--- a/scripts/Manual to use CTR script_v3.docx
+++ b/scripts/Manual to use CTR script_v3.docx
@@ -1,6 +1,6 @@
 
 <file path=word/document.xml><?xml version="1.0" encoding="utf-8"?>
-<w:document xmlns:wpc="http://schemas.microsoft.com/office/word/2010/wordprocessingCanvas" xmlns:mc="http://schemas.openxmlformats.org/markup-compatibility/2006" xmlns:o="urn:schemas-microsoft-com:office:office" xmlns:r="http://schemas.openxmlformats.org/officeDocument/2006/relationships" xmlns:m="http://schemas.openxmlformats.org/officeDocument/2006/math" xmlns:v="urn:schemas-microsoft-com:vml" xmlns:wp14="http://schemas.microsoft.com/office/word/2010/wordprocessingDrawing" xmlns:wp="http://schemas.openxmlformats.org/drawingml/2006/wordprocessingDrawing" xmlns:w10="urn:schemas-microsoft-com:office:word" xmlns:w="http://schemas.openxmlformats.org/wordprocessingml/2006/main" xmlns:w14="http://schemas.microsoft.com/office/word/2010/wordml" xmlns:wpg="http://schemas.microsoft.com/office/word/2010/wordprocessingGroup" xmlns:wpi="http://schemas.microsoft.com/office/word/2010/wordprocessingInk" xmlns:wne="http://schemas.microsoft.com/office/word/2006/wordml" xmlns:wps="http://schemas.microsoft.com/office/word/2010/wordprocessingShape" mc:Ignorable="w14 wp14">
+<w:document xmlns:wpc="http://schemas.microsoft.com/office/word/2010/wordprocessingCanvas" xmlns:mc="http://schemas.openxmlformats.org/markup-compatibility/2006" xmlns:o="urn:schemas-microsoft-com:office:office" xmlns:r="http://schemas.openxmlformats.org/officeDocument/2006/relationships" xmlns:m="http://schemas.openxmlformats.org/officeDocument/2006/math" xmlns:v="urn:schemas-microsoft-com:vml" xmlns:wp14="http://schemas.microsoft.com/office/word/2010/wordprocessingDrawing" xmlns:wp="http://schemas.openxmlformats.org/drawingml/2006/wordprocessingDrawing" xmlns:w10="urn:schemas-microsoft-com:office:word" xmlns:w="http://schemas.openxmlformats.org/wordprocessingml/2006/main" xmlns:w14="http://schemas.microsoft.com/office/word/2010/wordml" xmlns:w15="http://schemas.microsoft.com/office/word/2012/wordml" xmlns:wpg="http://schemas.microsoft.com/office/word/2010/wordprocessingGroup" xmlns:wpi="http://schemas.microsoft.com/office/word/2010/wordprocessingInk" xmlns:wne="http://schemas.microsoft.com/office/word/2006/wordml" xmlns:wps="http://schemas.microsoft.com/office/word/2010/wordprocessingShape" mc:Ignorable="w14 w15 wp14">
   <w:body>
     <w:p>
       <w:pPr>
@@ -19,19 +19,17 @@
           <w:sz w:val="48"/>
           <w:szCs w:val="48"/>
         </w:rPr>
-        <w:t xml:space="preserve">A manual of using a template </w:t>
-      </w:r>
-      <w:proofErr w:type="spellStart"/>
-      <w:r>
-        <w:rPr>
-          <w:rFonts w:ascii="Times New Roman" w:hAnsi="Times New Roman" w:cs="Times New Roman"/>
+        <w:t xml:space="preserve">A manual of using a template GenX script to </w:t>
+      </w:r>
+      <w:r>
+        <w:rPr>
+          <w:rFonts w:ascii="Times New Roman" w:hAnsi="Times New Roman" w:cs="Times New Roman" w:hint="eastAsia"/>
           <w:b/>
           <w:sz w:val="48"/>
           <w:szCs w:val="48"/>
         </w:rPr>
-        <w:t>GenX</w:t>
-      </w:r>
-      <w:proofErr w:type="spellEnd"/>
+        <w:t xml:space="preserve">setup and </w:t>
+      </w:r>
       <w:r>
         <w:rPr>
           <w:rFonts w:ascii="Times New Roman" w:hAnsi="Times New Roman" w:cs="Times New Roman"/>
@@ -39,24 +37,6 @@
           <w:sz w:val="48"/>
           <w:szCs w:val="48"/>
         </w:rPr>
-        <w:t xml:space="preserve"> script to </w:t>
-      </w:r>
-      <w:r>
-        <w:rPr>
-          <w:rFonts w:ascii="Times New Roman" w:hAnsi="Times New Roman" w:cs="Times New Roman" w:hint="eastAsia"/>
-          <w:b/>
-          <w:sz w:val="48"/>
-          <w:szCs w:val="48"/>
-        </w:rPr>
-        <w:t xml:space="preserve">setup and </w:t>
-      </w:r>
-      <w:r>
-        <w:rPr>
-          <w:rFonts w:ascii="Times New Roman" w:hAnsi="Times New Roman" w:cs="Times New Roman"/>
-          <w:b/>
-          <w:sz w:val="48"/>
-          <w:szCs w:val="48"/>
-        </w:rPr>
         <w:t>optimize surface structural models</w:t>
       </w:r>
     </w:p>
@@ -194,21 +174,7 @@
         <w:rPr>
           <w:rFonts w:ascii="Times New Roman" w:hAnsi="Times New Roman" w:cs="Times New Roman" w:hint="eastAsia"/>
         </w:rPr>
-        <w:t xml:space="preserve">for any </w:t>
-      </w:r>
-      <w:proofErr w:type="spellStart"/>
-      <w:r>
-        <w:rPr>
-          <w:rFonts w:ascii="Times New Roman" w:hAnsi="Times New Roman" w:cs="Times New Roman" w:hint="eastAsia"/>
-        </w:rPr>
-        <w:t>sorbate</w:t>
-      </w:r>
-      <w:proofErr w:type="spellEnd"/>
-      <w:r>
-        <w:rPr>
-          <w:rFonts w:ascii="Times New Roman" w:hAnsi="Times New Roman" w:cs="Times New Roman" w:hint="eastAsia"/>
-        </w:rPr>
-        <w:t xml:space="preserve"> with local structure </w:t>
+        <w:t xml:space="preserve">for any sorbate with local structure </w:t>
       </w:r>
       <w:r>
         <w:rPr>
@@ -441,7 +407,7 @@
           <w:numId w:val="2"/>
         </w:numPr>
         <w:rPr>
-          <w:rFonts w:ascii="Times New Roman" w:hAnsi="Times New Roman" w:cs="Times New Roman" w:hint="eastAsia"/>
+          <w:rFonts w:ascii="Times New Roman" w:hAnsi="Times New Roman" w:cs="Times New Roman"/>
         </w:rPr>
       </w:pPr>
       <w:r>
@@ -484,21 +450,7 @@
         <w:rPr>
           <w:rFonts w:ascii="Times New Roman" w:hAnsi="Times New Roman" w:cs="Times New Roman" w:hint="eastAsia"/>
         </w:rPr>
-        <w:t xml:space="preserve"> </w:t>
-      </w:r>
-      <w:proofErr w:type="spellStart"/>
-      <w:r>
-        <w:rPr>
-          <w:rFonts w:ascii="Times New Roman" w:hAnsi="Times New Roman" w:cs="Times New Roman" w:hint="eastAsia"/>
-        </w:rPr>
-        <w:t>simultaneousely</w:t>
-      </w:r>
-      <w:proofErr w:type="spellEnd"/>
-      <w:r>
-        <w:rPr>
-          <w:rFonts w:ascii="Times New Roman" w:hAnsi="Times New Roman" w:cs="Times New Roman" w:hint="eastAsia"/>
-        </w:rPr>
-        <w:t xml:space="preserve"> (like inner-sphere and outer-sphere at the same time).</w:t>
+        <w:t xml:space="preserve"> simultaneousely (like inner-sphere and outer-sphere at the same time).</w:t>
       </w:r>
     </w:p>
     <w:p>
@@ -509,7 +461,7 @@
           <w:numId w:val="2"/>
         </w:numPr>
         <w:rPr>
-          <w:rFonts w:ascii="Times New Roman" w:hAnsi="Times New Roman" w:cs="Times New Roman" w:hint="eastAsia"/>
+          <w:rFonts w:ascii="Times New Roman" w:hAnsi="Times New Roman" w:cs="Times New Roman"/>
         </w:rPr>
       </w:pPr>
       <w:r>
@@ -651,16 +603,8 @@
         <w:rPr>
           <w:rFonts w:ascii="Times New Roman" w:hAnsi="Times New Roman" w:cs="Times New Roman" w:hint="eastAsia"/>
         </w:rPr>
-        <w:t xml:space="preserve">ideal bond </w:t>
-      </w:r>
-      <w:proofErr w:type="spellStart"/>
-      <w:r>
-        <w:rPr>
-          <w:rFonts w:ascii="Times New Roman" w:hAnsi="Times New Roman" w:cs="Times New Roman" w:hint="eastAsia"/>
-        </w:rPr>
-        <w:t>length+offset</w:t>
-      </w:r>
-      <w:proofErr w:type="spellEnd"/>
+        <w:t>ideal bond length+offset</w:t>
+      </w:r>
       <w:r>
         <w:rPr>
           <w:rFonts w:ascii="Times New Roman" w:hAnsi="Times New Roman" w:cs="Times New Roman"/>
@@ -711,21 +655,7 @@
         <w:rPr>
           <w:rFonts w:ascii="Times New Roman" w:hAnsi="Times New Roman" w:cs="Times New Roman" w:hint="eastAsia"/>
         </w:rPr>
-        <w:t xml:space="preserve"> searching radius is based on the associated ideal bond length, which is added by an offset value. For example, considering the pair of O-</w:t>
-      </w:r>
-      <w:proofErr w:type="spellStart"/>
-      <w:r>
-        <w:rPr>
-          <w:rFonts w:ascii="Times New Roman" w:hAnsi="Times New Roman" w:cs="Times New Roman" w:hint="eastAsia"/>
-        </w:rPr>
-        <w:t>Pb</w:t>
-      </w:r>
-      <w:proofErr w:type="spellEnd"/>
-      <w:r>
-        <w:rPr>
-          <w:rFonts w:ascii="Times New Roman" w:hAnsi="Times New Roman" w:cs="Times New Roman" w:hint="eastAsia"/>
-        </w:rPr>
-        <w:t xml:space="preserve">, then the ideal bond length is 2.19 </w:t>
+        <w:t xml:space="preserve"> searching radius is based on the associated ideal bond length, which is added by an offset value. For example, considering the pair of O-Pb, then the ideal bond length is 2.19 </w:t>
       </w:r>
       <w:r>
         <w:rPr>
@@ -773,35 +703,7 @@
         <w:rPr>
           <w:rFonts w:ascii="Times New Roman" w:hAnsi="Times New Roman" w:cs="Times New Roman" w:hint="eastAsia"/>
         </w:rPr>
-        <w:t xml:space="preserve"> the other ion is different (O-Fe </w:t>
-      </w:r>
-      <w:proofErr w:type="spellStart"/>
-      <w:r>
-        <w:rPr>
-          <w:rFonts w:ascii="Times New Roman" w:hAnsi="Times New Roman" w:cs="Times New Roman" w:hint="eastAsia"/>
-        </w:rPr>
-        <w:t>Vs</w:t>
-      </w:r>
-      <w:proofErr w:type="spellEnd"/>
-      <w:r>
-        <w:rPr>
-          <w:rFonts w:ascii="Times New Roman" w:hAnsi="Times New Roman" w:cs="Times New Roman" w:hint="eastAsia"/>
-        </w:rPr>
-        <w:t xml:space="preserve"> O-</w:t>
-      </w:r>
-      <w:proofErr w:type="spellStart"/>
-      <w:r>
-        <w:rPr>
-          <w:rFonts w:ascii="Times New Roman" w:hAnsi="Times New Roman" w:cs="Times New Roman" w:hint="eastAsia"/>
-        </w:rPr>
-        <w:t>Pb</w:t>
-      </w:r>
-      <w:proofErr w:type="spellEnd"/>
-      <w:r>
-        <w:rPr>
-          <w:rFonts w:ascii="Times New Roman" w:hAnsi="Times New Roman" w:cs="Times New Roman" w:hint="eastAsia"/>
-        </w:rPr>
-        <w:t>).</w:t>
+        <w:t xml:space="preserve"> the other ion is different (O-Fe Vs O-Pb).</w:t>
       </w:r>
     </w:p>
     <w:p>
@@ -3384,7 +3286,7 @@
         </w:tabs>
         <w:ind w:left="0" w:firstLine="0"/>
         <w:rPr>
-          <w:rFonts w:ascii="Times New Roman" w:hAnsi="Times New Roman" w:cs="Times New Roman" w:hint="eastAsia"/>
+          <w:rFonts w:ascii="Times New Roman" w:hAnsi="Times New Roman" w:cs="Times New Roman"/>
         </w:rPr>
       </w:pPr>
       <w:r>
@@ -3462,35 +3364,7 @@
         <w:rPr>
           <w:rFonts w:ascii="Times New Roman" w:hAnsi="Times New Roman" w:cs="Times New Roman" w:hint="eastAsia"/>
         </w:rPr>
-        <w:t xml:space="preserve">7 and O8 from domain1B </w:t>
-      </w:r>
-      <w:proofErr w:type="gramStart"/>
-      <w:r>
-        <w:rPr>
-          <w:rFonts w:ascii="Times New Roman" w:hAnsi="Times New Roman" w:cs="Times New Roman" w:hint="eastAsia"/>
-        </w:rPr>
-        <w:t>together using</w:t>
-      </w:r>
-      <w:proofErr w:type="gramEnd"/>
-      <w:r>
-        <w:rPr>
-          <w:rFonts w:ascii="Times New Roman" w:hAnsi="Times New Roman" w:cs="Times New Roman" w:hint="eastAsia"/>
-        </w:rPr>
-        <w:t xml:space="preserve"> the associated glide plane symmetry relationship for </w:t>
-      </w:r>
-      <w:proofErr w:type="spellStart"/>
-      <w:r>
-        <w:rPr>
-          <w:rFonts w:ascii="Times New Roman" w:hAnsi="Times New Roman" w:cs="Times New Roman" w:hint="eastAsia"/>
-        </w:rPr>
-        <w:t>dxdydz</w:t>
-      </w:r>
-      <w:proofErr w:type="spellEnd"/>
-      <w:r>
-        <w:rPr>
-          <w:rFonts w:ascii="Times New Roman" w:hAnsi="Times New Roman" w:cs="Times New Roman" w:hint="eastAsia"/>
-        </w:rPr>
-        <w:t xml:space="preserve"> movements.</w:t>
+        <w:t>7 and O8 from domain1B together using the associated glide plane symmetry relationship for dxdydz movements.</w:t>
       </w:r>
     </w:p>
     <w:p>
@@ -3524,39 +3398,7 @@
         <w:rPr>
           <w:rFonts w:ascii="Times New Roman" w:hAnsi="Times New Roman" w:cs="Times New Roman" w:hint="eastAsia"/>
         </w:rPr>
-        <w:t xml:space="preserve"> </w:t>
-      </w:r>
-      <w:r>
-        <w:rPr>
-          <w:rFonts w:ascii="Times New Roman" w:hAnsi="Times New Roman" w:cs="Times New Roman" w:hint="eastAsia"/>
-        </w:rPr>
-        <w:t xml:space="preserve">using </w:t>
-      </w:r>
-      <w:r>
-        <w:rPr>
-          <w:rFonts w:ascii="Times New Roman" w:hAnsi="Times New Roman" w:cs="Times New Roman" w:hint="eastAsia"/>
-        </w:rPr>
-        <w:t xml:space="preserve">the associated </w:t>
-      </w:r>
-      <w:r>
-        <w:rPr>
-          <w:rFonts w:ascii="Times New Roman" w:hAnsi="Times New Roman" w:cs="Times New Roman" w:hint="eastAsia"/>
-        </w:rPr>
-        <w:t xml:space="preserve">glide plane symmetry relationship for </w:t>
-      </w:r>
-      <w:proofErr w:type="spellStart"/>
-      <w:r>
-        <w:rPr>
-          <w:rFonts w:ascii="Times New Roman" w:hAnsi="Times New Roman" w:cs="Times New Roman" w:hint="eastAsia"/>
-        </w:rPr>
-        <w:t>dxdydz</w:t>
-      </w:r>
-      <w:proofErr w:type="spellEnd"/>
-      <w:r>
-        <w:rPr>
-          <w:rFonts w:ascii="Times New Roman" w:hAnsi="Times New Roman" w:cs="Times New Roman" w:hint="eastAsia"/>
-        </w:rPr>
-        <w:t xml:space="preserve"> movements.</w:t>
+        <w:t xml:space="preserve"> using the associated glide plane symmetry relationship for dxdydz movements.</w:t>
       </w:r>
     </w:p>
     <w:p>
@@ -3782,7 +3624,7 @@
         </w:tabs>
         <w:ind w:left="180"/>
         <w:rPr>
-          <w:rFonts w:ascii="Times New Roman" w:hAnsi="Times New Roman" w:cs="Times New Roman" w:hint="eastAsia"/>
+          <w:rFonts w:ascii="Times New Roman" w:hAnsi="Times New Roman" w:cs="Times New Roman"/>
         </w:rPr>
       </w:pPr>
       <w:r>
@@ -3805,7 +3647,7 @@
         </w:tabs>
         <w:ind w:left="0" w:firstLine="0"/>
         <w:rPr>
-          <w:rFonts w:ascii="Times New Roman" w:hAnsi="Times New Roman" w:cs="Times New Roman" w:hint="eastAsia"/>
+          <w:rFonts w:ascii="Times New Roman" w:hAnsi="Times New Roman" w:cs="Times New Roman"/>
         </w:rPr>
       </w:pPr>
       <w:r>
@@ -3823,7 +3665,7 @@
         </w:tabs>
         <w:ind w:left="270"/>
         <w:rPr>
-          <w:rFonts w:ascii="Times New Roman" w:hAnsi="Times New Roman" w:cs="Times New Roman" w:hint="eastAsia"/>
+          <w:rFonts w:ascii="Times New Roman" w:hAnsi="Times New Roman" w:cs="Times New Roman"/>
         </w:rPr>
       </w:pPr>
       <w:r>
@@ -3843,35 +3685,7 @@
         <w:rPr>
           <w:rFonts w:ascii="Times New Roman" w:hAnsi="Times New Roman" w:cs="Times New Roman" w:hint="eastAsia"/>
         </w:rPr>
-        <w:t xml:space="preserve"> be a user-defined parameter instance being created automatically. The parameters inside each instance dynamically change upon different binding configuration. Besides that, there are the other two par instance, i.e. </w:t>
-      </w:r>
-      <w:proofErr w:type="spellStart"/>
-      <w:r>
-        <w:rPr>
-          <w:rFonts w:ascii="Times New Roman" w:hAnsi="Times New Roman" w:cs="Times New Roman" w:hint="eastAsia"/>
-        </w:rPr>
-        <w:t>inst</w:t>
-      </w:r>
-      <w:proofErr w:type="spellEnd"/>
-      <w:r>
-        <w:rPr>
-          <w:rFonts w:ascii="Times New Roman" w:hAnsi="Times New Roman" w:cs="Times New Roman" w:hint="eastAsia"/>
-        </w:rPr>
-        <w:t xml:space="preserve"> (through which you set the scaling factor for your fitting) or </w:t>
-      </w:r>
-      <w:proofErr w:type="spellStart"/>
-      <w:r>
-        <w:rPr>
-          <w:rFonts w:ascii="Times New Roman" w:hAnsi="Times New Roman" w:cs="Times New Roman" w:hint="eastAsia"/>
-        </w:rPr>
-        <w:t>rgh</w:t>
-      </w:r>
-      <w:proofErr w:type="spellEnd"/>
-      <w:r>
-        <w:rPr>
-          <w:rFonts w:ascii="Times New Roman" w:hAnsi="Times New Roman" w:cs="Times New Roman" w:hint="eastAsia"/>
-        </w:rPr>
-        <w:t xml:space="preserve"> (through which you set the roughness of your structure model). More details are stated as below.</w:t>
+        <w:t xml:space="preserve"> be a user-defined parameter instance being created automatically. The parameters inside each instance dynamically change upon different binding configuration. Besides that, there are the other two par instance, i.e. inst (through which you set the scaling factor for your fitting) or rgh (through which you set the roughness of your structure model). More details are stated as below.</w:t>
       </w:r>
     </w:p>
     <w:p>
@@ -3886,22 +3700,14 @@
         </w:tabs>
         <w:ind w:left="450" w:hanging="270"/>
         <w:rPr>
-          <w:rFonts w:ascii="Times New Roman" w:hAnsi="Times New Roman" w:cs="Times New Roman" w:hint="eastAsia"/>
-        </w:rPr>
-      </w:pPr>
-      <w:proofErr w:type="spellStart"/>
-      <w:r>
-        <w:rPr>
-          <w:rFonts w:ascii="Times New Roman" w:hAnsi="Times New Roman" w:cs="Times New Roman" w:hint="eastAsia"/>
-        </w:rPr>
-        <w:t>inst.set_inten</w:t>
-      </w:r>
-      <w:proofErr w:type="spellEnd"/>
-      <w:r>
-        <w:rPr>
-          <w:rFonts w:ascii="Times New Roman" w:hAnsi="Times New Roman" w:cs="Times New Roman" w:hint="eastAsia"/>
-        </w:rPr>
-        <w:t>: set the overall scaling factor during model fitting</w:t>
+          <w:rFonts w:ascii="Times New Roman" w:hAnsi="Times New Roman" w:cs="Times New Roman"/>
+        </w:rPr>
+      </w:pPr>
+      <w:r>
+        <w:rPr>
+          <w:rFonts w:ascii="Times New Roman" w:hAnsi="Times New Roman" w:cs="Times New Roman" w:hint="eastAsia"/>
+        </w:rPr>
+        <w:t>inst.set_inten: set the overall scaling factor during model fitting</w:t>
       </w:r>
     </w:p>
     <w:p>
@@ -3916,22 +3722,14 @@
         </w:tabs>
         <w:ind w:left="450" w:hanging="270"/>
         <w:rPr>
-          <w:rFonts w:ascii="Times New Roman" w:hAnsi="Times New Roman" w:cs="Times New Roman" w:hint="eastAsia"/>
-        </w:rPr>
-      </w:pPr>
-      <w:proofErr w:type="spellStart"/>
-      <w:r>
-        <w:rPr>
-          <w:rFonts w:ascii="Times New Roman" w:hAnsi="Times New Roman" w:cs="Times New Roman" w:hint="eastAsia"/>
-        </w:rPr>
-        <w:t>rgh.setBeta</w:t>
-      </w:r>
-      <w:proofErr w:type="spellEnd"/>
-      <w:r>
-        <w:rPr>
-          <w:rFonts w:ascii="Times New Roman" w:hAnsi="Times New Roman" w:cs="Times New Roman" w:hint="eastAsia"/>
-        </w:rPr>
-        <w:t>: set the roughness for the surface (usually &lt;0.2)</w:t>
+          <w:rFonts w:ascii="Times New Roman" w:hAnsi="Times New Roman" w:cs="Times New Roman"/>
+        </w:rPr>
+      </w:pPr>
+      <w:r>
+        <w:rPr>
+          <w:rFonts w:ascii="Times New Roman" w:hAnsi="Times New Roman" w:cs="Times New Roman" w:hint="eastAsia"/>
+        </w:rPr>
+        <w:t>rgh.setBeta: set the roughness for the surface (usually &lt;0.2)</w:t>
       </w:r>
     </w:p>
     <w:p>
@@ -3946,10 +3744,9 @@
         </w:tabs>
         <w:ind w:left="450" w:hanging="270"/>
         <w:rPr>
-          <w:rFonts w:ascii="Times New Roman" w:hAnsi="Times New Roman" w:cs="Times New Roman" w:hint="eastAsia"/>
-        </w:rPr>
-      </w:pPr>
-      <w:proofErr w:type="spellStart"/>
+          <w:rFonts w:ascii="Times New Roman" w:hAnsi="Times New Roman" w:cs="Times New Roman"/>
+        </w:rPr>
+      </w:pPr>
       <w:r>
         <w:rPr>
           <w:rFonts w:ascii="Times New Roman" w:hAnsi="Times New Roman" w:cs="Times New Roman" w:hint="eastAsia"/>
@@ -3968,30 +3765,8 @@
         <w:rPr>
           <w:rFonts w:ascii="Times New Roman" w:hAnsi="Times New Roman" w:cs="Times New Roman" w:hint="eastAsia"/>
         </w:rPr>
-        <w:t>.setWt:set</w:t>
-      </w:r>
-      <w:proofErr w:type="spellEnd"/>
-      <w:r>
-        <w:rPr>
-          <w:rFonts w:ascii="Times New Roman" w:hAnsi="Times New Roman" w:cs="Times New Roman" w:hint="eastAsia"/>
-        </w:rPr>
-        <w:t xml:space="preserve"> the domain </w:t>
-      </w:r>
-      <w:proofErr w:type="spellStart"/>
-      <w:r>
-        <w:rPr>
-          <w:rFonts w:ascii="Times New Roman" w:hAnsi="Times New Roman" w:cs="Times New Roman" w:hint="eastAsia"/>
-        </w:rPr>
-        <w:t>waight</w:t>
-      </w:r>
-      <w:proofErr w:type="spellEnd"/>
-      <w:r>
-        <w:rPr>
-          <w:rFonts w:ascii="Times New Roman" w:hAnsi="Times New Roman" w:cs="Times New Roman" w:hint="eastAsia"/>
-        </w:rPr>
-        <w:t xml:space="preserve"> for </w:t>
-      </w:r>
-      <w:proofErr w:type="spellStart"/>
+        <w:t xml:space="preserve">.setWt:set the domain waight for </w:t>
+      </w:r>
       <w:r>
         <w:rPr>
           <w:rFonts w:ascii="Times New Roman" w:hAnsi="Times New Roman" w:cs="Times New Roman"/>
@@ -4006,7 +3781,6 @@
         </w:rPr>
         <w:t>N</w:t>
       </w:r>
-      <w:proofErr w:type="spellEnd"/>
     </w:p>
     <w:p>
       <w:pPr>
@@ -4015,7 +3789,7 @@
         </w:tabs>
         <w:ind w:left="450"/>
         <w:rPr>
-          <w:rFonts w:ascii="Times New Roman" w:hAnsi="Times New Roman" w:cs="Times New Roman" w:hint="eastAsia"/>
+          <w:rFonts w:ascii="Times New Roman" w:hAnsi="Times New Roman" w:cs="Times New Roman"/>
           <w:u w:val="single"/>
         </w:rPr>
       </w:pPr>
@@ -4024,30 +3798,7 @@
           <w:rFonts w:ascii="Times New Roman" w:hAnsi="Times New Roman" w:cs="Times New Roman" w:hint="eastAsia"/>
           <w:u w:val="single"/>
         </w:rPr>
-        <w:t xml:space="preserve">Parameters for binding in </w:t>
-      </w:r>
-      <w:proofErr w:type="spellStart"/>
-      <w:r>
-        <w:rPr>
-          <w:rFonts w:ascii="Times New Roman" w:hAnsi="Times New Roman" w:cs="Times New Roman" w:hint="eastAsia"/>
-          <w:u w:val="single"/>
-        </w:rPr>
-        <w:t>monodentate</w:t>
-      </w:r>
-      <w:proofErr w:type="spellEnd"/>
-      <w:r>
-        <w:rPr>
-          <w:rFonts w:ascii="Times New Roman" w:hAnsi="Times New Roman" w:cs="Times New Roman" w:hint="eastAsia"/>
-          <w:u w:val="single"/>
-        </w:rPr>
-        <w:t xml:space="preserve"> mode (M</w:t>
-      </w:r>
-      <w:r>
-        <w:rPr>
-          <w:rFonts w:ascii="Times New Roman" w:hAnsi="Times New Roman" w:cs="Times New Roman" w:hint="eastAsia"/>
-          <w:u w:val="single"/>
-        </w:rPr>
-        <w:t>D)</w:t>
+        <w:t>Parameters for binding in monodentate mode (MD)</w:t>
       </w:r>
     </w:p>
     <w:p>
@@ -4057,7 +3808,7 @@
         </w:tabs>
         <w:ind w:left="450"/>
         <w:rPr>
-          <w:rFonts w:ascii="Times New Roman" w:hAnsi="Times New Roman" w:cs="Times New Roman" w:hint="eastAsia"/>
+          <w:rFonts w:ascii="Times New Roman" w:hAnsi="Times New Roman" w:cs="Times New Roman"/>
         </w:rPr>
       </w:pPr>
       <w:r>
@@ -4087,7 +3838,7 @@
         </w:tabs>
         <w:ind w:left="450"/>
         <w:rPr>
-          <w:rFonts w:ascii="Times New Roman" w:hAnsi="Times New Roman" w:cs="Times New Roman" w:hint="eastAsia"/>
+          <w:rFonts w:ascii="Times New Roman" w:hAnsi="Times New Roman" w:cs="Times New Roman"/>
           <w:u w:val="single"/>
         </w:rPr>
       </w:pPr>
@@ -4096,23 +3847,7 @@
           <w:rFonts w:ascii="Times New Roman" w:hAnsi="Times New Roman" w:cs="Times New Roman" w:hint="eastAsia"/>
           <w:u w:val="single"/>
         </w:rPr>
-        <w:t xml:space="preserve">Parameters for binding in </w:t>
-      </w:r>
-      <w:proofErr w:type="spellStart"/>
-      <w:r>
-        <w:rPr>
-          <w:rFonts w:ascii="Times New Roman" w:hAnsi="Times New Roman" w:cs="Times New Roman" w:hint="eastAsia"/>
-          <w:u w:val="single"/>
-        </w:rPr>
-        <w:t>bidentate</w:t>
-      </w:r>
-      <w:proofErr w:type="spellEnd"/>
-      <w:r>
-        <w:rPr>
-          <w:rFonts w:ascii="Times New Roman" w:hAnsi="Times New Roman" w:cs="Times New Roman" w:hint="eastAsia"/>
-          <w:u w:val="single"/>
-        </w:rPr>
-        <w:t xml:space="preserve"> mode (BD)</w:t>
+        <w:t>Parameters for binding in bidentate mode (BD)</w:t>
       </w:r>
     </w:p>
     <w:p>
@@ -4127,10 +3862,9 @@
         </w:tabs>
         <w:ind w:left="450" w:hanging="270"/>
         <w:rPr>
-          <w:rFonts w:ascii="Times New Roman" w:hAnsi="Times New Roman" w:cs="Times New Roman" w:hint="eastAsia"/>
-        </w:rPr>
-      </w:pPr>
-      <w:proofErr w:type="spellStart"/>
+          <w:rFonts w:ascii="Times New Roman" w:hAnsi="Times New Roman" w:cs="Times New Roman"/>
+        </w:rPr>
+      </w:pPr>
       <w:r>
         <w:rPr>
           <w:rFonts w:ascii="Times New Roman" w:hAnsi="Times New Roman" w:cs="Times New Roman" w:hint="eastAsia"/>
@@ -4148,98 +3882,7 @@
         <w:rPr>
           <w:rFonts w:ascii="Times New Roman" w:hAnsi="Times New Roman" w:cs="Times New Roman" w:hint="eastAsia"/>
         </w:rPr>
-        <w:t>_n:set</w:t>
-      </w:r>
-      <w:proofErr w:type="spellEnd"/>
-      <w:r>
-        <w:rPr>
-          <w:rFonts w:ascii="Times New Roman" w:hAnsi="Times New Roman" w:cs="Times New Roman" w:hint="eastAsia"/>
-        </w:rPr>
-        <w:t xml:space="preserve"> anchor offset (read geometry section for detail) for </w:t>
-      </w:r>
-      <w:proofErr w:type="spellStart"/>
-      <w:r>
-        <w:rPr>
-          <w:rFonts w:ascii="Times New Roman" w:hAnsi="Times New Roman" w:cs="Times New Roman" w:hint="eastAsia"/>
-        </w:rPr>
-        <w:t>sorbate</w:t>
-      </w:r>
-      <w:proofErr w:type="spellEnd"/>
-      <w:r>
-        <w:rPr>
-          <w:rFonts w:ascii="Times New Roman" w:hAnsi="Times New Roman" w:cs="Times New Roman" w:hint="eastAsia"/>
-        </w:rPr>
-        <w:t xml:space="preserve"> set n (n should be even number from 0. 0 means using this par for </w:t>
-      </w:r>
-      <w:proofErr w:type="spellStart"/>
-      <w:r>
-        <w:rPr>
-          <w:rFonts w:ascii="Times New Roman" w:hAnsi="Times New Roman" w:cs="Times New Roman" w:hint="eastAsia"/>
-        </w:rPr>
-        <w:t>sorbate</w:t>
-      </w:r>
-      <w:proofErr w:type="spellEnd"/>
-      <w:r>
-        <w:rPr>
-          <w:rFonts w:ascii="Times New Roman" w:hAnsi="Times New Roman" w:cs="Times New Roman" w:hint="eastAsia"/>
-        </w:rPr>
-        <w:t xml:space="preserve"> 0 and </w:t>
-      </w:r>
-      <w:proofErr w:type="spellStart"/>
-      <w:r>
-        <w:rPr>
-          <w:rFonts w:ascii="Times New Roman" w:hAnsi="Times New Roman" w:cs="Times New Roman" w:hint="eastAsia"/>
-        </w:rPr>
-        <w:t>sorbate</w:t>
-      </w:r>
-      <w:proofErr w:type="spellEnd"/>
-      <w:r>
-        <w:rPr>
-          <w:rFonts w:ascii="Times New Roman" w:hAnsi="Times New Roman" w:cs="Times New Roman" w:hint="eastAsia"/>
-        </w:rPr>
-        <w:t xml:space="preserve"> 1, </w:t>
-      </w:r>
-      <w:proofErr w:type="spellStart"/>
-      <w:r>
-        <w:rPr>
-          <w:rFonts w:ascii="Times New Roman" w:hAnsi="Times New Roman" w:cs="Times New Roman" w:hint="eastAsia"/>
-        </w:rPr>
-        <w:t>whileas</w:t>
-      </w:r>
-      <w:proofErr w:type="spellEnd"/>
-      <w:r>
-        <w:rPr>
-          <w:rFonts w:ascii="Times New Roman" w:hAnsi="Times New Roman" w:cs="Times New Roman" w:hint="eastAsia"/>
-        </w:rPr>
-        <w:t xml:space="preserve"> 2 means using this par for </w:t>
-      </w:r>
-      <w:proofErr w:type="spellStart"/>
-      <w:r>
-        <w:rPr>
-          <w:rFonts w:ascii="Times New Roman" w:hAnsi="Times New Roman" w:cs="Times New Roman" w:hint="eastAsia"/>
-        </w:rPr>
-        <w:t>sorbate</w:t>
-      </w:r>
-      <w:proofErr w:type="spellEnd"/>
-      <w:r>
-        <w:rPr>
-          <w:rFonts w:ascii="Times New Roman" w:hAnsi="Times New Roman" w:cs="Times New Roman" w:hint="eastAsia"/>
-        </w:rPr>
-        <w:t xml:space="preserve"> 2 and </w:t>
-      </w:r>
-      <w:proofErr w:type="spellStart"/>
-      <w:r>
-        <w:rPr>
-          <w:rFonts w:ascii="Times New Roman" w:hAnsi="Times New Roman" w:cs="Times New Roman" w:hint="eastAsia"/>
-        </w:rPr>
-        <w:t>sorbate</w:t>
-      </w:r>
-      <w:proofErr w:type="spellEnd"/>
-      <w:r>
-        <w:rPr>
-          <w:rFonts w:ascii="Times New Roman" w:hAnsi="Times New Roman" w:cs="Times New Roman" w:hint="eastAsia"/>
-        </w:rPr>
-        <w:t xml:space="preserve"> 3, and so on). </w:t>
+        <w:t xml:space="preserve">_n:set anchor offset (read geometry section for detail) for sorbate set n (n should be even number from 0. 0 means using this par for sorbate 0 and sorbate 1, whileas 2 means using this par for sorbate 2 and sorbate 3, and so on). </w:t>
       </w:r>
     </w:p>
     <w:p>
@@ -4250,21 +3893,14 @@
         </w:tabs>
         <w:ind w:left="450"/>
         <w:rPr>
-          <w:rFonts w:ascii="Times New Roman" w:hAnsi="Times New Roman" w:cs="Times New Roman" w:hint="eastAsia"/>
-        </w:rPr>
-      </w:pPr>
-      <w:r>
-        <w:rPr>
-          <w:rFonts w:ascii="Times New Roman" w:hAnsi="Times New Roman" w:cs="Times New Roman" w:hint="eastAsia"/>
-        </w:rPr>
-        <w:t xml:space="preserve">And note that the BD in the par name means setting this par under </w:t>
-      </w:r>
-      <w:proofErr w:type="spellStart"/>
-      <w:r>
-        <w:rPr>
-          <w:rFonts w:ascii="Times New Roman" w:hAnsi="Times New Roman" w:cs="Times New Roman" w:hint="eastAsia"/>
-        </w:rPr>
-        <w:t>b</w:t>
+          <w:rFonts w:ascii="Times New Roman" w:hAnsi="Times New Roman" w:cs="Times New Roman"/>
+        </w:rPr>
+      </w:pPr>
+      <w:r>
+        <w:rPr>
+          <w:rFonts w:ascii="Times New Roman" w:hAnsi="Times New Roman" w:cs="Times New Roman" w:hint="eastAsia"/>
+        </w:rPr>
+        <w:t>And note that the BD in the par name means setting this par under b</w:t>
       </w:r>
       <w:r>
         <w:rPr>
@@ -4272,7 +3908,6 @@
         </w:rPr>
         <w:t>identate</w:t>
       </w:r>
-      <w:proofErr w:type="spellEnd"/>
       <w:r>
         <w:rPr>
           <w:rFonts w:ascii="Times New Roman" w:hAnsi="Times New Roman" w:cs="Times New Roman" w:hint="eastAsia"/>
@@ -4289,21 +3924,7 @@
         <w:rPr>
           <w:rFonts w:ascii="Times New Roman" w:hAnsi="Times New Roman" w:cs="Times New Roman" w:hint="eastAsia"/>
         </w:rPr>
-        <w:t xml:space="preserve"> mode and OS means </w:t>
-      </w:r>
-      <w:proofErr w:type="spellStart"/>
-      <w:r>
-        <w:rPr>
-          <w:rFonts w:ascii="Times New Roman" w:hAnsi="Times New Roman" w:cs="Times New Roman" w:hint="eastAsia"/>
-        </w:rPr>
-        <w:t>outersphere</w:t>
-      </w:r>
-      <w:proofErr w:type="spellEnd"/>
-      <w:r>
-        <w:rPr>
-          <w:rFonts w:ascii="Times New Roman" w:hAnsi="Times New Roman" w:cs="Times New Roman" w:hint="eastAsia"/>
-        </w:rPr>
-        <w:t xml:space="preserve"> mode. Such naming rule is implicitly applied hereafter.</w:t>
+        <w:t xml:space="preserve"> mode and OS means outersphere mode. Such naming rule is implicitly applied hereafter.</w:t>
       </w:r>
     </w:p>
     <w:p>
@@ -4314,42 +3935,14 @@
         </w:tabs>
         <w:ind w:left="450"/>
         <w:rPr>
-          <w:rFonts w:ascii="Times New Roman" w:hAnsi="Times New Roman" w:cs="Times New Roman" w:hint="eastAsia"/>
-        </w:rPr>
-      </w:pPr>
-      <w:r>
-        <w:rPr>
-          <w:rFonts w:ascii="Times New Roman" w:hAnsi="Times New Roman" w:cs="Times New Roman" w:hint="eastAsia"/>
-        </w:rPr>
-        <w:t xml:space="preserve">Effect of this par will shift the </w:t>
-      </w:r>
-      <w:proofErr w:type="spellStart"/>
-      <w:r>
-        <w:rPr>
-          <w:rFonts w:ascii="Times New Roman" w:hAnsi="Times New Roman" w:cs="Times New Roman" w:hint="eastAsia"/>
-        </w:rPr>
-        <w:t>sorbate</w:t>
-      </w:r>
-      <w:proofErr w:type="spellEnd"/>
-      <w:r>
-        <w:rPr>
-          <w:rFonts w:ascii="Times New Roman" w:hAnsi="Times New Roman" w:cs="Times New Roman" w:hint="eastAsia"/>
-        </w:rPr>
-        <w:t xml:space="preserve"> and distort the local structure of the </w:t>
-      </w:r>
-      <w:proofErr w:type="spellStart"/>
-      <w:r>
-        <w:rPr>
-          <w:rFonts w:ascii="Times New Roman" w:hAnsi="Times New Roman" w:cs="Times New Roman" w:hint="eastAsia"/>
-        </w:rPr>
-        <w:t>sorbate</w:t>
-      </w:r>
-      <w:proofErr w:type="spellEnd"/>
-      <w:r>
-        <w:rPr>
-          <w:rFonts w:ascii="Times New Roman" w:hAnsi="Times New Roman" w:cs="Times New Roman" w:hint="eastAsia"/>
-        </w:rPr>
-        <w:t>.</w:t>
+          <w:rFonts w:ascii="Times New Roman" w:hAnsi="Times New Roman" w:cs="Times New Roman"/>
+        </w:rPr>
+      </w:pPr>
+      <w:r>
+        <w:rPr>
+          <w:rFonts w:ascii="Times New Roman" w:hAnsi="Times New Roman" w:cs="Times New Roman" w:hint="eastAsia"/>
+        </w:rPr>
+        <w:t>Effect of this par will shift the sorbate and distort the local structure of the sorbate.</w:t>
       </w:r>
     </w:p>
     <w:p>
@@ -4364,27 +3957,14 @@
         </w:tabs>
         <w:ind w:left="450" w:hanging="270"/>
         <w:rPr>
-          <w:rFonts w:ascii="Times New Roman" w:hAnsi="Times New Roman" w:cs="Times New Roman" w:hint="eastAsia"/>
-        </w:rPr>
-      </w:pPr>
-      <w:proofErr w:type="spellStart"/>
-      <w:r>
-        <w:rPr>
-          <w:rFonts w:ascii="Times New Roman" w:hAnsi="Times New Roman" w:cs="Times New Roman" w:hint="eastAsia"/>
-        </w:rPr>
-        <w:t>rgh_domainN.setAn</w:t>
-      </w:r>
-      <w:r>
-        <w:rPr>
-          <w:rFonts w:ascii="Times New Roman" w:hAnsi="Times New Roman" w:cs="Times New Roman" w:hint="eastAsia"/>
-        </w:rPr>
-        <w:t>gle</w:t>
-      </w:r>
-      <w:r>
-        <w:rPr>
-          <w:rFonts w:ascii="Times New Roman" w:hAnsi="Times New Roman" w:cs="Times New Roman" w:hint="eastAsia"/>
-        </w:rPr>
-        <w:t>_offset_</w:t>
+          <w:rFonts w:ascii="Times New Roman" w:hAnsi="Times New Roman" w:cs="Times New Roman"/>
+        </w:rPr>
+      </w:pPr>
+      <w:r>
+        <w:rPr>
+          <w:rFonts w:ascii="Times New Roman" w:hAnsi="Times New Roman" w:cs="Times New Roman" w:hint="eastAsia"/>
+        </w:rPr>
+        <w:t>rgh_domainN.setAngle_offset_</w:t>
       </w:r>
       <w:r>
         <w:rPr>
@@ -4397,14 +3977,7 @@
         <w:rPr>
           <w:rFonts w:ascii="Times New Roman" w:hAnsi="Times New Roman" w:cs="Times New Roman" w:hint="eastAsia"/>
         </w:rPr>
-        <w:t>_n</w:t>
-      </w:r>
-      <w:proofErr w:type="spellEnd"/>
-      <w:r>
-        <w:rPr>
-          <w:rFonts w:ascii="Times New Roman" w:hAnsi="Times New Roman" w:cs="Times New Roman" w:hint="eastAsia"/>
-        </w:rPr>
-        <w:t>: set angle offset for first distal oxygen to distort the local structure.</w:t>
+        <w:t>_n: set angle offset for first distal oxygen to distort the local structure.</w:t>
       </w:r>
     </w:p>
     <w:p>
@@ -4419,26 +3992,14 @@
         </w:tabs>
         <w:ind w:left="450" w:hanging="270"/>
         <w:rPr>
-          <w:rFonts w:ascii="Times New Roman" w:hAnsi="Times New Roman" w:cs="Times New Roman" w:hint="eastAsia"/>
-        </w:rPr>
-      </w:pPr>
-      <w:r>
-        <w:rPr>
-          <w:rFonts w:ascii="Times New Roman" w:hAnsi="Times New Roman" w:cs="Times New Roman" w:hint="eastAsia"/>
-        </w:rPr>
-        <w:t>rgh_domainN.setAngle_offset</w:t>
-      </w:r>
-      <w:r>
-        <w:rPr>
-          <w:rFonts w:ascii="Times New Roman" w:hAnsi="Times New Roman" w:cs="Times New Roman" w:hint="eastAsia"/>
-        </w:rPr>
-        <w:t>2</w:t>
-      </w:r>
-      <w:r>
-        <w:rPr>
-          <w:rFonts w:ascii="Times New Roman" w:hAnsi="Times New Roman" w:cs="Times New Roman" w:hint="eastAsia"/>
-        </w:rPr>
-        <w:t>_</w:t>
+          <w:rFonts w:ascii="Times New Roman" w:hAnsi="Times New Roman" w:cs="Times New Roman"/>
+        </w:rPr>
+      </w:pPr>
+      <w:r>
+        <w:rPr>
+          <w:rFonts w:ascii="Times New Roman" w:hAnsi="Times New Roman" w:cs="Times New Roman" w:hint="eastAsia"/>
+        </w:rPr>
+        <w:t>rgh_domainN.setAngle_offset2_</w:t>
       </w:r>
       <w:r>
         <w:rPr>
@@ -4451,19 +4012,7 @@
         <w:rPr>
           <w:rFonts w:ascii="Times New Roman" w:hAnsi="Times New Roman" w:cs="Times New Roman" w:hint="eastAsia"/>
         </w:rPr>
-        <w:t>_n: set angle offset for</w:t>
-      </w:r>
-      <w:r>
-        <w:rPr>
-          <w:rFonts w:ascii="Times New Roman" w:hAnsi="Times New Roman" w:cs="Times New Roman" w:hint="eastAsia"/>
-        </w:rPr>
-        <w:t xml:space="preserve"> second</w:t>
-      </w:r>
-      <w:r>
-        <w:rPr>
-          <w:rFonts w:ascii="Times New Roman" w:hAnsi="Times New Roman" w:cs="Times New Roman" w:hint="eastAsia"/>
-        </w:rPr>
-        <w:t xml:space="preserve"> distal oxygen to distort the local structure.</w:t>
+        <w:t>_n: set angle offset for second distal oxygen to distort the local structure.</w:t>
       </w:r>
     </w:p>
     <w:p>
@@ -4478,10 +4027,9 @@
         </w:tabs>
         <w:ind w:left="450" w:hanging="270"/>
         <w:rPr>
-          <w:rFonts w:ascii="Times New Roman" w:hAnsi="Times New Roman" w:cs="Times New Roman" w:hint="eastAsia"/>
-        </w:rPr>
-      </w:pPr>
-      <w:proofErr w:type="spellStart"/>
+          <w:rFonts w:ascii="Times New Roman" w:hAnsi="Times New Roman" w:cs="Times New Roman"/>
+        </w:rPr>
+      </w:pPr>
       <w:r>
         <w:rPr>
           <w:rFonts w:ascii="Times New Roman" w:hAnsi="Times New Roman" w:cs="Times New Roman"/>
@@ -4517,28 +4065,7 @@
         <w:rPr>
           <w:rFonts w:ascii="Times New Roman" w:hAnsi="Times New Roman" w:cs="Times New Roman" w:hint="eastAsia"/>
         </w:rPr>
-        <w:t>n</w:t>
-      </w:r>
-      <w:proofErr w:type="spellEnd"/>
-      <w:r>
-        <w:rPr>
-          <w:rFonts w:ascii="Times New Roman" w:hAnsi="Times New Roman" w:cs="Times New Roman" w:hint="eastAsia"/>
-        </w:rPr>
-        <w:t xml:space="preserve">: set offset for first distal oxygen, and it will change the </w:t>
-      </w:r>
-      <w:proofErr w:type="spellStart"/>
-      <w:r>
-        <w:rPr>
-          <w:rFonts w:ascii="Times New Roman" w:hAnsi="Times New Roman" w:cs="Times New Roman" w:hint="eastAsia"/>
-        </w:rPr>
-        <w:t>sorbate</w:t>
-      </w:r>
-      <w:proofErr w:type="spellEnd"/>
-      <w:r>
-        <w:rPr>
-          <w:rFonts w:ascii="Times New Roman" w:hAnsi="Times New Roman" w:cs="Times New Roman" w:hint="eastAsia"/>
-        </w:rPr>
-        <w:t>-oxygen bond length.</w:t>
+        <w:t>n: set offset for first distal oxygen, and it will change the sorbate-oxygen bond length.</w:t>
       </w:r>
     </w:p>
     <w:p>
@@ -4553,7 +4080,7 @@
         </w:tabs>
         <w:ind w:left="450" w:hanging="270"/>
         <w:rPr>
-          <w:rFonts w:ascii="Times New Roman" w:hAnsi="Times New Roman" w:cs="Times New Roman" w:hint="eastAsia"/>
+          <w:rFonts w:ascii="Times New Roman" w:hAnsi="Times New Roman" w:cs="Times New Roman"/>
         </w:rPr>
       </w:pPr>
       <w:r>
@@ -4603,33 +4130,7 @@
         <w:rPr>
           <w:rFonts w:ascii="Times New Roman" w:hAnsi="Times New Roman" w:cs="Times New Roman" w:hint="eastAsia"/>
         </w:rPr>
-        <w:t xml:space="preserve">n: set offset for </w:t>
-      </w:r>
-      <w:r>
-        <w:rPr>
-          <w:rFonts w:ascii="Times New Roman" w:hAnsi="Times New Roman" w:cs="Times New Roman" w:hint="eastAsia"/>
-        </w:rPr>
-        <w:t>second</w:t>
-      </w:r>
-      <w:r>
-        <w:rPr>
-          <w:rFonts w:ascii="Times New Roman" w:hAnsi="Times New Roman" w:cs="Times New Roman" w:hint="eastAsia"/>
-        </w:rPr>
-        <w:t xml:space="preserve"> distal oxygen, and it will change the </w:t>
-      </w:r>
-      <w:proofErr w:type="spellStart"/>
-      <w:r>
-        <w:rPr>
-          <w:rFonts w:ascii="Times New Roman" w:hAnsi="Times New Roman" w:cs="Times New Roman" w:hint="eastAsia"/>
-        </w:rPr>
-        <w:t>sorbate</w:t>
-      </w:r>
-      <w:proofErr w:type="spellEnd"/>
-      <w:r>
-        <w:rPr>
-          <w:rFonts w:ascii="Times New Roman" w:hAnsi="Times New Roman" w:cs="Times New Roman" w:hint="eastAsia"/>
-        </w:rPr>
-        <w:t>-oxygen bond length.</w:t>
+        <w:t>n: set offset for second distal oxygen, and it will change the sorbate-oxygen bond length.</w:t>
       </w:r>
     </w:p>
     <w:p>
@@ -4644,10 +4145,9 @@
         </w:tabs>
         <w:ind w:left="450" w:hanging="270"/>
         <w:rPr>
-          <w:rFonts w:ascii="Times New Roman" w:hAnsi="Times New Roman" w:cs="Times New Roman" w:hint="eastAsia"/>
-        </w:rPr>
-      </w:pPr>
-      <w:proofErr w:type="spellStart"/>
+          <w:rFonts w:ascii="Times New Roman" w:hAnsi="Times New Roman" w:cs="Times New Roman"/>
+        </w:rPr>
+      </w:pPr>
       <w:r>
         <w:rPr>
           <w:rFonts w:ascii="Times New Roman" w:hAnsi="Times New Roman" w:cs="Times New Roman" w:hint="eastAsia"/>
@@ -4665,42 +4165,7 @@
         <w:rPr>
           <w:rFonts w:ascii="Times New Roman" w:hAnsi="Times New Roman" w:cs="Times New Roman" w:hint="eastAsia"/>
         </w:rPr>
-        <w:t>_n</w:t>
-      </w:r>
-      <w:proofErr w:type="spellEnd"/>
-      <w:r>
-        <w:rPr>
-          <w:rFonts w:ascii="Times New Roman" w:hAnsi="Times New Roman" w:cs="Times New Roman" w:hint="eastAsia"/>
-        </w:rPr>
-        <w:t xml:space="preserve">: set rotation angle for </w:t>
-      </w:r>
-      <w:proofErr w:type="spellStart"/>
-      <w:r>
-        <w:rPr>
-          <w:rFonts w:ascii="Times New Roman" w:hAnsi="Times New Roman" w:cs="Times New Roman" w:hint="eastAsia"/>
-        </w:rPr>
-        <w:t>sorbate</w:t>
-      </w:r>
-      <w:proofErr w:type="spellEnd"/>
-      <w:r>
-        <w:rPr>
-          <w:rFonts w:ascii="Times New Roman" w:hAnsi="Times New Roman" w:cs="Times New Roman" w:hint="eastAsia"/>
-        </w:rPr>
-        <w:t xml:space="preserve"> species including metal and the associated distal </w:t>
-      </w:r>
-      <w:proofErr w:type="spellStart"/>
-      <w:r>
-        <w:rPr>
-          <w:rFonts w:ascii="Times New Roman" w:hAnsi="Times New Roman" w:cs="Times New Roman" w:hint="eastAsia"/>
-        </w:rPr>
-        <w:t>oxygens</w:t>
-      </w:r>
-      <w:proofErr w:type="spellEnd"/>
-      <w:r>
-        <w:rPr>
-          <w:rFonts w:ascii="Times New Roman" w:hAnsi="Times New Roman" w:cs="Times New Roman" w:hint="eastAsia"/>
-        </w:rPr>
-        <w:t xml:space="preserve">). </w:t>
+        <w:t xml:space="preserve">_n: set rotation angle for sorbate species including metal and the associated distal oxygens). </w:t>
       </w:r>
       <w:r>
         <w:rPr>
@@ -4712,49 +4177,7 @@
         <w:rPr>
           <w:rFonts w:ascii="Times New Roman" w:hAnsi="Times New Roman" w:cs="Times New Roman" w:hint="eastAsia"/>
         </w:rPr>
-        <w:t xml:space="preserve">he polyhedral will be rotated about an axis (formed by anchor atoms) by this degree. And note that the zero rotation </w:t>
-      </w:r>
-      <w:proofErr w:type="gramStart"/>
-      <w:r>
-        <w:rPr>
-          <w:rFonts w:ascii="Times New Roman" w:hAnsi="Times New Roman" w:cs="Times New Roman" w:hint="eastAsia"/>
-        </w:rPr>
-        <w:t>angle</w:t>
-      </w:r>
-      <w:proofErr w:type="gramEnd"/>
-      <w:r>
-        <w:rPr>
-          <w:rFonts w:ascii="Times New Roman" w:hAnsi="Times New Roman" w:cs="Times New Roman" w:hint="eastAsia"/>
-        </w:rPr>
-        <w:t xml:space="preserve"> is arbitrarily set so that the maximum </w:t>
-      </w:r>
-      <w:proofErr w:type="spellStart"/>
-      <w:r>
-        <w:rPr>
-          <w:rFonts w:ascii="Times New Roman" w:hAnsi="Times New Roman" w:cs="Times New Roman" w:hint="eastAsia"/>
-        </w:rPr>
-        <w:t>sorbate</w:t>
-      </w:r>
-      <w:proofErr w:type="spellEnd"/>
-      <w:r>
-        <w:rPr>
-          <w:rFonts w:ascii="Times New Roman" w:hAnsi="Times New Roman" w:cs="Times New Roman" w:hint="eastAsia"/>
-        </w:rPr>
-        <w:t xml:space="preserve">-surface </w:t>
-      </w:r>
-      <w:proofErr w:type="spellStart"/>
-      <w:r>
-        <w:rPr>
-          <w:rFonts w:ascii="Times New Roman" w:hAnsi="Times New Roman" w:cs="Times New Roman" w:hint="eastAsia"/>
-        </w:rPr>
-        <w:t>cation</w:t>
-      </w:r>
-      <w:proofErr w:type="spellEnd"/>
-      <w:r>
-        <w:rPr>
-          <w:rFonts w:ascii="Times New Roman" w:hAnsi="Times New Roman" w:cs="Times New Roman" w:hint="eastAsia"/>
-        </w:rPr>
-        <w:t xml:space="preserve"> distance is maintained.</w:t>
+        <w:t>he polyhedral will be rotated about an axis (formed by anchor atoms) by this degree. And note that the zero rotation angle is arbitrarily set so that the maximum sorbate-surface cation distance is maintained.</w:t>
       </w:r>
     </w:p>
     <w:p>
@@ -4770,10 +4193,9 @@
         </w:tabs>
         <w:ind w:left="450" w:hanging="270"/>
         <w:rPr>
-          <w:rFonts w:ascii="Times New Roman" w:hAnsi="Times New Roman" w:cs="Times New Roman" w:hint="eastAsia"/>
-        </w:rPr>
-      </w:pPr>
-      <w:proofErr w:type="spellStart"/>
+          <w:rFonts w:ascii="Times New Roman" w:hAnsi="Times New Roman" w:cs="Times New Roman"/>
+        </w:rPr>
+      </w:pPr>
       <w:r>
         <w:rPr>
           <w:rFonts w:ascii="Times New Roman" w:hAnsi="Times New Roman" w:cs="Times New Roman" w:hint="eastAsia"/>
@@ -4791,28 +4213,7 @@
         <w:rPr>
           <w:rFonts w:ascii="Times New Roman" w:hAnsi="Times New Roman" w:cs="Times New Roman" w:hint="eastAsia"/>
         </w:rPr>
-        <w:t>_n</w:t>
-      </w:r>
-      <w:proofErr w:type="spellEnd"/>
-      <w:r>
-        <w:rPr>
-          <w:rFonts w:ascii="Times New Roman" w:hAnsi="Times New Roman" w:cs="Times New Roman" w:hint="eastAsia"/>
-        </w:rPr>
-        <w:t xml:space="preserve">: set </w:t>
-      </w:r>
-      <w:proofErr w:type="gramStart"/>
-      <w:r>
-        <w:rPr>
-          <w:rFonts w:ascii="Times New Roman" w:hAnsi="Times New Roman" w:cs="Times New Roman" w:hint="eastAsia"/>
-        </w:rPr>
-        <w:t>a</w:t>
-      </w:r>
-      <w:proofErr w:type="gramEnd"/>
-      <w:r>
-        <w:rPr>
-          <w:rFonts w:ascii="Times New Roman" w:hAnsi="Times New Roman" w:cs="Times New Roman" w:hint="eastAsia"/>
-        </w:rPr>
-        <w:t xml:space="preserve"> offset to the ideal top angle. For example, </w:t>
+        <w:t xml:space="preserve">_n: set a offset to the ideal top angle. For example, </w:t>
       </w:r>
       <w:r>
         <w:rPr>
@@ -4820,7 +4221,6 @@
         </w:rPr>
         <w:t xml:space="preserve">the ideal top angle for tetrahedral is 109.5 </w:t>
       </w:r>
-      <w:proofErr w:type="gramStart"/>
       <w:r>
         <w:rPr>
           <w:rFonts w:ascii="Times New Roman" w:hAnsi="Times New Roman" w:cs="Times New Roman"/>
@@ -4831,14 +4231,7 @@
         <w:rPr>
           <w:rFonts w:ascii="Times New Roman" w:hAnsi="Times New Roman" w:cs="Times New Roman" w:hint="eastAsia"/>
         </w:rPr>
-        <w:t xml:space="preserve"> .</w:t>
-      </w:r>
-      <w:proofErr w:type="gramEnd"/>
-      <w:r>
-        <w:rPr>
-          <w:rFonts w:ascii="Times New Roman" w:hAnsi="Times New Roman" w:cs="Times New Roman" w:hint="eastAsia"/>
-        </w:rPr>
-        <w:t xml:space="preserve"> An offset to this ideal value will make a </w:t>
+        <w:t xml:space="preserve"> . An offset to this ideal value will make a </w:t>
       </w:r>
       <w:r>
         <w:rPr>
@@ -4866,37 +4259,15 @@
         </w:tabs>
         <w:ind w:left="450" w:hanging="270"/>
         <w:rPr>
-          <w:rFonts w:ascii="Times New Roman" w:hAnsi="Times New Roman" w:cs="Times New Roman" w:hint="eastAsia"/>
-        </w:rPr>
-      </w:pPr>
-      <w:proofErr w:type="spellStart"/>
+          <w:rFonts w:ascii="Times New Roman" w:hAnsi="Times New Roman" w:cs="Times New Roman"/>
+        </w:rPr>
+      </w:pPr>
       <w:r>
         <w:rPr>
           <w:rFonts w:ascii="Times New Roman" w:hAnsi="Times New Roman" w:cs="Times New Roman" w:hint="eastAsia"/>
         </w:rPr>
         <w:lastRenderedPageBreak/>
-        <w:t>rgh_</w:t>
-      </w:r>
-      <w:proofErr w:type="gramStart"/>
-      <w:r>
-        <w:rPr>
-          <w:rFonts w:ascii="Times New Roman" w:hAnsi="Times New Roman" w:cs="Times New Roman" w:hint="eastAsia"/>
-        </w:rPr>
-        <w:t>domainN.setR</w:t>
-      </w:r>
-      <w:proofErr w:type="spellEnd"/>
-      <w:r>
-        <w:rPr>
-          <w:rFonts w:ascii="Times New Roman" w:hAnsi="Times New Roman" w:cs="Times New Roman" w:hint="eastAsia"/>
-        </w:rPr>
-        <w:t>(</w:t>
-      </w:r>
-      <w:proofErr w:type="gramEnd"/>
-      <w:r>
-        <w:rPr>
-          <w:rFonts w:ascii="Times New Roman" w:hAnsi="Times New Roman" w:cs="Times New Roman" w:hint="eastAsia"/>
-        </w:rPr>
-        <w:t>Theta, Phi)1_m_</w:t>
+        <w:t>rgh_domainN.setR(Theta, Phi)1_m_</w:t>
       </w:r>
       <w:r>
         <w:rPr>
@@ -4909,35 +4280,7 @@
         <w:rPr>
           <w:rFonts w:ascii="Times New Roman" w:hAnsi="Times New Roman" w:cs="Times New Roman" w:hint="eastAsia"/>
         </w:rPr>
-        <w:t xml:space="preserve">_n: set the coordinates (r, theta and phi) in a </w:t>
-      </w:r>
-      <w:proofErr w:type="spellStart"/>
-      <w:r>
-        <w:rPr>
-          <w:rFonts w:ascii="Times New Roman" w:hAnsi="Times New Roman" w:cs="Times New Roman" w:hint="eastAsia"/>
-        </w:rPr>
-        <w:t>spheric</w:t>
-      </w:r>
-      <w:proofErr w:type="spellEnd"/>
-      <w:r>
-        <w:rPr>
-          <w:rFonts w:ascii="Times New Roman" w:hAnsi="Times New Roman" w:cs="Times New Roman" w:hint="eastAsia"/>
-        </w:rPr>
-        <w:t xml:space="preserve"> coordinate system for distal </w:t>
-      </w:r>
-      <w:proofErr w:type="spellStart"/>
-      <w:r>
-        <w:rPr>
-          <w:rFonts w:ascii="Times New Roman" w:hAnsi="Times New Roman" w:cs="Times New Roman" w:hint="eastAsia"/>
-        </w:rPr>
-        <w:t>oxygens</w:t>
-      </w:r>
-      <w:proofErr w:type="spellEnd"/>
-      <w:r>
-        <w:rPr>
-          <w:rFonts w:ascii="Times New Roman" w:hAnsi="Times New Roman" w:cs="Times New Roman" w:hint="eastAsia"/>
-        </w:rPr>
-        <w:t xml:space="preserve"> if under ADD_DISTAL_WILD mode.</w:t>
+        <w:t>_n: set the coordinates (r, theta and phi) in a spheric coordinate system for distal oxygens if under ADD_DISTAL_WILD mode.</w:t>
       </w:r>
     </w:p>
     <w:p>
@@ -4949,7 +4292,7 @@
         </w:tabs>
         <w:ind w:left="450"/>
         <w:rPr>
-          <w:rFonts w:ascii="Times New Roman" w:hAnsi="Times New Roman" w:cs="Times New Roman" w:hint="eastAsia"/>
+          <w:rFonts w:ascii="Times New Roman" w:hAnsi="Times New Roman" w:cs="Times New Roman"/>
         </w:rPr>
       </w:pPr>
       <w:r>
@@ -4962,21 +4305,7 @@
         <w:rPr>
           <w:rFonts w:ascii="Times New Roman" w:hAnsi="Times New Roman" w:cs="Times New Roman" w:hint="eastAsia"/>
         </w:rPr>
-        <w:t xml:space="preserve">epending on the number of distal </w:t>
-      </w:r>
-      <w:proofErr w:type="spellStart"/>
-      <w:r>
-        <w:rPr>
-          <w:rFonts w:ascii="Times New Roman" w:hAnsi="Times New Roman" w:cs="Times New Roman" w:hint="eastAsia"/>
-        </w:rPr>
-        <w:t>oxygens</w:t>
-      </w:r>
-      <w:proofErr w:type="spellEnd"/>
-      <w:r>
-        <w:rPr>
-          <w:rFonts w:ascii="Times New Roman" w:hAnsi="Times New Roman" w:cs="Times New Roman" w:hint="eastAsia"/>
-        </w:rPr>
-        <w:t>, you may have multiple r, theta and phi in the setting, so the m can be any integer number higher than 1.</w:t>
+        <w:t>epending on the number of distal oxygens, you may have multiple r, theta and phi in the setting, so the m can be any integer number higher than 1.</w:t>
       </w:r>
     </w:p>
     <w:p>
@@ -4988,7 +4317,7 @@
         </w:tabs>
         <w:ind w:left="450"/>
         <w:rPr>
-          <w:rFonts w:ascii="Times New Roman" w:hAnsi="Times New Roman" w:cs="Times New Roman" w:hint="eastAsia"/>
+          <w:rFonts w:ascii="Times New Roman" w:hAnsi="Times New Roman" w:cs="Times New Roman"/>
           <w:u w:val="single"/>
         </w:rPr>
       </w:pPr>
@@ -4997,21 +4326,7 @@
           <w:rFonts w:ascii="Times New Roman" w:hAnsi="Times New Roman" w:cs="Times New Roman" w:hint="eastAsia"/>
           <w:u w:val="single"/>
         </w:rPr>
-        <w:t xml:space="preserve">Parameters for binding in </w:t>
-      </w:r>
-      <w:r>
-        <w:rPr>
-          <w:rFonts w:ascii="Times New Roman" w:hAnsi="Times New Roman" w:cs="Times New Roman" w:hint="eastAsia"/>
-          <w:u w:val="single"/>
-        </w:rPr>
-        <w:t>tridentate mode (T</w:t>
-      </w:r>
-      <w:r>
-        <w:rPr>
-          <w:rFonts w:ascii="Times New Roman" w:hAnsi="Times New Roman" w:cs="Times New Roman" w:hint="eastAsia"/>
-          <w:u w:val="single"/>
-        </w:rPr>
-        <w:t>D)</w:t>
+        <w:t>Parameters for binding in tridentate mode (TD)</w:t>
       </w:r>
     </w:p>
     <w:p>
@@ -5027,35 +4342,14 @@
         </w:tabs>
         <w:ind w:left="450" w:hanging="270"/>
         <w:rPr>
-          <w:rFonts w:ascii="Times New Roman" w:hAnsi="Times New Roman" w:cs="Times New Roman" w:hint="eastAsia"/>
-        </w:rPr>
-      </w:pPr>
-      <w:r>
-        <w:rPr>
-          <w:rFonts w:ascii="Times New Roman" w:hAnsi="Times New Roman" w:cs="Times New Roman" w:hint="eastAsia"/>
-        </w:rPr>
-        <w:t>rgh_</w:t>
-      </w:r>
-      <w:proofErr w:type="gramStart"/>
-      <w:r>
-        <w:rPr>
-          <w:rFonts w:ascii="Times New Roman" w:hAnsi="Times New Roman" w:cs="Times New Roman" w:hint="eastAsia"/>
-        </w:rPr>
-        <w:t>domainN.setDr1(</w:t>
-      </w:r>
-      <w:proofErr w:type="gramEnd"/>
-      <w:r>
-        <w:rPr>
-          <w:rFonts w:ascii="Times New Roman" w:hAnsi="Times New Roman" w:cs="Times New Roman" w:hint="eastAsia"/>
-        </w:rPr>
-        <w:t>2 or 3)_</w:t>
-      </w:r>
-      <w:proofErr w:type="spellStart"/>
-      <w:r>
-        <w:rPr>
-          <w:rFonts w:ascii="Times New Roman" w:hAnsi="Times New Roman" w:cs="Times New Roman" w:hint="eastAsia"/>
-        </w:rPr>
-        <w:t>oct_</w:t>
+          <w:rFonts w:ascii="Times New Roman" w:hAnsi="Times New Roman" w:cs="Times New Roman"/>
+        </w:rPr>
+      </w:pPr>
+      <w:r>
+        <w:rPr>
+          <w:rFonts w:ascii="Times New Roman" w:hAnsi="Times New Roman" w:cs="Times New Roman" w:hint="eastAsia"/>
+        </w:rPr>
+        <w:t>rgh_domainN.setDr1(2 or 3)_oct_</w:t>
       </w:r>
       <w:r>
         <w:rPr>
@@ -5068,14 +4362,7 @@
         <w:rPr>
           <w:rFonts w:ascii="Times New Roman" w:hAnsi="Times New Roman" w:cs="Times New Roman" w:hint="eastAsia"/>
         </w:rPr>
-        <w:t>_n</w:t>
-      </w:r>
-      <w:proofErr w:type="spellEnd"/>
-      <w:r>
-        <w:rPr>
-          <w:rFonts w:ascii="Times New Roman" w:hAnsi="Times New Roman" w:cs="Times New Roman" w:hint="eastAsia"/>
-        </w:rPr>
-        <w:t xml:space="preserve">: bond length change in unit of </w:t>
+        <w:t xml:space="preserve">_n: bond length change in unit of </w:t>
       </w:r>
       <w:r>
         <w:rPr>
@@ -5087,21 +4374,7 @@
         <w:rPr>
           <w:rFonts w:ascii="Times New Roman" w:hAnsi="Times New Roman" w:cs="Times New Roman" w:hint="eastAsia"/>
         </w:rPr>
-        <w:t xml:space="preserve"> along the vector from </w:t>
-      </w:r>
-      <w:proofErr w:type="spellStart"/>
-      <w:r>
-        <w:rPr>
-          <w:rFonts w:ascii="Times New Roman" w:hAnsi="Times New Roman" w:cs="Times New Roman" w:hint="eastAsia"/>
-        </w:rPr>
-        <w:t>sorbate</w:t>
-      </w:r>
-      <w:proofErr w:type="spellEnd"/>
-      <w:r>
-        <w:rPr>
-          <w:rFonts w:ascii="Times New Roman" w:hAnsi="Times New Roman" w:cs="Times New Roman" w:hint="eastAsia"/>
-        </w:rPr>
-        <w:t xml:space="preserve"> to the associated distal oxygen in the case of octahedral local structure.</w:t>
+        <w:t xml:space="preserve"> along the vector from sorbate to the associated distal oxygen in the case of octahedral local structure.</w:t>
       </w:r>
     </w:p>
     <w:p>
@@ -5117,27 +4390,14 @@
         </w:tabs>
         <w:ind w:left="450" w:hanging="270"/>
         <w:rPr>
-          <w:rFonts w:ascii="Times New Roman" w:hAnsi="Times New Roman" w:cs="Times New Roman" w:hint="eastAsia"/>
-        </w:rPr>
-      </w:pPr>
-      <w:proofErr w:type="spellStart"/>
-      <w:r>
-        <w:rPr>
-          <w:rFonts w:ascii="Times New Roman" w:hAnsi="Times New Roman" w:cs="Times New Roman" w:hint="eastAsia"/>
-        </w:rPr>
-        <w:t>rgh_</w:t>
-      </w:r>
-      <w:r>
-        <w:rPr>
-          <w:rFonts w:ascii="Times New Roman" w:hAnsi="Times New Roman" w:cs="Times New Roman" w:hint="eastAsia"/>
-        </w:rPr>
-        <w:t>domainN.setDr_tetrahedral</w:t>
-      </w:r>
-      <w:r>
-        <w:rPr>
-          <w:rFonts w:ascii="Times New Roman" w:hAnsi="Times New Roman" w:cs="Times New Roman" w:hint="eastAsia"/>
-        </w:rPr>
-        <w:t>_</w:t>
+          <w:rFonts w:ascii="Times New Roman" w:hAnsi="Times New Roman" w:cs="Times New Roman"/>
+        </w:rPr>
+      </w:pPr>
+      <w:r>
+        <w:rPr>
+          <w:rFonts w:ascii="Times New Roman" w:hAnsi="Times New Roman" w:cs="Times New Roman" w:hint="eastAsia"/>
+        </w:rPr>
+        <w:t>rgh_domainN.setDr_tetrahedral_</w:t>
       </w:r>
       <w:r>
         <w:rPr>
@@ -5150,14 +4410,7 @@
         <w:rPr>
           <w:rFonts w:ascii="Times New Roman" w:hAnsi="Times New Roman" w:cs="Times New Roman" w:hint="eastAsia"/>
         </w:rPr>
-        <w:t>_n</w:t>
-      </w:r>
-      <w:proofErr w:type="spellEnd"/>
-      <w:r>
-        <w:rPr>
-          <w:rFonts w:ascii="Times New Roman" w:hAnsi="Times New Roman" w:cs="Times New Roman" w:hint="eastAsia"/>
-        </w:rPr>
-        <w:t xml:space="preserve">: bond length change in unit of </w:t>
+        <w:t xml:space="preserve">_n: bond length change in unit of </w:t>
       </w:r>
       <w:r>
         <w:rPr>
@@ -5169,33 +4422,7 @@
         <w:rPr>
           <w:rFonts w:ascii="Times New Roman" w:hAnsi="Times New Roman" w:cs="Times New Roman" w:hint="eastAsia"/>
         </w:rPr>
-        <w:t xml:space="preserve"> along the vector from </w:t>
-      </w:r>
-      <w:proofErr w:type="spellStart"/>
-      <w:r>
-        <w:rPr>
-          <w:rFonts w:ascii="Times New Roman" w:hAnsi="Times New Roman" w:cs="Times New Roman" w:hint="eastAsia"/>
-        </w:rPr>
-        <w:t>sorbate</w:t>
-      </w:r>
-      <w:proofErr w:type="spellEnd"/>
-      <w:r>
-        <w:rPr>
-          <w:rFonts w:ascii="Times New Roman" w:hAnsi="Times New Roman" w:cs="Times New Roman" w:hint="eastAsia"/>
-        </w:rPr>
-        <w:t xml:space="preserve"> to the associated distal oxygen in the case of </w:t>
-      </w:r>
-      <w:r>
-        <w:rPr>
-          <w:rFonts w:ascii="Times New Roman" w:hAnsi="Times New Roman" w:cs="Times New Roman" w:hint="eastAsia"/>
-        </w:rPr>
-        <w:t>tetrahedral</w:t>
-      </w:r>
-      <w:r>
-        <w:rPr>
-          <w:rFonts w:ascii="Times New Roman" w:hAnsi="Times New Roman" w:cs="Times New Roman" w:hint="eastAsia"/>
-        </w:rPr>
-        <w:t xml:space="preserve"> local structure.</w:t>
+        <w:t xml:space="preserve"> along the vector from sorbate to the associated distal oxygen in the case of tetrahedral local structure.</w:t>
       </w:r>
     </w:p>
     <w:p>
@@ -5211,10 +4438,9 @@
         </w:tabs>
         <w:ind w:left="450" w:hanging="270"/>
         <w:rPr>
-          <w:rFonts w:ascii="Times New Roman" w:hAnsi="Times New Roman" w:cs="Times New Roman" w:hint="eastAsia"/>
-        </w:rPr>
-      </w:pPr>
-      <w:proofErr w:type="spellStart"/>
+          <w:rFonts w:ascii="Times New Roman" w:hAnsi="Times New Roman" w:cs="Times New Roman"/>
+        </w:rPr>
+      </w:pPr>
       <w:r>
         <w:rPr>
           <w:rFonts w:ascii="Times New Roman" w:hAnsi="Times New Roman" w:cs="Times New Roman" w:hint="eastAsia"/>
@@ -5232,14 +4458,7 @@
         <w:rPr>
           <w:rFonts w:ascii="Times New Roman" w:hAnsi="Times New Roman" w:cs="Times New Roman" w:hint="eastAsia"/>
         </w:rPr>
-        <w:t>_n</w:t>
-      </w:r>
-      <w:proofErr w:type="spellEnd"/>
-      <w:r>
-        <w:rPr>
-          <w:rFonts w:ascii="Times New Roman" w:hAnsi="Times New Roman" w:cs="Times New Roman" w:hint="eastAsia"/>
-        </w:rPr>
-        <w:t xml:space="preserve">: set the top angle (O-M-O) in the case of trigonal </w:t>
+        <w:t xml:space="preserve">_n: set the top angle (O-M-O) in the case of trigonal </w:t>
       </w:r>
       <w:r>
         <w:rPr>
@@ -5267,84 +4486,27 @@
         </w:tabs>
         <w:ind w:left="450" w:hanging="270"/>
         <w:rPr>
-          <w:rFonts w:ascii="Times New Roman" w:hAnsi="Times New Roman" w:cs="Times New Roman" w:hint="eastAsia"/>
-        </w:rPr>
-      </w:pPr>
-      <w:proofErr w:type="spellStart"/>
-      <w:r>
-        <w:rPr>
-          <w:rFonts w:ascii="Times New Roman" w:hAnsi="Times New Roman" w:cs="Times New Roman" w:hint="eastAsia"/>
-        </w:rPr>
-        <w:t>rgh_</w:t>
-      </w:r>
-      <w:proofErr w:type="gramStart"/>
-      <w:r>
-        <w:rPr>
-          <w:rFonts w:ascii="Times New Roman" w:hAnsi="Times New Roman" w:cs="Times New Roman" w:hint="eastAsia"/>
-        </w:rPr>
-        <w:t>domainN.setR</w:t>
-      </w:r>
-      <w:proofErr w:type="spellEnd"/>
-      <w:r>
-        <w:rPr>
-          <w:rFonts w:ascii="Times New Roman" w:hAnsi="Times New Roman" w:cs="Times New Roman" w:hint="eastAsia"/>
-        </w:rPr>
-        <w:t>(</w:t>
-      </w:r>
-      <w:proofErr w:type="gramEnd"/>
-      <w:r>
-        <w:rPr>
-          <w:rFonts w:ascii="Times New Roman" w:hAnsi="Times New Roman" w:cs="Times New Roman" w:hint="eastAsia"/>
-        </w:rPr>
-        <w:t>Theta, Phi)1_m_</w:t>
+          <w:rFonts w:ascii="Times New Roman" w:hAnsi="Times New Roman" w:cs="Times New Roman"/>
+        </w:rPr>
+      </w:pPr>
+      <w:r>
+        <w:rPr>
+          <w:rFonts w:ascii="Times New Roman" w:hAnsi="Times New Roman" w:cs="Times New Roman" w:hint="eastAsia"/>
+        </w:rPr>
+        <w:t>rgh_domainN.setR(Theta, Phi)1_m_</w:t>
       </w:r>
       <w:r>
         <w:rPr>
           <w:rFonts w:ascii="Times New Roman" w:hAnsi="Times New Roman" w:cs="Times New Roman" w:hint="eastAsia"/>
           <w:b/>
         </w:rPr>
-        <w:t>T</w:t>
-      </w:r>
-      <w:r>
-        <w:rPr>
-          <w:rFonts w:ascii="Times New Roman" w:hAnsi="Times New Roman" w:cs="Times New Roman" w:hint="eastAsia"/>
-          <w:b/>
-        </w:rPr>
-        <w:t>D</w:t>
-      </w:r>
-      <w:r>
-        <w:rPr>
-          <w:rFonts w:ascii="Times New Roman" w:hAnsi="Times New Roman" w:cs="Times New Roman" w:hint="eastAsia"/>
-        </w:rPr>
-        <w:t xml:space="preserve">_n: set the coordinates (r, theta and phi) in a </w:t>
-      </w:r>
-      <w:proofErr w:type="spellStart"/>
-      <w:r>
-        <w:rPr>
-          <w:rFonts w:ascii="Times New Roman" w:hAnsi="Times New Roman" w:cs="Times New Roman" w:hint="eastAsia"/>
-        </w:rPr>
-        <w:t>spheric</w:t>
-      </w:r>
-      <w:proofErr w:type="spellEnd"/>
-      <w:r>
-        <w:rPr>
-          <w:rFonts w:ascii="Times New Roman" w:hAnsi="Times New Roman" w:cs="Times New Roman" w:hint="eastAsia"/>
-        </w:rPr>
-        <w:t xml:space="preserve"> coordinate system for distal </w:t>
-      </w:r>
-      <w:proofErr w:type="spellStart"/>
-      <w:r>
-        <w:rPr>
-          <w:rFonts w:ascii="Times New Roman" w:hAnsi="Times New Roman" w:cs="Times New Roman" w:hint="eastAsia"/>
-        </w:rPr>
-        <w:t>oxygens</w:t>
-      </w:r>
-      <w:proofErr w:type="spellEnd"/>
-      <w:r>
-        <w:rPr>
-          <w:rFonts w:ascii="Times New Roman" w:hAnsi="Times New Roman" w:cs="Times New Roman" w:hint="eastAsia"/>
-        </w:rPr>
-        <w:t xml:space="preserve"> if under ADD_DISTAL_WILD mode.</w:t>
+        <w:t>TD</w:t>
+      </w:r>
+      <w:r>
+        <w:rPr>
+          <w:rFonts w:ascii="Times New Roman" w:hAnsi="Times New Roman" w:cs="Times New Roman" w:hint="eastAsia"/>
+        </w:rPr>
+        <w:t>_n: set the coordinates (r, theta and phi) in a spheric coordinate system for distal oxygens if under ADD_DISTAL_WILD mode.</w:t>
       </w:r>
     </w:p>
     <w:p>
@@ -5356,7 +4518,7 @@
         </w:tabs>
         <w:ind w:left="450"/>
         <w:rPr>
-          <w:rFonts w:ascii="Times New Roman" w:hAnsi="Times New Roman" w:cs="Times New Roman" w:hint="eastAsia"/>
+          <w:rFonts w:ascii="Times New Roman" w:hAnsi="Times New Roman" w:cs="Times New Roman"/>
         </w:rPr>
       </w:pPr>
       <w:r>
@@ -5369,21 +4531,7 @@
         <w:rPr>
           <w:rFonts w:ascii="Times New Roman" w:hAnsi="Times New Roman" w:cs="Times New Roman" w:hint="eastAsia"/>
         </w:rPr>
-        <w:t xml:space="preserve">epending on the number of distal </w:t>
-      </w:r>
-      <w:proofErr w:type="spellStart"/>
-      <w:r>
-        <w:rPr>
-          <w:rFonts w:ascii="Times New Roman" w:hAnsi="Times New Roman" w:cs="Times New Roman" w:hint="eastAsia"/>
-        </w:rPr>
-        <w:t>oxygens</w:t>
-      </w:r>
-      <w:proofErr w:type="spellEnd"/>
-      <w:r>
-        <w:rPr>
-          <w:rFonts w:ascii="Times New Roman" w:hAnsi="Times New Roman" w:cs="Times New Roman" w:hint="eastAsia"/>
-        </w:rPr>
-        <w:t>, you may have multiple r, theta and phi in the setting, so the m can be any integer number higher than 1.</w:t>
+        <w:t>epending on the number of distal oxygens, you may have multiple r, theta and phi in the setting, so the m can be any integer number higher than 1.</w:t>
       </w:r>
     </w:p>
     <w:p>
@@ -5395,7 +4543,7 @@
         </w:tabs>
         <w:ind w:left="450"/>
         <w:rPr>
-          <w:rFonts w:ascii="Times New Roman" w:hAnsi="Times New Roman" w:cs="Times New Roman" w:hint="eastAsia"/>
+          <w:rFonts w:ascii="Times New Roman" w:hAnsi="Times New Roman" w:cs="Times New Roman"/>
           <w:u w:val="single"/>
         </w:rPr>
       </w:pPr>
@@ -5404,23 +4552,7 @@
           <w:rFonts w:ascii="Times New Roman" w:hAnsi="Times New Roman" w:cs="Times New Roman" w:hint="eastAsia"/>
           <w:u w:val="single"/>
         </w:rPr>
-        <w:t xml:space="preserve">Parameters for binding in </w:t>
-      </w:r>
-      <w:proofErr w:type="spellStart"/>
-      <w:r>
-        <w:rPr>
-          <w:rFonts w:ascii="Times New Roman" w:hAnsi="Times New Roman" w:cs="Times New Roman" w:hint="eastAsia"/>
-          <w:u w:val="single"/>
-        </w:rPr>
-        <w:t>outersphere</w:t>
-      </w:r>
-      <w:proofErr w:type="spellEnd"/>
-      <w:r>
-        <w:rPr>
-          <w:rFonts w:ascii="Times New Roman" w:hAnsi="Times New Roman" w:cs="Times New Roman" w:hint="eastAsia"/>
-          <w:u w:val="single"/>
-        </w:rPr>
-        <w:t xml:space="preserve"> mode (OS)</w:t>
+        <w:t>Parameters for binding in outersphere mode (OS)</w:t>
       </w:r>
     </w:p>
     <w:p>
@@ -5436,46 +4568,15 @@
         </w:tabs>
         <w:ind w:left="450" w:hanging="270"/>
         <w:rPr>
-          <w:rFonts w:ascii="Times New Roman" w:hAnsi="Times New Roman" w:cs="Times New Roman" w:hint="eastAsia"/>
-        </w:rPr>
-      </w:pPr>
-      <w:proofErr w:type="spellStart"/>
-      <w:r>
-        <w:rPr>
-          <w:rFonts w:ascii="Times New Roman" w:hAnsi="Times New Roman" w:cs="Times New Roman" w:hint="eastAsia"/>
-        </w:rPr>
-        <w:t>rgh_domainN.setRot_x</w:t>
-      </w:r>
-      <w:proofErr w:type="spellEnd"/>
-      <w:r>
-        <w:rPr>
-          <w:rFonts w:ascii="Times New Roman" w:hAnsi="Times New Roman" w:cs="Times New Roman" w:hint="eastAsia"/>
-        </w:rPr>
-        <w:t>(</w:t>
-      </w:r>
-      <w:proofErr w:type="spellStart"/>
-      <w:r>
-        <w:rPr>
-          <w:rFonts w:ascii="Times New Roman" w:hAnsi="Times New Roman" w:cs="Times New Roman" w:hint="eastAsia"/>
-        </w:rPr>
-        <w:t>y</w:t>
-      </w:r>
-      <w:proofErr w:type="gramStart"/>
-      <w:r>
-        <w:rPr>
-          <w:rFonts w:ascii="Times New Roman" w:hAnsi="Times New Roman" w:cs="Times New Roman" w:hint="eastAsia"/>
-        </w:rPr>
-        <w:t>,z</w:t>
-      </w:r>
-      <w:proofErr w:type="spellEnd"/>
-      <w:proofErr w:type="gramEnd"/>
-      <w:r>
-        <w:rPr>
-          <w:rFonts w:ascii="Times New Roman" w:hAnsi="Times New Roman" w:cs="Times New Roman" w:hint="eastAsia"/>
-        </w:rPr>
-        <w:t>)_</w:t>
-      </w:r>
-      <w:proofErr w:type="spellStart"/>
+          <w:rFonts w:ascii="Times New Roman" w:hAnsi="Times New Roman" w:cs="Times New Roman"/>
+        </w:rPr>
+      </w:pPr>
+      <w:r>
+        <w:rPr>
+          <w:rFonts w:ascii="Times New Roman" w:hAnsi="Times New Roman" w:cs="Times New Roman" w:hint="eastAsia"/>
+        </w:rPr>
+        <w:t>rgh_domainN.setRot_x(y,z)_</w:t>
+      </w:r>
       <w:r>
         <w:rPr>
           <w:rFonts w:ascii="Times New Roman" w:hAnsi="Times New Roman" w:cs="Times New Roman" w:hint="eastAsia"/>
@@ -5487,42 +4588,7 @@
         <w:rPr>
           <w:rFonts w:ascii="Times New Roman" w:hAnsi="Times New Roman" w:cs="Times New Roman" w:hint="eastAsia"/>
         </w:rPr>
-        <w:t>_n:set</w:t>
-      </w:r>
-      <w:proofErr w:type="spellEnd"/>
-      <w:r>
-        <w:rPr>
-          <w:rFonts w:ascii="Times New Roman" w:hAnsi="Times New Roman" w:cs="Times New Roman" w:hint="eastAsia"/>
-        </w:rPr>
-        <w:t xml:space="preserve"> the rotation angle about x(</w:t>
-      </w:r>
-      <w:proofErr w:type="spellStart"/>
-      <w:r>
-        <w:rPr>
-          <w:rFonts w:ascii="Times New Roman" w:hAnsi="Times New Roman" w:cs="Times New Roman" w:hint="eastAsia"/>
-        </w:rPr>
-        <w:t>y,z</w:t>
-      </w:r>
-      <w:proofErr w:type="spellEnd"/>
-      <w:r>
-        <w:rPr>
-          <w:rFonts w:ascii="Times New Roman" w:hAnsi="Times New Roman" w:cs="Times New Roman" w:hint="eastAsia"/>
-        </w:rPr>
-        <w:t xml:space="preserve">) axis passing through the </w:t>
-      </w:r>
-      <w:proofErr w:type="spellStart"/>
-      <w:r>
-        <w:rPr>
-          <w:rFonts w:ascii="Times New Roman" w:hAnsi="Times New Roman" w:cs="Times New Roman" w:hint="eastAsia"/>
-        </w:rPr>
-        <w:t>sorbate</w:t>
-      </w:r>
-      <w:proofErr w:type="spellEnd"/>
-      <w:r>
-        <w:rPr>
-          <w:rFonts w:ascii="Times New Roman" w:hAnsi="Times New Roman" w:cs="Times New Roman" w:hint="eastAsia"/>
-        </w:rPr>
-        <w:t xml:space="preserve"> for an octahedral structure. It can be any value in [0,360].</w:t>
+        <w:t>_n:set the rotation angle about x(y,z) axis passing through the sorbate for an octahedral structure. It can be any value in [0,360].</w:t>
       </w:r>
     </w:p>
     <w:p>
@@ -5538,7 +4604,7 @@
         </w:tabs>
         <w:ind w:left="450" w:hanging="270"/>
         <w:rPr>
-          <w:rFonts w:ascii="Times New Roman" w:hAnsi="Times New Roman" w:cs="Times New Roman" w:hint="eastAsia"/>
+          <w:rFonts w:ascii="Times New Roman" w:hAnsi="Times New Roman" w:cs="Times New Roman"/>
         </w:rPr>
       </w:pPr>
       <w:r>
@@ -5570,21 +4636,7 @@
         <w:rPr>
           <w:rFonts w:ascii="Times New Roman" w:hAnsi="Times New Roman" w:cs="Times New Roman" w:hint="eastAsia"/>
         </w:rPr>
-        <w:t xml:space="preserve"> for an </w:t>
-      </w:r>
-      <w:proofErr w:type="spellStart"/>
-      <w:r>
-        <w:rPr>
-          <w:rFonts w:ascii="Times New Roman" w:hAnsi="Times New Roman" w:cs="Times New Roman" w:hint="eastAsia"/>
-        </w:rPr>
-        <w:t>outersphere</w:t>
-      </w:r>
-      <w:proofErr w:type="spellEnd"/>
-      <w:r>
-        <w:rPr>
-          <w:rFonts w:ascii="Times New Roman" w:hAnsi="Times New Roman" w:cs="Times New Roman" w:hint="eastAsia"/>
-        </w:rPr>
-        <w:t xml:space="preserve"> local structure.</w:t>
+        <w:t xml:space="preserve"> for an outersphere local structure.</w:t>
       </w:r>
     </w:p>
     <w:p>
@@ -5600,10 +4652,9 @@
         </w:tabs>
         <w:ind w:left="450" w:hanging="270"/>
         <w:rPr>
-          <w:rFonts w:ascii="Times New Roman" w:hAnsi="Times New Roman" w:cs="Times New Roman" w:hint="eastAsia"/>
-        </w:rPr>
-      </w:pPr>
-      <w:proofErr w:type="spellStart"/>
+          <w:rFonts w:ascii="Times New Roman" w:hAnsi="Times New Roman" w:cs="Times New Roman"/>
+        </w:rPr>
+      </w:pPr>
       <w:r>
         <w:rPr>
           <w:rFonts w:ascii="Times New Roman" w:hAnsi="Times New Roman" w:cs="Times New Roman"/>
@@ -5614,52 +4665,8 @@
         <w:rPr>
           <w:rFonts w:ascii="Times New Roman" w:hAnsi="Times New Roman" w:cs="Times New Roman" w:hint="eastAsia"/>
         </w:rPr>
-        <w:t>gh_domainN.setCt_offset_</w:t>
-      </w:r>
-      <w:proofErr w:type="gramStart"/>
-      <w:r>
-        <w:rPr>
-          <w:rFonts w:ascii="Times New Roman" w:hAnsi="Times New Roman" w:cs="Times New Roman" w:hint="eastAsia"/>
-        </w:rPr>
-        <w:t>dx</w:t>
-      </w:r>
-      <w:proofErr w:type="spellEnd"/>
-      <w:r>
-        <w:rPr>
-          <w:rFonts w:ascii="Times New Roman" w:hAnsi="Times New Roman" w:cs="Times New Roman" w:hint="eastAsia"/>
-        </w:rPr>
-        <w:t>(</w:t>
-      </w:r>
-      <w:proofErr w:type="spellStart"/>
-      <w:proofErr w:type="gramEnd"/>
-      <w:r>
-        <w:rPr>
-          <w:rFonts w:ascii="Times New Roman" w:hAnsi="Times New Roman" w:cs="Times New Roman" w:hint="eastAsia"/>
-        </w:rPr>
-        <w:t>dy,or</w:t>
-      </w:r>
-      <w:proofErr w:type="spellEnd"/>
-      <w:r>
-        <w:rPr>
-          <w:rFonts w:ascii="Times New Roman" w:hAnsi="Times New Roman" w:cs="Times New Roman" w:hint="eastAsia"/>
-        </w:rPr>
-        <w:t xml:space="preserve"> </w:t>
-      </w:r>
-      <w:proofErr w:type="spellStart"/>
-      <w:r>
-        <w:rPr>
-          <w:rFonts w:ascii="Times New Roman" w:hAnsi="Times New Roman" w:cs="Times New Roman" w:hint="eastAsia"/>
-        </w:rPr>
-        <w:t>dz</w:t>
-      </w:r>
-      <w:proofErr w:type="spellEnd"/>
-      <w:r>
-        <w:rPr>
-          <w:rFonts w:ascii="Times New Roman" w:hAnsi="Times New Roman" w:cs="Times New Roman" w:hint="eastAsia"/>
-        </w:rPr>
-        <w:t>)_</w:t>
-      </w:r>
-      <w:proofErr w:type="spellStart"/>
+        <w:t>gh_domainN.setCt_offset_dx(dy,or dz)_</w:t>
+      </w:r>
       <w:r>
         <w:rPr>
           <w:rFonts w:ascii="Times New Roman" w:hAnsi="Times New Roman" w:cs="Times New Roman" w:hint="eastAsia"/>
@@ -5671,84 +4678,7 @@
         <w:rPr>
           <w:rFonts w:ascii="Times New Roman" w:hAnsi="Times New Roman" w:cs="Times New Roman" w:hint="eastAsia"/>
         </w:rPr>
-        <w:t>_n</w:t>
-      </w:r>
-      <w:proofErr w:type="spellEnd"/>
-      <w:r>
-        <w:rPr>
-          <w:rFonts w:ascii="Times New Roman" w:hAnsi="Times New Roman" w:cs="Times New Roman" w:hint="eastAsia"/>
-        </w:rPr>
-        <w:t xml:space="preserve">: shift the </w:t>
-      </w:r>
-      <w:proofErr w:type="spellStart"/>
-      <w:r>
-        <w:rPr>
-          <w:rFonts w:ascii="Times New Roman" w:hAnsi="Times New Roman" w:cs="Times New Roman" w:hint="eastAsia"/>
-        </w:rPr>
-        <w:t>sorbate</w:t>
-      </w:r>
-      <w:proofErr w:type="spellEnd"/>
-      <w:r>
-        <w:rPr>
-          <w:rFonts w:ascii="Times New Roman" w:hAnsi="Times New Roman" w:cs="Times New Roman" w:hint="eastAsia"/>
-        </w:rPr>
-        <w:t xml:space="preserve"> along with the distal </w:t>
-      </w:r>
-      <w:proofErr w:type="spellStart"/>
-      <w:r>
-        <w:rPr>
-          <w:rFonts w:ascii="Times New Roman" w:hAnsi="Times New Roman" w:cs="Times New Roman" w:hint="eastAsia"/>
-        </w:rPr>
-        <w:t>oxygens</w:t>
-      </w:r>
-      <w:proofErr w:type="spellEnd"/>
-      <w:r>
-        <w:rPr>
-          <w:rFonts w:ascii="Times New Roman" w:hAnsi="Times New Roman" w:cs="Times New Roman" w:hint="eastAsia"/>
-        </w:rPr>
-        <w:t xml:space="preserve"> in x, y and z direction. Note here the values are in </w:t>
-      </w:r>
-      <w:proofErr w:type="spellStart"/>
-      <w:r>
-        <w:rPr>
-          <w:rFonts w:ascii="Times New Roman" w:hAnsi="Times New Roman" w:cs="Times New Roman" w:hint="eastAsia"/>
-        </w:rPr>
-        <w:t>frational</w:t>
-      </w:r>
-      <w:proofErr w:type="spellEnd"/>
-      <w:r>
-        <w:rPr>
-          <w:rFonts w:ascii="Times New Roman" w:hAnsi="Times New Roman" w:cs="Times New Roman" w:hint="eastAsia"/>
-        </w:rPr>
-        <w:t xml:space="preserve"> unit. So the widest range for </w:t>
-      </w:r>
-      <w:proofErr w:type="spellStart"/>
-      <w:r>
-        <w:rPr>
-          <w:rFonts w:ascii="Times New Roman" w:hAnsi="Times New Roman" w:cs="Times New Roman" w:hint="eastAsia"/>
-        </w:rPr>
-        <w:t>dxdy</w:t>
-      </w:r>
-      <w:proofErr w:type="spellEnd"/>
-      <w:r>
-        <w:rPr>
-          <w:rFonts w:ascii="Times New Roman" w:hAnsi="Times New Roman" w:cs="Times New Roman" w:hint="eastAsia"/>
-        </w:rPr>
-        <w:t xml:space="preserve"> is [-0.5</w:t>
-      </w:r>
-      <w:proofErr w:type="gramStart"/>
-      <w:r>
-        <w:rPr>
-          <w:rFonts w:ascii="Times New Roman" w:hAnsi="Times New Roman" w:cs="Times New Roman" w:hint="eastAsia"/>
-        </w:rPr>
-        <w:t>,0.5</w:t>
-      </w:r>
-      <w:proofErr w:type="gramEnd"/>
-      <w:r>
-        <w:rPr>
-          <w:rFonts w:ascii="Times New Roman" w:hAnsi="Times New Roman" w:cs="Times New Roman" w:hint="eastAsia"/>
-        </w:rPr>
-        <w:t>].</w:t>
+        <w:t>_n: shift the sorbate along with the distal oxygens in x, y and z direction. Note here the values are in frational unit. So the widest range for dxdy is [-0.5,0.5].</w:t>
       </w:r>
     </w:p>
     <w:p>
@@ -5761,7 +4691,7 @@
         <w:spacing w:after="0"/>
         <w:ind w:left="450"/>
         <w:rPr>
-          <w:rFonts w:ascii="Times New Roman" w:hAnsi="Times New Roman" w:cs="Times New Roman" w:hint="eastAsia"/>
+          <w:rFonts w:ascii="Times New Roman" w:hAnsi="Times New Roman" w:cs="Times New Roman"/>
           <w:u w:val="single"/>
         </w:rPr>
       </w:pPr>
@@ -5788,7 +4718,7 @@
         <w:spacing w:after="0"/>
         <w:ind w:left="180"/>
         <w:rPr>
-          <w:rFonts w:ascii="Times New Roman" w:hAnsi="Times New Roman" w:cs="Times New Roman" w:hint="eastAsia"/>
+          <w:rFonts w:ascii="Times New Roman" w:hAnsi="Times New Roman" w:cs="Times New Roman"/>
         </w:rPr>
       </w:pPr>
       <w:r>
@@ -5801,65 +4731,13 @@
         <w:rPr>
           <w:rFonts w:ascii="Times New Roman" w:hAnsi="Times New Roman" w:cs="Times New Roman" w:hint="eastAsia"/>
         </w:rPr>
-        <w:t xml:space="preserve">he fitting </w:t>
-      </w:r>
-      <w:proofErr w:type="spellStart"/>
-      <w:r>
-        <w:rPr>
-          <w:rFonts w:ascii="Times New Roman" w:hAnsi="Times New Roman" w:cs="Times New Roman" w:hint="eastAsia"/>
-        </w:rPr>
-        <w:t>paprameters</w:t>
-      </w:r>
-      <w:proofErr w:type="spellEnd"/>
-      <w:r>
-        <w:rPr>
-          <w:rFonts w:ascii="Times New Roman" w:hAnsi="Times New Roman" w:cs="Times New Roman" w:hint="eastAsia"/>
-        </w:rPr>
-        <w:t xml:space="preserve"> for any one group instance include dx, </w:t>
-      </w:r>
-      <w:proofErr w:type="spellStart"/>
-      <w:proofErr w:type="gramStart"/>
-      <w:r>
-        <w:rPr>
-          <w:rFonts w:ascii="Times New Roman" w:hAnsi="Times New Roman" w:cs="Times New Roman" w:hint="eastAsia"/>
-        </w:rPr>
-        <w:t>dy</w:t>
-      </w:r>
-      <w:proofErr w:type="spellEnd"/>
-      <w:proofErr w:type="gramEnd"/>
-      <w:r>
-        <w:rPr>
-          <w:rFonts w:ascii="Times New Roman" w:hAnsi="Times New Roman" w:cs="Times New Roman" w:hint="eastAsia"/>
-        </w:rPr>
-        <w:t xml:space="preserve">, </w:t>
-      </w:r>
-      <w:proofErr w:type="spellStart"/>
-      <w:r>
-        <w:rPr>
-          <w:rFonts w:ascii="Times New Roman" w:hAnsi="Times New Roman" w:cs="Times New Roman" w:hint="eastAsia"/>
-        </w:rPr>
-        <w:t>dz</w:t>
-      </w:r>
-      <w:proofErr w:type="spellEnd"/>
-      <w:r>
-        <w:rPr>
-          <w:rFonts w:ascii="Times New Roman" w:hAnsi="Times New Roman" w:cs="Times New Roman" w:hint="eastAsia"/>
-        </w:rPr>
-        <w:t xml:space="preserve"> (for group atom movements in x y and z direction), u (thermal factor) and </w:t>
-      </w:r>
-      <w:proofErr w:type="spellStart"/>
-      <w:r>
-        <w:rPr>
-          <w:rFonts w:ascii="Times New Roman" w:hAnsi="Times New Roman" w:cs="Times New Roman" w:hint="eastAsia"/>
-        </w:rPr>
-        <w:t>oc</w:t>
-      </w:r>
-      <w:proofErr w:type="spellEnd"/>
-      <w:r>
-        <w:rPr>
-          <w:rFonts w:ascii="Times New Roman" w:hAnsi="Times New Roman" w:cs="Times New Roman" w:hint="eastAsia"/>
-        </w:rPr>
-        <w:t xml:space="preserve"> (occupancy).</w:t>
+        <w:t>he fitting paprameters</w:t>
+      </w:r>
+      <w:r>
+        <w:rPr>
+          <w:rFonts w:ascii="Times New Roman" w:hAnsi="Times New Roman" w:cs="Times New Roman" w:hint="eastAsia"/>
+        </w:rPr>
+        <w:t xml:space="preserve"> for any one group instance include dx, dy, dz (for group atom movements in x y and z direction), u (thermal factor) and oc (occupancy).</w:t>
       </w:r>
     </w:p>
     <w:p>
@@ -5870,7 +4748,7 @@
         <w:spacing w:after="0"/>
         <w:ind w:left="180"/>
         <w:rPr>
-          <w:rFonts w:ascii="Times New Roman" w:hAnsi="Times New Roman" w:cs="Times New Roman" w:hint="eastAsia"/>
+          <w:rFonts w:ascii="Times New Roman" w:hAnsi="Times New Roman" w:cs="Times New Roman"/>
         </w:rPr>
       </w:pPr>
       <w:r>
@@ -5895,7 +4773,7 @@
         </w:tabs>
         <w:ind w:left="450"/>
         <w:rPr>
-          <w:rFonts w:ascii="Times New Roman" w:hAnsi="Times New Roman" w:cs="Times New Roman" w:hint="eastAsia"/>
+          <w:rFonts w:ascii="Times New Roman" w:hAnsi="Times New Roman" w:cs="Times New Roman"/>
         </w:rPr>
       </w:pPr>
       <w:r>
@@ -5914,7 +4792,7 @@
         </w:tabs>
         <w:ind w:left="450"/>
         <w:rPr>
-          <w:rFonts w:ascii="Times New Roman" w:hAnsi="Times New Roman" w:cs="Times New Roman" w:hint="eastAsia"/>
+          <w:rFonts w:ascii="Times New Roman" w:hAnsi="Times New Roman" w:cs="Times New Roman"/>
         </w:rPr>
       </w:pPr>
       <w:r>
@@ -5933,7 +4811,7 @@
         </w:tabs>
         <w:ind w:left="450"/>
         <w:rPr>
-          <w:rFonts w:ascii="Times New Roman" w:hAnsi="Times New Roman" w:cs="Times New Roman" w:hint="eastAsia"/>
+          <w:rFonts w:ascii="Times New Roman" w:hAnsi="Times New Roman" w:cs="Times New Roman"/>
         </w:rPr>
       </w:pPr>
       <w:r>
@@ -5952,7 +4830,7 @@
         </w:tabs>
         <w:ind w:left="450"/>
         <w:rPr>
-          <w:rFonts w:ascii="Times New Roman" w:hAnsi="Times New Roman" w:cs="Times New Roman" w:hint="eastAsia"/>
+          <w:rFonts w:ascii="Times New Roman" w:hAnsi="Times New Roman" w:cs="Times New Roman"/>
         </w:rPr>
       </w:pPr>
       <w:r>
@@ -5971,7 +4849,7 @@
         </w:tabs>
         <w:ind w:left="450"/>
         <w:rPr>
-          <w:rFonts w:ascii="Times New Roman" w:hAnsi="Times New Roman" w:cs="Times New Roman" w:hint="eastAsia"/>
+          <w:rFonts w:ascii="Times New Roman" w:hAnsi="Times New Roman" w:cs="Times New Roman"/>
         </w:rPr>
       </w:pPr>
       <w:r>
@@ -6000,7 +4878,7 @@
         <w:spacing w:before="100" w:beforeAutospacing="1" w:after="480"/>
         <w:ind w:left="0"/>
         <w:rPr>
-          <w:rFonts w:ascii="Times New Roman" w:hAnsi="Times New Roman" w:cs="Times New Roman" w:hint="eastAsia"/>
+          <w:rFonts w:ascii="Times New Roman" w:hAnsi="Times New Roman" w:cs="Times New Roman"/>
           <w:b/>
         </w:rPr>
       </w:pPr>
@@ -6018,28 +4896,14 @@
         <w:spacing w:before="100" w:beforeAutospacing="1" w:after="480"/>
         <w:ind w:left="0"/>
         <w:rPr>
-          <w:rFonts w:ascii="Times New Roman" w:hAnsi="Times New Roman" w:cs="Times New Roman" w:hint="eastAsia"/>
-        </w:rPr>
-      </w:pPr>
-      <w:r>
-        <w:rPr>
-          <w:rFonts w:ascii="Times New Roman" w:hAnsi="Times New Roman" w:cs="Times New Roman" w:hint="eastAsia"/>
-        </w:rPr>
-        <w:t xml:space="preserve">Easy </w:t>
-      </w:r>
-      <w:proofErr w:type="spellStart"/>
-      <w:r>
-        <w:rPr>
-          <w:rFonts w:ascii="Times New Roman" w:hAnsi="Times New Roman" w:cs="Times New Roman" w:hint="eastAsia"/>
-        </w:rPr>
-        <w:t>easy</w:t>
-      </w:r>
-      <w:proofErr w:type="spellEnd"/>
-      <w:r>
-        <w:rPr>
-          <w:rFonts w:ascii="Times New Roman" w:hAnsi="Times New Roman" w:cs="Times New Roman" w:hint="eastAsia"/>
-        </w:rPr>
-        <w:t xml:space="preserve">, just fill up the main setup zone in the template script. </w:t>
+          <w:rFonts w:ascii="Times New Roman" w:hAnsi="Times New Roman" w:cs="Times New Roman"/>
+        </w:rPr>
+      </w:pPr>
+      <w:r>
+        <w:rPr>
+          <w:rFonts w:ascii="Times New Roman" w:hAnsi="Times New Roman" w:cs="Times New Roman" w:hint="eastAsia"/>
+        </w:rPr>
+        <w:t xml:space="preserve">Easy easy, just fill up the main setup zone in the template script. </w:t>
       </w:r>
     </w:p>
     <w:p>
@@ -6048,7 +4912,7 @@
         <w:spacing w:before="100" w:beforeAutospacing="1" w:after="480"/>
         <w:ind w:left="0"/>
         <w:rPr>
-          <w:rFonts w:ascii="Times New Roman" w:hAnsi="Times New Roman" w:cs="Times New Roman" w:hint="eastAsia"/>
+          <w:rFonts w:ascii="Times New Roman" w:hAnsi="Times New Roman" w:cs="Times New Roman"/>
           <w:b/>
         </w:rPr>
       </w:pPr>
@@ -6090,51 +4954,13 @@
           <w:szCs w:val="18"/>
         </w:rPr>
       </w:pPr>
-      <w:proofErr w:type="spellStart"/>
-      <w:r>
-        <w:rPr>
-          <w:rFonts w:ascii="Times New Roman" w:hAnsi="Times New Roman" w:cs="Times New Roman"/>
-          <w:sz w:val="18"/>
-          <w:szCs w:val="18"/>
-        </w:rPr>
-        <w:t>running_</w:t>
-      </w:r>
-      <w:proofErr w:type="gramStart"/>
-      <w:r>
-        <w:rPr>
-          <w:rFonts w:ascii="Times New Roman" w:hAnsi="Times New Roman" w:cs="Times New Roman"/>
-          <w:sz w:val="18"/>
-          <w:szCs w:val="18"/>
-        </w:rPr>
-        <w:t>mode</w:t>
-      </w:r>
-      <w:proofErr w:type="spellEnd"/>
-      <w:r>
-        <w:rPr>
-          <w:rFonts w:ascii="Times New Roman" w:hAnsi="Times New Roman" w:cs="Times New Roman"/>
-          <w:sz w:val="18"/>
-          <w:szCs w:val="18"/>
-        </w:rPr>
-        <w:t>(</w:t>
-      </w:r>
-      <w:proofErr w:type="spellStart"/>
-      <w:proofErr w:type="gramEnd"/>
-      <w:r>
-        <w:rPr>
-          <w:rFonts w:ascii="Times New Roman" w:hAnsi="Times New Roman" w:cs="Times New Roman"/>
-          <w:sz w:val="18"/>
-          <w:szCs w:val="18"/>
-        </w:rPr>
-        <w:t>bool</w:t>
-      </w:r>
-      <w:proofErr w:type="spellEnd"/>
-      <w:r>
-        <w:rPr>
-          <w:rFonts w:ascii="Times New Roman" w:hAnsi="Times New Roman" w:cs="Times New Roman"/>
-          <w:sz w:val="18"/>
-          <w:szCs w:val="18"/>
-        </w:rPr>
-        <w:t>)</w:t>
+      <w:r>
+        <w:rPr>
+          <w:rFonts w:ascii="Times New Roman" w:hAnsi="Times New Roman" w:cs="Times New Roman"/>
+          <w:sz w:val="18"/>
+          <w:szCs w:val="18"/>
+        </w:rPr>
+        <w:t>running_mode(bool)</w:t>
       </w:r>
     </w:p>
     <w:p>
@@ -6154,25 +4980,7 @@
           <w:sz w:val="18"/>
           <w:szCs w:val="18"/>
         </w:rPr>
-        <w:t xml:space="preserve">    </w:t>
-      </w:r>
-      <w:proofErr w:type="gramStart"/>
-      <w:r>
-        <w:rPr>
-          <w:rFonts w:ascii="Times New Roman" w:hAnsi="Times New Roman" w:cs="Times New Roman"/>
-          <w:sz w:val="18"/>
-          <w:szCs w:val="18"/>
-        </w:rPr>
-        <w:t>if</w:t>
-      </w:r>
-      <w:proofErr w:type="gramEnd"/>
-      <w:r>
-        <w:rPr>
-          <w:rFonts w:ascii="Times New Roman" w:hAnsi="Times New Roman" w:cs="Times New Roman"/>
-          <w:sz w:val="18"/>
-          <w:szCs w:val="18"/>
-        </w:rPr>
-        <w:t xml:space="preserve"> true then disable all the I/O function</w:t>
+        <w:t xml:space="preserve">    if true then disable all the I/O function</w:t>
       </w:r>
     </w:p>
     <w:p>
@@ -6186,41 +4994,13 @@
           <w:szCs w:val="18"/>
         </w:rPr>
       </w:pPr>
-      <w:proofErr w:type="gramStart"/>
-      <w:r>
-        <w:rPr>
-          <w:rFonts w:ascii="Times New Roman" w:hAnsi="Times New Roman" w:cs="Times New Roman"/>
-          <w:sz w:val="18"/>
-          <w:szCs w:val="18"/>
-        </w:rPr>
-        <w:t>SORBATE(</w:t>
-      </w:r>
-      <w:proofErr w:type="gramEnd"/>
-      <w:r>
-        <w:rPr>
-          <w:rFonts w:ascii="Times New Roman" w:hAnsi="Times New Roman" w:cs="Times New Roman"/>
-          <w:sz w:val="18"/>
-          <w:szCs w:val="18"/>
-        </w:rPr>
-        <w:t xml:space="preserve">list of single element to be considered for </w:t>
-      </w:r>
-      <w:proofErr w:type="spellStart"/>
-      <w:r>
-        <w:rPr>
-          <w:rFonts w:ascii="Times New Roman" w:hAnsi="Times New Roman" w:cs="Times New Roman"/>
-          <w:sz w:val="18"/>
-          <w:szCs w:val="18"/>
-        </w:rPr>
-        <w:t>modelling</w:t>
-      </w:r>
-      <w:proofErr w:type="spellEnd"/>
-      <w:r>
-        <w:rPr>
-          <w:rFonts w:ascii="Times New Roman" w:hAnsi="Times New Roman" w:cs="Times New Roman"/>
-          <w:sz w:val="18"/>
-          <w:szCs w:val="18"/>
-        </w:rPr>
-        <w:t>)</w:t>
+      <w:r>
+        <w:rPr>
+          <w:rFonts w:ascii="Times New Roman" w:hAnsi="Times New Roman" w:cs="Times New Roman"/>
+          <w:sz w:val="18"/>
+          <w:szCs w:val="18"/>
+        </w:rPr>
+        <w:t>SORBATE(list of single element to be considered for modelling)</w:t>
       </w:r>
     </w:p>
     <w:p>
@@ -6240,36 +5020,8 @@
           <w:sz w:val="18"/>
           <w:szCs w:val="18"/>
         </w:rPr>
-        <w:t xml:space="preserve">    </w:t>
-      </w:r>
-      <w:proofErr w:type="gramStart"/>
-      <w:r>
-        <w:rPr>
-          <w:rFonts w:ascii="Times New Roman" w:hAnsi="Times New Roman" w:cs="Times New Roman"/>
-          <w:sz w:val="18"/>
-          <w:szCs w:val="18"/>
-        </w:rPr>
-        <w:t>element</w:t>
-      </w:r>
-      <w:proofErr w:type="gramEnd"/>
-      <w:r>
-        <w:rPr>
-          <w:rFonts w:ascii="Times New Roman" w:hAnsi="Times New Roman" w:cs="Times New Roman"/>
-          <w:sz w:val="18"/>
-          <w:szCs w:val="18"/>
-        </w:rPr>
-        <w:t xml:space="preserve"> symbol for </w:t>
-      </w:r>
-      <w:proofErr w:type="spellStart"/>
-      <w:r>
-        <w:rPr>
-          <w:rFonts w:ascii="Times New Roman" w:hAnsi="Times New Roman" w:cs="Times New Roman"/>
-          <w:sz w:val="18"/>
-          <w:szCs w:val="18"/>
-        </w:rPr>
-        <w:t>sorbate</w:t>
-      </w:r>
-      <w:proofErr w:type="spellEnd"/>
+        <w:t xml:space="preserve">    element symbol for sorbate</w:t>
+      </w:r>
     </w:p>
     <w:p>
       <w:pPr>
@@ -6282,41 +5034,13 @@
           <w:szCs w:val="18"/>
         </w:rPr>
       </w:pPr>
-      <w:proofErr w:type="spellStart"/>
-      <w:r>
-        <w:rPr>
-          <w:rFonts w:ascii="Times New Roman" w:hAnsi="Times New Roman" w:cs="Times New Roman"/>
-          <w:sz w:val="18"/>
-          <w:szCs w:val="18"/>
-        </w:rPr>
-        <w:t>pickup_</w:t>
-      </w:r>
-      <w:proofErr w:type="gramStart"/>
-      <w:r>
-        <w:rPr>
-          <w:rFonts w:ascii="Times New Roman" w:hAnsi="Times New Roman" w:cs="Times New Roman"/>
-          <w:sz w:val="18"/>
-          <w:szCs w:val="18"/>
-        </w:rPr>
-        <w:t>index</w:t>
-      </w:r>
-      <w:proofErr w:type="spellEnd"/>
-      <w:r>
-        <w:rPr>
-          <w:rFonts w:ascii="Times New Roman" w:hAnsi="Times New Roman" w:cs="Times New Roman"/>
-          <w:sz w:val="18"/>
-          <w:szCs w:val="18"/>
-        </w:rPr>
-        <w:t>(</w:t>
-      </w:r>
-      <w:proofErr w:type="gramEnd"/>
-      <w:r>
-        <w:rPr>
-          <w:rFonts w:ascii="Times New Roman" w:hAnsi="Times New Roman" w:cs="Times New Roman"/>
-          <w:sz w:val="18"/>
-          <w:szCs w:val="18"/>
-        </w:rPr>
-        <w:t>a list of index list with items from the match index table above)</w:t>
+      <w:r>
+        <w:rPr>
+          <w:rFonts w:ascii="Times New Roman" w:hAnsi="Times New Roman" w:cs="Times New Roman"/>
+          <w:sz w:val="18"/>
+          <w:szCs w:val="18"/>
+        </w:rPr>
+        <w:t>pickup_index(a list of index list with items from the match index table above)</w:t>
       </w:r>
     </w:p>
     <w:p>
@@ -6336,25 +5060,7 @@
           <w:sz w:val="18"/>
           <w:szCs w:val="18"/>
         </w:rPr>
-        <w:t xml:space="preserve">    </w:t>
-      </w:r>
-      <w:proofErr w:type="gramStart"/>
-      <w:r>
-        <w:rPr>
-          <w:rFonts w:ascii="Times New Roman" w:hAnsi="Times New Roman" w:cs="Times New Roman"/>
-          <w:sz w:val="18"/>
-          <w:szCs w:val="18"/>
-        </w:rPr>
-        <w:t>representative</w:t>
-      </w:r>
-      <w:proofErr w:type="gramEnd"/>
-      <w:r>
-        <w:rPr>
-          <w:rFonts w:ascii="Times New Roman" w:hAnsi="Times New Roman" w:cs="Times New Roman"/>
-          <w:sz w:val="18"/>
-          <w:szCs w:val="18"/>
-        </w:rPr>
-        <w:t xml:space="preserve"> of different binding configurations for different domains</w:t>
+        <w:t xml:space="preserve">    representative of different binding configurations for different domains</w:t>
       </w:r>
     </w:p>
     <w:p>
@@ -6374,25 +5080,7 @@
           <w:sz w:val="18"/>
           <w:szCs w:val="18"/>
         </w:rPr>
-        <w:t xml:space="preserve">    </w:t>
-      </w:r>
-      <w:proofErr w:type="gramStart"/>
-      <w:r>
-        <w:rPr>
-          <w:rFonts w:ascii="Times New Roman" w:hAnsi="Times New Roman" w:cs="Times New Roman"/>
-          <w:sz w:val="18"/>
-          <w:szCs w:val="18"/>
-        </w:rPr>
-        <w:t>make</w:t>
-      </w:r>
-      <w:proofErr w:type="gramEnd"/>
-      <w:r>
-        <w:rPr>
-          <w:rFonts w:ascii="Times New Roman" w:hAnsi="Times New Roman" w:cs="Times New Roman"/>
-          <w:sz w:val="18"/>
-          <w:szCs w:val="18"/>
-        </w:rPr>
-        <w:t xml:space="preserve"> sure the half layer indexes are in front of the full layer indexes</w:t>
+        <w:t xml:space="preserve">    make sure the half layer indexes are in front of the full layer indexes</w:t>
       </w:r>
     </w:p>
     <w:p>
@@ -6432,71 +5120,7 @@
           <w:sz w:val="18"/>
           <w:szCs w:val="18"/>
         </w:rPr>
-        <w:t xml:space="preserve">    For </w:t>
-      </w:r>
-      <w:proofErr w:type="spellStart"/>
-      <w:r>
-        <w:rPr>
-          <w:rFonts w:ascii="Times New Roman" w:hAnsi="Times New Roman" w:cs="Times New Roman"/>
-          <w:sz w:val="18"/>
-          <w:szCs w:val="18"/>
-        </w:rPr>
-        <w:t>example</w:t>
-      </w:r>
-      <w:proofErr w:type="gramStart"/>
-      <w:r>
-        <w:rPr>
-          <w:rFonts w:ascii="Times New Roman" w:hAnsi="Times New Roman" w:cs="Times New Roman"/>
-          <w:sz w:val="18"/>
-          <w:szCs w:val="18"/>
-        </w:rPr>
-        <w:t>,in</w:t>
-      </w:r>
-      <w:proofErr w:type="spellEnd"/>
-      <w:proofErr w:type="gramEnd"/>
-      <w:r>
-        <w:rPr>
-          <w:rFonts w:ascii="Times New Roman" w:hAnsi="Times New Roman" w:cs="Times New Roman"/>
-          <w:sz w:val="18"/>
-          <w:szCs w:val="18"/>
-        </w:rPr>
-        <w:t xml:space="preserve"> the case of [[0,6,6],[4],[10,14]] there are three sites </w:t>
-      </w:r>
-      <w:proofErr w:type="spellStart"/>
-      <w:r>
-        <w:rPr>
-          <w:rFonts w:ascii="Times New Roman" w:hAnsi="Times New Roman" w:cs="Times New Roman"/>
-          <w:sz w:val="18"/>
-          <w:szCs w:val="18"/>
-        </w:rPr>
-        <w:t>assinged</w:t>
-      </w:r>
-      <w:proofErr w:type="spellEnd"/>
-      <w:r>
-        <w:rPr>
-          <w:rFonts w:ascii="Times New Roman" w:hAnsi="Times New Roman" w:cs="Times New Roman"/>
-          <w:sz w:val="18"/>
-          <w:szCs w:val="18"/>
-        </w:rPr>
-        <w:t xml:space="preserve"> to domain1, i.e. </w:t>
-      </w:r>
-      <w:proofErr w:type="spellStart"/>
-      <w:r>
-        <w:rPr>
-          <w:rFonts w:ascii="Times New Roman" w:hAnsi="Times New Roman" w:cs="Times New Roman"/>
-          <w:sz w:val="18"/>
-          <w:szCs w:val="18"/>
-        </w:rPr>
-        <w:t>bidentate</w:t>
-      </w:r>
-      <w:proofErr w:type="spellEnd"/>
-      <w:r>
-        <w:rPr>
-          <w:rFonts w:ascii="Times New Roman" w:hAnsi="Times New Roman" w:cs="Times New Roman"/>
-          <w:sz w:val="18"/>
-          <w:szCs w:val="18"/>
-        </w:rPr>
-        <w:t xml:space="preserve"> site and the other two outer-sphere site</w:t>
+        <w:t xml:space="preserve">    For example,in the case of [[0,6,6],[4],[10,14]] there are three sites assinged to domain1, i.e. bidentate site and the other two outer-sphere site</w:t>
       </w:r>
     </w:p>
     <w:p>
@@ -6510,41 +5134,13 @@
           <w:szCs w:val="18"/>
         </w:rPr>
       </w:pPr>
-      <w:proofErr w:type="spellStart"/>
-      <w:r>
-        <w:rPr>
-          <w:rFonts w:ascii="Times New Roman" w:hAnsi="Times New Roman" w:cs="Times New Roman"/>
-          <w:sz w:val="18"/>
-          <w:szCs w:val="18"/>
-        </w:rPr>
-        <w:t>sym_site_</w:t>
-      </w:r>
-      <w:proofErr w:type="gramStart"/>
-      <w:r>
-        <w:rPr>
-          <w:rFonts w:ascii="Times New Roman" w:hAnsi="Times New Roman" w:cs="Times New Roman"/>
-          <w:sz w:val="18"/>
-          <w:szCs w:val="18"/>
-        </w:rPr>
-        <w:t>index</w:t>
-      </w:r>
-      <w:proofErr w:type="spellEnd"/>
-      <w:r>
-        <w:rPr>
-          <w:rFonts w:ascii="Times New Roman" w:hAnsi="Times New Roman" w:cs="Times New Roman"/>
-          <w:sz w:val="18"/>
-          <w:szCs w:val="18"/>
-        </w:rPr>
-        <w:t>(</w:t>
-      </w:r>
-      <w:proofErr w:type="gramEnd"/>
-      <w:r>
-        <w:rPr>
-          <w:rFonts w:ascii="Times New Roman" w:hAnsi="Times New Roman" w:cs="Times New Roman"/>
-          <w:sz w:val="18"/>
-          <w:szCs w:val="18"/>
-        </w:rPr>
-        <w:t>a list of list of [0,1])</w:t>
+      <w:r>
+        <w:rPr>
+          <w:rFonts w:ascii="Times New Roman" w:hAnsi="Times New Roman" w:cs="Times New Roman"/>
+          <w:sz w:val="18"/>
+          <w:szCs w:val="18"/>
+        </w:rPr>
+        <w:t>sym_site_index(a list of list of [0,1])</w:t>
       </w:r>
     </w:p>
     <w:p>
@@ -6564,25 +5160,7 @@
           <w:sz w:val="18"/>
           <w:szCs w:val="18"/>
         </w:rPr>
-        <w:t xml:space="preserve">    </w:t>
-      </w:r>
-      <w:proofErr w:type="gramStart"/>
-      <w:r>
-        <w:rPr>
-          <w:rFonts w:ascii="Times New Roman" w:hAnsi="Times New Roman" w:cs="Times New Roman"/>
-          <w:sz w:val="18"/>
-          <w:szCs w:val="18"/>
-        </w:rPr>
-        <w:t>a</w:t>
-      </w:r>
-      <w:proofErr w:type="gramEnd"/>
-      <w:r>
-        <w:rPr>
-          <w:rFonts w:ascii="Times New Roman" w:hAnsi="Times New Roman" w:cs="Times New Roman"/>
-          <w:sz w:val="18"/>
-          <w:szCs w:val="18"/>
-        </w:rPr>
-        <w:t xml:space="preserve"> way to specify the symmetry site on each domain</w:t>
+        <w:t xml:space="preserve">    a way to specify the symmetry site on each domain</w:t>
       </w:r>
     </w:p>
     <w:p>
@@ -6602,25 +5180,7 @@
           <w:sz w:val="18"/>
           <w:szCs w:val="18"/>
         </w:rPr>
-        <w:t xml:space="preserve">    </w:t>
-      </w:r>
-      <w:proofErr w:type="gramStart"/>
-      <w:r>
-        <w:rPr>
-          <w:rFonts w:ascii="Times New Roman" w:hAnsi="Times New Roman" w:cs="Times New Roman"/>
-          <w:sz w:val="18"/>
-          <w:szCs w:val="18"/>
-        </w:rPr>
-        <w:t>you</w:t>
-      </w:r>
-      <w:proofErr w:type="gramEnd"/>
-      <w:r>
-        <w:rPr>
-          <w:rFonts w:ascii="Times New Roman" w:hAnsi="Times New Roman" w:cs="Times New Roman"/>
-          <w:sz w:val="18"/>
-          <w:szCs w:val="18"/>
-        </w:rPr>
-        <w:t xml:space="preserve"> may consider only site pairs in this version ([0,1])</w:t>
+        <w:t xml:space="preserve">    you may consider only site pairs in this version ([0,1])</w:t>
       </w:r>
     </w:p>
     <w:p>
@@ -6640,43 +5200,7 @@
           <w:sz w:val="18"/>
           <w:szCs w:val="18"/>
         </w:rPr>
-        <w:t xml:space="preserve">    The shape is the same as </w:t>
-      </w:r>
-      <w:proofErr w:type="spellStart"/>
-      <w:r>
-        <w:rPr>
-          <w:rFonts w:ascii="Times New Roman" w:hAnsi="Times New Roman" w:cs="Times New Roman"/>
-          <w:sz w:val="18"/>
-          <w:szCs w:val="18"/>
-        </w:rPr>
-        <w:t>pickup_index</w:t>
-      </w:r>
-      <w:proofErr w:type="spellEnd"/>
-      <w:r>
-        <w:rPr>
-          <w:rFonts w:ascii="Times New Roman" w:hAnsi="Times New Roman" w:cs="Times New Roman"/>
-          <w:sz w:val="18"/>
-          <w:szCs w:val="18"/>
-        </w:rPr>
-        <w:t>, except that the inner-most items are [0</w:t>
-      </w:r>
-      <w:proofErr w:type="gramStart"/>
-      <w:r>
-        <w:rPr>
-          <w:rFonts w:ascii="Times New Roman" w:hAnsi="Times New Roman" w:cs="Times New Roman"/>
-          <w:sz w:val="18"/>
-          <w:szCs w:val="18"/>
-        </w:rPr>
-        <w:t>,1</w:t>
-      </w:r>
-      <w:proofErr w:type="gramEnd"/>
-      <w:r>
-        <w:rPr>
-          <w:rFonts w:ascii="Times New Roman" w:hAnsi="Times New Roman" w:cs="Times New Roman"/>
-          <w:sz w:val="18"/>
-          <w:szCs w:val="18"/>
-        </w:rPr>
-        <w:t>] instead of match index number</w:t>
+        <w:t xml:space="preserve">    The shape is the same as pickup_index, except that the inner-most items are [0,1] instead of match index number</w:t>
       </w:r>
     </w:p>
     <w:p>
@@ -6710,41 +5234,13 @@
           <w:szCs w:val="18"/>
         </w:rPr>
       </w:pPr>
-      <w:proofErr w:type="spellStart"/>
-      <w:r>
-        <w:rPr>
-          <w:rFonts w:ascii="Times New Roman" w:hAnsi="Times New Roman" w:cs="Times New Roman"/>
-          <w:sz w:val="18"/>
-          <w:szCs w:val="18"/>
-        </w:rPr>
-        <w:t>full_layer_</w:t>
-      </w:r>
-      <w:proofErr w:type="gramStart"/>
-      <w:r>
-        <w:rPr>
-          <w:rFonts w:ascii="Times New Roman" w:hAnsi="Times New Roman" w:cs="Times New Roman"/>
-          <w:sz w:val="18"/>
-          <w:szCs w:val="18"/>
-        </w:rPr>
-        <w:t>pick</w:t>
-      </w:r>
-      <w:proofErr w:type="spellEnd"/>
-      <w:r>
-        <w:rPr>
-          <w:rFonts w:ascii="Times New Roman" w:hAnsi="Times New Roman" w:cs="Times New Roman"/>
-          <w:sz w:val="18"/>
-          <w:szCs w:val="18"/>
-        </w:rPr>
-        <w:t>(</w:t>
-      </w:r>
-      <w:proofErr w:type="gramEnd"/>
-      <w:r>
-        <w:rPr>
-          <w:rFonts w:ascii="Times New Roman" w:hAnsi="Times New Roman" w:cs="Times New Roman"/>
-          <w:sz w:val="18"/>
-          <w:szCs w:val="18"/>
-        </w:rPr>
-        <w:t>a list of value of either None, or 0 or 1)</w:t>
+      <w:r>
+        <w:rPr>
+          <w:rFonts w:ascii="Times New Roman" w:hAnsi="Times New Roman" w:cs="Times New Roman"/>
+          <w:sz w:val="18"/>
+          <w:szCs w:val="18"/>
+        </w:rPr>
+        <w:t>full_layer_pick(a list of value of either None, or 0 or 1)</w:t>
       </w:r>
     </w:p>
     <w:p>
@@ -6764,25 +5260,7 @@
           <w:sz w:val="18"/>
           <w:szCs w:val="18"/>
         </w:rPr>
-        <w:t xml:space="preserve">    </w:t>
-      </w:r>
-      <w:proofErr w:type="gramStart"/>
-      <w:r>
-        <w:rPr>
-          <w:rFonts w:ascii="Times New Roman" w:hAnsi="Times New Roman" w:cs="Times New Roman"/>
-          <w:sz w:val="18"/>
-          <w:szCs w:val="18"/>
-        </w:rPr>
-        <w:t>used</w:t>
-      </w:r>
-      <w:proofErr w:type="gramEnd"/>
-      <w:r>
-        <w:rPr>
-          <w:rFonts w:ascii="Times New Roman" w:hAnsi="Times New Roman" w:cs="Times New Roman"/>
-          <w:sz w:val="18"/>
-          <w:szCs w:val="18"/>
-        </w:rPr>
-        <w:t xml:space="preserve"> to specify the full layer type, which could be either long slab (1) or short slab (0)</w:t>
+        <w:t xml:space="preserve">    used to specify the full layer type, which could be either long slab (1) or short slab (0)</w:t>
       </w:r>
     </w:p>
     <w:p>
@@ -6802,25 +5280,7 @@
           <w:sz w:val="18"/>
           <w:szCs w:val="18"/>
         </w:rPr>
-        <w:t xml:space="preserve">    </w:t>
-      </w:r>
-      <w:proofErr w:type="gramStart"/>
-      <w:r>
-        <w:rPr>
-          <w:rFonts w:ascii="Times New Roman" w:hAnsi="Times New Roman" w:cs="Times New Roman"/>
-          <w:sz w:val="18"/>
-          <w:szCs w:val="18"/>
-        </w:rPr>
-        <w:t>don't</w:t>
-      </w:r>
-      <w:proofErr w:type="gramEnd"/>
-      <w:r>
-        <w:rPr>
-          <w:rFonts w:ascii="Times New Roman" w:hAnsi="Times New Roman" w:cs="Times New Roman"/>
-          <w:sz w:val="18"/>
-          <w:szCs w:val="18"/>
-        </w:rPr>
-        <w:t xml:space="preserve"> forget to set None for the half layer termination domain</w:t>
+        <w:t xml:space="preserve">    don't forget to set None for the half layer termination domain</w:t>
       </w:r>
     </w:p>
     <w:p>
@@ -6840,25 +5300,7 @@
           <w:sz w:val="18"/>
           <w:szCs w:val="18"/>
         </w:rPr>
-        <w:t xml:space="preserve">    Again </w:t>
-      </w:r>
-      <w:proofErr w:type="spellStart"/>
-      <w:r>
-        <w:rPr>
-          <w:rFonts w:ascii="Times New Roman" w:hAnsi="Times New Roman" w:cs="Times New Roman"/>
-          <w:sz w:val="18"/>
-          <w:szCs w:val="18"/>
-        </w:rPr>
-        <w:t>Nones</w:t>
-      </w:r>
-      <w:proofErr w:type="spellEnd"/>
-      <w:r>
-        <w:rPr>
-          <w:rFonts w:ascii="Times New Roman" w:hAnsi="Times New Roman" w:cs="Times New Roman"/>
-          <w:sz w:val="18"/>
-          <w:szCs w:val="18"/>
-        </w:rPr>
-        <w:t xml:space="preserve"> if any must be in front of numbers (Half layer domains in front of full layer domains)</w:t>
+        <w:t xml:space="preserve">    Again Nones if any must be in front of numbers (Half layer domains in front of full layer domains)</w:t>
       </w:r>
     </w:p>
     <w:p>
@@ -6878,43 +5320,7 @@
           <w:sz w:val="18"/>
           <w:szCs w:val="18"/>
         </w:rPr>
-        <w:t>OS_X(Y</w:t>
-      </w:r>
-      <w:proofErr w:type="gramStart"/>
-      <w:r>
-        <w:rPr>
-          <w:rFonts w:ascii="Times New Roman" w:hAnsi="Times New Roman" w:cs="Times New Roman"/>
-          <w:sz w:val="18"/>
-          <w:szCs w:val="18"/>
-        </w:rPr>
-        <w:t>,Z</w:t>
-      </w:r>
-      <w:proofErr w:type="gramEnd"/>
-      <w:r>
-        <w:rPr>
-          <w:rFonts w:ascii="Times New Roman" w:hAnsi="Times New Roman" w:cs="Times New Roman"/>
-          <w:sz w:val="18"/>
-          <w:szCs w:val="18"/>
-        </w:rPr>
-        <w:t xml:space="preserve">)_REF(a list of </w:t>
-      </w:r>
-      <w:proofErr w:type="spellStart"/>
-      <w:r>
-        <w:rPr>
-          <w:rFonts w:ascii="Times New Roman" w:hAnsi="Times New Roman" w:cs="Times New Roman"/>
-          <w:sz w:val="18"/>
-          <w:szCs w:val="18"/>
-        </w:rPr>
-        <w:t>None,or</w:t>
-      </w:r>
-      <w:proofErr w:type="spellEnd"/>
-      <w:r>
-        <w:rPr>
-          <w:rFonts w:ascii="Times New Roman" w:hAnsi="Times New Roman" w:cs="Times New Roman"/>
-          <w:sz w:val="18"/>
-          <w:szCs w:val="18"/>
-        </w:rPr>
-        <w:t xml:space="preserve"> any number)</w:t>
+        <w:t>OS_X(Y,Z)_REF(a list of None,or any number)</w:t>
       </w:r>
     </w:p>
     <w:p>
@@ -6934,25 +5340,7 @@
           <w:sz w:val="18"/>
           <w:szCs w:val="18"/>
         </w:rPr>
-        <w:t xml:space="preserve">    </w:t>
-      </w:r>
-      <w:proofErr w:type="gramStart"/>
-      <w:r>
-        <w:rPr>
-          <w:rFonts w:ascii="Times New Roman" w:hAnsi="Times New Roman" w:cs="Times New Roman"/>
-          <w:sz w:val="18"/>
-          <w:szCs w:val="18"/>
-        </w:rPr>
-        <w:t>set</w:t>
-      </w:r>
-      <w:proofErr w:type="gramEnd"/>
-      <w:r>
-        <w:rPr>
-          <w:rFonts w:ascii="Times New Roman" w:hAnsi="Times New Roman" w:cs="Times New Roman"/>
-          <w:sz w:val="18"/>
-          <w:szCs w:val="18"/>
-        </w:rPr>
-        <w:t xml:space="preserve"> the reference coordinate xyz value for the outer-sphere configuration, which could be on either HL or FL domain</w:t>
+        <w:t xml:space="preserve">    set the reference coordinate xyz value for the outer-sphere configuration, which could be on either HL or FL domain</w:t>
       </w:r>
     </w:p>
     <w:p>
@@ -6973,36 +5361,8 @@
           <w:szCs w:val="18"/>
         </w:rPr>
         <w:lastRenderedPageBreak/>
-        <w:t xml:space="preserve">    </w:t>
-      </w:r>
-      <w:proofErr w:type="gramStart"/>
-      <w:r>
-        <w:rPr>
-          <w:rFonts w:ascii="Times New Roman" w:hAnsi="Times New Roman" w:cs="Times New Roman"/>
-          <w:sz w:val="18"/>
-          <w:szCs w:val="18"/>
-        </w:rPr>
-        <w:t>these</w:t>
-      </w:r>
-      <w:proofErr w:type="gramEnd"/>
-      <w:r>
-        <w:rPr>
-          <w:rFonts w:ascii="Times New Roman" w:hAnsi="Times New Roman" w:cs="Times New Roman"/>
-          <w:sz w:val="18"/>
-          <w:szCs w:val="18"/>
-        </w:rPr>
-        <w:t xml:space="preserve"> values are fractional coordinates of </w:t>
-      </w:r>
-      <w:proofErr w:type="spellStart"/>
-      <w:r>
-        <w:rPr>
-          <w:rFonts w:ascii="Times New Roman" w:hAnsi="Times New Roman" w:cs="Times New Roman"/>
-          <w:sz w:val="18"/>
-          <w:szCs w:val="18"/>
-        </w:rPr>
-        <w:t>sorbates</w:t>
-      </w:r>
-      <w:proofErr w:type="spellEnd"/>
+        <w:t xml:space="preserve">    these values are fractional coordinates of sorbates</w:t>
+      </w:r>
     </w:p>
     <w:p>
       <w:pPr>
@@ -7021,25 +5381,7 @@
           <w:sz w:val="18"/>
           <w:szCs w:val="18"/>
         </w:rPr>
-        <w:t xml:space="preserve">    </w:t>
-      </w:r>
-      <w:proofErr w:type="gramStart"/>
-      <w:r>
-        <w:rPr>
-          <w:rFonts w:ascii="Times New Roman" w:hAnsi="Times New Roman" w:cs="Times New Roman"/>
-          <w:sz w:val="18"/>
-          <w:szCs w:val="18"/>
-        </w:rPr>
-        <w:t>if</w:t>
-      </w:r>
-      <w:proofErr w:type="gramEnd"/>
-      <w:r>
-        <w:rPr>
-          <w:rFonts w:ascii="Times New Roman" w:hAnsi="Times New Roman" w:cs="Times New Roman"/>
-          <w:sz w:val="18"/>
-          <w:szCs w:val="18"/>
-        </w:rPr>
-        <w:t xml:space="preserve"> N/A then set it to None</w:t>
+        <w:t xml:space="preserve">    if N/A then set it to None</w:t>
       </w:r>
     </w:p>
     <w:p>
@@ -7059,43 +5401,7 @@
           <w:sz w:val="18"/>
           <w:szCs w:val="18"/>
         </w:rPr>
-        <w:t xml:space="preserve">    </w:t>
-      </w:r>
-      <w:proofErr w:type="gramStart"/>
-      <w:r>
-        <w:rPr>
-          <w:rFonts w:ascii="Times New Roman" w:hAnsi="Times New Roman" w:cs="Times New Roman"/>
-          <w:sz w:val="18"/>
-          <w:szCs w:val="18"/>
-        </w:rPr>
-        <w:t>such</w:t>
-      </w:r>
-      <w:proofErr w:type="gramEnd"/>
-      <w:r>
-        <w:rPr>
-          <w:rFonts w:ascii="Times New Roman" w:hAnsi="Times New Roman" w:cs="Times New Roman"/>
-          <w:sz w:val="18"/>
-          <w:szCs w:val="18"/>
-        </w:rPr>
-        <w:t xml:space="preserve"> setting is based on the symmetry operation intrinsic for the hematite </w:t>
-      </w:r>
-      <w:proofErr w:type="spellStart"/>
-      <w:r>
-        <w:rPr>
-          <w:rFonts w:ascii="Times New Roman" w:hAnsi="Times New Roman" w:cs="Times New Roman"/>
-          <w:sz w:val="18"/>
-          <w:szCs w:val="18"/>
-        </w:rPr>
-        <w:t>rcut</w:t>
-      </w:r>
-      <w:proofErr w:type="spellEnd"/>
-      <w:r>
-        <w:rPr>
-          <w:rFonts w:ascii="Times New Roman" w:hAnsi="Times New Roman" w:cs="Times New Roman"/>
-          <w:sz w:val="18"/>
-          <w:szCs w:val="18"/>
-        </w:rPr>
-        <w:t xml:space="preserve"> surface, which have the following relationship </w:t>
+        <w:t xml:space="preserve">    such setting is based on the symmetry operation intrinsic for the hematite rcut surface, which have the following relationship </w:t>
       </w:r>
     </w:p>
     <w:p>
@@ -7135,25 +5441,7 @@
           <w:sz w:val="18"/>
           <w:szCs w:val="18"/>
         </w:rPr>
-        <w:t xml:space="preserve">    The shape is like [[]</w:t>
-      </w:r>
-      <w:proofErr w:type="gramStart"/>
-      <w:r>
-        <w:rPr>
-          <w:rFonts w:ascii="Times New Roman" w:hAnsi="Times New Roman" w:cs="Times New Roman"/>
-          <w:sz w:val="18"/>
-          <w:szCs w:val="18"/>
-        </w:rPr>
-        <w:t>,[</w:t>
-      </w:r>
-      <w:proofErr w:type="gramEnd"/>
-      <w:r>
-        <w:rPr>
-          <w:rFonts w:ascii="Times New Roman" w:hAnsi="Times New Roman" w:cs="Times New Roman"/>
-          <w:sz w:val="18"/>
-          <w:szCs w:val="18"/>
-        </w:rPr>
-        <w:t>]], each item corresponds to different domains</w:t>
+        <w:t xml:space="preserve">    The shape is like [[],[]], each item corresponds to different domains</w:t>
       </w:r>
     </w:p>
     <w:p>
@@ -7173,25 +5461,7 @@
           <w:sz w:val="18"/>
           <w:szCs w:val="18"/>
         </w:rPr>
-        <w:t xml:space="preserve">    The number of items within each domain is twice (considering symmetry site pair) the number of </w:t>
-      </w:r>
-      <w:proofErr w:type="spellStart"/>
-      <w:r>
-        <w:rPr>
-          <w:rFonts w:ascii="Times New Roman" w:hAnsi="Times New Roman" w:cs="Times New Roman"/>
-          <w:sz w:val="18"/>
-          <w:szCs w:val="18"/>
-        </w:rPr>
-        <w:t>sorbate</w:t>
-      </w:r>
-      <w:proofErr w:type="spellEnd"/>
-      <w:r>
-        <w:rPr>
-          <w:rFonts w:ascii="Times New Roman" w:hAnsi="Times New Roman" w:cs="Times New Roman"/>
-          <w:sz w:val="18"/>
-          <w:szCs w:val="18"/>
-        </w:rPr>
-        <w:t xml:space="preserve"> for that domain</w:t>
+        <w:t xml:space="preserve">    The number of items within each domain is twice (considering symmetry site pair) the number of sorbate for that domain</w:t>
       </w:r>
     </w:p>
     <w:p>
@@ -7211,43 +5481,7 @@
           <w:sz w:val="18"/>
           <w:szCs w:val="18"/>
         </w:rPr>
-        <w:t>DOMAIN_</w:t>
-      </w:r>
-      <w:proofErr w:type="gramStart"/>
-      <w:r>
-        <w:rPr>
-          <w:rFonts w:ascii="Times New Roman" w:hAnsi="Times New Roman" w:cs="Times New Roman"/>
-          <w:sz w:val="18"/>
-          <w:szCs w:val="18"/>
-        </w:rPr>
-        <w:t>GP(</w:t>
-      </w:r>
-      <w:proofErr w:type="gramEnd"/>
-      <w:r>
-        <w:rPr>
-          <w:rFonts w:ascii="Times New Roman" w:hAnsi="Times New Roman" w:cs="Times New Roman"/>
-          <w:sz w:val="18"/>
-          <w:szCs w:val="18"/>
-        </w:rPr>
-        <w:t xml:space="preserve">a list of list of domain </w:t>
-      </w:r>
-      <w:proofErr w:type="spellStart"/>
-      <w:r>
-        <w:rPr>
-          <w:rFonts w:ascii="Times New Roman" w:hAnsi="Times New Roman" w:cs="Times New Roman"/>
-          <w:sz w:val="18"/>
-          <w:szCs w:val="18"/>
-        </w:rPr>
-        <w:t>indexs</w:t>
-      </w:r>
-      <w:proofErr w:type="spellEnd"/>
-      <w:r>
-        <w:rPr>
-          <w:rFonts w:ascii="Times New Roman" w:hAnsi="Times New Roman" w:cs="Times New Roman"/>
-          <w:sz w:val="18"/>
-          <w:szCs w:val="18"/>
-        </w:rPr>
-        <w:t>)</w:t>
+        <w:t>DOMAIN_GP(a list of list of domain indexs)</w:t>
       </w:r>
     </w:p>
     <w:p>
@@ -7267,25 +5501,7 @@
           <w:sz w:val="18"/>
           <w:szCs w:val="18"/>
         </w:rPr>
-        <w:t xml:space="preserve">    </w:t>
-      </w:r>
-      <w:proofErr w:type="gramStart"/>
-      <w:r>
-        <w:rPr>
-          <w:rFonts w:ascii="Times New Roman" w:hAnsi="Times New Roman" w:cs="Times New Roman"/>
-          <w:sz w:val="18"/>
-          <w:szCs w:val="18"/>
-        </w:rPr>
-        <w:t>use</w:t>
-      </w:r>
-      <w:proofErr w:type="gramEnd"/>
-      <w:r>
-        <w:rPr>
-          <w:rFonts w:ascii="Times New Roman" w:hAnsi="Times New Roman" w:cs="Times New Roman"/>
-          <w:sz w:val="18"/>
-          <w:szCs w:val="18"/>
-        </w:rPr>
-        <w:t xml:space="preserve"> this to group two domains with same surface termination (HL or FL) together</w:t>
+        <w:t xml:space="preserve">    use this to group two domains with same surface termination (HL or FL) together</w:t>
       </w:r>
     </w:p>
     <w:p>
@@ -7305,43 +5521,7 @@
           <w:sz w:val="18"/>
           <w:szCs w:val="18"/>
         </w:rPr>
-        <w:t xml:space="preserve">    </w:t>
-      </w:r>
-      <w:proofErr w:type="gramStart"/>
-      <w:r>
-        <w:rPr>
-          <w:rFonts w:ascii="Times New Roman" w:hAnsi="Times New Roman" w:cs="Times New Roman"/>
-          <w:sz w:val="18"/>
-          <w:szCs w:val="18"/>
-        </w:rPr>
-        <w:t>the</w:t>
-      </w:r>
-      <w:proofErr w:type="gramEnd"/>
-      <w:r>
-        <w:rPr>
-          <w:rFonts w:ascii="Times New Roman" w:hAnsi="Times New Roman" w:cs="Times New Roman"/>
-          <w:sz w:val="18"/>
-          <w:szCs w:val="18"/>
-        </w:rPr>
-        <w:t xml:space="preserve"> associated atom groups for both surface atoms and </w:t>
-      </w:r>
-      <w:proofErr w:type="spellStart"/>
-      <w:r>
-        <w:rPr>
-          <w:rFonts w:ascii="Times New Roman" w:hAnsi="Times New Roman" w:cs="Times New Roman"/>
-          <w:sz w:val="18"/>
-          <w:szCs w:val="18"/>
-        </w:rPr>
-        <w:t>sorbates</w:t>
-      </w:r>
-      <w:proofErr w:type="spellEnd"/>
-      <w:r>
-        <w:rPr>
-          <w:rFonts w:ascii="Times New Roman" w:hAnsi="Times New Roman" w:cs="Times New Roman"/>
-          <w:sz w:val="18"/>
-          <w:szCs w:val="18"/>
-        </w:rPr>
-        <w:t xml:space="preserve"> will be created (refer to manual)</w:t>
+        <w:t xml:space="preserve">    the associated atom groups for both surface atoms and sorbates will be created (refer to manual)</w:t>
       </w:r>
     </w:p>
     <w:p>
@@ -7375,41 +5555,13 @@
           <w:szCs w:val="18"/>
         </w:rPr>
       </w:pPr>
-      <w:proofErr w:type="spellStart"/>
-      <w:r>
-        <w:rPr>
-          <w:rFonts w:ascii="Times New Roman" w:hAnsi="Times New Roman" w:cs="Times New Roman"/>
-          <w:sz w:val="18"/>
-          <w:szCs w:val="18"/>
-        </w:rPr>
-        <w:t>water_</w:t>
-      </w:r>
-      <w:proofErr w:type="gramStart"/>
-      <w:r>
-        <w:rPr>
-          <w:rFonts w:ascii="Times New Roman" w:hAnsi="Times New Roman" w:cs="Times New Roman"/>
-          <w:sz w:val="18"/>
-          <w:szCs w:val="18"/>
-        </w:rPr>
-        <w:t>pars</w:t>
-      </w:r>
-      <w:proofErr w:type="spellEnd"/>
-      <w:r>
-        <w:rPr>
-          <w:rFonts w:ascii="Times New Roman" w:hAnsi="Times New Roman" w:cs="Times New Roman"/>
-          <w:sz w:val="18"/>
-          <w:szCs w:val="18"/>
-        </w:rPr>
-        <w:t>(</w:t>
-      </w:r>
-      <w:proofErr w:type="gramEnd"/>
-      <w:r>
-        <w:rPr>
-          <w:rFonts w:ascii="Times New Roman" w:hAnsi="Times New Roman" w:cs="Times New Roman"/>
-          <w:sz w:val="18"/>
-          <w:szCs w:val="18"/>
-        </w:rPr>
-        <w:t>a lib to set the interfacial waters quickly)</w:t>
+      <w:r>
+        <w:rPr>
+          <w:rFonts w:ascii="Times New Roman" w:hAnsi="Times New Roman" w:cs="Times New Roman"/>
+          <w:sz w:val="18"/>
+          <w:szCs w:val="18"/>
+        </w:rPr>
+        <w:t>water_pars(a lib to set the interfacial waters quickly)</w:t>
       </w:r>
     </w:p>
     <w:p>
@@ -7429,25 +5581,7 @@
           <w:sz w:val="18"/>
           <w:szCs w:val="18"/>
         </w:rPr>
-        <w:t xml:space="preserve">    </w:t>
-      </w:r>
-      <w:proofErr w:type="gramStart"/>
-      <w:r>
-        <w:rPr>
-          <w:rFonts w:ascii="Times New Roman" w:hAnsi="Times New Roman" w:cs="Times New Roman"/>
-          <w:sz w:val="18"/>
-          <w:szCs w:val="18"/>
-        </w:rPr>
-        <w:t>you</w:t>
-      </w:r>
-      <w:proofErr w:type="gramEnd"/>
-      <w:r>
-        <w:rPr>
-          <w:rFonts w:ascii="Times New Roman" w:hAnsi="Times New Roman" w:cs="Times New Roman"/>
-          <w:sz w:val="18"/>
-          <w:szCs w:val="18"/>
-        </w:rPr>
-        <w:t xml:space="preserve"> may use default which has no water or turn the switch off and set the number and anchor points</w:t>
+        <w:t xml:space="preserve">    you may use default which has no water or turn the switch off and set the number and anchor points</w:t>
       </w:r>
     </w:p>
     <w:p>
@@ -7467,35 +5601,7 @@
           <w:sz w:val="18"/>
           <w:szCs w:val="18"/>
         </w:rPr>
-        <w:t>USE_</w:t>
-      </w:r>
-      <w:proofErr w:type="gramStart"/>
-      <w:r>
-        <w:rPr>
-          <w:rFonts w:ascii="Times New Roman" w:hAnsi="Times New Roman" w:cs="Times New Roman"/>
-          <w:sz w:val="18"/>
-          <w:szCs w:val="18"/>
-        </w:rPr>
-        <w:t>BV(</w:t>
-      </w:r>
-      <w:proofErr w:type="spellStart"/>
-      <w:proofErr w:type="gramEnd"/>
-      <w:r>
-        <w:rPr>
-          <w:rFonts w:ascii="Times New Roman" w:hAnsi="Times New Roman" w:cs="Times New Roman"/>
-          <w:sz w:val="18"/>
-          <w:szCs w:val="18"/>
-        </w:rPr>
-        <w:t>bool</w:t>
-      </w:r>
-      <w:proofErr w:type="spellEnd"/>
-      <w:r>
-        <w:rPr>
-          <w:rFonts w:ascii="Times New Roman" w:hAnsi="Times New Roman" w:cs="Times New Roman"/>
-          <w:sz w:val="18"/>
-          <w:szCs w:val="18"/>
-        </w:rPr>
-        <w:t>)</w:t>
+        <w:t>USE_BV(bool)</w:t>
       </w:r>
     </w:p>
     <w:p>
@@ -7515,36 +5621,8 @@
           <w:sz w:val="18"/>
           <w:szCs w:val="18"/>
         </w:rPr>
-        <w:t xml:space="preserve">    </w:t>
-      </w:r>
-      <w:proofErr w:type="gramStart"/>
-      <w:r>
-        <w:rPr>
-          <w:rFonts w:ascii="Times New Roman" w:hAnsi="Times New Roman" w:cs="Times New Roman"/>
-          <w:sz w:val="18"/>
-          <w:szCs w:val="18"/>
-        </w:rPr>
-        <w:t>a</w:t>
-      </w:r>
-      <w:proofErr w:type="gramEnd"/>
-      <w:r>
-        <w:rPr>
-          <w:rFonts w:ascii="Times New Roman" w:hAnsi="Times New Roman" w:cs="Times New Roman"/>
-          <w:sz w:val="18"/>
-          <w:szCs w:val="18"/>
-        </w:rPr>
-        <w:t xml:space="preserve"> switch to apply bond valence constrain during surface </w:t>
-      </w:r>
-      <w:proofErr w:type="spellStart"/>
-      <w:r>
-        <w:rPr>
-          <w:rFonts w:ascii="Times New Roman" w:hAnsi="Times New Roman" w:cs="Times New Roman"/>
-          <w:sz w:val="18"/>
-          <w:szCs w:val="18"/>
-        </w:rPr>
-        <w:t>modelling</w:t>
-      </w:r>
-      <w:proofErr w:type="spellEnd"/>
+        <w:t xml:space="preserve">    a switch to apply bond valence constrain during surface modelling</w:t>
+      </w:r>
     </w:p>
     <w:p>
       <w:pPr>
@@ -7563,35 +5641,7 @@
           <w:sz w:val="18"/>
           <w:szCs w:val="18"/>
         </w:rPr>
-        <w:t>COVALENT_HYDROGEN_</w:t>
-      </w:r>
-      <w:proofErr w:type="gramStart"/>
-      <w:r>
-        <w:rPr>
-          <w:rFonts w:ascii="Times New Roman" w:hAnsi="Times New Roman" w:cs="Times New Roman"/>
-          <w:sz w:val="18"/>
-          <w:szCs w:val="18"/>
-        </w:rPr>
-        <w:t>RANDOM(</w:t>
-      </w:r>
-      <w:proofErr w:type="spellStart"/>
-      <w:proofErr w:type="gramEnd"/>
-      <w:r>
-        <w:rPr>
-          <w:rFonts w:ascii="Times New Roman" w:hAnsi="Times New Roman" w:cs="Times New Roman"/>
-          <w:sz w:val="18"/>
-          <w:szCs w:val="18"/>
-        </w:rPr>
-        <w:t>bool</w:t>
-      </w:r>
-      <w:proofErr w:type="spellEnd"/>
-      <w:r>
-        <w:rPr>
-          <w:rFonts w:ascii="Times New Roman" w:hAnsi="Times New Roman" w:cs="Times New Roman"/>
-          <w:sz w:val="18"/>
-          <w:szCs w:val="18"/>
-        </w:rPr>
-        <w:t>)</w:t>
+        <w:t>COVALENT_HYDROGEN_RANDOM(bool)</w:t>
       </w:r>
     </w:p>
     <w:p>
@@ -7611,25 +5661,7 @@
           <w:sz w:val="18"/>
           <w:szCs w:val="18"/>
         </w:rPr>
-        <w:t xml:space="preserve">    </w:t>
-      </w:r>
-      <w:proofErr w:type="gramStart"/>
-      <w:r>
-        <w:rPr>
-          <w:rFonts w:ascii="Times New Roman" w:hAnsi="Times New Roman" w:cs="Times New Roman"/>
-          <w:sz w:val="18"/>
-          <w:szCs w:val="18"/>
-        </w:rPr>
-        <w:t>a</w:t>
-      </w:r>
-      <w:proofErr w:type="gramEnd"/>
-      <w:r>
-        <w:rPr>
-          <w:rFonts w:ascii="Times New Roman" w:hAnsi="Times New Roman" w:cs="Times New Roman"/>
-          <w:sz w:val="18"/>
-          <w:szCs w:val="18"/>
-        </w:rPr>
-        <w:t xml:space="preserve"> switch to not explicitly specify the protonation of surface functional groups</w:t>
+        <w:t xml:space="preserve">    a switch to not explicitly specify the protonation of surface functional groups</w:t>
       </w:r>
     </w:p>
     <w:p>
@@ -7649,43 +5681,7 @@
           <w:sz w:val="18"/>
           <w:szCs w:val="18"/>
         </w:rPr>
-        <w:t xml:space="preserve">    </w:t>
-      </w:r>
-      <w:proofErr w:type="gramStart"/>
-      <w:r>
-        <w:rPr>
-          <w:rFonts w:ascii="Times New Roman" w:hAnsi="Times New Roman" w:cs="Times New Roman"/>
-          <w:sz w:val="18"/>
-          <w:szCs w:val="18"/>
-        </w:rPr>
-        <w:t>different</w:t>
-      </w:r>
-      <w:proofErr w:type="gramEnd"/>
-      <w:r>
-        <w:rPr>
-          <w:rFonts w:ascii="Times New Roman" w:hAnsi="Times New Roman" w:cs="Times New Roman"/>
-          <w:sz w:val="18"/>
-          <w:szCs w:val="18"/>
-        </w:rPr>
-        <w:t xml:space="preserve"> protonation scheme (0,1 or 2 protons) will be tried and compared, the one with best </w:t>
-      </w:r>
-      <w:proofErr w:type="spellStart"/>
-      <w:r>
-        <w:rPr>
-          <w:rFonts w:ascii="Times New Roman" w:hAnsi="Times New Roman" w:cs="Times New Roman"/>
-          <w:sz w:val="18"/>
-          <w:szCs w:val="18"/>
-        </w:rPr>
-        <w:t>bv</w:t>
-      </w:r>
-      <w:proofErr w:type="spellEnd"/>
-      <w:r>
-        <w:rPr>
-          <w:rFonts w:ascii="Times New Roman" w:hAnsi="Times New Roman" w:cs="Times New Roman"/>
-          <w:sz w:val="18"/>
-          <w:szCs w:val="18"/>
-        </w:rPr>
-        <w:t xml:space="preserve"> result will be used</w:t>
+        <w:t xml:space="preserve">    different protonation scheme (0,1 or 2 protons) will be tried and compared, the one with best bv result will be used</w:t>
       </w:r>
     </w:p>
     <w:p>
@@ -7705,25 +5701,7 @@
           <w:sz w:val="18"/>
           <w:szCs w:val="18"/>
         </w:rPr>
-        <w:t>BV_OFFSET_</w:t>
-      </w:r>
-      <w:proofErr w:type="gramStart"/>
-      <w:r>
-        <w:rPr>
-          <w:rFonts w:ascii="Times New Roman" w:hAnsi="Times New Roman" w:cs="Times New Roman"/>
-          <w:sz w:val="18"/>
-          <w:szCs w:val="18"/>
-        </w:rPr>
-        <w:t>SORBATE(</w:t>
-      </w:r>
-      <w:proofErr w:type="gramEnd"/>
-      <w:r>
-        <w:rPr>
-          <w:rFonts w:ascii="Times New Roman" w:hAnsi="Times New Roman" w:cs="Times New Roman"/>
-          <w:sz w:val="18"/>
-          <w:szCs w:val="18"/>
-        </w:rPr>
-        <w:t>a list of number)</w:t>
+        <w:t>BV_OFFSET_SORBATE(a list of number)</w:t>
       </w:r>
     </w:p>
     <w:p>
@@ -7743,43 +5721,7 @@
           <w:sz w:val="18"/>
           <w:szCs w:val="18"/>
         </w:rPr>
-        <w:t xml:space="preserve">    </w:t>
-      </w:r>
-      <w:proofErr w:type="gramStart"/>
-      <w:r>
-        <w:rPr>
-          <w:rFonts w:ascii="Times New Roman" w:hAnsi="Times New Roman" w:cs="Times New Roman"/>
-          <w:sz w:val="18"/>
-          <w:szCs w:val="18"/>
-        </w:rPr>
-        <w:t>it</w:t>
-      </w:r>
-      <w:proofErr w:type="gramEnd"/>
-      <w:r>
-        <w:rPr>
-          <w:rFonts w:ascii="Times New Roman" w:hAnsi="Times New Roman" w:cs="Times New Roman"/>
-          <w:sz w:val="18"/>
-          <w:szCs w:val="18"/>
-        </w:rPr>
-        <w:t xml:space="preserve"> is used to define the acceptable range of bond valence sum for </w:t>
-      </w:r>
-      <w:proofErr w:type="spellStart"/>
-      <w:r>
-        <w:rPr>
-          <w:rFonts w:ascii="Times New Roman" w:hAnsi="Times New Roman" w:cs="Times New Roman"/>
-          <w:sz w:val="18"/>
-          <w:szCs w:val="18"/>
-        </w:rPr>
-        <w:t>sorbates</w:t>
-      </w:r>
-      <w:proofErr w:type="spellEnd"/>
-      <w:r>
-        <w:rPr>
-          <w:rFonts w:ascii="Times New Roman" w:hAnsi="Times New Roman" w:cs="Times New Roman"/>
-          <w:sz w:val="18"/>
-          <w:szCs w:val="18"/>
-        </w:rPr>
-        <w:t xml:space="preserve"> </w:t>
+        <w:t xml:space="preserve">    it is used to define the acceptable range of bond valence sum for sorbates </w:t>
       </w:r>
     </w:p>
     <w:p>
@@ -7799,79 +5741,7 @@
           <w:sz w:val="18"/>
           <w:szCs w:val="18"/>
         </w:rPr>
-        <w:t xml:space="preserve">    [</w:t>
-      </w:r>
-      <w:proofErr w:type="spellStart"/>
-      <w:r>
-        <w:rPr>
-          <w:rFonts w:ascii="Times New Roman" w:hAnsi="Times New Roman" w:cs="Times New Roman"/>
-          <w:sz w:val="18"/>
-          <w:szCs w:val="18"/>
-        </w:rPr>
-        <w:t>bv_eachbond</w:t>
-      </w:r>
-      <w:proofErr w:type="spellEnd"/>
-      <w:r>
-        <w:rPr>
-          <w:rFonts w:ascii="Times New Roman" w:hAnsi="Times New Roman" w:cs="Times New Roman"/>
-          <w:sz w:val="18"/>
-          <w:szCs w:val="18"/>
-        </w:rPr>
-        <w:t>*</w:t>
-      </w:r>
-      <w:proofErr w:type="spellStart"/>
-      <w:r>
-        <w:rPr>
-          <w:rFonts w:ascii="Times New Roman" w:hAnsi="Times New Roman" w:cs="Times New Roman"/>
-          <w:sz w:val="18"/>
-          <w:szCs w:val="18"/>
-        </w:rPr>
-        <w:t>N_bonds-offset</w:t>
-      </w:r>
-      <w:proofErr w:type="gramStart"/>
-      <w:r>
-        <w:rPr>
-          <w:rFonts w:ascii="Times New Roman" w:hAnsi="Times New Roman" w:cs="Times New Roman"/>
-          <w:sz w:val="18"/>
-          <w:szCs w:val="18"/>
-        </w:rPr>
-        <w:t>,bv</w:t>
-      </w:r>
-      <w:proofErr w:type="gramEnd"/>
-      <w:r>
-        <w:rPr>
-          <w:rFonts w:ascii="Times New Roman" w:hAnsi="Times New Roman" w:cs="Times New Roman"/>
-          <w:sz w:val="18"/>
-          <w:szCs w:val="18"/>
-        </w:rPr>
-        <w:t>_eachbond</w:t>
-      </w:r>
-      <w:proofErr w:type="spellEnd"/>
-      <w:r>
-        <w:rPr>
-          <w:rFonts w:ascii="Times New Roman" w:hAnsi="Times New Roman" w:cs="Times New Roman"/>
-          <w:sz w:val="18"/>
-          <w:szCs w:val="18"/>
-        </w:rPr>
-        <w:t>*</w:t>
-      </w:r>
-      <w:proofErr w:type="spellStart"/>
-      <w:r>
-        <w:rPr>
-          <w:rFonts w:ascii="Times New Roman" w:hAnsi="Times New Roman" w:cs="Times New Roman"/>
-          <w:sz w:val="18"/>
-          <w:szCs w:val="18"/>
-        </w:rPr>
-        <w:t>N_bonds</w:t>
-      </w:r>
-      <w:proofErr w:type="spellEnd"/>
-      <w:r>
-        <w:rPr>
-          <w:rFonts w:ascii="Times New Roman" w:hAnsi="Times New Roman" w:cs="Times New Roman"/>
-          <w:sz w:val="18"/>
-          <w:szCs w:val="18"/>
-        </w:rPr>
-        <w:t>] will be the range</w:t>
+        <w:t xml:space="preserve">    [bv_eachbond*N_bonds-offset,bv_eachbond*N_bonds] will be the range</w:t>
       </w:r>
     </w:p>
     <w:p>
@@ -7891,43 +5761,7 @@
           <w:sz w:val="18"/>
           <w:szCs w:val="18"/>
         </w:rPr>
-        <w:t xml:space="preserve">    </w:t>
-      </w:r>
-      <w:proofErr w:type="gramStart"/>
-      <w:r>
-        <w:rPr>
-          <w:rFonts w:ascii="Times New Roman" w:hAnsi="Times New Roman" w:cs="Times New Roman"/>
-          <w:sz w:val="18"/>
-          <w:szCs w:val="18"/>
-        </w:rPr>
-        <w:t>set</w:t>
-      </w:r>
-      <w:proofErr w:type="gramEnd"/>
-      <w:r>
-        <w:rPr>
-          <w:rFonts w:ascii="Times New Roman" w:hAnsi="Times New Roman" w:cs="Times New Roman"/>
-          <w:sz w:val="18"/>
-          <w:szCs w:val="18"/>
-        </w:rPr>
-        <w:t xml:space="preserve"> a random number for a clean surface (no </w:t>
-      </w:r>
-      <w:proofErr w:type="spellStart"/>
-      <w:r>
-        <w:rPr>
-          <w:rFonts w:ascii="Times New Roman" w:hAnsi="Times New Roman" w:cs="Times New Roman"/>
-          <w:sz w:val="18"/>
-          <w:szCs w:val="18"/>
-        </w:rPr>
-        <w:t>sorbate</w:t>
-      </w:r>
-      <w:proofErr w:type="spellEnd"/>
-      <w:r>
-        <w:rPr>
-          <w:rFonts w:ascii="Times New Roman" w:hAnsi="Times New Roman" w:cs="Times New Roman"/>
-          <w:sz w:val="18"/>
-          <w:szCs w:val="18"/>
-        </w:rPr>
-        <w:t>), but don't miss that</w:t>
+        <w:t xml:space="preserve">    set a random number for a clean surface (no sorbate), but don't miss that</w:t>
       </w:r>
     </w:p>
     <w:p>
@@ -7947,25 +5781,7 @@
           <w:sz w:val="18"/>
           <w:szCs w:val="18"/>
         </w:rPr>
-        <w:t>SEARCH_RANGE_</w:t>
-      </w:r>
-      <w:proofErr w:type="gramStart"/>
-      <w:r>
-        <w:rPr>
-          <w:rFonts w:ascii="Times New Roman" w:hAnsi="Times New Roman" w:cs="Times New Roman"/>
-          <w:sz w:val="18"/>
-          <w:szCs w:val="18"/>
-        </w:rPr>
-        <w:t>OFFSET(</w:t>
-      </w:r>
-      <w:proofErr w:type="gramEnd"/>
-      <w:r>
-        <w:rPr>
-          <w:rFonts w:ascii="Times New Roman" w:hAnsi="Times New Roman" w:cs="Times New Roman"/>
-          <w:sz w:val="18"/>
-          <w:szCs w:val="18"/>
-        </w:rPr>
-        <w:t>a number)</w:t>
+        <w:t>SEARCH_RANGE_OFFSET(a number)</w:t>
       </w:r>
     </w:p>
     <w:p>
@@ -7985,36 +5801,8 @@
           <w:sz w:val="18"/>
           <w:szCs w:val="18"/>
         </w:rPr>
-        <w:t xml:space="preserve">    </w:t>
-      </w:r>
-      <w:proofErr w:type="gramStart"/>
-      <w:r>
-        <w:rPr>
-          <w:rFonts w:ascii="Times New Roman" w:hAnsi="Times New Roman" w:cs="Times New Roman"/>
-          <w:sz w:val="18"/>
-          <w:szCs w:val="18"/>
-        </w:rPr>
-        <w:t>used</w:t>
-      </w:r>
-      <w:proofErr w:type="gramEnd"/>
-      <w:r>
-        <w:rPr>
-          <w:rFonts w:ascii="Times New Roman" w:hAnsi="Times New Roman" w:cs="Times New Roman"/>
-          <w:sz w:val="18"/>
-          <w:szCs w:val="18"/>
-        </w:rPr>
-        <w:t xml:space="preserve"> to set the searching range for an atom, which will be used to calculate the bond valence sum of </w:t>
-      </w:r>
-      <w:proofErr w:type="spellStart"/>
-      <w:r>
-        <w:rPr>
-          <w:rFonts w:ascii="Times New Roman" w:hAnsi="Times New Roman" w:cs="Times New Roman"/>
-          <w:sz w:val="18"/>
-          <w:szCs w:val="18"/>
-        </w:rPr>
-        <w:t>sorbates</w:t>
-      </w:r>
-      <w:proofErr w:type="spellEnd"/>
+        <w:t xml:space="preserve">    used to set the searching range for an atom, which will be used to calculate the bond valence sum of sorbates</w:t>
+      </w:r>
     </w:p>
     <w:p>
       <w:pPr>
@@ -8033,25 +5821,7 @@
           <w:sz w:val="18"/>
           <w:szCs w:val="18"/>
         </w:rPr>
-        <w:t xml:space="preserve">    </w:t>
-      </w:r>
-      <w:proofErr w:type="gramStart"/>
-      <w:r>
-        <w:rPr>
-          <w:rFonts w:ascii="Times New Roman" w:hAnsi="Times New Roman" w:cs="Times New Roman"/>
-          <w:sz w:val="18"/>
-          <w:szCs w:val="18"/>
-        </w:rPr>
-        <w:t>the</w:t>
-      </w:r>
-      <w:proofErr w:type="gramEnd"/>
-      <w:r>
-        <w:rPr>
-          <w:rFonts w:ascii="Times New Roman" w:hAnsi="Times New Roman" w:cs="Times New Roman"/>
-          <w:sz w:val="18"/>
-          <w:szCs w:val="18"/>
-        </w:rPr>
-        <w:t xml:space="preserve"> radius of the searching sphere will be the ideal bond length plus this offset</w:t>
+        <w:t xml:space="preserve">    the radius of the searching sphere will be the ideal bond length plus this offset</w:t>
       </w:r>
     </w:p>
     <w:p>
@@ -8065,59 +5835,13 @@
           <w:szCs w:val="18"/>
         </w:rPr>
       </w:pPr>
-      <w:proofErr w:type="gramStart"/>
-      <w:r>
-        <w:rPr>
-          <w:rFonts w:ascii="Times New Roman" w:hAnsi="Times New Roman" w:cs="Times New Roman"/>
-          <w:sz w:val="18"/>
-          <w:szCs w:val="18"/>
-        </w:rPr>
-        <w:t>commands(</w:t>
-      </w:r>
-      <w:proofErr w:type="gramEnd"/>
-      <w:r>
-        <w:rPr>
-          <w:rFonts w:ascii="Times New Roman" w:hAnsi="Times New Roman" w:cs="Times New Roman"/>
-          <w:sz w:val="18"/>
-          <w:szCs w:val="18"/>
-        </w:rPr>
-        <w:t xml:space="preserve">a list of </w:t>
-      </w:r>
-      <w:proofErr w:type="spellStart"/>
-      <w:r>
-        <w:rPr>
-          <w:rFonts w:ascii="Times New Roman" w:hAnsi="Times New Roman" w:cs="Times New Roman"/>
-          <w:sz w:val="18"/>
-          <w:szCs w:val="18"/>
-        </w:rPr>
-        <w:t>str</w:t>
-      </w:r>
-      <w:proofErr w:type="spellEnd"/>
-      <w:r>
-        <w:rPr>
-          <w:rFonts w:ascii="Times New Roman" w:hAnsi="Times New Roman" w:cs="Times New Roman"/>
-          <w:sz w:val="18"/>
-          <w:szCs w:val="18"/>
-        </w:rPr>
-        <w:t xml:space="preserve"> to be executed inside </w:t>
-      </w:r>
-      <w:proofErr w:type="spellStart"/>
-      <w:r>
-        <w:rPr>
-          <w:rFonts w:ascii="Times New Roman" w:hAnsi="Times New Roman" w:cs="Times New Roman"/>
-          <w:sz w:val="18"/>
-          <w:szCs w:val="18"/>
-        </w:rPr>
-        <w:t>sim</w:t>
-      </w:r>
-      <w:proofErr w:type="spellEnd"/>
-      <w:r>
-        <w:rPr>
-          <w:rFonts w:ascii="Times New Roman" w:hAnsi="Times New Roman" w:cs="Times New Roman"/>
-          <w:sz w:val="18"/>
-          <w:szCs w:val="18"/>
-        </w:rPr>
-        <w:t xml:space="preserve"> function)</w:t>
+      <w:r>
+        <w:rPr>
+          <w:rFonts w:ascii="Times New Roman" w:hAnsi="Times New Roman" w:cs="Times New Roman"/>
+          <w:sz w:val="18"/>
+          <w:szCs w:val="18"/>
+        </w:rPr>
+        <w:t>commands(a list of str to be executed inside sim function)</w:t>
       </w:r>
     </w:p>
     <w:p>
@@ -8137,45 +5861,7 @@
           <w:sz w:val="18"/>
           <w:szCs w:val="18"/>
         </w:rPr>
-        <w:t xml:space="preserve">    </w:t>
-      </w:r>
-      <w:proofErr w:type="spellStart"/>
-      <w:proofErr w:type="gramStart"/>
-      <w:r>
-        <w:rPr>
-          <w:rFonts w:ascii="Times New Roman" w:hAnsi="Times New Roman" w:cs="Times New Roman"/>
-          <w:sz w:val="18"/>
-          <w:szCs w:val="18"/>
-        </w:rPr>
-        <w:t>eg</w:t>
-      </w:r>
-      <w:proofErr w:type="spellEnd"/>
-      <w:proofErr w:type="gramEnd"/>
-      <w:r>
-        <w:rPr>
-          <w:rFonts w:ascii="Times New Roman" w:hAnsi="Times New Roman" w:cs="Times New Roman"/>
-          <w:sz w:val="18"/>
-          <w:szCs w:val="18"/>
-        </w:rPr>
-        <w:t>. ['gp_O1O2_O7O8_</w:t>
-      </w:r>
-      <w:proofErr w:type="gramStart"/>
-      <w:r>
-        <w:rPr>
-          <w:rFonts w:ascii="Times New Roman" w:hAnsi="Times New Roman" w:cs="Times New Roman"/>
-          <w:sz w:val="18"/>
-          <w:szCs w:val="18"/>
-        </w:rPr>
-        <w:t>D1.setoc(</w:t>
-      </w:r>
-      <w:proofErr w:type="gramEnd"/>
-      <w:r>
-        <w:rPr>
-          <w:rFonts w:ascii="Times New Roman" w:hAnsi="Times New Roman" w:cs="Times New Roman"/>
-          <w:sz w:val="18"/>
-          <w:szCs w:val="18"/>
-        </w:rPr>
-        <w:t>gp_Fe4Fe6_Fe10Fe12_D1.getoc())']</w:t>
+        <w:t xml:space="preserve">    eg. ['gp_O1O2_O7O8_D1.setoc(gp_Fe4Fe6_Fe10Fe12_D1.getoc())']</w:t>
       </w:r>
     </w:p>
     <w:p>
@@ -8195,43 +5881,7 @@
           <w:sz w:val="18"/>
           <w:szCs w:val="18"/>
         </w:rPr>
-        <w:t xml:space="preserve">    </w:t>
-      </w:r>
-      <w:proofErr w:type="gramStart"/>
-      <w:r>
-        <w:rPr>
-          <w:rFonts w:ascii="Times New Roman" w:hAnsi="Times New Roman" w:cs="Times New Roman"/>
-          <w:sz w:val="18"/>
-          <w:szCs w:val="18"/>
-        </w:rPr>
-        <w:t>used</w:t>
-      </w:r>
-      <w:proofErr w:type="gramEnd"/>
-      <w:r>
-        <w:rPr>
-          <w:rFonts w:ascii="Times New Roman" w:hAnsi="Times New Roman" w:cs="Times New Roman"/>
-          <w:sz w:val="18"/>
-          <w:szCs w:val="18"/>
-        </w:rPr>
-        <w:t xml:space="preserve"> to expand the </w:t>
-      </w:r>
-      <w:proofErr w:type="spellStart"/>
-      <w:r>
-        <w:rPr>
-          <w:rFonts w:ascii="Times New Roman" w:hAnsi="Times New Roman" w:cs="Times New Roman"/>
-          <w:sz w:val="18"/>
-          <w:szCs w:val="18"/>
-        </w:rPr>
-        <w:t>funtionality</w:t>
-      </w:r>
-      <w:proofErr w:type="spellEnd"/>
-      <w:r>
-        <w:rPr>
-          <w:rFonts w:ascii="Times New Roman" w:hAnsi="Times New Roman" w:cs="Times New Roman"/>
-          <w:sz w:val="18"/>
-          <w:szCs w:val="18"/>
-        </w:rPr>
-        <w:t xml:space="preserve"> of grouping or setting something important</w:t>
+        <w:t xml:space="preserve">    used to expand the funtionality of grouping or setting something important</w:t>
       </w:r>
     </w:p>
     <w:p>
@@ -8251,25 +5901,7 @@
           <w:sz w:val="18"/>
           <w:szCs w:val="18"/>
         </w:rPr>
-        <w:t>USE_</w:t>
-      </w:r>
-      <w:proofErr w:type="gramStart"/>
-      <w:r>
-        <w:rPr>
-          <w:rFonts w:ascii="Times New Roman" w:hAnsi="Times New Roman" w:cs="Times New Roman"/>
-          <w:sz w:val="18"/>
-          <w:szCs w:val="18"/>
-        </w:rPr>
-        <w:t>COORS(</w:t>
-      </w:r>
-      <w:proofErr w:type="gramEnd"/>
-      <w:r>
-        <w:rPr>
-          <w:rFonts w:ascii="Times New Roman" w:hAnsi="Times New Roman" w:cs="Times New Roman"/>
-          <w:sz w:val="18"/>
-          <w:szCs w:val="18"/>
-        </w:rPr>
-        <w:t>a list of 0 or 1)</w:t>
+        <w:t>USE_COORS(a list of 0 or 1)</w:t>
       </w:r>
     </w:p>
     <w:p>
@@ -8289,43 +5921,7 @@
           <w:sz w:val="18"/>
           <w:szCs w:val="18"/>
         </w:rPr>
-        <w:t xml:space="preserve">    </w:t>
-      </w:r>
-      <w:proofErr w:type="gramStart"/>
-      <w:r>
-        <w:rPr>
-          <w:rFonts w:ascii="Times New Roman" w:hAnsi="Times New Roman" w:cs="Times New Roman"/>
-          <w:sz w:val="18"/>
-          <w:szCs w:val="18"/>
-        </w:rPr>
-        <w:t>you</w:t>
-      </w:r>
-      <w:proofErr w:type="gramEnd"/>
-      <w:r>
-        <w:rPr>
-          <w:rFonts w:ascii="Times New Roman" w:hAnsi="Times New Roman" w:cs="Times New Roman"/>
-          <w:sz w:val="18"/>
-          <w:szCs w:val="18"/>
-        </w:rPr>
-        <w:t xml:space="preserve"> may want to add </w:t>
-      </w:r>
-      <w:proofErr w:type="spellStart"/>
-      <w:r>
-        <w:rPr>
-          <w:rFonts w:ascii="Times New Roman" w:hAnsi="Times New Roman" w:cs="Times New Roman"/>
-          <w:sz w:val="18"/>
-          <w:szCs w:val="18"/>
-        </w:rPr>
-        <w:t>sorbates</w:t>
-      </w:r>
-      <w:proofErr w:type="spellEnd"/>
-      <w:r>
-        <w:rPr>
-          <w:rFonts w:ascii="Times New Roman" w:hAnsi="Times New Roman" w:cs="Times New Roman"/>
-          <w:sz w:val="18"/>
-          <w:szCs w:val="18"/>
-        </w:rPr>
-        <w:t xml:space="preserve"> by specifying the coordinates or having the program calculate the position from the geometry setting you considered</w:t>
+        <w:t xml:space="preserve">    you may want to add sorbates by specifying the coordinates or having the program calculate the position from the geometry setting you considered</w:t>
       </w:r>
     </w:p>
     <w:p>
@@ -8345,79 +5941,7 @@
           <w:sz w:val="18"/>
           <w:szCs w:val="18"/>
         </w:rPr>
-        <w:t xml:space="preserve">    eg1 USE_COORS</w:t>
-      </w:r>
-      <w:proofErr w:type="gramStart"/>
-      <w:r>
-        <w:rPr>
-          <w:rFonts w:ascii="Times New Roman" w:hAnsi="Times New Roman" w:cs="Times New Roman"/>
-          <w:sz w:val="18"/>
-          <w:szCs w:val="18"/>
-        </w:rPr>
-        <w:t>=[</w:t>
-      </w:r>
-      <w:proofErr w:type="gramEnd"/>
-      <w:r>
-        <w:rPr>
-          <w:rFonts w:ascii="Times New Roman" w:hAnsi="Times New Roman" w:cs="Times New Roman"/>
-          <w:sz w:val="18"/>
-          <w:szCs w:val="18"/>
-        </w:rPr>
-        <w:t>[0]]*</w:t>
-      </w:r>
-      <w:proofErr w:type="spellStart"/>
-      <w:r>
-        <w:rPr>
-          <w:rFonts w:ascii="Times New Roman" w:hAnsi="Times New Roman" w:cs="Times New Roman"/>
-          <w:sz w:val="18"/>
-          <w:szCs w:val="18"/>
-        </w:rPr>
-        <w:t>len</w:t>
-      </w:r>
-      <w:proofErr w:type="spellEnd"/>
-      <w:r>
-        <w:rPr>
-          <w:rFonts w:ascii="Times New Roman" w:hAnsi="Times New Roman" w:cs="Times New Roman"/>
-          <w:sz w:val="18"/>
-          <w:szCs w:val="18"/>
-        </w:rPr>
-        <w:t>(</w:t>
-      </w:r>
-      <w:proofErr w:type="spellStart"/>
-      <w:r>
-        <w:rPr>
-          <w:rFonts w:ascii="Times New Roman" w:hAnsi="Times New Roman" w:cs="Times New Roman"/>
-          <w:sz w:val="18"/>
-          <w:szCs w:val="18"/>
-        </w:rPr>
-        <w:t>pickup_index</w:t>
-      </w:r>
-      <w:proofErr w:type="spellEnd"/>
-      <w:r>
-        <w:rPr>
-          <w:rFonts w:ascii="Times New Roman" w:hAnsi="Times New Roman" w:cs="Times New Roman"/>
-          <w:sz w:val="18"/>
-          <w:szCs w:val="18"/>
-        </w:rPr>
-        <w:t xml:space="preserve">) not use </w:t>
-      </w:r>
-      <w:proofErr w:type="spellStart"/>
-      <w:r>
-        <w:rPr>
-          <w:rFonts w:ascii="Times New Roman" w:hAnsi="Times New Roman" w:cs="Times New Roman"/>
-          <w:sz w:val="18"/>
-          <w:szCs w:val="18"/>
-        </w:rPr>
-        <w:t>coors</w:t>
-      </w:r>
-      <w:proofErr w:type="spellEnd"/>
-      <w:r>
-        <w:rPr>
-          <w:rFonts w:ascii="Times New Roman" w:hAnsi="Times New Roman" w:cs="Times New Roman"/>
-          <w:sz w:val="18"/>
-          <w:szCs w:val="18"/>
-        </w:rPr>
-        <w:t xml:space="preserve"> for all domains</w:t>
+        <w:t xml:space="preserve">    eg1 USE_COORS=[[0]]*len(pickup_index) not use coors for all domains</w:t>
       </w:r>
     </w:p>
     <w:p>
@@ -8437,79 +5961,7 @@
           <w:sz w:val="18"/>
           <w:szCs w:val="18"/>
         </w:rPr>
-        <w:t xml:space="preserve">    eg2 USE_COORS</w:t>
-      </w:r>
-      <w:proofErr w:type="gramStart"/>
-      <w:r>
-        <w:rPr>
-          <w:rFonts w:ascii="Times New Roman" w:hAnsi="Times New Roman" w:cs="Times New Roman"/>
-          <w:sz w:val="18"/>
-          <w:szCs w:val="18"/>
-        </w:rPr>
-        <w:t>=[</w:t>
-      </w:r>
-      <w:proofErr w:type="gramEnd"/>
-      <w:r>
-        <w:rPr>
-          <w:rFonts w:ascii="Times New Roman" w:hAnsi="Times New Roman" w:cs="Times New Roman"/>
-          <w:sz w:val="18"/>
-          <w:szCs w:val="18"/>
-        </w:rPr>
-        <w:t>[1]]*</w:t>
-      </w:r>
-      <w:proofErr w:type="spellStart"/>
-      <w:r>
-        <w:rPr>
-          <w:rFonts w:ascii="Times New Roman" w:hAnsi="Times New Roman" w:cs="Times New Roman"/>
-          <w:sz w:val="18"/>
-          <w:szCs w:val="18"/>
-        </w:rPr>
-        <w:t>len</w:t>
-      </w:r>
-      <w:proofErr w:type="spellEnd"/>
-      <w:r>
-        <w:rPr>
-          <w:rFonts w:ascii="Times New Roman" w:hAnsi="Times New Roman" w:cs="Times New Roman"/>
-          <w:sz w:val="18"/>
-          <w:szCs w:val="18"/>
-        </w:rPr>
-        <w:t>(</w:t>
-      </w:r>
-      <w:proofErr w:type="spellStart"/>
-      <w:r>
-        <w:rPr>
-          <w:rFonts w:ascii="Times New Roman" w:hAnsi="Times New Roman" w:cs="Times New Roman"/>
-          <w:sz w:val="18"/>
-          <w:szCs w:val="18"/>
-        </w:rPr>
-        <w:t>pickup_index</w:t>
-      </w:r>
-      <w:proofErr w:type="spellEnd"/>
-      <w:r>
-        <w:rPr>
-          <w:rFonts w:ascii="Times New Roman" w:hAnsi="Times New Roman" w:cs="Times New Roman"/>
-          <w:sz w:val="18"/>
-          <w:szCs w:val="18"/>
-        </w:rPr>
-        <w:t xml:space="preserve">) use </w:t>
-      </w:r>
-      <w:proofErr w:type="spellStart"/>
-      <w:r>
-        <w:rPr>
-          <w:rFonts w:ascii="Times New Roman" w:hAnsi="Times New Roman" w:cs="Times New Roman"/>
-          <w:sz w:val="18"/>
-          <w:szCs w:val="18"/>
-        </w:rPr>
-        <w:t>coors</w:t>
-      </w:r>
-      <w:proofErr w:type="spellEnd"/>
-      <w:r>
-        <w:rPr>
-          <w:rFonts w:ascii="Times New Roman" w:hAnsi="Times New Roman" w:cs="Times New Roman"/>
-          <w:sz w:val="18"/>
-          <w:szCs w:val="18"/>
-        </w:rPr>
-        <w:t xml:space="preserve"> for all domains</w:t>
+        <w:t xml:space="preserve">    eg2 USE_COORS=[[1]]*len(pickup_index) use coors for all domains</w:t>
       </w:r>
     </w:p>
     <w:p>
@@ -8529,43 +5981,7 @@
           <w:sz w:val="18"/>
           <w:szCs w:val="18"/>
         </w:rPr>
-        <w:t xml:space="preserve">    eg3 USE_COORS</w:t>
-      </w:r>
-      <w:proofErr w:type="gramStart"/>
-      <w:r>
-        <w:rPr>
-          <w:rFonts w:ascii="Times New Roman" w:hAnsi="Times New Roman" w:cs="Times New Roman"/>
-          <w:sz w:val="18"/>
-          <w:szCs w:val="18"/>
-        </w:rPr>
-        <w:t>=[</w:t>
-      </w:r>
-      <w:proofErr w:type="gramEnd"/>
-      <w:r>
-        <w:rPr>
-          <w:rFonts w:ascii="Times New Roman" w:hAnsi="Times New Roman" w:cs="Times New Roman"/>
-          <w:sz w:val="18"/>
-          <w:szCs w:val="18"/>
-        </w:rPr>
-        <w:t xml:space="preserve">[0],[1],[1]] use </w:t>
-      </w:r>
-      <w:proofErr w:type="spellStart"/>
-      <w:r>
-        <w:rPr>
-          <w:rFonts w:ascii="Times New Roman" w:hAnsi="Times New Roman" w:cs="Times New Roman"/>
-          <w:sz w:val="18"/>
-          <w:szCs w:val="18"/>
-        </w:rPr>
-        <w:t>coors</w:t>
-      </w:r>
-      <w:proofErr w:type="spellEnd"/>
-      <w:r>
-        <w:rPr>
-          <w:rFonts w:ascii="Times New Roman" w:hAnsi="Times New Roman" w:cs="Times New Roman"/>
-          <w:sz w:val="18"/>
-          <w:szCs w:val="18"/>
-        </w:rPr>
-        <w:t xml:space="preserve"> for only domain2 and domain3</w:t>
+        <w:t xml:space="preserve">    eg3 USE_COORS=[[0],[1],[1]] use coors for only domain2 and domain3</w:t>
       </w:r>
     </w:p>
     <w:p>
@@ -8579,41 +5995,13 @@
           <w:szCs w:val="18"/>
         </w:rPr>
       </w:pPr>
-      <w:proofErr w:type="gramStart"/>
-      <w:r>
-        <w:rPr>
-          <w:rFonts w:ascii="Times New Roman" w:hAnsi="Times New Roman" w:cs="Times New Roman"/>
-          <w:sz w:val="18"/>
-          <w:szCs w:val="18"/>
-        </w:rPr>
-        <w:t>COORS(</w:t>
-      </w:r>
-      <w:proofErr w:type="gramEnd"/>
-      <w:r>
-        <w:rPr>
-          <w:rFonts w:ascii="Times New Roman" w:hAnsi="Times New Roman" w:cs="Times New Roman"/>
-          <w:sz w:val="18"/>
-          <w:szCs w:val="18"/>
-        </w:rPr>
-        <w:t xml:space="preserve">a lib specifying the coordinates for </w:t>
-      </w:r>
-      <w:proofErr w:type="spellStart"/>
-      <w:r>
-        <w:rPr>
-          <w:rFonts w:ascii="Times New Roman" w:hAnsi="Times New Roman" w:cs="Times New Roman"/>
-          <w:sz w:val="18"/>
-          <w:szCs w:val="18"/>
-        </w:rPr>
-        <w:t>sorbates</w:t>
-      </w:r>
-      <w:proofErr w:type="spellEnd"/>
-      <w:r>
-        <w:rPr>
-          <w:rFonts w:ascii="Times New Roman" w:hAnsi="Times New Roman" w:cs="Times New Roman"/>
-          <w:sz w:val="18"/>
-          <w:szCs w:val="18"/>
-        </w:rPr>
-        <w:t>)</w:t>
+      <w:r>
+        <w:rPr>
+          <w:rFonts w:ascii="Times New Roman" w:hAnsi="Times New Roman" w:cs="Times New Roman"/>
+          <w:sz w:val="18"/>
+          <w:szCs w:val="18"/>
+        </w:rPr>
+        <w:t>COORS(a lib specifying the coordinates for sorbates)</w:t>
       </w:r>
     </w:p>
     <w:p>
@@ -8633,36 +6021,8 @@
           <w:sz w:val="18"/>
           <w:szCs w:val="18"/>
         </w:rPr>
-        <w:t xml:space="preserve">    </w:t>
-      </w:r>
-      <w:proofErr w:type="gramStart"/>
-      <w:r>
-        <w:rPr>
-          <w:rFonts w:ascii="Times New Roman" w:hAnsi="Times New Roman" w:cs="Times New Roman"/>
-          <w:sz w:val="18"/>
-          <w:szCs w:val="18"/>
-        </w:rPr>
-        <w:t>keys</w:t>
-      </w:r>
-      <w:proofErr w:type="gramEnd"/>
-      <w:r>
-        <w:rPr>
-          <w:rFonts w:ascii="Times New Roman" w:hAnsi="Times New Roman" w:cs="Times New Roman"/>
-          <w:sz w:val="18"/>
-          <w:szCs w:val="18"/>
-        </w:rPr>
-        <w:t xml:space="preserve"> of COORS are the domain index and site index, ignore domain with no </w:t>
-      </w:r>
-      <w:proofErr w:type="spellStart"/>
-      <w:r>
-        <w:rPr>
-          <w:rFonts w:ascii="Times New Roman" w:hAnsi="Times New Roman" w:cs="Times New Roman"/>
-          <w:sz w:val="18"/>
-          <w:szCs w:val="18"/>
-        </w:rPr>
-        <w:t>sorbates</w:t>
-      </w:r>
-      <w:proofErr w:type="spellEnd"/>
+        <w:t xml:space="preserve">    keys of COORS are the domain index and site index, ignore domain with no sorbates</w:t>
+      </w:r>
     </w:p>
     <w:p>
       <w:pPr>
@@ -8681,108 +6041,8 @@
           <w:sz w:val="18"/>
           <w:szCs w:val="18"/>
         </w:rPr>
-        <w:t xml:space="preserve">    </w:t>
-      </w:r>
-      <w:proofErr w:type="spellStart"/>
-      <w:r>
-        <w:rPr>
-          <w:rFonts w:ascii="Times New Roman" w:hAnsi="Times New Roman" w:cs="Times New Roman"/>
-          <w:sz w:val="18"/>
-          <w:szCs w:val="18"/>
-        </w:rPr>
-        <w:t>len</w:t>
-      </w:r>
-      <w:proofErr w:type="spellEnd"/>
-      <w:r>
-        <w:rPr>
-          <w:rFonts w:ascii="Times New Roman" w:hAnsi="Times New Roman" w:cs="Times New Roman"/>
-          <w:sz w:val="18"/>
-          <w:szCs w:val="18"/>
-        </w:rPr>
-        <w:t>(COORS[(</w:t>
-      </w:r>
-      <w:proofErr w:type="spellStart"/>
-      <w:r>
-        <w:rPr>
-          <w:rFonts w:ascii="Times New Roman" w:hAnsi="Times New Roman" w:cs="Times New Roman"/>
-          <w:sz w:val="18"/>
-          <w:szCs w:val="18"/>
-        </w:rPr>
-        <w:t>i,j</w:t>
-      </w:r>
-      <w:proofErr w:type="spellEnd"/>
-      <w:r>
-        <w:rPr>
-          <w:rFonts w:ascii="Times New Roman" w:hAnsi="Times New Roman" w:cs="Times New Roman"/>
-          <w:sz w:val="18"/>
-          <w:szCs w:val="18"/>
-        </w:rPr>
-        <w:t>)]['</w:t>
-      </w:r>
-      <w:proofErr w:type="spellStart"/>
-      <w:r>
-        <w:rPr>
-          <w:rFonts w:ascii="Times New Roman" w:hAnsi="Times New Roman" w:cs="Times New Roman"/>
-          <w:sz w:val="18"/>
-          <w:szCs w:val="18"/>
-        </w:rPr>
-        <w:t>sorbate</w:t>
-      </w:r>
-      <w:proofErr w:type="spellEnd"/>
-      <w:r>
-        <w:rPr>
-          <w:rFonts w:ascii="Times New Roman" w:hAnsi="Times New Roman" w:cs="Times New Roman"/>
-          <w:sz w:val="18"/>
-          <w:szCs w:val="18"/>
-        </w:rPr>
-        <w:t xml:space="preserve">'][0])=1 while </w:t>
-      </w:r>
-      <w:proofErr w:type="spellStart"/>
-      <w:r>
-        <w:rPr>
-          <w:rFonts w:ascii="Times New Roman" w:hAnsi="Times New Roman" w:cs="Times New Roman"/>
-          <w:sz w:val="18"/>
-          <w:szCs w:val="18"/>
-        </w:rPr>
-        <w:t>len</w:t>
-      </w:r>
-      <w:proofErr w:type="spellEnd"/>
-      <w:r>
-        <w:rPr>
-          <w:rFonts w:ascii="Times New Roman" w:hAnsi="Times New Roman" w:cs="Times New Roman"/>
-          <w:sz w:val="18"/>
-          <w:szCs w:val="18"/>
-        </w:rPr>
-        <w:t>(COORS[(</w:t>
-      </w:r>
-      <w:proofErr w:type="spellStart"/>
-      <w:r>
-        <w:rPr>
-          <w:rFonts w:ascii="Times New Roman" w:hAnsi="Times New Roman" w:cs="Times New Roman"/>
-          <w:sz w:val="18"/>
-          <w:szCs w:val="18"/>
-        </w:rPr>
-        <w:t>i,j</w:t>
-      </w:r>
-      <w:proofErr w:type="spellEnd"/>
-      <w:r>
-        <w:rPr>
-          <w:rFonts w:ascii="Times New Roman" w:hAnsi="Times New Roman" w:cs="Times New Roman"/>
-          <w:sz w:val="18"/>
-          <w:szCs w:val="18"/>
-        </w:rPr>
-        <w:t xml:space="preserve">)]['oxygen'][0])&gt;=1, which is the number of distal </w:t>
-      </w:r>
-      <w:proofErr w:type="spellStart"/>
-      <w:r>
-        <w:rPr>
-          <w:rFonts w:ascii="Times New Roman" w:hAnsi="Times New Roman" w:cs="Times New Roman"/>
-          <w:sz w:val="18"/>
-          <w:szCs w:val="18"/>
-        </w:rPr>
-        <w:t>oxygens</w:t>
-      </w:r>
-      <w:proofErr w:type="spellEnd"/>
+        <w:t xml:space="preserve">    len(COORS[(i,j)]['sorbate'][0])=1 while len(COORS[(i,j)]['oxygen'][0])&gt;=1, which is the number of distal oxygens</w:t>
+      </w:r>
     </w:p>
     <w:p>
       <w:pPr>
@@ -8801,72 +6061,8 @@
           <w:sz w:val="18"/>
           <w:szCs w:val="18"/>
         </w:rPr>
-        <w:t xml:space="preserve">    </w:t>
-      </w:r>
-      <w:proofErr w:type="gramStart"/>
-      <w:r>
-        <w:rPr>
-          <w:rFonts w:ascii="Times New Roman" w:hAnsi="Times New Roman" w:cs="Times New Roman"/>
-          <w:sz w:val="18"/>
-          <w:szCs w:val="18"/>
-        </w:rPr>
-        <w:t>make</w:t>
-      </w:r>
-      <w:proofErr w:type="gramEnd"/>
-      <w:r>
-        <w:rPr>
-          <w:rFonts w:ascii="Times New Roman" w:hAnsi="Times New Roman" w:cs="Times New Roman"/>
-          <w:sz w:val="18"/>
-          <w:szCs w:val="18"/>
-        </w:rPr>
-        <w:t xml:space="preserve"> sure the setup matches with the </w:t>
-      </w:r>
-      <w:proofErr w:type="spellStart"/>
-      <w:r>
-        <w:rPr>
-          <w:rFonts w:ascii="Times New Roman" w:hAnsi="Times New Roman" w:cs="Times New Roman"/>
-          <w:sz w:val="18"/>
-          <w:szCs w:val="18"/>
-        </w:rPr>
-        <w:t>pick_up</w:t>
-      </w:r>
-      <w:proofErr w:type="spellEnd"/>
-      <w:r>
-        <w:rPr>
-          <w:rFonts w:ascii="Times New Roman" w:hAnsi="Times New Roman" w:cs="Times New Roman"/>
-          <w:sz w:val="18"/>
-          <w:szCs w:val="18"/>
-        </w:rPr>
-        <w:t xml:space="preserve"> index and the </w:t>
-      </w:r>
-      <w:proofErr w:type="spellStart"/>
-      <w:r>
-        <w:rPr>
-          <w:rFonts w:ascii="Times New Roman" w:hAnsi="Times New Roman" w:cs="Times New Roman"/>
-          <w:sz w:val="18"/>
-          <w:szCs w:val="18"/>
-        </w:rPr>
-        <w:t>sym_site_index</w:t>
-      </w:r>
-      <w:proofErr w:type="spellEnd"/>
-      <w:r>
-        <w:rPr>
-          <w:rFonts w:ascii="Times New Roman" w:hAnsi="Times New Roman" w:cs="Times New Roman"/>
-          <w:sz w:val="18"/>
-          <w:szCs w:val="18"/>
-        </w:rPr>
-        <w:t xml:space="preserve"> as well as the number of distal </w:t>
-      </w:r>
-      <w:proofErr w:type="spellStart"/>
-      <w:r>
-        <w:rPr>
-          <w:rFonts w:ascii="Times New Roman" w:hAnsi="Times New Roman" w:cs="Times New Roman"/>
-          <w:sz w:val="18"/>
-          <w:szCs w:val="18"/>
-        </w:rPr>
-        <w:t>oxygens</w:t>
-      </w:r>
-      <w:proofErr w:type="spellEnd"/>
+        <w:t xml:space="preserve">    make sure the setup matches with the pick_up index and the sym_site_index as well as the number of distal oxygens</w:t>
+      </w:r>
     </w:p>
     <w:p>
       <w:pPr>
@@ -8885,43 +6081,7 @@
           <w:sz w:val="18"/>
           <w:szCs w:val="18"/>
         </w:rPr>
-        <w:t xml:space="preserve">    </w:t>
-      </w:r>
-      <w:proofErr w:type="gramStart"/>
-      <w:r>
-        <w:rPr>
-          <w:rFonts w:ascii="Times New Roman" w:hAnsi="Times New Roman" w:cs="Times New Roman"/>
-          <w:sz w:val="18"/>
-          <w:szCs w:val="18"/>
-        </w:rPr>
-        <w:t>if</w:t>
-      </w:r>
-      <w:proofErr w:type="gramEnd"/>
-      <w:r>
-        <w:rPr>
-          <w:rFonts w:ascii="Times New Roman" w:hAnsi="Times New Roman" w:cs="Times New Roman"/>
-          <w:sz w:val="18"/>
-          <w:szCs w:val="18"/>
-        </w:rPr>
-        <w:t xml:space="preserve"> you </w:t>
-      </w:r>
-      <w:proofErr w:type="spellStart"/>
-      <w:r>
-        <w:rPr>
-          <w:rFonts w:ascii="Times New Roman" w:hAnsi="Times New Roman" w:cs="Times New Roman"/>
-          <w:sz w:val="18"/>
-          <w:szCs w:val="18"/>
-        </w:rPr>
-        <w:t>dont</w:t>
-      </w:r>
-      <w:proofErr w:type="spellEnd"/>
-      <w:r>
-        <w:rPr>
-          <w:rFonts w:ascii="Times New Roman" w:hAnsi="Times New Roman" w:cs="Times New Roman"/>
-          <w:sz w:val="18"/>
-          <w:szCs w:val="18"/>
-        </w:rPr>
-        <w:t xml:space="preserve"> consider oxygen in your model, you still need to specify the coordinates for the oxygen(just one oxygen) to avoid error prompt</w:t>
+        <w:t xml:space="preserve">    if you dont consider oxygen in your model, you still need to specify the coordinates for the oxygen(just one oxygen) to avoid error prompt</w:t>
       </w:r>
     </w:p>
     <w:p>
@@ -8941,43 +6101,7 @@
           <w:sz w:val="18"/>
           <w:szCs w:val="18"/>
         </w:rPr>
-        <w:t>O_NUMBER_HL/</w:t>
-      </w:r>
-      <w:proofErr w:type="gramStart"/>
-      <w:r>
-        <w:rPr>
-          <w:rFonts w:ascii="Times New Roman" w:hAnsi="Times New Roman" w:cs="Times New Roman"/>
-          <w:sz w:val="18"/>
-          <w:szCs w:val="18"/>
-        </w:rPr>
-        <w:t>FL(</w:t>
-      </w:r>
-      <w:proofErr w:type="gramEnd"/>
-      <w:r>
-        <w:rPr>
-          <w:rFonts w:ascii="Times New Roman" w:hAnsi="Times New Roman" w:cs="Times New Roman"/>
-          <w:sz w:val="18"/>
-          <w:szCs w:val="18"/>
-        </w:rPr>
-        <w:t>a list of list of [</w:t>
-      </w:r>
-      <w:proofErr w:type="spellStart"/>
-      <w:r>
-        <w:rPr>
-          <w:rFonts w:ascii="Times New Roman" w:hAnsi="Times New Roman" w:cs="Times New Roman"/>
-          <w:sz w:val="18"/>
-          <w:szCs w:val="18"/>
-        </w:rPr>
-        <w:t>a,b</w:t>
-      </w:r>
-      <w:proofErr w:type="spellEnd"/>
-      <w:r>
-        <w:rPr>
-          <w:rFonts w:ascii="Times New Roman" w:hAnsi="Times New Roman" w:cs="Times New Roman"/>
-          <w:sz w:val="18"/>
-          <w:szCs w:val="18"/>
-        </w:rPr>
-        <w:t>],where a and b are integer numbers)</w:t>
+        <w:t>O_NUMBER_HL/FL(a list of list of [a,b],where a and b are integer numbers)</w:t>
       </w:r>
     </w:p>
     <w:p>
@@ -8997,43 +6121,7 @@
           <w:sz w:val="18"/>
           <w:szCs w:val="18"/>
         </w:rPr>
-        <w:t xml:space="preserve">    </w:t>
-      </w:r>
-      <w:proofErr w:type="gramStart"/>
-      <w:r>
-        <w:rPr>
-          <w:rFonts w:ascii="Times New Roman" w:hAnsi="Times New Roman" w:cs="Times New Roman"/>
-          <w:sz w:val="18"/>
-          <w:szCs w:val="18"/>
-        </w:rPr>
-        <w:t>one</w:t>
-      </w:r>
-      <w:proofErr w:type="gramEnd"/>
-      <w:r>
-        <w:rPr>
-          <w:rFonts w:ascii="Times New Roman" w:hAnsi="Times New Roman" w:cs="Times New Roman"/>
-          <w:sz w:val="18"/>
-          <w:szCs w:val="18"/>
-        </w:rPr>
-        <w:t xml:space="preserve"> to one corresponding for the number of distal </w:t>
-      </w:r>
-      <w:proofErr w:type="spellStart"/>
-      <w:r>
-        <w:rPr>
-          <w:rFonts w:ascii="Times New Roman" w:hAnsi="Times New Roman" w:cs="Times New Roman"/>
-          <w:sz w:val="18"/>
-          <w:szCs w:val="18"/>
-        </w:rPr>
-        <w:t>oxygens</w:t>
-      </w:r>
-      <w:proofErr w:type="spellEnd"/>
-      <w:r>
-        <w:rPr>
-          <w:rFonts w:ascii="Times New Roman" w:hAnsi="Times New Roman" w:cs="Times New Roman"/>
-          <w:sz w:val="18"/>
-          <w:szCs w:val="18"/>
-        </w:rPr>
-        <w:t>, which depend on local structure and binding configuration</w:t>
+        <w:t xml:space="preserve">    one to one corresponding for the number of distal oxygens, which depend on local structure and binding configuration</w:t>
       </w:r>
     </w:p>
     <w:p>
@@ -9053,25 +6141,7 @@
           <w:sz w:val="18"/>
           <w:szCs w:val="18"/>
         </w:rPr>
-        <w:t xml:space="preserve">    </w:t>
-      </w:r>
-      <w:proofErr w:type="gramStart"/>
-      <w:r>
-        <w:rPr>
-          <w:rFonts w:ascii="Times New Roman" w:hAnsi="Times New Roman" w:cs="Times New Roman"/>
-          <w:sz w:val="18"/>
-          <w:szCs w:val="18"/>
-        </w:rPr>
-        <w:t>either</w:t>
-      </w:r>
-      <w:proofErr w:type="gramEnd"/>
-      <w:r>
-        <w:rPr>
-          <w:rFonts w:ascii="Times New Roman" w:hAnsi="Times New Roman" w:cs="Times New Roman"/>
-          <w:sz w:val="18"/>
-          <w:szCs w:val="18"/>
-        </w:rPr>
-        <w:t xml:space="preserve"> zero oxygen ligand or enough ligands to complete coordinative shell</w:t>
+        <w:t xml:space="preserve">    either zero oxygen ligand or enough ligands to complete coordinative shell</w:t>
       </w:r>
     </w:p>
     <w:p>
@@ -9091,35 +6161,7 @@
           <w:sz w:val="18"/>
           <w:szCs w:val="18"/>
         </w:rPr>
-        <w:t>COUNT_DISTAL_</w:t>
-      </w:r>
-      <w:proofErr w:type="gramStart"/>
-      <w:r>
-        <w:rPr>
-          <w:rFonts w:ascii="Times New Roman" w:hAnsi="Times New Roman" w:cs="Times New Roman"/>
-          <w:sz w:val="18"/>
-          <w:szCs w:val="18"/>
-        </w:rPr>
-        <w:t>OXYGEN(</w:t>
-      </w:r>
-      <w:proofErr w:type="spellStart"/>
-      <w:proofErr w:type="gramEnd"/>
-      <w:r>
-        <w:rPr>
-          <w:rFonts w:ascii="Times New Roman" w:hAnsi="Times New Roman" w:cs="Times New Roman"/>
-          <w:sz w:val="18"/>
-          <w:szCs w:val="18"/>
-        </w:rPr>
-        <w:t>bool</w:t>
-      </w:r>
-      <w:proofErr w:type="spellEnd"/>
-      <w:r>
-        <w:rPr>
-          <w:rFonts w:ascii="Times New Roman" w:hAnsi="Times New Roman" w:cs="Times New Roman"/>
-          <w:sz w:val="18"/>
-          <w:szCs w:val="18"/>
-        </w:rPr>
-        <w:t>)</w:t>
+        <w:t>COUNT_DISTAL_OXYGEN(bool)</w:t>
       </w:r>
     </w:p>
     <w:p>
@@ -9139,53 +6181,7 @@
           <w:sz w:val="18"/>
           <w:szCs w:val="18"/>
         </w:rPr>
-        <w:t xml:space="preserve">    True then consider bond valence also for distal </w:t>
-      </w:r>
-      <w:proofErr w:type="spellStart"/>
-      <w:r>
-        <w:rPr>
-          <w:rFonts w:ascii="Times New Roman" w:hAnsi="Times New Roman" w:cs="Times New Roman"/>
-          <w:sz w:val="18"/>
-          <w:szCs w:val="18"/>
-        </w:rPr>
-        <w:t>oxygen</w:t>
-      </w:r>
-      <w:proofErr w:type="gramStart"/>
-      <w:r>
-        <w:rPr>
-          <w:rFonts w:ascii="Times New Roman" w:hAnsi="Times New Roman" w:cs="Times New Roman"/>
-          <w:sz w:val="18"/>
-          <w:szCs w:val="18"/>
-        </w:rPr>
-        <w:t>,otherwise</w:t>
-      </w:r>
-      <w:proofErr w:type="spellEnd"/>
-      <w:proofErr w:type="gramEnd"/>
-      <w:r>
-        <w:rPr>
-          <w:rFonts w:ascii="Times New Roman" w:hAnsi="Times New Roman" w:cs="Times New Roman"/>
-          <w:sz w:val="18"/>
-          <w:szCs w:val="18"/>
-        </w:rPr>
-        <w:t xml:space="preserve"> skip the </w:t>
-      </w:r>
-      <w:proofErr w:type="spellStart"/>
-      <w:r>
-        <w:rPr>
-          <w:rFonts w:ascii="Times New Roman" w:hAnsi="Times New Roman" w:cs="Times New Roman"/>
-          <w:sz w:val="18"/>
-          <w:szCs w:val="18"/>
-        </w:rPr>
-        <w:t>bv</w:t>
-      </w:r>
-      <w:proofErr w:type="spellEnd"/>
-      <w:r>
-        <w:rPr>
-          <w:rFonts w:ascii="Times New Roman" w:hAnsi="Times New Roman" w:cs="Times New Roman"/>
-          <w:sz w:val="18"/>
-          <w:szCs w:val="18"/>
-        </w:rPr>
-        <w:t xml:space="preserve"> contribution from distal oxygen</w:t>
+        <w:t xml:space="preserve">    True then consider bond valence also for distal oxygen,otherwise skip the bv contribution from distal oxygen</w:t>
       </w:r>
     </w:p>
     <w:p>
@@ -9205,43 +6201,7 @@
           <w:sz w:val="18"/>
           <w:szCs w:val="18"/>
         </w:rPr>
-        <w:t>ADD_DISTAL_LIGAND_</w:t>
-      </w:r>
-      <w:proofErr w:type="gramStart"/>
-      <w:r>
-        <w:rPr>
-          <w:rFonts w:ascii="Times New Roman" w:hAnsi="Times New Roman" w:cs="Times New Roman"/>
-          <w:sz w:val="18"/>
-          <w:szCs w:val="18"/>
-        </w:rPr>
-        <w:t>WILD(</w:t>
-      </w:r>
-      <w:proofErr w:type="gramEnd"/>
-      <w:r>
-        <w:rPr>
-          <w:rFonts w:ascii="Times New Roman" w:hAnsi="Times New Roman" w:cs="Times New Roman"/>
-          <w:sz w:val="18"/>
-          <w:szCs w:val="18"/>
-        </w:rPr>
-        <w:t xml:space="preserve">list of </w:t>
-      </w:r>
-      <w:proofErr w:type="spellStart"/>
-      <w:r>
-        <w:rPr>
-          <w:rFonts w:ascii="Times New Roman" w:hAnsi="Times New Roman" w:cs="Times New Roman"/>
-          <w:sz w:val="18"/>
-          <w:szCs w:val="18"/>
-        </w:rPr>
-        <w:t>bool</w:t>
-      </w:r>
-      <w:proofErr w:type="spellEnd"/>
-      <w:r>
-        <w:rPr>
-          <w:rFonts w:ascii="Times New Roman" w:hAnsi="Times New Roman" w:cs="Times New Roman"/>
-          <w:sz w:val="18"/>
-          <w:szCs w:val="18"/>
-        </w:rPr>
-        <w:t>)</w:t>
+        <w:t>ADD_DISTAL_LIGAND_WILD(list of bool)</w:t>
       </w:r>
     </w:p>
     <w:p>
@@ -9261,25 +6221,7 @@
           <w:sz w:val="18"/>
           <w:szCs w:val="18"/>
         </w:rPr>
-        <w:t xml:space="preserve">    </w:t>
-      </w:r>
-      <w:proofErr w:type="gramStart"/>
-      <w:r>
-        <w:rPr>
-          <w:rFonts w:ascii="Times New Roman" w:hAnsi="Times New Roman" w:cs="Times New Roman"/>
-          <w:sz w:val="18"/>
-          <w:szCs w:val="18"/>
-        </w:rPr>
-        <w:t>the</w:t>
-      </w:r>
-      <w:proofErr w:type="gramEnd"/>
-      <w:r>
-        <w:rPr>
-          <w:rFonts w:ascii="Times New Roman" w:hAnsi="Times New Roman" w:cs="Times New Roman"/>
-          <w:sz w:val="18"/>
-          <w:szCs w:val="18"/>
-        </w:rPr>
-        <w:t xml:space="preserve"> distal oxygen could be added by specifying the pars for the spherical coordinate system (r, theta, phi), which is called wild here, or be added </w:t>
+        <w:t xml:space="preserve">    the distal oxygen could be added by specifying the pars for the spherical coordinate system (r, theta, phi), which is called wild here, or be added </w:t>
       </w:r>
     </w:p>
     <w:p>
@@ -9299,43 +6241,7 @@
           <w:sz w:val="18"/>
           <w:szCs w:val="18"/>
         </w:rPr>
-        <w:t xml:space="preserve">    </w:t>
-      </w:r>
-      <w:proofErr w:type="gramStart"/>
-      <w:r>
-        <w:rPr>
-          <w:rFonts w:ascii="Times New Roman" w:hAnsi="Times New Roman" w:cs="Times New Roman"/>
-          <w:sz w:val="18"/>
-          <w:szCs w:val="18"/>
-        </w:rPr>
-        <w:t>in</w:t>
-      </w:r>
-      <w:proofErr w:type="gramEnd"/>
-      <w:r>
-        <w:rPr>
-          <w:rFonts w:ascii="Times New Roman" w:hAnsi="Times New Roman" w:cs="Times New Roman"/>
-          <w:sz w:val="18"/>
-          <w:szCs w:val="18"/>
-        </w:rPr>
-        <w:t xml:space="preserve"> a specific geometry setting for a local structure (like </w:t>
-      </w:r>
-      <w:proofErr w:type="spellStart"/>
-      <w:r>
-        <w:rPr>
-          <w:rFonts w:ascii="Times New Roman" w:hAnsi="Times New Roman" w:cs="Times New Roman"/>
-          <w:sz w:val="18"/>
-          <w:szCs w:val="18"/>
-        </w:rPr>
-        <w:t>tetrahedra</w:t>
-      </w:r>
-      <w:proofErr w:type="spellEnd"/>
-      <w:r>
-        <w:rPr>
-          <w:rFonts w:ascii="Times New Roman" w:hAnsi="Times New Roman" w:cs="Times New Roman"/>
-          <w:sz w:val="18"/>
-          <w:szCs w:val="18"/>
-        </w:rPr>
-        <w:t>)</w:t>
+        <w:t xml:space="preserve">    in a specific geometry setting for a local structure (like tetrahedra)</w:t>
       </w:r>
     </w:p>
     <w:p>
@@ -9355,25 +6261,7 @@
           <w:sz w:val="18"/>
           <w:szCs w:val="18"/>
         </w:rPr>
-        <w:t xml:space="preserve">    </w:t>
-      </w:r>
-      <w:proofErr w:type="gramStart"/>
-      <w:r>
-        <w:rPr>
-          <w:rFonts w:ascii="Times New Roman" w:hAnsi="Times New Roman" w:cs="Times New Roman"/>
-          <w:sz w:val="18"/>
-          <w:szCs w:val="18"/>
-        </w:rPr>
-        <w:t>you</w:t>
-      </w:r>
-      <w:proofErr w:type="gramEnd"/>
-      <w:r>
-        <w:rPr>
-          <w:rFonts w:ascii="Times New Roman" w:hAnsi="Times New Roman" w:cs="Times New Roman"/>
-          <w:sz w:val="18"/>
-          <w:szCs w:val="18"/>
-        </w:rPr>
-        <w:t xml:space="preserve"> can specify different case for different domains</w:t>
+        <w:t xml:space="preserve">    you can specify different case for different domains</w:t>
       </w:r>
     </w:p>
     <w:p>
@@ -9393,43 +6281,7 @@
           <w:sz w:val="18"/>
           <w:szCs w:val="18"/>
         </w:rPr>
-        <w:t xml:space="preserve">    </w:t>
-      </w:r>
-      <w:proofErr w:type="gramStart"/>
-      <w:r>
-        <w:rPr>
-          <w:rFonts w:ascii="Times New Roman" w:hAnsi="Times New Roman" w:cs="Times New Roman"/>
-          <w:sz w:val="18"/>
-          <w:szCs w:val="18"/>
-        </w:rPr>
-        <w:t>and</w:t>
-      </w:r>
-      <w:proofErr w:type="gramEnd"/>
-      <w:r>
-        <w:rPr>
-          <w:rFonts w:ascii="Times New Roman" w:hAnsi="Times New Roman" w:cs="Times New Roman"/>
-          <w:sz w:val="18"/>
-          <w:szCs w:val="18"/>
-        </w:rPr>
-        <w:t xml:space="preserve"> this par is not applicable to </w:t>
-      </w:r>
-      <w:proofErr w:type="spellStart"/>
-      <w:r>
-        <w:rPr>
-          <w:rFonts w:ascii="Times New Roman" w:hAnsi="Times New Roman" w:cs="Times New Roman"/>
-          <w:sz w:val="18"/>
-          <w:szCs w:val="18"/>
-        </w:rPr>
-        <w:t>outersphere</w:t>
-      </w:r>
-      <w:proofErr w:type="spellEnd"/>
-      <w:r>
-        <w:rPr>
-          <w:rFonts w:ascii="Times New Roman" w:hAnsi="Times New Roman" w:cs="Times New Roman"/>
-          <w:sz w:val="18"/>
-          <w:szCs w:val="18"/>
-        </w:rPr>
-        <w:t xml:space="preserve"> mode, which should be set to None for that domain</w:t>
+        <w:t xml:space="preserve">    and this par is not applicable to outersphere mode, which should be set to None for that domain</w:t>
       </w:r>
     </w:p>
     <w:p>
@@ -9449,25 +6301,7 @@
           <w:sz w:val="18"/>
           <w:szCs w:val="18"/>
         </w:rPr>
-        <w:t>DOMAINS_</w:t>
-      </w:r>
-      <w:proofErr w:type="gramStart"/>
-      <w:r>
-        <w:rPr>
-          <w:rFonts w:ascii="Times New Roman" w:hAnsi="Times New Roman" w:cs="Times New Roman"/>
-          <w:sz w:val="18"/>
-          <w:szCs w:val="18"/>
-        </w:rPr>
-        <w:t>BV(</w:t>
-      </w:r>
-      <w:proofErr w:type="gramEnd"/>
-      <w:r>
-        <w:rPr>
-          <w:rFonts w:ascii="Times New Roman" w:hAnsi="Times New Roman" w:cs="Times New Roman"/>
-          <w:sz w:val="18"/>
-          <w:szCs w:val="18"/>
-        </w:rPr>
-        <w:t>a list of integer numbers)</w:t>
+        <w:t>DOMAINS_BV(a list of integer numbers)</w:t>
       </w:r>
     </w:p>
     <w:p>
@@ -9507,43 +6341,7 @@
           <w:sz w:val="18"/>
           <w:szCs w:val="18"/>
         </w:rPr>
-        <w:t>BOND_VALENCE_</w:t>
-      </w:r>
-      <w:proofErr w:type="gramStart"/>
-      <w:r>
-        <w:rPr>
-          <w:rFonts w:ascii="Times New Roman" w:hAnsi="Times New Roman" w:cs="Times New Roman"/>
-          <w:sz w:val="18"/>
-          <w:szCs w:val="18"/>
-        </w:rPr>
-        <w:t>WAIVER(</w:t>
-      </w:r>
-      <w:proofErr w:type="gramEnd"/>
-      <w:r>
-        <w:rPr>
-          <w:rFonts w:ascii="Times New Roman" w:hAnsi="Times New Roman" w:cs="Times New Roman"/>
-          <w:sz w:val="18"/>
-          <w:szCs w:val="18"/>
-        </w:rPr>
-        <w:t xml:space="preserve">a list of oxygen atom ids [either surface atoms or </w:t>
-      </w:r>
-      <w:proofErr w:type="spellStart"/>
-      <w:r>
-        <w:rPr>
-          <w:rFonts w:ascii="Times New Roman" w:hAnsi="Times New Roman" w:cs="Times New Roman"/>
-          <w:sz w:val="18"/>
-          <w:szCs w:val="18"/>
-        </w:rPr>
-        <w:t>distals</w:t>
-      </w:r>
-      <w:proofErr w:type="spellEnd"/>
-      <w:r>
-        <w:rPr>
-          <w:rFonts w:ascii="Times New Roman" w:hAnsi="Times New Roman" w:cs="Times New Roman"/>
-          <w:sz w:val="18"/>
-          <w:szCs w:val="18"/>
-        </w:rPr>
-        <w:t>] with domain tag)</w:t>
+        <w:t>BOND_VALENCE_WAIVER(a list of oxygen atom ids [either surface atoms or distals] with domain tag)</w:t>
       </w:r>
     </w:p>
     <w:p>
@@ -9563,25 +6361,7 @@
           <w:sz w:val="18"/>
           <w:szCs w:val="18"/>
         </w:rPr>
-        <w:t xml:space="preserve">    When each two of </w:t>
-      </w:r>
-      <w:proofErr w:type="spellStart"/>
-      <w:r>
-        <w:rPr>
-          <w:rFonts w:ascii="Times New Roman" w:hAnsi="Times New Roman" w:cs="Times New Roman"/>
-          <w:sz w:val="18"/>
-          <w:szCs w:val="18"/>
-        </w:rPr>
-        <w:t>thoes</w:t>
-      </w:r>
-      <w:proofErr w:type="spellEnd"/>
-      <w:r>
-        <w:rPr>
-          <w:rFonts w:ascii="Times New Roman" w:hAnsi="Times New Roman" w:cs="Times New Roman"/>
-          <w:sz w:val="18"/>
-          <w:szCs w:val="18"/>
-        </w:rPr>
-        <w:t xml:space="preserve"> atoms in the list are being considered for bond valence, the valence effect will be ignored no matter how close they are</w:t>
+        <w:t xml:space="preserve">    When each two of thoes atoms in the list are being considered for bond valence, the valence effect will be ignored no matter how close they are</w:t>
       </w:r>
     </w:p>
     <w:p>
@@ -9590,26 +6370,18 @@
         <w:spacing w:after="240"/>
         <w:ind w:left="0" w:firstLine="165"/>
         <w:rPr>
-          <w:rFonts w:ascii="Times New Roman" w:hAnsi="Times New Roman" w:cs="Times New Roman" w:hint="eastAsia"/>
-          <w:sz w:val="18"/>
-          <w:szCs w:val="18"/>
-        </w:rPr>
-      </w:pPr>
-      <w:r>
-        <w:rPr>
-          <w:rFonts w:ascii="Times New Roman" w:hAnsi="Times New Roman" w:cs="Times New Roman"/>
-          <w:sz w:val="18"/>
-          <w:szCs w:val="18"/>
-        </w:rPr>
-        <w:t>Be careful to sele</w:t>
-      </w:r>
-      <w:r>
-        <w:rPr>
-          <w:rFonts w:ascii="Times New Roman" w:hAnsi="Times New Roman" w:cs="Times New Roman"/>
-          <w:sz w:val="18"/>
-          <w:szCs w:val="18"/>
-        </w:rPr>
-        <w:t>ct atoms as bond valence waiver</w:t>
+          <w:rFonts w:ascii="Times New Roman" w:hAnsi="Times New Roman" w:cs="Times New Roman"/>
+          <w:sz w:val="18"/>
+          <w:szCs w:val="18"/>
+        </w:rPr>
+      </w:pPr>
+      <w:r>
+        <w:rPr>
+          <w:rFonts w:ascii="Times New Roman" w:hAnsi="Times New Roman" w:cs="Times New Roman"/>
+          <w:sz w:val="18"/>
+          <w:szCs w:val="18"/>
+        </w:rPr>
+        <w:t>Be careful to select atoms as bond valence waiver</w:t>
       </w:r>
     </w:p>
     <w:p>
@@ -9639,7 +6411,7 @@
         </w:tabs>
         <w:ind w:left="0"/>
         <w:rPr>
-          <w:rFonts w:ascii="Times New Roman" w:hAnsi="Times New Roman" w:cs="Times New Roman" w:hint="eastAsia"/>
+          <w:rFonts w:ascii="Times New Roman" w:hAnsi="Times New Roman" w:cs="Times New Roman"/>
         </w:rPr>
       </w:pPr>
       <w:r>
@@ -9660,14 +6432,12 @@
         </w:rPr>
         <w:t>“</w:t>
       </w:r>
-      <w:proofErr w:type="spellStart"/>
       <w:r>
         <w:rPr>
           <w:rFonts w:ascii="Times New Roman" w:hAnsi="Times New Roman" w:cs="Times New Roman" w:hint="eastAsia"/>
         </w:rPr>
         <w:t>table.tab</w:t>
       </w:r>
-      <w:proofErr w:type="spellEnd"/>
       <w:r>
         <w:rPr>
           <w:rFonts w:ascii="Times New Roman" w:hAnsi="Times New Roman" w:cs="Times New Roman"/>
@@ -9678,21 +6448,7 @@
         <w:rPr>
           <w:rFonts w:ascii="Times New Roman" w:hAnsi="Times New Roman" w:cs="Times New Roman" w:hint="eastAsia"/>
         </w:rPr>
-        <w:t xml:space="preserve"> file will be made and saved in D</w:t>
-      </w:r>
-      <w:proofErr w:type="gramStart"/>
-      <w:r>
-        <w:rPr>
-          <w:rFonts w:ascii="Times New Roman" w:hAnsi="Times New Roman" w:cs="Times New Roman" w:hint="eastAsia"/>
-        </w:rPr>
-        <w:t>:/</w:t>
-      </w:r>
-      <w:proofErr w:type="gramEnd"/>
-      <w:r>
-        <w:rPr>
-          <w:rFonts w:ascii="Times New Roman" w:hAnsi="Times New Roman" w:cs="Times New Roman" w:hint="eastAsia"/>
-        </w:rPr>
-        <w:t>/ by default</w:t>
+        <w:t xml:space="preserve"> file will be made and saved in D:// by default</w:t>
       </w:r>
       <w:r>
         <w:rPr>
@@ -9734,7 +6490,7 @@
         </w:tabs>
         <w:ind w:left="0"/>
         <w:rPr>
-          <w:rFonts w:ascii="Times New Roman" w:hAnsi="Times New Roman" w:cs="Times New Roman" w:hint="eastAsia"/>
+          <w:rFonts w:ascii="Times New Roman" w:hAnsi="Times New Roman" w:cs="Times New Roman"/>
         </w:rPr>
       </w:pPr>
       <w:r>
@@ -9779,7 +6535,7 @@
     <w:p>
       <w:pPr>
         <w:rPr>
-          <w:rFonts w:ascii="Times New Roman" w:hAnsi="Times New Roman" w:cs="Times New Roman" w:hint="eastAsia"/>
+          <w:rFonts w:ascii="Times New Roman" w:hAnsi="Times New Roman" w:cs="Times New Roman"/>
           <w:b/>
         </w:rPr>
       </w:pPr>
@@ -9791,13 +6547,11 @@
         <w:lastRenderedPageBreak/>
         <w:t>Guides for code extension for future</w:t>
       </w:r>
-      <w:bookmarkStart w:id="0" w:name="_GoBack"/>
-      <w:bookmarkEnd w:id="0"/>
-    </w:p>
-    <w:p>
-      <w:pPr>
-        <w:rPr>
-          <w:rFonts w:ascii="Times New Roman" w:hAnsi="Times New Roman" w:cs="Times New Roman" w:hint="eastAsia"/>
+    </w:p>
+    <w:p>
+      <w:pPr>
+        <w:rPr>
+          <w:rFonts w:ascii="Times New Roman" w:hAnsi="Times New Roman" w:cs="Times New Roman"/>
           <w:b/>
         </w:rPr>
       </w:pPr>
@@ -9805,7 +6559,7 @@
     <w:p>
       <w:pPr>
         <w:rPr>
-          <w:rFonts w:ascii="Times New Roman" w:hAnsi="Times New Roman" w:cs="Times New Roman" w:hint="eastAsia"/>
+          <w:rFonts w:ascii="Times New Roman" w:hAnsi="Times New Roman" w:cs="Times New Roman"/>
           <w:b/>
         </w:rPr>
       </w:pPr>
@@ -9820,7 +6574,7 @@
     <w:p>
       <w:pPr>
         <w:rPr>
-          <w:rFonts w:ascii="Times New Roman" w:hAnsi="Times New Roman" w:cs="Times New Roman" w:hint="eastAsia"/>
+          <w:rFonts w:ascii="Times New Roman" w:hAnsi="Times New Roman" w:cs="Times New Roman"/>
         </w:rPr>
       </w:pPr>
       <w:r>
@@ -9853,14 +6607,7 @@
         <w:rPr>
           <w:rFonts w:ascii="Times New Roman" w:hAnsi="Times New Roman" w:cs="Times New Roman" w:hint="eastAsia"/>
         </w:rPr>
-        <w:t>termination surface, numbers in circle (</w:t>
-      </w:r>
-      <w:proofErr w:type="spellStart"/>
-      <w:r>
-        <w:rPr>
-          <w:rFonts w:ascii="Times New Roman" w:hAnsi="Times New Roman" w:cs="Times New Roman" w:hint="eastAsia"/>
-        </w:rPr>
-        <w:t>b</w:t>
+        <w:t>termination surface, numbers in circle (b</w:t>
       </w:r>
       <w:r>
         <w:rPr>
@@ -9868,32 +6615,17 @@
         </w:rPr>
         <w:t>identate</w:t>
       </w:r>
-      <w:proofErr w:type="spellEnd"/>
-      <w:r>
-        <w:rPr>
-          <w:rFonts w:ascii="Times New Roman" w:hAnsi="Times New Roman" w:cs="Times New Roman" w:hint="eastAsia"/>
-        </w:rPr>
-        <w:t xml:space="preserve">) or </w:t>
-      </w:r>
-      <w:proofErr w:type="spellStart"/>
-      <w:r>
-        <w:rPr>
-          <w:rFonts w:ascii="Times New Roman" w:hAnsi="Times New Roman" w:cs="Times New Roman" w:hint="eastAsia"/>
-        </w:rPr>
-        <w:t>pantagam</w:t>
-      </w:r>
-      <w:proofErr w:type="spellEnd"/>
-      <w:r>
-        <w:rPr>
-          <w:rFonts w:ascii="Times New Roman" w:hAnsi="Times New Roman" w:cs="Times New Roman" w:hint="eastAsia"/>
-        </w:rPr>
-        <w:t xml:space="preserve"> (tridentate) are the associated matching index used in the script.</w:t>
-      </w:r>
-    </w:p>
-    <w:p>
-      <w:pPr>
-        <w:rPr>
-          <w:rFonts w:ascii="Times New Roman" w:hAnsi="Times New Roman" w:cs="Times New Roman" w:hint="eastAsia"/>
+      <w:r>
+        <w:rPr>
+          <w:rFonts w:ascii="Times New Roman" w:hAnsi="Times New Roman" w:cs="Times New Roman" w:hint="eastAsia"/>
+        </w:rPr>
+        <w:t>) or pantagam (tridentate) are the associated matching index used in the script.</w:t>
+      </w:r>
+    </w:p>
+    <w:p>
+      <w:pPr>
+        <w:rPr>
+          <w:rFonts w:ascii="Times New Roman" w:hAnsi="Times New Roman" w:cs="Times New Roman"/>
           <w:b/>
         </w:rPr>
       </w:pPr>
@@ -9919,7 +6651,7 @@
                     <pic:cNvPicPr/>
                   </pic:nvPicPr>
                   <pic:blipFill>
-                    <a:blip r:embed="rId9" cstate="print">
+                    <a:blip r:embed="rId8" cstate="print">
                       <a:extLst>
                         <a:ext uri="{28A0092B-C50C-407E-A947-70E740481C1C}">
                           <a14:useLocalDpi xmlns:a14="http://schemas.microsoft.com/office/drawing/2010/main" val="0"/>
@@ -9967,7 +6699,7 @@
                     <pic:cNvPicPr/>
                   </pic:nvPicPr>
                   <pic:blipFill>
-                    <a:blip r:embed="rId10" cstate="print">
+                    <a:blip r:embed="rId9" cstate="print">
                       <a:extLst>
                         <a:ext uri="{28A0092B-C50C-407E-A947-70E740481C1C}">
                           <a14:useLocalDpi xmlns:a14="http://schemas.microsoft.com/office/drawing/2010/main" val="0"/>
@@ -10018,23 +6750,108 @@
           <w:rFonts w:ascii="Times New Roman" w:hAnsi="Times New Roman" w:cs="Times New Roman" w:hint="eastAsia"/>
           <w:u w:val="single"/>
         </w:rPr>
-        <w:t xml:space="preserve">eometric solutions to setting </w:t>
-      </w:r>
-      <w:proofErr w:type="spellStart"/>
-      <w:r>
-        <w:rPr>
-          <w:rFonts w:ascii="Times New Roman" w:hAnsi="Times New Roman" w:cs="Times New Roman" w:hint="eastAsia"/>
+        <w:t>eometric solutions to setting sorbate on surface under different binding modes</w:t>
+      </w:r>
+      <w:r>
+        <w:rPr>
+          <w:rFonts w:ascii="Times New Roman" w:hAnsi="Times New Roman" w:cs="Times New Roman"/>
+          <w:noProof/>
           <w:u w:val="single"/>
         </w:rPr>
-        <w:t>sorbate</w:t>
-      </w:r>
-      <w:proofErr w:type="spellEnd"/>
-      <w:r>
-        <w:rPr>
-          <w:rFonts w:ascii="Times New Roman" w:hAnsi="Times New Roman" w:cs="Times New Roman" w:hint="eastAsia"/>
-          <w:u w:val="single"/>
-        </w:rPr>
-        <w:t xml:space="preserve"> on surface under different binding modes</w:t>
+        <w:drawing>
+          <wp:inline distT="0" distB="0" distL="0" distR="0">
+            <wp:extent cx="3816626" cy="4122045"/>
+            <wp:effectExtent l="0" t="0" r="0" b="0"/>
+            <wp:docPr id="1" name="Picture 1"/>
+            <wp:cNvGraphicFramePr>
+              <a:graphicFrameLocks xmlns:a="http://schemas.openxmlformats.org/drawingml/2006/main" noChangeAspect="1"/>
+            </wp:cNvGraphicFramePr>
+            <a:graphic xmlns:a="http://schemas.openxmlformats.org/drawingml/2006/main">
+              <a:graphicData uri="http://schemas.openxmlformats.org/drawingml/2006/picture">
+                <pic:pic xmlns:pic="http://schemas.openxmlformats.org/drawingml/2006/picture">
+                  <pic:nvPicPr>
+                    <pic:cNvPr id="1" name="Geometric solutions to adding sorbates.png"/>
+                    <pic:cNvPicPr/>
+                  </pic:nvPicPr>
+                  <pic:blipFill>
+                    <a:blip r:embed="rId10" cstate="print">
+                      <a:extLst>
+                        <a:ext uri="{28A0092B-C50C-407E-A947-70E740481C1C}">
+                          <a14:useLocalDpi xmlns:a14="http://schemas.microsoft.com/office/drawing/2010/main" val="0"/>
+                        </a:ext>
+                      </a:extLst>
+                    </a:blip>
+                    <a:stretch>
+                      <a:fillRect/>
+                    </a:stretch>
+                  </pic:blipFill>
+                  <pic:spPr>
+                    <a:xfrm>
+                      <a:off x="0" y="0"/>
+                      <a:ext cx="3817768" cy="4123278"/>
+                    </a:xfrm>
+                    <a:prstGeom prst="rect">
+                      <a:avLst/>
+                    </a:prstGeom>
+                  </pic:spPr>
+                </pic:pic>
+              </a:graphicData>
+            </a:graphic>
+          </wp:inline>
+        </w:drawing>
+      </w:r>
+    </w:p>
+    <w:p>
+      <w:pPr>
+        <w:rPr>
+          <w:rFonts w:ascii="Times New Roman" w:hAnsi="Times New Roman" w:cs="Times New Roman"/>
+        </w:rPr>
+      </w:pPr>
+      <w:r>
+        <w:rPr>
+          <w:rFonts w:ascii="Times New Roman" w:hAnsi="Times New Roman" w:cs="Times New Roman"/>
+        </w:rPr>
+        <w:lastRenderedPageBreak/>
+        <w:t>There are two different motions the sorbate could undergo in a symmetric way (as opposed to distorted way). One is having the sorbate rot</w:t>
+      </w:r>
+      <w:r>
+        <w:rPr>
+          <w:rFonts w:ascii="Times New Roman" w:hAnsi="Times New Roman" w:cs="Times New Roman"/>
+        </w:rPr>
+        <w:t>ate</w:t>
+      </w:r>
+      <w:r>
+        <w:rPr>
+          <w:rFonts w:ascii="Times New Roman" w:hAnsi="Times New Roman" w:cs="Times New Roman"/>
+        </w:rPr>
+        <w:t xml:space="preserve"> along the anchor axis (A0A1). Once the sorbate is rotated, the distal oxygens attached to this sorbate will be rotated in the exactely same way. You may need a reference point to define the zero rotation angle. By default, the zero rotation angle is obtained when the reference point (P), two anchor points (A0 and A1) and the sorbate are coplanar. It is obvious, at zero rotation angle, the distance between the sorbate and the reference point is maximum. Besides rotation motion, the sorbate can undergo </w:t>
+      </w:r>
+      <w:r>
+        <w:rPr>
+          <w:rFonts w:ascii="Times New Roman" w:hAnsi="Times New Roman" w:cs="Times New Roman"/>
+        </w:rPr>
+        <w:t>stretching via moving the sorbate along the OS line, where O is the center point of A0A1. As a result, the top angle changes</w:t>
+      </w:r>
+      <w:bookmarkStart w:id="0" w:name="_GoBack"/>
+      <w:bookmarkEnd w:id="0"/>
+      <w:r>
+        <w:rPr>
+          <w:rFonts w:ascii="Times New Roman" w:hAnsi="Times New Roman" w:cs="Times New Roman"/>
+        </w:rPr>
+        <w:t xml:space="preserve"> (A0SA1). The associated fitting parameters are top_angle for the trigonal pyramid case and top_angle_offset (offset from the ideal 109.5 degree) for the tetrahedral case.</w:t>
+      </w:r>
+    </w:p>
+    <w:p>
+      <w:pPr>
+        <w:rPr>
+          <w:rFonts w:ascii="Times New Roman" w:hAnsi="Times New Roman" w:cs="Times New Roman"/>
+        </w:rPr>
+      </w:pPr>
+      <w:r>
+        <w:rPr>
+          <w:rFonts w:ascii="Times New Roman" w:hAnsi="Times New Roman" w:cs="Times New Roman"/>
+        </w:rPr>
+        <w:t>To distort the local structure, the sorbate is allowed to move along A0S direction.</w:t>
       </w:r>
     </w:p>
     <w:sectPr>
@@ -10054,7 +6871,7 @@
 </file>
 
 <file path=word/endnotes.xml><?xml version="1.0" encoding="utf-8"?>
-<w:endnotes xmlns:wpc="http://schemas.microsoft.com/office/word/2010/wordprocessingCanvas" xmlns:mc="http://schemas.openxmlformats.org/markup-compatibility/2006" xmlns:o="urn:schemas-microsoft-com:office:office" xmlns:r="http://schemas.openxmlformats.org/officeDocument/2006/relationships" xmlns:m="http://schemas.openxmlformats.org/officeDocument/2006/math" xmlns:v="urn:schemas-microsoft-com:vml" xmlns:wp14="http://schemas.microsoft.com/office/word/2010/wordprocessingDrawing" xmlns:wp="http://schemas.openxmlformats.org/drawingml/2006/wordprocessingDrawing" xmlns:w10="urn:schemas-microsoft-com:office:word" xmlns:w="http://schemas.openxmlformats.org/wordprocessingml/2006/main" xmlns:w14="http://schemas.microsoft.com/office/word/2010/wordml" xmlns:wpg="http://schemas.microsoft.com/office/word/2010/wordprocessingGroup" xmlns:wpi="http://schemas.microsoft.com/office/word/2010/wordprocessingInk" xmlns:wne="http://schemas.microsoft.com/office/word/2006/wordml" xmlns:wps="http://schemas.microsoft.com/office/word/2010/wordprocessingShape" mc:Ignorable="w14 wp14">
+<w:endnotes xmlns:wpc="http://schemas.microsoft.com/office/word/2010/wordprocessingCanvas" xmlns:mc="http://schemas.openxmlformats.org/markup-compatibility/2006" xmlns:o="urn:schemas-microsoft-com:office:office" xmlns:r="http://schemas.openxmlformats.org/officeDocument/2006/relationships" xmlns:m="http://schemas.openxmlformats.org/officeDocument/2006/math" xmlns:v="urn:schemas-microsoft-com:vml" xmlns:wp14="http://schemas.microsoft.com/office/word/2010/wordprocessingDrawing" xmlns:wp="http://schemas.openxmlformats.org/drawingml/2006/wordprocessingDrawing" xmlns:w10="urn:schemas-microsoft-com:office:word" xmlns:w="http://schemas.openxmlformats.org/wordprocessingml/2006/main" xmlns:w14="http://schemas.microsoft.com/office/word/2010/wordml" xmlns:w15="http://schemas.microsoft.com/office/word/2012/wordml" xmlns:wpg="http://schemas.microsoft.com/office/word/2010/wordprocessingGroup" xmlns:wpi="http://schemas.microsoft.com/office/word/2010/wordprocessingInk" xmlns:wne="http://schemas.microsoft.com/office/word/2006/wordml" xmlns:wps="http://schemas.microsoft.com/office/word/2010/wordprocessingShape" mc:Ignorable="w14 w15 wp14">
   <w:endnote w:type="separator" w:id="-1">
     <w:p>
       <w:pPr>
@@ -10079,7 +6896,7 @@
 </file>
 
 <file path=word/footer1.xml><?xml version="1.0" encoding="utf-8"?>
-<w:ftr xmlns:wpc="http://schemas.microsoft.com/office/word/2010/wordprocessingCanvas" xmlns:mc="http://schemas.openxmlformats.org/markup-compatibility/2006" xmlns:o="urn:schemas-microsoft-com:office:office" xmlns:r="http://schemas.openxmlformats.org/officeDocument/2006/relationships" xmlns:m="http://schemas.openxmlformats.org/officeDocument/2006/math" xmlns:v="urn:schemas-microsoft-com:vml" xmlns:wp14="http://schemas.microsoft.com/office/word/2010/wordprocessingDrawing" xmlns:wp="http://schemas.openxmlformats.org/drawingml/2006/wordprocessingDrawing" xmlns:w10="urn:schemas-microsoft-com:office:word" xmlns:w="http://schemas.openxmlformats.org/wordprocessingml/2006/main" xmlns:w14="http://schemas.microsoft.com/office/word/2010/wordml" xmlns:wpg="http://schemas.microsoft.com/office/word/2010/wordprocessingGroup" xmlns:wpi="http://schemas.microsoft.com/office/word/2010/wordprocessingInk" xmlns:wne="http://schemas.microsoft.com/office/word/2006/wordml" xmlns:wps="http://schemas.microsoft.com/office/word/2010/wordprocessingShape" mc:Ignorable="w14 wp14">
+<w:ftr xmlns:wpc="http://schemas.microsoft.com/office/word/2010/wordprocessingCanvas" xmlns:mc="http://schemas.openxmlformats.org/markup-compatibility/2006" xmlns:o="urn:schemas-microsoft-com:office:office" xmlns:r="http://schemas.openxmlformats.org/officeDocument/2006/relationships" xmlns:m="http://schemas.openxmlformats.org/officeDocument/2006/math" xmlns:v="urn:schemas-microsoft-com:vml" xmlns:wp14="http://schemas.microsoft.com/office/word/2010/wordprocessingDrawing" xmlns:wp="http://schemas.openxmlformats.org/drawingml/2006/wordprocessingDrawing" xmlns:w10="urn:schemas-microsoft-com:office:word" xmlns:w="http://schemas.openxmlformats.org/wordprocessingml/2006/main" xmlns:w14="http://schemas.microsoft.com/office/word/2010/wordml" xmlns:w15="http://schemas.microsoft.com/office/word/2012/wordml" xmlns:wpg="http://schemas.microsoft.com/office/word/2010/wordprocessingGroup" xmlns:wpi="http://schemas.microsoft.com/office/word/2010/wordprocessingInk" xmlns:wne="http://schemas.microsoft.com/office/word/2006/wordml" xmlns:wps="http://schemas.microsoft.com/office/word/2010/wordprocessingShape" mc:Ignorable="w14 w15 wp14">
   <w:p>
     <w:pPr>
       <w:pStyle w:val="Footer"/>
@@ -10089,7 +6906,7 @@
 </file>
 
 <file path=word/footer2.xml><?xml version="1.0" encoding="utf-8"?>
-<w:ftr xmlns:wpc="http://schemas.microsoft.com/office/word/2010/wordprocessingCanvas" xmlns:mc="http://schemas.openxmlformats.org/markup-compatibility/2006" xmlns:o="urn:schemas-microsoft-com:office:office" xmlns:r="http://schemas.openxmlformats.org/officeDocument/2006/relationships" xmlns:m="http://schemas.openxmlformats.org/officeDocument/2006/math" xmlns:v="urn:schemas-microsoft-com:vml" xmlns:wp14="http://schemas.microsoft.com/office/word/2010/wordprocessingDrawing" xmlns:wp="http://schemas.openxmlformats.org/drawingml/2006/wordprocessingDrawing" xmlns:w10="urn:schemas-microsoft-com:office:word" xmlns:w="http://schemas.openxmlformats.org/wordprocessingml/2006/main" xmlns:w14="http://schemas.microsoft.com/office/word/2010/wordml" xmlns:wpg="http://schemas.microsoft.com/office/word/2010/wordprocessingGroup" xmlns:wpi="http://schemas.microsoft.com/office/word/2010/wordprocessingInk" xmlns:wne="http://schemas.microsoft.com/office/word/2006/wordml" xmlns:wps="http://schemas.microsoft.com/office/word/2010/wordprocessingShape" mc:Ignorable="w14 wp14">
+<w:ftr xmlns:wpc="http://schemas.microsoft.com/office/word/2010/wordprocessingCanvas" xmlns:mc="http://schemas.openxmlformats.org/markup-compatibility/2006" xmlns:o="urn:schemas-microsoft-com:office:office" xmlns:r="http://schemas.openxmlformats.org/officeDocument/2006/relationships" xmlns:m="http://schemas.openxmlformats.org/officeDocument/2006/math" xmlns:v="urn:schemas-microsoft-com:vml" xmlns:wp14="http://schemas.microsoft.com/office/word/2010/wordprocessingDrawing" xmlns:wp="http://schemas.openxmlformats.org/drawingml/2006/wordprocessingDrawing" xmlns:w10="urn:schemas-microsoft-com:office:word" xmlns:w="http://schemas.openxmlformats.org/wordprocessingml/2006/main" xmlns:w14="http://schemas.microsoft.com/office/word/2010/wordml" xmlns:w15="http://schemas.microsoft.com/office/word/2012/wordml" xmlns:wpg="http://schemas.microsoft.com/office/word/2010/wordprocessingGroup" xmlns:wpi="http://schemas.microsoft.com/office/word/2010/wordprocessingInk" xmlns:wne="http://schemas.microsoft.com/office/word/2006/wordml" xmlns:wps="http://schemas.microsoft.com/office/word/2010/wordprocessingShape" mc:Ignorable="w14 w15 wp14">
   <w:p>
     <w:pPr>
       <w:pStyle w:val="Footer"/>
@@ -10099,7 +6916,7 @@
 </file>
 
 <file path=word/footer3.xml><?xml version="1.0" encoding="utf-8"?>
-<w:ftr xmlns:wpc="http://schemas.microsoft.com/office/word/2010/wordprocessingCanvas" xmlns:mc="http://schemas.openxmlformats.org/markup-compatibility/2006" xmlns:o="urn:schemas-microsoft-com:office:office" xmlns:r="http://schemas.openxmlformats.org/officeDocument/2006/relationships" xmlns:m="http://schemas.openxmlformats.org/officeDocument/2006/math" xmlns:v="urn:schemas-microsoft-com:vml" xmlns:wp14="http://schemas.microsoft.com/office/word/2010/wordprocessingDrawing" xmlns:wp="http://schemas.openxmlformats.org/drawingml/2006/wordprocessingDrawing" xmlns:w10="urn:schemas-microsoft-com:office:word" xmlns:w="http://schemas.openxmlformats.org/wordprocessingml/2006/main" xmlns:w14="http://schemas.microsoft.com/office/word/2010/wordml" xmlns:wpg="http://schemas.microsoft.com/office/word/2010/wordprocessingGroup" xmlns:wpi="http://schemas.microsoft.com/office/word/2010/wordprocessingInk" xmlns:wne="http://schemas.microsoft.com/office/word/2006/wordml" xmlns:wps="http://schemas.microsoft.com/office/word/2010/wordprocessingShape" mc:Ignorable="w14 wp14">
+<w:ftr xmlns:wpc="http://schemas.microsoft.com/office/word/2010/wordprocessingCanvas" xmlns:mc="http://schemas.openxmlformats.org/markup-compatibility/2006" xmlns:o="urn:schemas-microsoft-com:office:office" xmlns:r="http://schemas.openxmlformats.org/officeDocument/2006/relationships" xmlns:m="http://schemas.openxmlformats.org/officeDocument/2006/math" xmlns:v="urn:schemas-microsoft-com:vml" xmlns:wp14="http://schemas.microsoft.com/office/word/2010/wordprocessingDrawing" xmlns:wp="http://schemas.openxmlformats.org/drawingml/2006/wordprocessingDrawing" xmlns:w10="urn:schemas-microsoft-com:office:word" xmlns:w="http://schemas.openxmlformats.org/wordprocessingml/2006/main" xmlns:w14="http://schemas.microsoft.com/office/word/2010/wordml" xmlns:w15="http://schemas.microsoft.com/office/word/2012/wordml" xmlns:wpg="http://schemas.microsoft.com/office/word/2010/wordprocessingGroup" xmlns:wpi="http://schemas.microsoft.com/office/word/2010/wordprocessingInk" xmlns:wne="http://schemas.microsoft.com/office/word/2006/wordml" xmlns:wps="http://schemas.microsoft.com/office/word/2010/wordprocessingShape" mc:Ignorable="w14 w15 wp14">
   <w:p>
     <w:pPr>
       <w:pStyle w:val="Footer"/>
@@ -10109,7 +6926,7 @@
 </file>
 
 <file path=word/footnotes.xml><?xml version="1.0" encoding="utf-8"?>
-<w:footnotes xmlns:wpc="http://schemas.microsoft.com/office/word/2010/wordprocessingCanvas" xmlns:mc="http://schemas.openxmlformats.org/markup-compatibility/2006" xmlns:o="urn:schemas-microsoft-com:office:office" xmlns:r="http://schemas.openxmlformats.org/officeDocument/2006/relationships" xmlns:m="http://schemas.openxmlformats.org/officeDocument/2006/math" xmlns:v="urn:schemas-microsoft-com:vml" xmlns:wp14="http://schemas.microsoft.com/office/word/2010/wordprocessingDrawing" xmlns:wp="http://schemas.openxmlformats.org/drawingml/2006/wordprocessingDrawing" xmlns:w10="urn:schemas-microsoft-com:office:word" xmlns:w="http://schemas.openxmlformats.org/wordprocessingml/2006/main" xmlns:w14="http://schemas.microsoft.com/office/word/2010/wordml" xmlns:wpg="http://schemas.microsoft.com/office/word/2010/wordprocessingGroup" xmlns:wpi="http://schemas.microsoft.com/office/word/2010/wordprocessingInk" xmlns:wne="http://schemas.microsoft.com/office/word/2006/wordml" xmlns:wps="http://schemas.microsoft.com/office/word/2010/wordprocessingShape" mc:Ignorable="w14 wp14">
+<w:footnotes xmlns:wpc="http://schemas.microsoft.com/office/word/2010/wordprocessingCanvas" xmlns:mc="http://schemas.openxmlformats.org/markup-compatibility/2006" xmlns:o="urn:schemas-microsoft-com:office:office" xmlns:r="http://schemas.openxmlformats.org/officeDocument/2006/relationships" xmlns:m="http://schemas.openxmlformats.org/officeDocument/2006/math" xmlns:v="urn:schemas-microsoft-com:vml" xmlns:wp14="http://schemas.microsoft.com/office/word/2010/wordprocessingDrawing" xmlns:wp="http://schemas.openxmlformats.org/drawingml/2006/wordprocessingDrawing" xmlns:w10="urn:schemas-microsoft-com:office:word" xmlns:w="http://schemas.openxmlformats.org/wordprocessingml/2006/main" xmlns:w14="http://schemas.microsoft.com/office/word/2010/wordml" xmlns:w15="http://schemas.microsoft.com/office/word/2012/wordml" xmlns:wpg="http://schemas.microsoft.com/office/word/2010/wordprocessingGroup" xmlns:wpi="http://schemas.microsoft.com/office/word/2010/wordprocessingInk" xmlns:wne="http://schemas.microsoft.com/office/word/2006/wordml" xmlns:wps="http://schemas.microsoft.com/office/word/2010/wordprocessingShape" mc:Ignorable="w14 w15 wp14">
   <w:footnote w:type="separator" w:id="-1">
     <w:p>
       <w:pPr>
@@ -10134,7 +6951,7 @@
 </file>
 
 <file path=word/header1.xml><?xml version="1.0" encoding="utf-8"?>
-<w:hdr xmlns:wpc="http://schemas.microsoft.com/office/word/2010/wordprocessingCanvas" xmlns:mc="http://schemas.openxmlformats.org/markup-compatibility/2006" xmlns:o="urn:schemas-microsoft-com:office:office" xmlns:r="http://schemas.openxmlformats.org/officeDocument/2006/relationships" xmlns:m="http://schemas.openxmlformats.org/officeDocument/2006/math" xmlns:v="urn:schemas-microsoft-com:vml" xmlns:wp14="http://schemas.microsoft.com/office/word/2010/wordprocessingDrawing" xmlns:wp="http://schemas.openxmlformats.org/drawingml/2006/wordprocessingDrawing" xmlns:w10="urn:schemas-microsoft-com:office:word" xmlns:w="http://schemas.openxmlformats.org/wordprocessingml/2006/main" xmlns:w14="http://schemas.microsoft.com/office/word/2010/wordml" xmlns:wpg="http://schemas.microsoft.com/office/word/2010/wordprocessingGroup" xmlns:wpi="http://schemas.microsoft.com/office/word/2010/wordprocessingInk" xmlns:wne="http://schemas.microsoft.com/office/word/2006/wordml" xmlns:wps="http://schemas.microsoft.com/office/word/2010/wordprocessingShape" mc:Ignorable="w14 wp14">
+<w:hdr xmlns:wpc="http://schemas.microsoft.com/office/word/2010/wordprocessingCanvas" xmlns:mc="http://schemas.openxmlformats.org/markup-compatibility/2006" xmlns:o="urn:schemas-microsoft-com:office:office" xmlns:r="http://schemas.openxmlformats.org/officeDocument/2006/relationships" xmlns:m="http://schemas.openxmlformats.org/officeDocument/2006/math" xmlns:v="urn:schemas-microsoft-com:vml" xmlns:wp14="http://schemas.microsoft.com/office/word/2010/wordprocessingDrawing" xmlns:wp="http://schemas.openxmlformats.org/drawingml/2006/wordprocessingDrawing" xmlns:w10="urn:schemas-microsoft-com:office:word" xmlns:w="http://schemas.openxmlformats.org/wordprocessingml/2006/main" xmlns:w14="http://schemas.microsoft.com/office/word/2010/wordml" xmlns:w15="http://schemas.microsoft.com/office/word/2012/wordml" xmlns:wpg="http://schemas.microsoft.com/office/word/2010/wordprocessingGroup" xmlns:wpi="http://schemas.microsoft.com/office/word/2010/wordprocessingInk" xmlns:wne="http://schemas.microsoft.com/office/word/2006/wordml" xmlns:wps="http://schemas.microsoft.com/office/word/2010/wordprocessingShape" mc:Ignorable="w14 w15 wp14">
   <w:p>
     <w:pPr>
       <w:pStyle w:val="Header"/>
@@ -10144,7 +6961,7 @@
 </file>
 
 <file path=word/header2.xml><?xml version="1.0" encoding="utf-8"?>
-<w:hdr xmlns:wpc="http://schemas.microsoft.com/office/word/2010/wordprocessingCanvas" xmlns:mc="http://schemas.openxmlformats.org/markup-compatibility/2006" xmlns:o="urn:schemas-microsoft-com:office:office" xmlns:r="http://schemas.openxmlformats.org/officeDocument/2006/relationships" xmlns:m="http://schemas.openxmlformats.org/officeDocument/2006/math" xmlns:v="urn:schemas-microsoft-com:vml" xmlns:wp14="http://schemas.microsoft.com/office/word/2010/wordprocessingDrawing" xmlns:wp="http://schemas.openxmlformats.org/drawingml/2006/wordprocessingDrawing" xmlns:w10="urn:schemas-microsoft-com:office:word" xmlns:w="http://schemas.openxmlformats.org/wordprocessingml/2006/main" xmlns:w14="http://schemas.microsoft.com/office/word/2010/wordml" xmlns:wpg="http://schemas.microsoft.com/office/word/2010/wordprocessingGroup" xmlns:wpi="http://schemas.microsoft.com/office/word/2010/wordprocessingInk" xmlns:wne="http://schemas.microsoft.com/office/word/2006/wordml" xmlns:wps="http://schemas.microsoft.com/office/word/2010/wordprocessingShape" mc:Ignorable="w14 wp14">
+<w:hdr xmlns:wpc="http://schemas.microsoft.com/office/word/2010/wordprocessingCanvas" xmlns:mc="http://schemas.openxmlformats.org/markup-compatibility/2006" xmlns:o="urn:schemas-microsoft-com:office:office" xmlns:r="http://schemas.openxmlformats.org/officeDocument/2006/relationships" xmlns:m="http://schemas.openxmlformats.org/officeDocument/2006/math" xmlns:v="urn:schemas-microsoft-com:vml" xmlns:wp14="http://schemas.microsoft.com/office/word/2010/wordprocessingDrawing" xmlns:wp="http://schemas.openxmlformats.org/drawingml/2006/wordprocessingDrawing" xmlns:w10="urn:schemas-microsoft-com:office:word" xmlns:w="http://schemas.openxmlformats.org/wordprocessingml/2006/main" xmlns:w14="http://schemas.microsoft.com/office/word/2010/wordml" xmlns:w15="http://schemas.microsoft.com/office/word/2012/wordml" xmlns:wpg="http://schemas.microsoft.com/office/word/2010/wordprocessingGroup" xmlns:wpi="http://schemas.microsoft.com/office/word/2010/wordprocessingInk" xmlns:wne="http://schemas.microsoft.com/office/word/2006/wordml" xmlns:wps="http://schemas.microsoft.com/office/word/2010/wordprocessingShape" mc:Ignorable="w14 w15 wp14">
   <w:p>
     <w:pPr>
       <w:pStyle w:val="Header"/>
@@ -10154,7 +6971,7 @@
 </file>
 
 <file path=word/header3.xml><?xml version="1.0" encoding="utf-8"?>
-<w:hdr xmlns:wpc="http://schemas.microsoft.com/office/word/2010/wordprocessingCanvas" xmlns:mc="http://schemas.openxmlformats.org/markup-compatibility/2006" xmlns:o="urn:schemas-microsoft-com:office:office" xmlns:r="http://schemas.openxmlformats.org/officeDocument/2006/relationships" xmlns:m="http://schemas.openxmlformats.org/officeDocument/2006/math" xmlns:v="urn:schemas-microsoft-com:vml" xmlns:wp14="http://schemas.microsoft.com/office/word/2010/wordprocessingDrawing" xmlns:wp="http://schemas.openxmlformats.org/drawingml/2006/wordprocessingDrawing" xmlns:w10="urn:schemas-microsoft-com:office:word" xmlns:w="http://schemas.openxmlformats.org/wordprocessingml/2006/main" xmlns:w14="http://schemas.microsoft.com/office/word/2010/wordml" xmlns:wpg="http://schemas.microsoft.com/office/word/2010/wordprocessingGroup" xmlns:wpi="http://schemas.microsoft.com/office/word/2010/wordprocessingInk" xmlns:wne="http://schemas.microsoft.com/office/word/2006/wordml" xmlns:wps="http://schemas.microsoft.com/office/word/2010/wordprocessingShape" mc:Ignorable="w14 wp14">
+<w:hdr xmlns:wpc="http://schemas.microsoft.com/office/word/2010/wordprocessingCanvas" xmlns:mc="http://schemas.openxmlformats.org/markup-compatibility/2006" xmlns:o="urn:schemas-microsoft-com:office:office" xmlns:r="http://schemas.openxmlformats.org/officeDocument/2006/relationships" xmlns:m="http://schemas.openxmlformats.org/officeDocument/2006/math" xmlns:v="urn:schemas-microsoft-com:vml" xmlns:wp14="http://schemas.microsoft.com/office/word/2010/wordprocessingDrawing" xmlns:wp="http://schemas.openxmlformats.org/drawingml/2006/wordprocessingDrawing" xmlns:w10="urn:schemas-microsoft-com:office:word" xmlns:w="http://schemas.openxmlformats.org/wordprocessingml/2006/main" xmlns:w14="http://schemas.microsoft.com/office/word/2010/wordml" xmlns:w15="http://schemas.microsoft.com/office/word/2012/wordml" xmlns:wpg="http://schemas.microsoft.com/office/word/2010/wordprocessingGroup" xmlns:wpi="http://schemas.microsoft.com/office/word/2010/wordprocessingInk" xmlns:wne="http://schemas.microsoft.com/office/word/2006/wordml" xmlns:wps="http://schemas.microsoft.com/office/word/2010/wordprocessingShape" mc:Ignorable="w14 w15 wp14">
   <w:p>
     <w:pPr>
       <w:pStyle w:val="Header"/>
@@ -10164,7 +6981,7 @@
 </file>
 
 <file path=word/numbering.xml><?xml version="1.0" encoding="utf-8"?>
-<w:numbering xmlns:wpc="http://schemas.microsoft.com/office/word/2010/wordprocessingCanvas" xmlns:mc="http://schemas.openxmlformats.org/markup-compatibility/2006" xmlns:o="urn:schemas-microsoft-com:office:office" xmlns:r="http://schemas.openxmlformats.org/officeDocument/2006/relationships" xmlns:m="http://schemas.openxmlformats.org/officeDocument/2006/math" xmlns:v="urn:schemas-microsoft-com:vml" xmlns:wp14="http://schemas.microsoft.com/office/word/2010/wordprocessingDrawing" xmlns:wp="http://schemas.openxmlformats.org/drawingml/2006/wordprocessingDrawing" xmlns:w10="urn:schemas-microsoft-com:office:word" xmlns:w="http://schemas.openxmlformats.org/wordprocessingml/2006/main" xmlns:w14="http://schemas.microsoft.com/office/word/2010/wordml" xmlns:wpg="http://schemas.microsoft.com/office/word/2010/wordprocessingGroup" xmlns:wpi="http://schemas.microsoft.com/office/word/2010/wordprocessingInk" xmlns:wne="http://schemas.microsoft.com/office/word/2006/wordml" xmlns:wps="http://schemas.microsoft.com/office/word/2010/wordprocessingShape" mc:Ignorable="w14 wp14">
+<w:numbering xmlns:wpc="http://schemas.microsoft.com/office/word/2010/wordprocessingCanvas" xmlns:mc="http://schemas.openxmlformats.org/markup-compatibility/2006" xmlns:o="urn:schemas-microsoft-com:office:office" xmlns:r="http://schemas.openxmlformats.org/officeDocument/2006/relationships" xmlns:m="http://schemas.openxmlformats.org/officeDocument/2006/math" xmlns:v="urn:schemas-microsoft-com:vml" xmlns:wp14="http://schemas.microsoft.com/office/word/2010/wordprocessingDrawing" xmlns:wp="http://schemas.openxmlformats.org/drawingml/2006/wordprocessingDrawing" xmlns:w10="urn:schemas-microsoft-com:office:word" xmlns:w="http://schemas.openxmlformats.org/wordprocessingml/2006/main" xmlns:w14="http://schemas.microsoft.com/office/word/2010/wordml" xmlns:w15="http://schemas.microsoft.com/office/word/2012/wordml" xmlns:wpg="http://schemas.microsoft.com/office/word/2010/wordprocessingGroup" xmlns:wpi="http://schemas.microsoft.com/office/word/2010/wordprocessingInk" xmlns:wne="http://schemas.microsoft.com/office/word/2006/wordml" xmlns:wps="http://schemas.microsoft.com/office/word/2010/wordprocessingShape" mc:Ignorable="w14 w15 wp14">
   <w:abstractNum w:abstractNumId="0">
     <w:nsid w:val="0B001DAE"/>
     <w:multiLevelType w:val="hybridMultilevel"/>
@@ -11172,7 +7989,7 @@
 </file>
 
 <file path=word/styles.xml><?xml version="1.0" encoding="utf-8"?>
-<w:styles xmlns:mc="http://schemas.openxmlformats.org/markup-compatibility/2006" xmlns:r="http://schemas.openxmlformats.org/officeDocument/2006/relationships" xmlns:w="http://schemas.openxmlformats.org/wordprocessingml/2006/main" xmlns:w14="http://schemas.microsoft.com/office/word/2010/wordml" mc:Ignorable="w14">
+<w:styles xmlns:mc="http://schemas.openxmlformats.org/markup-compatibility/2006" xmlns:r="http://schemas.openxmlformats.org/officeDocument/2006/relationships" xmlns:w="http://schemas.openxmlformats.org/wordprocessingml/2006/main" xmlns:w14="http://schemas.microsoft.com/office/word/2010/wordml" xmlns:w15="http://schemas.microsoft.com/office/word/2012/wordml" mc:Ignorable="w14 w15">
   <w:docDefaults>
     <w:rPrDefault>
       <w:rPr>
@@ -11188,144 +8005,378 @@
       </w:pPr>
     </w:pPrDefault>
   </w:docDefaults>
-  <w:latentStyles w:defLockedState="0" w:defUIPriority="99" w:defSemiHidden="1" w:defUnhideWhenUsed="1" w:defQFormat="0" w:count="267">
-    <w:lsdException w:name="Normal" w:semiHidden="0" w:uiPriority="0" w:unhideWhenUsed="0" w:qFormat="1"/>
-    <w:lsdException w:name="heading 1" w:semiHidden="0" w:uiPriority="9" w:unhideWhenUsed="0" w:qFormat="1"/>
-    <w:lsdException w:name="heading 2" w:uiPriority="9" w:qFormat="1"/>
-    <w:lsdException w:name="heading 3" w:uiPriority="9" w:qFormat="1"/>
-    <w:lsdException w:name="heading 4" w:uiPriority="9" w:qFormat="1"/>
-    <w:lsdException w:name="heading 5" w:uiPriority="9" w:qFormat="1"/>
-    <w:lsdException w:name="heading 6" w:uiPriority="9" w:qFormat="1"/>
-    <w:lsdException w:name="heading 7" w:uiPriority="9" w:qFormat="1"/>
-    <w:lsdException w:name="heading 8" w:uiPriority="9" w:qFormat="1"/>
-    <w:lsdException w:name="heading 9" w:uiPriority="9" w:qFormat="1"/>
-    <w:lsdException w:name="toc 1" w:uiPriority="39"/>
-    <w:lsdException w:name="toc 2" w:uiPriority="39"/>
-    <w:lsdException w:name="toc 3" w:uiPriority="39"/>
-    <w:lsdException w:name="toc 4" w:uiPriority="39"/>
-    <w:lsdException w:name="toc 5" w:uiPriority="39"/>
-    <w:lsdException w:name="toc 6" w:uiPriority="39"/>
-    <w:lsdException w:name="toc 7" w:uiPriority="39"/>
-    <w:lsdException w:name="toc 8" w:uiPriority="39"/>
-    <w:lsdException w:name="toc 9" w:uiPriority="39"/>
-    <w:lsdException w:name="caption" w:uiPriority="35" w:qFormat="1"/>
-    <w:lsdException w:name="Title" w:semiHidden="0" w:uiPriority="10" w:unhideWhenUsed="0" w:qFormat="1"/>
-    <w:lsdException w:name="Default Paragraph Font" w:uiPriority="1"/>
-    <w:lsdException w:name="Subtitle" w:semiHidden="0" w:uiPriority="11" w:unhideWhenUsed="0" w:qFormat="1"/>
-    <w:lsdException w:name="Strong" w:semiHidden="0" w:uiPriority="22" w:unhideWhenUsed="0" w:qFormat="1"/>
-    <w:lsdException w:name="Emphasis" w:semiHidden="0" w:uiPriority="20" w:unhideWhenUsed="0" w:qFormat="1"/>
-    <w:lsdException w:name="Table Grid" w:semiHidden="0" w:uiPriority="39" w:unhideWhenUsed="0"/>
-    <w:lsdException w:name="Placeholder Text" w:unhideWhenUsed="0"/>
-    <w:lsdException w:name="No Spacing" w:semiHidden="0" w:uiPriority="1" w:unhideWhenUsed="0" w:qFormat="1"/>
-    <w:lsdException w:name="Light Shading" w:semiHidden="0" w:uiPriority="60" w:unhideWhenUsed="0"/>
-    <w:lsdException w:name="Light List" w:semiHidden="0" w:uiPriority="61" w:unhideWhenUsed="0"/>
-    <w:lsdException w:name="Light Grid" w:semiHidden="0" w:uiPriority="62" w:unhideWhenUsed="0"/>
-    <w:lsdException w:name="Medium Shading 1" w:semiHidden="0" w:uiPriority="63" w:unhideWhenUsed="0"/>
-    <w:lsdException w:name="Medium Shading 2" w:semiHidden="0" w:uiPriority="64" w:unhideWhenUsed="0"/>
-    <w:lsdException w:name="Medium List 1" w:semiHidden="0" w:uiPriority="65" w:unhideWhenUsed="0"/>
-    <w:lsdException w:name="Medium List 2" w:semiHidden="0" w:uiPriority="66" w:unhideWhenUsed="0"/>
-    <w:lsdException w:name="Medium Grid 1" w:semiHidden="0" w:uiPriority="67" w:unhideWhenUsed="0"/>
-    <w:lsdException w:name="Medium Grid 2" w:semiHidden="0" w:uiPriority="68" w:unhideWhenUsed="0"/>
-    <w:lsdException w:name="Medium Grid 3" w:semiHidden="0" w:uiPriority="69" w:unhideWhenUsed="0"/>
-    <w:lsdException w:name="Dark List" w:semiHidden="0" w:uiPriority="70" w:unhideWhenUsed="0"/>
-    <w:lsdException w:name="Colorful Shading" w:semiHidden="0" w:uiPriority="71" w:unhideWhenUsed="0"/>
-    <w:lsdException w:name="Colorful List" w:semiHidden="0" w:uiPriority="72" w:unhideWhenUsed="0"/>
-    <w:lsdException w:name="Colorful Grid" w:semiHidden="0" w:uiPriority="73" w:unhideWhenUsed="0"/>
-    <w:lsdException w:name="Light Shading Accent 1" w:semiHidden="0" w:uiPriority="60" w:unhideWhenUsed="0"/>
-    <w:lsdException w:name="Light List Accent 1" w:semiHidden="0" w:uiPriority="61" w:unhideWhenUsed="0"/>
-    <w:lsdException w:name="Light Grid Accent 1" w:semiHidden="0" w:uiPriority="62" w:unhideWhenUsed="0"/>
-    <w:lsdException w:name="Medium Shading 1 Accent 1" w:semiHidden="0" w:uiPriority="63" w:unhideWhenUsed="0"/>
-    <w:lsdException w:name="Medium Shading 2 Accent 1" w:semiHidden="0" w:uiPriority="64" w:unhideWhenUsed="0"/>
-    <w:lsdException w:name="Medium List 1 Accent 1" w:semiHidden="0" w:uiPriority="65" w:unhideWhenUsed="0"/>
-    <w:lsdException w:name="Revision" w:unhideWhenUsed="0"/>
-    <w:lsdException w:name="List Paragraph" w:semiHidden="0" w:uiPriority="34" w:unhideWhenUsed="0" w:qFormat="1"/>
-    <w:lsdException w:name="Quote" w:semiHidden="0" w:uiPriority="29" w:unhideWhenUsed="0" w:qFormat="1"/>
-    <w:lsdException w:name="Intense Quote" w:semiHidden="0" w:uiPriority="30" w:unhideWhenUsed="0" w:qFormat="1"/>
-    <w:lsdException w:name="Medium List 2 Accent 1" w:semiHidden="0" w:uiPriority="66" w:unhideWhenUsed="0"/>
-    <w:lsdException w:name="Medium Grid 1 Accent 1" w:semiHidden="0" w:uiPriority="67" w:unhideWhenUsed="0"/>
-    <w:lsdException w:name="Medium Grid 2 Accent 1" w:semiHidden="0" w:uiPriority="68" w:unhideWhenUsed="0"/>
-    <w:lsdException w:name="Medium Grid 3 Accent 1" w:semiHidden="0" w:uiPriority="69" w:unhideWhenUsed="0"/>
-    <w:lsdException w:name="Dark List Accent 1" w:semiHidden="0" w:uiPriority="70" w:unhideWhenUsed="0"/>
-    <w:lsdException w:name="Colorful Shading Accent 1" w:semiHidden="0" w:uiPriority="71" w:unhideWhenUsed="0"/>
-    <w:lsdException w:name="Colorful List Accent 1" w:semiHidden="0" w:uiPriority="72" w:unhideWhenUsed="0"/>
-    <w:lsdException w:name="Colorful Grid Accent 1" w:semiHidden="0" w:uiPriority="73" w:unhideWhenUsed="0"/>
-    <w:lsdException w:name="Light Shading Accent 2" w:semiHidden="0" w:uiPriority="60" w:unhideWhenUsed="0"/>
-    <w:lsdException w:name="Light List Accent 2" w:semiHidden="0" w:uiPriority="61" w:unhideWhenUsed="0"/>
-    <w:lsdException w:name="Light Grid Accent 2" w:semiHidden="0" w:uiPriority="62" w:unhideWhenUsed="0"/>
-    <w:lsdException w:name="Medium Shading 1 Accent 2" w:semiHidden="0" w:uiPriority="63" w:unhideWhenUsed="0"/>
-    <w:lsdException w:name="Medium Shading 2 Accent 2" w:semiHidden="0" w:uiPriority="64" w:unhideWhenUsed="0"/>
-    <w:lsdException w:name="Medium List 1 Accent 2" w:semiHidden="0" w:uiPriority="65" w:unhideWhenUsed="0"/>
-    <w:lsdException w:name="Medium List 2 Accent 2" w:semiHidden="0" w:uiPriority="66" w:unhideWhenUsed="0"/>
-    <w:lsdException w:name="Medium Grid 1 Accent 2" w:semiHidden="0" w:uiPriority="67" w:unhideWhenUsed="0"/>
-    <w:lsdException w:name="Medium Grid 2 Accent 2" w:semiHidden="0" w:uiPriority="68" w:unhideWhenUsed="0"/>
-    <w:lsdException w:name="Medium Grid 3 Accent 2" w:semiHidden="0" w:uiPriority="69" w:unhideWhenUsed="0"/>
-    <w:lsdException w:name="Dark List Accent 2" w:semiHidden="0" w:uiPriority="70" w:unhideWhenUsed="0"/>
-    <w:lsdException w:name="Colorful Shading Accent 2" w:semiHidden="0" w:uiPriority="71" w:unhideWhenUsed="0"/>
-    <w:lsdException w:name="Colorful List Accent 2" w:semiHidden="0" w:uiPriority="72" w:unhideWhenUsed="0"/>
-    <w:lsdException w:name="Colorful Grid Accent 2" w:semiHidden="0" w:uiPriority="73" w:unhideWhenUsed="0"/>
-    <w:lsdException w:name="Light Shading Accent 3" w:semiHidden="0" w:uiPriority="60" w:unhideWhenUsed="0"/>
-    <w:lsdException w:name="Light List Accent 3" w:semiHidden="0" w:uiPriority="61" w:unhideWhenUsed="0"/>
-    <w:lsdException w:name="Light Grid Accent 3" w:semiHidden="0" w:uiPriority="62" w:unhideWhenUsed="0"/>
-    <w:lsdException w:name="Medium Shading 1 Accent 3" w:semiHidden="0" w:uiPriority="63" w:unhideWhenUsed="0"/>
-    <w:lsdException w:name="Medium Shading 2 Accent 3" w:semiHidden="0" w:uiPriority="64" w:unhideWhenUsed="0"/>
-    <w:lsdException w:name="Medium List 1 Accent 3" w:semiHidden="0" w:uiPriority="65" w:unhideWhenUsed="0"/>
-    <w:lsdException w:name="Medium List 2 Accent 3" w:semiHidden="0" w:uiPriority="66" w:unhideWhenUsed="0"/>
-    <w:lsdException w:name="Medium Grid 1 Accent 3" w:semiHidden="0" w:uiPriority="67" w:unhideWhenUsed="0"/>
-    <w:lsdException w:name="Medium Grid 2 Accent 3" w:semiHidden="0" w:uiPriority="68" w:unhideWhenUsed="0"/>
-    <w:lsdException w:name="Medium Grid 3 Accent 3" w:semiHidden="0" w:uiPriority="69" w:unhideWhenUsed="0"/>
-    <w:lsdException w:name="Dark List Accent 3" w:semiHidden="0" w:uiPriority="70" w:unhideWhenUsed="0"/>
-    <w:lsdException w:name="Colorful Shading Accent 3" w:semiHidden="0" w:uiPriority="71" w:unhideWhenUsed="0"/>
-    <w:lsdException w:name="Colorful List Accent 3" w:semiHidden="0" w:uiPriority="72" w:unhideWhenUsed="0"/>
-    <w:lsdException w:name="Colorful Grid Accent 3" w:semiHidden="0" w:uiPriority="73" w:unhideWhenUsed="0"/>
-    <w:lsdException w:name="Light Shading Accent 4" w:semiHidden="0" w:uiPriority="60" w:unhideWhenUsed="0"/>
-    <w:lsdException w:name="Light List Accent 4" w:semiHidden="0" w:uiPriority="61" w:unhideWhenUsed="0"/>
-    <w:lsdException w:name="Light Grid Accent 4" w:semiHidden="0" w:uiPriority="62" w:unhideWhenUsed="0"/>
-    <w:lsdException w:name="Medium Shading 1 Accent 4" w:semiHidden="0" w:uiPriority="63" w:unhideWhenUsed="0"/>
-    <w:lsdException w:name="Medium Shading 2 Accent 4" w:semiHidden="0" w:uiPriority="64" w:unhideWhenUsed="0"/>
-    <w:lsdException w:name="Medium List 1 Accent 4" w:semiHidden="0" w:uiPriority="65" w:unhideWhenUsed="0"/>
-    <w:lsdException w:name="Medium List 2 Accent 4" w:semiHidden="0" w:uiPriority="66" w:unhideWhenUsed="0"/>
-    <w:lsdException w:name="Medium Grid 1 Accent 4" w:semiHidden="0" w:uiPriority="67" w:unhideWhenUsed="0"/>
-    <w:lsdException w:name="Medium Grid 2 Accent 4" w:semiHidden="0" w:uiPriority="68" w:unhideWhenUsed="0"/>
-    <w:lsdException w:name="Medium Grid 3 Accent 4" w:semiHidden="0" w:uiPriority="69" w:unhideWhenUsed="0"/>
-    <w:lsdException w:name="Dark List Accent 4" w:semiHidden="0" w:uiPriority="70" w:unhideWhenUsed="0"/>
-    <w:lsdException w:name="Colorful Shading Accent 4" w:semiHidden="0" w:uiPriority="71" w:unhideWhenUsed="0"/>
-    <w:lsdException w:name="Colorful List Accent 4" w:semiHidden="0" w:uiPriority="72" w:unhideWhenUsed="0"/>
-    <w:lsdException w:name="Colorful Grid Accent 4" w:semiHidden="0" w:uiPriority="73" w:unhideWhenUsed="0"/>
-    <w:lsdException w:name="Light Shading Accent 5" w:semiHidden="0" w:uiPriority="60" w:unhideWhenUsed="0"/>
-    <w:lsdException w:name="Light List Accent 5" w:semiHidden="0" w:uiPriority="61" w:unhideWhenUsed="0"/>
-    <w:lsdException w:name="Light Grid Accent 5" w:semiHidden="0" w:uiPriority="62" w:unhideWhenUsed="0"/>
-    <w:lsdException w:name="Medium Shading 1 Accent 5" w:semiHidden="0" w:uiPriority="63" w:unhideWhenUsed="0"/>
-    <w:lsdException w:name="Medium Shading 2 Accent 5" w:semiHidden="0" w:uiPriority="64" w:unhideWhenUsed="0"/>
-    <w:lsdException w:name="Medium List 1 Accent 5" w:semiHidden="0" w:uiPriority="65" w:unhideWhenUsed="0"/>
-    <w:lsdException w:name="Medium List 2 Accent 5" w:semiHidden="0" w:uiPriority="66" w:unhideWhenUsed="0"/>
-    <w:lsdException w:name="Medium Grid 1 Accent 5" w:semiHidden="0" w:uiPriority="67" w:unhideWhenUsed="0"/>
-    <w:lsdException w:name="Medium Grid 2 Accent 5" w:semiHidden="0" w:uiPriority="68" w:unhideWhenUsed="0"/>
-    <w:lsdException w:name="Medium Grid 3 Accent 5" w:semiHidden="0" w:uiPriority="69" w:unhideWhenUsed="0"/>
-    <w:lsdException w:name="Dark List Accent 5" w:semiHidden="0" w:uiPriority="70" w:unhideWhenUsed="0"/>
-    <w:lsdException w:name="Colorful Shading Accent 5" w:semiHidden="0" w:uiPriority="71" w:unhideWhenUsed="0"/>
-    <w:lsdException w:name="Colorful List Accent 5" w:semiHidden="0" w:uiPriority="72" w:unhideWhenUsed="0"/>
-    <w:lsdException w:name="Colorful Grid Accent 5" w:semiHidden="0" w:uiPriority="73" w:unhideWhenUsed="0"/>
-    <w:lsdException w:name="Light Shading Accent 6" w:semiHidden="0" w:uiPriority="60" w:unhideWhenUsed="0"/>
-    <w:lsdException w:name="Light List Accent 6" w:semiHidden="0" w:uiPriority="61" w:unhideWhenUsed="0"/>
-    <w:lsdException w:name="Light Grid Accent 6" w:semiHidden="0" w:uiPriority="62" w:unhideWhenUsed="0"/>
-    <w:lsdException w:name="Medium Shading 1 Accent 6" w:semiHidden="0" w:uiPriority="63" w:unhideWhenUsed="0"/>
-    <w:lsdException w:name="Medium Shading 2 Accent 6" w:semiHidden="0" w:uiPriority="64" w:unhideWhenUsed="0"/>
-    <w:lsdException w:name="Medium List 1 Accent 6" w:semiHidden="0" w:uiPriority="65" w:unhideWhenUsed="0"/>
-    <w:lsdException w:name="Medium List 2 Accent 6" w:semiHidden="0" w:uiPriority="66" w:unhideWhenUsed="0"/>
-    <w:lsdException w:name="Medium Grid 1 Accent 6" w:semiHidden="0" w:uiPriority="67" w:unhideWhenUsed="0"/>
-    <w:lsdException w:name="Medium Grid 2 Accent 6" w:semiHidden="0" w:uiPriority="68" w:unhideWhenUsed="0"/>
-    <w:lsdException w:name="Medium Grid 3 Accent 6" w:semiHidden="0" w:uiPriority="69" w:unhideWhenUsed="0"/>
-    <w:lsdException w:name="Dark List Accent 6" w:semiHidden="0" w:uiPriority="70" w:unhideWhenUsed="0"/>
-    <w:lsdException w:name="Colorful Shading Accent 6" w:semiHidden="0" w:uiPriority="71" w:unhideWhenUsed="0"/>
-    <w:lsdException w:name="Colorful List Accent 6" w:semiHidden="0" w:uiPriority="72" w:unhideWhenUsed="0"/>
-    <w:lsdException w:name="Colorful Grid Accent 6" w:semiHidden="0" w:uiPriority="73" w:unhideWhenUsed="0"/>
-    <w:lsdException w:name="Subtle Emphasis" w:semiHidden="0" w:uiPriority="19" w:unhideWhenUsed="0" w:qFormat="1"/>
-    <w:lsdException w:name="Intense Emphasis" w:semiHidden="0" w:uiPriority="21" w:unhideWhenUsed="0" w:qFormat="1"/>
-    <w:lsdException w:name="Subtle Reference" w:semiHidden="0" w:uiPriority="31" w:unhideWhenUsed="0" w:qFormat="1"/>
-    <w:lsdException w:name="Intense Reference" w:semiHidden="0" w:uiPriority="32" w:unhideWhenUsed="0" w:qFormat="1"/>
-    <w:lsdException w:name="Book Title" w:semiHidden="0" w:uiPriority="33" w:unhideWhenUsed="0" w:qFormat="1"/>
-    <w:lsdException w:name="Bibliography" w:uiPriority="37"/>
-    <w:lsdException w:name="TOC Heading" w:uiPriority="39" w:qFormat="1"/>
+  <w:latentStyles w:defLockedState="0" w:defUIPriority="99" w:defSemiHidden="0" w:defUnhideWhenUsed="0" w:defQFormat="0" w:count="371">
+    <w:lsdException w:name="Normal" w:uiPriority="0" w:qFormat="1"/>
+    <w:lsdException w:name="heading 1" w:uiPriority="9" w:qFormat="1"/>
+    <w:lsdException w:name="heading 2" w:semiHidden="1" w:uiPriority="9" w:unhideWhenUsed="1" w:qFormat="1"/>
+    <w:lsdException w:name="heading 3" w:semiHidden="1" w:uiPriority="9" w:unhideWhenUsed="1" w:qFormat="1"/>
+    <w:lsdException w:name="heading 4" w:semiHidden="1" w:uiPriority="9" w:unhideWhenUsed="1" w:qFormat="1"/>
+    <w:lsdException w:name="heading 5" w:semiHidden="1" w:uiPriority="9" w:unhideWhenUsed="1" w:qFormat="1"/>
+    <w:lsdException w:name="heading 6" w:semiHidden="1" w:uiPriority="9" w:unhideWhenUsed="1" w:qFormat="1"/>
+    <w:lsdException w:name="heading 7" w:semiHidden="1" w:uiPriority="9" w:unhideWhenUsed="1" w:qFormat="1"/>
+    <w:lsdException w:name="heading 8" w:semiHidden="1" w:uiPriority="9" w:unhideWhenUsed="1" w:qFormat="1"/>
+    <w:lsdException w:name="heading 9" w:semiHidden="1" w:uiPriority="9" w:unhideWhenUsed="1" w:qFormat="1"/>
+    <w:lsdException w:name="index 1" w:semiHidden="1" w:unhideWhenUsed="1"/>
+    <w:lsdException w:name="index 2" w:semiHidden="1" w:unhideWhenUsed="1"/>
+    <w:lsdException w:name="index 3" w:semiHidden="1" w:unhideWhenUsed="1"/>
+    <w:lsdException w:name="index 4" w:semiHidden="1" w:unhideWhenUsed="1"/>
+    <w:lsdException w:name="index 5" w:semiHidden="1" w:unhideWhenUsed="1"/>
+    <w:lsdException w:name="index 6" w:semiHidden="1" w:unhideWhenUsed="1"/>
+    <w:lsdException w:name="index 7" w:semiHidden="1" w:unhideWhenUsed="1"/>
+    <w:lsdException w:name="index 8" w:semiHidden="1" w:unhideWhenUsed="1"/>
+    <w:lsdException w:name="index 9" w:semiHidden="1" w:unhideWhenUsed="1"/>
+    <w:lsdException w:name="toc 1" w:semiHidden="1" w:uiPriority="39" w:unhideWhenUsed="1"/>
+    <w:lsdException w:name="toc 2" w:semiHidden="1" w:uiPriority="39" w:unhideWhenUsed="1"/>
+    <w:lsdException w:name="toc 3" w:semiHidden="1" w:uiPriority="39" w:unhideWhenUsed="1"/>
+    <w:lsdException w:name="toc 4" w:semiHidden="1" w:uiPriority="39" w:unhideWhenUsed="1"/>
+    <w:lsdException w:name="toc 5" w:semiHidden="1" w:uiPriority="39" w:unhideWhenUsed="1"/>
+    <w:lsdException w:name="toc 6" w:semiHidden="1" w:uiPriority="39" w:unhideWhenUsed="1"/>
+    <w:lsdException w:name="toc 7" w:semiHidden="1" w:uiPriority="39" w:unhideWhenUsed="1"/>
+    <w:lsdException w:name="toc 8" w:semiHidden="1" w:uiPriority="39" w:unhideWhenUsed="1"/>
+    <w:lsdException w:name="toc 9" w:semiHidden="1" w:uiPriority="39" w:unhideWhenUsed="1"/>
+    <w:lsdException w:name="Normal Indent" w:semiHidden="1" w:unhideWhenUsed="1"/>
+    <w:lsdException w:name="footnote text" w:semiHidden="1" w:unhideWhenUsed="1"/>
+    <w:lsdException w:name="annotation text" w:semiHidden="1" w:unhideWhenUsed="1"/>
+    <w:lsdException w:name="header" w:semiHidden="1" w:unhideWhenUsed="1"/>
+    <w:lsdException w:name="footer" w:semiHidden="1" w:unhideWhenUsed="1"/>
+    <w:lsdException w:name="index heading" w:semiHidden="1" w:unhideWhenUsed="1"/>
+    <w:lsdException w:name="caption" w:semiHidden="1" w:uiPriority="35" w:unhideWhenUsed="1" w:qFormat="1"/>
+    <w:lsdException w:name="table of figures" w:semiHidden="1" w:unhideWhenUsed="1"/>
+    <w:lsdException w:name="envelope address" w:semiHidden="1" w:unhideWhenUsed="1"/>
+    <w:lsdException w:name="envelope return" w:semiHidden="1" w:unhideWhenUsed="1"/>
+    <w:lsdException w:name="footnote reference" w:semiHidden="1" w:unhideWhenUsed="1"/>
+    <w:lsdException w:name="annotation reference" w:semiHidden="1" w:unhideWhenUsed="1"/>
+    <w:lsdException w:name="line number" w:semiHidden="1" w:unhideWhenUsed="1"/>
+    <w:lsdException w:name="page number" w:semiHidden="1" w:unhideWhenUsed="1"/>
+    <w:lsdException w:name="endnote reference" w:semiHidden="1" w:unhideWhenUsed="1"/>
+    <w:lsdException w:name="endnote text" w:semiHidden="1" w:unhideWhenUsed="1"/>
+    <w:lsdException w:name="table of authorities" w:semiHidden="1" w:unhideWhenUsed="1"/>
+    <w:lsdException w:name="macro" w:semiHidden="1" w:unhideWhenUsed="1"/>
+    <w:lsdException w:name="toa heading" w:semiHidden="1" w:unhideWhenUsed="1"/>
+    <w:lsdException w:name="List" w:semiHidden="1" w:unhideWhenUsed="1"/>
+    <w:lsdException w:name="List Bullet" w:semiHidden="1" w:unhideWhenUsed="1"/>
+    <w:lsdException w:name="List Number" w:semiHidden="1" w:unhideWhenUsed="1"/>
+    <w:lsdException w:name="List 2" w:semiHidden="1" w:unhideWhenUsed="1"/>
+    <w:lsdException w:name="List 3" w:semiHidden="1" w:unhideWhenUsed="1"/>
+    <w:lsdException w:name="List 4" w:semiHidden="1" w:unhideWhenUsed="1"/>
+    <w:lsdException w:name="List 5" w:semiHidden="1" w:unhideWhenUsed="1"/>
+    <w:lsdException w:name="List Bullet 2" w:semiHidden="1" w:unhideWhenUsed="1"/>
+    <w:lsdException w:name="List Bullet 3" w:semiHidden="1" w:unhideWhenUsed="1"/>
+    <w:lsdException w:name="List Bullet 4" w:semiHidden="1" w:unhideWhenUsed="1"/>
+    <w:lsdException w:name="List Bullet 5" w:semiHidden="1" w:unhideWhenUsed="1"/>
+    <w:lsdException w:name="List Number 2" w:semiHidden="1" w:unhideWhenUsed="1"/>
+    <w:lsdException w:name="List Number 3" w:semiHidden="1" w:unhideWhenUsed="1"/>
+    <w:lsdException w:name="List Number 4" w:semiHidden="1" w:unhideWhenUsed="1"/>
+    <w:lsdException w:name="List Number 5" w:semiHidden="1" w:unhideWhenUsed="1"/>
+    <w:lsdException w:name="Title" w:uiPriority="10" w:qFormat="1"/>
+    <w:lsdException w:name="Closing" w:semiHidden="1" w:unhideWhenUsed="1"/>
+    <w:lsdException w:name="Signature" w:semiHidden="1" w:unhideWhenUsed="1"/>
+    <w:lsdException w:name="Default Paragraph Font" w:semiHidden="1" w:uiPriority="1" w:unhideWhenUsed="1"/>
+    <w:lsdException w:name="Body Text" w:semiHidden="1" w:unhideWhenUsed="1"/>
+    <w:lsdException w:name="Body Text Indent" w:semiHidden="1" w:unhideWhenUsed="1"/>
+    <w:lsdException w:name="List Continue" w:semiHidden="1" w:unhideWhenUsed="1"/>
+    <w:lsdException w:name="List Continue 2" w:semiHidden="1" w:unhideWhenUsed="1"/>
+    <w:lsdException w:name="List Continue 3" w:semiHidden="1" w:unhideWhenUsed="1"/>
+    <w:lsdException w:name="List Continue 4" w:semiHidden="1" w:unhideWhenUsed="1"/>
+    <w:lsdException w:name="List Continue 5" w:semiHidden="1" w:unhideWhenUsed="1"/>
+    <w:lsdException w:name="Message Header" w:semiHidden="1" w:unhideWhenUsed="1"/>
+    <w:lsdException w:name="Subtitle" w:uiPriority="11" w:qFormat="1"/>
+    <w:lsdException w:name="Salutation" w:semiHidden="1" w:unhideWhenUsed="1"/>
+    <w:lsdException w:name="Date" w:semiHidden="1" w:unhideWhenUsed="1"/>
+    <w:lsdException w:name="Body Text First Indent" w:semiHidden="1" w:unhideWhenUsed="1"/>
+    <w:lsdException w:name="Body Text First Indent 2" w:semiHidden="1" w:unhideWhenUsed="1"/>
+    <w:lsdException w:name="Note Heading" w:semiHidden="1" w:unhideWhenUsed="1"/>
+    <w:lsdException w:name="Body Text 2" w:semiHidden="1" w:unhideWhenUsed="1"/>
+    <w:lsdException w:name="Body Text 3" w:semiHidden="1" w:unhideWhenUsed="1"/>
+    <w:lsdException w:name="Body Text Indent 2" w:semiHidden="1" w:unhideWhenUsed="1"/>
+    <w:lsdException w:name="Body Text Indent 3" w:semiHidden="1" w:unhideWhenUsed="1"/>
+    <w:lsdException w:name="Block Text" w:semiHidden="1" w:unhideWhenUsed="1"/>
+    <w:lsdException w:name="Hyperlink" w:semiHidden="1" w:unhideWhenUsed="1"/>
+    <w:lsdException w:name="FollowedHyperlink" w:semiHidden="1" w:unhideWhenUsed="1"/>
+    <w:lsdException w:name="Strong" w:uiPriority="22" w:qFormat="1"/>
+    <w:lsdException w:name="Emphasis" w:uiPriority="20" w:qFormat="1"/>
+    <w:lsdException w:name="Document Map" w:semiHidden="1" w:unhideWhenUsed="1"/>
+    <w:lsdException w:name="Plain Text" w:semiHidden="1" w:unhideWhenUsed="1"/>
+    <w:lsdException w:name="E-mail Signature" w:semiHidden="1" w:unhideWhenUsed="1"/>
+    <w:lsdException w:name="HTML Top of Form" w:semiHidden="1" w:unhideWhenUsed="1"/>
+    <w:lsdException w:name="HTML Bottom of Form" w:semiHidden="1" w:unhideWhenUsed="1"/>
+    <w:lsdException w:name="Normal (Web)" w:semiHidden="1" w:unhideWhenUsed="1"/>
+    <w:lsdException w:name="HTML Acronym" w:semiHidden="1" w:unhideWhenUsed="1"/>
+    <w:lsdException w:name="HTML Address" w:semiHidden="1" w:unhideWhenUsed="1"/>
+    <w:lsdException w:name="HTML Cite" w:semiHidden="1" w:unhideWhenUsed="1"/>
+    <w:lsdException w:name="HTML Code" w:semiHidden="1" w:unhideWhenUsed="1"/>
+    <w:lsdException w:name="HTML Definition" w:semiHidden="1" w:unhideWhenUsed="1"/>
+    <w:lsdException w:name="HTML Keyboard" w:semiHidden="1" w:unhideWhenUsed="1"/>
+    <w:lsdException w:name="HTML Preformatted" w:semiHidden="1" w:unhideWhenUsed="1"/>
+    <w:lsdException w:name="HTML Sample" w:semiHidden="1" w:unhideWhenUsed="1"/>
+    <w:lsdException w:name="HTML Typewriter" w:semiHidden="1" w:unhideWhenUsed="1"/>
+    <w:lsdException w:name="HTML Variable" w:semiHidden="1" w:unhideWhenUsed="1"/>
+    <w:lsdException w:name="Normal Table" w:semiHidden="1" w:unhideWhenUsed="1"/>
+    <w:lsdException w:name="annotation subject" w:semiHidden="1" w:unhideWhenUsed="1"/>
+    <w:lsdException w:name="No List" w:semiHidden="1" w:unhideWhenUsed="1"/>
+    <w:lsdException w:name="Outline List 1" w:semiHidden="1" w:unhideWhenUsed="1"/>
+    <w:lsdException w:name="Outline List 2" w:semiHidden="1" w:unhideWhenUsed="1"/>
+    <w:lsdException w:name="Outline List 3" w:semiHidden="1" w:unhideWhenUsed="1"/>
+    <w:lsdException w:name="Table Simple 1" w:semiHidden="1" w:unhideWhenUsed="1"/>
+    <w:lsdException w:name="Table Simple 2" w:semiHidden="1" w:unhideWhenUsed="1"/>
+    <w:lsdException w:name="Table Simple 3" w:semiHidden="1" w:unhideWhenUsed="1"/>
+    <w:lsdException w:name="Table Classic 1" w:semiHidden="1" w:unhideWhenUsed="1"/>
+    <w:lsdException w:name="Table Classic 2" w:semiHidden="1" w:unhideWhenUsed="1"/>
+    <w:lsdException w:name="Table Classic 3" w:semiHidden="1" w:unhideWhenUsed="1"/>
+    <w:lsdException w:name="Table Classic 4" w:semiHidden="1" w:unhideWhenUsed="1"/>
+    <w:lsdException w:name="Table Colorful 1" w:semiHidden="1" w:unhideWhenUsed="1"/>
+    <w:lsdException w:name="Table Colorful 2" w:semiHidden="1" w:unhideWhenUsed="1"/>
+    <w:lsdException w:name="Table Colorful 3" w:semiHidden="1" w:unhideWhenUsed="1"/>
+    <w:lsdException w:name="Table Columns 1" w:semiHidden="1" w:unhideWhenUsed="1"/>
+    <w:lsdException w:name="Table Columns 2" w:semiHidden="1" w:unhideWhenUsed="1"/>
+    <w:lsdException w:name="Table Columns 3" w:semiHidden="1" w:unhideWhenUsed="1"/>
+    <w:lsdException w:name="Table Columns 4" w:semiHidden="1" w:unhideWhenUsed="1"/>
+    <w:lsdException w:name="Table Columns 5" w:semiHidden="1" w:unhideWhenUsed="1"/>
+    <w:lsdException w:name="Table Grid 1" w:semiHidden="1" w:unhideWhenUsed="1"/>
+    <w:lsdException w:name="Table Grid 2" w:semiHidden="1" w:unhideWhenUsed="1"/>
+    <w:lsdException w:name="Table Grid 3" w:semiHidden="1" w:unhideWhenUsed="1"/>
+    <w:lsdException w:name="Table Grid 4" w:semiHidden="1" w:unhideWhenUsed="1"/>
+    <w:lsdException w:name="Table Grid 5" w:semiHidden="1" w:unhideWhenUsed="1"/>
+    <w:lsdException w:name="Table Grid 6" w:semiHidden="1" w:unhideWhenUsed="1"/>
+    <w:lsdException w:name="Table Grid 7" w:semiHidden="1" w:unhideWhenUsed="1"/>
+    <w:lsdException w:name="Table Grid 8" w:semiHidden="1" w:unhideWhenUsed="1"/>
+    <w:lsdException w:name="Table List 1" w:semiHidden="1" w:unhideWhenUsed="1"/>
+    <w:lsdException w:name="Table List 2" w:semiHidden="1" w:unhideWhenUsed="1"/>
+    <w:lsdException w:name="Table List 3" w:semiHidden="1" w:unhideWhenUsed="1"/>
+    <w:lsdException w:name="Table List 4" w:semiHidden="1" w:unhideWhenUsed="1"/>
+    <w:lsdException w:name="Table List 5" w:semiHidden="1" w:unhideWhenUsed="1"/>
+    <w:lsdException w:name="Table List 6" w:semiHidden="1" w:unhideWhenUsed="1"/>
+    <w:lsdException w:name="Table List 7" w:semiHidden="1" w:unhideWhenUsed="1"/>
+    <w:lsdException w:name="Table List 8" w:semiHidden="1" w:unhideWhenUsed="1"/>
+    <w:lsdException w:name="Table 3D effects 1" w:semiHidden="1" w:unhideWhenUsed="1"/>
+    <w:lsdException w:name="Table 3D effects 2" w:semiHidden="1" w:unhideWhenUsed="1"/>
+    <w:lsdException w:name="Table 3D effects 3" w:semiHidden="1" w:unhideWhenUsed="1"/>
+    <w:lsdException w:name="Table Contemporary" w:semiHidden="1" w:unhideWhenUsed="1"/>
+    <w:lsdException w:name="Table Elegant" w:semiHidden="1" w:unhideWhenUsed="1"/>
+    <w:lsdException w:name="Table Professional" w:semiHidden="1" w:unhideWhenUsed="1"/>
+    <w:lsdException w:name="Table Subtle 1" w:semiHidden="1" w:unhideWhenUsed="1"/>
+    <w:lsdException w:name="Table Subtle 2" w:semiHidden="1" w:unhideWhenUsed="1"/>
+    <w:lsdException w:name="Table Web 1" w:semiHidden="1" w:unhideWhenUsed="1"/>
+    <w:lsdException w:name="Table Web 2" w:semiHidden="1" w:unhideWhenUsed="1"/>
+    <w:lsdException w:name="Table Web 3" w:semiHidden="1" w:unhideWhenUsed="1"/>
+    <w:lsdException w:name="Balloon Text" w:semiHidden="1" w:unhideWhenUsed="1"/>
+    <w:lsdException w:name="Table Grid" w:uiPriority="39"/>
+    <w:lsdException w:name="Table Theme" w:semiHidden="1" w:unhideWhenUsed="1"/>
+    <w:lsdException w:name="Placeholder Text" w:semiHidden="1"/>
+    <w:lsdException w:name="No Spacing" w:uiPriority="1" w:qFormat="1"/>
+    <w:lsdException w:name="Light Shading" w:uiPriority="60"/>
+    <w:lsdException w:name="Light List" w:uiPriority="61"/>
+    <w:lsdException w:name="Light Grid" w:uiPriority="62"/>
+    <w:lsdException w:name="Medium Shading 1" w:uiPriority="63"/>
+    <w:lsdException w:name="Medium Shading 2" w:uiPriority="64"/>
+    <w:lsdException w:name="Medium List 1" w:uiPriority="65"/>
+    <w:lsdException w:name="Medium List 2" w:uiPriority="66"/>
+    <w:lsdException w:name="Medium Grid 1" w:uiPriority="67"/>
+    <w:lsdException w:name="Medium Grid 2" w:uiPriority="68"/>
+    <w:lsdException w:name="Medium Grid 3" w:uiPriority="69"/>
+    <w:lsdException w:name="Dark List" w:uiPriority="70"/>
+    <w:lsdException w:name="Colorful Shading" w:uiPriority="71"/>
+    <w:lsdException w:name="Colorful List" w:uiPriority="72"/>
+    <w:lsdException w:name="Colorful Grid" w:uiPriority="73"/>
+    <w:lsdException w:name="Light Shading Accent 1" w:uiPriority="60"/>
+    <w:lsdException w:name="Light List Accent 1" w:uiPriority="61"/>
+    <w:lsdException w:name="Light Grid Accent 1" w:uiPriority="62"/>
+    <w:lsdException w:name="Medium Shading 1 Accent 1" w:uiPriority="63"/>
+    <w:lsdException w:name="Medium Shading 2 Accent 1" w:uiPriority="64"/>
+    <w:lsdException w:name="Medium List 1 Accent 1" w:uiPriority="65"/>
+    <w:lsdException w:name="Revision" w:semiHidden="1"/>
+    <w:lsdException w:name="List Paragraph" w:uiPriority="34" w:qFormat="1"/>
+    <w:lsdException w:name="Quote" w:uiPriority="29" w:qFormat="1"/>
+    <w:lsdException w:name="Intense Quote" w:uiPriority="30" w:qFormat="1"/>
+    <w:lsdException w:name="Medium List 2 Accent 1" w:uiPriority="66"/>
+    <w:lsdException w:name="Medium Grid 1 Accent 1" w:uiPriority="67"/>
+    <w:lsdException w:name="Medium Grid 2 Accent 1" w:uiPriority="68"/>
+    <w:lsdException w:name="Medium Grid 3 Accent 1" w:uiPriority="69"/>
+    <w:lsdException w:name="Dark List Accent 1" w:uiPriority="70"/>
+    <w:lsdException w:name="Colorful Shading Accent 1" w:uiPriority="71"/>
+    <w:lsdException w:name="Colorful List Accent 1" w:uiPriority="72"/>
+    <w:lsdException w:name="Colorful Grid Accent 1" w:uiPriority="73"/>
+    <w:lsdException w:name="Light Shading Accent 2" w:uiPriority="60"/>
+    <w:lsdException w:name="Light List Accent 2" w:uiPriority="61"/>
+    <w:lsdException w:name="Light Grid Accent 2" w:uiPriority="62"/>
+    <w:lsdException w:name="Medium Shading 1 Accent 2" w:uiPriority="63"/>
+    <w:lsdException w:name="Medium Shading 2 Accent 2" w:uiPriority="64"/>
+    <w:lsdException w:name="Medium List 1 Accent 2" w:uiPriority="65"/>
+    <w:lsdException w:name="Medium List 2 Accent 2" w:uiPriority="66"/>
+    <w:lsdException w:name="Medium Grid 1 Accent 2" w:uiPriority="67"/>
+    <w:lsdException w:name="Medium Grid 2 Accent 2" w:uiPriority="68"/>
+    <w:lsdException w:name="Medium Grid 3 Accent 2" w:uiPriority="69"/>
+    <w:lsdException w:name="Dark List Accent 2" w:uiPriority="70"/>
+    <w:lsdException w:name="Colorful Shading Accent 2" w:uiPriority="71"/>
+    <w:lsdException w:name="Colorful List Accent 2" w:uiPriority="72"/>
+    <w:lsdException w:name="Colorful Grid Accent 2" w:uiPriority="73"/>
+    <w:lsdException w:name="Light Shading Accent 3" w:uiPriority="60"/>
+    <w:lsdException w:name="Light List Accent 3" w:uiPriority="61"/>
+    <w:lsdException w:name="Light Grid Accent 3" w:uiPriority="62"/>
+    <w:lsdException w:name="Medium Shading 1 Accent 3" w:uiPriority="63"/>
+    <w:lsdException w:name="Medium Shading 2 Accent 3" w:uiPriority="64"/>
+    <w:lsdException w:name="Medium List 1 Accent 3" w:uiPriority="65"/>
+    <w:lsdException w:name="Medium List 2 Accent 3" w:uiPriority="66"/>
+    <w:lsdException w:name="Medium Grid 1 Accent 3" w:uiPriority="67"/>
+    <w:lsdException w:name="Medium Grid 2 Accent 3" w:uiPriority="68"/>
+    <w:lsdException w:name="Medium Grid 3 Accent 3" w:uiPriority="69"/>
+    <w:lsdException w:name="Dark List Accent 3" w:uiPriority="70"/>
+    <w:lsdException w:name="Colorful Shading Accent 3" w:uiPriority="71"/>
+    <w:lsdException w:name="Colorful List Accent 3" w:uiPriority="72"/>
+    <w:lsdException w:name="Colorful Grid Accent 3" w:uiPriority="73"/>
+    <w:lsdException w:name="Light Shading Accent 4" w:uiPriority="60"/>
+    <w:lsdException w:name="Light List Accent 4" w:uiPriority="61"/>
+    <w:lsdException w:name="Light Grid Accent 4" w:uiPriority="62"/>
+    <w:lsdException w:name="Medium Shading 1 Accent 4" w:uiPriority="63"/>
+    <w:lsdException w:name="Medium Shading 2 Accent 4" w:uiPriority="64"/>
+    <w:lsdException w:name="Medium List 1 Accent 4" w:uiPriority="65"/>
+    <w:lsdException w:name="Medium List 2 Accent 4" w:uiPriority="66"/>
+    <w:lsdException w:name="Medium Grid 1 Accent 4" w:uiPriority="67"/>
+    <w:lsdException w:name="Medium Grid 2 Accent 4" w:uiPriority="68"/>
+    <w:lsdException w:name="Medium Grid 3 Accent 4" w:uiPriority="69"/>
+    <w:lsdException w:name="Dark List Accent 4" w:uiPriority="70"/>
+    <w:lsdException w:name="Colorful Shading Accent 4" w:uiPriority="71"/>
+    <w:lsdException w:name="Colorful List Accent 4" w:uiPriority="72"/>
+    <w:lsdException w:name="Colorful Grid Accent 4" w:uiPriority="73"/>
+    <w:lsdException w:name="Light Shading Accent 5" w:uiPriority="60"/>
+    <w:lsdException w:name="Light List Accent 5" w:uiPriority="61"/>
+    <w:lsdException w:name="Light Grid Accent 5" w:uiPriority="62"/>
+    <w:lsdException w:name="Medium Shading 1 Accent 5" w:uiPriority="63"/>
+    <w:lsdException w:name="Medium Shading 2 Accent 5" w:uiPriority="64"/>
+    <w:lsdException w:name="Medium List 1 Accent 5" w:uiPriority="65"/>
+    <w:lsdException w:name="Medium List 2 Accent 5" w:uiPriority="66"/>
+    <w:lsdException w:name="Medium Grid 1 Accent 5" w:uiPriority="67"/>
+    <w:lsdException w:name="Medium Grid 2 Accent 5" w:uiPriority="68"/>
+    <w:lsdException w:name="Medium Grid 3 Accent 5" w:uiPriority="69"/>
+    <w:lsdException w:name="Dark List Accent 5" w:uiPriority="70"/>
+    <w:lsdException w:name="Colorful Shading Accent 5" w:uiPriority="71"/>
+    <w:lsdException w:name="Colorful List Accent 5" w:uiPriority="72"/>
+    <w:lsdException w:name="Colorful Grid Accent 5" w:uiPriority="73"/>
+    <w:lsdException w:name="Light Shading Accent 6" w:uiPriority="60"/>
+    <w:lsdException w:name="Light List Accent 6" w:uiPriority="61"/>
+    <w:lsdException w:name="Light Grid Accent 6" w:uiPriority="62"/>
+    <w:lsdException w:name="Medium Shading 1 Accent 6" w:uiPriority="63"/>
+    <w:lsdException w:name="Medium Shading 2 Accent 6" w:uiPriority="64"/>
+    <w:lsdException w:name="Medium List 1 Accent 6" w:uiPriority="65"/>
+    <w:lsdException w:name="Medium List 2 Accent 6" w:uiPriority="66"/>
+    <w:lsdException w:name="Medium Grid 1 Accent 6" w:uiPriority="67"/>
+    <w:lsdException w:name="Medium Grid 2 Accent 6" w:uiPriority="68"/>
+    <w:lsdException w:name="Medium Grid 3 Accent 6" w:uiPriority="69"/>
+    <w:lsdException w:name="Dark List Accent 6" w:uiPriority="70"/>
+    <w:lsdException w:name="Colorful Shading Accent 6" w:uiPriority="71"/>
+    <w:lsdException w:name="Colorful List Accent 6" w:uiPriority="72"/>
+    <w:lsdException w:name="Colorful Grid Accent 6" w:uiPriority="73"/>
+    <w:lsdException w:name="Subtle Emphasis" w:uiPriority="19" w:qFormat="1"/>
+    <w:lsdException w:name="Intense Emphasis" w:uiPriority="21" w:qFormat="1"/>
+    <w:lsdException w:name="Subtle Reference" w:uiPriority="31" w:qFormat="1"/>
+    <w:lsdException w:name="Intense Reference" w:uiPriority="32" w:qFormat="1"/>
+    <w:lsdException w:name="Book Title" w:uiPriority="33" w:qFormat="1"/>
+    <w:lsdException w:name="Bibliography" w:semiHidden="1" w:uiPriority="37" w:unhideWhenUsed="1"/>
+    <w:lsdException w:name="TOC Heading" w:semiHidden="1" w:uiPriority="39" w:unhideWhenUsed="1" w:qFormat="1"/>
+    <w:lsdException w:name="Plain Table 1" w:uiPriority="41"/>
+    <w:lsdException w:name="Plain Table 2" w:uiPriority="42"/>
+    <w:lsdException w:name="Plain Table 3" w:uiPriority="43"/>
+    <w:lsdException w:name="Plain Table 4" w:uiPriority="44"/>
+    <w:lsdException w:name="Plain Table 5" w:uiPriority="45"/>
+    <w:lsdException w:name="Grid Table Light" w:uiPriority="40"/>
+    <w:lsdException w:name="Grid Table 1 Light" w:uiPriority="46"/>
+    <w:lsdException w:name="Grid Table 2" w:uiPriority="47"/>
+    <w:lsdException w:name="Grid Table 3" w:uiPriority="48"/>
+    <w:lsdException w:name="Grid Table 4" w:uiPriority="49"/>
+    <w:lsdException w:name="Grid Table 5 Dark" w:uiPriority="50"/>
+    <w:lsdException w:name="Grid Table 6 Colorful" w:uiPriority="51"/>
+    <w:lsdException w:name="Grid Table 7 Colorful" w:uiPriority="52"/>
+    <w:lsdException w:name="Grid Table 1 Light Accent 1" w:uiPriority="46"/>
+    <w:lsdException w:name="Grid Table 2 Accent 1" w:uiPriority="47"/>
+    <w:lsdException w:name="Grid Table 3 Accent 1" w:uiPriority="48"/>
+    <w:lsdException w:name="Grid Table 4 Accent 1" w:uiPriority="49"/>
+    <w:lsdException w:name="Grid Table 5 Dark Accent 1" w:uiPriority="50"/>
+    <w:lsdException w:name="Grid Table 6 Colorful Accent 1" w:uiPriority="51"/>
+    <w:lsdException w:name="Grid Table 7 Colorful Accent 1" w:uiPriority="52"/>
+    <w:lsdException w:name="Grid Table 1 Light Accent 2" w:uiPriority="46"/>
+    <w:lsdException w:name="Grid Table 2 Accent 2" w:uiPriority="47"/>
+    <w:lsdException w:name="Grid Table 3 Accent 2" w:uiPriority="48"/>
+    <w:lsdException w:name="Grid Table 4 Accent 2" w:uiPriority="49"/>
+    <w:lsdException w:name="Grid Table 5 Dark Accent 2" w:uiPriority="50"/>
+    <w:lsdException w:name="Grid Table 6 Colorful Accent 2" w:uiPriority="51"/>
+    <w:lsdException w:name="Grid Table 7 Colorful Accent 2" w:uiPriority="52"/>
+    <w:lsdException w:name="Grid Table 1 Light Accent 3" w:uiPriority="46"/>
+    <w:lsdException w:name="Grid Table 2 Accent 3" w:uiPriority="47"/>
+    <w:lsdException w:name="Grid Table 3 Accent 3" w:uiPriority="48"/>
+    <w:lsdException w:name="Grid Table 4 Accent 3" w:uiPriority="49"/>
+    <w:lsdException w:name="Grid Table 5 Dark Accent 3" w:uiPriority="50"/>
+    <w:lsdException w:name="Grid Table 6 Colorful Accent 3" w:uiPriority="51"/>
+    <w:lsdException w:name="Grid Table 7 Colorful Accent 3" w:uiPriority="52"/>
+    <w:lsdException w:name="Grid Table 1 Light Accent 4" w:uiPriority="46"/>
+    <w:lsdException w:name="Grid Table 2 Accent 4" w:uiPriority="47"/>
+    <w:lsdException w:name="Grid Table 3 Accent 4" w:uiPriority="48"/>
+    <w:lsdException w:name="Grid Table 4 Accent 4" w:uiPriority="49"/>
+    <w:lsdException w:name="Grid Table 5 Dark Accent 4" w:uiPriority="50"/>
+    <w:lsdException w:name="Grid Table 6 Colorful Accent 4" w:uiPriority="51"/>
+    <w:lsdException w:name="Grid Table 7 Colorful Accent 4" w:uiPriority="52"/>
+    <w:lsdException w:name="Grid Table 1 Light Accent 5" w:uiPriority="46"/>
+    <w:lsdException w:name="Grid Table 2 Accent 5" w:uiPriority="47"/>
+    <w:lsdException w:name="Grid Table 3 Accent 5" w:uiPriority="48"/>
+    <w:lsdException w:name="Grid Table 4 Accent 5" w:uiPriority="49"/>
+    <w:lsdException w:name="Grid Table 5 Dark Accent 5" w:uiPriority="50"/>
+    <w:lsdException w:name="Grid Table 6 Colorful Accent 5" w:uiPriority="51"/>
+    <w:lsdException w:name="Grid Table 7 Colorful Accent 5" w:uiPriority="52"/>
+    <w:lsdException w:name="Grid Table 1 Light Accent 6" w:uiPriority="46"/>
+    <w:lsdException w:name="Grid Table 2 Accent 6" w:uiPriority="47"/>
+    <w:lsdException w:name="Grid Table 3 Accent 6" w:uiPriority="48"/>
+    <w:lsdException w:name="Grid Table 4 Accent 6" w:uiPriority="49"/>
+    <w:lsdException w:name="Grid Table 5 Dark Accent 6" w:uiPriority="50"/>
+    <w:lsdException w:name="Grid Table 6 Colorful Accent 6" w:uiPriority="51"/>
+    <w:lsdException w:name="Grid Table 7 Colorful Accent 6" w:uiPriority="52"/>
+    <w:lsdException w:name="List Table 1 Light" w:uiPriority="46"/>
+    <w:lsdException w:name="List Table 2" w:uiPriority="47"/>
+    <w:lsdException w:name="List Table 3" w:uiPriority="48"/>
+    <w:lsdException w:name="List Table 4" w:uiPriority="49"/>
+    <w:lsdException w:name="List Table 5 Dark" w:uiPriority="50"/>
+    <w:lsdException w:name="List Table 6 Colorful" w:uiPriority="51"/>
+    <w:lsdException w:name="List Table 7 Colorful" w:uiPriority="52"/>
+    <w:lsdException w:name="List Table 1 Light Accent 1" w:uiPriority="46"/>
+    <w:lsdException w:name="List Table 2 Accent 1" w:uiPriority="47"/>
+    <w:lsdException w:name="List Table 3 Accent 1" w:uiPriority="48"/>
+    <w:lsdException w:name="List Table 4 Accent 1" w:uiPriority="49"/>
+    <w:lsdException w:name="List Table 5 Dark Accent 1" w:uiPriority="50"/>
+    <w:lsdException w:name="List Table 6 Colorful Accent 1" w:uiPriority="51"/>
+    <w:lsdException w:name="List Table 7 Colorful Accent 1" w:uiPriority="52"/>
+    <w:lsdException w:name="List Table 1 Light Accent 2" w:uiPriority="46"/>
+    <w:lsdException w:name="List Table 2 Accent 2" w:uiPriority="47"/>
+    <w:lsdException w:name="List Table 3 Accent 2" w:uiPriority="48"/>
+    <w:lsdException w:name="List Table 4 Accent 2" w:uiPriority="49"/>
+    <w:lsdException w:name="List Table 5 Dark Accent 2" w:uiPriority="50"/>
+    <w:lsdException w:name="List Table 6 Colorful Accent 2" w:uiPriority="51"/>
+    <w:lsdException w:name="List Table 7 Colorful Accent 2" w:uiPriority="52"/>
+    <w:lsdException w:name="List Table 1 Light Accent 3" w:uiPriority="46"/>
+    <w:lsdException w:name="List Table 2 Accent 3" w:uiPriority="47"/>
+    <w:lsdException w:name="List Table 3 Accent 3" w:uiPriority="48"/>
+    <w:lsdException w:name="List Table 4 Accent 3" w:uiPriority="49"/>
+    <w:lsdException w:name="List Table 5 Dark Accent 3" w:uiPriority="50"/>
+    <w:lsdException w:name="List Table 6 Colorful Accent 3" w:uiPriority="51"/>
+    <w:lsdException w:name="List Table 7 Colorful Accent 3" w:uiPriority="52"/>
+    <w:lsdException w:name="List Table 1 Light Accent 4" w:uiPriority="46"/>
+    <w:lsdException w:name="List Table 2 Accent 4" w:uiPriority="47"/>
+    <w:lsdException w:name="List Table 3 Accent 4" w:uiPriority="48"/>
+    <w:lsdException w:name="List Table 4 Accent 4" w:uiPriority="49"/>
+    <w:lsdException w:name="List Table 5 Dark Accent 4" w:uiPriority="50"/>
+    <w:lsdException w:name="List Table 6 Colorful Accent 4" w:uiPriority="51"/>
+    <w:lsdException w:name="List Table 7 Colorful Accent 4" w:uiPriority="52"/>
+    <w:lsdException w:name="List Table 1 Light Accent 5" w:uiPriority="46"/>
+    <w:lsdException w:name="List Table 2 Accent 5" w:uiPriority="47"/>
+    <w:lsdException w:name="List Table 3 Accent 5" w:uiPriority="48"/>
+    <w:lsdException w:name="List Table 4 Accent 5" w:uiPriority="49"/>
+    <w:lsdException w:name="List Table 5 Dark Accent 5" w:uiPriority="50"/>
+    <w:lsdException w:name="List Table 6 Colorful Accent 5" w:uiPriority="51"/>
+    <w:lsdException w:name="List Table 7 Colorful Accent 5" w:uiPriority="52"/>
+    <w:lsdException w:name="List Table 1 Light Accent 6" w:uiPriority="46"/>
+    <w:lsdException w:name="List Table 2 Accent 6" w:uiPriority="47"/>
+    <w:lsdException w:name="List Table 3 Accent 6" w:uiPriority="48"/>
+    <w:lsdException w:name="List Table 4 Accent 6" w:uiPriority="49"/>
+    <w:lsdException w:name="List Table 5 Dark Accent 6" w:uiPriority="50"/>
+    <w:lsdException w:name="List Table 6 Colorful Accent 6" w:uiPriority="51"/>
+    <w:lsdException w:name="List Table 7 Colorful Accent 6" w:uiPriority="52"/>
   </w:latentStyles>
   <w:style w:type="paragraph" w:default="1" w:styleId="Normal">
     <w:name w:val="Normal"/>
@@ -11334,319 +8385,7 @@
   <w:style w:type="character" w:default="1" w:styleId="DefaultParagraphFont">
     <w:name w:val="Default Paragraph Font"/>
     <w:uiPriority w:val="1"/>
-    <w:unhideWhenUsed/>
-  </w:style>
-  <w:style w:type="table" w:default="1" w:styleId="TableNormal">
-    <w:name w:val="Normal Table"/>
-    <w:uiPriority w:val="99"/>
     <w:semiHidden/>
-    <w:unhideWhenUsed/>
-    <w:tblPr>
-      <w:tblInd w:w="0" w:type="dxa"/>
-      <w:tblCellMar>
-        <w:top w:w="0" w:type="dxa"/>
-        <w:left w:w="108" w:type="dxa"/>
-        <w:bottom w:w="0" w:type="dxa"/>
-        <w:right w:w="108" w:type="dxa"/>
-      </w:tblCellMar>
-    </w:tblPr>
-  </w:style>
-  <w:style w:type="numbering" w:default="1" w:styleId="NoList">
-    <w:name w:val="No List"/>
-    <w:uiPriority w:val="99"/>
-    <w:semiHidden/>
-    <w:unhideWhenUsed/>
-  </w:style>
-  <w:style w:type="paragraph" w:styleId="ListParagraph">
-    <w:name w:val="List Paragraph"/>
-    <w:basedOn w:val="Normal"/>
-    <w:uiPriority w:val="34"/>
-    <w:qFormat/>
-    <w:rsid w:val="00E1416D"/>
-    <w:pPr>
-      <w:ind w:left="720"/>
-      <w:contextualSpacing/>
-    </w:pPr>
-  </w:style>
-  <w:style w:type="paragraph" w:styleId="Title">
-    <w:name w:val="Title"/>
-    <w:basedOn w:val="Normal"/>
-    <w:next w:val="Normal"/>
-    <w:link w:val="TitleChar"/>
-    <w:uiPriority w:val="10"/>
-    <w:qFormat/>
-    <w:rsid w:val="00F80BD2"/>
-    <w:pPr>
-      <w:pBdr>
-        <w:bottom w:val="single" w:sz="8" w:space="4" w:color="5B9BD5" w:themeColor="accent1"/>
-      </w:pBdr>
-      <w:spacing w:after="300" w:line="240" w:lineRule="auto"/>
-      <w:contextualSpacing/>
-    </w:pPr>
-    <w:rPr>
-      <w:rFonts w:asciiTheme="majorHAnsi" w:eastAsiaTheme="majorEastAsia" w:hAnsiTheme="majorHAnsi" w:cstheme="majorBidi"/>
-      <w:color w:val="323E4F" w:themeColor="text2" w:themeShade="BF"/>
-      <w:spacing w:val="5"/>
-      <w:kern w:val="28"/>
-      <w:sz w:val="52"/>
-      <w:szCs w:val="52"/>
-    </w:rPr>
-  </w:style>
-  <w:style w:type="character" w:customStyle="1" w:styleId="TitleChar">
-    <w:name w:val="Title Char"/>
-    <w:basedOn w:val="DefaultParagraphFont"/>
-    <w:link w:val="Title"/>
-    <w:uiPriority w:val="10"/>
-    <w:rsid w:val="00F80BD2"/>
-    <w:rPr>
-      <w:rFonts w:asciiTheme="majorHAnsi" w:eastAsiaTheme="majorEastAsia" w:hAnsiTheme="majorHAnsi" w:cstheme="majorBidi"/>
-      <w:color w:val="323E4F" w:themeColor="text2" w:themeShade="BF"/>
-      <w:spacing w:val="5"/>
-      <w:kern w:val="28"/>
-      <w:sz w:val="52"/>
-      <w:szCs w:val="52"/>
-    </w:rPr>
-  </w:style>
-  <w:style w:type="paragraph" w:styleId="Header">
-    <w:name w:val="header"/>
-    <w:basedOn w:val="Normal"/>
-    <w:link w:val="HeaderChar"/>
-    <w:uiPriority w:val="99"/>
-    <w:unhideWhenUsed/>
-    <w:rsid w:val="00236915"/>
-    <w:pPr>
-      <w:tabs>
-        <w:tab w:val="center" w:pos="4320"/>
-        <w:tab w:val="right" w:pos="8640"/>
-      </w:tabs>
-      <w:spacing w:after="0" w:line="240" w:lineRule="auto"/>
-    </w:pPr>
-  </w:style>
-  <w:style w:type="character" w:customStyle="1" w:styleId="HeaderChar">
-    <w:name w:val="Header Char"/>
-    <w:basedOn w:val="DefaultParagraphFont"/>
-    <w:link w:val="Header"/>
-    <w:uiPriority w:val="99"/>
-    <w:rsid w:val="00236915"/>
-  </w:style>
-  <w:style w:type="paragraph" w:styleId="Footer">
-    <w:name w:val="footer"/>
-    <w:basedOn w:val="Normal"/>
-    <w:link w:val="FooterChar"/>
-    <w:uiPriority w:val="99"/>
-    <w:unhideWhenUsed/>
-    <w:rsid w:val="00236915"/>
-    <w:pPr>
-      <w:tabs>
-        <w:tab w:val="center" w:pos="4320"/>
-        <w:tab w:val="right" w:pos="8640"/>
-      </w:tabs>
-      <w:spacing w:after="0" w:line="240" w:lineRule="auto"/>
-    </w:pPr>
-  </w:style>
-  <w:style w:type="character" w:customStyle="1" w:styleId="FooterChar">
-    <w:name w:val="Footer Char"/>
-    <w:basedOn w:val="DefaultParagraphFont"/>
-    <w:link w:val="Footer"/>
-    <w:uiPriority w:val="99"/>
-    <w:rsid w:val="00236915"/>
-  </w:style>
-  <w:style w:type="paragraph" w:styleId="BalloonText">
-    <w:name w:val="Balloon Text"/>
-    <w:basedOn w:val="Normal"/>
-    <w:link w:val="BalloonTextChar"/>
-    <w:uiPriority w:val="99"/>
-    <w:semiHidden/>
-    <w:unhideWhenUsed/>
-    <w:rsid w:val="00236915"/>
-    <w:pPr>
-      <w:spacing w:after="0" w:line="240" w:lineRule="auto"/>
-    </w:pPr>
-    <w:rPr>
-      <w:rFonts w:ascii="Tahoma" w:hAnsi="Tahoma" w:cs="Tahoma"/>
-      <w:sz w:val="16"/>
-      <w:szCs w:val="16"/>
-    </w:rPr>
-  </w:style>
-  <w:style w:type="character" w:customStyle="1" w:styleId="BalloonTextChar">
-    <w:name w:val="Balloon Text Char"/>
-    <w:basedOn w:val="DefaultParagraphFont"/>
-    <w:link w:val="BalloonText"/>
-    <w:uiPriority w:val="99"/>
-    <w:semiHidden/>
-    <w:rsid w:val="00236915"/>
-    <w:rPr>
-      <w:rFonts w:ascii="Tahoma" w:hAnsi="Tahoma" w:cs="Tahoma"/>
-      <w:sz w:val="16"/>
-      <w:szCs w:val="16"/>
-    </w:rPr>
-  </w:style>
-</w:styles>
-</file>
-
-<file path=word/stylesWithEffects.xml><?xml version="1.0" encoding="utf-8"?>
-<w:styles xmlns:wpc="http://schemas.microsoft.com/office/word/2010/wordprocessingCanvas" xmlns:mc="http://schemas.openxmlformats.org/markup-compatibility/2006" xmlns:o="urn:schemas-microsoft-com:office:office" xmlns:r="http://schemas.openxmlformats.org/officeDocument/2006/relationships" xmlns:m="http://schemas.openxmlformats.org/officeDocument/2006/math" xmlns:v="urn:schemas-microsoft-com:vml" xmlns:wp14="http://schemas.microsoft.com/office/word/2010/wordprocessingDrawing" xmlns:wp="http://schemas.openxmlformats.org/drawingml/2006/wordprocessingDrawing" xmlns:w10="urn:schemas-microsoft-com:office:word" xmlns:w="http://schemas.openxmlformats.org/wordprocessingml/2006/main" xmlns:w14="http://schemas.microsoft.com/office/word/2010/wordml" xmlns:wpg="http://schemas.microsoft.com/office/word/2010/wordprocessingGroup" xmlns:wpi="http://schemas.microsoft.com/office/word/2010/wordprocessingInk" xmlns:wne="http://schemas.microsoft.com/office/word/2006/wordml" xmlns:wps="http://schemas.microsoft.com/office/word/2010/wordprocessingShape" mc:Ignorable="w14 wp14">
-  <w:docDefaults>
-    <w:rPrDefault>
-      <w:rPr>
-        <w:rFonts w:asciiTheme="minorHAnsi" w:eastAsiaTheme="minorEastAsia" w:hAnsiTheme="minorHAnsi" w:cstheme="minorBidi"/>
-        <w:sz w:val="22"/>
-        <w:szCs w:val="22"/>
-        <w:lang w:val="en-US" w:eastAsia="zh-CN" w:bidi="ar-SA"/>
-      </w:rPr>
-    </w:rPrDefault>
-    <w:pPrDefault>
-      <w:pPr>
-        <w:spacing w:after="160" w:line="259" w:lineRule="auto"/>
-      </w:pPr>
-    </w:pPrDefault>
-  </w:docDefaults>
-  <w:latentStyles w:defLockedState="0" w:defUIPriority="99" w:defSemiHidden="1" w:defUnhideWhenUsed="1" w:defQFormat="0" w:count="267">
-    <w:lsdException w:name="Normal" w:semiHidden="0" w:uiPriority="0" w:unhideWhenUsed="0" w:qFormat="1"/>
-    <w:lsdException w:name="heading 1" w:semiHidden="0" w:uiPriority="9" w:unhideWhenUsed="0" w:qFormat="1"/>
-    <w:lsdException w:name="heading 2" w:uiPriority="9" w:qFormat="1"/>
-    <w:lsdException w:name="heading 3" w:uiPriority="9" w:qFormat="1"/>
-    <w:lsdException w:name="heading 4" w:uiPriority="9" w:qFormat="1"/>
-    <w:lsdException w:name="heading 5" w:uiPriority="9" w:qFormat="1"/>
-    <w:lsdException w:name="heading 6" w:uiPriority="9" w:qFormat="1"/>
-    <w:lsdException w:name="heading 7" w:uiPriority="9" w:qFormat="1"/>
-    <w:lsdException w:name="heading 8" w:uiPriority="9" w:qFormat="1"/>
-    <w:lsdException w:name="heading 9" w:uiPriority="9" w:qFormat="1"/>
-    <w:lsdException w:name="toc 1" w:uiPriority="39"/>
-    <w:lsdException w:name="toc 2" w:uiPriority="39"/>
-    <w:lsdException w:name="toc 3" w:uiPriority="39"/>
-    <w:lsdException w:name="toc 4" w:uiPriority="39"/>
-    <w:lsdException w:name="toc 5" w:uiPriority="39"/>
-    <w:lsdException w:name="toc 6" w:uiPriority="39"/>
-    <w:lsdException w:name="toc 7" w:uiPriority="39"/>
-    <w:lsdException w:name="toc 8" w:uiPriority="39"/>
-    <w:lsdException w:name="toc 9" w:uiPriority="39"/>
-    <w:lsdException w:name="caption" w:uiPriority="35" w:qFormat="1"/>
-    <w:lsdException w:name="Title" w:semiHidden="0" w:uiPriority="10" w:unhideWhenUsed="0" w:qFormat="1"/>
-    <w:lsdException w:name="Default Paragraph Font" w:uiPriority="1"/>
-    <w:lsdException w:name="Subtitle" w:semiHidden="0" w:uiPriority="11" w:unhideWhenUsed="0" w:qFormat="1"/>
-    <w:lsdException w:name="Strong" w:semiHidden="0" w:uiPriority="22" w:unhideWhenUsed="0" w:qFormat="1"/>
-    <w:lsdException w:name="Emphasis" w:semiHidden="0" w:uiPriority="20" w:unhideWhenUsed="0" w:qFormat="1"/>
-    <w:lsdException w:name="Table Grid" w:semiHidden="0" w:uiPriority="39" w:unhideWhenUsed="0"/>
-    <w:lsdException w:name="Placeholder Text" w:unhideWhenUsed="0"/>
-    <w:lsdException w:name="No Spacing" w:semiHidden="0" w:uiPriority="1" w:unhideWhenUsed="0" w:qFormat="1"/>
-    <w:lsdException w:name="Light Shading" w:semiHidden="0" w:uiPriority="60" w:unhideWhenUsed="0"/>
-    <w:lsdException w:name="Light List" w:semiHidden="0" w:uiPriority="61" w:unhideWhenUsed="0"/>
-    <w:lsdException w:name="Light Grid" w:semiHidden="0" w:uiPriority="62" w:unhideWhenUsed="0"/>
-    <w:lsdException w:name="Medium Shading 1" w:semiHidden="0" w:uiPriority="63" w:unhideWhenUsed="0"/>
-    <w:lsdException w:name="Medium Shading 2" w:semiHidden="0" w:uiPriority="64" w:unhideWhenUsed="0"/>
-    <w:lsdException w:name="Medium List 1" w:semiHidden="0" w:uiPriority="65" w:unhideWhenUsed="0"/>
-    <w:lsdException w:name="Medium List 2" w:semiHidden="0" w:uiPriority="66" w:unhideWhenUsed="0"/>
-    <w:lsdException w:name="Medium Grid 1" w:semiHidden="0" w:uiPriority="67" w:unhideWhenUsed="0"/>
-    <w:lsdException w:name="Medium Grid 2" w:semiHidden="0" w:uiPriority="68" w:unhideWhenUsed="0"/>
-    <w:lsdException w:name="Medium Grid 3" w:semiHidden="0" w:uiPriority="69" w:unhideWhenUsed="0"/>
-    <w:lsdException w:name="Dark List" w:semiHidden="0" w:uiPriority="70" w:unhideWhenUsed="0"/>
-    <w:lsdException w:name="Colorful Shading" w:semiHidden="0" w:uiPriority="71" w:unhideWhenUsed="0"/>
-    <w:lsdException w:name="Colorful List" w:semiHidden="0" w:uiPriority="72" w:unhideWhenUsed="0"/>
-    <w:lsdException w:name="Colorful Grid" w:semiHidden="0" w:uiPriority="73" w:unhideWhenUsed="0"/>
-    <w:lsdException w:name="Light Shading Accent 1" w:semiHidden="0" w:uiPriority="60" w:unhideWhenUsed="0"/>
-    <w:lsdException w:name="Light List Accent 1" w:semiHidden="0" w:uiPriority="61" w:unhideWhenUsed="0"/>
-    <w:lsdException w:name="Light Grid Accent 1" w:semiHidden="0" w:uiPriority="62" w:unhideWhenUsed="0"/>
-    <w:lsdException w:name="Medium Shading 1 Accent 1" w:semiHidden="0" w:uiPriority="63" w:unhideWhenUsed="0"/>
-    <w:lsdException w:name="Medium Shading 2 Accent 1" w:semiHidden="0" w:uiPriority="64" w:unhideWhenUsed="0"/>
-    <w:lsdException w:name="Medium List 1 Accent 1" w:semiHidden="0" w:uiPriority="65" w:unhideWhenUsed="0"/>
-    <w:lsdException w:name="Revision" w:unhideWhenUsed="0"/>
-    <w:lsdException w:name="List Paragraph" w:semiHidden="0" w:uiPriority="34" w:unhideWhenUsed="0" w:qFormat="1"/>
-    <w:lsdException w:name="Quote" w:semiHidden="0" w:uiPriority="29" w:unhideWhenUsed="0" w:qFormat="1"/>
-    <w:lsdException w:name="Intense Quote" w:semiHidden="0" w:uiPriority="30" w:unhideWhenUsed="0" w:qFormat="1"/>
-    <w:lsdException w:name="Medium List 2 Accent 1" w:semiHidden="0" w:uiPriority="66" w:unhideWhenUsed="0"/>
-    <w:lsdException w:name="Medium Grid 1 Accent 1" w:semiHidden="0" w:uiPriority="67" w:unhideWhenUsed="0"/>
-    <w:lsdException w:name="Medium Grid 2 Accent 1" w:semiHidden="0" w:uiPriority="68" w:unhideWhenUsed="0"/>
-    <w:lsdException w:name="Medium Grid 3 Accent 1" w:semiHidden="0" w:uiPriority="69" w:unhideWhenUsed="0"/>
-    <w:lsdException w:name="Dark List Accent 1" w:semiHidden="0" w:uiPriority="70" w:unhideWhenUsed="0"/>
-    <w:lsdException w:name="Colorful Shading Accent 1" w:semiHidden="0" w:uiPriority="71" w:unhideWhenUsed="0"/>
-    <w:lsdException w:name="Colorful List Accent 1" w:semiHidden="0" w:uiPriority="72" w:unhideWhenUsed="0"/>
-    <w:lsdException w:name="Colorful Grid Accent 1" w:semiHidden="0" w:uiPriority="73" w:unhideWhenUsed="0"/>
-    <w:lsdException w:name="Light Shading Accent 2" w:semiHidden="0" w:uiPriority="60" w:unhideWhenUsed="0"/>
-    <w:lsdException w:name="Light List Accent 2" w:semiHidden="0" w:uiPriority="61" w:unhideWhenUsed="0"/>
-    <w:lsdException w:name="Light Grid Accent 2" w:semiHidden="0" w:uiPriority="62" w:unhideWhenUsed="0"/>
-    <w:lsdException w:name="Medium Shading 1 Accent 2" w:semiHidden="0" w:uiPriority="63" w:unhideWhenUsed="0"/>
-    <w:lsdException w:name="Medium Shading 2 Accent 2" w:semiHidden="0" w:uiPriority="64" w:unhideWhenUsed="0"/>
-    <w:lsdException w:name="Medium List 1 Accent 2" w:semiHidden="0" w:uiPriority="65" w:unhideWhenUsed="0"/>
-    <w:lsdException w:name="Medium List 2 Accent 2" w:semiHidden="0" w:uiPriority="66" w:unhideWhenUsed="0"/>
-    <w:lsdException w:name="Medium Grid 1 Accent 2" w:semiHidden="0" w:uiPriority="67" w:unhideWhenUsed="0"/>
-    <w:lsdException w:name="Medium Grid 2 Accent 2" w:semiHidden="0" w:uiPriority="68" w:unhideWhenUsed="0"/>
-    <w:lsdException w:name="Medium Grid 3 Accent 2" w:semiHidden="0" w:uiPriority="69" w:unhideWhenUsed="0"/>
-    <w:lsdException w:name="Dark List Accent 2" w:semiHidden="0" w:uiPriority="70" w:unhideWhenUsed="0"/>
-    <w:lsdException w:name="Colorful Shading Accent 2" w:semiHidden="0" w:uiPriority="71" w:unhideWhenUsed="0"/>
-    <w:lsdException w:name="Colorful List Accent 2" w:semiHidden="0" w:uiPriority="72" w:unhideWhenUsed="0"/>
-    <w:lsdException w:name="Colorful Grid Accent 2" w:semiHidden="0" w:uiPriority="73" w:unhideWhenUsed="0"/>
-    <w:lsdException w:name="Light Shading Accent 3" w:semiHidden="0" w:uiPriority="60" w:unhideWhenUsed="0"/>
-    <w:lsdException w:name="Light List Accent 3" w:semiHidden="0" w:uiPriority="61" w:unhideWhenUsed="0"/>
-    <w:lsdException w:name="Light Grid Accent 3" w:semiHidden="0" w:uiPriority="62" w:unhideWhenUsed="0"/>
-    <w:lsdException w:name="Medium Shading 1 Accent 3" w:semiHidden="0" w:uiPriority="63" w:unhideWhenUsed="0"/>
-    <w:lsdException w:name="Medium Shading 2 Accent 3" w:semiHidden="0" w:uiPriority="64" w:unhideWhenUsed="0"/>
-    <w:lsdException w:name="Medium List 1 Accent 3" w:semiHidden="0" w:uiPriority="65" w:unhideWhenUsed="0"/>
-    <w:lsdException w:name="Medium List 2 Accent 3" w:semiHidden="0" w:uiPriority="66" w:unhideWhenUsed="0"/>
-    <w:lsdException w:name="Medium Grid 1 Accent 3" w:semiHidden="0" w:uiPriority="67" w:unhideWhenUsed="0"/>
-    <w:lsdException w:name="Medium Grid 2 Accent 3" w:semiHidden="0" w:uiPriority="68" w:unhideWhenUsed="0"/>
-    <w:lsdException w:name="Medium Grid 3 Accent 3" w:semiHidden="0" w:uiPriority="69" w:unhideWhenUsed="0"/>
-    <w:lsdException w:name="Dark List Accent 3" w:semiHidden="0" w:uiPriority="70" w:unhideWhenUsed="0"/>
-    <w:lsdException w:name="Colorful Shading Accent 3" w:semiHidden="0" w:uiPriority="71" w:unhideWhenUsed="0"/>
-    <w:lsdException w:name="Colorful List Accent 3" w:semiHidden="0" w:uiPriority="72" w:unhideWhenUsed="0"/>
-    <w:lsdException w:name="Colorful Grid Accent 3" w:semiHidden="0" w:uiPriority="73" w:unhideWhenUsed="0"/>
-    <w:lsdException w:name="Light Shading Accent 4" w:semiHidden="0" w:uiPriority="60" w:unhideWhenUsed="0"/>
-    <w:lsdException w:name="Light List Accent 4" w:semiHidden="0" w:uiPriority="61" w:unhideWhenUsed="0"/>
-    <w:lsdException w:name="Light Grid Accent 4" w:semiHidden="0" w:uiPriority="62" w:unhideWhenUsed="0"/>
-    <w:lsdException w:name="Medium Shading 1 Accent 4" w:semiHidden="0" w:uiPriority="63" w:unhideWhenUsed="0"/>
-    <w:lsdException w:name="Medium Shading 2 Accent 4" w:semiHidden="0" w:uiPriority="64" w:unhideWhenUsed="0"/>
-    <w:lsdException w:name="Medium List 1 Accent 4" w:semiHidden="0" w:uiPriority="65" w:unhideWhenUsed="0"/>
-    <w:lsdException w:name="Medium List 2 Accent 4" w:semiHidden="0" w:uiPriority="66" w:unhideWhenUsed="0"/>
-    <w:lsdException w:name="Medium Grid 1 Accent 4" w:semiHidden="0" w:uiPriority="67" w:unhideWhenUsed="0"/>
-    <w:lsdException w:name="Medium Grid 2 Accent 4" w:semiHidden="0" w:uiPriority="68" w:unhideWhenUsed="0"/>
-    <w:lsdException w:name="Medium Grid 3 Accent 4" w:semiHidden="0" w:uiPriority="69" w:unhideWhenUsed="0"/>
-    <w:lsdException w:name="Dark List Accent 4" w:semiHidden="0" w:uiPriority="70" w:unhideWhenUsed="0"/>
-    <w:lsdException w:name="Colorful Shading Accent 4" w:semiHidden="0" w:uiPriority="71" w:unhideWhenUsed="0"/>
-    <w:lsdException w:name="Colorful List Accent 4" w:semiHidden="0" w:uiPriority="72" w:unhideWhenUsed="0"/>
-    <w:lsdException w:name="Colorful Grid Accent 4" w:semiHidden="0" w:uiPriority="73" w:unhideWhenUsed="0"/>
-    <w:lsdException w:name="Light Shading Accent 5" w:semiHidden="0" w:uiPriority="60" w:unhideWhenUsed="0"/>
-    <w:lsdException w:name="Light List Accent 5" w:semiHidden="0" w:uiPriority="61" w:unhideWhenUsed="0"/>
-    <w:lsdException w:name="Light Grid Accent 5" w:semiHidden="0" w:uiPriority="62" w:unhideWhenUsed="0"/>
-    <w:lsdException w:name="Medium Shading 1 Accent 5" w:semiHidden="0" w:uiPriority="63" w:unhideWhenUsed="0"/>
-    <w:lsdException w:name="Medium Shading 2 Accent 5" w:semiHidden="0" w:uiPriority="64" w:unhideWhenUsed="0"/>
-    <w:lsdException w:name="Medium List 1 Accent 5" w:semiHidden="0" w:uiPriority="65" w:unhideWhenUsed="0"/>
-    <w:lsdException w:name="Medium List 2 Accent 5" w:semiHidden="0" w:uiPriority="66" w:unhideWhenUsed="0"/>
-    <w:lsdException w:name="Medium Grid 1 Accent 5" w:semiHidden="0" w:uiPriority="67" w:unhideWhenUsed="0"/>
-    <w:lsdException w:name="Medium Grid 2 Accent 5" w:semiHidden="0" w:uiPriority="68" w:unhideWhenUsed="0"/>
-    <w:lsdException w:name="Medium Grid 3 Accent 5" w:semiHidden="0" w:uiPriority="69" w:unhideWhenUsed="0"/>
-    <w:lsdException w:name="Dark List Accent 5" w:semiHidden="0" w:uiPriority="70" w:unhideWhenUsed="0"/>
-    <w:lsdException w:name="Colorful Shading Accent 5" w:semiHidden="0" w:uiPriority="71" w:unhideWhenUsed="0"/>
-    <w:lsdException w:name="Colorful List Accent 5" w:semiHidden="0" w:uiPriority="72" w:unhideWhenUsed="0"/>
-    <w:lsdException w:name="Colorful Grid Accent 5" w:semiHidden="0" w:uiPriority="73" w:unhideWhenUsed="0"/>
-    <w:lsdException w:name="Light Shading Accent 6" w:semiHidden="0" w:uiPriority="60" w:unhideWhenUsed="0"/>
-    <w:lsdException w:name="Light List Accent 6" w:semiHidden="0" w:uiPriority="61" w:unhideWhenUsed="0"/>
-    <w:lsdException w:name="Light Grid Accent 6" w:semiHidden="0" w:uiPriority="62" w:unhideWhenUsed="0"/>
-    <w:lsdException w:name="Medium Shading 1 Accent 6" w:semiHidden="0" w:uiPriority="63" w:unhideWhenUsed="0"/>
-    <w:lsdException w:name="Medium Shading 2 Accent 6" w:semiHidden="0" w:uiPriority="64" w:unhideWhenUsed="0"/>
-    <w:lsdException w:name="Medium List 1 Accent 6" w:semiHidden="0" w:uiPriority="65" w:unhideWhenUsed="0"/>
-    <w:lsdException w:name="Medium List 2 Accent 6" w:semiHidden="0" w:uiPriority="66" w:unhideWhenUsed="0"/>
-    <w:lsdException w:name="Medium Grid 1 Accent 6" w:semiHidden="0" w:uiPriority="67" w:unhideWhenUsed="0"/>
-    <w:lsdException w:name="Medium Grid 2 Accent 6" w:semiHidden="0" w:uiPriority="68" w:unhideWhenUsed="0"/>
-    <w:lsdException w:name="Medium Grid 3 Accent 6" w:semiHidden="0" w:uiPriority="69" w:unhideWhenUsed="0"/>
-    <w:lsdException w:name="Dark List Accent 6" w:semiHidden="0" w:uiPriority="70" w:unhideWhenUsed="0"/>
-    <w:lsdException w:name="Colorful Shading Accent 6" w:semiHidden="0" w:uiPriority="71" w:unhideWhenUsed="0"/>
-    <w:lsdException w:name="Colorful List Accent 6" w:semiHidden="0" w:uiPriority="72" w:unhideWhenUsed="0"/>
-    <w:lsdException w:name="Colorful Grid Accent 6" w:semiHidden="0" w:uiPriority="73" w:unhideWhenUsed="0"/>
-    <w:lsdException w:name="Subtle Emphasis" w:semiHidden="0" w:uiPriority="19" w:unhideWhenUsed="0" w:qFormat="1"/>
-    <w:lsdException w:name="Intense Emphasis" w:semiHidden="0" w:uiPriority="21" w:unhideWhenUsed="0" w:qFormat="1"/>
-    <w:lsdException w:name="Subtle Reference" w:semiHidden="0" w:uiPriority="31" w:unhideWhenUsed="0" w:qFormat="1"/>
-    <w:lsdException w:name="Intense Reference" w:semiHidden="0" w:uiPriority="32" w:unhideWhenUsed="0" w:qFormat="1"/>
-    <w:lsdException w:name="Book Title" w:semiHidden="0" w:uiPriority="33" w:unhideWhenUsed="0" w:qFormat="1"/>
-    <w:lsdException w:name="Bibliography" w:uiPriority="37"/>
-    <w:lsdException w:name="TOC Heading" w:uiPriority="39" w:qFormat="1"/>
-  </w:latentStyles>
-  <w:style w:type="paragraph" w:default="1" w:styleId="Normal">
-    <w:name w:val="Normal"/>
-    <w:qFormat/>
-  </w:style>
-  <w:style w:type="character" w:default="1" w:styleId="DefaultParagraphFont">
-    <w:name w:val="Default Paragraph Font"/>
-    <w:uiPriority w:val="1"/>
     <w:unhideWhenUsed/>
   </w:style>
   <w:style w:type="table" w:default="1" w:styleId="TableNormal">
@@ -12052,7 +8791,7 @@
   <a:extraClrSchemeLst/>
   <a:extLst>
     <a:ext uri="{05A4C25C-085E-4340-85A3-A5531E510DB2}">
-      <thm15:themeFamily xmlns="" xmlns:thm15="http://schemas.microsoft.com/office/thememl/2012/main" name="Office Theme" id="{62F939B6-93AF-4DB8-9C6B-D6C7DFDC589F}" vid="{4A3C46E8-61CC-4603-A589-7422A47A8E4A}"/>
+      <thm15:themeFamily xmlns:thm15="http://schemas.microsoft.com/office/thememl/2012/main" name="Office Theme" id="{62F939B6-93AF-4DB8-9C6B-D6C7DFDC589F}" vid="{4A3C46E8-61CC-4603-A589-7422A47A8E4A}"/>
     </a:ext>
   </a:extLst>
 </a:theme>
@@ -12063,7 +8802,7 @@
 </file>
 
 <file path=customXml/itemProps1.xml><?xml version="1.0" encoding="utf-8"?>
-<ds:datastoreItem xmlns:ds="http://schemas.openxmlformats.org/officeDocument/2006/customXml" ds:itemID="{52295D49-DC9C-4FDE-A5F1-218A5C9A3D7B}">
+<ds:datastoreItem xmlns:ds="http://schemas.openxmlformats.org/officeDocument/2006/customXml" ds:itemID="{53916F79-E981-4699-BADC-6D6EE94B0AAC}">
   <ds:schemaRefs>
     <ds:schemaRef ds:uri="http://schemas.openxmlformats.org/officeDocument/2006/bibliography"/>
   </ds:schemaRefs>

--- a/scripts/Manual to use CTR script_v3.docx
+++ b/scripts/Manual to use CTR script_v3.docx
@@ -108,7 +108,31 @@
         <w:rPr>
           <w:rFonts w:ascii="Times New Roman" w:hAnsi="Times New Roman" w:cs="Times New Roman"/>
         </w:rPr>
-        <w:t xml:space="preserve"> script to setup surface structure model. This script is specifically </w:t>
+        <w:t xml:space="preserve"> script </w:t>
+      </w:r>
+      <w:r>
+        <w:rPr>
+          <w:rFonts w:ascii="Times New Roman" w:hAnsi="Times New Roman" w:cs="Times New Roman"/>
+        </w:rPr>
+        <w:t xml:space="preserve">(genx folder/scripts/ </w:t>
+      </w:r>
+      <w:r>
+        <w:rPr>
+          <w:rFonts w:ascii="Times New Roman" w:hAnsi="Times New Roman" w:cs="Times New Roman"/>
+        </w:rPr>
+        <w:t>genx_script_standard_RAXS_CTR_beta.py</w:t>
+      </w:r>
+      <w:r>
+        <w:rPr>
+          <w:rFonts w:ascii="Times New Roman" w:hAnsi="Times New Roman" w:cs="Times New Roman"/>
+        </w:rPr>
+        <w:t xml:space="preserve">) </w:t>
+      </w:r>
+      <w:r>
+        <w:rPr>
+          <w:rFonts w:ascii="Times New Roman" w:hAnsi="Times New Roman" w:cs="Times New Roman"/>
+        </w:rPr>
+        <w:t xml:space="preserve">to setup surface structure model. This script is specifically </w:t>
       </w:r>
       <w:r>
         <w:rPr>
@@ -180,7 +204,7 @@
         <w:rPr>
           <w:rFonts w:ascii="Times New Roman" w:hAnsi="Times New Roman" w:cs="Times New Roman"/>
         </w:rPr>
-        <w:t xml:space="preserve">from </w:t>
+        <w:t xml:space="preserve">of </w:t>
       </w:r>
       <w:r>
         <w:rPr>
@@ -703,7 +727,19 @@
         <w:rPr>
           <w:rFonts w:ascii="Times New Roman" w:hAnsi="Times New Roman" w:cs="Times New Roman" w:hint="eastAsia"/>
         </w:rPr>
-        <w:t xml:space="preserve"> the other ion is different (O-Fe Vs O-Pb).</w:t>
+        <w:t xml:space="preserve"> the </w:t>
+      </w:r>
+      <w:r>
+        <w:rPr>
+          <w:rFonts w:ascii="Times New Roman" w:hAnsi="Times New Roman" w:cs="Times New Roman"/>
+        </w:rPr>
+        <w:t>counter</w:t>
+      </w:r>
+      <w:r>
+        <w:rPr>
+          <w:rFonts w:ascii="Times New Roman" w:hAnsi="Times New Roman" w:cs="Times New Roman" w:hint="eastAsia"/>
+        </w:rPr>
+        <w:t xml:space="preserve"> ion is different (O-Fe Vs O-Pb).</w:t>
       </w:r>
     </w:p>
     <w:p>
@@ -902,1632 +938,6 @@
           <w:rFonts w:ascii="Times New Roman" w:hAnsi="Times New Roman" w:cs="Times New Roman"/>
           <w:b/>
         </w:rPr>
-        <w:t>Explanation of each global variable</w:t>
-      </w:r>
-      <w:r>
-        <w:rPr>
-          <w:rFonts w:ascii="Times New Roman" w:hAnsi="Times New Roman" w:cs="Times New Roman" w:hint="eastAsia"/>
-          <w:b/>
-        </w:rPr>
-        <w:t xml:space="preserve"> </w:t>
-      </w:r>
-    </w:p>
-    <w:p>
-      <w:pPr>
-        <w:pStyle w:val="ListParagraph"/>
-        <w:numPr>
-          <w:ilvl w:val="0"/>
-          <w:numId w:val="7"/>
-        </w:numPr>
-        <w:rPr>
-          <w:rFonts w:ascii="Times New Roman" w:hAnsi="Times New Roman" w:cs="Times New Roman"/>
-        </w:rPr>
-      </w:pPr>
-      <w:r>
-        <w:rPr>
-          <w:rFonts w:ascii="Times New Roman" w:hAnsi="Times New Roman" w:cs="Times New Roman"/>
-        </w:rPr>
-        <w:t>batch_path_head</w:t>
-      </w:r>
-      <w:r>
-        <w:rPr>
-          <w:rFonts w:ascii="Times New Roman" w:hAnsi="Times New Roman" w:cs="Times New Roman" w:hint="eastAsia"/>
-        </w:rPr>
-        <w:t>: full path to the surface files and bulk files</w:t>
-      </w:r>
-    </w:p>
-    <w:p>
-      <w:pPr>
-        <w:pStyle w:val="ListParagraph"/>
-        <w:numPr>
-          <w:ilvl w:val="0"/>
-          <w:numId w:val="7"/>
-        </w:numPr>
-        <w:rPr>
-          <w:rFonts w:ascii="Times New Roman" w:hAnsi="Times New Roman" w:cs="Times New Roman"/>
-        </w:rPr>
-      </w:pPr>
-      <w:r>
-        <w:rPr>
-          <w:rFonts w:ascii="Times New Roman" w:hAnsi="Times New Roman" w:cs="Times New Roman"/>
-        </w:rPr>
-        <w:t>BV_TOLERANCE</w:t>
-      </w:r>
-      <w:r>
-        <w:rPr>
-          <w:rFonts w:ascii="Times New Roman" w:hAnsi="Times New Roman" w:cs="Times New Roman" w:hint="eastAsia"/>
-        </w:rPr>
-        <w:t xml:space="preserve">: a range of acceptable offset for |formal charge-bond valence sum| </w:t>
-      </w:r>
-    </w:p>
-    <w:p>
-      <w:pPr>
-        <w:pStyle w:val="ListParagraph"/>
-        <w:numPr>
-          <w:ilvl w:val="0"/>
-          <w:numId w:val="7"/>
-        </w:numPr>
-        <w:rPr>
-          <w:rFonts w:ascii="Times New Roman" w:hAnsi="Times New Roman" w:cs="Times New Roman"/>
-        </w:rPr>
-      </w:pPr>
-      <w:r>
-        <w:rPr>
-          <w:rFonts w:ascii="Times New Roman" w:hAnsi="Times New Roman" w:cs="Times New Roman"/>
-        </w:rPr>
-        <w:t>USE_TOP_ANGLE</w:t>
-      </w:r>
-      <w:r>
-        <w:rPr>
-          <w:rFonts w:ascii="Times New Roman" w:hAnsi="Times New Roman" w:cs="Times New Roman" w:hint="eastAsia"/>
-        </w:rPr>
-        <w:t xml:space="preserve">: It will take effect only for Pb complex binding under </w:t>
-      </w:r>
-      <w:r>
-        <w:rPr>
-          <w:rFonts w:ascii="Times New Roman" w:hAnsi="Times New Roman" w:cs="Times New Roman"/>
-        </w:rPr>
-        <w:t>Bidentate</w:t>
-      </w:r>
-      <w:r>
-        <w:rPr>
-          <w:rFonts w:ascii="Times New Roman" w:hAnsi="Times New Roman" w:cs="Times New Roman" w:hint="eastAsia"/>
-        </w:rPr>
-        <w:t xml:space="preserve"> mode. See details in the next section.</w:t>
-      </w:r>
-    </w:p>
-    <w:p>
-      <w:pPr>
-        <w:pStyle w:val="ListParagraph"/>
-        <w:numPr>
-          <w:ilvl w:val="0"/>
-          <w:numId w:val="7"/>
-        </w:numPr>
-        <w:rPr>
-          <w:rFonts w:ascii="Times New Roman" w:hAnsi="Times New Roman" w:cs="Times New Roman"/>
-        </w:rPr>
-      </w:pPr>
-      <w:r>
-        <w:rPr>
-          <w:rFonts w:ascii="Times New Roman" w:hAnsi="Times New Roman" w:cs="Times New Roman"/>
-        </w:rPr>
-        <w:t>FULL_LAYER_LONG</w:t>
-      </w:r>
-      <w:r>
-        <w:rPr>
-          <w:rFonts w:ascii="Times New Roman" w:hAnsi="Times New Roman" w:cs="Times New Roman" w:hint="eastAsia"/>
-        </w:rPr>
-        <w:t xml:space="preserve">: Full layer termination surface can be half unit step lower than the half layer </w:t>
-      </w:r>
-      <w:r>
-        <w:rPr>
-          <w:rFonts w:ascii="Times New Roman" w:hAnsi="Times New Roman" w:cs="Times New Roman"/>
-        </w:rPr>
-        <w:t>termination</w:t>
-      </w:r>
-      <w:r>
-        <w:rPr>
-          <w:rFonts w:ascii="Times New Roman" w:hAnsi="Times New Roman" w:cs="Times New Roman" w:hint="eastAsia"/>
-        </w:rPr>
-        <w:t xml:space="preserve"> (</w:t>
-      </w:r>
-      <w:r>
-        <w:rPr>
-          <w:rFonts w:ascii="Times New Roman" w:hAnsi="Times New Roman" w:cs="Times New Roman"/>
-        </w:rPr>
-        <w:t>FULL_LAYER_LONG</w:t>
-      </w:r>
-      <w:r>
-        <w:rPr>
-          <w:rFonts w:ascii="Times New Roman" w:hAnsi="Times New Roman" w:cs="Times New Roman" w:hint="eastAsia"/>
-        </w:rPr>
-        <w:t>=</w:t>
-      </w:r>
-      <w:r>
-        <w:rPr>
-          <w:rFonts w:ascii="Times New Roman" w:hAnsi="Times New Roman" w:cs="Times New Roman" w:hint="eastAsia"/>
-        </w:rPr>
-        <w:t xml:space="preserve">False) </w:t>
-      </w:r>
-      <w:r>
-        <w:rPr>
-          <w:rFonts w:ascii="Times New Roman" w:hAnsi="Times New Roman" w:cs="Times New Roman" w:hint="eastAsia"/>
-        </w:rPr>
-        <w:t>or one atom layer spacing higher than the full layer termination</w:t>
-      </w:r>
-      <w:r>
-        <w:rPr>
-          <w:rFonts w:ascii="Times New Roman" w:hAnsi="Times New Roman" w:cs="Times New Roman" w:hint="eastAsia"/>
-        </w:rPr>
-        <w:t xml:space="preserve"> (</w:t>
-      </w:r>
-      <w:r>
-        <w:rPr>
-          <w:rFonts w:ascii="Times New Roman" w:hAnsi="Times New Roman" w:cs="Times New Roman"/>
-        </w:rPr>
-        <w:t>FULL_LAYER_LONG</w:t>
-      </w:r>
-      <w:r>
-        <w:rPr>
-          <w:rFonts w:ascii="Times New Roman" w:hAnsi="Times New Roman" w:cs="Times New Roman" w:hint="eastAsia"/>
-        </w:rPr>
-        <w:t>=True)</w:t>
-      </w:r>
-      <w:r>
-        <w:rPr>
-          <w:rFonts w:ascii="Times New Roman" w:hAnsi="Times New Roman" w:cs="Times New Roman" w:hint="eastAsia"/>
-        </w:rPr>
-        <w:t xml:space="preserve">. </w:t>
-      </w:r>
-    </w:p>
-    <w:p>
-      <w:pPr>
-        <w:pStyle w:val="ListParagraph"/>
-        <w:numPr>
-          <w:ilvl w:val="0"/>
-          <w:numId w:val="7"/>
-        </w:numPr>
-        <w:rPr>
-          <w:rFonts w:ascii="Times New Roman" w:hAnsi="Times New Roman" w:cs="Times New Roman"/>
-        </w:rPr>
-      </w:pPr>
-      <w:r>
-        <w:rPr>
-          <w:rFonts w:ascii="Times New Roman" w:hAnsi="Times New Roman" w:cs="Times New Roman"/>
-        </w:rPr>
-        <w:t>INCLUDE_HYDROGEN</w:t>
-      </w:r>
-      <w:r>
-        <w:rPr>
-          <w:rFonts w:ascii="Times New Roman" w:hAnsi="Times New Roman" w:cs="Times New Roman" w:hint="eastAsia"/>
-        </w:rPr>
-        <w:t>: Add hydrogens explicitly</w:t>
-      </w:r>
-      <w:r>
-        <w:rPr>
-          <w:rFonts w:ascii="Times New Roman" w:hAnsi="Times New Roman" w:cs="Times New Roman" w:hint="eastAsia"/>
-        </w:rPr>
-        <w:t xml:space="preserve">, and calculate the bond valence associated with a proton using an equation (not </w:t>
-      </w:r>
-      <w:r>
-        <w:rPr>
-          <w:rFonts w:ascii="Times New Roman" w:hAnsi="Times New Roman" w:cs="Times New Roman"/>
-        </w:rPr>
-        <w:t>specifically</w:t>
-      </w:r>
-      <w:r>
-        <w:rPr>
-          <w:rFonts w:ascii="Times New Roman" w:hAnsi="Times New Roman" w:cs="Times New Roman" w:hint="eastAsia"/>
-        </w:rPr>
-        <w:t xml:space="preserve"> assign the protonation schemes)</w:t>
-      </w:r>
-      <w:r>
-        <w:rPr>
-          <w:rFonts w:ascii="Times New Roman" w:hAnsi="Times New Roman" w:cs="Times New Roman" w:hint="eastAsia"/>
-        </w:rPr>
-        <w:t>.</w:t>
-      </w:r>
-      <w:r>
-        <w:rPr>
-          <w:rFonts w:ascii="Times New Roman" w:hAnsi="Times New Roman" w:cs="Times New Roman" w:hint="eastAsia"/>
-        </w:rPr>
-        <w:t xml:space="preserve"> This feature is not successful, since it will end up with too many variables (variable explosion). </w:t>
-      </w:r>
-    </w:p>
-    <w:p>
-      <w:pPr>
-        <w:pStyle w:val="ListParagraph"/>
-        <w:numPr>
-          <w:ilvl w:val="0"/>
-          <w:numId w:val="7"/>
-        </w:numPr>
-        <w:rPr>
-          <w:rFonts w:ascii="Times New Roman" w:hAnsi="Times New Roman" w:cs="Times New Roman"/>
-        </w:rPr>
-      </w:pPr>
-      <w:r>
-        <w:rPr>
-          <w:rFonts w:ascii="Times New Roman" w:hAnsi="Times New Roman" w:cs="Times New Roman"/>
-        </w:rPr>
-        <w:t>pickup_index</w:t>
-      </w:r>
-      <w:r>
-        <w:rPr>
-          <w:rFonts w:ascii="Times New Roman" w:hAnsi="Times New Roman" w:cs="Times New Roman" w:hint="eastAsia"/>
-        </w:rPr>
-        <w:t>: index for the pre-defined binding configuration (a list with each item being an integer from 0 to 12)</w:t>
-      </w:r>
-      <w:r>
-        <w:rPr>
-          <w:rFonts w:ascii="Times New Roman" w:hAnsi="Times New Roman" w:cs="Times New Roman"/>
-        </w:rPr>
-        <w:t>;</w:t>
-      </w:r>
-      <w:r>
-        <w:rPr>
-          <w:rFonts w:ascii="Times New Roman" w:hAnsi="Times New Roman" w:cs="Times New Roman" w:hint="eastAsia"/>
-        </w:rPr>
-        <w:t xml:space="preserve"> see the corresponding matches from the script comments.</w:t>
-      </w:r>
-    </w:p>
-    <w:p>
-      <w:pPr>
-        <w:pStyle w:val="ListParagraph"/>
-        <w:numPr>
-          <w:ilvl w:val="0"/>
-          <w:numId w:val="7"/>
-        </w:numPr>
-        <w:rPr>
-          <w:rFonts w:ascii="Times New Roman" w:hAnsi="Times New Roman" w:cs="Times New Roman"/>
-        </w:rPr>
-      </w:pPr>
-      <w:r>
-        <w:rPr>
-          <w:rFonts w:ascii="Times New Roman" w:hAnsi="Times New Roman" w:cs="Times New Roman" w:hint="eastAsia"/>
-        </w:rPr>
-        <w:t xml:space="preserve">sym_site_index: considering the </w:t>
-      </w:r>
-      <w:r>
-        <w:rPr>
-          <w:rFonts w:ascii="Times New Roman" w:hAnsi="Times New Roman" w:cs="Times New Roman" w:hint="eastAsia"/>
-        </w:rPr>
-        <w:t xml:space="preserve">maximum </w:t>
-      </w:r>
-      <w:r>
-        <w:rPr>
-          <w:rFonts w:ascii="Times New Roman" w:hAnsi="Times New Roman" w:cs="Times New Roman" w:hint="eastAsia"/>
-        </w:rPr>
-        <w:t>site degeneracy of two (a list of list</w:t>
-      </w:r>
-      <w:r>
-        <w:rPr>
-          <w:rFonts w:ascii="Times New Roman" w:hAnsi="Times New Roman" w:cs="Times New Roman" w:hint="eastAsia"/>
-        </w:rPr>
-        <w:t xml:space="preserve"> (looks like [[]])</w:t>
-      </w:r>
-      <w:r>
-        <w:rPr>
-          <w:rFonts w:ascii="Times New Roman" w:hAnsi="Times New Roman" w:cs="Times New Roman" w:hint="eastAsia"/>
-        </w:rPr>
-        <w:t>, the inner list could be [0], [1], or [0,</w:t>
-      </w:r>
-      <w:r>
-        <w:rPr>
-          <w:rFonts w:ascii="Times New Roman" w:hAnsi="Times New Roman" w:cs="Times New Roman" w:hint="eastAsia"/>
-        </w:rPr>
-        <w:t xml:space="preserve"> </w:t>
-      </w:r>
-      <w:r>
-        <w:rPr>
-          <w:rFonts w:ascii="Times New Roman" w:hAnsi="Times New Roman" w:cs="Times New Roman" w:hint="eastAsia"/>
-        </w:rPr>
-        <w:t>1])</w:t>
-      </w:r>
-    </w:p>
-    <w:p>
-      <w:pPr>
-        <w:pStyle w:val="ListParagraph"/>
-        <w:numPr>
-          <w:ilvl w:val="0"/>
-          <w:numId w:val="7"/>
-        </w:numPr>
-        <w:rPr>
-          <w:rFonts w:ascii="Times New Roman" w:hAnsi="Times New Roman" w:cs="Times New Roman"/>
-        </w:rPr>
-      </w:pPr>
-      <w:r>
-        <w:rPr>
-          <w:rFonts w:ascii="Times New Roman" w:hAnsi="Times New Roman" w:cs="Times New Roman" w:hint="eastAsia"/>
-        </w:rPr>
-        <w:t>COHERENCE</w:t>
-      </w:r>
-    </w:p>
-    <w:p>
-      <w:pPr>
-        <w:pStyle w:val="ListParagraph"/>
-        <w:rPr>
-          <w:rFonts w:ascii="Times New Roman" w:hAnsi="Times New Roman" w:cs="Times New Roman"/>
-        </w:rPr>
-      </w:pPr>
-      <w:r>
-        <w:rPr>
-          <w:rFonts w:ascii="Times New Roman" w:hAnsi="Times New Roman" w:cs="Times New Roman" w:hint="eastAsia"/>
-        </w:rPr>
-        <w:t xml:space="preserve">It is used to set the coherent rule, which is a list with each item of a library having one key (either True or False corresponding to </w:t>
-      </w:r>
-      <w:r>
-        <w:rPr>
-          <w:rFonts w:ascii="Times New Roman" w:hAnsi="Times New Roman" w:cs="Times New Roman"/>
-        </w:rPr>
-        <w:t>coherent</w:t>
-      </w:r>
-      <w:r>
-        <w:rPr>
-          <w:rFonts w:ascii="Times New Roman" w:hAnsi="Times New Roman" w:cs="Times New Roman" w:hint="eastAsia"/>
-        </w:rPr>
-        <w:t xml:space="preserve"> or incoherently addition of the domains, which are specified by index numbers by the value of the library) ; magnitude of structure factor from each library will be calculated before being summed up. </w:t>
-      </w:r>
-      <w:r>
-        <w:rPr>
-          <w:rFonts w:ascii="Times New Roman" w:hAnsi="Times New Roman" w:cs="Times New Roman"/>
-        </w:rPr>
-        <w:t>S</w:t>
-      </w:r>
-      <w:r>
-        <w:rPr>
-          <w:rFonts w:ascii="Times New Roman" w:hAnsi="Times New Roman" w:cs="Times New Roman" w:hint="eastAsia"/>
-        </w:rPr>
-        <w:t>ome examples are as follows:</w:t>
-      </w:r>
-    </w:p>
-    <w:p>
-      <w:pPr>
-        <w:pStyle w:val="ListParagraph"/>
-        <w:rPr>
-          <w:rFonts w:ascii="Times New Roman" w:hAnsi="Times New Roman" w:cs="Times New Roman"/>
-        </w:rPr>
-      </w:pPr>
-      <w:r>
-        <w:rPr>
-          <w:rFonts w:ascii="Times New Roman" w:hAnsi="Times New Roman" w:cs="Times New Roman" w:hint="eastAsia"/>
-        </w:rPr>
-        <w:t>[{True:[0,1]},{False:[2,3]}]: coherent addition of domain1 and domain2, whereas incoherent addition of domain 3 and domain 4</w:t>
-      </w:r>
-    </w:p>
-    <w:p>
-      <w:pPr>
-        <w:pStyle w:val="ListParagraph"/>
-        <w:rPr>
-          <w:rFonts w:ascii="Times New Roman" w:hAnsi="Times New Roman" w:cs="Times New Roman"/>
-        </w:rPr>
-      </w:pPr>
-      <w:r>
-        <w:rPr>
-          <w:rFonts w:ascii="Times New Roman" w:hAnsi="Times New Roman" w:cs="Times New Roman" w:hint="eastAsia"/>
-        </w:rPr>
-        <w:t xml:space="preserve">Note that results of [{True:[0,1]},{True:[2,3]}] are different from results of  [{True:[0,1,2,3]}] </w:t>
-      </w:r>
-    </w:p>
-    <w:p>
-      <w:pPr>
-        <w:pStyle w:val="ListParagraph"/>
-        <w:rPr>
-          <w:rFonts w:ascii="Times New Roman" w:hAnsi="Times New Roman" w:cs="Times New Roman"/>
-        </w:rPr>
-      </w:pPr>
-      <w:r>
-        <w:rPr>
-          <w:rFonts w:ascii="Times New Roman" w:hAnsi="Times New Roman" w:cs="Times New Roman" w:hint="eastAsia"/>
-        </w:rPr>
-        <w:t xml:space="preserve">Note that the chemically equivalent domains (like domain1A and domain 1B) are also added incoherently. </w:t>
-      </w:r>
-    </w:p>
-    <w:p>
-      <w:pPr>
-        <w:pStyle w:val="ListParagraph"/>
-        <w:numPr>
-          <w:ilvl w:val="0"/>
-          <w:numId w:val="7"/>
-        </w:numPr>
-        <w:rPr>
-          <w:rFonts w:ascii="Times New Roman" w:hAnsi="Times New Roman" w:cs="Times New Roman"/>
-        </w:rPr>
-      </w:pPr>
-      <w:r>
-        <w:rPr>
-          <w:rFonts w:ascii="Times New Roman" w:hAnsi="Times New Roman" w:cs="Times New Roman" w:hint="eastAsia"/>
-        </w:rPr>
-        <w:t>USE_BV: a switch to use bond valence constraint or not during model fitting</w:t>
-      </w:r>
-    </w:p>
-    <w:p>
-      <w:pPr>
-        <w:pStyle w:val="ListParagraph"/>
-        <w:numPr>
-          <w:ilvl w:val="0"/>
-          <w:numId w:val="7"/>
-        </w:numPr>
-        <w:rPr>
-          <w:rFonts w:ascii="Times New Roman" w:hAnsi="Times New Roman" w:cs="Times New Roman"/>
-        </w:rPr>
-      </w:pPr>
-      <w:r>
-        <w:rPr>
-          <w:rFonts w:ascii="Times New Roman" w:hAnsi="Times New Roman" w:cs="Times New Roman"/>
-        </w:rPr>
-        <w:t>SEARCH_MODE_FOR_SURFACE_ATOMS</w:t>
-      </w:r>
-      <w:r>
-        <w:rPr>
-          <w:rFonts w:ascii="Times New Roman" w:hAnsi="Times New Roman" w:cs="Times New Roman" w:hint="eastAsia"/>
-        </w:rPr>
-        <w:t>: If using bv constraint, you can either specify the coordinated members for each surface atoms (not including sorbates) or search atoms within a spherical range with radius (2.5Å</w:t>
-      </w:r>
-      <w:r>
-        <w:rPr>
-          <w:rFonts w:ascii="Times New Roman" w:hAnsi="Times New Roman" w:cs="Times New Roman"/>
-        </w:rPr>
-        <w:t xml:space="preserve"> </w:t>
-      </w:r>
-      <w:r>
-        <w:rPr>
-          <w:rFonts w:ascii="Times New Roman" w:hAnsi="Times New Roman" w:cs="Times New Roman" w:hint="eastAsia"/>
-        </w:rPr>
-        <w:t>by default) adjustable.</w:t>
-      </w:r>
-    </w:p>
-    <w:p>
-      <w:pPr>
-        <w:pStyle w:val="ListParagraph"/>
-        <w:numPr>
-          <w:ilvl w:val="0"/>
-          <w:numId w:val="7"/>
-        </w:numPr>
-        <w:rPr>
-          <w:rFonts w:ascii="Times New Roman" w:hAnsi="Times New Roman" w:cs="Times New Roman"/>
-        </w:rPr>
-      </w:pPr>
-      <w:r>
-        <w:rPr>
-          <w:rFonts w:ascii="Times New Roman" w:hAnsi="Times New Roman" w:cs="Times New Roman"/>
-        </w:rPr>
-        <w:t>DOMAINS_BV</w:t>
-      </w:r>
-      <w:r>
-        <w:rPr>
-          <w:rFonts w:ascii="Times New Roman" w:hAnsi="Times New Roman" w:cs="Times New Roman" w:hint="eastAsia"/>
-        </w:rPr>
-        <w:t>: You can pick some domains for bond valence consideration, so it is a list of domain index.</w:t>
-      </w:r>
-    </w:p>
-    <w:p>
-      <w:pPr>
-        <w:pStyle w:val="ListParagraph"/>
-        <w:numPr>
-          <w:ilvl w:val="0"/>
-          <w:numId w:val="7"/>
-        </w:numPr>
-        <w:rPr>
-          <w:rFonts w:ascii="Times New Roman" w:hAnsi="Times New Roman" w:cs="Times New Roman"/>
-        </w:rPr>
-      </w:pPr>
-      <w:r>
-        <w:rPr>
-          <w:rFonts w:ascii="Times New Roman" w:hAnsi="Times New Roman" w:cs="Times New Roman"/>
-        </w:rPr>
-        <w:t>METAL_BV</w:t>
-      </w:r>
-      <w:r>
-        <w:rPr>
-          <w:rFonts w:ascii="Times New Roman" w:hAnsi="Times New Roman" w:cs="Times New Roman" w:hint="eastAsia"/>
-        </w:rPr>
-        <w:t>: you must set a pseudo formal charge range for metals with an incomplete shell. For example, set the formal charge of Pb to 1.2 when excluding the oxygen ligand. It is a library, and the keys are the element of different metals. It looks like {</w:t>
-      </w:r>
-      <w:r>
-        <w:rPr>
-          <w:rFonts w:ascii="Times New Roman" w:hAnsi="Times New Roman" w:cs="Times New Roman"/>
-        </w:rPr>
-        <w:t>‘</w:t>
-      </w:r>
-      <w:r>
-        <w:rPr>
-          <w:rFonts w:ascii="Times New Roman" w:hAnsi="Times New Roman" w:cs="Times New Roman" w:hint="eastAsia"/>
-        </w:rPr>
-        <w:t>Pb</w:t>
-      </w:r>
-      <w:r>
-        <w:rPr>
-          <w:rFonts w:ascii="Times New Roman" w:hAnsi="Times New Roman" w:cs="Times New Roman"/>
-        </w:rPr>
-        <w:t>’</w:t>
-      </w:r>
-      <w:r>
-        <w:rPr>
-          <w:rFonts w:ascii="Times New Roman" w:hAnsi="Times New Roman" w:cs="Times New Roman" w:hint="eastAsia"/>
-        </w:rPr>
-        <w:t xml:space="preserve">:[[1,1.2]], </w:t>
-      </w:r>
-      <w:r>
-        <w:rPr>
-          <w:rFonts w:ascii="Times New Roman" w:hAnsi="Times New Roman" w:cs="Times New Roman"/>
-        </w:rPr>
-        <w:t>‘</w:t>
-      </w:r>
-      <w:r>
-        <w:rPr>
-          <w:rFonts w:ascii="Times New Roman" w:hAnsi="Times New Roman" w:cs="Times New Roman" w:hint="eastAsia"/>
-        </w:rPr>
-        <w:t>Sb</w:t>
-      </w:r>
-      <w:r>
-        <w:rPr>
-          <w:rFonts w:ascii="Times New Roman" w:hAnsi="Times New Roman" w:cs="Times New Roman"/>
-        </w:rPr>
-        <w:t>’</w:t>
-      </w:r>
-      <w:r>
-        <w:rPr>
-          <w:rFonts w:ascii="Times New Roman" w:hAnsi="Times New Roman" w:cs="Times New Roman" w:hint="eastAsia"/>
-        </w:rPr>
-        <w:t>:[[4.8,5]]}</w:t>
-      </w:r>
-    </w:p>
-    <w:p>
-      <w:pPr>
-        <w:pStyle w:val="ListParagraph"/>
-        <w:numPr>
-          <w:ilvl w:val="0"/>
-          <w:numId w:val="7"/>
-        </w:numPr>
-        <w:rPr>
-          <w:rFonts w:ascii="Times New Roman" w:hAnsi="Times New Roman" w:cs="Times New Roman"/>
-        </w:rPr>
-      </w:pPr>
-      <w:r>
-        <w:rPr>
-          <w:rFonts w:ascii="Times New Roman" w:hAnsi="Times New Roman" w:cs="Times New Roman"/>
-        </w:rPr>
-        <w:t>R0_BV</w:t>
-      </w:r>
-      <w:r>
-        <w:rPr>
-          <w:rFonts w:ascii="Times New Roman" w:hAnsi="Times New Roman" w:cs="Times New Roman" w:hint="eastAsia"/>
-        </w:rPr>
-        <w:t xml:space="preserve">: A library of r0 values to be used in the bond valence bond strength relationship. The keys are the tuples of two atom elements (the order does not matter). </w:t>
-      </w:r>
-      <w:r>
-        <w:rPr>
-          <w:rFonts w:ascii="Times New Roman" w:hAnsi="Times New Roman" w:cs="Times New Roman" w:hint="eastAsia"/>
-        </w:rPr>
-        <w:t xml:space="preserve">Such </w:t>
-      </w:r>
-      <w:r>
-        <w:rPr>
-          <w:rFonts w:ascii="Times New Roman" w:hAnsi="Times New Roman" w:cs="Times New Roman"/>
-        </w:rPr>
-        <w:t xml:space="preserve">a </w:t>
-      </w:r>
-      <w:r>
-        <w:rPr>
-          <w:rFonts w:ascii="Times New Roman" w:hAnsi="Times New Roman" w:cs="Times New Roman" w:hint="eastAsia"/>
-        </w:rPr>
-        <w:t>library must comprise all possible cases.</w:t>
-      </w:r>
-    </w:p>
-    <w:p>
-      <w:pPr>
-        <w:pStyle w:val="ListParagraph"/>
-        <w:numPr>
-          <w:ilvl w:val="0"/>
-          <w:numId w:val="7"/>
-        </w:numPr>
-        <w:rPr>
-          <w:rFonts w:ascii="Times New Roman" w:hAnsi="Times New Roman" w:cs="Times New Roman"/>
-        </w:rPr>
-      </w:pPr>
-      <w:r>
-        <w:rPr>
-          <w:rFonts w:ascii="Times New Roman" w:hAnsi="Times New Roman" w:cs="Times New Roman"/>
-        </w:rPr>
-        <w:t>debug_bv: A bool value used to output the bond valence sum of atoms that are under-saturated or over-saturated. Use it as a debug tool, and remember to turn it off during fitting.</w:t>
-      </w:r>
-    </w:p>
-    <w:p>
-      <w:pPr>
-        <w:pStyle w:val="ListParagraph"/>
-        <w:numPr>
-          <w:ilvl w:val="0"/>
-          <w:numId w:val="7"/>
-        </w:numPr>
-        <w:rPr>
-          <w:rFonts w:ascii="Times New Roman" w:hAnsi="Times New Roman" w:cs="Times New Roman"/>
-        </w:rPr>
-      </w:pPr>
-      <w:r>
-        <w:rPr>
-          <w:rFonts w:ascii="Times New Roman" w:hAnsi="Times New Roman" w:cs="Times New Roman"/>
-        </w:rPr>
-        <w:lastRenderedPageBreak/>
-        <w:t xml:space="preserve">DOMAIN_GP: </w:t>
-      </w:r>
-    </w:p>
-    <w:p>
-      <w:pPr>
-        <w:pStyle w:val="ListParagraph"/>
-        <w:rPr>
-          <w:rFonts w:ascii="Times New Roman" w:hAnsi="Times New Roman" w:cs="Times New Roman"/>
-        </w:rPr>
-      </w:pPr>
-      <w:r>
-        <w:rPr>
-          <w:rFonts w:ascii="Times New Roman" w:hAnsi="Times New Roman" w:cs="Times New Roman"/>
-        </w:rPr>
-        <w:t>A list used to define grouping of two domains with the same termination.</w:t>
-      </w:r>
-    </w:p>
-    <w:p>
-      <w:pPr>
-        <w:pStyle w:val="ListParagraph"/>
-        <w:rPr>
-          <w:rFonts w:ascii="Times New Roman" w:hAnsi="Times New Roman" w:cs="Times New Roman"/>
-        </w:rPr>
-      </w:pPr>
-      <w:r>
-        <w:rPr>
-          <w:rFonts w:ascii="Times New Roman" w:hAnsi="Times New Roman" w:cs="Times New Roman"/>
-        </w:rPr>
-        <w:t>For example, [[0,1],[2,3]] means group domain1 and domain 2 together, and domain 3 and domain 4 together. After such a grouping operation, atom groups will be generated to group atoms at the same layers with symmetry defined by the glide plane described above.</w:t>
-      </w:r>
-    </w:p>
-    <w:p>
-      <w:pPr>
-        <w:pStyle w:val="ListParagraph"/>
-        <w:numPr>
-          <w:ilvl w:val="0"/>
-          <w:numId w:val="7"/>
-        </w:numPr>
-        <w:rPr>
-          <w:rFonts w:ascii="Times New Roman" w:hAnsi="Times New Roman" w:cs="Times New Roman"/>
-        </w:rPr>
-      </w:pPr>
-      <w:r>
-        <w:rPr>
-          <w:rFonts w:ascii="Times New Roman" w:hAnsi="Times New Roman" w:cs="Times New Roman"/>
-        </w:rPr>
-        <w:t>PLOT: a switch to plot the model results with the experimental data. It will save a dump file to local disk and an external module will be called to unzip the dump file and make fancy plots. Refer to the plotting module for details.</w:t>
-      </w:r>
-    </w:p>
-    <w:p>
-      <w:pPr>
-        <w:pStyle w:val="ListParagraph"/>
-        <w:numPr>
-          <w:ilvl w:val="0"/>
-          <w:numId w:val="7"/>
-        </w:numPr>
-        <w:rPr>
-          <w:rFonts w:ascii="Times New Roman" w:hAnsi="Times New Roman" w:cs="Times New Roman"/>
-        </w:rPr>
-      </w:pPr>
-      <w:r>
-        <w:rPr>
-          <w:rFonts w:ascii="Times New Roman" w:hAnsi="Times New Roman" w:cs="Times New Roman"/>
-        </w:rPr>
-        <w:t>PRINT_PROTONATION</w:t>
-      </w:r>
-      <w:r>
-        <w:rPr>
-          <w:rFonts w:ascii="Times New Roman" w:hAnsi="Times New Roman" w:cs="Times New Roman"/>
-        </w:rPr>
-        <w:t>: It is used as a debug tool to print out all the protonation schemes of surface atoms and sorbates.</w:t>
-      </w:r>
-    </w:p>
-    <w:p>
-      <w:pPr>
-        <w:pStyle w:val="ListParagraph"/>
-        <w:numPr>
-          <w:ilvl w:val="0"/>
-          <w:numId w:val="7"/>
-        </w:numPr>
-        <w:rPr>
-          <w:rFonts w:ascii="Times New Roman" w:hAnsi="Times New Roman" w:cs="Times New Roman"/>
-        </w:rPr>
-      </w:pPr>
-      <w:r>
-        <w:rPr>
-          <w:rFonts w:ascii="Times New Roman" w:hAnsi="Times New Roman" w:cs="Times New Roman"/>
-        </w:rPr>
-        <w:t>PRINT_BV</w:t>
-      </w:r>
-      <w:r>
-        <w:rPr>
-          <w:rFonts w:ascii="Times New Roman" w:hAnsi="Times New Roman" w:cs="Times New Roman"/>
-        </w:rPr>
-        <w:t>: It is used as a debug tool to print out the bond valence of all surface atoms and the sorbates.</w:t>
-      </w:r>
-    </w:p>
-    <w:p>
-      <w:pPr>
-        <w:pStyle w:val="ListParagraph"/>
-        <w:numPr>
-          <w:ilvl w:val="0"/>
-          <w:numId w:val="7"/>
-        </w:numPr>
-        <w:rPr>
-          <w:rFonts w:ascii="Times New Roman" w:hAnsi="Times New Roman" w:cs="Times New Roman"/>
-        </w:rPr>
-      </w:pPr>
-      <w:r>
-        <w:rPr>
-          <w:rFonts w:ascii="Times New Roman" w:hAnsi="Times New Roman" w:cs="Times New Roman"/>
-        </w:rPr>
-        <w:t>COUNT_DISTAL_OXYGEN</w:t>
-      </w:r>
-      <w:r>
-        <w:rPr>
-          <w:rFonts w:ascii="Times New Roman" w:hAnsi="Times New Roman" w:cs="Times New Roman"/>
-        </w:rPr>
-        <w:t>: It is a switch to specify whether or not consider the bond valence constraint for the distal oxygens.</w:t>
-      </w:r>
-    </w:p>
-    <w:p>
-      <w:pPr>
-        <w:pStyle w:val="ListParagraph"/>
-        <w:numPr>
-          <w:ilvl w:val="0"/>
-          <w:numId w:val="7"/>
-        </w:numPr>
-        <w:rPr>
-          <w:rFonts w:ascii="Times New Roman" w:hAnsi="Times New Roman" w:cs="Times New Roman"/>
-        </w:rPr>
-      </w:pPr>
-      <w:r>
-        <w:rPr>
-          <w:rFonts w:ascii="Times New Roman" w:hAnsi="Times New Roman" w:cs="Times New Roman"/>
-        </w:rPr>
-        <w:t>ADD_DISTAL_LIGAND_WILD</w:t>
-      </w:r>
-      <w:r>
-        <w:rPr>
-          <w:rFonts w:ascii="Times New Roman" w:hAnsi="Times New Roman" w:cs="Times New Roman"/>
-        </w:rPr>
-        <w:t>: It is a switch to define how the distal oxygens will be added. If set True, distal oxygens will be added in a spherical coordinate system based on three parameters (alpha, theta and r), otherwise the positions of distal oxygens will be calculated in the associated geometrical setting (like trigonal pyramid, octahedral).</w:t>
-      </w:r>
-    </w:p>
-    <w:p>
-      <w:pPr>
-        <w:pStyle w:val="ListParagraph"/>
-        <w:numPr>
-          <w:ilvl w:val="0"/>
-          <w:numId w:val="7"/>
-        </w:numPr>
-        <w:rPr>
-          <w:rFonts w:ascii="Times New Roman" w:hAnsi="Times New Roman" w:cs="Times New Roman"/>
-        </w:rPr>
-      </w:pPr>
-      <w:r>
-        <w:rPr>
-          <w:rFonts w:ascii="Times New Roman" w:hAnsi="Times New Roman" w:cs="Times New Roman"/>
-        </w:rPr>
-        <w:t>PRINT_MODEL_FILES</w:t>
-      </w:r>
-      <w:r>
-        <w:rPr>
-          <w:rFonts w:ascii="Times New Roman" w:hAnsi="Times New Roman" w:cs="Times New Roman"/>
-        </w:rPr>
-        <w:t>: It is a switch to print out the model files in xyz format.</w:t>
-      </w:r>
-    </w:p>
-    <w:p>
-      <w:pPr>
-        <w:pStyle w:val="ListParagraph"/>
-        <w:numPr>
-          <w:ilvl w:val="0"/>
-          <w:numId w:val="7"/>
-        </w:numPr>
-        <w:rPr>
-          <w:rFonts w:ascii="Times New Roman" w:hAnsi="Times New Roman" w:cs="Times New Roman"/>
-        </w:rPr>
-      </w:pPr>
-      <w:r>
-        <w:rPr>
-          <w:rFonts w:ascii="Times New Roman" w:hAnsi="Times New Roman" w:cs="Times New Roman"/>
-        </w:rPr>
-        <w:t>SORBATE</w:t>
-      </w:r>
-      <w:r>
-        <w:rPr>
-          <w:rFonts w:ascii="Times New Roman" w:hAnsi="Times New Roman" w:cs="Times New Roman"/>
-        </w:rPr>
-        <w:t xml:space="preserve">: It is a list (looks like [‘Pb’]) used to specify the sorbate element. </w:t>
-      </w:r>
-    </w:p>
-    <w:p>
-      <w:pPr>
-        <w:pStyle w:val="ListParagraph"/>
-        <w:numPr>
-          <w:ilvl w:val="0"/>
-          <w:numId w:val="7"/>
-        </w:numPr>
-        <w:rPr>
-          <w:rFonts w:ascii="Times New Roman" w:hAnsi="Times New Roman" w:cs="Times New Roman"/>
-        </w:rPr>
-      </w:pPr>
-      <w:r>
-        <w:rPr>
-          <w:rFonts w:ascii="Times New Roman" w:hAnsi="Times New Roman" w:cs="Times New Roman"/>
-        </w:rPr>
-        <w:t>UPDATE_SORBATE_IN_SIM</w:t>
-      </w:r>
-      <w:r>
-        <w:rPr>
-          <w:rFonts w:ascii="Times New Roman" w:hAnsi="Times New Roman" w:cs="Times New Roman"/>
-        </w:rPr>
-        <w:t>: There are two dif</w:t>
-      </w:r>
-      <w:r>
-        <w:rPr>
-          <w:rFonts w:ascii="Times New Roman" w:hAnsi="Times New Roman" w:cs="Times New Roman"/>
-        </w:rPr>
-        <w:t>ferent ways to fit the sorbates:</w:t>
-      </w:r>
-      <w:r>
-        <w:rPr>
-          <w:rFonts w:ascii="Times New Roman" w:hAnsi="Times New Roman" w:cs="Times New Roman"/>
-        </w:rPr>
-        <w:t xml:space="preserve"> First way is by doing some geometrical operations (like rotation along some axis); second way is by defining a 3d box</w:t>
-      </w:r>
-      <w:r>
-        <w:rPr>
-          <w:rFonts w:ascii="Times New Roman" w:hAnsi="Times New Roman" w:cs="Times New Roman"/>
-        </w:rPr>
-        <w:t xml:space="preserve"> for sorbates to move inside</w:t>
-      </w:r>
-      <w:r>
-        <w:rPr>
-          <w:rFonts w:ascii="Times New Roman" w:hAnsi="Times New Roman" w:cs="Times New Roman"/>
-        </w:rPr>
-        <w:t>. If it is set to True, then the first way will be applied, otherwise the second way will be applied.</w:t>
-      </w:r>
-    </w:p>
-    <w:p>
-      <w:pPr>
-        <w:pStyle w:val="ListParagraph"/>
-        <w:numPr>
-          <w:ilvl w:val="0"/>
-          <w:numId w:val="7"/>
-        </w:numPr>
-        <w:rPr>
-          <w:rFonts w:ascii="Times New Roman" w:hAnsi="Times New Roman" w:cs="Times New Roman"/>
-        </w:rPr>
-      </w:pPr>
-      <w:r>
-        <w:rPr>
-          <w:rFonts w:ascii="Times New Roman" w:hAnsi="Times New Roman" w:cs="Times New Roman"/>
-        </w:rPr>
-        <w:t>SORBATE_NUMBER</w:t>
-      </w:r>
-      <w:r>
-        <w:rPr>
-          <w:rFonts w:ascii="Times New Roman" w:hAnsi="Times New Roman" w:cs="Times New Roman"/>
-        </w:rPr>
-        <w:t xml:space="preserve">: </w:t>
-      </w:r>
-      <w:r>
-        <w:rPr>
-          <w:rFonts w:ascii="Times New Roman" w:hAnsi="Times New Roman" w:cs="Times New Roman" w:hint="eastAsia"/>
-        </w:rPr>
-        <w:t>It is used to specify the sorbate number, which can be either 0 (</w:t>
-      </w:r>
-      <w:r>
-        <w:rPr>
-          <w:rFonts w:ascii="Times New Roman" w:hAnsi="Times New Roman" w:cs="Times New Roman"/>
-        </w:rPr>
-        <w:t>clean</w:t>
-      </w:r>
-      <w:r>
-        <w:rPr>
-          <w:rFonts w:ascii="Times New Roman" w:hAnsi="Times New Roman" w:cs="Times New Roman" w:hint="eastAsia"/>
-        </w:rPr>
-        <w:t xml:space="preserve"> surface), 1 (consider one site) or 2 (consider two symmetry sites).</w:t>
-      </w:r>
-    </w:p>
-    <w:p>
-      <w:pPr>
-        <w:pStyle w:val="ListParagraph"/>
-        <w:numPr>
-          <w:ilvl w:val="0"/>
-          <w:numId w:val="7"/>
-        </w:numPr>
-        <w:rPr>
-          <w:rFonts w:ascii="Times New Roman" w:hAnsi="Times New Roman" w:cs="Times New Roman"/>
-        </w:rPr>
-      </w:pPr>
-      <w:r>
-        <w:rPr>
-          <w:rFonts w:ascii="Times New Roman" w:hAnsi="Times New Roman" w:cs="Times New Roman"/>
-        </w:rPr>
-        <w:t>O_NUMBER</w:t>
-      </w:r>
-      <w:r>
-        <w:rPr>
-          <w:rFonts w:ascii="Times New Roman" w:hAnsi="Times New Roman" w:cs="Times New Roman" w:hint="eastAsia"/>
-        </w:rPr>
-        <w:t xml:space="preserve">: It is used to specify the number of the distal oxygen, which depends on the binding configuration and the local structure of the surface complex. For example, if Sb complex (octahedral) binding on the hematite surface under tridentate mode will correspond to three distal oxygens, whereas Pb complex (trigonal pyramid) binding on the surface under </w:t>
-      </w:r>
-      <w:r>
-        <w:rPr>
-          <w:rFonts w:ascii="Times New Roman" w:hAnsi="Times New Roman" w:cs="Times New Roman"/>
-        </w:rPr>
-        <w:t>Bidentate</w:t>
-      </w:r>
-      <w:r>
-        <w:rPr>
-          <w:rFonts w:ascii="Times New Roman" w:hAnsi="Times New Roman" w:cs="Times New Roman" w:hint="eastAsia"/>
-        </w:rPr>
-        <w:t xml:space="preserve"> mode will correspond to a single distal oxygen.  </w:t>
-      </w:r>
-    </w:p>
-    <w:p>
-      <w:pPr>
-        <w:pStyle w:val="ListParagraph"/>
-        <w:numPr>
-          <w:ilvl w:val="0"/>
-          <w:numId w:val="7"/>
-        </w:numPr>
-        <w:rPr>
-          <w:rFonts w:ascii="Times New Roman" w:hAnsi="Times New Roman" w:cs="Times New Roman"/>
-        </w:rPr>
-      </w:pPr>
-      <w:r>
-        <w:rPr>
-          <w:rFonts w:ascii="Times New Roman" w:hAnsi="Times New Roman" w:cs="Times New Roman"/>
-        </w:rPr>
-        <w:t>SORBATE_ATTACH_ATOM</w:t>
-      </w:r>
-      <w:r>
-        <w:rPr>
-          <w:rFonts w:ascii="Times New Roman" w:hAnsi="Times New Roman" w:cs="Times New Roman" w:hint="eastAsia"/>
-        </w:rPr>
-        <w:t xml:space="preserve">: It is a list of anchor atoms for binding sorbates. A list of one, two and three items corresponds to </w:t>
-      </w:r>
-      <w:r>
-        <w:rPr>
-          <w:rFonts w:ascii="Times New Roman" w:hAnsi="Times New Roman" w:cs="Times New Roman"/>
-        </w:rPr>
-        <w:t>Monodentate</w:t>
-      </w:r>
-      <w:r>
-        <w:rPr>
-          <w:rFonts w:ascii="Times New Roman" w:hAnsi="Times New Roman" w:cs="Times New Roman" w:hint="eastAsia"/>
-        </w:rPr>
-        <w:t xml:space="preserve">, </w:t>
-      </w:r>
-      <w:r>
-        <w:rPr>
-          <w:rFonts w:ascii="Times New Roman" w:hAnsi="Times New Roman" w:cs="Times New Roman"/>
-        </w:rPr>
-        <w:t>Bidentate</w:t>
-      </w:r>
-      <w:r>
-        <w:rPr>
-          <w:rFonts w:ascii="Times New Roman" w:hAnsi="Times New Roman" w:cs="Times New Roman" w:hint="eastAsia"/>
-        </w:rPr>
-        <w:t xml:space="preserve"> and tridentate binding mode. For outer-sphere mode, it is an empty list.</w:t>
-      </w:r>
-    </w:p>
-    <w:p>
-      <w:pPr>
-        <w:pStyle w:val="ListParagraph"/>
-        <w:numPr>
-          <w:ilvl w:val="0"/>
-          <w:numId w:val="7"/>
-        </w:numPr>
-        <w:rPr>
-          <w:rFonts w:ascii="Times New Roman" w:hAnsi="Times New Roman" w:cs="Times New Roman"/>
-        </w:rPr>
-      </w:pPr>
-      <w:r>
-        <w:rPr>
-          <w:rFonts w:ascii="Times New Roman" w:hAnsi="Times New Roman" w:cs="Times New Roman"/>
-        </w:rPr>
-        <w:t>SORBATE_ATTACH_ATOM_OFFSET</w:t>
-      </w:r>
-      <w:r>
-        <w:rPr>
-          <w:rFonts w:ascii="Times New Roman" w:hAnsi="Times New Roman" w:cs="Times New Roman" w:hint="eastAsia"/>
-        </w:rPr>
-        <w:t xml:space="preserve">: It has the same shape as the SORBATE_ATTACH_ATOM, and it is used to define the </w:t>
-      </w:r>
-      <w:r>
-        <w:rPr>
-          <w:rFonts w:ascii="Times New Roman" w:hAnsi="Times New Roman" w:cs="Times New Roman"/>
-        </w:rPr>
-        <w:t>translation</w:t>
-      </w:r>
-      <w:r>
-        <w:rPr>
-          <w:rFonts w:ascii="Times New Roman" w:hAnsi="Times New Roman" w:cs="Times New Roman" w:hint="eastAsia"/>
-        </w:rPr>
-        <w:t xml:space="preserve"> offset for the anchor atoms. It can be any symbols from [</w:t>
-      </w:r>
-      <w:r>
-        <w:rPr>
-          <w:rFonts w:ascii="Times New Roman" w:hAnsi="Times New Roman" w:cs="Times New Roman"/>
-        </w:rPr>
-        <w:t>‘</w:t>
-      </w:r>
-      <w:r>
-        <w:rPr>
-          <w:rFonts w:ascii="Times New Roman" w:hAnsi="Times New Roman" w:cs="Times New Roman" w:hint="eastAsia"/>
-        </w:rPr>
-        <w:t>-x</w:t>
-      </w:r>
-      <w:r>
-        <w:rPr>
-          <w:rFonts w:ascii="Times New Roman" w:hAnsi="Times New Roman" w:cs="Times New Roman"/>
-        </w:rPr>
-        <w:t>’</w:t>
-      </w:r>
-      <w:r>
-        <w:rPr>
-          <w:rFonts w:ascii="Times New Roman" w:hAnsi="Times New Roman" w:cs="Times New Roman" w:hint="eastAsia"/>
-        </w:rPr>
-        <w:t xml:space="preserve">, </w:t>
-      </w:r>
-      <w:r>
-        <w:rPr>
-          <w:rFonts w:ascii="Times New Roman" w:hAnsi="Times New Roman" w:cs="Times New Roman"/>
-        </w:rPr>
-        <w:t>’</w:t>
-      </w:r>
-      <w:r>
-        <w:rPr>
-          <w:rFonts w:ascii="Times New Roman" w:hAnsi="Times New Roman" w:cs="Times New Roman" w:hint="eastAsia"/>
-        </w:rPr>
-        <w:t>+x</w:t>
-      </w:r>
-      <w:r>
-        <w:rPr>
-          <w:rFonts w:ascii="Times New Roman" w:hAnsi="Times New Roman" w:cs="Times New Roman"/>
-        </w:rPr>
-        <w:t>’</w:t>
-      </w:r>
-      <w:r>
-        <w:rPr>
-          <w:rFonts w:ascii="Times New Roman" w:hAnsi="Times New Roman" w:cs="Times New Roman" w:hint="eastAsia"/>
-        </w:rPr>
-        <w:t xml:space="preserve">, </w:t>
-      </w:r>
-      <w:r>
-        <w:rPr>
-          <w:rFonts w:ascii="Times New Roman" w:hAnsi="Times New Roman" w:cs="Times New Roman"/>
-        </w:rPr>
-        <w:t>’</w:t>
-      </w:r>
-      <w:r>
-        <w:rPr>
-          <w:rFonts w:ascii="Times New Roman" w:hAnsi="Times New Roman" w:cs="Times New Roman" w:hint="eastAsia"/>
-        </w:rPr>
-        <w:t>+y</w:t>
-      </w:r>
-      <w:r>
-        <w:rPr>
-          <w:rFonts w:ascii="Times New Roman" w:hAnsi="Times New Roman" w:cs="Times New Roman"/>
-        </w:rPr>
-        <w:t>’</w:t>
-      </w:r>
-      <w:r>
-        <w:rPr>
-          <w:rFonts w:ascii="Times New Roman" w:hAnsi="Times New Roman" w:cs="Times New Roman" w:hint="eastAsia"/>
-        </w:rPr>
-        <w:t xml:space="preserve">, </w:t>
-      </w:r>
-      <w:r>
-        <w:rPr>
-          <w:rFonts w:ascii="Times New Roman" w:hAnsi="Times New Roman" w:cs="Times New Roman"/>
-        </w:rPr>
-        <w:t>’</w:t>
-      </w:r>
-      <w:r>
-        <w:rPr>
-          <w:rFonts w:ascii="Times New Roman" w:hAnsi="Times New Roman" w:cs="Times New Roman" w:hint="eastAsia"/>
-        </w:rPr>
-        <w:t>-y</w:t>
-      </w:r>
-      <w:r>
-        <w:rPr>
-          <w:rFonts w:ascii="Times New Roman" w:hAnsi="Times New Roman" w:cs="Times New Roman"/>
-        </w:rPr>
-        <w:t>’</w:t>
-      </w:r>
-      <w:r>
-        <w:rPr>
-          <w:rFonts w:ascii="Times New Roman" w:hAnsi="Times New Roman" w:cs="Times New Roman" w:hint="eastAsia"/>
-        </w:rPr>
-        <w:t xml:space="preserve">, None]. </w:t>
-      </w:r>
-      <w:r>
-        <w:rPr>
-          <w:rFonts w:ascii="Times New Roman" w:hAnsi="Times New Roman" w:cs="Times New Roman"/>
-        </w:rPr>
-        <w:t>‘</w:t>
-      </w:r>
-      <w:r>
-        <w:rPr>
-          <w:rFonts w:ascii="Times New Roman" w:hAnsi="Times New Roman" w:cs="Times New Roman" w:hint="eastAsia"/>
-        </w:rPr>
-        <w:t>-x</w:t>
-      </w:r>
-      <w:r>
-        <w:rPr>
-          <w:rFonts w:ascii="Times New Roman" w:hAnsi="Times New Roman" w:cs="Times New Roman"/>
-        </w:rPr>
-        <w:t>’</w:t>
-      </w:r>
-      <w:r>
-        <w:rPr>
-          <w:rFonts w:ascii="Times New Roman" w:hAnsi="Times New Roman" w:cs="Times New Roman" w:hint="eastAsia"/>
-        </w:rPr>
-        <w:t xml:space="preserve"> represents translation along negative x axis for one unit, and so on for the other symbols. None represents no translation.</w:t>
-      </w:r>
-    </w:p>
-    <w:p>
-      <w:pPr>
-        <w:pStyle w:val="ListParagraph"/>
-        <w:numPr>
-          <w:ilvl w:val="0"/>
-          <w:numId w:val="7"/>
-        </w:numPr>
-        <w:rPr>
-          <w:rFonts w:ascii="Times New Roman" w:hAnsi="Times New Roman" w:cs="Times New Roman"/>
-        </w:rPr>
-      </w:pPr>
-      <w:r>
-        <w:rPr>
-          <w:rFonts w:ascii="Times New Roman" w:hAnsi="Times New Roman" w:cs="Times New Roman"/>
-        </w:rPr>
-        <w:t>ANCHOR_REFERENCE</w:t>
-      </w:r>
-      <w:r>
-        <w:rPr>
-          <w:rFonts w:ascii="Times New Roman" w:hAnsi="Times New Roman" w:cs="Times New Roman" w:hint="eastAsia"/>
-        </w:rPr>
-        <w:t xml:space="preserve">: It is an id for an atom with a position, </w:t>
-      </w:r>
-      <w:r>
-        <w:rPr>
-          <w:rFonts w:ascii="Times New Roman" w:hAnsi="Times New Roman" w:cs="Times New Roman"/>
-        </w:rPr>
-        <w:t>which</w:t>
-      </w:r>
-      <w:r>
-        <w:rPr>
-          <w:rFonts w:ascii="Times New Roman" w:hAnsi="Times New Roman" w:cs="Times New Roman" w:hint="eastAsia"/>
-        </w:rPr>
-        <w:t xml:space="preserve"> will be used as a reference to create a spherical coordinate </w:t>
-      </w:r>
-      <w:r>
-        <w:rPr>
-          <w:rFonts w:ascii="Times New Roman" w:hAnsi="Times New Roman" w:cs="Times New Roman"/>
-        </w:rPr>
-        <w:t>system</w:t>
-      </w:r>
-      <w:r>
-        <w:rPr>
-          <w:rFonts w:ascii="Times New Roman" w:hAnsi="Times New Roman" w:cs="Times New Roman" w:hint="eastAsia"/>
-        </w:rPr>
-        <w:t xml:space="preserve"> to calculate the sobate position. It is </w:t>
-      </w:r>
-      <w:r>
-        <w:rPr>
-          <w:rFonts w:ascii="Times New Roman" w:hAnsi="Times New Roman" w:cs="Times New Roman"/>
-        </w:rPr>
-        <w:t>specifically</w:t>
-      </w:r>
-      <w:r>
-        <w:rPr>
-          <w:rFonts w:ascii="Times New Roman" w:hAnsi="Times New Roman" w:cs="Times New Roman" w:hint="eastAsia"/>
-        </w:rPr>
-        <w:t xml:space="preserve"> for bindentate binding configuration. Under the spherical coordinate system described above, the zero rotation angle will correspond to a sorbate at a position on a plane formed by two anchor atoms and such a reference point. </w:t>
-      </w:r>
-    </w:p>
-    <w:p>
-      <w:pPr>
-        <w:pStyle w:val="ListParagraph"/>
-        <w:numPr>
-          <w:ilvl w:val="0"/>
-          <w:numId w:val="7"/>
-        </w:numPr>
-        <w:rPr>
-          <w:rFonts w:ascii="Times New Roman" w:hAnsi="Times New Roman" w:cs="Times New Roman"/>
-        </w:rPr>
-      </w:pPr>
-      <w:r>
-        <w:rPr>
-          <w:rFonts w:ascii="Times New Roman" w:hAnsi="Times New Roman" w:cs="Times New Roman"/>
-        </w:rPr>
-        <w:t>ANCHOR_REFERENCE_OFFSET</w:t>
-      </w:r>
-      <w:r>
-        <w:rPr>
-          <w:rFonts w:ascii="Times New Roman" w:hAnsi="Times New Roman" w:cs="Times New Roman" w:hint="eastAsia"/>
-        </w:rPr>
-        <w:t xml:space="preserve">: It is the </w:t>
-      </w:r>
-      <w:r>
-        <w:rPr>
-          <w:rFonts w:ascii="Times New Roman" w:hAnsi="Times New Roman" w:cs="Times New Roman"/>
-        </w:rPr>
-        <w:t>translation</w:t>
-      </w:r>
-      <w:r>
-        <w:rPr>
-          <w:rFonts w:ascii="Times New Roman" w:hAnsi="Times New Roman" w:cs="Times New Roman" w:hint="eastAsia"/>
-        </w:rPr>
-        <w:t xml:space="preserve"> offset for the anchor reference point.</w:t>
-      </w:r>
-    </w:p>
-    <w:p>
-      <w:pPr>
-        <w:pStyle w:val="ListParagraph"/>
-        <w:numPr>
-          <w:ilvl w:val="0"/>
-          <w:numId w:val="7"/>
-        </w:numPr>
-        <w:rPr>
-          <w:rFonts w:ascii="Times New Roman" w:hAnsi="Times New Roman" w:cs="Times New Roman"/>
-        </w:rPr>
-      </w:pPr>
-      <w:r>
-        <w:rPr>
-          <w:rFonts w:ascii="Times New Roman" w:hAnsi="Times New Roman" w:cs="Times New Roman"/>
-        </w:rPr>
-        <w:t>COVALENT_HYDROGEN_RANDOM</w:t>
-      </w:r>
-      <w:r>
-        <w:rPr>
-          <w:rFonts w:ascii="Times New Roman" w:hAnsi="Times New Roman" w:cs="Times New Roman" w:hint="eastAsia"/>
-        </w:rPr>
-        <w:t xml:space="preserve">: a </w:t>
-      </w:r>
-      <w:r>
-        <w:rPr>
-          <w:rFonts w:ascii="Times New Roman" w:hAnsi="Times New Roman" w:cs="Times New Roman"/>
-        </w:rPr>
-        <w:t>switch</w:t>
-      </w:r>
-      <w:r>
-        <w:rPr>
-          <w:rFonts w:ascii="Times New Roman" w:hAnsi="Times New Roman" w:cs="Times New Roman" w:hint="eastAsia"/>
-        </w:rPr>
-        <w:t xml:space="preserve"> to consider protonation randomly. </w:t>
-      </w:r>
-      <w:r>
-        <w:rPr>
-          <w:rFonts w:ascii="Times New Roman" w:hAnsi="Times New Roman" w:cs="Times New Roman"/>
-        </w:rPr>
-        <w:t>B</w:t>
-      </w:r>
-      <w:r>
-        <w:rPr>
-          <w:rFonts w:ascii="Times New Roman" w:hAnsi="Times New Roman" w:cs="Times New Roman" w:hint="eastAsia"/>
-        </w:rPr>
-        <w:t>ond valence sum will be calculated based on a non-protonated, single protonated or doubly protonated state, whichever will be applied if it gives rise to the most satisfactory bond valence sum.</w:t>
-      </w:r>
-    </w:p>
-    <w:p>
-      <w:pPr>
-        <w:pStyle w:val="ListParagraph"/>
-        <w:numPr>
-          <w:ilvl w:val="0"/>
-          <w:numId w:val="7"/>
-        </w:numPr>
-        <w:rPr>
-          <w:rFonts w:ascii="Times New Roman" w:hAnsi="Times New Roman" w:cs="Times New Roman"/>
-        </w:rPr>
-      </w:pPr>
-      <w:r>
-        <w:rPr>
-          <w:rFonts w:ascii="Times New Roman" w:hAnsi="Times New Roman" w:cs="Times New Roman"/>
-        </w:rPr>
-        <w:t>POTENTIAL_COVALENT_HYDROGEN_ACCEPTOR</w:t>
-      </w:r>
-      <w:r>
-        <w:rPr>
-          <w:rFonts w:ascii="Times New Roman" w:hAnsi="Times New Roman" w:cs="Times New Roman" w:hint="eastAsia"/>
-        </w:rPr>
-        <w:t xml:space="preserve">: A list of atoms to be considered for the protonation on a random basis. </w:t>
-      </w:r>
-    </w:p>
-    <w:p>
-      <w:pPr>
-        <w:pStyle w:val="ListParagraph"/>
-        <w:numPr>
-          <w:ilvl w:val="0"/>
-          <w:numId w:val="7"/>
-        </w:numPr>
-        <w:rPr>
-          <w:rFonts w:ascii="Times New Roman" w:hAnsi="Times New Roman" w:cs="Times New Roman"/>
-        </w:rPr>
-      </w:pPr>
-      <w:r>
-        <w:rPr>
-          <w:rFonts w:ascii="Times New Roman" w:hAnsi="Times New Roman" w:cs="Times New Roman"/>
-        </w:rPr>
-        <w:t>COVALENT_HYDROGEN_ACCEPTOR</w:t>
-      </w:r>
-      <w:r>
-        <w:rPr>
-          <w:rFonts w:ascii="Times New Roman" w:hAnsi="Times New Roman" w:cs="Times New Roman" w:hint="eastAsia"/>
-        </w:rPr>
-        <w:t>: A list of atoms to be considered for addition of protons explicitly. And it takes effect only when the COVALENT_HYDROGEN_RANDOM is set to False.</w:t>
-      </w:r>
-    </w:p>
-    <w:p>
-      <w:pPr>
-        <w:pStyle w:val="ListParagraph"/>
-        <w:numPr>
-          <w:ilvl w:val="0"/>
-          <w:numId w:val="7"/>
-        </w:numPr>
-        <w:rPr>
-          <w:rFonts w:ascii="Times New Roman" w:hAnsi="Times New Roman" w:cs="Times New Roman"/>
-        </w:rPr>
-      </w:pPr>
-      <w:r>
-        <w:rPr>
-          <w:rFonts w:ascii="Times New Roman" w:hAnsi="Times New Roman" w:cs="Times New Roman"/>
-        </w:rPr>
-        <w:t>COVALENT_HYDROGEN_NUMBER</w:t>
-      </w:r>
-      <w:r>
-        <w:rPr>
-          <w:rFonts w:ascii="Times New Roman" w:hAnsi="Times New Roman" w:cs="Times New Roman" w:hint="eastAsia"/>
-        </w:rPr>
-        <w:t xml:space="preserve">: Define the number of protons to be added with a one to one </w:t>
-      </w:r>
-      <w:r>
-        <w:rPr>
-          <w:rFonts w:ascii="Times New Roman" w:hAnsi="Times New Roman" w:cs="Times New Roman"/>
-        </w:rPr>
-        <w:t>corresponding</w:t>
-      </w:r>
-      <w:r>
-        <w:rPr>
-          <w:rFonts w:ascii="Times New Roman" w:hAnsi="Times New Roman" w:cs="Times New Roman" w:hint="eastAsia"/>
-        </w:rPr>
-        <w:t xml:space="preserve"> to atoms defined in COVALENT_HYDROGEN_ACCEPTOR.</w:t>
-      </w:r>
-    </w:p>
-    <w:p>
-      <w:pPr>
-        <w:pStyle w:val="ListParagraph"/>
-        <w:numPr>
-          <w:ilvl w:val="0"/>
-          <w:numId w:val="7"/>
-        </w:numPr>
-        <w:rPr>
-          <w:rFonts w:ascii="Times New Roman" w:hAnsi="Times New Roman" w:cs="Times New Roman"/>
-        </w:rPr>
-      </w:pPr>
-      <w:r>
-        <w:rPr>
-          <w:rFonts w:ascii="Times New Roman" w:hAnsi="Times New Roman" w:cs="Times New Roman"/>
-        </w:rPr>
-        <w:t>POTENTIAL_HYDROGEN_ACCEPTOR</w:t>
-      </w:r>
-      <w:r>
-        <w:rPr>
-          <w:rFonts w:ascii="Times New Roman" w:hAnsi="Times New Roman" w:cs="Times New Roman" w:hint="eastAsia"/>
-        </w:rPr>
-        <w:t>: a list of atoms to be considered for accepting bond valence from a possible hydrogen bond. May or may not count the hydrogen bond depending on the bond valence saturation state.</w:t>
-      </w:r>
-    </w:p>
-    <w:p>
-      <w:pPr>
-        <w:pStyle w:val="ListParagraph"/>
-        <w:numPr>
-          <w:ilvl w:val="0"/>
-          <w:numId w:val="7"/>
-        </w:numPr>
-        <w:rPr>
-          <w:rFonts w:ascii="Times New Roman" w:hAnsi="Times New Roman" w:cs="Times New Roman"/>
-        </w:rPr>
-      </w:pPr>
-      <w:r>
-        <w:rPr>
-          <w:rFonts w:ascii="Times New Roman" w:hAnsi="Times New Roman" w:cs="Times New Roman"/>
-        </w:rPr>
-        <w:lastRenderedPageBreak/>
-        <w:t>MIRROR</w:t>
-      </w:r>
-      <w:r>
-        <w:rPr>
-          <w:rFonts w:ascii="Times New Roman" w:hAnsi="Times New Roman" w:cs="Times New Roman" w:hint="eastAsia"/>
-        </w:rPr>
-        <w:t>: A redundant feature defined to add sorbates on the either side of edge or face.</w:t>
-      </w:r>
-    </w:p>
-    <w:p>
-      <w:pPr>
-        <w:pStyle w:val="ListParagraph"/>
-        <w:numPr>
-          <w:ilvl w:val="0"/>
-          <w:numId w:val="7"/>
-        </w:numPr>
-        <w:rPr>
-          <w:rFonts w:ascii="Times New Roman" w:hAnsi="Times New Roman" w:cs="Times New Roman"/>
-        </w:rPr>
-      </w:pPr>
-      <w:r>
-        <w:rPr>
-          <w:rFonts w:ascii="Times New Roman" w:hAnsi="Times New Roman" w:cs="Times New Roman"/>
-        </w:rPr>
-        <w:t>WATER_NUMBER</w:t>
-      </w:r>
-      <w:r>
-        <w:rPr>
-          <w:rFonts w:ascii="Times New Roman" w:hAnsi="Times New Roman" w:cs="Times New Roman" w:hint="eastAsia"/>
-        </w:rPr>
-        <w:t>: A list of integers denoting the number of interfacial water molecules.</w:t>
-      </w:r>
-    </w:p>
-    <w:p>
-      <w:pPr>
-        <w:pStyle w:val="ListParagraph"/>
-        <w:numPr>
-          <w:ilvl w:val="0"/>
-          <w:numId w:val="7"/>
-        </w:numPr>
-        <w:rPr>
-          <w:rFonts w:ascii="Times New Roman" w:hAnsi="Times New Roman" w:cs="Times New Roman"/>
-        </w:rPr>
-      </w:pPr>
-      <w:r>
-        <w:rPr>
-          <w:rFonts w:ascii="Times New Roman" w:hAnsi="Times New Roman" w:cs="Times New Roman"/>
-        </w:rPr>
-        <w:t>WATER_PAIR</w:t>
-      </w:r>
-      <w:r>
-        <w:rPr>
-          <w:rFonts w:ascii="Times New Roman" w:hAnsi="Times New Roman" w:cs="Times New Roman" w:hint="eastAsia"/>
-        </w:rPr>
-        <w:t xml:space="preserve">: A switch to consider adding waters singularly or in pairs. </w:t>
-      </w:r>
-    </w:p>
-    <w:p>
-      <w:pPr>
-        <w:pStyle w:val="ListParagraph"/>
-        <w:numPr>
-          <w:ilvl w:val="0"/>
-          <w:numId w:val="7"/>
-        </w:numPr>
-        <w:rPr>
-          <w:rFonts w:ascii="Times New Roman" w:hAnsi="Times New Roman" w:cs="Times New Roman"/>
-        </w:rPr>
-      </w:pPr>
-      <w:r>
-        <w:rPr>
-          <w:rFonts w:ascii="Times New Roman" w:hAnsi="Times New Roman" w:cs="Times New Roman"/>
-        </w:rPr>
-        <w:t>REF_POINTS</w:t>
-      </w:r>
-      <w:r>
-        <w:rPr>
-          <w:rFonts w:ascii="Times New Roman" w:hAnsi="Times New Roman" w:cs="Times New Roman" w:hint="eastAsia"/>
-        </w:rPr>
-        <w:t>: A reference atoms for adding water molecules.</w:t>
-      </w:r>
-    </w:p>
-    <w:p>
-      <w:pPr>
-        <w:pStyle w:val="ListParagraph"/>
-        <w:numPr>
-          <w:ilvl w:val="0"/>
-          <w:numId w:val="7"/>
-        </w:numPr>
-        <w:rPr>
-          <w:rFonts w:ascii="Times New Roman" w:hAnsi="Times New Roman" w:cs="Times New Roman"/>
-        </w:rPr>
-      </w:pPr>
-      <w:r>
-        <w:rPr>
-          <w:rFonts w:ascii="Times New Roman" w:hAnsi="Times New Roman" w:cs="Times New Roman"/>
-        </w:rPr>
-        <w:t>DOMAIN</w:t>
-      </w:r>
-      <w:r>
-        <w:rPr>
-          <w:rFonts w:ascii="Times New Roman" w:hAnsi="Times New Roman" w:cs="Times New Roman" w:hint="eastAsia"/>
-        </w:rPr>
-        <w:t>: It is a list of numbers (1 or 2) representing different domains with the number 1 for the half layer termination and the number 2 for the full layer termination.</w:t>
-      </w:r>
-    </w:p>
-    <w:p>
-      <w:pPr>
-        <w:pStyle w:val="ListParagraph"/>
-        <w:numPr>
-          <w:ilvl w:val="0"/>
-          <w:numId w:val="7"/>
-        </w:numPr>
-        <w:rPr>
-          <w:rFonts w:ascii="Times New Roman" w:hAnsi="Times New Roman" w:cs="Times New Roman"/>
-        </w:rPr>
-      </w:pPr>
-      <w:r>
-        <w:rPr>
-          <w:rFonts w:ascii="Times New Roman" w:hAnsi="Times New Roman" w:cs="Times New Roman"/>
-        </w:rPr>
-        <w:t>DOMAIN_NUMBER</w:t>
-      </w:r>
-      <w:r>
-        <w:rPr>
-          <w:rFonts w:ascii="Times New Roman" w:hAnsi="Times New Roman" w:cs="Times New Roman" w:hint="eastAsia"/>
-        </w:rPr>
-        <w:t>: It is the number of domains.</w:t>
-      </w:r>
-    </w:p>
-    <w:p>
-      <w:pPr>
-        <w:pStyle w:val="ListParagraph"/>
-        <w:numPr>
-          <w:ilvl w:val="0"/>
-          <w:numId w:val="7"/>
-        </w:numPr>
-        <w:rPr>
-          <w:rFonts w:ascii="Times New Roman" w:hAnsi="Times New Roman" w:cs="Times New Roman"/>
-        </w:rPr>
-      </w:pPr>
-      <w:r>
-        <w:rPr>
-          <w:rFonts w:ascii="Times New Roman" w:hAnsi="Times New Roman" w:cs="Times New Roman"/>
-        </w:rPr>
-        <w:t>TABLE</w:t>
-      </w:r>
-      <w:r>
-        <w:rPr>
-          <w:rFonts w:ascii="Times New Roman" w:hAnsi="Times New Roman" w:cs="Times New Roman" w:hint="eastAsia"/>
-        </w:rPr>
-        <w:t xml:space="preserve">: A switch to print the GenX importable table file according to the settings you made. The table file will be saved with a full path of </w:t>
-      </w:r>
-      <w:r>
-        <w:rPr>
-          <w:rFonts w:ascii="Times New Roman" w:hAnsi="Times New Roman" w:cs="Times New Roman"/>
-        </w:rPr>
-        <w:t>“</w:t>
-      </w:r>
-      <w:r>
-        <w:rPr>
-          <w:rFonts w:ascii="Times New Roman" w:hAnsi="Times New Roman" w:cs="Times New Roman" w:hint="eastAsia"/>
-        </w:rPr>
-        <w:t>D://table.tab</w:t>
-      </w:r>
-      <w:r>
-        <w:rPr>
-          <w:rFonts w:ascii="Times New Roman" w:hAnsi="Times New Roman" w:cs="Times New Roman"/>
-        </w:rPr>
-        <w:t>”</w:t>
-      </w:r>
-      <w:r>
-        <w:rPr>
-          <w:rFonts w:ascii="Times New Roman" w:hAnsi="Times New Roman" w:cs="Times New Roman" w:hint="eastAsia"/>
-        </w:rPr>
-        <w:t>.</w:t>
-      </w:r>
-    </w:p>
-    <w:p>
-      <w:pPr>
-        <w:rPr>
-          <w:rFonts w:ascii="Times New Roman" w:hAnsi="Times New Roman" w:cs="Times New Roman"/>
-          <w:b/>
-        </w:rPr>
-      </w:pPr>
-      <w:r>
-        <w:rPr>
-          <w:rFonts w:ascii="Times New Roman" w:hAnsi="Times New Roman" w:cs="Times New Roman"/>
-          <w:b/>
-        </w:rPr>
         <w:t>Rules to add sorbates</w:t>
       </w:r>
     </w:p>
@@ -2735,13 +1145,7 @@
         <w:rPr>
           <w:rFonts w:ascii="Times New Roman" w:hAnsi="Times New Roman" w:cs="Times New Roman" w:hint="eastAsia"/>
         </w:rPr>
-        <w:t xml:space="preserve"> you need two anchor atoms</w:t>
-      </w:r>
-      <w:r>
-        <w:rPr>
-          <w:rFonts w:ascii="Times New Roman" w:hAnsi="Times New Roman" w:cs="Times New Roman" w:hint="eastAsia"/>
-        </w:rPr>
-        <w:t xml:space="preserve"> and one reference atom so that you can set the </w:t>
+        <w:t xml:space="preserve"> you need two anchor atoms and one reference atom so that you can set the </w:t>
       </w:r>
       <w:r>
         <w:rPr>
@@ -2784,43 +1188,7 @@
         <w:rPr>
           <w:rFonts w:ascii="Times New Roman" w:hAnsi="Times New Roman" w:cs="Times New Roman" w:hint="eastAsia"/>
         </w:rPr>
-        <w:t xml:space="preserve"> you need specify arguments of top_angle</w:t>
-      </w:r>
-      <w:r>
-        <w:rPr>
-          <w:rFonts w:ascii="Times New Roman" w:hAnsi="Times New Roman" w:cs="Times New Roman" w:hint="eastAsia"/>
-        </w:rPr>
-        <w:t xml:space="preserve"> (or edge length R under USE_TOP_ANGLE=False )</w:t>
-      </w:r>
-      <w:r>
-        <w:rPr>
-          <w:rFonts w:ascii="Times New Roman" w:hAnsi="Times New Roman" w:cs="Times New Roman" w:hint="eastAsia"/>
-        </w:rPr>
-        <w:t>, phi (rotation angle), edge_offset, and angle_offset</w:t>
-      </w:r>
-      <w:r>
-        <w:rPr>
-          <w:rFonts w:ascii="Times New Roman" w:hAnsi="Times New Roman" w:cs="Times New Roman" w:hint="eastAsia"/>
-        </w:rPr>
-        <w:t>, edge_offset2</w:t>
-      </w:r>
-      <w:r>
-        <w:rPr>
-          <w:rFonts w:ascii="Times New Roman" w:hAnsi="Times New Roman" w:cs="Times New Roman" w:hint="eastAsia"/>
-        </w:rPr>
-        <w:t xml:space="preserve"> (</w:t>
-      </w:r>
-      <w:r>
-        <w:rPr>
-          <w:rFonts w:ascii="Times New Roman" w:hAnsi="Times New Roman" w:cs="Times New Roman" w:hint="eastAsia"/>
-        </w:rPr>
-        <w:t>angle_offset and edge_offset2 are relevant to</w:t>
-      </w:r>
-      <w:r>
-        <w:rPr>
-          <w:rFonts w:ascii="Times New Roman" w:hAnsi="Times New Roman" w:cs="Times New Roman" w:hint="eastAsia"/>
-        </w:rPr>
-        <w:t xml:space="preserve"> the distal oxygen) </w:t>
+        <w:t xml:space="preserve"> you need specify arguments of top_angle (or edge length R under USE_TOP_ANGLE=False ), phi (rotation angle), edge_offset, and angle_offset, edge_offset2 (angle_offset and edge_offset2 are relevant to the distal oxygen) </w:t>
       </w:r>
     </w:p>
     <w:p>
@@ -2950,6 +1318,31 @@
           <w:rFonts w:ascii="Times New Roman" w:hAnsi="Times New Roman" w:cs="Times New Roman"/>
           <w:u w:val="single"/>
         </w:rPr>
+        <w:t>Outersphere</w:t>
+      </w:r>
+      <w:r>
+        <w:rPr>
+          <w:rFonts w:ascii="Times New Roman" w:hAnsi="Times New Roman" w:cs="Times New Roman"/>
+        </w:rPr>
+        <w:t>: You will need to specify one reference point, which is the starting point of one of the outersphere site. And the other symmetry related site will be calculated automatically by using intrinsic symmetry relationship.</w:t>
+      </w:r>
+    </w:p>
+    <w:p>
+      <w:pPr>
+        <w:pStyle w:val="ListParagraph"/>
+        <w:numPr>
+          <w:ilvl w:val="1"/>
+          <w:numId w:val="6"/>
+        </w:numPr>
+        <w:rPr>
+          <w:rFonts w:ascii="Times New Roman" w:hAnsi="Times New Roman" w:cs="Times New Roman"/>
+        </w:rPr>
+      </w:pPr>
+      <w:r>
+        <w:rPr>
+          <w:rFonts w:ascii="Times New Roman" w:hAnsi="Times New Roman" w:cs="Times New Roman"/>
+          <w:u w:val="single"/>
+        </w:rPr>
         <w:t>A</w:t>
       </w:r>
       <w:r>
@@ -2976,6 +1369,37 @@
           <w:rFonts w:ascii="Times New Roman" w:hAnsi="Times New Roman" w:cs="Times New Roman" w:hint="eastAsia"/>
         </w:rPr>
         <w:t xml:space="preserve">; then for each distal oxygen pairs (two oxygens) you need r, theta and phi arguments and the position of the associated metal to calculate the ligand position. </w:t>
+      </w:r>
+    </w:p>
+    <w:p>
+      <w:pPr>
+        <w:pStyle w:val="ListParagraph"/>
+        <w:numPr>
+          <w:ilvl w:val="0"/>
+          <w:numId w:val="6"/>
+        </w:numPr>
+        <w:rPr>
+          <w:rFonts w:ascii="Times New Roman" w:hAnsi="Times New Roman" w:cs="Times New Roman"/>
+        </w:rPr>
+      </w:pPr>
+      <w:r>
+        <w:rPr>
+          <w:rFonts w:ascii="Times New Roman" w:hAnsi="Times New Roman" w:cs="Times New Roman"/>
+        </w:rPr>
+        <w:t xml:space="preserve">The other way to assign the binding sites is by </w:t>
+      </w:r>
+      <w:r>
+        <w:rPr>
+          <w:rFonts w:ascii="Times New Roman" w:hAnsi="Times New Roman" w:cs="Times New Roman"/>
+          <w:u w:val="single"/>
+        </w:rPr>
+        <w:t>explicitly specifying the fractional coordinates of the sorbate</w:t>
+      </w:r>
+      <w:r>
+        <w:rPr>
+          <w:rFonts w:ascii="Times New Roman" w:hAnsi="Times New Roman" w:cs="Times New Roman"/>
+        </w:rPr>
+        <w:t xml:space="preserve"> as well as the distal oxygens. It is a preferred way for site assignment if you have a good guess of starting points for them.</w:t>
       </w:r>
     </w:p>
     <w:p>
@@ -3121,7 +1545,14 @@
         <w:rPr>
           <w:rFonts w:ascii="Times New Roman" w:hAnsi="Times New Roman" w:cs="Times New Roman" w:hint="eastAsia"/>
         </w:rPr>
-        <w:t xml:space="preserve"> oxygens. Fe1_n_m_D1A: n can be any number from [2, 3, 4, 6, 8, 9, 10, 12], and m has the same definition as surface oxygens. </w:t>
+        <w:t xml:space="preserve"> </w:t>
+      </w:r>
+      <w:r>
+        <w:rPr>
+          <w:rFonts w:ascii="Times New Roman" w:hAnsi="Times New Roman" w:cs="Times New Roman" w:hint="eastAsia"/>
+        </w:rPr>
+        <w:lastRenderedPageBreak/>
+        <w:t xml:space="preserve">oxygens. Fe1_n_m_D1A: n can be any number from [2, 3, 4, 6, 8, 9, 10, 12], and m has the same definition as surface oxygens. </w:t>
       </w:r>
     </w:p>
     <w:p>
@@ -3147,13 +1578,7 @@
         <w:rPr>
           <w:rFonts w:ascii="Times New Roman" w:hAnsi="Times New Roman" w:cs="Times New Roman" w:hint="eastAsia"/>
         </w:rPr>
-        <w:t xml:space="preserve"> </w:t>
-      </w:r>
-      <w:r>
-        <w:rPr>
-          <w:rFonts w:ascii="Times New Roman" w:hAnsi="Times New Roman" w:cs="Times New Roman" w:hint="eastAsia"/>
-        </w:rPr>
-        <w:t xml:space="preserve">O1_n_m_D1A: n can be any number from 1 to 20 (5-20 for top slab, 1-20 for lower slab), and m can be either 0 (top slab) or (lower slab). </w:t>
+        <w:t xml:space="preserve"> O1_n_m_D1A: n can be any number from 1 to 20 (5-20 for top slab, 1-20 for lower slab), and m can be either 0 (top slab) or (lower slab). </w:t>
       </w:r>
       <w:r>
         <w:rPr>
@@ -3165,25 +1590,7 @@
         <w:rPr>
           <w:rFonts w:ascii="Times New Roman" w:hAnsi="Times New Roman" w:cs="Times New Roman" w:hint="eastAsia"/>
         </w:rPr>
-        <w:t>s a comparison, now two terminal oxygens have ids of O1_5_0</w:t>
-      </w:r>
-      <w:r>
-        <w:rPr>
-          <w:rFonts w:ascii="Times New Roman" w:hAnsi="Times New Roman" w:cs="Times New Roman" w:hint="eastAsia"/>
-        </w:rPr>
-        <w:t>_D1A and O1_</w:t>
-      </w:r>
-      <w:r>
-        <w:rPr>
-          <w:rFonts w:ascii="Times New Roman" w:hAnsi="Times New Roman" w:cs="Times New Roman" w:hint="eastAsia"/>
-        </w:rPr>
-        <w:t>6_0_D1A</w:t>
-      </w:r>
-      <w:r>
-        <w:rPr>
-          <w:rFonts w:ascii="Times New Roman" w:hAnsi="Times New Roman" w:cs="Times New Roman" w:hint="eastAsia"/>
-        </w:rPr>
-        <w:t xml:space="preserve">. Fe1_n_m_D1A: n can be any number from [2, 3, 4, 6, 8, 9, 10, 12], and m has the same definition as surface oxygens. </w:t>
+        <w:t xml:space="preserve">s a comparison, now two terminal oxygens have ids of O1_5_0_D1A and O1_6_0_D1A. Fe1_n_m_D1A: n can be any number from [2, 3, 4, 6, 8, 9, 10, 12], and m has the same definition as surface oxygens. </w:t>
       </w:r>
     </w:p>
     <w:p>
@@ -3208,7 +1615,19 @@
         <w:rPr>
           <w:rFonts w:ascii="Times New Roman" w:hAnsi="Times New Roman" w:cs="Times New Roman" w:hint="eastAsia"/>
         </w:rPr>
-        <w:t>: Pbn_D1A, n can be any integer number.</w:t>
+        <w:t>: Pbn_D1A, n can be any integer number</w:t>
+      </w:r>
+      <w:r>
+        <w:rPr>
+          <w:rFonts w:ascii="Times New Roman" w:hAnsi="Times New Roman" w:cs="Times New Roman"/>
+        </w:rPr>
+        <w:t>, Pb can be replaced by any other element</w:t>
+      </w:r>
+      <w:r>
+        <w:rPr>
+          <w:rFonts w:ascii="Times New Roman" w:hAnsi="Times New Roman" w:cs="Times New Roman" w:hint="eastAsia"/>
+        </w:rPr>
+        <w:t>.</w:t>
       </w:r>
     </w:p>
     <w:p>
@@ -3293,7 +1712,6 @@
         <w:rPr>
           <w:rFonts w:ascii="Times New Roman" w:hAnsi="Times New Roman" w:cs="Times New Roman"/>
         </w:rPr>
-        <w:lastRenderedPageBreak/>
         <w:t>Atom groups</w:t>
       </w:r>
     </w:p>
@@ -3358,13 +1776,7 @@
         <w:rPr>
           <w:rFonts w:ascii="Times New Roman" w:hAnsi="Times New Roman" w:cs="Times New Roman" w:hint="eastAsia"/>
         </w:rPr>
-        <w:t>1: group atoms of O1 and O2 from domain1A to O</w:t>
-      </w:r>
-      <w:r>
-        <w:rPr>
-          <w:rFonts w:ascii="Times New Roman" w:hAnsi="Times New Roman" w:cs="Times New Roman" w:hint="eastAsia"/>
-        </w:rPr>
-        <w:t>7 and O8 from domain1B together using the associated glide plane symmetry relationship for dxdydz movements.</w:t>
+        <w:t>1: group atoms of O1 and O2 from domain1A to O7 and O8 from domain1B together using the associated glide plane symmetry relationship for dxdydz movements.</w:t>
       </w:r>
     </w:p>
     <w:p>
@@ -3464,19 +1876,7 @@
           <w:rFonts w:ascii="Times New Roman" w:hAnsi="Times New Roman" w:cs="Times New Roman"/>
         </w:rPr>
         <w:tab/>
-        <w:t>gp_Pb_D1 or gp_Sb_D1: group sorbates (one or two) together based o</w:t>
-      </w:r>
-      <w:r>
-        <w:rPr>
-          <w:rFonts w:ascii="Times New Roman" w:hAnsi="Times New Roman" w:cs="Times New Roman"/>
-        </w:rPr>
-        <w:t>n glide plane symmetry relationship</w:t>
-      </w:r>
-      <w:r>
-        <w:rPr>
-          <w:rFonts w:ascii="Times New Roman" w:hAnsi="Times New Roman" w:cs="Times New Roman"/>
-        </w:rPr>
-        <w:t>.</w:t>
+        <w:t>gp_Pb_D1 or gp_Sb_D1: group sorbates (one or two) together based on glide plane symmetry relationship.</w:t>
       </w:r>
     </w:p>
     <w:p>
@@ -3495,11 +1895,6 @@
           <w:rFonts w:ascii="Times New Roman" w:hAnsi="Times New Roman" w:cs="Times New Roman"/>
         </w:rPr>
         <w:tab/>
-      </w:r>
-      <w:r>
-        <w:rPr>
-          <w:rFonts w:ascii="Times New Roman" w:hAnsi="Times New Roman" w:cs="Times New Roman"/>
-        </w:rPr>
         <w:t>gp_Pb1_D1_D2 or gp_Sb1_D1_D2: group first (usually the only) sorbate from domain 1 (A and B subdomains) and domain 2 (A and B subdomains) together using glide plane symmetry relationship. Note that you want to group two domains together always because you want to avoid steric unfeasibly situation when including two set of sorbates within one unit cell. Therefore, you split two set of sorbates into two symmetry related domains.</w:t>
       </w:r>
     </w:p>
@@ -3964,6 +2359,7 @@
         <w:rPr>
           <w:rFonts w:ascii="Times New Roman" w:hAnsi="Times New Roman" w:cs="Times New Roman" w:hint="eastAsia"/>
         </w:rPr>
+        <w:lastRenderedPageBreak/>
         <w:t>rgh_domainN.setAngle_offset_</w:t>
       </w:r>
       <w:r>
@@ -4213,13 +2609,7 @@
         <w:rPr>
           <w:rFonts w:ascii="Times New Roman" w:hAnsi="Times New Roman" w:cs="Times New Roman" w:hint="eastAsia"/>
         </w:rPr>
-        <w:t xml:space="preserve">_n: set a offset to the ideal top angle. For example, </w:t>
-      </w:r>
-      <w:r>
-        <w:rPr>
-          <w:rFonts w:ascii="Times New Roman" w:hAnsi="Times New Roman" w:cs="Times New Roman" w:hint="eastAsia"/>
-        </w:rPr>
-        <w:t xml:space="preserve">the ideal top angle for tetrahedral is 109.5 </w:t>
+        <w:t xml:space="preserve">_n: set a offset to the ideal top angle. For example, the ideal top angle for tetrahedral is 109.5 </w:t>
       </w:r>
       <w:r>
         <w:rPr>
@@ -4266,7 +2656,6 @@
         <w:rPr>
           <w:rFonts w:ascii="Times New Roman" w:hAnsi="Times New Roman" w:cs="Times New Roman" w:hint="eastAsia"/>
         </w:rPr>
-        <w:lastRenderedPageBreak/>
         <w:t>rgh_domainN.setR(Theta, Phi)1_m_</w:t>
       </w:r>
       <w:r>
@@ -4927,13 +3316,7 @@
         <w:rPr>
           <w:rFonts w:ascii="Times New Roman" w:hAnsi="Times New Roman" w:cs="Times New Roman" w:hint="eastAsia"/>
         </w:rPr>
-        <w:t>E</w:t>
-      </w:r>
-      <w:r>
-        <w:rPr>
-          <w:rFonts w:ascii="Times New Roman" w:hAnsi="Times New Roman" w:cs="Times New Roman" w:hint="eastAsia"/>
-        </w:rPr>
-        <w:t>xplanation of each variable inside main setup zone</w:t>
+        <w:t>Explanation of each variable inside main setup zone</w:t>
       </w:r>
       <w:r>
         <w:rPr>
@@ -5120,6 +3503,7 @@
           <w:sz w:val="18"/>
           <w:szCs w:val="18"/>
         </w:rPr>
+        <w:lastRenderedPageBreak/>
         <w:t xml:space="preserve">    For example,in the case of [[0,6,6],[4],[10,14]] there are three sites assinged to domain1, i.e. bidentate site and the other two outer-sphere site</w:t>
       </w:r>
     </w:p>
@@ -5360,7 +3744,6 @@
           <w:sz w:val="18"/>
           <w:szCs w:val="18"/>
         </w:rPr>
-        <w:lastRenderedPageBreak/>
         <w:t xml:space="preserve">    these values are fractional coordinates of sorbates</w:t>
       </w:r>
     </w:p>
@@ -6361,6 +4744,7 @@
           <w:sz w:val="18"/>
           <w:szCs w:val="18"/>
         </w:rPr>
+        <w:lastRenderedPageBreak/>
         <w:t xml:space="preserve">    When each two of thoes atoms in the list are being considered for bond valence, the valence effect will be ignored no matter how close they are</w:t>
       </w:r>
     </w:p>
@@ -6448,19 +4832,7 @@
         <w:rPr>
           <w:rFonts w:ascii="Times New Roman" w:hAnsi="Times New Roman" w:cs="Times New Roman" w:hint="eastAsia"/>
         </w:rPr>
-        <w:t xml:space="preserve"> file will be made and saved in D:// by default</w:t>
-      </w:r>
-      <w:r>
-        <w:rPr>
-          <w:rFonts w:ascii="Times New Roman" w:hAnsi="Times New Roman" w:cs="Times New Roman" w:hint="eastAsia"/>
-        </w:rPr>
-        <w:t xml:space="preserve"> after you hit simulation button</w:t>
-      </w:r>
-      <w:r>
-        <w:rPr>
-          <w:rFonts w:ascii="Times New Roman" w:hAnsi="Times New Roman" w:cs="Times New Roman" w:hint="eastAsia"/>
-        </w:rPr>
-        <w:t xml:space="preserve">) </w:t>
+        <w:t xml:space="preserve"> file will be made and saved in D:// by default after you hit simulation button) </w:t>
       </w:r>
       <w:r>
         <w:rPr>
@@ -6497,19 +4869,7 @@
         <w:rPr>
           <w:rFonts w:ascii="Times New Roman" w:hAnsi="Times New Roman" w:cs="Times New Roman" w:hint="eastAsia"/>
         </w:rPr>
-        <w:t xml:space="preserve">Set the running mode back to True, and submit the file to super computer system for </w:t>
-      </w:r>
-      <w:r>
-        <w:rPr>
-          <w:rFonts w:ascii="Times New Roman" w:hAnsi="Times New Roman" w:cs="Times New Roman" w:hint="eastAsia"/>
-        </w:rPr>
-        <w:t>model optimization</w:t>
-      </w:r>
-      <w:r>
-        <w:rPr>
-          <w:rFonts w:ascii="Times New Roman" w:hAnsi="Times New Roman" w:cs="Times New Roman" w:hint="eastAsia"/>
-        </w:rPr>
-        <w:t>.</w:t>
+        <w:t>Set the running mode back to True, and submit the file to super computer system for model optimization.</w:t>
       </w:r>
     </w:p>
     <w:p>
@@ -6544,8 +4904,1618 @@
           <w:rFonts w:ascii="Times New Roman" w:hAnsi="Times New Roman" w:cs="Times New Roman"/>
           <w:b/>
         </w:rPr>
+        <w:t>Explanation of each global variable</w:t>
+      </w:r>
+      <w:r>
+        <w:rPr>
+          <w:rFonts w:ascii="Times New Roman" w:hAnsi="Times New Roman" w:cs="Times New Roman" w:hint="eastAsia"/>
+          <w:b/>
+        </w:rPr>
+        <w:t xml:space="preserve"> </w:t>
+      </w:r>
+    </w:p>
+    <w:p>
+      <w:pPr>
+        <w:pStyle w:val="ListParagraph"/>
+        <w:numPr>
+          <w:ilvl w:val="0"/>
+          <w:numId w:val="7"/>
+        </w:numPr>
+        <w:rPr>
+          <w:rFonts w:ascii="Times New Roman" w:hAnsi="Times New Roman" w:cs="Times New Roman"/>
+        </w:rPr>
+      </w:pPr>
+      <w:r>
+        <w:rPr>
+          <w:rFonts w:ascii="Times New Roman" w:hAnsi="Times New Roman" w:cs="Times New Roman"/>
+        </w:rPr>
+        <w:t>batch_path_head</w:t>
+      </w:r>
+      <w:r>
+        <w:rPr>
+          <w:rFonts w:ascii="Times New Roman" w:hAnsi="Times New Roman" w:cs="Times New Roman" w:hint="eastAsia"/>
+        </w:rPr>
+        <w:t>: full path to the surface files and bulk files</w:t>
+      </w:r>
+    </w:p>
+    <w:p>
+      <w:pPr>
+        <w:pStyle w:val="ListParagraph"/>
+        <w:numPr>
+          <w:ilvl w:val="0"/>
+          <w:numId w:val="7"/>
+        </w:numPr>
+        <w:rPr>
+          <w:rFonts w:ascii="Times New Roman" w:hAnsi="Times New Roman" w:cs="Times New Roman"/>
+        </w:rPr>
+      </w:pPr>
+      <w:r>
+        <w:rPr>
+          <w:rFonts w:ascii="Times New Roman" w:hAnsi="Times New Roman" w:cs="Times New Roman"/>
+        </w:rPr>
+        <w:t>BV_TOLERANCE</w:t>
+      </w:r>
+      <w:r>
+        <w:rPr>
+          <w:rFonts w:ascii="Times New Roman" w:hAnsi="Times New Roman" w:cs="Times New Roman" w:hint="eastAsia"/>
+        </w:rPr>
+        <w:t xml:space="preserve">: a range of acceptable offset for |formal charge-bond valence sum| </w:t>
+      </w:r>
+    </w:p>
+    <w:p>
+      <w:pPr>
+        <w:pStyle w:val="ListParagraph"/>
+        <w:numPr>
+          <w:ilvl w:val="0"/>
+          <w:numId w:val="7"/>
+        </w:numPr>
+        <w:rPr>
+          <w:rFonts w:ascii="Times New Roman" w:hAnsi="Times New Roman" w:cs="Times New Roman"/>
+        </w:rPr>
+      </w:pPr>
+      <w:r>
+        <w:rPr>
+          <w:rFonts w:ascii="Times New Roman" w:hAnsi="Times New Roman" w:cs="Times New Roman"/>
+        </w:rPr>
+        <w:t>USE_TOP_ANGLE</w:t>
+      </w:r>
+      <w:r>
+        <w:rPr>
+          <w:rFonts w:ascii="Times New Roman" w:hAnsi="Times New Roman" w:cs="Times New Roman" w:hint="eastAsia"/>
+        </w:rPr>
+        <w:t xml:space="preserve">: It will take effect only for Pb complex binding under </w:t>
+      </w:r>
+      <w:r>
+        <w:rPr>
+          <w:rFonts w:ascii="Times New Roman" w:hAnsi="Times New Roman" w:cs="Times New Roman"/>
+        </w:rPr>
+        <w:t>Bidentate</w:t>
+      </w:r>
+      <w:r>
+        <w:rPr>
+          <w:rFonts w:ascii="Times New Roman" w:hAnsi="Times New Roman" w:cs="Times New Roman" w:hint="eastAsia"/>
+        </w:rPr>
+        <w:t xml:space="preserve"> mode. See details in the next section.</w:t>
+      </w:r>
+    </w:p>
+    <w:p>
+      <w:pPr>
+        <w:pStyle w:val="ListParagraph"/>
+        <w:numPr>
+          <w:ilvl w:val="0"/>
+          <w:numId w:val="7"/>
+        </w:numPr>
+        <w:rPr>
+          <w:rFonts w:ascii="Times New Roman" w:hAnsi="Times New Roman" w:cs="Times New Roman"/>
+        </w:rPr>
+      </w:pPr>
+      <w:r>
+        <w:rPr>
+          <w:rFonts w:ascii="Times New Roman" w:hAnsi="Times New Roman" w:cs="Times New Roman"/>
+        </w:rPr>
+        <w:t>FULL_LAYER_LONG</w:t>
+      </w:r>
+      <w:r>
+        <w:rPr>
+          <w:rFonts w:ascii="Times New Roman" w:hAnsi="Times New Roman" w:cs="Times New Roman" w:hint="eastAsia"/>
+        </w:rPr>
+        <w:t xml:space="preserve">: Full layer termination surface can be half unit step lower than the half layer </w:t>
+      </w:r>
+      <w:r>
+        <w:rPr>
+          <w:rFonts w:ascii="Times New Roman" w:hAnsi="Times New Roman" w:cs="Times New Roman"/>
+        </w:rPr>
+        <w:t>termination</w:t>
+      </w:r>
+      <w:r>
+        <w:rPr>
+          <w:rFonts w:ascii="Times New Roman" w:hAnsi="Times New Roman" w:cs="Times New Roman" w:hint="eastAsia"/>
+        </w:rPr>
+        <w:t xml:space="preserve"> (</w:t>
+      </w:r>
+      <w:r>
+        <w:rPr>
+          <w:rFonts w:ascii="Times New Roman" w:hAnsi="Times New Roman" w:cs="Times New Roman"/>
+        </w:rPr>
+        <w:t>FULL_LAYER_LONG</w:t>
+      </w:r>
+      <w:r>
+        <w:rPr>
+          <w:rFonts w:ascii="Times New Roman" w:hAnsi="Times New Roman" w:cs="Times New Roman" w:hint="eastAsia"/>
+        </w:rPr>
+        <w:t>=</w:t>
+      </w:r>
+      <w:r>
+        <w:rPr>
+          <w:rFonts w:ascii="Times New Roman" w:hAnsi="Times New Roman" w:cs="Times New Roman" w:hint="eastAsia"/>
+        </w:rPr>
+        <w:t xml:space="preserve">False) </w:t>
+      </w:r>
+      <w:r>
+        <w:rPr>
+          <w:rFonts w:ascii="Times New Roman" w:hAnsi="Times New Roman" w:cs="Times New Roman" w:hint="eastAsia"/>
+        </w:rPr>
+        <w:t>or one atom layer spacing higher than the full layer termination</w:t>
+      </w:r>
+      <w:r>
+        <w:rPr>
+          <w:rFonts w:ascii="Times New Roman" w:hAnsi="Times New Roman" w:cs="Times New Roman" w:hint="eastAsia"/>
+        </w:rPr>
+        <w:t xml:space="preserve"> (</w:t>
+      </w:r>
+      <w:r>
+        <w:rPr>
+          <w:rFonts w:ascii="Times New Roman" w:hAnsi="Times New Roman" w:cs="Times New Roman"/>
+        </w:rPr>
+        <w:t>FULL_LAYER_LONG</w:t>
+      </w:r>
+      <w:r>
+        <w:rPr>
+          <w:rFonts w:ascii="Times New Roman" w:hAnsi="Times New Roman" w:cs="Times New Roman" w:hint="eastAsia"/>
+        </w:rPr>
+        <w:t>=True)</w:t>
+      </w:r>
+      <w:r>
+        <w:rPr>
+          <w:rFonts w:ascii="Times New Roman" w:hAnsi="Times New Roman" w:cs="Times New Roman" w:hint="eastAsia"/>
+        </w:rPr>
+        <w:t xml:space="preserve">. </w:t>
+      </w:r>
+    </w:p>
+    <w:p>
+      <w:pPr>
+        <w:pStyle w:val="ListParagraph"/>
+        <w:numPr>
+          <w:ilvl w:val="0"/>
+          <w:numId w:val="7"/>
+        </w:numPr>
+        <w:rPr>
+          <w:rFonts w:ascii="Times New Roman" w:hAnsi="Times New Roman" w:cs="Times New Roman"/>
+        </w:rPr>
+      </w:pPr>
+      <w:r>
+        <w:rPr>
+          <w:rFonts w:ascii="Times New Roman" w:hAnsi="Times New Roman" w:cs="Times New Roman"/>
+        </w:rPr>
+        <w:t>INCLUDE_HYDROGEN</w:t>
+      </w:r>
+      <w:r>
+        <w:rPr>
+          <w:rFonts w:ascii="Times New Roman" w:hAnsi="Times New Roman" w:cs="Times New Roman" w:hint="eastAsia"/>
+        </w:rPr>
+        <w:t>: Add hydrogens explicitly</w:t>
+      </w:r>
+      <w:r>
+        <w:rPr>
+          <w:rFonts w:ascii="Times New Roman" w:hAnsi="Times New Roman" w:cs="Times New Roman" w:hint="eastAsia"/>
+        </w:rPr>
+        <w:t xml:space="preserve">, and calculate the bond valence associated with a proton using an equation (not </w:t>
+      </w:r>
+      <w:r>
+        <w:rPr>
+          <w:rFonts w:ascii="Times New Roman" w:hAnsi="Times New Roman" w:cs="Times New Roman"/>
+        </w:rPr>
+        <w:t>specifically</w:t>
+      </w:r>
+      <w:r>
+        <w:rPr>
+          <w:rFonts w:ascii="Times New Roman" w:hAnsi="Times New Roman" w:cs="Times New Roman" w:hint="eastAsia"/>
+        </w:rPr>
+        <w:t xml:space="preserve"> assign the protonation schemes)</w:t>
+      </w:r>
+      <w:r>
+        <w:rPr>
+          <w:rFonts w:ascii="Times New Roman" w:hAnsi="Times New Roman" w:cs="Times New Roman" w:hint="eastAsia"/>
+        </w:rPr>
+        <w:t>.</w:t>
+      </w:r>
+      <w:r>
+        <w:rPr>
+          <w:rFonts w:ascii="Times New Roman" w:hAnsi="Times New Roman" w:cs="Times New Roman" w:hint="eastAsia"/>
+        </w:rPr>
+        <w:t xml:space="preserve"> This feature is not successful, since it will end up with too many variables (variable explosion). </w:t>
+      </w:r>
+    </w:p>
+    <w:p>
+      <w:pPr>
+        <w:pStyle w:val="ListParagraph"/>
+        <w:numPr>
+          <w:ilvl w:val="0"/>
+          <w:numId w:val="7"/>
+        </w:numPr>
+        <w:rPr>
+          <w:rFonts w:ascii="Times New Roman" w:hAnsi="Times New Roman" w:cs="Times New Roman"/>
+        </w:rPr>
+      </w:pPr>
+      <w:r>
+        <w:rPr>
+          <w:rFonts w:ascii="Times New Roman" w:hAnsi="Times New Roman" w:cs="Times New Roman"/>
+        </w:rPr>
+        <w:t>pickup_index</w:t>
+      </w:r>
+      <w:r>
+        <w:rPr>
+          <w:rFonts w:ascii="Times New Roman" w:hAnsi="Times New Roman" w:cs="Times New Roman" w:hint="eastAsia"/>
+        </w:rPr>
+        <w:t>: index for the pre-defined binding configuration (a list with each item being an integer from 0 to 12)</w:t>
+      </w:r>
+      <w:r>
+        <w:rPr>
+          <w:rFonts w:ascii="Times New Roman" w:hAnsi="Times New Roman" w:cs="Times New Roman"/>
+        </w:rPr>
+        <w:t>;</w:t>
+      </w:r>
+      <w:r>
+        <w:rPr>
+          <w:rFonts w:ascii="Times New Roman" w:hAnsi="Times New Roman" w:cs="Times New Roman" w:hint="eastAsia"/>
+        </w:rPr>
+        <w:t xml:space="preserve"> see the corresponding matches from the script comments.</w:t>
+      </w:r>
+    </w:p>
+    <w:p>
+      <w:pPr>
+        <w:pStyle w:val="ListParagraph"/>
+        <w:numPr>
+          <w:ilvl w:val="0"/>
+          <w:numId w:val="7"/>
+        </w:numPr>
+        <w:rPr>
+          <w:rFonts w:ascii="Times New Roman" w:hAnsi="Times New Roman" w:cs="Times New Roman"/>
+        </w:rPr>
+      </w:pPr>
+      <w:r>
+        <w:rPr>
+          <w:rFonts w:ascii="Times New Roman" w:hAnsi="Times New Roman" w:cs="Times New Roman" w:hint="eastAsia"/>
+        </w:rPr>
+        <w:t xml:space="preserve">sym_site_index: considering the </w:t>
+      </w:r>
+      <w:r>
+        <w:rPr>
+          <w:rFonts w:ascii="Times New Roman" w:hAnsi="Times New Roman" w:cs="Times New Roman" w:hint="eastAsia"/>
+        </w:rPr>
+        <w:t xml:space="preserve">maximum </w:t>
+      </w:r>
+      <w:r>
+        <w:rPr>
+          <w:rFonts w:ascii="Times New Roman" w:hAnsi="Times New Roman" w:cs="Times New Roman" w:hint="eastAsia"/>
+        </w:rPr>
+        <w:t>site degeneracy of two (a list of list</w:t>
+      </w:r>
+      <w:r>
+        <w:rPr>
+          <w:rFonts w:ascii="Times New Roman" w:hAnsi="Times New Roman" w:cs="Times New Roman" w:hint="eastAsia"/>
+        </w:rPr>
+        <w:t xml:space="preserve"> (looks like [[]])</w:t>
+      </w:r>
+      <w:r>
+        <w:rPr>
+          <w:rFonts w:ascii="Times New Roman" w:hAnsi="Times New Roman" w:cs="Times New Roman" w:hint="eastAsia"/>
+        </w:rPr>
+        <w:t>, the inner list could be [0], [1], or [0,</w:t>
+      </w:r>
+      <w:r>
+        <w:rPr>
+          <w:rFonts w:ascii="Times New Roman" w:hAnsi="Times New Roman" w:cs="Times New Roman" w:hint="eastAsia"/>
+        </w:rPr>
+        <w:t xml:space="preserve"> </w:t>
+      </w:r>
+      <w:r>
+        <w:rPr>
+          <w:rFonts w:ascii="Times New Roman" w:hAnsi="Times New Roman" w:cs="Times New Roman" w:hint="eastAsia"/>
+        </w:rPr>
+        <w:t>1])</w:t>
+      </w:r>
+    </w:p>
+    <w:p>
+      <w:pPr>
+        <w:pStyle w:val="ListParagraph"/>
+        <w:numPr>
+          <w:ilvl w:val="0"/>
+          <w:numId w:val="7"/>
+        </w:numPr>
+        <w:rPr>
+          <w:rFonts w:ascii="Times New Roman" w:hAnsi="Times New Roman" w:cs="Times New Roman"/>
+        </w:rPr>
+      </w:pPr>
+      <w:r>
+        <w:rPr>
+          <w:rFonts w:ascii="Times New Roman" w:hAnsi="Times New Roman" w:cs="Times New Roman" w:hint="eastAsia"/>
+        </w:rPr>
+        <w:t>COHERENCE</w:t>
+      </w:r>
+    </w:p>
+    <w:p>
+      <w:pPr>
+        <w:pStyle w:val="ListParagraph"/>
+        <w:rPr>
+          <w:rFonts w:ascii="Times New Roman" w:hAnsi="Times New Roman" w:cs="Times New Roman"/>
+        </w:rPr>
+      </w:pPr>
+      <w:r>
+        <w:rPr>
+          <w:rFonts w:ascii="Times New Roman" w:hAnsi="Times New Roman" w:cs="Times New Roman" w:hint="eastAsia"/>
+        </w:rPr>
+        <w:t xml:space="preserve">It is used to set the coherent rule, which is a list with each item of a library having one key (either True or False corresponding to </w:t>
+      </w:r>
+      <w:r>
+        <w:rPr>
+          <w:rFonts w:ascii="Times New Roman" w:hAnsi="Times New Roman" w:cs="Times New Roman"/>
+        </w:rPr>
+        <w:t>coherent</w:t>
+      </w:r>
+      <w:r>
+        <w:rPr>
+          <w:rFonts w:ascii="Times New Roman" w:hAnsi="Times New Roman" w:cs="Times New Roman" w:hint="eastAsia"/>
+        </w:rPr>
+        <w:t xml:space="preserve"> or incoherently addition of the domains, which are specified by index numbers by the value of the library) ; magnitude of structure factor from each library will be calculated before being summed up. </w:t>
+      </w:r>
+      <w:r>
+        <w:rPr>
+          <w:rFonts w:ascii="Times New Roman" w:hAnsi="Times New Roman" w:cs="Times New Roman"/>
+        </w:rPr>
+        <w:t>S</w:t>
+      </w:r>
+      <w:r>
+        <w:rPr>
+          <w:rFonts w:ascii="Times New Roman" w:hAnsi="Times New Roman" w:cs="Times New Roman" w:hint="eastAsia"/>
+        </w:rPr>
+        <w:t>ome examples are as follows:</w:t>
+      </w:r>
+    </w:p>
+    <w:p>
+      <w:pPr>
+        <w:pStyle w:val="ListParagraph"/>
+        <w:rPr>
+          <w:rFonts w:ascii="Times New Roman" w:hAnsi="Times New Roman" w:cs="Times New Roman"/>
+        </w:rPr>
+      </w:pPr>
+      <w:r>
+        <w:rPr>
+          <w:rFonts w:ascii="Times New Roman" w:hAnsi="Times New Roman" w:cs="Times New Roman" w:hint="eastAsia"/>
+        </w:rPr>
+        <w:t>[{True:[0,1]},{False:[2,3]}]: coherent addition of domain1 and domain2, whereas incoherent addition of domain 3 and domain 4</w:t>
+      </w:r>
+    </w:p>
+    <w:p>
+      <w:pPr>
+        <w:pStyle w:val="ListParagraph"/>
+        <w:rPr>
+          <w:rFonts w:ascii="Times New Roman" w:hAnsi="Times New Roman" w:cs="Times New Roman"/>
+        </w:rPr>
+      </w:pPr>
+      <w:r>
+        <w:rPr>
+          <w:rFonts w:ascii="Times New Roman" w:hAnsi="Times New Roman" w:cs="Times New Roman" w:hint="eastAsia"/>
+        </w:rPr>
+        <w:t xml:space="preserve">Note that results of [{True:[0,1]},{True:[2,3]}] are different from results of  [{True:[0,1,2,3]}] </w:t>
+      </w:r>
+    </w:p>
+    <w:p>
+      <w:pPr>
+        <w:pStyle w:val="ListParagraph"/>
+        <w:rPr>
+          <w:rFonts w:ascii="Times New Roman" w:hAnsi="Times New Roman" w:cs="Times New Roman"/>
+        </w:rPr>
+      </w:pPr>
+      <w:r>
+        <w:rPr>
+          <w:rFonts w:ascii="Times New Roman" w:hAnsi="Times New Roman" w:cs="Times New Roman" w:hint="eastAsia"/>
+        </w:rPr>
+        <w:t xml:space="preserve">Note that the chemically equivalent domains (like domain1A and domain 1B) are also added incoherently. </w:t>
+      </w:r>
+    </w:p>
+    <w:p>
+      <w:pPr>
+        <w:pStyle w:val="ListParagraph"/>
+        <w:numPr>
+          <w:ilvl w:val="0"/>
+          <w:numId w:val="7"/>
+        </w:numPr>
+        <w:rPr>
+          <w:rFonts w:ascii="Times New Roman" w:hAnsi="Times New Roman" w:cs="Times New Roman"/>
+        </w:rPr>
+      </w:pPr>
+      <w:r>
+        <w:rPr>
+          <w:rFonts w:ascii="Times New Roman" w:hAnsi="Times New Roman" w:cs="Times New Roman" w:hint="eastAsia"/>
+        </w:rPr>
+        <w:t>USE_BV: a switch to use bond valence constraint or not during model fitting</w:t>
+      </w:r>
+    </w:p>
+    <w:p>
+      <w:pPr>
+        <w:pStyle w:val="ListParagraph"/>
+        <w:numPr>
+          <w:ilvl w:val="0"/>
+          <w:numId w:val="7"/>
+        </w:numPr>
+        <w:rPr>
+          <w:rFonts w:ascii="Times New Roman" w:hAnsi="Times New Roman" w:cs="Times New Roman"/>
+        </w:rPr>
+      </w:pPr>
+      <w:r>
+        <w:rPr>
+          <w:rFonts w:ascii="Times New Roman" w:hAnsi="Times New Roman" w:cs="Times New Roman"/>
+        </w:rPr>
+        <w:t>SEARCH_MODE_FOR_SURFACE_ATOMS</w:t>
+      </w:r>
+      <w:r>
+        <w:rPr>
+          <w:rFonts w:ascii="Times New Roman" w:hAnsi="Times New Roman" w:cs="Times New Roman" w:hint="eastAsia"/>
+        </w:rPr>
+        <w:t>: If using bv constraint, you can either specify the coordinated members for each surface atoms (not including sorbates) or search atoms within a spherical range with radius (2.5Å</w:t>
+      </w:r>
+      <w:r>
+        <w:rPr>
+          <w:rFonts w:ascii="Times New Roman" w:hAnsi="Times New Roman" w:cs="Times New Roman"/>
+        </w:rPr>
+        <w:t xml:space="preserve"> </w:t>
+      </w:r>
+      <w:r>
+        <w:rPr>
+          <w:rFonts w:ascii="Times New Roman" w:hAnsi="Times New Roman" w:cs="Times New Roman" w:hint="eastAsia"/>
+        </w:rPr>
+        <w:t>by default) adjustable.</w:t>
+      </w:r>
+    </w:p>
+    <w:p>
+      <w:pPr>
+        <w:pStyle w:val="ListParagraph"/>
+        <w:numPr>
+          <w:ilvl w:val="0"/>
+          <w:numId w:val="7"/>
+        </w:numPr>
+        <w:rPr>
+          <w:rFonts w:ascii="Times New Roman" w:hAnsi="Times New Roman" w:cs="Times New Roman"/>
+        </w:rPr>
+      </w:pPr>
+      <w:r>
+        <w:rPr>
+          <w:rFonts w:ascii="Times New Roman" w:hAnsi="Times New Roman" w:cs="Times New Roman"/>
+        </w:rPr>
+        <w:t>DOMAINS_BV</w:t>
+      </w:r>
+      <w:r>
+        <w:rPr>
+          <w:rFonts w:ascii="Times New Roman" w:hAnsi="Times New Roman" w:cs="Times New Roman" w:hint="eastAsia"/>
+        </w:rPr>
+        <w:t>: You can pick some domains for bond valence consideration, so it is a list of domain index.</w:t>
+      </w:r>
+    </w:p>
+    <w:p>
+      <w:pPr>
+        <w:pStyle w:val="ListParagraph"/>
+        <w:numPr>
+          <w:ilvl w:val="0"/>
+          <w:numId w:val="7"/>
+        </w:numPr>
+        <w:rPr>
+          <w:rFonts w:ascii="Times New Roman" w:hAnsi="Times New Roman" w:cs="Times New Roman"/>
+        </w:rPr>
+      </w:pPr>
+      <w:r>
+        <w:rPr>
+          <w:rFonts w:ascii="Times New Roman" w:hAnsi="Times New Roman" w:cs="Times New Roman"/>
+        </w:rPr>
+        <w:t>METAL_BV</w:t>
+      </w:r>
+      <w:r>
+        <w:rPr>
+          <w:rFonts w:ascii="Times New Roman" w:hAnsi="Times New Roman" w:cs="Times New Roman" w:hint="eastAsia"/>
+        </w:rPr>
+        <w:t>: you must set a pseudo formal charge range for metals with an incomplete shell. For example, set the formal charge of Pb to 1.2 when excluding the oxygen ligand. It is a library, and the keys are the element of different metals. It looks like {</w:t>
+      </w:r>
+      <w:r>
+        <w:rPr>
+          <w:rFonts w:ascii="Times New Roman" w:hAnsi="Times New Roman" w:cs="Times New Roman"/>
+        </w:rPr>
+        <w:t>‘</w:t>
+      </w:r>
+      <w:r>
+        <w:rPr>
+          <w:rFonts w:ascii="Times New Roman" w:hAnsi="Times New Roman" w:cs="Times New Roman" w:hint="eastAsia"/>
+        </w:rPr>
+        <w:t>Pb</w:t>
+      </w:r>
+      <w:r>
+        <w:rPr>
+          <w:rFonts w:ascii="Times New Roman" w:hAnsi="Times New Roman" w:cs="Times New Roman"/>
+        </w:rPr>
+        <w:t>’</w:t>
+      </w:r>
+      <w:r>
+        <w:rPr>
+          <w:rFonts w:ascii="Times New Roman" w:hAnsi="Times New Roman" w:cs="Times New Roman" w:hint="eastAsia"/>
+        </w:rPr>
+        <w:t xml:space="preserve">:[[1,1.2]], </w:t>
+      </w:r>
+      <w:r>
+        <w:rPr>
+          <w:rFonts w:ascii="Times New Roman" w:hAnsi="Times New Roman" w:cs="Times New Roman"/>
+        </w:rPr>
+        <w:t>‘</w:t>
+      </w:r>
+      <w:r>
+        <w:rPr>
+          <w:rFonts w:ascii="Times New Roman" w:hAnsi="Times New Roman" w:cs="Times New Roman" w:hint="eastAsia"/>
+        </w:rPr>
+        <w:t>Sb</w:t>
+      </w:r>
+      <w:r>
+        <w:rPr>
+          <w:rFonts w:ascii="Times New Roman" w:hAnsi="Times New Roman" w:cs="Times New Roman"/>
+        </w:rPr>
+        <w:t>’</w:t>
+      </w:r>
+      <w:r>
+        <w:rPr>
+          <w:rFonts w:ascii="Times New Roman" w:hAnsi="Times New Roman" w:cs="Times New Roman" w:hint="eastAsia"/>
+        </w:rPr>
+        <w:t>:[[4.8,5]]}</w:t>
+      </w:r>
+    </w:p>
+    <w:p>
+      <w:pPr>
+        <w:pStyle w:val="ListParagraph"/>
+        <w:numPr>
+          <w:ilvl w:val="0"/>
+          <w:numId w:val="7"/>
+        </w:numPr>
+        <w:rPr>
+          <w:rFonts w:ascii="Times New Roman" w:hAnsi="Times New Roman" w:cs="Times New Roman"/>
+        </w:rPr>
+      </w:pPr>
+      <w:r>
+        <w:rPr>
+          <w:rFonts w:ascii="Times New Roman" w:hAnsi="Times New Roman" w:cs="Times New Roman"/>
+        </w:rPr>
+        <w:t>R0_BV</w:t>
+      </w:r>
+      <w:r>
+        <w:rPr>
+          <w:rFonts w:ascii="Times New Roman" w:hAnsi="Times New Roman" w:cs="Times New Roman" w:hint="eastAsia"/>
+        </w:rPr>
+        <w:t xml:space="preserve">: A library of r0 values to be used in the bond valence bond strength relationship. The keys are the tuples of two atom elements (the order does not matter). </w:t>
+      </w:r>
+      <w:r>
+        <w:rPr>
+          <w:rFonts w:ascii="Times New Roman" w:hAnsi="Times New Roman" w:cs="Times New Roman" w:hint="eastAsia"/>
+        </w:rPr>
+        <w:t xml:space="preserve">Such </w:t>
+      </w:r>
+      <w:r>
+        <w:rPr>
+          <w:rFonts w:ascii="Times New Roman" w:hAnsi="Times New Roman" w:cs="Times New Roman"/>
+        </w:rPr>
+        <w:t xml:space="preserve">a </w:t>
+      </w:r>
+      <w:r>
+        <w:rPr>
+          <w:rFonts w:ascii="Times New Roman" w:hAnsi="Times New Roman" w:cs="Times New Roman" w:hint="eastAsia"/>
+        </w:rPr>
+        <w:t>library must comprise all possible cases.</w:t>
+      </w:r>
+    </w:p>
+    <w:p>
+      <w:pPr>
+        <w:pStyle w:val="ListParagraph"/>
+        <w:numPr>
+          <w:ilvl w:val="0"/>
+          <w:numId w:val="7"/>
+        </w:numPr>
+        <w:rPr>
+          <w:rFonts w:ascii="Times New Roman" w:hAnsi="Times New Roman" w:cs="Times New Roman"/>
+        </w:rPr>
+      </w:pPr>
+      <w:r>
+        <w:rPr>
+          <w:rFonts w:ascii="Times New Roman" w:hAnsi="Times New Roman" w:cs="Times New Roman"/>
+        </w:rPr>
+        <w:t>debug_bv: A bool value used to output the bond valence sum of atoms that are under-saturated or over-saturated. Use it as a debug tool, and remember to turn it off during fitting.</w:t>
+      </w:r>
+    </w:p>
+    <w:p>
+      <w:pPr>
+        <w:pStyle w:val="ListParagraph"/>
+        <w:numPr>
+          <w:ilvl w:val="0"/>
+          <w:numId w:val="7"/>
+        </w:numPr>
+        <w:rPr>
+          <w:rFonts w:ascii="Times New Roman" w:hAnsi="Times New Roman" w:cs="Times New Roman"/>
+        </w:rPr>
+      </w:pPr>
+      <w:r>
+        <w:rPr>
+          <w:rFonts w:ascii="Times New Roman" w:hAnsi="Times New Roman" w:cs="Times New Roman"/>
+        </w:rPr>
+        <w:t xml:space="preserve">DOMAIN_GP: </w:t>
+      </w:r>
+    </w:p>
+    <w:p>
+      <w:pPr>
+        <w:pStyle w:val="ListParagraph"/>
+        <w:rPr>
+          <w:rFonts w:ascii="Times New Roman" w:hAnsi="Times New Roman" w:cs="Times New Roman"/>
+        </w:rPr>
+      </w:pPr>
+      <w:r>
+        <w:rPr>
+          <w:rFonts w:ascii="Times New Roman" w:hAnsi="Times New Roman" w:cs="Times New Roman"/>
+        </w:rPr>
+        <w:t>A list used to define grouping of two domains with the same termination.</w:t>
+      </w:r>
+    </w:p>
+    <w:p>
+      <w:pPr>
+        <w:pStyle w:val="ListParagraph"/>
+        <w:rPr>
+          <w:rFonts w:ascii="Times New Roman" w:hAnsi="Times New Roman" w:cs="Times New Roman"/>
+        </w:rPr>
+      </w:pPr>
+      <w:r>
+        <w:rPr>
+          <w:rFonts w:ascii="Times New Roman" w:hAnsi="Times New Roman" w:cs="Times New Roman"/>
+        </w:rPr>
         <w:lastRenderedPageBreak/>
-        <w:t>Guides for code extension for future</w:t>
+        <w:t>For example, [[0,1],[2,3]] means group domain1 and domain 2 together, and domain 3 and domain 4 together. After such a grouping operation, atom groups will be generated to group atoms at the same layers with symmetry defined by the glide plane described above.</w:t>
+      </w:r>
+    </w:p>
+    <w:p>
+      <w:pPr>
+        <w:pStyle w:val="ListParagraph"/>
+        <w:numPr>
+          <w:ilvl w:val="0"/>
+          <w:numId w:val="7"/>
+        </w:numPr>
+        <w:rPr>
+          <w:rFonts w:ascii="Times New Roman" w:hAnsi="Times New Roman" w:cs="Times New Roman"/>
+        </w:rPr>
+      </w:pPr>
+      <w:r>
+        <w:rPr>
+          <w:rFonts w:ascii="Times New Roman" w:hAnsi="Times New Roman" w:cs="Times New Roman"/>
+        </w:rPr>
+        <w:t>PLOT: a switch to plot the model results with the experimental data. It will save a dump file to local disk and an external module will be called to unzip the dump file and make fancy plots. Refer to the plotting module for details.</w:t>
+      </w:r>
+    </w:p>
+    <w:p>
+      <w:pPr>
+        <w:pStyle w:val="ListParagraph"/>
+        <w:numPr>
+          <w:ilvl w:val="0"/>
+          <w:numId w:val="7"/>
+        </w:numPr>
+        <w:rPr>
+          <w:rFonts w:ascii="Times New Roman" w:hAnsi="Times New Roman" w:cs="Times New Roman"/>
+        </w:rPr>
+      </w:pPr>
+      <w:r>
+        <w:rPr>
+          <w:rFonts w:ascii="Times New Roman" w:hAnsi="Times New Roman" w:cs="Times New Roman"/>
+        </w:rPr>
+        <w:t>PRINT_PROTONATION</w:t>
+      </w:r>
+      <w:r>
+        <w:rPr>
+          <w:rFonts w:ascii="Times New Roman" w:hAnsi="Times New Roman" w:cs="Times New Roman"/>
+        </w:rPr>
+        <w:t>: It is used as a debug tool to print out all the protonation schemes of surface atoms and sorbates.</w:t>
+      </w:r>
+    </w:p>
+    <w:p>
+      <w:pPr>
+        <w:pStyle w:val="ListParagraph"/>
+        <w:numPr>
+          <w:ilvl w:val="0"/>
+          <w:numId w:val="7"/>
+        </w:numPr>
+        <w:rPr>
+          <w:rFonts w:ascii="Times New Roman" w:hAnsi="Times New Roman" w:cs="Times New Roman"/>
+        </w:rPr>
+      </w:pPr>
+      <w:r>
+        <w:rPr>
+          <w:rFonts w:ascii="Times New Roman" w:hAnsi="Times New Roman" w:cs="Times New Roman"/>
+        </w:rPr>
+        <w:t>PRINT_BV</w:t>
+      </w:r>
+      <w:r>
+        <w:rPr>
+          <w:rFonts w:ascii="Times New Roman" w:hAnsi="Times New Roman" w:cs="Times New Roman"/>
+        </w:rPr>
+        <w:t>: It is used as a debug tool to print out the bond valence of all surface atoms and the sorbates.</w:t>
+      </w:r>
+    </w:p>
+    <w:p>
+      <w:pPr>
+        <w:pStyle w:val="ListParagraph"/>
+        <w:numPr>
+          <w:ilvl w:val="0"/>
+          <w:numId w:val="7"/>
+        </w:numPr>
+        <w:rPr>
+          <w:rFonts w:ascii="Times New Roman" w:hAnsi="Times New Roman" w:cs="Times New Roman"/>
+        </w:rPr>
+      </w:pPr>
+      <w:r>
+        <w:rPr>
+          <w:rFonts w:ascii="Times New Roman" w:hAnsi="Times New Roman" w:cs="Times New Roman"/>
+        </w:rPr>
+        <w:t>COUNT_DISTAL_OXYGEN</w:t>
+      </w:r>
+      <w:r>
+        <w:rPr>
+          <w:rFonts w:ascii="Times New Roman" w:hAnsi="Times New Roman" w:cs="Times New Roman"/>
+        </w:rPr>
+        <w:t>: It is a switch to specify whether or not consider the bond valence constraint for the distal oxygens.</w:t>
+      </w:r>
+    </w:p>
+    <w:p>
+      <w:pPr>
+        <w:pStyle w:val="ListParagraph"/>
+        <w:numPr>
+          <w:ilvl w:val="0"/>
+          <w:numId w:val="7"/>
+        </w:numPr>
+        <w:rPr>
+          <w:rFonts w:ascii="Times New Roman" w:hAnsi="Times New Roman" w:cs="Times New Roman"/>
+        </w:rPr>
+      </w:pPr>
+      <w:r>
+        <w:rPr>
+          <w:rFonts w:ascii="Times New Roman" w:hAnsi="Times New Roman" w:cs="Times New Roman"/>
+        </w:rPr>
+        <w:t>ADD_DISTAL_LIGAND_WILD</w:t>
+      </w:r>
+      <w:r>
+        <w:rPr>
+          <w:rFonts w:ascii="Times New Roman" w:hAnsi="Times New Roman" w:cs="Times New Roman"/>
+        </w:rPr>
+        <w:t>: It is a switch to define how the distal oxygens will be added. If set True, distal oxygens will be added in a spherical coordinate system based on three parameters (alpha, theta and r), otherwise the positions of distal oxygens will be calculated in the associated geometrical setting (like trigonal pyramid, octahedral).</w:t>
+      </w:r>
+    </w:p>
+    <w:p>
+      <w:pPr>
+        <w:pStyle w:val="ListParagraph"/>
+        <w:numPr>
+          <w:ilvl w:val="0"/>
+          <w:numId w:val="7"/>
+        </w:numPr>
+        <w:rPr>
+          <w:rFonts w:ascii="Times New Roman" w:hAnsi="Times New Roman" w:cs="Times New Roman"/>
+        </w:rPr>
+      </w:pPr>
+      <w:r>
+        <w:rPr>
+          <w:rFonts w:ascii="Times New Roman" w:hAnsi="Times New Roman" w:cs="Times New Roman"/>
+        </w:rPr>
+        <w:t>PRINT_MODEL_FILES</w:t>
+      </w:r>
+      <w:r>
+        <w:rPr>
+          <w:rFonts w:ascii="Times New Roman" w:hAnsi="Times New Roman" w:cs="Times New Roman"/>
+        </w:rPr>
+        <w:t>: It is a switch to print out the model files in xyz format.</w:t>
+      </w:r>
+    </w:p>
+    <w:p>
+      <w:pPr>
+        <w:pStyle w:val="ListParagraph"/>
+        <w:numPr>
+          <w:ilvl w:val="0"/>
+          <w:numId w:val="7"/>
+        </w:numPr>
+        <w:rPr>
+          <w:rFonts w:ascii="Times New Roman" w:hAnsi="Times New Roman" w:cs="Times New Roman"/>
+        </w:rPr>
+      </w:pPr>
+      <w:r>
+        <w:rPr>
+          <w:rFonts w:ascii="Times New Roman" w:hAnsi="Times New Roman" w:cs="Times New Roman"/>
+        </w:rPr>
+        <w:t>SORBATE</w:t>
+      </w:r>
+      <w:r>
+        <w:rPr>
+          <w:rFonts w:ascii="Times New Roman" w:hAnsi="Times New Roman" w:cs="Times New Roman"/>
+        </w:rPr>
+        <w:t xml:space="preserve">: It is a list (looks like [‘Pb’]) used to specify the sorbate element. </w:t>
+      </w:r>
+    </w:p>
+    <w:p>
+      <w:pPr>
+        <w:pStyle w:val="ListParagraph"/>
+        <w:numPr>
+          <w:ilvl w:val="0"/>
+          <w:numId w:val="7"/>
+        </w:numPr>
+        <w:rPr>
+          <w:rFonts w:ascii="Times New Roman" w:hAnsi="Times New Roman" w:cs="Times New Roman"/>
+        </w:rPr>
+      </w:pPr>
+      <w:r>
+        <w:rPr>
+          <w:rFonts w:ascii="Times New Roman" w:hAnsi="Times New Roman" w:cs="Times New Roman"/>
+        </w:rPr>
+        <w:t>UPDATE_SORBATE_IN_SIM</w:t>
+      </w:r>
+      <w:r>
+        <w:rPr>
+          <w:rFonts w:ascii="Times New Roman" w:hAnsi="Times New Roman" w:cs="Times New Roman"/>
+        </w:rPr>
+        <w:t>: There are two dif</w:t>
+      </w:r>
+      <w:r>
+        <w:rPr>
+          <w:rFonts w:ascii="Times New Roman" w:hAnsi="Times New Roman" w:cs="Times New Roman"/>
+        </w:rPr>
+        <w:t>ferent ways to fit the sorbates:</w:t>
+      </w:r>
+      <w:r>
+        <w:rPr>
+          <w:rFonts w:ascii="Times New Roman" w:hAnsi="Times New Roman" w:cs="Times New Roman"/>
+        </w:rPr>
+        <w:t xml:space="preserve"> First way is by doing some geometrical operations (like rotation along some axis); second way is by defining a 3d box</w:t>
+      </w:r>
+      <w:r>
+        <w:rPr>
+          <w:rFonts w:ascii="Times New Roman" w:hAnsi="Times New Roman" w:cs="Times New Roman"/>
+        </w:rPr>
+        <w:t xml:space="preserve"> for sorbates to move inside</w:t>
+      </w:r>
+      <w:r>
+        <w:rPr>
+          <w:rFonts w:ascii="Times New Roman" w:hAnsi="Times New Roman" w:cs="Times New Roman"/>
+        </w:rPr>
+        <w:t>. If it is set to True, then the first way will be applied, otherwise the second way will be applied.</w:t>
+      </w:r>
+    </w:p>
+    <w:p>
+      <w:pPr>
+        <w:pStyle w:val="ListParagraph"/>
+        <w:numPr>
+          <w:ilvl w:val="0"/>
+          <w:numId w:val="7"/>
+        </w:numPr>
+        <w:rPr>
+          <w:rFonts w:ascii="Times New Roman" w:hAnsi="Times New Roman" w:cs="Times New Roman"/>
+        </w:rPr>
+      </w:pPr>
+      <w:r>
+        <w:rPr>
+          <w:rFonts w:ascii="Times New Roman" w:hAnsi="Times New Roman" w:cs="Times New Roman"/>
+        </w:rPr>
+        <w:t>SORBATE_NUMBER</w:t>
+      </w:r>
+      <w:r>
+        <w:rPr>
+          <w:rFonts w:ascii="Times New Roman" w:hAnsi="Times New Roman" w:cs="Times New Roman"/>
+        </w:rPr>
+        <w:t xml:space="preserve">: </w:t>
+      </w:r>
+      <w:r>
+        <w:rPr>
+          <w:rFonts w:ascii="Times New Roman" w:hAnsi="Times New Roman" w:cs="Times New Roman" w:hint="eastAsia"/>
+        </w:rPr>
+        <w:t>It is used to specify the sorbate number, which can be either 0 (</w:t>
+      </w:r>
+      <w:r>
+        <w:rPr>
+          <w:rFonts w:ascii="Times New Roman" w:hAnsi="Times New Roman" w:cs="Times New Roman"/>
+        </w:rPr>
+        <w:t>clean</w:t>
+      </w:r>
+      <w:r>
+        <w:rPr>
+          <w:rFonts w:ascii="Times New Roman" w:hAnsi="Times New Roman" w:cs="Times New Roman" w:hint="eastAsia"/>
+        </w:rPr>
+        <w:t xml:space="preserve"> surface), 1 (consider one site) or 2 (consider two symmetry sites).</w:t>
+      </w:r>
+    </w:p>
+    <w:p>
+      <w:pPr>
+        <w:pStyle w:val="ListParagraph"/>
+        <w:numPr>
+          <w:ilvl w:val="0"/>
+          <w:numId w:val="7"/>
+        </w:numPr>
+        <w:rPr>
+          <w:rFonts w:ascii="Times New Roman" w:hAnsi="Times New Roman" w:cs="Times New Roman"/>
+        </w:rPr>
+      </w:pPr>
+      <w:r>
+        <w:rPr>
+          <w:rFonts w:ascii="Times New Roman" w:hAnsi="Times New Roman" w:cs="Times New Roman"/>
+        </w:rPr>
+        <w:t>O_NUMBER</w:t>
+      </w:r>
+      <w:r>
+        <w:rPr>
+          <w:rFonts w:ascii="Times New Roman" w:hAnsi="Times New Roman" w:cs="Times New Roman" w:hint="eastAsia"/>
+        </w:rPr>
+        <w:t xml:space="preserve">: It is used to specify the number of the distal oxygen, which depends on the binding configuration and the local structure of the surface complex. For example, if Sb complex (octahedral) binding on the hematite surface under tridentate mode will correspond to three distal oxygens, whereas Pb complex (trigonal pyramid) binding on the surface under </w:t>
+      </w:r>
+      <w:r>
+        <w:rPr>
+          <w:rFonts w:ascii="Times New Roman" w:hAnsi="Times New Roman" w:cs="Times New Roman"/>
+        </w:rPr>
+        <w:t>Bidentate</w:t>
+      </w:r>
+      <w:r>
+        <w:rPr>
+          <w:rFonts w:ascii="Times New Roman" w:hAnsi="Times New Roman" w:cs="Times New Roman" w:hint="eastAsia"/>
+        </w:rPr>
+        <w:t xml:space="preserve"> mode will correspond to a single distal oxygen.  </w:t>
+      </w:r>
+    </w:p>
+    <w:p>
+      <w:pPr>
+        <w:pStyle w:val="ListParagraph"/>
+        <w:numPr>
+          <w:ilvl w:val="0"/>
+          <w:numId w:val="7"/>
+        </w:numPr>
+        <w:rPr>
+          <w:rFonts w:ascii="Times New Roman" w:hAnsi="Times New Roman" w:cs="Times New Roman"/>
+        </w:rPr>
+      </w:pPr>
+      <w:r>
+        <w:rPr>
+          <w:rFonts w:ascii="Times New Roman" w:hAnsi="Times New Roman" w:cs="Times New Roman"/>
+        </w:rPr>
+        <w:t>SORBATE_ATTACH_ATOM</w:t>
+      </w:r>
+      <w:r>
+        <w:rPr>
+          <w:rFonts w:ascii="Times New Roman" w:hAnsi="Times New Roman" w:cs="Times New Roman" w:hint="eastAsia"/>
+        </w:rPr>
+        <w:t xml:space="preserve">: It is a list of anchor atoms for binding sorbates. A list of one, two and three items corresponds to </w:t>
+      </w:r>
+      <w:r>
+        <w:rPr>
+          <w:rFonts w:ascii="Times New Roman" w:hAnsi="Times New Roman" w:cs="Times New Roman"/>
+        </w:rPr>
+        <w:t>Monodentate</w:t>
+      </w:r>
+      <w:r>
+        <w:rPr>
+          <w:rFonts w:ascii="Times New Roman" w:hAnsi="Times New Roman" w:cs="Times New Roman" w:hint="eastAsia"/>
+        </w:rPr>
+        <w:t xml:space="preserve">, </w:t>
+      </w:r>
+      <w:r>
+        <w:rPr>
+          <w:rFonts w:ascii="Times New Roman" w:hAnsi="Times New Roman" w:cs="Times New Roman"/>
+        </w:rPr>
+        <w:t>Bidentate</w:t>
+      </w:r>
+      <w:r>
+        <w:rPr>
+          <w:rFonts w:ascii="Times New Roman" w:hAnsi="Times New Roman" w:cs="Times New Roman" w:hint="eastAsia"/>
+        </w:rPr>
+        <w:t xml:space="preserve"> and tridentate binding mode. For outer-sphere mode, it is an empty list.</w:t>
+      </w:r>
+    </w:p>
+    <w:p>
+      <w:pPr>
+        <w:pStyle w:val="ListParagraph"/>
+        <w:numPr>
+          <w:ilvl w:val="0"/>
+          <w:numId w:val="7"/>
+        </w:numPr>
+        <w:rPr>
+          <w:rFonts w:ascii="Times New Roman" w:hAnsi="Times New Roman" w:cs="Times New Roman"/>
+        </w:rPr>
+      </w:pPr>
+      <w:r>
+        <w:rPr>
+          <w:rFonts w:ascii="Times New Roman" w:hAnsi="Times New Roman" w:cs="Times New Roman"/>
+        </w:rPr>
+        <w:t>SORBATE_ATTACH_ATOM_OFFSET</w:t>
+      </w:r>
+      <w:r>
+        <w:rPr>
+          <w:rFonts w:ascii="Times New Roman" w:hAnsi="Times New Roman" w:cs="Times New Roman" w:hint="eastAsia"/>
+        </w:rPr>
+        <w:t xml:space="preserve">: It has the same shape as the SORBATE_ATTACH_ATOM, and it is used to define the </w:t>
+      </w:r>
+      <w:r>
+        <w:rPr>
+          <w:rFonts w:ascii="Times New Roman" w:hAnsi="Times New Roman" w:cs="Times New Roman"/>
+        </w:rPr>
+        <w:t>translation</w:t>
+      </w:r>
+      <w:r>
+        <w:rPr>
+          <w:rFonts w:ascii="Times New Roman" w:hAnsi="Times New Roman" w:cs="Times New Roman" w:hint="eastAsia"/>
+        </w:rPr>
+        <w:t xml:space="preserve"> offset for the anchor atoms. It can be any symbols from [</w:t>
+      </w:r>
+      <w:r>
+        <w:rPr>
+          <w:rFonts w:ascii="Times New Roman" w:hAnsi="Times New Roman" w:cs="Times New Roman"/>
+        </w:rPr>
+        <w:t>‘</w:t>
+      </w:r>
+      <w:r>
+        <w:rPr>
+          <w:rFonts w:ascii="Times New Roman" w:hAnsi="Times New Roman" w:cs="Times New Roman" w:hint="eastAsia"/>
+        </w:rPr>
+        <w:t>-x</w:t>
+      </w:r>
+      <w:r>
+        <w:rPr>
+          <w:rFonts w:ascii="Times New Roman" w:hAnsi="Times New Roman" w:cs="Times New Roman"/>
+        </w:rPr>
+        <w:t>’</w:t>
+      </w:r>
+      <w:r>
+        <w:rPr>
+          <w:rFonts w:ascii="Times New Roman" w:hAnsi="Times New Roman" w:cs="Times New Roman" w:hint="eastAsia"/>
+        </w:rPr>
+        <w:t xml:space="preserve">, </w:t>
+      </w:r>
+      <w:r>
+        <w:rPr>
+          <w:rFonts w:ascii="Times New Roman" w:hAnsi="Times New Roman" w:cs="Times New Roman"/>
+        </w:rPr>
+        <w:t>’</w:t>
+      </w:r>
+      <w:r>
+        <w:rPr>
+          <w:rFonts w:ascii="Times New Roman" w:hAnsi="Times New Roman" w:cs="Times New Roman" w:hint="eastAsia"/>
+        </w:rPr>
+        <w:t>+x</w:t>
+      </w:r>
+      <w:r>
+        <w:rPr>
+          <w:rFonts w:ascii="Times New Roman" w:hAnsi="Times New Roman" w:cs="Times New Roman"/>
+        </w:rPr>
+        <w:t>’</w:t>
+      </w:r>
+      <w:r>
+        <w:rPr>
+          <w:rFonts w:ascii="Times New Roman" w:hAnsi="Times New Roman" w:cs="Times New Roman" w:hint="eastAsia"/>
+        </w:rPr>
+        <w:t xml:space="preserve">, </w:t>
+      </w:r>
+      <w:r>
+        <w:rPr>
+          <w:rFonts w:ascii="Times New Roman" w:hAnsi="Times New Roman" w:cs="Times New Roman"/>
+        </w:rPr>
+        <w:t>’</w:t>
+      </w:r>
+      <w:r>
+        <w:rPr>
+          <w:rFonts w:ascii="Times New Roman" w:hAnsi="Times New Roman" w:cs="Times New Roman" w:hint="eastAsia"/>
+        </w:rPr>
+        <w:t>+y</w:t>
+      </w:r>
+      <w:r>
+        <w:rPr>
+          <w:rFonts w:ascii="Times New Roman" w:hAnsi="Times New Roman" w:cs="Times New Roman"/>
+        </w:rPr>
+        <w:t>’</w:t>
+      </w:r>
+      <w:r>
+        <w:rPr>
+          <w:rFonts w:ascii="Times New Roman" w:hAnsi="Times New Roman" w:cs="Times New Roman" w:hint="eastAsia"/>
+        </w:rPr>
+        <w:t xml:space="preserve">, </w:t>
+      </w:r>
+      <w:r>
+        <w:rPr>
+          <w:rFonts w:ascii="Times New Roman" w:hAnsi="Times New Roman" w:cs="Times New Roman"/>
+        </w:rPr>
+        <w:t>’</w:t>
+      </w:r>
+      <w:r>
+        <w:rPr>
+          <w:rFonts w:ascii="Times New Roman" w:hAnsi="Times New Roman" w:cs="Times New Roman" w:hint="eastAsia"/>
+        </w:rPr>
+        <w:t>-y</w:t>
+      </w:r>
+      <w:r>
+        <w:rPr>
+          <w:rFonts w:ascii="Times New Roman" w:hAnsi="Times New Roman" w:cs="Times New Roman"/>
+        </w:rPr>
+        <w:t>’</w:t>
+      </w:r>
+      <w:r>
+        <w:rPr>
+          <w:rFonts w:ascii="Times New Roman" w:hAnsi="Times New Roman" w:cs="Times New Roman" w:hint="eastAsia"/>
+        </w:rPr>
+        <w:t xml:space="preserve">, None]. </w:t>
+      </w:r>
+      <w:r>
+        <w:rPr>
+          <w:rFonts w:ascii="Times New Roman" w:hAnsi="Times New Roman" w:cs="Times New Roman"/>
+        </w:rPr>
+        <w:t>‘</w:t>
+      </w:r>
+      <w:r>
+        <w:rPr>
+          <w:rFonts w:ascii="Times New Roman" w:hAnsi="Times New Roman" w:cs="Times New Roman" w:hint="eastAsia"/>
+        </w:rPr>
+        <w:t>-x</w:t>
+      </w:r>
+      <w:r>
+        <w:rPr>
+          <w:rFonts w:ascii="Times New Roman" w:hAnsi="Times New Roman" w:cs="Times New Roman"/>
+        </w:rPr>
+        <w:t>’</w:t>
+      </w:r>
+      <w:r>
+        <w:rPr>
+          <w:rFonts w:ascii="Times New Roman" w:hAnsi="Times New Roman" w:cs="Times New Roman" w:hint="eastAsia"/>
+        </w:rPr>
+        <w:t xml:space="preserve"> represents translation along negative x axis for one unit, and so on for the other symbols. None represents no translation.</w:t>
+      </w:r>
+    </w:p>
+    <w:p>
+      <w:pPr>
+        <w:pStyle w:val="ListParagraph"/>
+        <w:numPr>
+          <w:ilvl w:val="0"/>
+          <w:numId w:val="7"/>
+        </w:numPr>
+        <w:rPr>
+          <w:rFonts w:ascii="Times New Roman" w:hAnsi="Times New Roman" w:cs="Times New Roman"/>
+        </w:rPr>
+      </w:pPr>
+      <w:r>
+        <w:rPr>
+          <w:rFonts w:ascii="Times New Roman" w:hAnsi="Times New Roman" w:cs="Times New Roman"/>
+        </w:rPr>
+        <w:t>ANCHOR_REFERENCE</w:t>
+      </w:r>
+      <w:r>
+        <w:rPr>
+          <w:rFonts w:ascii="Times New Roman" w:hAnsi="Times New Roman" w:cs="Times New Roman" w:hint="eastAsia"/>
+        </w:rPr>
+        <w:t xml:space="preserve">: It is an id for an atom with a position, </w:t>
+      </w:r>
+      <w:r>
+        <w:rPr>
+          <w:rFonts w:ascii="Times New Roman" w:hAnsi="Times New Roman" w:cs="Times New Roman"/>
+        </w:rPr>
+        <w:t>which</w:t>
+      </w:r>
+      <w:r>
+        <w:rPr>
+          <w:rFonts w:ascii="Times New Roman" w:hAnsi="Times New Roman" w:cs="Times New Roman" w:hint="eastAsia"/>
+        </w:rPr>
+        <w:t xml:space="preserve"> will be used as a reference to create a spherical coordinate </w:t>
+      </w:r>
+      <w:r>
+        <w:rPr>
+          <w:rFonts w:ascii="Times New Roman" w:hAnsi="Times New Roman" w:cs="Times New Roman"/>
+        </w:rPr>
+        <w:t>system</w:t>
+      </w:r>
+      <w:r>
+        <w:rPr>
+          <w:rFonts w:ascii="Times New Roman" w:hAnsi="Times New Roman" w:cs="Times New Roman" w:hint="eastAsia"/>
+        </w:rPr>
+        <w:t xml:space="preserve"> to calculate the sobate position. It is </w:t>
+      </w:r>
+      <w:r>
+        <w:rPr>
+          <w:rFonts w:ascii="Times New Roman" w:hAnsi="Times New Roman" w:cs="Times New Roman"/>
+        </w:rPr>
+        <w:t>specifically</w:t>
+      </w:r>
+      <w:r>
+        <w:rPr>
+          <w:rFonts w:ascii="Times New Roman" w:hAnsi="Times New Roman" w:cs="Times New Roman" w:hint="eastAsia"/>
+        </w:rPr>
+        <w:t xml:space="preserve"> for bindentate binding configuration. Under the spherical coordinate system described above, the zero rotation angle will correspond to a sorbate at a position on a plane formed by two anchor atoms and such a reference point. </w:t>
+      </w:r>
+    </w:p>
+    <w:p>
+      <w:pPr>
+        <w:pStyle w:val="ListParagraph"/>
+        <w:numPr>
+          <w:ilvl w:val="0"/>
+          <w:numId w:val="7"/>
+        </w:numPr>
+        <w:rPr>
+          <w:rFonts w:ascii="Times New Roman" w:hAnsi="Times New Roman" w:cs="Times New Roman"/>
+        </w:rPr>
+      </w:pPr>
+      <w:r>
+        <w:rPr>
+          <w:rFonts w:ascii="Times New Roman" w:hAnsi="Times New Roman" w:cs="Times New Roman"/>
+        </w:rPr>
+        <w:t>ANCHOR_REFERENCE_OFFSET</w:t>
+      </w:r>
+      <w:r>
+        <w:rPr>
+          <w:rFonts w:ascii="Times New Roman" w:hAnsi="Times New Roman" w:cs="Times New Roman" w:hint="eastAsia"/>
+        </w:rPr>
+        <w:t xml:space="preserve">: It is the </w:t>
+      </w:r>
+      <w:r>
+        <w:rPr>
+          <w:rFonts w:ascii="Times New Roman" w:hAnsi="Times New Roman" w:cs="Times New Roman"/>
+        </w:rPr>
+        <w:t>translation</w:t>
+      </w:r>
+      <w:r>
+        <w:rPr>
+          <w:rFonts w:ascii="Times New Roman" w:hAnsi="Times New Roman" w:cs="Times New Roman" w:hint="eastAsia"/>
+        </w:rPr>
+        <w:t xml:space="preserve"> offset for the anchor reference point.</w:t>
+      </w:r>
+    </w:p>
+    <w:p>
+      <w:pPr>
+        <w:pStyle w:val="ListParagraph"/>
+        <w:numPr>
+          <w:ilvl w:val="0"/>
+          <w:numId w:val="7"/>
+        </w:numPr>
+        <w:rPr>
+          <w:rFonts w:ascii="Times New Roman" w:hAnsi="Times New Roman" w:cs="Times New Roman"/>
+        </w:rPr>
+      </w:pPr>
+      <w:r>
+        <w:rPr>
+          <w:rFonts w:ascii="Times New Roman" w:hAnsi="Times New Roman" w:cs="Times New Roman"/>
+        </w:rPr>
+        <w:t>COVALENT_HYDROGEN_RANDOM</w:t>
+      </w:r>
+      <w:r>
+        <w:rPr>
+          <w:rFonts w:ascii="Times New Roman" w:hAnsi="Times New Roman" w:cs="Times New Roman" w:hint="eastAsia"/>
+        </w:rPr>
+        <w:t xml:space="preserve">: a </w:t>
+      </w:r>
+      <w:r>
+        <w:rPr>
+          <w:rFonts w:ascii="Times New Roman" w:hAnsi="Times New Roman" w:cs="Times New Roman"/>
+        </w:rPr>
+        <w:t>switch</w:t>
+      </w:r>
+      <w:r>
+        <w:rPr>
+          <w:rFonts w:ascii="Times New Roman" w:hAnsi="Times New Roman" w:cs="Times New Roman" w:hint="eastAsia"/>
+        </w:rPr>
+        <w:t xml:space="preserve"> to consider protonation randomly. </w:t>
+      </w:r>
+      <w:r>
+        <w:rPr>
+          <w:rFonts w:ascii="Times New Roman" w:hAnsi="Times New Roman" w:cs="Times New Roman"/>
+        </w:rPr>
+        <w:t>B</w:t>
+      </w:r>
+      <w:r>
+        <w:rPr>
+          <w:rFonts w:ascii="Times New Roman" w:hAnsi="Times New Roman" w:cs="Times New Roman" w:hint="eastAsia"/>
+        </w:rPr>
+        <w:t>ond valence sum will be calculated based on a non-protonated, single protonated or doubly protonated state, whichever will be applied if it gives rise to the most satisfactory bond valence sum.</w:t>
+      </w:r>
+    </w:p>
+    <w:p>
+      <w:pPr>
+        <w:pStyle w:val="ListParagraph"/>
+        <w:numPr>
+          <w:ilvl w:val="0"/>
+          <w:numId w:val="7"/>
+        </w:numPr>
+        <w:rPr>
+          <w:rFonts w:ascii="Times New Roman" w:hAnsi="Times New Roman" w:cs="Times New Roman"/>
+        </w:rPr>
+      </w:pPr>
+      <w:r>
+        <w:rPr>
+          <w:rFonts w:ascii="Times New Roman" w:hAnsi="Times New Roman" w:cs="Times New Roman"/>
+        </w:rPr>
+        <w:t>POTENTIAL_COVALENT_HYDROGEN_ACCEPTOR</w:t>
+      </w:r>
+      <w:r>
+        <w:rPr>
+          <w:rFonts w:ascii="Times New Roman" w:hAnsi="Times New Roman" w:cs="Times New Roman" w:hint="eastAsia"/>
+        </w:rPr>
+        <w:t xml:space="preserve">: A list of atoms to be considered for the protonation on a random basis. </w:t>
+      </w:r>
+    </w:p>
+    <w:p>
+      <w:pPr>
+        <w:pStyle w:val="ListParagraph"/>
+        <w:numPr>
+          <w:ilvl w:val="0"/>
+          <w:numId w:val="7"/>
+        </w:numPr>
+        <w:rPr>
+          <w:rFonts w:ascii="Times New Roman" w:hAnsi="Times New Roman" w:cs="Times New Roman"/>
+        </w:rPr>
+      </w:pPr>
+      <w:r>
+        <w:rPr>
+          <w:rFonts w:ascii="Times New Roman" w:hAnsi="Times New Roman" w:cs="Times New Roman"/>
+        </w:rPr>
+        <w:t>COVALENT_HYDROGEN_ACCEPTOR</w:t>
+      </w:r>
+      <w:r>
+        <w:rPr>
+          <w:rFonts w:ascii="Times New Roman" w:hAnsi="Times New Roman" w:cs="Times New Roman" w:hint="eastAsia"/>
+        </w:rPr>
+        <w:t>: A list of atoms to be considered for addition of protons explicitly. And it takes effect only when the COVALENT_HYDROGEN_RANDOM is set to False.</w:t>
+      </w:r>
+    </w:p>
+    <w:p>
+      <w:pPr>
+        <w:pStyle w:val="ListParagraph"/>
+        <w:numPr>
+          <w:ilvl w:val="0"/>
+          <w:numId w:val="7"/>
+        </w:numPr>
+        <w:rPr>
+          <w:rFonts w:ascii="Times New Roman" w:hAnsi="Times New Roman" w:cs="Times New Roman"/>
+        </w:rPr>
+      </w:pPr>
+      <w:r>
+        <w:rPr>
+          <w:rFonts w:ascii="Times New Roman" w:hAnsi="Times New Roman" w:cs="Times New Roman"/>
+        </w:rPr>
+        <w:t>COVALENT_HYDROGEN_NUMBER</w:t>
+      </w:r>
+      <w:r>
+        <w:rPr>
+          <w:rFonts w:ascii="Times New Roman" w:hAnsi="Times New Roman" w:cs="Times New Roman" w:hint="eastAsia"/>
+        </w:rPr>
+        <w:t xml:space="preserve">: Define the number of protons to be added with a one to one </w:t>
+      </w:r>
+      <w:r>
+        <w:rPr>
+          <w:rFonts w:ascii="Times New Roman" w:hAnsi="Times New Roman" w:cs="Times New Roman"/>
+        </w:rPr>
+        <w:t>corresponding</w:t>
+      </w:r>
+      <w:r>
+        <w:rPr>
+          <w:rFonts w:ascii="Times New Roman" w:hAnsi="Times New Roman" w:cs="Times New Roman" w:hint="eastAsia"/>
+        </w:rPr>
+        <w:t xml:space="preserve"> to atoms defined in COVALENT_HYDROGEN_ACCEPTOR.</w:t>
+      </w:r>
+    </w:p>
+    <w:p>
+      <w:pPr>
+        <w:pStyle w:val="ListParagraph"/>
+        <w:numPr>
+          <w:ilvl w:val="0"/>
+          <w:numId w:val="7"/>
+        </w:numPr>
+        <w:rPr>
+          <w:rFonts w:ascii="Times New Roman" w:hAnsi="Times New Roman" w:cs="Times New Roman"/>
+        </w:rPr>
+      </w:pPr>
+      <w:r>
+        <w:rPr>
+          <w:rFonts w:ascii="Times New Roman" w:hAnsi="Times New Roman" w:cs="Times New Roman"/>
+        </w:rPr>
+        <w:t>POTENTIAL_HYDROGEN_ACCEPTOR</w:t>
+      </w:r>
+      <w:r>
+        <w:rPr>
+          <w:rFonts w:ascii="Times New Roman" w:hAnsi="Times New Roman" w:cs="Times New Roman" w:hint="eastAsia"/>
+        </w:rPr>
+        <w:t>: a list of atoms to be considered for accepting bond valence from a possible hydrogen bond. May or may not count the hydrogen bond depending on the bond valence saturation state.</w:t>
+      </w:r>
+    </w:p>
+    <w:p>
+      <w:pPr>
+        <w:pStyle w:val="ListParagraph"/>
+        <w:numPr>
+          <w:ilvl w:val="0"/>
+          <w:numId w:val="7"/>
+        </w:numPr>
+        <w:rPr>
+          <w:rFonts w:ascii="Times New Roman" w:hAnsi="Times New Roman" w:cs="Times New Roman"/>
+        </w:rPr>
+      </w:pPr>
+      <w:r>
+        <w:rPr>
+          <w:rFonts w:ascii="Times New Roman" w:hAnsi="Times New Roman" w:cs="Times New Roman"/>
+        </w:rPr>
+        <w:t>MIRROR</w:t>
+      </w:r>
+      <w:r>
+        <w:rPr>
+          <w:rFonts w:ascii="Times New Roman" w:hAnsi="Times New Roman" w:cs="Times New Roman" w:hint="eastAsia"/>
+        </w:rPr>
+        <w:t>: A redundant feature defined to add sorbates on the either side of edge or face.</w:t>
+      </w:r>
+    </w:p>
+    <w:p>
+      <w:pPr>
+        <w:pStyle w:val="ListParagraph"/>
+        <w:numPr>
+          <w:ilvl w:val="0"/>
+          <w:numId w:val="7"/>
+        </w:numPr>
+        <w:rPr>
+          <w:rFonts w:ascii="Times New Roman" w:hAnsi="Times New Roman" w:cs="Times New Roman"/>
+        </w:rPr>
+      </w:pPr>
+      <w:r>
+        <w:rPr>
+          <w:rFonts w:ascii="Times New Roman" w:hAnsi="Times New Roman" w:cs="Times New Roman"/>
+        </w:rPr>
+        <w:t>WATER_NUMBER</w:t>
+      </w:r>
+      <w:r>
+        <w:rPr>
+          <w:rFonts w:ascii="Times New Roman" w:hAnsi="Times New Roman" w:cs="Times New Roman" w:hint="eastAsia"/>
+        </w:rPr>
+        <w:t>: A list of integers denoting the number of interfacial water molecules.</w:t>
+      </w:r>
+    </w:p>
+    <w:p>
+      <w:pPr>
+        <w:pStyle w:val="ListParagraph"/>
+        <w:numPr>
+          <w:ilvl w:val="0"/>
+          <w:numId w:val="7"/>
+        </w:numPr>
+        <w:rPr>
+          <w:rFonts w:ascii="Times New Roman" w:hAnsi="Times New Roman" w:cs="Times New Roman"/>
+        </w:rPr>
+      </w:pPr>
+      <w:r>
+        <w:rPr>
+          <w:rFonts w:ascii="Times New Roman" w:hAnsi="Times New Roman" w:cs="Times New Roman"/>
+        </w:rPr>
+        <w:lastRenderedPageBreak/>
+        <w:t>WATER_PAIR</w:t>
+      </w:r>
+      <w:r>
+        <w:rPr>
+          <w:rFonts w:ascii="Times New Roman" w:hAnsi="Times New Roman" w:cs="Times New Roman" w:hint="eastAsia"/>
+        </w:rPr>
+        <w:t xml:space="preserve">: A switch to consider adding waters singularly or in pairs. </w:t>
+      </w:r>
+    </w:p>
+    <w:p>
+      <w:pPr>
+        <w:pStyle w:val="ListParagraph"/>
+        <w:numPr>
+          <w:ilvl w:val="0"/>
+          <w:numId w:val="7"/>
+        </w:numPr>
+        <w:rPr>
+          <w:rFonts w:ascii="Times New Roman" w:hAnsi="Times New Roman" w:cs="Times New Roman"/>
+        </w:rPr>
+      </w:pPr>
+      <w:r>
+        <w:rPr>
+          <w:rFonts w:ascii="Times New Roman" w:hAnsi="Times New Roman" w:cs="Times New Roman"/>
+        </w:rPr>
+        <w:t>REF_POINTS</w:t>
+      </w:r>
+      <w:r>
+        <w:rPr>
+          <w:rFonts w:ascii="Times New Roman" w:hAnsi="Times New Roman" w:cs="Times New Roman" w:hint="eastAsia"/>
+        </w:rPr>
+        <w:t>: A reference atoms for adding water molecules.</w:t>
+      </w:r>
+    </w:p>
+    <w:p>
+      <w:pPr>
+        <w:pStyle w:val="ListParagraph"/>
+        <w:numPr>
+          <w:ilvl w:val="0"/>
+          <w:numId w:val="7"/>
+        </w:numPr>
+        <w:rPr>
+          <w:rFonts w:ascii="Times New Roman" w:hAnsi="Times New Roman" w:cs="Times New Roman"/>
+        </w:rPr>
+      </w:pPr>
+      <w:r>
+        <w:rPr>
+          <w:rFonts w:ascii="Times New Roman" w:hAnsi="Times New Roman" w:cs="Times New Roman"/>
+        </w:rPr>
+        <w:t>DOMAIN</w:t>
+      </w:r>
+      <w:r>
+        <w:rPr>
+          <w:rFonts w:ascii="Times New Roman" w:hAnsi="Times New Roman" w:cs="Times New Roman" w:hint="eastAsia"/>
+        </w:rPr>
+        <w:t>: It is a list of numbers (1 or 2) representing different domains with the number 1 for the half layer termination and the number 2 for the full layer termination.</w:t>
+      </w:r>
+    </w:p>
+    <w:p>
+      <w:pPr>
+        <w:pStyle w:val="ListParagraph"/>
+        <w:numPr>
+          <w:ilvl w:val="0"/>
+          <w:numId w:val="7"/>
+        </w:numPr>
+        <w:rPr>
+          <w:rFonts w:ascii="Times New Roman" w:hAnsi="Times New Roman" w:cs="Times New Roman"/>
+        </w:rPr>
+      </w:pPr>
+      <w:r>
+        <w:rPr>
+          <w:rFonts w:ascii="Times New Roman" w:hAnsi="Times New Roman" w:cs="Times New Roman"/>
+        </w:rPr>
+        <w:t>DOMAIN_NUMBER</w:t>
+      </w:r>
+      <w:r>
+        <w:rPr>
+          <w:rFonts w:ascii="Times New Roman" w:hAnsi="Times New Roman" w:cs="Times New Roman" w:hint="eastAsia"/>
+        </w:rPr>
+        <w:t>: It is the number of domains.</w:t>
+      </w:r>
+    </w:p>
+    <w:p>
+      <w:pPr>
+        <w:pStyle w:val="ListParagraph"/>
+        <w:numPr>
+          <w:ilvl w:val="0"/>
+          <w:numId w:val="7"/>
+        </w:numPr>
+        <w:rPr>
+          <w:rFonts w:ascii="Times New Roman" w:hAnsi="Times New Roman" w:cs="Times New Roman"/>
+        </w:rPr>
+      </w:pPr>
+      <w:r>
+        <w:rPr>
+          <w:rFonts w:ascii="Times New Roman" w:hAnsi="Times New Roman" w:cs="Times New Roman"/>
+        </w:rPr>
+        <w:t>TABLE</w:t>
+      </w:r>
+      <w:r>
+        <w:rPr>
+          <w:rFonts w:ascii="Times New Roman" w:hAnsi="Times New Roman" w:cs="Times New Roman" w:hint="eastAsia"/>
+        </w:rPr>
+        <w:t xml:space="preserve">: A switch to print the GenX importable table file according to the settings you made. The table file will be saved with a full path of </w:t>
+      </w:r>
+      <w:r>
+        <w:rPr>
+          <w:rFonts w:ascii="Times New Roman" w:hAnsi="Times New Roman" w:cs="Times New Roman"/>
+        </w:rPr>
+        <w:t>“</w:t>
+      </w:r>
+      <w:r>
+        <w:rPr>
+          <w:rFonts w:ascii="Times New Roman" w:hAnsi="Times New Roman" w:cs="Times New Roman" w:hint="eastAsia"/>
+        </w:rPr>
+        <w:t>D://table.tab</w:t>
+      </w:r>
+      <w:r>
+        <w:rPr>
+          <w:rFonts w:ascii="Times New Roman" w:hAnsi="Times New Roman" w:cs="Times New Roman"/>
+        </w:rPr>
+        <w:t>”</w:t>
+      </w:r>
+      <w:r>
+        <w:rPr>
+          <w:rFonts w:ascii="Times New Roman" w:hAnsi="Times New Roman" w:cs="Times New Roman" w:hint="eastAsia"/>
+        </w:rPr>
+        <w:t>.</w:t>
       </w:r>
     </w:p>
     <w:p>
@@ -6555,6 +6525,54 @@
           <w:b/>
         </w:rPr>
       </w:pPr>
+      <w:r>
+        <w:rPr>
+          <w:rFonts w:ascii="Times New Roman" w:hAnsi="Times New Roman" w:cs="Times New Roman"/>
+          <w:b/>
+        </w:rPr>
+        <w:t xml:space="preserve">Guides for code extension for </w:t>
+      </w:r>
+      <w:r>
+        <w:rPr>
+          <w:rFonts w:ascii="Times New Roman" w:hAnsi="Times New Roman" w:cs="Times New Roman"/>
+          <w:b/>
+        </w:rPr>
+        <w:t xml:space="preserve">considering a different substrate in the </w:t>
+      </w:r>
+      <w:r>
+        <w:rPr>
+          <w:rFonts w:ascii="Times New Roman" w:hAnsi="Times New Roman" w:cs="Times New Roman"/>
+          <w:b/>
+        </w:rPr>
+        <w:t>future</w:t>
+      </w:r>
+    </w:p>
+    <w:p>
+      <w:pPr>
+        <w:rPr>
+          <w:rFonts w:ascii="Times New Roman" w:hAnsi="Times New Roman" w:cs="Times New Roman"/>
+        </w:rPr>
+      </w:pPr>
+      <w:r>
+        <w:rPr>
+          <w:rFonts w:ascii="Times New Roman" w:hAnsi="Times New Roman" w:cs="Times New Roman"/>
+        </w:rPr>
+        <w:t>The most</w:t>
+      </w:r>
+      <w:r>
+        <w:rPr>
+          <w:rFonts w:ascii="Times New Roman" w:hAnsi="Times New Roman" w:cs="Times New Roman"/>
+        </w:rPr>
+        <w:t xml:space="preserve"> important thing is to identify and define the symmetry operation for a specific substrate. Locate all possible binding sites and index those sites the way as </w:t>
+      </w:r>
+      <w:bookmarkStart w:id="0" w:name="_GoBack"/>
+      <w:bookmarkEnd w:id="0"/>
+      <w:r>
+        <w:rPr>
+          <w:rFonts w:ascii="Times New Roman" w:hAnsi="Times New Roman" w:cs="Times New Roman"/>
+        </w:rPr>
+        <w:t>in the hematite case.</w:t>
+      </w:r>
     </w:p>
     <w:p>
       <w:pPr>
@@ -6743,6 +6761,7 @@
           <w:rFonts w:ascii="Times New Roman" w:hAnsi="Times New Roman" w:cs="Times New Roman"/>
           <w:u w:val="single"/>
         </w:rPr>
+        <w:lastRenderedPageBreak/>
         <w:t>G</w:t>
       </w:r>
       <w:r>
@@ -6811,47 +6830,1365 @@
         <w:rPr>
           <w:rFonts w:ascii="Times New Roman" w:hAnsi="Times New Roman" w:cs="Times New Roman"/>
         </w:rPr>
+        <w:t>There are two different motions the sorbate could undergo in a symmetric way (as opposed to distorted way). One is having the sorbate rot</w:t>
+      </w:r>
+      <w:r>
+        <w:rPr>
+          <w:rFonts w:ascii="Times New Roman" w:hAnsi="Times New Roman" w:cs="Times New Roman"/>
+        </w:rPr>
+        <w:t>ate</w:t>
+      </w:r>
+      <w:r>
+        <w:rPr>
+          <w:rFonts w:ascii="Times New Roman" w:hAnsi="Times New Roman" w:cs="Times New Roman"/>
+        </w:rPr>
+        <w:t xml:space="preserve"> along the anchor axis (A</w:t>
+      </w:r>
+      <w:r>
+        <w:rPr>
+          <w:rFonts w:ascii="Times New Roman" w:hAnsi="Times New Roman" w:cs="Times New Roman"/>
+          <w:vertAlign w:val="subscript"/>
+        </w:rPr>
+        <w:t>0</w:t>
+      </w:r>
+      <w:r>
+        <w:rPr>
+          <w:rFonts w:ascii="Times New Roman" w:hAnsi="Times New Roman" w:cs="Times New Roman"/>
+        </w:rPr>
+        <w:t>A</w:t>
+      </w:r>
+      <w:r>
+        <w:rPr>
+          <w:rFonts w:ascii="Times New Roman" w:hAnsi="Times New Roman" w:cs="Times New Roman"/>
+          <w:vertAlign w:val="subscript"/>
+        </w:rPr>
+        <w:t>1</w:t>
+      </w:r>
+      <w:r>
+        <w:rPr>
+          <w:rFonts w:ascii="Times New Roman" w:hAnsi="Times New Roman" w:cs="Times New Roman"/>
+        </w:rPr>
+        <w:t xml:space="preserve">). Once the sorbate is rotated, the </w:t>
+      </w:r>
+      <w:r>
+        <w:rPr>
+          <w:rFonts w:ascii="Times New Roman" w:hAnsi="Times New Roman" w:cs="Times New Roman"/>
+        </w:rPr>
+        <w:t xml:space="preserve">coordinated </w:t>
+      </w:r>
+      <w:r>
+        <w:rPr>
+          <w:rFonts w:ascii="Times New Roman" w:hAnsi="Times New Roman" w:cs="Times New Roman"/>
+        </w:rPr>
+        <w:t>distal oxygens will be rotated in the exactely same way. You may need a reference point to define the zero rotation angle. By default, the zero rotation angle is obtained when the reference point (P), two anchor points (A</w:t>
+      </w:r>
+      <w:r>
+        <w:rPr>
+          <w:rFonts w:ascii="Times New Roman" w:hAnsi="Times New Roman" w:cs="Times New Roman"/>
+          <w:vertAlign w:val="subscript"/>
+        </w:rPr>
+        <w:t>0</w:t>
+      </w:r>
+      <w:r>
+        <w:rPr>
+          <w:rFonts w:ascii="Times New Roman" w:hAnsi="Times New Roman" w:cs="Times New Roman"/>
+        </w:rPr>
+        <w:t xml:space="preserve"> and A</w:t>
+      </w:r>
+      <w:r>
+        <w:rPr>
+          <w:rFonts w:ascii="Times New Roman" w:hAnsi="Times New Roman" w:cs="Times New Roman"/>
+          <w:vertAlign w:val="subscript"/>
+        </w:rPr>
+        <w:t>1</w:t>
+      </w:r>
+      <w:r>
+        <w:rPr>
+          <w:rFonts w:ascii="Times New Roman" w:hAnsi="Times New Roman" w:cs="Times New Roman"/>
+        </w:rPr>
+        <w:t xml:space="preserve">) and the sorbate are coplanar. It is obvious, at zero rotation angle, the distance between the sorbate and the reference point is maximum. Besides rotation motion, the sorbate can undergo </w:t>
+      </w:r>
+      <w:r>
+        <w:rPr>
+          <w:rFonts w:ascii="Times New Roman" w:hAnsi="Times New Roman" w:cs="Times New Roman"/>
+        </w:rPr>
+        <w:t>stretching via moving the sorbate along the OS line, where O is the center point of A</w:t>
+      </w:r>
+      <w:r>
+        <w:rPr>
+          <w:rFonts w:ascii="Times New Roman" w:hAnsi="Times New Roman" w:cs="Times New Roman"/>
+          <w:vertAlign w:val="subscript"/>
+        </w:rPr>
+        <w:t>0</w:t>
+      </w:r>
+      <w:r>
+        <w:rPr>
+          <w:rFonts w:ascii="Times New Roman" w:hAnsi="Times New Roman" w:cs="Times New Roman"/>
+        </w:rPr>
+        <w:t>A</w:t>
+      </w:r>
+      <w:r>
+        <w:rPr>
+          <w:rFonts w:ascii="Times New Roman" w:hAnsi="Times New Roman" w:cs="Times New Roman"/>
+          <w:vertAlign w:val="subscript"/>
+        </w:rPr>
+        <w:t>1</w:t>
+      </w:r>
+      <w:r>
+        <w:rPr>
+          <w:rFonts w:ascii="Times New Roman" w:hAnsi="Times New Roman" w:cs="Times New Roman"/>
+        </w:rPr>
+        <w:t>. As a result, the top angle changes (A</w:t>
+      </w:r>
+      <w:r>
+        <w:rPr>
+          <w:rFonts w:ascii="Times New Roman" w:hAnsi="Times New Roman" w:cs="Times New Roman"/>
+          <w:vertAlign w:val="subscript"/>
+        </w:rPr>
+        <w:t>0</w:t>
+      </w:r>
+      <w:r>
+        <w:rPr>
+          <w:rFonts w:ascii="Times New Roman" w:hAnsi="Times New Roman" w:cs="Times New Roman"/>
+        </w:rPr>
+        <w:t>SA</w:t>
+      </w:r>
+      <w:r>
+        <w:rPr>
+          <w:rFonts w:ascii="Times New Roman" w:hAnsi="Times New Roman" w:cs="Times New Roman"/>
+          <w:vertAlign w:val="subscript"/>
+        </w:rPr>
+        <w:t>1</w:t>
+      </w:r>
+      <w:r>
+        <w:rPr>
+          <w:rFonts w:ascii="Times New Roman" w:hAnsi="Times New Roman" w:cs="Times New Roman"/>
+        </w:rPr>
+        <w:t>). The associated fitting parameters are top_angle for the trigonal pyramid case and top_angle_offset (offset from the ideal 109.5 degree) for the tetrahedral case.</w:t>
+      </w:r>
+    </w:p>
+    <w:p>
+      <w:pPr>
+        <w:rPr>
+          <w:rFonts w:ascii="Times New Roman" w:hAnsi="Times New Roman" w:cs="Times New Roman"/>
+        </w:rPr>
+      </w:pPr>
+      <w:r>
+        <w:rPr>
+          <w:rFonts w:ascii="Times New Roman" w:hAnsi="Times New Roman" w:cs="Times New Roman"/>
+        </w:rPr>
+        <w:t>To distort the local structure, the sorbate is allowed to move along A</w:t>
+      </w:r>
+      <w:r>
+        <w:rPr>
+          <w:rFonts w:ascii="Times New Roman" w:hAnsi="Times New Roman" w:cs="Times New Roman"/>
+          <w:vertAlign w:val="subscript"/>
+        </w:rPr>
+        <w:t>0</w:t>
+      </w:r>
+      <w:r>
+        <w:rPr>
+          <w:rFonts w:ascii="Times New Roman" w:hAnsi="Times New Roman" w:cs="Times New Roman"/>
+        </w:rPr>
+        <w:t>S direction.</w:t>
+      </w:r>
+    </w:p>
+    <w:p>
+      <w:pPr>
+        <w:rPr>
+          <w:rFonts w:ascii="Times New Roman" w:hAnsi="Times New Roman" w:cs="Times New Roman"/>
+        </w:rPr>
+      </w:pPr>
+      <w:r>
+        <w:rPr>
+          <w:rFonts w:ascii="Times New Roman" w:hAnsi="Times New Roman" w:cs="Times New Roman"/>
+        </w:rPr>
+        <w:t xml:space="preserve">In the case of </w:t>
+      </w:r>
+      <w:r>
+        <w:rPr>
+          <w:rFonts w:ascii="Times New Roman" w:hAnsi="Times New Roman" w:cs="Times New Roman"/>
+          <w:b/>
+        </w:rPr>
+        <w:t>tridentate binding mode</w:t>
+      </w:r>
+      <w:r>
+        <w:rPr>
+          <w:rFonts w:ascii="Times New Roman" w:hAnsi="Times New Roman" w:cs="Times New Roman"/>
+        </w:rPr>
+        <w:t>, three anchor points, which form a equilateral triangle, will be needed to apply the associated geometric algorithem correctly. However, three anchor points from a surface usually form a non-equilateral triangle. To overcome this issue, we need to calculate a dummy anchor point, which will form a equilatera</w:t>
+      </w:r>
+      <w:r>
+        <w:rPr>
+          <w:rFonts w:ascii="Times New Roman" w:hAnsi="Times New Roman" w:cs="Times New Roman"/>
+        </w:rPr>
+        <w:t>l triangle with</w:t>
+      </w:r>
+      <w:r>
+        <w:rPr>
+          <w:rFonts w:ascii="Times New Roman" w:hAnsi="Times New Roman" w:cs="Times New Roman"/>
+        </w:rPr>
+        <w:t xml:space="preserve"> two </w:t>
+      </w:r>
+      <w:r>
+        <w:rPr>
+          <w:rFonts w:ascii="Times New Roman" w:hAnsi="Times New Roman" w:cs="Times New Roman"/>
+        </w:rPr>
+        <w:t xml:space="preserve">of the </w:t>
+      </w:r>
+      <w:r>
+        <w:rPr>
+          <w:rFonts w:ascii="Times New Roman" w:hAnsi="Times New Roman" w:cs="Times New Roman"/>
+        </w:rPr>
+        <w:t xml:space="preserve">anchor points and is closest to the third anchor point. </w:t>
+      </w:r>
+      <w:r>
+        <w:rPr>
+          <w:rFonts w:ascii="Times New Roman" w:hAnsi="Times New Roman" w:cs="Times New Roman"/>
+        </w:rPr>
+        <w:t>Several</w:t>
+      </w:r>
+      <w:r>
+        <w:rPr>
+          <w:rFonts w:ascii="Times New Roman" w:hAnsi="Times New Roman" w:cs="Times New Roman"/>
+        </w:rPr>
+        <w:t xml:space="preserve"> steps to achieve that: draw a plane perpendicular to the anchor axis formed by </w:t>
+      </w:r>
+      <w:r>
+        <w:rPr>
+          <w:rFonts w:ascii="Times New Roman" w:hAnsi="Times New Roman" w:cs="Times New Roman"/>
+        </w:rPr>
+        <w:t xml:space="preserve">first </w:t>
+      </w:r>
+      <w:r>
+        <w:rPr>
+          <w:rFonts w:ascii="Times New Roman" w:hAnsi="Times New Roman" w:cs="Times New Roman"/>
+        </w:rPr>
+        <w:t>two of the anchor points</w:t>
+      </w:r>
+      <w:r>
+        <w:rPr>
+          <w:rFonts w:ascii="Times New Roman" w:hAnsi="Times New Roman" w:cs="Times New Roman"/>
+        </w:rPr>
+        <w:t xml:space="preserve"> (A</w:t>
+      </w:r>
+      <w:r>
+        <w:rPr>
+          <w:rFonts w:ascii="Times New Roman" w:hAnsi="Times New Roman" w:cs="Times New Roman"/>
+          <w:vertAlign w:val="subscript"/>
+        </w:rPr>
+        <w:t>0</w:t>
+      </w:r>
+      <w:r>
+        <w:rPr>
+          <w:rFonts w:ascii="Times New Roman" w:hAnsi="Times New Roman" w:cs="Times New Roman"/>
+        </w:rPr>
+        <w:t xml:space="preserve"> and A</w:t>
+      </w:r>
+      <w:r>
+        <w:rPr>
+          <w:rFonts w:ascii="Times New Roman" w:hAnsi="Times New Roman" w:cs="Times New Roman"/>
+          <w:vertAlign w:val="subscript"/>
+        </w:rPr>
+        <w:t>1</w:t>
+      </w:r>
+      <w:r>
+        <w:rPr>
+          <w:rFonts w:ascii="Times New Roman" w:hAnsi="Times New Roman" w:cs="Times New Roman"/>
+        </w:rPr>
+        <w:t>)</w:t>
+      </w:r>
+      <w:r>
+        <w:rPr>
+          <w:rFonts w:ascii="Times New Roman" w:hAnsi="Times New Roman" w:cs="Times New Roman"/>
+        </w:rPr>
+        <w:t xml:space="preserve">; draw a circle on that plane </w:t>
+      </w:r>
+      <w:r>
+        <w:rPr>
+          <w:rFonts w:ascii="Times New Roman" w:hAnsi="Times New Roman" w:cs="Times New Roman"/>
+        </w:rPr>
+        <w:t>passing through the center point (O) of the anchor axis with radius defined by half of the length of line segment formed by the first two anchors; project the third anchor (A</w:t>
+      </w:r>
+      <w:r>
+        <w:rPr>
+          <w:rFonts w:ascii="Times New Roman" w:hAnsi="Times New Roman" w:cs="Times New Roman"/>
+          <w:vertAlign w:val="subscript"/>
+        </w:rPr>
+        <w:t>3</w:t>
+      </w:r>
+      <w:r>
+        <w:rPr>
+          <w:rFonts w:ascii="Times New Roman" w:hAnsi="Times New Roman" w:cs="Times New Roman"/>
+        </w:rPr>
+        <w:t>) on that plane, then connect the center of the circle to the projected point (A</w:t>
+      </w:r>
+      <w:r>
+        <w:rPr>
+          <w:rFonts w:ascii="Times New Roman" w:hAnsi="Times New Roman" w:cs="Times New Roman"/>
+          <w:vertAlign w:val="subscript"/>
+        </w:rPr>
+        <w:t>3,prj</w:t>
+      </w:r>
+      <w:r>
+        <w:rPr>
+          <w:rFonts w:ascii="Times New Roman" w:hAnsi="Times New Roman" w:cs="Times New Roman"/>
+        </w:rPr>
+        <w:t>); the cross point is the dummy point (D) we want to find. The schematic diagrame is as follows. It should be noted that with three points defined the whole local structure is defined, so we don’t have any more freedome to move the sorbate coordinated structure as in the case of bidentate mode.</w:t>
+      </w:r>
+    </w:p>
+    <w:p>
+      <w:pPr>
+        <w:rPr>
+          <w:rFonts w:ascii="Times New Roman" w:hAnsi="Times New Roman" w:cs="Times New Roman"/>
+        </w:rPr>
+      </w:pPr>
+      <w:r>
+        <w:rPr>
+          <w:rFonts w:ascii="Times New Roman" w:hAnsi="Times New Roman" w:cs="Times New Roman"/>
+          <w:noProof/>
+        </w:rPr>
         <w:lastRenderedPageBreak/>
-        <w:t>There are two different motions the sorbate could undergo in a symmetric way (as opposed to distorted way). One is having the sorbate rot</w:t>
-      </w:r>
-      <w:r>
-        <w:rPr>
-          <w:rFonts w:ascii="Times New Roman" w:hAnsi="Times New Roman" w:cs="Times New Roman"/>
-        </w:rPr>
-        <w:t>ate</w:t>
-      </w:r>
-      <w:r>
-        <w:rPr>
-          <w:rFonts w:ascii="Times New Roman" w:hAnsi="Times New Roman" w:cs="Times New Roman"/>
-        </w:rPr>
-        <w:t xml:space="preserve"> along the anchor axis (A0A1). Once the sorbate is rotated, the distal oxygens attached to this sorbate will be rotated in the exactely same way. You may need a reference point to define the zero rotation angle. By default, the zero rotation angle is obtained when the reference point (P), two anchor points (A0 and A1) and the sorbate are coplanar. It is obvious, at zero rotation angle, the distance between the sorbate and the reference point is maximum. Besides rotation motion, the sorbate can undergo </w:t>
-      </w:r>
-      <w:r>
-        <w:rPr>
-          <w:rFonts w:ascii="Times New Roman" w:hAnsi="Times New Roman" w:cs="Times New Roman"/>
-        </w:rPr>
-        <w:t>stretching via moving the sorbate along the OS line, where O is the center point of A0A1. As a result, the top angle changes</w:t>
-      </w:r>
-      <w:bookmarkStart w:id="0" w:name="_GoBack"/>
-      <w:bookmarkEnd w:id="0"/>
-      <w:r>
-        <w:rPr>
-          <w:rFonts w:ascii="Times New Roman" w:hAnsi="Times New Roman" w:cs="Times New Roman"/>
-        </w:rPr>
-        <w:t xml:space="preserve"> (A0SA1). The associated fitting parameters are top_angle for the trigonal pyramid case and top_angle_offset (offset from the ideal 109.5 degree) for the tetrahedral case.</w:t>
-      </w:r>
-    </w:p>
-    <w:p>
-      <w:pPr>
-        <w:rPr>
-          <w:rFonts w:ascii="Times New Roman" w:hAnsi="Times New Roman" w:cs="Times New Roman"/>
-        </w:rPr>
-      </w:pPr>
-      <w:r>
-        <w:rPr>
-          <w:rFonts w:ascii="Times New Roman" w:hAnsi="Times New Roman" w:cs="Times New Roman"/>
-        </w:rPr>
-        <w:t>To distort the local structure, the sorbate is allowed to move along A0S direction.</w:t>
+        <mc:AlternateContent>
+          <mc:Choice Requires="wpc">
+            <w:drawing>
+              <wp:inline distT="0" distB="0" distL="0" distR="0">
+                <wp:extent cx="2715260" cy="2061727"/>
+                <wp:effectExtent l="0" t="0" r="0" b="0"/>
+                <wp:docPr id="2" name="Canvas 2"/>
+                <wp:cNvGraphicFramePr>
+                  <a:graphicFrameLocks xmlns:a="http://schemas.openxmlformats.org/drawingml/2006/main" noChangeAspect="1"/>
+                </wp:cNvGraphicFramePr>
+                <a:graphic xmlns:a="http://schemas.openxmlformats.org/drawingml/2006/main">
+                  <a:graphicData uri="http://schemas.microsoft.com/office/word/2010/wordprocessingCanvas">
+                    <wpc:wpc>
+                      <wpc:bg/>
+                      <wpc:whole/>
+                      <wps:wsp>
+                        <wps:cNvPr id="28" name="Text Box 23"/>
+                        <wps:cNvSpPr txBox="1"/>
+                        <wps:spPr>
+                          <a:xfrm>
+                            <a:off x="750134" y="492721"/>
+                            <a:ext cx="204470" cy="257810"/>
+                          </a:xfrm>
+                          <a:prstGeom prst="rect">
+                            <a:avLst/>
+                          </a:prstGeom>
+                          <a:solidFill>
+                            <a:schemeClr val="lt1"/>
+                          </a:solidFill>
+                          <a:ln w="6350">
+                            <a:noFill/>
+                          </a:ln>
+                          <a:effectLst/>
+                        </wps:spPr>
+                        <wps:style>
+                          <a:lnRef idx="0">
+                            <a:schemeClr val="accent1"/>
+                          </a:lnRef>
+                          <a:fillRef idx="0">
+                            <a:schemeClr val="accent1"/>
+                          </a:fillRef>
+                          <a:effectRef idx="0">
+                            <a:schemeClr val="accent1"/>
+                          </a:effectRef>
+                          <a:fontRef idx="minor">
+                            <a:schemeClr val="dk1"/>
+                          </a:fontRef>
+                        </wps:style>
+                        <wps:txbx>
+                          <w:txbxContent>
+                            <w:p>
+                              <w:pPr>
+                                <w:pStyle w:val="NormalWeb"/>
+                                <w:spacing w:before="0" w:beforeAutospacing="0" w:after="160" w:afterAutospacing="0" w:line="252" w:lineRule="auto"/>
+                              </w:pPr>
+                              <w:r>
+                                <w:rPr>
+                                  <w:rFonts w:eastAsia="SimSun"/>
+                                  <w:color w:val="FF0000"/>
+                                  <w:sz w:val="22"/>
+                                  <w:szCs w:val="22"/>
+                                </w:rPr>
+                                <w:t>D</w:t>
+                              </w:r>
+                            </w:p>
+                          </w:txbxContent>
+                        </wps:txbx>
+                        <wps:bodyPr rot="0" spcFirstLastPara="0" vert="horz" wrap="square" lIns="91440" tIns="45720" rIns="91440" bIns="45720" numCol="1" spcCol="0" rtlCol="0" fromWordArt="0" anchor="t" anchorCtr="0" forceAA="0" compatLnSpc="1">
+                          <a:prstTxWarp prst="textNoShape">
+                            <a:avLst/>
+                          </a:prstTxWarp>
+                          <a:noAutofit/>
+                        </wps:bodyPr>
+                      </wps:wsp>
+                      <wps:wsp>
+                        <wps:cNvPr id="26" name="Text Box 23"/>
+                        <wps:cNvSpPr txBox="1"/>
+                        <wps:spPr>
+                          <a:xfrm>
+                            <a:off x="173252" y="391339"/>
+                            <a:ext cx="502388" cy="352263"/>
+                          </a:xfrm>
+                          <a:prstGeom prst="rect">
+                            <a:avLst/>
+                          </a:prstGeom>
+                          <a:solidFill>
+                            <a:schemeClr val="lt1"/>
+                          </a:solidFill>
+                          <a:ln w="6350">
+                            <a:noFill/>
+                          </a:ln>
+                          <a:effectLst/>
+                        </wps:spPr>
+                        <wps:style>
+                          <a:lnRef idx="0">
+                            <a:schemeClr val="accent1"/>
+                          </a:lnRef>
+                          <a:fillRef idx="0">
+                            <a:schemeClr val="accent1"/>
+                          </a:fillRef>
+                          <a:effectRef idx="0">
+                            <a:schemeClr val="accent1"/>
+                          </a:effectRef>
+                          <a:fontRef idx="minor">
+                            <a:schemeClr val="dk1"/>
+                          </a:fontRef>
+                        </wps:style>
+                        <wps:txbx>
+                          <w:txbxContent>
+                            <w:p>
+                              <w:pPr>
+                                <w:pStyle w:val="NormalWeb"/>
+                                <w:spacing w:before="0" w:beforeAutospacing="0" w:after="160" w:afterAutospacing="0" w:line="254" w:lineRule="auto"/>
+                              </w:pPr>
+                              <w:r>
+                                <w:rPr>
+                                  <w:rFonts w:eastAsia="SimSun"/>
+                                  <w:color w:val="FF0000"/>
+                                  <w:sz w:val="22"/>
+                                  <w:szCs w:val="22"/>
+                                </w:rPr>
+                                <w:t>A</w:t>
+                              </w:r>
+                              <w:r>
+                                <w:rPr>
+                                  <w:rFonts w:eastAsia="SimSun"/>
+                                  <w:color w:val="FF0000"/>
+                                  <w:position w:val="-6"/>
+                                  <w:sz w:val="22"/>
+                                  <w:szCs w:val="22"/>
+                                  <w:vertAlign w:val="subscript"/>
+                                </w:rPr>
+                                <w:t>3, prj</w:t>
+                              </w:r>
+                            </w:p>
+                          </w:txbxContent>
+                        </wps:txbx>
+                        <wps:bodyPr rot="0" spcFirstLastPara="0" vert="horz" wrap="square" lIns="91440" tIns="45720" rIns="91440" bIns="45720" numCol="1" spcCol="0" rtlCol="0" fromWordArt="0" anchor="t" anchorCtr="0" forceAA="0" compatLnSpc="1">
+                          <a:prstTxWarp prst="textNoShape">
+                            <a:avLst/>
+                          </a:prstTxWarp>
+                          <a:noAutofit/>
+                        </wps:bodyPr>
+                      </wps:wsp>
+                      <wps:wsp>
+                        <wps:cNvPr id="25" name="Text Box 23"/>
+                        <wps:cNvSpPr txBox="1"/>
+                        <wps:spPr>
+                          <a:xfrm>
+                            <a:off x="606273" y="1"/>
+                            <a:ext cx="372110" cy="311320"/>
+                          </a:xfrm>
+                          <a:prstGeom prst="rect">
+                            <a:avLst/>
+                          </a:prstGeom>
+                          <a:solidFill>
+                            <a:schemeClr val="lt1"/>
+                          </a:solidFill>
+                          <a:ln w="6350">
+                            <a:noFill/>
+                          </a:ln>
+                          <a:effectLst/>
+                        </wps:spPr>
+                        <wps:style>
+                          <a:lnRef idx="0">
+                            <a:schemeClr val="accent1"/>
+                          </a:lnRef>
+                          <a:fillRef idx="0">
+                            <a:schemeClr val="accent1"/>
+                          </a:fillRef>
+                          <a:effectRef idx="0">
+                            <a:schemeClr val="accent1"/>
+                          </a:effectRef>
+                          <a:fontRef idx="minor">
+                            <a:schemeClr val="dk1"/>
+                          </a:fontRef>
+                        </wps:style>
+                        <wps:txbx>
+                          <w:txbxContent>
+                            <w:p>
+                              <w:pPr>
+                                <w:pStyle w:val="NormalWeb"/>
+                                <w:spacing w:before="0" w:beforeAutospacing="0" w:after="160" w:afterAutospacing="0" w:line="254" w:lineRule="auto"/>
+                              </w:pPr>
+                              <w:r>
+                                <w:rPr>
+                                  <w:rFonts w:eastAsia="SimSun"/>
+                                  <w:color w:val="FF0000"/>
+                                  <w:sz w:val="22"/>
+                                  <w:szCs w:val="22"/>
+                                </w:rPr>
+                                <w:t>A</w:t>
+                              </w:r>
+                              <w:r>
+                                <w:rPr>
+                                  <w:rFonts w:eastAsia="SimSun"/>
+                                  <w:color w:val="FF0000"/>
+                                  <w:position w:val="-6"/>
+                                  <w:sz w:val="22"/>
+                                  <w:szCs w:val="22"/>
+                                  <w:vertAlign w:val="subscript"/>
+                                </w:rPr>
+                                <w:t>3</w:t>
+                              </w:r>
+                            </w:p>
+                          </w:txbxContent>
+                        </wps:txbx>
+                        <wps:bodyPr rot="0" spcFirstLastPara="0" vert="horz" wrap="square" lIns="91440" tIns="45720" rIns="91440" bIns="45720" numCol="1" spcCol="0" rtlCol="0" fromWordArt="0" anchor="t" anchorCtr="0" forceAA="0" compatLnSpc="1">
+                          <a:prstTxWarp prst="textNoShape">
+                            <a:avLst/>
+                          </a:prstTxWarp>
+                          <a:noAutofit/>
+                        </wps:bodyPr>
+                      </wps:wsp>
+                      <wps:wsp>
+                        <wps:cNvPr id="24" name="Text Box 23"/>
+                        <wps:cNvSpPr txBox="1"/>
+                        <wps:spPr>
+                          <a:xfrm>
+                            <a:off x="1224052" y="1768169"/>
+                            <a:ext cx="372736" cy="257810"/>
+                          </a:xfrm>
+                          <a:prstGeom prst="rect">
+                            <a:avLst/>
+                          </a:prstGeom>
+                          <a:solidFill>
+                            <a:schemeClr val="lt1"/>
+                          </a:solidFill>
+                          <a:ln w="6350">
+                            <a:noFill/>
+                          </a:ln>
+                          <a:effectLst/>
+                        </wps:spPr>
+                        <wps:style>
+                          <a:lnRef idx="0">
+                            <a:schemeClr val="accent1"/>
+                          </a:lnRef>
+                          <a:fillRef idx="0">
+                            <a:schemeClr val="accent1"/>
+                          </a:fillRef>
+                          <a:effectRef idx="0">
+                            <a:schemeClr val="accent1"/>
+                          </a:effectRef>
+                          <a:fontRef idx="minor">
+                            <a:schemeClr val="dk1"/>
+                          </a:fontRef>
+                        </wps:style>
+                        <wps:txbx>
+                          <w:txbxContent>
+                            <w:p>
+                              <w:pPr>
+                                <w:pStyle w:val="NormalWeb"/>
+                                <w:spacing w:before="0" w:beforeAutospacing="0" w:after="160" w:afterAutospacing="0" w:line="256" w:lineRule="auto"/>
+                              </w:pPr>
+                              <w:r>
+                                <w:rPr>
+                                  <w:rFonts w:eastAsia="SimSun"/>
+                                  <w:color w:val="FF0000"/>
+                                  <w:sz w:val="22"/>
+                                  <w:szCs w:val="22"/>
+                                </w:rPr>
+                                <w:t>A</w:t>
+                              </w:r>
+                              <w:r>
+                                <w:rPr>
+                                  <w:rFonts w:eastAsia="SimSun"/>
+                                  <w:color w:val="FF0000"/>
+                                  <w:position w:val="-6"/>
+                                  <w:sz w:val="22"/>
+                                  <w:szCs w:val="22"/>
+                                  <w:vertAlign w:val="subscript"/>
+                                </w:rPr>
+                                <w:t>1</w:t>
+                              </w:r>
+                            </w:p>
+                          </w:txbxContent>
+                        </wps:txbx>
+                        <wps:bodyPr rot="0" spcFirstLastPara="0" vert="horz" wrap="square" lIns="91440" tIns="45720" rIns="91440" bIns="45720" numCol="1" spcCol="0" rtlCol="0" fromWordArt="0" anchor="t" anchorCtr="0" forceAA="0" compatLnSpc="1">
+                          <a:prstTxWarp prst="textNoShape">
+                            <a:avLst/>
+                          </a:prstTxWarp>
+                          <a:noAutofit/>
+                        </wps:bodyPr>
+                      </wps:wsp>
+                      <wps:wsp>
+                        <wps:cNvPr id="23" name="Text Box 23"/>
+                        <wps:cNvSpPr txBox="1"/>
+                        <wps:spPr>
+                          <a:xfrm>
+                            <a:off x="1210051" y="150853"/>
+                            <a:ext cx="345792" cy="257890"/>
+                          </a:xfrm>
+                          <a:prstGeom prst="rect">
+                            <a:avLst/>
+                          </a:prstGeom>
+                          <a:solidFill>
+                            <a:schemeClr val="lt1"/>
+                          </a:solidFill>
+                          <a:ln w="6350">
+                            <a:noFill/>
+                          </a:ln>
+                          <a:effectLst/>
+                        </wps:spPr>
+                        <wps:style>
+                          <a:lnRef idx="0">
+                            <a:schemeClr val="accent1"/>
+                          </a:lnRef>
+                          <a:fillRef idx="0">
+                            <a:schemeClr val="accent1"/>
+                          </a:fillRef>
+                          <a:effectRef idx="0">
+                            <a:schemeClr val="accent1"/>
+                          </a:effectRef>
+                          <a:fontRef idx="minor">
+                            <a:schemeClr val="dk1"/>
+                          </a:fontRef>
+                        </wps:style>
+                        <wps:txbx>
+                          <w:txbxContent>
+                            <w:p>
+                              <w:pPr>
+                                <w:rPr>
+                                  <w:color w:val="FF0000"/>
+                                </w:rPr>
+                              </w:pPr>
+                              <w:r>
+                                <w:rPr>
+                                  <w:color w:val="FF0000"/>
+                                </w:rPr>
+                                <w:t>A</w:t>
+                              </w:r>
+                              <w:r>
+                                <w:rPr>
+                                  <w:color w:val="FF0000"/>
+                                  <w:vertAlign w:val="subscript"/>
+                                </w:rPr>
+                                <w:t>0</w:t>
+                              </w:r>
+                            </w:p>
+                          </w:txbxContent>
+                        </wps:txbx>
+                        <wps:bodyPr rot="0" spcFirstLastPara="0" vertOverflow="overflow" horzOverflow="overflow" vert="horz" wrap="square" lIns="91440" tIns="45720" rIns="91440" bIns="45720" numCol="1" spcCol="0" rtlCol="0" fromWordArt="0" anchor="t" anchorCtr="0" forceAA="0" compatLnSpc="1">
+                          <a:prstTxWarp prst="textNoShape">
+                            <a:avLst/>
+                          </a:prstTxWarp>
+                          <a:noAutofit/>
+                        </wps:bodyPr>
+                      </wps:wsp>
+                      <wps:wsp>
+                        <wps:cNvPr id="3" name="Oval 3"/>
+                        <wps:cNvSpPr/>
+                        <wps:spPr>
+                          <a:xfrm>
+                            <a:off x="367908" y="662532"/>
+                            <a:ext cx="1828800" cy="818984"/>
+                          </a:xfrm>
+                          <a:prstGeom prst="ellipse">
+                            <a:avLst/>
+                          </a:prstGeom>
+                        </wps:spPr>
+                        <wps:style>
+                          <a:lnRef idx="2">
+                            <a:schemeClr val="accent6"/>
+                          </a:lnRef>
+                          <a:fillRef idx="1">
+                            <a:schemeClr val="lt1"/>
+                          </a:fillRef>
+                          <a:effectRef idx="0">
+                            <a:schemeClr val="accent6"/>
+                          </a:effectRef>
+                          <a:fontRef idx="minor">
+                            <a:schemeClr val="dk1"/>
+                          </a:fontRef>
+                        </wps:style>
+                        <wps:bodyPr rot="0" spcFirstLastPara="0" vertOverflow="overflow" horzOverflow="overflow" vert="horz" wrap="square" lIns="91440" tIns="45720" rIns="91440" bIns="45720" numCol="1" spcCol="0" rtlCol="0" fromWordArt="0" anchor="ctr" anchorCtr="0" forceAA="0" compatLnSpc="1">
+                          <a:prstTxWarp prst="textNoShape">
+                            <a:avLst/>
+                          </a:prstTxWarp>
+                          <a:noAutofit/>
+                        </wps:bodyPr>
+                      </wps:wsp>
+                      <wps:wsp>
+                        <wps:cNvPr id="4" name="Oval 4"/>
+                        <wps:cNvSpPr/>
+                        <wps:spPr>
+                          <a:xfrm>
+                            <a:off x="1232571" y="1048170"/>
+                            <a:ext cx="45719" cy="45719"/>
+                          </a:xfrm>
+                          <a:prstGeom prst="ellipse">
+                            <a:avLst/>
+                          </a:prstGeom>
+                        </wps:spPr>
+                        <wps:style>
+                          <a:lnRef idx="2">
+                            <a:schemeClr val="accent2">
+                              <a:shade val="50000"/>
+                            </a:schemeClr>
+                          </a:lnRef>
+                          <a:fillRef idx="1">
+                            <a:schemeClr val="accent2"/>
+                          </a:fillRef>
+                          <a:effectRef idx="0">
+                            <a:schemeClr val="accent2"/>
+                          </a:effectRef>
+                          <a:fontRef idx="minor">
+                            <a:schemeClr val="lt1"/>
+                          </a:fontRef>
+                        </wps:style>
+                        <wps:bodyPr rot="0" spcFirstLastPara="0" vertOverflow="overflow" horzOverflow="overflow" vert="horz" wrap="square" lIns="91440" tIns="45720" rIns="91440" bIns="45720" numCol="1" spcCol="0" rtlCol="0" fromWordArt="0" anchor="ctr" anchorCtr="0" forceAA="0" compatLnSpc="1">
+                          <a:prstTxWarp prst="textNoShape">
+                            <a:avLst/>
+                          </a:prstTxWarp>
+                          <a:noAutofit/>
+                        </wps:bodyPr>
+                      </wps:wsp>
+                      <wps:wsp>
+                        <wps:cNvPr id="10" name="Oval 10"/>
+                        <wps:cNvSpPr/>
+                        <wps:spPr>
+                          <a:xfrm>
+                            <a:off x="606273" y="150852"/>
+                            <a:ext cx="45085" cy="45085"/>
+                          </a:xfrm>
+                          <a:prstGeom prst="ellipse">
+                            <a:avLst/>
+                          </a:prstGeom>
+                        </wps:spPr>
+                        <wps:style>
+                          <a:lnRef idx="2">
+                            <a:schemeClr val="accent2">
+                              <a:shade val="50000"/>
+                            </a:schemeClr>
+                          </a:lnRef>
+                          <a:fillRef idx="1">
+                            <a:schemeClr val="accent2"/>
+                          </a:fillRef>
+                          <a:effectRef idx="0">
+                            <a:schemeClr val="accent2"/>
+                          </a:effectRef>
+                          <a:fontRef idx="minor">
+                            <a:schemeClr val="lt1"/>
+                          </a:fontRef>
+                        </wps:style>
+                        <wps:bodyPr rot="0" spcFirstLastPara="0" vert="horz" wrap="square" lIns="91440" tIns="45720" rIns="91440" bIns="45720" numCol="1" spcCol="0" rtlCol="0" fromWordArt="0" anchor="ctr" anchorCtr="0" forceAA="0" compatLnSpc="1">
+                          <a:prstTxWarp prst="textNoShape">
+                            <a:avLst/>
+                          </a:prstTxWarp>
+                          <a:noAutofit/>
+                        </wps:bodyPr>
+                      </wps:wsp>
+                      <wps:wsp>
+                        <wps:cNvPr id="11" name="Oval 11"/>
+                        <wps:cNvSpPr/>
+                        <wps:spPr>
+                          <a:xfrm>
+                            <a:off x="1226510" y="311321"/>
+                            <a:ext cx="45085" cy="45085"/>
+                          </a:xfrm>
+                          <a:prstGeom prst="ellipse">
+                            <a:avLst/>
+                          </a:prstGeom>
+                        </wps:spPr>
+                        <wps:style>
+                          <a:lnRef idx="2">
+                            <a:schemeClr val="accent2">
+                              <a:shade val="50000"/>
+                            </a:schemeClr>
+                          </a:lnRef>
+                          <a:fillRef idx="1">
+                            <a:schemeClr val="accent2"/>
+                          </a:fillRef>
+                          <a:effectRef idx="0">
+                            <a:schemeClr val="accent2"/>
+                          </a:effectRef>
+                          <a:fontRef idx="minor">
+                            <a:schemeClr val="lt1"/>
+                          </a:fontRef>
+                        </wps:style>
+                        <wps:bodyPr rot="0" spcFirstLastPara="0" vert="horz" wrap="square" lIns="91440" tIns="45720" rIns="91440" bIns="45720" numCol="1" spcCol="0" rtlCol="0" fromWordArt="0" anchor="ctr" anchorCtr="0" forceAA="0" compatLnSpc="1">
+                          <a:prstTxWarp prst="textNoShape">
+                            <a:avLst/>
+                          </a:prstTxWarp>
+                          <a:noAutofit/>
+                        </wps:bodyPr>
+                      </wps:wsp>
+                      <wps:wsp>
+                        <wps:cNvPr id="12" name="Oval 12"/>
+                        <wps:cNvSpPr/>
+                        <wps:spPr>
+                          <a:xfrm>
+                            <a:off x="800585" y="689115"/>
+                            <a:ext cx="45085" cy="45085"/>
+                          </a:xfrm>
+                          <a:prstGeom prst="ellipse">
+                            <a:avLst/>
+                          </a:prstGeom>
+                        </wps:spPr>
+                        <wps:style>
+                          <a:lnRef idx="2">
+                            <a:schemeClr val="accent2">
+                              <a:shade val="50000"/>
+                            </a:schemeClr>
+                          </a:lnRef>
+                          <a:fillRef idx="1">
+                            <a:schemeClr val="accent2"/>
+                          </a:fillRef>
+                          <a:effectRef idx="0">
+                            <a:schemeClr val="accent2"/>
+                          </a:effectRef>
+                          <a:fontRef idx="minor">
+                            <a:schemeClr val="lt1"/>
+                          </a:fontRef>
+                        </wps:style>
+                        <wps:bodyPr rot="0" spcFirstLastPara="0" vert="horz" wrap="square" lIns="91440" tIns="45720" rIns="91440" bIns="45720" numCol="1" spcCol="0" rtlCol="0" fromWordArt="0" anchor="ctr" anchorCtr="0" forceAA="0" compatLnSpc="1">
+                          <a:prstTxWarp prst="textNoShape">
+                            <a:avLst/>
+                          </a:prstTxWarp>
+                          <a:noAutofit/>
+                        </wps:bodyPr>
+                      </wps:wsp>
+                      <wps:wsp>
+                        <wps:cNvPr id="16" name="Oval 16"/>
+                        <wps:cNvSpPr/>
+                        <wps:spPr>
+                          <a:xfrm>
+                            <a:off x="630555" y="544785"/>
+                            <a:ext cx="45085" cy="45085"/>
+                          </a:xfrm>
+                          <a:prstGeom prst="ellipse">
+                            <a:avLst/>
+                          </a:prstGeom>
+                        </wps:spPr>
+                        <wps:style>
+                          <a:lnRef idx="2">
+                            <a:schemeClr val="accent2">
+                              <a:shade val="50000"/>
+                            </a:schemeClr>
+                          </a:lnRef>
+                          <a:fillRef idx="1">
+                            <a:schemeClr val="accent2"/>
+                          </a:fillRef>
+                          <a:effectRef idx="0">
+                            <a:schemeClr val="accent2"/>
+                          </a:effectRef>
+                          <a:fontRef idx="minor">
+                            <a:schemeClr val="lt1"/>
+                          </a:fontRef>
+                        </wps:style>
+                        <wps:bodyPr rot="0" spcFirstLastPara="0" vert="horz" wrap="square" lIns="91440" tIns="45720" rIns="91440" bIns="45720" numCol="1" spcCol="0" rtlCol="0" fromWordArt="0" anchor="ctr" anchorCtr="0" forceAA="0" compatLnSpc="1">
+                          <a:prstTxWarp prst="textNoShape">
+                            <a:avLst/>
+                          </a:prstTxWarp>
+                          <a:noAutofit/>
+                        </wps:bodyPr>
+                      </wps:wsp>
+                      <wps:wsp>
+                        <wps:cNvPr id="17" name="Straight Connector 17"/>
+                        <wps:cNvCnPr>
+                          <a:stCxn id="4" idx="7"/>
+                        </wps:cNvCnPr>
+                        <wps:spPr>
+                          <a:xfrm flipH="1" flipV="1">
+                            <a:off x="675640" y="589870"/>
+                            <a:ext cx="595955" cy="464995"/>
+                          </a:xfrm>
+                          <a:prstGeom prst="line">
+                            <a:avLst/>
+                          </a:prstGeom>
+                        </wps:spPr>
+                        <wps:style>
+                          <a:lnRef idx="1">
+                            <a:schemeClr val="accent1"/>
+                          </a:lnRef>
+                          <a:fillRef idx="0">
+                            <a:schemeClr val="accent1"/>
+                          </a:fillRef>
+                          <a:effectRef idx="0">
+                            <a:schemeClr val="accent1"/>
+                          </a:effectRef>
+                          <a:fontRef idx="minor">
+                            <a:schemeClr val="tx1"/>
+                          </a:fontRef>
+                        </wps:style>
+                        <wps:bodyPr/>
+                      </wps:wsp>
+                      <wps:wsp>
+                        <wps:cNvPr id="18" name="Straight Connector 18"/>
+                        <wps:cNvCnPr>
+                          <a:stCxn id="10" idx="4"/>
+                          <a:endCxn id="16" idx="0"/>
+                        </wps:cNvCnPr>
+                        <wps:spPr>
+                          <a:xfrm>
+                            <a:off x="628816" y="195937"/>
+                            <a:ext cx="24282" cy="348848"/>
+                          </a:xfrm>
+                          <a:prstGeom prst="line">
+                            <a:avLst/>
+                          </a:prstGeom>
+                        </wps:spPr>
+                        <wps:style>
+                          <a:lnRef idx="1">
+                            <a:schemeClr val="accent1"/>
+                          </a:lnRef>
+                          <a:fillRef idx="0">
+                            <a:schemeClr val="accent1"/>
+                          </a:fillRef>
+                          <a:effectRef idx="0">
+                            <a:schemeClr val="accent1"/>
+                          </a:effectRef>
+                          <a:fontRef idx="minor">
+                            <a:schemeClr val="tx1"/>
+                          </a:fontRef>
+                        </wps:style>
+                        <wps:bodyPr/>
+                      </wps:wsp>
+                      <wps:wsp>
+                        <wps:cNvPr id="19" name="Straight Connector 19"/>
+                        <wps:cNvCnPr/>
+                        <wps:spPr>
+                          <a:xfrm>
+                            <a:off x="1252139" y="311321"/>
+                            <a:ext cx="6695" cy="759709"/>
+                          </a:xfrm>
+                          <a:prstGeom prst="line">
+                            <a:avLst/>
+                          </a:prstGeom>
+                        </wps:spPr>
+                        <wps:style>
+                          <a:lnRef idx="1">
+                            <a:schemeClr val="accent1"/>
+                          </a:lnRef>
+                          <a:fillRef idx="0">
+                            <a:schemeClr val="accent1"/>
+                          </a:fillRef>
+                          <a:effectRef idx="0">
+                            <a:schemeClr val="accent1"/>
+                          </a:effectRef>
+                          <a:fontRef idx="minor">
+                            <a:schemeClr val="tx1"/>
+                          </a:fontRef>
+                        </wps:style>
+                        <wps:bodyPr/>
+                      </wps:wsp>
+                      <wps:wsp>
+                        <wps:cNvPr id="20" name="Straight Connector 20"/>
+                        <wps:cNvCnPr/>
+                        <wps:spPr>
+                          <a:xfrm>
+                            <a:off x="1250691" y="1071030"/>
+                            <a:ext cx="6350" cy="759460"/>
+                          </a:xfrm>
+                          <a:prstGeom prst="line">
+                            <a:avLst/>
+                          </a:prstGeom>
+                          <a:ln>
+                            <a:prstDash val="sysDash"/>
+                          </a:ln>
+                        </wps:spPr>
+                        <wps:style>
+                          <a:lnRef idx="1">
+                            <a:schemeClr val="accent1"/>
+                          </a:lnRef>
+                          <a:fillRef idx="0">
+                            <a:schemeClr val="accent1"/>
+                          </a:fillRef>
+                          <a:effectRef idx="0">
+                            <a:schemeClr val="accent1"/>
+                          </a:effectRef>
+                          <a:fontRef idx="minor">
+                            <a:schemeClr val="tx1"/>
+                          </a:fontRef>
+                        </wps:style>
+                        <wps:bodyPr/>
+                      </wps:wsp>
+                      <wps:wsp>
+                        <wps:cNvPr id="21" name="Straight Connector 21"/>
+                        <wps:cNvCnPr/>
+                        <wps:spPr>
+                          <a:xfrm>
+                            <a:off x="1253124" y="1481516"/>
+                            <a:ext cx="0" cy="348974"/>
+                          </a:xfrm>
+                          <a:prstGeom prst="line">
+                            <a:avLst/>
+                          </a:prstGeom>
+                          <a:ln w="12700"/>
+                        </wps:spPr>
+                        <wps:style>
+                          <a:lnRef idx="1">
+                            <a:schemeClr val="accent1"/>
+                          </a:lnRef>
+                          <a:fillRef idx="0">
+                            <a:schemeClr val="accent1"/>
+                          </a:fillRef>
+                          <a:effectRef idx="0">
+                            <a:schemeClr val="accent1"/>
+                          </a:effectRef>
+                          <a:fontRef idx="minor">
+                            <a:schemeClr val="tx1"/>
+                          </a:fontRef>
+                        </wps:style>
+                        <wps:bodyPr/>
+                      </wps:wsp>
+                      <wps:wsp>
+                        <wps:cNvPr id="22" name="Oval 22"/>
+                        <wps:cNvSpPr/>
+                        <wps:spPr>
+                          <a:xfrm>
+                            <a:off x="1228843" y="1815937"/>
+                            <a:ext cx="45085" cy="45085"/>
+                          </a:xfrm>
+                          <a:prstGeom prst="ellipse">
+                            <a:avLst/>
+                          </a:prstGeom>
+                        </wps:spPr>
+                        <wps:style>
+                          <a:lnRef idx="2">
+                            <a:schemeClr val="accent2">
+                              <a:shade val="50000"/>
+                            </a:schemeClr>
+                          </a:lnRef>
+                          <a:fillRef idx="1">
+                            <a:schemeClr val="accent2"/>
+                          </a:fillRef>
+                          <a:effectRef idx="0">
+                            <a:schemeClr val="accent2"/>
+                          </a:effectRef>
+                          <a:fontRef idx="minor">
+                            <a:schemeClr val="lt1"/>
+                          </a:fontRef>
+                        </wps:style>
+                        <wps:bodyPr rot="0" spcFirstLastPara="0" vert="horz" wrap="square" lIns="91440" tIns="45720" rIns="91440" bIns="45720" numCol="1" spcCol="0" rtlCol="0" fromWordArt="0" anchor="ctr" anchorCtr="0" forceAA="0" compatLnSpc="1">
+                          <a:prstTxWarp prst="textNoShape">
+                            <a:avLst/>
+                          </a:prstTxWarp>
+                          <a:noAutofit/>
+                        </wps:bodyPr>
+                      </wps:wsp>
+                      <wps:wsp>
+                        <wps:cNvPr id="27" name="Text Box 23"/>
+                        <wps:cNvSpPr txBox="1"/>
+                        <wps:spPr>
+                          <a:xfrm>
+                            <a:off x="1289711" y="950409"/>
+                            <a:ext cx="204715" cy="257810"/>
+                          </a:xfrm>
+                          <a:prstGeom prst="rect">
+                            <a:avLst/>
+                          </a:prstGeom>
+                          <a:solidFill>
+                            <a:schemeClr val="lt1"/>
+                          </a:solidFill>
+                          <a:ln w="6350">
+                            <a:noFill/>
+                          </a:ln>
+                          <a:effectLst/>
+                        </wps:spPr>
+                        <wps:style>
+                          <a:lnRef idx="0">
+                            <a:schemeClr val="accent1"/>
+                          </a:lnRef>
+                          <a:fillRef idx="0">
+                            <a:schemeClr val="accent1"/>
+                          </a:fillRef>
+                          <a:effectRef idx="0">
+                            <a:schemeClr val="accent1"/>
+                          </a:effectRef>
+                          <a:fontRef idx="minor">
+                            <a:schemeClr val="dk1"/>
+                          </a:fontRef>
+                        </wps:style>
+                        <wps:txbx>
+                          <w:txbxContent>
+                            <w:p>
+                              <w:pPr>
+                                <w:pStyle w:val="NormalWeb"/>
+                                <w:spacing w:before="0" w:beforeAutospacing="0" w:after="160" w:afterAutospacing="0" w:line="254" w:lineRule="auto"/>
+                              </w:pPr>
+                              <w:r>
+                                <w:rPr>
+                                  <w:rFonts w:eastAsia="SimSun"/>
+                                  <w:color w:val="FF0000"/>
+                                  <w:sz w:val="22"/>
+                                  <w:szCs w:val="22"/>
+                                </w:rPr>
+                                <w:t>O</w:t>
+                              </w:r>
+                            </w:p>
+                          </w:txbxContent>
+                        </wps:txbx>
+                        <wps:bodyPr rot="0" spcFirstLastPara="0" vert="horz" wrap="square" lIns="91440" tIns="45720" rIns="91440" bIns="45720" numCol="1" spcCol="0" rtlCol="0" fromWordArt="0" anchor="t" anchorCtr="0" forceAA="0" compatLnSpc="1">
+                          <a:prstTxWarp prst="textNoShape">
+                            <a:avLst/>
+                          </a:prstTxWarp>
+                          <a:noAutofit/>
+                        </wps:bodyPr>
+                      </wps:wsp>
+                    </wpc:wpc>
+                  </a:graphicData>
+                </a:graphic>
+              </wp:inline>
+            </w:drawing>
+          </mc:Choice>
+          <mc:Fallback>
+            <w:pict>
+              <v:group id="Canvas 2" o:spid="_x0000_s1026" editas="canvas" style="width:213.8pt;height:162.35pt;mso-position-horizontal-relative:char;mso-position-vertical-relative:line" coordsize="27152,20612" o:gfxdata="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">
+                <v:shapetype id="_x0000_t75" coordsize="21600,21600" o:spt="75" o:preferrelative="t" path="m@4@5l@4@11@9@11@9@5xe" filled="f" stroked="f">
+                  <v:stroke joinstyle="miter"/>
+                  <v:formulas>
+                    <v:f eqn="if lineDrawn pixelLineWidth 0"/>
+                    <v:f eqn="sum @0 1 0"/>
+                    <v:f eqn="sum 0 0 @1"/>
+                    <v:f eqn="prod @2 1 2"/>
+                    <v:f eqn="prod @3 21600 pixelWidth"/>
+                    <v:f eqn="prod @3 21600 pixelHeight"/>
+                    <v:f eqn="sum @0 0 1"/>
+                    <v:f eqn="prod @6 1 2"/>
+                    <v:f eqn="prod @7 21600 pixelWidth"/>
+                    <v:f eqn="sum @8 21600 0"/>
+                    <v:f eqn="prod @7 21600 pixelHeight"/>
+                    <v:f eqn="sum @10 21600 0"/>
+                  </v:formulas>
+                  <v:path o:extrusionok="f" gradientshapeok="t" o:connecttype="rect"/>
+                  <o:lock v:ext="edit" aspectratio="t"/>
+                </v:shapetype>
+                <v:shape id="_x0000_s1027" type="#_x0000_t75" style="position:absolute;width:27152;height:20612;visibility:visible;mso-wrap-style:square">
+                  <v:fill o:detectmouseclick="t"/>
+                  <v:path o:connecttype="none"/>
+                </v:shape>
+                <v:shapetype id="_x0000_t202" coordsize="21600,21600" o:spt="202" path="m,l,21600r21600,l21600,xe">
+                  <v:stroke joinstyle="miter"/>
+                  <v:path gradientshapeok="t" o:connecttype="rect"/>
+                </v:shapetype>
+                <v:shape id="Text Box 23" o:spid="_x0000_s1028" type="#_x0000_t202" style="position:absolute;left:7501;top:4927;width:2045;height:2578;visibility:visible;mso-wrap-style:square;v-text-anchor:top" o:gfxdata="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" fillcolor="white [3201]" stroked="f" strokeweight=".5pt">
+                  <v:textbox>
+                    <w:txbxContent>
+                      <w:p>
+                        <w:pPr>
+                          <w:pStyle w:val="NormalWeb"/>
+                          <w:spacing w:before="0" w:beforeAutospacing="0" w:after="160" w:afterAutospacing="0" w:line="252" w:lineRule="auto"/>
+                        </w:pPr>
+                        <w:r>
+                          <w:rPr>
+                            <w:rFonts w:eastAsia="SimSun"/>
+                            <w:color w:val="FF0000"/>
+                            <w:sz w:val="22"/>
+                            <w:szCs w:val="22"/>
+                          </w:rPr>
+                          <w:t>D</w:t>
+                        </w:r>
+                      </w:p>
+                    </w:txbxContent>
+                  </v:textbox>
+                </v:shape>
+                <v:shape id="Text Box 23" o:spid="_x0000_s1029" type="#_x0000_t202" style="position:absolute;left:1732;top:3913;width:5024;height:3523;visibility:visible;mso-wrap-style:square;v-text-anchor:top" o:gfxdata="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" fillcolor="white [3201]" stroked="f" strokeweight=".5pt">
+                  <v:textbox>
+                    <w:txbxContent>
+                      <w:p>
+                        <w:pPr>
+                          <w:pStyle w:val="NormalWeb"/>
+                          <w:spacing w:before="0" w:beforeAutospacing="0" w:after="160" w:afterAutospacing="0" w:line="254" w:lineRule="auto"/>
+                        </w:pPr>
+                        <w:r>
+                          <w:rPr>
+                            <w:rFonts w:eastAsia="SimSun"/>
+                            <w:color w:val="FF0000"/>
+                            <w:sz w:val="22"/>
+                            <w:szCs w:val="22"/>
+                          </w:rPr>
+                          <w:t>A</w:t>
+                        </w:r>
+                        <w:r>
+                          <w:rPr>
+                            <w:rFonts w:eastAsia="SimSun"/>
+                            <w:color w:val="FF0000"/>
+                            <w:position w:val="-6"/>
+                            <w:sz w:val="22"/>
+                            <w:szCs w:val="22"/>
+                            <w:vertAlign w:val="subscript"/>
+                          </w:rPr>
+                          <w:t>3, prj</w:t>
+                        </w:r>
+                      </w:p>
+                    </w:txbxContent>
+                  </v:textbox>
+                </v:shape>
+                <v:shape id="Text Box 23" o:spid="_x0000_s1030" type="#_x0000_t202" style="position:absolute;left:6062;width:3721;height:3113;visibility:visible;mso-wrap-style:square;v-text-anchor:top" o:gfxdata="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" fillcolor="white [3201]" stroked="f" strokeweight=".5pt">
+                  <v:textbox>
+                    <w:txbxContent>
+                      <w:p>
+                        <w:pPr>
+                          <w:pStyle w:val="NormalWeb"/>
+                          <w:spacing w:before="0" w:beforeAutospacing="0" w:after="160" w:afterAutospacing="0" w:line="254" w:lineRule="auto"/>
+                        </w:pPr>
+                        <w:r>
+                          <w:rPr>
+                            <w:rFonts w:eastAsia="SimSun"/>
+                            <w:color w:val="FF0000"/>
+                            <w:sz w:val="22"/>
+                            <w:szCs w:val="22"/>
+                          </w:rPr>
+                          <w:t>A</w:t>
+                        </w:r>
+                        <w:r>
+                          <w:rPr>
+                            <w:rFonts w:eastAsia="SimSun"/>
+                            <w:color w:val="FF0000"/>
+                            <w:position w:val="-6"/>
+                            <w:sz w:val="22"/>
+                            <w:szCs w:val="22"/>
+                            <w:vertAlign w:val="subscript"/>
+                          </w:rPr>
+                          <w:t>3</w:t>
+                        </w:r>
+                      </w:p>
+                    </w:txbxContent>
+                  </v:textbox>
+                </v:shape>
+                <v:shape id="Text Box 23" o:spid="_x0000_s1031" type="#_x0000_t202" style="position:absolute;left:12240;top:17681;width:3727;height:2578;visibility:visible;mso-wrap-style:square;v-text-anchor:top" o:gfxdata="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" fillcolor="white [3201]" stroked="f" strokeweight=".5pt">
+                  <v:textbox>
+                    <w:txbxContent>
+                      <w:p>
+                        <w:pPr>
+                          <w:pStyle w:val="NormalWeb"/>
+                          <w:spacing w:before="0" w:beforeAutospacing="0" w:after="160" w:afterAutospacing="0" w:line="256" w:lineRule="auto"/>
+                        </w:pPr>
+                        <w:r>
+                          <w:rPr>
+                            <w:rFonts w:eastAsia="SimSun"/>
+                            <w:color w:val="FF0000"/>
+                            <w:sz w:val="22"/>
+                            <w:szCs w:val="22"/>
+                          </w:rPr>
+                          <w:t>A</w:t>
+                        </w:r>
+                        <w:r>
+                          <w:rPr>
+                            <w:rFonts w:eastAsia="SimSun"/>
+                            <w:color w:val="FF0000"/>
+                            <w:position w:val="-6"/>
+                            <w:sz w:val="22"/>
+                            <w:szCs w:val="22"/>
+                            <w:vertAlign w:val="subscript"/>
+                          </w:rPr>
+                          <w:t>1</w:t>
+                        </w:r>
+                      </w:p>
+                    </w:txbxContent>
+                  </v:textbox>
+                </v:shape>
+                <v:shape id="Text Box 23" o:spid="_x0000_s1032" type="#_x0000_t202" style="position:absolute;left:12100;top:1508;width:3458;height:2579;visibility:visible;mso-wrap-style:square;v-text-anchor:top" o:gfxdata="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" fillcolor="white [3201]" stroked="f" strokeweight=".5pt">
+                  <v:textbox>
+                    <w:txbxContent>
+                      <w:p>
+                        <w:pPr>
+                          <w:rPr>
+                            <w:color w:val="FF0000"/>
+                          </w:rPr>
+                        </w:pPr>
+                        <w:r>
+                          <w:rPr>
+                            <w:color w:val="FF0000"/>
+                          </w:rPr>
+                          <w:t>A</w:t>
+                        </w:r>
+                        <w:r>
+                          <w:rPr>
+                            <w:color w:val="FF0000"/>
+                            <w:vertAlign w:val="subscript"/>
+                          </w:rPr>
+                          <w:t>0</w:t>
+                        </w:r>
+                      </w:p>
+                    </w:txbxContent>
+                  </v:textbox>
+                </v:shape>
+                <v:oval id="Oval 3" o:spid="_x0000_s1033" style="position:absolute;left:3679;top:6625;width:18288;height:8190;visibility:visible;mso-wrap-style:square;v-text-anchor:middle" o:gfxdata="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" fillcolor="white [3201]" strokecolor="#70ad47 [3209]" strokeweight="1pt">
+                  <v:stroke joinstyle="miter"/>
+                </v:oval>
+                <v:oval id="Oval 4" o:spid="_x0000_s1034" style="position:absolute;left:12325;top:10481;width:457;height:457;visibility:visible;mso-wrap-style:square;v-text-anchor:middle" o:gfxdata="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" fillcolor="#ed7d31 [3205]" strokecolor="#823b0b [1605]" strokeweight="1pt">
+                  <v:stroke joinstyle="miter"/>
+                </v:oval>
+                <v:oval id="Oval 10" o:spid="_x0000_s1035" style="position:absolute;left:6062;top:1508;width:451;height:451;visibility:visible;mso-wrap-style:square;v-text-anchor:middle" o:gfxdata="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" fillcolor="#ed7d31 [3205]" strokecolor="#823b0b [1605]" strokeweight="1pt">
+                  <v:stroke joinstyle="miter"/>
+                </v:oval>
+                <v:oval id="Oval 11" o:spid="_x0000_s1036" style="position:absolute;left:12265;top:3113;width:450;height:451;visibility:visible;mso-wrap-style:square;v-text-anchor:middle" o:gfxdata="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" fillcolor="#ed7d31 [3205]" strokecolor="#823b0b [1605]" strokeweight="1pt">
+                  <v:stroke joinstyle="miter"/>
+                </v:oval>
+                <v:oval id="Oval 12" o:spid="_x0000_s1037" style="position:absolute;left:8005;top:6891;width:451;height:451;visibility:visible;mso-wrap-style:square;v-text-anchor:middle" o:gfxdata="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" fillcolor="#ed7d31 [3205]" strokecolor="#823b0b [1605]" strokeweight="1pt">
+                  <v:stroke joinstyle="miter"/>
+                </v:oval>
+                <v:oval id="Oval 16" o:spid="_x0000_s1038" style="position:absolute;left:6305;top:5447;width:451;height:451;visibility:visible;mso-wrap-style:square;v-text-anchor:middle" o:gfxdata="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" fillcolor="#ed7d31 [3205]" strokecolor="#823b0b [1605]" strokeweight="1pt">
+                  <v:stroke joinstyle="miter"/>
+                </v:oval>
+                <v:line id="Straight Connector 17" o:spid="_x0000_s1039" style="position:absolute;flip:x y;visibility:visible;mso-wrap-style:square" from="6756,5898" to="12715,10548" o:connectortype="straight" o:gfxdata="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" strokecolor="#5b9bd5 [3204]" strokeweight=".5pt">
+                  <v:stroke joinstyle="miter"/>
+                </v:line>
+                <v:line id="Straight Connector 18" o:spid="_x0000_s1040" style="position:absolute;visibility:visible;mso-wrap-style:square" from="6288,1959" to="6530,5447" o:connectortype="straight" o:gfxdata="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" strokecolor="#5b9bd5 [3204]" strokeweight=".5pt">
+                  <v:stroke joinstyle="miter"/>
+                </v:line>
+                <v:line id="Straight Connector 19" o:spid="_x0000_s1041" style="position:absolute;visibility:visible;mso-wrap-style:square" from="12521,3113" to="12588,10710" o:connectortype="straight" o:gfxdata="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" strokecolor="#5b9bd5 [3204]" strokeweight=".5pt">
+                  <v:stroke joinstyle="miter"/>
+                </v:line>
+                <v:line id="Straight Connector 20" o:spid="_x0000_s1042" style="position:absolute;visibility:visible;mso-wrap-style:square" from="12506,10710" to="12570,18304" o:connectortype="straight" o:gfxdata="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" strokecolor="#5b9bd5 [3204]" strokeweight=".5pt">
+                  <v:stroke dashstyle="3 1" joinstyle="miter"/>
+                </v:line>
+                <v:line id="Straight Connector 21" o:spid="_x0000_s1043" style="position:absolute;visibility:visible;mso-wrap-style:square" from="12531,14815" to="12531,18304" o:connectortype="straight" o:gfxdata="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" strokecolor="#5b9bd5 [3204]" strokeweight="1pt">
+                  <v:stroke joinstyle="miter"/>
+                </v:line>
+                <v:oval id="Oval 22" o:spid="_x0000_s1044" style="position:absolute;left:12288;top:18159;width:451;height:451;visibility:visible;mso-wrap-style:square;v-text-anchor:middle" o:gfxdata="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" fillcolor="#ed7d31 [3205]" strokecolor="#823b0b [1605]" strokeweight="1pt">
+                  <v:stroke joinstyle="miter"/>
+                </v:oval>
+                <v:shape id="Text Box 23" o:spid="_x0000_s1045" type="#_x0000_t202" style="position:absolute;left:12897;top:9504;width:2047;height:2578;visibility:visible;mso-wrap-style:square;v-text-anchor:top" o:gfxdata="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" fillcolor="white [3201]" stroked="f" strokeweight=".5pt">
+                  <v:textbox>
+                    <w:txbxContent>
+                      <w:p>
+                        <w:pPr>
+                          <w:pStyle w:val="NormalWeb"/>
+                          <w:spacing w:before="0" w:beforeAutospacing="0" w:after="160" w:afterAutospacing="0" w:line="254" w:lineRule="auto"/>
+                        </w:pPr>
+                        <w:r>
+                          <w:rPr>
+                            <w:rFonts w:eastAsia="SimSun"/>
+                            <w:color w:val="FF0000"/>
+                            <w:sz w:val="22"/>
+                            <w:szCs w:val="22"/>
+                          </w:rPr>
+                          <w:t>O</w:t>
+                        </w:r>
+                      </w:p>
+                    </w:txbxContent>
+                  </v:textbox>
+                </v:shape>
+                <w10:anchorlock/>
+              </v:group>
+            </w:pict>
+          </mc:Fallback>
+        </mc:AlternateContent>
       </w:r>
     </w:p>
     <w:sectPr>
@@ -8533,6 +9870,22 @@
       <w:szCs w:val="16"/>
     </w:rPr>
   </w:style>
+  <w:style w:type="paragraph" w:styleId="NormalWeb">
+    <w:name w:val="Normal (Web)"/>
+    <w:basedOn w:val="Normal"/>
+    <w:uiPriority w:val="99"/>
+    <w:semiHidden/>
+    <w:unhideWhenUsed/>
+    <w:rsid w:val="00D21492"/>
+    <w:pPr>
+      <w:spacing w:before="100" w:beforeAutospacing="1" w:after="100" w:afterAutospacing="1" w:line="240" w:lineRule="auto"/>
+    </w:pPr>
+    <w:rPr>
+      <w:rFonts w:ascii="Times New Roman" w:hAnsi="Times New Roman" w:cs="Times New Roman"/>
+      <w:sz w:val="24"/>
+      <w:szCs w:val="24"/>
+    </w:rPr>
+  </w:style>
 </w:styles>
 </file>
 
@@ -8802,7 +10155,7 @@
 </file>
 
 <file path=customXml/itemProps1.xml><?xml version="1.0" encoding="utf-8"?>
-<ds:datastoreItem xmlns:ds="http://schemas.openxmlformats.org/officeDocument/2006/customXml" ds:itemID="{53916F79-E981-4699-BADC-6D6EE94B0AAC}">
+<ds:datastoreItem xmlns:ds="http://schemas.openxmlformats.org/officeDocument/2006/customXml" ds:itemID="{3232F6B9-9675-49F3-8AA7-ECEDB49C6673}">
   <ds:schemaRefs>
     <ds:schemaRef ds:uri="http://schemas.openxmlformats.org/officeDocument/2006/bibliography"/>
   </ds:schemaRefs>

--- a/scripts/Manual to use CTR script_v3.docx
+++ b/scripts/Manual to use CTR script_v3.docx
@@ -1,6 +1,6 @@
 
 <file path=word/document.xml><?xml version="1.0" encoding="utf-8"?>
-<w:document xmlns:wpc="http://schemas.microsoft.com/office/word/2010/wordprocessingCanvas" xmlns:mc="http://schemas.openxmlformats.org/markup-compatibility/2006" xmlns:o="urn:schemas-microsoft-com:office:office" xmlns:r="http://schemas.openxmlformats.org/officeDocument/2006/relationships" xmlns:m="http://schemas.openxmlformats.org/officeDocument/2006/math" xmlns:v="urn:schemas-microsoft-com:vml" xmlns:wp14="http://schemas.microsoft.com/office/word/2010/wordprocessingDrawing" xmlns:wp="http://schemas.openxmlformats.org/drawingml/2006/wordprocessingDrawing" xmlns:w10="urn:schemas-microsoft-com:office:word" xmlns:w="http://schemas.openxmlformats.org/wordprocessingml/2006/main" xmlns:w14="http://schemas.microsoft.com/office/word/2010/wordml" xmlns:w15="http://schemas.microsoft.com/office/word/2012/wordml" xmlns:wpg="http://schemas.microsoft.com/office/word/2010/wordprocessingGroup" xmlns:wpi="http://schemas.microsoft.com/office/word/2010/wordprocessingInk" xmlns:wne="http://schemas.microsoft.com/office/word/2006/wordml" xmlns:wps="http://schemas.microsoft.com/office/word/2010/wordprocessingShape" mc:Ignorable="w14 w15 wp14">
+<w:document xmlns:wpc="http://schemas.microsoft.com/office/word/2010/wordprocessingCanvas" xmlns:mc="http://schemas.openxmlformats.org/markup-compatibility/2006" xmlns:o="urn:schemas-microsoft-com:office:office" xmlns:r="http://schemas.openxmlformats.org/officeDocument/2006/relationships" xmlns:m="http://schemas.openxmlformats.org/officeDocument/2006/math" xmlns:v="urn:schemas-microsoft-com:vml" xmlns:wp14="http://schemas.microsoft.com/office/word/2010/wordprocessingDrawing" xmlns:wp="http://schemas.openxmlformats.org/drawingml/2006/wordprocessingDrawing" xmlns:w10="urn:schemas-microsoft-com:office:word" xmlns:w="http://schemas.openxmlformats.org/wordprocessingml/2006/main" xmlns:w14="http://schemas.microsoft.com/office/word/2010/wordml" xmlns:wpg="http://schemas.microsoft.com/office/word/2010/wordprocessingGroup" xmlns:wpi="http://schemas.microsoft.com/office/word/2010/wordprocessingInk" xmlns:wne="http://schemas.microsoft.com/office/word/2006/wordml" xmlns:wps="http://schemas.microsoft.com/office/word/2010/wordprocessingShape" mc:Ignorable="w14 wp14">
   <w:body>
     <w:p>
       <w:pPr>
@@ -19,17 +19,19 @@
           <w:sz w:val="48"/>
           <w:szCs w:val="48"/>
         </w:rPr>
-        <w:t xml:space="preserve">A manual of using a template GenX script to </w:t>
-      </w:r>
-      <w:r>
-        <w:rPr>
-          <w:rFonts w:ascii="Times New Roman" w:hAnsi="Times New Roman" w:cs="Times New Roman" w:hint="eastAsia"/>
+        <w:t xml:space="preserve">A manual of using a template </w:t>
+      </w:r>
+      <w:proofErr w:type="spellStart"/>
+      <w:r>
+        <w:rPr>
+          <w:rFonts w:ascii="Times New Roman" w:hAnsi="Times New Roman" w:cs="Times New Roman"/>
           <w:b/>
           <w:sz w:val="48"/>
           <w:szCs w:val="48"/>
         </w:rPr>
-        <w:t xml:space="preserve">setup and </w:t>
-      </w:r>
+        <w:t>GenX</w:t>
+      </w:r>
+      <w:proofErr w:type="spellEnd"/>
       <w:r>
         <w:rPr>
           <w:rFonts w:ascii="Times New Roman" w:hAnsi="Times New Roman" w:cs="Times New Roman"/>
@@ -37,6 +39,24 @@
           <w:sz w:val="48"/>
           <w:szCs w:val="48"/>
         </w:rPr>
+        <w:t xml:space="preserve"> script to </w:t>
+      </w:r>
+      <w:r>
+        <w:rPr>
+          <w:rFonts w:ascii="Times New Roman" w:hAnsi="Times New Roman" w:cs="Times New Roman" w:hint="eastAsia"/>
+          <w:b/>
+          <w:sz w:val="48"/>
+          <w:szCs w:val="48"/>
+        </w:rPr>
+        <w:t xml:space="preserve">setup and </w:t>
+      </w:r>
+      <w:r>
+        <w:rPr>
+          <w:rFonts w:ascii="Times New Roman" w:hAnsi="Times New Roman" w:cs="Times New Roman"/>
+          <w:b/>
+          <w:sz w:val="48"/>
+          <w:szCs w:val="48"/>
+        </w:rPr>
         <w:t>optimize surface structural models</w:t>
       </w:r>
     </w:p>
@@ -98,12 +118,14 @@
         </w:rPr>
         <w:t xml:space="preserve">the </w:t>
       </w:r>
+      <w:proofErr w:type="spellStart"/>
       <w:r>
         <w:rPr>
           <w:rFonts w:ascii="Times New Roman" w:hAnsi="Times New Roman" w:cs="Times New Roman" w:hint="eastAsia"/>
         </w:rPr>
         <w:t>GenX</w:t>
       </w:r>
+      <w:proofErr w:type="spellEnd"/>
       <w:r>
         <w:rPr>
           <w:rFonts w:ascii="Times New Roman" w:hAnsi="Times New Roman" w:cs="Times New Roman"/>
@@ -114,7 +136,21 @@
         <w:rPr>
           <w:rFonts w:ascii="Times New Roman" w:hAnsi="Times New Roman" w:cs="Times New Roman"/>
         </w:rPr>
-        <w:t xml:space="preserve">(genx folder/scripts/ </w:t>
+        <w:t>(</w:t>
+      </w:r>
+      <w:proofErr w:type="spellStart"/>
+      <w:r>
+        <w:rPr>
+          <w:rFonts w:ascii="Times New Roman" w:hAnsi="Times New Roman" w:cs="Times New Roman"/>
+        </w:rPr>
+        <w:t>genx</w:t>
+      </w:r>
+      <w:proofErr w:type="spellEnd"/>
+      <w:r>
+        <w:rPr>
+          <w:rFonts w:ascii="Times New Roman" w:hAnsi="Times New Roman" w:cs="Times New Roman"/>
+        </w:rPr>
+        <w:t xml:space="preserve"> folder/scripts/ </w:t>
       </w:r>
       <w:r>
         <w:rPr>
@@ -146,12 +182,14 @@
         </w:rPr>
         <w:t xml:space="preserve">for considering </w:t>
       </w:r>
+      <w:proofErr w:type="spellStart"/>
       <w:r>
         <w:rPr>
           <w:rFonts w:ascii="Times New Roman" w:hAnsi="Times New Roman" w:cs="Times New Roman" w:hint="eastAsia"/>
         </w:rPr>
         <w:t>sorbate</w:t>
       </w:r>
+      <w:proofErr w:type="spellEnd"/>
       <w:r>
         <w:rPr>
           <w:rFonts w:ascii="Times New Roman" w:hAnsi="Times New Roman" w:cs="Times New Roman"/>
@@ -162,7 +200,35 @@
         <w:rPr>
           <w:rFonts w:ascii="Times New Roman" w:hAnsi="Times New Roman" w:cs="Times New Roman"/>
         </w:rPr>
-        <w:t xml:space="preserve"> on hematite (1-102) surface under different binding configurations, including monodentate, bidentate, tridentate and outer-sphere</w:t>
+        <w:t xml:space="preserve"> on hematite (1-102) surface under different binding configurations, including </w:t>
+      </w:r>
+      <w:proofErr w:type="spellStart"/>
+      <w:r>
+        <w:rPr>
+          <w:rFonts w:ascii="Times New Roman" w:hAnsi="Times New Roman" w:cs="Times New Roman"/>
+        </w:rPr>
+        <w:t>monodentate</w:t>
+      </w:r>
+      <w:proofErr w:type="spellEnd"/>
+      <w:r>
+        <w:rPr>
+          <w:rFonts w:ascii="Times New Roman" w:hAnsi="Times New Roman" w:cs="Times New Roman"/>
+        </w:rPr>
+        <w:t xml:space="preserve">, </w:t>
+      </w:r>
+      <w:proofErr w:type="spellStart"/>
+      <w:r>
+        <w:rPr>
+          <w:rFonts w:ascii="Times New Roman" w:hAnsi="Times New Roman" w:cs="Times New Roman"/>
+        </w:rPr>
+        <w:t>bidentate</w:t>
+      </w:r>
+      <w:proofErr w:type="spellEnd"/>
+      <w:r>
+        <w:rPr>
+          <w:rFonts w:ascii="Times New Roman" w:hAnsi="Times New Roman" w:cs="Times New Roman"/>
+        </w:rPr>
+        <w:t>, tridentate and outer-sphere</w:t>
       </w:r>
       <w:r>
         <w:rPr>
@@ -198,7 +264,21 @@
         <w:rPr>
           <w:rFonts w:ascii="Times New Roman" w:hAnsi="Times New Roman" w:cs="Times New Roman" w:hint="eastAsia"/>
         </w:rPr>
-        <w:t xml:space="preserve">for any sorbate with local structure </w:t>
+        <w:t xml:space="preserve">for any </w:t>
+      </w:r>
+      <w:proofErr w:type="spellStart"/>
+      <w:r>
+        <w:rPr>
+          <w:rFonts w:ascii="Times New Roman" w:hAnsi="Times New Roman" w:cs="Times New Roman" w:hint="eastAsia"/>
+        </w:rPr>
+        <w:t>sorbate</w:t>
+      </w:r>
+      <w:proofErr w:type="spellEnd"/>
+      <w:r>
+        <w:rPr>
+          <w:rFonts w:ascii="Times New Roman" w:hAnsi="Times New Roman" w:cs="Times New Roman" w:hint="eastAsia"/>
+        </w:rPr>
+        <w:t xml:space="preserve"> with local structure </w:t>
       </w:r>
       <w:r>
         <w:rPr>
@@ -228,7 +308,21 @@
         <w:rPr>
           <w:rFonts w:ascii="Times New Roman" w:hAnsi="Times New Roman" w:cs="Times New Roman"/>
         </w:rPr>
-        <w:t xml:space="preserve"> (Pb adsorption)</w:t>
+        <w:t xml:space="preserve"> (</w:t>
+      </w:r>
+      <w:proofErr w:type="spellStart"/>
+      <w:r>
+        <w:rPr>
+          <w:rFonts w:ascii="Times New Roman" w:hAnsi="Times New Roman" w:cs="Times New Roman"/>
+        </w:rPr>
+        <w:t>Pb</w:t>
+      </w:r>
+      <w:proofErr w:type="spellEnd"/>
+      <w:r>
+        <w:rPr>
+          <w:rFonts w:ascii="Times New Roman" w:hAnsi="Times New Roman" w:cs="Times New Roman"/>
+        </w:rPr>
+        <w:t xml:space="preserve"> adsorption)</w:t>
       </w:r>
       <w:r>
         <w:rPr>
@@ -252,7 +346,21 @@
         <w:rPr>
           <w:rFonts w:ascii="Times New Roman" w:hAnsi="Times New Roman" w:cs="Times New Roman"/>
         </w:rPr>
-        <w:t xml:space="preserve"> (Sb adsorption)</w:t>
+        <w:t xml:space="preserve"> (</w:t>
+      </w:r>
+      <w:proofErr w:type="spellStart"/>
+      <w:r>
+        <w:rPr>
+          <w:rFonts w:ascii="Times New Roman" w:hAnsi="Times New Roman" w:cs="Times New Roman"/>
+        </w:rPr>
+        <w:t>Sb</w:t>
+      </w:r>
+      <w:proofErr w:type="spellEnd"/>
+      <w:r>
+        <w:rPr>
+          <w:rFonts w:ascii="Times New Roman" w:hAnsi="Times New Roman" w:cs="Times New Roman"/>
+        </w:rPr>
+        <w:t xml:space="preserve"> adsorption)</w:t>
       </w:r>
       <w:r>
         <w:rPr>
@@ -402,7 +510,21 @@
           <w:rFonts w:ascii="Times New Roman" w:hAnsi="Times New Roman" w:cs="Times New Roman"/>
           <w:b/>
         </w:rPr>
-        <w:t>Convenience of using CTR template script</w:t>
+        <w:t>Convenience of using CTR</w:t>
+      </w:r>
+      <w:r>
+        <w:rPr>
+          <w:rFonts w:ascii="Times New Roman" w:hAnsi="Times New Roman" w:cs="Times New Roman" w:hint="eastAsia"/>
+          <w:b/>
+        </w:rPr>
+        <w:t>/RAXR</w:t>
+      </w:r>
+      <w:r>
+        <w:rPr>
+          <w:rFonts w:ascii="Times New Roman" w:hAnsi="Times New Roman" w:cs="Times New Roman"/>
+          <w:b/>
+        </w:rPr>
+        <w:t xml:space="preserve"> template script</w:t>
       </w:r>
     </w:p>
     <w:p>
@@ -413,14 +535,14 @@
           <w:numId w:val="2"/>
         </w:numPr>
         <w:rPr>
-          <w:rFonts w:ascii="Times New Roman" w:hAnsi="Times New Roman" w:cs="Times New Roman"/>
-        </w:rPr>
-      </w:pPr>
-      <w:r>
-        <w:rPr>
-          <w:rFonts w:ascii="Times New Roman" w:hAnsi="Times New Roman" w:cs="Times New Roman"/>
-        </w:rPr>
-        <w:t>You can consider as many domains as you want with the surface termination pattern specified;</w:t>
+          <w:rFonts w:ascii="Times New Roman" w:hAnsi="Times New Roman" w:cs="Times New Roman" w:hint="eastAsia"/>
+        </w:rPr>
+      </w:pPr>
+      <w:r>
+        <w:rPr>
+          <w:rFonts w:ascii="Times New Roman" w:hAnsi="Times New Roman" w:cs="Times New Roman" w:hint="eastAsia"/>
+        </w:rPr>
+        <w:t>You can fit the model to both CTR and RAXR datasets</w:t>
       </w:r>
     </w:p>
     <w:p>
@@ -438,43 +560,7 @@
         <w:rPr>
           <w:rFonts w:ascii="Times New Roman" w:hAnsi="Times New Roman" w:cs="Times New Roman"/>
         </w:rPr>
-        <w:t>You can freely choose differe</w:t>
-      </w:r>
-      <w:r>
-        <w:rPr>
-          <w:rFonts w:ascii="Times New Roman" w:hAnsi="Times New Roman" w:cs="Times New Roman"/>
-        </w:rPr>
-        <w:t>nt combination of binding sites</w:t>
-      </w:r>
-      <w:r>
-        <w:rPr>
-          <w:rFonts w:ascii="Times New Roman" w:hAnsi="Times New Roman" w:cs="Times New Roman" w:hint="eastAsia"/>
-        </w:rPr>
-        <w:t xml:space="preserve">. </w:t>
-      </w:r>
-      <w:r>
-        <w:rPr>
-          <w:rFonts w:ascii="Times New Roman" w:hAnsi="Times New Roman" w:cs="Times New Roman"/>
-        </w:rPr>
-        <w:t>I</w:t>
-      </w:r>
-      <w:r>
-        <w:rPr>
-          <w:rFonts w:ascii="Times New Roman" w:hAnsi="Times New Roman" w:cs="Times New Roman" w:hint="eastAsia"/>
-        </w:rPr>
-        <w:t xml:space="preserve">t will be very handy if you have multiple sites </w:t>
-      </w:r>
-      <w:r>
-        <w:rPr>
-          <w:rFonts w:ascii="Times New Roman" w:hAnsi="Times New Roman" w:cs="Times New Roman"/>
-        </w:rPr>
-        <w:t>occurring</w:t>
-      </w:r>
-      <w:r>
-        <w:rPr>
-          <w:rFonts w:ascii="Times New Roman" w:hAnsi="Times New Roman" w:cs="Times New Roman" w:hint="eastAsia"/>
-        </w:rPr>
-        <w:t xml:space="preserve"> simultaneousely (like inner-sphere and outer-sphere at the same time).</w:t>
+        <w:t>You can consider as many domains as you want with the surface termination pattern specified;</w:t>
       </w:r>
     </w:p>
     <w:p>
@@ -490,9 +576,59 @@
       </w:pPr>
       <w:r>
         <w:rPr>
-          <w:rFonts w:ascii="Times New Roman" w:hAnsi="Times New Roman" w:cs="Times New Roman" w:hint="eastAsia"/>
-        </w:rPr>
-        <w:t>Different sites could be stacked up on the same domain or be distributed to different domains.</w:t>
+          <w:rFonts w:ascii="Times New Roman" w:hAnsi="Times New Roman" w:cs="Times New Roman"/>
+        </w:rPr>
+        <w:t>You can freely choose differe</w:t>
+      </w:r>
+      <w:r>
+        <w:rPr>
+          <w:rFonts w:ascii="Times New Roman" w:hAnsi="Times New Roman" w:cs="Times New Roman"/>
+        </w:rPr>
+        <w:t>nt combination of binding sites</w:t>
+      </w:r>
+      <w:r>
+        <w:rPr>
+          <w:rFonts w:ascii="Times New Roman" w:hAnsi="Times New Roman" w:cs="Times New Roman" w:hint="eastAsia"/>
+        </w:rPr>
+        <w:t xml:space="preserve">. </w:t>
+      </w:r>
+      <w:r>
+        <w:rPr>
+          <w:rFonts w:ascii="Times New Roman" w:hAnsi="Times New Roman" w:cs="Times New Roman"/>
+        </w:rPr>
+        <w:t>I</w:t>
+      </w:r>
+      <w:r>
+        <w:rPr>
+          <w:rFonts w:ascii="Times New Roman" w:hAnsi="Times New Roman" w:cs="Times New Roman" w:hint="eastAsia"/>
+        </w:rPr>
+        <w:t xml:space="preserve">t will be very handy if you have multiple sites </w:t>
+      </w:r>
+      <w:r>
+        <w:rPr>
+          <w:rFonts w:ascii="Times New Roman" w:hAnsi="Times New Roman" w:cs="Times New Roman"/>
+        </w:rPr>
+        <w:t>occurring</w:t>
+      </w:r>
+      <w:r>
+        <w:rPr>
+          <w:rFonts w:ascii="Times New Roman" w:hAnsi="Times New Roman" w:cs="Times New Roman" w:hint="eastAsia"/>
+        </w:rPr>
+        <w:t xml:space="preserve"> </w:t>
+      </w:r>
+      <w:proofErr w:type="spellStart"/>
+      <w:r>
+        <w:rPr>
+          <w:rFonts w:ascii="Times New Roman" w:hAnsi="Times New Roman" w:cs="Times New Roman" w:hint="eastAsia"/>
+        </w:rPr>
+        <w:t>simultaneousely</w:t>
+      </w:r>
+      <w:proofErr w:type="spellEnd"/>
+      <w:r>
+        <w:rPr>
+          <w:rFonts w:ascii="Times New Roman" w:hAnsi="Times New Roman" w:cs="Times New Roman" w:hint="eastAsia"/>
+        </w:rPr>
+        <w:t xml:space="preserve"> (like inner-sphere and outer-sphere at the same time).</w:t>
       </w:r>
     </w:p>
     <w:p>
@@ -508,15 +644,9 @@
       </w:pPr>
       <w:r>
         <w:rPr>
-          <w:rFonts w:ascii="Times New Roman" w:hAnsi="Times New Roman" w:cs="Times New Roman"/>
-        </w:rPr>
-        <w:t>W</w:t>
-      </w:r>
-      <w:r>
-        <w:rPr>
-          <w:rFonts w:ascii="Times New Roman" w:hAnsi="Times New Roman" w:cs="Times New Roman" w:hint="eastAsia"/>
-        </w:rPr>
-        <w:t>ater pairs could be added on top easily by specifying the reference anchor atoms.</w:t>
+          <w:rFonts w:ascii="Times New Roman" w:hAnsi="Times New Roman" w:cs="Times New Roman" w:hint="eastAsia"/>
+        </w:rPr>
+        <w:t>Different sites could be stacked up on the same domain or be distributed to different domains.</w:t>
       </w:r>
     </w:p>
     <w:p>
@@ -527,14 +657,20 @@
           <w:numId w:val="2"/>
         </w:numPr>
         <w:rPr>
-          <w:rFonts w:ascii="Times New Roman" w:hAnsi="Times New Roman" w:cs="Times New Roman"/>
-        </w:rPr>
-      </w:pPr>
-      <w:r>
-        <w:rPr>
-          <w:rFonts w:ascii="Times New Roman" w:hAnsi="Times New Roman" w:cs="Times New Roman"/>
-        </w:rPr>
-        <w:t>Automatically group symmetrically related atoms (including sorbate atoms) together based on the glide plane symmetry</w:t>
+          <w:rFonts w:ascii="Times New Roman" w:hAnsi="Times New Roman" w:cs="Times New Roman" w:hint="eastAsia"/>
+        </w:rPr>
+      </w:pPr>
+      <w:r>
+        <w:rPr>
+          <w:rFonts w:ascii="Times New Roman" w:hAnsi="Times New Roman" w:cs="Times New Roman"/>
+        </w:rPr>
+        <w:t>W</w:t>
+      </w:r>
+      <w:r>
+        <w:rPr>
+          <w:rFonts w:ascii="Times New Roman" w:hAnsi="Times New Roman" w:cs="Times New Roman" w:hint="eastAsia"/>
+        </w:rPr>
+        <w:t>ater pairs could be added on top easily by specifying the reference anchor atoms.</w:t>
       </w:r>
     </w:p>
     <w:p>
@@ -550,9 +686,21 @@
       </w:pPr>
       <w:r>
         <w:rPr>
-          <w:rFonts w:ascii="Times New Roman" w:hAnsi="Times New Roman" w:cs="Times New Roman"/>
-        </w:rPr>
-        <w:t>You can choose to impose bond valence constraint during the model fitting</w:t>
+          <w:rFonts w:ascii="Times New Roman" w:hAnsi="Times New Roman" w:cs="Times New Roman" w:hint="eastAsia"/>
+        </w:rPr>
+        <w:t xml:space="preserve">You may consider layered water structure, which only affect </w:t>
+      </w:r>
+      <w:r>
+        <w:rPr>
+          <w:rFonts w:ascii="Times New Roman" w:hAnsi="Times New Roman" w:cs="Times New Roman"/>
+        </w:rPr>
+        <w:t>the</w:t>
+      </w:r>
+      <w:r>
+        <w:rPr>
+          <w:rFonts w:ascii="Times New Roman" w:hAnsi="Times New Roman" w:cs="Times New Roman" w:hint="eastAsia"/>
+        </w:rPr>
+        <w:t xml:space="preserve"> specular rod.</w:t>
       </w:r>
     </w:p>
     <w:p>
@@ -570,6 +718,56 @@
         <w:rPr>
           <w:rFonts w:ascii="Times New Roman" w:hAnsi="Times New Roman" w:cs="Times New Roman"/>
         </w:rPr>
+        <w:t xml:space="preserve">Automatically group symmetrically related atoms (including </w:t>
+      </w:r>
+      <w:proofErr w:type="spellStart"/>
+      <w:r>
+        <w:rPr>
+          <w:rFonts w:ascii="Times New Roman" w:hAnsi="Times New Roman" w:cs="Times New Roman"/>
+        </w:rPr>
+        <w:t>sorbate</w:t>
+      </w:r>
+      <w:proofErr w:type="spellEnd"/>
+      <w:r>
+        <w:rPr>
+          <w:rFonts w:ascii="Times New Roman" w:hAnsi="Times New Roman" w:cs="Times New Roman"/>
+        </w:rPr>
+        <w:t xml:space="preserve"> atoms) together based on the glide plane symmetry</w:t>
+      </w:r>
+    </w:p>
+    <w:p>
+      <w:pPr>
+        <w:pStyle w:val="ListParagraph"/>
+        <w:numPr>
+          <w:ilvl w:val="0"/>
+          <w:numId w:val="2"/>
+        </w:numPr>
+        <w:rPr>
+          <w:rFonts w:ascii="Times New Roman" w:hAnsi="Times New Roman" w:cs="Times New Roman"/>
+        </w:rPr>
+      </w:pPr>
+      <w:r>
+        <w:rPr>
+          <w:rFonts w:ascii="Times New Roman" w:hAnsi="Times New Roman" w:cs="Times New Roman"/>
+        </w:rPr>
+        <w:t>You can choose to impose bond valence constraint during the model fitting</w:t>
+      </w:r>
+    </w:p>
+    <w:p>
+      <w:pPr>
+        <w:pStyle w:val="ListParagraph"/>
+        <w:numPr>
+          <w:ilvl w:val="0"/>
+          <w:numId w:val="2"/>
+        </w:numPr>
+        <w:rPr>
+          <w:rFonts w:ascii="Times New Roman" w:hAnsi="Times New Roman" w:cs="Times New Roman"/>
+        </w:rPr>
+      </w:pPr>
+      <w:r>
+        <w:rPr>
+          <w:rFonts w:ascii="Times New Roman" w:hAnsi="Times New Roman" w:cs="Times New Roman"/>
+        </w:rPr>
         <w:t>You can specify the protonation schemes of surface atoms</w:t>
       </w:r>
     </w:p>
@@ -627,8 +825,16 @@
         <w:rPr>
           <w:rFonts w:ascii="Times New Roman" w:hAnsi="Times New Roman" w:cs="Times New Roman" w:hint="eastAsia"/>
         </w:rPr>
-        <w:t>ideal bond length+offset</w:t>
-      </w:r>
+        <w:t xml:space="preserve">ideal bond </w:t>
+      </w:r>
+      <w:proofErr w:type="spellStart"/>
+      <w:r>
+        <w:rPr>
+          <w:rFonts w:ascii="Times New Roman" w:hAnsi="Times New Roman" w:cs="Times New Roman" w:hint="eastAsia"/>
+        </w:rPr>
+        <w:t>length+offset</w:t>
+      </w:r>
+      <w:proofErr w:type="spellEnd"/>
       <w:r>
         <w:rPr>
           <w:rFonts w:ascii="Times New Roman" w:hAnsi="Times New Roman" w:cs="Times New Roman"/>
@@ -679,7 +885,21 @@
         <w:rPr>
           <w:rFonts w:ascii="Times New Roman" w:hAnsi="Times New Roman" w:cs="Times New Roman" w:hint="eastAsia"/>
         </w:rPr>
-        <w:t xml:space="preserve"> searching radius is based on the associated ideal bond length, which is added by an offset value. For example, considering the pair of O-Pb, then the ideal bond length is 2.19 </w:t>
+        <w:t xml:space="preserve"> searching radius is based on the associated ideal bond length, which is added by an offset value. For example, considering the pair of O-</w:t>
+      </w:r>
+      <w:proofErr w:type="spellStart"/>
+      <w:r>
+        <w:rPr>
+          <w:rFonts w:ascii="Times New Roman" w:hAnsi="Times New Roman" w:cs="Times New Roman" w:hint="eastAsia"/>
+        </w:rPr>
+        <w:t>Pb</w:t>
+      </w:r>
+      <w:proofErr w:type="spellEnd"/>
+      <w:r>
+        <w:rPr>
+          <w:rFonts w:ascii="Times New Roman" w:hAnsi="Times New Roman" w:cs="Times New Roman" w:hint="eastAsia"/>
+        </w:rPr>
+        <w:t xml:space="preserve">, then the ideal bond length is 2.19 </w:t>
       </w:r>
       <w:r>
         <w:rPr>
@@ -691,7 +911,21 @@
         <w:rPr>
           <w:rFonts w:ascii="Times New Roman" w:hAnsi="Times New Roman" w:cs="Times New Roman" w:hint="eastAsia"/>
         </w:rPr>
-        <w:t xml:space="preserve">, then the searching radius will be 2.39 </w:t>
+        <w:t xml:space="preserve">, </w:t>
+      </w:r>
+      <w:proofErr w:type="gramStart"/>
+      <w:r>
+        <w:rPr>
+          <w:rFonts w:ascii="Times New Roman" w:hAnsi="Times New Roman" w:cs="Times New Roman" w:hint="eastAsia"/>
+        </w:rPr>
+        <w:t>then</w:t>
+      </w:r>
+      <w:proofErr w:type="gramEnd"/>
+      <w:r>
+        <w:rPr>
+          <w:rFonts w:ascii="Times New Roman" w:hAnsi="Times New Roman" w:cs="Times New Roman" w:hint="eastAsia"/>
+        </w:rPr>
+        <w:t xml:space="preserve"> the searching radius will be 2.39 </w:t>
       </w:r>
       <w:r>
         <w:rPr>
@@ -739,7 +973,35 @@
         <w:rPr>
           <w:rFonts w:ascii="Times New Roman" w:hAnsi="Times New Roman" w:cs="Times New Roman" w:hint="eastAsia"/>
         </w:rPr>
-        <w:t xml:space="preserve"> ion is different (O-Fe Vs O-Pb).</w:t>
+        <w:t xml:space="preserve"> ion is different (O-Fe </w:t>
+      </w:r>
+      <w:proofErr w:type="spellStart"/>
+      <w:r>
+        <w:rPr>
+          <w:rFonts w:ascii="Times New Roman" w:hAnsi="Times New Roman" w:cs="Times New Roman" w:hint="eastAsia"/>
+        </w:rPr>
+        <w:t>Vs</w:t>
+      </w:r>
+      <w:proofErr w:type="spellEnd"/>
+      <w:r>
+        <w:rPr>
+          <w:rFonts w:ascii="Times New Roman" w:hAnsi="Times New Roman" w:cs="Times New Roman" w:hint="eastAsia"/>
+        </w:rPr>
+        <w:t xml:space="preserve"> O-</w:t>
+      </w:r>
+      <w:proofErr w:type="spellStart"/>
+      <w:r>
+        <w:rPr>
+          <w:rFonts w:ascii="Times New Roman" w:hAnsi="Times New Roman" w:cs="Times New Roman" w:hint="eastAsia"/>
+        </w:rPr>
+        <w:t>Pb</w:t>
+      </w:r>
+      <w:proofErr w:type="spellEnd"/>
+      <w:r>
+        <w:rPr>
+          <w:rFonts w:ascii="Times New Roman" w:hAnsi="Times New Roman" w:cs="Times New Roman" w:hint="eastAsia"/>
+        </w:rPr>
+        <w:t>).</w:t>
       </w:r>
     </w:p>
     <w:p>
@@ -775,7 +1037,21 @@
         <w:rPr>
           <w:rFonts w:ascii="Times New Roman" w:hAnsi="Times New Roman" w:cs="Times New Roman"/>
         </w:rPr>
-        <w:t>In the case of cation-anion</w:t>
+        <w:t xml:space="preserve">In the case of </w:t>
+      </w:r>
+      <w:proofErr w:type="spellStart"/>
+      <w:r>
+        <w:rPr>
+          <w:rFonts w:ascii="Times New Roman" w:hAnsi="Times New Roman" w:cs="Times New Roman"/>
+        </w:rPr>
+        <w:t>cation</w:t>
+      </w:r>
+      <w:proofErr w:type="spellEnd"/>
+      <w:r>
+        <w:rPr>
+          <w:rFonts w:ascii="Times New Roman" w:hAnsi="Times New Roman" w:cs="Times New Roman"/>
+        </w:rPr>
+        <w:t>-anion</w:t>
       </w:r>
       <w:r>
         <w:rPr>
@@ -811,20 +1087,49 @@
         <w:rPr>
           <w:rFonts w:ascii="Times New Roman" w:hAnsi="Times New Roman" w:cs="Times New Roman" w:hint="eastAsia"/>
         </w:rPr>
-        <w:t xml:space="preserve">n the case of cation-anion, one of which does not belong to the coordinated members, calculate the bond valence from </w:t>
+        <w:t xml:space="preserve">n the case of </w:t>
+      </w:r>
+      <w:proofErr w:type="spellStart"/>
+      <w:r>
+        <w:rPr>
+          <w:rFonts w:ascii="Times New Roman" w:hAnsi="Times New Roman" w:cs="Times New Roman" w:hint="eastAsia"/>
+        </w:rPr>
+        <w:t>cation</w:t>
+      </w:r>
+      <w:proofErr w:type="spellEnd"/>
+      <w:r>
+        <w:rPr>
+          <w:rFonts w:ascii="Times New Roman" w:hAnsi="Times New Roman" w:cs="Times New Roman" w:hint="eastAsia"/>
+        </w:rPr>
+        <w:t xml:space="preserve">-anion, one of which does not belong to the coordinated members, calculate the bond valence from </w:t>
       </w:r>
       <w:r>
         <w:rPr>
           <w:rFonts w:ascii="Times New Roman" w:hAnsi="Times New Roman" w:cs="Times New Roman" w:hint="eastAsia"/>
           <w:i/>
         </w:rPr>
-        <w:t>step a</w:t>
-      </w:r>
-      <w:r>
-        <w:rPr>
-          <w:rFonts w:ascii="Times New Roman" w:hAnsi="Times New Roman" w:cs="Times New Roman" w:hint="eastAsia"/>
-        </w:rPr>
-        <w:t xml:space="preserve"> and then scale it by an arbitrary penalty factor.</w:t>
+        <w:t xml:space="preserve">step </w:t>
+      </w:r>
+      <w:proofErr w:type="gramStart"/>
+      <w:r>
+        <w:rPr>
+          <w:rFonts w:ascii="Times New Roman" w:hAnsi="Times New Roman" w:cs="Times New Roman" w:hint="eastAsia"/>
+          <w:i/>
+        </w:rPr>
+        <w:t>a</w:t>
+      </w:r>
+      <w:r>
+        <w:rPr>
+          <w:rFonts w:ascii="Times New Roman" w:hAnsi="Times New Roman" w:cs="Times New Roman" w:hint="eastAsia"/>
+        </w:rPr>
+        <w:t xml:space="preserve"> and</w:t>
+      </w:r>
+      <w:proofErr w:type="gramEnd"/>
+      <w:r>
+        <w:rPr>
+          <w:rFonts w:ascii="Times New Roman" w:hAnsi="Times New Roman" w:cs="Times New Roman" w:hint="eastAsia"/>
+        </w:rPr>
+        <w:t xml:space="preserve"> then scale it by an arbitrary penalty factor.</w:t>
       </w:r>
     </w:p>
     <w:p>
@@ -842,14 +1147,22 @@
         <w:rPr>
           <w:rFonts w:ascii="Times New Roman" w:hAnsi="Times New Roman" w:cs="Times New Roman"/>
         </w:rPr>
-        <w:t xml:space="preserve">In the case of cation-cation or anion-anion (like O-O), the calculation of the bond valence is based on arbitrarily assigning a value to the r0, which is a big value (corresponding to a high bond valence value purposely as a penalty) if the inter-atomic distance is lower than the cutoff limit (the limit could be </w:t>
-      </w:r>
-      <w:r>
-        <w:rPr>
-          <w:rFonts w:ascii="Times New Roman" w:hAnsi="Times New Roman" w:cs="Times New Roman"/>
-        </w:rPr>
         <w:lastRenderedPageBreak/>
-        <w:t>specified) or otherwise an extremely small value (the bond valence will be too small to make contributions to the total bond valence sum).</w:t>
+        <w:t xml:space="preserve">In the case of </w:t>
+      </w:r>
+      <w:proofErr w:type="spellStart"/>
+      <w:r>
+        <w:rPr>
+          <w:rFonts w:ascii="Times New Roman" w:hAnsi="Times New Roman" w:cs="Times New Roman"/>
+        </w:rPr>
+        <w:t>cation-cation</w:t>
+      </w:r>
+      <w:proofErr w:type="spellEnd"/>
+      <w:r>
+        <w:rPr>
+          <w:rFonts w:ascii="Times New Roman" w:hAnsi="Times New Roman" w:cs="Times New Roman"/>
+        </w:rPr>
+        <w:t xml:space="preserve"> or anion-anion (like O-O), the calculation of the bond valence is based on arbitrarily assigning a value to the r0, which is a big value (corresponding to a high bond valence value purposely as a penalty) if the inter-atomic distance is lower than the cutoff limit (the limit could be specified) or otherwise an extremely small value (the bond valence will be too small to make contributions to the total bond valence sum).</w:t>
       </w:r>
     </w:p>
     <w:p>
@@ -905,7 +1218,21 @@
         <w:rPr>
           <w:rFonts w:ascii="Times New Roman" w:hAnsi="Times New Roman" w:cs="Times New Roman" w:hint="eastAsia"/>
         </w:rPr>
-        <w:t xml:space="preserve">Due to the intrinsic symmetry for rcut hematite surface, any one site will have a symmetry related site associated with it. To make the modeling more effective, both sites are assigned to a single domain instead of being assigned to two equivalent domains. So such a domain with both sites assigned is actually an average structure comprising of two symmetry domains. To correctly calculate the bond valence, only one site should be counted (you may have one surface </w:t>
+        <w:t xml:space="preserve">Due to the intrinsic symmetry for </w:t>
+      </w:r>
+      <w:proofErr w:type="spellStart"/>
+      <w:r>
+        <w:rPr>
+          <w:rFonts w:ascii="Times New Roman" w:hAnsi="Times New Roman" w:cs="Times New Roman" w:hint="eastAsia"/>
+        </w:rPr>
+        <w:t>rcut</w:t>
+      </w:r>
+      <w:proofErr w:type="spellEnd"/>
+      <w:r>
+        <w:rPr>
+          <w:rFonts w:ascii="Times New Roman" w:hAnsi="Times New Roman" w:cs="Times New Roman" w:hint="eastAsia"/>
+        </w:rPr>
+        <w:t xml:space="preserve"> hematite surface, any one site will have a symmetry related site associated with it. To make the modeling more effective, both sites are assigned to a single domain instead of being assigned to two equivalent domains. So such a domain with both sites assigned is actually an average structure comprising of two symmetry domains. To correctly calculate the bond valence, only one site should be counted (you may have one surface </w:t>
       </w:r>
       <w:r>
         <w:rPr>
@@ -917,13 +1244,55 @@
         <w:rPr>
           <w:rFonts w:ascii="Times New Roman" w:hAnsi="Times New Roman" w:cs="Times New Roman" w:hint="eastAsia"/>
         </w:rPr>
-        <w:t xml:space="preserve"> group being attached to both sorbates, which will not physically occur).</w:t>
-      </w:r>
-      <w:r>
-        <w:rPr>
-          <w:rFonts w:ascii="Times New Roman" w:hAnsi="Times New Roman" w:cs="Times New Roman" w:hint="eastAsia"/>
-        </w:rPr>
-        <w:t xml:space="preserve"> The way that the script deal with this problem is to select a partial set of the interfacial atoms, which include all surface atoms but one set of sorbates (metal and the associated distal oxygens possibly).  </w:t>
+        <w:t xml:space="preserve"> group being attached to both </w:t>
+      </w:r>
+      <w:proofErr w:type="spellStart"/>
+      <w:r>
+        <w:rPr>
+          <w:rFonts w:ascii="Times New Roman" w:hAnsi="Times New Roman" w:cs="Times New Roman" w:hint="eastAsia"/>
+        </w:rPr>
+        <w:t>sorbates</w:t>
+      </w:r>
+      <w:proofErr w:type="spellEnd"/>
+      <w:r>
+        <w:rPr>
+          <w:rFonts w:ascii="Times New Roman" w:hAnsi="Times New Roman" w:cs="Times New Roman" w:hint="eastAsia"/>
+        </w:rPr>
+        <w:t>, which will not physically occur).</w:t>
+      </w:r>
+      <w:r>
+        <w:rPr>
+          <w:rFonts w:ascii="Times New Roman" w:hAnsi="Times New Roman" w:cs="Times New Roman" w:hint="eastAsia"/>
+        </w:rPr>
+        <w:t xml:space="preserve"> The way that the script deal with this problem is to select a partial set of the interfacial atoms, which include all surface atoms but one set of </w:t>
+      </w:r>
+      <w:proofErr w:type="spellStart"/>
+      <w:r>
+        <w:rPr>
+          <w:rFonts w:ascii="Times New Roman" w:hAnsi="Times New Roman" w:cs="Times New Roman" w:hint="eastAsia"/>
+        </w:rPr>
+        <w:t>sorbates</w:t>
+      </w:r>
+      <w:proofErr w:type="spellEnd"/>
+      <w:r>
+        <w:rPr>
+          <w:rFonts w:ascii="Times New Roman" w:hAnsi="Times New Roman" w:cs="Times New Roman" w:hint="eastAsia"/>
+        </w:rPr>
+        <w:t xml:space="preserve"> (metal and the associated distal </w:t>
+      </w:r>
+      <w:proofErr w:type="spellStart"/>
+      <w:r>
+        <w:rPr>
+          <w:rFonts w:ascii="Times New Roman" w:hAnsi="Times New Roman" w:cs="Times New Roman" w:hint="eastAsia"/>
+        </w:rPr>
+        <w:t>oxygens</w:t>
+      </w:r>
+      <w:proofErr w:type="spellEnd"/>
+      <w:r>
+        <w:rPr>
+          <w:rFonts w:ascii="Times New Roman" w:hAnsi="Times New Roman" w:cs="Times New Roman" w:hint="eastAsia"/>
+        </w:rPr>
+        <w:t xml:space="preserve"> possibly).  </w:t>
       </w:r>
     </w:p>
     <w:p>
@@ -938,8 +1307,17 @@
           <w:rFonts w:ascii="Times New Roman" w:hAnsi="Times New Roman" w:cs="Times New Roman"/>
           <w:b/>
         </w:rPr>
-        <w:t>Rules to add sorbates</w:t>
-      </w:r>
+        <w:t xml:space="preserve">Rules to add </w:t>
+      </w:r>
+      <w:proofErr w:type="spellStart"/>
+      <w:r>
+        <w:rPr>
+          <w:rFonts w:ascii="Times New Roman" w:hAnsi="Times New Roman" w:cs="Times New Roman"/>
+          <w:b/>
+        </w:rPr>
+        <w:t>sorbates</w:t>
+      </w:r>
+      <w:proofErr w:type="spellEnd"/>
     </w:p>
     <w:p>
       <w:pPr>
@@ -1071,7 +1449,35 @@
         <w:rPr>
           <w:rFonts w:ascii="Times New Roman" w:hAnsi="Times New Roman" w:cs="Times New Roman" w:hint="eastAsia"/>
         </w:rPr>
-        <w:t xml:space="preserve"> with a local structure of trigonal pyramid for Pb sorbate or </w:t>
+        <w:t xml:space="preserve"> with a local structure of trigonal pyramid for </w:t>
+      </w:r>
+      <w:proofErr w:type="spellStart"/>
+      <w:r>
+        <w:rPr>
+          <w:rFonts w:ascii="Times New Roman" w:hAnsi="Times New Roman" w:cs="Times New Roman" w:hint="eastAsia"/>
+        </w:rPr>
+        <w:t>Pb</w:t>
+      </w:r>
+      <w:proofErr w:type="spellEnd"/>
+      <w:r>
+        <w:rPr>
+          <w:rFonts w:ascii="Times New Roman" w:hAnsi="Times New Roman" w:cs="Times New Roman" w:hint="eastAsia"/>
+        </w:rPr>
+        <w:t xml:space="preserve"> </w:t>
+      </w:r>
+      <w:proofErr w:type="spellStart"/>
+      <w:r>
+        <w:rPr>
+          <w:rFonts w:ascii="Times New Roman" w:hAnsi="Times New Roman" w:cs="Times New Roman" w:hint="eastAsia"/>
+        </w:rPr>
+        <w:t>sorbate</w:t>
+      </w:r>
+      <w:proofErr w:type="spellEnd"/>
+      <w:r>
+        <w:rPr>
+          <w:rFonts w:ascii="Times New Roman" w:hAnsi="Times New Roman" w:cs="Times New Roman" w:hint="eastAsia"/>
+        </w:rPr>
+        <w:t xml:space="preserve"> or </w:t>
       </w:r>
       <w:r>
         <w:rPr>
@@ -1083,8 +1489,30 @@
         <w:rPr>
           <w:rFonts w:ascii="Times New Roman" w:hAnsi="Times New Roman" w:cs="Times New Roman" w:hint="eastAsia"/>
         </w:rPr>
-        <w:t xml:space="preserve"> for Sb sorbate</w:t>
-      </w:r>
+        <w:t xml:space="preserve"> for </w:t>
+      </w:r>
+      <w:proofErr w:type="spellStart"/>
+      <w:r>
+        <w:rPr>
+          <w:rFonts w:ascii="Times New Roman" w:hAnsi="Times New Roman" w:cs="Times New Roman" w:hint="eastAsia"/>
+        </w:rPr>
+        <w:t>Sb</w:t>
+      </w:r>
+      <w:proofErr w:type="spellEnd"/>
+      <w:r>
+        <w:rPr>
+          <w:rFonts w:ascii="Times New Roman" w:hAnsi="Times New Roman" w:cs="Times New Roman" w:hint="eastAsia"/>
+        </w:rPr>
+        <w:t xml:space="preserve"> </w:t>
+      </w:r>
+      <w:proofErr w:type="spellStart"/>
+      <w:r>
+        <w:rPr>
+          <w:rFonts w:ascii="Times New Roman" w:hAnsi="Times New Roman" w:cs="Times New Roman" w:hint="eastAsia"/>
+        </w:rPr>
+        <w:t>sorbate</w:t>
+      </w:r>
+      <w:proofErr w:type="spellEnd"/>
     </w:p>
     <w:p>
       <w:pPr>
@@ -1171,12 +1599,21 @@
           <w:rFonts w:ascii="Times New Roman" w:hAnsi="Times New Roman" w:cs="Times New Roman"/>
         </w:rPr>
       </w:pPr>
+      <w:proofErr w:type="spellStart"/>
       <w:r>
         <w:rPr>
           <w:rFonts w:ascii="Times New Roman" w:hAnsi="Times New Roman" w:cs="Times New Roman" w:hint="eastAsia"/>
           <w:u w:val="single"/>
         </w:rPr>
-        <w:t>Pb case</w:t>
+        <w:t>Pb</w:t>
+      </w:r>
+      <w:proofErr w:type="spellEnd"/>
+      <w:r>
+        <w:rPr>
+          <w:rFonts w:ascii="Times New Roman" w:hAnsi="Times New Roman" w:cs="Times New Roman" w:hint="eastAsia"/>
+          <w:u w:val="single"/>
+        </w:rPr>
+        <w:t xml:space="preserve"> case</w:t>
       </w:r>
       <w:r>
         <w:rPr>
@@ -1188,7 +1625,63 @@
         <w:rPr>
           <w:rFonts w:ascii="Times New Roman" w:hAnsi="Times New Roman" w:cs="Times New Roman" w:hint="eastAsia"/>
         </w:rPr>
-        <w:t xml:space="preserve"> you need specify arguments of top_angle (or edge length R under USE_TOP_ANGLE=False ), phi (rotation angle), edge_offset, and angle_offset, edge_offset2 (angle_offset and edge_offset2 are relevant to the distal oxygen) </w:t>
+        <w:t xml:space="preserve"> you need specify arguments of </w:t>
+      </w:r>
+      <w:proofErr w:type="spellStart"/>
+      <w:r>
+        <w:rPr>
+          <w:rFonts w:ascii="Times New Roman" w:hAnsi="Times New Roman" w:cs="Times New Roman" w:hint="eastAsia"/>
+        </w:rPr>
+        <w:t>top_angle</w:t>
+      </w:r>
+      <w:proofErr w:type="spellEnd"/>
+      <w:r>
+        <w:rPr>
+          <w:rFonts w:ascii="Times New Roman" w:hAnsi="Times New Roman" w:cs="Times New Roman" w:hint="eastAsia"/>
+        </w:rPr>
+        <w:t xml:space="preserve"> (or edge length R under USE_TOP_ANGLE=False ), phi (rotation angle), </w:t>
+      </w:r>
+      <w:proofErr w:type="spellStart"/>
+      <w:r>
+        <w:rPr>
+          <w:rFonts w:ascii="Times New Roman" w:hAnsi="Times New Roman" w:cs="Times New Roman" w:hint="eastAsia"/>
+        </w:rPr>
+        <w:t>edge_offset</w:t>
+      </w:r>
+      <w:proofErr w:type="spellEnd"/>
+      <w:r>
+        <w:rPr>
+          <w:rFonts w:ascii="Times New Roman" w:hAnsi="Times New Roman" w:cs="Times New Roman" w:hint="eastAsia"/>
+        </w:rPr>
+        <w:t xml:space="preserve">, and </w:t>
+      </w:r>
+      <w:proofErr w:type="spellStart"/>
+      <w:r>
+        <w:rPr>
+          <w:rFonts w:ascii="Times New Roman" w:hAnsi="Times New Roman" w:cs="Times New Roman" w:hint="eastAsia"/>
+        </w:rPr>
+        <w:t>angle_offset</w:t>
+      </w:r>
+      <w:proofErr w:type="spellEnd"/>
+      <w:r>
+        <w:rPr>
+          <w:rFonts w:ascii="Times New Roman" w:hAnsi="Times New Roman" w:cs="Times New Roman" w:hint="eastAsia"/>
+        </w:rPr>
+        <w:t>, edge_offset2 (</w:t>
+      </w:r>
+      <w:proofErr w:type="spellStart"/>
+      <w:r>
+        <w:rPr>
+          <w:rFonts w:ascii="Times New Roman" w:hAnsi="Times New Roman" w:cs="Times New Roman" w:hint="eastAsia"/>
+        </w:rPr>
+        <w:t>angle_offset</w:t>
+      </w:r>
+      <w:proofErr w:type="spellEnd"/>
+      <w:r>
+        <w:rPr>
+          <w:rFonts w:ascii="Times New Roman" w:hAnsi="Times New Roman" w:cs="Times New Roman" w:hint="eastAsia"/>
+        </w:rPr>
+        <w:t xml:space="preserve"> and edge_offset2 are relevant to the distal oxygen) </w:t>
       </w:r>
     </w:p>
     <w:p>
@@ -1202,12 +1695,21 @@
           <w:rFonts w:ascii="Times New Roman" w:hAnsi="Times New Roman" w:cs="Times New Roman"/>
         </w:rPr>
       </w:pPr>
+      <w:proofErr w:type="spellStart"/>
       <w:r>
         <w:rPr>
           <w:rFonts w:ascii="Times New Roman" w:hAnsi="Times New Roman" w:cs="Times New Roman" w:hint="eastAsia"/>
           <w:u w:val="single"/>
         </w:rPr>
-        <w:t>Sb case</w:t>
+        <w:t>Sb</w:t>
+      </w:r>
+      <w:proofErr w:type="spellEnd"/>
+      <w:r>
+        <w:rPr>
+          <w:rFonts w:ascii="Times New Roman" w:hAnsi="Times New Roman" w:cs="Times New Roman" w:hint="eastAsia"/>
+          <w:u w:val="single"/>
+        </w:rPr>
+        <w:t xml:space="preserve"> case</w:t>
       </w:r>
       <w:r>
         <w:rPr>
@@ -1277,11 +1779,19 @@
           <w:rFonts w:ascii="Times New Roman" w:hAnsi="Times New Roman" w:cs="Times New Roman"/>
         </w:rPr>
       </w:pPr>
-      <w:r>
-        <w:rPr>
-          <w:rFonts w:ascii="Times New Roman" w:hAnsi="Times New Roman" w:cs="Times New Roman" w:hint="eastAsia"/>
-        </w:rPr>
-        <w:t>Pb case: Not tested</w:t>
+      <w:proofErr w:type="spellStart"/>
+      <w:r>
+        <w:rPr>
+          <w:rFonts w:ascii="Times New Roman" w:hAnsi="Times New Roman" w:cs="Times New Roman" w:hint="eastAsia"/>
+        </w:rPr>
+        <w:t>Pb</w:t>
+      </w:r>
+      <w:proofErr w:type="spellEnd"/>
+      <w:r>
+        <w:rPr>
+          <w:rFonts w:ascii="Times New Roman" w:hAnsi="Times New Roman" w:cs="Times New Roman" w:hint="eastAsia"/>
+        </w:rPr>
+        <w:t xml:space="preserve"> case: Not tested</w:t>
       </w:r>
     </w:p>
     <w:p>
@@ -1295,11 +1805,19 @@
           <w:rFonts w:ascii="Times New Roman" w:hAnsi="Times New Roman" w:cs="Times New Roman"/>
         </w:rPr>
       </w:pPr>
-      <w:r>
-        <w:rPr>
-          <w:rFonts w:ascii="Times New Roman" w:hAnsi="Times New Roman" w:cs="Times New Roman" w:hint="eastAsia"/>
-        </w:rPr>
-        <w:t>Sb case: you have no freedom in this case</w:t>
+      <w:proofErr w:type="spellStart"/>
+      <w:r>
+        <w:rPr>
+          <w:rFonts w:ascii="Times New Roman" w:hAnsi="Times New Roman" w:cs="Times New Roman" w:hint="eastAsia"/>
+        </w:rPr>
+        <w:t>Sb</w:t>
+      </w:r>
+      <w:proofErr w:type="spellEnd"/>
+      <w:r>
+        <w:rPr>
+          <w:rFonts w:ascii="Times New Roman" w:hAnsi="Times New Roman" w:cs="Times New Roman" w:hint="eastAsia"/>
+        </w:rPr>
+        <w:t xml:space="preserve"> case: you have no freedom in this case</w:t>
       </w:r>
     </w:p>
     <w:p>
@@ -1313,6 +1831,7 @@
           <w:rFonts w:ascii="Times New Roman" w:hAnsi="Times New Roman" w:cs="Times New Roman"/>
         </w:rPr>
       </w:pPr>
+      <w:proofErr w:type="spellStart"/>
       <w:r>
         <w:rPr>
           <w:rFonts w:ascii="Times New Roman" w:hAnsi="Times New Roman" w:cs="Times New Roman"/>
@@ -1320,11 +1839,26 @@
         </w:rPr>
         <w:t>Outersphere</w:t>
       </w:r>
-      <w:r>
-        <w:rPr>
-          <w:rFonts w:ascii="Times New Roman" w:hAnsi="Times New Roman" w:cs="Times New Roman"/>
-        </w:rPr>
-        <w:t>: You will need to specify one reference point, which is the starting point of one of the outersphere site. And the other symmetry related site will be calculated automatically by using intrinsic symmetry relationship.</w:t>
+      <w:proofErr w:type="spellEnd"/>
+      <w:r>
+        <w:rPr>
+          <w:rFonts w:ascii="Times New Roman" w:hAnsi="Times New Roman" w:cs="Times New Roman"/>
+        </w:rPr>
+        <w:t xml:space="preserve">: You will need to specify one reference point, which is the starting point of one of the </w:t>
+      </w:r>
+      <w:proofErr w:type="spellStart"/>
+      <w:r>
+        <w:rPr>
+          <w:rFonts w:ascii="Times New Roman" w:hAnsi="Times New Roman" w:cs="Times New Roman"/>
+        </w:rPr>
+        <w:t>outersphere</w:t>
+      </w:r>
+      <w:proofErr w:type="spellEnd"/>
+      <w:r>
+        <w:rPr>
+          <w:rFonts w:ascii="Times New Roman" w:hAnsi="Times New Roman" w:cs="Times New Roman"/>
+        </w:rPr>
+        <w:t xml:space="preserve"> site. And the other symmetry related site will be calculated automatically by using intrinsic symmetry relationship.</w:t>
       </w:r>
     </w:p>
     <w:p>
@@ -1368,7 +1902,21 @@
         <w:rPr>
           <w:rFonts w:ascii="Times New Roman" w:hAnsi="Times New Roman" w:cs="Times New Roman" w:hint="eastAsia"/>
         </w:rPr>
-        <w:t xml:space="preserve">; then for each distal oxygen pairs (two oxygens) you need r, theta and phi arguments and the position of the associated metal to calculate the ligand position. </w:t>
+        <w:t xml:space="preserve">; then for each distal oxygen pairs (two </w:t>
+      </w:r>
+      <w:proofErr w:type="spellStart"/>
+      <w:r>
+        <w:rPr>
+          <w:rFonts w:ascii="Times New Roman" w:hAnsi="Times New Roman" w:cs="Times New Roman" w:hint="eastAsia"/>
+        </w:rPr>
+        <w:t>oxygens</w:t>
+      </w:r>
+      <w:proofErr w:type="spellEnd"/>
+      <w:r>
+        <w:rPr>
+          <w:rFonts w:ascii="Times New Roman" w:hAnsi="Times New Roman" w:cs="Times New Roman" w:hint="eastAsia"/>
+        </w:rPr>
+        <w:t xml:space="preserve">) you need r, theta and phi arguments and the position of the associated metal to calculate the ligand position. </w:t>
       </w:r>
     </w:p>
     <w:p>
@@ -1393,13 +1941,36 @@
           <w:rFonts w:ascii="Times New Roman" w:hAnsi="Times New Roman" w:cs="Times New Roman"/>
           <w:u w:val="single"/>
         </w:rPr>
-        <w:t>explicitly specifying the fractional coordinates of the sorbate</w:t>
-      </w:r>
-      <w:r>
-        <w:rPr>
-          <w:rFonts w:ascii="Times New Roman" w:hAnsi="Times New Roman" w:cs="Times New Roman"/>
-        </w:rPr>
-        <w:t xml:space="preserve"> as well as the distal oxygens. It is a preferred way for site assignment if you have a good guess of starting points for them.</w:t>
+        <w:t xml:space="preserve">explicitly specifying the fractional coordinates of the </w:t>
+      </w:r>
+      <w:proofErr w:type="spellStart"/>
+      <w:r>
+        <w:rPr>
+          <w:rFonts w:ascii="Times New Roman" w:hAnsi="Times New Roman" w:cs="Times New Roman"/>
+          <w:u w:val="single"/>
+        </w:rPr>
+        <w:t>sorbate</w:t>
+      </w:r>
+      <w:proofErr w:type="spellEnd"/>
+      <w:r>
+        <w:rPr>
+          <w:rFonts w:ascii="Times New Roman" w:hAnsi="Times New Roman" w:cs="Times New Roman"/>
+        </w:rPr>
+        <w:t xml:space="preserve"> as well as the distal </w:t>
+      </w:r>
+      <w:proofErr w:type="spellStart"/>
+      <w:r>
+        <w:rPr>
+          <w:rFonts w:ascii="Times New Roman" w:hAnsi="Times New Roman" w:cs="Times New Roman"/>
+        </w:rPr>
+        <w:t>oxygens</w:t>
+      </w:r>
+      <w:proofErr w:type="spellEnd"/>
+      <w:r>
+        <w:rPr>
+          <w:rFonts w:ascii="Times New Roman" w:hAnsi="Times New Roman" w:cs="Times New Roman"/>
+        </w:rPr>
+        <w:t>. It is a preferred way for site assignment if you have a good guess of starting points for them.</w:t>
       </w:r>
     </w:p>
     <w:p>
@@ -1488,7 +2059,42 @@
         <w:rPr>
           <w:rFonts w:ascii="Times New Roman" w:hAnsi="Times New Roman" w:cs="Times New Roman" w:hint="eastAsia"/>
         </w:rPr>
-        <w:t>. O1_n_m_D1A: n can be any number from 1 to 20, and m can be either 0 (top slab) or (lower slab). Fe1_n_m_D1A: n can be any number from [4, 6, 8, 9, 10, 12], and m has the same definition as surface oxygens. The suffix will tell you the information of domain is affiliated to. For example, D1A means that it belongs to the domain 1 with higher symmetry slab (A or lower symmetry slab if it is suffixed by B).</w:t>
+        <w:t xml:space="preserve">. O1_n_m_D1A: n can be any number from 1 to 20, and m can be either 0 (top slab) or (lower slab). Fe1_n_m_D1A: n can be any number from [4, 6, 8, 9, 10, 12], and m has the same definition as </w:t>
+      </w:r>
+      <w:r>
+        <w:rPr>
+          <w:rFonts w:ascii="Times New Roman" w:hAnsi="Times New Roman" w:cs="Times New Roman" w:hint="eastAsia"/>
+        </w:rPr>
+        <w:lastRenderedPageBreak/>
+        <w:t xml:space="preserve">surface </w:t>
+      </w:r>
+      <w:proofErr w:type="spellStart"/>
+      <w:r>
+        <w:rPr>
+          <w:rFonts w:ascii="Times New Roman" w:hAnsi="Times New Roman" w:cs="Times New Roman" w:hint="eastAsia"/>
+        </w:rPr>
+        <w:t>oxygens</w:t>
+      </w:r>
+      <w:proofErr w:type="spellEnd"/>
+      <w:r>
+        <w:rPr>
+          <w:rFonts w:ascii="Times New Roman" w:hAnsi="Times New Roman" w:cs="Times New Roman" w:hint="eastAsia"/>
+        </w:rPr>
+        <w:t>. The suffix will tell you the information of domain is affiliated to. For example, D1A means that it belongs to the domain 1 with higher symmetry slab (</w:t>
+      </w:r>
+      <w:proofErr w:type="gramStart"/>
+      <w:r>
+        <w:rPr>
+          <w:rFonts w:ascii="Times New Roman" w:hAnsi="Times New Roman" w:cs="Times New Roman" w:hint="eastAsia"/>
+        </w:rPr>
+        <w:t>A or</w:t>
+      </w:r>
+      <w:proofErr w:type="gramEnd"/>
+      <w:r>
+        <w:rPr>
+          <w:rFonts w:ascii="Times New Roman" w:hAnsi="Times New Roman" w:cs="Times New Roman" w:hint="eastAsia"/>
+        </w:rPr>
+        <w:t xml:space="preserve"> lower symmetry slab if it is suffixed by B).</w:t>
       </w:r>
     </w:p>
     <w:p>
@@ -1547,12 +2153,33 @@
         </w:rPr>
         <w:t xml:space="preserve"> </w:t>
       </w:r>
-      <w:r>
-        <w:rPr>
-          <w:rFonts w:ascii="Times New Roman" w:hAnsi="Times New Roman" w:cs="Times New Roman" w:hint="eastAsia"/>
-        </w:rPr>
-        <w:lastRenderedPageBreak/>
-        <w:t xml:space="preserve">oxygens. Fe1_n_m_D1A: n can be any number from [2, 3, 4, 6, 8, 9, 10, 12], and m has the same definition as surface oxygens. </w:t>
+      <w:proofErr w:type="spellStart"/>
+      <w:r>
+        <w:rPr>
+          <w:rFonts w:ascii="Times New Roman" w:hAnsi="Times New Roman" w:cs="Times New Roman" w:hint="eastAsia"/>
+        </w:rPr>
+        <w:t>oxygens</w:t>
+      </w:r>
+      <w:proofErr w:type="spellEnd"/>
+      <w:r>
+        <w:rPr>
+          <w:rFonts w:ascii="Times New Roman" w:hAnsi="Times New Roman" w:cs="Times New Roman" w:hint="eastAsia"/>
+        </w:rPr>
+        <w:t xml:space="preserve">. Fe1_n_m_D1A: n can be any number from [2, 3, 4, 6, 8, 9, 10, 12], and m has the same definition as surface </w:t>
+      </w:r>
+      <w:proofErr w:type="spellStart"/>
+      <w:r>
+        <w:rPr>
+          <w:rFonts w:ascii="Times New Roman" w:hAnsi="Times New Roman" w:cs="Times New Roman" w:hint="eastAsia"/>
+        </w:rPr>
+        <w:t>oxygens</w:t>
+      </w:r>
+      <w:proofErr w:type="spellEnd"/>
+      <w:r>
+        <w:rPr>
+          <w:rFonts w:ascii="Times New Roman" w:hAnsi="Times New Roman" w:cs="Times New Roman" w:hint="eastAsia"/>
+        </w:rPr>
+        <w:t xml:space="preserve">. </w:t>
       </w:r>
     </w:p>
     <w:p>
@@ -1590,7 +2217,35 @@
         <w:rPr>
           <w:rFonts w:ascii="Times New Roman" w:hAnsi="Times New Roman" w:cs="Times New Roman" w:hint="eastAsia"/>
         </w:rPr>
-        <w:t xml:space="preserve">s a comparison, now two terminal oxygens have ids of O1_5_0_D1A and O1_6_0_D1A. Fe1_n_m_D1A: n can be any number from [2, 3, 4, 6, 8, 9, 10, 12], and m has the same definition as surface oxygens. </w:t>
+        <w:t xml:space="preserve">s a comparison, now two terminal </w:t>
+      </w:r>
+      <w:proofErr w:type="spellStart"/>
+      <w:r>
+        <w:rPr>
+          <w:rFonts w:ascii="Times New Roman" w:hAnsi="Times New Roman" w:cs="Times New Roman" w:hint="eastAsia"/>
+        </w:rPr>
+        <w:t>oxygens</w:t>
+      </w:r>
+      <w:proofErr w:type="spellEnd"/>
+      <w:r>
+        <w:rPr>
+          <w:rFonts w:ascii="Times New Roman" w:hAnsi="Times New Roman" w:cs="Times New Roman" w:hint="eastAsia"/>
+        </w:rPr>
+        <w:t xml:space="preserve"> have ids of O1_5_0_D1A and O1_6_0_D1A. Fe1_n_m_D1A: n can be any number from [2, 3, 4, 6, 8, 9, 10, 12], and m has the same definition as surface </w:t>
+      </w:r>
+      <w:proofErr w:type="spellStart"/>
+      <w:r>
+        <w:rPr>
+          <w:rFonts w:ascii="Times New Roman" w:hAnsi="Times New Roman" w:cs="Times New Roman" w:hint="eastAsia"/>
+        </w:rPr>
+        <w:t>oxygens</w:t>
+      </w:r>
+      <w:proofErr w:type="spellEnd"/>
+      <w:r>
+        <w:rPr>
+          <w:rFonts w:ascii="Times New Roman" w:hAnsi="Times New Roman" w:cs="Times New Roman" w:hint="eastAsia"/>
+        </w:rPr>
+        <w:t xml:space="preserve">. </w:t>
       </w:r>
     </w:p>
     <w:p>
@@ -1605,23 +2260,53 @@
           <w:rFonts w:ascii="Times New Roman" w:hAnsi="Times New Roman" w:cs="Times New Roman"/>
         </w:rPr>
       </w:pPr>
+      <w:proofErr w:type="spellStart"/>
       <w:r>
         <w:rPr>
           <w:rFonts w:ascii="Times New Roman" w:hAnsi="Times New Roman" w:cs="Times New Roman"/>
         </w:rPr>
         <w:t>Sorbates</w:t>
       </w:r>
-      <w:r>
-        <w:rPr>
-          <w:rFonts w:ascii="Times New Roman" w:hAnsi="Times New Roman" w:cs="Times New Roman" w:hint="eastAsia"/>
-        </w:rPr>
-        <w:t>: Pbn_D1A, n can be any integer number</w:t>
-      </w:r>
-      <w:r>
-        <w:rPr>
-          <w:rFonts w:ascii="Times New Roman" w:hAnsi="Times New Roman" w:cs="Times New Roman"/>
-        </w:rPr>
-        <w:t>, Pb can be replaced by any other element</w:t>
+      <w:proofErr w:type="spellEnd"/>
+      <w:r>
+        <w:rPr>
+          <w:rFonts w:ascii="Times New Roman" w:hAnsi="Times New Roman" w:cs="Times New Roman" w:hint="eastAsia"/>
+        </w:rPr>
+        <w:t xml:space="preserve">: Pbn_D1A, n can be any integer </w:t>
+      </w:r>
+      <w:proofErr w:type="gramStart"/>
+      <w:r>
+        <w:rPr>
+          <w:rFonts w:ascii="Times New Roman" w:hAnsi="Times New Roman" w:cs="Times New Roman" w:hint="eastAsia"/>
+        </w:rPr>
+        <w:t>number</w:t>
+      </w:r>
+      <w:r>
+        <w:rPr>
+          <w:rFonts w:ascii="Times New Roman" w:hAnsi="Times New Roman" w:cs="Times New Roman"/>
+        </w:rPr>
+        <w:t>,</w:t>
+      </w:r>
+      <w:proofErr w:type="gramEnd"/>
+      <w:r>
+        <w:rPr>
+          <w:rFonts w:ascii="Times New Roman" w:hAnsi="Times New Roman" w:cs="Times New Roman"/>
+        </w:rPr>
+        <w:t xml:space="preserve"> </w:t>
+      </w:r>
+      <w:proofErr w:type="spellStart"/>
+      <w:r>
+        <w:rPr>
+          <w:rFonts w:ascii="Times New Roman" w:hAnsi="Times New Roman" w:cs="Times New Roman"/>
+        </w:rPr>
+        <w:t>Pb</w:t>
+      </w:r>
+      <w:proofErr w:type="spellEnd"/>
+      <w:r>
+        <w:rPr>
+          <w:rFonts w:ascii="Times New Roman" w:hAnsi="Times New Roman" w:cs="Times New Roman"/>
+        </w:rPr>
+        <w:t xml:space="preserve"> can be replaced by any other element</w:t>
       </w:r>
       <w:r>
         <w:rPr>
@@ -1646,8 +2331,16 @@
         <w:rPr>
           <w:rFonts w:ascii="Times New Roman" w:hAnsi="Times New Roman" w:cs="Times New Roman"/>
         </w:rPr>
-        <w:t>Distal oxygens</w:t>
-      </w:r>
+        <w:t xml:space="preserve">Distal </w:t>
+      </w:r>
+      <w:proofErr w:type="spellStart"/>
+      <w:r>
+        <w:rPr>
+          <w:rFonts w:ascii="Times New Roman" w:hAnsi="Times New Roman" w:cs="Times New Roman"/>
+        </w:rPr>
+        <w:t>oxygens</w:t>
+      </w:r>
+      <w:proofErr w:type="spellEnd"/>
       <w:r>
         <w:rPr>
           <w:rFonts w:ascii="Times New Roman" w:hAnsi="Times New Roman" w:cs="Times New Roman" w:hint="eastAsia"/>
@@ -1665,7 +2358,21 @@
         <w:rPr>
           <w:rFonts w:ascii="Times New Roman" w:hAnsi="Times New Roman" w:cs="Times New Roman" w:hint="eastAsia"/>
         </w:rPr>
-        <w:t xml:space="preserve"> (like third if n=3) distal oxygen of Pbm (like Pb1). </w:t>
+        <w:t xml:space="preserve"> (like third if n=3) distal oxygen of </w:t>
+      </w:r>
+      <w:proofErr w:type="spellStart"/>
+      <w:r>
+        <w:rPr>
+          <w:rFonts w:ascii="Times New Roman" w:hAnsi="Times New Roman" w:cs="Times New Roman" w:hint="eastAsia"/>
+        </w:rPr>
+        <w:t>Pbm</w:t>
+      </w:r>
+      <w:proofErr w:type="spellEnd"/>
+      <w:r>
+        <w:rPr>
+          <w:rFonts w:ascii="Times New Roman" w:hAnsi="Times New Roman" w:cs="Times New Roman" w:hint="eastAsia"/>
+        </w:rPr>
+        <w:t xml:space="preserve"> (like Pb1). </w:t>
       </w:r>
     </w:p>
     <w:p>
@@ -1776,7 +2483,35 @@
         <w:rPr>
           <w:rFonts w:ascii="Times New Roman" w:hAnsi="Times New Roman" w:cs="Times New Roman" w:hint="eastAsia"/>
         </w:rPr>
-        <w:t>1: group atoms of O1 and O2 from domain1A to O7 and O8 from domain1B together using the associated glide plane symmetry relationship for dxdydz movements.</w:t>
+        <w:t xml:space="preserve">1: group atoms of O1 and O2 from domain1A to O7 and O8 from domain1B </w:t>
+      </w:r>
+      <w:proofErr w:type="gramStart"/>
+      <w:r>
+        <w:rPr>
+          <w:rFonts w:ascii="Times New Roman" w:hAnsi="Times New Roman" w:cs="Times New Roman" w:hint="eastAsia"/>
+        </w:rPr>
+        <w:t>together using</w:t>
+      </w:r>
+      <w:proofErr w:type="gramEnd"/>
+      <w:r>
+        <w:rPr>
+          <w:rFonts w:ascii="Times New Roman" w:hAnsi="Times New Roman" w:cs="Times New Roman" w:hint="eastAsia"/>
+        </w:rPr>
+        <w:t xml:space="preserve"> the associated glide plane symmetry relationship for </w:t>
+      </w:r>
+      <w:proofErr w:type="spellStart"/>
+      <w:r>
+        <w:rPr>
+          <w:rFonts w:ascii="Times New Roman" w:hAnsi="Times New Roman" w:cs="Times New Roman" w:hint="eastAsia"/>
+        </w:rPr>
+        <w:t>dxdydz</w:t>
+      </w:r>
+      <w:proofErr w:type="spellEnd"/>
+      <w:r>
+        <w:rPr>
+          <w:rFonts w:ascii="Times New Roman" w:hAnsi="Times New Roman" w:cs="Times New Roman" w:hint="eastAsia"/>
+        </w:rPr>
+        <w:t xml:space="preserve"> movements.</w:t>
       </w:r>
     </w:p>
     <w:p>
@@ -1810,7 +2545,21 @@
         <w:rPr>
           <w:rFonts w:ascii="Times New Roman" w:hAnsi="Times New Roman" w:cs="Times New Roman" w:hint="eastAsia"/>
         </w:rPr>
-        <w:t xml:space="preserve"> using the associated glide plane symmetry relationship for dxdydz movements.</w:t>
+        <w:t xml:space="preserve"> using the associated glide plane symmetry relationship for </w:t>
+      </w:r>
+      <w:proofErr w:type="spellStart"/>
+      <w:r>
+        <w:rPr>
+          <w:rFonts w:ascii="Times New Roman" w:hAnsi="Times New Roman" w:cs="Times New Roman" w:hint="eastAsia"/>
+        </w:rPr>
+        <w:t>dxdydz</w:t>
+      </w:r>
+      <w:proofErr w:type="spellEnd"/>
+      <w:r>
+        <w:rPr>
+          <w:rFonts w:ascii="Times New Roman" w:hAnsi="Times New Roman" w:cs="Times New Roman" w:hint="eastAsia"/>
+        </w:rPr>
+        <w:t xml:space="preserve"> movements.</w:t>
       </w:r>
     </w:p>
     <w:p>
@@ -1828,12 +2577,14 @@
           <w:rFonts w:ascii="Times New Roman" w:hAnsi="Times New Roman" w:cs="Times New Roman"/>
         </w:rPr>
       </w:pPr>
+      <w:proofErr w:type="spellStart"/>
       <w:r>
         <w:rPr>
           <w:rFonts w:ascii="Times New Roman" w:hAnsi="Times New Roman" w:cs="Times New Roman"/>
         </w:rPr>
         <w:t>Sorbates</w:t>
       </w:r>
+      <w:proofErr w:type="spellEnd"/>
       <w:r>
         <w:rPr>
           <w:rFonts w:ascii="Times New Roman" w:hAnsi="Times New Roman" w:cs="Times New Roman"/>
@@ -1857,7 +2608,35 @@
           <w:rFonts w:ascii="Times New Roman" w:hAnsi="Times New Roman" w:cs="Times New Roman"/>
         </w:rPr>
         <w:tab/>
-        <w:t>gp_sorbates_set1_D1: group first set (what “set1” means) of sorbates (including metals and distal oxygens) together without considering symmetry relationship</w:t>
+        <w:t xml:space="preserve">gp_sorbates_set1_D1: group first set (what “set1” means) of </w:t>
+      </w:r>
+      <w:proofErr w:type="spellStart"/>
+      <w:r>
+        <w:rPr>
+          <w:rFonts w:ascii="Times New Roman" w:hAnsi="Times New Roman" w:cs="Times New Roman"/>
+        </w:rPr>
+        <w:t>sorbates</w:t>
+      </w:r>
+      <w:proofErr w:type="spellEnd"/>
+      <w:r>
+        <w:rPr>
+          <w:rFonts w:ascii="Times New Roman" w:hAnsi="Times New Roman" w:cs="Times New Roman"/>
+        </w:rPr>
+        <w:t xml:space="preserve"> (including metals and distal </w:t>
+      </w:r>
+      <w:proofErr w:type="spellStart"/>
+      <w:r>
+        <w:rPr>
+          <w:rFonts w:ascii="Times New Roman" w:hAnsi="Times New Roman" w:cs="Times New Roman"/>
+        </w:rPr>
+        <w:t>oxygens</w:t>
+      </w:r>
+      <w:proofErr w:type="spellEnd"/>
+      <w:r>
+        <w:rPr>
+          <w:rFonts w:ascii="Times New Roman" w:hAnsi="Times New Roman" w:cs="Times New Roman"/>
+        </w:rPr>
+        <w:t>) together without considering symmetry relationship</w:t>
       </w:r>
     </w:p>
     <w:p>
@@ -1868,7 +2647,7 @@
         </w:tabs>
         <w:ind w:left="180"/>
         <w:rPr>
-          <w:rFonts w:ascii="Times New Roman" w:hAnsi="Times New Roman" w:cs="Times New Roman"/>
+          <w:rFonts w:ascii="Times New Roman" w:hAnsi="Times New Roman" w:cs="Times New Roman" w:hint="eastAsia"/>
         </w:rPr>
       </w:pPr>
       <w:r>
@@ -1876,7 +2655,46 @@
           <w:rFonts w:ascii="Times New Roman" w:hAnsi="Times New Roman" w:cs="Times New Roman"/>
         </w:rPr>
         <w:tab/>
-        <w:t>gp_Pb_D1 or gp_Sb_D1: group sorbates (one or two) together based on glide plane symmetry relationship.</w:t>
+      </w:r>
+      <w:proofErr w:type="gramStart"/>
+      <w:r>
+        <w:rPr>
+          <w:rFonts w:ascii="Times New Roman" w:hAnsi="Times New Roman" w:cs="Times New Roman"/>
+        </w:rPr>
+        <w:t>gp_Pb_D1</w:t>
+      </w:r>
+      <w:proofErr w:type="gramEnd"/>
+      <w:r>
+        <w:rPr>
+          <w:rFonts w:ascii="Times New Roman" w:hAnsi="Times New Roman" w:cs="Times New Roman"/>
+        </w:rPr>
+        <w:t xml:space="preserve"> or gp_Sb_D1</w:t>
+      </w:r>
+      <w:r>
+        <w:rPr>
+          <w:rFonts w:ascii="Times New Roman" w:hAnsi="Times New Roman" w:cs="Times New Roman" w:hint="eastAsia"/>
+        </w:rPr>
+        <w:t>(redundant feature to be taken away)</w:t>
+      </w:r>
+      <w:r>
+        <w:rPr>
+          <w:rFonts w:ascii="Times New Roman" w:hAnsi="Times New Roman" w:cs="Times New Roman"/>
+        </w:rPr>
+        <w:t xml:space="preserve">: group </w:t>
+      </w:r>
+      <w:proofErr w:type="spellStart"/>
+      <w:r>
+        <w:rPr>
+          <w:rFonts w:ascii="Times New Roman" w:hAnsi="Times New Roman" w:cs="Times New Roman"/>
+        </w:rPr>
+        <w:t>sorbates</w:t>
+      </w:r>
+      <w:proofErr w:type="spellEnd"/>
+      <w:r>
+        <w:rPr>
+          <w:rFonts w:ascii="Times New Roman" w:hAnsi="Times New Roman" w:cs="Times New Roman"/>
+        </w:rPr>
+        <w:t xml:space="preserve"> (one or two) together based on glide plane symmetry relationship.</w:t>
       </w:r>
     </w:p>
     <w:p>
@@ -1892,10 +2710,166 @@
       </w:pPr>
       <w:r>
         <w:rPr>
-          <w:rFonts w:ascii="Times New Roman" w:hAnsi="Times New Roman" w:cs="Times New Roman"/>
+          <w:rFonts w:ascii="Times New Roman" w:hAnsi="Times New Roman" w:cs="Times New Roman" w:hint="eastAsia"/>
         </w:rPr>
         <w:tab/>
-        <w:t>gp_Pb1_D1_D2 or gp_Sb1_D1_D2: group first (usually the only) sorbate from domain 1 (A and B subdomains) and domain 2 (A and B subdomains) together using glide plane symmetry relationship. Note that you want to group two domains together always because you want to avoid steric unfeasibly situation when including two set of sorbates within one unit cell. Therefore, you split two set of sorbates into two symmetry related domains.</w:t>
+        <w:t xml:space="preserve">gp_Pb_set1_D1: </w:t>
+      </w:r>
+      <w:r>
+        <w:rPr>
+          <w:rFonts w:ascii="Times New Roman" w:hAnsi="Times New Roman" w:cs="Times New Roman"/>
+        </w:rPr>
+        <w:t xml:space="preserve">group two symmetry related </w:t>
+      </w:r>
+      <w:proofErr w:type="spellStart"/>
+      <w:r>
+        <w:rPr>
+          <w:rFonts w:ascii="Times New Roman" w:hAnsi="Times New Roman" w:cs="Times New Roman"/>
+        </w:rPr>
+        <w:t>Pb</w:t>
+      </w:r>
+      <w:proofErr w:type="spellEnd"/>
+      <w:r>
+        <w:rPr>
+          <w:rFonts w:ascii="Times New Roman" w:hAnsi="Times New Roman" w:cs="Times New Roman"/>
+        </w:rPr>
+        <w:t xml:space="preserve"> atoms together (4 in total if considering those fo</w:t>
+      </w:r>
+      <w:r>
+        <w:rPr>
+          <w:rFonts w:ascii="Times New Roman" w:hAnsi="Times New Roman" w:cs="Times New Roman"/>
+        </w:rPr>
+        <w:t>r the symmetry related domains)</w:t>
+      </w:r>
+      <w:r>
+        <w:rPr>
+          <w:rFonts w:ascii="Times New Roman" w:hAnsi="Times New Roman" w:cs="Times New Roman" w:hint="eastAsia"/>
+        </w:rPr>
+        <w:t xml:space="preserve">. </w:t>
+      </w:r>
+      <w:proofErr w:type="spellStart"/>
+      <w:r>
+        <w:rPr>
+          <w:rFonts w:ascii="Times New Roman" w:hAnsi="Times New Roman" w:cs="Times New Roman"/>
+        </w:rPr>
+        <w:t>Pb</w:t>
+      </w:r>
+      <w:proofErr w:type="spellEnd"/>
+      <w:r>
+        <w:rPr>
+          <w:rFonts w:ascii="Times New Roman" w:hAnsi="Times New Roman" w:cs="Times New Roman"/>
+        </w:rPr>
+        <w:t xml:space="preserve"> can be replaced with another other element symbol</w:t>
+      </w:r>
+      <w:r>
+        <w:rPr>
+          <w:rFonts w:ascii="Times New Roman" w:hAnsi="Times New Roman" w:cs="Times New Roman" w:hint="eastAsia"/>
+        </w:rPr>
+        <w:t xml:space="preserve">; </w:t>
+      </w:r>
+      <w:r>
+        <w:rPr>
+          <w:rFonts w:ascii="Times New Roman" w:hAnsi="Times New Roman" w:cs="Times New Roman"/>
+        </w:rPr>
+        <w:t>set1 means first set consisting of two symmetry related atom within each domain</w:t>
+      </w:r>
+      <w:r>
+        <w:rPr>
+          <w:rFonts w:ascii="Times New Roman" w:hAnsi="Times New Roman" w:cs="Times New Roman" w:hint="eastAsia"/>
+        </w:rPr>
+        <w:t xml:space="preserve"> (</w:t>
+      </w:r>
+      <w:r>
+        <w:rPr>
+          <w:rFonts w:ascii="Times New Roman" w:hAnsi="Times New Roman" w:cs="Times New Roman"/>
+        </w:rPr>
+        <w:t>you can have multiple sets if you consider multiple sites being occupied simultaneously</w:t>
+      </w:r>
+      <w:r>
+        <w:rPr>
+          <w:rFonts w:ascii="Times New Roman" w:hAnsi="Times New Roman" w:cs="Times New Roman" w:hint="eastAsia"/>
+        </w:rPr>
+        <w:t xml:space="preserve">). And also </w:t>
+      </w:r>
+      <w:r>
+        <w:rPr>
+          <w:rFonts w:ascii="Times New Roman" w:hAnsi="Times New Roman" w:cs="Times New Roman"/>
+        </w:rPr>
+        <w:t>note that the adjacent set indexes are 2 apart, so it goes from set1 to set3 to set5 and so on</w:t>
+      </w:r>
+    </w:p>
+    <w:p>
+      <w:pPr>
+        <w:pStyle w:val="ListParagraph"/>
+        <w:tabs>
+          <w:tab w:val="left" w:pos="450"/>
+        </w:tabs>
+        <w:ind w:left="180"/>
+        <w:rPr>
+          <w:rFonts w:ascii="Times New Roman" w:hAnsi="Times New Roman" w:cs="Times New Roman"/>
+        </w:rPr>
+      </w:pPr>
+      <w:r>
+        <w:rPr>
+          <w:rFonts w:ascii="Times New Roman" w:hAnsi="Times New Roman" w:cs="Times New Roman"/>
+        </w:rPr>
+        <w:tab/>
+      </w:r>
+      <w:proofErr w:type="gramStart"/>
+      <w:r>
+        <w:rPr>
+          <w:rFonts w:ascii="Times New Roman" w:hAnsi="Times New Roman" w:cs="Times New Roman"/>
+        </w:rPr>
+        <w:t>gp_Pb1_D1_D2</w:t>
+      </w:r>
+      <w:proofErr w:type="gramEnd"/>
+      <w:r>
+        <w:rPr>
+          <w:rFonts w:ascii="Times New Roman" w:hAnsi="Times New Roman" w:cs="Times New Roman"/>
+        </w:rPr>
+        <w:t xml:space="preserve"> or gp_Sb1_D1_D2: group first (usually the only) </w:t>
+      </w:r>
+      <w:proofErr w:type="spellStart"/>
+      <w:r>
+        <w:rPr>
+          <w:rFonts w:ascii="Times New Roman" w:hAnsi="Times New Roman" w:cs="Times New Roman"/>
+        </w:rPr>
+        <w:t>sorbate</w:t>
+      </w:r>
+      <w:proofErr w:type="spellEnd"/>
+      <w:r>
+        <w:rPr>
+          <w:rFonts w:ascii="Times New Roman" w:hAnsi="Times New Roman" w:cs="Times New Roman"/>
+        </w:rPr>
+        <w:t xml:space="preserve"> from domain 1 (A and B subdomains) and domain 2 (A and B subdomains) together using glide plane symmetry relationship. Note that you want to group two domains together always because you want to avoid steric unfeasibly situation when including two set of </w:t>
+      </w:r>
+      <w:proofErr w:type="spellStart"/>
+      <w:r>
+        <w:rPr>
+          <w:rFonts w:ascii="Times New Roman" w:hAnsi="Times New Roman" w:cs="Times New Roman"/>
+        </w:rPr>
+        <w:t>sorbates</w:t>
+      </w:r>
+      <w:proofErr w:type="spellEnd"/>
+      <w:r>
+        <w:rPr>
+          <w:rFonts w:ascii="Times New Roman" w:hAnsi="Times New Roman" w:cs="Times New Roman"/>
+        </w:rPr>
+        <w:t xml:space="preserve"> within one unit cell. Therefore, you split two set of </w:t>
+      </w:r>
+      <w:proofErr w:type="spellStart"/>
+      <w:r>
+        <w:rPr>
+          <w:rFonts w:ascii="Times New Roman" w:hAnsi="Times New Roman" w:cs="Times New Roman"/>
+        </w:rPr>
+        <w:t>sorbates</w:t>
+      </w:r>
+      <w:proofErr w:type="spellEnd"/>
+      <w:r>
+        <w:rPr>
+          <w:rFonts w:ascii="Times New Roman" w:hAnsi="Times New Roman" w:cs="Times New Roman"/>
+        </w:rPr>
+        <w:t xml:space="preserve"> into two symmetry related domains.</w:t>
       </w:r>
     </w:p>
     <w:p>
@@ -1917,8 +2891,16 @@
         <w:rPr>
           <w:rFonts w:ascii="Times New Roman" w:hAnsi="Times New Roman" w:cs="Times New Roman"/>
         </w:rPr>
-        <w:t>Distal oxygens</w:t>
-      </w:r>
+        <w:t xml:space="preserve">Distal </w:t>
+      </w:r>
+      <w:proofErr w:type="spellStart"/>
+      <w:r>
+        <w:rPr>
+          <w:rFonts w:ascii="Times New Roman" w:hAnsi="Times New Roman" w:cs="Times New Roman"/>
+        </w:rPr>
+        <w:t>oxygens</w:t>
+      </w:r>
+      <w:proofErr w:type="spellEnd"/>
       <w:r>
         <w:rPr>
           <w:rFonts w:ascii="Times New Roman" w:hAnsi="Times New Roman" w:cs="Times New Roman"/>
@@ -1934,7 +2916,7 @@
         </w:tabs>
         <w:ind w:left="180"/>
         <w:rPr>
-          <w:rFonts w:ascii="Times New Roman" w:hAnsi="Times New Roman" w:cs="Times New Roman"/>
+          <w:rFonts w:ascii="Times New Roman" w:hAnsi="Times New Roman" w:cs="Times New Roman" w:hint="eastAsia"/>
         </w:rPr>
       </w:pPr>
       <w:r>
@@ -1943,6 +2925,108 @@
         </w:rPr>
         <w:tab/>
         <w:t>gp_HO1_D1: group first distal oxygen (i.e. HO1_Pb1 and HO1_Pb2) together based on glide plane symmetry operation.</w:t>
+      </w:r>
+    </w:p>
+    <w:p>
+      <w:pPr>
+        <w:pStyle w:val="ListParagraph"/>
+        <w:tabs>
+          <w:tab w:val="left" w:pos="450"/>
+        </w:tabs>
+        <w:ind w:left="180"/>
+        <w:rPr>
+          <w:rFonts w:ascii="Times New Roman" w:hAnsi="Times New Roman" w:cs="Times New Roman"/>
+        </w:rPr>
+      </w:pPr>
+      <w:r>
+        <w:rPr>
+          <w:rFonts w:ascii="Times New Roman" w:hAnsi="Times New Roman" w:cs="Times New Roman" w:hint="eastAsia"/>
+        </w:rPr>
+        <w:tab/>
+      </w:r>
+      <w:r>
+        <w:rPr>
+          <w:rFonts w:ascii="Times New Roman" w:hAnsi="Times New Roman" w:cs="Times New Roman"/>
+        </w:rPr>
+        <w:t>gp_HO1_set1_D1</w:t>
+      </w:r>
+      <w:r>
+        <w:rPr>
+          <w:rFonts w:ascii="Times New Roman" w:hAnsi="Times New Roman" w:cs="Times New Roman" w:hint="eastAsia"/>
+        </w:rPr>
+        <w:t xml:space="preserve">: </w:t>
+      </w:r>
+      <w:r>
+        <w:rPr>
+          <w:rFonts w:ascii="Times New Roman" w:hAnsi="Times New Roman" w:cs="Times New Roman"/>
+        </w:rPr>
+        <w:t>group two symmetry related distal oxygen atoms together (4 in total if considering those for the symmetry related domai</w:t>
+      </w:r>
+      <w:r>
+        <w:rPr>
+          <w:rFonts w:ascii="Times New Roman" w:hAnsi="Times New Roman" w:cs="Times New Roman"/>
+        </w:rPr>
+        <w:t>ns)</w:t>
+      </w:r>
+      <w:r>
+        <w:rPr>
+          <w:rFonts w:ascii="Times New Roman" w:hAnsi="Times New Roman" w:cs="Times New Roman" w:hint="eastAsia"/>
+        </w:rPr>
+        <w:t xml:space="preserve">, </w:t>
+      </w:r>
+      <w:r>
+        <w:rPr>
+          <w:rFonts w:ascii="Times New Roman" w:hAnsi="Times New Roman" w:cs="Times New Roman"/>
+        </w:rPr>
+        <w:t xml:space="preserve">the set index is the same as that described above for the </w:t>
+      </w:r>
+      <w:proofErr w:type="spellStart"/>
+      <w:r>
+        <w:rPr>
+          <w:rFonts w:ascii="Times New Roman" w:hAnsi="Times New Roman" w:cs="Times New Roman"/>
+        </w:rPr>
+        <w:t>sorbate</w:t>
+      </w:r>
+      <w:proofErr w:type="spellEnd"/>
+      <w:r>
+        <w:rPr>
+          <w:rFonts w:ascii="Times New Roman" w:hAnsi="Times New Roman" w:cs="Times New Roman" w:hint="eastAsia"/>
+        </w:rPr>
+        <w:t xml:space="preserve">, and </w:t>
+      </w:r>
+      <w:r>
+        <w:rPr>
+          <w:rFonts w:ascii="Times New Roman" w:hAnsi="Times New Roman" w:cs="Times New Roman"/>
+        </w:rPr>
+        <w:t xml:space="preserve">the number after HO specify the distal oxygen, so if there are 3 distal </w:t>
+      </w:r>
+      <w:proofErr w:type="spellStart"/>
+      <w:r>
+        <w:rPr>
+          <w:rFonts w:ascii="Times New Roman" w:hAnsi="Times New Roman" w:cs="Times New Roman"/>
+        </w:rPr>
+        <w:t>oxygens</w:t>
+      </w:r>
+      <w:proofErr w:type="spellEnd"/>
+      <w:r>
+        <w:rPr>
+          <w:rFonts w:ascii="Times New Roman" w:hAnsi="Times New Roman" w:cs="Times New Roman"/>
+        </w:rPr>
+        <w:t xml:space="preserve"> coordinated with the </w:t>
+      </w:r>
+      <w:proofErr w:type="spellStart"/>
+      <w:r>
+        <w:rPr>
+          <w:rFonts w:ascii="Times New Roman" w:hAnsi="Times New Roman" w:cs="Times New Roman"/>
+        </w:rPr>
+        <w:t>sorbate</w:t>
+      </w:r>
+      <w:proofErr w:type="spellEnd"/>
+      <w:r>
+        <w:rPr>
+          <w:rFonts w:ascii="Times New Roman" w:hAnsi="Times New Roman" w:cs="Times New Roman"/>
+        </w:rPr>
+        <w:t>, then we use _HO1_, _HO2_ and _HO3_ to distinguish those</w:t>
       </w:r>
     </w:p>
     <w:p>
@@ -2019,7 +3103,7 @@
         </w:tabs>
         <w:ind w:left="180"/>
         <w:rPr>
-          <w:rFonts w:ascii="Times New Roman" w:hAnsi="Times New Roman" w:cs="Times New Roman"/>
+          <w:rFonts w:ascii="Times New Roman" w:hAnsi="Times New Roman" w:cs="Times New Roman" w:hint="eastAsia"/>
         </w:rPr>
       </w:pPr>
       <w:r>
@@ -2029,6 +3113,70 @@
         <w:tab/>
         <w:t>gp_Os1_D1_D2: refer to gp_Pb1_D1_D2</w:t>
       </w:r>
+    </w:p>
+    <w:p>
+      <w:pPr>
+        <w:pStyle w:val="ListParagraph"/>
+        <w:tabs>
+          <w:tab w:val="left" w:pos="450"/>
+        </w:tabs>
+        <w:ind w:left="180"/>
+        <w:rPr>
+          <w:rFonts w:ascii="Times New Roman" w:hAnsi="Times New Roman" w:cs="Times New Roman"/>
+        </w:rPr>
+      </w:pPr>
+      <w:r>
+        <w:rPr>
+          <w:rFonts w:ascii="Times New Roman" w:hAnsi="Times New Roman" w:cs="Times New Roman" w:hint="eastAsia"/>
+        </w:rPr>
+        <w:tab/>
+      </w:r>
+      <w:r>
+        <w:rPr>
+          <w:rFonts w:ascii="Times New Roman" w:hAnsi="Times New Roman" w:cs="Times New Roman"/>
+        </w:rPr>
+        <w:t>gp_waters_set1_D1</w:t>
+      </w:r>
+      <w:r>
+        <w:rPr>
+          <w:rFonts w:ascii="Times New Roman" w:hAnsi="Times New Roman" w:cs="Times New Roman" w:hint="eastAsia"/>
+        </w:rPr>
+        <w:t xml:space="preserve">: </w:t>
+      </w:r>
+      <w:r>
+        <w:rPr>
+          <w:rFonts w:ascii="Times New Roman" w:hAnsi="Times New Roman" w:cs="Times New Roman"/>
+        </w:rPr>
+        <w:t>discrete grouping for each set of water at</w:t>
+      </w:r>
+      <w:r>
+        <w:rPr>
+          <w:rFonts w:ascii="Times New Roman" w:hAnsi="Times New Roman" w:cs="Times New Roman"/>
+        </w:rPr>
+        <w:t xml:space="preserve"> same layer, group u, </w:t>
+      </w:r>
+      <w:proofErr w:type="spellStart"/>
+      <w:r>
+        <w:rPr>
+          <w:rFonts w:ascii="Times New Roman" w:hAnsi="Times New Roman" w:cs="Times New Roman"/>
+        </w:rPr>
+        <w:t>oc</w:t>
+      </w:r>
+      <w:proofErr w:type="spellEnd"/>
+      <w:r>
+        <w:rPr>
+          <w:rFonts w:ascii="Times New Roman" w:hAnsi="Times New Roman" w:cs="Times New Roman"/>
+        </w:rPr>
+        <w:t xml:space="preserve"> and </w:t>
+      </w:r>
+      <w:proofErr w:type="spellStart"/>
+      <w:r>
+        <w:rPr>
+          <w:rFonts w:ascii="Times New Roman" w:hAnsi="Times New Roman" w:cs="Times New Roman"/>
+        </w:rPr>
+        <w:t>dz</w:t>
+      </w:r>
+      <w:proofErr w:type="spellEnd"/>
     </w:p>
     <w:p>
       <w:pPr>
@@ -2080,7 +3228,35 @@
         <w:rPr>
           <w:rFonts w:ascii="Times New Roman" w:hAnsi="Times New Roman" w:cs="Times New Roman" w:hint="eastAsia"/>
         </w:rPr>
-        <w:t xml:space="preserve"> be a user-defined parameter instance being created automatically. The parameters inside each instance dynamically change upon different binding configuration. Besides that, there are the other two par instance, i.e. inst (through which you set the scaling factor for your fitting) or rgh (through which you set the roughness of your structure model). More details are stated as below.</w:t>
+        <w:t xml:space="preserve"> be a user-defined parameter instance being created automatically. The parameters inside each instance dynamically change upon different binding configuration. Besides that, there are the other two par instance, i.e. </w:t>
+      </w:r>
+      <w:proofErr w:type="spellStart"/>
+      <w:r>
+        <w:rPr>
+          <w:rFonts w:ascii="Times New Roman" w:hAnsi="Times New Roman" w:cs="Times New Roman" w:hint="eastAsia"/>
+        </w:rPr>
+        <w:t>inst</w:t>
+      </w:r>
+      <w:proofErr w:type="spellEnd"/>
+      <w:r>
+        <w:rPr>
+          <w:rFonts w:ascii="Times New Roman" w:hAnsi="Times New Roman" w:cs="Times New Roman" w:hint="eastAsia"/>
+        </w:rPr>
+        <w:t xml:space="preserve"> (through which you set the scaling factor for your fitting) or </w:t>
+      </w:r>
+      <w:proofErr w:type="spellStart"/>
+      <w:r>
+        <w:rPr>
+          <w:rFonts w:ascii="Times New Roman" w:hAnsi="Times New Roman" w:cs="Times New Roman" w:hint="eastAsia"/>
+        </w:rPr>
+        <w:t>rgh</w:t>
+      </w:r>
+      <w:proofErr w:type="spellEnd"/>
+      <w:r>
+        <w:rPr>
+          <w:rFonts w:ascii="Times New Roman" w:hAnsi="Times New Roman" w:cs="Times New Roman" w:hint="eastAsia"/>
+        </w:rPr>
+        <w:t xml:space="preserve"> (through which you set the roughness of your structure model). More details are stated as below.</w:t>
       </w:r>
     </w:p>
     <w:p>
@@ -2098,11 +3274,20 @@
           <w:rFonts w:ascii="Times New Roman" w:hAnsi="Times New Roman" w:cs="Times New Roman"/>
         </w:rPr>
       </w:pPr>
-      <w:r>
-        <w:rPr>
-          <w:rFonts w:ascii="Times New Roman" w:hAnsi="Times New Roman" w:cs="Times New Roman" w:hint="eastAsia"/>
-        </w:rPr>
-        <w:t>inst.set_inten: set the overall scaling factor during model fitting</w:t>
+      <w:proofErr w:type="spellStart"/>
+      <w:r>
+        <w:rPr>
+          <w:rFonts w:ascii="Times New Roman" w:hAnsi="Times New Roman" w:cs="Times New Roman" w:hint="eastAsia"/>
+        </w:rPr>
+        <w:lastRenderedPageBreak/>
+        <w:t>inst.set_inten</w:t>
+      </w:r>
+      <w:proofErr w:type="spellEnd"/>
+      <w:r>
+        <w:rPr>
+          <w:rFonts w:ascii="Times New Roman" w:hAnsi="Times New Roman" w:cs="Times New Roman" w:hint="eastAsia"/>
+        </w:rPr>
+        <w:t>: set the overall scaling factor during model fitting</w:t>
       </w:r>
     </w:p>
     <w:p>
@@ -2120,11 +3305,19 @@
           <w:rFonts w:ascii="Times New Roman" w:hAnsi="Times New Roman" w:cs="Times New Roman"/>
         </w:rPr>
       </w:pPr>
-      <w:r>
-        <w:rPr>
-          <w:rFonts w:ascii="Times New Roman" w:hAnsi="Times New Roman" w:cs="Times New Roman" w:hint="eastAsia"/>
-        </w:rPr>
-        <w:t>rgh.setBeta: set the roughness for the surface (usually &lt;0.2)</w:t>
+      <w:proofErr w:type="spellStart"/>
+      <w:r>
+        <w:rPr>
+          <w:rFonts w:ascii="Times New Roman" w:hAnsi="Times New Roman" w:cs="Times New Roman" w:hint="eastAsia"/>
+        </w:rPr>
+        <w:t>rgh.setBeta</w:t>
+      </w:r>
+      <w:proofErr w:type="spellEnd"/>
+      <w:r>
+        <w:rPr>
+          <w:rFonts w:ascii="Times New Roman" w:hAnsi="Times New Roman" w:cs="Times New Roman" w:hint="eastAsia"/>
+        </w:rPr>
+        <w:t>: set the roughness for the surface (usually &lt;0.2)</w:t>
       </w:r>
     </w:p>
     <w:p>
@@ -2142,6 +3335,7 @@
           <w:rFonts w:ascii="Times New Roman" w:hAnsi="Times New Roman" w:cs="Times New Roman"/>
         </w:rPr>
       </w:pPr>
+      <w:proofErr w:type="spellStart"/>
       <w:r>
         <w:rPr>
           <w:rFonts w:ascii="Times New Roman" w:hAnsi="Times New Roman" w:cs="Times New Roman" w:hint="eastAsia"/>
@@ -2160,8 +3354,30 @@
         <w:rPr>
           <w:rFonts w:ascii="Times New Roman" w:hAnsi="Times New Roman" w:cs="Times New Roman" w:hint="eastAsia"/>
         </w:rPr>
-        <w:t xml:space="preserve">.setWt:set the domain waight for </w:t>
-      </w:r>
+        <w:t>.setWt:set</w:t>
+      </w:r>
+      <w:proofErr w:type="spellEnd"/>
+      <w:r>
+        <w:rPr>
+          <w:rFonts w:ascii="Times New Roman" w:hAnsi="Times New Roman" w:cs="Times New Roman" w:hint="eastAsia"/>
+        </w:rPr>
+        <w:t xml:space="preserve"> the domain </w:t>
+      </w:r>
+      <w:proofErr w:type="spellStart"/>
+      <w:r>
+        <w:rPr>
+          <w:rFonts w:ascii="Times New Roman" w:hAnsi="Times New Roman" w:cs="Times New Roman" w:hint="eastAsia"/>
+        </w:rPr>
+        <w:t>waight</w:t>
+      </w:r>
+      <w:proofErr w:type="spellEnd"/>
+      <w:r>
+        <w:rPr>
+          <w:rFonts w:ascii="Times New Roman" w:hAnsi="Times New Roman" w:cs="Times New Roman" w:hint="eastAsia"/>
+        </w:rPr>
+        <w:t xml:space="preserve"> for </w:t>
+      </w:r>
+      <w:proofErr w:type="spellStart"/>
       <w:r>
         <w:rPr>
           <w:rFonts w:ascii="Times New Roman" w:hAnsi="Times New Roman" w:cs="Times New Roman"/>
@@ -2176,6 +3392,7 @@
         </w:rPr>
         <w:t>N</w:t>
       </w:r>
+      <w:proofErr w:type="spellEnd"/>
     </w:p>
     <w:p>
       <w:pPr>
@@ -2193,7 +3410,23 @@
           <w:rFonts w:ascii="Times New Roman" w:hAnsi="Times New Roman" w:cs="Times New Roman" w:hint="eastAsia"/>
           <w:u w:val="single"/>
         </w:rPr>
-        <w:t>Parameters for binding in monodentate mode (MD)</w:t>
+        <w:t xml:space="preserve">Parameters for binding in </w:t>
+      </w:r>
+      <w:proofErr w:type="spellStart"/>
+      <w:r>
+        <w:rPr>
+          <w:rFonts w:ascii="Times New Roman" w:hAnsi="Times New Roman" w:cs="Times New Roman" w:hint="eastAsia"/>
+          <w:u w:val="single"/>
+        </w:rPr>
+        <w:t>monodentate</w:t>
+      </w:r>
+      <w:proofErr w:type="spellEnd"/>
+      <w:r>
+        <w:rPr>
+          <w:rFonts w:ascii="Times New Roman" w:hAnsi="Times New Roman" w:cs="Times New Roman" w:hint="eastAsia"/>
+          <w:u w:val="single"/>
+        </w:rPr>
+        <w:t xml:space="preserve"> mode (MD)</w:t>
       </w:r>
     </w:p>
     <w:p>
@@ -2242,7 +3475,23 @@
           <w:rFonts w:ascii="Times New Roman" w:hAnsi="Times New Roman" w:cs="Times New Roman" w:hint="eastAsia"/>
           <w:u w:val="single"/>
         </w:rPr>
-        <w:t>Parameters for binding in bidentate mode (BD)</w:t>
+        <w:t xml:space="preserve">Parameters for binding in </w:t>
+      </w:r>
+      <w:proofErr w:type="spellStart"/>
+      <w:r>
+        <w:rPr>
+          <w:rFonts w:ascii="Times New Roman" w:hAnsi="Times New Roman" w:cs="Times New Roman" w:hint="eastAsia"/>
+          <w:u w:val="single"/>
+        </w:rPr>
+        <w:t>bidentate</w:t>
+      </w:r>
+      <w:proofErr w:type="spellEnd"/>
+      <w:r>
+        <w:rPr>
+          <w:rFonts w:ascii="Times New Roman" w:hAnsi="Times New Roman" w:cs="Times New Roman" w:hint="eastAsia"/>
+          <w:u w:val="single"/>
+        </w:rPr>
+        <w:t xml:space="preserve"> mode (BD)</w:t>
       </w:r>
     </w:p>
     <w:p>
@@ -2260,6 +3509,7 @@
           <w:rFonts w:ascii="Times New Roman" w:hAnsi="Times New Roman" w:cs="Times New Roman"/>
         </w:rPr>
       </w:pPr>
+      <w:proofErr w:type="spellStart"/>
       <w:r>
         <w:rPr>
           <w:rFonts w:ascii="Times New Roman" w:hAnsi="Times New Roman" w:cs="Times New Roman" w:hint="eastAsia"/>
@@ -2277,7 +3527,98 @@
         <w:rPr>
           <w:rFonts w:ascii="Times New Roman" w:hAnsi="Times New Roman" w:cs="Times New Roman" w:hint="eastAsia"/>
         </w:rPr>
-        <w:t xml:space="preserve">_n:set anchor offset (read geometry section for detail) for sorbate set n (n should be even number from 0. 0 means using this par for sorbate 0 and sorbate 1, whileas 2 means using this par for sorbate 2 and sorbate 3, and so on). </w:t>
+        <w:t>_n:set</w:t>
+      </w:r>
+      <w:proofErr w:type="spellEnd"/>
+      <w:r>
+        <w:rPr>
+          <w:rFonts w:ascii="Times New Roman" w:hAnsi="Times New Roman" w:cs="Times New Roman" w:hint="eastAsia"/>
+        </w:rPr>
+        <w:t xml:space="preserve"> anchor offset (read geometry section for detail) for </w:t>
+      </w:r>
+      <w:proofErr w:type="spellStart"/>
+      <w:r>
+        <w:rPr>
+          <w:rFonts w:ascii="Times New Roman" w:hAnsi="Times New Roman" w:cs="Times New Roman" w:hint="eastAsia"/>
+        </w:rPr>
+        <w:t>sorbate</w:t>
+      </w:r>
+      <w:proofErr w:type="spellEnd"/>
+      <w:r>
+        <w:rPr>
+          <w:rFonts w:ascii="Times New Roman" w:hAnsi="Times New Roman" w:cs="Times New Roman" w:hint="eastAsia"/>
+        </w:rPr>
+        <w:t xml:space="preserve"> set n (n should be even number from 0. 0 means using this par for </w:t>
+      </w:r>
+      <w:proofErr w:type="spellStart"/>
+      <w:r>
+        <w:rPr>
+          <w:rFonts w:ascii="Times New Roman" w:hAnsi="Times New Roman" w:cs="Times New Roman" w:hint="eastAsia"/>
+        </w:rPr>
+        <w:t>sorbate</w:t>
+      </w:r>
+      <w:proofErr w:type="spellEnd"/>
+      <w:r>
+        <w:rPr>
+          <w:rFonts w:ascii="Times New Roman" w:hAnsi="Times New Roman" w:cs="Times New Roman" w:hint="eastAsia"/>
+        </w:rPr>
+        <w:t xml:space="preserve"> 0 and </w:t>
+      </w:r>
+      <w:proofErr w:type="spellStart"/>
+      <w:r>
+        <w:rPr>
+          <w:rFonts w:ascii="Times New Roman" w:hAnsi="Times New Roman" w:cs="Times New Roman" w:hint="eastAsia"/>
+        </w:rPr>
+        <w:t>sorbate</w:t>
+      </w:r>
+      <w:proofErr w:type="spellEnd"/>
+      <w:r>
+        <w:rPr>
+          <w:rFonts w:ascii="Times New Roman" w:hAnsi="Times New Roman" w:cs="Times New Roman" w:hint="eastAsia"/>
+        </w:rPr>
+        <w:t xml:space="preserve"> 1, </w:t>
+      </w:r>
+      <w:proofErr w:type="spellStart"/>
+      <w:r>
+        <w:rPr>
+          <w:rFonts w:ascii="Times New Roman" w:hAnsi="Times New Roman" w:cs="Times New Roman" w:hint="eastAsia"/>
+        </w:rPr>
+        <w:t>whileas</w:t>
+      </w:r>
+      <w:proofErr w:type="spellEnd"/>
+      <w:r>
+        <w:rPr>
+          <w:rFonts w:ascii="Times New Roman" w:hAnsi="Times New Roman" w:cs="Times New Roman" w:hint="eastAsia"/>
+        </w:rPr>
+        <w:t xml:space="preserve"> 2 means using this par for </w:t>
+      </w:r>
+      <w:proofErr w:type="spellStart"/>
+      <w:r>
+        <w:rPr>
+          <w:rFonts w:ascii="Times New Roman" w:hAnsi="Times New Roman" w:cs="Times New Roman" w:hint="eastAsia"/>
+        </w:rPr>
+        <w:t>sorbate</w:t>
+      </w:r>
+      <w:proofErr w:type="spellEnd"/>
+      <w:r>
+        <w:rPr>
+          <w:rFonts w:ascii="Times New Roman" w:hAnsi="Times New Roman" w:cs="Times New Roman" w:hint="eastAsia"/>
+        </w:rPr>
+        <w:t xml:space="preserve"> 2 and </w:t>
+      </w:r>
+      <w:proofErr w:type="spellStart"/>
+      <w:r>
+        <w:rPr>
+          <w:rFonts w:ascii="Times New Roman" w:hAnsi="Times New Roman" w:cs="Times New Roman" w:hint="eastAsia"/>
+        </w:rPr>
+        <w:t>sorbate</w:t>
+      </w:r>
+      <w:proofErr w:type="spellEnd"/>
+      <w:r>
+        <w:rPr>
+          <w:rFonts w:ascii="Times New Roman" w:hAnsi="Times New Roman" w:cs="Times New Roman" w:hint="eastAsia"/>
+        </w:rPr>
+        <w:t xml:space="preserve"> 3, and so on). </w:t>
       </w:r>
     </w:p>
     <w:p>
@@ -2295,7 +3636,14 @@
         <w:rPr>
           <w:rFonts w:ascii="Times New Roman" w:hAnsi="Times New Roman" w:cs="Times New Roman" w:hint="eastAsia"/>
         </w:rPr>
-        <w:t>And note that the BD in the par name means setting this par under b</w:t>
+        <w:t xml:space="preserve">And note that the BD in the par name means setting this par under </w:t>
+      </w:r>
+      <w:proofErr w:type="spellStart"/>
+      <w:r>
+        <w:rPr>
+          <w:rFonts w:ascii="Times New Roman" w:hAnsi="Times New Roman" w:cs="Times New Roman" w:hint="eastAsia"/>
+        </w:rPr>
+        <w:t>b</w:t>
       </w:r>
       <w:r>
         <w:rPr>
@@ -2303,6 +3651,7 @@
         </w:rPr>
         <w:t>identate</w:t>
       </w:r>
+      <w:proofErr w:type="spellEnd"/>
       <w:r>
         <w:rPr>
           <w:rFonts w:ascii="Times New Roman" w:hAnsi="Times New Roman" w:cs="Times New Roman" w:hint="eastAsia"/>
@@ -2319,7 +3668,21 @@
         <w:rPr>
           <w:rFonts w:ascii="Times New Roman" w:hAnsi="Times New Roman" w:cs="Times New Roman" w:hint="eastAsia"/>
         </w:rPr>
-        <w:t xml:space="preserve"> mode and OS means outersphere mode. Such naming rule is implicitly applied hereafter.</w:t>
+        <w:t xml:space="preserve"> mode and OS means </w:t>
+      </w:r>
+      <w:proofErr w:type="spellStart"/>
+      <w:r>
+        <w:rPr>
+          <w:rFonts w:ascii="Times New Roman" w:hAnsi="Times New Roman" w:cs="Times New Roman" w:hint="eastAsia"/>
+        </w:rPr>
+        <w:t>outersphere</w:t>
+      </w:r>
+      <w:proofErr w:type="spellEnd"/>
+      <w:r>
+        <w:rPr>
+          <w:rFonts w:ascii="Times New Roman" w:hAnsi="Times New Roman" w:cs="Times New Roman" w:hint="eastAsia"/>
+        </w:rPr>
+        <w:t xml:space="preserve"> mode. Such naming rule is implicitly applied hereafter.</w:t>
       </w:r>
     </w:p>
     <w:p>
@@ -2337,7 +3700,35 @@
         <w:rPr>
           <w:rFonts w:ascii="Times New Roman" w:hAnsi="Times New Roman" w:cs="Times New Roman" w:hint="eastAsia"/>
         </w:rPr>
-        <w:t>Effect of this par will shift the sorbate and distort the local structure of the sorbate.</w:t>
+        <w:t xml:space="preserve">Effect of this par will shift the </w:t>
+      </w:r>
+      <w:proofErr w:type="spellStart"/>
+      <w:r>
+        <w:rPr>
+          <w:rFonts w:ascii="Times New Roman" w:hAnsi="Times New Roman" w:cs="Times New Roman" w:hint="eastAsia"/>
+        </w:rPr>
+        <w:t>sorbate</w:t>
+      </w:r>
+      <w:proofErr w:type="spellEnd"/>
+      <w:r>
+        <w:rPr>
+          <w:rFonts w:ascii="Times New Roman" w:hAnsi="Times New Roman" w:cs="Times New Roman" w:hint="eastAsia"/>
+        </w:rPr>
+        <w:t xml:space="preserve"> and distort the local structure of the </w:t>
+      </w:r>
+      <w:proofErr w:type="spellStart"/>
+      <w:r>
+        <w:rPr>
+          <w:rFonts w:ascii="Times New Roman" w:hAnsi="Times New Roman" w:cs="Times New Roman" w:hint="eastAsia"/>
+        </w:rPr>
+        <w:t>sorbate</w:t>
+      </w:r>
+      <w:proofErr w:type="spellEnd"/>
+      <w:r>
+        <w:rPr>
+          <w:rFonts w:ascii="Times New Roman" w:hAnsi="Times New Roman" w:cs="Times New Roman" w:hint="eastAsia"/>
+        </w:rPr>
+        <w:t>.</w:t>
       </w:r>
     </w:p>
     <w:p>
@@ -2355,11 +3746,11 @@
           <w:rFonts w:ascii="Times New Roman" w:hAnsi="Times New Roman" w:cs="Times New Roman"/>
         </w:rPr>
       </w:pPr>
-      <w:r>
-        <w:rPr>
-          <w:rFonts w:ascii="Times New Roman" w:hAnsi="Times New Roman" w:cs="Times New Roman" w:hint="eastAsia"/>
-        </w:rPr>
-        <w:lastRenderedPageBreak/>
+      <w:proofErr w:type="spellStart"/>
+      <w:r>
+        <w:rPr>
+          <w:rFonts w:ascii="Times New Roman" w:hAnsi="Times New Roman" w:cs="Times New Roman" w:hint="eastAsia"/>
+        </w:rPr>
         <w:t>rgh_domainN.setAngle_offset_</w:t>
       </w:r>
       <w:r>
@@ -2373,7 +3764,14 @@
         <w:rPr>
           <w:rFonts w:ascii="Times New Roman" w:hAnsi="Times New Roman" w:cs="Times New Roman" w:hint="eastAsia"/>
         </w:rPr>
-        <w:t>_n: set angle offset for first distal oxygen to distort the local structure.</w:t>
+        <w:t>_n</w:t>
+      </w:r>
+      <w:proofErr w:type="spellEnd"/>
+      <w:r>
+        <w:rPr>
+          <w:rFonts w:ascii="Times New Roman" w:hAnsi="Times New Roman" w:cs="Times New Roman" w:hint="eastAsia"/>
+        </w:rPr>
+        <w:t>: set angle offset for first distal oxygen to distort the local structure.</w:t>
       </w:r>
     </w:p>
     <w:p>
@@ -2426,6 +3824,7 @@
           <w:rFonts w:ascii="Times New Roman" w:hAnsi="Times New Roman" w:cs="Times New Roman"/>
         </w:rPr>
       </w:pPr>
+      <w:proofErr w:type="spellStart"/>
       <w:r>
         <w:rPr>
           <w:rFonts w:ascii="Times New Roman" w:hAnsi="Times New Roman" w:cs="Times New Roman"/>
@@ -2461,7 +3860,28 @@
         <w:rPr>
           <w:rFonts w:ascii="Times New Roman" w:hAnsi="Times New Roman" w:cs="Times New Roman" w:hint="eastAsia"/>
         </w:rPr>
-        <w:t>n: set offset for first distal oxygen, and it will change the sorbate-oxygen bond length.</w:t>
+        <w:t>n</w:t>
+      </w:r>
+      <w:proofErr w:type="spellEnd"/>
+      <w:r>
+        <w:rPr>
+          <w:rFonts w:ascii="Times New Roman" w:hAnsi="Times New Roman" w:cs="Times New Roman" w:hint="eastAsia"/>
+        </w:rPr>
+        <w:t xml:space="preserve">: set offset for first distal oxygen, and it will change the </w:t>
+      </w:r>
+      <w:proofErr w:type="spellStart"/>
+      <w:r>
+        <w:rPr>
+          <w:rFonts w:ascii="Times New Roman" w:hAnsi="Times New Roman" w:cs="Times New Roman" w:hint="eastAsia"/>
+        </w:rPr>
+        <w:t>sorbate</w:t>
+      </w:r>
+      <w:proofErr w:type="spellEnd"/>
+      <w:r>
+        <w:rPr>
+          <w:rFonts w:ascii="Times New Roman" w:hAnsi="Times New Roman" w:cs="Times New Roman" w:hint="eastAsia"/>
+        </w:rPr>
+        <w:t>-oxygen bond length.</w:t>
       </w:r>
     </w:p>
     <w:p>
@@ -2526,7 +3946,21 @@
         <w:rPr>
           <w:rFonts w:ascii="Times New Roman" w:hAnsi="Times New Roman" w:cs="Times New Roman" w:hint="eastAsia"/>
         </w:rPr>
-        <w:t>n: set offset for second distal oxygen, and it will change the sorbate-oxygen bond length.</w:t>
+        <w:t xml:space="preserve">n: set offset for second distal oxygen, and it will change the </w:t>
+      </w:r>
+      <w:proofErr w:type="spellStart"/>
+      <w:r>
+        <w:rPr>
+          <w:rFonts w:ascii="Times New Roman" w:hAnsi="Times New Roman" w:cs="Times New Roman" w:hint="eastAsia"/>
+        </w:rPr>
+        <w:t>sorbate</w:t>
+      </w:r>
+      <w:proofErr w:type="spellEnd"/>
+      <w:r>
+        <w:rPr>
+          <w:rFonts w:ascii="Times New Roman" w:hAnsi="Times New Roman" w:cs="Times New Roman" w:hint="eastAsia"/>
+        </w:rPr>
+        <w:t>-oxygen bond length.</w:t>
       </w:r>
     </w:p>
     <w:p>
@@ -2544,6 +3978,7 @@
           <w:rFonts w:ascii="Times New Roman" w:hAnsi="Times New Roman" w:cs="Times New Roman"/>
         </w:rPr>
       </w:pPr>
+      <w:proofErr w:type="spellStart"/>
       <w:r>
         <w:rPr>
           <w:rFonts w:ascii="Times New Roman" w:hAnsi="Times New Roman" w:cs="Times New Roman" w:hint="eastAsia"/>
@@ -2561,7 +3996,42 @@
         <w:rPr>
           <w:rFonts w:ascii="Times New Roman" w:hAnsi="Times New Roman" w:cs="Times New Roman" w:hint="eastAsia"/>
         </w:rPr>
-        <w:t xml:space="preserve">_n: set rotation angle for sorbate species including metal and the associated distal oxygens). </w:t>
+        <w:t>_n</w:t>
+      </w:r>
+      <w:proofErr w:type="spellEnd"/>
+      <w:r>
+        <w:rPr>
+          <w:rFonts w:ascii="Times New Roman" w:hAnsi="Times New Roman" w:cs="Times New Roman" w:hint="eastAsia"/>
+        </w:rPr>
+        <w:t xml:space="preserve">: set rotation angle for </w:t>
+      </w:r>
+      <w:proofErr w:type="spellStart"/>
+      <w:r>
+        <w:rPr>
+          <w:rFonts w:ascii="Times New Roman" w:hAnsi="Times New Roman" w:cs="Times New Roman" w:hint="eastAsia"/>
+        </w:rPr>
+        <w:t>sorbate</w:t>
+      </w:r>
+      <w:proofErr w:type="spellEnd"/>
+      <w:r>
+        <w:rPr>
+          <w:rFonts w:ascii="Times New Roman" w:hAnsi="Times New Roman" w:cs="Times New Roman" w:hint="eastAsia"/>
+        </w:rPr>
+        <w:t xml:space="preserve"> species including metal and the associated distal </w:t>
+      </w:r>
+      <w:proofErr w:type="spellStart"/>
+      <w:r>
+        <w:rPr>
+          <w:rFonts w:ascii="Times New Roman" w:hAnsi="Times New Roman" w:cs="Times New Roman" w:hint="eastAsia"/>
+        </w:rPr>
+        <w:t>oxygens</w:t>
+      </w:r>
+      <w:proofErr w:type="spellEnd"/>
+      <w:r>
+        <w:rPr>
+          <w:rFonts w:ascii="Times New Roman" w:hAnsi="Times New Roman" w:cs="Times New Roman" w:hint="eastAsia"/>
+        </w:rPr>
+        <w:t xml:space="preserve">). </w:t>
       </w:r>
       <w:r>
         <w:rPr>
@@ -2573,7 +4043,49 @@
         <w:rPr>
           <w:rFonts w:ascii="Times New Roman" w:hAnsi="Times New Roman" w:cs="Times New Roman" w:hint="eastAsia"/>
         </w:rPr>
-        <w:t>he polyhedral will be rotated about an axis (formed by anchor atoms) by this degree. And note that the zero rotation angle is arbitrarily set so that the maximum sorbate-surface cation distance is maintained.</w:t>
+        <w:t xml:space="preserve">he polyhedral will be rotated about an axis (formed by anchor atoms) by this degree. And note that the zero rotation </w:t>
+      </w:r>
+      <w:proofErr w:type="gramStart"/>
+      <w:r>
+        <w:rPr>
+          <w:rFonts w:ascii="Times New Roman" w:hAnsi="Times New Roman" w:cs="Times New Roman" w:hint="eastAsia"/>
+        </w:rPr>
+        <w:t>angle</w:t>
+      </w:r>
+      <w:proofErr w:type="gramEnd"/>
+      <w:r>
+        <w:rPr>
+          <w:rFonts w:ascii="Times New Roman" w:hAnsi="Times New Roman" w:cs="Times New Roman" w:hint="eastAsia"/>
+        </w:rPr>
+        <w:t xml:space="preserve"> is arbitrarily set so that the maximum </w:t>
+      </w:r>
+      <w:proofErr w:type="spellStart"/>
+      <w:r>
+        <w:rPr>
+          <w:rFonts w:ascii="Times New Roman" w:hAnsi="Times New Roman" w:cs="Times New Roman" w:hint="eastAsia"/>
+        </w:rPr>
+        <w:t>sorbate</w:t>
+      </w:r>
+      <w:proofErr w:type="spellEnd"/>
+      <w:r>
+        <w:rPr>
+          <w:rFonts w:ascii="Times New Roman" w:hAnsi="Times New Roman" w:cs="Times New Roman" w:hint="eastAsia"/>
+        </w:rPr>
+        <w:t xml:space="preserve">-surface </w:t>
+      </w:r>
+      <w:proofErr w:type="spellStart"/>
+      <w:r>
+        <w:rPr>
+          <w:rFonts w:ascii="Times New Roman" w:hAnsi="Times New Roman" w:cs="Times New Roman" w:hint="eastAsia"/>
+        </w:rPr>
+        <w:t>cation</w:t>
+      </w:r>
+      <w:proofErr w:type="spellEnd"/>
+      <w:r>
+        <w:rPr>
+          <w:rFonts w:ascii="Times New Roman" w:hAnsi="Times New Roman" w:cs="Times New Roman" w:hint="eastAsia"/>
+        </w:rPr>
+        <w:t xml:space="preserve"> distance is maintained.</w:t>
       </w:r>
     </w:p>
     <w:p>
@@ -2592,6 +4104,7 @@
           <w:rFonts w:ascii="Times New Roman" w:hAnsi="Times New Roman" w:cs="Times New Roman"/>
         </w:rPr>
       </w:pPr>
+      <w:proofErr w:type="spellStart"/>
       <w:r>
         <w:rPr>
           <w:rFonts w:ascii="Times New Roman" w:hAnsi="Times New Roman" w:cs="Times New Roman" w:hint="eastAsia"/>
@@ -2609,8 +4122,30 @@
         <w:rPr>
           <w:rFonts w:ascii="Times New Roman" w:hAnsi="Times New Roman" w:cs="Times New Roman" w:hint="eastAsia"/>
         </w:rPr>
-        <w:t xml:space="preserve">_n: set a offset to the ideal top angle. For example, the ideal top angle for tetrahedral is 109.5 </w:t>
-      </w:r>
+        <w:t>_n</w:t>
+      </w:r>
+      <w:proofErr w:type="spellEnd"/>
+      <w:r>
+        <w:rPr>
+          <w:rFonts w:ascii="Times New Roman" w:hAnsi="Times New Roman" w:cs="Times New Roman" w:hint="eastAsia"/>
+        </w:rPr>
+        <w:t xml:space="preserve">: set </w:t>
+      </w:r>
+      <w:proofErr w:type="gramStart"/>
+      <w:r>
+        <w:rPr>
+          <w:rFonts w:ascii="Times New Roman" w:hAnsi="Times New Roman" w:cs="Times New Roman" w:hint="eastAsia"/>
+        </w:rPr>
+        <w:t>a</w:t>
+      </w:r>
+      <w:proofErr w:type="gramEnd"/>
+      <w:r>
+        <w:rPr>
+          <w:rFonts w:ascii="Times New Roman" w:hAnsi="Times New Roman" w:cs="Times New Roman" w:hint="eastAsia"/>
+        </w:rPr>
+        <w:t xml:space="preserve"> offset to the ideal top angle. For example, the ideal top angle for tetrahedral is 109.5 </w:t>
+      </w:r>
+      <w:proofErr w:type="gramStart"/>
       <w:r>
         <w:rPr>
           <w:rFonts w:ascii="Times New Roman" w:hAnsi="Times New Roman" w:cs="Times New Roman"/>
@@ -2621,7 +4156,14 @@
         <w:rPr>
           <w:rFonts w:ascii="Times New Roman" w:hAnsi="Times New Roman" w:cs="Times New Roman" w:hint="eastAsia"/>
         </w:rPr>
-        <w:t xml:space="preserve"> . An offset to this ideal value will make a </w:t>
+        <w:t xml:space="preserve"> .</w:t>
+      </w:r>
+      <w:proofErr w:type="gramEnd"/>
+      <w:r>
+        <w:rPr>
+          <w:rFonts w:ascii="Times New Roman" w:hAnsi="Times New Roman" w:cs="Times New Roman" w:hint="eastAsia"/>
+        </w:rPr>
+        <w:t xml:space="preserve"> An offset to this ideal value will make a </w:t>
       </w:r>
       <w:r>
         <w:rPr>
@@ -2652,11 +4194,33 @@
           <w:rFonts w:ascii="Times New Roman" w:hAnsi="Times New Roman" w:cs="Times New Roman"/>
         </w:rPr>
       </w:pPr>
-      <w:r>
-        <w:rPr>
-          <w:rFonts w:ascii="Times New Roman" w:hAnsi="Times New Roman" w:cs="Times New Roman" w:hint="eastAsia"/>
-        </w:rPr>
-        <w:t>rgh_domainN.setR(Theta, Phi)1_m_</w:t>
+      <w:proofErr w:type="spellStart"/>
+      <w:r>
+        <w:rPr>
+          <w:rFonts w:ascii="Times New Roman" w:hAnsi="Times New Roman" w:cs="Times New Roman" w:hint="eastAsia"/>
+        </w:rPr>
+        <w:t>rgh_</w:t>
+      </w:r>
+      <w:proofErr w:type="gramStart"/>
+      <w:r>
+        <w:rPr>
+          <w:rFonts w:ascii="Times New Roman" w:hAnsi="Times New Roman" w:cs="Times New Roman" w:hint="eastAsia"/>
+        </w:rPr>
+        <w:t>domainN.setR</w:t>
+      </w:r>
+      <w:proofErr w:type="spellEnd"/>
+      <w:r>
+        <w:rPr>
+          <w:rFonts w:ascii="Times New Roman" w:hAnsi="Times New Roman" w:cs="Times New Roman" w:hint="eastAsia"/>
+        </w:rPr>
+        <w:t>(</w:t>
+      </w:r>
+      <w:proofErr w:type="gramEnd"/>
+      <w:r>
+        <w:rPr>
+          <w:rFonts w:ascii="Times New Roman" w:hAnsi="Times New Roman" w:cs="Times New Roman" w:hint="eastAsia"/>
+        </w:rPr>
+        <w:t>Theta, Phi)1_m_</w:t>
       </w:r>
       <w:r>
         <w:rPr>
@@ -2669,7 +4233,35 @@
         <w:rPr>
           <w:rFonts w:ascii="Times New Roman" w:hAnsi="Times New Roman" w:cs="Times New Roman" w:hint="eastAsia"/>
         </w:rPr>
-        <w:t>_n: set the coordinates (r, theta and phi) in a spheric coordinate system for distal oxygens if under ADD_DISTAL_WILD mode.</w:t>
+        <w:t xml:space="preserve">_n: set the coordinates (r, theta and phi) in a </w:t>
+      </w:r>
+      <w:proofErr w:type="spellStart"/>
+      <w:r>
+        <w:rPr>
+          <w:rFonts w:ascii="Times New Roman" w:hAnsi="Times New Roman" w:cs="Times New Roman" w:hint="eastAsia"/>
+        </w:rPr>
+        <w:t>spheric</w:t>
+      </w:r>
+      <w:proofErr w:type="spellEnd"/>
+      <w:r>
+        <w:rPr>
+          <w:rFonts w:ascii="Times New Roman" w:hAnsi="Times New Roman" w:cs="Times New Roman" w:hint="eastAsia"/>
+        </w:rPr>
+        <w:t xml:space="preserve"> coordinate system for distal </w:t>
+      </w:r>
+      <w:proofErr w:type="spellStart"/>
+      <w:r>
+        <w:rPr>
+          <w:rFonts w:ascii="Times New Roman" w:hAnsi="Times New Roman" w:cs="Times New Roman" w:hint="eastAsia"/>
+        </w:rPr>
+        <w:t>oxygens</w:t>
+      </w:r>
+      <w:proofErr w:type="spellEnd"/>
+      <w:r>
+        <w:rPr>
+          <w:rFonts w:ascii="Times New Roman" w:hAnsi="Times New Roman" w:cs="Times New Roman" w:hint="eastAsia"/>
+        </w:rPr>
+        <w:t xml:space="preserve"> if under ADD_DISTAL_WILD mode.</w:t>
       </w:r>
     </w:p>
     <w:p>
@@ -2694,7 +4286,21 @@
         <w:rPr>
           <w:rFonts w:ascii="Times New Roman" w:hAnsi="Times New Roman" w:cs="Times New Roman" w:hint="eastAsia"/>
         </w:rPr>
-        <w:t>epending on the number of distal oxygens, you may have multiple r, theta and phi in the setting, so the m can be any integer number higher than 1.</w:t>
+        <w:t xml:space="preserve">epending on the number of distal </w:t>
+      </w:r>
+      <w:proofErr w:type="spellStart"/>
+      <w:r>
+        <w:rPr>
+          <w:rFonts w:ascii="Times New Roman" w:hAnsi="Times New Roman" w:cs="Times New Roman" w:hint="eastAsia"/>
+        </w:rPr>
+        <w:t>oxygens</w:t>
+      </w:r>
+      <w:proofErr w:type="spellEnd"/>
+      <w:r>
+        <w:rPr>
+          <w:rFonts w:ascii="Times New Roman" w:hAnsi="Times New Roman" w:cs="Times New Roman" w:hint="eastAsia"/>
+        </w:rPr>
+        <w:t>, you may have multiple r, theta and phi in the setting, so the m can be any integer number higher than 1.</w:t>
       </w:r>
     </w:p>
     <w:p>
@@ -2738,7 +4344,28 @@
         <w:rPr>
           <w:rFonts w:ascii="Times New Roman" w:hAnsi="Times New Roman" w:cs="Times New Roman" w:hint="eastAsia"/>
         </w:rPr>
-        <w:t>rgh_domainN.setDr1(2 or 3)_oct_</w:t>
+        <w:t>rgh_</w:t>
+      </w:r>
+      <w:proofErr w:type="gramStart"/>
+      <w:r>
+        <w:rPr>
+          <w:rFonts w:ascii="Times New Roman" w:hAnsi="Times New Roman" w:cs="Times New Roman" w:hint="eastAsia"/>
+        </w:rPr>
+        <w:t>domainN.setDr1(</w:t>
+      </w:r>
+      <w:proofErr w:type="gramEnd"/>
+      <w:r>
+        <w:rPr>
+          <w:rFonts w:ascii="Times New Roman" w:hAnsi="Times New Roman" w:cs="Times New Roman" w:hint="eastAsia"/>
+        </w:rPr>
+        <w:t>2 or 3)_</w:t>
+      </w:r>
+      <w:proofErr w:type="spellStart"/>
+      <w:r>
+        <w:rPr>
+          <w:rFonts w:ascii="Times New Roman" w:hAnsi="Times New Roman" w:cs="Times New Roman" w:hint="eastAsia"/>
+        </w:rPr>
+        <w:t>oct_</w:t>
       </w:r>
       <w:r>
         <w:rPr>
@@ -2751,7 +4378,14 @@
         <w:rPr>
           <w:rFonts w:ascii="Times New Roman" w:hAnsi="Times New Roman" w:cs="Times New Roman" w:hint="eastAsia"/>
         </w:rPr>
-        <w:t xml:space="preserve">_n: bond length change in unit of </w:t>
+        <w:t>_n</w:t>
+      </w:r>
+      <w:proofErr w:type="spellEnd"/>
+      <w:r>
+        <w:rPr>
+          <w:rFonts w:ascii="Times New Roman" w:hAnsi="Times New Roman" w:cs="Times New Roman" w:hint="eastAsia"/>
+        </w:rPr>
+        <w:t xml:space="preserve">: bond length change in unit of </w:t>
       </w:r>
       <w:r>
         <w:rPr>
@@ -2763,7 +4397,21 @@
         <w:rPr>
           <w:rFonts w:ascii="Times New Roman" w:hAnsi="Times New Roman" w:cs="Times New Roman" w:hint="eastAsia"/>
         </w:rPr>
-        <w:t xml:space="preserve"> along the vector from sorbate to the associated distal oxygen in the case of octahedral local structure.</w:t>
+        <w:t xml:space="preserve"> along the vector from </w:t>
+      </w:r>
+      <w:proofErr w:type="spellStart"/>
+      <w:r>
+        <w:rPr>
+          <w:rFonts w:ascii="Times New Roman" w:hAnsi="Times New Roman" w:cs="Times New Roman" w:hint="eastAsia"/>
+        </w:rPr>
+        <w:t>sorbate</w:t>
+      </w:r>
+      <w:proofErr w:type="spellEnd"/>
+      <w:r>
+        <w:rPr>
+          <w:rFonts w:ascii="Times New Roman" w:hAnsi="Times New Roman" w:cs="Times New Roman" w:hint="eastAsia"/>
+        </w:rPr>
+        <w:t xml:space="preserve"> to the associated distal oxygen in the case of octahedral local structure.</w:t>
       </w:r>
     </w:p>
     <w:p>
@@ -2782,6 +4430,7 @@
           <w:rFonts w:ascii="Times New Roman" w:hAnsi="Times New Roman" w:cs="Times New Roman"/>
         </w:rPr>
       </w:pPr>
+      <w:proofErr w:type="spellStart"/>
       <w:r>
         <w:rPr>
           <w:rFonts w:ascii="Times New Roman" w:hAnsi="Times New Roman" w:cs="Times New Roman" w:hint="eastAsia"/>
@@ -2799,7 +4448,14 @@
         <w:rPr>
           <w:rFonts w:ascii="Times New Roman" w:hAnsi="Times New Roman" w:cs="Times New Roman" w:hint="eastAsia"/>
         </w:rPr>
-        <w:t xml:space="preserve">_n: bond length change in unit of </w:t>
+        <w:t>_n</w:t>
+      </w:r>
+      <w:proofErr w:type="spellEnd"/>
+      <w:r>
+        <w:rPr>
+          <w:rFonts w:ascii="Times New Roman" w:hAnsi="Times New Roman" w:cs="Times New Roman" w:hint="eastAsia"/>
+        </w:rPr>
+        <w:t xml:space="preserve">: bond length change in unit of </w:t>
       </w:r>
       <w:r>
         <w:rPr>
@@ -2811,7 +4467,21 @@
         <w:rPr>
           <w:rFonts w:ascii="Times New Roman" w:hAnsi="Times New Roman" w:cs="Times New Roman" w:hint="eastAsia"/>
         </w:rPr>
-        <w:t xml:space="preserve"> along the vector from sorbate to the associated distal oxygen in the case of tetrahedral local structure.</w:t>
+        <w:t xml:space="preserve"> along the vector from </w:t>
+      </w:r>
+      <w:proofErr w:type="spellStart"/>
+      <w:r>
+        <w:rPr>
+          <w:rFonts w:ascii="Times New Roman" w:hAnsi="Times New Roman" w:cs="Times New Roman" w:hint="eastAsia"/>
+        </w:rPr>
+        <w:t>sorbate</w:t>
+      </w:r>
+      <w:proofErr w:type="spellEnd"/>
+      <w:r>
+        <w:rPr>
+          <w:rFonts w:ascii="Times New Roman" w:hAnsi="Times New Roman" w:cs="Times New Roman" w:hint="eastAsia"/>
+        </w:rPr>
+        <w:t xml:space="preserve"> to the associated distal oxygen in the case of tetrahedral local structure.</w:t>
       </w:r>
     </w:p>
     <w:p>
@@ -2830,6 +4500,7 @@
           <w:rFonts w:ascii="Times New Roman" w:hAnsi="Times New Roman" w:cs="Times New Roman"/>
         </w:rPr>
       </w:pPr>
+      <w:proofErr w:type="spellStart"/>
       <w:r>
         <w:rPr>
           <w:rFonts w:ascii="Times New Roman" w:hAnsi="Times New Roman" w:cs="Times New Roman" w:hint="eastAsia"/>
@@ -2847,7 +4518,14 @@
         <w:rPr>
           <w:rFonts w:ascii="Times New Roman" w:hAnsi="Times New Roman" w:cs="Times New Roman" w:hint="eastAsia"/>
         </w:rPr>
-        <w:t xml:space="preserve">_n: set the top angle (O-M-O) in the case of trigonal </w:t>
+        <w:t>_n</w:t>
+      </w:r>
+      <w:proofErr w:type="spellEnd"/>
+      <w:r>
+        <w:rPr>
+          <w:rFonts w:ascii="Times New Roman" w:hAnsi="Times New Roman" w:cs="Times New Roman" w:hint="eastAsia"/>
+        </w:rPr>
+        <w:t xml:space="preserve">: set the top angle (O-M-O) in the case of trigonal </w:t>
       </w:r>
       <w:r>
         <w:rPr>
@@ -2878,11 +4556,33 @@
           <w:rFonts w:ascii="Times New Roman" w:hAnsi="Times New Roman" w:cs="Times New Roman"/>
         </w:rPr>
       </w:pPr>
-      <w:r>
-        <w:rPr>
-          <w:rFonts w:ascii="Times New Roman" w:hAnsi="Times New Roman" w:cs="Times New Roman" w:hint="eastAsia"/>
-        </w:rPr>
-        <w:t>rgh_domainN.setR(Theta, Phi)1_m_</w:t>
+      <w:proofErr w:type="spellStart"/>
+      <w:r>
+        <w:rPr>
+          <w:rFonts w:ascii="Times New Roman" w:hAnsi="Times New Roman" w:cs="Times New Roman" w:hint="eastAsia"/>
+        </w:rPr>
+        <w:t>rgh_</w:t>
+      </w:r>
+      <w:proofErr w:type="gramStart"/>
+      <w:r>
+        <w:rPr>
+          <w:rFonts w:ascii="Times New Roman" w:hAnsi="Times New Roman" w:cs="Times New Roman" w:hint="eastAsia"/>
+        </w:rPr>
+        <w:t>domainN.setR</w:t>
+      </w:r>
+      <w:proofErr w:type="spellEnd"/>
+      <w:r>
+        <w:rPr>
+          <w:rFonts w:ascii="Times New Roman" w:hAnsi="Times New Roman" w:cs="Times New Roman" w:hint="eastAsia"/>
+        </w:rPr>
+        <w:t>(</w:t>
+      </w:r>
+      <w:proofErr w:type="gramEnd"/>
+      <w:r>
+        <w:rPr>
+          <w:rFonts w:ascii="Times New Roman" w:hAnsi="Times New Roman" w:cs="Times New Roman" w:hint="eastAsia"/>
+        </w:rPr>
+        <w:t>Theta, Phi)1_m_</w:t>
       </w:r>
       <w:r>
         <w:rPr>
@@ -2895,7 +4595,35 @@
         <w:rPr>
           <w:rFonts w:ascii="Times New Roman" w:hAnsi="Times New Roman" w:cs="Times New Roman" w:hint="eastAsia"/>
         </w:rPr>
-        <w:t>_n: set the coordinates (r, theta and phi) in a spheric coordinate system for distal oxygens if under ADD_DISTAL_WILD mode.</w:t>
+        <w:t xml:space="preserve">_n: set the coordinates (r, theta and phi) in a </w:t>
+      </w:r>
+      <w:proofErr w:type="spellStart"/>
+      <w:r>
+        <w:rPr>
+          <w:rFonts w:ascii="Times New Roman" w:hAnsi="Times New Roman" w:cs="Times New Roman" w:hint="eastAsia"/>
+        </w:rPr>
+        <w:t>spheric</w:t>
+      </w:r>
+      <w:proofErr w:type="spellEnd"/>
+      <w:r>
+        <w:rPr>
+          <w:rFonts w:ascii="Times New Roman" w:hAnsi="Times New Roman" w:cs="Times New Roman" w:hint="eastAsia"/>
+        </w:rPr>
+        <w:t xml:space="preserve"> coordinate system for distal </w:t>
+      </w:r>
+      <w:proofErr w:type="spellStart"/>
+      <w:r>
+        <w:rPr>
+          <w:rFonts w:ascii="Times New Roman" w:hAnsi="Times New Roman" w:cs="Times New Roman" w:hint="eastAsia"/>
+        </w:rPr>
+        <w:t>oxygens</w:t>
+      </w:r>
+      <w:proofErr w:type="spellEnd"/>
+      <w:r>
+        <w:rPr>
+          <w:rFonts w:ascii="Times New Roman" w:hAnsi="Times New Roman" w:cs="Times New Roman" w:hint="eastAsia"/>
+        </w:rPr>
+        <w:t xml:space="preserve"> if under ADD_DISTAL_WILD mode.</w:t>
       </w:r>
     </w:p>
     <w:p>
@@ -2920,7 +4648,21 @@
         <w:rPr>
           <w:rFonts w:ascii="Times New Roman" w:hAnsi="Times New Roman" w:cs="Times New Roman" w:hint="eastAsia"/>
         </w:rPr>
-        <w:t>epending on the number of distal oxygens, you may have multiple r, theta and phi in the setting, so the m can be any integer number higher than 1.</w:t>
+        <w:t xml:space="preserve">epending on the number of distal </w:t>
+      </w:r>
+      <w:proofErr w:type="spellStart"/>
+      <w:r>
+        <w:rPr>
+          <w:rFonts w:ascii="Times New Roman" w:hAnsi="Times New Roman" w:cs="Times New Roman" w:hint="eastAsia"/>
+        </w:rPr>
+        <w:t>oxygens</w:t>
+      </w:r>
+      <w:proofErr w:type="spellEnd"/>
+      <w:r>
+        <w:rPr>
+          <w:rFonts w:ascii="Times New Roman" w:hAnsi="Times New Roman" w:cs="Times New Roman" w:hint="eastAsia"/>
+        </w:rPr>
+        <w:t>, you may have multiple r, theta and phi in the setting, so the m can be any integer number higher than 1.</w:t>
       </w:r>
     </w:p>
     <w:p>
@@ -2941,7 +4683,23 @@
           <w:rFonts w:ascii="Times New Roman" w:hAnsi="Times New Roman" w:cs="Times New Roman" w:hint="eastAsia"/>
           <w:u w:val="single"/>
         </w:rPr>
-        <w:t>Parameters for binding in outersphere mode (OS)</w:t>
+        <w:t xml:space="preserve">Parameters for binding in </w:t>
+      </w:r>
+      <w:proofErr w:type="spellStart"/>
+      <w:r>
+        <w:rPr>
+          <w:rFonts w:ascii="Times New Roman" w:hAnsi="Times New Roman" w:cs="Times New Roman" w:hint="eastAsia"/>
+          <w:u w:val="single"/>
+        </w:rPr>
+        <w:t>outersphere</w:t>
+      </w:r>
+      <w:proofErr w:type="spellEnd"/>
+      <w:r>
+        <w:rPr>
+          <w:rFonts w:ascii="Times New Roman" w:hAnsi="Times New Roman" w:cs="Times New Roman" w:hint="eastAsia"/>
+          <w:u w:val="single"/>
+        </w:rPr>
+        <w:t xml:space="preserve"> mode (OS)</w:t>
       </w:r>
     </w:p>
     <w:p>
@@ -2960,12 +4718,43 @@
           <w:rFonts w:ascii="Times New Roman" w:hAnsi="Times New Roman" w:cs="Times New Roman"/>
         </w:rPr>
       </w:pPr>
-      <w:r>
-        <w:rPr>
-          <w:rFonts w:ascii="Times New Roman" w:hAnsi="Times New Roman" w:cs="Times New Roman" w:hint="eastAsia"/>
-        </w:rPr>
-        <w:t>rgh_domainN.setRot_x(y,z)_</w:t>
-      </w:r>
+      <w:proofErr w:type="spellStart"/>
+      <w:r>
+        <w:rPr>
+          <w:rFonts w:ascii="Times New Roman" w:hAnsi="Times New Roman" w:cs="Times New Roman" w:hint="eastAsia"/>
+        </w:rPr>
+        <w:t>rgh_domainN.setRot_x</w:t>
+      </w:r>
+      <w:proofErr w:type="spellEnd"/>
+      <w:r>
+        <w:rPr>
+          <w:rFonts w:ascii="Times New Roman" w:hAnsi="Times New Roman" w:cs="Times New Roman" w:hint="eastAsia"/>
+        </w:rPr>
+        <w:t>(</w:t>
+      </w:r>
+      <w:proofErr w:type="spellStart"/>
+      <w:r>
+        <w:rPr>
+          <w:rFonts w:ascii="Times New Roman" w:hAnsi="Times New Roman" w:cs="Times New Roman" w:hint="eastAsia"/>
+        </w:rPr>
+        <w:t>y</w:t>
+      </w:r>
+      <w:proofErr w:type="gramStart"/>
+      <w:r>
+        <w:rPr>
+          <w:rFonts w:ascii="Times New Roman" w:hAnsi="Times New Roman" w:cs="Times New Roman" w:hint="eastAsia"/>
+        </w:rPr>
+        <w:t>,z</w:t>
+      </w:r>
+      <w:proofErr w:type="spellEnd"/>
+      <w:proofErr w:type="gramEnd"/>
+      <w:r>
+        <w:rPr>
+          <w:rFonts w:ascii="Times New Roman" w:hAnsi="Times New Roman" w:cs="Times New Roman" w:hint="eastAsia"/>
+        </w:rPr>
+        <w:t>)_</w:t>
+      </w:r>
+      <w:proofErr w:type="spellStart"/>
       <w:r>
         <w:rPr>
           <w:rFonts w:ascii="Times New Roman" w:hAnsi="Times New Roman" w:cs="Times New Roman" w:hint="eastAsia"/>
@@ -2977,7 +4766,42 @@
         <w:rPr>
           <w:rFonts w:ascii="Times New Roman" w:hAnsi="Times New Roman" w:cs="Times New Roman" w:hint="eastAsia"/>
         </w:rPr>
-        <w:t>_n:set the rotation angle about x(y,z) axis passing through the sorbate for an octahedral structure. It can be any value in [0,360].</w:t>
+        <w:t>_n:set</w:t>
+      </w:r>
+      <w:proofErr w:type="spellEnd"/>
+      <w:r>
+        <w:rPr>
+          <w:rFonts w:ascii="Times New Roman" w:hAnsi="Times New Roman" w:cs="Times New Roman" w:hint="eastAsia"/>
+        </w:rPr>
+        <w:t xml:space="preserve"> the rotation angle about x(</w:t>
+      </w:r>
+      <w:proofErr w:type="spellStart"/>
+      <w:r>
+        <w:rPr>
+          <w:rFonts w:ascii="Times New Roman" w:hAnsi="Times New Roman" w:cs="Times New Roman" w:hint="eastAsia"/>
+        </w:rPr>
+        <w:t>y,z</w:t>
+      </w:r>
+      <w:proofErr w:type="spellEnd"/>
+      <w:r>
+        <w:rPr>
+          <w:rFonts w:ascii="Times New Roman" w:hAnsi="Times New Roman" w:cs="Times New Roman" w:hint="eastAsia"/>
+        </w:rPr>
+        <w:t xml:space="preserve">) axis passing through the </w:t>
+      </w:r>
+      <w:proofErr w:type="spellStart"/>
+      <w:r>
+        <w:rPr>
+          <w:rFonts w:ascii="Times New Roman" w:hAnsi="Times New Roman" w:cs="Times New Roman" w:hint="eastAsia"/>
+        </w:rPr>
+        <w:t>sorbate</w:t>
+      </w:r>
+      <w:proofErr w:type="spellEnd"/>
+      <w:r>
+        <w:rPr>
+          <w:rFonts w:ascii="Times New Roman" w:hAnsi="Times New Roman" w:cs="Times New Roman" w:hint="eastAsia"/>
+        </w:rPr>
+        <w:t xml:space="preserve"> for an octahedral structure. It can be any value in [0,360].</w:t>
       </w:r>
     </w:p>
     <w:p>
@@ -3025,7 +4849,21 @@
         <w:rPr>
           <w:rFonts w:ascii="Times New Roman" w:hAnsi="Times New Roman" w:cs="Times New Roman" w:hint="eastAsia"/>
         </w:rPr>
-        <w:t xml:space="preserve"> for an outersphere local structure.</w:t>
+        <w:t xml:space="preserve"> for an </w:t>
+      </w:r>
+      <w:proofErr w:type="spellStart"/>
+      <w:r>
+        <w:rPr>
+          <w:rFonts w:ascii="Times New Roman" w:hAnsi="Times New Roman" w:cs="Times New Roman" w:hint="eastAsia"/>
+        </w:rPr>
+        <w:t>outersphere</w:t>
+      </w:r>
+      <w:proofErr w:type="spellEnd"/>
+      <w:r>
+        <w:rPr>
+          <w:rFonts w:ascii="Times New Roman" w:hAnsi="Times New Roman" w:cs="Times New Roman" w:hint="eastAsia"/>
+        </w:rPr>
+        <w:t xml:space="preserve"> local structure.</w:t>
       </w:r>
     </w:p>
     <w:p>
@@ -3044,6 +4882,7 @@
           <w:rFonts w:ascii="Times New Roman" w:hAnsi="Times New Roman" w:cs="Times New Roman"/>
         </w:rPr>
       </w:pPr>
+      <w:proofErr w:type="spellStart"/>
       <w:r>
         <w:rPr>
           <w:rFonts w:ascii="Times New Roman" w:hAnsi="Times New Roman" w:cs="Times New Roman"/>
@@ -3054,8 +4893,52 @@
         <w:rPr>
           <w:rFonts w:ascii="Times New Roman" w:hAnsi="Times New Roman" w:cs="Times New Roman" w:hint="eastAsia"/>
         </w:rPr>
-        <w:t>gh_domainN.setCt_offset_dx(dy,or dz)_</w:t>
-      </w:r>
+        <w:t>gh_domainN.setCt_offset_</w:t>
+      </w:r>
+      <w:proofErr w:type="gramStart"/>
+      <w:r>
+        <w:rPr>
+          <w:rFonts w:ascii="Times New Roman" w:hAnsi="Times New Roman" w:cs="Times New Roman" w:hint="eastAsia"/>
+        </w:rPr>
+        <w:t>dx</w:t>
+      </w:r>
+      <w:proofErr w:type="spellEnd"/>
+      <w:r>
+        <w:rPr>
+          <w:rFonts w:ascii="Times New Roman" w:hAnsi="Times New Roman" w:cs="Times New Roman" w:hint="eastAsia"/>
+        </w:rPr>
+        <w:t>(</w:t>
+      </w:r>
+      <w:proofErr w:type="spellStart"/>
+      <w:proofErr w:type="gramEnd"/>
+      <w:r>
+        <w:rPr>
+          <w:rFonts w:ascii="Times New Roman" w:hAnsi="Times New Roman" w:cs="Times New Roman" w:hint="eastAsia"/>
+        </w:rPr>
+        <w:t>dy,or</w:t>
+      </w:r>
+      <w:proofErr w:type="spellEnd"/>
+      <w:r>
+        <w:rPr>
+          <w:rFonts w:ascii="Times New Roman" w:hAnsi="Times New Roman" w:cs="Times New Roman" w:hint="eastAsia"/>
+        </w:rPr>
+        <w:t xml:space="preserve"> </w:t>
+      </w:r>
+      <w:proofErr w:type="spellStart"/>
+      <w:r>
+        <w:rPr>
+          <w:rFonts w:ascii="Times New Roman" w:hAnsi="Times New Roman" w:cs="Times New Roman" w:hint="eastAsia"/>
+        </w:rPr>
+        <w:t>dz</w:t>
+      </w:r>
+      <w:proofErr w:type="spellEnd"/>
+      <w:r>
+        <w:rPr>
+          <w:rFonts w:ascii="Times New Roman" w:hAnsi="Times New Roman" w:cs="Times New Roman" w:hint="eastAsia"/>
+        </w:rPr>
+        <w:t>)_</w:t>
+      </w:r>
+      <w:proofErr w:type="spellStart"/>
       <w:r>
         <w:rPr>
           <w:rFonts w:ascii="Times New Roman" w:hAnsi="Times New Roman" w:cs="Times New Roman" w:hint="eastAsia"/>
@@ -3067,7 +4950,84 @@
         <w:rPr>
           <w:rFonts w:ascii="Times New Roman" w:hAnsi="Times New Roman" w:cs="Times New Roman" w:hint="eastAsia"/>
         </w:rPr>
-        <w:t>_n: shift the sorbate along with the distal oxygens in x, y and z direction. Note here the values are in frational unit. So the widest range for dxdy is [-0.5,0.5].</w:t>
+        <w:t>_n</w:t>
+      </w:r>
+      <w:proofErr w:type="spellEnd"/>
+      <w:r>
+        <w:rPr>
+          <w:rFonts w:ascii="Times New Roman" w:hAnsi="Times New Roman" w:cs="Times New Roman" w:hint="eastAsia"/>
+        </w:rPr>
+        <w:t xml:space="preserve">: shift the </w:t>
+      </w:r>
+      <w:proofErr w:type="spellStart"/>
+      <w:r>
+        <w:rPr>
+          <w:rFonts w:ascii="Times New Roman" w:hAnsi="Times New Roman" w:cs="Times New Roman" w:hint="eastAsia"/>
+        </w:rPr>
+        <w:t>sorbate</w:t>
+      </w:r>
+      <w:proofErr w:type="spellEnd"/>
+      <w:r>
+        <w:rPr>
+          <w:rFonts w:ascii="Times New Roman" w:hAnsi="Times New Roman" w:cs="Times New Roman" w:hint="eastAsia"/>
+        </w:rPr>
+        <w:t xml:space="preserve"> along with the distal </w:t>
+      </w:r>
+      <w:proofErr w:type="spellStart"/>
+      <w:r>
+        <w:rPr>
+          <w:rFonts w:ascii="Times New Roman" w:hAnsi="Times New Roman" w:cs="Times New Roman" w:hint="eastAsia"/>
+        </w:rPr>
+        <w:t>oxygens</w:t>
+      </w:r>
+      <w:proofErr w:type="spellEnd"/>
+      <w:r>
+        <w:rPr>
+          <w:rFonts w:ascii="Times New Roman" w:hAnsi="Times New Roman" w:cs="Times New Roman" w:hint="eastAsia"/>
+        </w:rPr>
+        <w:t xml:space="preserve"> in x, y and z direction. Note here the values are in </w:t>
+      </w:r>
+      <w:proofErr w:type="spellStart"/>
+      <w:r>
+        <w:rPr>
+          <w:rFonts w:ascii="Times New Roman" w:hAnsi="Times New Roman" w:cs="Times New Roman" w:hint="eastAsia"/>
+        </w:rPr>
+        <w:t>frational</w:t>
+      </w:r>
+      <w:proofErr w:type="spellEnd"/>
+      <w:r>
+        <w:rPr>
+          <w:rFonts w:ascii="Times New Roman" w:hAnsi="Times New Roman" w:cs="Times New Roman" w:hint="eastAsia"/>
+        </w:rPr>
+        <w:t xml:space="preserve"> unit. So the widest range for </w:t>
+      </w:r>
+      <w:proofErr w:type="spellStart"/>
+      <w:r>
+        <w:rPr>
+          <w:rFonts w:ascii="Times New Roman" w:hAnsi="Times New Roman" w:cs="Times New Roman" w:hint="eastAsia"/>
+        </w:rPr>
+        <w:t>dxdy</w:t>
+      </w:r>
+      <w:proofErr w:type="spellEnd"/>
+      <w:r>
+        <w:rPr>
+          <w:rFonts w:ascii="Times New Roman" w:hAnsi="Times New Roman" w:cs="Times New Roman" w:hint="eastAsia"/>
+        </w:rPr>
+        <w:t xml:space="preserve"> is [-0.5</w:t>
+      </w:r>
+      <w:proofErr w:type="gramStart"/>
+      <w:r>
+        <w:rPr>
+          <w:rFonts w:ascii="Times New Roman" w:hAnsi="Times New Roman" w:cs="Times New Roman" w:hint="eastAsia"/>
+        </w:rPr>
+        <w:t>,0.5</w:t>
+      </w:r>
+      <w:proofErr w:type="gramEnd"/>
+      <w:r>
+        <w:rPr>
+          <w:rFonts w:ascii="Times New Roman" w:hAnsi="Times New Roman" w:cs="Times New Roman" w:hint="eastAsia"/>
+        </w:rPr>
+        <w:t>].</w:t>
       </w:r>
     </w:p>
     <w:p>
@@ -3120,13 +5080,65 @@
         <w:rPr>
           <w:rFonts w:ascii="Times New Roman" w:hAnsi="Times New Roman" w:cs="Times New Roman" w:hint="eastAsia"/>
         </w:rPr>
-        <w:t>he fitting paprameters</w:t>
-      </w:r>
-      <w:r>
-        <w:rPr>
-          <w:rFonts w:ascii="Times New Roman" w:hAnsi="Times New Roman" w:cs="Times New Roman" w:hint="eastAsia"/>
-        </w:rPr>
-        <w:t xml:space="preserve"> for any one group instance include dx, dy, dz (for group atom movements in x y and z direction), u (thermal factor) and oc (occupancy).</w:t>
+        <w:t xml:space="preserve">he fitting </w:t>
+      </w:r>
+      <w:proofErr w:type="spellStart"/>
+      <w:r>
+        <w:rPr>
+          <w:rFonts w:ascii="Times New Roman" w:hAnsi="Times New Roman" w:cs="Times New Roman" w:hint="eastAsia"/>
+        </w:rPr>
+        <w:t>paprameters</w:t>
+      </w:r>
+      <w:proofErr w:type="spellEnd"/>
+      <w:r>
+        <w:rPr>
+          <w:rFonts w:ascii="Times New Roman" w:hAnsi="Times New Roman" w:cs="Times New Roman" w:hint="eastAsia"/>
+        </w:rPr>
+        <w:t xml:space="preserve"> for any one group instance include dx, </w:t>
+      </w:r>
+      <w:proofErr w:type="spellStart"/>
+      <w:proofErr w:type="gramStart"/>
+      <w:r>
+        <w:rPr>
+          <w:rFonts w:ascii="Times New Roman" w:hAnsi="Times New Roman" w:cs="Times New Roman" w:hint="eastAsia"/>
+        </w:rPr>
+        <w:t>dy</w:t>
+      </w:r>
+      <w:proofErr w:type="spellEnd"/>
+      <w:proofErr w:type="gramEnd"/>
+      <w:r>
+        <w:rPr>
+          <w:rFonts w:ascii="Times New Roman" w:hAnsi="Times New Roman" w:cs="Times New Roman" w:hint="eastAsia"/>
+        </w:rPr>
+        <w:t xml:space="preserve">, </w:t>
+      </w:r>
+      <w:proofErr w:type="spellStart"/>
+      <w:r>
+        <w:rPr>
+          <w:rFonts w:ascii="Times New Roman" w:hAnsi="Times New Roman" w:cs="Times New Roman" w:hint="eastAsia"/>
+        </w:rPr>
+        <w:t>dz</w:t>
+      </w:r>
+      <w:proofErr w:type="spellEnd"/>
+      <w:r>
+        <w:rPr>
+          <w:rFonts w:ascii="Times New Roman" w:hAnsi="Times New Roman" w:cs="Times New Roman" w:hint="eastAsia"/>
+        </w:rPr>
+        <w:t xml:space="preserve"> (for group atom movements in x y and z direction), u (thermal factor) and </w:t>
+      </w:r>
+      <w:proofErr w:type="spellStart"/>
+      <w:r>
+        <w:rPr>
+          <w:rFonts w:ascii="Times New Roman" w:hAnsi="Times New Roman" w:cs="Times New Roman" w:hint="eastAsia"/>
+        </w:rPr>
+        <w:t>oc</w:t>
+      </w:r>
+      <w:proofErr w:type="spellEnd"/>
+      <w:r>
+        <w:rPr>
+          <w:rFonts w:ascii="Times New Roman" w:hAnsi="Times New Roman" w:cs="Times New Roman" w:hint="eastAsia"/>
+        </w:rPr>
+        <w:t xml:space="preserve"> (occupancy).</w:t>
       </w:r>
     </w:p>
     <w:p>
@@ -3188,6 +5200,7 @@
         <w:rPr>
           <w:rFonts w:ascii="Times New Roman" w:hAnsi="Times New Roman" w:cs="Times New Roman" w:hint="eastAsia"/>
         </w:rPr>
+        <w:lastRenderedPageBreak/>
         <w:t>gp_O1O2_O7O8_D1.setdy</w:t>
       </w:r>
     </w:p>
@@ -3292,7 +5305,21 @@
         <w:rPr>
           <w:rFonts w:ascii="Times New Roman" w:hAnsi="Times New Roman" w:cs="Times New Roman" w:hint="eastAsia"/>
         </w:rPr>
-        <w:t xml:space="preserve">Easy easy, just fill up the main setup zone in the template script. </w:t>
+        <w:t xml:space="preserve">Easy </w:t>
+      </w:r>
+      <w:proofErr w:type="spellStart"/>
+      <w:r>
+        <w:rPr>
+          <w:rFonts w:ascii="Times New Roman" w:hAnsi="Times New Roman" w:cs="Times New Roman" w:hint="eastAsia"/>
+        </w:rPr>
+        <w:t>easy</w:t>
+      </w:r>
+      <w:proofErr w:type="spellEnd"/>
+      <w:r>
+        <w:rPr>
+          <w:rFonts w:ascii="Times New Roman" w:hAnsi="Times New Roman" w:cs="Times New Roman" w:hint="eastAsia"/>
+        </w:rPr>
+        <w:t xml:space="preserve">, just fill up the main setup zone in the template script. </w:t>
       </w:r>
     </w:p>
     <w:p>
@@ -3337,13 +5364,51 @@
           <w:szCs w:val="18"/>
         </w:rPr>
       </w:pPr>
-      <w:r>
-        <w:rPr>
-          <w:rFonts w:ascii="Times New Roman" w:hAnsi="Times New Roman" w:cs="Times New Roman"/>
-          <w:sz w:val="18"/>
-          <w:szCs w:val="18"/>
-        </w:rPr>
-        <w:t>running_mode(bool)</w:t>
+      <w:proofErr w:type="spellStart"/>
+      <w:r>
+        <w:rPr>
+          <w:rFonts w:ascii="Times New Roman" w:hAnsi="Times New Roman" w:cs="Times New Roman"/>
+          <w:sz w:val="18"/>
+          <w:szCs w:val="18"/>
+        </w:rPr>
+        <w:t>running_</w:t>
+      </w:r>
+      <w:proofErr w:type="gramStart"/>
+      <w:r>
+        <w:rPr>
+          <w:rFonts w:ascii="Times New Roman" w:hAnsi="Times New Roman" w:cs="Times New Roman"/>
+          <w:sz w:val="18"/>
+          <w:szCs w:val="18"/>
+        </w:rPr>
+        <w:t>mode</w:t>
+      </w:r>
+      <w:proofErr w:type="spellEnd"/>
+      <w:r>
+        <w:rPr>
+          <w:rFonts w:ascii="Times New Roman" w:hAnsi="Times New Roman" w:cs="Times New Roman"/>
+          <w:sz w:val="18"/>
+          <w:szCs w:val="18"/>
+        </w:rPr>
+        <w:t>(</w:t>
+      </w:r>
+      <w:proofErr w:type="spellStart"/>
+      <w:proofErr w:type="gramEnd"/>
+      <w:r>
+        <w:rPr>
+          <w:rFonts w:ascii="Times New Roman" w:hAnsi="Times New Roman" w:cs="Times New Roman"/>
+          <w:sz w:val="18"/>
+          <w:szCs w:val="18"/>
+        </w:rPr>
+        <w:t>bool</w:t>
+      </w:r>
+      <w:proofErr w:type="spellEnd"/>
+      <w:r>
+        <w:rPr>
+          <w:rFonts w:ascii="Times New Roman" w:hAnsi="Times New Roman" w:cs="Times New Roman"/>
+          <w:sz w:val="18"/>
+          <w:szCs w:val="18"/>
+        </w:rPr>
+        <w:t>)</w:t>
       </w:r>
     </w:p>
     <w:p>
@@ -3363,7 +5428,25 @@
           <w:sz w:val="18"/>
           <w:szCs w:val="18"/>
         </w:rPr>
-        <w:t xml:space="preserve">    if true then disable all the I/O function</w:t>
+        <w:t xml:space="preserve">    </w:t>
+      </w:r>
+      <w:proofErr w:type="gramStart"/>
+      <w:r>
+        <w:rPr>
+          <w:rFonts w:ascii="Times New Roman" w:hAnsi="Times New Roman" w:cs="Times New Roman"/>
+          <w:sz w:val="18"/>
+          <w:szCs w:val="18"/>
+        </w:rPr>
+        <w:t>if</w:t>
+      </w:r>
+      <w:proofErr w:type="gramEnd"/>
+      <w:r>
+        <w:rPr>
+          <w:rFonts w:ascii="Times New Roman" w:hAnsi="Times New Roman" w:cs="Times New Roman"/>
+          <w:sz w:val="18"/>
+          <w:szCs w:val="18"/>
+        </w:rPr>
+        <w:t xml:space="preserve"> true then disable all the I/O function</w:t>
       </w:r>
     </w:p>
     <w:p>
@@ -3377,13 +5460,41 @@
           <w:szCs w:val="18"/>
         </w:rPr>
       </w:pPr>
-      <w:r>
-        <w:rPr>
-          <w:rFonts w:ascii="Times New Roman" w:hAnsi="Times New Roman" w:cs="Times New Roman"/>
-          <w:sz w:val="18"/>
-          <w:szCs w:val="18"/>
-        </w:rPr>
-        <w:t>SORBATE(list of single element to be considered for modelling)</w:t>
+      <w:proofErr w:type="gramStart"/>
+      <w:r>
+        <w:rPr>
+          <w:rFonts w:ascii="Times New Roman" w:hAnsi="Times New Roman" w:cs="Times New Roman"/>
+          <w:sz w:val="18"/>
+          <w:szCs w:val="18"/>
+        </w:rPr>
+        <w:t>SORBATE(</w:t>
+      </w:r>
+      <w:proofErr w:type="gramEnd"/>
+      <w:r>
+        <w:rPr>
+          <w:rFonts w:ascii="Times New Roman" w:hAnsi="Times New Roman" w:cs="Times New Roman"/>
+          <w:sz w:val="18"/>
+          <w:szCs w:val="18"/>
+        </w:rPr>
+        <w:t xml:space="preserve">list of single element to be considered for </w:t>
+      </w:r>
+      <w:proofErr w:type="spellStart"/>
+      <w:r>
+        <w:rPr>
+          <w:rFonts w:ascii="Times New Roman" w:hAnsi="Times New Roman" w:cs="Times New Roman"/>
+          <w:sz w:val="18"/>
+          <w:szCs w:val="18"/>
+        </w:rPr>
+        <w:t>modelling</w:t>
+      </w:r>
+      <w:proofErr w:type="spellEnd"/>
+      <w:r>
+        <w:rPr>
+          <w:rFonts w:ascii="Times New Roman" w:hAnsi="Times New Roman" w:cs="Times New Roman"/>
+          <w:sz w:val="18"/>
+          <w:szCs w:val="18"/>
+        </w:rPr>
+        <w:t>)</w:t>
       </w:r>
     </w:p>
     <w:p>
@@ -3403,8 +5514,36 @@
           <w:sz w:val="18"/>
           <w:szCs w:val="18"/>
         </w:rPr>
-        <w:t xml:space="preserve">    element symbol for sorbate</w:t>
-      </w:r>
+        <w:t xml:space="preserve">    </w:t>
+      </w:r>
+      <w:proofErr w:type="gramStart"/>
+      <w:r>
+        <w:rPr>
+          <w:rFonts w:ascii="Times New Roman" w:hAnsi="Times New Roman" w:cs="Times New Roman"/>
+          <w:sz w:val="18"/>
+          <w:szCs w:val="18"/>
+        </w:rPr>
+        <w:t>element</w:t>
+      </w:r>
+      <w:proofErr w:type="gramEnd"/>
+      <w:r>
+        <w:rPr>
+          <w:rFonts w:ascii="Times New Roman" w:hAnsi="Times New Roman" w:cs="Times New Roman"/>
+          <w:sz w:val="18"/>
+          <w:szCs w:val="18"/>
+        </w:rPr>
+        <w:t xml:space="preserve"> symbol for </w:t>
+      </w:r>
+      <w:proofErr w:type="spellStart"/>
+      <w:r>
+        <w:rPr>
+          <w:rFonts w:ascii="Times New Roman" w:hAnsi="Times New Roman" w:cs="Times New Roman"/>
+          <w:sz w:val="18"/>
+          <w:szCs w:val="18"/>
+        </w:rPr>
+        <w:t>sorbate</w:t>
+      </w:r>
+      <w:proofErr w:type="spellEnd"/>
     </w:p>
     <w:p>
       <w:pPr>
@@ -3417,13 +5556,41 @@
           <w:szCs w:val="18"/>
         </w:rPr>
       </w:pPr>
-      <w:r>
-        <w:rPr>
-          <w:rFonts w:ascii="Times New Roman" w:hAnsi="Times New Roman" w:cs="Times New Roman"/>
-          <w:sz w:val="18"/>
-          <w:szCs w:val="18"/>
-        </w:rPr>
-        <w:t>pickup_index(a list of index list with items from the match index table above)</w:t>
+      <w:proofErr w:type="spellStart"/>
+      <w:r>
+        <w:rPr>
+          <w:rFonts w:ascii="Times New Roman" w:hAnsi="Times New Roman" w:cs="Times New Roman"/>
+          <w:sz w:val="18"/>
+          <w:szCs w:val="18"/>
+        </w:rPr>
+        <w:t>pickup_</w:t>
+      </w:r>
+      <w:proofErr w:type="gramStart"/>
+      <w:r>
+        <w:rPr>
+          <w:rFonts w:ascii="Times New Roman" w:hAnsi="Times New Roman" w:cs="Times New Roman"/>
+          <w:sz w:val="18"/>
+          <w:szCs w:val="18"/>
+        </w:rPr>
+        <w:t>index</w:t>
+      </w:r>
+      <w:proofErr w:type="spellEnd"/>
+      <w:r>
+        <w:rPr>
+          <w:rFonts w:ascii="Times New Roman" w:hAnsi="Times New Roman" w:cs="Times New Roman"/>
+          <w:sz w:val="18"/>
+          <w:szCs w:val="18"/>
+        </w:rPr>
+        <w:t>(</w:t>
+      </w:r>
+      <w:proofErr w:type="gramEnd"/>
+      <w:r>
+        <w:rPr>
+          <w:rFonts w:ascii="Times New Roman" w:hAnsi="Times New Roman" w:cs="Times New Roman"/>
+          <w:sz w:val="18"/>
+          <w:szCs w:val="18"/>
+        </w:rPr>
+        <w:t>a list of index list with items from the match index table above)</w:t>
       </w:r>
     </w:p>
     <w:p>
@@ -3443,7 +5610,25 @@
           <w:sz w:val="18"/>
           <w:szCs w:val="18"/>
         </w:rPr>
-        <w:t xml:space="preserve">    representative of different binding configurations for different domains</w:t>
+        <w:t xml:space="preserve">    </w:t>
+      </w:r>
+      <w:proofErr w:type="gramStart"/>
+      <w:r>
+        <w:rPr>
+          <w:rFonts w:ascii="Times New Roman" w:hAnsi="Times New Roman" w:cs="Times New Roman"/>
+          <w:sz w:val="18"/>
+          <w:szCs w:val="18"/>
+        </w:rPr>
+        <w:t>representative</w:t>
+      </w:r>
+      <w:proofErr w:type="gramEnd"/>
+      <w:r>
+        <w:rPr>
+          <w:rFonts w:ascii="Times New Roman" w:hAnsi="Times New Roman" w:cs="Times New Roman"/>
+          <w:sz w:val="18"/>
+          <w:szCs w:val="18"/>
+        </w:rPr>
+        <w:t xml:space="preserve"> of different binding configurations for different domains</w:t>
       </w:r>
     </w:p>
     <w:p>
@@ -3463,7 +5648,25 @@
           <w:sz w:val="18"/>
           <w:szCs w:val="18"/>
         </w:rPr>
-        <w:t xml:space="preserve">    make sure the half layer indexes are in front of the full layer indexes</w:t>
+        <w:t xml:space="preserve">    </w:t>
+      </w:r>
+      <w:proofErr w:type="gramStart"/>
+      <w:r>
+        <w:rPr>
+          <w:rFonts w:ascii="Times New Roman" w:hAnsi="Times New Roman" w:cs="Times New Roman"/>
+          <w:sz w:val="18"/>
+          <w:szCs w:val="18"/>
+        </w:rPr>
+        <w:t>make</w:t>
+      </w:r>
+      <w:proofErr w:type="gramEnd"/>
+      <w:r>
+        <w:rPr>
+          <w:rFonts w:ascii="Times New Roman" w:hAnsi="Times New Roman" w:cs="Times New Roman"/>
+          <w:sz w:val="18"/>
+          <w:szCs w:val="18"/>
+        </w:rPr>
+        <w:t xml:space="preserve"> sure the half layer indexes are in front of the full layer indexes</w:t>
       </w:r>
     </w:p>
     <w:p>
@@ -3503,8 +5706,71 @@
           <w:sz w:val="18"/>
           <w:szCs w:val="18"/>
         </w:rPr>
-        <w:lastRenderedPageBreak/>
-        <w:t xml:space="preserve">    For example,in the case of [[0,6,6],[4],[10,14]] there are three sites assinged to domain1, i.e. bidentate site and the other two outer-sphere site</w:t>
+        <w:t xml:space="preserve">    For </w:t>
+      </w:r>
+      <w:proofErr w:type="spellStart"/>
+      <w:r>
+        <w:rPr>
+          <w:rFonts w:ascii="Times New Roman" w:hAnsi="Times New Roman" w:cs="Times New Roman"/>
+          <w:sz w:val="18"/>
+          <w:szCs w:val="18"/>
+        </w:rPr>
+        <w:t>example</w:t>
+      </w:r>
+      <w:proofErr w:type="gramStart"/>
+      <w:r>
+        <w:rPr>
+          <w:rFonts w:ascii="Times New Roman" w:hAnsi="Times New Roman" w:cs="Times New Roman"/>
+          <w:sz w:val="18"/>
+          <w:szCs w:val="18"/>
+        </w:rPr>
+        <w:t>,in</w:t>
+      </w:r>
+      <w:proofErr w:type="spellEnd"/>
+      <w:proofErr w:type="gramEnd"/>
+      <w:r>
+        <w:rPr>
+          <w:rFonts w:ascii="Times New Roman" w:hAnsi="Times New Roman" w:cs="Times New Roman"/>
+          <w:sz w:val="18"/>
+          <w:szCs w:val="18"/>
+        </w:rPr>
+        <w:t xml:space="preserve"> the case of [[0,6,6],[4],[10,14]] there are three sites </w:t>
+      </w:r>
+      <w:proofErr w:type="spellStart"/>
+      <w:r>
+        <w:rPr>
+          <w:rFonts w:ascii="Times New Roman" w:hAnsi="Times New Roman" w:cs="Times New Roman"/>
+          <w:sz w:val="18"/>
+          <w:szCs w:val="18"/>
+        </w:rPr>
+        <w:t>assinged</w:t>
+      </w:r>
+      <w:proofErr w:type="spellEnd"/>
+      <w:r>
+        <w:rPr>
+          <w:rFonts w:ascii="Times New Roman" w:hAnsi="Times New Roman" w:cs="Times New Roman"/>
+          <w:sz w:val="18"/>
+          <w:szCs w:val="18"/>
+        </w:rPr>
+        <w:t xml:space="preserve"> to domain1, i.e. </w:t>
+      </w:r>
+      <w:proofErr w:type="spellStart"/>
+      <w:r>
+        <w:rPr>
+          <w:rFonts w:ascii="Times New Roman" w:hAnsi="Times New Roman" w:cs="Times New Roman"/>
+          <w:sz w:val="18"/>
+          <w:szCs w:val="18"/>
+        </w:rPr>
+        <w:t>bidentate</w:t>
+      </w:r>
+      <w:proofErr w:type="spellEnd"/>
+      <w:r>
+        <w:rPr>
+          <w:rFonts w:ascii="Times New Roman" w:hAnsi="Times New Roman" w:cs="Times New Roman"/>
+          <w:sz w:val="18"/>
+          <w:szCs w:val="18"/>
+        </w:rPr>
+        <w:t xml:space="preserve"> site and the other two outer-sphere site</w:t>
       </w:r>
     </w:p>
     <w:p>
@@ -3518,13 +5784,41 @@
           <w:szCs w:val="18"/>
         </w:rPr>
       </w:pPr>
-      <w:r>
-        <w:rPr>
-          <w:rFonts w:ascii="Times New Roman" w:hAnsi="Times New Roman" w:cs="Times New Roman"/>
-          <w:sz w:val="18"/>
-          <w:szCs w:val="18"/>
-        </w:rPr>
-        <w:t>sym_site_index(a list of list of [0,1])</w:t>
+      <w:proofErr w:type="spellStart"/>
+      <w:r>
+        <w:rPr>
+          <w:rFonts w:ascii="Times New Roman" w:hAnsi="Times New Roman" w:cs="Times New Roman"/>
+          <w:sz w:val="18"/>
+          <w:szCs w:val="18"/>
+        </w:rPr>
+        <w:t>sym_site_</w:t>
+      </w:r>
+      <w:proofErr w:type="gramStart"/>
+      <w:r>
+        <w:rPr>
+          <w:rFonts w:ascii="Times New Roman" w:hAnsi="Times New Roman" w:cs="Times New Roman"/>
+          <w:sz w:val="18"/>
+          <w:szCs w:val="18"/>
+        </w:rPr>
+        <w:t>index</w:t>
+      </w:r>
+      <w:proofErr w:type="spellEnd"/>
+      <w:r>
+        <w:rPr>
+          <w:rFonts w:ascii="Times New Roman" w:hAnsi="Times New Roman" w:cs="Times New Roman"/>
+          <w:sz w:val="18"/>
+          <w:szCs w:val="18"/>
+        </w:rPr>
+        <w:t>(</w:t>
+      </w:r>
+      <w:proofErr w:type="gramEnd"/>
+      <w:r>
+        <w:rPr>
+          <w:rFonts w:ascii="Times New Roman" w:hAnsi="Times New Roman" w:cs="Times New Roman"/>
+          <w:sz w:val="18"/>
+          <w:szCs w:val="18"/>
+        </w:rPr>
+        <w:t>a list of list of [0,1])</w:t>
       </w:r>
     </w:p>
     <w:p>
@@ -3544,7 +5838,25 @@
           <w:sz w:val="18"/>
           <w:szCs w:val="18"/>
         </w:rPr>
-        <w:t xml:space="preserve">    a way to specify the symmetry site on each domain</w:t>
+        <w:t xml:space="preserve">    </w:t>
+      </w:r>
+      <w:proofErr w:type="gramStart"/>
+      <w:r>
+        <w:rPr>
+          <w:rFonts w:ascii="Times New Roman" w:hAnsi="Times New Roman" w:cs="Times New Roman"/>
+          <w:sz w:val="18"/>
+          <w:szCs w:val="18"/>
+        </w:rPr>
+        <w:t>a</w:t>
+      </w:r>
+      <w:proofErr w:type="gramEnd"/>
+      <w:r>
+        <w:rPr>
+          <w:rFonts w:ascii="Times New Roman" w:hAnsi="Times New Roman" w:cs="Times New Roman"/>
+          <w:sz w:val="18"/>
+          <w:szCs w:val="18"/>
+        </w:rPr>
+        <w:t xml:space="preserve"> way to specify the symmetry site on each domain</w:t>
       </w:r>
     </w:p>
     <w:p>
@@ -3564,7 +5876,25 @@
           <w:sz w:val="18"/>
           <w:szCs w:val="18"/>
         </w:rPr>
-        <w:t xml:space="preserve">    you may consider only site pairs in this version ([0,1])</w:t>
+        <w:t xml:space="preserve">    </w:t>
+      </w:r>
+      <w:proofErr w:type="gramStart"/>
+      <w:r>
+        <w:rPr>
+          <w:rFonts w:ascii="Times New Roman" w:hAnsi="Times New Roman" w:cs="Times New Roman"/>
+          <w:sz w:val="18"/>
+          <w:szCs w:val="18"/>
+        </w:rPr>
+        <w:t>you</w:t>
+      </w:r>
+      <w:proofErr w:type="gramEnd"/>
+      <w:r>
+        <w:rPr>
+          <w:rFonts w:ascii="Times New Roman" w:hAnsi="Times New Roman" w:cs="Times New Roman"/>
+          <w:sz w:val="18"/>
+          <w:szCs w:val="18"/>
+        </w:rPr>
+        <w:t xml:space="preserve"> may consider only site pairs in this version ([0,1])</w:t>
       </w:r>
     </w:p>
     <w:p>
@@ -3584,7 +5914,43 @@
           <w:sz w:val="18"/>
           <w:szCs w:val="18"/>
         </w:rPr>
-        <w:t xml:space="preserve">    The shape is the same as pickup_index, except that the inner-most items are [0,1] instead of match index number</w:t>
+        <w:t xml:space="preserve">    The shape is the same as </w:t>
+      </w:r>
+      <w:proofErr w:type="spellStart"/>
+      <w:r>
+        <w:rPr>
+          <w:rFonts w:ascii="Times New Roman" w:hAnsi="Times New Roman" w:cs="Times New Roman"/>
+          <w:sz w:val="18"/>
+          <w:szCs w:val="18"/>
+        </w:rPr>
+        <w:t>pickup_index</w:t>
+      </w:r>
+      <w:proofErr w:type="spellEnd"/>
+      <w:r>
+        <w:rPr>
+          <w:rFonts w:ascii="Times New Roman" w:hAnsi="Times New Roman" w:cs="Times New Roman"/>
+          <w:sz w:val="18"/>
+          <w:szCs w:val="18"/>
+        </w:rPr>
+        <w:t>, except that the inner-most items are [0</w:t>
+      </w:r>
+      <w:proofErr w:type="gramStart"/>
+      <w:r>
+        <w:rPr>
+          <w:rFonts w:ascii="Times New Roman" w:hAnsi="Times New Roman" w:cs="Times New Roman"/>
+          <w:sz w:val="18"/>
+          <w:szCs w:val="18"/>
+        </w:rPr>
+        <w:t>,1</w:t>
+      </w:r>
+      <w:proofErr w:type="gramEnd"/>
+      <w:r>
+        <w:rPr>
+          <w:rFonts w:ascii="Times New Roman" w:hAnsi="Times New Roman" w:cs="Times New Roman"/>
+          <w:sz w:val="18"/>
+          <w:szCs w:val="18"/>
+        </w:rPr>
+        <w:t>] instead of match index number</w:t>
       </w:r>
     </w:p>
     <w:p>
@@ -3618,13 +5984,41 @@
           <w:szCs w:val="18"/>
         </w:rPr>
       </w:pPr>
-      <w:r>
-        <w:rPr>
-          <w:rFonts w:ascii="Times New Roman" w:hAnsi="Times New Roman" w:cs="Times New Roman"/>
-          <w:sz w:val="18"/>
-          <w:szCs w:val="18"/>
-        </w:rPr>
-        <w:t>full_layer_pick(a list of value of either None, or 0 or 1)</w:t>
+      <w:proofErr w:type="spellStart"/>
+      <w:r>
+        <w:rPr>
+          <w:rFonts w:ascii="Times New Roman" w:hAnsi="Times New Roman" w:cs="Times New Roman"/>
+          <w:sz w:val="18"/>
+          <w:szCs w:val="18"/>
+        </w:rPr>
+        <w:t>full_layer_</w:t>
+      </w:r>
+      <w:proofErr w:type="gramStart"/>
+      <w:r>
+        <w:rPr>
+          <w:rFonts w:ascii="Times New Roman" w:hAnsi="Times New Roman" w:cs="Times New Roman"/>
+          <w:sz w:val="18"/>
+          <w:szCs w:val="18"/>
+        </w:rPr>
+        <w:t>pick</w:t>
+      </w:r>
+      <w:proofErr w:type="spellEnd"/>
+      <w:r>
+        <w:rPr>
+          <w:rFonts w:ascii="Times New Roman" w:hAnsi="Times New Roman" w:cs="Times New Roman"/>
+          <w:sz w:val="18"/>
+          <w:szCs w:val="18"/>
+        </w:rPr>
+        <w:t>(</w:t>
+      </w:r>
+      <w:proofErr w:type="gramEnd"/>
+      <w:r>
+        <w:rPr>
+          <w:rFonts w:ascii="Times New Roman" w:hAnsi="Times New Roman" w:cs="Times New Roman"/>
+          <w:sz w:val="18"/>
+          <w:szCs w:val="18"/>
+        </w:rPr>
+        <w:t>a list of value of either None, or 0 or 1)</w:t>
       </w:r>
     </w:p>
     <w:p>
@@ -3644,7 +6038,25 @@
           <w:sz w:val="18"/>
           <w:szCs w:val="18"/>
         </w:rPr>
-        <w:t xml:space="preserve">    used to specify the full layer type, which could be either long slab (1) or short slab (0)</w:t>
+        <w:t xml:space="preserve">    </w:t>
+      </w:r>
+      <w:proofErr w:type="gramStart"/>
+      <w:r>
+        <w:rPr>
+          <w:rFonts w:ascii="Times New Roman" w:hAnsi="Times New Roman" w:cs="Times New Roman"/>
+          <w:sz w:val="18"/>
+          <w:szCs w:val="18"/>
+        </w:rPr>
+        <w:t>used</w:t>
+      </w:r>
+      <w:proofErr w:type="gramEnd"/>
+      <w:r>
+        <w:rPr>
+          <w:rFonts w:ascii="Times New Roman" w:hAnsi="Times New Roman" w:cs="Times New Roman"/>
+          <w:sz w:val="18"/>
+          <w:szCs w:val="18"/>
+        </w:rPr>
+        <w:t xml:space="preserve"> to specify the full layer type, which could be either long slab (1) or short slab (0)</w:t>
       </w:r>
     </w:p>
     <w:p>
@@ -3664,7 +6076,25 @@
           <w:sz w:val="18"/>
           <w:szCs w:val="18"/>
         </w:rPr>
-        <w:t xml:space="preserve">    don't forget to set None for the half layer termination domain</w:t>
+        <w:t xml:space="preserve">    </w:t>
+      </w:r>
+      <w:proofErr w:type="gramStart"/>
+      <w:r>
+        <w:rPr>
+          <w:rFonts w:ascii="Times New Roman" w:hAnsi="Times New Roman" w:cs="Times New Roman"/>
+          <w:sz w:val="18"/>
+          <w:szCs w:val="18"/>
+        </w:rPr>
+        <w:t>don't</w:t>
+      </w:r>
+      <w:proofErr w:type="gramEnd"/>
+      <w:r>
+        <w:rPr>
+          <w:rFonts w:ascii="Times New Roman" w:hAnsi="Times New Roman" w:cs="Times New Roman"/>
+          <w:sz w:val="18"/>
+          <w:szCs w:val="18"/>
+        </w:rPr>
+        <w:t xml:space="preserve"> forget to set None for the half layer termination domain</w:t>
       </w:r>
     </w:p>
     <w:p>
@@ -3684,7 +6114,25 @@
           <w:sz w:val="18"/>
           <w:szCs w:val="18"/>
         </w:rPr>
-        <w:t xml:space="preserve">    Again Nones if any must be in front of numbers (Half layer domains in front of full layer domains)</w:t>
+        <w:t xml:space="preserve">    Again </w:t>
+      </w:r>
+      <w:proofErr w:type="spellStart"/>
+      <w:r>
+        <w:rPr>
+          <w:rFonts w:ascii="Times New Roman" w:hAnsi="Times New Roman" w:cs="Times New Roman"/>
+          <w:sz w:val="18"/>
+          <w:szCs w:val="18"/>
+        </w:rPr>
+        <w:t>Nones</w:t>
+      </w:r>
+      <w:proofErr w:type="spellEnd"/>
+      <w:r>
+        <w:rPr>
+          <w:rFonts w:ascii="Times New Roman" w:hAnsi="Times New Roman" w:cs="Times New Roman"/>
+          <w:sz w:val="18"/>
+          <w:szCs w:val="18"/>
+        </w:rPr>
+        <w:t xml:space="preserve"> if any must be in front of numbers (Half layer domains in front of full layer domains)</w:t>
       </w:r>
     </w:p>
     <w:p>
@@ -3704,7 +6152,43 @@
           <w:sz w:val="18"/>
           <w:szCs w:val="18"/>
         </w:rPr>
-        <w:t>OS_X(Y,Z)_REF(a list of None,or any number)</w:t>
+        <w:t>OS_X(Y</w:t>
+      </w:r>
+      <w:proofErr w:type="gramStart"/>
+      <w:r>
+        <w:rPr>
+          <w:rFonts w:ascii="Times New Roman" w:hAnsi="Times New Roman" w:cs="Times New Roman"/>
+          <w:sz w:val="18"/>
+          <w:szCs w:val="18"/>
+        </w:rPr>
+        <w:t>,Z</w:t>
+      </w:r>
+      <w:proofErr w:type="gramEnd"/>
+      <w:r>
+        <w:rPr>
+          <w:rFonts w:ascii="Times New Roman" w:hAnsi="Times New Roman" w:cs="Times New Roman"/>
+          <w:sz w:val="18"/>
+          <w:szCs w:val="18"/>
+        </w:rPr>
+        <w:t xml:space="preserve">)_REF(a list of </w:t>
+      </w:r>
+      <w:proofErr w:type="spellStart"/>
+      <w:r>
+        <w:rPr>
+          <w:rFonts w:ascii="Times New Roman" w:hAnsi="Times New Roman" w:cs="Times New Roman"/>
+          <w:sz w:val="18"/>
+          <w:szCs w:val="18"/>
+        </w:rPr>
+        <w:t>None,or</w:t>
+      </w:r>
+      <w:proofErr w:type="spellEnd"/>
+      <w:r>
+        <w:rPr>
+          <w:rFonts w:ascii="Times New Roman" w:hAnsi="Times New Roman" w:cs="Times New Roman"/>
+          <w:sz w:val="18"/>
+          <w:szCs w:val="18"/>
+        </w:rPr>
+        <w:t xml:space="preserve"> any number)</w:t>
       </w:r>
     </w:p>
     <w:p>
@@ -3724,7 +6208,25 @@
           <w:sz w:val="18"/>
           <w:szCs w:val="18"/>
         </w:rPr>
-        <w:t xml:space="preserve">    set the reference coordinate xyz value for the outer-sphere configuration, which could be on either HL or FL domain</w:t>
+        <w:t xml:space="preserve">    </w:t>
+      </w:r>
+      <w:proofErr w:type="gramStart"/>
+      <w:r>
+        <w:rPr>
+          <w:rFonts w:ascii="Times New Roman" w:hAnsi="Times New Roman" w:cs="Times New Roman"/>
+          <w:sz w:val="18"/>
+          <w:szCs w:val="18"/>
+        </w:rPr>
+        <w:t>set</w:t>
+      </w:r>
+      <w:proofErr w:type="gramEnd"/>
+      <w:r>
+        <w:rPr>
+          <w:rFonts w:ascii="Times New Roman" w:hAnsi="Times New Roman" w:cs="Times New Roman"/>
+          <w:sz w:val="18"/>
+          <w:szCs w:val="18"/>
+        </w:rPr>
+        <w:t xml:space="preserve"> the reference coordinate xyz value for the outer-sphere configuration, which could be on either HL or FL domain</w:t>
       </w:r>
     </w:p>
     <w:p>
@@ -3744,8 +6246,36 @@
           <w:sz w:val="18"/>
           <w:szCs w:val="18"/>
         </w:rPr>
-        <w:t xml:space="preserve">    these values are fractional coordinates of sorbates</w:t>
-      </w:r>
+        <w:t xml:space="preserve">    </w:t>
+      </w:r>
+      <w:proofErr w:type="gramStart"/>
+      <w:r>
+        <w:rPr>
+          <w:rFonts w:ascii="Times New Roman" w:hAnsi="Times New Roman" w:cs="Times New Roman"/>
+          <w:sz w:val="18"/>
+          <w:szCs w:val="18"/>
+        </w:rPr>
+        <w:t>these</w:t>
+      </w:r>
+      <w:proofErr w:type="gramEnd"/>
+      <w:r>
+        <w:rPr>
+          <w:rFonts w:ascii="Times New Roman" w:hAnsi="Times New Roman" w:cs="Times New Roman"/>
+          <w:sz w:val="18"/>
+          <w:szCs w:val="18"/>
+        </w:rPr>
+        <w:t xml:space="preserve"> values are fractional coordinates of </w:t>
+      </w:r>
+      <w:proofErr w:type="spellStart"/>
+      <w:r>
+        <w:rPr>
+          <w:rFonts w:ascii="Times New Roman" w:hAnsi="Times New Roman" w:cs="Times New Roman"/>
+          <w:sz w:val="18"/>
+          <w:szCs w:val="18"/>
+        </w:rPr>
+        <w:t>sorbates</w:t>
+      </w:r>
+      <w:proofErr w:type="spellEnd"/>
     </w:p>
     <w:p>
       <w:pPr>
@@ -3764,7 +6294,25 @@
           <w:sz w:val="18"/>
           <w:szCs w:val="18"/>
         </w:rPr>
-        <w:t xml:space="preserve">    if N/A then set it to None</w:t>
+        <w:t xml:space="preserve">    </w:t>
+      </w:r>
+      <w:proofErr w:type="gramStart"/>
+      <w:r>
+        <w:rPr>
+          <w:rFonts w:ascii="Times New Roman" w:hAnsi="Times New Roman" w:cs="Times New Roman"/>
+          <w:sz w:val="18"/>
+          <w:szCs w:val="18"/>
+        </w:rPr>
+        <w:t>if</w:t>
+      </w:r>
+      <w:proofErr w:type="gramEnd"/>
+      <w:r>
+        <w:rPr>
+          <w:rFonts w:ascii="Times New Roman" w:hAnsi="Times New Roman" w:cs="Times New Roman"/>
+          <w:sz w:val="18"/>
+          <w:szCs w:val="18"/>
+        </w:rPr>
+        <w:t xml:space="preserve"> N/A then set it to None</w:t>
       </w:r>
     </w:p>
     <w:p>
@@ -3784,7 +6332,43 @@
           <w:sz w:val="18"/>
           <w:szCs w:val="18"/>
         </w:rPr>
-        <w:t xml:space="preserve">    such setting is based on the symmetry operation intrinsic for the hematite rcut surface, which have the following relationship </w:t>
+        <w:t xml:space="preserve">    </w:t>
+      </w:r>
+      <w:proofErr w:type="gramStart"/>
+      <w:r>
+        <w:rPr>
+          <w:rFonts w:ascii="Times New Roman" w:hAnsi="Times New Roman" w:cs="Times New Roman"/>
+          <w:sz w:val="18"/>
+          <w:szCs w:val="18"/>
+        </w:rPr>
+        <w:t>such</w:t>
+      </w:r>
+      <w:proofErr w:type="gramEnd"/>
+      <w:r>
+        <w:rPr>
+          <w:rFonts w:ascii="Times New Roman" w:hAnsi="Times New Roman" w:cs="Times New Roman"/>
+          <w:sz w:val="18"/>
+          <w:szCs w:val="18"/>
+        </w:rPr>
+        <w:t xml:space="preserve"> setting is based on the symmetry operation intrinsic for the hematite </w:t>
+      </w:r>
+      <w:proofErr w:type="spellStart"/>
+      <w:r>
+        <w:rPr>
+          <w:rFonts w:ascii="Times New Roman" w:hAnsi="Times New Roman" w:cs="Times New Roman"/>
+          <w:sz w:val="18"/>
+          <w:szCs w:val="18"/>
+        </w:rPr>
+        <w:t>rcut</w:t>
+      </w:r>
+      <w:proofErr w:type="spellEnd"/>
+      <w:r>
+        <w:rPr>
+          <w:rFonts w:ascii="Times New Roman" w:hAnsi="Times New Roman" w:cs="Times New Roman"/>
+          <w:sz w:val="18"/>
+          <w:szCs w:val="18"/>
+        </w:rPr>
+        <w:t xml:space="preserve"> surface, which have the following relationship </w:t>
       </w:r>
     </w:p>
     <w:p>
@@ -3824,7 +6408,25 @@
           <w:sz w:val="18"/>
           <w:szCs w:val="18"/>
         </w:rPr>
-        <w:t xml:space="preserve">    The shape is like [[],[]], each item corresponds to different domains</w:t>
+        <w:t xml:space="preserve">    The shape is like [[]</w:t>
+      </w:r>
+      <w:proofErr w:type="gramStart"/>
+      <w:r>
+        <w:rPr>
+          <w:rFonts w:ascii="Times New Roman" w:hAnsi="Times New Roman" w:cs="Times New Roman"/>
+          <w:sz w:val="18"/>
+          <w:szCs w:val="18"/>
+        </w:rPr>
+        <w:t>,[</w:t>
+      </w:r>
+      <w:proofErr w:type="gramEnd"/>
+      <w:r>
+        <w:rPr>
+          <w:rFonts w:ascii="Times New Roman" w:hAnsi="Times New Roman" w:cs="Times New Roman"/>
+          <w:sz w:val="18"/>
+          <w:szCs w:val="18"/>
+        </w:rPr>
+        <w:t>]], each item corresponds to different domains</w:t>
       </w:r>
     </w:p>
     <w:p>
@@ -3844,7 +6446,25 @@
           <w:sz w:val="18"/>
           <w:szCs w:val="18"/>
         </w:rPr>
-        <w:t xml:space="preserve">    The number of items within each domain is twice (considering symmetry site pair) the number of sorbate for that domain</w:t>
+        <w:t xml:space="preserve">    The number of items within each domain is twice (considering symmetry site pair) the number of </w:t>
+      </w:r>
+      <w:proofErr w:type="spellStart"/>
+      <w:r>
+        <w:rPr>
+          <w:rFonts w:ascii="Times New Roman" w:hAnsi="Times New Roman" w:cs="Times New Roman"/>
+          <w:sz w:val="18"/>
+          <w:szCs w:val="18"/>
+        </w:rPr>
+        <w:t>sorbate</w:t>
+      </w:r>
+      <w:proofErr w:type="spellEnd"/>
+      <w:r>
+        <w:rPr>
+          <w:rFonts w:ascii="Times New Roman" w:hAnsi="Times New Roman" w:cs="Times New Roman"/>
+          <w:sz w:val="18"/>
+          <w:szCs w:val="18"/>
+        </w:rPr>
+        <w:t xml:space="preserve"> for that domain</w:t>
       </w:r>
     </w:p>
     <w:p>
@@ -3864,7 +6484,43 @@
           <w:sz w:val="18"/>
           <w:szCs w:val="18"/>
         </w:rPr>
-        <w:t>DOMAIN_GP(a list of list of domain indexs)</w:t>
+        <w:t>DOMAIN_</w:t>
+      </w:r>
+      <w:proofErr w:type="gramStart"/>
+      <w:r>
+        <w:rPr>
+          <w:rFonts w:ascii="Times New Roman" w:hAnsi="Times New Roman" w:cs="Times New Roman"/>
+          <w:sz w:val="18"/>
+          <w:szCs w:val="18"/>
+        </w:rPr>
+        <w:t>GP(</w:t>
+      </w:r>
+      <w:proofErr w:type="gramEnd"/>
+      <w:r>
+        <w:rPr>
+          <w:rFonts w:ascii="Times New Roman" w:hAnsi="Times New Roman" w:cs="Times New Roman"/>
+          <w:sz w:val="18"/>
+          <w:szCs w:val="18"/>
+        </w:rPr>
+        <w:t xml:space="preserve">a list of list of domain </w:t>
+      </w:r>
+      <w:proofErr w:type="spellStart"/>
+      <w:r>
+        <w:rPr>
+          <w:rFonts w:ascii="Times New Roman" w:hAnsi="Times New Roman" w:cs="Times New Roman"/>
+          <w:sz w:val="18"/>
+          <w:szCs w:val="18"/>
+        </w:rPr>
+        <w:t>indexs</w:t>
+      </w:r>
+      <w:proofErr w:type="spellEnd"/>
+      <w:r>
+        <w:rPr>
+          <w:rFonts w:ascii="Times New Roman" w:hAnsi="Times New Roman" w:cs="Times New Roman"/>
+          <w:sz w:val="18"/>
+          <w:szCs w:val="18"/>
+        </w:rPr>
+        <w:t>)</w:t>
       </w:r>
     </w:p>
     <w:p>
@@ -3884,7 +6540,25 @@
           <w:sz w:val="18"/>
           <w:szCs w:val="18"/>
         </w:rPr>
-        <w:t xml:space="preserve">    use this to group two domains with same surface termination (HL or FL) together</w:t>
+        <w:t xml:space="preserve">    </w:t>
+      </w:r>
+      <w:proofErr w:type="gramStart"/>
+      <w:r>
+        <w:rPr>
+          <w:rFonts w:ascii="Times New Roman" w:hAnsi="Times New Roman" w:cs="Times New Roman"/>
+          <w:sz w:val="18"/>
+          <w:szCs w:val="18"/>
+        </w:rPr>
+        <w:t>use</w:t>
+      </w:r>
+      <w:proofErr w:type="gramEnd"/>
+      <w:r>
+        <w:rPr>
+          <w:rFonts w:ascii="Times New Roman" w:hAnsi="Times New Roman" w:cs="Times New Roman"/>
+          <w:sz w:val="18"/>
+          <w:szCs w:val="18"/>
+        </w:rPr>
+        <w:t xml:space="preserve"> this to group two domains with same surface termination (HL or FL) together</w:t>
       </w:r>
     </w:p>
     <w:p>
@@ -3904,7 +6578,43 @@
           <w:sz w:val="18"/>
           <w:szCs w:val="18"/>
         </w:rPr>
-        <w:t xml:space="preserve">    the associated atom groups for both surface atoms and sorbates will be created (refer to manual)</w:t>
+        <w:t xml:space="preserve">    </w:t>
+      </w:r>
+      <w:proofErr w:type="gramStart"/>
+      <w:r>
+        <w:rPr>
+          <w:rFonts w:ascii="Times New Roman" w:hAnsi="Times New Roman" w:cs="Times New Roman"/>
+          <w:sz w:val="18"/>
+          <w:szCs w:val="18"/>
+        </w:rPr>
+        <w:t>the</w:t>
+      </w:r>
+      <w:proofErr w:type="gramEnd"/>
+      <w:r>
+        <w:rPr>
+          <w:rFonts w:ascii="Times New Roman" w:hAnsi="Times New Roman" w:cs="Times New Roman"/>
+          <w:sz w:val="18"/>
+          <w:szCs w:val="18"/>
+        </w:rPr>
+        <w:t xml:space="preserve"> associated atom groups for both surface atoms and </w:t>
+      </w:r>
+      <w:proofErr w:type="spellStart"/>
+      <w:r>
+        <w:rPr>
+          <w:rFonts w:ascii="Times New Roman" w:hAnsi="Times New Roman" w:cs="Times New Roman"/>
+          <w:sz w:val="18"/>
+          <w:szCs w:val="18"/>
+        </w:rPr>
+        <w:t>sorbates</w:t>
+      </w:r>
+      <w:proofErr w:type="spellEnd"/>
+      <w:r>
+        <w:rPr>
+          <w:rFonts w:ascii="Times New Roman" w:hAnsi="Times New Roman" w:cs="Times New Roman"/>
+          <w:sz w:val="18"/>
+          <w:szCs w:val="18"/>
+        </w:rPr>
+        <w:t xml:space="preserve"> will be created (refer to manual)</w:t>
       </w:r>
     </w:p>
     <w:p>
@@ -3938,13 +6648,41 @@
           <w:szCs w:val="18"/>
         </w:rPr>
       </w:pPr>
-      <w:r>
-        <w:rPr>
-          <w:rFonts w:ascii="Times New Roman" w:hAnsi="Times New Roman" w:cs="Times New Roman"/>
-          <w:sz w:val="18"/>
-          <w:szCs w:val="18"/>
-        </w:rPr>
-        <w:t>water_pars(a lib to set the interfacial waters quickly)</w:t>
+      <w:proofErr w:type="spellStart"/>
+      <w:r>
+        <w:rPr>
+          <w:rFonts w:ascii="Times New Roman" w:hAnsi="Times New Roman" w:cs="Times New Roman"/>
+          <w:sz w:val="18"/>
+          <w:szCs w:val="18"/>
+        </w:rPr>
+        <w:t>water_</w:t>
+      </w:r>
+      <w:proofErr w:type="gramStart"/>
+      <w:r>
+        <w:rPr>
+          <w:rFonts w:ascii="Times New Roman" w:hAnsi="Times New Roman" w:cs="Times New Roman"/>
+          <w:sz w:val="18"/>
+          <w:szCs w:val="18"/>
+        </w:rPr>
+        <w:t>pars</w:t>
+      </w:r>
+      <w:proofErr w:type="spellEnd"/>
+      <w:r>
+        <w:rPr>
+          <w:rFonts w:ascii="Times New Roman" w:hAnsi="Times New Roman" w:cs="Times New Roman"/>
+          <w:sz w:val="18"/>
+          <w:szCs w:val="18"/>
+        </w:rPr>
+        <w:t>(</w:t>
+      </w:r>
+      <w:proofErr w:type="gramEnd"/>
+      <w:r>
+        <w:rPr>
+          <w:rFonts w:ascii="Times New Roman" w:hAnsi="Times New Roman" w:cs="Times New Roman"/>
+          <w:sz w:val="18"/>
+          <w:szCs w:val="18"/>
+        </w:rPr>
+        <w:t>a lib to set the interfacial waters quickly)</w:t>
       </w:r>
     </w:p>
     <w:p>
@@ -3964,7 +6702,25 @@
           <w:sz w:val="18"/>
           <w:szCs w:val="18"/>
         </w:rPr>
-        <w:t xml:space="preserve">    you may use default which has no water or turn the switch off and set the number and anchor points</w:t>
+        <w:t xml:space="preserve">    </w:t>
+      </w:r>
+      <w:proofErr w:type="gramStart"/>
+      <w:r>
+        <w:rPr>
+          <w:rFonts w:ascii="Times New Roman" w:hAnsi="Times New Roman" w:cs="Times New Roman"/>
+          <w:sz w:val="18"/>
+          <w:szCs w:val="18"/>
+        </w:rPr>
+        <w:t>you</w:t>
+      </w:r>
+      <w:proofErr w:type="gramEnd"/>
+      <w:r>
+        <w:rPr>
+          <w:rFonts w:ascii="Times New Roman" w:hAnsi="Times New Roman" w:cs="Times New Roman"/>
+          <w:sz w:val="18"/>
+          <w:szCs w:val="18"/>
+        </w:rPr>
+        <w:t xml:space="preserve"> may use default which has no water or turn the switch off and set the number and anchor points</w:t>
       </w:r>
     </w:p>
     <w:p>
@@ -3984,7 +6740,35 @@
           <w:sz w:val="18"/>
           <w:szCs w:val="18"/>
         </w:rPr>
-        <w:t>USE_BV(bool)</w:t>
+        <w:t>USE_</w:t>
+      </w:r>
+      <w:proofErr w:type="gramStart"/>
+      <w:r>
+        <w:rPr>
+          <w:rFonts w:ascii="Times New Roman" w:hAnsi="Times New Roman" w:cs="Times New Roman"/>
+          <w:sz w:val="18"/>
+          <w:szCs w:val="18"/>
+        </w:rPr>
+        <w:t>BV(</w:t>
+      </w:r>
+      <w:proofErr w:type="spellStart"/>
+      <w:proofErr w:type="gramEnd"/>
+      <w:r>
+        <w:rPr>
+          <w:rFonts w:ascii="Times New Roman" w:hAnsi="Times New Roman" w:cs="Times New Roman"/>
+          <w:sz w:val="18"/>
+          <w:szCs w:val="18"/>
+        </w:rPr>
+        <w:t>bool</w:t>
+      </w:r>
+      <w:proofErr w:type="spellEnd"/>
+      <w:r>
+        <w:rPr>
+          <w:rFonts w:ascii="Times New Roman" w:hAnsi="Times New Roman" w:cs="Times New Roman"/>
+          <w:sz w:val="18"/>
+          <w:szCs w:val="18"/>
+        </w:rPr>
+        <w:t>)</w:t>
       </w:r>
     </w:p>
     <w:p>
@@ -4004,8 +6788,36 @@
           <w:sz w:val="18"/>
           <w:szCs w:val="18"/>
         </w:rPr>
-        <w:t xml:space="preserve">    a switch to apply bond valence constrain during surface modelling</w:t>
-      </w:r>
+        <w:t xml:space="preserve">    </w:t>
+      </w:r>
+      <w:proofErr w:type="gramStart"/>
+      <w:r>
+        <w:rPr>
+          <w:rFonts w:ascii="Times New Roman" w:hAnsi="Times New Roman" w:cs="Times New Roman"/>
+          <w:sz w:val="18"/>
+          <w:szCs w:val="18"/>
+        </w:rPr>
+        <w:t>a</w:t>
+      </w:r>
+      <w:proofErr w:type="gramEnd"/>
+      <w:r>
+        <w:rPr>
+          <w:rFonts w:ascii="Times New Roman" w:hAnsi="Times New Roman" w:cs="Times New Roman"/>
+          <w:sz w:val="18"/>
+          <w:szCs w:val="18"/>
+        </w:rPr>
+        <w:t xml:space="preserve"> switch to apply bond valence constrain during surface </w:t>
+      </w:r>
+      <w:proofErr w:type="spellStart"/>
+      <w:r>
+        <w:rPr>
+          <w:rFonts w:ascii="Times New Roman" w:hAnsi="Times New Roman" w:cs="Times New Roman"/>
+          <w:sz w:val="18"/>
+          <w:szCs w:val="18"/>
+        </w:rPr>
+        <w:t>modelling</w:t>
+      </w:r>
+      <w:proofErr w:type="spellEnd"/>
     </w:p>
     <w:p>
       <w:pPr>
@@ -4024,7 +6836,35 @@
           <w:sz w:val="18"/>
           <w:szCs w:val="18"/>
         </w:rPr>
-        <w:t>COVALENT_HYDROGEN_RANDOM(bool)</w:t>
+        <w:t>COVALENT_HYDROGEN_</w:t>
+      </w:r>
+      <w:proofErr w:type="gramStart"/>
+      <w:r>
+        <w:rPr>
+          <w:rFonts w:ascii="Times New Roman" w:hAnsi="Times New Roman" w:cs="Times New Roman"/>
+          <w:sz w:val="18"/>
+          <w:szCs w:val="18"/>
+        </w:rPr>
+        <w:t>RANDOM(</w:t>
+      </w:r>
+      <w:proofErr w:type="spellStart"/>
+      <w:proofErr w:type="gramEnd"/>
+      <w:r>
+        <w:rPr>
+          <w:rFonts w:ascii="Times New Roman" w:hAnsi="Times New Roman" w:cs="Times New Roman"/>
+          <w:sz w:val="18"/>
+          <w:szCs w:val="18"/>
+        </w:rPr>
+        <w:t>bool</w:t>
+      </w:r>
+      <w:proofErr w:type="spellEnd"/>
+      <w:r>
+        <w:rPr>
+          <w:rFonts w:ascii="Times New Roman" w:hAnsi="Times New Roman" w:cs="Times New Roman"/>
+          <w:sz w:val="18"/>
+          <w:szCs w:val="18"/>
+        </w:rPr>
+        <w:t>)</w:t>
       </w:r>
     </w:p>
     <w:p>
@@ -4044,7 +6884,25 @@
           <w:sz w:val="18"/>
           <w:szCs w:val="18"/>
         </w:rPr>
-        <w:t xml:space="preserve">    a switch to not explicitly specify the protonation of surface functional groups</w:t>
+        <w:t xml:space="preserve">    </w:t>
+      </w:r>
+      <w:proofErr w:type="gramStart"/>
+      <w:r>
+        <w:rPr>
+          <w:rFonts w:ascii="Times New Roman" w:hAnsi="Times New Roman" w:cs="Times New Roman"/>
+          <w:sz w:val="18"/>
+          <w:szCs w:val="18"/>
+        </w:rPr>
+        <w:t>a</w:t>
+      </w:r>
+      <w:proofErr w:type="gramEnd"/>
+      <w:r>
+        <w:rPr>
+          <w:rFonts w:ascii="Times New Roman" w:hAnsi="Times New Roman" w:cs="Times New Roman"/>
+          <w:sz w:val="18"/>
+          <w:szCs w:val="18"/>
+        </w:rPr>
+        <w:t xml:space="preserve"> switch to not explicitly specify the protonation of surface functional groups</w:t>
       </w:r>
     </w:p>
     <w:p>
@@ -4064,7 +6922,43 @@
           <w:sz w:val="18"/>
           <w:szCs w:val="18"/>
         </w:rPr>
-        <w:t xml:space="preserve">    different protonation scheme (0,1 or 2 protons) will be tried and compared, the one with best bv result will be used</w:t>
+        <w:t xml:space="preserve">    </w:t>
+      </w:r>
+      <w:proofErr w:type="gramStart"/>
+      <w:r>
+        <w:rPr>
+          <w:rFonts w:ascii="Times New Roman" w:hAnsi="Times New Roman" w:cs="Times New Roman"/>
+          <w:sz w:val="18"/>
+          <w:szCs w:val="18"/>
+        </w:rPr>
+        <w:t>different</w:t>
+      </w:r>
+      <w:proofErr w:type="gramEnd"/>
+      <w:r>
+        <w:rPr>
+          <w:rFonts w:ascii="Times New Roman" w:hAnsi="Times New Roman" w:cs="Times New Roman"/>
+          <w:sz w:val="18"/>
+          <w:szCs w:val="18"/>
+        </w:rPr>
+        <w:t xml:space="preserve"> protonation scheme (0,1 or 2 protons) will be tried and compared, the one with best </w:t>
+      </w:r>
+      <w:proofErr w:type="spellStart"/>
+      <w:r>
+        <w:rPr>
+          <w:rFonts w:ascii="Times New Roman" w:hAnsi="Times New Roman" w:cs="Times New Roman"/>
+          <w:sz w:val="18"/>
+          <w:szCs w:val="18"/>
+        </w:rPr>
+        <w:t>bv</w:t>
+      </w:r>
+      <w:proofErr w:type="spellEnd"/>
+      <w:r>
+        <w:rPr>
+          <w:rFonts w:ascii="Times New Roman" w:hAnsi="Times New Roman" w:cs="Times New Roman"/>
+          <w:sz w:val="18"/>
+          <w:szCs w:val="18"/>
+        </w:rPr>
+        <w:t xml:space="preserve"> result will be used</w:t>
       </w:r>
     </w:p>
     <w:p>
@@ -4084,7 +6978,25 @@
           <w:sz w:val="18"/>
           <w:szCs w:val="18"/>
         </w:rPr>
-        <w:t>BV_OFFSET_SORBATE(a list of number)</w:t>
+        <w:t>BV_OFFSET_</w:t>
+      </w:r>
+      <w:proofErr w:type="gramStart"/>
+      <w:r>
+        <w:rPr>
+          <w:rFonts w:ascii="Times New Roman" w:hAnsi="Times New Roman" w:cs="Times New Roman"/>
+          <w:sz w:val="18"/>
+          <w:szCs w:val="18"/>
+        </w:rPr>
+        <w:t>SORBATE(</w:t>
+      </w:r>
+      <w:proofErr w:type="gramEnd"/>
+      <w:r>
+        <w:rPr>
+          <w:rFonts w:ascii="Times New Roman" w:hAnsi="Times New Roman" w:cs="Times New Roman"/>
+          <w:sz w:val="18"/>
+          <w:szCs w:val="18"/>
+        </w:rPr>
+        <w:t>a list of number)</w:t>
       </w:r>
     </w:p>
     <w:p>
@@ -4104,7 +7016,43 @@
           <w:sz w:val="18"/>
           <w:szCs w:val="18"/>
         </w:rPr>
-        <w:t xml:space="preserve">    it is used to define the acceptable range of bond valence sum for sorbates </w:t>
+        <w:t xml:space="preserve">    </w:t>
+      </w:r>
+      <w:proofErr w:type="gramStart"/>
+      <w:r>
+        <w:rPr>
+          <w:rFonts w:ascii="Times New Roman" w:hAnsi="Times New Roman" w:cs="Times New Roman"/>
+          <w:sz w:val="18"/>
+          <w:szCs w:val="18"/>
+        </w:rPr>
+        <w:t>it</w:t>
+      </w:r>
+      <w:proofErr w:type="gramEnd"/>
+      <w:r>
+        <w:rPr>
+          <w:rFonts w:ascii="Times New Roman" w:hAnsi="Times New Roman" w:cs="Times New Roman"/>
+          <w:sz w:val="18"/>
+          <w:szCs w:val="18"/>
+        </w:rPr>
+        <w:t xml:space="preserve"> is used to define the acceptable range of bond valence sum for </w:t>
+      </w:r>
+      <w:proofErr w:type="spellStart"/>
+      <w:r>
+        <w:rPr>
+          <w:rFonts w:ascii="Times New Roman" w:hAnsi="Times New Roman" w:cs="Times New Roman"/>
+          <w:sz w:val="18"/>
+          <w:szCs w:val="18"/>
+        </w:rPr>
+        <w:t>sorbates</w:t>
+      </w:r>
+      <w:proofErr w:type="spellEnd"/>
+      <w:r>
+        <w:rPr>
+          <w:rFonts w:ascii="Times New Roman" w:hAnsi="Times New Roman" w:cs="Times New Roman"/>
+          <w:sz w:val="18"/>
+          <w:szCs w:val="18"/>
+        </w:rPr>
+        <w:t xml:space="preserve"> </w:t>
       </w:r>
     </w:p>
     <w:p>
@@ -4124,7 +7072,79 @@
           <w:sz w:val="18"/>
           <w:szCs w:val="18"/>
         </w:rPr>
-        <w:t xml:space="preserve">    [bv_eachbond*N_bonds-offset,bv_eachbond*N_bonds] will be the range</w:t>
+        <w:t xml:space="preserve">    [</w:t>
+      </w:r>
+      <w:proofErr w:type="spellStart"/>
+      <w:r>
+        <w:rPr>
+          <w:rFonts w:ascii="Times New Roman" w:hAnsi="Times New Roman" w:cs="Times New Roman"/>
+          <w:sz w:val="18"/>
+          <w:szCs w:val="18"/>
+        </w:rPr>
+        <w:t>bv_eachbond</w:t>
+      </w:r>
+      <w:proofErr w:type="spellEnd"/>
+      <w:r>
+        <w:rPr>
+          <w:rFonts w:ascii="Times New Roman" w:hAnsi="Times New Roman" w:cs="Times New Roman"/>
+          <w:sz w:val="18"/>
+          <w:szCs w:val="18"/>
+        </w:rPr>
+        <w:t>*</w:t>
+      </w:r>
+      <w:proofErr w:type="spellStart"/>
+      <w:r>
+        <w:rPr>
+          <w:rFonts w:ascii="Times New Roman" w:hAnsi="Times New Roman" w:cs="Times New Roman"/>
+          <w:sz w:val="18"/>
+          <w:szCs w:val="18"/>
+        </w:rPr>
+        <w:t>N_bonds-offset</w:t>
+      </w:r>
+      <w:proofErr w:type="gramStart"/>
+      <w:r>
+        <w:rPr>
+          <w:rFonts w:ascii="Times New Roman" w:hAnsi="Times New Roman" w:cs="Times New Roman"/>
+          <w:sz w:val="18"/>
+          <w:szCs w:val="18"/>
+        </w:rPr>
+        <w:t>,bv</w:t>
+      </w:r>
+      <w:proofErr w:type="gramEnd"/>
+      <w:r>
+        <w:rPr>
+          <w:rFonts w:ascii="Times New Roman" w:hAnsi="Times New Roman" w:cs="Times New Roman"/>
+          <w:sz w:val="18"/>
+          <w:szCs w:val="18"/>
+        </w:rPr>
+        <w:t>_eachbond</w:t>
+      </w:r>
+      <w:proofErr w:type="spellEnd"/>
+      <w:r>
+        <w:rPr>
+          <w:rFonts w:ascii="Times New Roman" w:hAnsi="Times New Roman" w:cs="Times New Roman"/>
+          <w:sz w:val="18"/>
+          <w:szCs w:val="18"/>
+        </w:rPr>
+        <w:t>*</w:t>
+      </w:r>
+      <w:proofErr w:type="spellStart"/>
+      <w:r>
+        <w:rPr>
+          <w:rFonts w:ascii="Times New Roman" w:hAnsi="Times New Roman" w:cs="Times New Roman"/>
+          <w:sz w:val="18"/>
+          <w:szCs w:val="18"/>
+        </w:rPr>
+        <w:t>N_bonds</w:t>
+      </w:r>
+      <w:proofErr w:type="spellEnd"/>
+      <w:r>
+        <w:rPr>
+          <w:rFonts w:ascii="Times New Roman" w:hAnsi="Times New Roman" w:cs="Times New Roman"/>
+          <w:sz w:val="18"/>
+          <w:szCs w:val="18"/>
+        </w:rPr>
+        <w:t>] will be the range</w:t>
       </w:r>
     </w:p>
     <w:p>
@@ -4144,7 +7164,43 @@
           <w:sz w:val="18"/>
           <w:szCs w:val="18"/>
         </w:rPr>
-        <w:t xml:space="preserve">    set a random number for a clean surface (no sorbate), but don't miss that</w:t>
+        <w:t xml:space="preserve">    </w:t>
+      </w:r>
+      <w:proofErr w:type="gramStart"/>
+      <w:r>
+        <w:rPr>
+          <w:rFonts w:ascii="Times New Roman" w:hAnsi="Times New Roman" w:cs="Times New Roman"/>
+          <w:sz w:val="18"/>
+          <w:szCs w:val="18"/>
+        </w:rPr>
+        <w:t>set</w:t>
+      </w:r>
+      <w:proofErr w:type="gramEnd"/>
+      <w:r>
+        <w:rPr>
+          <w:rFonts w:ascii="Times New Roman" w:hAnsi="Times New Roman" w:cs="Times New Roman"/>
+          <w:sz w:val="18"/>
+          <w:szCs w:val="18"/>
+        </w:rPr>
+        <w:t xml:space="preserve"> a random number for a clean surface (no </w:t>
+      </w:r>
+      <w:proofErr w:type="spellStart"/>
+      <w:r>
+        <w:rPr>
+          <w:rFonts w:ascii="Times New Roman" w:hAnsi="Times New Roman" w:cs="Times New Roman"/>
+          <w:sz w:val="18"/>
+          <w:szCs w:val="18"/>
+        </w:rPr>
+        <w:t>sorbate</w:t>
+      </w:r>
+      <w:proofErr w:type="spellEnd"/>
+      <w:r>
+        <w:rPr>
+          <w:rFonts w:ascii="Times New Roman" w:hAnsi="Times New Roman" w:cs="Times New Roman"/>
+          <w:sz w:val="18"/>
+          <w:szCs w:val="18"/>
+        </w:rPr>
+        <w:t>), but don't miss that</w:t>
       </w:r>
     </w:p>
     <w:p>
@@ -4164,7 +7220,25 @@
           <w:sz w:val="18"/>
           <w:szCs w:val="18"/>
         </w:rPr>
-        <w:t>SEARCH_RANGE_OFFSET(a number)</w:t>
+        <w:t>SEARCH_RANGE_</w:t>
+      </w:r>
+      <w:proofErr w:type="gramStart"/>
+      <w:r>
+        <w:rPr>
+          <w:rFonts w:ascii="Times New Roman" w:hAnsi="Times New Roman" w:cs="Times New Roman"/>
+          <w:sz w:val="18"/>
+          <w:szCs w:val="18"/>
+        </w:rPr>
+        <w:t>OFFSET(</w:t>
+      </w:r>
+      <w:proofErr w:type="gramEnd"/>
+      <w:r>
+        <w:rPr>
+          <w:rFonts w:ascii="Times New Roman" w:hAnsi="Times New Roman" w:cs="Times New Roman"/>
+          <w:sz w:val="18"/>
+          <w:szCs w:val="18"/>
+        </w:rPr>
+        <w:t>a number)</w:t>
       </w:r>
     </w:p>
     <w:p>
@@ -4184,8 +7258,36 @@
           <w:sz w:val="18"/>
           <w:szCs w:val="18"/>
         </w:rPr>
-        <w:t xml:space="preserve">    used to set the searching range for an atom, which will be used to calculate the bond valence sum of sorbates</w:t>
-      </w:r>
+        <w:t xml:space="preserve">    </w:t>
+      </w:r>
+      <w:proofErr w:type="gramStart"/>
+      <w:r>
+        <w:rPr>
+          <w:rFonts w:ascii="Times New Roman" w:hAnsi="Times New Roman" w:cs="Times New Roman"/>
+          <w:sz w:val="18"/>
+          <w:szCs w:val="18"/>
+        </w:rPr>
+        <w:t>used</w:t>
+      </w:r>
+      <w:proofErr w:type="gramEnd"/>
+      <w:r>
+        <w:rPr>
+          <w:rFonts w:ascii="Times New Roman" w:hAnsi="Times New Roman" w:cs="Times New Roman"/>
+          <w:sz w:val="18"/>
+          <w:szCs w:val="18"/>
+        </w:rPr>
+        <w:t xml:space="preserve"> to set the searching range for an atom, which will be used to calculate the bond valence sum of </w:t>
+      </w:r>
+      <w:proofErr w:type="spellStart"/>
+      <w:r>
+        <w:rPr>
+          <w:rFonts w:ascii="Times New Roman" w:hAnsi="Times New Roman" w:cs="Times New Roman"/>
+          <w:sz w:val="18"/>
+          <w:szCs w:val="18"/>
+        </w:rPr>
+        <w:t>sorbates</w:t>
+      </w:r>
+      <w:proofErr w:type="spellEnd"/>
     </w:p>
     <w:p>
       <w:pPr>
@@ -4204,7 +7306,25 @@
           <w:sz w:val="18"/>
           <w:szCs w:val="18"/>
         </w:rPr>
-        <w:t xml:space="preserve">    the radius of the searching sphere will be the ideal bond length plus this offset</w:t>
+        <w:t xml:space="preserve">    </w:t>
+      </w:r>
+      <w:proofErr w:type="gramStart"/>
+      <w:r>
+        <w:rPr>
+          <w:rFonts w:ascii="Times New Roman" w:hAnsi="Times New Roman" w:cs="Times New Roman"/>
+          <w:sz w:val="18"/>
+          <w:szCs w:val="18"/>
+        </w:rPr>
+        <w:t>the</w:t>
+      </w:r>
+      <w:proofErr w:type="gramEnd"/>
+      <w:r>
+        <w:rPr>
+          <w:rFonts w:ascii="Times New Roman" w:hAnsi="Times New Roman" w:cs="Times New Roman"/>
+          <w:sz w:val="18"/>
+          <w:szCs w:val="18"/>
+        </w:rPr>
+        <w:t xml:space="preserve"> radius of the searching sphere will be the ideal bond length plus this offset</w:t>
       </w:r>
     </w:p>
     <w:p>
@@ -4218,13 +7338,59 @@
           <w:szCs w:val="18"/>
         </w:rPr>
       </w:pPr>
-      <w:r>
-        <w:rPr>
-          <w:rFonts w:ascii="Times New Roman" w:hAnsi="Times New Roman" w:cs="Times New Roman"/>
-          <w:sz w:val="18"/>
-          <w:szCs w:val="18"/>
-        </w:rPr>
-        <w:t>commands(a list of str to be executed inside sim function)</w:t>
+      <w:proofErr w:type="gramStart"/>
+      <w:r>
+        <w:rPr>
+          <w:rFonts w:ascii="Times New Roman" w:hAnsi="Times New Roman" w:cs="Times New Roman"/>
+          <w:sz w:val="18"/>
+          <w:szCs w:val="18"/>
+        </w:rPr>
+        <w:t>commands(</w:t>
+      </w:r>
+      <w:proofErr w:type="gramEnd"/>
+      <w:r>
+        <w:rPr>
+          <w:rFonts w:ascii="Times New Roman" w:hAnsi="Times New Roman" w:cs="Times New Roman"/>
+          <w:sz w:val="18"/>
+          <w:szCs w:val="18"/>
+        </w:rPr>
+        <w:t xml:space="preserve">a list of </w:t>
+      </w:r>
+      <w:proofErr w:type="spellStart"/>
+      <w:r>
+        <w:rPr>
+          <w:rFonts w:ascii="Times New Roman" w:hAnsi="Times New Roman" w:cs="Times New Roman"/>
+          <w:sz w:val="18"/>
+          <w:szCs w:val="18"/>
+        </w:rPr>
+        <w:t>str</w:t>
+      </w:r>
+      <w:proofErr w:type="spellEnd"/>
+      <w:r>
+        <w:rPr>
+          <w:rFonts w:ascii="Times New Roman" w:hAnsi="Times New Roman" w:cs="Times New Roman"/>
+          <w:sz w:val="18"/>
+          <w:szCs w:val="18"/>
+        </w:rPr>
+        <w:t xml:space="preserve"> to be executed inside </w:t>
+      </w:r>
+      <w:proofErr w:type="spellStart"/>
+      <w:r>
+        <w:rPr>
+          <w:rFonts w:ascii="Times New Roman" w:hAnsi="Times New Roman" w:cs="Times New Roman"/>
+          <w:sz w:val="18"/>
+          <w:szCs w:val="18"/>
+        </w:rPr>
+        <w:t>sim</w:t>
+      </w:r>
+      <w:proofErr w:type="spellEnd"/>
+      <w:r>
+        <w:rPr>
+          <w:rFonts w:ascii="Times New Roman" w:hAnsi="Times New Roman" w:cs="Times New Roman"/>
+          <w:sz w:val="18"/>
+          <w:szCs w:val="18"/>
+        </w:rPr>
+        <w:t xml:space="preserve"> function)</w:t>
       </w:r>
     </w:p>
     <w:p>
@@ -4244,7 +7410,45 @@
           <w:sz w:val="18"/>
           <w:szCs w:val="18"/>
         </w:rPr>
-        <w:t xml:space="preserve">    eg. ['gp_O1O2_O7O8_D1.setoc(gp_Fe4Fe6_Fe10Fe12_D1.getoc())']</w:t>
+        <w:t xml:space="preserve">    </w:t>
+      </w:r>
+      <w:proofErr w:type="spellStart"/>
+      <w:proofErr w:type="gramStart"/>
+      <w:r>
+        <w:rPr>
+          <w:rFonts w:ascii="Times New Roman" w:hAnsi="Times New Roman" w:cs="Times New Roman"/>
+          <w:sz w:val="18"/>
+          <w:szCs w:val="18"/>
+        </w:rPr>
+        <w:t>eg</w:t>
+      </w:r>
+      <w:proofErr w:type="spellEnd"/>
+      <w:proofErr w:type="gramEnd"/>
+      <w:r>
+        <w:rPr>
+          <w:rFonts w:ascii="Times New Roman" w:hAnsi="Times New Roman" w:cs="Times New Roman"/>
+          <w:sz w:val="18"/>
+          <w:szCs w:val="18"/>
+        </w:rPr>
+        <w:t>. ['gp_O1O2_O7O8_</w:t>
+      </w:r>
+      <w:proofErr w:type="gramStart"/>
+      <w:r>
+        <w:rPr>
+          <w:rFonts w:ascii="Times New Roman" w:hAnsi="Times New Roman" w:cs="Times New Roman"/>
+          <w:sz w:val="18"/>
+          <w:szCs w:val="18"/>
+        </w:rPr>
+        <w:t>D1.setoc(</w:t>
+      </w:r>
+      <w:proofErr w:type="gramEnd"/>
+      <w:r>
+        <w:rPr>
+          <w:rFonts w:ascii="Times New Roman" w:hAnsi="Times New Roman" w:cs="Times New Roman"/>
+          <w:sz w:val="18"/>
+          <w:szCs w:val="18"/>
+        </w:rPr>
+        <w:t>gp_Fe4Fe6_Fe10Fe12_D1.getoc())']</w:t>
       </w:r>
     </w:p>
     <w:p>
@@ -4264,7 +7468,43 @@
           <w:sz w:val="18"/>
           <w:szCs w:val="18"/>
         </w:rPr>
-        <w:t xml:space="preserve">    used to expand the funtionality of grouping or setting something important</w:t>
+        <w:t xml:space="preserve">    </w:t>
+      </w:r>
+      <w:proofErr w:type="gramStart"/>
+      <w:r>
+        <w:rPr>
+          <w:rFonts w:ascii="Times New Roman" w:hAnsi="Times New Roman" w:cs="Times New Roman"/>
+          <w:sz w:val="18"/>
+          <w:szCs w:val="18"/>
+        </w:rPr>
+        <w:t>used</w:t>
+      </w:r>
+      <w:proofErr w:type="gramEnd"/>
+      <w:r>
+        <w:rPr>
+          <w:rFonts w:ascii="Times New Roman" w:hAnsi="Times New Roman" w:cs="Times New Roman"/>
+          <w:sz w:val="18"/>
+          <w:szCs w:val="18"/>
+        </w:rPr>
+        <w:t xml:space="preserve"> to expand the </w:t>
+      </w:r>
+      <w:proofErr w:type="spellStart"/>
+      <w:r>
+        <w:rPr>
+          <w:rFonts w:ascii="Times New Roman" w:hAnsi="Times New Roman" w:cs="Times New Roman"/>
+          <w:sz w:val="18"/>
+          <w:szCs w:val="18"/>
+        </w:rPr>
+        <w:t>funtionality</w:t>
+      </w:r>
+      <w:proofErr w:type="spellEnd"/>
+      <w:r>
+        <w:rPr>
+          <w:rFonts w:ascii="Times New Roman" w:hAnsi="Times New Roman" w:cs="Times New Roman"/>
+          <w:sz w:val="18"/>
+          <w:szCs w:val="18"/>
+        </w:rPr>
+        <w:t xml:space="preserve"> of grouping or setting something important</w:t>
       </w:r>
     </w:p>
     <w:p>
@@ -4284,7 +7524,25 @@
           <w:sz w:val="18"/>
           <w:szCs w:val="18"/>
         </w:rPr>
-        <w:t>USE_COORS(a list of 0 or 1)</w:t>
+        <w:t>USE_</w:t>
+      </w:r>
+      <w:proofErr w:type="gramStart"/>
+      <w:r>
+        <w:rPr>
+          <w:rFonts w:ascii="Times New Roman" w:hAnsi="Times New Roman" w:cs="Times New Roman"/>
+          <w:sz w:val="18"/>
+          <w:szCs w:val="18"/>
+        </w:rPr>
+        <w:t>COORS(</w:t>
+      </w:r>
+      <w:proofErr w:type="gramEnd"/>
+      <w:r>
+        <w:rPr>
+          <w:rFonts w:ascii="Times New Roman" w:hAnsi="Times New Roman" w:cs="Times New Roman"/>
+          <w:sz w:val="18"/>
+          <w:szCs w:val="18"/>
+        </w:rPr>
+        <w:t>a list of 0 or 1)</w:t>
       </w:r>
     </w:p>
     <w:p>
@@ -4304,7 +7562,43 @@
           <w:sz w:val="18"/>
           <w:szCs w:val="18"/>
         </w:rPr>
-        <w:t xml:space="preserve">    you may want to add sorbates by specifying the coordinates or having the program calculate the position from the geometry setting you considered</w:t>
+        <w:t xml:space="preserve">    </w:t>
+      </w:r>
+      <w:proofErr w:type="gramStart"/>
+      <w:r>
+        <w:rPr>
+          <w:rFonts w:ascii="Times New Roman" w:hAnsi="Times New Roman" w:cs="Times New Roman"/>
+          <w:sz w:val="18"/>
+          <w:szCs w:val="18"/>
+        </w:rPr>
+        <w:t>you</w:t>
+      </w:r>
+      <w:proofErr w:type="gramEnd"/>
+      <w:r>
+        <w:rPr>
+          <w:rFonts w:ascii="Times New Roman" w:hAnsi="Times New Roman" w:cs="Times New Roman"/>
+          <w:sz w:val="18"/>
+          <w:szCs w:val="18"/>
+        </w:rPr>
+        <w:t xml:space="preserve"> may want to add </w:t>
+      </w:r>
+      <w:proofErr w:type="spellStart"/>
+      <w:r>
+        <w:rPr>
+          <w:rFonts w:ascii="Times New Roman" w:hAnsi="Times New Roman" w:cs="Times New Roman"/>
+          <w:sz w:val="18"/>
+          <w:szCs w:val="18"/>
+        </w:rPr>
+        <w:t>sorbates</w:t>
+      </w:r>
+      <w:proofErr w:type="spellEnd"/>
+      <w:r>
+        <w:rPr>
+          <w:rFonts w:ascii="Times New Roman" w:hAnsi="Times New Roman" w:cs="Times New Roman"/>
+          <w:sz w:val="18"/>
+          <w:szCs w:val="18"/>
+        </w:rPr>
+        <w:t xml:space="preserve"> by specifying the coordinates or having the program calculate the position from the geometry setting you considered</w:t>
       </w:r>
     </w:p>
     <w:p>
@@ -4324,7 +7618,79 @@
           <w:sz w:val="18"/>
           <w:szCs w:val="18"/>
         </w:rPr>
-        <w:t xml:space="preserve">    eg1 USE_COORS=[[0]]*len(pickup_index) not use coors for all domains</w:t>
+        <w:t xml:space="preserve">    eg1 USE_COORS</w:t>
+      </w:r>
+      <w:proofErr w:type="gramStart"/>
+      <w:r>
+        <w:rPr>
+          <w:rFonts w:ascii="Times New Roman" w:hAnsi="Times New Roman" w:cs="Times New Roman"/>
+          <w:sz w:val="18"/>
+          <w:szCs w:val="18"/>
+        </w:rPr>
+        <w:t>=[</w:t>
+      </w:r>
+      <w:proofErr w:type="gramEnd"/>
+      <w:r>
+        <w:rPr>
+          <w:rFonts w:ascii="Times New Roman" w:hAnsi="Times New Roman" w:cs="Times New Roman"/>
+          <w:sz w:val="18"/>
+          <w:szCs w:val="18"/>
+        </w:rPr>
+        <w:t>[0]]*</w:t>
+      </w:r>
+      <w:proofErr w:type="spellStart"/>
+      <w:r>
+        <w:rPr>
+          <w:rFonts w:ascii="Times New Roman" w:hAnsi="Times New Roman" w:cs="Times New Roman"/>
+          <w:sz w:val="18"/>
+          <w:szCs w:val="18"/>
+        </w:rPr>
+        <w:t>len</w:t>
+      </w:r>
+      <w:proofErr w:type="spellEnd"/>
+      <w:r>
+        <w:rPr>
+          <w:rFonts w:ascii="Times New Roman" w:hAnsi="Times New Roman" w:cs="Times New Roman"/>
+          <w:sz w:val="18"/>
+          <w:szCs w:val="18"/>
+        </w:rPr>
+        <w:t>(</w:t>
+      </w:r>
+      <w:proofErr w:type="spellStart"/>
+      <w:r>
+        <w:rPr>
+          <w:rFonts w:ascii="Times New Roman" w:hAnsi="Times New Roman" w:cs="Times New Roman"/>
+          <w:sz w:val="18"/>
+          <w:szCs w:val="18"/>
+        </w:rPr>
+        <w:t>pickup_index</w:t>
+      </w:r>
+      <w:proofErr w:type="spellEnd"/>
+      <w:r>
+        <w:rPr>
+          <w:rFonts w:ascii="Times New Roman" w:hAnsi="Times New Roman" w:cs="Times New Roman"/>
+          <w:sz w:val="18"/>
+          <w:szCs w:val="18"/>
+        </w:rPr>
+        <w:t xml:space="preserve">) not use </w:t>
+      </w:r>
+      <w:proofErr w:type="spellStart"/>
+      <w:r>
+        <w:rPr>
+          <w:rFonts w:ascii="Times New Roman" w:hAnsi="Times New Roman" w:cs="Times New Roman"/>
+          <w:sz w:val="18"/>
+          <w:szCs w:val="18"/>
+        </w:rPr>
+        <w:t>coors</w:t>
+      </w:r>
+      <w:proofErr w:type="spellEnd"/>
+      <w:r>
+        <w:rPr>
+          <w:rFonts w:ascii="Times New Roman" w:hAnsi="Times New Roman" w:cs="Times New Roman"/>
+          <w:sz w:val="18"/>
+          <w:szCs w:val="18"/>
+        </w:rPr>
+        <w:t xml:space="preserve"> for all domains</w:t>
       </w:r>
     </w:p>
     <w:p>
@@ -4344,7 +7710,79 @@
           <w:sz w:val="18"/>
           <w:szCs w:val="18"/>
         </w:rPr>
-        <w:t xml:space="preserve">    eg2 USE_COORS=[[1]]*len(pickup_index) use coors for all domains</w:t>
+        <w:t xml:space="preserve">    eg2 USE_COORS</w:t>
+      </w:r>
+      <w:proofErr w:type="gramStart"/>
+      <w:r>
+        <w:rPr>
+          <w:rFonts w:ascii="Times New Roman" w:hAnsi="Times New Roman" w:cs="Times New Roman"/>
+          <w:sz w:val="18"/>
+          <w:szCs w:val="18"/>
+        </w:rPr>
+        <w:t>=[</w:t>
+      </w:r>
+      <w:proofErr w:type="gramEnd"/>
+      <w:r>
+        <w:rPr>
+          <w:rFonts w:ascii="Times New Roman" w:hAnsi="Times New Roman" w:cs="Times New Roman"/>
+          <w:sz w:val="18"/>
+          <w:szCs w:val="18"/>
+        </w:rPr>
+        <w:t>[1]]*</w:t>
+      </w:r>
+      <w:proofErr w:type="spellStart"/>
+      <w:r>
+        <w:rPr>
+          <w:rFonts w:ascii="Times New Roman" w:hAnsi="Times New Roman" w:cs="Times New Roman"/>
+          <w:sz w:val="18"/>
+          <w:szCs w:val="18"/>
+        </w:rPr>
+        <w:t>len</w:t>
+      </w:r>
+      <w:proofErr w:type="spellEnd"/>
+      <w:r>
+        <w:rPr>
+          <w:rFonts w:ascii="Times New Roman" w:hAnsi="Times New Roman" w:cs="Times New Roman"/>
+          <w:sz w:val="18"/>
+          <w:szCs w:val="18"/>
+        </w:rPr>
+        <w:t>(</w:t>
+      </w:r>
+      <w:proofErr w:type="spellStart"/>
+      <w:r>
+        <w:rPr>
+          <w:rFonts w:ascii="Times New Roman" w:hAnsi="Times New Roman" w:cs="Times New Roman"/>
+          <w:sz w:val="18"/>
+          <w:szCs w:val="18"/>
+        </w:rPr>
+        <w:t>pickup_index</w:t>
+      </w:r>
+      <w:proofErr w:type="spellEnd"/>
+      <w:r>
+        <w:rPr>
+          <w:rFonts w:ascii="Times New Roman" w:hAnsi="Times New Roman" w:cs="Times New Roman"/>
+          <w:sz w:val="18"/>
+          <w:szCs w:val="18"/>
+        </w:rPr>
+        <w:t xml:space="preserve">) use </w:t>
+      </w:r>
+      <w:proofErr w:type="spellStart"/>
+      <w:r>
+        <w:rPr>
+          <w:rFonts w:ascii="Times New Roman" w:hAnsi="Times New Roman" w:cs="Times New Roman"/>
+          <w:sz w:val="18"/>
+          <w:szCs w:val="18"/>
+        </w:rPr>
+        <w:t>coors</w:t>
+      </w:r>
+      <w:proofErr w:type="spellEnd"/>
+      <w:r>
+        <w:rPr>
+          <w:rFonts w:ascii="Times New Roman" w:hAnsi="Times New Roman" w:cs="Times New Roman"/>
+          <w:sz w:val="18"/>
+          <w:szCs w:val="18"/>
+        </w:rPr>
+        <w:t xml:space="preserve"> for all domains</w:t>
       </w:r>
     </w:p>
     <w:p>
@@ -4364,7 +7802,43 @@
           <w:sz w:val="18"/>
           <w:szCs w:val="18"/>
         </w:rPr>
-        <w:t xml:space="preserve">    eg3 USE_COORS=[[0],[1],[1]] use coors for only domain2 and domain3</w:t>
+        <w:t xml:space="preserve">    eg3 USE_COORS</w:t>
+      </w:r>
+      <w:proofErr w:type="gramStart"/>
+      <w:r>
+        <w:rPr>
+          <w:rFonts w:ascii="Times New Roman" w:hAnsi="Times New Roman" w:cs="Times New Roman"/>
+          <w:sz w:val="18"/>
+          <w:szCs w:val="18"/>
+        </w:rPr>
+        <w:t>=[</w:t>
+      </w:r>
+      <w:proofErr w:type="gramEnd"/>
+      <w:r>
+        <w:rPr>
+          <w:rFonts w:ascii="Times New Roman" w:hAnsi="Times New Roman" w:cs="Times New Roman"/>
+          <w:sz w:val="18"/>
+          <w:szCs w:val="18"/>
+        </w:rPr>
+        <w:t xml:space="preserve">[0],[1],[1]] use </w:t>
+      </w:r>
+      <w:proofErr w:type="spellStart"/>
+      <w:r>
+        <w:rPr>
+          <w:rFonts w:ascii="Times New Roman" w:hAnsi="Times New Roman" w:cs="Times New Roman"/>
+          <w:sz w:val="18"/>
+          <w:szCs w:val="18"/>
+        </w:rPr>
+        <w:t>coors</w:t>
+      </w:r>
+      <w:proofErr w:type="spellEnd"/>
+      <w:r>
+        <w:rPr>
+          <w:rFonts w:ascii="Times New Roman" w:hAnsi="Times New Roman" w:cs="Times New Roman"/>
+          <w:sz w:val="18"/>
+          <w:szCs w:val="18"/>
+        </w:rPr>
+        <w:t xml:space="preserve"> for only domain2 and domain3</w:t>
       </w:r>
     </w:p>
     <w:p>
@@ -4378,13 +7852,42 @@
           <w:szCs w:val="18"/>
         </w:rPr>
       </w:pPr>
-      <w:r>
-        <w:rPr>
-          <w:rFonts w:ascii="Times New Roman" w:hAnsi="Times New Roman" w:cs="Times New Roman"/>
-          <w:sz w:val="18"/>
-          <w:szCs w:val="18"/>
-        </w:rPr>
-        <w:t>COORS(a lib specifying the coordinates for sorbates)</w:t>
+      <w:proofErr w:type="gramStart"/>
+      <w:r>
+        <w:rPr>
+          <w:rFonts w:ascii="Times New Roman" w:hAnsi="Times New Roman" w:cs="Times New Roman"/>
+          <w:sz w:val="18"/>
+          <w:szCs w:val="18"/>
+        </w:rPr>
+        <w:lastRenderedPageBreak/>
+        <w:t>COORS(</w:t>
+      </w:r>
+      <w:proofErr w:type="gramEnd"/>
+      <w:r>
+        <w:rPr>
+          <w:rFonts w:ascii="Times New Roman" w:hAnsi="Times New Roman" w:cs="Times New Roman"/>
+          <w:sz w:val="18"/>
+          <w:szCs w:val="18"/>
+        </w:rPr>
+        <w:t xml:space="preserve">a lib specifying the coordinates for </w:t>
+      </w:r>
+      <w:proofErr w:type="spellStart"/>
+      <w:r>
+        <w:rPr>
+          <w:rFonts w:ascii="Times New Roman" w:hAnsi="Times New Roman" w:cs="Times New Roman"/>
+          <w:sz w:val="18"/>
+          <w:szCs w:val="18"/>
+        </w:rPr>
+        <w:t>sorbates</w:t>
+      </w:r>
+      <w:proofErr w:type="spellEnd"/>
+      <w:r>
+        <w:rPr>
+          <w:rFonts w:ascii="Times New Roman" w:hAnsi="Times New Roman" w:cs="Times New Roman"/>
+          <w:sz w:val="18"/>
+          <w:szCs w:val="18"/>
+        </w:rPr>
+        <w:t>)</w:t>
       </w:r>
     </w:p>
     <w:p>
@@ -4404,8 +7907,36 @@
           <w:sz w:val="18"/>
           <w:szCs w:val="18"/>
         </w:rPr>
-        <w:t xml:space="preserve">    keys of COORS are the domain index and site index, ignore domain with no sorbates</w:t>
-      </w:r>
+        <w:t xml:space="preserve">    </w:t>
+      </w:r>
+      <w:proofErr w:type="gramStart"/>
+      <w:r>
+        <w:rPr>
+          <w:rFonts w:ascii="Times New Roman" w:hAnsi="Times New Roman" w:cs="Times New Roman"/>
+          <w:sz w:val="18"/>
+          <w:szCs w:val="18"/>
+        </w:rPr>
+        <w:t>keys</w:t>
+      </w:r>
+      <w:proofErr w:type="gramEnd"/>
+      <w:r>
+        <w:rPr>
+          <w:rFonts w:ascii="Times New Roman" w:hAnsi="Times New Roman" w:cs="Times New Roman"/>
+          <w:sz w:val="18"/>
+          <w:szCs w:val="18"/>
+        </w:rPr>
+        <w:t xml:space="preserve"> of COORS are the domain index and site index, ignore domain with no </w:t>
+      </w:r>
+      <w:proofErr w:type="spellStart"/>
+      <w:r>
+        <w:rPr>
+          <w:rFonts w:ascii="Times New Roman" w:hAnsi="Times New Roman" w:cs="Times New Roman"/>
+          <w:sz w:val="18"/>
+          <w:szCs w:val="18"/>
+        </w:rPr>
+        <w:t>sorbates</w:t>
+      </w:r>
+      <w:proofErr w:type="spellEnd"/>
     </w:p>
     <w:p>
       <w:pPr>
@@ -4424,8 +7955,108 @@
           <w:sz w:val="18"/>
           <w:szCs w:val="18"/>
         </w:rPr>
-        <w:t xml:space="preserve">    len(COORS[(i,j)]['sorbate'][0])=1 while len(COORS[(i,j)]['oxygen'][0])&gt;=1, which is the number of distal oxygens</w:t>
-      </w:r>
+        <w:t xml:space="preserve">    </w:t>
+      </w:r>
+      <w:proofErr w:type="spellStart"/>
+      <w:r>
+        <w:rPr>
+          <w:rFonts w:ascii="Times New Roman" w:hAnsi="Times New Roman" w:cs="Times New Roman"/>
+          <w:sz w:val="18"/>
+          <w:szCs w:val="18"/>
+        </w:rPr>
+        <w:t>len</w:t>
+      </w:r>
+      <w:proofErr w:type="spellEnd"/>
+      <w:r>
+        <w:rPr>
+          <w:rFonts w:ascii="Times New Roman" w:hAnsi="Times New Roman" w:cs="Times New Roman"/>
+          <w:sz w:val="18"/>
+          <w:szCs w:val="18"/>
+        </w:rPr>
+        <w:t>(COORS[(</w:t>
+      </w:r>
+      <w:proofErr w:type="spellStart"/>
+      <w:r>
+        <w:rPr>
+          <w:rFonts w:ascii="Times New Roman" w:hAnsi="Times New Roman" w:cs="Times New Roman"/>
+          <w:sz w:val="18"/>
+          <w:szCs w:val="18"/>
+        </w:rPr>
+        <w:t>i,j</w:t>
+      </w:r>
+      <w:proofErr w:type="spellEnd"/>
+      <w:r>
+        <w:rPr>
+          <w:rFonts w:ascii="Times New Roman" w:hAnsi="Times New Roman" w:cs="Times New Roman"/>
+          <w:sz w:val="18"/>
+          <w:szCs w:val="18"/>
+        </w:rPr>
+        <w:t>)]['</w:t>
+      </w:r>
+      <w:proofErr w:type="spellStart"/>
+      <w:r>
+        <w:rPr>
+          <w:rFonts w:ascii="Times New Roman" w:hAnsi="Times New Roman" w:cs="Times New Roman"/>
+          <w:sz w:val="18"/>
+          <w:szCs w:val="18"/>
+        </w:rPr>
+        <w:t>sorbate</w:t>
+      </w:r>
+      <w:proofErr w:type="spellEnd"/>
+      <w:r>
+        <w:rPr>
+          <w:rFonts w:ascii="Times New Roman" w:hAnsi="Times New Roman" w:cs="Times New Roman"/>
+          <w:sz w:val="18"/>
+          <w:szCs w:val="18"/>
+        </w:rPr>
+        <w:t xml:space="preserve">'][0])=1 while </w:t>
+      </w:r>
+      <w:proofErr w:type="spellStart"/>
+      <w:r>
+        <w:rPr>
+          <w:rFonts w:ascii="Times New Roman" w:hAnsi="Times New Roman" w:cs="Times New Roman"/>
+          <w:sz w:val="18"/>
+          <w:szCs w:val="18"/>
+        </w:rPr>
+        <w:t>len</w:t>
+      </w:r>
+      <w:proofErr w:type="spellEnd"/>
+      <w:r>
+        <w:rPr>
+          <w:rFonts w:ascii="Times New Roman" w:hAnsi="Times New Roman" w:cs="Times New Roman"/>
+          <w:sz w:val="18"/>
+          <w:szCs w:val="18"/>
+        </w:rPr>
+        <w:t>(COORS[(</w:t>
+      </w:r>
+      <w:proofErr w:type="spellStart"/>
+      <w:r>
+        <w:rPr>
+          <w:rFonts w:ascii="Times New Roman" w:hAnsi="Times New Roman" w:cs="Times New Roman"/>
+          <w:sz w:val="18"/>
+          <w:szCs w:val="18"/>
+        </w:rPr>
+        <w:t>i,j</w:t>
+      </w:r>
+      <w:proofErr w:type="spellEnd"/>
+      <w:r>
+        <w:rPr>
+          <w:rFonts w:ascii="Times New Roman" w:hAnsi="Times New Roman" w:cs="Times New Roman"/>
+          <w:sz w:val="18"/>
+          <w:szCs w:val="18"/>
+        </w:rPr>
+        <w:t xml:space="preserve">)]['oxygen'][0])&gt;=1, which is the number of distal </w:t>
+      </w:r>
+      <w:proofErr w:type="spellStart"/>
+      <w:r>
+        <w:rPr>
+          <w:rFonts w:ascii="Times New Roman" w:hAnsi="Times New Roman" w:cs="Times New Roman"/>
+          <w:sz w:val="18"/>
+          <w:szCs w:val="18"/>
+        </w:rPr>
+        <w:t>oxygens</w:t>
+      </w:r>
+      <w:proofErr w:type="spellEnd"/>
     </w:p>
     <w:p>
       <w:pPr>
@@ -4444,8 +8075,72 @@
           <w:sz w:val="18"/>
           <w:szCs w:val="18"/>
         </w:rPr>
-        <w:t xml:space="preserve">    make sure the setup matches with the pick_up index and the sym_site_index as well as the number of distal oxygens</w:t>
-      </w:r>
+        <w:t xml:space="preserve">    </w:t>
+      </w:r>
+      <w:proofErr w:type="gramStart"/>
+      <w:r>
+        <w:rPr>
+          <w:rFonts w:ascii="Times New Roman" w:hAnsi="Times New Roman" w:cs="Times New Roman"/>
+          <w:sz w:val="18"/>
+          <w:szCs w:val="18"/>
+        </w:rPr>
+        <w:t>make</w:t>
+      </w:r>
+      <w:proofErr w:type="gramEnd"/>
+      <w:r>
+        <w:rPr>
+          <w:rFonts w:ascii="Times New Roman" w:hAnsi="Times New Roman" w:cs="Times New Roman"/>
+          <w:sz w:val="18"/>
+          <w:szCs w:val="18"/>
+        </w:rPr>
+        <w:t xml:space="preserve"> sure the setup matches with the </w:t>
+      </w:r>
+      <w:proofErr w:type="spellStart"/>
+      <w:r>
+        <w:rPr>
+          <w:rFonts w:ascii="Times New Roman" w:hAnsi="Times New Roman" w:cs="Times New Roman"/>
+          <w:sz w:val="18"/>
+          <w:szCs w:val="18"/>
+        </w:rPr>
+        <w:t>pick_up</w:t>
+      </w:r>
+      <w:proofErr w:type="spellEnd"/>
+      <w:r>
+        <w:rPr>
+          <w:rFonts w:ascii="Times New Roman" w:hAnsi="Times New Roman" w:cs="Times New Roman"/>
+          <w:sz w:val="18"/>
+          <w:szCs w:val="18"/>
+        </w:rPr>
+        <w:t xml:space="preserve"> index and the </w:t>
+      </w:r>
+      <w:proofErr w:type="spellStart"/>
+      <w:r>
+        <w:rPr>
+          <w:rFonts w:ascii="Times New Roman" w:hAnsi="Times New Roman" w:cs="Times New Roman"/>
+          <w:sz w:val="18"/>
+          <w:szCs w:val="18"/>
+        </w:rPr>
+        <w:t>sym_site_index</w:t>
+      </w:r>
+      <w:proofErr w:type="spellEnd"/>
+      <w:r>
+        <w:rPr>
+          <w:rFonts w:ascii="Times New Roman" w:hAnsi="Times New Roman" w:cs="Times New Roman"/>
+          <w:sz w:val="18"/>
+          <w:szCs w:val="18"/>
+        </w:rPr>
+        <w:t xml:space="preserve"> as well as the number of distal </w:t>
+      </w:r>
+      <w:proofErr w:type="spellStart"/>
+      <w:r>
+        <w:rPr>
+          <w:rFonts w:ascii="Times New Roman" w:hAnsi="Times New Roman" w:cs="Times New Roman"/>
+          <w:sz w:val="18"/>
+          <w:szCs w:val="18"/>
+        </w:rPr>
+        <w:t>oxygens</w:t>
+      </w:r>
+      <w:proofErr w:type="spellEnd"/>
     </w:p>
     <w:p>
       <w:pPr>
@@ -4464,7 +8159,43 @@
           <w:sz w:val="18"/>
           <w:szCs w:val="18"/>
         </w:rPr>
-        <w:t xml:space="preserve">    if you dont consider oxygen in your model, you still need to specify the coordinates for the oxygen(just one oxygen) to avoid error prompt</w:t>
+        <w:t xml:space="preserve">    </w:t>
+      </w:r>
+      <w:proofErr w:type="gramStart"/>
+      <w:r>
+        <w:rPr>
+          <w:rFonts w:ascii="Times New Roman" w:hAnsi="Times New Roman" w:cs="Times New Roman"/>
+          <w:sz w:val="18"/>
+          <w:szCs w:val="18"/>
+        </w:rPr>
+        <w:t>if</w:t>
+      </w:r>
+      <w:proofErr w:type="gramEnd"/>
+      <w:r>
+        <w:rPr>
+          <w:rFonts w:ascii="Times New Roman" w:hAnsi="Times New Roman" w:cs="Times New Roman"/>
+          <w:sz w:val="18"/>
+          <w:szCs w:val="18"/>
+        </w:rPr>
+        <w:t xml:space="preserve"> you </w:t>
+      </w:r>
+      <w:proofErr w:type="spellStart"/>
+      <w:r>
+        <w:rPr>
+          <w:rFonts w:ascii="Times New Roman" w:hAnsi="Times New Roman" w:cs="Times New Roman"/>
+          <w:sz w:val="18"/>
+          <w:szCs w:val="18"/>
+        </w:rPr>
+        <w:t>dont</w:t>
+      </w:r>
+      <w:proofErr w:type="spellEnd"/>
+      <w:r>
+        <w:rPr>
+          <w:rFonts w:ascii="Times New Roman" w:hAnsi="Times New Roman" w:cs="Times New Roman"/>
+          <w:sz w:val="18"/>
+          <w:szCs w:val="18"/>
+        </w:rPr>
+        <w:t xml:space="preserve"> consider oxygen in your model, you still need to specify the coordinates for the oxygen(just one oxygen) to avoid error prompt</w:t>
       </w:r>
     </w:p>
     <w:p>
@@ -4484,7 +8215,43 @@
           <w:sz w:val="18"/>
           <w:szCs w:val="18"/>
         </w:rPr>
-        <w:t>O_NUMBER_HL/FL(a list of list of [a,b],where a and b are integer numbers)</w:t>
+        <w:t>O_NUMBER_HL/</w:t>
+      </w:r>
+      <w:proofErr w:type="gramStart"/>
+      <w:r>
+        <w:rPr>
+          <w:rFonts w:ascii="Times New Roman" w:hAnsi="Times New Roman" w:cs="Times New Roman"/>
+          <w:sz w:val="18"/>
+          <w:szCs w:val="18"/>
+        </w:rPr>
+        <w:t>FL(</w:t>
+      </w:r>
+      <w:proofErr w:type="gramEnd"/>
+      <w:r>
+        <w:rPr>
+          <w:rFonts w:ascii="Times New Roman" w:hAnsi="Times New Roman" w:cs="Times New Roman"/>
+          <w:sz w:val="18"/>
+          <w:szCs w:val="18"/>
+        </w:rPr>
+        <w:t>a list of list of [</w:t>
+      </w:r>
+      <w:proofErr w:type="spellStart"/>
+      <w:r>
+        <w:rPr>
+          <w:rFonts w:ascii="Times New Roman" w:hAnsi="Times New Roman" w:cs="Times New Roman"/>
+          <w:sz w:val="18"/>
+          <w:szCs w:val="18"/>
+        </w:rPr>
+        <w:t>a,b</w:t>
+      </w:r>
+      <w:proofErr w:type="spellEnd"/>
+      <w:r>
+        <w:rPr>
+          <w:rFonts w:ascii="Times New Roman" w:hAnsi="Times New Roman" w:cs="Times New Roman"/>
+          <w:sz w:val="18"/>
+          <w:szCs w:val="18"/>
+        </w:rPr>
+        <w:t>],where a and b are integer numbers)</w:t>
       </w:r>
     </w:p>
     <w:p>
@@ -4504,7 +8271,43 @@
           <w:sz w:val="18"/>
           <w:szCs w:val="18"/>
         </w:rPr>
-        <w:t xml:space="preserve">    one to one corresponding for the number of distal oxygens, which depend on local structure and binding configuration</w:t>
+        <w:t xml:space="preserve">    </w:t>
+      </w:r>
+      <w:proofErr w:type="gramStart"/>
+      <w:r>
+        <w:rPr>
+          <w:rFonts w:ascii="Times New Roman" w:hAnsi="Times New Roman" w:cs="Times New Roman"/>
+          <w:sz w:val="18"/>
+          <w:szCs w:val="18"/>
+        </w:rPr>
+        <w:t>one</w:t>
+      </w:r>
+      <w:proofErr w:type="gramEnd"/>
+      <w:r>
+        <w:rPr>
+          <w:rFonts w:ascii="Times New Roman" w:hAnsi="Times New Roman" w:cs="Times New Roman"/>
+          <w:sz w:val="18"/>
+          <w:szCs w:val="18"/>
+        </w:rPr>
+        <w:t xml:space="preserve"> to one corresponding for the number of distal </w:t>
+      </w:r>
+      <w:proofErr w:type="spellStart"/>
+      <w:r>
+        <w:rPr>
+          <w:rFonts w:ascii="Times New Roman" w:hAnsi="Times New Roman" w:cs="Times New Roman"/>
+          <w:sz w:val="18"/>
+          <w:szCs w:val="18"/>
+        </w:rPr>
+        <w:t>oxygens</w:t>
+      </w:r>
+      <w:proofErr w:type="spellEnd"/>
+      <w:r>
+        <w:rPr>
+          <w:rFonts w:ascii="Times New Roman" w:hAnsi="Times New Roman" w:cs="Times New Roman"/>
+          <w:sz w:val="18"/>
+          <w:szCs w:val="18"/>
+        </w:rPr>
+        <w:t>, which depend on local structure and binding configuration</w:t>
       </w:r>
     </w:p>
     <w:p>
@@ -4524,7 +8327,25 @@
           <w:sz w:val="18"/>
           <w:szCs w:val="18"/>
         </w:rPr>
-        <w:t xml:space="preserve">    either zero oxygen ligand or enough ligands to complete coordinative shell</w:t>
+        <w:t xml:space="preserve">    </w:t>
+      </w:r>
+      <w:proofErr w:type="gramStart"/>
+      <w:r>
+        <w:rPr>
+          <w:rFonts w:ascii="Times New Roman" w:hAnsi="Times New Roman" w:cs="Times New Roman"/>
+          <w:sz w:val="18"/>
+          <w:szCs w:val="18"/>
+        </w:rPr>
+        <w:t>either</w:t>
+      </w:r>
+      <w:proofErr w:type="gramEnd"/>
+      <w:r>
+        <w:rPr>
+          <w:rFonts w:ascii="Times New Roman" w:hAnsi="Times New Roman" w:cs="Times New Roman"/>
+          <w:sz w:val="18"/>
+          <w:szCs w:val="18"/>
+        </w:rPr>
+        <w:t xml:space="preserve"> zero oxygen ligand or enough ligands to complete coordinative shell</w:t>
       </w:r>
     </w:p>
     <w:p>
@@ -4544,7 +8365,35 @@
           <w:sz w:val="18"/>
           <w:szCs w:val="18"/>
         </w:rPr>
-        <w:t>COUNT_DISTAL_OXYGEN(bool)</w:t>
+        <w:t>COUNT_DISTAL_</w:t>
+      </w:r>
+      <w:proofErr w:type="gramStart"/>
+      <w:r>
+        <w:rPr>
+          <w:rFonts w:ascii="Times New Roman" w:hAnsi="Times New Roman" w:cs="Times New Roman"/>
+          <w:sz w:val="18"/>
+          <w:szCs w:val="18"/>
+        </w:rPr>
+        <w:t>OXYGEN(</w:t>
+      </w:r>
+      <w:proofErr w:type="spellStart"/>
+      <w:proofErr w:type="gramEnd"/>
+      <w:r>
+        <w:rPr>
+          <w:rFonts w:ascii="Times New Roman" w:hAnsi="Times New Roman" w:cs="Times New Roman"/>
+          <w:sz w:val="18"/>
+          <w:szCs w:val="18"/>
+        </w:rPr>
+        <w:t>bool</w:t>
+      </w:r>
+      <w:proofErr w:type="spellEnd"/>
+      <w:r>
+        <w:rPr>
+          <w:rFonts w:ascii="Times New Roman" w:hAnsi="Times New Roman" w:cs="Times New Roman"/>
+          <w:sz w:val="18"/>
+          <w:szCs w:val="18"/>
+        </w:rPr>
+        <w:t>)</w:t>
       </w:r>
     </w:p>
     <w:p>
@@ -4564,7 +8413,53 @@
           <w:sz w:val="18"/>
           <w:szCs w:val="18"/>
         </w:rPr>
-        <w:t xml:space="preserve">    True then consider bond valence also for distal oxygen,otherwise skip the bv contribution from distal oxygen</w:t>
+        <w:t xml:space="preserve">    True then consider bond valence also for distal </w:t>
+      </w:r>
+      <w:proofErr w:type="spellStart"/>
+      <w:r>
+        <w:rPr>
+          <w:rFonts w:ascii="Times New Roman" w:hAnsi="Times New Roman" w:cs="Times New Roman"/>
+          <w:sz w:val="18"/>
+          <w:szCs w:val="18"/>
+        </w:rPr>
+        <w:t>oxygen</w:t>
+      </w:r>
+      <w:proofErr w:type="gramStart"/>
+      <w:r>
+        <w:rPr>
+          <w:rFonts w:ascii="Times New Roman" w:hAnsi="Times New Roman" w:cs="Times New Roman"/>
+          <w:sz w:val="18"/>
+          <w:szCs w:val="18"/>
+        </w:rPr>
+        <w:t>,otherwise</w:t>
+      </w:r>
+      <w:proofErr w:type="spellEnd"/>
+      <w:proofErr w:type="gramEnd"/>
+      <w:r>
+        <w:rPr>
+          <w:rFonts w:ascii="Times New Roman" w:hAnsi="Times New Roman" w:cs="Times New Roman"/>
+          <w:sz w:val="18"/>
+          <w:szCs w:val="18"/>
+        </w:rPr>
+        <w:t xml:space="preserve"> skip the </w:t>
+      </w:r>
+      <w:proofErr w:type="spellStart"/>
+      <w:r>
+        <w:rPr>
+          <w:rFonts w:ascii="Times New Roman" w:hAnsi="Times New Roman" w:cs="Times New Roman"/>
+          <w:sz w:val="18"/>
+          <w:szCs w:val="18"/>
+        </w:rPr>
+        <w:t>bv</w:t>
+      </w:r>
+      <w:proofErr w:type="spellEnd"/>
+      <w:r>
+        <w:rPr>
+          <w:rFonts w:ascii="Times New Roman" w:hAnsi="Times New Roman" w:cs="Times New Roman"/>
+          <w:sz w:val="18"/>
+          <w:szCs w:val="18"/>
+        </w:rPr>
+        <w:t xml:space="preserve"> contribution from distal oxygen</w:t>
       </w:r>
     </w:p>
     <w:p>
@@ -4584,7 +8479,43 @@
           <w:sz w:val="18"/>
           <w:szCs w:val="18"/>
         </w:rPr>
-        <w:t>ADD_DISTAL_LIGAND_WILD(list of bool)</w:t>
+        <w:t>ADD_DISTAL_LIGAND_</w:t>
+      </w:r>
+      <w:proofErr w:type="gramStart"/>
+      <w:r>
+        <w:rPr>
+          <w:rFonts w:ascii="Times New Roman" w:hAnsi="Times New Roman" w:cs="Times New Roman"/>
+          <w:sz w:val="18"/>
+          <w:szCs w:val="18"/>
+        </w:rPr>
+        <w:t>WILD(</w:t>
+      </w:r>
+      <w:proofErr w:type="gramEnd"/>
+      <w:r>
+        <w:rPr>
+          <w:rFonts w:ascii="Times New Roman" w:hAnsi="Times New Roman" w:cs="Times New Roman"/>
+          <w:sz w:val="18"/>
+          <w:szCs w:val="18"/>
+        </w:rPr>
+        <w:t xml:space="preserve">list of </w:t>
+      </w:r>
+      <w:proofErr w:type="spellStart"/>
+      <w:r>
+        <w:rPr>
+          <w:rFonts w:ascii="Times New Roman" w:hAnsi="Times New Roman" w:cs="Times New Roman"/>
+          <w:sz w:val="18"/>
+          <w:szCs w:val="18"/>
+        </w:rPr>
+        <w:t>bool</w:t>
+      </w:r>
+      <w:proofErr w:type="spellEnd"/>
+      <w:r>
+        <w:rPr>
+          <w:rFonts w:ascii="Times New Roman" w:hAnsi="Times New Roman" w:cs="Times New Roman"/>
+          <w:sz w:val="18"/>
+          <w:szCs w:val="18"/>
+        </w:rPr>
+        <w:t>)</w:t>
       </w:r>
     </w:p>
     <w:p>
@@ -4604,7 +8535,25 @@
           <w:sz w:val="18"/>
           <w:szCs w:val="18"/>
         </w:rPr>
-        <w:t xml:space="preserve">    the distal oxygen could be added by specifying the pars for the spherical coordinate system (r, theta, phi), which is called wild here, or be added </w:t>
+        <w:t xml:space="preserve">    </w:t>
+      </w:r>
+      <w:proofErr w:type="gramStart"/>
+      <w:r>
+        <w:rPr>
+          <w:rFonts w:ascii="Times New Roman" w:hAnsi="Times New Roman" w:cs="Times New Roman"/>
+          <w:sz w:val="18"/>
+          <w:szCs w:val="18"/>
+        </w:rPr>
+        <w:t>the</w:t>
+      </w:r>
+      <w:proofErr w:type="gramEnd"/>
+      <w:r>
+        <w:rPr>
+          <w:rFonts w:ascii="Times New Roman" w:hAnsi="Times New Roman" w:cs="Times New Roman"/>
+          <w:sz w:val="18"/>
+          <w:szCs w:val="18"/>
+        </w:rPr>
+        <w:t xml:space="preserve"> distal oxygen could be added by specifying the pars for the spherical coordinate system (r, theta, phi), which is called wild here, or be added </w:t>
       </w:r>
     </w:p>
     <w:p>
@@ -4624,7 +8573,43 @@
           <w:sz w:val="18"/>
           <w:szCs w:val="18"/>
         </w:rPr>
-        <w:t xml:space="preserve">    in a specific geometry setting for a local structure (like tetrahedra)</w:t>
+        <w:t xml:space="preserve">    </w:t>
+      </w:r>
+      <w:proofErr w:type="gramStart"/>
+      <w:r>
+        <w:rPr>
+          <w:rFonts w:ascii="Times New Roman" w:hAnsi="Times New Roman" w:cs="Times New Roman"/>
+          <w:sz w:val="18"/>
+          <w:szCs w:val="18"/>
+        </w:rPr>
+        <w:t>in</w:t>
+      </w:r>
+      <w:proofErr w:type="gramEnd"/>
+      <w:r>
+        <w:rPr>
+          <w:rFonts w:ascii="Times New Roman" w:hAnsi="Times New Roman" w:cs="Times New Roman"/>
+          <w:sz w:val="18"/>
+          <w:szCs w:val="18"/>
+        </w:rPr>
+        <w:t xml:space="preserve"> a specific geometry setting for a local structure (like </w:t>
+      </w:r>
+      <w:proofErr w:type="spellStart"/>
+      <w:r>
+        <w:rPr>
+          <w:rFonts w:ascii="Times New Roman" w:hAnsi="Times New Roman" w:cs="Times New Roman"/>
+          <w:sz w:val="18"/>
+          <w:szCs w:val="18"/>
+        </w:rPr>
+        <w:t>tetrahedra</w:t>
+      </w:r>
+      <w:proofErr w:type="spellEnd"/>
+      <w:r>
+        <w:rPr>
+          <w:rFonts w:ascii="Times New Roman" w:hAnsi="Times New Roman" w:cs="Times New Roman"/>
+          <w:sz w:val="18"/>
+          <w:szCs w:val="18"/>
+        </w:rPr>
+        <w:t>)</w:t>
       </w:r>
     </w:p>
     <w:p>
@@ -4644,7 +8629,25 @@
           <w:sz w:val="18"/>
           <w:szCs w:val="18"/>
         </w:rPr>
-        <w:t xml:space="preserve">    you can specify different case for different domains</w:t>
+        <w:t xml:space="preserve">    </w:t>
+      </w:r>
+      <w:proofErr w:type="gramStart"/>
+      <w:r>
+        <w:rPr>
+          <w:rFonts w:ascii="Times New Roman" w:hAnsi="Times New Roman" w:cs="Times New Roman"/>
+          <w:sz w:val="18"/>
+          <w:szCs w:val="18"/>
+        </w:rPr>
+        <w:t>you</w:t>
+      </w:r>
+      <w:proofErr w:type="gramEnd"/>
+      <w:r>
+        <w:rPr>
+          <w:rFonts w:ascii="Times New Roman" w:hAnsi="Times New Roman" w:cs="Times New Roman"/>
+          <w:sz w:val="18"/>
+          <w:szCs w:val="18"/>
+        </w:rPr>
+        <w:t xml:space="preserve"> can specify different case for different domains</w:t>
       </w:r>
     </w:p>
     <w:p>
@@ -4664,7 +8667,43 @@
           <w:sz w:val="18"/>
           <w:szCs w:val="18"/>
         </w:rPr>
-        <w:t xml:space="preserve">    and this par is not applicable to outersphere mode, which should be set to None for that domain</w:t>
+        <w:t xml:space="preserve">    </w:t>
+      </w:r>
+      <w:proofErr w:type="gramStart"/>
+      <w:r>
+        <w:rPr>
+          <w:rFonts w:ascii="Times New Roman" w:hAnsi="Times New Roman" w:cs="Times New Roman"/>
+          <w:sz w:val="18"/>
+          <w:szCs w:val="18"/>
+        </w:rPr>
+        <w:t>and</w:t>
+      </w:r>
+      <w:proofErr w:type="gramEnd"/>
+      <w:r>
+        <w:rPr>
+          <w:rFonts w:ascii="Times New Roman" w:hAnsi="Times New Roman" w:cs="Times New Roman"/>
+          <w:sz w:val="18"/>
+          <w:szCs w:val="18"/>
+        </w:rPr>
+        <w:t xml:space="preserve"> this par is not applicable to </w:t>
+      </w:r>
+      <w:proofErr w:type="spellStart"/>
+      <w:r>
+        <w:rPr>
+          <w:rFonts w:ascii="Times New Roman" w:hAnsi="Times New Roman" w:cs="Times New Roman"/>
+          <w:sz w:val="18"/>
+          <w:szCs w:val="18"/>
+        </w:rPr>
+        <w:t>outersphere</w:t>
+      </w:r>
+      <w:proofErr w:type="spellEnd"/>
+      <w:r>
+        <w:rPr>
+          <w:rFonts w:ascii="Times New Roman" w:hAnsi="Times New Roman" w:cs="Times New Roman"/>
+          <w:sz w:val="18"/>
+          <w:szCs w:val="18"/>
+        </w:rPr>
+        <w:t xml:space="preserve"> mode, which should be set to None for that domain</w:t>
       </w:r>
     </w:p>
     <w:p>
@@ -4684,7 +8723,25 @@
           <w:sz w:val="18"/>
           <w:szCs w:val="18"/>
         </w:rPr>
-        <w:t>DOMAINS_BV(a list of integer numbers)</w:t>
+        <w:t>DOMAINS_</w:t>
+      </w:r>
+      <w:proofErr w:type="gramStart"/>
+      <w:r>
+        <w:rPr>
+          <w:rFonts w:ascii="Times New Roman" w:hAnsi="Times New Roman" w:cs="Times New Roman"/>
+          <w:sz w:val="18"/>
+          <w:szCs w:val="18"/>
+        </w:rPr>
+        <w:t>BV(</w:t>
+      </w:r>
+      <w:proofErr w:type="gramEnd"/>
+      <w:r>
+        <w:rPr>
+          <w:rFonts w:ascii="Times New Roman" w:hAnsi="Times New Roman" w:cs="Times New Roman"/>
+          <w:sz w:val="18"/>
+          <w:szCs w:val="18"/>
+        </w:rPr>
+        <w:t>a list of integer numbers)</w:t>
       </w:r>
     </w:p>
     <w:p>
@@ -4724,7 +8781,43 @@
           <w:sz w:val="18"/>
           <w:szCs w:val="18"/>
         </w:rPr>
-        <w:t>BOND_VALENCE_WAIVER(a list of oxygen atom ids [either surface atoms or distals] with domain tag)</w:t>
+        <w:t>BOND_VALENCE_</w:t>
+      </w:r>
+      <w:proofErr w:type="gramStart"/>
+      <w:r>
+        <w:rPr>
+          <w:rFonts w:ascii="Times New Roman" w:hAnsi="Times New Roman" w:cs="Times New Roman"/>
+          <w:sz w:val="18"/>
+          <w:szCs w:val="18"/>
+        </w:rPr>
+        <w:t>WAIVER(</w:t>
+      </w:r>
+      <w:proofErr w:type="gramEnd"/>
+      <w:r>
+        <w:rPr>
+          <w:rFonts w:ascii="Times New Roman" w:hAnsi="Times New Roman" w:cs="Times New Roman"/>
+          <w:sz w:val="18"/>
+          <w:szCs w:val="18"/>
+        </w:rPr>
+        <w:t xml:space="preserve">a list of oxygen atom ids [either surface atoms or </w:t>
+      </w:r>
+      <w:proofErr w:type="spellStart"/>
+      <w:r>
+        <w:rPr>
+          <w:rFonts w:ascii="Times New Roman" w:hAnsi="Times New Roman" w:cs="Times New Roman"/>
+          <w:sz w:val="18"/>
+          <w:szCs w:val="18"/>
+        </w:rPr>
+        <w:t>distals</w:t>
+      </w:r>
+      <w:proofErr w:type="spellEnd"/>
+      <w:r>
+        <w:rPr>
+          <w:rFonts w:ascii="Times New Roman" w:hAnsi="Times New Roman" w:cs="Times New Roman"/>
+          <w:sz w:val="18"/>
+          <w:szCs w:val="18"/>
+        </w:rPr>
+        <w:t>] with domain tag)</w:t>
       </w:r>
     </w:p>
     <w:p>
@@ -4744,8 +8837,25 @@
           <w:sz w:val="18"/>
           <w:szCs w:val="18"/>
         </w:rPr>
-        <w:lastRenderedPageBreak/>
-        <w:t xml:space="preserve">    When each two of thoes atoms in the list are being considered for bond valence, the valence effect will be ignored no matter how close they are</w:t>
+        <w:t xml:space="preserve">    When each two of </w:t>
+      </w:r>
+      <w:proofErr w:type="spellStart"/>
+      <w:r>
+        <w:rPr>
+          <w:rFonts w:ascii="Times New Roman" w:hAnsi="Times New Roman" w:cs="Times New Roman"/>
+          <w:sz w:val="18"/>
+          <w:szCs w:val="18"/>
+        </w:rPr>
+        <w:t>thoes</w:t>
+      </w:r>
+      <w:proofErr w:type="spellEnd"/>
+      <w:r>
+        <w:rPr>
+          <w:rFonts w:ascii="Times New Roman" w:hAnsi="Times New Roman" w:cs="Times New Roman"/>
+          <w:sz w:val="18"/>
+          <w:szCs w:val="18"/>
+        </w:rPr>
+        <w:t xml:space="preserve"> atoms in the list are being considered for bond valence, the valence effect will be ignored no matter how close they are</w:t>
       </w:r>
     </w:p>
     <w:p>
@@ -4816,12 +8926,14 @@
         </w:rPr>
         <w:t>“</w:t>
       </w:r>
+      <w:proofErr w:type="spellStart"/>
       <w:r>
         <w:rPr>
           <w:rFonts w:ascii="Times New Roman" w:hAnsi="Times New Roman" w:cs="Times New Roman" w:hint="eastAsia"/>
         </w:rPr>
         <w:t>table.tab</w:t>
       </w:r>
+      <w:proofErr w:type="spellEnd"/>
       <w:r>
         <w:rPr>
           <w:rFonts w:ascii="Times New Roman" w:hAnsi="Times New Roman" w:cs="Times New Roman"/>
@@ -4832,7 +8944,21 @@
         <w:rPr>
           <w:rFonts w:ascii="Times New Roman" w:hAnsi="Times New Roman" w:cs="Times New Roman" w:hint="eastAsia"/>
         </w:rPr>
-        <w:t xml:space="preserve"> file will be made and saved in D:// by default after you hit simulation button) </w:t>
+        <w:t xml:space="preserve"> file will be made and saved in D</w:t>
+      </w:r>
+      <w:proofErr w:type="gramStart"/>
+      <w:r>
+        <w:rPr>
+          <w:rFonts w:ascii="Times New Roman" w:hAnsi="Times New Roman" w:cs="Times New Roman" w:hint="eastAsia"/>
+        </w:rPr>
+        <w:t>:/</w:t>
+      </w:r>
+      <w:proofErr w:type="gramEnd"/>
+      <w:r>
+        <w:rPr>
+          <w:rFonts w:ascii="Times New Roman" w:hAnsi="Times New Roman" w:cs="Times New Roman" w:hint="eastAsia"/>
+        </w:rPr>
+        <w:t xml:space="preserve">/ by default after you hit simulation button) </w:t>
       </w:r>
       <w:r>
         <w:rPr>
@@ -4925,12 +9051,14 @@
           <w:rFonts w:ascii="Times New Roman" w:hAnsi="Times New Roman" w:cs="Times New Roman"/>
         </w:rPr>
       </w:pPr>
+      <w:proofErr w:type="spellStart"/>
       <w:r>
         <w:rPr>
           <w:rFonts w:ascii="Times New Roman" w:hAnsi="Times New Roman" w:cs="Times New Roman"/>
         </w:rPr>
         <w:t>batch_path_head</w:t>
       </w:r>
+      <w:proofErr w:type="spellEnd"/>
       <w:r>
         <w:rPr>
           <w:rFonts w:ascii="Times New Roman" w:hAnsi="Times New Roman" w:cs="Times New Roman" w:hint="eastAsia"/>
@@ -4983,14 +9111,30 @@
         <w:rPr>
           <w:rFonts w:ascii="Times New Roman" w:hAnsi="Times New Roman" w:cs="Times New Roman" w:hint="eastAsia"/>
         </w:rPr>
-        <w:t xml:space="preserve">: It will take effect only for Pb complex binding under </w:t>
-      </w:r>
+        <w:t xml:space="preserve">: It will take effect only for </w:t>
+      </w:r>
+      <w:proofErr w:type="spellStart"/>
+      <w:r>
+        <w:rPr>
+          <w:rFonts w:ascii="Times New Roman" w:hAnsi="Times New Roman" w:cs="Times New Roman" w:hint="eastAsia"/>
+        </w:rPr>
+        <w:t>Pb</w:t>
+      </w:r>
+      <w:proofErr w:type="spellEnd"/>
+      <w:r>
+        <w:rPr>
+          <w:rFonts w:ascii="Times New Roman" w:hAnsi="Times New Roman" w:cs="Times New Roman" w:hint="eastAsia"/>
+        </w:rPr>
+        <w:t xml:space="preserve"> complex binding under </w:t>
+      </w:r>
+      <w:proofErr w:type="gramStart"/>
       <w:r>
         <w:rPr>
           <w:rFonts w:ascii="Times New Roman" w:hAnsi="Times New Roman" w:cs="Times New Roman"/>
         </w:rPr>
         <w:t>Bidentate</w:t>
       </w:r>
+      <w:proofErr w:type="gramEnd"/>
       <w:r>
         <w:rPr>
           <w:rFonts w:ascii="Times New Roman" w:hAnsi="Times New Roman" w:cs="Times New Roman" w:hint="eastAsia"/>
@@ -5013,7 +9157,15 @@
         <w:rPr>
           <w:rFonts w:ascii="Times New Roman" w:hAnsi="Times New Roman" w:cs="Times New Roman"/>
         </w:rPr>
-        <w:t>FULL_LAYER_LONG</w:t>
+        <w:t>FULL_LAY</w:t>
+      </w:r>
+      <w:bookmarkStart w:id="0" w:name="_GoBack"/>
+      <w:bookmarkEnd w:id="0"/>
+      <w:r>
+        <w:rPr>
+          <w:rFonts w:ascii="Times New Roman" w:hAnsi="Times New Roman" w:cs="Times New Roman"/>
+        </w:rPr>
+        <w:t>ER_LONG</w:t>
       </w:r>
       <w:r>
         <w:rPr>
@@ -5103,7 +9255,21 @@
         <w:rPr>
           <w:rFonts w:ascii="Times New Roman" w:hAnsi="Times New Roman" w:cs="Times New Roman" w:hint="eastAsia"/>
         </w:rPr>
-        <w:t>: Add hydrogens explicitly</w:t>
+        <w:t xml:space="preserve">: Add </w:t>
+      </w:r>
+      <w:proofErr w:type="spellStart"/>
+      <w:r>
+        <w:rPr>
+          <w:rFonts w:ascii="Times New Roman" w:hAnsi="Times New Roman" w:cs="Times New Roman" w:hint="eastAsia"/>
+        </w:rPr>
+        <w:t>hydrogens</w:t>
+      </w:r>
+      <w:proofErr w:type="spellEnd"/>
+      <w:r>
+        <w:rPr>
+          <w:rFonts w:ascii="Times New Roman" w:hAnsi="Times New Roman" w:cs="Times New Roman" w:hint="eastAsia"/>
+        </w:rPr>
+        <w:t xml:space="preserve"> explicitly</w:t>
       </w:r>
       <w:r>
         <w:rPr>
@@ -5147,12 +9313,14 @@
           <w:rFonts w:ascii="Times New Roman" w:hAnsi="Times New Roman" w:cs="Times New Roman"/>
         </w:rPr>
       </w:pPr>
+      <w:proofErr w:type="spellStart"/>
       <w:r>
         <w:rPr>
           <w:rFonts w:ascii="Times New Roman" w:hAnsi="Times New Roman" w:cs="Times New Roman"/>
         </w:rPr>
         <w:t>pickup_index</w:t>
       </w:r>
+      <w:proofErr w:type="spellEnd"/>
       <w:r>
         <w:rPr>
           <w:rFonts w:ascii="Times New Roman" w:hAnsi="Times New Roman" w:cs="Times New Roman" w:hint="eastAsia"/>
@@ -5183,11 +9351,19 @@
           <w:rFonts w:ascii="Times New Roman" w:hAnsi="Times New Roman" w:cs="Times New Roman"/>
         </w:rPr>
       </w:pPr>
-      <w:r>
-        <w:rPr>
-          <w:rFonts w:ascii="Times New Roman" w:hAnsi="Times New Roman" w:cs="Times New Roman" w:hint="eastAsia"/>
-        </w:rPr>
-        <w:t xml:space="preserve">sym_site_index: considering the </w:t>
+      <w:proofErr w:type="spellStart"/>
+      <w:r>
+        <w:rPr>
+          <w:rFonts w:ascii="Times New Roman" w:hAnsi="Times New Roman" w:cs="Times New Roman" w:hint="eastAsia"/>
+        </w:rPr>
+        <w:t>sym_site_index</w:t>
+      </w:r>
+      <w:proofErr w:type="spellEnd"/>
+      <w:r>
+        <w:rPr>
+          <w:rFonts w:ascii="Times New Roman" w:hAnsi="Times New Roman" w:cs="Times New Roman" w:hint="eastAsia"/>
+        </w:rPr>
+        <w:t xml:space="preserve">: considering the </w:t>
       </w:r>
       <w:r>
         <w:rPr>
@@ -5293,7 +9469,21 @@
         <w:rPr>
           <w:rFonts w:ascii="Times New Roman" w:hAnsi="Times New Roman" w:cs="Times New Roman" w:hint="eastAsia"/>
         </w:rPr>
-        <w:t>[{True:[0,1]},{False:[2,3]}]: coherent addition of domain1 and domain2, whereas incoherent addition of domain 3 and domain 4</w:t>
+        <w:t>[{True</w:t>
+      </w:r>
+      <w:proofErr w:type="gramStart"/>
+      <w:r>
+        <w:rPr>
+          <w:rFonts w:ascii="Times New Roman" w:hAnsi="Times New Roman" w:cs="Times New Roman" w:hint="eastAsia"/>
+        </w:rPr>
+        <w:t>:[</w:t>
+      </w:r>
+      <w:proofErr w:type="gramEnd"/>
+      <w:r>
+        <w:rPr>
+          <w:rFonts w:ascii="Times New Roman" w:hAnsi="Times New Roman" w:cs="Times New Roman" w:hint="eastAsia"/>
+        </w:rPr>
+        <w:t>0,1]},{False:[2,3]}]: coherent addition of domain1 and domain2, whereas incoherent addition of domain 3 and domain 4</w:t>
       </w:r>
     </w:p>
     <w:p>
@@ -5357,13 +9547,42 @@
         <w:rPr>
           <w:rFonts w:ascii="Times New Roman" w:hAnsi="Times New Roman" w:cs="Times New Roman"/>
         </w:rPr>
+        <w:lastRenderedPageBreak/>
         <w:t>SEARCH_MODE_FOR_SURFACE_ATOMS</w:t>
       </w:r>
       <w:r>
         <w:rPr>
           <w:rFonts w:ascii="Times New Roman" w:hAnsi="Times New Roman" w:cs="Times New Roman" w:hint="eastAsia"/>
         </w:rPr>
-        <w:t>: If using bv constraint, you can either specify the coordinated members for each surface atoms (not including sorbates) or search atoms within a spherical range with radius (2.5Å</w:t>
+        <w:t xml:space="preserve">: If using </w:t>
+      </w:r>
+      <w:proofErr w:type="spellStart"/>
+      <w:r>
+        <w:rPr>
+          <w:rFonts w:ascii="Times New Roman" w:hAnsi="Times New Roman" w:cs="Times New Roman" w:hint="eastAsia"/>
+        </w:rPr>
+        <w:t>bv</w:t>
+      </w:r>
+      <w:proofErr w:type="spellEnd"/>
+      <w:r>
+        <w:rPr>
+          <w:rFonts w:ascii="Times New Roman" w:hAnsi="Times New Roman" w:cs="Times New Roman" w:hint="eastAsia"/>
+        </w:rPr>
+        <w:t xml:space="preserve"> constraint, you can either specify the coordinated members for each surface atoms (not including </w:t>
+      </w:r>
+      <w:proofErr w:type="spellStart"/>
+      <w:r>
+        <w:rPr>
+          <w:rFonts w:ascii="Times New Roman" w:hAnsi="Times New Roman" w:cs="Times New Roman" w:hint="eastAsia"/>
+        </w:rPr>
+        <w:t>sorbates</w:t>
+      </w:r>
+      <w:proofErr w:type="spellEnd"/>
+      <w:r>
+        <w:rPr>
+          <w:rFonts w:ascii="Times New Roman" w:hAnsi="Times New Roman" w:cs="Times New Roman" w:hint="eastAsia"/>
+        </w:rPr>
+        <w:t>) or search atoms within a spherical range with radius (2.5Å</w:t>
       </w:r>
       <w:r>
         <w:rPr>
@@ -5423,7 +9642,21 @@
         <w:rPr>
           <w:rFonts w:ascii="Times New Roman" w:hAnsi="Times New Roman" w:cs="Times New Roman" w:hint="eastAsia"/>
         </w:rPr>
-        <w:t>: you must set a pseudo formal charge range for metals with an incomplete shell. For example, set the formal charge of Pb to 1.2 when excluding the oxygen ligand. It is a library, and the keys are the element of different metals. It looks like {</w:t>
+        <w:t xml:space="preserve">: you must set a pseudo formal charge range for metals with an incomplete shell. For example, set the formal charge of </w:t>
+      </w:r>
+      <w:proofErr w:type="spellStart"/>
+      <w:r>
+        <w:rPr>
+          <w:rFonts w:ascii="Times New Roman" w:hAnsi="Times New Roman" w:cs="Times New Roman" w:hint="eastAsia"/>
+        </w:rPr>
+        <w:t>Pb</w:t>
+      </w:r>
+      <w:proofErr w:type="spellEnd"/>
+      <w:r>
+        <w:rPr>
+          <w:rFonts w:ascii="Times New Roman" w:hAnsi="Times New Roman" w:cs="Times New Roman" w:hint="eastAsia"/>
+        </w:rPr>
+        <w:t xml:space="preserve"> to 1.2 when excluding the oxygen ligand. It is a library, and the keys are the element of different metals. It looks like {</w:t>
       </w:r>
       <w:r>
         <w:rPr>
@@ -5431,12 +9664,14 @@
         </w:rPr>
         <w:t>‘</w:t>
       </w:r>
+      <w:proofErr w:type="spellStart"/>
       <w:r>
         <w:rPr>
           <w:rFonts w:ascii="Times New Roman" w:hAnsi="Times New Roman" w:cs="Times New Roman" w:hint="eastAsia"/>
         </w:rPr>
         <w:t>Pb</w:t>
       </w:r>
+      <w:proofErr w:type="spellEnd"/>
       <w:r>
         <w:rPr>
           <w:rFonts w:ascii="Times New Roman" w:hAnsi="Times New Roman" w:cs="Times New Roman"/>
@@ -5455,12 +9690,14 @@
         </w:rPr>
         <w:t>‘</w:t>
       </w:r>
+      <w:proofErr w:type="spellStart"/>
       <w:r>
         <w:rPr>
           <w:rFonts w:ascii="Times New Roman" w:hAnsi="Times New Roman" w:cs="Times New Roman" w:hint="eastAsia"/>
         </w:rPr>
         <w:t>Sb</w:t>
       </w:r>
+      <w:proofErr w:type="spellEnd"/>
       <w:r>
         <w:rPr>
           <w:rFonts w:ascii="Times New Roman" w:hAnsi="Times New Roman" w:cs="Times New Roman"/>
@@ -5527,11 +9764,33 @@
           <w:rFonts w:ascii="Times New Roman" w:hAnsi="Times New Roman" w:cs="Times New Roman"/>
         </w:rPr>
       </w:pPr>
-      <w:r>
-        <w:rPr>
-          <w:rFonts w:ascii="Times New Roman" w:hAnsi="Times New Roman" w:cs="Times New Roman"/>
-        </w:rPr>
-        <w:t>debug_bv: A bool value used to output the bond valence sum of atoms that are under-saturated or over-saturated. Use it as a debug tool, and remember to turn it off during fitting.</w:t>
+      <w:proofErr w:type="spellStart"/>
+      <w:r>
+        <w:rPr>
+          <w:rFonts w:ascii="Times New Roman" w:hAnsi="Times New Roman" w:cs="Times New Roman"/>
+        </w:rPr>
+        <w:t>debug_bv</w:t>
+      </w:r>
+      <w:proofErr w:type="spellEnd"/>
+      <w:r>
+        <w:rPr>
+          <w:rFonts w:ascii="Times New Roman" w:hAnsi="Times New Roman" w:cs="Times New Roman"/>
+        </w:rPr>
+        <w:t xml:space="preserve">: A </w:t>
+      </w:r>
+      <w:proofErr w:type="spellStart"/>
+      <w:r>
+        <w:rPr>
+          <w:rFonts w:ascii="Times New Roman" w:hAnsi="Times New Roman" w:cs="Times New Roman"/>
+        </w:rPr>
+        <w:t>bool</w:t>
+      </w:r>
+      <w:proofErr w:type="spellEnd"/>
+      <w:r>
+        <w:rPr>
+          <w:rFonts w:ascii="Times New Roman" w:hAnsi="Times New Roman" w:cs="Times New Roman"/>
+        </w:rPr>
+        <w:t xml:space="preserve"> value used to output the bond valence sum of atoms that are under-saturated or over-saturated. Use it as a debug tool, and remember to turn it off during fitting.</w:t>
       </w:r>
     </w:p>
     <w:p>
@@ -5577,8 +9836,21 @@
         <w:rPr>
           <w:rFonts w:ascii="Times New Roman" w:hAnsi="Times New Roman" w:cs="Times New Roman"/>
         </w:rPr>
-        <w:lastRenderedPageBreak/>
-        <w:t>For example, [[0,1],[2,3]] means group domain1 and domain 2 together, and domain 3 and domain 4 together. After such a grouping operation, atom groups will be generated to group atoms at the same layers with symmetry defined by the glide plane described above.</w:t>
+        <w:t>For example, [[0</w:t>
+      </w:r>
+      <w:proofErr w:type="gramStart"/>
+      <w:r>
+        <w:rPr>
+          <w:rFonts w:ascii="Times New Roman" w:hAnsi="Times New Roman" w:cs="Times New Roman"/>
+        </w:rPr>
+        <w:t>,1</w:t>
+      </w:r>
+      <w:proofErr w:type="gramEnd"/>
+      <w:r>
+        <w:rPr>
+          <w:rFonts w:ascii="Times New Roman" w:hAnsi="Times New Roman" w:cs="Times New Roman"/>
+        </w:rPr>
+        <w:t>],[2,3]] means group domain1 and domain 2 together, and domain 3 and domain 4 together. After such a grouping operation, atom groups will be generated to group atoms at the same layers with symmetry defined by the glide plane described above.</w:t>
       </w:r>
     </w:p>
     <w:p>
@@ -5620,7 +9892,21 @@
         <w:rPr>
           <w:rFonts w:ascii="Times New Roman" w:hAnsi="Times New Roman" w:cs="Times New Roman"/>
         </w:rPr>
-        <w:t>: It is used as a debug tool to print out all the protonation schemes of surface atoms and sorbates.</w:t>
+        <w:t xml:space="preserve">: It is used as a debug tool to print out all the protonation schemes of surface atoms and </w:t>
+      </w:r>
+      <w:proofErr w:type="spellStart"/>
+      <w:r>
+        <w:rPr>
+          <w:rFonts w:ascii="Times New Roman" w:hAnsi="Times New Roman" w:cs="Times New Roman"/>
+        </w:rPr>
+        <w:t>sorbates</w:t>
+      </w:r>
+      <w:proofErr w:type="spellEnd"/>
+      <w:r>
+        <w:rPr>
+          <w:rFonts w:ascii="Times New Roman" w:hAnsi="Times New Roman" w:cs="Times New Roman"/>
+        </w:rPr>
+        <w:t>.</w:t>
       </w:r>
     </w:p>
     <w:p>
@@ -5644,7 +9930,21 @@
         <w:rPr>
           <w:rFonts w:ascii="Times New Roman" w:hAnsi="Times New Roman" w:cs="Times New Roman"/>
         </w:rPr>
-        <w:t>: It is used as a debug tool to print out the bond valence of all surface atoms and the sorbates.</w:t>
+        <w:t xml:space="preserve">: It is used as a debug tool to print out the bond valence of all surface atoms and the </w:t>
+      </w:r>
+      <w:proofErr w:type="spellStart"/>
+      <w:r>
+        <w:rPr>
+          <w:rFonts w:ascii="Times New Roman" w:hAnsi="Times New Roman" w:cs="Times New Roman"/>
+        </w:rPr>
+        <w:t>sorbates</w:t>
+      </w:r>
+      <w:proofErr w:type="spellEnd"/>
+      <w:r>
+        <w:rPr>
+          <w:rFonts w:ascii="Times New Roman" w:hAnsi="Times New Roman" w:cs="Times New Roman"/>
+        </w:rPr>
+        <w:t>.</w:t>
       </w:r>
     </w:p>
     <w:p>
@@ -5668,7 +9968,35 @@
         <w:rPr>
           <w:rFonts w:ascii="Times New Roman" w:hAnsi="Times New Roman" w:cs="Times New Roman"/>
         </w:rPr>
-        <w:t>: It is a switch to specify whether or not consider the bond valence constraint for the distal oxygens.</w:t>
+        <w:t xml:space="preserve">: It is </w:t>
+      </w:r>
+      <w:proofErr w:type="gramStart"/>
+      <w:r>
+        <w:rPr>
+          <w:rFonts w:ascii="Times New Roman" w:hAnsi="Times New Roman" w:cs="Times New Roman"/>
+        </w:rPr>
+        <w:t>a switch to specify whether or not consider</w:t>
+      </w:r>
+      <w:proofErr w:type="gramEnd"/>
+      <w:r>
+        <w:rPr>
+          <w:rFonts w:ascii="Times New Roman" w:hAnsi="Times New Roman" w:cs="Times New Roman"/>
+        </w:rPr>
+        <w:t xml:space="preserve"> the bond valence constraint for the distal </w:t>
+      </w:r>
+      <w:proofErr w:type="spellStart"/>
+      <w:r>
+        <w:rPr>
+          <w:rFonts w:ascii="Times New Roman" w:hAnsi="Times New Roman" w:cs="Times New Roman"/>
+        </w:rPr>
+        <w:t>oxygens</w:t>
+      </w:r>
+      <w:proofErr w:type="spellEnd"/>
+      <w:r>
+        <w:rPr>
+          <w:rFonts w:ascii="Times New Roman" w:hAnsi="Times New Roman" w:cs="Times New Roman"/>
+        </w:rPr>
+        <w:t>.</w:t>
       </w:r>
     </w:p>
     <w:p>
@@ -5692,7 +10020,63 @@
         <w:rPr>
           <w:rFonts w:ascii="Times New Roman" w:hAnsi="Times New Roman" w:cs="Times New Roman"/>
         </w:rPr>
-        <w:t>: It is a switch to define how the distal oxygens will be added. If set True, distal oxygens will be added in a spherical coordinate system based on three parameters (alpha, theta and r), otherwise the positions of distal oxygens will be calculated in the associated geometrical setting (like trigonal pyramid, octahedral).</w:t>
+        <w:t xml:space="preserve">: It is a switch to define how the distal </w:t>
+      </w:r>
+      <w:proofErr w:type="spellStart"/>
+      <w:r>
+        <w:rPr>
+          <w:rFonts w:ascii="Times New Roman" w:hAnsi="Times New Roman" w:cs="Times New Roman"/>
+        </w:rPr>
+        <w:t>oxygens</w:t>
+      </w:r>
+      <w:proofErr w:type="spellEnd"/>
+      <w:r>
+        <w:rPr>
+          <w:rFonts w:ascii="Times New Roman" w:hAnsi="Times New Roman" w:cs="Times New Roman"/>
+        </w:rPr>
+        <w:t xml:space="preserve"> will be added. If set </w:t>
+      </w:r>
+      <w:proofErr w:type="gramStart"/>
+      <w:r>
+        <w:rPr>
+          <w:rFonts w:ascii="Times New Roman" w:hAnsi="Times New Roman" w:cs="Times New Roman"/>
+        </w:rPr>
+        <w:t>True</w:t>
+      </w:r>
+      <w:proofErr w:type="gramEnd"/>
+      <w:r>
+        <w:rPr>
+          <w:rFonts w:ascii="Times New Roman" w:hAnsi="Times New Roman" w:cs="Times New Roman"/>
+        </w:rPr>
+        <w:t xml:space="preserve">, distal </w:t>
+      </w:r>
+      <w:proofErr w:type="spellStart"/>
+      <w:r>
+        <w:rPr>
+          <w:rFonts w:ascii="Times New Roman" w:hAnsi="Times New Roman" w:cs="Times New Roman"/>
+        </w:rPr>
+        <w:t>oxygens</w:t>
+      </w:r>
+      <w:proofErr w:type="spellEnd"/>
+      <w:r>
+        <w:rPr>
+          <w:rFonts w:ascii="Times New Roman" w:hAnsi="Times New Roman" w:cs="Times New Roman"/>
+        </w:rPr>
+        <w:t xml:space="preserve"> will be added in a spherical coordinate system based on three parameters (alpha, theta and r), otherwise the positions of distal </w:t>
+      </w:r>
+      <w:proofErr w:type="spellStart"/>
+      <w:r>
+        <w:rPr>
+          <w:rFonts w:ascii="Times New Roman" w:hAnsi="Times New Roman" w:cs="Times New Roman"/>
+        </w:rPr>
+        <w:t>oxygens</w:t>
+      </w:r>
+      <w:proofErr w:type="spellEnd"/>
+      <w:r>
+        <w:rPr>
+          <w:rFonts w:ascii="Times New Roman" w:hAnsi="Times New Roman" w:cs="Times New Roman"/>
+        </w:rPr>
+        <w:t xml:space="preserve"> will be calculated in the associated geometrical setting (like trigonal pyramid, octahedral).</w:t>
       </w:r>
     </w:p>
     <w:p>
@@ -5740,7 +10124,35 @@
         <w:rPr>
           <w:rFonts w:ascii="Times New Roman" w:hAnsi="Times New Roman" w:cs="Times New Roman"/>
         </w:rPr>
-        <w:t xml:space="preserve">: It is a list (looks like [‘Pb’]) used to specify the sorbate element. </w:t>
+        <w:t>: It is a list (looks like [‘</w:t>
+      </w:r>
+      <w:proofErr w:type="spellStart"/>
+      <w:r>
+        <w:rPr>
+          <w:rFonts w:ascii="Times New Roman" w:hAnsi="Times New Roman" w:cs="Times New Roman"/>
+        </w:rPr>
+        <w:t>Pb</w:t>
+      </w:r>
+      <w:proofErr w:type="spellEnd"/>
+      <w:r>
+        <w:rPr>
+          <w:rFonts w:ascii="Times New Roman" w:hAnsi="Times New Roman" w:cs="Times New Roman"/>
+        </w:rPr>
+        <w:t xml:space="preserve">’]) used to specify the </w:t>
+      </w:r>
+      <w:proofErr w:type="spellStart"/>
+      <w:r>
+        <w:rPr>
+          <w:rFonts w:ascii="Times New Roman" w:hAnsi="Times New Roman" w:cs="Times New Roman"/>
+        </w:rPr>
+        <w:t>sorbate</w:t>
+      </w:r>
+      <w:proofErr w:type="spellEnd"/>
+      <w:r>
+        <w:rPr>
+          <w:rFonts w:ascii="Times New Roman" w:hAnsi="Times New Roman" w:cs="Times New Roman"/>
+        </w:rPr>
+        <w:t xml:space="preserve"> element. </w:t>
       </w:r>
     </w:p>
     <w:p>
@@ -5770,7 +10182,21 @@
         <w:rPr>
           <w:rFonts w:ascii="Times New Roman" w:hAnsi="Times New Roman" w:cs="Times New Roman"/>
         </w:rPr>
-        <w:t>ferent ways to fit the sorbates:</w:t>
+        <w:t xml:space="preserve">ferent ways to fit the </w:t>
+      </w:r>
+      <w:proofErr w:type="spellStart"/>
+      <w:r>
+        <w:rPr>
+          <w:rFonts w:ascii="Times New Roman" w:hAnsi="Times New Roman" w:cs="Times New Roman"/>
+        </w:rPr>
+        <w:t>sorbates</w:t>
+      </w:r>
+      <w:proofErr w:type="spellEnd"/>
+      <w:r>
+        <w:rPr>
+          <w:rFonts w:ascii="Times New Roman" w:hAnsi="Times New Roman" w:cs="Times New Roman"/>
+        </w:rPr>
+        <w:t>:</w:t>
       </w:r>
       <w:r>
         <w:rPr>
@@ -5782,7 +10208,21 @@
         <w:rPr>
           <w:rFonts w:ascii="Times New Roman" w:hAnsi="Times New Roman" w:cs="Times New Roman"/>
         </w:rPr>
-        <w:t xml:space="preserve"> for sorbates to move inside</w:t>
+        <w:t xml:space="preserve"> for </w:t>
+      </w:r>
+      <w:proofErr w:type="spellStart"/>
+      <w:r>
+        <w:rPr>
+          <w:rFonts w:ascii="Times New Roman" w:hAnsi="Times New Roman" w:cs="Times New Roman"/>
+        </w:rPr>
+        <w:t>sorbates</w:t>
+      </w:r>
+      <w:proofErr w:type="spellEnd"/>
+      <w:r>
+        <w:rPr>
+          <w:rFonts w:ascii="Times New Roman" w:hAnsi="Times New Roman" w:cs="Times New Roman"/>
+        </w:rPr>
+        <w:t xml:space="preserve"> to move inside</w:t>
       </w:r>
       <w:r>
         <w:rPr>
@@ -5818,7 +10258,21 @@
         <w:rPr>
           <w:rFonts w:ascii="Times New Roman" w:hAnsi="Times New Roman" w:cs="Times New Roman" w:hint="eastAsia"/>
         </w:rPr>
-        <w:t>It is used to specify the sorbate number, which can be either 0 (</w:t>
+        <w:t xml:space="preserve">It is used to specify the </w:t>
+      </w:r>
+      <w:proofErr w:type="spellStart"/>
+      <w:r>
+        <w:rPr>
+          <w:rFonts w:ascii="Times New Roman" w:hAnsi="Times New Roman" w:cs="Times New Roman" w:hint="eastAsia"/>
+        </w:rPr>
+        <w:t>sorbate</w:t>
+      </w:r>
+      <w:proofErr w:type="spellEnd"/>
+      <w:r>
+        <w:rPr>
+          <w:rFonts w:ascii="Times New Roman" w:hAnsi="Times New Roman" w:cs="Times New Roman" w:hint="eastAsia"/>
+        </w:rPr>
+        <w:t xml:space="preserve"> number, which can be either 0 (</w:t>
       </w:r>
       <w:r>
         <w:rPr>
@@ -5854,7 +10308,49 @@
         <w:rPr>
           <w:rFonts w:ascii="Times New Roman" w:hAnsi="Times New Roman" w:cs="Times New Roman" w:hint="eastAsia"/>
         </w:rPr>
-        <w:t xml:space="preserve">: It is used to specify the number of the distal oxygen, which depends on the binding configuration and the local structure of the surface complex. For example, if Sb complex (octahedral) binding on the hematite surface under tridentate mode will correspond to three distal oxygens, whereas Pb complex (trigonal pyramid) binding on the surface under </w:t>
+        <w:t xml:space="preserve">: It is used to specify the number of the distal oxygen, which depends on the binding configuration and the local structure of the surface complex. For example, if </w:t>
+      </w:r>
+      <w:proofErr w:type="spellStart"/>
+      <w:r>
+        <w:rPr>
+          <w:rFonts w:ascii="Times New Roman" w:hAnsi="Times New Roman" w:cs="Times New Roman" w:hint="eastAsia"/>
+        </w:rPr>
+        <w:t>Sb</w:t>
+      </w:r>
+      <w:proofErr w:type="spellEnd"/>
+      <w:r>
+        <w:rPr>
+          <w:rFonts w:ascii="Times New Roman" w:hAnsi="Times New Roman" w:cs="Times New Roman" w:hint="eastAsia"/>
+        </w:rPr>
+        <w:t xml:space="preserve"> complex (octahedral) binding on the hematite surface under tridentate mode will correspond to three distal </w:t>
+      </w:r>
+      <w:proofErr w:type="spellStart"/>
+      <w:r>
+        <w:rPr>
+          <w:rFonts w:ascii="Times New Roman" w:hAnsi="Times New Roman" w:cs="Times New Roman" w:hint="eastAsia"/>
+        </w:rPr>
+        <w:t>oxygens</w:t>
+      </w:r>
+      <w:proofErr w:type="spellEnd"/>
+      <w:r>
+        <w:rPr>
+          <w:rFonts w:ascii="Times New Roman" w:hAnsi="Times New Roman" w:cs="Times New Roman" w:hint="eastAsia"/>
+        </w:rPr>
+        <w:t xml:space="preserve">, whereas </w:t>
+      </w:r>
+      <w:proofErr w:type="spellStart"/>
+      <w:r>
+        <w:rPr>
+          <w:rFonts w:ascii="Times New Roman" w:hAnsi="Times New Roman" w:cs="Times New Roman" w:hint="eastAsia"/>
+        </w:rPr>
+        <w:t>Pb</w:t>
+      </w:r>
+      <w:proofErr w:type="spellEnd"/>
+      <w:r>
+        <w:rPr>
+          <w:rFonts w:ascii="Times New Roman" w:hAnsi="Times New Roman" w:cs="Times New Roman" w:hint="eastAsia"/>
+        </w:rPr>
+        <w:t xml:space="preserve"> complex (trigonal pyramid) binding on the surface under </w:t>
       </w:r>
       <w:r>
         <w:rPr>
@@ -5890,7 +10386,21 @@
         <w:rPr>
           <w:rFonts w:ascii="Times New Roman" w:hAnsi="Times New Roman" w:cs="Times New Roman" w:hint="eastAsia"/>
         </w:rPr>
-        <w:t xml:space="preserve">: It is a list of anchor atoms for binding sorbates. A list of one, two and three items corresponds to </w:t>
+        <w:t xml:space="preserve">: It is a list of anchor atoms for binding </w:t>
+      </w:r>
+      <w:proofErr w:type="spellStart"/>
+      <w:r>
+        <w:rPr>
+          <w:rFonts w:ascii="Times New Roman" w:hAnsi="Times New Roman" w:cs="Times New Roman" w:hint="eastAsia"/>
+        </w:rPr>
+        <w:t>sorbates</w:t>
+      </w:r>
+      <w:proofErr w:type="spellEnd"/>
+      <w:r>
+        <w:rPr>
+          <w:rFonts w:ascii="Times New Roman" w:hAnsi="Times New Roman" w:cs="Times New Roman" w:hint="eastAsia"/>
+        </w:rPr>
+        <w:t xml:space="preserve">. A list of one, two and three items corresponds to </w:t>
       </w:r>
       <w:r>
         <w:rPr>
@@ -6046,7 +10556,21 @@
         <w:rPr>
           <w:rFonts w:ascii="Times New Roman" w:hAnsi="Times New Roman" w:cs="Times New Roman" w:hint="eastAsia"/>
         </w:rPr>
-        <w:t xml:space="preserve">, None]. </w:t>
+        <w:t xml:space="preserve">, </w:t>
+      </w:r>
+      <w:proofErr w:type="gramStart"/>
+      <w:r>
+        <w:rPr>
+          <w:rFonts w:ascii="Times New Roman" w:hAnsi="Times New Roman" w:cs="Times New Roman" w:hint="eastAsia"/>
+        </w:rPr>
+        <w:t>None</w:t>
+      </w:r>
+      <w:proofErr w:type="gramEnd"/>
+      <w:r>
+        <w:rPr>
+          <w:rFonts w:ascii="Times New Roman" w:hAnsi="Times New Roman" w:cs="Times New Roman" w:hint="eastAsia"/>
+        </w:rPr>
+        <w:t xml:space="preserve">]. </w:t>
       </w:r>
       <w:r>
         <w:rPr>
@@ -6070,7 +10594,21 @@
         <w:rPr>
           <w:rFonts w:ascii="Times New Roman" w:hAnsi="Times New Roman" w:cs="Times New Roman" w:hint="eastAsia"/>
         </w:rPr>
-        <w:t xml:space="preserve"> represents translation along negative x axis for one unit, and so on for the other symbols. None represents no translation.</w:t>
+        <w:t xml:space="preserve"> represents translation along negative x axis for one unit, and so on for the other symbols. None represents </w:t>
+      </w:r>
+      <w:proofErr w:type="gramStart"/>
+      <w:r>
+        <w:rPr>
+          <w:rFonts w:ascii="Times New Roman" w:hAnsi="Times New Roman" w:cs="Times New Roman" w:hint="eastAsia"/>
+        </w:rPr>
+        <w:t>no</w:t>
+      </w:r>
+      <w:proofErr w:type="gramEnd"/>
+      <w:r>
+        <w:rPr>
+          <w:rFonts w:ascii="Times New Roman" w:hAnsi="Times New Roman" w:cs="Times New Roman" w:hint="eastAsia"/>
+        </w:rPr>
+        <w:t xml:space="preserve"> translation.</w:t>
       </w:r>
     </w:p>
     <w:p>
@@ -6118,7 +10656,21 @@
         <w:rPr>
           <w:rFonts w:ascii="Times New Roman" w:hAnsi="Times New Roman" w:cs="Times New Roman" w:hint="eastAsia"/>
         </w:rPr>
-        <w:t xml:space="preserve"> to calculate the sobate position. It is </w:t>
+        <w:t xml:space="preserve"> to calculate the </w:t>
+      </w:r>
+      <w:proofErr w:type="spellStart"/>
+      <w:r>
+        <w:rPr>
+          <w:rFonts w:ascii="Times New Roman" w:hAnsi="Times New Roman" w:cs="Times New Roman" w:hint="eastAsia"/>
+        </w:rPr>
+        <w:t>sobate</w:t>
+      </w:r>
+      <w:proofErr w:type="spellEnd"/>
+      <w:r>
+        <w:rPr>
+          <w:rFonts w:ascii="Times New Roman" w:hAnsi="Times New Roman" w:cs="Times New Roman" w:hint="eastAsia"/>
+        </w:rPr>
+        <w:t xml:space="preserve"> position. It is </w:t>
       </w:r>
       <w:r>
         <w:rPr>
@@ -6130,7 +10682,49 @@
         <w:rPr>
           <w:rFonts w:ascii="Times New Roman" w:hAnsi="Times New Roman" w:cs="Times New Roman" w:hint="eastAsia"/>
         </w:rPr>
-        <w:t xml:space="preserve"> for bindentate binding configuration. Under the spherical coordinate system described above, the zero rotation angle will correspond to a sorbate at a position on a plane formed by two anchor atoms and such a reference point. </w:t>
+        <w:t xml:space="preserve"> for </w:t>
+      </w:r>
+      <w:proofErr w:type="spellStart"/>
+      <w:r>
+        <w:rPr>
+          <w:rFonts w:ascii="Times New Roman" w:hAnsi="Times New Roman" w:cs="Times New Roman" w:hint="eastAsia"/>
+        </w:rPr>
+        <w:t>bindentate</w:t>
+      </w:r>
+      <w:proofErr w:type="spellEnd"/>
+      <w:r>
+        <w:rPr>
+          <w:rFonts w:ascii="Times New Roman" w:hAnsi="Times New Roman" w:cs="Times New Roman" w:hint="eastAsia"/>
+        </w:rPr>
+        <w:t xml:space="preserve"> binding configuration. Under the spherical coordinate system described above, the zero rotation </w:t>
+      </w:r>
+      <w:proofErr w:type="gramStart"/>
+      <w:r>
+        <w:rPr>
+          <w:rFonts w:ascii="Times New Roman" w:hAnsi="Times New Roman" w:cs="Times New Roman" w:hint="eastAsia"/>
+        </w:rPr>
+        <w:t>angle</w:t>
+      </w:r>
+      <w:proofErr w:type="gramEnd"/>
+      <w:r>
+        <w:rPr>
+          <w:rFonts w:ascii="Times New Roman" w:hAnsi="Times New Roman" w:cs="Times New Roman" w:hint="eastAsia"/>
+        </w:rPr>
+        <w:t xml:space="preserve"> will correspond to a </w:t>
+      </w:r>
+      <w:proofErr w:type="spellStart"/>
+      <w:r>
+        <w:rPr>
+          <w:rFonts w:ascii="Times New Roman" w:hAnsi="Times New Roman" w:cs="Times New Roman" w:hint="eastAsia"/>
+        </w:rPr>
+        <w:t>sorbate</w:t>
+      </w:r>
+      <w:proofErr w:type="spellEnd"/>
+      <w:r>
+        <w:rPr>
+          <w:rFonts w:ascii="Times New Roman" w:hAnsi="Times New Roman" w:cs="Times New Roman" w:hint="eastAsia"/>
+        </w:rPr>
+        <w:t xml:space="preserve"> at a position on a plane formed by two anchor atoms and such a reference point. </w:t>
       </w:r>
     </w:p>
     <w:p>
@@ -6184,6 +10778,7 @@
         <w:rPr>
           <w:rFonts w:ascii="Times New Roman" w:hAnsi="Times New Roman" w:cs="Times New Roman"/>
         </w:rPr>
+        <w:lastRenderedPageBreak/>
         <w:t>COVALENT_HYDROGEN_RANDOM</w:t>
       </w:r>
       <w:r>
@@ -6346,7 +10941,21 @@
         <w:rPr>
           <w:rFonts w:ascii="Times New Roman" w:hAnsi="Times New Roman" w:cs="Times New Roman" w:hint="eastAsia"/>
         </w:rPr>
-        <w:t>: A redundant feature defined to add sorbates on the either side of edge or face.</w:t>
+        <w:t xml:space="preserve">: A redundant feature defined to add </w:t>
+      </w:r>
+      <w:proofErr w:type="spellStart"/>
+      <w:r>
+        <w:rPr>
+          <w:rFonts w:ascii="Times New Roman" w:hAnsi="Times New Roman" w:cs="Times New Roman" w:hint="eastAsia"/>
+        </w:rPr>
+        <w:t>sorbates</w:t>
+      </w:r>
+      <w:proofErr w:type="spellEnd"/>
+      <w:r>
+        <w:rPr>
+          <w:rFonts w:ascii="Times New Roman" w:hAnsi="Times New Roman" w:cs="Times New Roman" w:hint="eastAsia"/>
+        </w:rPr>
+        <w:t xml:space="preserve"> on the either side of edge or face.</w:t>
       </w:r>
     </w:p>
     <w:p>
@@ -6388,7 +10997,6 @@
         <w:rPr>
           <w:rFonts w:ascii="Times New Roman" w:hAnsi="Times New Roman" w:cs="Times New Roman"/>
         </w:rPr>
-        <w:lastRenderedPageBreak/>
         <w:t>WATER_PAIR</w:t>
       </w:r>
       <w:r>
@@ -6491,7 +11099,21 @@
         <w:rPr>
           <w:rFonts w:ascii="Times New Roman" w:hAnsi="Times New Roman" w:cs="Times New Roman" w:hint="eastAsia"/>
         </w:rPr>
-        <w:t xml:space="preserve">: A switch to print the GenX importable table file according to the settings you made. The table file will be saved with a full path of </w:t>
+        <w:t xml:space="preserve">: A switch to print the </w:t>
+      </w:r>
+      <w:proofErr w:type="spellStart"/>
+      <w:r>
+        <w:rPr>
+          <w:rFonts w:ascii="Times New Roman" w:hAnsi="Times New Roman" w:cs="Times New Roman" w:hint="eastAsia"/>
+        </w:rPr>
+        <w:t>GenX</w:t>
+      </w:r>
+      <w:proofErr w:type="spellEnd"/>
+      <w:r>
+        <w:rPr>
+          <w:rFonts w:ascii="Times New Roman" w:hAnsi="Times New Roman" w:cs="Times New Roman" w:hint="eastAsia"/>
+        </w:rPr>
+        <w:t xml:space="preserve"> importable table file according to the settings you made. The table file will be saved with a full path of </w:t>
       </w:r>
       <w:r>
         <w:rPr>
@@ -6503,8 +11125,16 @@
         <w:rPr>
           <w:rFonts w:ascii="Times New Roman" w:hAnsi="Times New Roman" w:cs="Times New Roman" w:hint="eastAsia"/>
         </w:rPr>
-        <w:t>D://table.tab</w:t>
-      </w:r>
+        <w:t>D://</w:t>
+      </w:r>
+      <w:proofErr w:type="spellStart"/>
+      <w:r>
+        <w:rPr>
+          <w:rFonts w:ascii="Times New Roman" w:hAnsi="Times New Roman" w:cs="Times New Roman" w:hint="eastAsia"/>
+        </w:rPr>
+        <w:t>table.tab</w:t>
+      </w:r>
+      <w:proofErr w:type="spellEnd"/>
       <w:r>
         <w:rPr>
           <w:rFonts w:ascii="Times New Roman" w:hAnsi="Times New Roman" w:cs="Times New Roman"/>
@@ -6563,15 +11193,7 @@
         <w:rPr>
           <w:rFonts w:ascii="Times New Roman" w:hAnsi="Times New Roman" w:cs="Times New Roman"/>
         </w:rPr>
-        <w:t xml:space="preserve"> important thing is to identify and define the symmetry operation for a specific substrate. Locate all possible binding sites and index those sites the way as </w:t>
-      </w:r>
-      <w:bookmarkStart w:id="0" w:name="_GoBack"/>
-      <w:bookmarkEnd w:id="0"/>
-      <w:r>
-        <w:rPr>
-          <w:rFonts w:ascii="Times New Roman" w:hAnsi="Times New Roman" w:cs="Times New Roman"/>
-        </w:rPr>
-        <w:t>in the hematite case.</w:t>
+        <w:t xml:space="preserve"> important thing is to identify and define the symmetry operation for a specific substrate. Locate all possible binding sites and index those sites the way as in the hematite case.</w:t>
       </w:r>
     </w:p>
     <w:p>
@@ -6625,7 +11247,14 @@
         <w:rPr>
           <w:rFonts w:ascii="Times New Roman" w:hAnsi="Times New Roman" w:cs="Times New Roman" w:hint="eastAsia"/>
         </w:rPr>
-        <w:t>termination surface, numbers in circle (b</w:t>
+        <w:t>termination surface, numbers in circle (</w:t>
+      </w:r>
+      <w:proofErr w:type="spellStart"/>
+      <w:r>
+        <w:rPr>
+          <w:rFonts w:ascii="Times New Roman" w:hAnsi="Times New Roman" w:cs="Times New Roman" w:hint="eastAsia"/>
+        </w:rPr>
+        <w:t>b</w:t>
       </w:r>
       <w:r>
         <w:rPr>
@@ -6633,11 +11262,26 @@
         </w:rPr>
         <w:t>identate</w:t>
       </w:r>
-      <w:r>
-        <w:rPr>
-          <w:rFonts w:ascii="Times New Roman" w:hAnsi="Times New Roman" w:cs="Times New Roman" w:hint="eastAsia"/>
-        </w:rPr>
-        <w:t>) or pantagam (tridentate) are the associated matching index used in the script.</w:t>
+      <w:proofErr w:type="spellEnd"/>
+      <w:r>
+        <w:rPr>
+          <w:rFonts w:ascii="Times New Roman" w:hAnsi="Times New Roman" w:cs="Times New Roman" w:hint="eastAsia"/>
+        </w:rPr>
+        <w:t xml:space="preserve">) or </w:t>
+      </w:r>
+      <w:proofErr w:type="spellStart"/>
+      <w:r>
+        <w:rPr>
+          <w:rFonts w:ascii="Times New Roman" w:hAnsi="Times New Roman" w:cs="Times New Roman" w:hint="eastAsia"/>
+        </w:rPr>
+        <w:t>pantagam</w:t>
+      </w:r>
+      <w:proofErr w:type="spellEnd"/>
+      <w:r>
+        <w:rPr>
+          <w:rFonts w:ascii="Times New Roman" w:hAnsi="Times New Roman" w:cs="Times New Roman" w:hint="eastAsia"/>
+        </w:rPr>
+        <w:t xml:space="preserve"> (tridentate) are the associated matching index used in the script.</w:t>
       </w:r>
     </w:p>
     <w:p>
@@ -6669,7 +11313,7 @@
                     <pic:cNvPicPr/>
                   </pic:nvPicPr>
                   <pic:blipFill>
-                    <a:blip r:embed="rId8" cstate="print">
+                    <a:blip r:embed="rId9" cstate="print">
                       <a:extLst>
                         <a:ext uri="{28A0092B-C50C-407E-A947-70E740481C1C}">
                           <a14:useLocalDpi xmlns:a14="http://schemas.microsoft.com/office/drawing/2010/main" val="0"/>
@@ -6717,7 +11361,7 @@
                     <pic:cNvPicPr/>
                   </pic:nvPicPr>
                   <pic:blipFill>
-                    <a:blip r:embed="rId9" cstate="print">
+                    <a:blip r:embed="rId10" cstate="print">
                       <a:extLst>
                         <a:ext uri="{28A0092B-C50C-407E-A947-70E740481C1C}">
                           <a14:useLocalDpi xmlns:a14="http://schemas.microsoft.com/office/drawing/2010/main" val="0"/>
@@ -6769,7 +11413,23 @@
           <w:rFonts w:ascii="Times New Roman" w:hAnsi="Times New Roman" w:cs="Times New Roman" w:hint="eastAsia"/>
           <w:u w:val="single"/>
         </w:rPr>
-        <w:t>eometric solutions to setting sorbate on surface under different binding modes</w:t>
+        <w:t xml:space="preserve">eometric solutions to setting </w:t>
+      </w:r>
+      <w:proofErr w:type="spellStart"/>
+      <w:r>
+        <w:rPr>
+          <w:rFonts w:ascii="Times New Roman" w:hAnsi="Times New Roman" w:cs="Times New Roman" w:hint="eastAsia"/>
+          <w:u w:val="single"/>
+        </w:rPr>
+        <w:t>sorbate</w:t>
+      </w:r>
+      <w:proofErr w:type="spellEnd"/>
+      <w:r>
+        <w:rPr>
+          <w:rFonts w:ascii="Times New Roman" w:hAnsi="Times New Roman" w:cs="Times New Roman" w:hint="eastAsia"/>
+          <w:u w:val="single"/>
+        </w:rPr>
+        <w:t xml:space="preserve"> on surface under different binding modes</w:t>
       </w:r>
       <w:r>
         <w:rPr>
@@ -6793,7 +11453,7 @@
                     <pic:cNvPicPr/>
                   </pic:nvPicPr>
                   <pic:blipFill>
-                    <a:blip r:embed="rId10" cstate="print">
+                    <a:blip r:embed="rId11" cstate="print">
                       <a:extLst>
                         <a:ext uri="{28A0092B-C50C-407E-A947-70E740481C1C}">
                           <a14:useLocalDpi xmlns:a14="http://schemas.microsoft.com/office/drawing/2010/main" val="0"/>
@@ -6830,7 +11490,35 @@
         <w:rPr>
           <w:rFonts w:ascii="Times New Roman" w:hAnsi="Times New Roman" w:cs="Times New Roman"/>
         </w:rPr>
-        <w:t>There are two different motions the sorbate could undergo in a symmetric way (as opposed to distorted way). One is having the sorbate rot</w:t>
+        <w:t xml:space="preserve">There are two different motions the </w:t>
+      </w:r>
+      <w:proofErr w:type="spellStart"/>
+      <w:r>
+        <w:rPr>
+          <w:rFonts w:ascii="Times New Roman" w:hAnsi="Times New Roman" w:cs="Times New Roman"/>
+        </w:rPr>
+        <w:t>sorbate</w:t>
+      </w:r>
+      <w:proofErr w:type="spellEnd"/>
+      <w:r>
+        <w:rPr>
+          <w:rFonts w:ascii="Times New Roman" w:hAnsi="Times New Roman" w:cs="Times New Roman"/>
+        </w:rPr>
+        <w:t xml:space="preserve"> could undergo in a symmetric way (as opposed to distorted way). One is having the </w:t>
+      </w:r>
+      <w:proofErr w:type="spellStart"/>
+      <w:r>
+        <w:rPr>
+          <w:rFonts w:ascii="Times New Roman" w:hAnsi="Times New Roman" w:cs="Times New Roman"/>
+        </w:rPr>
+        <w:t>sorbate</w:t>
+      </w:r>
+      <w:proofErr w:type="spellEnd"/>
+      <w:r>
+        <w:rPr>
+          <w:rFonts w:ascii="Times New Roman" w:hAnsi="Times New Roman" w:cs="Times New Roman"/>
+        </w:rPr>
+        <w:t xml:space="preserve"> rot</w:t>
       </w:r>
       <w:r>
         <w:rPr>
@@ -6868,7 +11556,21 @@
         <w:rPr>
           <w:rFonts w:ascii="Times New Roman" w:hAnsi="Times New Roman" w:cs="Times New Roman"/>
         </w:rPr>
-        <w:t xml:space="preserve">). Once the sorbate is rotated, the </w:t>
+        <w:t xml:space="preserve">). Once the </w:t>
+      </w:r>
+      <w:proofErr w:type="spellStart"/>
+      <w:r>
+        <w:rPr>
+          <w:rFonts w:ascii="Times New Roman" w:hAnsi="Times New Roman" w:cs="Times New Roman"/>
+        </w:rPr>
+        <w:t>sorbate</w:t>
+      </w:r>
+      <w:proofErr w:type="spellEnd"/>
+      <w:r>
+        <w:rPr>
+          <w:rFonts w:ascii="Times New Roman" w:hAnsi="Times New Roman" w:cs="Times New Roman"/>
+        </w:rPr>
+        <w:t xml:space="preserve"> is rotated, the </w:t>
       </w:r>
       <w:r>
         <w:rPr>
@@ -6880,7 +11582,49 @@
         <w:rPr>
           <w:rFonts w:ascii="Times New Roman" w:hAnsi="Times New Roman" w:cs="Times New Roman"/>
         </w:rPr>
-        <w:t>distal oxygens will be rotated in the exactely same way. You may need a reference point to define the zero rotation angle. By default, the zero rotation angle is obtained when the reference point (P), two anchor points (A</w:t>
+        <w:t xml:space="preserve">distal </w:t>
+      </w:r>
+      <w:proofErr w:type="spellStart"/>
+      <w:r>
+        <w:rPr>
+          <w:rFonts w:ascii="Times New Roman" w:hAnsi="Times New Roman" w:cs="Times New Roman"/>
+        </w:rPr>
+        <w:t>oxygens</w:t>
+      </w:r>
+      <w:proofErr w:type="spellEnd"/>
+      <w:r>
+        <w:rPr>
+          <w:rFonts w:ascii="Times New Roman" w:hAnsi="Times New Roman" w:cs="Times New Roman"/>
+        </w:rPr>
+        <w:t xml:space="preserve"> will be rotated in the </w:t>
+      </w:r>
+      <w:proofErr w:type="spellStart"/>
+      <w:r>
+        <w:rPr>
+          <w:rFonts w:ascii="Times New Roman" w:hAnsi="Times New Roman" w:cs="Times New Roman"/>
+        </w:rPr>
+        <w:t>exactely</w:t>
+      </w:r>
+      <w:proofErr w:type="spellEnd"/>
+      <w:r>
+        <w:rPr>
+          <w:rFonts w:ascii="Times New Roman" w:hAnsi="Times New Roman" w:cs="Times New Roman"/>
+        </w:rPr>
+        <w:t xml:space="preserve"> same way. You may need a reference point to define the zero rotation </w:t>
+      </w:r>
+      <w:proofErr w:type="gramStart"/>
+      <w:r>
+        <w:rPr>
+          <w:rFonts w:ascii="Times New Roman" w:hAnsi="Times New Roman" w:cs="Times New Roman"/>
+        </w:rPr>
+        <w:t>angle</w:t>
+      </w:r>
+      <w:proofErr w:type="gramEnd"/>
+      <w:r>
+        <w:rPr>
+          <w:rFonts w:ascii="Times New Roman" w:hAnsi="Times New Roman" w:cs="Times New Roman"/>
+        </w:rPr>
+        <w:t>. By default, the zero rotation angle is obtained when the reference point (P), two anchor points (A</w:t>
       </w:r>
       <w:r>
         <w:rPr>
@@ -6906,13 +11650,83 @@
         <w:rPr>
           <w:rFonts w:ascii="Times New Roman" w:hAnsi="Times New Roman" w:cs="Times New Roman"/>
         </w:rPr>
-        <w:t xml:space="preserve">) and the sorbate are coplanar. It is obvious, at zero rotation angle, the distance between the sorbate and the reference point is maximum. Besides rotation motion, the sorbate can undergo </w:t>
-      </w:r>
-      <w:r>
-        <w:rPr>
-          <w:rFonts w:ascii="Times New Roman" w:hAnsi="Times New Roman" w:cs="Times New Roman"/>
-        </w:rPr>
-        <w:t>stretching via moving the sorbate along the OS line, where O is the center point of A</w:t>
+        <w:t xml:space="preserve">) and the </w:t>
+      </w:r>
+      <w:proofErr w:type="spellStart"/>
+      <w:r>
+        <w:rPr>
+          <w:rFonts w:ascii="Times New Roman" w:hAnsi="Times New Roman" w:cs="Times New Roman"/>
+        </w:rPr>
+        <w:t>sorbate</w:t>
+      </w:r>
+      <w:proofErr w:type="spellEnd"/>
+      <w:r>
+        <w:rPr>
+          <w:rFonts w:ascii="Times New Roman" w:hAnsi="Times New Roman" w:cs="Times New Roman"/>
+        </w:rPr>
+        <w:t xml:space="preserve"> are coplanar. It is obvious, at zero rotation </w:t>
+      </w:r>
+      <w:proofErr w:type="gramStart"/>
+      <w:r>
+        <w:rPr>
+          <w:rFonts w:ascii="Times New Roman" w:hAnsi="Times New Roman" w:cs="Times New Roman"/>
+        </w:rPr>
+        <w:t>angle</w:t>
+      </w:r>
+      <w:proofErr w:type="gramEnd"/>
+      <w:r>
+        <w:rPr>
+          <w:rFonts w:ascii="Times New Roman" w:hAnsi="Times New Roman" w:cs="Times New Roman"/>
+        </w:rPr>
+        <w:t xml:space="preserve">, the distance between the </w:t>
+      </w:r>
+      <w:proofErr w:type="spellStart"/>
+      <w:r>
+        <w:rPr>
+          <w:rFonts w:ascii="Times New Roman" w:hAnsi="Times New Roman" w:cs="Times New Roman"/>
+        </w:rPr>
+        <w:t>sorbate</w:t>
+      </w:r>
+      <w:proofErr w:type="spellEnd"/>
+      <w:r>
+        <w:rPr>
+          <w:rFonts w:ascii="Times New Roman" w:hAnsi="Times New Roman" w:cs="Times New Roman"/>
+        </w:rPr>
+        <w:t xml:space="preserve"> and the reference point is maximum. Besides rotation motion, the </w:t>
+      </w:r>
+      <w:proofErr w:type="spellStart"/>
+      <w:r>
+        <w:rPr>
+          <w:rFonts w:ascii="Times New Roman" w:hAnsi="Times New Roman" w:cs="Times New Roman"/>
+        </w:rPr>
+        <w:t>sorbate</w:t>
+      </w:r>
+      <w:proofErr w:type="spellEnd"/>
+      <w:r>
+        <w:rPr>
+          <w:rFonts w:ascii="Times New Roman" w:hAnsi="Times New Roman" w:cs="Times New Roman"/>
+        </w:rPr>
+        <w:t xml:space="preserve"> can undergo </w:t>
+      </w:r>
+      <w:r>
+        <w:rPr>
+          <w:rFonts w:ascii="Times New Roman" w:hAnsi="Times New Roman" w:cs="Times New Roman"/>
+        </w:rPr>
+        <w:t xml:space="preserve">stretching via moving the </w:t>
+      </w:r>
+      <w:proofErr w:type="spellStart"/>
+      <w:r>
+        <w:rPr>
+          <w:rFonts w:ascii="Times New Roman" w:hAnsi="Times New Roman" w:cs="Times New Roman"/>
+        </w:rPr>
+        <w:t>sorbate</w:t>
+      </w:r>
+      <w:proofErr w:type="spellEnd"/>
+      <w:r>
+        <w:rPr>
+          <w:rFonts w:ascii="Times New Roman" w:hAnsi="Times New Roman" w:cs="Times New Roman"/>
+        </w:rPr>
+        <w:t xml:space="preserve"> along the OS line, where O is the center point of A</w:t>
       </w:r>
       <w:r>
         <w:rPr>
@@ -6964,20 +11778,62 @@
         <w:rPr>
           <w:rFonts w:ascii="Times New Roman" w:hAnsi="Times New Roman" w:cs="Times New Roman"/>
         </w:rPr>
-        <w:t>). The associated fitting parameters are top_angle for the trigonal pyramid case and top_angle_offset (offset from the ideal 109.5 degree) for the tetrahedral case.</w:t>
-      </w:r>
-    </w:p>
-    <w:p>
-      <w:pPr>
-        <w:rPr>
-          <w:rFonts w:ascii="Times New Roman" w:hAnsi="Times New Roman" w:cs="Times New Roman"/>
-        </w:rPr>
-      </w:pPr>
-      <w:r>
-        <w:rPr>
-          <w:rFonts w:ascii="Times New Roman" w:hAnsi="Times New Roman" w:cs="Times New Roman"/>
-        </w:rPr>
-        <w:t>To distort the local structure, the sorbate is allowed to move along A</w:t>
+        <w:t xml:space="preserve">). The associated fitting parameters are </w:t>
+      </w:r>
+      <w:proofErr w:type="spellStart"/>
+      <w:r>
+        <w:rPr>
+          <w:rFonts w:ascii="Times New Roman" w:hAnsi="Times New Roman" w:cs="Times New Roman"/>
+        </w:rPr>
+        <w:t>top_angle</w:t>
+      </w:r>
+      <w:proofErr w:type="spellEnd"/>
+      <w:r>
+        <w:rPr>
+          <w:rFonts w:ascii="Times New Roman" w:hAnsi="Times New Roman" w:cs="Times New Roman"/>
+        </w:rPr>
+        <w:t xml:space="preserve"> for the trigonal pyramid case and </w:t>
+      </w:r>
+      <w:proofErr w:type="spellStart"/>
+      <w:r>
+        <w:rPr>
+          <w:rFonts w:ascii="Times New Roman" w:hAnsi="Times New Roman" w:cs="Times New Roman"/>
+        </w:rPr>
+        <w:t>top_angle_offset</w:t>
+      </w:r>
+      <w:proofErr w:type="spellEnd"/>
+      <w:r>
+        <w:rPr>
+          <w:rFonts w:ascii="Times New Roman" w:hAnsi="Times New Roman" w:cs="Times New Roman"/>
+        </w:rPr>
+        <w:t xml:space="preserve"> (offset from the ideal 109.5 degree) for the tetrahedral case.</w:t>
+      </w:r>
+    </w:p>
+    <w:p>
+      <w:pPr>
+        <w:rPr>
+          <w:rFonts w:ascii="Times New Roman" w:hAnsi="Times New Roman" w:cs="Times New Roman"/>
+        </w:rPr>
+      </w:pPr>
+      <w:r>
+        <w:rPr>
+          <w:rFonts w:ascii="Times New Roman" w:hAnsi="Times New Roman" w:cs="Times New Roman"/>
+        </w:rPr>
+        <w:t xml:space="preserve">To distort the local structure, the </w:t>
+      </w:r>
+      <w:proofErr w:type="spellStart"/>
+      <w:r>
+        <w:rPr>
+          <w:rFonts w:ascii="Times New Roman" w:hAnsi="Times New Roman" w:cs="Times New Roman"/>
+        </w:rPr>
+        <w:t>sorbate</w:t>
+      </w:r>
+      <w:proofErr w:type="spellEnd"/>
+      <w:r>
+        <w:rPr>
+          <w:rFonts w:ascii="Times New Roman" w:hAnsi="Times New Roman" w:cs="Times New Roman"/>
+        </w:rPr>
+        <w:t xml:space="preserve"> is allowed to move along A</w:t>
       </w:r>
       <w:r>
         <w:rPr>
@@ -7016,7 +11872,49 @@
         <w:rPr>
           <w:rFonts w:ascii="Times New Roman" w:hAnsi="Times New Roman" w:cs="Times New Roman"/>
         </w:rPr>
-        <w:t>, three anchor points, which form a equilateral triangle, will be needed to apply the associated geometric algorithem correctly. However, three anchor points from a surface usually form a non-equilateral triangle. To overcome this issue, we need to calculate a dummy anchor point, which will form a equilatera</w:t>
+        <w:t xml:space="preserve">, three anchor points, which form </w:t>
+      </w:r>
+      <w:proofErr w:type="gramStart"/>
+      <w:r>
+        <w:rPr>
+          <w:rFonts w:ascii="Times New Roman" w:hAnsi="Times New Roman" w:cs="Times New Roman"/>
+        </w:rPr>
+        <w:t>a</w:t>
+      </w:r>
+      <w:proofErr w:type="gramEnd"/>
+      <w:r>
+        <w:rPr>
+          <w:rFonts w:ascii="Times New Roman" w:hAnsi="Times New Roman" w:cs="Times New Roman"/>
+        </w:rPr>
+        <w:t xml:space="preserve"> equilateral triangle, will be needed to apply the associated geometric </w:t>
+      </w:r>
+      <w:proofErr w:type="spellStart"/>
+      <w:r>
+        <w:rPr>
+          <w:rFonts w:ascii="Times New Roman" w:hAnsi="Times New Roman" w:cs="Times New Roman"/>
+        </w:rPr>
+        <w:t>algorithem</w:t>
+      </w:r>
+      <w:proofErr w:type="spellEnd"/>
+      <w:r>
+        <w:rPr>
+          <w:rFonts w:ascii="Times New Roman" w:hAnsi="Times New Roman" w:cs="Times New Roman"/>
+        </w:rPr>
+        <w:t xml:space="preserve"> correctly. However, three anchor points from a surface usually form a non-equilateral triangle. To overcome this issue, we need to calculate a dummy anchor point, which will form </w:t>
+      </w:r>
+      <w:proofErr w:type="gramStart"/>
+      <w:r>
+        <w:rPr>
+          <w:rFonts w:ascii="Times New Roman" w:hAnsi="Times New Roman" w:cs="Times New Roman"/>
+        </w:rPr>
+        <w:t>a</w:t>
+      </w:r>
+      <w:proofErr w:type="gramEnd"/>
+      <w:r>
+        <w:rPr>
+          <w:rFonts w:ascii="Times New Roman" w:hAnsi="Times New Roman" w:cs="Times New Roman"/>
+        </w:rPr>
+        <w:t xml:space="preserve"> equilatera</w:t>
       </w:r>
       <w:r>
         <w:rPr>
@@ -7134,7 +12032,63 @@
         <w:rPr>
           <w:rFonts w:ascii="Times New Roman" w:hAnsi="Times New Roman" w:cs="Times New Roman"/>
         </w:rPr>
-        <w:t>); the cross point is the dummy point (D) we want to find. The schematic diagrame is as follows. It should be noted that with three points defined the whole local structure is defined, so we don’t have any more freedome to move the sorbate coordinated structure as in the case of bidentate mode.</w:t>
+        <w:t xml:space="preserve">); the cross point is the dummy point (D) we want to find. The schematic </w:t>
+      </w:r>
+      <w:proofErr w:type="spellStart"/>
+      <w:r>
+        <w:rPr>
+          <w:rFonts w:ascii="Times New Roman" w:hAnsi="Times New Roman" w:cs="Times New Roman"/>
+        </w:rPr>
+        <w:t>diagrame</w:t>
+      </w:r>
+      <w:proofErr w:type="spellEnd"/>
+      <w:r>
+        <w:rPr>
+          <w:rFonts w:ascii="Times New Roman" w:hAnsi="Times New Roman" w:cs="Times New Roman"/>
+        </w:rPr>
+        <w:t xml:space="preserve"> is as follows. It should be noted that with three points defined the whole local structure is defined, so we don’t have any more </w:t>
+      </w:r>
+      <w:proofErr w:type="spellStart"/>
+      <w:r>
+        <w:rPr>
+          <w:rFonts w:ascii="Times New Roman" w:hAnsi="Times New Roman" w:cs="Times New Roman"/>
+        </w:rPr>
+        <w:t>freedome</w:t>
+      </w:r>
+      <w:proofErr w:type="spellEnd"/>
+      <w:r>
+        <w:rPr>
+          <w:rFonts w:ascii="Times New Roman" w:hAnsi="Times New Roman" w:cs="Times New Roman"/>
+        </w:rPr>
+        <w:t xml:space="preserve"> to move the </w:t>
+      </w:r>
+      <w:proofErr w:type="spellStart"/>
+      <w:r>
+        <w:rPr>
+          <w:rFonts w:ascii="Times New Roman" w:hAnsi="Times New Roman" w:cs="Times New Roman"/>
+        </w:rPr>
+        <w:t>sorbate</w:t>
+      </w:r>
+      <w:proofErr w:type="spellEnd"/>
+      <w:r>
+        <w:rPr>
+          <w:rFonts w:ascii="Times New Roman" w:hAnsi="Times New Roman" w:cs="Times New Roman"/>
+        </w:rPr>
+        <w:t xml:space="preserve"> coordinated structure as in the case of </w:t>
+      </w:r>
+      <w:proofErr w:type="spellStart"/>
+      <w:r>
+        <w:rPr>
+          <w:rFonts w:ascii="Times New Roman" w:hAnsi="Times New Roman" w:cs="Times New Roman"/>
+        </w:rPr>
+        <w:t>bidentate</w:t>
+      </w:r>
+      <w:proofErr w:type="spellEnd"/>
+      <w:r>
+        <w:rPr>
+          <w:rFonts w:ascii="Times New Roman" w:hAnsi="Times New Roman" w:cs="Times New Roman"/>
+        </w:rPr>
+        <w:t xml:space="preserve"> mode.</w:t>
       </w:r>
     </w:p>
     <w:p>
@@ -7206,7 +12160,7 @@
                               </w:pPr>
                               <w:r>
                                 <w:rPr>
-                                  <w:rFonts w:eastAsia="SimSun"/>
+                                  <w:rFonts w:eastAsia="宋体"/>
                                   <w:color w:val="FF0000"/>
                                   <w:sz w:val="22"/>
                                   <w:szCs w:val="22"/>
@@ -7265,7 +12219,7 @@
                               </w:pPr>
                               <w:r>
                                 <w:rPr>
-                                  <w:rFonts w:eastAsia="SimSun"/>
+                                  <w:rFonts w:eastAsia="宋体"/>
                                   <w:color w:val="FF0000"/>
                                   <w:sz w:val="22"/>
                                   <w:szCs w:val="22"/>
@@ -7274,15 +12228,28 @@
                               </w:r>
                               <w:r>
                                 <w:rPr>
-                                  <w:rFonts w:eastAsia="SimSun"/>
+                                  <w:rFonts w:eastAsia="宋体"/>
                                   <w:color w:val="FF0000"/>
                                   <w:position w:val="-6"/>
                                   <w:sz w:val="22"/>
                                   <w:szCs w:val="22"/>
                                   <w:vertAlign w:val="subscript"/>
                                 </w:rPr>
-                                <w:t>3, prj</w:t>
+                                <w:t xml:space="preserve">3, </w:t>
                               </w:r>
+                              <w:proofErr w:type="spellStart"/>
+                              <w:r>
+                                <w:rPr>
+                                  <w:rFonts w:eastAsia="宋体"/>
+                                  <w:color w:val="FF0000"/>
+                                  <w:position w:val="-6"/>
+                                  <w:sz w:val="22"/>
+                                  <w:szCs w:val="22"/>
+                                  <w:vertAlign w:val="subscript"/>
+                                </w:rPr>
+                                <w:t>prj</w:t>
+                              </w:r>
+                              <w:proofErr w:type="spellEnd"/>
                             </w:p>
                           </w:txbxContent>
                         </wps:txbx>
@@ -7335,7 +12302,7 @@
                               </w:pPr>
                               <w:r>
                                 <w:rPr>
-                                  <w:rFonts w:eastAsia="SimSun"/>
+                                  <w:rFonts w:eastAsia="宋体"/>
                                   <w:color w:val="FF0000"/>
                                   <w:sz w:val="22"/>
                                   <w:szCs w:val="22"/>
@@ -7344,7 +12311,7 @@
                               </w:r>
                               <w:r>
                                 <w:rPr>
-                                  <w:rFonts w:eastAsia="SimSun"/>
+                                  <w:rFonts w:eastAsia="宋体"/>
                                   <w:color w:val="FF0000"/>
                                   <w:position w:val="-6"/>
                                   <w:sz w:val="22"/>
@@ -7405,7 +12372,7 @@
                               </w:pPr>
                               <w:r>
                                 <w:rPr>
-                                  <w:rFonts w:eastAsia="SimSun"/>
+                                  <w:rFonts w:eastAsia="宋体"/>
                                   <w:color w:val="FF0000"/>
                                   <w:sz w:val="22"/>
                                   <w:szCs w:val="22"/>
@@ -7414,7 +12381,7 @@
                               </w:r>
                               <w:r>
                                 <w:rPr>
-                                  <w:rFonts w:eastAsia="SimSun"/>
+                                  <w:rFonts w:eastAsia="宋体"/>
                                   <w:color w:val="FF0000"/>
                                   <w:position w:val="-6"/>
                                   <w:sz w:val="22"/>
@@ -7931,7 +12898,7 @@
                               </w:pPr>
                               <w:r>
                                 <w:rPr>
-                                  <w:rFonts w:eastAsia="SimSun"/>
+                                  <w:rFonts w:eastAsia="宋体"/>
                                   <w:color w:val="FF0000"/>
                                   <w:sz w:val="22"/>
                                   <w:szCs w:val="22"/>
@@ -7954,7 +12921,7 @@
               </wp:inline>
             </w:drawing>
           </mc:Choice>
-          <mc:Fallback>
+          <mc:Fallback xmlns:w15="http://schemas.microsoft.com/office/word/2012/wordml">
             <w:pict>
               <v:group id="Canvas 2" o:spid="_x0000_s1026" editas="canvas" style="width:213.8pt;height:162.35pt;mso-position-horizontal-relative:char;mso-position-vertical-relative:line" coordsize="27152,20612" o:gfxdata="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">
                 <v:shapetype id="_x0000_t75" coordsize="21600,21600" o:spt="75" o:preferrelative="t" path="m@4@5l@4@11@9@11@9@5xe" filled="f" stroked="f">
@@ -8192,12 +13159,12 @@
       </w:r>
     </w:p>
     <w:sectPr>
-      <w:headerReference w:type="even" r:id="rId11"/>
-      <w:headerReference w:type="default" r:id="rId12"/>
-      <w:footerReference w:type="even" r:id="rId13"/>
-      <w:footerReference w:type="default" r:id="rId14"/>
-      <w:headerReference w:type="first" r:id="rId15"/>
-      <w:footerReference w:type="first" r:id="rId16"/>
+      <w:headerReference w:type="even" r:id="rId12"/>
+      <w:headerReference w:type="default" r:id="rId13"/>
+      <w:footerReference w:type="even" r:id="rId14"/>
+      <w:footerReference w:type="default" r:id="rId15"/>
+      <w:headerReference w:type="first" r:id="rId16"/>
+      <w:footerReference w:type="first" r:id="rId17"/>
       <w:pgSz w:w="12240" w:h="15840"/>
       <w:pgMar w:top="720" w:right="720" w:bottom="720" w:left="720" w:header="720" w:footer="720" w:gutter="0"/>
       <w:cols w:space="720"/>
@@ -8208,7 +13175,7 @@
 </file>
 
 <file path=word/endnotes.xml><?xml version="1.0" encoding="utf-8"?>
-<w:endnotes xmlns:wpc="http://schemas.microsoft.com/office/word/2010/wordprocessingCanvas" xmlns:mc="http://schemas.openxmlformats.org/markup-compatibility/2006" xmlns:o="urn:schemas-microsoft-com:office:office" xmlns:r="http://schemas.openxmlformats.org/officeDocument/2006/relationships" xmlns:m="http://schemas.openxmlformats.org/officeDocument/2006/math" xmlns:v="urn:schemas-microsoft-com:vml" xmlns:wp14="http://schemas.microsoft.com/office/word/2010/wordprocessingDrawing" xmlns:wp="http://schemas.openxmlformats.org/drawingml/2006/wordprocessingDrawing" xmlns:w10="urn:schemas-microsoft-com:office:word" xmlns:w="http://schemas.openxmlformats.org/wordprocessingml/2006/main" xmlns:w14="http://schemas.microsoft.com/office/word/2010/wordml" xmlns:w15="http://schemas.microsoft.com/office/word/2012/wordml" xmlns:wpg="http://schemas.microsoft.com/office/word/2010/wordprocessingGroup" xmlns:wpi="http://schemas.microsoft.com/office/word/2010/wordprocessingInk" xmlns:wne="http://schemas.microsoft.com/office/word/2006/wordml" xmlns:wps="http://schemas.microsoft.com/office/word/2010/wordprocessingShape" mc:Ignorable="w14 w15 wp14">
+<w:endnotes xmlns:wpc="http://schemas.microsoft.com/office/word/2010/wordprocessingCanvas" xmlns:mc="http://schemas.openxmlformats.org/markup-compatibility/2006" xmlns:o="urn:schemas-microsoft-com:office:office" xmlns:r="http://schemas.openxmlformats.org/officeDocument/2006/relationships" xmlns:m="http://schemas.openxmlformats.org/officeDocument/2006/math" xmlns:v="urn:schemas-microsoft-com:vml" xmlns:wp14="http://schemas.microsoft.com/office/word/2010/wordprocessingDrawing" xmlns:wp="http://schemas.openxmlformats.org/drawingml/2006/wordprocessingDrawing" xmlns:w10="urn:schemas-microsoft-com:office:word" xmlns:w="http://schemas.openxmlformats.org/wordprocessingml/2006/main" xmlns:w14="http://schemas.microsoft.com/office/word/2010/wordml" xmlns:wpg="http://schemas.microsoft.com/office/word/2010/wordprocessingGroup" xmlns:wpi="http://schemas.microsoft.com/office/word/2010/wordprocessingInk" xmlns:wne="http://schemas.microsoft.com/office/word/2006/wordml" xmlns:wps="http://schemas.microsoft.com/office/word/2010/wordprocessingShape" mc:Ignorable="w14 wp14">
   <w:endnote w:type="separator" w:id="-1">
     <w:p>
       <w:pPr>
@@ -8233,7 +13200,7 @@
 </file>
 
 <file path=word/footer1.xml><?xml version="1.0" encoding="utf-8"?>
-<w:ftr xmlns:wpc="http://schemas.microsoft.com/office/word/2010/wordprocessingCanvas" xmlns:mc="http://schemas.openxmlformats.org/markup-compatibility/2006" xmlns:o="urn:schemas-microsoft-com:office:office" xmlns:r="http://schemas.openxmlformats.org/officeDocument/2006/relationships" xmlns:m="http://schemas.openxmlformats.org/officeDocument/2006/math" xmlns:v="urn:schemas-microsoft-com:vml" xmlns:wp14="http://schemas.microsoft.com/office/word/2010/wordprocessingDrawing" xmlns:wp="http://schemas.openxmlformats.org/drawingml/2006/wordprocessingDrawing" xmlns:w10="urn:schemas-microsoft-com:office:word" xmlns:w="http://schemas.openxmlformats.org/wordprocessingml/2006/main" xmlns:w14="http://schemas.microsoft.com/office/word/2010/wordml" xmlns:w15="http://schemas.microsoft.com/office/word/2012/wordml" xmlns:wpg="http://schemas.microsoft.com/office/word/2010/wordprocessingGroup" xmlns:wpi="http://schemas.microsoft.com/office/word/2010/wordprocessingInk" xmlns:wne="http://schemas.microsoft.com/office/word/2006/wordml" xmlns:wps="http://schemas.microsoft.com/office/word/2010/wordprocessingShape" mc:Ignorable="w14 w15 wp14">
+<w:ftr xmlns:wpc="http://schemas.microsoft.com/office/word/2010/wordprocessingCanvas" xmlns:mc="http://schemas.openxmlformats.org/markup-compatibility/2006" xmlns:o="urn:schemas-microsoft-com:office:office" xmlns:r="http://schemas.openxmlformats.org/officeDocument/2006/relationships" xmlns:m="http://schemas.openxmlformats.org/officeDocument/2006/math" xmlns:v="urn:schemas-microsoft-com:vml" xmlns:wp14="http://schemas.microsoft.com/office/word/2010/wordprocessingDrawing" xmlns:wp="http://schemas.openxmlformats.org/drawingml/2006/wordprocessingDrawing" xmlns:w10="urn:schemas-microsoft-com:office:word" xmlns:w="http://schemas.openxmlformats.org/wordprocessingml/2006/main" xmlns:w14="http://schemas.microsoft.com/office/word/2010/wordml" xmlns:wpg="http://schemas.microsoft.com/office/word/2010/wordprocessingGroup" xmlns:wpi="http://schemas.microsoft.com/office/word/2010/wordprocessingInk" xmlns:wne="http://schemas.microsoft.com/office/word/2006/wordml" xmlns:wps="http://schemas.microsoft.com/office/word/2010/wordprocessingShape" mc:Ignorable="w14 wp14">
   <w:p>
     <w:pPr>
       <w:pStyle w:val="Footer"/>
@@ -8243,7 +13210,7 @@
 </file>
 
 <file path=word/footer2.xml><?xml version="1.0" encoding="utf-8"?>
-<w:ftr xmlns:wpc="http://schemas.microsoft.com/office/word/2010/wordprocessingCanvas" xmlns:mc="http://schemas.openxmlformats.org/markup-compatibility/2006" xmlns:o="urn:schemas-microsoft-com:office:office" xmlns:r="http://schemas.openxmlformats.org/officeDocument/2006/relationships" xmlns:m="http://schemas.openxmlformats.org/officeDocument/2006/math" xmlns:v="urn:schemas-microsoft-com:vml" xmlns:wp14="http://schemas.microsoft.com/office/word/2010/wordprocessingDrawing" xmlns:wp="http://schemas.openxmlformats.org/drawingml/2006/wordprocessingDrawing" xmlns:w10="urn:schemas-microsoft-com:office:word" xmlns:w="http://schemas.openxmlformats.org/wordprocessingml/2006/main" xmlns:w14="http://schemas.microsoft.com/office/word/2010/wordml" xmlns:w15="http://schemas.microsoft.com/office/word/2012/wordml" xmlns:wpg="http://schemas.microsoft.com/office/word/2010/wordprocessingGroup" xmlns:wpi="http://schemas.microsoft.com/office/word/2010/wordprocessingInk" xmlns:wne="http://schemas.microsoft.com/office/word/2006/wordml" xmlns:wps="http://schemas.microsoft.com/office/word/2010/wordprocessingShape" mc:Ignorable="w14 w15 wp14">
+<w:ftr xmlns:wpc="http://schemas.microsoft.com/office/word/2010/wordprocessingCanvas" xmlns:mc="http://schemas.openxmlformats.org/markup-compatibility/2006" xmlns:o="urn:schemas-microsoft-com:office:office" xmlns:r="http://schemas.openxmlformats.org/officeDocument/2006/relationships" xmlns:m="http://schemas.openxmlformats.org/officeDocument/2006/math" xmlns:v="urn:schemas-microsoft-com:vml" xmlns:wp14="http://schemas.microsoft.com/office/word/2010/wordprocessingDrawing" xmlns:wp="http://schemas.openxmlformats.org/drawingml/2006/wordprocessingDrawing" xmlns:w10="urn:schemas-microsoft-com:office:word" xmlns:w="http://schemas.openxmlformats.org/wordprocessingml/2006/main" xmlns:w14="http://schemas.microsoft.com/office/word/2010/wordml" xmlns:wpg="http://schemas.microsoft.com/office/word/2010/wordprocessingGroup" xmlns:wpi="http://schemas.microsoft.com/office/word/2010/wordprocessingInk" xmlns:wne="http://schemas.microsoft.com/office/word/2006/wordml" xmlns:wps="http://schemas.microsoft.com/office/word/2010/wordprocessingShape" mc:Ignorable="w14 wp14">
   <w:p>
     <w:pPr>
       <w:pStyle w:val="Footer"/>
@@ -8253,7 +13220,7 @@
 </file>
 
 <file path=word/footer3.xml><?xml version="1.0" encoding="utf-8"?>
-<w:ftr xmlns:wpc="http://schemas.microsoft.com/office/word/2010/wordprocessingCanvas" xmlns:mc="http://schemas.openxmlformats.org/markup-compatibility/2006" xmlns:o="urn:schemas-microsoft-com:office:office" xmlns:r="http://schemas.openxmlformats.org/officeDocument/2006/relationships" xmlns:m="http://schemas.openxmlformats.org/officeDocument/2006/math" xmlns:v="urn:schemas-microsoft-com:vml" xmlns:wp14="http://schemas.microsoft.com/office/word/2010/wordprocessingDrawing" xmlns:wp="http://schemas.openxmlformats.org/drawingml/2006/wordprocessingDrawing" xmlns:w10="urn:schemas-microsoft-com:office:word" xmlns:w="http://schemas.openxmlformats.org/wordprocessingml/2006/main" xmlns:w14="http://schemas.microsoft.com/office/word/2010/wordml" xmlns:w15="http://schemas.microsoft.com/office/word/2012/wordml" xmlns:wpg="http://schemas.microsoft.com/office/word/2010/wordprocessingGroup" xmlns:wpi="http://schemas.microsoft.com/office/word/2010/wordprocessingInk" xmlns:wne="http://schemas.microsoft.com/office/word/2006/wordml" xmlns:wps="http://schemas.microsoft.com/office/word/2010/wordprocessingShape" mc:Ignorable="w14 w15 wp14">
+<w:ftr xmlns:wpc="http://schemas.microsoft.com/office/word/2010/wordprocessingCanvas" xmlns:mc="http://schemas.openxmlformats.org/markup-compatibility/2006" xmlns:o="urn:schemas-microsoft-com:office:office" xmlns:r="http://schemas.openxmlformats.org/officeDocument/2006/relationships" xmlns:m="http://schemas.openxmlformats.org/officeDocument/2006/math" xmlns:v="urn:schemas-microsoft-com:vml" xmlns:wp14="http://schemas.microsoft.com/office/word/2010/wordprocessingDrawing" xmlns:wp="http://schemas.openxmlformats.org/drawingml/2006/wordprocessingDrawing" xmlns:w10="urn:schemas-microsoft-com:office:word" xmlns:w="http://schemas.openxmlformats.org/wordprocessingml/2006/main" xmlns:w14="http://schemas.microsoft.com/office/word/2010/wordml" xmlns:wpg="http://schemas.microsoft.com/office/word/2010/wordprocessingGroup" xmlns:wpi="http://schemas.microsoft.com/office/word/2010/wordprocessingInk" xmlns:wne="http://schemas.microsoft.com/office/word/2006/wordml" xmlns:wps="http://schemas.microsoft.com/office/word/2010/wordprocessingShape" mc:Ignorable="w14 wp14">
   <w:p>
     <w:pPr>
       <w:pStyle w:val="Footer"/>
@@ -8263,7 +13230,7 @@
 </file>
 
 <file path=word/footnotes.xml><?xml version="1.0" encoding="utf-8"?>
-<w:footnotes xmlns:wpc="http://schemas.microsoft.com/office/word/2010/wordprocessingCanvas" xmlns:mc="http://schemas.openxmlformats.org/markup-compatibility/2006" xmlns:o="urn:schemas-microsoft-com:office:office" xmlns:r="http://schemas.openxmlformats.org/officeDocument/2006/relationships" xmlns:m="http://schemas.openxmlformats.org/officeDocument/2006/math" xmlns:v="urn:schemas-microsoft-com:vml" xmlns:wp14="http://schemas.microsoft.com/office/word/2010/wordprocessingDrawing" xmlns:wp="http://schemas.openxmlformats.org/drawingml/2006/wordprocessingDrawing" xmlns:w10="urn:schemas-microsoft-com:office:word" xmlns:w="http://schemas.openxmlformats.org/wordprocessingml/2006/main" xmlns:w14="http://schemas.microsoft.com/office/word/2010/wordml" xmlns:w15="http://schemas.microsoft.com/office/word/2012/wordml" xmlns:wpg="http://schemas.microsoft.com/office/word/2010/wordprocessingGroup" xmlns:wpi="http://schemas.microsoft.com/office/word/2010/wordprocessingInk" xmlns:wne="http://schemas.microsoft.com/office/word/2006/wordml" xmlns:wps="http://schemas.microsoft.com/office/word/2010/wordprocessingShape" mc:Ignorable="w14 w15 wp14">
+<w:footnotes xmlns:wpc="http://schemas.microsoft.com/office/word/2010/wordprocessingCanvas" xmlns:mc="http://schemas.openxmlformats.org/markup-compatibility/2006" xmlns:o="urn:schemas-microsoft-com:office:office" xmlns:r="http://schemas.openxmlformats.org/officeDocument/2006/relationships" xmlns:m="http://schemas.openxmlformats.org/officeDocument/2006/math" xmlns:v="urn:schemas-microsoft-com:vml" xmlns:wp14="http://schemas.microsoft.com/office/word/2010/wordprocessingDrawing" xmlns:wp="http://schemas.openxmlformats.org/drawingml/2006/wordprocessingDrawing" xmlns:w10="urn:schemas-microsoft-com:office:word" xmlns:w="http://schemas.openxmlformats.org/wordprocessingml/2006/main" xmlns:w14="http://schemas.microsoft.com/office/word/2010/wordml" xmlns:wpg="http://schemas.microsoft.com/office/word/2010/wordprocessingGroup" xmlns:wpi="http://schemas.microsoft.com/office/word/2010/wordprocessingInk" xmlns:wne="http://schemas.microsoft.com/office/word/2006/wordml" xmlns:wps="http://schemas.microsoft.com/office/word/2010/wordprocessingShape" mc:Ignorable="w14 wp14">
   <w:footnote w:type="separator" w:id="-1">
     <w:p>
       <w:pPr>
@@ -8288,7 +13255,7 @@
 </file>
 
 <file path=word/header1.xml><?xml version="1.0" encoding="utf-8"?>
-<w:hdr xmlns:wpc="http://schemas.microsoft.com/office/word/2010/wordprocessingCanvas" xmlns:mc="http://schemas.openxmlformats.org/markup-compatibility/2006" xmlns:o="urn:schemas-microsoft-com:office:office" xmlns:r="http://schemas.openxmlformats.org/officeDocument/2006/relationships" xmlns:m="http://schemas.openxmlformats.org/officeDocument/2006/math" xmlns:v="urn:schemas-microsoft-com:vml" xmlns:wp14="http://schemas.microsoft.com/office/word/2010/wordprocessingDrawing" xmlns:wp="http://schemas.openxmlformats.org/drawingml/2006/wordprocessingDrawing" xmlns:w10="urn:schemas-microsoft-com:office:word" xmlns:w="http://schemas.openxmlformats.org/wordprocessingml/2006/main" xmlns:w14="http://schemas.microsoft.com/office/word/2010/wordml" xmlns:w15="http://schemas.microsoft.com/office/word/2012/wordml" xmlns:wpg="http://schemas.microsoft.com/office/word/2010/wordprocessingGroup" xmlns:wpi="http://schemas.microsoft.com/office/word/2010/wordprocessingInk" xmlns:wne="http://schemas.microsoft.com/office/word/2006/wordml" xmlns:wps="http://schemas.microsoft.com/office/word/2010/wordprocessingShape" mc:Ignorable="w14 w15 wp14">
+<w:hdr xmlns:wpc="http://schemas.microsoft.com/office/word/2010/wordprocessingCanvas" xmlns:mc="http://schemas.openxmlformats.org/markup-compatibility/2006" xmlns:o="urn:schemas-microsoft-com:office:office" xmlns:r="http://schemas.openxmlformats.org/officeDocument/2006/relationships" xmlns:m="http://schemas.openxmlformats.org/officeDocument/2006/math" xmlns:v="urn:schemas-microsoft-com:vml" xmlns:wp14="http://schemas.microsoft.com/office/word/2010/wordprocessingDrawing" xmlns:wp="http://schemas.openxmlformats.org/drawingml/2006/wordprocessingDrawing" xmlns:w10="urn:schemas-microsoft-com:office:word" xmlns:w="http://schemas.openxmlformats.org/wordprocessingml/2006/main" xmlns:w14="http://schemas.microsoft.com/office/word/2010/wordml" xmlns:wpg="http://schemas.microsoft.com/office/word/2010/wordprocessingGroup" xmlns:wpi="http://schemas.microsoft.com/office/word/2010/wordprocessingInk" xmlns:wne="http://schemas.microsoft.com/office/word/2006/wordml" xmlns:wps="http://schemas.microsoft.com/office/word/2010/wordprocessingShape" mc:Ignorable="w14 wp14">
   <w:p>
     <w:pPr>
       <w:pStyle w:val="Header"/>
@@ -8298,7 +13265,7 @@
 </file>
 
 <file path=word/header2.xml><?xml version="1.0" encoding="utf-8"?>
-<w:hdr xmlns:wpc="http://schemas.microsoft.com/office/word/2010/wordprocessingCanvas" xmlns:mc="http://schemas.openxmlformats.org/markup-compatibility/2006" xmlns:o="urn:schemas-microsoft-com:office:office" xmlns:r="http://schemas.openxmlformats.org/officeDocument/2006/relationships" xmlns:m="http://schemas.openxmlformats.org/officeDocument/2006/math" xmlns:v="urn:schemas-microsoft-com:vml" xmlns:wp14="http://schemas.microsoft.com/office/word/2010/wordprocessingDrawing" xmlns:wp="http://schemas.openxmlformats.org/drawingml/2006/wordprocessingDrawing" xmlns:w10="urn:schemas-microsoft-com:office:word" xmlns:w="http://schemas.openxmlformats.org/wordprocessingml/2006/main" xmlns:w14="http://schemas.microsoft.com/office/word/2010/wordml" xmlns:w15="http://schemas.microsoft.com/office/word/2012/wordml" xmlns:wpg="http://schemas.microsoft.com/office/word/2010/wordprocessingGroup" xmlns:wpi="http://schemas.microsoft.com/office/word/2010/wordprocessingInk" xmlns:wne="http://schemas.microsoft.com/office/word/2006/wordml" xmlns:wps="http://schemas.microsoft.com/office/word/2010/wordprocessingShape" mc:Ignorable="w14 w15 wp14">
+<w:hdr xmlns:wpc="http://schemas.microsoft.com/office/word/2010/wordprocessingCanvas" xmlns:mc="http://schemas.openxmlformats.org/markup-compatibility/2006" xmlns:o="urn:schemas-microsoft-com:office:office" xmlns:r="http://schemas.openxmlformats.org/officeDocument/2006/relationships" xmlns:m="http://schemas.openxmlformats.org/officeDocument/2006/math" xmlns:v="urn:schemas-microsoft-com:vml" xmlns:wp14="http://schemas.microsoft.com/office/word/2010/wordprocessingDrawing" xmlns:wp="http://schemas.openxmlformats.org/drawingml/2006/wordprocessingDrawing" xmlns:w10="urn:schemas-microsoft-com:office:word" xmlns:w="http://schemas.openxmlformats.org/wordprocessingml/2006/main" xmlns:w14="http://schemas.microsoft.com/office/word/2010/wordml" xmlns:wpg="http://schemas.microsoft.com/office/word/2010/wordprocessingGroup" xmlns:wpi="http://schemas.microsoft.com/office/word/2010/wordprocessingInk" xmlns:wne="http://schemas.microsoft.com/office/word/2006/wordml" xmlns:wps="http://schemas.microsoft.com/office/word/2010/wordprocessingShape" mc:Ignorable="w14 wp14">
   <w:p>
     <w:pPr>
       <w:pStyle w:val="Header"/>
@@ -8308,7 +13275,7 @@
 </file>
 
 <file path=word/header3.xml><?xml version="1.0" encoding="utf-8"?>
-<w:hdr xmlns:wpc="http://schemas.microsoft.com/office/word/2010/wordprocessingCanvas" xmlns:mc="http://schemas.openxmlformats.org/markup-compatibility/2006" xmlns:o="urn:schemas-microsoft-com:office:office" xmlns:r="http://schemas.openxmlformats.org/officeDocument/2006/relationships" xmlns:m="http://schemas.openxmlformats.org/officeDocument/2006/math" xmlns:v="urn:schemas-microsoft-com:vml" xmlns:wp14="http://schemas.microsoft.com/office/word/2010/wordprocessingDrawing" xmlns:wp="http://schemas.openxmlformats.org/drawingml/2006/wordprocessingDrawing" xmlns:w10="urn:schemas-microsoft-com:office:word" xmlns:w="http://schemas.openxmlformats.org/wordprocessingml/2006/main" xmlns:w14="http://schemas.microsoft.com/office/word/2010/wordml" xmlns:w15="http://schemas.microsoft.com/office/word/2012/wordml" xmlns:wpg="http://schemas.microsoft.com/office/word/2010/wordprocessingGroup" xmlns:wpi="http://schemas.microsoft.com/office/word/2010/wordprocessingInk" xmlns:wne="http://schemas.microsoft.com/office/word/2006/wordml" xmlns:wps="http://schemas.microsoft.com/office/word/2010/wordprocessingShape" mc:Ignorable="w14 w15 wp14">
+<w:hdr xmlns:wpc="http://schemas.microsoft.com/office/word/2010/wordprocessingCanvas" xmlns:mc="http://schemas.openxmlformats.org/markup-compatibility/2006" xmlns:o="urn:schemas-microsoft-com:office:office" xmlns:r="http://schemas.openxmlformats.org/officeDocument/2006/relationships" xmlns:m="http://schemas.openxmlformats.org/officeDocument/2006/math" xmlns:v="urn:schemas-microsoft-com:vml" xmlns:wp14="http://schemas.microsoft.com/office/word/2010/wordprocessingDrawing" xmlns:wp="http://schemas.openxmlformats.org/drawingml/2006/wordprocessingDrawing" xmlns:w10="urn:schemas-microsoft-com:office:word" xmlns:w="http://schemas.openxmlformats.org/wordprocessingml/2006/main" xmlns:w14="http://schemas.microsoft.com/office/word/2010/wordml" xmlns:wpg="http://schemas.microsoft.com/office/word/2010/wordprocessingGroup" xmlns:wpi="http://schemas.microsoft.com/office/word/2010/wordprocessingInk" xmlns:wne="http://schemas.microsoft.com/office/word/2006/wordml" xmlns:wps="http://schemas.microsoft.com/office/word/2010/wordprocessingShape" mc:Ignorable="w14 wp14">
   <w:p>
     <w:pPr>
       <w:pStyle w:val="Header"/>
@@ -8318,7 +13285,7 @@
 </file>
 
 <file path=word/numbering.xml><?xml version="1.0" encoding="utf-8"?>
-<w:numbering xmlns:wpc="http://schemas.microsoft.com/office/word/2010/wordprocessingCanvas" xmlns:mc="http://schemas.openxmlformats.org/markup-compatibility/2006" xmlns:o="urn:schemas-microsoft-com:office:office" xmlns:r="http://schemas.openxmlformats.org/officeDocument/2006/relationships" xmlns:m="http://schemas.openxmlformats.org/officeDocument/2006/math" xmlns:v="urn:schemas-microsoft-com:vml" xmlns:wp14="http://schemas.microsoft.com/office/word/2010/wordprocessingDrawing" xmlns:wp="http://schemas.openxmlformats.org/drawingml/2006/wordprocessingDrawing" xmlns:w10="urn:schemas-microsoft-com:office:word" xmlns:w="http://schemas.openxmlformats.org/wordprocessingml/2006/main" xmlns:w14="http://schemas.microsoft.com/office/word/2010/wordml" xmlns:w15="http://schemas.microsoft.com/office/word/2012/wordml" xmlns:wpg="http://schemas.microsoft.com/office/word/2010/wordprocessingGroup" xmlns:wpi="http://schemas.microsoft.com/office/word/2010/wordprocessingInk" xmlns:wne="http://schemas.microsoft.com/office/word/2006/wordml" xmlns:wps="http://schemas.microsoft.com/office/word/2010/wordprocessingShape" mc:Ignorable="w14 w15 wp14">
+<w:numbering xmlns:wpc="http://schemas.microsoft.com/office/word/2010/wordprocessingCanvas" xmlns:mc="http://schemas.openxmlformats.org/markup-compatibility/2006" xmlns:o="urn:schemas-microsoft-com:office:office" xmlns:r="http://schemas.openxmlformats.org/officeDocument/2006/relationships" xmlns:m="http://schemas.openxmlformats.org/officeDocument/2006/math" xmlns:v="urn:schemas-microsoft-com:vml" xmlns:wp14="http://schemas.microsoft.com/office/word/2010/wordprocessingDrawing" xmlns:wp="http://schemas.openxmlformats.org/drawingml/2006/wordprocessingDrawing" xmlns:w10="urn:schemas-microsoft-com:office:word" xmlns:w="http://schemas.openxmlformats.org/wordprocessingml/2006/main" xmlns:w14="http://schemas.microsoft.com/office/word/2010/wordml" xmlns:wpg="http://schemas.microsoft.com/office/word/2010/wordprocessingGroup" xmlns:wpi="http://schemas.microsoft.com/office/word/2010/wordprocessingInk" xmlns:wne="http://schemas.microsoft.com/office/word/2006/wordml" xmlns:wps="http://schemas.microsoft.com/office/word/2010/wordprocessingShape" mc:Ignorable="w14 wp14">
   <w:abstractNum w:abstractNumId="0">
     <w:nsid w:val="0B001DAE"/>
     <w:multiLevelType w:val="hybridMultilevel"/>
@@ -9326,7 +14293,7 @@
 </file>
 
 <file path=word/styles.xml><?xml version="1.0" encoding="utf-8"?>
-<w:styles xmlns:mc="http://schemas.openxmlformats.org/markup-compatibility/2006" xmlns:r="http://schemas.openxmlformats.org/officeDocument/2006/relationships" xmlns:w="http://schemas.openxmlformats.org/wordprocessingml/2006/main" xmlns:w14="http://schemas.microsoft.com/office/word/2010/wordml" xmlns:w15="http://schemas.microsoft.com/office/word/2012/wordml" mc:Ignorable="w14 w15">
+<w:styles xmlns:mc="http://schemas.openxmlformats.org/markup-compatibility/2006" xmlns:r="http://schemas.openxmlformats.org/officeDocument/2006/relationships" xmlns:w="http://schemas.openxmlformats.org/wordprocessingml/2006/main" xmlns:w14="http://schemas.microsoft.com/office/word/2010/wordml" mc:Ignorable="w14">
   <w:docDefaults>
     <w:rPrDefault>
       <w:rPr>
@@ -9342,378 +14309,474 @@
       </w:pPr>
     </w:pPrDefault>
   </w:docDefaults>
-  <w:latentStyles w:defLockedState="0" w:defUIPriority="99" w:defSemiHidden="0" w:defUnhideWhenUsed="0" w:defQFormat="0" w:count="371">
-    <w:lsdException w:name="Normal" w:uiPriority="0" w:qFormat="1"/>
-    <w:lsdException w:name="heading 1" w:uiPriority="9" w:qFormat="1"/>
-    <w:lsdException w:name="heading 2" w:semiHidden="1" w:uiPriority="9" w:unhideWhenUsed="1" w:qFormat="1"/>
-    <w:lsdException w:name="heading 3" w:semiHidden="1" w:uiPriority="9" w:unhideWhenUsed="1" w:qFormat="1"/>
-    <w:lsdException w:name="heading 4" w:semiHidden="1" w:uiPriority="9" w:unhideWhenUsed="1" w:qFormat="1"/>
-    <w:lsdException w:name="heading 5" w:semiHidden="1" w:uiPriority="9" w:unhideWhenUsed="1" w:qFormat="1"/>
-    <w:lsdException w:name="heading 6" w:semiHidden="1" w:uiPriority="9" w:unhideWhenUsed="1" w:qFormat="1"/>
-    <w:lsdException w:name="heading 7" w:semiHidden="1" w:uiPriority="9" w:unhideWhenUsed="1" w:qFormat="1"/>
-    <w:lsdException w:name="heading 8" w:semiHidden="1" w:uiPriority="9" w:unhideWhenUsed="1" w:qFormat="1"/>
-    <w:lsdException w:name="heading 9" w:semiHidden="1" w:uiPriority="9" w:unhideWhenUsed="1" w:qFormat="1"/>
-    <w:lsdException w:name="index 1" w:semiHidden="1" w:unhideWhenUsed="1"/>
-    <w:lsdException w:name="index 2" w:semiHidden="1" w:unhideWhenUsed="1"/>
-    <w:lsdException w:name="index 3" w:semiHidden="1" w:unhideWhenUsed="1"/>
-    <w:lsdException w:name="index 4" w:semiHidden="1" w:unhideWhenUsed="1"/>
-    <w:lsdException w:name="index 5" w:semiHidden="1" w:unhideWhenUsed="1"/>
-    <w:lsdException w:name="index 6" w:semiHidden="1" w:unhideWhenUsed="1"/>
-    <w:lsdException w:name="index 7" w:semiHidden="1" w:unhideWhenUsed="1"/>
-    <w:lsdException w:name="index 8" w:semiHidden="1" w:unhideWhenUsed="1"/>
-    <w:lsdException w:name="index 9" w:semiHidden="1" w:unhideWhenUsed="1"/>
-    <w:lsdException w:name="toc 1" w:semiHidden="1" w:uiPriority="39" w:unhideWhenUsed="1"/>
-    <w:lsdException w:name="toc 2" w:semiHidden="1" w:uiPriority="39" w:unhideWhenUsed="1"/>
-    <w:lsdException w:name="toc 3" w:semiHidden="1" w:uiPriority="39" w:unhideWhenUsed="1"/>
-    <w:lsdException w:name="toc 4" w:semiHidden="1" w:uiPriority="39" w:unhideWhenUsed="1"/>
-    <w:lsdException w:name="toc 5" w:semiHidden="1" w:uiPriority="39" w:unhideWhenUsed="1"/>
-    <w:lsdException w:name="toc 6" w:semiHidden="1" w:uiPriority="39" w:unhideWhenUsed="1"/>
-    <w:lsdException w:name="toc 7" w:semiHidden="1" w:uiPriority="39" w:unhideWhenUsed="1"/>
-    <w:lsdException w:name="toc 8" w:semiHidden="1" w:uiPriority="39" w:unhideWhenUsed="1"/>
-    <w:lsdException w:name="toc 9" w:semiHidden="1" w:uiPriority="39" w:unhideWhenUsed="1"/>
-    <w:lsdException w:name="Normal Indent" w:semiHidden="1" w:unhideWhenUsed="1"/>
-    <w:lsdException w:name="footnote text" w:semiHidden="1" w:unhideWhenUsed="1"/>
-    <w:lsdException w:name="annotation text" w:semiHidden="1" w:unhideWhenUsed="1"/>
-    <w:lsdException w:name="header" w:semiHidden="1" w:unhideWhenUsed="1"/>
-    <w:lsdException w:name="footer" w:semiHidden="1" w:unhideWhenUsed="1"/>
-    <w:lsdException w:name="index heading" w:semiHidden="1" w:unhideWhenUsed="1"/>
-    <w:lsdException w:name="caption" w:semiHidden="1" w:uiPriority="35" w:unhideWhenUsed="1" w:qFormat="1"/>
-    <w:lsdException w:name="table of figures" w:semiHidden="1" w:unhideWhenUsed="1"/>
-    <w:lsdException w:name="envelope address" w:semiHidden="1" w:unhideWhenUsed="1"/>
-    <w:lsdException w:name="envelope return" w:semiHidden="1" w:unhideWhenUsed="1"/>
-    <w:lsdException w:name="footnote reference" w:semiHidden="1" w:unhideWhenUsed="1"/>
-    <w:lsdException w:name="annotation reference" w:semiHidden="1" w:unhideWhenUsed="1"/>
-    <w:lsdException w:name="line number" w:semiHidden="1" w:unhideWhenUsed="1"/>
-    <w:lsdException w:name="page number" w:semiHidden="1" w:unhideWhenUsed="1"/>
-    <w:lsdException w:name="endnote reference" w:semiHidden="1" w:unhideWhenUsed="1"/>
-    <w:lsdException w:name="endnote text" w:semiHidden="1" w:unhideWhenUsed="1"/>
-    <w:lsdException w:name="table of authorities" w:semiHidden="1" w:unhideWhenUsed="1"/>
-    <w:lsdException w:name="macro" w:semiHidden="1" w:unhideWhenUsed="1"/>
-    <w:lsdException w:name="toa heading" w:semiHidden="1" w:unhideWhenUsed="1"/>
-    <w:lsdException w:name="List" w:semiHidden="1" w:unhideWhenUsed="1"/>
-    <w:lsdException w:name="List Bullet" w:semiHidden="1" w:unhideWhenUsed="1"/>
-    <w:lsdException w:name="List Number" w:semiHidden="1" w:unhideWhenUsed="1"/>
-    <w:lsdException w:name="List 2" w:semiHidden="1" w:unhideWhenUsed="1"/>
-    <w:lsdException w:name="List 3" w:semiHidden="1" w:unhideWhenUsed="1"/>
-    <w:lsdException w:name="List 4" w:semiHidden="1" w:unhideWhenUsed="1"/>
-    <w:lsdException w:name="List 5" w:semiHidden="1" w:unhideWhenUsed="1"/>
-    <w:lsdException w:name="List Bullet 2" w:semiHidden="1" w:unhideWhenUsed="1"/>
-    <w:lsdException w:name="List Bullet 3" w:semiHidden="1" w:unhideWhenUsed="1"/>
-    <w:lsdException w:name="List Bullet 4" w:semiHidden="1" w:unhideWhenUsed="1"/>
-    <w:lsdException w:name="List Bullet 5" w:semiHidden="1" w:unhideWhenUsed="1"/>
-    <w:lsdException w:name="List Number 2" w:semiHidden="1" w:unhideWhenUsed="1"/>
-    <w:lsdException w:name="List Number 3" w:semiHidden="1" w:unhideWhenUsed="1"/>
-    <w:lsdException w:name="List Number 4" w:semiHidden="1" w:unhideWhenUsed="1"/>
-    <w:lsdException w:name="List Number 5" w:semiHidden="1" w:unhideWhenUsed="1"/>
-    <w:lsdException w:name="Title" w:uiPriority="10" w:qFormat="1"/>
-    <w:lsdException w:name="Closing" w:semiHidden="1" w:unhideWhenUsed="1"/>
-    <w:lsdException w:name="Signature" w:semiHidden="1" w:unhideWhenUsed="1"/>
-    <w:lsdException w:name="Default Paragraph Font" w:semiHidden="1" w:uiPriority="1" w:unhideWhenUsed="1"/>
-    <w:lsdException w:name="Body Text" w:semiHidden="1" w:unhideWhenUsed="1"/>
-    <w:lsdException w:name="Body Text Indent" w:semiHidden="1" w:unhideWhenUsed="1"/>
-    <w:lsdException w:name="List Continue" w:semiHidden="1" w:unhideWhenUsed="1"/>
-    <w:lsdException w:name="List Continue 2" w:semiHidden="1" w:unhideWhenUsed="1"/>
-    <w:lsdException w:name="List Continue 3" w:semiHidden="1" w:unhideWhenUsed="1"/>
-    <w:lsdException w:name="List Continue 4" w:semiHidden="1" w:unhideWhenUsed="1"/>
-    <w:lsdException w:name="List Continue 5" w:semiHidden="1" w:unhideWhenUsed="1"/>
-    <w:lsdException w:name="Message Header" w:semiHidden="1" w:unhideWhenUsed="1"/>
-    <w:lsdException w:name="Subtitle" w:uiPriority="11" w:qFormat="1"/>
-    <w:lsdException w:name="Salutation" w:semiHidden="1" w:unhideWhenUsed="1"/>
-    <w:lsdException w:name="Date" w:semiHidden="1" w:unhideWhenUsed="1"/>
-    <w:lsdException w:name="Body Text First Indent" w:semiHidden="1" w:unhideWhenUsed="1"/>
-    <w:lsdException w:name="Body Text First Indent 2" w:semiHidden="1" w:unhideWhenUsed="1"/>
-    <w:lsdException w:name="Note Heading" w:semiHidden="1" w:unhideWhenUsed="1"/>
-    <w:lsdException w:name="Body Text 2" w:semiHidden="1" w:unhideWhenUsed="1"/>
-    <w:lsdException w:name="Body Text 3" w:semiHidden="1" w:unhideWhenUsed="1"/>
-    <w:lsdException w:name="Body Text Indent 2" w:semiHidden="1" w:unhideWhenUsed="1"/>
-    <w:lsdException w:name="Body Text Indent 3" w:semiHidden="1" w:unhideWhenUsed="1"/>
-    <w:lsdException w:name="Block Text" w:semiHidden="1" w:unhideWhenUsed="1"/>
-    <w:lsdException w:name="Hyperlink" w:semiHidden="1" w:unhideWhenUsed="1"/>
-    <w:lsdException w:name="FollowedHyperlink" w:semiHidden="1" w:unhideWhenUsed="1"/>
-    <w:lsdException w:name="Strong" w:uiPriority="22" w:qFormat="1"/>
-    <w:lsdException w:name="Emphasis" w:uiPriority="20" w:qFormat="1"/>
-    <w:lsdException w:name="Document Map" w:semiHidden="1" w:unhideWhenUsed="1"/>
-    <w:lsdException w:name="Plain Text" w:semiHidden="1" w:unhideWhenUsed="1"/>
-    <w:lsdException w:name="E-mail Signature" w:semiHidden="1" w:unhideWhenUsed="1"/>
-    <w:lsdException w:name="HTML Top of Form" w:semiHidden="1" w:unhideWhenUsed="1"/>
-    <w:lsdException w:name="HTML Bottom of Form" w:semiHidden="1" w:unhideWhenUsed="1"/>
-    <w:lsdException w:name="Normal (Web)" w:semiHidden="1" w:unhideWhenUsed="1"/>
-    <w:lsdException w:name="HTML Acronym" w:semiHidden="1" w:unhideWhenUsed="1"/>
-    <w:lsdException w:name="HTML Address" w:semiHidden="1" w:unhideWhenUsed="1"/>
-    <w:lsdException w:name="HTML Cite" w:semiHidden="1" w:unhideWhenUsed="1"/>
-    <w:lsdException w:name="HTML Code" w:semiHidden="1" w:unhideWhenUsed="1"/>
-    <w:lsdException w:name="HTML Definition" w:semiHidden="1" w:unhideWhenUsed="1"/>
-    <w:lsdException w:name="HTML Keyboard" w:semiHidden="1" w:unhideWhenUsed="1"/>
-    <w:lsdException w:name="HTML Preformatted" w:semiHidden="1" w:unhideWhenUsed="1"/>
-    <w:lsdException w:name="HTML Sample" w:semiHidden="1" w:unhideWhenUsed="1"/>
-    <w:lsdException w:name="HTML Typewriter" w:semiHidden="1" w:unhideWhenUsed="1"/>
-    <w:lsdException w:name="HTML Variable" w:semiHidden="1" w:unhideWhenUsed="1"/>
-    <w:lsdException w:name="Normal Table" w:semiHidden="1" w:unhideWhenUsed="1"/>
-    <w:lsdException w:name="annotation subject" w:semiHidden="1" w:unhideWhenUsed="1"/>
-    <w:lsdException w:name="No List" w:semiHidden="1" w:unhideWhenUsed="1"/>
-    <w:lsdException w:name="Outline List 1" w:semiHidden="1" w:unhideWhenUsed="1"/>
-    <w:lsdException w:name="Outline List 2" w:semiHidden="1" w:unhideWhenUsed="1"/>
-    <w:lsdException w:name="Outline List 3" w:semiHidden="1" w:unhideWhenUsed="1"/>
-    <w:lsdException w:name="Table Simple 1" w:semiHidden="1" w:unhideWhenUsed="1"/>
-    <w:lsdException w:name="Table Simple 2" w:semiHidden="1" w:unhideWhenUsed="1"/>
-    <w:lsdException w:name="Table Simple 3" w:semiHidden="1" w:unhideWhenUsed="1"/>
-    <w:lsdException w:name="Table Classic 1" w:semiHidden="1" w:unhideWhenUsed="1"/>
-    <w:lsdException w:name="Table Classic 2" w:semiHidden="1" w:unhideWhenUsed="1"/>
-    <w:lsdException w:name="Table Classic 3" w:semiHidden="1" w:unhideWhenUsed="1"/>
-    <w:lsdException w:name="Table Classic 4" w:semiHidden="1" w:unhideWhenUsed="1"/>
-    <w:lsdException w:name="Table Colorful 1" w:semiHidden="1" w:unhideWhenUsed="1"/>
-    <w:lsdException w:name="Table Colorful 2" w:semiHidden="1" w:unhideWhenUsed="1"/>
-    <w:lsdException w:name="Table Colorful 3" w:semiHidden="1" w:unhideWhenUsed="1"/>
-    <w:lsdException w:name="Table Columns 1" w:semiHidden="1" w:unhideWhenUsed="1"/>
-    <w:lsdException w:name="Table Columns 2" w:semiHidden="1" w:unhideWhenUsed="1"/>
-    <w:lsdException w:name="Table Columns 3" w:semiHidden="1" w:unhideWhenUsed="1"/>
-    <w:lsdException w:name="Table Columns 4" w:semiHidden="1" w:unhideWhenUsed="1"/>
-    <w:lsdException w:name="Table Columns 5" w:semiHidden="1" w:unhideWhenUsed="1"/>
-    <w:lsdException w:name="Table Grid 1" w:semiHidden="1" w:unhideWhenUsed="1"/>
-    <w:lsdException w:name="Table Grid 2" w:semiHidden="1" w:unhideWhenUsed="1"/>
-    <w:lsdException w:name="Table Grid 3" w:semiHidden="1" w:unhideWhenUsed="1"/>
-    <w:lsdException w:name="Table Grid 4" w:semiHidden="1" w:unhideWhenUsed="1"/>
-    <w:lsdException w:name="Table Grid 5" w:semiHidden="1" w:unhideWhenUsed="1"/>
-    <w:lsdException w:name="Table Grid 6" w:semiHidden="1" w:unhideWhenUsed="1"/>
-    <w:lsdException w:name="Table Grid 7" w:semiHidden="1" w:unhideWhenUsed="1"/>
-    <w:lsdException w:name="Table Grid 8" w:semiHidden="1" w:unhideWhenUsed="1"/>
-    <w:lsdException w:name="Table List 1" w:semiHidden="1" w:unhideWhenUsed="1"/>
-    <w:lsdException w:name="Table List 2" w:semiHidden="1" w:unhideWhenUsed="1"/>
-    <w:lsdException w:name="Table List 3" w:semiHidden="1" w:unhideWhenUsed="1"/>
-    <w:lsdException w:name="Table List 4" w:semiHidden="1" w:unhideWhenUsed="1"/>
-    <w:lsdException w:name="Table List 5" w:semiHidden="1" w:unhideWhenUsed="1"/>
-    <w:lsdException w:name="Table List 6" w:semiHidden="1" w:unhideWhenUsed="1"/>
-    <w:lsdException w:name="Table List 7" w:semiHidden="1" w:unhideWhenUsed="1"/>
-    <w:lsdException w:name="Table List 8" w:semiHidden="1" w:unhideWhenUsed="1"/>
-    <w:lsdException w:name="Table 3D effects 1" w:semiHidden="1" w:unhideWhenUsed="1"/>
-    <w:lsdException w:name="Table 3D effects 2" w:semiHidden="1" w:unhideWhenUsed="1"/>
-    <w:lsdException w:name="Table 3D effects 3" w:semiHidden="1" w:unhideWhenUsed="1"/>
-    <w:lsdException w:name="Table Contemporary" w:semiHidden="1" w:unhideWhenUsed="1"/>
-    <w:lsdException w:name="Table Elegant" w:semiHidden="1" w:unhideWhenUsed="1"/>
-    <w:lsdException w:name="Table Professional" w:semiHidden="1" w:unhideWhenUsed="1"/>
-    <w:lsdException w:name="Table Subtle 1" w:semiHidden="1" w:unhideWhenUsed="1"/>
-    <w:lsdException w:name="Table Subtle 2" w:semiHidden="1" w:unhideWhenUsed="1"/>
-    <w:lsdException w:name="Table Web 1" w:semiHidden="1" w:unhideWhenUsed="1"/>
-    <w:lsdException w:name="Table Web 2" w:semiHidden="1" w:unhideWhenUsed="1"/>
-    <w:lsdException w:name="Table Web 3" w:semiHidden="1" w:unhideWhenUsed="1"/>
-    <w:lsdException w:name="Balloon Text" w:semiHidden="1" w:unhideWhenUsed="1"/>
-    <w:lsdException w:name="Table Grid" w:uiPriority="39"/>
-    <w:lsdException w:name="Table Theme" w:semiHidden="1" w:unhideWhenUsed="1"/>
-    <w:lsdException w:name="Placeholder Text" w:semiHidden="1"/>
-    <w:lsdException w:name="No Spacing" w:uiPriority="1" w:qFormat="1"/>
-    <w:lsdException w:name="Light Shading" w:uiPriority="60"/>
-    <w:lsdException w:name="Light List" w:uiPriority="61"/>
-    <w:lsdException w:name="Light Grid" w:uiPriority="62"/>
-    <w:lsdException w:name="Medium Shading 1" w:uiPriority="63"/>
-    <w:lsdException w:name="Medium Shading 2" w:uiPriority="64"/>
-    <w:lsdException w:name="Medium List 1" w:uiPriority="65"/>
-    <w:lsdException w:name="Medium List 2" w:uiPriority="66"/>
-    <w:lsdException w:name="Medium Grid 1" w:uiPriority="67"/>
-    <w:lsdException w:name="Medium Grid 2" w:uiPriority="68"/>
-    <w:lsdException w:name="Medium Grid 3" w:uiPriority="69"/>
-    <w:lsdException w:name="Dark List" w:uiPriority="70"/>
-    <w:lsdException w:name="Colorful Shading" w:uiPriority="71"/>
-    <w:lsdException w:name="Colorful List" w:uiPriority="72"/>
-    <w:lsdException w:name="Colorful Grid" w:uiPriority="73"/>
-    <w:lsdException w:name="Light Shading Accent 1" w:uiPriority="60"/>
-    <w:lsdException w:name="Light List Accent 1" w:uiPriority="61"/>
-    <w:lsdException w:name="Light Grid Accent 1" w:uiPriority="62"/>
-    <w:lsdException w:name="Medium Shading 1 Accent 1" w:uiPriority="63"/>
-    <w:lsdException w:name="Medium Shading 2 Accent 1" w:uiPriority="64"/>
-    <w:lsdException w:name="Medium List 1 Accent 1" w:uiPriority="65"/>
-    <w:lsdException w:name="Revision" w:semiHidden="1"/>
-    <w:lsdException w:name="List Paragraph" w:uiPriority="34" w:qFormat="1"/>
-    <w:lsdException w:name="Quote" w:uiPriority="29" w:qFormat="1"/>
-    <w:lsdException w:name="Intense Quote" w:uiPriority="30" w:qFormat="1"/>
-    <w:lsdException w:name="Medium List 2 Accent 1" w:uiPriority="66"/>
-    <w:lsdException w:name="Medium Grid 1 Accent 1" w:uiPriority="67"/>
-    <w:lsdException w:name="Medium Grid 2 Accent 1" w:uiPriority="68"/>
-    <w:lsdException w:name="Medium Grid 3 Accent 1" w:uiPriority="69"/>
-    <w:lsdException w:name="Dark List Accent 1" w:uiPriority="70"/>
-    <w:lsdException w:name="Colorful Shading Accent 1" w:uiPriority="71"/>
-    <w:lsdException w:name="Colorful List Accent 1" w:uiPriority="72"/>
-    <w:lsdException w:name="Colorful Grid Accent 1" w:uiPriority="73"/>
-    <w:lsdException w:name="Light Shading Accent 2" w:uiPriority="60"/>
-    <w:lsdException w:name="Light List Accent 2" w:uiPriority="61"/>
-    <w:lsdException w:name="Light Grid Accent 2" w:uiPriority="62"/>
-    <w:lsdException w:name="Medium Shading 1 Accent 2" w:uiPriority="63"/>
-    <w:lsdException w:name="Medium Shading 2 Accent 2" w:uiPriority="64"/>
-    <w:lsdException w:name="Medium List 1 Accent 2" w:uiPriority="65"/>
-    <w:lsdException w:name="Medium List 2 Accent 2" w:uiPriority="66"/>
-    <w:lsdException w:name="Medium Grid 1 Accent 2" w:uiPriority="67"/>
-    <w:lsdException w:name="Medium Grid 2 Accent 2" w:uiPriority="68"/>
-    <w:lsdException w:name="Medium Grid 3 Accent 2" w:uiPriority="69"/>
-    <w:lsdException w:name="Dark List Accent 2" w:uiPriority="70"/>
-    <w:lsdException w:name="Colorful Shading Accent 2" w:uiPriority="71"/>
-    <w:lsdException w:name="Colorful List Accent 2" w:uiPriority="72"/>
-    <w:lsdException w:name="Colorful Grid Accent 2" w:uiPriority="73"/>
-    <w:lsdException w:name="Light Shading Accent 3" w:uiPriority="60"/>
-    <w:lsdException w:name="Light List Accent 3" w:uiPriority="61"/>
-    <w:lsdException w:name="Light Grid Accent 3" w:uiPriority="62"/>
-    <w:lsdException w:name="Medium Shading 1 Accent 3" w:uiPriority="63"/>
-    <w:lsdException w:name="Medium Shading 2 Accent 3" w:uiPriority="64"/>
-    <w:lsdException w:name="Medium List 1 Accent 3" w:uiPriority="65"/>
-    <w:lsdException w:name="Medium List 2 Accent 3" w:uiPriority="66"/>
-    <w:lsdException w:name="Medium Grid 1 Accent 3" w:uiPriority="67"/>
-    <w:lsdException w:name="Medium Grid 2 Accent 3" w:uiPriority="68"/>
-    <w:lsdException w:name="Medium Grid 3 Accent 3" w:uiPriority="69"/>
-    <w:lsdException w:name="Dark List Accent 3" w:uiPriority="70"/>
-    <w:lsdException w:name="Colorful Shading Accent 3" w:uiPriority="71"/>
-    <w:lsdException w:name="Colorful List Accent 3" w:uiPriority="72"/>
-    <w:lsdException w:name="Colorful Grid Accent 3" w:uiPriority="73"/>
-    <w:lsdException w:name="Light Shading Accent 4" w:uiPriority="60"/>
-    <w:lsdException w:name="Light List Accent 4" w:uiPriority="61"/>
-    <w:lsdException w:name="Light Grid Accent 4" w:uiPriority="62"/>
-    <w:lsdException w:name="Medium Shading 1 Accent 4" w:uiPriority="63"/>
-    <w:lsdException w:name="Medium Shading 2 Accent 4" w:uiPriority="64"/>
-    <w:lsdException w:name="Medium List 1 Accent 4" w:uiPriority="65"/>
-    <w:lsdException w:name="Medium List 2 Accent 4" w:uiPriority="66"/>
-    <w:lsdException w:name="Medium Grid 1 Accent 4" w:uiPriority="67"/>
-    <w:lsdException w:name="Medium Grid 2 Accent 4" w:uiPriority="68"/>
-    <w:lsdException w:name="Medium Grid 3 Accent 4" w:uiPriority="69"/>
-    <w:lsdException w:name="Dark List Accent 4" w:uiPriority="70"/>
-    <w:lsdException w:name="Colorful Shading Accent 4" w:uiPriority="71"/>
-    <w:lsdException w:name="Colorful List Accent 4" w:uiPriority="72"/>
-    <w:lsdException w:name="Colorful Grid Accent 4" w:uiPriority="73"/>
-    <w:lsdException w:name="Light Shading Accent 5" w:uiPriority="60"/>
-    <w:lsdException w:name="Light List Accent 5" w:uiPriority="61"/>
-    <w:lsdException w:name="Light Grid Accent 5" w:uiPriority="62"/>
-    <w:lsdException w:name="Medium Shading 1 Accent 5" w:uiPriority="63"/>
-    <w:lsdException w:name="Medium Shading 2 Accent 5" w:uiPriority="64"/>
-    <w:lsdException w:name="Medium List 1 Accent 5" w:uiPriority="65"/>
-    <w:lsdException w:name="Medium List 2 Accent 5" w:uiPriority="66"/>
-    <w:lsdException w:name="Medium Grid 1 Accent 5" w:uiPriority="67"/>
-    <w:lsdException w:name="Medium Grid 2 Accent 5" w:uiPriority="68"/>
-    <w:lsdException w:name="Medium Grid 3 Accent 5" w:uiPriority="69"/>
-    <w:lsdException w:name="Dark List Accent 5" w:uiPriority="70"/>
-    <w:lsdException w:name="Colorful Shading Accent 5" w:uiPriority="71"/>
-    <w:lsdException w:name="Colorful List Accent 5" w:uiPriority="72"/>
-    <w:lsdException w:name="Colorful Grid Accent 5" w:uiPriority="73"/>
-    <w:lsdException w:name="Light Shading Accent 6" w:uiPriority="60"/>
-    <w:lsdException w:name="Light List Accent 6" w:uiPriority="61"/>
-    <w:lsdException w:name="Light Grid Accent 6" w:uiPriority="62"/>
-    <w:lsdException w:name="Medium Shading 1 Accent 6" w:uiPriority="63"/>
-    <w:lsdException w:name="Medium Shading 2 Accent 6" w:uiPriority="64"/>
-    <w:lsdException w:name="Medium List 1 Accent 6" w:uiPriority="65"/>
-    <w:lsdException w:name="Medium List 2 Accent 6" w:uiPriority="66"/>
-    <w:lsdException w:name="Medium Grid 1 Accent 6" w:uiPriority="67"/>
-    <w:lsdException w:name="Medium Grid 2 Accent 6" w:uiPriority="68"/>
-    <w:lsdException w:name="Medium Grid 3 Accent 6" w:uiPriority="69"/>
-    <w:lsdException w:name="Dark List Accent 6" w:uiPriority="70"/>
-    <w:lsdException w:name="Colorful Shading Accent 6" w:uiPriority="71"/>
-    <w:lsdException w:name="Colorful List Accent 6" w:uiPriority="72"/>
-    <w:lsdException w:name="Colorful Grid Accent 6" w:uiPriority="73"/>
-    <w:lsdException w:name="Subtle Emphasis" w:uiPriority="19" w:qFormat="1"/>
-    <w:lsdException w:name="Intense Emphasis" w:uiPriority="21" w:qFormat="1"/>
-    <w:lsdException w:name="Subtle Reference" w:uiPriority="31" w:qFormat="1"/>
-    <w:lsdException w:name="Intense Reference" w:uiPriority="32" w:qFormat="1"/>
-    <w:lsdException w:name="Book Title" w:uiPriority="33" w:qFormat="1"/>
-    <w:lsdException w:name="Bibliography" w:semiHidden="1" w:uiPriority="37" w:unhideWhenUsed="1"/>
-    <w:lsdException w:name="TOC Heading" w:semiHidden="1" w:uiPriority="39" w:unhideWhenUsed="1" w:qFormat="1"/>
-    <w:lsdException w:name="Plain Table 1" w:uiPriority="41"/>
-    <w:lsdException w:name="Plain Table 2" w:uiPriority="42"/>
-    <w:lsdException w:name="Plain Table 3" w:uiPriority="43"/>
-    <w:lsdException w:name="Plain Table 4" w:uiPriority="44"/>
-    <w:lsdException w:name="Plain Table 5" w:uiPriority="45"/>
-    <w:lsdException w:name="Grid Table Light" w:uiPriority="40"/>
-    <w:lsdException w:name="Grid Table 1 Light" w:uiPriority="46"/>
-    <w:lsdException w:name="Grid Table 2" w:uiPriority="47"/>
-    <w:lsdException w:name="Grid Table 3" w:uiPriority="48"/>
-    <w:lsdException w:name="Grid Table 4" w:uiPriority="49"/>
-    <w:lsdException w:name="Grid Table 5 Dark" w:uiPriority="50"/>
-    <w:lsdException w:name="Grid Table 6 Colorful" w:uiPriority="51"/>
-    <w:lsdException w:name="Grid Table 7 Colorful" w:uiPriority="52"/>
-    <w:lsdException w:name="Grid Table 1 Light Accent 1" w:uiPriority="46"/>
-    <w:lsdException w:name="Grid Table 2 Accent 1" w:uiPriority="47"/>
-    <w:lsdException w:name="Grid Table 3 Accent 1" w:uiPriority="48"/>
-    <w:lsdException w:name="Grid Table 4 Accent 1" w:uiPriority="49"/>
-    <w:lsdException w:name="Grid Table 5 Dark Accent 1" w:uiPriority="50"/>
-    <w:lsdException w:name="Grid Table 6 Colorful Accent 1" w:uiPriority="51"/>
-    <w:lsdException w:name="Grid Table 7 Colorful Accent 1" w:uiPriority="52"/>
-    <w:lsdException w:name="Grid Table 1 Light Accent 2" w:uiPriority="46"/>
-    <w:lsdException w:name="Grid Table 2 Accent 2" w:uiPriority="47"/>
-    <w:lsdException w:name="Grid Table 3 Accent 2" w:uiPriority="48"/>
-    <w:lsdException w:name="Grid Table 4 Accent 2" w:uiPriority="49"/>
-    <w:lsdException w:name="Grid Table 5 Dark Accent 2" w:uiPriority="50"/>
-    <w:lsdException w:name="Grid Table 6 Colorful Accent 2" w:uiPriority="51"/>
-    <w:lsdException w:name="Grid Table 7 Colorful Accent 2" w:uiPriority="52"/>
-    <w:lsdException w:name="Grid Table 1 Light Accent 3" w:uiPriority="46"/>
-    <w:lsdException w:name="Grid Table 2 Accent 3" w:uiPriority="47"/>
-    <w:lsdException w:name="Grid Table 3 Accent 3" w:uiPriority="48"/>
-    <w:lsdException w:name="Grid Table 4 Accent 3" w:uiPriority="49"/>
-    <w:lsdException w:name="Grid Table 5 Dark Accent 3" w:uiPriority="50"/>
-    <w:lsdException w:name="Grid Table 6 Colorful Accent 3" w:uiPriority="51"/>
-    <w:lsdException w:name="Grid Table 7 Colorful Accent 3" w:uiPriority="52"/>
-    <w:lsdException w:name="Grid Table 1 Light Accent 4" w:uiPriority="46"/>
-    <w:lsdException w:name="Grid Table 2 Accent 4" w:uiPriority="47"/>
-    <w:lsdException w:name="Grid Table 3 Accent 4" w:uiPriority="48"/>
-    <w:lsdException w:name="Grid Table 4 Accent 4" w:uiPriority="49"/>
-    <w:lsdException w:name="Grid Table 5 Dark Accent 4" w:uiPriority="50"/>
-    <w:lsdException w:name="Grid Table 6 Colorful Accent 4" w:uiPriority="51"/>
-    <w:lsdException w:name="Grid Table 7 Colorful Accent 4" w:uiPriority="52"/>
-    <w:lsdException w:name="Grid Table 1 Light Accent 5" w:uiPriority="46"/>
-    <w:lsdException w:name="Grid Table 2 Accent 5" w:uiPriority="47"/>
-    <w:lsdException w:name="Grid Table 3 Accent 5" w:uiPriority="48"/>
-    <w:lsdException w:name="Grid Table 4 Accent 5" w:uiPriority="49"/>
-    <w:lsdException w:name="Grid Table 5 Dark Accent 5" w:uiPriority="50"/>
-    <w:lsdException w:name="Grid Table 6 Colorful Accent 5" w:uiPriority="51"/>
-    <w:lsdException w:name="Grid Table 7 Colorful Accent 5" w:uiPriority="52"/>
-    <w:lsdException w:name="Grid Table 1 Light Accent 6" w:uiPriority="46"/>
-    <w:lsdException w:name="Grid Table 2 Accent 6" w:uiPriority="47"/>
-    <w:lsdException w:name="Grid Table 3 Accent 6" w:uiPriority="48"/>
-    <w:lsdException w:name="Grid Table 4 Accent 6" w:uiPriority="49"/>
-    <w:lsdException w:name="Grid Table 5 Dark Accent 6" w:uiPriority="50"/>
-    <w:lsdException w:name="Grid Table 6 Colorful Accent 6" w:uiPriority="51"/>
-    <w:lsdException w:name="Grid Table 7 Colorful Accent 6" w:uiPriority="52"/>
-    <w:lsdException w:name="List Table 1 Light" w:uiPriority="46"/>
-    <w:lsdException w:name="List Table 2" w:uiPriority="47"/>
-    <w:lsdException w:name="List Table 3" w:uiPriority="48"/>
-    <w:lsdException w:name="List Table 4" w:uiPriority="49"/>
-    <w:lsdException w:name="List Table 5 Dark" w:uiPriority="50"/>
-    <w:lsdException w:name="List Table 6 Colorful" w:uiPriority="51"/>
-    <w:lsdException w:name="List Table 7 Colorful" w:uiPriority="52"/>
-    <w:lsdException w:name="List Table 1 Light Accent 1" w:uiPriority="46"/>
-    <w:lsdException w:name="List Table 2 Accent 1" w:uiPriority="47"/>
-    <w:lsdException w:name="List Table 3 Accent 1" w:uiPriority="48"/>
-    <w:lsdException w:name="List Table 4 Accent 1" w:uiPriority="49"/>
-    <w:lsdException w:name="List Table 5 Dark Accent 1" w:uiPriority="50"/>
-    <w:lsdException w:name="List Table 6 Colorful Accent 1" w:uiPriority="51"/>
-    <w:lsdException w:name="List Table 7 Colorful Accent 1" w:uiPriority="52"/>
-    <w:lsdException w:name="List Table 1 Light Accent 2" w:uiPriority="46"/>
-    <w:lsdException w:name="List Table 2 Accent 2" w:uiPriority="47"/>
-    <w:lsdException w:name="List Table 3 Accent 2" w:uiPriority="48"/>
-    <w:lsdException w:name="List Table 4 Accent 2" w:uiPriority="49"/>
-    <w:lsdException w:name="List Table 5 Dark Accent 2" w:uiPriority="50"/>
-    <w:lsdException w:name="List Table 6 Colorful Accent 2" w:uiPriority="51"/>
-    <w:lsdException w:name="List Table 7 Colorful Accent 2" w:uiPriority="52"/>
-    <w:lsdException w:name="List Table 1 Light Accent 3" w:uiPriority="46"/>
-    <w:lsdException w:name="List Table 2 Accent 3" w:uiPriority="47"/>
-    <w:lsdException w:name="List Table 3 Accent 3" w:uiPriority="48"/>
-    <w:lsdException w:name="List Table 4 Accent 3" w:uiPriority="49"/>
-    <w:lsdException w:name="List Table 5 Dark Accent 3" w:uiPriority="50"/>
-    <w:lsdException w:name="List Table 6 Colorful Accent 3" w:uiPriority="51"/>
-    <w:lsdException w:name="List Table 7 Colorful Accent 3" w:uiPriority="52"/>
-    <w:lsdException w:name="List Table 1 Light Accent 4" w:uiPriority="46"/>
-    <w:lsdException w:name="List Table 2 Accent 4" w:uiPriority="47"/>
-    <w:lsdException w:name="List Table 3 Accent 4" w:uiPriority="48"/>
-    <w:lsdException w:name="List Table 4 Accent 4" w:uiPriority="49"/>
-    <w:lsdException w:name="List Table 5 Dark Accent 4" w:uiPriority="50"/>
-    <w:lsdException w:name="List Table 6 Colorful Accent 4" w:uiPriority="51"/>
-    <w:lsdException w:name="List Table 7 Colorful Accent 4" w:uiPriority="52"/>
-    <w:lsdException w:name="List Table 1 Light Accent 5" w:uiPriority="46"/>
-    <w:lsdException w:name="List Table 2 Accent 5" w:uiPriority="47"/>
-    <w:lsdException w:name="List Table 3 Accent 5" w:uiPriority="48"/>
-    <w:lsdException w:name="List Table 4 Accent 5" w:uiPriority="49"/>
-    <w:lsdException w:name="List Table 5 Dark Accent 5" w:uiPriority="50"/>
-    <w:lsdException w:name="List Table 6 Colorful Accent 5" w:uiPriority="51"/>
-    <w:lsdException w:name="List Table 7 Colorful Accent 5" w:uiPriority="52"/>
-    <w:lsdException w:name="List Table 1 Light Accent 6" w:uiPriority="46"/>
-    <w:lsdException w:name="List Table 2 Accent 6" w:uiPriority="47"/>
-    <w:lsdException w:name="List Table 3 Accent 6" w:uiPriority="48"/>
-    <w:lsdException w:name="List Table 4 Accent 6" w:uiPriority="49"/>
-    <w:lsdException w:name="List Table 5 Dark Accent 6" w:uiPriority="50"/>
-    <w:lsdException w:name="List Table 6 Colorful Accent 6" w:uiPriority="51"/>
-    <w:lsdException w:name="List Table 7 Colorful Accent 6" w:uiPriority="52"/>
+  <w:latentStyles w:defLockedState="0" w:defUIPriority="99" w:defSemiHidden="1" w:defUnhideWhenUsed="1" w:defQFormat="0" w:count="267">
+    <w:lsdException w:name="Normal" w:semiHidden="0" w:uiPriority="0" w:unhideWhenUsed="0" w:qFormat="1"/>
+    <w:lsdException w:name="heading 1" w:semiHidden="0" w:uiPriority="9" w:unhideWhenUsed="0" w:qFormat="1"/>
+    <w:lsdException w:name="heading 2" w:uiPriority="9" w:qFormat="1"/>
+    <w:lsdException w:name="heading 3" w:uiPriority="9" w:qFormat="1"/>
+    <w:lsdException w:name="heading 4" w:uiPriority="9" w:qFormat="1"/>
+    <w:lsdException w:name="heading 5" w:uiPriority="9" w:qFormat="1"/>
+    <w:lsdException w:name="heading 6" w:uiPriority="9" w:qFormat="1"/>
+    <w:lsdException w:name="heading 7" w:uiPriority="9" w:qFormat="1"/>
+    <w:lsdException w:name="heading 8" w:uiPriority="9" w:qFormat="1"/>
+    <w:lsdException w:name="heading 9" w:uiPriority="9" w:qFormat="1"/>
+    <w:lsdException w:name="toc 1" w:uiPriority="39"/>
+    <w:lsdException w:name="toc 2" w:uiPriority="39"/>
+    <w:lsdException w:name="toc 3" w:uiPriority="39"/>
+    <w:lsdException w:name="toc 4" w:uiPriority="39"/>
+    <w:lsdException w:name="toc 5" w:uiPriority="39"/>
+    <w:lsdException w:name="toc 6" w:uiPriority="39"/>
+    <w:lsdException w:name="toc 7" w:uiPriority="39"/>
+    <w:lsdException w:name="toc 8" w:uiPriority="39"/>
+    <w:lsdException w:name="toc 9" w:uiPriority="39"/>
+    <w:lsdException w:name="caption" w:uiPriority="35" w:qFormat="1"/>
+    <w:lsdException w:name="Title" w:semiHidden="0" w:uiPriority="10" w:unhideWhenUsed="0" w:qFormat="1"/>
+    <w:lsdException w:name="Default Paragraph Font" w:uiPriority="1"/>
+    <w:lsdException w:name="Subtitle" w:semiHidden="0" w:uiPriority="11" w:unhideWhenUsed="0" w:qFormat="1"/>
+    <w:lsdException w:name="Strong" w:semiHidden="0" w:uiPriority="22" w:unhideWhenUsed="0" w:qFormat="1"/>
+    <w:lsdException w:name="Emphasis" w:semiHidden="0" w:uiPriority="20" w:unhideWhenUsed="0" w:qFormat="1"/>
+    <w:lsdException w:name="Table Grid" w:semiHidden="0" w:uiPriority="39" w:unhideWhenUsed="0"/>
+    <w:lsdException w:name="Placeholder Text" w:unhideWhenUsed="0"/>
+    <w:lsdException w:name="No Spacing" w:semiHidden="0" w:uiPriority="1" w:unhideWhenUsed="0" w:qFormat="1"/>
+    <w:lsdException w:name="Light Shading" w:semiHidden="0" w:uiPriority="60" w:unhideWhenUsed="0"/>
+    <w:lsdException w:name="Light List" w:semiHidden="0" w:uiPriority="61" w:unhideWhenUsed="0"/>
+    <w:lsdException w:name="Light Grid" w:semiHidden="0" w:uiPriority="62" w:unhideWhenUsed="0"/>
+    <w:lsdException w:name="Medium Shading 1" w:semiHidden="0" w:uiPriority="63" w:unhideWhenUsed="0"/>
+    <w:lsdException w:name="Medium Shading 2" w:semiHidden="0" w:uiPriority="64" w:unhideWhenUsed="0"/>
+    <w:lsdException w:name="Medium List 1" w:semiHidden="0" w:uiPriority="65" w:unhideWhenUsed="0"/>
+    <w:lsdException w:name="Medium List 2" w:semiHidden="0" w:uiPriority="66" w:unhideWhenUsed="0"/>
+    <w:lsdException w:name="Medium Grid 1" w:semiHidden="0" w:uiPriority="67" w:unhideWhenUsed="0"/>
+    <w:lsdException w:name="Medium Grid 2" w:semiHidden="0" w:uiPriority="68" w:unhideWhenUsed="0"/>
+    <w:lsdException w:name="Medium Grid 3" w:semiHidden="0" w:uiPriority="69" w:unhideWhenUsed="0"/>
+    <w:lsdException w:name="Dark List" w:semiHidden="0" w:uiPriority="70" w:unhideWhenUsed="0"/>
+    <w:lsdException w:name="Colorful Shading" w:semiHidden="0" w:uiPriority="71" w:unhideWhenUsed="0"/>
+    <w:lsdException w:name="Colorful List" w:semiHidden="0" w:uiPriority="72" w:unhideWhenUsed="0"/>
+    <w:lsdException w:name="Colorful Grid" w:semiHidden="0" w:uiPriority="73" w:unhideWhenUsed="0"/>
+    <w:lsdException w:name="Light Shading Accent 1" w:semiHidden="0" w:uiPriority="60" w:unhideWhenUsed="0"/>
+    <w:lsdException w:name="Light List Accent 1" w:semiHidden="0" w:uiPriority="61" w:unhideWhenUsed="0"/>
+    <w:lsdException w:name="Light Grid Accent 1" w:semiHidden="0" w:uiPriority="62" w:unhideWhenUsed="0"/>
+    <w:lsdException w:name="Medium Shading 1 Accent 1" w:semiHidden="0" w:uiPriority="63" w:unhideWhenUsed="0"/>
+    <w:lsdException w:name="Medium Shading 2 Accent 1" w:semiHidden="0" w:uiPriority="64" w:unhideWhenUsed="0"/>
+    <w:lsdException w:name="Medium List 1 Accent 1" w:semiHidden="0" w:uiPriority="65" w:unhideWhenUsed="0"/>
+    <w:lsdException w:name="Revision" w:unhideWhenUsed="0"/>
+    <w:lsdException w:name="List Paragraph" w:semiHidden="0" w:uiPriority="34" w:unhideWhenUsed="0" w:qFormat="1"/>
+    <w:lsdException w:name="Quote" w:semiHidden="0" w:uiPriority="29" w:unhideWhenUsed="0" w:qFormat="1"/>
+    <w:lsdException w:name="Intense Quote" w:semiHidden="0" w:uiPriority="30" w:unhideWhenUsed="0" w:qFormat="1"/>
+    <w:lsdException w:name="Medium List 2 Accent 1" w:semiHidden="0" w:uiPriority="66" w:unhideWhenUsed="0"/>
+    <w:lsdException w:name="Medium Grid 1 Accent 1" w:semiHidden="0" w:uiPriority="67" w:unhideWhenUsed="0"/>
+    <w:lsdException w:name="Medium Grid 2 Accent 1" w:semiHidden="0" w:uiPriority="68" w:unhideWhenUsed="0"/>
+    <w:lsdException w:name="Medium Grid 3 Accent 1" w:semiHidden="0" w:uiPriority="69" w:unhideWhenUsed="0"/>
+    <w:lsdException w:name="Dark List Accent 1" w:semiHidden="0" w:uiPriority="70" w:unhideWhenUsed="0"/>
+    <w:lsdException w:name="Colorful Shading Accent 1" w:semiHidden="0" w:uiPriority="71" w:unhideWhenUsed="0"/>
+    <w:lsdException w:name="Colorful List Accent 1" w:semiHidden="0" w:uiPriority="72" w:unhideWhenUsed="0"/>
+    <w:lsdException w:name="Colorful Grid Accent 1" w:semiHidden="0" w:uiPriority="73" w:unhideWhenUsed="0"/>
+    <w:lsdException w:name="Light Shading Accent 2" w:semiHidden="0" w:uiPriority="60" w:unhideWhenUsed="0"/>
+    <w:lsdException w:name="Light List Accent 2" w:semiHidden="0" w:uiPriority="61" w:unhideWhenUsed="0"/>
+    <w:lsdException w:name="Light Grid Accent 2" w:semiHidden="0" w:uiPriority="62" w:unhideWhenUsed="0"/>
+    <w:lsdException w:name="Medium Shading 1 Accent 2" w:semiHidden="0" w:uiPriority="63" w:unhideWhenUsed="0"/>
+    <w:lsdException w:name="Medium Shading 2 Accent 2" w:semiHidden="0" w:uiPriority="64" w:unhideWhenUsed="0"/>
+    <w:lsdException w:name="Medium List 1 Accent 2" w:semiHidden="0" w:uiPriority="65" w:unhideWhenUsed="0"/>
+    <w:lsdException w:name="Medium List 2 Accent 2" w:semiHidden="0" w:uiPriority="66" w:unhideWhenUsed="0"/>
+    <w:lsdException w:name="Medium Grid 1 Accent 2" w:semiHidden="0" w:uiPriority="67" w:unhideWhenUsed="0"/>
+    <w:lsdException w:name="Medium Grid 2 Accent 2" w:semiHidden="0" w:uiPriority="68" w:unhideWhenUsed="0"/>
+    <w:lsdException w:name="Medium Grid 3 Accent 2" w:semiHidden="0" w:uiPriority="69" w:unhideWhenUsed="0"/>
+    <w:lsdException w:name="Dark List Accent 2" w:semiHidden="0" w:uiPriority="70" w:unhideWhenUsed="0"/>
+    <w:lsdException w:name="Colorful Shading Accent 2" w:semiHidden="0" w:uiPriority="71" w:unhideWhenUsed="0"/>
+    <w:lsdException w:name="Colorful List Accent 2" w:semiHidden="0" w:uiPriority="72" w:unhideWhenUsed="0"/>
+    <w:lsdException w:name="Colorful Grid Accent 2" w:semiHidden="0" w:uiPriority="73" w:unhideWhenUsed="0"/>
+    <w:lsdException w:name="Light Shading Accent 3" w:semiHidden="0" w:uiPriority="60" w:unhideWhenUsed="0"/>
+    <w:lsdException w:name="Light List Accent 3" w:semiHidden="0" w:uiPriority="61" w:unhideWhenUsed="0"/>
+    <w:lsdException w:name="Light Grid Accent 3" w:semiHidden="0" w:uiPriority="62" w:unhideWhenUsed="0"/>
+    <w:lsdException w:name="Medium Shading 1 Accent 3" w:semiHidden="0" w:uiPriority="63" w:unhideWhenUsed="0"/>
+    <w:lsdException w:name="Medium Shading 2 Accent 3" w:semiHidden="0" w:uiPriority="64" w:unhideWhenUsed="0"/>
+    <w:lsdException w:name="Medium List 1 Accent 3" w:semiHidden="0" w:uiPriority="65" w:unhideWhenUsed="0"/>
+    <w:lsdException w:name="Medium List 2 Accent 3" w:semiHidden="0" w:uiPriority="66" w:unhideWhenUsed="0"/>
+    <w:lsdException w:name="Medium Grid 1 Accent 3" w:semiHidden="0" w:uiPriority="67" w:unhideWhenUsed="0"/>
+    <w:lsdException w:name="Medium Grid 2 Accent 3" w:semiHidden="0" w:uiPriority="68" w:unhideWhenUsed="0"/>
+    <w:lsdException w:name="Medium Grid 3 Accent 3" w:semiHidden="0" w:uiPriority="69" w:unhideWhenUsed="0"/>
+    <w:lsdException w:name="Dark List Accent 3" w:semiHidden="0" w:uiPriority="70" w:unhideWhenUsed="0"/>
+    <w:lsdException w:name="Colorful Shading Accent 3" w:semiHidden="0" w:uiPriority="71" w:unhideWhenUsed="0"/>
+    <w:lsdException w:name="Colorful List Accent 3" w:semiHidden="0" w:uiPriority="72" w:unhideWhenUsed="0"/>
+    <w:lsdException w:name="Colorful Grid Accent 3" w:semiHidden="0" w:uiPriority="73" w:unhideWhenUsed="0"/>
+    <w:lsdException w:name="Light Shading Accent 4" w:semiHidden="0" w:uiPriority="60" w:unhideWhenUsed="0"/>
+    <w:lsdException w:name="Light List Accent 4" w:semiHidden="0" w:uiPriority="61" w:unhideWhenUsed="0"/>
+    <w:lsdException w:name="Light Grid Accent 4" w:semiHidden="0" w:uiPriority="62" w:unhideWhenUsed="0"/>
+    <w:lsdException w:name="Medium Shading 1 Accent 4" w:semiHidden="0" w:uiPriority="63" w:unhideWhenUsed="0"/>
+    <w:lsdException w:name="Medium Shading 2 Accent 4" w:semiHidden="0" w:uiPriority="64" w:unhideWhenUsed="0"/>
+    <w:lsdException w:name="Medium List 1 Accent 4" w:semiHidden="0" w:uiPriority="65" w:unhideWhenUsed="0"/>
+    <w:lsdException w:name="Medium List 2 Accent 4" w:semiHidden="0" w:uiPriority="66" w:unhideWhenUsed="0"/>
+    <w:lsdException w:name="Medium Grid 1 Accent 4" w:semiHidden="0" w:uiPriority="67" w:unhideWhenUsed="0"/>
+    <w:lsdException w:name="Medium Grid 2 Accent 4" w:semiHidden="0" w:uiPriority="68" w:unhideWhenUsed="0"/>
+    <w:lsdException w:name="Medium Grid 3 Accent 4" w:semiHidden="0" w:uiPriority="69" w:unhideWhenUsed="0"/>
+    <w:lsdException w:name="Dark List Accent 4" w:semiHidden="0" w:uiPriority="70" w:unhideWhenUsed="0"/>
+    <w:lsdException w:name="Colorful Shading Accent 4" w:semiHidden="0" w:uiPriority="71" w:unhideWhenUsed="0"/>
+    <w:lsdException w:name="Colorful List Accent 4" w:semiHidden="0" w:uiPriority="72" w:unhideWhenUsed="0"/>
+    <w:lsdException w:name="Colorful Grid Accent 4" w:semiHidden="0" w:uiPriority="73" w:unhideWhenUsed="0"/>
+    <w:lsdException w:name="Light Shading Accent 5" w:semiHidden="0" w:uiPriority="60" w:unhideWhenUsed="0"/>
+    <w:lsdException w:name="Light List Accent 5" w:semiHidden="0" w:uiPriority="61" w:unhideWhenUsed="0"/>
+    <w:lsdException w:name="Light Grid Accent 5" w:semiHidden="0" w:uiPriority="62" w:unhideWhenUsed="0"/>
+    <w:lsdException w:name="Medium Shading 1 Accent 5" w:semiHidden="0" w:uiPriority="63" w:unhideWhenUsed="0"/>
+    <w:lsdException w:name="Medium Shading 2 Accent 5" w:semiHidden="0" w:uiPriority="64" w:unhideWhenUsed="0"/>
+    <w:lsdException w:name="Medium List 1 Accent 5" w:semiHidden="0" w:uiPriority="65" w:unhideWhenUsed="0"/>
+    <w:lsdException w:name="Medium List 2 Accent 5" w:semiHidden="0" w:uiPriority="66" w:unhideWhenUsed="0"/>
+    <w:lsdException w:name="Medium Grid 1 Accent 5" w:semiHidden="0" w:uiPriority="67" w:unhideWhenUsed="0"/>
+    <w:lsdException w:name="Medium Grid 2 Accent 5" w:semiHidden="0" w:uiPriority="68" w:unhideWhenUsed="0"/>
+    <w:lsdException w:name="Medium Grid 3 Accent 5" w:semiHidden="0" w:uiPriority="69" w:unhideWhenUsed="0"/>
+    <w:lsdException w:name="Dark List Accent 5" w:semiHidden="0" w:uiPriority="70" w:unhideWhenUsed="0"/>
+    <w:lsdException w:name="Colorful Shading Accent 5" w:semiHidden="0" w:uiPriority="71" w:unhideWhenUsed="0"/>
+    <w:lsdException w:name="Colorful List Accent 5" w:semiHidden="0" w:uiPriority="72" w:unhideWhenUsed="0"/>
+    <w:lsdException w:name="Colorful Grid Accent 5" w:semiHidden="0" w:uiPriority="73" w:unhideWhenUsed="0"/>
+    <w:lsdException w:name="Light Shading Accent 6" w:semiHidden="0" w:uiPriority="60" w:unhideWhenUsed="0"/>
+    <w:lsdException w:name="Light List Accent 6" w:semiHidden="0" w:uiPriority="61" w:unhideWhenUsed="0"/>
+    <w:lsdException w:name="Light Grid Accent 6" w:semiHidden="0" w:uiPriority="62" w:unhideWhenUsed="0"/>
+    <w:lsdException w:name="Medium Shading 1 Accent 6" w:semiHidden="0" w:uiPriority="63" w:unhideWhenUsed="0"/>
+    <w:lsdException w:name="Medium Shading 2 Accent 6" w:semiHidden="0" w:uiPriority="64" w:unhideWhenUsed="0"/>
+    <w:lsdException w:name="Medium List 1 Accent 6" w:semiHidden="0" w:uiPriority="65" w:unhideWhenUsed="0"/>
+    <w:lsdException w:name="Medium List 2 Accent 6" w:semiHidden="0" w:uiPriority="66" w:unhideWhenUsed="0"/>
+    <w:lsdException w:name="Medium Grid 1 Accent 6" w:semiHidden="0" w:uiPriority="67" w:unhideWhenUsed="0"/>
+    <w:lsdException w:name="Medium Grid 2 Accent 6" w:semiHidden="0" w:uiPriority="68" w:unhideWhenUsed="0"/>
+    <w:lsdException w:name="Medium Grid 3 Accent 6" w:semiHidden="0" w:uiPriority="69" w:unhideWhenUsed="0"/>
+    <w:lsdException w:name="Dark List Accent 6" w:semiHidden="0" w:uiPriority="70" w:unhideWhenUsed="0"/>
+    <w:lsdException w:name="Colorful Shading Accent 6" w:semiHidden="0" w:uiPriority="71" w:unhideWhenUsed="0"/>
+    <w:lsdException w:name="Colorful List Accent 6" w:semiHidden="0" w:uiPriority="72" w:unhideWhenUsed="0"/>
+    <w:lsdException w:name="Colorful Grid Accent 6" w:semiHidden="0" w:uiPriority="73" w:unhideWhenUsed="0"/>
+    <w:lsdException w:name="Subtle Emphasis" w:semiHidden="0" w:uiPriority="19" w:unhideWhenUsed="0" w:qFormat="1"/>
+    <w:lsdException w:name="Intense Emphasis" w:semiHidden="0" w:uiPriority="21" w:unhideWhenUsed="0" w:qFormat="1"/>
+    <w:lsdException w:name="Subtle Reference" w:semiHidden="0" w:uiPriority="31" w:unhideWhenUsed="0" w:qFormat="1"/>
+    <w:lsdException w:name="Intense Reference" w:semiHidden="0" w:uiPriority="32" w:unhideWhenUsed="0" w:qFormat="1"/>
+    <w:lsdException w:name="Book Title" w:semiHidden="0" w:uiPriority="33" w:unhideWhenUsed="0" w:qFormat="1"/>
+    <w:lsdException w:name="Bibliography" w:uiPriority="37"/>
+    <w:lsdException w:name="TOC Heading" w:uiPriority="39" w:qFormat="1"/>
+  </w:latentStyles>
+  <w:style w:type="paragraph" w:default="1" w:styleId="Normal">
+    <w:name w:val="Normal"/>
+    <w:qFormat/>
+  </w:style>
+  <w:style w:type="character" w:default="1" w:styleId="DefaultParagraphFont">
+    <w:name w:val="Default Paragraph Font"/>
+    <w:uiPriority w:val="1"/>
+    <w:semiHidden/>
+    <w:unhideWhenUsed/>
+  </w:style>
+  <w:style w:type="table" w:default="1" w:styleId="TableNormal">
+    <w:name w:val="Normal Table"/>
+    <w:uiPriority w:val="99"/>
+    <w:semiHidden/>
+    <w:unhideWhenUsed/>
+    <w:tblPr>
+      <w:tblInd w:w="0" w:type="dxa"/>
+      <w:tblCellMar>
+        <w:top w:w="0" w:type="dxa"/>
+        <w:left w:w="108" w:type="dxa"/>
+        <w:bottom w:w="0" w:type="dxa"/>
+        <w:right w:w="108" w:type="dxa"/>
+      </w:tblCellMar>
+    </w:tblPr>
+  </w:style>
+  <w:style w:type="numbering" w:default="1" w:styleId="NoList">
+    <w:name w:val="No List"/>
+    <w:uiPriority w:val="99"/>
+    <w:semiHidden/>
+    <w:unhideWhenUsed/>
+  </w:style>
+  <w:style w:type="paragraph" w:styleId="ListParagraph">
+    <w:name w:val="List Paragraph"/>
+    <w:basedOn w:val="Normal"/>
+    <w:uiPriority w:val="34"/>
+    <w:qFormat/>
+    <w:rsid w:val="00E1416D"/>
+    <w:pPr>
+      <w:ind w:left="720"/>
+      <w:contextualSpacing/>
+    </w:pPr>
+  </w:style>
+  <w:style w:type="paragraph" w:styleId="Title">
+    <w:name w:val="Title"/>
+    <w:basedOn w:val="Normal"/>
+    <w:next w:val="Normal"/>
+    <w:link w:val="TitleChar"/>
+    <w:uiPriority w:val="10"/>
+    <w:qFormat/>
+    <w:rsid w:val="00F80BD2"/>
+    <w:pPr>
+      <w:pBdr>
+        <w:bottom w:val="single" w:sz="8" w:space="4" w:color="5B9BD5" w:themeColor="accent1"/>
+      </w:pBdr>
+      <w:spacing w:after="300" w:line="240" w:lineRule="auto"/>
+      <w:contextualSpacing/>
+    </w:pPr>
+    <w:rPr>
+      <w:rFonts w:asciiTheme="majorHAnsi" w:eastAsiaTheme="majorEastAsia" w:hAnsiTheme="majorHAnsi" w:cstheme="majorBidi"/>
+      <w:color w:val="323E4F" w:themeColor="text2" w:themeShade="BF"/>
+      <w:spacing w:val="5"/>
+      <w:kern w:val="28"/>
+      <w:sz w:val="52"/>
+      <w:szCs w:val="52"/>
+    </w:rPr>
+  </w:style>
+  <w:style w:type="character" w:customStyle="1" w:styleId="TitleChar">
+    <w:name w:val="Title Char"/>
+    <w:basedOn w:val="DefaultParagraphFont"/>
+    <w:link w:val="Title"/>
+    <w:uiPriority w:val="10"/>
+    <w:rsid w:val="00F80BD2"/>
+    <w:rPr>
+      <w:rFonts w:asciiTheme="majorHAnsi" w:eastAsiaTheme="majorEastAsia" w:hAnsiTheme="majorHAnsi" w:cstheme="majorBidi"/>
+      <w:color w:val="323E4F" w:themeColor="text2" w:themeShade="BF"/>
+      <w:spacing w:val="5"/>
+      <w:kern w:val="28"/>
+      <w:sz w:val="52"/>
+      <w:szCs w:val="52"/>
+    </w:rPr>
+  </w:style>
+  <w:style w:type="paragraph" w:styleId="Header">
+    <w:name w:val="header"/>
+    <w:basedOn w:val="Normal"/>
+    <w:link w:val="HeaderChar"/>
+    <w:uiPriority w:val="99"/>
+    <w:unhideWhenUsed/>
+    <w:rsid w:val="00236915"/>
+    <w:pPr>
+      <w:tabs>
+        <w:tab w:val="center" w:pos="4320"/>
+        <w:tab w:val="right" w:pos="8640"/>
+      </w:tabs>
+      <w:spacing w:after="0" w:line="240" w:lineRule="auto"/>
+    </w:pPr>
+  </w:style>
+  <w:style w:type="character" w:customStyle="1" w:styleId="HeaderChar">
+    <w:name w:val="Header Char"/>
+    <w:basedOn w:val="DefaultParagraphFont"/>
+    <w:link w:val="Header"/>
+    <w:uiPriority w:val="99"/>
+    <w:rsid w:val="00236915"/>
+  </w:style>
+  <w:style w:type="paragraph" w:styleId="Footer">
+    <w:name w:val="footer"/>
+    <w:basedOn w:val="Normal"/>
+    <w:link w:val="FooterChar"/>
+    <w:uiPriority w:val="99"/>
+    <w:unhideWhenUsed/>
+    <w:rsid w:val="00236915"/>
+    <w:pPr>
+      <w:tabs>
+        <w:tab w:val="center" w:pos="4320"/>
+        <w:tab w:val="right" w:pos="8640"/>
+      </w:tabs>
+      <w:spacing w:after="0" w:line="240" w:lineRule="auto"/>
+    </w:pPr>
+  </w:style>
+  <w:style w:type="character" w:customStyle="1" w:styleId="FooterChar">
+    <w:name w:val="Footer Char"/>
+    <w:basedOn w:val="DefaultParagraphFont"/>
+    <w:link w:val="Footer"/>
+    <w:uiPriority w:val="99"/>
+    <w:rsid w:val="00236915"/>
+  </w:style>
+  <w:style w:type="paragraph" w:styleId="BalloonText">
+    <w:name w:val="Balloon Text"/>
+    <w:basedOn w:val="Normal"/>
+    <w:link w:val="BalloonTextChar"/>
+    <w:uiPriority w:val="99"/>
+    <w:semiHidden/>
+    <w:unhideWhenUsed/>
+    <w:rsid w:val="00236915"/>
+    <w:pPr>
+      <w:spacing w:after="0" w:line="240" w:lineRule="auto"/>
+    </w:pPr>
+    <w:rPr>
+      <w:rFonts w:ascii="Tahoma" w:hAnsi="Tahoma" w:cs="Tahoma"/>
+      <w:sz w:val="16"/>
+      <w:szCs w:val="16"/>
+    </w:rPr>
+  </w:style>
+  <w:style w:type="character" w:customStyle="1" w:styleId="BalloonTextChar">
+    <w:name w:val="Balloon Text Char"/>
+    <w:basedOn w:val="DefaultParagraphFont"/>
+    <w:link w:val="BalloonText"/>
+    <w:uiPriority w:val="99"/>
+    <w:semiHidden/>
+    <w:rsid w:val="00236915"/>
+    <w:rPr>
+      <w:rFonts w:ascii="Tahoma" w:hAnsi="Tahoma" w:cs="Tahoma"/>
+      <w:sz w:val="16"/>
+      <w:szCs w:val="16"/>
+    </w:rPr>
+  </w:style>
+  <w:style w:type="paragraph" w:styleId="NormalWeb">
+    <w:name w:val="Normal (Web)"/>
+    <w:basedOn w:val="Normal"/>
+    <w:uiPriority w:val="99"/>
+    <w:semiHidden/>
+    <w:unhideWhenUsed/>
+    <w:rsid w:val="00D21492"/>
+    <w:pPr>
+      <w:spacing w:before="100" w:beforeAutospacing="1" w:after="100" w:afterAutospacing="1" w:line="240" w:lineRule="auto"/>
+    </w:pPr>
+    <w:rPr>
+      <w:rFonts w:ascii="Times New Roman" w:hAnsi="Times New Roman" w:cs="Times New Roman"/>
+      <w:sz w:val="24"/>
+      <w:szCs w:val="24"/>
+    </w:rPr>
+  </w:style>
+</w:styles>
+</file>
+
+<file path=word/stylesWithEffects.xml><?xml version="1.0" encoding="utf-8"?>
+<w:styles xmlns:wpc="http://schemas.microsoft.com/office/word/2010/wordprocessingCanvas" xmlns:mc="http://schemas.openxmlformats.org/markup-compatibility/2006" xmlns:o="urn:schemas-microsoft-com:office:office" xmlns:r="http://schemas.openxmlformats.org/officeDocument/2006/relationships" xmlns:m="http://schemas.openxmlformats.org/officeDocument/2006/math" xmlns:v="urn:schemas-microsoft-com:vml" xmlns:wp14="http://schemas.microsoft.com/office/word/2010/wordprocessingDrawing" xmlns:wp="http://schemas.openxmlformats.org/drawingml/2006/wordprocessingDrawing" xmlns:w10="urn:schemas-microsoft-com:office:word" xmlns:w="http://schemas.openxmlformats.org/wordprocessingml/2006/main" xmlns:w14="http://schemas.microsoft.com/office/word/2010/wordml" xmlns:wpg="http://schemas.microsoft.com/office/word/2010/wordprocessingGroup" xmlns:wpi="http://schemas.microsoft.com/office/word/2010/wordprocessingInk" xmlns:wne="http://schemas.microsoft.com/office/word/2006/wordml" xmlns:wps="http://schemas.microsoft.com/office/word/2010/wordprocessingShape" mc:Ignorable="w14 wp14">
+  <w:docDefaults>
+    <w:rPrDefault>
+      <w:rPr>
+        <w:rFonts w:asciiTheme="minorHAnsi" w:eastAsiaTheme="minorEastAsia" w:hAnsiTheme="minorHAnsi" w:cstheme="minorBidi"/>
+        <w:sz w:val="22"/>
+        <w:szCs w:val="22"/>
+        <w:lang w:val="en-US" w:eastAsia="zh-CN" w:bidi="ar-SA"/>
+      </w:rPr>
+    </w:rPrDefault>
+    <w:pPrDefault>
+      <w:pPr>
+        <w:spacing w:after="160" w:line="259" w:lineRule="auto"/>
+      </w:pPr>
+    </w:pPrDefault>
+  </w:docDefaults>
+  <w:latentStyles w:defLockedState="0" w:defUIPriority="99" w:defSemiHidden="1" w:defUnhideWhenUsed="1" w:defQFormat="0" w:count="267">
+    <w:lsdException w:name="Normal" w:semiHidden="0" w:uiPriority="0" w:unhideWhenUsed="0" w:qFormat="1"/>
+    <w:lsdException w:name="heading 1" w:semiHidden="0" w:uiPriority="9" w:unhideWhenUsed="0" w:qFormat="1"/>
+    <w:lsdException w:name="heading 2" w:uiPriority="9" w:qFormat="1"/>
+    <w:lsdException w:name="heading 3" w:uiPriority="9" w:qFormat="1"/>
+    <w:lsdException w:name="heading 4" w:uiPriority="9" w:qFormat="1"/>
+    <w:lsdException w:name="heading 5" w:uiPriority="9" w:qFormat="1"/>
+    <w:lsdException w:name="heading 6" w:uiPriority="9" w:qFormat="1"/>
+    <w:lsdException w:name="heading 7" w:uiPriority="9" w:qFormat="1"/>
+    <w:lsdException w:name="heading 8" w:uiPriority="9" w:qFormat="1"/>
+    <w:lsdException w:name="heading 9" w:uiPriority="9" w:qFormat="1"/>
+    <w:lsdException w:name="toc 1" w:uiPriority="39"/>
+    <w:lsdException w:name="toc 2" w:uiPriority="39"/>
+    <w:lsdException w:name="toc 3" w:uiPriority="39"/>
+    <w:lsdException w:name="toc 4" w:uiPriority="39"/>
+    <w:lsdException w:name="toc 5" w:uiPriority="39"/>
+    <w:lsdException w:name="toc 6" w:uiPriority="39"/>
+    <w:lsdException w:name="toc 7" w:uiPriority="39"/>
+    <w:lsdException w:name="toc 8" w:uiPriority="39"/>
+    <w:lsdException w:name="toc 9" w:uiPriority="39"/>
+    <w:lsdException w:name="caption" w:uiPriority="35" w:qFormat="1"/>
+    <w:lsdException w:name="Title" w:semiHidden="0" w:uiPriority="10" w:unhideWhenUsed="0" w:qFormat="1"/>
+    <w:lsdException w:name="Default Paragraph Font" w:uiPriority="1"/>
+    <w:lsdException w:name="Subtitle" w:semiHidden="0" w:uiPriority="11" w:unhideWhenUsed="0" w:qFormat="1"/>
+    <w:lsdException w:name="Strong" w:semiHidden="0" w:uiPriority="22" w:unhideWhenUsed="0" w:qFormat="1"/>
+    <w:lsdException w:name="Emphasis" w:semiHidden="0" w:uiPriority="20" w:unhideWhenUsed="0" w:qFormat="1"/>
+    <w:lsdException w:name="Table Grid" w:semiHidden="0" w:uiPriority="39" w:unhideWhenUsed="0"/>
+    <w:lsdException w:name="Placeholder Text" w:unhideWhenUsed="0"/>
+    <w:lsdException w:name="No Spacing" w:semiHidden="0" w:uiPriority="1" w:unhideWhenUsed="0" w:qFormat="1"/>
+    <w:lsdException w:name="Light Shading" w:semiHidden="0" w:uiPriority="60" w:unhideWhenUsed="0"/>
+    <w:lsdException w:name="Light List" w:semiHidden="0" w:uiPriority="61" w:unhideWhenUsed="0"/>
+    <w:lsdException w:name="Light Grid" w:semiHidden="0" w:uiPriority="62" w:unhideWhenUsed="0"/>
+    <w:lsdException w:name="Medium Shading 1" w:semiHidden="0" w:uiPriority="63" w:unhideWhenUsed="0"/>
+    <w:lsdException w:name="Medium Shading 2" w:semiHidden="0" w:uiPriority="64" w:unhideWhenUsed="0"/>
+    <w:lsdException w:name="Medium List 1" w:semiHidden="0" w:uiPriority="65" w:unhideWhenUsed="0"/>
+    <w:lsdException w:name="Medium List 2" w:semiHidden="0" w:uiPriority="66" w:unhideWhenUsed="0"/>
+    <w:lsdException w:name="Medium Grid 1" w:semiHidden="0" w:uiPriority="67" w:unhideWhenUsed="0"/>
+    <w:lsdException w:name="Medium Grid 2" w:semiHidden="0" w:uiPriority="68" w:unhideWhenUsed="0"/>
+    <w:lsdException w:name="Medium Grid 3" w:semiHidden="0" w:uiPriority="69" w:unhideWhenUsed="0"/>
+    <w:lsdException w:name="Dark List" w:semiHidden="0" w:uiPriority="70" w:unhideWhenUsed="0"/>
+    <w:lsdException w:name="Colorful Shading" w:semiHidden="0" w:uiPriority="71" w:unhideWhenUsed="0"/>
+    <w:lsdException w:name="Colorful List" w:semiHidden="0" w:uiPriority="72" w:unhideWhenUsed="0"/>
+    <w:lsdException w:name="Colorful Grid" w:semiHidden="0" w:uiPriority="73" w:unhideWhenUsed="0"/>
+    <w:lsdException w:name="Light Shading Accent 1" w:semiHidden="0" w:uiPriority="60" w:unhideWhenUsed="0"/>
+    <w:lsdException w:name="Light List Accent 1" w:semiHidden="0" w:uiPriority="61" w:unhideWhenUsed="0"/>
+    <w:lsdException w:name="Light Grid Accent 1" w:semiHidden="0" w:uiPriority="62" w:unhideWhenUsed="0"/>
+    <w:lsdException w:name="Medium Shading 1 Accent 1" w:semiHidden="0" w:uiPriority="63" w:unhideWhenUsed="0"/>
+    <w:lsdException w:name="Medium Shading 2 Accent 1" w:semiHidden="0" w:uiPriority="64" w:unhideWhenUsed="0"/>
+    <w:lsdException w:name="Medium List 1 Accent 1" w:semiHidden="0" w:uiPriority="65" w:unhideWhenUsed="0"/>
+    <w:lsdException w:name="Revision" w:unhideWhenUsed="0"/>
+    <w:lsdException w:name="List Paragraph" w:semiHidden="0" w:uiPriority="34" w:unhideWhenUsed="0" w:qFormat="1"/>
+    <w:lsdException w:name="Quote" w:semiHidden="0" w:uiPriority="29" w:unhideWhenUsed="0" w:qFormat="1"/>
+    <w:lsdException w:name="Intense Quote" w:semiHidden="0" w:uiPriority="30" w:unhideWhenUsed="0" w:qFormat="1"/>
+    <w:lsdException w:name="Medium List 2 Accent 1" w:semiHidden="0" w:uiPriority="66" w:unhideWhenUsed="0"/>
+    <w:lsdException w:name="Medium Grid 1 Accent 1" w:semiHidden="0" w:uiPriority="67" w:unhideWhenUsed="0"/>
+    <w:lsdException w:name="Medium Grid 2 Accent 1" w:semiHidden="0" w:uiPriority="68" w:unhideWhenUsed="0"/>
+    <w:lsdException w:name="Medium Grid 3 Accent 1" w:semiHidden="0" w:uiPriority="69" w:unhideWhenUsed="0"/>
+    <w:lsdException w:name="Dark List Accent 1" w:semiHidden="0" w:uiPriority="70" w:unhideWhenUsed="0"/>
+    <w:lsdException w:name="Colorful Shading Accent 1" w:semiHidden="0" w:uiPriority="71" w:unhideWhenUsed="0"/>
+    <w:lsdException w:name="Colorful List Accent 1" w:semiHidden="0" w:uiPriority="72" w:unhideWhenUsed="0"/>
+    <w:lsdException w:name="Colorful Grid Accent 1" w:semiHidden="0" w:uiPriority="73" w:unhideWhenUsed="0"/>
+    <w:lsdException w:name="Light Shading Accent 2" w:semiHidden="0" w:uiPriority="60" w:unhideWhenUsed="0"/>
+    <w:lsdException w:name="Light List Accent 2" w:semiHidden="0" w:uiPriority="61" w:unhideWhenUsed="0"/>
+    <w:lsdException w:name="Light Grid Accent 2" w:semiHidden="0" w:uiPriority="62" w:unhideWhenUsed="0"/>
+    <w:lsdException w:name="Medium Shading 1 Accent 2" w:semiHidden="0" w:uiPriority="63" w:unhideWhenUsed="0"/>
+    <w:lsdException w:name="Medium Shading 2 Accent 2" w:semiHidden="0" w:uiPriority="64" w:unhideWhenUsed="0"/>
+    <w:lsdException w:name="Medium List 1 Accent 2" w:semiHidden="0" w:uiPriority="65" w:unhideWhenUsed="0"/>
+    <w:lsdException w:name="Medium List 2 Accent 2" w:semiHidden="0" w:uiPriority="66" w:unhideWhenUsed="0"/>
+    <w:lsdException w:name="Medium Grid 1 Accent 2" w:semiHidden="0" w:uiPriority="67" w:unhideWhenUsed="0"/>
+    <w:lsdException w:name="Medium Grid 2 Accent 2" w:semiHidden="0" w:uiPriority="68" w:unhideWhenUsed="0"/>
+    <w:lsdException w:name="Medium Grid 3 Accent 2" w:semiHidden="0" w:uiPriority="69" w:unhideWhenUsed="0"/>
+    <w:lsdException w:name="Dark List Accent 2" w:semiHidden="0" w:uiPriority="70" w:unhideWhenUsed="0"/>
+    <w:lsdException w:name="Colorful Shading Accent 2" w:semiHidden="0" w:uiPriority="71" w:unhideWhenUsed="0"/>
+    <w:lsdException w:name="Colorful List Accent 2" w:semiHidden="0" w:uiPriority="72" w:unhideWhenUsed="0"/>
+    <w:lsdException w:name="Colorful Grid Accent 2" w:semiHidden="0" w:uiPriority="73" w:unhideWhenUsed="0"/>
+    <w:lsdException w:name="Light Shading Accent 3" w:semiHidden="0" w:uiPriority="60" w:unhideWhenUsed="0"/>
+    <w:lsdException w:name="Light List Accent 3" w:semiHidden="0" w:uiPriority="61" w:unhideWhenUsed="0"/>
+    <w:lsdException w:name="Light Grid Accent 3" w:semiHidden="0" w:uiPriority="62" w:unhideWhenUsed="0"/>
+    <w:lsdException w:name="Medium Shading 1 Accent 3" w:semiHidden="0" w:uiPriority="63" w:unhideWhenUsed="0"/>
+    <w:lsdException w:name="Medium Shading 2 Accent 3" w:semiHidden="0" w:uiPriority="64" w:unhideWhenUsed="0"/>
+    <w:lsdException w:name="Medium List 1 Accent 3" w:semiHidden="0" w:uiPriority="65" w:unhideWhenUsed="0"/>
+    <w:lsdException w:name="Medium List 2 Accent 3" w:semiHidden="0" w:uiPriority="66" w:unhideWhenUsed="0"/>
+    <w:lsdException w:name="Medium Grid 1 Accent 3" w:semiHidden="0" w:uiPriority="67" w:unhideWhenUsed="0"/>
+    <w:lsdException w:name="Medium Grid 2 Accent 3" w:semiHidden="0" w:uiPriority="68" w:unhideWhenUsed="0"/>
+    <w:lsdException w:name="Medium Grid 3 Accent 3" w:semiHidden="0" w:uiPriority="69" w:unhideWhenUsed="0"/>
+    <w:lsdException w:name="Dark List Accent 3" w:semiHidden="0" w:uiPriority="70" w:unhideWhenUsed="0"/>
+    <w:lsdException w:name="Colorful Shading Accent 3" w:semiHidden="0" w:uiPriority="71" w:unhideWhenUsed="0"/>
+    <w:lsdException w:name="Colorful List Accent 3" w:semiHidden="0" w:uiPriority="72" w:unhideWhenUsed="0"/>
+    <w:lsdException w:name="Colorful Grid Accent 3" w:semiHidden="0" w:uiPriority="73" w:unhideWhenUsed="0"/>
+    <w:lsdException w:name="Light Shading Accent 4" w:semiHidden="0" w:uiPriority="60" w:unhideWhenUsed="0"/>
+    <w:lsdException w:name="Light List Accent 4" w:semiHidden="0" w:uiPriority="61" w:unhideWhenUsed="0"/>
+    <w:lsdException w:name="Light Grid Accent 4" w:semiHidden="0" w:uiPriority="62" w:unhideWhenUsed="0"/>
+    <w:lsdException w:name="Medium Shading 1 Accent 4" w:semiHidden="0" w:uiPriority="63" w:unhideWhenUsed="0"/>
+    <w:lsdException w:name="Medium Shading 2 Accent 4" w:semiHidden="0" w:uiPriority="64" w:unhideWhenUsed="0"/>
+    <w:lsdException w:name="Medium List 1 Accent 4" w:semiHidden="0" w:uiPriority="65" w:unhideWhenUsed="0"/>
+    <w:lsdException w:name="Medium List 2 Accent 4" w:semiHidden="0" w:uiPriority="66" w:unhideWhenUsed="0"/>
+    <w:lsdException w:name="Medium Grid 1 Accent 4" w:semiHidden="0" w:uiPriority="67" w:unhideWhenUsed="0"/>
+    <w:lsdException w:name="Medium Grid 2 Accent 4" w:semiHidden="0" w:uiPriority="68" w:unhideWhenUsed="0"/>
+    <w:lsdException w:name="Medium Grid 3 Accent 4" w:semiHidden="0" w:uiPriority="69" w:unhideWhenUsed="0"/>
+    <w:lsdException w:name="Dark List Accent 4" w:semiHidden="0" w:uiPriority="70" w:unhideWhenUsed="0"/>
+    <w:lsdException w:name="Colorful Shading Accent 4" w:semiHidden="0" w:uiPriority="71" w:unhideWhenUsed="0"/>
+    <w:lsdException w:name="Colorful List Accent 4" w:semiHidden="0" w:uiPriority="72" w:unhideWhenUsed="0"/>
+    <w:lsdException w:name="Colorful Grid Accent 4" w:semiHidden="0" w:uiPriority="73" w:unhideWhenUsed="0"/>
+    <w:lsdException w:name="Light Shading Accent 5" w:semiHidden="0" w:uiPriority="60" w:unhideWhenUsed="0"/>
+    <w:lsdException w:name="Light List Accent 5" w:semiHidden="0" w:uiPriority="61" w:unhideWhenUsed="0"/>
+    <w:lsdException w:name="Light Grid Accent 5" w:semiHidden="0" w:uiPriority="62" w:unhideWhenUsed="0"/>
+    <w:lsdException w:name="Medium Shading 1 Accent 5" w:semiHidden="0" w:uiPriority="63" w:unhideWhenUsed="0"/>
+    <w:lsdException w:name="Medium Shading 2 Accent 5" w:semiHidden="0" w:uiPriority="64" w:unhideWhenUsed="0"/>
+    <w:lsdException w:name="Medium List 1 Accent 5" w:semiHidden="0" w:uiPriority="65" w:unhideWhenUsed="0"/>
+    <w:lsdException w:name="Medium List 2 Accent 5" w:semiHidden="0" w:uiPriority="66" w:unhideWhenUsed="0"/>
+    <w:lsdException w:name="Medium Grid 1 Accent 5" w:semiHidden="0" w:uiPriority="67" w:unhideWhenUsed="0"/>
+    <w:lsdException w:name="Medium Grid 2 Accent 5" w:semiHidden="0" w:uiPriority="68" w:unhideWhenUsed="0"/>
+    <w:lsdException w:name="Medium Grid 3 Accent 5" w:semiHidden="0" w:uiPriority="69" w:unhideWhenUsed="0"/>
+    <w:lsdException w:name="Dark List Accent 5" w:semiHidden="0" w:uiPriority="70" w:unhideWhenUsed="0"/>
+    <w:lsdException w:name="Colorful Shading Accent 5" w:semiHidden="0" w:uiPriority="71" w:unhideWhenUsed="0"/>
+    <w:lsdException w:name="Colorful List Accent 5" w:semiHidden="0" w:uiPriority="72" w:unhideWhenUsed="0"/>
+    <w:lsdException w:name="Colorful Grid Accent 5" w:semiHidden="0" w:uiPriority="73" w:unhideWhenUsed="0"/>
+    <w:lsdException w:name="Light Shading Accent 6" w:semiHidden="0" w:uiPriority="60" w:unhideWhenUsed="0"/>
+    <w:lsdException w:name="Light List Accent 6" w:semiHidden="0" w:uiPriority="61" w:unhideWhenUsed="0"/>
+    <w:lsdException w:name="Light Grid Accent 6" w:semiHidden="0" w:uiPriority="62" w:unhideWhenUsed="0"/>
+    <w:lsdException w:name="Medium Shading 1 Accent 6" w:semiHidden="0" w:uiPriority="63" w:unhideWhenUsed="0"/>
+    <w:lsdException w:name="Medium Shading 2 Accent 6" w:semiHidden="0" w:uiPriority="64" w:unhideWhenUsed="0"/>
+    <w:lsdException w:name="Medium List 1 Accent 6" w:semiHidden="0" w:uiPriority="65" w:unhideWhenUsed="0"/>
+    <w:lsdException w:name="Medium List 2 Accent 6" w:semiHidden="0" w:uiPriority="66" w:unhideWhenUsed="0"/>
+    <w:lsdException w:name="Medium Grid 1 Accent 6" w:semiHidden="0" w:uiPriority="67" w:unhideWhenUsed="0"/>
+    <w:lsdException w:name="Medium Grid 2 Accent 6" w:semiHidden="0" w:uiPriority="68" w:unhideWhenUsed="0"/>
+    <w:lsdException w:name="Medium Grid 3 Accent 6" w:semiHidden="0" w:uiPriority="69" w:unhideWhenUsed="0"/>
+    <w:lsdException w:name="Dark List Accent 6" w:semiHidden="0" w:uiPriority="70" w:unhideWhenUsed="0"/>
+    <w:lsdException w:name="Colorful Shading Accent 6" w:semiHidden="0" w:uiPriority="71" w:unhideWhenUsed="0"/>
+    <w:lsdException w:name="Colorful List Accent 6" w:semiHidden="0" w:uiPriority="72" w:unhideWhenUsed="0"/>
+    <w:lsdException w:name="Colorful Grid Accent 6" w:semiHidden="0" w:uiPriority="73" w:unhideWhenUsed="0"/>
+    <w:lsdException w:name="Subtle Emphasis" w:semiHidden="0" w:uiPriority="19" w:unhideWhenUsed="0" w:qFormat="1"/>
+    <w:lsdException w:name="Intense Emphasis" w:semiHidden="0" w:uiPriority="21" w:unhideWhenUsed="0" w:qFormat="1"/>
+    <w:lsdException w:name="Subtle Reference" w:semiHidden="0" w:uiPriority="31" w:unhideWhenUsed="0" w:qFormat="1"/>
+    <w:lsdException w:name="Intense Reference" w:semiHidden="0" w:uiPriority="32" w:unhideWhenUsed="0" w:qFormat="1"/>
+    <w:lsdException w:name="Book Title" w:semiHidden="0" w:uiPriority="33" w:unhideWhenUsed="0" w:qFormat="1"/>
+    <w:lsdException w:name="Bibliography" w:uiPriority="37"/>
+    <w:lsdException w:name="TOC Heading" w:uiPriority="39" w:qFormat="1"/>
   </w:latentStyles>
   <w:style w:type="paragraph" w:default="1" w:styleId="Normal">
     <w:name w:val="Normal"/>
@@ -10144,7 +15207,7 @@
   <a:extraClrSchemeLst/>
   <a:extLst>
     <a:ext uri="{05A4C25C-085E-4340-85A3-A5531E510DB2}">
-      <thm15:themeFamily xmlns:thm15="http://schemas.microsoft.com/office/thememl/2012/main" name="Office Theme" id="{62F939B6-93AF-4DB8-9C6B-D6C7DFDC589F}" vid="{4A3C46E8-61CC-4603-A589-7422A47A8E4A}"/>
+      <thm15:themeFamily xmlns:thm15="http://schemas.microsoft.com/office/thememl/2012/main" xmlns="" name="Office Theme" id="{62F939B6-93AF-4DB8-9C6B-D6C7DFDC589F}" vid="{4A3C46E8-61CC-4603-A589-7422A47A8E4A}"/>
     </a:ext>
   </a:extLst>
 </a:theme>
@@ -10155,7 +15218,7 @@
 </file>
 
 <file path=customXml/itemProps1.xml><?xml version="1.0" encoding="utf-8"?>
-<ds:datastoreItem xmlns:ds="http://schemas.openxmlformats.org/officeDocument/2006/customXml" ds:itemID="{3232F6B9-9675-49F3-8AA7-ECEDB49C6673}">
+<ds:datastoreItem xmlns:ds="http://schemas.openxmlformats.org/officeDocument/2006/customXml" ds:itemID="{32B1AA0F-7358-413D-9EBE-9E4B9F65EB96}">
   <ds:schemaRefs>
     <ds:schemaRef ds:uri="http://schemas.openxmlformats.org/officeDocument/2006/bibliography"/>
   </ds:schemaRefs>

--- a/scripts/Manual to use CTR script_v3.docx
+++ b/scripts/Manual to use CTR script_v3.docx
@@ -1,6 +1,6 @@
 
 <file path=word/document.xml><?xml version="1.0" encoding="utf-8"?>
-<w:document xmlns:wpc="http://schemas.microsoft.com/office/word/2010/wordprocessingCanvas" xmlns:mc="http://schemas.openxmlformats.org/markup-compatibility/2006" xmlns:o="urn:schemas-microsoft-com:office:office" xmlns:r="http://schemas.openxmlformats.org/officeDocument/2006/relationships" xmlns:m="http://schemas.openxmlformats.org/officeDocument/2006/math" xmlns:v="urn:schemas-microsoft-com:vml" xmlns:wp14="http://schemas.microsoft.com/office/word/2010/wordprocessingDrawing" xmlns:wp="http://schemas.openxmlformats.org/drawingml/2006/wordprocessingDrawing" xmlns:w10="urn:schemas-microsoft-com:office:word" xmlns:w="http://schemas.openxmlformats.org/wordprocessingml/2006/main" xmlns:w14="http://schemas.microsoft.com/office/word/2010/wordml" xmlns:wpg="http://schemas.microsoft.com/office/word/2010/wordprocessingGroup" xmlns:wpi="http://schemas.microsoft.com/office/word/2010/wordprocessingInk" xmlns:wne="http://schemas.microsoft.com/office/word/2006/wordml" xmlns:wps="http://schemas.microsoft.com/office/word/2010/wordprocessingShape" mc:Ignorable="w14 wp14">
+<w:document xmlns:wpc="http://schemas.microsoft.com/office/word/2010/wordprocessingCanvas" xmlns:mc="http://schemas.openxmlformats.org/markup-compatibility/2006" xmlns:o="urn:schemas-microsoft-com:office:office" xmlns:r="http://schemas.openxmlformats.org/officeDocument/2006/relationships" xmlns:m="http://schemas.openxmlformats.org/officeDocument/2006/math" xmlns:v="urn:schemas-microsoft-com:vml" xmlns:wp14="http://schemas.microsoft.com/office/word/2010/wordprocessingDrawing" xmlns:wp="http://schemas.openxmlformats.org/drawingml/2006/wordprocessingDrawing" xmlns:w10="urn:schemas-microsoft-com:office:word" xmlns:w="http://schemas.openxmlformats.org/wordprocessingml/2006/main" xmlns:w14="http://schemas.microsoft.com/office/word/2010/wordml" xmlns:w15="http://schemas.microsoft.com/office/word/2012/wordml" xmlns:wpg="http://schemas.microsoft.com/office/word/2010/wordprocessingGroup" xmlns:wpi="http://schemas.microsoft.com/office/word/2010/wordprocessingInk" xmlns:wne="http://schemas.microsoft.com/office/word/2006/wordml" xmlns:wps="http://schemas.microsoft.com/office/word/2010/wordprocessingShape" mc:Ignorable="w14 w15 wp14">
   <w:body>
     <w:p>
       <w:pPr>
@@ -19,19 +19,17 @@
           <w:sz w:val="48"/>
           <w:szCs w:val="48"/>
         </w:rPr>
-        <w:t xml:space="preserve">A manual of using a template </w:t>
-      </w:r>
-      <w:proofErr w:type="spellStart"/>
-      <w:r>
-        <w:rPr>
-          <w:rFonts w:ascii="Times New Roman" w:hAnsi="Times New Roman" w:cs="Times New Roman"/>
+        <w:t xml:space="preserve">A manual of using a template GenX script to </w:t>
+      </w:r>
+      <w:r>
+        <w:rPr>
+          <w:rFonts w:ascii="Times New Roman" w:hAnsi="Times New Roman" w:cs="Times New Roman" w:hint="eastAsia"/>
           <w:b/>
           <w:sz w:val="48"/>
           <w:szCs w:val="48"/>
         </w:rPr>
-        <w:t>GenX</w:t>
-      </w:r>
-      <w:proofErr w:type="spellEnd"/>
+        <w:t xml:space="preserve">setup and </w:t>
+      </w:r>
       <w:r>
         <w:rPr>
           <w:rFonts w:ascii="Times New Roman" w:hAnsi="Times New Roman" w:cs="Times New Roman"/>
@@ -39,24 +37,6 @@
           <w:sz w:val="48"/>
           <w:szCs w:val="48"/>
         </w:rPr>
-        <w:t xml:space="preserve"> script to </w:t>
-      </w:r>
-      <w:r>
-        <w:rPr>
-          <w:rFonts w:ascii="Times New Roman" w:hAnsi="Times New Roman" w:cs="Times New Roman" w:hint="eastAsia"/>
-          <w:b/>
-          <w:sz w:val="48"/>
-          <w:szCs w:val="48"/>
-        </w:rPr>
-        <w:t xml:space="preserve">setup and </w:t>
-      </w:r>
-      <w:r>
-        <w:rPr>
-          <w:rFonts w:ascii="Times New Roman" w:hAnsi="Times New Roman" w:cs="Times New Roman"/>
-          <w:b/>
-          <w:sz w:val="48"/>
-          <w:szCs w:val="48"/>
-        </w:rPr>
         <w:t>optimize surface structural models</w:t>
       </w:r>
     </w:p>
@@ -118,14 +98,12 @@
         </w:rPr>
         <w:t xml:space="preserve">the </w:t>
       </w:r>
-      <w:proofErr w:type="spellStart"/>
       <w:r>
         <w:rPr>
           <w:rFonts w:ascii="Times New Roman" w:hAnsi="Times New Roman" w:cs="Times New Roman" w:hint="eastAsia"/>
         </w:rPr>
         <w:t>GenX</w:t>
       </w:r>
-      <w:proofErr w:type="spellEnd"/>
       <w:r>
         <w:rPr>
           <w:rFonts w:ascii="Times New Roman" w:hAnsi="Times New Roman" w:cs="Times New Roman"/>
@@ -136,21 +114,7 @@
         <w:rPr>
           <w:rFonts w:ascii="Times New Roman" w:hAnsi="Times New Roman" w:cs="Times New Roman"/>
         </w:rPr>
-        <w:t>(</w:t>
-      </w:r>
-      <w:proofErr w:type="spellStart"/>
-      <w:r>
-        <w:rPr>
-          <w:rFonts w:ascii="Times New Roman" w:hAnsi="Times New Roman" w:cs="Times New Roman"/>
-        </w:rPr>
-        <w:t>genx</w:t>
-      </w:r>
-      <w:proofErr w:type="spellEnd"/>
-      <w:r>
-        <w:rPr>
-          <w:rFonts w:ascii="Times New Roman" w:hAnsi="Times New Roman" w:cs="Times New Roman"/>
-        </w:rPr>
-        <w:t xml:space="preserve"> folder/scripts/ </w:t>
+        <w:t xml:space="preserve">(genx folder/scripts/ </w:t>
       </w:r>
       <w:r>
         <w:rPr>
@@ -182,14 +146,12 @@
         </w:rPr>
         <w:t xml:space="preserve">for considering </w:t>
       </w:r>
-      <w:proofErr w:type="spellStart"/>
       <w:r>
         <w:rPr>
           <w:rFonts w:ascii="Times New Roman" w:hAnsi="Times New Roman" w:cs="Times New Roman" w:hint="eastAsia"/>
         </w:rPr>
         <w:t>sorbate</w:t>
       </w:r>
-      <w:proofErr w:type="spellEnd"/>
       <w:r>
         <w:rPr>
           <w:rFonts w:ascii="Times New Roman" w:hAnsi="Times New Roman" w:cs="Times New Roman"/>
@@ -200,35 +162,7 @@
         <w:rPr>
           <w:rFonts w:ascii="Times New Roman" w:hAnsi="Times New Roman" w:cs="Times New Roman"/>
         </w:rPr>
-        <w:t xml:space="preserve"> on hematite (1-102) surface under different binding configurations, including </w:t>
-      </w:r>
-      <w:proofErr w:type="spellStart"/>
-      <w:r>
-        <w:rPr>
-          <w:rFonts w:ascii="Times New Roman" w:hAnsi="Times New Roman" w:cs="Times New Roman"/>
-        </w:rPr>
-        <w:t>monodentate</w:t>
-      </w:r>
-      <w:proofErr w:type="spellEnd"/>
-      <w:r>
-        <w:rPr>
-          <w:rFonts w:ascii="Times New Roman" w:hAnsi="Times New Roman" w:cs="Times New Roman"/>
-        </w:rPr>
-        <w:t xml:space="preserve">, </w:t>
-      </w:r>
-      <w:proofErr w:type="spellStart"/>
-      <w:r>
-        <w:rPr>
-          <w:rFonts w:ascii="Times New Roman" w:hAnsi="Times New Roman" w:cs="Times New Roman"/>
-        </w:rPr>
-        <w:t>bidentate</w:t>
-      </w:r>
-      <w:proofErr w:type="spellEnd"/>
-      <w:r>
-        <w:rPr>
-          <w:rFonts w:ascii="Times New Roman" w:hAnsi="Times New Roman" w:cs="Times New Roman"/>
-        </w:rPr>
-        <w:t>, tridentate and outer-sphere</w:t>
+        <w:t xml:space="preserve"> on hematite (1-102) surface under different binding configurations, including monodentate, bidentate, tridentate and outer-sphere</w:t>
       </w:r>
       <w:r>
         <w:rPr>
@@ -264,21 +198,7 @@
         <w:rPr>
           <w:rFonts w:ascii="Times New Roman" w:hAnsi="Times New Roman" w:cs="Times New Roman" w:hint="eastAsia"/>
         </w:rPr>
-        <w:t xml:space="preserve">for any </w:t>
-      </w:r>
-      <w:proofErr w:type="spellStart"/>
-      <w:r>
-        <w:rPr>
-          <w:rFonts w:ascii="Times New Roman" w:hAnsi="Times New Roman" w:cs="Times New Roman" w:hint="eastAsia"/>
-        </w:rPr>
-        <w:t>sorbate</w:t>
-      </w:r>
-      <w:proofErr w:type="spellEnd"/>
-      <w:r>
-        <w:rPr>
-          <w:rFonts w:ascii="Times New Roman" w:hAnsi="Times New Roman" w:cs="Times New Roman" w:hint="eastAsia"/>
-        </w:rPr>
-        <w:t xml:space="preserve"> with local structure </w:t>
+        <w:t xml:space="preserve">for any sorbate with local structure </w:t>
       </w:r>
       <w:r>
         <w:rPr>
@@ -308,21 +228,7 @@
         <w:rPr>
           <w:rFonts w:ascii="Times New Roman" w:hAnsi="Times New Roman" w:cs="Times New Roman"/>
         </w:rPr>
-        <w:t xml:space="preserve"> (</w:t>
-      </w:r>
-      <w:proofErr w:type="spellStart"/>
-      <w:r>
-        <w:rPr>
-          <w:rFonts w:ascii="Times New Roman" w:hAnsi="Times New Roman" w:cs="Times New Roman"/>
-        </w:rPr>
-        <w:t>Pb</w:t>
-      </w:r>
-      <w:proofErr w:type="spellEnd"/>
-      <w:r>
-        <w:rPr>
-          <w:rFonts w:ascii="Times New Roman" w:hAnsi="Times New Roman" w:cs="Times New Roman"/>
-        </w:rPr>
-        <w:t xml:space="preserve"> adsorption)</w:t>
+        <w:t xml:space="preserve"> (Pb adsorption)</w:t>
       </w:r>
       <w:r>
         <w:rPr>
@@ -346,21 +252,7 @@
         <w:rPr>
           <w:rFonts w:ascii="Times New Roman" w:hAnsi="Times New Roman" w:cs="Times New Roman"/>
         </w:rPr>
-        <w:t xml:space="preserve"> (</w:t>
-      </w:r>
-      <w:proofErr w:type="spellStart"/>
-      <w:r>
-        <w:rPr>
-          <w:rFonts w:ascii="Times New Roman" w:hAnsi="Times New Roman" w:cs="Times New Roman"/>
-        </w:rPr>
-        <w:t>Sb</w:t>
-      </w:r>
-      <w:proofErr w:type="spellEnd"/>
-      <w:r>
-        <w:rPr>
-          <w:rFonts w:ascii="Times New Roman" w:hAnsi="Times New Roman" w:cs="Times New Roman"/>
-        </w:rPr>
-        <w:t xml:space="preserve"> adsorption)</w:t>
+        <w:t xml:space="preserve"> (Sb adsorption)</w:t>
       </w:r>
       <w:r>
         <w:rPr>
@@ -510,7 +402,14 @@
           <w:rFonts w:ascii="Times New Roman" w:hAnsi="Times New Roman" w:cs="Times New Roman"/>
           <w:b/>
         </w:rPr>
-        <w:t>Convenience of using CTR</w:t>
+        <w:t>Features of</w:t>
+      </w:r>
+      <w:r>
+        <w:rPr>
+          <w:rFonts w:ascii="Times New Roman" w:hAnsi="Times New Roman" w:cs="Times New Roman"/>
+          <w:b/>
+        </w:rPr>
+        <w:t xml:space="preserve"> CTR</w:t>
       </w:r>
       <w:r>
         <w:rPr>
@@ -535,14 +434,20 @@
           <w:numId w:val="2"/>
         </w:numPr>
         <w:rPr>
-          <w:rFonts w:ascii="Times New Roman" w:hAnsi="Times New Roman" w:cs="Times New Roman" w:hint="eastAsia"/>
-        </w:rPr>
-      </w:pPr>
-      <w:r>
-        <w:rPr>
-          <w:rFonts w:ascii="Times New Roman" w:hAnsi="Times New Roman" w:cs="Times New Roman" w:hint="eastAsia"/>
-        </w:rPr>
-        <w:t>You can fit the model to both CTR and RAXR datasets</w:t>
+          <w:rFonts w:ascii="Times New Roman" w:hAnsi="Times New Roman" w:cs="Times New Roman"/>
+        </w:rPr>
+      </w:pPr>
+      <w:r>
+        <w:rPr>
+          <w:rFonts w:ascii="Times New Roman" w:hAnsi="Times New Roman" w:cs="Times New Roman" w:hint="eastAsia"/>
+        </w:rPr>
+        <w:t xml:space="preserve">You can fit </w:t>
+      </w:r>
+      <w:r>
+        <w:rPr>
+          <w:rFonts w:ascii="Times New Roman" w:hAnsi="Times New Roman" w:cs="Times New Roman" w:hint="eastAsia"/>
+        </w:rPr>
+        <w:t>both CTR and RAXR models</w:t>
       </w:r>
     </w:p>
     <w:p>
@@ -614,21 +519,7 @@
         <w:rPr>
           <w:rFonts w:ascii="Times New Roman" w:hAnsi="Times New Roman" w:cs="Times New Roman" w:hint="eastAsia"/>
         </w:rPr>
-        <w:t xml:space="preserve"> </w:t>
-      </w:r>
-      <w:proofErr w:type="spellStart"/>
-      <w:r>
-        <w:rPr>
-          <w:rFonts w:ascii="Times New Roman" w:hAnsi="Times New Roman" w:cs="Times New Roman" w:hint="eastAsia"/>
-        </w:rPr>
-        <w:t>simultaneousely</w:t>
-      </w:r>
-      <w:proofErr w:type="spellEnd"/>
-      <w:r>
-        <w:rPr>
-          <w:rFonts w:ascii="Times New Roman" w:hAnsi="Times New Roman" w:cs="Times New Roman" w:hint="eastAsia"/>
-        </w:rPr>
-        <w:t xml:space="preserve"> (like inner-sphere and outer-sphere at the same time).</w:t>
+        <w:t xml:space="preserve"> simultaneousely (like inner-sphere and outer-sphere at the same time).</w:t>
       </w:r>
     </w:p>
     <w:p>
@@ -657,20 +548,14 @@
           <w:numId w:val="2"/>
         </w:numPr>
         <w:rPr>
-          <w:rFonts w:ascii="Times New Roman" w:hAnsi="Times New Roman" w:cs="Times New Roman" w:hint="eastAsia"/>
-        </w:rPr>
-      </w:pPr>
-      <w:r>
-        <w:rPr>
-          <w:rFonts w:ascii="Times New Roman" w:hAnsi="Times New Roman" w:cs="Times New Roman"/>
-        </w:rPr>
-        <w:t>W</w:t>
-      </w:r>
-      <w:r>
-        <w:rPr>
-          <w:rFonts w:ascii="Times New Roman" w:hAnsi="Times New Roman" w:cs="Times New Roman" w:hint="eastAsia"/>
-        </w:rPr>
-        <w:t>ater pairs could be added on top easily by specifying the reference anchor atoms.</w:t>
+          <w:rFonts w:ascii="Times New Roman" w:hAnsi="Times New Roman" w:cs="Times New Roman"/>
+        </w:rPr>
+      </w:pPr>
+      <w:r>
+        <w:rPr>
+          <w:rFonts w:ascii="Times New Roman" w:hAnsi="Times New Roman" w:cs="Times New Roman"/>
+        </w:rPr>
+        <w:t>You can consider more than one type of sorbate</w:t>
       </w:r>
     </w:p>
     <w:p>
@@ -686,21 +571,27 @@
       </w:pPr>
       <w:r>
         <w:rPr>
-          <w:rFonts w:ascii="Times New Roman" w:hAnsi="Times New Roman" w:cs="Times New Roman" w:hint="eastAsia"/>
-        </w:rPr>
-        <w:t xml:space="preserve">You may consider layered water structure, which only affect </w:t>
-      </w:r>
-      <w:r>
-        <w:rPr>
-          <w:rFonts w:ascii="Times New Roman" w:hAnsi="Times New Roman" w:cs="Times New Roman"/>
-        </w:rPr>
-        <w:t>the</w:t>
-      </w:r>
-      <w:r>
-        <w:rPr>
-          <w:rFonts w:ascii="Times New Roman" w:hAnsi="Times New Roman" w:cs="Times New Roman" w:hint="eastAsia"/>
-        </w:rPr>
-        <w:t xml:space="preserve"> specular rod.</w:t>
+          <w:rFonts w:ascii="Times New Roman" w:hAnsi="Times New Roman" w:cs="Times New Roman"/>
+        </w:rPr>
+        <w:t xml:space="preserve">Sorbates could be distributed on different domains or on a single domain to consider for the </w:t>
+      </w:r>
+      <w:r>
+        <w:rPr>
+          <w:rFonts w:ascii="Times New Roman" w:hAnsi="Times New Roman" w:cs="Times New Roman"/>
+        </w:rPr>
+        <w:t xml:space="preserve">forming of </w:t>
+      </w:r>
+      <w:r>
+        <w:rPr>
+          <w:rFonts w:ascii="Times New Roman" w:hAnsi="Times New Roman" w:cs="Times New Roman"/>
+        </w:rPr>
+        <w:t>ternary complex species</w:t>
+      </w:r>
+      <w:r>
+        <w:rPr>
+          <w:rFonts w:ascii="Times New Roman" w:hAnsi="Times New Roman" w:cs="Times New Roman"/>
+        </w:rPr>
+        <w:t xml:space="preserve"> or clusters</w:t>
       </w:r>
     </w:p>
     <w:p>
@@ -718,21 +609,13 @@
         <w:rPr>
           <w:rFonts w:ascii="Times New Roman" w:hAnsi="Times New Roman" w:cs="Times New Roman"/>
         </w:rPr>
-        <w:t xml:space="preserve">Automatically group symmetrically related atoms (including </w:t>
-      </w:r>
-      <w:proofErr w:type="spellStart"/>
-      <w:r>
-        <w:rPr>
-          <w:rFonts w:ascii="Times New Roman" w:hAnsi="Times New Roman" w:cs="Times New Roman"/>
-        </w:rPr>
-        <w:t>sorbate</w:t>
-      </w:r>
-      <w:proofErr w:type="spellEnd"/>
-      <w:r>
-        <w:rPr>
-          <w:rFonts w:ascii="Times New Roman" w:hAnsi="Times New Roman" w:cs="Times New Roman"/>
-        </w:rPr>
-        <w:t xml:space="preserve"> atoms) together based on the glide plane symmetry</w:t>
+        <w:t>W</w:t>
+      </w:r>
+      <w:r>
+        <w:rPr>
+          <w:rFonts w:ascii="Times New Roman" w:hAnsi="Times New Roman" w:cs="Times New Roman" w:hint="eastAsia"/>
+        </w:rPr>
+        <w:t>ater pairs could be added on top easily by specifying the reference anchor atoms.</w:t>
       </w:r>
     </w:p>
     <w:p>
@@ -748,9 +631,21 @@
       </w:pPr>
       <w:r>
         <w:rPr>
-          <w:rFonts w:ascii="Times New Roman" w:hAnsi="Times New Roman" w:cs="Times New Roman"/>
-        </w:rPr>
-        <w:t>You can choose to impose bond valence constraint during the model fitting</w:t>
+          <w:rFonts w:ascii="Times New Roman" w:hAnsi="Times New Roman" w:cs="Times New Roman" w:hint="eastAsia"/>
+        </w:rPr>
+        <w:t xml:space="preserve">You may consider layered water structure, which only affect </w:t>
+      </w:r>
+      <w:r>
+        <w:rPr>
+          <w:rFonts w:ascii="Times New Roman" w:hAnsi="Times New Roman" w:cs="Times New Roman"/>
+        </w:rPr>
+        <w:t>the</w:t>
+      </w:r>
+      <w:r>
+        <w:rPr>
+          <w:rFonts w:ascii="Times New Roman" w:hAnsi="Times New Roman" w:cs="Times New Roman" w:hint="eastAsia"/>
+        </w:rPr>
+        <w:t xml:space="preserve"> specular rod.</w:t>
       </w:r>
     </w:p>
     <w:p>
@@ -768,7 +663,115 @@
         <w:rPr>
           <w:rFonts w:ascii="Times New Roman" w:hAnsi="Times New Roman" w:cs="Times New Roman"/>
         </w:rPr>
+        <w:t>Automatically group symmetrically related atoms (including sorbate atoms) together based on the glide plane symmetry</w:t>
+      </w:r>
+    </w:p>
+    <w:p>
+      <w:pPr>
+        <w:pStyle w:val="ListParagraph"/>
+        <w:numPr>
+          <w:ilvl w:val="0"/>
+          <w:numId w:val="2"/>
+        </w:numPr>
+        <w:rPr>
+          <w:rFonts w:ascii="Times New Roman" w:hAnsi="Times New Roman" w:cs="Times New Roman"/>
+        </w:rPr>
+      </w:pPr>
+      <w:r>
+        <w:rPr>
+          <w:rFonts w:ascii="Times New Roman" w:hAnsi="Times New Roman" w:cs="Times New Roman"/>
+        </w:rPr>
+        <w:t>You can choose to impose bond valence constraint during the model fitting</w:t>
+      </w:r>
+    </w:p>
+    <w:p>
+      <w:pPr>
+        <w:pStyle w:val="ListParagraph"/>
+        <w:numPr>
+          <w:ilvl w:val="0"/>
+          <w:numId w:val="2"/>
+        </w:numPr>
+        <w:rPr>
+          <w:rFonts w:ascii="Times New Roman" w:hAnsi="Times New Roman" w:cs="Times New Roman"/>
+        </w:rPr>
+      </w:pPr>
+      <w:r>
+        <w:rPr>
+          <w:rFonts w:ascii="Times New Roman" w:hAnsi="Times New Roman" w:cs="Times New Roman"/>
+        </w:rPr>
         <w:t>You can specify the protonation schemes of surface atoms</w:t>
+      </w:r>
+    </w:p>
+    <w:p>
+      <w:pPr>
+        <w:pStyle w:val="ListParagraph"/>
+        <w:numPr>
+          <w:ilvl w:val="0"/>
+          <w:numId w:val="2"/>
+        </w:numPr>
+        <w:rPr>
+          <w:rFonts w:ascii="Times New Roman" w:hAnsi="Times New Roman" w:cs="Times New Roman"/>
+        </w:rPr>
+      </w:pPr>
+      <w:r>
+        <w:rPr>
+          <w:rFonts w:ascii="Times New Roman" w:hAnsi="Times New Roman" w:cs="Times New Roman"/>
+        </w:rPr>
+        <w:t>The fitting parameter tables could be automatically generated based on your model setup</w:t>
+      </w:r>
+    </w:p>
+    <w:p>
+      <w:pPr>
+        <w:pStyle w:val="ListParagraph"/>
+        <w:numPr>
+          <w:ilvl w:val="0"/>
+          <w:numId w:val="2"/>
+        </w:numPr>
+        <w:rPr>
+          <w:rFonts w:ascii="Times New Roman" w:hAnsi="Times New Roman" w:cs="Times New Roman"/>
+        </w:rPr>
+      </w:pPr>
+      <w:r>
+        <w:rPr>
+          <w:rFonts w:ascii="Times New Roman" w:hAnsi="Times New Roman" w:cs="Times New Roman"/>
+        </w:rPr>
+        <w:t xml:space="preserve">Some model files (e density profiles, structure xyz file, CTR profiles, RAXR profiles) could be generated </w:t>
+      </w:r>
+      <w:r>
+        <w:rPr>
+          <w:rFonts w:ascii="Times New Roman" w:hAnsi="Times New Roman" w:cs="Times New Roman"/>
+        </w:rPr>
+        <w:t xml:space="preserve">and </w:t>
+      </w:r>
+      <w:r>
+        <w:rPr>
+          <w:rFonts w:ascii="Times New Roman" w:hAnsi="Times New Roman" w:cs="Times New Roman"/>
+        </w:rPr>
+        <w:t>saved on local disk</w:t>
+      </w:r>
+      <w:r>
+        <w:rPr>
+          <w:rFonts w:ascii="Times New Roman" w:hAnsi="Times New Roman" w:cs="Times New Roman"/>
+        </w:rPr>
+        <w:t xml:space="preserve"> </w:t>
+      </w:r>
+      <w:r>
+        <w:rPr>
+          <w:rFonts w:ascii="Times New Roman" w:hAnsi="Times New Roman" w:cs="Times New Roman"/>
+        </w:rPr>
+        <w:t xml:space="preserve">in the post-run checking step </w:t>
+      </w:r>
+      <w:r>
+        <w:rPr>
+          <w:rFonts w:ascii="Times New Roman" w:hAnsi="Times New Roman" w:cs="Times New Roman"/>
+        </w:rPr>
+        <w:t xml:space="preserve">as you wish. Those dumped files </w:t>
+      </w:r>
+      <w:r>
+        <w:rPr>
+          <w:rFonts w:ascii="Times New Roman" w:hAnsi="Times New Roman" w:cs="Times New Roman"/>
+        </w:rPr>
+        <w:t>could be called by different functions available to do the associated graphing.</w:t>
       </w:r>
     </w:p>
     <w:p>
@@ -825,16 +828,8 @@
         <w:rPr>
           <w:rFonts w:ascii="Times New Roman" w:hAnsi="Times New Roman" w:cs="Times New Roman" w:hint="eastAsia"/>
         </w:rPr>
-        <w:t xml:space="preserve">ideal bond </w:t>
-      </w:r>
-      <w:proofErr w:type="spellStart"/>
-      <w:r>
-        <w:rPr>
-          <w:rFonts w:ascii="Times New Roman" w:hAnsi="Times New Roman" w:cs="Times New Roman" w:hint="eastAsia"/>
-        </w:rPr>
-        <w:t>length+offset</w:t>
-      </w:r>
-      <w:proofErr w:type="spellEnd"/>
+        <w:t>ideal bond length+offset</w:t>
+      </w:r>
       <w:r>
         <w:rPr>
           <w:rFonts w:ascii="Times New Roman" w:hAnsi="Times New Roman" w:cs="Times New Roman"/>
@@ -885,21 +880,7 @@
         <w:rPr>
           <w:rFonts w:ascii="Times New Roman" w:hAnsi="Times New Roman" w:cs="Times New Roman" w:hint="eastAsia"/>
         </w:rPr>
-        <w:t xml:space="preserve"> searching radius is based on the associated ideal bond length, which is added by an offset value. For example, considering the pair of O-</w:t>
-      </w:r>
-      <w:proofErr w:type="spellStart"/>
-      <w:r>
-        <w:rPr>
-          <w:rFonts w:ascii="Times New Roman" w:hAnsi="Times New Roman" w:cs="Times New Roman" w:hint="eastAsia"/>
-        </w:rPr>
-        <w:t>Pb</w:t>
-      </w:r>
-      <w:proofErr w:type="spellEnd"/>
-      <w:r>
-        <w:rPr>
-          <w:rFonts w:ascii="Times New Roman" w:hAnsi="Times New Roman" w:cs="Times New Roman" w:hint="eastAsia"/>
-        </w:rPr>
-        <w:t xml:space="preserve">, then the ideal bond length is 2.19 </w:t>
+        <w:t xml:space="preserve"> searching radius is based on the associated ideal bond length, which is added by an offset value. For example, considering the pair of O-Pb, then the ideal bond length is 2.19 </w:t>
       </w:r>
       <w:r>
         <w:rPr>
@@ -911,21 +892,7 @@
         <w:rPr>
           <w:rFonts w:ascii="Times New Roman" w:hAnsi="Times New Roman" w:cs="Times New Roman" w:hint="eastAsia"/>
         </w:rPr>
-        <w:t xml:space="preserve">, </w:t>
-      </w:r>
-      <w:proofErr w:type="gramStart"/>
-      <w:r>
-        <w:rPr>
-          <w:rFonts w:ascii="Times New Roman" w:hAnsi="Times New Roman" w:cs="Times New Roman" w:hint="eastAsia"/>
-        </w:rPr>
-        <w:t>then</w:t>
-      </w:r>
-      <w:proofErr w:type="gramEnd"/>
-      <w:r>
-        <w:rPr>
-          <w:rFonts w:ascii="Times New Roman" w:hAnsi="Times New Roman" w:cs="Times New Roman" w:hint="eastAsia"/>
-        </w:rPr>
-        <w:t xml:space="preserve"> the searching radius will be 2.39 </w:t>
+        <w:t xml:space="preserve">, then the searching radius will be 2.39 </w:t>
       </w:r>
       <w:r>
         <w:rPr>
@@ -937,7 +904,14 @@
         <w:rPr>
           <w:rFonts w:ascii="Times New Roman" w:hAnsi="Times New Roman" w:cs="Times New Roman" w:hint="eastAsia"/>
         </w:rPr>
-        <w:t xml:space="preserve"> if the offset is 0.2 </w:t>
+        <w:t xml:space="preserve"> if the </w:t>
+      </w:r>
+      <w:r>
+        <w:rPr>
+          <w:rFonts w:ascii="Times New Roman" w:hAnsi="Times New Roman" w:cs="Times New Roman" w:hint="eastAsia"/>
+        </w:rPr>
+        <w:lastRenderedPageBreak/>
+        <w:t xml:space="preserve">offset is 0.2 </w:t>
       </w:r>
       <w:r>
         <w:rPr>
@@ -973,35 +947,7 @@
         <w:rPr>
           <w:rFonts w:ascii="Times New Roman" w:hAnsi="Times New Roman" w:cs="Times New Roman" w:hint="eastAsia"/>
         </w:rPr>
-        <w:t xml:space="preserve"> ion is different (O-Fe </w:t>
-      </w:r>
-      <w:proofErr w:type="spellStart"/>
-      <w:r>
-        <w:rPr>
-          <w:rFonts w:ascii="Times New Roman" w:hAnsi="Times New Roman" w:cs="Times New Roman" w:hint="eastAsia"/>
-        </w:rPr>
-        <w:t>Vs</w:t>
-      </w:r>
-      <w:proofErr w:type="spellEnd"/>
-      <w:r>
-        <w:rPr>
-          <w:rFonts w:ascii="Times New Roman" w:hAnsi="Times New Roman" w:cs="Times New Roman" w:hint="eastAsia"/>
-        </w:rPr>
-        <w:t xml:space="preserve"> O-</w:t>
-      </w:r>
-      <w:proofErr w:type="spellStart"/>
-      <w:r>
-        <w:rPr>
-          <w:rFonts w:ascii="Times New Roman" w:hAnsi="Times New Roman" w:cs="Times New Roman" w:hint="eastAsia"/>
-        </w:rPr>
-        <w:t>Pb</w:t>
-      </w:r>
-      <w:proofErr w:type="spellEnd"/>
-      <w:r>
-        <w:rPr>
-          <w:rFonts w:ascii="Times New Roman" w:hAnsi="Times New Roman" w:cs="Times New Roman" w:hint="eastAsia"/>
-        </w:rPr>
-        <w:t>).</w:t>
+        <w:t xml:space="preserve"> ion is different (O-Fe Vs O-Pb).</w:t>
       </w:r>
     </w:p>
     <w:p>
@@ -1037,21 +983,7 @@
         <w:rPr>
           <w:rFonts w:ascii="Times New Roman" w:hAnsi="Times New Roman" w:cs="Times New Roman"/>
         </w:rPr>
-        <w:t xml:space="preserve">In the case of </w:t>
-      </w:r>
-      <w:proofErr w:type="spellStart"/>
-      <w:r>
-        <w:rPr>
-          <w:rFonts w:ascii="Times New Roman" w:hAnsi="Times New Roman" w:cs="Times New Roman"/>
-        </w:rPr>
-        <w:t>cation</w:t>
-      </w:r>
-      <w:proofErr w:type="spellEnd"/>
-      <w:r>
-        <w:rPr>
-          <w:rFonts w:ascii="Times New Roman" w:hAnsi="Times New Roman" w:cs="Times New Roman"/>
-        </w:rPr>
-        <w:t>-anion</w:t>
+        <w:t>In the case of cation-anion</w:t>
       </w:r>
       <w:r>
         <w:rPr>
@@ -1087,49 +1019,20 @@
         <w:rPr>
           <w:rFonts w:ascii="Times New Roman" w:hAnsi="Times New Roman" w:cs="Times New Roman" w:hint="eastAsia"/>
         </w:rPr>
-        <w:t xml:space="preserve">n the case of </w:t>
-      </w:r>
-      <w:proofErr w:type="spellStart"/>
-      <w:r>
-        <w:rPr>
-          <w:rFonts w:ascii="Times New Roman" w:hAnsi="Times New Roman" w:cs="Times New Roman" w:hint="eastAsia"/>
-        </w:rPr>
-        <w:t>cation</w:t>
-      </w:r>
-      <w:proofErr w:type="spellEnd"/>
-      <w:r>
-        <w:rPr>
-          <w:rFonts w:ascii="Times New Roman" w:hAnsi="Times New Roman" w:cs="Times New Roman" w:hint="eastAsia"/>
-        </w:rPr>
-        <w:t xml:space="preserve">-anion, one of which does not belong to the coordinated members, calculate the bond valence from </w:t>
+        <w:t xml:space="preserve">n the case of cation-anion, one of which does not belong to the coordinated members, calculate the bond valence from </w:t>
       </w:r>
       <w:r>
         <w:rPr>
           <w:rFonts w:ascii="Times New Roman" w:hAnsi="Times New Roman" w:cs="Times New Roman" w:hint="eastAsia"/>
           <w:i/>
         </w:rPr>
-        <w:t xml:space="preserve">step </w:t>
-      </w:r>
-      <w:proofErr w:type="gramStart"/>
-      <w:r>
-        <w:rPr>
-          <w:rFonts w:ascii="Times New Roman" w:hAnsi="Times New Roman" w:cs="Times New Roman" w:hint="eastAsia"/>
-          <w:i/>
-        </w:rPr>
-        <w:t>a</w:t>
-      </w:r>
-      <w:r>
-        <w:rPr>
-          <w:rFonts w:ascii="Times New Roman" w:hAnsi="Times New Roman" w:cs="Times New Roman" w:hint="eastAsia"/>
-        </w:rPr>
-        <w:t xml:space="preserve"> and</w:t>
-      </w:r>
-      <w:proofErr w:type="gramEnd"/>
-      <w:r>
-        <w:rPr>
-          <w:rFonts w:ascii="Times New Roman" w:hAnsi="Times New Roman" w:cs="Times New Roman" w:hint="eastAsia"/>
-        </w:rPr>
-        <w:t xml:space="preserve"> then scale it by an arbitrary penalty factor.</w:t>
+        <w:t>step a</w:t>
+      </w:r>
+      <w:r>
+        <w:rPr>
+          <w:rFonts w:ascii="Times New Roman" w:hAnsi="Times New Roman" w:cs="Times New Roman" w:hint="eastAsia"/>
+        </w:rPr>
+        <w:t xml:space="preserve"> and then scale it by an arbitrary penalty factor.</w:t>
       </w:r>
     </w:p>
     <w:p>
@@ -1147,22 +1050,7 @@
         <w:rPr>
           <w:rFonts w:ascii="Times New Roman" w:hAnsi="Times New Roman" w:cs="Times New Roman"/>
         </w:rPr>
-        <w:lastRenderedPageBreak/>
-        <w:t xml:space="preserve">In the case of </w:t>
-      </w:r>
-      <w:proofErr w:type="spellStart"/>
-      <w:r>
-        <w:rPr>
-          <w:rFonts w:ascii="Times New Roman" w:hAnsi="Times New Roman" w:cs="Times New Roman"/>
-        </w:rPr>
-        <w:t>cation-cation</w:t>
-      </w:r>
-      <w:proofErr w:type="spellEnd"/>
-      <w:r>
-        <w:rPr>
-          <w:rFonts w:ascii="Times New Roman" w:hAnsi="Times New Roman" w:cs="Times New Roman"/>
-        </w:rPr>
-        <w:t xml:space="preserve"> or anion-anion (like O-O), the calculation of the bond valence is based on arbitrarily assigning a value to the r0, which is a big value (corresponding to a high bond valence value purposely as a penalty) if the inter-atomic distance is lower than the cutoff limit (the limit could be specified) or otherwise an extremely small value (the bond valence will be too small to make contributions to the total bond valence sum).</w:t>
+        <w:t>In the case of cation-cation or anion-anion (like O-O), the calculation of the bond valence is based on arbitrarily assigning a value to the r0, which is a big value (corresponding to a high bond valence value purposely as a penalty) if the inter-atomic distance is lower than the cutoff limit (the limit could be specified) or otherwise an extremely small value (the bond valence will be too small to make contributions to the total bond valence sum).</w:t>
       </w:r>
     </w:p>
     <w:p>
@@ -1218,21 +1106,7 @@
         <w:rPr>
           <w:rFonts w:ascii="Times New Roman" w:hAnsi="Times New Roman" w:cs="Times New Roman" w:hint="eastAsia"/>
         </w:rPr>
-        <w:t xml:space="preserve">Due to the intrinsic symmetry for </w:t>
-      </w:r>
-      <w:proofErr w:type="spellStart"/>
-      <w:r>
-        <w:rPr>
-          <w:rFonts w:ascii="Times New Roman" w:hAnsi="Times New Roman" w:cs="Times New Roman" w:hint="eastAsia"/>
-        </w:rPr>
-        <w:t>rcut</w:t>
-      </w:r>
-      <w:proofErr w:type="spellEnd"/>
-      <w:r>
-        <w:rPr>
-          <w:rFonts w:ascii="Times New Roman" w:hAnsi="Times New Roman" w:cs="Times New Roman" w:hint="eastAsia"/>
-        </w:rPr>
-        <w:t xml:space="preserve"> hematite surface, any one site will have a symmetry related site associated with it. To make the modeling more effective, both sites are assigned to a single domain instead of being assigned to two equivalent domains. So such a domain with both sites assigned is actually an average structure comprising of two symmetry domains. To correctly calculate the bond valence, only one site should be counted (you may have one surface </w:t>
+        <w:t xml:space="preserve">Due to the intrinsic symmetry for rcut hematite surface, any one site will have a symmetry related site associated with it. To make the modeling more effective, both sites are assigned to a single domain instead of being assigned to two equivalent domains. So such a domain with both sites assigned is actually an average structure comprising of two symmetry domains. To correctly calculate the bond valence, only one site should be counted (you may have one surface </w:t>
       </w:r>
       <w:r>
         <w:rPr>
@@ -1244,55 +1118,13 @@
         <w:rPr>
           <w:rFonts w:ascii="Times New Roman" w:hAnsi="Times New Roman" w:cs="Times New Roman" w:hint="eastAsia"/>
         </w:rPr>
-        <w:t xml:space="preserve"> group being attached to both </w:t>
-      </w:r>
-      <w:proofErr w:type="spellStart"/>
-      <w:r>
-        <w:rPr>
-          <w:rFonts w:ascii="Times New Roman" w:hAnsi="Times New Roman" w:cs="Times New Roman" w:hint="eastAsia"/>
-        </w:rPr>
-        <w:t>sorbates</w:t>
-      </w:r>
-      <w:proofErr w:type="spellEnd"/>
-      <w:r>
-        <w:rPr>
-          <w:rFonts w:ascii="Times New Roman" w:hAnsi="Times New Roman" w:cs="Times New Roman" w:hint="eastAsia"/>
-        </w:rPr>
-        <w:t>, which will not physically occur).</w:t>
-      </w:r>
-      <w:r>
-        <w:rPr>
-          <w:rFonts w:ascii="Times New Roman" w:hAnsi="Times New Roman" w:cs="Times New Roman" w:hint="eastAsia"/>
-        </w:rPr>
-        <w:t xml:space="preserve"> The way that the script deal with this problem is to select a partial set of the interfacial atoms, which include all surface atoms but one set of </w:t>
-      </w:r>
-      <w:proofErr w:type="spellStart"/>
-      <w:r>
-        <w:rPr>
-          <w:rFonts w:ascii="Times New Roman" w:hAnsi="Times New Roman" w:cs="Times New Roman" w:hint="eastAsia"/>
-        </w:rPr>
-        <w:t>sorbates</w:t>
-      </w:r>
-      <w:proofErr w:type="spellEnd"/>
-      <w:r>
-        <w:rPr>
-          <w:rFonts w:ascii="Times New Roman" w:hAnsi="Times New Roman" w:cs="Times New Roman" w:hint="eastAsia"/>
-        </w:rPr>
-        <w:t xml:space="preserve"> (metal and the associated distal </w:t>
-      </w:r>
-      <w:proofErr w:type="spellStart"/>
-      <w:r>
-        <w:rPr>
-          <w:rFonts w:ascii="Times New Roman" w:hAnsi="Times New Roman" w:cs="Times New Roman" w:hint="eastAsia"/>
-        </w:rPr>
-        <w:t>oxygens</w:t>
-      </w:r>
-      <w:proofErr w:type="spellEnd"/>
-      <w:r>
-        <w:rPr>
-          <w:rFonts w:ascii="Times New Roman" w:hAnsi="Times New Roman" w:cs="Times New Roman" w:hint="eastAsia"/>
-        </w:rPr>
-        <w:t xml:space="preserve"> possibly).  </w:t>
+        <w:t xml:space="preserve"> group being attached to both sorbates, which will not physically occur).</w:t>
+      </w:r>
+      <w:r>
+        <w:rPr>
+          <w:rFonts w:ascii="Times New Roman" w:hAnsi="Times New Roman" w:cs="Times New Roman" w:hint="eastAsia"/>
+        </w:rPr>
+        <w:t xml:space="preserve"> The way that the script deal with this problem is to select a partial set of the interfacial atoms, which include all surface atoms but one set of sorbates (metal and the associated distal oxygens possibly).  </w:t>
       </w:r>
     </w:p>
     <w:p>
@@ -1307,17 +1139,8 @@
           <w:rFonts w:ascii="Times New Roman" w:hAnsi="Times New Roman" w:cs="Times New Roman"/>
           <w:b/>
         </w:rPr>
-        <w:t xml:space="preserve">Rules to add </w:t>
-      </w:r>
-      <w:proofErr w:type="spellStart"/>
-      <w:r>
-        <w:rPr>
-          <w:rFonts w:ascii="Times New Roman" w:hAnsi="Times New Roman" w:cs="Times New Roman"/>
-          <w:b/>
-        </w:rPr>
-        <w:t>sorbates</w:t>
-      </w:r>
-      <w:proofErr w:type="spellEnd"/>
+        <w:t>Rules to add sorbates</w:t>
+      </w:r>
     </w:p>
     <w:p>
       <w:pPr>
@@ -1449,35 +1272,7 @@
         <w:rPr>
           <w:rFonts w:ascii="Times New Roman" w:hAnsi="Times New Roman" w:cs="Times New Roman" w:hint="eastAsia"/>
         </w:rPr>
-        <w:t xml:space="preserve"> with a local structure of trigonal pyramid for </w:t>
-      </w:r>
-      <w:proofErr w:type="spellStart"/>
-      <w:r>
-        <w:rPr>
-          <w:rFonts w:ascii="Times New Roman" w:hAnsi="Times New Roman" w:cs="Times New Roman" w:hint="eastAsia"/>
-        </w:rPr>
-        <w:t>Pb</w:t>
-      </w:r>
-      <w:proofErr w:type="spellEnd"/>
-      <w:r>
-        <w:rPr>
-          <w:rFonts w:ascii="Times New Roman" w:hAnsi="Times New Roman" w:cs="Times New Roman" w:hint="eastAsia"/>
-        </w:rPr>
-        <w:t xml:space="preserve"> </w:t>
-      </w:r>
-      <w:proofErr w:type="spellStart"/>
-      <w:r>
-        <w:rPr>
-          <w:rFonts w:ascii="Times New Roman" w:hAnsi="Times New Roman" w:cs="Times New Roman" w:hint="eastAsia"/>
-        </w:rPr>
-        <w:t>sorbate</w:t>
-      </w:r>
-      <w:proofErr w:type="spellEnd"/>
-      <w:r>
-        <w:rPr>
-          <w:rFonts w:ascii="Times New Roman" w:hAnsi="Times New Roman" w:cs="Times New Roman" w:hint="eastAsia"/>
-        </w:rPr>
-        <w:t xml:space="preserve"> or </w:t>
+        <w:t xml:space="preserve"> with a local structure of trigonal pyramid for Pb sorbate or </w:t>
       </w:r>
       <w:r>
         <w:rPr>
@@ -1489,30 +1284,8 @@
         <w:rPr>
           <w:rFonts w:ascii="Times New Roman" w:hAnsi="Times New Roman" w:cs="Times New Roman" w:hint="eastAsia"/>
         </w:rPr>
-        <w:t xml:space="preserve"> for </w:t>
-      </w:r>
-      <w:proofErr w:type="spellStart"/>
-      <w:r>
-        <w:rPr>
-          <w:rFonts w:ascii="Times New Roman" w:hAnsi="Times New Roman" w:cs="Times New Roman" w:hint="eastAsia"/>
-        </w:rPr>
-        <w:t>Sb</w:t>
-      </w:r>
-      <w:proofErr w:type="spellEnd"/>
-      <w:r>
-        <w:rPr>
-          <w:rFonts w:ascii="Times New Roman" w:hAnsi="Times New Roman" w:cs="Times New Roman" w:hint="eastAsia"/>
-        </w:rPr>
-        <w:t xml:space="preserve"> </w:t>
-      </w:r>
-      <w:proofErr w:type="spellStart"/>
-      <w:r>
-        <w:rPr>
-          <w:rFonts w:ascii="Times New Roman" w:hAnsi="Times New Roman" w:cs="Times New Roman" w:hint="eastAsia"/>
-        </w:rPr>
-        <w:t>sorbate</w:t>
-      </w:r>
-      <w:proofErr w:type="spellEnd"/>
+        <w:t xml:space="preserve"> for Sb sorbate</w:t>
+      </w:r>
     </w:p>
     <w:p>
       <w:pPr>
@@ -1599,21 +1372,12 @@
           <w:rFonts w:ascii="Times New Roman" w:hAnsi="Times New Roman" w:cs="Times New Roman"/>
         </w:rPr>
       </w:pPr>
-      <w:proofErr w:type="spellStart"/>
       <w:r>
         <w:rPr>
           <w:rFonts w:ascii="Times New Roman" w:hAnsi="Times New Roman" w:cs="Times New Roman" w:hint="eastAsia"/>
           <w:u w:val="single"/>
         </w:rPr>
-        <w:t>Pb</w:t>
-      </w:r>
-      <w:proofErr w:type="spellEnd"/>
-      <w:r>
-        <w:rPr>
-          <w:rFonts w:ascii="Times New Roman" w:hAnsi="Times New Roman" w:cs="Times New Roman" w:hint="eastAsia"/>
-          <w:u w:val="single"/>
-        </w:rPr>
-        <w:t xml:space="preserve"> case</w:t>
+        <w:t>Pb case</w:t>
       </w:r>
       <w:r>
         <w:rPr>
@@ -1625,63 +1389,7 @@
         <w:rPr>
           <w:rFonts w:ascii="Times New Roman" w:hAnsi="Times New Roman" w:cs="Times New Roman" w:hint="eastAsia"/>
         </w:rPr>
-        <w:t xml:space="preserve"> you need specify arguments of </w:t>
-      </w:r>
-      <w:proofErr w:type="spellStart"/>
-      <w:r>
-        <w:rPr>
-          <w:rFonts w:ascii="Times New Roman" w:hAnsi="Times New Roman" w:cs="Times New Roman" w:hint="eastAsia"/>
-        </w:rPr>
-        <w:t>top_angle</w:t>
-      </w:r>
-      <w:proofErr w:type="spellEnd"/>
-      <w:r>
-        <w:rPr>
-          <w:rFonts w:ascii="Times New Roman" w:hAnsi="Times New Roman" w:cs="Times New Roman" w:hint="eastAsia"/>
-        </w:rPr>
-        <w:t xml:space="preserve"> (or edge length R under USE_TOP_ANGLE=False ), phi (rotation angle), </w:t>
-      </w:r>
-      <w:proofErr w:type="spellStart"/>
-      <w:r>
-        <w:rPr>
-          <w:rFonts w:ascii="Times New Roman" w:hAnsi="Times New Roman" w:cs="Times New Roman" w:hint="eastAsia"/>
-        </w:rPr>
-        <w:t>edge_offset</w:t>
-      </w:r>
-      <w:proofErr w:type="spellEnd"/>
-      <w:r>
-        <w:rPr>
-          <w:rFonts w:ascii="Times New Roman" w:hAnsi="Times New Roman" w:cs="Times New Roman" w:hint="eastAsia"/>
-        </w:rPr>
-        <w:t xml:space="preserve">, and </w:t>
-      </w:r>
-      <w:proofErr w:type="spellStart"/>
-      <w:r>
-        <w:rPr>
-          <w:rFonts w:ascii="Times New Roman" w:hAnsi="Times New Roman" w:cs="Times New Roman" w:hint="eastAsia"/>
-        </w:rPr>
-        <w:t>angle_offset</w:t>
-      </w:r>
-      <w:proofErr w:type="spellEnd"/>
-      <w:r>
-        <w:rPr>
-          <w:rFonts w:ascii="Times New Roman" w:hAnsi="Times New Roman" w:cs="Times New Roman" w:hint="eastAsia"/>
-        </w:rPr>
-        <w:t>, edge_offset2 (</w:t>
-      </w:r>
-      <w:proofErr w:type="spellStart"/>
-      <w:r>
-        <w:rPr>
-          <w:rFonts w:ascii="Times New Roman" w:hAnsi="Times New Roman" w:cs="Times New Roman" w:hint="eastAsia"/>
-        </w:rPr>
-        <w:t>angle_offset</w:t>
-      </w:r>
-      <w:proofErr w:type="spellEnd"/>
-      <w:r>
-        <w:rPr>
-          <w:rFonts w:ascii="Times New Roman" w:hAnsi="Times New Roman" w:cs="Times New Roman" w:hint="eastAsia"/>
-        </w:rPr>
-        <w:t xml:space="preserve"> and edge_offset2 are relevant to the distal oxygen) </w:t>
+        <w:t xml:space="preserve"> you need specify arguments of top_angle (or edge length R under USE_TOP_ANGLE=False ), phi (rotation angle), edge_offset, and angle_offset, edge_offset2 (angle_offset and edge_offset2 are relevant to the distal oxygen) </w:t>
       </w:r>
     </w:p>
     <w:p>
@@ -1695,21 +1403,12 @@
           <w:rFonts w:ascii="Times New Roman" w:hAnsi="Times New Roman" w:cs="Times New Roman"/>
         </w:rPr>
       </w:pPr>
-      <w:proofErr w:type="spellStart"/>
       <w:r>
         <w:rPr>
           <w:rFonts w:ascii="Times New Roman" w:hAnsi="Times New Roman" w:cs="Times New Roman" w:hint="eastAsia"/>
           <w:u w:val="single"/>
         </w:rPr>
-        <w:t>Sb</w:t>
-      </w:r>
-      <w:proofErr w:type="spellEnd"/>
-      <w:r>
-        <w:rPr>
-          <w:rFonts w:ascii="Times New Roman" w:hAnsi="Times New Roman" w:cs="Times New Roman" w:hint="eastAsia"/>
-          <w:u w:val="single"/>
-        </w:rPr>
-        <w:t xml:space="preserve"> case</w:t>
+        <w:t>Sb case</w:t>
       </w:r>
       <w:r>
         <w:rPr>
@@ -1779,19 +1478,11 @@
           <w:rFonts w:ascii="Times New Roman" w:hAnsi="Times New Roman" w:cs="Times New Roman"/>
         </w:rPr>
       </w:pPr>
-      <w:proofErr w:type="spellStart"/>
-      <w:r>
-        <w:rPr>
-          <w:rFonts w:ascii="Times New Roman" w:hAnsi="Times New Roman" w:cs="Times New Roman" w:hint="eastAsia"/>
-        </w:rPr>
-        <w:t>Pb</w:t>
-      </w:r>
-      <w:proofErr w:type="spellEnd"/>
-      <w:r>
-        <w:rPr>
-          <w:rFonts w:ascii="Times New Roman" w:hAnsi="Times New Roman" w:cs="Times New Roman" w:hint="eastAsia"/>
-        </w:rPr>
-        <w:t xml:space="preserve"> case: Not tested</w:t>
+      <w:r>
+        <w:rPr>
+          <w:rFonts w:ascii="Times New Roman" w:hAnsi="Times New Roman" w:cs="Times New Roman" w:hint="eastAsia"/>
+        </w:rPr>
+        <w:t>Pb case: Not tested</w:t>
       </w:r>
     </w:p>
     <w:p>
@@ -1805,19 +1496,11 @@
           <w:rFonts w:ascii="Times New Roman" w:hAnsi="Times New Roman" w:cs="Times New Roman"/>
         </w:rPr>
       </w:pPr>
-      <w:proofErr w:type="spellStart"/>
-      <w:r>
-        <w:rPr>
-          <w:rFonts w:ascii="Times New Roman" w:hAnsi="Times New Roman" w:cs="Times New Roman" w:hint="eastAsia"/>
-        </w:rPr>
-        <w:t>Sb</w:t>
-      </w:r>
-      <w:proofErr w:type="spellEnd"/>
-      <w:r>
-        <w:rPr>
-          <w:rFonts w:ascii="Times New Roman" w:hAnsi="Times New Roman" w:cs="Times New Roman" w:hint="eastAsia"/>
-        </w:rPr>
-        <w:t xml:space="preserve"> case: you have no freedom in this case</w:t>
+      <w:r>
+        <w:rPr>
+          <w:rFonts w:ascii="Times New Roman" w:hAnsi="Times New Roman" w:cs="Times New Roman" w:hint="eastAsia"/>
+        </w:rPr>
+        <w:t>Sb case: you have no freedom in this case</w:t>
       </w:r>
     </w:p>
     <w:p>
@@ -1831,7 +1514,6 @@
           <w:rFonts w:ascii="Times New Roman" w:hAnsi="Times New Roman" w:cs="Times New Roman"/>
         </w:rPr>
       </w:pPr>
-      <w:proofErr w:type="spellStart"/>
       <w:r>
         <w:rPr>
           <w:rFonts w:ascii="Times New Roman" w:hAnsi="Times New Roman" w:cs="Times New Roman"/>
@@ -1839,26 +1521,11 @@
         </w:rPr>
         <w:t>Outersphere</w:t>
       </w:r>
-      <w:proofErr w:type="spellEnd"/>
-      <w:r>
-        <w:rPr>
-          <w:rFonts w:ascii="Times New Roman" w:hAnsi="Times New Roman" w:cs="Times New Roman"/>
-        </w:rPr>
-        <w:t xml:space="preserve">: You will need to specify one reference point, which is the starting point of one of the </w:t>
-      </w:r>
-      <w:proofErr w:type="spellStart"/>
-      <w:r>
-        <w:rPr>
-          <w:rFonts w:ascii="Times New Roman" w:hAnsi="Times New Roman" w:cs="Times New Roman"/>
-        </w:rPr>
-        <w:t>outersphere</w:t>
-      </w:r>
-      <w:proofErr w:type="spellEnd"/>
-      <w:r>
-        <w:rPr>
-          <w:rFonts w:ascii="Times New Roman" w:hAnsi="Times New Roman" w:cs="Times New Roman"/>
-        </w:rPr>
-        <w:t xml:space="preserve"> site. And the other symmetry related site will be calculated automatically by using intrinsic symmetry relationship.</w:t>
+      <w:r>
+        <w:rPr>
+          <w:rFonts w:ascii="Times New Roman" w:hAnsi="Times New Roman" w:cs="Times New Roman"/>
+        </w:rPr>
+        <w:t>: You will need to specify one reference point, which is the starting point of one of the outersphere site. And the other symmetry related site will be calculated automatically by using intrinsic symmetry relationship.</w:t>
       </w:r>
     </w:p>
     <w:p>
@@ -1902,21 +1569,7 @@
         <w:rPr>
           <w:rFonts w:ascii="Times New Roman" w:hAnsi="Times New Roman" w:cs="Times New Roman" w:hint="eastAsia"/>
         </w:rPr>
-        <w:t xml:space="preserve">; then for each distal oxygen pairs (two </w:t>
-      </w:r>
-      <w:proofErr w:type="spellStart"/>
-      <w:r>
-        <w:rPr>
-          <w:rFonts w:ascii="Times New Roman" w:hAnsi="Times New Roman" w:cs="Times New Roman" w:hint="eastAsia"/>
-        </w:rPr>
-        <w:t>oxygens</w:t>
-      </w:r>
-      <w:proofErr w:type="spellEnd"/>
-      <w:r>
-        <w:rPr>
-          <w:rFonts w:ascii="Times New Roman" w:hAnsi="Times New Roman" w:cs="Times New Roman" w:hint="eastAsia"/>
-        </w:rPr>
-        <w:t xml:space="preserve">) you need r, theta and phi arguments and the position of the associated metal to calculate the ligand position. </w:t>
+        <w:t xml:space="preserve">; then for each distal oxygen pairs (two oxygens) you need r, theta and phi arguments and the position of the associated metal to calculate the ligand position. </w:t>
       </w:r>
     </w:p>
     <w:p>
@@ -1941,36 +1594,95 @@
           <w:rFonts w:ascii="Times New Roman" w:hAnsi="Times New Roman" w:cs="Times New Roman"/>
           <w:u w:val="single"/>
         </w:rPr>
-        <w:t xml:space="preserve">explicitly specifying the fractional coordinates of the </w:t>
-      </w:r>
-      <w:proofErr w:type="spellStart"/>
-      <w:r>
-        <w:rPr>
-          <w:rFonts w:ascii="Times New Roman" w:hAnsi="Times New Roman" w:cs="Times New Roman"/>
-          <w:u w:val="single"/>
-        </w:rPr>
-        <w:t>sorbate</w:t>
-      </w:r>
-      <w:proofErr w:type="spellEnd"/>
-      <w:r>
-        <w:rPr>
-          <w:rFonts w:ascii="Times New Roman" w:hAnsi="Times New Roman" w:cs="Times New Roman"/>
-        </w:rPr>
-        <w:t xml:space="preserve"> as well as the distal </w:t>
-      </w:r>
-      <w:proofErr w:type="spellStart"/>
-      <w:r>
-        <w:rPr>
-          <w:rFonts w:ascii="Times New Roman" w:hAnsi="Times New Roman" w:cs="Times New Roman"/>
-        </w:rPr>
-        <w:t>oxygens</w:t>
-      </w:r>
-      <w:proofErr w:type="spellEnd"/>
-      <w:r>
-        <w:rPr>
-          <w:rFonts w:ascii="Times New Roman" w:hAnsi="Times New Roman" w:cs="Times New Roman"/>
-        </w:rPr>
-        <w:t>. It is a preferred way for site assignment if you have a good guess of starting points for them.</w:t>
+        <w:t>explicitly specifying the fractional coordinates of the sorbate</w:t>
+      </w:r>
+      <w:r>
+        <w:rPr>
+          <w:rFonts w:ascii="Times New Roman" w:hAnsi="Times New Roman" w:cs="Times New Roman"/>
+        </w:rPr>
+        <w:t xml:space="preserve"> as well as the distal oxygens. It is a preferred way for site assignment if you have a good guess of starting points for them.</w:t>
+      </w:r>
+    </w:p>
+    <w:p>
+      <w:pPr>
+        <w:pStyle w:val="ListParagraph"/>
+        <w:numPr>
+          <w:ilvl w:val="0"/>
+          <w:numId w:val="6"/>
+        </w:numPr>
+        <w:rPr>
+          <w:rFonts w:ascii="Times New Roman" w:hAnsi="Times New Roman" w:cs="Times New Roman"/>
+        </w:rPr>
+      </w:pPr>
+      <w:r>
+        <w:rPr>
+          <w:rFonts w:ascii="Times New Roman" w:hAnsi="Times New Roman" w:cs="Times New Roman"/>
+        </w:rPr>
+        <w:lastRenderedPageBreak/>
+        <w:t>Adding ternary complex species: you can add second species (same or different element type) on top of the first one by anchoring on the distal oxygens from the first species. You may stack several species on top of each other forming a cluster-like structure (like the structure model shown below).</w:t>
+      </w:r>
+    </w:p>
+    <w:p>
+      <w:pPr>
+        <w:pStyle w:val="ListParagraph"/>
+        <w:jc w:val="center"/>
+        <w:rPr>
+          <w:rFonts w:ascii="Times New Roman" w:hAnsi="Times New Roman" w:cs="Times New Roman"/>
+        </w:rPr>
+      </w:pPr>
+      <w:r>
+        <w:rPr>
+          <w:rFonts w:ascii="Times New Roman" w:hAnsi="Times New Roman" w:cs="Times New Roman"/>
+          <w:noProof/>
+        </w:rPr>
+        <w:drawing>
+          <wp:inline distT="0" distB="0" distL="0" distR="0">
+            <wp:extent cx="2728570" cy="2696917"/>
+            <wp:effectExtent l="0" t="0" r="0" b="8255"/>
+            <wp:docPr id="7" name="Picture 7"/>
+            <wp:cNvGraphicFramePr>
+              <a:graphicFrameLocks xmlns:a="http://schemas.openxmlformats.org/drawingml/2006/main" noChangeAspect="1"/>
+            </wp:cNvGraphicFramePr>
+            <a:graphic xmlns:a="http://schemas.openxmlformats.org/drawingml/2006/main">
+              <a:graphicData uri="http://schemas.openxmlformats.org/drawingml/2006/picture">
+                <pic:pic xmlns:pic="http://schemas.openxmlformats.org/drawingml/2006/picture">
+                  <pic:nvPicPr>
+                    <pic:cNvPr id="7" name="Model_domain3.png"/>
+                    <pic:cNvPicPr/>
+                  </pic:nvPicPr>
+                  <pic:blipFill rotWithShape="1">
+                    <a:blip r:embed="rId8" cstate="print">
+                      <a:extLst>
+                        <a:ext uri="{28A0092B-C50C-407E-A947-70E740481C1C}">
+                          <a14:useLocalDpi xmlns:a14="http://schemas.microsoft.com/office/drawing/2010/main" val="0"/>
+                        </a:ext>
+                      </a:extLst>
+                    </a:blip>
+                    <a:srcRect l="26987" t="11679" r="27034" b="12927"/>
+                    <a:stretch/>
+                  </pic:blipFill>
+                  <pic:spPr bwMode="auto">
+                    <a:xfrm>
+                      <a:off x="0" y="0"/>
+                      <a:ext cx="2730599" cy="2698923"/>
+                    </a:xfrm>
+                    <a:prstGeom prst="rect">
+                      <a:avLst/>
+                    </a:prstGeom>
+                    <a:ln>
+                      <a:noFill/>
+                    </a:ln>
+                    <a:extLst>
+                      <a:ext uri="{53640926-AAD7-44D8-BBD7-CCE9431645EC}">
+                        <a14:shadowObscured xmlns:a14="http://schemas.microsoft.com/office/drawing/2010/main"/>
+                      </a:ext>
+                    </a:extLst>
+                  </pic:spPr>
+                </pic:pic>
+              </a:graphicData>
+            </a:graphic>
+          </wp:inline>
+        </w:drawing>
       </w:r>
     </w:p>
     <w:p>
@@ -2059,42 +1771,7 @@
         <w:rPr>
           <w:rFonts w:ascii="Times New Roman" w:hAnsi="Times New Roman" w:cs="Times New Roman" w:hint="eastAsia"/>
         </w:rPr>
-        <w:t xml:space="preserve">. O1_n_m_D1A: n can be any number from 1 to 20, and m can be either 0 (top slab) or (lower slab). Fe1_n_m_D1A: n can be any number from [4, 6, 8, 9, 10, 12], and m has the same definition as </w:t>
-      </w:r>
-      <w:r>
-        <w:rPr>
-          <w:rFonts w:ascii="Times New Roman" w:hAnsi="Times New Roman" w:cs="Times New Roman" w:hint="eastAsia"/>
-        </w:rPr>
-        <w:lastRenderedPageBreak/>
-        <w:t xml:space="preserve">surface </w:t>
-      </w:r>
-      <w:proofErr w:type="spellStart"/>
-      <w:r>
-        <w:rPr>
-          <w:rFonts w:ascii="Times New Roman" w:hAnsi="Times New Roman" w:cs="Times New Roman" w:hint="eastAsia"/>
-        </w:rPr>
-        <w:t>oxygens</w:t>
-      </w:r>
-      <w:proofErr w:type="spellEnd"/>
-      <w:r>
-        <w:rPr>
-          <w:rFonts w:ascii="Times New Roman" w:hAnsi="Times New Roman" w:cs="Times New Roman" w:hint="eastAsia"/>
-        </w:rPr>
-        <w:t>. The suffix will tell you the information of domain is affiliated to. For example, D1A means that it belongs to the domain 1 with higher symmetry slab (</w:t>
-      </w:r>
-      <w:proofErr w:type="gramStart"/>
-      <w:r>
-        <w:rPr>
-          <w:rFonts w:ascii="Times New Roman" w:hAnsi="Times New Roman" w:cs="Times New Roman" w:hint="eastAsia"/>
-        </w:rPr>
-        <w:t>A or</w:t>
-      </w:r>
-      <w:proofErr w:type="gramEnd"/>
-      <w:r>
-        <w:rPr>
-          <w:rFonts w:ascii="Times New Roman" w:hAnsi="Times New Roman" w:cs="Times New Roman" w:hint="eastAsia"/>
-        </w:rPr>
-        <w:t xml:space="preserve"> lower symmetry slab if it is suffixed by B).</w:t>
+        <w:t>. O1_n_m_D1A: n can be any number from 1 to 20, and m can be either 0 (top slab) or (lower slab). Fe1_n_m_D1A: n can be any number from [4, 6, 8, 9, 10, 12], and m has the same definition as surface oxygens. The suffix will tell you the information of domain is affiliated to. For example, D1A means that it belongs to the domain 1 with higher symmetry slab (A or lower symmetry slab if it is suffixed by B).</w:t>
       </w:r>
     </w:p>
     <w:p>
@@ -2151,35 +1828,7 @@
         <w:rPr>
           <w:rFonts w:ascii="Times New Roman" w:hAnsi="Times New Roman" w:cs="Times New Roman" w:hint="eastAsia"/>
         </w:rPr>
-        <w:t xml:space="preserve"> </w:t>
-      </w:r>
-      <w:proofErr w:type="spellStart"/>
-      <w:r>
-        <w:rPr>
-          <w:rFonts w:ascii="Times New Roman" w:hAnsi="Times New Roman" w:cs="Times New Roman" w:hint="eastAsia"/>
-        </w:rPr>
-        <w:t>oxygens</w:t>
-      </w:r>
-      <w:proofErr w:type="spellEnd"/>
-      <w:r>
-        <w:rPr>
-          <w:rFonts w:ascii="Times New Roman" w:hAnsi="Times New Roman" w:cs="Times New Roman" w:hint="eastAsia"/>
-        </w:rPr>
-        <w:t xml:space="preserve">. Fe1_n_m_D1A: n can be any number from [2, 3, 4, 6, 8, 9, 10, 12], and m has the same definition as surface </w:t>
-      </w:r>
-      <w:proofErr w:type="spellStart"/>
-      <w:r>
-        <w:rPr>
-          <w:rFonts w:ascii="Times New Roman" w:hAnsi="Times New Roman" w:cs="Times New Roman" w:hint="eastAsia"/>
-        </w:rPr>
-        <w:t>oxygens</w:t>
-      </w:r>
-      <w:proofErr w:type="spellEnd"/>
-      <w:r>
-        <w:rPr>
-          <w:rFonts w:ascii="Times New Roman" w:hAnsi="Times New Roman" w:cs="Times New Roman" w:hint="eastAsia"/>
-        </w:rPr>
-        <w:t xml:space="preserve">. </w:t>
+        <w:t xml:space="preserve"> oxygens. Fe1_n_m_D1A: n can be any number from [2, 3, 4, 6, 8, 9, 10, 12], and m has the same definition as surface oxygens. </w:t>
       </w:r>
     </w:p>
     <w:p>
@@ -2217,35 +1866,7 @@
         <w:rPr>
           <w:rFonts w:ascii="Times New Roman" w:hAnsi="Times New Roman" w:cs="Times New Roman" w:hint="eastAsia"/>
         </w:rPr>
-        <w:t xml:space="preserve">s a comparison, now two terminal </w:t>
-      </w:r>
-      <w:proofErr w:type="spellStart"/>
-      <w:r>
-        <w:rPr>
-          <w:rFonts w:ascii="Times New Roman" w:hAnsi="Times New Roman" w:cs="Times New Roman" w:hint="eastAsia"/>
-        </w:rPr>
-        <w:t>oxygens</w:t>
-      </w:r>
-      <w:proofErr w:type="spellEnd"/>
-      <w:r>
-        <w:rPr>
-          <w:rFonts w:ascii="Times New Roman" w:hAnsi="Times New Roman" w:cs="Times New Roman" w:hint="eastAsia"/>
-        </w:rPr>
-        <w:t xml:space="preserve"> have ids of O1_5_0_D1A and O1_6_0_D1A. Fe1_n_m_D1A: n can be any number from [2, 3, 4, 6, 8, 9, 10, 12], and m has the same definition as surface </w:t>
-      </w:r>
-      <w:proofErr w:type="spellStart"/>
-      <w:r>
-        <w:rPr>
-          <w:rFonts w:ascii="Times New Roman" w:hAnsi="Times New Roman" w:cs="Times New Roman" w:hint="eastAsia"/>
-        </w:rPr>
-        <w:t>oxygens</w:t>
-      </w:r>
-      <w:proofErr w:type="spellEnd"/>
-      <w:r>
-        <w:rPr>
-          <w:rFonts w:ascii="Times New Roman" w:hAnsi="Times New Roman" w:cs="Times New Roman" w:hint="eastAsia"/>
-        </w:rPr>
-        <w:t xml:space="preserve">. </w:t>
+        <w:t xml:space="preserve">s a comparison, now two terminal oxygens have ids of O1_5_0_D1A and O1_6_0_D1A. Fe1_n_m_D1A: n can be any number from [2, 3, 4, 6, 8, 9, 10, 12], and m has the same definition as surface oxygens. </w:t>
       </w:r>
     </w:p>
     <w:p>
@@ -2260,53 +1881,23 @@
           <w:rFonts w:ascii="Times New Roman" w:hAnsi="Times New Roman" w:cs="Times New Roman"/>
         </w:rPr>
       </w:pPr>
-      <w:proofErr w:type="spellStart"/>
       <w:r>
         <w:rPr>
           <w:rFonts w:ascii="Times New Roman" w:hAnsi="Times New Roman" w:cs="Times New Roman"/>
         </w:rPr>
         <w:t>Sorbates</w:t>
       </w:r>
-      <w:proofErr w:type="spellEnd"/>
-      <w:r>
-        <w:rPr>
-          <w:rFonts w:ascii="Times New Roman" w:hAnsi="Times New Roman" w:cs="Times New Roman" w:hint="eastAsia"/>
-        </w:rPr>
-        <w:t xml:space="preserve">: Pbn_D1A, n can be any integer </w:t>
-      </w:r>
-      <w:proofErr w:type="gramStart"/>
-      <w:r>
-        <w:rPr>
-          <w:rFonts w:ascii="Times New Roman" w:hAnsi="Times New Roman" w:cs="Times New Roman" w:hint="eastAsia"/>
-        </w:rPr>
-        <w:t>number</w:t>
-      </w:r>
-      <w:r>
-        <w:rPr>
-          <w:rFonts w:ascii="Times New Roman" w:hAnsi="Times New Roman" w:cs="Times New Roman"/>
-        </w:rPr>
-        <w:t>,</w:t>
-      </w:r>
-      <w:proofErr w:type="gramEnd"/>
-      <w:r>
-        <w:rPr>
-          <w:rFonts w:ascii="Times New Roman" w:hAnsi="Times New Roman" w:cs="Times New Roman"/>
-        </w:rPr>
-        <w:t xml:space="preserve"> </w:t>
-      </w:r>
-      <w:proofErr w:type="spellStart"/>
-      <w:r>
-        <w:rPr>
-          <w:rFonts w:ascii="Times New Roman" w:hAnsi="Times New Roman" w:cs="Times New Roman"/>
-        </w:rPr>
-        <w:t>Pb</w:t>
-      </w:r>
-      <w:proofErr w:type="spellEnd"/>
-      <w:r>
-        <w:rPr>
-          <w:rFonts w:ascii="Times New Roman" w:hAnsi="Times New Roman" w:cs="Times New Roman"/>
-        </w:rPr>
-        <w:t xml:space="preserve"> can be replaced by any other element</w:t>
+      <w:r>
+        <w:rPr>
+          <w:rFonts w:ascii="Times New Roman" w:hAnsi="Times New Roman" w:cs="Times New Roman" w:hint="eastAsia"/>
+        </w:rPr>
+        <w:t>: Pbn_D1A, n can be any integer number</w:t>
+      </w:r>
+      <w:r>
+        <w:rPr>
+          <w:rFonts w:ascii="Times New Roman" w:hAnsi="Times New Roman" w:cs="Times New Roman"/>
+        </w:rPr>
+        <w:t>, Pb can be replaced by any other element</w:t>
       </w:r>
       <w:r>
         <w:rPr>
@@ -2331,16 +1922,8 @@
         <w:rPr>
           <w:rFonts w:ascii="Times New Roman" w:hAnsi="Times New Roman" w:cs="Times New Roman"/>
         </w:rPr>
-        <w:t xml:space="preserve">Distal </w:t>
-      </w:r>
-      <w:proofErr w:type="spellStart"/>
-      <w:r>
-        <w:rPr>
-          <w:rFonts w:ascii="Times New Roman" w:hAnsi="Times New Roman" w:cs="Times New Roman"/>
-        </w:rPr>
-        <w:t>oxygens</w:t>
-      </w:r>
-      <w:proofErr w:type="spellEnd"/>
+        <w:t>Distal oxygens</w:t>
+      </w:r>
       <w:r>
         <w:rPr>
           <w:rFonts w:ascii="Times New Roman" w:hAnsi="Times New Roman" w:cs="Times New Roman" w:hint="eastAsia"/>
@@ -2358,21 +1941,7 @@
         <w:rPr>
           <w:rFonts w:ascii="Times New Roman" w:hAnsi="Times New Roman" w:cs="Times New Roman" w:hint="eastAsia"/>
         </w:rPr>
-        <w:t xml:space="preserve"> (like third if n=3) distal oxygen of </w:t>
-      </w:r>
-      <w:proofErr w:type="spellStart"/>
-      <w:r>
-        <w:rPr>
-          <w:rFonts w:ascii="Times New Roman" w:hAnsi="Times New Roman" w:cs="Times New Roman" w:hint="eastAsia"/>
-        </w:rPr>
-        <w:t>Pbm</w:t>
-      </w:r>
-      <w:proofErr w:type="spellEnd"/>
-      <w:r>
-        <w:rPr>
-          <w:rFonts w:ascii="Times New Roman" w:hAnsi="Times New Roman" w:cs="Times New Roman" w:hint="eastAsia"/>
-        </w:rPr>
-        <w:t xml:space="preserve"> (like Pb1). </w:t>
+        <w:t xml:space="preserve"> (like third if n=3) distal oxygen of Pbm (like Pb1). </w:t>
       </w:r>
     </w:p>
     <w:p>
@@ -2483,35 +2052,7 @@
         <w:rPr>
           <w:rFonts w:ascii="Times New Roman" w:hAnsi="Times New Roman" w:cs="Times New Roman" w:hint="eastAsia"/>
         </w:rPr>
-        <w:t xml:space="preserve">1: group atoms of O1 and O2 from domain1A to O7 and O8 from domain1B </w:t>
-      </w:r>
-      <w:proofErr w:type="gramStart"/>
-      <w:r>
-        <w:rPr>
-          <w:rFonts w:ascii="Times New Roman" w:hAnsi="Times New Roman" w:cs="Times New Roman" w:hint="eastAsia"/>
-        </w:rPr>
-        <w:t>together using</w:t>
-      </w:r>
-      <w:proofErr w:type="gramEnd"/>
-      <w:r>
-        <w:rPr>
-          <w:rFonts w:ascii="Times New Roman" w:hAnsi="Times New Roman" w:cs="Times New Roman" w:hint="eastAsia"/>
-        </w:rPr>
-        <w:t xml:space="preserve"> the associated glide plane symmetry relationship for </w:t>
-      </w:r>
-      <w:proofErr w:type="spellStart"/>
-      <w:r>
-        <w:rPr>
-          <w:rFonts w:ascii="Times New Roman" w:hAnsi="Times New Roman" w:cs="Times New Roman" w:hint="eastAsia"/>
-        </w:rPr>
-        <w:t>dxdydz</w:t>
-      </w:r>
-      <w:proofErr w:type="spellEnd"/>
-      <w:r>
-        <w:rPr>
-          <w:rFonts w:ascii="Times New Roman" w:hAnsi="Times New Roman" w:cs="Times New Roman" w:hint="eastAsia"/>
-        </w:rPr>
-        <w:t xml:space="preserve"> movements.</w:t>
+        <w:t>1: group atoms of O1 and O2 from domain1A to O7 and O8 from domain1B together using the associated glide plane symmetry relationship for dxdydz movements.</w:t>
       </w:r>
     </w:p>
     <w:p>
@@ -2545,21 +2086,7 @@
         <w:rPr>
           <w:rFonts w:ascii="Times New Roman" w:hAnsi="Times New Roman" w:cs="Times New Roman" w:hint="eastAsia"/>
         </w:rPr>
-        <w:t xml:space="preserve"> using the associated glide plane symmetry relationship for </w:t>
-      </w:r>
-      <w:proofErr w:type="spellStart"/>
-      <w:r>
-        <w:rPr>
-          <w:rFonts w:ascii="Times New Roman" w:hAnsi="Times New Roman" w:cs="Times New Roman" w:hint="eastAsia"/>
-        </w:rPr>
-        <w:t>dxdydz</w:t>
-      </w:r>
-      <w:proofErr w:type="spellEnd"/>
-      <w:r>
-        <w:rPr>
-          <w:rFonts w:ascii="Times New Roman" w:hAnsi="Times New Roman" w:cs="Times New Roman" w:hint="eastAsia"/>
-        </w:rPr>
-        <w:t xml:space="preserve"> movements.</w:t>
+        <w:t xml:space="preserve"> using the associated glide plane symmetry relationship for dxdydz movements.</w:t>
       </w:r>
     </w:p>
     <w:p>
@@ -2577,14 +2104,12 @@
           <w:rFonts w:ascii="Times New Roman" w:hAnsi="Times New Roman" w:cs="Times New Roman"/>
         </w:rPr>
       </w:pPr>
-      <w:proofErr w:type="spellStart"/>
       <w:r>
         <w:rPr>
           <w:rFonts w:ascii="Times New Roman" w:hAnsi="Times New Roman" w:cs="Times New Roman"/>
         </w:rPr>
         <w:t>Sorbates</w:t>
       </w:r>
-      <w:proofErr w:type="spellEnd"/>
       <w:r>
         <w:rPr>
           <w:rFonts w:ascii="Times New Roman" w:hAnsi="Times New Roman" w:cs="Times New Roman"/>
@@ -2608,35 +2133,31 @@
           <w:rFonts w:ascii="Times New Roman" w:hAnsi="Times New Roman" w:cs="Times New Roman"/>
         </w:rPr>
         <w:tab/>
-        <w:t xml:space="preserve">gp_sorbates_set1_D1: group first set (what “set1” means) of </w:t>
-      </w:r>
-      <w:proofErr w:type="spellStart"/>
-      <w:r>
-        <w:rPr>
-          <w:rFonts w:ascii="Times New Roman" w:hAnsi="Times New Roman" w:cs="Times New Roman"/>
-        </w:rPr>
-        <w:t>sorbates</w:t>
-      </w:r>
-      <w:proofErr w:type="spellEnd"/>
-      <w:r>
-        <w:rPr>
-          <w:rFonts w:ascii="Times New Roman" w:hAnsi="Times New Roman" w:cs="Times New Roman"/>
-        </w:rPr>
-        <w:t xml:space="preserve"> (including metals and distal </w:t>
-      </w:r>
-      <w:proofErr w:type="spellStart"/>
-      <w:r>
-        <w:rPr>
-          <w:rFonts w:ascii="Times New Roman" w:hAnsi="Times New Roman" w:cs="Times New Roman"/>
-        </w:rPr>
-        <w:t>oxygens</w:t>
-      </w:r>
-      <w:proofErr w:type="spellEnd"/>
-      <w:r>
-        <w:rPr>
-          <w:rFonts w:ascii="Times New Roman" w:hAnsi="Times New Roman" w:cs="Times New Roman"/>
-        </w:rPr>
-        <w:t>) together without considering symmetry relationship</w:t>
+        <w:t>gp_sorbates_set1_D1: group first set (what “set1” means</w:t>
+      </w:r>
+      <w:r>
+        <w:rPr>
+          <w:rFonts w:ascii="Times New Roman" w:hAnsi="Times New Roman" w:cs="Times New Roman"/>
+        </w:rPr>
+        <w:t>, the set index has an increment of 1</w:t>
+      </w:r>
+      <w:r>
+        <w:rPr>
+          <w:rFonts w:ascii="Times New Roman" w:hAnsi="Times New Roman" w:cs="Times New Roman"/>
+        </w:rPr>
+        <w:t>) of sorbates (including metals and distal oxygens) together without considering symmetry relationship</w:t>
+      </w:r>
+      <w:r>
+        <w:rPr>
+          <w:rFonts w:ascii="Times New Roman" w:hAnsi="Times New Roman" w:cs="Times New Roman"/>
+        </w:rPr>
+        <w:t xml:space="preserve"> (used to set equal occupancy for metal and its distal oxygens)</w:t>
+      </w:r>
+      <w:r>
+        <w:rPr>
+          <w:rFonts w:ascii="Times New Roman" w:hAnsi="Times New Roman" w:cs="Times New Roman"/>
+        </w:rPr>
+        <w:t>.</w:t>
       </w:r>
     </w:p>
     <w:p>
@@ -2647,54 +2168,88 @@
         </w:tabs>
         <w:ind w:left="180"/>
         <w:rPr>
-          <w:rFonts w:ascii="Times New Roman" w:hAnsi="Times New Roman" w:cs="Times New Roman" w:hint="eastAsia"/>
-        </w:rPr>
-      </w:pPr>
-      <w:r>
-        <w:rPr>
-          <w:rFonts w:ascii="Times New Roman" w:hAnsi="Times New Roman" w:cs="Times New Roman"/>
+          <w:rFonts w:ascii="Times New Roman" w:hAnsi="Times New Roman" w:cs="Times New Roman"/>
+        </w:rPr>
+      </w:pPr>
+      <w:r>
+        <w:rPr>
+          <w:rFonts w:ascii="Times New Roman" w:hAnsi="Times New Roman" w:cs="Times New Roman" w:hint="eastAsia"/>
         </w:rPr>
         <w:tab/>
-      </w:r>
-      <w:proofErr w:type="gramStart"/>
-      <w:r>
-        <w:rPr>
-          <w:rFonts w:ascii="Times New Roman" w:hAnsi="Times New Roman" w:cs="Times New Roman"/>
-        </w:rPr>
-        <w:t>gp_Pb_D1</w:t>
-      </w:r>
-      <w:proofErr w:type="gramEnd"/>
-      <w:r>
-        <w:rPr>
-          <w:rFonts w:ascii="Times New Roman" w:hAnsi="Times New Roman" w:cs="Times New Roman"/>
-        </w:rPr>
-        <w:t xml:space="preserve"> or gp_Sb_D1</w:t>
-      </w:r>
-      <w:r>
-        <w:rPr>
-          <w:rFonts w:ascii="Times New Roman" w:hAnsi="Times New Roman" w:cs="Times New Roman" w:hint="eastAsia"/>
-        </w:rPr>
-        <w:t>(redundant feature to be taken away)</w:t>
-      </w:r>
-      <w:r>
-        <w:rPr>
-          <w:rFonts w:ascii="Times New Roman" w:hAnsi="Times New Roman" w:cs="Times New Roman"/>
-        </w:rPr>
-        <w:t xml:space="preserve">: group </w:t>
-      </w:r>
-      <w:proofErr w:type="spellStart"/>
-      <w:r>
-        <w:rPr>
-          <w:rFonts w:ascii="Times New Roman" w:hAnsi="Times New Roman" w:cs="Times New Roman"/>
-        </w:rPr>
-        <w:t>sorbates</w:t>
-      </w:r>
-      <w:proofErr w:type="spellEnd"/>
-      <w:r>
-        <w:rPr>
-          <w:rFonts w:ascii="Times New Roman" w:hAnsi="Times New Roman" w:cs="Times New Roman"/>
-        </w:rPr>
-        <w:t xml:space="preserve"> (one or two) together based on glide plane symmetry relationship.</w:t>
+        <w:t xml:space="preserve">gp_Pb_set1_D1: </w:t>
+      </w:r>
+      <w:r>
+        <w:rPr>
+          <w:rFonts w:ascii="Times New Roman" w:hAnsi="Times New Roman" w:cs="Times New Roman"/>
+        </w:rPr>
+        <w:t>group two symmetry related Pb atoms together (4 in total if considering those fo</w:t>
+      </w:r>
+      <w:r>
+        <w:rPr>
+          <w:rFonts w:ascii="Times New Roman" w:hAnsi="Times New Roman" w:cs="Times New Roman"/>
+        </w:rPr>
+        <w:t>r the symmetry related domains)</w:t>
+      </w:r>
+      <w:r>
+        <w:rPr>
+          <w:rFonts w:ascii="Times New Roman" w:hAnsi="Times New Roman" w:cs="Times New Roman" w:hint="eastAsia"/>
+        </w:rPr>
+        <w:t xml:space="preserve">. </w:t>
+      </w:r>
+      <w:r>
+        <w:rPr>
+          <w:rFonts w:ascii="Times New Roman" w:hAnsi="Times New Roman" w:cs="Times New Roman"/>
+        </w:rPr>
+        <w:t>Pb can be replaced with another other element symbol</w:t>
+      </w:r>
+      <w:r>
+        <w:rPr>
+          <w:rFonts w:ascii="Times New Roman" w:hAnsi="Times New Roman" w:cs="Times New Roman" w:hint="eastAsia"/>
+        </w:rPr>
+        <w:t xml:space="preserve">; </w:t>
+      </w:r>
+      <w:r>
+        <w:rPr>
+          <w:rFonts w:ascii="Times New Roman" w:hAnsi="Times New Roman" w:cs="Times New Roman"/>
+        </w:rPr>
+        <w:t xml:space="preserve">set1 means first set consisting of two </w:t>
+      </w:r>
+      <w:r>
+        <w:rPr>
+          <w:rFonts w:ascii="Times New Roman" w:hAnsi="Times New Roman" w:cs="Times New Roman"/>
+        </w:rPr>
+        <w:lastRenderedPageBreak/>
+        <w:t>symmetry related atom within each domain</w:t>
+      </w:r>
+      <w:r>
+        <w:rPr>
+          <w:rFonts w:ascii="Times New Roman" w:hAnsi="Times New Roman" w:cs="Times New Roman" w:hint="eastAsia"/>
+        </w:rPr>
+        <w:t xml:space="preserve"> (</w:t>
+      </w:r>
+      <w:r>
+        <w:rPr>
+          <w:rFonts w:ascii="Times New Roman" w:hAnsi="Times New Roman" w:cs="Times New Roman"/>
+        </w:rPr>
+        <w:t>you can have multiple sets if you consider multiple sites being occupied simultaneously</w:t>
+      </w:r>
+      <w:r>
+        <w:rPr>
+          <w:rFonts w:ascii="Times New Roman" w:hAnsi="Times New Roman" w:cs="Times New Roman" w:hint="eastAsia"/>
+        </w:rPr>
+        <w:t xml:space="preserve">). And also </w:t>
+      </w:r>
+      <w:r>
+        <w:rPr>
+          <w:rFonts w:ascii="Times New Roman" w:hAnsi="Times New Roman" w:cs="Times New Roman"/>
+        </w:rPr>
+        <w:t>note that the adjacent set indexes are 2 apart, so it goes from set1 to set3 to set5 and so on</w:t>
+      </w:r>
+      <w:r>
+        <w:rPr>
+          <w:rFonts w:ascii="Times New Roman" w:hAnsi="Times New Roman" w:cs="Times New Roman"/>
+        </w:rPr>
+        <w:t>. It is used to set equal u and oc for symmetry related adsorbed metals (not including any oxygen group).</w:t>
       </w:r>
     </w:p>
     <w:p>
@@ -2710,92 +2265,38 @@
       </w:pPr>
       <w:r>
         <w:rPr>
-          <w:rFonts w:ascii="Times New Roman" w:hAnsi="Times New Roman" w:cs="Times New Roman" w:hint="eastAsia"/>
+          <w:rFonts w:ascii="Times New Roman" w:hAnsi="Times New Roman" w:cs="Times New Roman"/>
         </w:rPr>
         <w:tab/>
-        <w:t xml:space="preserve">gp_Pb_set1_D1: </w:t>
-      </w:r>
-      <w:r>
-        <w:rPr>
-          <w:rFonts w:ascii="Times New Roman" w:hAnsi="Times New Roman" w:cs="Times New Roman"/>
-        </w:rPr>
-        <w:t xml:space="preserve">group two symmetry related </w:t>
-      </w:r>
-      <w:proofErr w:type="spellStart"/>
-      <w:r>
-        <w:rPr>
-          <w:rFonts w:ascii="Times New Roman" w:hAnsi="Times New Roman" w:cs="Times New Roman"/>
-        </w:rPr>
-        <w:t>Pb</w:t>
-      </w:r>
-      <w:proofErr w:type="spellEnd"/>
-      <w:r>
-        <w:rPr>
-          <w:rFonts w:ascii="Times New Roman" w:hAnsi="Times New Roman" w:cs="Times New Roman"/>
-        </w:rPr>
-        <w:t xml:space="preserve"> atoms together (4 in total if considering those fo</w:t>
-      </w:r>
-      <w:r>
-        <w:rPr>
-          <w:rFonts w:ascii="Times New Roman" w:hAnsi="Times New Roman" w:cs="Times New Roman"/>
-        </w:rPr>
-        <w:t>r the symmetry related domains)</w:t>
-      </w:r>
-      <w:r>
-        <w:rPr>
-          <w:rFonts w:ascii="Times New Roman" w:hAnsi="Times New Roman" w:cs="Times New Roman" w:hint="eastAsia"/>
-        </w:rPr>
-        <w:t xml:space="preserve">. </w:t>
-      </w:r>
-      <w:proofErr w:type="spellStart"/>
-      <w:r>
-        <w:rPr>
-          <w:rFonts w:ascii="Times New Roman" w:hAnsi="Times New Roman" w:cs="Times New Roman"/>
-        </w:rPr>
-        <w:t>Pb</w:t>
-      </w:r>
-      <w:proofErr w:type="spellEnd"/>
-      <w:r>
-        <w:rPr>
-          <w:rFonts w:ascii="Times New Roman" w:hAnsi="Times New Roman" w:cs="Times New Roman"/>
-        </w:rPr>
-        <w:t xml:space="preserve"> can be replaced with another other element symbol</w:t>
-      </w:r>
-      <w:r>
-        <w:rPr>
-          <w:rFonts w:ascii="Times New Roman" w:hAnsi="Times New Roman" w:cs="Times New Roman" w:hint="eastAsia"/>
-        </w:rPr>
-        <w:t xml:space="preserve">; </w:t>
-      </w:r>
-      <w:r>
-        <w:rPr>
-          <w:rFonts w:ascii="Times New Roman" w:hAnsi="Times New Roman" w:cs="Times New Roman"/>
-        </w:rPr>
-        <w:t>set1 means first set consisting of two symmetry related atom within each domain</w:t>
-      </w:r>
-      <w:r>
-        <w:rPr>
-          <w:rFonts w:ascii="Times New Roman" w:hAnsi="Times New Roman" w:cs="Times New Roman" w:hint="eastAsia"/>
-        </w:rPr>
-        <w:t xml:space="preserve"> (</w:t>
-      </w:r>
-      <w:r>
-        <w:rPr>
-          <w:rFonts w:ascii="Times New Roman" w:hAnsi="Times New Roman" w:cs="Times New Roman"/>
-        </w:rPr>
-        <w:t>you can have multiple sets if you consider multiple sites being occupied simultaneously</w:t>
-      </w:r>
-      <w:r>
-        <w:rPr>
-          <w:rFonts w:ascii="Times New Roman" w:hAnsi="Times New Roman" w:cs="Times New Roman" w:hint="eastAsia"/>
-        </w:rPr>
-        <w:t xml:space="preserve">). And also </w:t>
-      </w:r>
-      <w:r>
-        <w:rPr>
-          <w:rFonts w:ascii="Times New Roman" w:hAnsi="Times New Roman" w:cs="Times New Roman"/>
-        </w:rPr>
-        <w:t>note that the adjacent set indexes are 2 apart, so it goes from set1 to set3 to set5 and so on</w:t>
+        <w:t>gp_Pb1_D1_D2 or gp_Sb1_D1_D2: group first (usually the only) sorbate from domain 1 (A and B subdomains) and domain 2 (A and B subdomains) together using glide plane symmetry relationship. Note that you want to group two domains together always because you want to avoid steric unfeasibly situation when including two set of sorbates within one unit cell. Therefore, you split two set of sorbates into two symmetry related domains.</w:t>
+      </w:r>
+    </w:p>
+    <w:p>
+      <w:pPr>
+        <w:pStyle w:val="ListParagraph"/>
+        <w:numPr>
+          <w:ilvl w:val="0"/>
+          <w:numId w:val="8"/>
+        </w:numPr>
+        <w:tabs>
+          <w:tab w:val="left" w:pos="450"/>
+        </w:tabs>
+        <w:ind w:left="180" w:firstLine="0"/>
+        <w:rPr>
+          <w:rFonts w:ascii="Times New Roman" w:hAnsi="Times New Roman" w:cs="Times New Roman"/>
+        </w:rPr>
+      </w:pPr>
+      <w:r>
+        <w:rPr>
+          <w:rFonts w:ascii="Times New Roman" w:hAnsi="Times New Roman" w:cs="Times New Roman"/>
+        </w:rPr>
+        <w:t>Distal oxygens</w:t>
+      </w:r>
+      <w:r>
+        <w:rPr>
+          <w:rFonts w:ascii="Times New Roman" w:hAnsi="Times New Roman" w:cs="Times New Roman"/>
+        </w:rPr>
+        <w:t>:</w:t>
       </w:r>
     </w:p>
     <w:p>
@@ -2811,65 +2312,187 @@
       </w:pPr>
       <w:r>
         <w:rPr>
-          <w:rFonts w:ascii="Times New Roman" w:hAnsi="Times New Roman" w:cs="Times New Roman"/>
+          <w:rFonts w:ascii="Times New Roman" w:hAnsi="Times New Roman" w:cs="Times New Roman" w:hint="eastAsia"/>
         </w:rPr>
         <w:tab/>
       </w:r>
-      <w:proofErr w:type="gramStart"/>
-      <w:r>
-        <w:rPr>
-          <w:rFonts w:ascii="Times New Roman" w:hAnsi="Times New Roman" w:cs="Times New Roman"/>
-        </w:rPr>
-        <w:t>gp_Pb1_D1_D2</w:t>
-      </w:r>
-      <w:proofErr w:type="gramEnd"/>
-      <w:r>
-        <w:rPr>
-          <w:rFonts w:ascii="Times New Roman" w:hAnsi="Times New Roman" w:cs="Times New Roman"/>
-        </w:rPr>
-        <w:t xml:space="preserve"> or gp_Sb1_D1_D2: group first (usually the only) </w:t>
-      </w:r>
-      <w:proofErr w:type="spellStart"/>
-      <w:r>
-        <w:rPr>
-          <w:rFonts w:ascii="Times New Roman" w:hAnsi="Times New Roman" w:cs="Times New Roman"/>
-        </w:rPr>
-        <w:t>sorbate</w:t>
-      </w:r>
-      <w:proofErr w:type="spellEnd"/>
-      <w:r>
-        <w:rPr>
-          <w:rFonts w:ascii="Times New Roman" w:hAnsi="Times New Roman" w:cs="Times New Roman"/>
-        </w:rPr>
-        <w:t xml:space="preserve"> from domain 1 (A and B subdomains) and domain 2 (A and B subdomains) together using glide plane symmetry relationship. Note that you want to group two domains together always because you want to avoid steric unfeasibly situation when including two set of </w:t>
-      </w:r>
-      <w:proofErr w:type="spellStart"/>
-      <w:r>
-        <w:rPr>
-          <w:rFonts w:ascii="Times New Roman" w:hAnsi="Times New Roman" w:cs="Times New Roman"/>
-        </w:rPr>
-        <w:t>sorbates</w:t>
-      </w:r>
-      <w:proofErr w:type="spellEnd"/>
-      <w:r>
-        <w:rPr>
-          <w:rFonts w:ascii="Times New Roman" w:hAnsi="Times New Roman" w:cs="Times New Roman"/>
-        </w:rPr>
-        <w:t xml:space="preserve"> within one unit cell. Therefore, you split two set of </w:t>
-      </w:r>
-      <w:proofErr w:type="spellStart"/>
-      <w:r>
-        <w:rPr>
-          <w:rFonts w:ascii="Times New Roman" w:hAnsi="Times New Roman" w:cs="Times New Roman"/>
-        </w:rPr>
-        <w:t>sorbates</w:t>
-      </w:r>
-      <w:proofErr w:type="spellEnd"/>
-      <w:r>
-        <w:rPr>
-          <w:rFonts w:ascii="Times New Roman" w:hAnsi="Times New Roman" w:cs="Times New Roman"/>
-        </w:rPr>
-        <w:t xml:space="preserve"> into two symmetry related domains.</w:t>
+      <w:r>
+        <w:rPr>
+          <w:rFonts w:ascii="Times New Roman" w:hAnsi="Times New Roman" w:cs="Times New Roman"/>
+        </w:rPr>
+        <w:t>gp_HO1_set1_D1</w:t>
+      </w:r>
+      <w:r>
+        <w:rPr>
+          <w:rFonts w:ascii="Times New Roman" w:hAnsi="Times New Roman" w:cs="Times New Roman" w:hint="eastAsia"/>
+        </w:rPr>
+        <w:t xml:space="preserve">: </w:t>
+      </w:r>
+      <w:r>
+        <w:rPr>
+          <w:rFonts w:ascii="Times New Roman" w:hAnsi="Times New Roman" w:cs="Times New Roman"/>
+        </w:rPr>
+        <w:t>group two symmetry related distal oxygen atoms together (4 in total if considering those for the symmetry related domai</w:t>
+      </w:r>
+      <w:r>
+        <w:rPr>
+          <w:rFonts w:ascii="Times New Roman" w:hAnsi="Times New Roman" w:cs="Times New Roman"/>
+        </w:rPr>
+        <w:t>ns)</w:t>
+      </w:r>
+      <w:r>
+        <w:rPr>
+          <w:rFonts w:ascii="Times New Roman" w:hAnsi="Times New Roman" w:cs="Times New Roman" w:hint="eastAsia"/>
+        </w:rPr>
+        <w:t xml:space="preserve">, </w:t>
+      </w:r>
+      <w:r>
+        <w:rPr>
+          <w:rFonts w:ascii="Times New Roman" w:hAnsi="Times New Roman" w:cs="Times New Roman"/>
+        </w:rPr>
+        <w:t xml:space="preserve">the set index is the same as that described above </w:t>
+      </w:r>
+      <w:r>
+        <w:rPr>
+          <w:rFonts w:ascii="Times New Roman" w:hAnsi="Times New Roman" w:cs="Times New Roman"/>
+        </w:rPr>
+        <w:t>(set1</w:t>
+      </w:r>
+      <w:r>
+        <w:rPr>
+          <w:rFonts w:ascii="Times New Roman" w:hAnsi="Times New Roman" w:cs="Times New Roman"/>
+        </w:rPr>
+        <w:sym w:font="Wingdings" w:char="F0E0"/>
+      </w:r>
+      <w:r>
+        <w:rPr>
+          <w:rFonts w:ascii="Times New Roman" w:hAnsi="Times New Roman" w:cs="Times New Roman"/>
+        </w:rPr>
+        <w:t>set3</w:t>
+      </w:r>
+      <w:r>
+        <w:rPr>
+          <w:rFonts w:ascii="Times New Roman" w:hAnsi="Times New Roman" w:cs="Times New Roman"/>
+        </w:rPr>
+        <w:sym w:font="Wingdings" w:char="F0E0"/>
+      </w:r>
+      <w:r>
+        <w:rPr>
+          <w:rFonts w:ascii="Times New Roman" w:hAnsi="Times New Roman" w:cs="Times New Roman"/>
+        </w:rPr>
+        <w:t>set5</w:t>
+      </w:r>
+      <w:r>
+        <w:rPr>
+          <w:rFonts w:ascii="Times New Roman" w:hAnsi="Times New Roman" w:cs="Times New Roman"/>
+        </w:rPr>
+        <w:sym w:font="Wingdings" w:char="F0E0"/>
+      </w:r>
+      <w:r>
+        <w:rPr>
+          <w:rFonts w:ascii="Times New Roman" w:hAnsi="Times New Roman" w:cs="Times New Roman"/>
+        </w:rPr>
+        <w:t xml:space="preserve">) </w:t>
+      </w:r>
+      <w:r>
+        <w:rPr>
+          <w:rFonts w:ascii="Times New Roman" w:hAnsi="Times New Roman" w:cs="Times New Roman"/>
+        </w:rPr>
+        <w:t>for the sorbate</w:t>
+      </w:r>
+      <w:r>
+        <w:rPr>
+          <w:rFonts w:ascii="Times New Roman" w:hAnsi="Times New Roman" w:cs="Times New Roman" w:hint="eastAsia"/>
+        </w:rPr>
+        <w:t xml:space="preserve">, and </w:t>
+      </w:r>
+      <w:r>
+        <w:rPr>
+          <w:rFonts w:ascii="Times New Roman" w:hAnsi="Times New Roman" w:cs="Times New Roman"/>
+        </w:rPr>
+        <w:t>the number after HO specify the distal oxygen, so if there are 3 distal oxygens coordinated with the sorbate, then we use _HO1_, _HO2_ and _HO3_ to distinguish those</w:t>
+      </w:r>
+      <w:r>
+        <w:rPr>
+          <w:rFonts w:ascii="Times New Roman" w:hAnsi="Times New Roman" w:cs="Times New Roman"/>
+        </w:rPr>
+        <w:t>.</w:t>
+      </w:r>
+    </w:p>
+    <w:p>
+      <w:pPr>
+        <w:pStyle w:val="ListParagraph"/>
+        <w:tabs>
+          <w:tab w:val="left" w:pos="450"/>
+        </w:tabs>
+        <w:ind w:left="180"/>
+        <w:rPr>
+          <w:rFonts w:ascii="Times New Roman" w:hAnsi="Times New Roman" w:cs="Times New Roman"/>
+        </w:rPr>
+      </w:pPr>
+      <w:r>
+        <w:rPr>
+          <w:rFonts w:ascii="Times New Roman" w:hAnsi="Times New Roman" w:cs="Times New Roman"/>
+        </w:rPr>
+        <w:tab/>
+        <w:t xml:space="preserve">gp_HO_set1_D1: group all the distal oxygens for the </w:t>
+      </w:r>
+      <w:r>
+        <w:rPr>
+          <w:rFonts w:ascii="Times New Roman" w:hAnsi="Times New Roman" w:cs="Times New Roman"/>
+          <w:u w:val="single"/>
+        </w:rPr>
+        <w:t>first</w:t>
+      </w:r>
+      <w:r>
+        <w:rPr>
+          <w:rFonts w:ascii="Times New Roman" w:hAnsi="Times New Roman" w:cs="Times New Roman"/>
+        </w:rPr>
+        <w:t xml:space="preserve"> sorbate (like Pb1, what </w:t>
+      </w:r>
+      <w:r>
+        <w:rPr>
+          <w:rFonts w:ascii="Times New Roman" w:hAnsi="Times New Roman" w:cs="Times New Roman"/>
+          <w:u w:val="single"/>
+        </w:rPr>
+        <w:t>set1</w:t>
+      </w:r>
+      <w:r>
+        <w:rPr>
+          <w:rFonts w:ascii="Times New Roman" w:hAnsi="Times New Roman" w:cs="Times New Roman"/>
+        </w:rPr>
+        <w:t xml:space="preserve"> means here). So the set index is different from those defined above (increment of 2) in that it starts from 1 and with an increment of 1. </w:t>
+      </w:r>
+      <w:r>
+        <w:rPr>
+          <w:rFonts w:ascii="Times New Roman" w:hAnsi="Times New Roman" w:cs="Times New Roman"/>
+        </w:rPr>
+        <w:t>Corresponding to gp_sorbates_set1_D1, it is used to set equal u or oc for the distal oxygens associating with the symmetry related sorbate from two different domain (domainA and domainB)</w:t>
+      </w:r>
+      <w:r>
+        <w:rPr>
+          <w:rFonts w:ascii="Times New Roman" w:hAnsi="Times New Roman" w:cs="Times New Roman"/>
+        </w:rPr>
+        <w:t>.</w:t>
+      </w:r>
+    </w:p>
+    <w:p>
+      <w:pPr>
+        <w:pStyle w:val="ListParagraph"/>
+        <w:tabs>
+          <w:tab w:val="left" w:pos="450"/>
+        </w:tabs>
+        <w:ind w:left="180"/>
+        <w:rPr>
+          <w:rFonts w:ascii="Times New Roman" w:hAnsi="Times New Roman" w:cs="Times New Roman"/>
+        </w:rPr>
+      </w:pPr>
+      <w:r>
+        <w:rPr>
+          <w:rFonts w:ascii="Times New Roman" w:hAnsi="Times New Roman" w:cs="Times New Roman"/>
+        </w:rPr>
+        <w:tab/>
+        <w:t>gp_HO1_D1_D2: refer to gp_Pb1_D1_D2</w:t>
       </w:r>
     </w:p>
     <w:p>
@@ -2891,16 +2514,8 @@
         <w:rPr>
           <w:rFonts w:ascii="Times New Roman" w:hAnsi="Times New Roman" w:cs="Times New Roman"/>
         </w:rPr>
-        <w:t xml:space="preserve">Distal </w:t>
-      </w:r>
-      <w:proofErr w:type="spellStart"/>
-      <w:r>
-        <w:rPr>
-          <w:rFonts w:ascii="Times New Roman" w:hAnsi="Times New Roman" w:cs="Times New Roman"/>
-        </w:rPr>
-        <w:t>oxygens</w:t>
-      </w:r>
-      <w:proofErr w:type="spellEnd"/>
+        <w:t>Waters</w:t>
+      </w:r>
       <w:r>
         <w:rPr>
           <w:rFonts w:ascii="Times New Roman" w:hAnsi="Times New Roman" w:cs="Times New Roman"/>
@@ -2916,7 +2531,7 @@
         </w:tabs>
         <w:ind w:left="180"/>
         <w:rPr>
-          <w:rFonts w:ascii="Times New Roman" w:hAnsi="Times New Roman" w:cs="Times New Roman" w:hint="eastAsia"/>
+          <w:rFonts w:ascii="Times New Roman" w:hAnsi="Times New Roman" w:cs="Times New Roman"/>
         </w:rPr>
       </w:pPr>
       <w:r>
@@ -2924,7 +2539,7 @@
           <w:rFonts w:ascii="Times New Roman" w:hAnsi="Times New Roman" w:cs="Times New Roman"/>
         </w:rPr>
         <w:tab/>
-        <w:t>gp_HO1_D1: group first distal oxygen (i.e. HO1_Pb1 and HO1_Pb2) together based on glide plane symmetry operation.</w:t>
+        <w:t>gp_Os1_D1: group Os1 together from domain 1 (A and B subdomains)</w:t>
       </w:r>
     </w:p>
     <w:p>
@@ -2940,93 +2555,10 @@
       </w:pPr>
       <w:r>
         <w:rPr>
-          <w:rFonts w:ascii="Times New Roman" w:hAnsi="Times New Roman" w:cs="Times New Roman" w:hint="eastAsia"/>
+          <w:rFonts w:ascii="Times New Roman" w:hAnsi="Times New Roman" w:cs="Times New Roman"/>
         </w:rPr>
         <w:tab/>
-      </w:r>
-      <w:r>
-        <w:rPr>
-          <w:rFonts w:ascii="Times New Roman" w:hAnsi="Times New Roman" w:cs="Times New Roman"/>
-        </w:rPr>
-        <w:t>gp_HO1_set1_D1</w:t>
-      </w:r>
-      <w:r>
-        <w:rPr>
-          <w:rFonts w:ascii="Times New Roman" w:hAnsi="Times New Roman" w:cs="Times New Roman" w:hint="eastAsia"/>
-        </w:rPr>
-        <w:t xml:space="preserve">: </w:t>
-      </w:r>
-      <w:r>
-        <w:rPr>
-          <w:rFonts w:ascii="Times New Roman" w:hAnsi="Times New Roman" w:cs="Times New Roman"/>
-        </w:rPr>
-        <w:t>group two symmetry related distal oxygen atoms together (4 in total if considering those for the symmetry related domai</w:t>
-      </w:r>
-      <w:r>
-        <w:rPr>
-          <w:rFonts w:ascii="Times New Roman" w:hAnsi="Times New Roman" w:cs="Times New Roman"/>
-        </w:rPr>
-        <w:t>ns)</w:t>
-      </w:r>
-      <w:r>
-        <w:rPr>
-          <w:rFonts w:ascii="Times New Roman" w:hAnsi="Times New Roman" w:cs="Times New Roman" w:hint="eastAsia"/>
-        </w:rPr>
-        <w:t xml:space="preserve">, </w:t>
-      </w:r>
-      <w:r>
-        <w:rPr>
-          <w:rFonts w:ascii="Times New Roman" w:hAnsi="Times New Roman" w:cs="Times New Roman"/>
-        </w:rPr>
-        <w:t xml:space="preserve">the set index is the same as that described above for the </w:t>
-      </w:r>
-      <w:proofErr w:type="spellStart"/>
-      <w:r>
-        <w:rPr>
-          <w:rFonts w:ascii="Times New Roman" w:hAnsi="Times New Roman" w:cs="Times New Roman"/>
-        </w:rPr>
-        <w:t>sorbate</w:t>
-      </w:r>
-      <w:proofErr w:type="spellEnd"/>
-      <w:r>
-        <w:rPr>
-          <w:rFonts w:ascii="Times New Roman" w:hAnsi="Times New Roman" w:cs="Times New Roman" w:hint="eastAsia"/>
-        </w:rPr>
-        <w:t xml:space="preserve">, and </w:t>
-      </w:r>
-      <w:r>
-        <w:rPr>
-          <w:rFonts w:ascii="Times New Roman" w:hAnsi="Times New Roman" w:cs="Times New Roman"/>
-        </w:rPr>
-        <w:t xml:space="preserve">the number after HO specify the distal oxygen, so if there are 3 distal </w:t>
-      </w:r>
-      <w:proofErr w:type="spellStart"/>
-      <w:r>
-        <w:rPr>
-          <w:rFonts w:ascii="Times New Roman" w:hAnsi="Times New Roman" w:cs="Times New Roman"/>
-        </w:rPr>
-        <w:t>oxygens</w:t>
-      </w:r>
-      <w:proofErr w:type="spellEnd"/>
-      <w:r>
-        <w:rPr>
-          <w:rFonts w:ascii="Times New Roman" w:hAnsi="Times New Roman" w:cs="Times New Roman"/>
-        </w:rPr>
-        <w:t xml:space="preserve"> coordinated with the </w:t>
-      </w:r>
-      <w:proofErr w:type="spellStart"/>
-      <w:r>
-        <w:rPr>
-          <w:rFonts w:ascii="Times New Roman" w:hAnsi="Times New Roman" w:cs="Times New Roman"/>
-        </w:rPr>
-        <w:t>sorbate</w:t>
-      </w:r>
-      <w:proofErr w:type="spellEnd"/>
-      <w:r>
-        <w:rPr>
-          <w:rFonts w:ascii="Times New Roman" w:hAnsi="Times New Roman" w:cs="Times New Roman"/>
-        </w:rPr>
-        <w:t>, then we use _HO1_, _HO2_ and _HO3_ to distinguish those</w:t>
+        <w:t>gp_Os1_D1_D2: refer to gp_Pb1_D1_D2</w:t>
       </w:r>
     </w:p>
     <w:p>
@@ -3042,94 +2574,9 @@
       </w:pPr>
       <w:r>
         <w:rPr>
-          <w:rFonts w:ascii="Times New Roman" w:hAnsi="Times New Roman" w:cs="Times New Roman"/>
+          <w:rFonts w:ascii="Times New Roman" w:hAnsi="Times New Roman" w:cs="Times New Roman" w:hint="eastAsia"/>
         </w:rPr>
         <w:tab/>
-        <w:t>gp_HO1_D1_D2: refer to gp_Pb1_D1_D2</w:t>
-      </w:r>
-    </w:p>
-    <w:p>
-      <w:pPr>
-        <w:pStyle w:val="ListParagraph"/>
-        <w:numPr>
-          <w:ilvl w:val="0"/>
-          <w:numId w:val="8"/>
-        </w:numPr>
-        <w:tabs>
-          <w:tab w:val="left" w:pos="450"/>
-        </w:tabs>
-        <w:ind w:left="180" w:firstLine="0"/>
-        <w:rPr>
-          <w:rFonts w:ascii="Times New Roman" w:hAnsi="Times New Roman" w:cs="Times New Roman"/>
-        </w:rPr>
-      </w:pPr>
-      <w:r>
-        <w:rPr>
-          <w:rFonts w:ascii="Times New Roman" w:hAnsi="Times New Roman" w:cs="Times New Roman"/>
-        </w:rPr>
-        <w:t>Waters</w:t>
-      </w:r>
-      <w:r>
-        <w:rPr>
-          <w:rFonts w:ascii="Times New Roman" w:hAnsi="Times New Roman" w:cs="Times New Roman"/>
-        </w:rPr>
-        <w:t>:</w:t>
-      </w:r>
-    </w:p>
-    <w:p>
-      <w:pPr>
-        <w:pStyle w:val="ListParagraph"/>
-        <w:tabs>
-          <w:tab w:val="left" w:pos="450"/>
-        </w:tabs>
-        <w:ind w:left="180"/>
-        <w:rPr>
-          <w:rFonts w:ascii="Times New Roman" w:hAnsi="Times New Roman" w:cs="Times New Roman"/>
-        </w:rPr>
-      </w:pPr>
-      <w:r>
-        <w:rPr>
-          <w:rFonts w:ascii="Times New Roman" w:hAnsi="Times New Roman" w:cs="Times New Roman"/>
-        </w:rPr>
-        <w:tab/>
-        <w:t>gp_Os1_D1: group Os1 together from domain 1 (A and B subdomains)</w:t>
-      </w:r>
-    </w:p>
-    <w:p>
-      <w:pPr>
-        <w:pStyle w:val="ListParagraph"/>
-        <w:tabs>
-          <w:tab w:val="left" w:pos="450"/>
-        </w:tabs>
-        <w:ind w:left="180"/>
-        <w:rPr>
-          <w:rFonts w:ascii="Times New Roman" w:hAnsi="Times New Roman" w:cs="Times New Roman" w:hint="eastAsia"/>
-        </w:rPr>
-      </w:pPr>
-      <w:r>
-        <w:rPr>
-          <w:rFonts w:ascii="Times New Roman" w:hAnsi="Times New Roman" w:cs="Times New Roman"/>
-        </w:rPr>
-        <w:tab/>
-        <w:t>gp_Os1_D1_D2: refer to gp_Pb1_D1_D2</w:t>
-      </w:r>
-    </w:p>
-    <w:p>
-      <w:pPr>
-        <w:pStyle w:val="ListParagraph"/>
-        <w:tabs>
-          <w:tab w:val="left" w:pos="450"/>
-        </w:tabs>
-        <w:ind w:left="180"/>
-        <w:rPr>
-          <w:rFonts w:ascii="Times New Roman" w:hAnsi="Times New Roman" w:cs="Times New Roman"/>
-        </w:rPr>
-      </w:pPr>
-      <w:r>
-        <w:rPr>
-          <w:rFonts w:ascii="Times New Roman" w:hAnsi="Times New Roman" w:cs="Times New Roman" w:hint="eastAsia"/>
-        </w:rPr>
-        <w:tab/>
       </w:r>
       <w:r>
         <w:rPr>
@@ -3153,30 +2600,8 @@
         <w:rPr>
           <w:rFonts w:ascii="Times New Roman" w:hAnsi="Times New Roman" w:cs="Times New Roman"/>
         </w:rPr>
-        <w:t xml:space="preserve"> same layer, group u, </w:t>
-      </w:r>
-      <w:proofErr w:type="spellStart"/>
-      <w:r>
-        <w:rPr>
-          <w:rFonts w:ascii="Times New Roman" w:hAnsi="Times New Roman" w:cs="Times New Roman"/>
-        </w:rPr>
-        <w:t>oc</w:t>
-      </w:r>
-      <w:proofErr w:type="spellEnd"/>
-      <w:r>
-        <w:rPr>
-          <w:rFonts w:ascii="Times New Roman" w:hAnsi="Times New Roman" w:cs="Times New Roman"/>
-        </w:rPr>
-        <w:t xml:space="preserve"> and </w:t>
-      </w:r>
-      <w:proofErr w:type="spellStart"/>
-      <w:r>
-        <w:rPr>
-          <w:rFonts w:ascii="Times New Roman" w:hAnsi="Times New Roman" w:cs="Times New Roman"/>
-        </w:rPr>
-        <w:t>dz</w:t>
-      </w:r>
-      <w:proofErr w:type="spellEnd"/>
+        <w:t xml:space="preserve"> same layer, group u, oc and dz</w:t>
+      </w:r>
     </w:p>
     <w:p>
       <w:pPr>
@@ -3228,35 +2653,7 @@
         <w:rPr>
           <w:rFonts w:ascii="Times New Roman" w:hAnsi="Times New Roman" w:cs="Times New Roman" w:hint="eastAsia"/>
         </w:rPr>
-        <w:t xml:space="preserve"> be a user-defined parameter instance being created automatically. The parameters inside each instance dynamically change upon different binding configuration. Besides that, there are the other two par instance, i.e. </w:t>
-      </w:r>
-      <w:proofErr w:type="spellStart"/>
-      <w:r>
-        <w:rPr>
-          <w:rFonts w:ascii="Times New Roman" w:hAnsi="Times New Roman" w:cs="Times New Roman" w:hint="eastAsia"/>
-        </w:rPr>
-        <w:t>inst</w:t>
-      </w:r>
-      <w:proofErr w:type="spellEnd"/>
-      <w:r>
-        <w:rPr>
-          <w:rFonts w:ascii="Times New Roman" w:hAnsi="Times New Roman" w:cs="Times New Roman" w:hint="eastAsia"/>
-        </w:rPr>
-        <w:t xml:space="preserve"> (through which you set the scaling factor for your fitting) or </w:t>
-      </w:r>
-      <w:proofErr w:type="spellStart"/>
-      <w:r>
-        <w:rPr>
-          <w:rFonts w:ascii="Times New Roman" w:hAnsi="Times New Roman" w:cs="Times New Roman" w:hint="eastAsia"/>
-        </w:rPr>
-        <w:t>rgh</w:t>
-      </w:r>
-      <w:proofErr w:type="spellEnd"/>
-      <w:r>
-        <w:rPr>
-          <w:rFonts w:ascii="Times New Roman" w:hAnsi="Times New Roman" w:cs="Times New Roman" w:hint="eastAsia"/>
-        </w:rPr>
-        <w:t xml:space="preserve"> (through which you set the roughness of your structure model). More details are stated as below.</w:t>
+        <w:t xml:space="preserve"> be a user-defined parameter instance being created automatically. The parameters inside each instance dynamically change upon different binding configuration. Besides that, there are the other two par instance, i.e. inst (through which you set the scaling factor for your fitting) or rgh (through which you set the roughness of your structure model). More details are stated as below.</w:t>
       </w:r>
     </w:p>
     <w:p>
@@ -3274,20 +2671,11 @@
           <w:rFonts w:ascii="Times New Roman" w:hAnsi="Times New Roman" w:cs="Times New Roman"/>
         </w:rPr>
       </w:pPr>
-      <w:proofErr w:type="spellStart"/>
-      <w:r>
-        <w:rPr>
-          <w:rFonts w:ascii="Times New Roman" w:hAnsi="Times New Roman" w:cs="Times New Roman" w:hint="eastAsia"/>
-        </w:rPr>
-        <w:lastRenderedPageBreak/>
-        <w:t>inst.set_inten</w:t>
-      </w:r>
-      <w:proofErr w:type="spellEnd"/>
-      <w:r>
-        <w:rPr>
-          <w:rFonts w:ascii="Times New Roman" w:hAnsi="Times New Roman" w:cs="Times New Roman" w:hint="eastAsia"/>
-        </w:rPr>
-        <w:t>: set the overall scaling factor during model fitting</w:t>
+      <w:r>
+        <w:rPr>
+          <w:rFonts w:ascii="Times New Roman" w:hAnsi="Times New Roman" w:cs="Times New Roman" w:hint="eastAsia"/>
+        </w:rPr>
+        <w:t>inst.set_inten: set the overall scaling factor during model fitting</w:t>
       </w:r>
     </w:p>
     <w:p>
@@ -3305,19 +2693,11 @@
           <w:rFonts w:ascii="Times New Roman" w:hAnsi="Times New Roman" w:cs="Times New Roman"/>
         </w:rPr>
       </w:pPr>
-      <w:proofErr w:type="spellStart"/>
-      <w:r>
-        <w:rPr>
-          <w:rFonts w:ascii="Times New Roman" w:hAnsi="Times New Roman" w:cs="Times New Roman" w:hint="eastAsia"/>
-        </w:rPr>
-        <w:t>rgh.setBeta</w:t>
-      </w:r>
-      <w:proofErr w:type="spellEnd"/>
-      <w:r>
-        <w:rPr>
-          <w:rFonts w:ascii="Times New Roman" w:hAnsi="Times New Roman" w:cs="Times New Roman" w:hint="eastAsia"/>
-        </w:rPr>
-        <w:t>: set the roughness for the surface (usually &lt;0.2)</w:t>
+      <w:r>
+        <w:rPr>
+          <w:rFonts w:ascii="Times New Roman" w:hAnsi="Times New Roman" w:cs="Times New Roman" w:hint="eastAsia"/>
+        </w:rPr>
+        <w:t>rgh.setBeta: set the roughness for the surface (usually &lt;0.2)</w:t>
       </w:r>
     </w:p>
     <w:p>
@@ -3335,7 +2715,6 @@
           <w:rFonts w:ascii="Times New Roman" w:hAnsi="Times New Roman" w:cs="Times New Roman"/>
         </w:rPr>
       </w:pPr>
-      <w:proofErr w:type="spellStart"/>
       <w:r>
         <w:rPr>
           <w:rFonts w:ascii="Times New Roman" w:hAnsi="Times New Roman" w:cs="Times New Roman" w:hint="eastAsia"/>
@@ -3354,30 +2733,8 @@
         <w:rPr>
           <w:rFonts w:ascii="Times New Roman" w:hAnsi="Times New Roman" w:cs="Times New Roman" w:hint="eastAsia"/>
         </w:rPr>
-        <w:t>.setWt:set</w:t>
-      </w:r>
-      <w:proofErr w:type="spellEnd"/>
-      <w:r>
-        <w:rPr>
-          <w:rFonts w:ascii="Times New Roman" w:hAnsi="Times New Roman" w:cs="Times New Roman" w:hint="eastAsia"/>
-        </w:rPr>
-        <w:t xml:space="preserve"> the domain </w:t>
-      </w:r>
-      <w:proofErr w:type="spellStart"/>
-      <w:r>
-        <w:rPr>
-          <w:rFonts w:ascii="Times New Roman" w:hAnsi="Times New Roman" w:cs="Times New Roman" w:hint="eastAsia"/>
-        </w:rPr>
-        <w:t>waight</w:t>
-      </w:r>
-      <w:proofErr w:type="spellEnd"/>
-      <w:r>
-        <w:rPr>
-          <w:rFonts w:ascii="Times New Roman" w:hAnsi="Times New Roman" w:cs="Times New Roman" w:hint="eastAsia"/>
-        </w:rPr>
-        <w:t xml:space="preserve"> for </w:t>
-      </w:r>
-      <w:proofErr w:type="spellStart"/>
+        <w:t xml:space="preserve">.setWt:set the domain waight for </w:t>
+      </w:r>
       <w:r>
         <w:rPr>
           <w:rFonts w:ascii="Times New Roman" w:hAnsi="Times New Roman" w:cs="Times New Roman"/>
@@ -3392,7 +2749,6 @@
         </w:rPr>
         <w:t>N</w:t>
       </w:r>
-      <w:proofErr w:type="spellEnd"/>
     </w:p>
     <w:p>
       <w:pPr>
@@ -3410,23 +2766,7 @@
           <w:rFonts w:ascii="Times New Roman" w:hAnsi="Times New Roman" w:cs="Times New Roman" w:hint="eastAsia"/>
           <w:u w:val="single"/>
         </w:rPr>
-        <w:t xml:space="preserve">Parameters for binding in </w:t>
-      </w:r>
-      <w:proofErr w:type="spellStart"/>
-      <w:r>
-        <w:rPr>
-          <w:rFonts w:ascii="Times New Roman" w:hAnsi="Times New Roman" w:cs="Times New Roman" w:hint="eastAsia"/>
-          <w:u w:val="single"/>
-        </w:rPr>
-        <w:t>monodentate</w:t>
-      </w:r>
-      <w:proofErr w:type="spellEnd"/>
-      <w:r>
-        <w:rPr>
-          <w:rFonts w:ascii="Times New Roman" w:hAnsi="Times New Roman" w:cs="Times New Roman" w:hint="eastAsia"/>
-          <w:u w:val="single"/>
-        </w:rPr>
-        <w:t xml:space="preserve"> mode (MD)</w:t>
+        <w:t>Parameters for binding in monodentate mode (MD)</w:t>
       </w:r>
     </w:p>
     <w:p>
@@ -3475,23 +2815,7 @@
           <w:rFonts w:ascii="Times New Roman" w:hAnsi="Times New Roman" w:cs="Times New Roman" w:hint="eastAsia"/>
           <w:u w:val="single"/>
         </w:rPr>
-        <w:t xml:space="preserve">Parameters for binding in </w:t>
-      </w:r>
-      <w:proofErr w:type="spellStart"/>
-      <w:r>
-        <w:rPr>
-          <w:rFonts w:ascii="Times New Roman" w:hAnsi="Times New Roman" w:cs="Times New Roman" w:hint="eastAsia"/>
-          <w:u w:val="single"/>
-        </w:rPr>
-        <w:t>bidentate</w:t>
-      </w:r>
-      <w:proofErr w:type="spellEnd"/>
-      <w:r>
-        <w:rPr>
-          <w:rFonts w:ascii="Times New Roman" w:hAnsi="Times New Roman" w:cs="Times New Roman" w:hint="eastAsia"/>
-          <w:u w:val="single"/>
-        </w:rPr>
-        <w:t xml:space="preserve"> mode (BD)</w:t>
+        <w:t>Parameters for binding in bidentate mode (BD)</w:t>
       </w:r>
     </w:p>
     <w:p>
@@ -3509,7 +2833,6 @@
           <w:rFonts w:ascii="Times New Roman" w:hAnsi="Times New Roman" w:cs="Times New Roman"/>
         </w:rPr>
       </w:pPr>
-      <w:proofErr w:type="spellStart"/>
       <w:r>
         <w:rPr>
           <w:rFonts w:ascii="Times New Roman" w:hAnsi="Times New Roman" w:cs="Times New Roman" w:hint="eastAsia"/>
@@ -3527,98 +2850,7 @@
         <w:rPr>
           <w:rFonts w:ascii="Times New Roman" w:hAnsi="Times New Roman" w:cs="Times New Roman" w:hint="eastAsia"/>
         </w:rPr>
-        <w:t>_n:set</w:t>
-      </w:r>
-      <w:proofErr w:type="spellEnd"/>
-      <w:r>
-        <w:rPr>
-          <w:rFonts w:ascii="Times New Roman" w:hAnsi="Times New Roman" w:cs="Times New Roman" w:hint="eastAsia"/>
-        </w:rPr>
-        <w:t xml:space="preserve"> anchor offset (read geometry section for detail) for </w:t>
-      </w:r>
-      <w:proofErr w:type="spellStart"/>
-      <w:r>
-        <w:rPr>
-          <w:rFonts w:ascii="Times New Roman" w:hAnsi="Times New Roman" w:cs="Times New Roman" w:hint="eastAsia"/>
-        </w:rPr>
-        <w:t>sorbate</w:t>
-      </w:r>
-      <w:proofErr w:type="spellEnd"/>
-      <w:r>
-        <w:rPr>
-          <w:rFonts w:ascii="Times New Roman" w:hAnsi="Times New Roman" w:cs="Times New Roman" w:hint="eastAsia"/>
-        </w:rPr>
-        <w:t xml:space="preserve"> set n (n should be even number from 0. 0 means using this par for </w:t>
-      </w:r>
-      <w:proofErr w:type="spellStart"/>
-      <w:r>
-        <w:rPr>
-          <w:rFonts w:ascii="Times New Roman" w:hAnsi="Times New Roman" w:cs="Times New Roman" w:hint="eastAsia"/>
-        </w:rPr>
-        <w:t>sorbate</w:t>
-      </w:r>
-      <w:proofErr w:type="spellEnd"/>
-      <w:r>
-        <w:rPr>
-          <w:rFonts w:ascii="Times New Roman" w:hAnsi="Times New Roman" w:cs="Times New Roman" w:hint="eastAsia"/>
-        </w:rPr>
-        <w:t xml:space="preserve"> 0 and </w:t>
-      </w:r>
-      <w:proofErr w:type="spellStart"/>
-      <w:r>
-        <w:rPr>
-          <w:rFonts w:ascii="Times New Roman" w:hAnsi="Times New Roman" w:cs="Times New Roman" w:hint="eastAsia"/>
-        </w:rPr>
-        <w:t>sorbate</w:t>
-      </w:r>
-      <w:proofErr w:type="spellEnd"/>
-      <w:r>
-        <w:rPr>
-          <w:rFonts w:ascii="Times New Roman" w:hAnsi="Times New Roman" w:cs="Times New Roman" w:hint="eastAsia"/>
-        </w:rPr>
-        <w:t xml:space="preserve"> 1, </w:t>
-      </w:r>
-      <w:proofErr w:type="spellStart"/>
-      <w:r>
-        <w:rPr>
-          <w:rFonts w:ascii="Times New Roman" w:hAnsi="Times New Roman" w:cs="Times New Roman" w:hint="eastAsia"/>
-        </w:rPr>
-        <w:t>whileas</w:t>
-      </w:r>
-      <w:proofErr w:type="spellEnd"/>
-      <w:r>
-        <w:rPr>
-          <w:rFonts w:ascii="Times New Roman" w:hAnsi="Times New Roman" w:cs="Times New Roman" w:hint="eastAsia"/>
-        </w:rPr>
-        <w:t xml:space="preserve"> 2 means using this par for </w:t>
-      </w:r>
-      <w:proofErr w:type="spellStart"/>
-      <w:r>
-        <w:rPr>
-          <w:rFonts w:ascii="Times New Roman" w:hAnsi="Times New Roman" w:cs="Times New Roman" w:hint="eastAsia"/>
-        </w:rPr>
-        <w:t>sorbate</w:t>
-      </w:r>
-      <w:proofErr w:type="spellEnd"/>
-      <w:r>
-        <w:rPr>
-          <w:rFonts w:ascii="Times New Roman" w:hAnsi="Times New Roman" w:cs="Times New Roman" w:hint="eastAsia"/>
-        </w:rPr>
-        <w:t xml:space="preserve"> 2 and </w:t>
-      </w:r>
-      <w:proofErr w:type="spellStart"/>
-      <w:r>
-        <w:rPr>
-          <w:rFonts w:ascii="Times New Roman" w:hAnsi="Times New Roman" w:cs="Times New Roman" w:hint="eastAsia"/>
-        </w:rPr>
-        <w:t>sorbate</w:t>
-      </w:r>
-      <w:proofErr w:type="spellEnd"/>
-      <w:r>
-        <w:rPr>
-          <w:rFonts w:ascii="Times New Roman" w:hAnsi="Times New Roman" w:cs="Times New Roman" w:hint="eastAsia"/>
-        </w:rPr>
-        <w:t xml:space="preserve"> 3, and so on). </w:t>
+        <w:t xml:space="preserve">_n:set anchor offset (read geometry section for detail) for sorbate set n (n should be even number from 0. 0 means using this par for sorbate 0 and sorbate 1, whileas 2 means using this par for sorbate 2 and sorbate 3, and so on). </w:t>
       </w:r>
     </w:p>
     <w:p>
@@ -3636,14 +2868,7 @@
         <w:rPr>
           <w:rFonts w:ascii="Times New Roman" w:hAnsi="Times New Roman" w:cs="Times New Roman" w:hint="eastAsia"/>
         </w:rPr>
-        <w:t xml:space="preserve">And note that the BD in the par name means setting this par under </w:t>
-      </w:r>
-      <w:proofErr w:type="spellStart"/>
-      <w:r>
-        <w:rPr>
-          <w:rFonts w:ascii="Times New Roman" w:hAnsi="Times New Roman" w:cs="Times New Roman" w:hint="eastAsia"/>
-        </w:rPr>
-        <w:t>b</w:t>
+        <w:t>And note that the BD in the par name means setting this par under b</w:t>
       </w:r>
       <w:r>
         <w:rPr>
@@ -3651,7 +2876,6 @@
         </w:rPr>
         <w:t>identate</w:t>
       </w:r>
-      <w:proofErr w:type="spellEnd"/>
       <w:r>
         <w:rPr>
           <w:rFonts w:ascii="Times New Roman" w:hAnsi="Times New Roman" w:cs="Times New Roman" w:hint="eastAsia"/>
@@ -3668,21 +2892,7 @@
         <w:rPr>
           <w:rFonts w:ascii="Times New Roman" w:hAnsi="Times New Roman" w:cs="Times New Roman" w:hint="eastAsia"/>
         </w:rPr>
-        <w:t xml:space="preserve"> mode and OS means </w:t>
-      </w:r>
-      <w:proofErr w:type="spellStart"/>
-      <w:r>
-        <w:rPr>
-          <w:rFonts w:ascii="Times New Roman" w:hAnsi="Times New Roman" w:cs="Times New Roman" w:hint="eastAsia"/>
-        </w:rPr>
-        <w:t>outersphere</w:t>
-      </w:r>
-      <w:proofErr w:type="spellEnd"/>
-      <w:r>
-        <w:rPr>
-          <w:rFonts w:ascii="Times New Roman" w:hAnsi="Times New Roman" w:cs="Times New Roman" w:hint="eastAsia"/>
-        </w:rPr>
-        <w:t xml:space="preserve"> mode. Such naming rule is implicitly applied hereafter.</w:t>
+        <w:t xml:space="preserve"> mode and OS means outersphere mode. Such naming rule is implicitly applied hereafter.</w:t>
       </w:r>
     </w:p>
     <w:p>
@@ -3700,35 +2910,7 @@
         <w:rPr>
           <w:rFonts w:ascii="Times New Roman" w:hAnsi="Times New Roman" w:cs="Times New Roman" w:hint="eastAsia"/>
         </w:rPr>
-        <w:t xml:space="preserve">Effect of this par will shift the </w:t>
-      </w:r>
-      <w:proofErr w:type="spellStart"/>
-      <w:r>
-        <w:rPr>
-          <w:rFonts w:ascii="Times New Roman" w:hAnsi="Times New Roman" w:cs="Times New Roman" w:hint="eastAsia"/>
-        </w:rPr>
-        <w:t>sorbate</w:t>
-      </w:r>
-      <w:proofErr w:type="spellEnd"/>
-      <w:r>
-        <w:rPr>
-          <w:rFonts w:ascii="Times New Roman" w:hAnsi="Times New Roman" w:cs="Times New Roman" w:hint="eastAsia"/>
-        </w:rPr>
-        <w:t xml:space="preserve"> and distort the local structure of the </w:t>
-      </w:r>
-      <w:proofErr w:type="spellStart"/>
-      <w:r>
-        <w:rPr>
-          <w:rFonts w:ascii="Times New Roman" w:hAnsi="Times New Roman" w:cs="Times New Roman" w:hint="eastAsia"/>
-        </w:rPr>
-        <w:t>sorbate</w:t>
-      </w:r>
-      <w:proofErr w:type="spellEnd"/>
-      <w:r>
-        <w:rPr>
-          <w:rFonts w:ascii="Times New Roman" w:hAnsi="Times New Roman" w:cs="Times New Roman" w:hint="eastAsia"/>
-        </w:rPr>
-        <w:t>.</w:t>
+        <w:t>Effect of this par will shift the sorbate and distort the local structure of the sorbate.</w:t>
       </w:r>
     </w:p>
     <w:p>
@@ -3746,7 +2928,6 @@
           <w:rFonts w:ascii="Times New Roman" w:hAnsi="Times New Roman" w:cs="Times New Roman"/>
         </w:rPr>
       </w:pPr>
-      <w:proofErr w:type="spellStart"/>
       <w:r>
         <w:rPr>
           <w:rFonts w:ascii="Times New Roman" w:hAnsi="Times New Roman" w:cs="Times New Roman" w:hint="eastAsia"/>
@@ -3764,14 +2945,7 @@
         <w:rPr>
           <w:rFonts w:ascii="Times New Roman" w:hAnsi="Times New Roman" w:cs="Times New Roman" w:hint="eastAsia"/>
         </w:rPr>
-        <w:t>_n</w:t>
-      </w:r>
-      <w:proofErr w:type="spellEnd"/>
-      <w:r>
-        <w:rPr>
-          <w:rFonts w:ascii="Times New Roman" w:hAnsi="Times New Roman" w:cs="Times New Roman" w:hint="eastAsia"/>
-        </w:rPr>
-        <w:t>: set angle offset for first distal oxygen to distort the local structure.</w:t>
+        <w:t>_n: set angle offset for first distal oxygen to distort the local structure.</w:t>
       </w:r>
     </w:p>
     <w:p>
@@ -3824,7 +2998,6 @@
           <w:rFonts w:ascii="Times New Roman" w:hAnsi="Times New Roman" w:cs="Times New Roman"/>
         </w:rPr>
       </w:pPr>
-      <w:proofErr w:type="spellStart"/>
       <w:r>
         <w:rPr>
           <w:rFonts w:ascii="Times New Roman" w:hAnsi="Times New Roman" w:cs="Times New Roman"/>
@@ -3860,28 +3033,7 @@
         <w:rPr>
           <w:rFonts w:ascii="Times New Roman" w:hAnsi="Times New Roman" w:cs="Times New Roman" w:hint="eastAsia"/>
         </w:rPr>
-        <w:t>n</w:t>
-      </w:r>
-      <w:proofErr w:type="spellEnd"/>
-      <w:r>
-        <w:rPr>
-          <w:rFonts w:ascii="Times New Roman" w:hAnsi="Times New Roman" w:cs="Times New Roman" w:hint="eastAsia"/>
-        </w:rPr>
-        <w:t xml:space="preserve">: set offset for first distal oxygen, and it will change the </w:t>
-      </w:r>
-      <w:proofErr w:type="spellStart"/>
-      <w:r>
-        <w:rPr>
-          <w:rFonts w:ascii="Times New Roman" w:hAnsi="Times New Roman" w:cs="Times New Roman" w:hint="eastAsia"/>
-        </w:rPr>
-        <w:t>sorbate</w:t>
-      </w:r>
-      <w:proofErr w:type="spellEnd"/>
-      <w:r>
-        <w:rPr>
-          <w:rFonts w:ascii="Times New Roman" w:hAnsi="Times New Roman" w:cs="Times New Roman" w:hint="eastAsia"/>
-        </w:rPr>
-        <w:t>-oxygen bond length.</w:t>
+        <w:t>n: set offset for first distal oxygen, and it will change the sorbate-oxygen bond length.</w:t>
       </w:r>
     </w:p>
     <w:p>
@@ -3946,21 +3098,7 @@
         <w:rPr>
           <w:rFonts w:ascii="Times New Roman" w:hAnsi="Times New Roman" w:cs="Times New Roman" w:hint="eastAsia"/>
         </w:rPr>
-        <w:t xml:space="preserve">n: set offset for second distal oxygen, and it will change the </w:t>
-      </w:r>
-      <w:proofErr w:type="spellStart"/>
-      <w:r>
-        <w:rPr>
-          <w:rFonts w:ascii="Times New Roman" w:hAnsi="Times New Roman" w:cs="Times New Roman" w:hint="eastAsia"/>
-        </w:rPr>
-        <w:t>sorbate</w:t>
-      </w:r>
-      <w:proofErr w:type="spellEnd"/>
-      <w:r>
-        <w:rPr>
-          <w:rFonts w:ascii="Times New Roman" w:hAnsi="Times New Roman" w:cs="Times New Roman" w:hint="eastAsia"/>
-        </w:rPr>
-        <w:t>-oxygen bond length.</w:t>
+        <w:t>n: set offset for second distal oxygen, and it will change the sorbate-oxygen bond length.</w:t>
       </w:r>
     </w:p>
     <w:p>
@@ -3978,7 +3116,6 @@
           <w:rFonts w:ascii="Times New Roman" w:hAnsi="Times New Roman" w:cs="Times New Roman"/>
         </w:rPr>
       </w:pPr>
-      <w:proofErr w:type="spellStart"/>
       <w:r>
         <w:rPr>
           <w:rFonts w:ascii="Times New Roman" w:hAnsi="Times New Roman" w:cs="Times New Roman" w:hint="eastAsia"/>
@@ -3996,42 +3133,7 @@
         <w:rPr>
           <w:rFonts w:ascii="Times New Roman" w:hAnsi="Times New Roman" w:cs="Times New Roman" w:hint="eastAsia"/>
         </w:rPr>
-        <w:t>_n</w:t>
-      </w:r>
-      <w:proofErr w:type="spellEnd"/>
-      <w:r>
-        <w:rPr>
-          <w:rFonts w:ascii="Times New Roman" w:hAnsi="Times New Roman" w:cs="Times New Roman" w:hint="eastAsia"/>
-        </w:rPr>
-        <w:t xml:space="preserve">: set rotation angle for </w:t>
-      </w:r>
-      <w:proofErr w:type="spellStart"/>
-      <w:r>
-        <w:rPr>
-          <w:rFonts w:ascii="Times New Roman" w:hAnsi="Times New Roman" w:cs="Times New Roman" w:hint="eastAsia"/>
-        </w:rPr>
-        <w:t>sorbate</w:t>
-      </w:r>
-      <w:proofErr w:type="spellEnd"/>
-      <w:r>
-        <w:rPr>
-          <w:rFonts w:ascii="Times New Roman" w:hAnsi="Times New Roman" w:cs="Times New Roman" w:hint="eastAsia"/>
-        </w:rPr>
-        <w:t xml:space="preserve"> species including metal and the associated distal </w:t>
-      </w:r>
-      <w:proofErr w:type="spellStart"/>
-      <w:r>
-        <w:rPr>
-          <w:rFonts w:ascii="Times New Roman" w:hAnsi="Times New Roman" w:cs="Times New Roman" w:hint="eastAsia"/>
-        </w:rPr>
-        <w:t>oxygens</w:t>
-      </w:r>
-      <w:proofErr w:type="spellEnd"/>
-      <w:r>
-        <w:rPr>
-          <w:rFonts w:ascii="Times New Roman" w:hAnsi="Times New Roman" w:cs="Times New Roman" w:hint="eastAsia"/>
-        </w:rPr>
-        <w:t xml:space="preserve">). </w:t>
+        <w:t xml:space="preserve">_n: set rotation angle for sorbate species including metal and the associated distal oxygens). </w:t>
       </w:r>
       <w:r>
         <w:rPr>
@@ -4043,49 +3145,7 @@
         <w:rPr>
           <w:rFonts w:ascii="Times New Roman" w:hAnsi="Times New Roman" w:cs="Times New Roman" w:hint="eastAsia"/>
         </w:rPr>
-        <w:t xml:space="preserve">he polyhedral will be rotated about an axis (formed by anchor atoms) by this degree. And note that the zero rotation </w:t>
-      </w:r>
-      <w:proofErr w:type="gramStart"/>
-      <w:r>
-        <w:rPr>
-          <w:rFonts w:ascii="Times New Roman" w:hAnsi="Times New Roman" w:cs="Times New Roman" w:hint="eastAsia"/>
-        </w:rPr>
-        <w:t>angle</w:t>
-      </w:r>
-      <w:proofErr w:type="gramEnd"/>
-      <w:r>
-        <w:rPr>
-          <w:rFonts w:ascii="Times New Roman" w:hAnsi="Times New Roman" w:cs="Times New Roman" w:hint="eastAsia"/>
-        </w:rPr>
-        <w:t xml:space="preserve"> is arbitrarily set so that the maximum </w:t>
-      </w:r>
-      <w:proofErr w:type="spellStart"/>
-      <w:r>
-        <w:rPr>
-          <w:rFonts w:ascii="Times New Roman" w:hAnsi="Times New Roman" w:cs="Times New Roman" w:hint="eastAsia"/>
-        </w:rPr>
-        <w:t>sorbate</w:t>
-      </w:r>
-      <w:proofErr w:type="spellEnd"/>
-      <w:r>
-        <w:rPr>
-          <w:rFonts w:ascii="Times New Roman" w:hAnsi="Times New Roman" w:cs="Times New Roman" w:hint="eastAsia"/>
-        </w:rPr>
-        <w:t xml:space="preserve">-surface </w:t>
-      </w:r>
-      <w:proofErr w:type="spellStart"/>
-      <w:r>
-        <w:rPr>
-          <w:rFonts w:ascii="Times New Roman" w:hAnsi="Times New Roman" w:cs="Times New Roman" w:hint="eastAsia"/>
-        </w:rPr>
-        <w:t>cation</w:t>
-      </w:r>
-      <w:proofErr w:type="spellEnd"/>
-      <w:r>
-        <w:rPr>
-          <w:rFonts w:ascii="Times New Roman" w:hAnsi="Times New Roman" w:cs="Times New Roman" w:hint="eastAsia"/>
-        </w:rPr>
-        <w:t xml:space="preserve"> distance is maintained.</w:t>
+        <w:t>he polyhedral will be rotated about an axis (formed by anchor atoms) by this degree. And note that the zero rotation angle is arbitrarily set so that the maximum sorbate-surface cation distance is maintained.</w:t>
       </w:r>
     </w:p>
     <w:p>
@@ -4104,7 +3164,6 @@
           <w:rFonts w:ascii="Times New Roman" w:hAnsi="Times New Roman" w:cs="Times New Roman"/>
         </w:rPr>
       </w:pPr>
-      <w:proofErr w:type="spellStart"/>
       <w:r>
         <w:rPr>
           <w:rFonts w:ascii="Times New Roman" w:hAnsi="Times New Roman" w:cs="Times New Roman" w:hint="eastAsia"/>
@@ -4122,30 +3181,8 @@
         <w:rPr>
           <w:rFonts w:ascii="Times New Roman" w:hAnsi="Times New Roman" w:cs="Times New Roman" w:hint="eastAsia"/>
         </w:rPr>
-        <w:t>_n</w:t>
-      </w:r>
-      <w:proofErr w:type="spellEnd"/>
-      <w:r>
-        <w:rPr>
-          <w:rFonts w:ascii="Times New Roman" w:hAnsi="Times New Roman" w:cs="Times New Roman" w:hint="eastAsia"/>
-        </w:rPr>
-        <w:t xml:space="preserve">: set </w:t>
-      </w:r>
-      <w:proofErr w:type="gramStart"/>
-      <w:r>
-        <w:rPr>
-          <w:rFonts w:ascii="Times New Roman" w:hAnsi="Times New Roman" w:cs="Times New Roman" w:hint="eastAsia"/>
-        </w:rPr>
-        <w:t>a</w:t>
-      </w:r>
-      <w:proofErr w:type="gramEnd"/>
-      <w:r>
-        <w:rPr>
-          <w:rFonts w:ascii="Times New Roman" w:hAnsi="Times New Roman" w:cs="Times New Roman" w:hint="eastAsia"/>
-        </w:rPr>
-        <w:t xml:space="preserve"> offset to the ideal top angle. For example, the ideal top angle for tetrahedral is 109.5 </w:t>
-      </w:r>
-      <w:proofErr w:type="gramStart"/>
+        <w:t xml:space="preserve">_n: set a offset to the ideal top angle. For example, the ideal top angle for tetrahedral is 109.5 </w:t>
+      </w:r>
       <w:r>
         <w:rPr>
           <w:rFonts w:ascii="Times New Roman" w:hAnsi="Times New Roman" w:cs="Times New Roman"/>
@@ -4156,14 +3193,7 @@
         <w:rPr>
           <w:rFonts w:ascii="Times New Roman" w:hAnsi="Times New Roman" w:cs="Times New Roman" w:hint="eastAsia"/>
         </w:rPr>
-        <w:t xml:space="preserve"> .</w:t>
-      </w:r>
-      <w:proofErr w:type="gramEnd"/>
-      <w:r>
-        <w:rPr>
-          <w:rFonts w:ascii="Times New Roman" w:hAnsi="Times New Roman" w:cs="Times New Roman" w:hint="eastAsia"/>
-        </w:rPr>
-        <w:t xml:space="preserve"> An offset to this ideal value will make a </w:t>
+        <w:t xml:space="preserve"> . An offset to this ideal value will make a </w:t>
       </w:r>
       <w:r>
         <w:rPr>
@@ -4194,33 +3224,12 @@
           <w:rFonts w:ascii="Times New Roman" w:hAnsi="Times New Roman" w:cs="Times New Roman"/>
         </w:rPr>
       </w:pPr>
-      <w:proofErr w:type="spellStart"/>
-      <w:r>
-        <w:rPr>
-          <w:rFonts w:ascii="Times New Roman" w:hAnsi="Times New Roman" w:cs="Times New Roman" w:hint="eastAsia"/>
-        </w:rPr>
-        <w:t>rgh_</w:t>
-      </w:r>
-      <w:proofErr w:type="gramStart"/>
-      <w:r>
-        <w:rPr>
-          <w:rFonts w:ascii="Times New Roman" w:hAnsi="Times New Roman" w:cs="Times New Roman" w:hint="eastAsia"/>
-        </w:rPr>
-        <w:t>domainN.setR</w:t>
-      </w:r>
-      <w:proofErr w:type="spellEnd"/>
-      <w:r>
-        <w:rPr>
-          <w:rFonts w:ascii="Times New Roman" w:hAnsi="Times New Roman" w:cs="Times New Roman" w:hint="eastAsia"/>
-        </w:rPr>
-        <w:t>(</w:t>
-      </w:r>
-      <w:proofErr w:type="gramEnd"/>
-      <w:r>
-        <w:rPr>
-          <w:rFonts w:ascii="Times New Roman" w:hAnsi="Times New Roman" w:cs="Times New Roman" w:hint="eastAsia"/>
-        </w:rPr>
-        <w:t>Theta, Phi)1_m_</w:t>
+      <w:r>
+        <w:rPr>
+          <w:rFonts w:ascii="Times New Roman" w:hAnsi="Times New Roman" w:cs="Times New Roman" w:hint="eastAsia"/>
+        </w:rPr>
+        <w:lastRenderedPageBreak/>
+        <w:t>rgh_domainN.setR(Theta, Phi)1_m_</w:t>
       </w:r>
       <w:r>
         <w:rPr>
@@ -4233,35 +3242,7 @@
         <w:rPr>
           <w:rFonts w:ascii="Times New Roman" w:hAnsi="Times New Roman" w:cs="Times New Roman" w:hint="eastAsia"/>
         </w:rPr>
-        <w:t xml:space="preserve">_n: set the coordinates (r, theta and phi) in a </w:t>
-      </w:r>
-      <w:proofErr w:type="spellStart"/>
-      <w:r>
-        <w:rPr>
-          <w:rFonts w:ascii="Times New Roman" w:hAnsi="Times New Roman" w:cs="Times New Roman" w:hint="eastAsia"/>
-        </w:rPr>
-        <w:t>spheric</w:t>
-      </w:r>
-      <w:proofErr w:type="spellEnd"/>
-      <w:r>
-        <w:rPr>
-          <w:rFonts w:ascii="Times New Roman" w:hAnsi="Times New Roman" w:cs="Times New Roman" w:hint="eastAsia"/>
-        </w:rPr>
-        <w:t xml:space="preserve"> coordinate system for distal </w:t>
-      </w:r>
-      <w:proofErr w:type="spellStart"/>
-      <w:r>
-        <w:rPr>
-          <w:rFonts w:ascii="Times New Roman" w:hAnsi="Times New Roman" w:cs="Times New Roman" w:hint="eastAsia"/>
-        </w:rPr>
-        <w:t>oxygens</w:t>
-      </w:r>
-      <w:proofErr w:type="spellEnd"/>
-      <w:r>
-        <w:rPr>
-          <w:rFonts w:ascii="Times New Roman" w:hAnsi="Times New Roman" w:cs="Times New Roman" w:hint="eastAsia"/>
-        </w:rPr>
-        <w:t xml:space="preserve"> if under ADD_DISTAL_WILD mode.</w:t>
+        <w:t>_n: set the coordinates (r, theta and phi) in a spheric coordinate system for distal oxygens if under ADD_DISTAL_WILD mode.</w:t>
       </w:r>
     </w:p>
     <w:p>
@@ -4286,21 +3267,7 @@
         <w:rPr>
           <w:rFonts w:ascii="Times New Roman" w:hAnsi="Times New Roman" w:cs="Times New Roman" w:hint="eastAsia"/>
         </w:rPr>
-        <w:t xml:space="preserve">epending on the number of distal </w:t>
-      </w:r>
-      <w:proofErr w:type="spellStart"/>
-      <w:r>
-        <w:rPr>
-          <w:rFonts w:ascii="Times New Roman" w:hAnsi="Times New Roman" w:cs="Times New Roman" w:hint="eastAsia"/>
-        </w:rPr>
-        <w:t>oxygens</w:t>
-      </w:r>
-      <w:proofErr w:type="spellEnd"/>
-      <w:r>
-        <w:rPr>
-          <w:rFonts w:ascii="Times New Roman" w:hAnsi="Times New Roman" w:cs="Times New Roman" w:hint="eastAsia"/>
-        </w:rPr>
-        <w:t>, you may have multiple r, theta and phi in the setting, so the m can be any integer number higher than 1.</w:t>
+        <w:t>epending on the number of distal oxygens, you may have multiple r, theta and phi in the setting, so the m can be any integer number higher than 1.</w:t>
       </w:r>
     </w:p>
     <w:p>
@@ -4344,28 +3311,7 @@
         <w:rPr>
           <w:rFonts w:ascii="Times New Roman" w:hAnsi="Times New Roman" w:cs="Times New Roman" w:hint="eastAsia"/>
         </w:rPr>
-        <w:t>rgh_</w:t>
-      </w:r>
-      <w:proofErr w:type="gramStart"/>
-      <w:r>
-        <w:rPr>
-          <w:rFonts w:ascii="Times New Roman" w:hAnsi="Times New Roman" w:cs="Times New Roman" w:hint="eastAsia"/>
-        </w:rPr>
-        <w:t>domainN.setDr1(</w:t>
-      </w:r>
-      <w:proofErr w:type="gramEnd"/>
-      <w:r>
-        <w:rPr>
-          <w:rFonts w:ascii="Times New Roman" w:hAnsi="Times New Roman" w:cs="Times New Roman" w:hint="eastAsia"/>
-        </w:rPr>
-        <w:t>2 or 3)_</w:t>
-      </w:r>
-      <w:proofErr w:type="spellStart"/>
-      <w:r>
-        <w:rPr>
-          <w:rFonts w:ascii="Times New Roman" w:hAnsi="Times New Roman" w:cs="Times New Roman" w:hint="eastAsia"/>
-        </w:rPr>
-        <w:t>oct_</w:t>
+        <w:t>rgh_domainN.setDr1(2 or 3)_oct_</w:t>
       </w:r>
       <w:r>
         <w:rPr>
@@ -4378,14 +3324,7 @@
         <w:rPr>
           <w:rFonts w:ascii="Times New Roman" w:hAnsi="Times New Roman" w:cs="Times New Roman" w:hint="eastAsia"/>
         </w:rPr>
-        <w:t>_n</w:t>
-      </w:r>
-      <w:proofErr w:type="spellEnd"/>
-      <w:r>
-        <w:rPr>
-          <w:rFonts w:ascii="Times New Roman" w:hAnsi="Times New Roman" w:cs="Times New Roman" w:hint="eastAsia"/>
-        </w:rPr>
-        <w:t xml:space="preserve">: bond length change in unit of </w:t>
+        <w:t xml:space="preserve">_n: bond length change in unit of </w:t>
       </w:r>
       <w:r>
         <w:rPr>
@@ -4397,21 +3336,7 @@
         <w:rPr>
           <w:rFonts w:ascii="Times New Roman" w:hAnsi="Times New Roman" w:cs="Times New Roman" w:hint="eastAsia"/>
         </w:rPr>
-        <w:t xml:space="preserve"> along the vector from </w:t>
-      </w:r>
-      <w:proofErr w:type="spellStart"/>
-      <w:r>
-        <w:rPr>
-          <w:rFonts w:ascii="Times New Roman" w:hAnsi="Times New Roman" w:cs="Times New Roman" w:hint="eastAsia"/>
-        </w:rPr>
-        <w:t>sorbate</w:t>
-      </w:r>
-      <w:proofErr w:type="spellEnd"/>
-      <w:r>
-        <w:rPr>
-          <w:rFonts w:ascii="Times New Roman" w:hAnsi="Times New Roman" w:cs="Times New Roman" w:hint="eastAsia"/>
-        </w:rPr>
-        <w:t xml:space="preserve"> to the associated distal oxygen in the case of octahedral local structure.</w:t>
+        <w:t xml:space="preserve"> along the vector from sorbate to the associated distal oxygen in the case of octahedral local structure.</w:t>
       </w:r>
     </w:p>
     <w:p>
@@ -4430,7 +3355,6 @@
           <w:rFonts w:ascii="Times New Roman" w:hAnsi="Times New Roman" w:cs="Times New Roman"/>
         </w:rPr>
       </w:pPr>
-      <w:proofErr w:type="spellStart"/>
       <w:r>
         <w:rPr>
           <w:rFonts w:ascii="Times New Roman" w:hAnsi="Times New Roman" w:cs="Times New Roman" w:hint="eastAsia"/>
@@ -4448,14 +3372,7 @@
         <w:rPr>
           <w:rFonts w:ascii="Times New Roman" w:hAnsi="Times New Roman" w:cs="Times New Roman" w:hint="eastAsia"/>
         </w:rPr>
-        <w:t>_n</w:t>
-      </w:r>
-      <w:proofErr w:type="spellEnd"/>
-      <w:r>
-        <w:rPr>
-          <w:rFonts w:ascii="Times New Roman" w:hAnsi="Times New Roman" w:cs="Times New Roman" w:hint="eastAsia"/>
-        </w:rPr>
-        <w:t xml:space="preserve">: bond length change in unit of </w:t>
+        <w:t xml:space="preserve">_n: bond length change in unit of </w:t>
       </w:r>
       <w:r>
         <w:rPr>
@@ -4467,21 +3384,7 @@
         <w:rPr>
           <w:rFonts w:ascii="Times New Roman" w:hAnsi="Times New Roman" w:cs="Times New Roman" w:hint="eastAsia"/>
         </w:rPr>
-        <w:t xml:space="preserve"> along the vector from </w:t>
-      </w:r>
-      <w:proofErr w:type="spellStart"/>
-      <w:r>
-        <w:rPr>
-          <w:rFonts w:ascii="Times New Roman" w:hAnsi="Times New Roman" w:cs="Times New Roman" w:hint="eastAsia"/>
-        </w:rPr>
-        <w:t>sorbate</w:t>
-      </w:r>
-      <w:proofErr w:type="spellEnd"/>
-      <w:r>
-        <w:rPr>
-          <w:rFonts w:ascii="Times New Roman" w:hAnsi="Times New Roman" w:cs="Times New Roman" w:hint="eastAsia"/>
-        </w:rPr>
-        <w:t xml:space="preserve"> to the associated distal oxygen in the case of tetrahedral local structure.</w:t>
+        <w:t xml:space="preserve"> along the vector from sorbate to the associated distal oxygen in the case of tetrahedral local structure.</w:t>
       </w:r>
     </w:p>
     <w:p>
@@ -4500,7 +3403,6 @@
           <w:rFonts w:ascii="Times New Roman" w:hAnsi="Times New Roman" w:cs="Times New Roman"/>
         </w:rPr>
       </w:pPr>
-      <w:proofErr w:type="spellStart"/>
       <w:r>
         <w:rPr>
           <w:rFonts w:ascii="Times New Roman" w:hAnsi="Times New Roman" w:cs="Times New Roman" w:hint="eastAsia"/>
@@ -4518,14 +3420,7 @@
         <w:rPr>
           <w:rFonts w:ascii="Times New Roman" w:hAnsi="Times New Roman" w:cs="Times New Roman" w:hint="eastAsia"/>
         </w:rPr>
-        <w:t>_n</w:t>
-      </w:r>
-      <w:proofErr w:type="spellEnd"/>
-      <w:r>
-        <w:rPr>
-          <w:rFonts w:ascii="Times New Roman" w:hAnsi="Times New Roman" w:cs="Times New Roman" w:hint="eastAsia"/>
-        </w:rPr>
-        <w:t xml:space="preserve">: set the top angle (O-M-O) in the case of trigonal </w:t>
+        <w:t xml:space="preserve">_n: set the top angle (O-M-O) in the case of trigonal </w:t>
       </w:r>
       <w:r>
         <w:rPr>
@@ -4556,33 +3451,11 @@
           <w:rFonts w:ascii="Times New Roman" w:hAnsi="Times New Roman" w:cs="Times New Roman"/>
         </w:rPr>
       </w:pPr>
-      <w:proofErr w:type="spellStart"/>
-      <w:r>
-        <w:rPr>
-          <w:rFonts w:ascii="Times New Roman" w:hAnsi="Times New Roman" w:cs="Times New Roman" w:hint="eastAsia"/>
-        </w:rPr>
-        <w:t>rgh_</w:t>
-      </w:r>
-      <w:proofErr w:type="gramStart"/>
-      <w:r>
-        <w:rPr>
-          <w:rFonts w:ascii="Times New Roman" w:hAnsi="Times New Roman" w:cs="Times New Roman" w:hint="eastAsia"/>
-        </w:rPr>
-        <w:t>domainN.setR</w:t>
-      </w:r>
-      <w:proofErr w:type="spellEnd"/>
-      <w:r>
-        <w:rPr>
-          <w:rFonts w:ascii="Times New Roman" w:hAnsi="Times New Roman" w:cs="Times New Roman" w:hint="eastAsia"/>
-        </w:rPr>
-        <w:t>(</w:t>
-      </w:r>
-      <w:proofErr w:type="gramEnd"/>
-      <w:r>
-        <w:rPr>
-          <w:rFonts w:ascii="Times New Roman" w:hAnsi="Times New Roman" w:cs="Times New Roman" w:hint="eastAsia"/>
-        </w:rPr>
-        <w:t>Theta, Phi)1_m_</w:t>
+      <w:r>
+        <w:rPr>
+          <w:rFonts w:ascii="Times New Roman" w:hAnsi="Times New Roman" w:cs="Times New Roman" w:hint="eastAsia"/>
+        </w:rPr>
+        <w:t>rgh_domainN.setR(Theta, Phi)1_m_</w:t>
       </w:r>
       <w:r>
         <w:rPr>
@@ -4595,35 +3468,7 @@
         <w:rPr>
           <w:rFonts w:ascii="Times New Roman" w:hAnsi="Times New Roman" w:cs="Times New Roman" w:hint="eastAsia"/>
         </w:rPr>
-        <w:t xml:space="preserve">_n: set the coordinates (r, theta and phi) in a </w:t>
-      </w:r>
-      <w:proofErr w:type="spellStart"/>
-      <w:r>
-        <w:rPr>
-          <w:rFonts w:ascii="Times New Roman" w:hAnsi="Times New Roman" w:cs="Times New Roman" w:hint="eastAsia"/>
-        </w:rPr>
-        <w:t>spheric</w:t>
-      </w:r>
-      <w:proofErr w:type="spellEnd"/>
-      <w:r>
-        <w:rPr>
-          <w:rFonts w:ascii="Times New Roman" w:hAnsi="Times New Roman" w:cs="Times New Roman" w:hint="eastAsia"/>
-        </w:rPr>
-        <w:t xml:space="preserve"> coordinate system for distal </w:t>
-      </w:r>
-      <w:proofErr w:type="spellStart"/>
-      <w:r>
-        <w:rPr>
-          <w:rFonts w:ascii="Times New Roman" w:hAnsi="Times New Roman" w:cs="Times New Roman" w:hint="eastAsia"/>
-        </w:rPr>
-        <w:t>oxygens</w:t>
-      </w:r>
-      <w:proofErr w:type="spellEnd"/>
-      <w:r>
-        <w:rPr>
-          <w:rFonts w:ascii="Times New Roman" w:hAnsi="Times New Roman" w:cs="Times New Roman" w:hint="eastAsia"/>
-        </w:rPr>
-        <w:t xml:space="preserve"> if under ADD_DISTAL_WILD mode.</w:t>
+        <w:t>_n: set the coordinates (r, theta and phi) in a spheric coordinate system for distal oxygens if under ADD_DISTAL_WILD mode.</w:t>
       </w:r>
     </w:p>
     <w:p>
@@ -4648,21 +3493,7 @@
         <w:rPr>
           <w:rFonts w:ascii="Times New Roman" w:hAnsi="Times New Roman" w:cs="Times New Roman" w:hint="eastAsia"/>
         </w:rPr>
-        <w:t xml:space="preserve">epending on the number of distal </w:t>
-      </w:r>
-      <w:proofErr w:type="spellStart"/>
-      <w:r>
-        <w:rPr>
-          <w:rFonts w:ascii="Times New Roman" w:hAnsi="Times New Roman" w:cs="Times New Roman" w:hint="eastAsia"/>
-        </w:rPr>
-        <w:t>oxygens</w:t>
-      </w:r>
-      <w:proofErr w:type="spellEnd"/>
-      <w:r>
-        <w:rPr>
-          <w:rFonts w:ascii="Times New Roman" w:hAnsi="Times New Roman" w:cs="Times New Roman" w:hint="eastAsia"/>
-        </w:rPr>
-        <w:t>, you may have multiple r, theta and phi in the setting, so the m can be any integer number higher than 1.</w:t>
+        <w:t>epending on the number of distal oxygens, you may have multiple r, theta and phi in the setting, so the m can be any integer number higher than 1.</w:t>
       </w:r>
     </w:p>
     <w:p>
@@ -4683,23 +3514,7 @@
           <w:rFonts w:ascii="Times New Roman" w:hAnsi="Times New Roman" w:cs="Times New Roman" w:hint="eastAsia"/>
           <w:u w:val="single"/>
         </w:rPr>
-        <w:t xml:space="preserve">Parameters for binding in </w:t>
-      </w:r>
-      <w:proofErr w:type="spellStart"/>
-      <w:r>
-        <w:rPr>
-          <w:rFonts w:ascii="Times New Roman" w:hAnsi="Times New Roman" w:cs="Times New Roman" w:hint="eastAsia"/>
-          <w:u w:val="single"/>
-        </w:rPr>
-        <w:t>outersphere</w:t>
-      </w:r>
-      <w:proofErr w:type="spellEnd"/>
-      <w:r>
-        <w:rPr>
-          <w:rFonts w:ascii="Times New Roman" w:hAnsi="Times New Roman" w:cs="Times New Roman" w:hint="eastAsia"/>
-          <w:u w:val="single"/>
-        </w:rPr>
-        <w:t xml:space="preserve"> mode (OS)</w:t>
+        <w:t>Parameters for binding in outersphere mode (OS)</w:t>
       </w:r>
     </w:p>
     <w:p>
@@ -4718,43 +3533,12 @@
           <w:rFonts w:ascii="Times New Roman" w:hAnsi="Times New Roman" w:cs="Times New Roman"/>
         </w:rPr>
       </w:pPr>
-      <w:proofErr w:type="spellStart"/>
-      <w:r>
-        <w:rPr>
-          <w:rFonts w:ascii="Times New Roman" w:hAnsi="Times New Roman" w:cs="Times New Roman" w:hint="eastAsia"/>
-        </w:rPr>
-        <w:t>rgh_domainN.setRot_x</w:t>
-      </w:r>
-      <w:proofErr w:type="spellEnd"/>
-      <w:r>
-        <w:rPr>
-          <w:rFonts w:ascii="Times New Roman" w:hAnsi="Times New Roman" w:cs="Times New Roman" w:hint="eastAsia"/>
-        </w:rPr>
-        <w:t>(</w:t>
-      </w:r>
-      <w:proofErr w:type="spellStart"/>
-      <w:r>
-        <w:rPr>
-          <w:rFonts w:ascii="Times New Roman" w:hAnsi="Times New Roman" w:cs="Times New Roman" w:hint="eastAsia"/>
-        </w:rPr>
-        <w:t>y</w:t>
-      </w:r>
-      <w:proofErr w:type="gramStart"/>
-      <w:r>
-        <w:rPr>
-          <w:rFonts w:ascii="Times New Roman" w:hAnsi="Times New Roman" w:cs="Times New Roman" w:hint="eastAsia"/>
-        </w:rPr>
-        <w:t>,z</w:t>
-      </w:r>
-      <w:proofErr w:type="spellEnd"/>
-      <w:proofErr w:type="gramEnd"/>
-      <w:r>
-        <w:rPr>
-          <w:rFonts w:ascii="Times New Roman" w:hAnsi="Times New Roman" w:cs="Times New Roman" w:hint="eastAsia"/>
-        </w:rPr>
-        <w:t>)_</w:t>
-      </w:r>
-      <w:proofErr w:type="spellStart"/>
+      <w:r>
+        <w:rPr>
+          <w:rFonts w:ascii="Times New Roman" w:hAnsi="Times New Roman" w:cs="Times New Roman" w:hint="eastAsia"/>
+        </w:rPr>
+        <w:t>rgh_domainN.setRot_x(y,z)_</w:t>
+      </w:r>
       <w:r>
         <w:rPr>
           <w:rFonts w:ascii="Times New Roman" w:hAnsi="Times New Roman" w:cs="Times New Roman" w:hint="eastAsia"/>
@@ -4766,42 +3550,7 @@
         <w:rPr>
           <w:rFonts w:ascii="Times New Roman" w:hAnsi="Times New Roman" w:cs="Times New Roman" w:hint="eastAsia"/>
         </w:rPr>
-        <w:t>_n:set</w:t>
-      </w:r>
-      <w:proofErr w:type="spellEnd"/>
-      <w:r>
-        <w:rPr>
-          <w:rFonts w:ascii="Times New Roman" w:hAnsi="Times New Roman" w:cs="Times New Roman" w:hint="eastAsia"/>
-        </w:rPr>
-        <w:t xml:space="preserve"> the rotation angle about x(</w:t>
-      </w:r>
-      <w:proofErr w:type="spellStart"/>
-      <w:r>
-        <w:rPr>
-          <w:rFonts w:ascii="Times New Roman" w:hAnsi="Times New Roman" w:cs="Times New Roman" w:hint="eastAsia"/>
-        </w:rPr>
-        <w:t>y,z</w:t>
-      </w:r>
-      <w:proofErr w:type="spellEnd"/>
-      <w:r>
-        <w:rPr>
-          <w:rFonts w:ascii="Times New Roman" w:hAnsi="Times New Roman" w:cs="Times New Roman" w:hint="eastAsia"/>
-        </w:rPr>
-        <w:t xml:space="preserve">) axis passing through the </w:t>
-      </w:r>
-      <w:proofErr w:type="spellStart"/>
-      <w:r>
-        <w:rPr>
-          <w:rFonts w:ascii="Times New Roman" w:hAnsi="Times New Roman" w:cs="Times New Roman" w:hint="eastAsia"/>
-        </w:rPr>
-        <w:t>sorbate</w:t>
-      </w:r>
-      <w:proofErr w:type="spellEnd"/>
-      <w:r>
-        <w:rPr>
-          <w:rFonts w:ascii="Times New Roman" w:hAnsi="Times New Roman" w:cs="Times New Roman" w:hint="eastAsia"/>
-        </w:rPr>
-        <w:t xml:space="preserve"> for an octahedral structure. It can be any value in [0,360].</w:t>
+        <w:t>_n:set the rotation angle about x(y,z) axis passing through the sorbate for an octahedral structure. It can be any value in [0,360].</w:t>
       </w:r>
     </w:p>
     <w:p>
@@ -4849,21 +3598,7 @@
         <w:rPr>
           <w:rFonts w:ascii="Times New Roman" w:hAnsi="Times New Roman" w:cs="Times New Roman" w:hint="eastAsia"/>
         </w:rPr>
-        <w:t xml:space="preserve"> for an </w:t>
-      </w:r>
-      <w:proofErr w:type="spellStart"/>
-      <w:r>
-        <w:rPr>
-          <w:rFonts w:ascii="Times New Roman" w:hAnsi="Times New Roman" w:cs="Times New Roman" w:hint="eastAsia"/>
-        </w:rPr>
-        <w:t>outersphere</w:t>
-      </w:r>
-      <w:proofErr w:type="spellEnd"/>
-      <w:r>
-        <w:rPr>
-          <w:rFonts w:ascii="Times New Roman" w:hAnsi="Times New Roman" w:cs="Times New Roman" w:hint="eastAsia"/>
-        </w:rPr>
-        <w:t xml:space="preserve"> local structure.</w:t>
+        <w:t xml:space="preserve"> for an outersphere local structure.</w:t>
       </w:r>
     </w:p>
     <w:p>
@@ -4882,7 +3617,6 @@
           <w:rFonts w:ascii="Times New Roman" w:hAnsi="Times New Roman" w:cs="Times New Roman"/>
         </w:rPr>
       </w:pPr>
-      <w:proofErr w:type="spellStart"/>
       <w:r>
         <w:rPr>
           <w:rFonts w:ascii="Times New Roman" w:hAnsi="Times New Roman" w:cs="Times New Roman"/>
@@ -4893,52 +3627,8 @@
         <w:rPr>
           <w:rFonts w:ascii="Times New Roman" w:hAnsi="Times New Roman" w:cs="Times New Roman" w:hint="eastAsia"/>
         </w:rPr>
-        <w:t>gh_domainN.setCt_offset_</w:t>
-      </w:r>
-      <w:proofErr w:type="gramStart"/>
-      <w:r>
-        <w:rPr>
-          <w:rFonts w:ascii="Times New Roman" w:hAnsi="Times New Roman" w:cs="Times New Roman" w:hint="eastAsia"/>
-        </w:rPr>
-        <w:t>dx</w:t>
-      </w:r>
-      <w:proofErr w:type="spellEnd"/>
-      <w:r>
-        <w:rPr>
-          <w:rFonts w:ascii="Times New Roman" w:hAnsi="Times New Roman" w:cs="Times New Roman" w:hint="eastAsia"/>
-        </w:rPr>
-        <w:t>(</w:t>
-      </w:r>
-      <w:proofErr w:type="spellStart"/>
-      <w:proofErr w:type="gramEnd"/>
-      <w:r>
-        <w:rPr>
-          <w:rFonts w:ascii="Times New Roman" w:hAnsi="Times New Roman" w:cs="Times New Roman" w:hint="eastAsia"/>
-        </w:rPr>
-        <w:t>dy,or</w:t>
-      </w:r>
-      <w:proofErr w:type="spellEnd"/>
-      <w:r>
-        <w:rPr>
-          <w:rFonts w:ascii="Times New Roman" w:hAnsi="Times New Roman" w:cs="Times New Roman" w:hint="eastAsia"/>
-        </w:rPr>
-        <w:t xml:space="preserve"> </w:t>
-      </w:r>
-      <w:proofErr w:type="spellStart"/>
-      <w:r>
-        <w:rPr>
-          <w:rFonts w:ascii="Times New Roman" w:hAnsi="Times New Roman" w:cs="Times New Roman" w:hint="eastAsia"/>
-        </w:rPr>
-        <w:t>dz</w:t>
-      </w:r>
-      <w:proofErr w:type="spellEnd"/>
-      <w:r>
-        <w:rPr>
-          <w:rFonts w:ascii="Times New Roman" w:hAnsi="Times New Roman" w:cs="Times New Roman" w:hint="eastAsia"/>
-        </w:rPr>
-        <w:t>)_</w:t>
-      </w:r>
-      <w:proofErr w:type="spellStart"/>
+        <w:t>gh_domainN.setCt_offset_dx(dy,or dz)_</w:t>
+      </w:r>
       <w:r>
         <w:rPr>
           <w:rFonts w:ascii="Times New Roman" w:hAnsi="Times New Roman" w:cs="Times New Roman" w:hint="eastAsia"/>
@@ -4950,84 +3640,7 @@
         <w:rPr>
           <w:rFonts w:ascii="Times New Roman" w:hAnsi="Times New Roman" w:cs="Times New Roman" w:hint="eastAsia"/>
         </w:rPr>
-        <w:t>_n</w:t>
-      </w:r>
-      <w:proofErr w:type="spellEnd"/>
-      <w:r>
-        <w:rPr>
-          <w:rFonts w:ascii="Times New Roman" w:hAnsi="Times New Roman" w:cs="Times New Roman" w:hint="eastAsia"/>
-        </w:rPr>
-        <w:t xml:space="preserve">: shift the </w:t>
-      </w:r>
-      <w:proofErr w:type="spellStart"/>
-      <w:r>
-        <w:rPr>
-          <w:rFonts w:ascii="Times New Roman" w:hAnsi="Times New Roman" w:cs="Times New Roman" w:hint="eastAsia"/>
-        </w:rPr>
-        <w:t>sorbate</w:t>
-      </w:r>
-      <w:proofErr w:type="spellEnd"/>
-      <w:r>
-        <w:rPr>
-          <w:rFonts w:ascii="Times New Roman" w:hAnsi="Times New Roman" w:cs="Times New Roman" w:hint="eastAsia"/>
-        </w:rPr>
-        <w:t xml:space="preserve"> along with the distal </w:t>
-      </w:r>
-      <w:proofErr w:type="spellStart"/>
-      <w:r>
-        <w:rPr>
-          <w:rFonts w:ascii="Times New Roman" w:hAnsi="Times New Roman" w:cs="Times New Roman" w:hint="eastAsia"/>
-        </w:rPr>
-        <w:t>oxygens</w:t>
-      </w:r>
-      <w:proofErr w:type="spellEnd"/>
-      <w:r>
-        <w:rPr>
-          <w:rFonts w:ascii="Times New Roman" w:hAnsi="Times New Roman" w:cs="Times New Roman" w:hint="eastAsia"/>
-        </w:rPr>
-        <w:t xml:space="preserve"> in x, y and z direction. Note here the values are in </w:t>
-      </w:r>
-      <w:proofErr w:type="spellStart"/>
-      <w:r>
-        <w:rPr>
-          <w:rFonts w:ascii="Times New Roman" w:hAnsi="Times New Roman" w:cs="Times New Roman" w:hint="eastAsia"/>
-        </w:rPr>
-        <w:t>frational</w:t>
-      </w:r>
-      <w:proofErr w:type="spellEnd"/>
-      <w:r>
-        <w:rPr>
-          <w:rFonts w:ascii="Times New Roman" w:hAnsi="Times New Roman" w:cs="Times New Roman" w:hint="eastAsia"/>
-        </w:rPr>
-        <w:t xml:space="preserve"> unit. So the widest range for </w:t>
-      </w:r>
-      <w:proofErr w:type="spellStart"/>
-      <w:r>
-        <w:rPr>
-          <w:rFonts w:ascii="Times New Roman" w:hAnsi="Times New Roman" w:cs="Times New Roman" w:hint="eastAsia"/>
-        </w:rPr>
-        <w:t>dxdy</w:t>
-      </w:r>
-      <w:proofErr w:type="spellEnd"/>
-      <w:r>
-        <w:rPr>
-          <w:rFonts w:ascii="Times New Roman" w:hAnsi="Times New Roman" w:cs="Times New Roman" w:hint="eastAsia"/>
-        </w:rPr>
-        <w:t xml:space="preserve"> is [-0.5</w:t>
-      </w:r>
-      <w:proofErr w:type="gramStart"/>
-      <w:r>
-        <w:rPr>
-          <w:rFonts w:ascii="Times New Roman" w:hAnsi="Times New Roman" w:cs="Times New Roman" w:hint="eastAsia"/>
-        </w:rPr>
-        <w:t>,0.5</w:t>
-      </w:r>
-      <w:proofErr w:type="gramEnd"/>
-      <w:r>
-        <w:rPr>
-          <w:rFonts w:ascii="Times New Roman" w:hAnsi="Times New Roman" w:cs="Times New Roman" w:hint="eastAsia"/>
-        </w:rPr>
-        <w:t>].</w:t>
+        <w:t>_n: shift the sorbate along with the distal oxygens in x, y and z direction. Note here the values are in frational unit. So the widest range for dxdy is [-0.5,0.5].</w:t>
       </w:r>
     </w:p>
     <w:p>
@@ -5080,65 +3693,13 @@
         <w:rPr>
           <w:rFonts w:ascii="Times New Roman" w:hAnsi="Times New Roman" w:cs="Times New Roman" w:hint="eastAsia"/>
         </w:rPr>
-        <w:t xml:space="preserve">he fitting </w:t>
-      </w:r>
-      <w:proofErr w:type="spellStart"/>
-      <w:r>
-        <w:rPr>
-          <w:rFonts w:ascii="Times New Roman" w:hAnsi="Times New Roman" w:cs="Times New Roman" w:hint="eastAsia"/>
-        </w:rPr>
-        <w:t>paprameters</w:t>
-      </w:r>
-      <w:proofErr w:type="spellEnd"/>
-      <w:r>
-        <w:rPr>
-          <w:rFonts w:ascii="Times New Roman" w:hAnsi="Times New Roman" w:cs="Times New Roman" w:hint="eastAsia"/>
-        </w:rPr>
-        <w:t xml:space="preserve"> for any one group instance include dx, </w:t>
-      </w:r>
-      <w:proofErr w:type="spellStart"/>
-      <w:proofErr w:type="gramStart"/>
-      <w:r>
-        <w:rPr>
-          <w:rFonts w:ascii="Times New Roman" w:hAnsi="Times New Roman" w:cs="Times New Roman" w:hint="eastAsia"/>
-        </w:rPr>
-        <w:t>dy</w:t>
-      </w:r>
-      <w:proofErr w:type="spellEnd"/>
-      <w:proofErr w:type="gramEnd"/>
-      <w:r>
-        <w:rPr>
-          <w:rFonts w:ascii="Times New Roman" w:hAnsi="Times New Roman" w:cs="Times New Roman" w:hint="eastAsia"/>
-        </w:rPr>
-        <w:t xml:space="preserve">, </w:t>
-      </w:r>
-      <w:proofErr w:type="spellStart"/>
-      <w:r>
-        <w:rPr>
-          <w:rFonts w:ascii="Times New Roman" w:hAnsi="Times New Roman" w:cs="Times New Roman" w:hint="eastAsia"/>
-        </w:rPr>
-        <w:t>dz</w:t>
-      </w:r>
-      <w:proofErr w:type="spellEnd"/>
-      <w:r>
-        <w:rPr>
-          <w:rFonts w:ascii="Times New Roman" w:hAnsi="Times New Roman" w:cs="Times New Roman" w:hint="eastAsia"/>
-        </w:rPr>
-        <w:t xml:space="preserve"> (for group atom movements in x y and z direction), u (thermal factor) and </w:t>
-      </w:r>
-      <w:proofErr w:type="spellStart"/>
-      <w:r>
-        <w:rPr>
-          <w:rFonts w:ascii="Times New Roman" w:hAnsi="Times New Roman" w:cs="Times New Roman" w:hint="eastAsia"/>
-        </w:rPr>
-        <w:t>oc</w:t>
-      </w:r>
-      <w:proofErr w:type="spellEnd"/>
-      <w:r>
-        <w:rPr>
-          <w:rFonts w:ascii="Times New Roman" w:hAnsi="Times New Roman" w:cs="Times New Roman" w:hint="eastAsia"/>
-        </w:rPr>
-        <w:t xml:space="preserve"> (occupancy).</w:t>
+        <w:t>he fitting paprameters</w:t>
+      </w:r>
+      <w:r>
+        <w:rPr>
+          <w:rFonts w:ascii="Times New Roman" w:hAnsi="Times New Roman" w:cs="Times New Roman" w:hint="eastAsia"/>
+        </w:rPr>
+        <w:t xml:space="preserve"> for any one group instance include dx, dy, dz (for group atom movements in x y and z direction), u (thermal factor) and oc (occupancy).</w:t>
       </w:r>
     </w:p>
     <w:p>
@@ -5200,7 +3761,6 @@
         <w:rPr>
           <w:rFonts w:ascii="Times New Roman" w:hAnsi="Times New Roman" w:cs="Times New Roman" w:hint="eastAsia"/>
         </w:rPr>
-        <w:lastRenderedPageBreak/>
         <w:t>gp_O1O2_O7O8_D1.setdy</w:t>
       </w:r>
     </w:p>
@@ -5305,21 +3865,7 @@
         <w:rPr>
           <w:rFonts w:ascii="Times New Roman" w:hAnsi="Times New Roman" w:cs="Times New Roman" w:hint="eastAsia"/>
         </w:rPr>
-        <w:t xml:space="preserve">Easy </w:t>
-      </w:r>
-      <w:proofErr w:type="spellStart"/>
-      <w:r>
-        <w:rPr>
-          <w:rFonts w:ascii="Times New Roman" w:hAnsi="Times New Roman" w:cs="Times New Roman" w:hint="eastAsia"/>
-        </w:rPr>
-        <w:t>easy</w:t>
-      </w:r>
-      <w:proofErr w:type="spellEnd"/>
-      <w:r>
-        <w:rPr>
-          <w:rFonts w:ascii="Times New Roman" w:hAnsi="Times New Roman" w:cs="Times New Roman" w:hint="eastAsia"/>
-        </w:rPr>
-        <w:t xml:space="preserve">, just fill up the main setup zone in the template script. </w:t>
+        <w:t xml:space="preserve">Easy easy, just fill up the main setup zone in the template script. </w:t>
       </w:r>
     </w:p>
     <w:p>
@@ -5364,51 +3910,13 @@
           <w:szCs w:val="18"/>
         </w:rPr>
       </w:pPr>
-      <w:proofErr w:type="spellStart"/>
-      <w:r>
-        <w:rPr>
-          <w:rFonts w:ascii="Times New Roman" w:hAnsi="Times New Roman" w:cs="Times New Roman"/>
-          <w:sz w:val="18"/>
-          <w:szCs w:val="18"/>
-        </w:rPr>
-        <w:t>running_</w:t>
-      </w:r>
-      <w:proofErr w:type="gramStart"/>
-      <w:r>
-        <w:rPr>
-          <w:rFonts w:ascii="Times New Roman" w:hAnsi="Times New Roman" w:cs="Times New Roman"/>
-          <w:sz w:val="18"/>
-          <w:szCs w:val="18"/>
-        </w:rPr>
-        <w:t>mode</w:t>
-      </w:r>
-      <w:proofErr w:type="spellEnd"/>
-      <w:r>
-        <w:rPr>
-          <w:rFonts w:ascii="Times New Roman" w:hAnsi="Times New Roman" w:cs="Times New Roman"/>
-          <w:sz w:val="18"/>
-          <w:szCs w:val="18"/>
-        </w:rPr>
-        <w:t>(</w:t>
-      </w:r>
-      <w:proofErr w:type="spellStart"/>
-      <w:proofErr w:type="gramEnd"/>
-      <w:r>
-        <w:rPr>
-          <w:rFonts w:ascii="Times New Roman" w:hAnsi="Times New Roman" w:cs="Times New Roman"/>
-          <w:sz w:val="18"/>
-          <w:szCs w:val="18"/>
-        </w:rPr>
-        <w:t>bool</w:t>
-      </w:r>
-      <w:proofErr w:type="spellEnd"/>
-      <w:r>
-        <w:rPr>
-          <w:rFonts w:ascii="Times New Roman" w:hAnsi="Times New Roman" w:cs="Times New Roman"/>
-          <w:sz w:val="18"/>
-          <w:szCs w:val="18"/>
-        </w:rPr>
-        <w:t>)</w:t>
+      <w:r>
+        <w:rPr>
+          <w:rFonts w:ascii="Times New Roman" w:hAnsi="Times New Roman" w:cs="Times New Roman"/>
+          <w:sz w:val="18"/>
+          <w:szCs w:val="18"/>
+        </w:rPr>
+        <w:t>running_mode(bool)</w:t>
       </w:r>
     </w:p>
     <w:p>
@@ -5428,25 +3936,7 @@
           <w:sz w:val="18"/>
           <w:szCs w:val="18"/>
         </w:rPr>
-        <w:t xml:space="preserve">    </w:t>
-      </w:r>
-      <w:proofErr w:type="gramStart"/>
-      <w:r>
-        <w:rPr>
-          <w:rFonts w:ascii="Times New Roman" w:hAnsi="Times New Roman" w:cs="Times New Roman"/>
-          <w:sz w:val="18"/>
-          <w:szCs w:val="18"/>
-        </w:rPr>
-        <w:t>if</w:t>
-      </w:r>
-      <w:proofErr w:type="gramEnd"/>
-      <w:r>
-        <w:rPr>
-          <w:rFonts w:ascii="Times New Roman" w:hAnsi="Times New Roman" w:cs="Times New Roman"/>
-          <w:sz w:val="18"/>
-          <w:szCs w:val="18"/>
-        </w:rPr>
-        <w:t xml:space="preserve"> true then disable all the I/O function</w:t>
+        <w:t xml:space="preserve">    if true then disable all the I/O function</w:t>
       </w:r>
     </w:p>
     <w:p>
@@ -5460,41 +3950,13 @@
           <w:szCs w:val="18"/>
         </w:rPr>
       </w:pPr>
-      <w:proofErr w:type="gramStart"/>
-      <w:r>
-        <w:rPr>
-          <w:rFonts w:ascii="Times New Roman" w:hAnsi="Times New Roman" w:cs="Times New Roman"/>
-          <w:sz w:val="18"/>
-          <w:szCs w:val="18"/>
-        </w:rPr>
-        <w:t>SORBATE(</w:t>
-      </w:r>
-      <w:proofErr w:type="gramEnd"/>
-      <w:r>
-        <w:rPr>
-          <w:rFonts w:ascii="Times New Roman" w:hAnsi="Times New Roman" w:cs="Times New Roman"/>
-          <w:sz w:val="18"/>
-          <w:szCs w:val="18"/>
-        </w:rPr>
-        <w:t xml:space="preserve">list of single element to be considered for </w:t>
-      </w:r>
-      <w:proofErr w:type="spellStart"/>
-      <w:r>
-        <w:rPr>
-          <w:rFonts w:ascii="Times New Roman" w:hAnsi="Times New Roman" w:cs="Times New Roman"/>
-          <w:sz w:val="18"/>
-          <w:szCs w:val="18"/>
-        </w:rPr>
-        <w:t>modelling</w:t>
-      </w:r>
-      <w:proofErr w:type="spellEnd"/>
-      <w:r>
-        <w:rPr>
-          <w:rFonts w:ascii="Times New Roman" w:hAnsi="Times New Roman" w:cs="Times New Roman"/>
-          <w:sz w:val="18"/>
-          <w:szCs w:val="18"/>
-        </w:rPr>
-        <w:t>)</w:t>
+      <w:r>
+        <w:rPr>
+          <w:rFonts w:ascii="Times New Roman" w:hAnsi="Times New Roman" w:cs="Times New Roman"/>
+          <w:sz w:val="18"/>
+          <w:szCs w:val="18"/>
+        </w:rPr>
+        <w:t>SORBATE(list of single element to be considered for modelling)</w:t>
       </w:r>
     </w:p>
     <w:p>
@@ -5514,36 +3976,8 @@
           <w:sz w:val="18"/>
           <w:szCs w:val="18"/>
         </w:rPr>
-        <w:t xml:space="preserve">    </w:t>
-      </w:r>
-      <w:proofErr w:type="gramStart"/>
-      <w:r>
-        <w:rPr>
-          <w:rFonts w:ascii="Times New Roman" w:hAnsi="Times New Roman" w:cs="Times New Roman"/>
-          <w:sz w:val="18"/>
-          <w:szCs w:val="18"/>
-        </w:rPr>
-        <w:t>element</w:t>
-      </w:r>
-      <w:proofErr w:type="gramEnd"/>
-      <w:r>
-        <w:rPr>
-          <w:rFonts w:ascii="Times New Roman" w:hAnsi="Times New Roman" w:cs="Times New Roman"/>
-          <w:sz w:val="18"/>
-          <w:szCs w:val="18"/>
-        </w:rPr>
-        <w:t xml:space="preserve"> symbol for </w:t>
-      </w:r>
-      <w:proofErr w:type="spellStart"/>
-      <w:r>
-        <w:rPr>
-          <w:rFonts w:ascii="Times New Roman" w:hAnsi="Times New Roman" w:cs="Times New Roman"/>
-          <w:sz w:val="18"/>
-          <w:szCs w:val="18"/>
-        </w:rPr>
-        <w:t>sorbate</w:t>
-      </w:r>
-      <w:proofErr w:type="spellEnd"/>
+        <w:t xml:space="preserve">    element symbol for sorbate</w:t>
+      </w:r>
     </w:p>
     <w:p>
       <w:pPr>
@@ -5556,41 +3990,13 @@
           <w:szCs w:val="18"/>
         </w:rPr>
       </w:pPr>
-      <w:proofErr w:type="spellStart"/>
-      <w:r>
-        <w:rPr>
-          <w:rFonts w:ascii="Times New Roman" w:hAnsi="Times New Roman" w:cs="Times New Roman"/>
-          <w:sz w:val="18"/>
-          <w:szCs w:val="18"/>
-        </w:rPr>
-        <w:t>pickup_</w:t>
-      </w:r>
-      <w:proofErr w:type="gramStart"/>
-      <w:r>
-        <w:rPr>
-          <w:rFonts w:ascii="Times New Roman" w:hAnsi="Times New Roman" w:cs="Times New Roman"/>
-          <w:sz w:val="18"/>
-          <w:szCs w:val="18"/>
-        </w:rPr>
-        <w:t>index</w:t>
-      </w:r>
-      <w:proofErr w:type="spellEnd"/>
-      <w:r>
-        <w:rPr>
-          <w:rFonts w:ascii="Times New Roman" w:hAnsi="Times New Roman" w:cs="Times New Roman"/>
-          <w:sz w:val="18"/>
-          <w:szCs w:val="18"/>
-        </w:rPr>
-        <w:t>(</w:t>
-      </w:r>
-      <w:proofErr w:type="gramEnd"/>
-      <w:r>
-        <w:rPr>
-          <w:rFonts w:ascii="Times New Roman" w:hAnsi="Times New Roman" w:cs="Times New Roman"/>
-          <w:sz w:val="18"/>
-          <w:szCs w:val="18"/>
-        </w:rPr>
-        <w:t>a list of index list with items from the match index table above)</w:t>
+      <w:r>
+        <w:rPr>
+          <w:rFonts w:ascii="Times New Roman" w:hAnsi="Times New Roman" w:cs="Times New Roman"/>
+          <w:sz w:val="18"/>
+          <w:szCs w:val="18"/>
+        </w:rPr>
+        <w:t>pickup_index(a list of index list with items from the match index table above)</w:t>
       </w:r>
     </w:p>
     <w:p>
@@ -5610,25 +4016,7 @@
           <w:sz w:val="18"/>
           <w:szCs w:val="18"/>
         </w:rPr>
-        <w:t xml:space="preserve">    </w:t>
-      </w:r>
-      <w:proofErr w:type="gramStart"/>
-      <w:r>
-        <w:rPr>
-          <w:rFonts w:ascii="Times New Roman" w:hAnsi="Times New Roman" w:cs="Times New Roman"/>
-          <w:sz w:val="18"/>
-          <w:szCs w:val="18"/>
-        </w:rPr>
-        <w:t>representative</w:t>
-      </w:r>
-      <w:proofErr w:type="gramEnd"/>
-      <w:r>
-        <w:rPr>
-          <w:rFonts w:ascii="Times New Roman" w:hAnsi="Times New Roman" w:cs="Times New Roman"/>
-          <w:sz w:val="18"/>
-          <w:szCs w:val="18"/>
-        </w:rPr>
-        <w:t xml:space="preserve"> of different binding configurations for different domains</w:t>
+        <w:t xml:space="preserve">    representative of different binding configurations for different domains</w:t>
       </w:r>
     </w:p>
     <w:p>
@@ -5648,25 +4036,7 @@
           <w:sz w:val="18"/>
           <w:szCs w:val="18"/>
         </w:rPr>
-        <w:t xml:space="preserve">    </w:t>
-      </w:r>
-      <w:proofErr w:type="gramStart"/>
-      <w:r>
-        <w:rPr>
-          <w:rFonts w:ascii="Times New Roman" w:hAnsi="Times New Roman" w:cs="Times New Roman"/>
-          <w:sz w:val="18"/>
-          <w:szCs w:val="18"/>
-        </w:rPr>
-        <w:t>make</w:t>
-      </w:r>
-      <w:proofErr w:type="gramEnd"/>
-      <w:r>
-        <w:rPr>
-          <w:rFonts w:ascii="Times New Roman" w:hAnsi="Times New Roman" w:cs="Times New Roman"/>
-          <w:sz w:val="18"/>
-          <w:szCs w:val="18"/>
-        </w:rPr>
-        <w:t xml:space="preserve"> sure the half layer indexes are in front of the full layer indexes</w:t>
+        <w:t xml:space="preserve">    make sure the half layer indexes are in front of the full layer indexes</w:t>
       </w:r>
     </w:p>
     <w:p>
@@ -5706,71 +4076,7 @@
           <w:sz w:val="18"/>
           <w:szCs w:val="18"/>
         </w:rPr>
-        <w:t xml:space="preserve">    For </w:t>
-      </w:r>
-      <w:proofErr w:type="spellStart"/>
-      <w:r>
-        <w:rPr>
-          <w:rFonts w:ascii="Times New Roman" w:hAnsi="Times New Roman" w:cs="Times New Roman"/>
-          <w:sz w:val="18"/>
-          <w:szCs w:val="18"/>
-        </w:rPr>
-        <w:t>example</w:t>
-      </w:r>
-      <w:proofErr w:type="gramStart"/>
-      <w:r>
-        <w:rPr>
-          <w:rFonts w:ascii="Times New Roman" w:hAnsi="Times New Roman" w:cs="Times New Roman"/>
-          <w:sz w:val="18"/>
-          <w:szCs w:val="18"/>
-        </w:rPr>
-        <w:t>,in</w:t>
-      </w:r>
-      <w:proofErr w:type="spellEnd"/>
-      <w:proofErr w:type="gramEnd"/>
-      <w:r>
-        <w:rPr>
-          <w:rFonts w:ascii="Times New Roman" w:hAnsi="Times New Roman" w:cs="Times New Roman"/>
-          <w:sz w:val="18"/>
-          <w:szCs w:val="18"/>
-        </w:rPr>
-        <w:t xml:space="preserve"> the case of [[0,6,6],[4],[10,14]] there are three sites </w:t>
-      </w:r>
-      <w:proofErr w:type="spellStart"/>
-      <w:r>
-        <w:rPr>
-          <w:rFonts w:ascii="Times New Roman" w:hAnsi="Times New Roman" w:cs="Times New Roman"/>
-          <w:sz w:val="18"/>
-          <w:szCs w:val="18"/>
-        </w:rPr>
-        <w:t>assinged</w:t>
-      </w:r>
-      <w:proofErr w:type="spellEnd"/>
-      <w:r>
-        <w:rPr>
-          <w:rFonts w:ascii="Times New Roman" w:hAnsi="Times New Roman" w:cs="Times New Roman"/>
-          <w:sz w:val="18"/>
-          <w:szCs w:val="18"/>
-        </w:rPr>
-        <w:t xml:space="preserve"> to domain1, i.e. </w:t>
-      </w:r>
-      <w:proofErr w:type="spellStart"/>
-      <w:r>
-        <w:rPr>
-          <w:rFonts w:ascii="Times New Roman" w:hAnsi="Times New Roman" w:cs="Times New Roman"/>
-          <w:sz w:val="18"/>
-          <w:szCs w:val="18"/>
-        </w:rPr>
-        <w:t>bidentate</w:t>
-      </w:r>
-      <w:proofErr w:type="spellEnd"/>
-      <w:r>
-        <w:rPr>
-          <w:rFonts w:ascii="Times New Roman" w:hAnsi="Times New Roman" w:cs="Times New Roman"/>
-          <w:sz w:val="18"/>
-          <w:szCs w:val="18"/>
-        </w:rPr>
-        <w:t xml:space="preserve"> site and the other two outer-sphere site</w:t>
+        <w:t xml:space="preserve">    For example,in the case of [[0,6,6],[4],[10,14]] there are three sites assinged to domain1, i.e. bidentate site and the other two outer-sphere site</w:t>
       </w:r>
     </w:p>
     <w:p>
@@ -5784,41 +4090,13 @@
           <w:szCs w:val="18"/>
         </w:rPr>
       </w:pPr>
-      <w:proofErr w:type="spellStart"/>
-      <w:r>
-        <w:rPr>
-          <w:rFonts w:ascii="Times New Roman" w:hAnsi="Times New Roman" w:cs="Times New Roman"/>
-          <w:sz w:val="18"/>
-          <w:szCs w:val="18"/>
-        </w:rPr>
-        <w:t>sym_site_</w:t>
-      </w:r>
-      <w:proofErr w:type="gramStart"/>
-      <w:r>
-        <w:rPr>
-          <w:rFonts w:ascii="Times New Roman" w:hAnsi="Times New Roman" w:cs="Times New Roman"/>
-          <w:sz w:val="18"/>
-          <w:szCs w:val="18"/>
-        </w:rPr>
-        <w:t>index</w:t>
-      </w:r>
-      <w:proofErr w:type="spellEnd"/>
-      <w:r>
-        <w:rPr>
-          <w:rFonts w:ascii="Times New Roman" w:hAnsi="Times New Roman" w:cs="Times New Roman"/>
-          <w:sz w:val="18"/>
-          <w:szCs w:val="18"/>
-        </w:rPr>
-        <w:t>(</w:t>
-      </w:r>
-      <w:proofErr w:type="gramEnd"/>
-      <w:r>
-        <w:rPr>
-          <w:rFonts w:ascii="Times New Roman" w:hAnsi="Times New Roman" w:cs="Times New Roman"/>
-          <w:sz w:val="18"/>
-          <w:szCs w:val="18"/>
-        </w:rPr>
-        <w:t>a list of list of [0,1])</w:t>
+      <w:r>
+        <w:rPr>
+          <w:rFonts w:ascii="Times New Roman" w:hAnsi="Times New Roman" w:cs="Times New Roman"/>
+          <w:sz w:val="18"/>
+          <w:szCs w:val="18"/>
+        </w:rPr>
+        <w:t>sym_site_index(a list of list of [0,1])</w:t>
       </w:r>
     </w:p>
     <w:p>
@@ -5838,25 +4116,7 @@
           <w:sz w:val="18"/>
           <w:szCs w:val="18"/>
         </w:rPr>
-        <w:t xml:space="preserve">    </w:t>
-      </w:r>
-      <w:proofErr w:type="gramStart"/>
-      <w:r>
-        <w:rPr>
-          <w:rFonts w:ascii="Times New Roman" w:hAnsi="Times New Roman" w:cs="Times New Roman"/>
-          <w:sz w:val="18"/>
-          <w:szCs w:val="18"/>
-        </w:rPr>
-        <w:t>a</w:t>
-      </w:r>
-      <w:proofErr w:type="gramEnd"/>
-      <w:r>
-        <w:rPr>
-          <w:rFonts w:ascii="Times New Roman" w:hAnsi="Times New Roman" w:cs="Times New Roman"/>
-          <w:sz w:val="18"/>
-          <w:szCs w:val="18"/>
-        </w:rPr>
-        <w:t xml:space="preserve"> way to specify the symmetry site on each domain</w:t>
+        <w:t xml:space="preserve">    a way to specify the symmetry site on each domain</w:t>
       </w:r>
     </w:p>
     <w:p>
@@ -5876,25 +4136,7 @@
           <w:sz w:val="18"/>
           <w:szCs w:val="18"/>
         </w:rPr>
-        <w:t xml:space="preserve">    </w:t>
-      </w:r>
-      <w:proofErr w:type="gramStart"/>
-      <w:r>
-        <w:rPr>
-          <w:rFonts w:ascii="Times New Roman" w:hAnsi="Times New Roman" w:cs="Times New Roman"/>
-          <w:sz w:val="18"/>
-          <w:szCs w:val="18"/>
-        </w:rPr>
-        <w:t>you</w:t>
-      </w:r>
-      <w:proofErr w:type="gramEnd"/>
-      <w:r>
-        <w:rPr>
-          <w:rFonts w:ascii="Times New Roman" w:hAnsi="Times New Roman" w:cs="Times New Roman"/>
-          <w:sz w:val="18"/>
-          <w:szCs w:val="18"/>
-        </w:rPr>
-        <w:t xml:space="preserve"> may consider only site pairs in this version ([0,1])</w:t>
+        <w:t xml:space="preserve">    you may consider only site pairs in this version ([0,1])</w:t>
       </w:r>
     </w:p>
     <w:p>
@@ -5914,43 +4156,7 @@
           <w:sz w:val="18"/>
           <w:szCs w:val="18"/>
         </w:rPr>
-        <w:t xml:space="preserve">    The shape is the same as </w:t>
-      </w:r>
-      <w:proofErr w:type="spellStart"/>
-      <w:r>
-        <w:rPr>
-          <w:rFonts w:ascii="Times New Roman" w:hAnsi="Times New Roman" w:cs="Times New Roman"/>
-          <w:sz w:val="18"/>
-          <w:szCs w:val="18"/>
-        </w:rPr>
-        <w:t>pickup_index</w:t>
-      </w:r>
-      <w:proofErr w:type="spellEnd"/>
-      <w:r>
-        <w:rPr>
-          <w:rFonts w:ascii="Times New Roman" w:hAnsi="Times New Roman" w:cs="Times New Roman"/>
-          <w:sz w:val="18"/>
-          <w:szCs w:val="18"/>
-        </w:rPr>
-        <w:t>, except that the inner-most items are [0</w:t>
-      </w:r>
-      <w:proofErr w:type="gramStart"/>
-      <w:r>
-        <w:rPr>
-          <w:rFonts w:ascii="Times New Roman" w:hAnsi="Times New Roman" w:cs="Times New Roman"/>
-          <w:sz w:val="18"/>
-          <w:szCs w:val="18"/>
-        </w:rPr>
-        <w:t>,1</w:t>
-      </w:r>
-      <w:proofErr w:type="gramEnd"/>
-      <w:r>
-        <w:rPr>
-          <w:rFonts w:ascii="Times New Roman" w:hAnsi="Times New Roman" w:cs="Times New Roman"/>
-          <w:sz w:val="18"/>
-          <w:szCs w:val="18"/>
-        </w:rPr>
-        <w:t>] instead of match index number</w:t>
+        <w:t xml:space="preserve">    The shape is the same as pickup_index, except that the inner-most items are [0,1] instead of match index number</w:t>
       </w:r>
     </w:p>
     <w:p>
@@ -5984,41 +4190,13 @@
           <w:szCs w:val="18"/>
         </w:rPr>
       </w:pPr>
-      <w:proofErr w:type="spellStart"/>
-      <w:r>
-        <w:rPr>
-          <w:rFonts w:ascii="Times New Roman" w:hAnsi="Times New Roman" w:cs="Times New Roman"/>
-          <w:sz w:val="18"/>
-          <w:szCs w:val="18"/>
-        </w:rPr>
-        <w:t>full_layer_</w:t>
-      </w:r>
-      <w:proofErr w:type="gramStart"/>
-      <w:r>
-        <w:rPr>
-          <w:rFonts w:ascii="Times New Roman" w:hAnsi="Times New Roman" w:cs="Times New Roman"/>
-          <w:sz w:val="18"/>
-          <w:szCs w:val="18"/>
-        </w:rPr>
-        <w:t>pick</w:t>
-      </w:r>
-      <w:proofErr w:type="spellEnd"/>
-      <w:r>
-        <w:rPr>
-          <w:rFonts w:ascii="Times New Roman" w:hAnsi="Times New Roman" w:cs="Times New Roman"/>
-          <w:sz w:val="18"/>
-          <w:szCs w:val="18"/>
-        </w:rPr>
-        <w:t>(</w:t>
-      </w:r>
-      <w:proofErr w:type="gramEnd"/>
-      <w:r>
-        <w:rPr>
-          <w:rFonts w:ascii="Times New Roman" w:hAnsi="Times New Roman" w:cs="Times New Roman"/>
-          <w:sz w:val="18"/>
-          <w:szCs w:val="18"/>
-        </w:rPr>
-        <w:t>a list of value of either None, or 0 or 1)</w:t>
+      <w:r>
+        <w:rPr>
+          <w:rFonts w:ascii="Times New Roman" w:hAnsi="Times New Roman" w:cs="Times New Roman"/>
+          <w:sz w:val="18"/>
+          <w:szCs w:val="18"/>
+        </w:rPr>
+        <w:t>full_layer_pick(a list of value of either None, or 0 or 1)</w:t>
       </w:r>
     </w:p>
     <w:p>
@@ -6038,25 +4216,7 @@
           <w:sz w:val="18"/>
           <w:szCs w:val="18"/>
         </w:rPr>
-        <w:t xml:space="preserve">    </w:t>
-      </w:r>
-      <w:proofErr w:type="gramStart"/>
-      <w:r>
-        <w:rPr>
-          <w:rFonts w:ascii="Times New Roman" w:hAnsi="Times New Roman" w:cs="Times New Roman"/>
-          <w:sz w:val="18"/>
-          <w:szCs w:val="18"/>
-        </w:rPr>
-        <w:t>used</w:t>
-      </w:r>
-      <w:proofErr w:type="gramEnd"/>
-      <w:r>
-        <w:rPr>
-          <w:rFonts w:ascii="Times New Roman" w:hAnsi="Times New Roman" w:cs="Times New Roman"/>
-          <w:sz w:val="18"/>
-          <w:szCs w:val="18"/>
-        </w:rPr>
-        <w:t xml:space="preserve"> to specify the full layer type, which could be either long slab (1) or short slab (0)</w:t>
+        <w:t xml:space="preserve">    used to specify the full layer type, which could be either long slab (1) or short slab (0)</w:t>
       </w:r>
     </w:p>
     <w:p>
@@ -6076,25 +4236,7 @@
           <w:sz w:val="18"/>
           <w:szCs w:val="18"/>
         </w:rPr>
-        <w:t xml:space="preserve">    </w:t>
-      </w:r>
-      <w:proofErr w:type="gramStart"/>
-      <w:r>
-        <w:rPr>
-          <w:rFonts w:ascii="Times New Roman" w:hAnsi="Times New Roman" w:cs="Times New Roman"/>
-          <w:sz w:val="18"/>
-          <w:szCs w:val="18"/>
-        </w:rPr>
-        <w:t>don't</w:t>
-      </w:r>
-      <w:proofErr w:type="gramEnd"/>
-      <w:r>
-        <w:rPr>
-          <w:rFonts w:ascii="Times New Roman" w:hAnsi="Times New Roman" w:cs="Times New Roman"/>
-          <w:sz w:val="18"/>
-          <w:szCs w:val="18"/>
-        </w:rPr>
-        <w:t xml:space="preserve"> forget to set None for the half layer termination domain</w:t>
+        <w:t xml:space="preserve">    don't forget to set None for the half layer termination domain</w:t>
       </w:r>
     </w:p>
     <w:p>
@@ -6114,25 +4256,7 @@
           <w:sz w:val="18"/>
           <w:szCs w:val="18"/>
         </w:rPr>
-        <w:t xml:space="preserve">    Again </w:t>
-      </w:r>
-      <w:proofErr w:type="spellStart"/>
-      <w:r>
-        <w:rPr>
-          <w:rFonts w:ascii="Times New Roman" w:hAnsi="Times New Roman" w:cs="Times New Roman"/>
-          <w:sz w:val="18"/>
-          <w:szCs w:val="18"/>
-        </w:rPr>
-        <w:t>Nones</w:t>
-      </w:r>
-      <w:proofErr w:type="spellEnd"/>
-      <w:r>
-        <w:rPr>
-          <w:rFonts w:ascii="Times New Roman" w:hAnsi="Times New Roman" w:cs="Times New Roman"/>
-          <w:sz w:val="18"/>
-          <w:szCs w:val="18"/>
-        </w:rPr>
-        <w:t xml:space="preserve"> if any must be in front of numbers (Half layer domains in front of full layer domains)</w:t>
+        <w:t xml:space="preserve">    Again Nones if any must be in front of numbers (Half layer domains in front of full layer domains)</w:t>
       </w:r>
     </w:p>
     <w:p>
@@ -6152,43 +4276,7 @@
           <w:sz w:val="18"/>
           <w:szCs w:val="18"/>
         </w:rPr>
-        <w:t>OS_X(Y</w:t>
-      </w:r>
-      <w:proofErr w:type="gramStart"/>
-      <w:r>
-        <w:rPr>
-          <w:rFonts w:ascii="Times New Roman" w:hAnsi="Times New Roman" w:cs="Times New Roman"/>
-          <w:sz w:val="18"/>
-          <w:szCs w:val="18"/>
-        </w:rPr>
-        <w:t>,Z</w:t>
-      </w:r>
-      <w:proofErr w:type="gramEnd"/>
-      <w:r>
-        <w:rPr>
-          <w:rFonts w:ascii="Times New Roman" w:hAnsi="Times New Roman" w:cs="Times New Roman"/>
-          <w:sz w:val="18"/>
-          <w:szCs w:val="18"/>
-        </w:rPr>
-        <w:t xml:space="preserve">)_REF(a list of </w:t>
-      </w:r>
-      <w:proofErr w:type="spellStart"/>
-      <w:r>
-        <w:rPr>
-          <w:rFonts w:ascii="Times New Roman" w:hAnsi="Times New Roman" w:cs="Times New Roman"/>
-          <w:sz w:val="18"/>
-          <w:szCs w:val="18"/>
-        </w:rPr>
-        <w:t>None,or</w:t>
-      </w:r>
-      <w:proofErr w:type="spellEnd"/>
-      <w:r>
-        <w:rPr>
-          <w:rFonts w:ascii="Times New Roman" w:hAnsi="Times New Roman" w:cs="Times New Roman"/>
-          <w:sz w:val="18"/>
-          <w:szCs w:val="18"/>
-        </w:rPr>
-        <w:t xml:space="preserve"> any number)</w:t>
+        <w:t>OS_X(Y,Z)_REF(a list of None,or any number)</w:t>
       </w:r>
     </w:p>
     <w:p>
@@ -6208,25 +4296,7 @@
           <w:sz w:val="18"/>
           <w:szCs w:val="18"/>
         </w:rPr>
-        <w:t xml:space="preserve">    </w:t>
-      </w:r>
-      <w:proofErr w:type="gramStart"/>
-      <w:r>
-        <w:rPr>
-          <w:rFonts w:ascii="Times New Roman" w:hAnsi="Times New Roman" w:cs="Times New Roman"/>
-          <w:sz w:val="18"/>
-          <w:szCs w:val="18"/>
-        </w:rPr>
-        <w:t>set</w:t>
-      </w:r>
-      <w:proofErr w:type="gramEnd"/>
-      <w:r>
-        <w:rPr>
-          <w:rFonts w:ascii="Times New Roman" w:hAnsi="Times New Roman" w:cs="Times New Roman"/>
-          <w:sz w:val="18"/>
-          <w:szCs w:val="18"/>
-        </w:rPr>
-        <w:t xml:space="preserve"> the reference coordinate xyz value for the outer-sphere configuration, which could be on either HL or FL domain</w:t>
+        <w:t xml:space="preserve">    set the reference coordinate xyz value for the outer-sphere configuration, which could be on either HL or FL domain</w:t>
       </w:r>
     </w:p>
     <w:p>
@@ -6246,36 +4316,9 @@
           <w:sz w:val="18"/>
           <w:szCs w:val="18"/>
         </w:rPr>
-        <w:t xml:space="preserve">    </w:t>
-      </w:r>
-      <w:proofErr w:type="gramStart"/>
-      <w:r>
-        <w:rPr>
-          <w:rFonts w:ascii="Times New Roman" w:hAnsi="Times New Roman" w:cs="Times New Roman"/>
-          <w:sz w:val="18"/>
-          <w:szCs w:val="18"/>
-        </w:rPr>
-        <w:t>these</w:t>
-      </w:r>
-      <w:proofErr w:type="gramEnd"/>
-      <w:r>
-        <w:rPr>
-          <w:rFonts w:ascii="Times New Roman" w:hAnsi="Times New Roman" w:cs="Times New Roman"/>
-          <w:sz w:val="18"/>
-          <w:szCs w:val="18"/>
-        </w:rPr>
-        <w:t xml:space="preserve"> values are fractional coordinates of </w:t>
-      </w:r>
-      <w:proofErr w:type="spellStart"/>
-      <w:r>
-        <w:rPr>
-          <w:rFonts w:ascii="Times New Roman" w:hAnsi="Times New Roman" w:cs="Times New Roman"/>
-          <w:sz w:val="18"/>
-          <w:szCs w:val="18"/>
-        </w:rPr>
-        <w:t>sorbates</w:t>
-      </w:r>
-      <w:proofErr w:type="spellEnd"/>
+        <w:lastRenderedPageBreak/>
+        <w:t xml:space="preserve">    these values are fractional coordinates of sorbates</w:t>
+      </w:r>
     </w:p>
     <w:p>
       <w:pPr>
@@ -6294,25 +4337,7 @@
           <w:sz w:val="18"/>
           <w:szCs w:val="18"/>
         </w:rPr>
-        <w:t xml:space="preserve">    </w:t>
-      </w:r>
-      <w:proofErr w:type="gramStart"/>
-      <w:r>
-        <w:rPr>
-          <w:rFonts w:ascii="Times New Roman" w:hAnsi="Times New Roman" w:cs="Times New Roman"/>
-          <w:sz w:val="18"/>
-          <w:szCs w:val="18"/>
-        </w:rPr>
-        <w:t>if</w:t>
-      </w:r>
-      <w:proofErr w:type="gramEnd"/>
-      <w:r>
-        <w:rPr>
-          <w:rFonts w:ascii="Times New Roman" w:hAnsi="Times New Roman" w:cs="Times New Roman"/>
-          <w:sz w:val="18"/>
-          <w:szCs w:val="18"/>
-        </w:rPr>
-        <w:t xml:space="preserve"> N/A then set it to None</w:t>
+        <w:t xml:space="preserve">    if N/A then set it to None</w:t>
       </w:r>
     </w:p>
     <w:p>
@@ -6332,43 +4357,7 @@
           <w:sz w:val="18"/>
           <w:szCs w:val="18"/>
         </w:rPr>
-        <w:t xml:space="preserve">    </w:t>
-      </w:r>
-      <w:proofErr w:type="gramStart"/>
-      <w:r>
-        <w:rPr>
-          <w:rFonts w:ascii="Times New Roman" w:hAnsi="Times New Roman" w:cs="Times New Roman"/>
-          <w:sz w:val="18"/>
-          <w:szCs w:val="18"/>
-        </w:rPr>
-        <w:t>such</w:t>
-      </w:r>
-      <w:proofErr w:type="gramEnd"/>
-      <w:r>
-        <w:rPr>
-          <w:rFonts w:ascii="Times New Roman" w:hAnsi="Times New Roman" w:cs="Times New Roman"/>
-          <w:sz w:val="18"/>
-          <w:szCs w:val="18"/>
-        </w:rPr>
-        <w:t xml:space="preserve"> setting is based on the symmetry operation intrinsic for the hematite </w:t>
-      </w:r>
-      <w:proofErr w:type="spellStart"/>
-      <w:r>
-        <w:rPr>
-          <w:rFonts w:ascii="Times New Roman" w:hAnsi="Times New Roman" w:cs="Times New Roman"/>
-          <w:sz w:val="18"/>
-          <w:szCs w:val="18"/>
-        </w:rPr>
-        <w:t>rcut</w:t>
-      </w:r>
-      <w:proofErr w:type="spellEnd"/>
-      <w:r>
-        <w:rPr>
-          <w:rFonts w:ascii="Times New Roman" w:hAnsi="Times New Roman" w:cs="Times New Roman"/>
-          <w:sz w:val="18"/>
-          <w:szCs w:val="18"/>
-        </w:rPr>
-        <w:t xml:space="preserve"> surface, which have the following relationship </w:t>
+        <w:t xml:space="preserve">    such setting is based on the symmetry operation intrinsic for the hematite rcut surface, which have the following relationship </w:t>
       </w:r>
     </w:p>
     <w:p>
@@ -6408,25 +4397,7 @@
           <w:sz w:val="18"/>
           <w:szCs w:val="18"/>
         </w:rPr>
-        <w:t xml:space="preserve">    The shape is like [[]</w:t>
-      </w:r>
-      <w:proofErr w:type="gramStart"/>
-      <w:r>
-        <w:rPr>
-          <w:rFonts w:ascii="Times New Roman" w:hAnsi="Times New Roman" w:cs="Times New Roman"/>
-          <w:sz w:val="18"/>
-          <w:szCs w:val="18"/>
-        </w:rPr>
-        <w:t>,[</w:t>
-      </w:r>
-      <w:proofErr w:type="gramEnd"/>
-      <w:r>
-        <w:rPr>
-          <w:rFonts w:ascii="Times New Roman" w:hAnsi="Times New Roman" w:cs="Times New Roman"/>
-          <w:sz w:val="18"/>
-          <w:szCs w:val="18"/>
-        </w:rPr>
-        <w:t>]], each item corresponds to different domains</w:t>
+        <w:t xml:space="preserve">    The shape is like [[],[]], each item corresponds to different domains</w:t>
       </w:r>
     </w:p>
     <w:p>
@@ -6446,25 +4417,7 @@
           <w:sz w:val="18"/>
           <w:szCs w:val="18"/>
         </w:rPr>
-        <w:t xml:space="preserve">    The number of items within each domain is twice (considering symmetry site pair) the number of </w:t>
-      </w:r>
-      <w:proofErr w:type="spellStart"/>
-      <w:r>
-        <w:rPr>
-          <w:rFonts w:ascii="Times New Roman" w:hAnsi="Times New Roman" w:cs="Times New Roman"/>
-          <w:sz w:val="18"/>
-          <w:szCs w:val="18"/>
-        </w:rPr>
-        <w:t>sorbate</w:t>
-      </w:r>
-      <w:proofErr w:type="spellEnd"/>
-      <w:r>
-        <w:rPr>
-          <w:rFonts w:ascii="Times New Roman" w:hAnsi="Times New Roman" w:cs="Times New Roman"/>
-          <w:sz w:val="18"/>
-          <w:szCs w:val="18"/>
-        </w:rPr>
-        <w:t xml:space="preserve"> for that domain</w:t>
+        <w:t xml:space="preserve">    The number of items within each domain is twice (considering symmetry site pair) the number of sorbate for that domain</w:t>
       </w:r>
     </w:p>
     <w:p>
@@ -6484,43 +4437,7 @@
           <w:sz w:val="18"/>
           <w:szCs w:val="18"/>
         </w:rPr>
-        <w:t>DOMAIN_</w:t>
-      </w:r>
-      <w:proofErr w:type="gramStart"/>
-      <w:r>
-        <w:rPr>
-          <w:rFonts w:ascii="Times New Roman" w:hAnsi="Times New Roman" w:cs="Times New Roman"/>
-          <w:sz w:val="18"/>
-          <w:szCs w:val="18"/>
-        </w:rPr>
-        <w:t>GP(</w:t>
-      </w:r>
-      <w:proofErr w:type="gramEnd"/>
-      <w:r>
-        <w:rPr>
-          <w:rFonts w:ascii="Times New Roman" w:hAnsi="Times New Roman" w:cs="Times New Roman"/>
-          <w:sz w:val="18"/>
-          <w:szCs w:val="18"/>
-        </w:rPr>
-        <w:t xml:space="preserve">a list of list of domain </w:t>
-      </w:r>
-      <w:proofErr w:type="spellStart"/>
-      <w:r>
-        <w:rPr>
-          <w:rFonts w:ascii="Times New Roman" w:hAnsi="Times New Roman" w:cs="Times New Roman"/>
-          <w:sz w:val="18"/>
-          <w:szCs w:val="18"/>
-        </w:rPr>
-        <w:t>indexs</w:t>
-      </w:r>
-      <w:proofErr w:type="spellEnd"/>
-      <w:r>
-        <w:rPr>
-          <w:rFonts w:ascii="Times New Roman" w:hAnsi="Times New Roman" w:cs="Times New Roman"/>
-          <w:sz w:val="18"/>
-          <w:szCs w:val="18"/>
-        </w:rPr>
-        <w:t>)</w:t>
+        <w:t>DOMAIN_GP(a list of list of domain indexs)</w:t>
       </w:r>
     </w:p>
     <w:p>
@@ -6540,25 +4457,7 @@
           <w:sz w:val="18"/>
           <w:szCs w:val="18"/>
         </w:rPr>
-        <w:t xml:space="preserve">    </w:t>
-      </w:r>
-      <w:proofErr w:type="gramStart"/>
-      <w:r>
-        <w:rPr>
-          <w:rFonts w:ascii="Times New Roman" w:hAnsi="Times New Roman" w:cs="Times New Roman"/>
-          <w:sz w:val="18"/>
-          <w:szCs w:val="18"/>
-        </w:rPr>
-        <w:t>use</w:t>
-      </w:r>
-      <w:proofErr w:type="gramEnd"/>
-      <w:r>
-        <w:rPr>
-          <w:rFonts w:ascii="Times New Roman" w:hAnsi="Times New Roman" w:cs="Times New Roman"/>
-          <w:sz w:val="18"/>
-          <w:szCs w:val="18"/>
-        </w:rPr>
-        <w:t xml:space="preserve"> this to group two domains with same surface termination (HL or FL) together</w:t>
+        <w:t xml:space="preserve">    use this to group two domains with same surface termination (HL or FL) together</w:t>
       </w:r>
     </w:p>
     <w:p>
@@ -6578,43 +4477,7 @@
           <w:sz w:val="18"/>
           <w:szCs w:val="18"/>
         </w:rPr>
-        <w:t xml:space="preserve">    </w:t>
-      </w:r>
-      <w:proofErr w:type="gramStart"/>
-      <w:r>
-        <w:rPr>
-          <w:rFonts w:ascii="Times New Roman" w:hAnsi="Times New Roman" w:cs="Times New Roman"/>
-          <w:sz w:val="18"/>
-          <w:szCs w:val="18"/>
-        </w:rPr>
-        <w:t>the</w:t>
-      </w:r>
-      <w:proofErr w:type="gramEnd"/>
-      <w:r>
-        <w:rPr>
-          <w:rFonts w:ascii="Times New Roman" w:hAnsi="Times New Roman" w:cs="Times New Roman"/>
-          <w:sz w:val="18"/>
-          <w:szCs w:val="18"/>
-        </w:rPr>
-        <w:t xml:space="preserve"> associated atom groups for both surface atoms and </w:t>
-      </w:r>
-      <w:proofErr w:type="spellStart"/>
-      <w:r>
-        <w:rPr>
-          <w:rFonts w:ascii="Times New Roman" w:hAnsi="Times New Roman" w:cs="Times New Roman"/>
-          <w:sz w:val="18"/>
-          <w:szCs w:val="18"/>
-        </w:rPr>
-        <w:t>sorbates</w:t>
-      </w:r>
-      <w:proofErr w:type="spellEnd"/>
-      <w:r>
-        <w:rPr>
-          <w:rFonts w:ascii="Times New Roman" w:hAnsi="Times New Roman" w:cs="Times New Roman"/>
-          <w:sz w:val="18"/>
-          <w:szCs w:val="18"/>
-        </w:rPr>
-        <w:t xml:space="preserve"> will be created (refer to manual)</w:t>
+        <w:t xml:space="preserve">    the associated atom groups for both surface atoms and sorbates will be created (refer to manual)</w:t>
       </w:r>
     </w:p>
     <w:p>
@@ -6648,41 +4511,13 @@
           <w:szCs w:val="18"/>
         </w:rPr>
       </w:pPr>
-      <w:proofErr w:type="spellStart"/>
-      <w:r>
-        <w:rPr>
-          <w:rFonts w:ascii="Times New Roman" w:hAnsi="Times New Roman" w:cs="Times New Roman"/>
-          <w:sz w:val="18"/>
-          <w:szCs w:val="18"/>
-        </w:rPr>
-        <w:t>water_</w:t>
-      </w:r>
-      <w:proofErr w:type="gramStart"/>
-      <w:r>
-        <w:rPr>
-          <w:rFonts w:ascii="Times New Roman" w:hAnsi="Times New Roman" w:cs="Times New Roman"/>
-          <w:sz w:val="18"/>
-          <w:szCs w:val="18"/>
-        </w:rPr>
-        <w:t>pars</w:t>
-      </w:r>
-      <w:proofErr w:type="spellEnd"/>
-      <w:r>
-        <w:rPr>
-          <w:rFonts w:ascii="Times New Roman" w:hAnsi="Times New Roman" w:cs="Times New Roman"/>
-          <w:sz w:val="18"/>
-          <w:szCs w:val="18"/>
-        </w:rPr>
-        <w:t>(</w:t>
-      </w:r>
-      <w:proofErr w:type="gramEnd"/>
-      <w:r>
-        <w:rPr>
-          <w:rFonts w:ascii="Times New Roman" w:hAnsi="Times New Roman" w:cs="Times New Roman"/>
-          <w:sz w:val="18"/>
-          <w:szCs w:val="18"/>
-        </w:rPr>
-        <w:t>a lib to set the interfacial waters quickly)</w:t>
+      <w:r>
+        <w:rPr>
+          <w:rFonts w:ascii="Times New Roman" w:hAnsi="Times New Roman" w:cs="Times New Roman"/>
+          <w:sz w:val="18"/>
+          <w:szCs w:val="18"/>
+        </w:rPr>
+        <w:t>water_pars(a lib to set the interfacial waters quickly)</w:t>
       </w:r>
     </w:p>
     <w:p>
@@ -6702,25 +4537,7 @@
           <w:sz w:val="18"/>
           <w:szCs w:val="18"/>
         </w:rPr>
-        <w:t xml:space="preserve">    </w:t>
-      </w:r>
-      <w:proofErr w:type="gramStart"/>
-      <w:r>
-        <w:rPr>
-          <w:rFonts w:ascii="Times New Roman" w:hAnsi="Times New Roman" w:cs="Times New Roman"/>
-          <w:sz w:val="18"/>
-          <w:szCs w:val="18"/>
-        </w:rPr>
-        <w:t>you</w:t>
-      </w:r>
-      <w:proofErr w:type="gramEnd"/>
-      <w:r>
-        <w:rPr>
-          <w:rFonts w:ascii="Times New Roman" w:hAnsi="Times New Roman" w:cs="Times New Roman"/>
-          <w:sz w:val="18"/>
-          <w:szCs w:val="18"/>
-        </w:rPr>
-        <w:t xml:space="preserve"> may use default which has no water or turn the switch off and set the number and anchor points</w:t>
+        <w:t xml:space="preserve">    you may use default which has no water or turn the switch off and set the number and anchor points</w:t>
       </w:r>
     </w:p>
     <w:p>
@@ -6740,35 +4557,7 @@
           <w:sz w:val="18"/>
           <w:szCs w:val="18"/>
         </w:rPr>
-        <w:t>USE_</w:t>
-      </w:r>
-      <w:proofErr w:type="gramStart"/>
-      <w:r>
-        <w:rPr>
-          <w:rFonts w:ascii="Times New Roman" w:hAnsi="Times New Roman" w:cs="Times New Roman"/>
-          <w:sz w:val="18"/>
-          <w:szCs w:val="18"/>
-        </w:rPr>
-        <w:t>BV(</w:t>
-      </w:r>
-      <w:proofErr w:type="spellStart"/>
-      <w:proofErr w:type="gramEnd"/>
-      <w:r>
-        <w:rPr>
-          <w:rFonts w:ascii="Times New Roman" w:hAnsi="Times New Roman" w:cs="Times New Roman"/>
-          <w:sz w:val="18"/>
-          <w:szCs w:val="18"/>
-        </w:rPr>
-        <w:t>bool</w:t>
-      </w:r>
-      <w:proofErr w:type="spellEnd"/>
-      <w:r>
-        <w:rPr>
-          <w:rFonts w:ascii="Times New Roman" w:hAnsi="Times New Roman" w:cs="Times New Roman"/>
-          <w:sz w:val="18"/>
-          <w:szCs w:val="18"/>
-        </w:rPr>
-        <w:t>)</w:t>
+        <w:t>USE_BV(bool)</w:t>
       </w:r>
     </w:p>
     <w:p>
@@ -6788,36 +4577,8 @@
           <w:sz w:val="18"/>
           <w:szCs w:val="18"/>
         </w:rPr>
-        <w:t xml:space="preserve">    </w:t>
-      </w:r>
-      <w:proofErr w:type="gramStart"/>
-      <w:r>
-        <w:rPr>
-          <w:rFonts w:ascii="Times New Roman" w:hAnsi="Times New Roman" w:cs="Times New Roman"/>
-          <w:sz w:val="18"/>
-          <w:szCs w:val="18"/>
-        </w:rPr>
-        <w:t>a</w:t>
-      </w:r>
-      <w:proofErr w:type="gramEnd"/>
-      <w:r>
-        <w:rPr>
-          <w:rFonts w:ascii="Times New Roman" w:hAnsi="Times New Roman" w:cs="Times New Roman"/>
-          <w:sz w:val="18"/>
-          <w:szCs w:val="18"/>
-        </w:rPr>
-        <w:t xml:space="preserve"> switch to apply bond valence constrain during surface </w:t>
-      </w:r>
-      <w:proofErr w:type="spellStart"/>
-      <w:r>
-        <w:rPr>
-          <w:rFonts w:ascii="Times New Roman" w:hAnsi="Times New Roman" w:cs="Times New Roman"/>
-          <w:sz w:val="18"/>
-          <w:szCs w:val="18"/>
-        </w:rPr>
-        <w:t>modelling</w:t>
-      </w:r>
-      <w:proofErr w:type="spellEnd"/>
+        <w:t xml:space="preserve">    a switch to apply bond valence constrain during surface modelling</w:t>
+      </w:r>
     </w:p>
     <w:p>
       <w:pPr>
@@ -6836,35 +4597,7 @@
           <w:sz w:val="18"/>
           <w:szCs w:val="18"/>
         </w:rPr>
-        <w:t>COVALENT_HYDROGEN_</w:t>
-      </w:r>
-      <w:proofErr w:type="gramStart"/>
-      <w:r>
-        <w:rPr>
-          <w:rFonts w:ascii="Times New Roman" w:hAnsi="Times New Roman" w:cs="Times New Roman"/>
-          <w:sz w:val="18"/>
-          <w:szCs w:val="18"/>
-        </w:rPr>
-        <w:t>RANDOM(</w:t>
-      </w:r>
-      <w:proofErr w:type="spellStart"/>
-      <w:proofErr w:type="gramEnd"/>
-      <w:r>
-        <w:rPr>
-          <w:rFonts w:ascii="Times New Roman" w:hAnsi="Times New Roman" w:cs="Times New Roman"/>
-          <w:sz w:val="18"/>
-          <w:szCs w:val="18"/>
-        </w:rPr>
-        <w:t>bool</w:t>
-      </w:r>
-      <w:proofErr w:type="spellEnd"/>
-      <w:r>
-        <w:rPr>
-          <w:rFonts w:ascii="Times New Roman" w:hAnsi="Times New Roman" w:cs="Times New Roman"/>
-          <w:sz w:val="18"/>
-          <w:szCs w:val="18"/>
-        </w:rPr>
-        <w:t>)</w:t>
+        <w:t>COVALENT_HYDROGEN_RANDOM(bool)</w:t>
       </w:r>
     </w:p>
     <w:p>
@@ -6884,25 +4617,7 @@
           <w:sz w:val="18"/>
           <w:szCs w:val="18"/>
         </w:rPr>
-        <w:t xml:space="preserve">    </w:t>
-      </w:r>
-      <w:proofErr w:type="gramStart"/>
-      <w:r>
-        <w:rPr>
-          <w:rFonts w:ascii="Times New Roman" w:hAnsi="Times New Roman" w:cs="Times New Roman"/>
-          <w:sz w:val="18"/>
-          <w:szCs w:val="18"/>
-        </w:rPr>
-        <w:t>a</w:t>
-      </w:r>
-      <w:proofErr w:type="gramEnd"/>
-      <w:r>
-        <w:rPr>
-          <w:rFonts w:ascii="Times New Roman" w:hAnsi="Times New Roman" w:cs="Times New Roman"/>
-          <w:sz w:val="18"/>
-          <w:szCs w:val="18"/>
-        </w:rPr>
-        <w:t xml:space="preserve"> switch to not explicitly specify the protonation of surface functional groups</w:t>
+        <w:t xml:space="preserve">    a switch to not explicitly specify the protonation of surface functional groups</w:t>
       </w:r>
     </w:p>
     <w:p>
@@ -6922,43 +4637,7 @@
           <w:sz w:val="18"/>
           <w:szCs w:val="18"/>
         </w:rPr>
-        <w:t xml:space="preserve">    </w:t>
-      </w:r>
-      <w:proofErr w:type="gramStart"/>
-      <w:r>
-        <w:rPr>
-          <w:rFonts w:ascii="Times New Roman" w:hAnsi="Times New Roman" w:cs="Times New Roman"/>
-          <w:sz w:val="18"/>
-          <w:szCs w:val="18"/>
-        </w:rPr>
-        <w:t>different</w:t>
-      </w:r>
-      <w:proofErr w:type="gramEnd"/>
-      <w:r>
-        <w:rPr>
-          <w:rFonts w:ascii="Times New Roman" w:hAnsi="Times New Roman" w:cs="Times New Roman"/>
-          <w:sz w:val="18"/>
-          <w:szCs w:val="18"/>
-        </w:rPr>
-        <w:t xml:space="preserve"> protonation scheme (0,1 or 2 protons) will be tried and compared, the one with best </w:t>
-      </w:r>
-      <w:proofErr w:type="spellStart"/>
-      <w:r>
-        <w:rPr>
-          <w:rFonts w:ascii="Times New Roman" w:hAnsi="Times New Roman" w:cs="Times New Roman"/>
-          <w:sz w:val="18"/>
-          <w:szCs w:val="18"/>
-        </w:rPr>
-        <w:t>bv</w:t>
-      </w:r>
-      <w:proofErr w:type="spellEnd"/>
-      <w:r>
-        <w:rPr>
-          <w:rFonts w:ascii="Times New Roman" w:hAnsi="Times New Roman" w:cs="Times New Roman"/>
-          <w:sz w:val="18"/>
-          <w:szCs w:val="18"/>
-        </w:rPr>
-        <w:t xml:space="preserve"> result will be used</w:t>
+        <w:t xml:space="preserve">    different protonation scheme (0,1 or 2 protons) will be tried and compared, the one with best bv result will be used</w:t>
       </w:r>
     </w:p>
     <w:p>
@@ -6978,25 +4657,7 @@
           <w:sz w:val="18"/>
           <w:szCs w:val="18"/>
         </w:rPr>
-        <w:t>BV_OFFSET_</w:t>
-      </w:r>
-      <w:proofErr w:type="gramStart"/>
-      <w:r>
-        <w:rPr>
-          <w:rFonts w:ascii="Times New Roman" w:hAnsi="Times New Roman" w:cs="Times New Roman"/>
-          <w:sz w:val="18"/>
-          <w:szCs w:val="18"/>
-        </w:rPr>
-        <w:t>SORBATE(</w:t>
-      </w:r>
-      <w:proofErr w:type="gramEnd"/>
-      <w:r>
-        <w:rPr>
-          <w:rFonts w:ascii="Times New Roman" w:hAnsi="Times New Roman" w:cs="Times New Roman"/>
-          <w:sz w:val="18"/>
-          <w:szCs w:val="18"/>
-        </w:rPr>
-        <w:t>a list of number)</w:t>
+        <w:t>BV_OFFSET_SORBATE(a list of number)</w:t>
       </w:r>
     </w:p>
     <w:p>
@@ -7016,43 +4677,7 @@
           <w:sz w:val="18"/>
           <w:szCs w:val="18"/>
         </w:rPr>
-        <w:t xml:space="preserve">    </w:t>
-      </w:r>
-      <w:proofErr w:type="gramStart"/>
-      <w:r>
-        <w:rPr>
-          <w:rFonts w:ascii="Times New Roman" w:hAnsi="Times New Roman" w:cs="Times New Roman"/>
-          <w:sz w:val="18"/>
-          <w:szCs w:val="18"/>
-        </w:rPr>
-        <w:t>it</w:t>
-      </w:r>
-      <w:proofErr w:type="gramEnd"/>
-      <w:r>
-        <w:rPr>
-          <w:rFonts w:ascii="Times New Roman" w:hAnsi="Times New Roman" w:cs="Times New Roman"/>
-          <w:sz w:val="18"/>
-          <w:szCs w:val="18"/>
-        </w:rPr>
-        <w:t xml:space="preserve"> is used to define the acceptable range of bond valence sum for </w:t>
-      </w:r>
-      <w:proofErr w:type="spellStart"/>
-      <w:r>
-        <w:rPr>
-          <w:rFonts w:ascii="Times New Roman" w:hAnsi="Times New Roman" w:cs="Times New Roman"/>
-          <w:sz w:val="18"/>
-          <w:szCs w:val="18"/>
-        </w:rPr>
-        <w:t>sorbates</w:t>
-      </w:r>
-      <w:proofErr w:type="spellEnd"/>
-      <w:r>
-        <w:rPr>
-          <w:rFonts w:ascii="Times New Roman" w:hAnsi="Times New Roman" w:cs="Times New Roman"/>
-          <w:sz w:val="18"/>
-          <w:szCs w:val="18"/>
-        </w:rPr>
-        <w:t xml:space="preserve"> </w:t>
+        <w:t xml:space="preserve">    it is used to define the acceptable range of bond valence sum for sorbates </w:t>
       </w:r>
     </w:p>
     <w:p>
@@ -7072,79 +4697,7 @@
           <w:sz w:val="18"/>
           <w:szCs w:val="18"/>
         </w:rPr>
-        <w:t xml:space="preserve">    [</w:t>
-      </w:r>
-      <w:proofErr w:type="spellStart"/>
-      <w:r>
-        <w:rPr>
-          <w:rFonts w:ascii="Times New Roman" w:hAnsi="Times New Roman" w:cs="Times New Roman"/>
-          <w:sz w:val="18"/>
-          <w:szCs w:val="18"/>
-        </w:rPr>
-        <w:t>bv_eachbond</w:t>
-      </w:r>
-      <w:proofErr w:type="spellEnd"/>
-      <w:r>
-        <w:rPr>
-          <w:rFonts w:ascii="Times New Roman" w:hAnsi="Times New Roman" w:cs="Times New Roman"/>
-          <w:sz w:val="18"/>
-          <w:szCs w:val="18"/>
-        </w:rPr>
-        <w:t>*</w:t>
-      </w:r>
-      <w:proofErr w:type="spellStart"/>
-      <w:r>
-        <w:rPr>
-          <w:rFonts w:ascii="Times New Roman" w:hAnsi="Times New Roman" w:cs="Times New Roman"/>
-          <w:sz w:val="18"/>
-          <w:szCs w:val="18"/>
-        </w:rPr>
-        <w:t>N_bonds-offset</w:t>
-      </w:r>
-      <w:proofErr w:type="gramStart"/>
-      <w:r>
-        <w:rPr>
-          <w:rFonts w:ascii="Times New Roman" w:hAnsi="Times New Roman" w:cs="Times New Roman"/>
-          <w:sz w:val="18"/>
-          <w:szCs w:val="18"/>
-        </w:rPr>
-        <w:t>,bv</w:t>
-      </w:r>
-      <w:proofErr w:type="gramEnd"/>
-      <w:r>
-        <w:rPr>
-          <w:rFonts w:ascii="Times New Roman" w:hAnsi="Times New Roman" w:cs="Times New Roman"/>
-          <w:sz w:val="18"/>
-          <w:szCs w:val="18"/>
-        </w:rPr>
-        <w:t>_eachbond</w:t>
-      </w:r>
-      <w:proofErr w:type="spellEnd"/>
-      <w:r>
-        <w:rPr>
-          <w:rFonts w:ascii="Times New Roman" w:hAnsi="Times New Roman" w:cs="Times New Roman"/>
-          <w:sz w:val="18"/>
-          <w:szCs w:val="18"/>
-        </w:rPr>
-        <w:t>*</w:t>
-      </w:r>
-      <w:proofErr w:type="spellStart"/>
-      <w:r>
-        <w:rPr>
-          <w:rFonts w:ascii="Times New Roman" w:hAnsi="Times New Roman" w:cs="Times New Roman"/>
-          <w:sz w:val="18"/>
-          <w:szCs w:val="18"/>
-        </w:rPr>
-        <w:t>N_bonds</w:t>
-      </w:r>
-      <w:proofErr w:type="spellEnd"/>
-      <w:r>
-        <w:rPr>
-          <w:rFonts w:ascii="Times New Roman" w:hAnsi="Times New Roman" w:cs="Times New Roman"/>
-          <w:sz w:val="18"/>
-          <w:szCs w:val="18"/>
-        </w:rPr>
-        <w:t>] will be the range</w:t>
+        <w:t xml:space="preserve">    [bv_eachbond*N_bonds-offset,bv_eachbond*N_bonds] will be the range</w:t>
       </w:r>
     </w:p>
     <w:p>
@@ -7164,43 +4717,7 @@
           <w:sz w:val="18"/>
           <w:szCs w:val="18"/>
         </w:rPr>
-        <w:t xml:space="preserve">    </w:t>
-      </w:r>
-      <w:proofErr w:type="gramStart"/>
-      <w:r>
-        <w:rPr>
-          <w:rFonts w:ascii="Times New Roman" w:hAnsi="Times New Roman" w:cs="Times New Roman"/>
-          <w:sz w:val="18"/>
-          <w:szCs w:val="18"/>
-        </w:rPr>
-        <w:t>set</w:t>
-      </w:r>
-      <w:proofErr w:type="gramEnd"/>
-      <w:r>
-        <w:rPr>
-          <w:rFonts w:ascii="Times New Roman" w:hAnsi="Times New Roman" w:cs="Times New Roman"/>
-          <w:sz w:val="18"/>
-          <w:szCs w:val="18"/>
-        </w:rPr>
-        <w:t xml:space="preserve"> a random number for a clean surface (no </w:t>
-      </w:r>
-      <w:proofErr w:type="spellStart"/>
-      <w:r>
-        <w:rPr>
-          <w:rFonts w:ascii="Times New Roman" w:hAnsi="Times New Roman" w:cs="Times New Roman"/>
-          <w:sz w:val="18"/>
-          <w:szCs w:val="18"/>
-        </w:rPr>
-        <w:t>sorbate</w:t>
-      </w:r>
-      <w:proofErr w:type="spellEnd"/>
-      <w:r>
-        <w:rPr>
-          <w:rFonts w:ascii="Times New Roman" w:hAnsi="Times New Roman" w:cs="Times New Roman"/>
-          <w:sz w:val="18"/>
-          <w:szCs w:val="18"/>
-        </w:rPr>
-        <w:t>), but don't miss that</w:t>
+        <w:t xml:space="preserve">    set a random number for a clean surface (no sorbate), but don't miss that</w:t>
       </w:r>
     </w:p>
     <w:p>
@@ -7220,25 +4737,7 @@
           <w:sz w:val="18"/>
           <w:szCs w:val="18"/>
         </w:rPr>
-        <w:t>SEARCH_RANGE_</w:t>
-      </w:r>
-      <w:proofErr w:type="gramStart"/>
-      <w:r>
-        <w:rPr>
-          <w:rFonts w:ascii="Times New Roman" w:hAnsi="Times New Roman" w:cs="Times New Roman"/>
-          <w:sz w:val="18"/>
-          <w:szCs w:val="18"/>
-        </w:rPr>
-        <w:t>OFFSET(</w:t>
-      </w:r>
-      <w:proofErr w:type="gramEnd"/>
-      <w:r>
-        <w:rPr>
-          <w:rFonts w:ascii="Times New Roman" w:hAnsi="Times New Roman" w:cs="Times New Roman"/>
-          <w:sz w:val="18"/>
-          <w:szCs w:val="18"/>
-        </w:rPr>
-        <w:t>a number)</w:t>
+        <w:t>SEARCH_RANGE_OFFSET(a number)</w:t>
       </w:r>
     </w:p>
     <w:p>
@@ -7258,36 +4757,8 @@
           <w:sz w:val="18"/>
           <w:szCs w:val="18"/>
         </w:rPr>
-        <w:t xml:space="preserve">    </w:t>
-      </w:r>
-      <w:proofErr w:type="gramStart"/>
-      <w:r>
-        <w:rPr>
-          <w:rFonts w:ascii="Times New Roman" w:hAnsi="Times New Roman" w:cs="Times New Roman"/>
-          <w:sz w:val="18"/>
-          <w:szCs w:val="18"/>
-        </w:rPr>
-        <w:t>used</w:t>
-      </w:r>
-      <w:proofErr w:type="gramEnd"/>
-      <w:r>
-        <w:rPr>
-          <w:rFonts w:ascii="Times New Roman" w:hAnsi="Times New Roman" w:cs="Times New Roman"/>
-          <w:sz w:val="18"/>
-          <w:szCs w:val="18"/>
-        </w:rPr>
-        <w:t xml:space="preserve"> to set the searching range for an atom, which will be used to calculate the bond valence sum of </w:t>
-      </w:r>
-      <w:proofErr w:type="spellStart"/>
-      <w:r>
-        <w:rPr>
-          <w:rFonts w:ascii="Times New Roman" w:hAnsi="Times New Roman" w:cs="Times New Roman"/>
-          <w:sz w:val="18"/>
-          <w:szCs w:val="18"/>
-        </w:rPr>
-        <w:t>sorbates</w:t>
-      </w:r>
-      <w:proofErr w:type="spellEnd"/>
+        <w:t xml:space="preserve">    used to set the searching range for an atom, which will be used to calculate the bond valence sum of sorbates</w:t>
+      </w:r>
     </w:p>
     <w:p>
       <w:pPr>
@@ -7306,25 +4777,7 @@
           <w:sz w:val="18"/>
           <w:szCs w:val="18"/>
         </w:rPr>
-        <w:t xml:space="preserve">    </w:t>
-      </w:r>
-      <w:proofErr w:type="gramStart"/>
-      <w:r>
-        <w:rPr>
-          <w:rFonts w:ascii="Times New Roman" w:hAnsi="Times New Roman" w:cs="Times New Roman"/>
-          <w:sz w:val="18"/>
-          <w:szCs w:val="18"/>
-        </w:rPr>
-        <w:t>the</w:t>
-      </w:r>
-      <w:proofErr w:type="gramEnd"/>
-      <w:r>
-        <w:rPr>
-          <w:rFonts w:ascii="Times New Roman" w:hAnsi="Times New Roman" w:cs="Times New Roman"/>
-          <w:sz w:val="18"/>
-          <w:szCs w:val="18"/>
-        </w:rPr>
-        <w:t xml:space="preserve"> radius of the searching sphere will be the ideal bond length plus this offset</w:t>
+        <w:t xml:space="preserve">    the radius of the searching sphere will be the ideal bond length plus this offset</w:t>
       </w:r>
     </w:p>
     <w:p>
@@ -7338,59 +4791,13 @@
           <w:szCs w:val="18"/>
         </w:rPr>
       </w:pPr>
-      <w:proofErr w:type="gramStart"/>
-      <w:r>
-        <w:rPr>
-          <w:rFonts w:ascii="Times New Roman" w:hAnsi="Times New Roman" w:cs="Times New Roman"/>
-          <w:sz w:val="18"/>
-          <w:szCs w:val="18"/>
-        </w:rPr>
-        <w:t>commands(</w:t>
-      </w:r>
-      <w:proofErr w:type="gramEnd"/>
-      <w:r>
-        <w:rPr>
-          <w:rFonts w:ascii="Times New Roman" w:hAnsi="Times New Roman" w:cs="Times New Roman"/>
-          <w:sz w:val="18"/>
-          <w:szCs w:val="18"/>
-        </w:rPr>
-        <w:t xml:space="preserve">a list of </w:t>
-      </w:r>
-      <w:proofErr w:type="spellStart"/>
-      <w:r>
-        <w:rPr>
-          <w:rFonts w:ascii="Times New Roman" w:hAnsi="Times New Roman" w:cs="Times New Roman"/>
-          <w:sz w:val="18"/>
-          <w:szCs w:val="18"/>
-        </w:rPr>
-        <w:t>str</w:t>
-      </w:r>
-      <w:proofErr w:type="spellEnd"/>
-      <w:r>
-        <w:rPr>
-          <w:rFonts w:ascii="Times New Roman" w:hAnsi="Times New Roman" w:cs="Times New Roman"/>
-          <w:sz w:val="18"/>
-          <w:szCs w:val="18"/>
-        </w:rPr>
-        <w:t xml:space="preserve"> to be executed inside </w:t>
-      </w:r>
-      <w:proofErr w:type="spellStart"/>
-      <w:r>
-        <w:rPr>
-          <w:rFonts w:ascii="Times New Roman" w:hAnsi="Times New Roman" w:cs="Times New Roman"/>
-          <w:sz w:val="18"/>
-          <w:szCs w:val="18"/>
-        </w:rPr>
-        <w:t>sim</w:t>
-      </w:r>
-      <w:proofErr w:type="spellEnd"/>
-      <w:r>
-        <w:rPr>
-          <w:rFonts w:ascii="Times New Roman" w:hAnsi="Times New Roman" w:cs="Times New Roman"/>
-          <w:sz w:val="18"/>
-          <w:szCs w:val="18"/>
-        </w:rPr>
-        <w:t xml:space="preserve"> function)</w:t>
+      <w:r>
+        <w:rPr>
+          <w:rFonts w:ascii="Times New Roman" w:hAnsi="Times New Roman" w:cs="Times New Roman"/>
+          <w:sz w:val="18"/>
+          <w:szCs w:val="18"/>
+        </w:rPr>
+        <w:t>commands(a list of str to be executed inside sim function)</w:t>
       </w:r>
     </w:p>
     <w:p>
@@ -7410,45 +4817,7 @@
           <w:sz w:val="18"/>
           <w:szCs w:val="18"/>
         </w:rPr>
-        <w:t xml:space="preserve">    </w:t>
-      </w:r>
-      <w:proofErr w:type="spellStart"/>
-      <w:proofErr w:type="gramStart"/>
-      <w:r>
-        <w:rPr>
-          <w:rFonts w:ascii="Times New Roman" w:hAnsi="Times New Roman" w:cs="Times New Roman"/>
-          <w:sz w:val="18"/>
-          <w:szCs w:val="18"/>
-        </w:rPr>
-        <w:t>eg</w:t>
-      </w:r>
-      <w:proofErr w:type="spellEnd"/>
-      <w:proofErr w:type="gramEnd"/>
-      <w:r>
-        <w:rPr>
-          <w:rFonts w:ascii="Times New Roman" w:hAnsi="Times New Roman" w:cs="Times New Roman"/>
-          <w:sz w:val="18"/>
-          <w:szCs w:val="18"/>
-        </w:rPr>
-        <w:t>. ['gp_O1O2_O7O8_</w:t>
-      </w:r>
-      <w:proofErr w:type="gramStart"/>
-      <w:r>
-        <w:rPr>
-          <w:rFonts w:ascii="Times New Roman" w:hAnsi="Times New Roman" w:cs="Times New Roman"/>
-          <w:sz w:val="18"/>
-          <w:szCs w:val="18"/>
-        </w:rPr>
-        <w:t>D1.setoc(</w:t>
-      </w:r>
-      <w:proofErr w:type="gramEnd"/>
-      <w:r>
-        <w:rPr>
-          <w:rFonts w:ascii="Times New Roman" w:hAnsi="Times New Roman" w:cs="Times New Roman"/>
-          <w:sz w:val="18"/>
-          <w:szCs w:val="18"/>
-        </w:rPr>
-        <w:t>gp_Fe4Fe6_Fe10Fe12_D1.getoc())']</w:t>
+        <w:t xml:space="preserve">    eg. ['gp_O1O2_O7O8_D1.setoc(gp_Fe4Fe6_Fe10Fe12_D1.getoc())']</w:t>
       </w:r>
     </w:p>
     <w:p>
@@ -7468,43 +4837,7 @@
           <w:sz w:val="18"/>
           <w:szCs w:val="18"/>
         </w:rPr>
-        <w:t xml:space="preserve">    </w:t>
-      </w:r>
-      <w:proofErr w:type="gramStart"/>
-      <w:r>
-        <w:rPr>
-          <w:rFonts w:ascii="Times New Roman" w:hAnsi="Times New Roman" w:cs="Times New Roman"/>
-          <w:sz w:val="18"/>
-          <w:szCs w:val="18"/>
-        </w:rPr>
-        <w:t>used</w:t>
-      </w:r>
-      <w:proofErr w:type="gramEnd"/>
-      <w:r>
-        <w:rPr>
-          <w:rFonts w:ascii="Times New Roman" w:hAnsi="Times New Roman" w:cs="Times New Roman"/>
-          <w:sz w:val="18"/>
-          <w:szCs w:val="18"/>
-        </w:rPr>
-        <w:t xml:space="preserve"> to expand the </w:t>
-      </w:r>
-      <w:proofErr w:type="spellStart"/>
-      <w:r>
-        <w:rPr>
-          <w:rFonts w:ascii="Times New Roman" w:hAnsi="Times New Roman" w:cs="Times New Roman"/>
-          <w:sz w:val="18"/>
-          <w:szCs w:val="18"/>
-        </w:rPr>
-        <w:t>funtionality</w:t>
-      </w:r>
-      <w:proofErr w:type="spellEnd"/>
-      <w:r>
-        <w:rPr>
-          <w:rFonts w:ascii="Times New Roman" w:hAnsi="Times New Roman" w:cs="Times New Roman"/>
-          <w:sz w:val="18"/>
-          <w:szCs w:val="18"/>
-        </w:rPr>
-        <w:t xml:space="preserve"> of grouping or setting something important</w:t>
+        <w:t xml:space="preserve">    used to expand the funtionality of grouping or setting something important</w:t>
       </w:r>
     </w:p>
     <w:p>
@@ -7524,25 +4857,7 @@
           <w:sz w:val="18"/>
           <w:szCs w:val="18"/>
         </w:rPr>
-        <w:t>USE_</w:t>
-      </w:r>
-      <w:proofErr w:type="gramStart"/>
-      <w:r>
-        <w:rPr>
-          <w:rFonts w:ascii="Times New Roman" w:hAnsi="Times New Roman" w:cs="Times New Roman"/>
-          <w:sz w:val="18"/>
-          <w:szCs w:val="18"/>
-        </w:rPr>
-        <w:t>COORS(</w:t>
-      </w:r>
-      <w:proofErr w:type="gramEnd"/>
-      <w:r>
-        <w:rPr>
-          <w:rFonts w:ascii="Times New Roman" w:hAnsi="Times New Roman" w:cs="Times New Roman"/>
-          <w:sz w:val="18"/>
-          <w:szCs w:val="18"/>
-        </w:rPr>
-        <w:t>a list of 0 or 1)</w:t>
+        <w:t>USE_COORS(a list of 0 or 1)</w:t>
       </w:r>
     </w:p>
     <w:p>
@@ -7562,43 +4877,7 @@
           <w:sz w:val="18"/>
           <w:szCs w:val="18"/>
         </w:rPr>
-        <w:t xml:space="preserve">    </w:t>
-      </w:r>
-      <w:proofErr w:type="gramStart"/>
-      <w:r>
-        <w:rPr>
-          <w:rFonts w:ascii="Times New Roman" w:hAnsi="Times New Roman" w:cs="Times New Roman"/>
-          <w:sz w:val="18"/>
-          <w:szCs w:val="18"/>
-        </w:rPr>
-        <w:t>you</w:t>
-      </w:r>
-      <w:proofErr w:type="gramEnd"/>
-      <w:r>
-        <w:rPr>
-          <w:rFonts w:ascii="Times New Roman" w:hAnsi="Times New Roman" w:cs="Times New Roman"/>
-          <w:sz w:val="18"/>
-          <w:szCs w:val="18"/>
-        </w:rPr>
-        <w:t xml:space="preserve"> may want to add </w:t>
-      </w:r>
-      <w:proofErr w:type="spellStart"/>
-      <w:r>
-        <w:rPr>
-          <w:rFonts w:ascii="Times New Roman" w:hAnsi="Times New Roman" w:cs="Times New Roman"/>
-          <w:sz w:val="18"/>
-          <w:szCs w:val="18"/>
-        </w:rPr>
-        <w:t>sorbates</w:t>
-      </w:r>
-      <w:proofErr w:type="spellEnd"/>
-      <w:r>
-        <w:rPr>
-          <w:rFonts w:ascii="Times New Roman" w:hAnsi="Times New Roman" w:cs="Times New Roman"/>
-          <w:sz w:val="18"/>
-          <w:szCs w:val="18"/>
-        </w:rPr>
-        <w:t xml:space="preserve"> by specifying the coordinates or having the program calculate the position from the geometry setting you considered</w:t>
+        <w:t xml:space="preserve">    you may want to add sorbates by specifying the coordinates or having the program calculate the position from the geometry setting you considered</w:t>
       </w:r>
     </w:p>
     <w:p>
@@ -7618,79 +4897,7 @@
           <w:sz w:val="18"/>
           <w:szCs w:val="18"/>
         </w:rPr>
-        <w:t xml:space="preserve">    eg1 USE_COORS</w:t>
-      </w:r>
-      <w:proofErr w:type="gramStart"/>
-      <w:r>
-        <w:rPr>
-          <w:rFonts w:ascii="Times New Roman" w:hAnsi="Times New Roman" w:cs="Times New Roman"/>
-          <w:sz w:val="18"/>
-          <w:szCs w:val="18"/>
-        </w:rPr>
-        <w:t>=[</w:t>
-      </w:r>
-      <w:proofErr w:type="gramEnd"/>
-      <w:r>
-        <w:rPr>
-          <w:rFonts w:ascii="Times New Roman" w:hAnsi="Times New Roman" w:cs="Times New Roman"/>
-          <w:sz w:val="18"/>
-          <w:szCs w:val="18"/>
-        </w:rPr>
-        <w:t>[0]]*</w:t>
-      </w:r>
-      <w:proofErr w:type="spellStart"/>
-      <w:r>
-        <w:rPr>
-          <w:rFonts w:ascii="Times New Roman" w:hAnsi="Times New Roman" w:cs="Times New Roman"/>
-          <w:sz w:val="18"/>
-          <w:szCs w:val="18"/>
-        </w:rPr>
-        <w:t>len</w:t>
-      </w:r>
-      <w:proofErr w:type="spellEnd"/>
-      <w:r>
-        <w:rPr>
-          <w:rFonts w:ascii="Times New Roman" w:hAnsi="Times New Roman" w:cs="Times New Roman"/>
-          <w:sz w:val="18"/>
-          <w:szCs w:val="18"/>
-        </w:rPr>
-        <w:t>(</w:t>
-      </w:r>
-      <w:proofErr w:type="spellStart"/>
-      <w:r>
-        <w:rPr>
-          <w:rFonts w:ascii="Times New Roman" w:hAnsi="Times New Roman" w:cs="Times New Roman"/>
-          <w:sz w:val="18"/>
-          <w:szCs w:val="18"/>
-        </w:rPr>
-        <w:t>pickup_index</w:t>
-      </w:r>
-      <w:proofErr w:type="spellEnd"/>
-      <w:r>
-        <w:rPr>
-          <w:rFonts w:ascii="Times New Roman" w:hAnsi="Times New Roman" w:cs="Times New Roman"/>
-          <w:sz w:val="18"/>
-          <w:szCs w:val="18"/>
-        </w:rPr>
-        <w:t xml:space="preserve">) not use </w:t>
-      </w:r>
-      <w:proofErr w:type="spellStart"/>
-      <w:r>
-        <w:rPr>
-          <w:rFonts w:ascii="Times New Roman" w:hAnsi="Times New Roman" w:cs="Times New Roman"/>
-          <w:sz w:val="18"/>
-          <w:szCs w:val="18"/>
-        </w:rPr>
-        <w:t>coors</w:t>
-      </w:r>
-      <w:proofErr w:type="spellEnd"/>
-      <w:r>
-        <w:rPr>
-          <w:rFonts w:ascii="Times New Roman" w:hAnsi="Times New Roman" w:cs="Times New Roman"/>
-          <w:sz w:val="18"/>
-          <w:szCs w:val="18"/>
-        </w:rPr>
-        <w:t xml:space="preserve"> for all domains</w:t>
+        <w:t xml:space="preserve">    eg1 USE_COORS=[[0]]*len(pickup_index) not use coors for all domains</w:t>
       </w:r>
     </w:p>
     <w:p>
@@ -7710,79 +4917,7 @@
           <w:sz w:val="18"/>
           <w:szCs w:val="18"/>
         </w:rPr>
-        <w:t xml:space="preserve">    eg2 USE_COORS</w:t>
-      </w:r>
-      <w:proofErr w:type="gramStart"/>
-      <w:r>
-        <w:rPr>
-          <w:rFonts w:ascii="Times New Roman" w:hAnsi="Times New Roman" w:cs="Times New Roman"/>
-          <w:sz w:val="18"/>
-          <w:szCs w:val="18"/>
-        </w:rPr>
-        <w:t>=[</w:t>
-      </w:r>
-      <w:proofErr w:type="gramEnd"/>
-      <w:r>
-        <w:rPr>
-          <w:rFonts w:ascii="Times New Roman" w:hAnsi="Times New Roman" w:cs="Times New Roman"/>
-          <w:sz w:val="18"/>
-          <w:szCs w:val="18"/>
-        </w:rPr>
-        <w:t>[1]]*</w:t>
-      </w:r>
-      <w:proofErr w:type="spellStart"/>
-      <w:r>
-        <w:rPr>
-          <w:rFonts w:ascii="Times New Roman" w:hAnsi="Times New Roman" w:cs="Times New Roman"/>
-          <w:sz w:val="18"/>
-          <w:szCs w:val="18"/>
-        </w:rPr>
-        <w:t>len</w:t>
-      </w:r>
-      <w:proofErr w:type="spellEnd"/>
-      <w:r>
-        <w:rPr>
-          <w:rFonts w:ascii="Times New Roman" w:hAnsi="Times New Roman" w:cs="Times New Roman"/>
-          <w:sz w:val="18"/>
-          <w:szCs w:val="18"/>
-        </w:rPr>
-        <w:t>(</w:t>
-      </w:r>
-      <w:proofErr w:type="spellStart"/>
-      <w:r>
-        <w:rPr>
-          <w:rFonts w:ascii="Times New Roman" w:hAnsi="Times New Roman" w:cs="Times New Roman"/>
-          <w:sz w:val="18"/>
-          <w:szCs w:val="18"/>
-        </w:rPr>
-        <w:t>pickup_index</w:t>
-      </w:r>
-      <w:proofErr w:type="spellEnd"/>
-      <w:r>
-        <w:rPr>
-          <w:rFonts w:ascii="Times New Roman" w:hAnsi="Times New Roman" w:cs="Times New Roman"/>
-          <w:sz w:val="18"/>
-          <w:szCs w:val="18"/>
-        </w:rPr>
-        <w:t xml:space="preserve">) use </w:t>
-      </w:r>
-      <w:proofErr w:type="spellStart"/>
-      <w:r>
-        <w:rPr>
-          <w:rFonts w:ascii="Times New Roman" w:hAnsi="Times New Roman" w:cs="Times New Roman"/>
-          <w:sz w:val="18"/>
-          <w:szCs w:val="18"/>
-        </w:rPr>
-        <w:t>coors</w:t>
-      </w:r>
-      <w:proofErr w:type="spellEnd"/>
-      <w:r>
-        <w:rPr>
-          <w:rFonts w:ascii="Times New Roman" w:hAnsi="Times New Roman" w:cs="Times New Roman"/>
-          <w:sz w:val="18"/>
-          <w:szCs w:val="18"/>
-        </w:rPr>
-        <w:t xml:space="preserve"> for all domains</w:t>
+        <w:t xml:space="preserve">    eg2 USE_COORS=[[1]]*len(pickup_index) use coors for all domains</w:t>
       </w:r>
     </w:p>
     <w:p>
@@ -7802,43 +4937,7 @@
           <w:sz w:val="18"/>
           <w:szCs w:val="18"/>
         </w:rPr>
-        <w:t xml:space="preserve">    eg3 USE_COORS</w:t>
-      </w:r>
-      <w:proofErr w:type="gramStart"/>
-      <w:r>
-        <w:rPr>
-          <w:rFonts w:ascii="Times New Roman" w:hAnsi="Times New Roman" w:cs="Times New Roman"/>
-          <w:sz w:val="18"/>
-          <w:szCs w:val="18"/>
-        </w:rPr>
-        <w:t>=[</w:t>
-      </w:r>
-      <w:proofErr w:type="gramEnd"/>
-      <w:r>
-        <w:rPr>
-          <w:rFonts w:ascii="Times New Roman" w:hAnsi="Times New Roman" w:cs="Times New Roman"/>
-          <w:sz w:val="18"/>
-          <w:szCs w:val="18"/>
-        </w:rPr>
-        <w:t xml:space="preserve">[0],[1],[1]] use </w:t>
-      </w:r>
-      <w:proofErr w:type="spellStart"/>
-      <w:r>
-        <w:rPr>
-          <w:rFonts w:ascii="Times New Roman" w:hAnsi="Times New Roman" w:cs="Times New Roman"/>
-          <w:sz w:val="18"/>
-          <w:szCs w:val="18"/>
-        </w:rPr>
-        <w:t>coors</w:t>
-      </w:r>
-      <w:proofErr w:type="spellEnd"/>
-      <w:r>
-        <w:rPr>
-          <w:rFonts w:ascii="Times New Roman" w:hAnsi="Times New Roman" w:cs="Times New Roman"/>
-          <w:sz w:val="18"/>
-          <w:szCs w:val="18"/>
-        </w:rPr>
-        <w:t xml:space="preserve"> for only domain2 and domain3</w:t>
+        <w:t xml:space="preserve">    eg3 USE_COORS=[[0],[1],[1]] use coors for only domain2 and domain3</w:t>
       </w:r>
     </w:p>
     <w:p>
@@ -7852,42 +4951,13 @@
           <w:szCs w:val="18"/>
         </w:rPr>
       </w:pPr>
-      <w:proofErr w:type="gramStart"/>
-      <w:r>
-        <w:rPr>
-          <w:rFonts w:ascii="Times New Roman" w:hAnsi="Times New Roman" w:cs="Times New Roman"/>
-          <w:sz w:val="18"/>
-          <w:szCs w:val="18"/>
-        </w:rPr>
-        <w:lastRenderedPageBreak/>
-        <w:t>COORS(</w:t>
-      </w:r>
-      <w:proofErr w:type="gramEnd"/>
-      <w:r>
-        <w:rPr>
-          <w:rFonts w:ascii="Times New Roman" w:hAnsi="Times New Roman" w:cs="Times New Roman"/>
-          <w:sz w:val="18"/>
-          <w:szCs w:val="18"/>
-        </w:rPr>
-        <w:t xml:space="preserve">a lib specifying the coordinates for </w:t>
-      </w:r>
-      <w:proofErr w:type="spellStart"/>
-      <w:r>
-        <w:rPr>
-          <w:rFonts w:ascii="Times New Roman" w:hAnsi="Times New Roman" w:cs="Times New Roman"/>
-          <w:sz w:val="18"/>
-          <w:szCs w:val="18"/>
-        </w:rPr>
-        <w:t>sorbates</w:t>
-      </w:r>
-      <w:proofErr w:type="spellEnd"/>
-      <w:r>
-        <w:rPr>
-          <w:rFonts w:ascii="Times New Roman" w:hAnsi="Times New Roman" w:cs="Times New Roman"/>
-          <w:sz w:val="18"/>
-          <w:szCs w:val="18"/>
-        </w:rPr>
-        <w:t>)</w:t>
+      <w:r>
+        <w:rPr>
+          <w:rFonts w:ascii="Times New Roman" w:hAnsi="Times New Roman" w:cs="Times New Roman"/>
+          <w:sz w:val="18"/>
+          <w:szCs w:val="18"/>
+        </w:rPr>
+        <w:t>COORS(a lib specifying the coordinates for sorbates)</w:t>
       </w:r>
     </w:p>
     <w:p>
@@ -7907,36 +4977,8 @@
           <w:sz w:val="18"/>
           <w:szCs w:val="18"/>
         </w:rPr>
-        <w:t xml:space="preserve">    </w:t>
-      </w:r>
-      <w:proofErr w:type="gramStart"/>
-      <w:r>
-        <w:rPr>
-          <w:rFonts w:ascii="Times New Roman" w:hAnsi="Times New Roman" w:cs="Times New Roman"/>
-          <w:sz w:val="18"/>
-          <w:szCs w:val="18"/>
-        </w:rPr>
-        <w:t>keys</w:t>
-      </w:r>
-      <w:proofErr w:type="gramEnd"/>
-      <w:r>
-        <w:rPr>
-          <w:rFonts w:ascii="Times New Roman" w:hAnsi="Times New Roman" w:cs="Times New Roman"/>
-          <w:sz w:val="18"/>
-          <w:szCs w:val="18"/>
-        </w:rPr>
-        <w:t xml:space="preserve"> of COORS are the domain index and site index, ignore domain with no </w:t>
-      </w:r>
-      <w:proofErr w:type="spellStart"/>
-      <w:r>
-        <w:rPr>
-          <w:rFonts w:ascii="Times New Roman" w:hAnsi="Times New Roman" w:cs="Times New Roman"/>
-          <w:sz w:val="18"/>
-          <w:szCs w:val="18"/>
-        </w:rPr>
-        <w:t>sorbates</w:t>
-      </w:r>
-      <w:proofErr w:type="spellEnd"/>
+        <w:t xml:space="preserve">    keys of COORS are the domain index and site index, ignore domain with no sorbates</w:t>
+      </w:r>
     </w:p>
     <w:p>
       <w:pPr>
@@ -7955,108 +4997,8 @@
           <w:sz w:val="18"/>
           <w:szCs w:val="18"/>
         </w:rPr>
-        <w:t xml:space="preserve">    </w:t>
-      </w:r>
-      <w:proofErr w:type="spellStart"/>
-      <w:r>
-        <w:rPr>
-          <w:rFonts w:ascii="Times New Roman" w:hAnsi="Times New Roman" w:cs="Times New Roman"/>
-          <w:sz w:val="18"/>
-          <w:szCs w:val="18"/>
-        </w:rPr>
-        <w:t>len</w:t>
-      </w:r>
-      <w:proofErr w:type="spellEnd"/>
-      <w:r>
-        <w:rPr>
-          <w:rFonts w:ascii="Times New Roman" w:hAnsi="Times New Roman" w:cs="Times New Roman"/>
-          <w:sz w:val="18"/>
-          <w:szCs w:val="18"/>
-        </w:rPr>
-        <w:t>(COORS[(</w:t>
-      </w:r>
-      <w:proofErr w:type="spellStart"/>
-      <w:r>
-        <w:rPr>
-          <w:rFonts w:ascii="Times New Roman" w:hAnsi="Times New Roman" w:cs="Times New Roman"/>
-          <w:sz w:val="18"/>
-          <w:szCs w:val="18"/>
-        </w:rPr>
-        <w:t>i,j</w:t>
-      </w:r>
-      <w:proofErr w:type="spellEnd"/>
-      <w:r>
-        <w:rPr>
-          <w:rFonts w:ascii="Times New Roman" w:hAnsi="Times New Roman" w:cs="Times New Roman"/>
-          <w:sz w:val="18"/>
-          <w:szCs w:val="18"/>
-        </w:rPr>
-        <w:t>)]['</w:t>
-      </w:r>
-      <w:proofErr w:type="spellStart"/>
-      <w:r>
-        <w:rPr>
-          <w:rFonts w:ascii="Times New Roman" w:hAnsi="Times New Roman" w:cs="Times New Roman"/>
-          <w:sz w:val="18"/>
-          <w:szCs w:val="18"/>
-        </w:rPr>
-        <w:t>sorbate</w:t>
-      </w:r>
-      <w:proofErr w:type="spellEnd"/>
-      <w:r>
-        <w:rPr>
-          <w:rFonts w:ascii="Times New Roman" w:hAnsi="Times New Roman" w:cs="Times New Roman"/>
-          <w:sz w:val="18"/>
-          <w:szCs w:val="18"/>
-        </w:rPr>
-        <w:t xml:space="preserve">'][0])=1 while </w:t>
-      </w:r>
-      <w:proofErr w:type="spellStart"/>
-      <w:r>
-        <w:rPr>
-          <w:rFonts w:ascii="Times New Roman" w:hAnsi="Times New Roman" w:cs="Times New Roman"/>
-          <w:sz w:val="18"/>
-          <w:szCs w:val="18"/>
-        </w:rPr>
-        <w:t>len</w:t>
-      </w:r>
-      <w:proofErr w:type="spellEnd"/>
-      <w:r>
-        <w:rPr>
-          <w:rFonts w:ascii="Times New Roman" w:hAnsi="Times New Roman" w:cs="Times New Roman"/>
-          <w:sz w:val="18"/>
-          <w:szCs w:val="18"/>
-        </w:rPr>
-        <w:t>(COORS[(</w:t>
-      </w:r>
-      <w:proofErr w:type="spellStart"/>
-      <w:r>
-        <w:rPr>
-          <w:rFonts w:ascii="Times New Roman" w:hAnsi="Times New Roman" w:cs="Times New Roman"/>
-          <w:sz w:val="18"/>
-          <w:szCs w:val="18"/>
-        </w:rPr>
-        <w:t>i,j</w:t>
-      </w:r>
-      <w:proofErr w:type="spellEnd"/>
-      <w:r>
-        <w:rPr>
-          <w:rFonts w:ascii="Times New Roman" w:hAnsi="Times New Roman" w:cs="Times New Roman"/>
-          <w:sz w:val="18"/>
-          <w:szCs w:val="18"/>
-        </w:rPr>
-        <w:t xml:space="preserve">)]['oxygen'][0])&gt;=1, which is the number of distal </w:t>
-      </w:r>
-      <w:proofErr w:type="spellStart"/>
-      <w:r>
-        <w:rPr>
-          <w:rFonts w:ascii="Times New Roman" w:hAnsi="Times New Roman" w:cs="Times New Roman"/>
-          <w:sz w:val="18"/>
-          <w:szCs w:val="18"/>
-        </w:rPr>
-        <w:t>oxygens</w:t>
-      </w:r>
-      <w:proofErr w:type="spellEnd"/>
+        <w:t xml:space="preserve">    len(COORS[(i,j)]['sorbate'][0])=1 while len(COORS[(i,j)]['oxygen'][0])&gt;=1, which is the number of distal oxygens</w:t>
+      </w:r>
     </w:p>
     <w:p>
       <w:pPr>
@@ -8075,72 +5017,8 @@
           <w:sz w:val="18"/>
           <w:szCs w:val="18"/>
         </w:rPr>
-        <w:t xml:space="preserve">    </w:t>
-      </w:r>
-      <w:proofErr w:type="gramStart"/>
-      <w:r>
-        <w:rPr>
-          <w:rFonts w:ascii="Times New Roman" w:hAnsi="Times New Roman" w:cs="Times New Roman"/>
-          <w:sz w:val="18"/>
-          <w:szCs w:val="18"/>
-        </w:rPr>
-        <w:t>make</w:t>
-      </w:r>
-      <w:proofErr w:type="gramEnd"/>
-      <w:r>
-        <w:rPr>
-          <w:rFonts w:ascii="Times New Roman" w:hAnsi="Times New Roman" w:cs="Times New Roman"/>
-          <w:sz w:val="18"/>
-          <w:szCs w:val="18"/>
-        </w:rPr>
-        <w:t xml:space="preserve"> sure the setup matches with the </w:t>
-      </w:r>
-      <w:proofErr w:type="spellStart"/>
-      <w:r>
-        <w:rPr>
-          <w:rFonts w:ascii="Times New Roman" w:hAnsi="Times New Roman" w:cs="Times New Roman"/>
-          <w:sz w:val="18"/>
-          <w:szCs w:val="18"/>
-        </w:rPr>
-        <w:t>pick_up</w:t>
-      </w:r>
-      <w:proofErr w:type="spellEnd"/>
-      <w:r>
-        <w:rPr>
-          <w:rFonts w:ascii="Times New Roman" w:hAnsi="Times New Roman" w:cs="Times New Roman"/>
-          <w:sz w:val="18"/>
-          <w:szCs w:val="18"/>
-        </w:rPr>
-        <w:t xml:space="preserve"> index and the </w:t>
-      </w:r>
-      <w:proofErr w:type="spellStart"/>
-      <w:r>
-        <w:rPr>
-          <w:rFonts w:ascii="Times New Roman" w:hAnsi="Times New Roman" w:cs="Times New Roman"/>
-          <w:sz w:val="18"/>
-          <w:szCs w:val="18"/>
-        </w:rPr>
-        <w:t>sym_site_index</w:t>
-      </w:r>
-      <w:proofErr w:type="spellEnd"/>
-      <w:r>
-        <w:rPr>
-          <w:rFonts w:ascii="Times New Roman" w:hAnsi="Times New Roman" w:cs="Times New Roman"/>
-          <w:sz w:val="18"/>
-          <w:szCs w:val="18"/>
-        </w:rPr>
-        <w:t xml:space="preserve"> as well as the number of distal </w:t>
-      </w:r>
-      <w:proofErr w:type="spellStart"/>
-      <w:r>
-        <w:rPr>
-          <w:rFonts w:ascii="Times New Roman" w:hAnsi="Times New Roman" w:cs="Times New Roman"/>
-          <w:sz w:val="18"/>
-          <w:szCs w:val="18"/>
-        </w:rPr>
-        <w:t>oxygens</w:t>
-      </w:r>
-      <w:proofErr w:type="spellEnd"/>
+        <w:t xml:space="preserve">    make sure the setup matches with the pick_up index and the sym_site_index as well as the number of distal oxygens</w:t>
+      </w:r>
     </w:p>
     <w:p>
       <w:pPr>
@@ -8159,43 +5037,7 @@
           <w:sz w:val="18"/>
           <w:szCs w:val="18"/>
         </w:rPr>
-        <w:t xml:space="preserve">    </w:t>
-      </w:r>
-      <w:proofErr w:type="gramStart"/>
-      <w:r>
-        <w:rPr>
-          <w:rFonts w:ascii="Times New Roman" w:hAnsi="Times New Roman" w:cs="Times New Roman"/>
-          <w:sz w:val="18"/>
-          <w:szCs w:val="18"/>
-        </w:rPr>
-        <w:t>if</w:t>
-      </w:r>
-      <w:proofErr w:type="gramEnd"/>
-      <w:r>
-        <w:rPr>
-          <w:rFonts w:ascii="Times New Roman" w:hAnsi="Times New Roman" w:cs="Times New Roman"/>
-          <w:sz w:val="18"/>
-          <w:szCs w:val="18"/>
-        </w:rPr>
-        <w:t xml:space="preserve"> you </w:t>
-      </w:r>
-      <w:proofErr w:type="spellStart"/>
-      <w:r>
-        <w:rPr>
-          <w:rFonts w:ascii="Times New Roman" w:hAnsi="Times New Roman" w:cs="Times New Roman"/>
-          <w:sz w:val="18"/>
-          <w:szCs w:val="18"/>
-        </w:rPr>
-        <w:t>dont</w:t>
-      </w:r>
-      <w:proofErr w:type="spellEnd"/>
-      <w:r>
-        <w:rPr>
-          <w:rFonts w:ascii="Times New Roman" w:hAnsi="Times New Roman" w:cs="Times New Roman"/>
-          <w:sz w:val="18"/>
-          <w:szCs w:val="18"/>
-        </w:rPr>
-        <w:t xml:space="preserve"> consider oxygen in your model, you still need to specify the coordinates for the oxygen(just one oxygen) to avoid error prompt</w:t>
+        <w:t xml:space="preserve">    if you dont consider oxygen in your model, you still need to specify the coordinates for the oxygen(just one oxygen) to avoid error prompt</w:t>
       </w:r>
     </w:p>
     <w:p>
@@ -8215,43 +5057,7 @@
           <w:sz w:val="18"/>
           <w:szCs w:val="18"/>
         </w:rPr>
-        <w:t>O_NUMBER_HL/</w:t>
-      </w:r>
-      <w:proofErr w:type="gramStart"/>
-      <w:r>
-        <w:rPr>
-          <w:rFonts w:ascii="Times New Roman" w:hAnsi="Times New Roman" w:cs="Times New Roman"/>
-          <w:sz w:val="18"/>
-          <w:szCs w:val="18"/>
-        </w:rPr>
-        <w:t>FL(</w:t>
-      </w:r>
-      <w:proofErr w:type="gramEnd"/>
-      <w:r>
-        <w:rPr>
-          <w:rFonts w:ascii="Times New Roman" w:hAnsi="Times New Roman" w:cs="Times New Roman"/>
-          <w:sz w:val="18"/>
-          <w:szCs w:val="18"/>
-        </w:rPr>
-        <w:t>a list of list of [</w:t>
-      </w:r>
-      <w:proofErr w:type="spellStart"/>
-      <w:r>
-        <w:rPr>
-          <w:rFonts w:ascii="Times New Roman" w:hAnsi="Times New Roman" w:cs="Times New Roman"/>
-          <w:sz w:val="18"/>
-          <w:szCs w:val="18"/>
-        </w:rPr>
-        <w:t>a,b</w:t>
-      </w:r>
-      <w:proofErr w:type="spellEnd"/>
-      <w:r>
-        <w:rPr>
-          <w:rFonts w:ascii="Times New Roman" w:hAnsi="Times New Roman" w:cs="Times New Roman"/>
-          <w:sz w:val="18"/>
-          <w:szCs w:val="18"/>
-        </w:rPr>
-        <w:t>],where a and b are integer numbers)</w:t>
+        <w:t>O_NUMBER_HL/FL(a list of list of [a,b],where a and b are integer numbers)</w:t>
       </w:r>
     </w:p>
     <w:p>
@@ -8271,43 +5077,7 @@
           <w:sz w:val="18"/>
           <w:szCs w:val="18"/>
         </w:rPr>
-        <w:t xml:space="preserve">    </w:t>
-      </w:r>
-      <w:proofErr w:type="gramStart"/>
-      <w:r>
-        <w:rPr>
-          <w:rFonts w:ascii="Times New Roman" w:hAnsi="Times New Roman" w:cs="Times New Roman"/>
-          <w:sz w:val="18"/>
-          <w:szCs w:val="18"/>
-        </w:rPr>
-        <w:t>one</w:t>
-      </w:r>
-      <w:proofErr w:type="gramEnd"/>
-      <w:r>
-        <w:rPr>
-          <w:rFonts w:ascii="Times New Roman" w:hAnsi="Times New Roman" w:cs="Times New Roman"/>
-          <w:sz w:val="18"/>
-          <w:szCs w:val="18"/>
-        </w:rPr>
-        <w:t xml:space="preserve"> to one corresponding for the number of distal </w:t>
-      </w:r>
-      <w:proofErr w:type="spellStart"/>
-      <w:r>
-        <w:rPr>
-          <w:rFonts w:ascii="Times New Roman" w:hAnsi="Times New Roman" w:cs="Times New Roman"/>
-          <w:sz w:val="18"/>
-          <w:szCs w:val="18"/>
-        </w:rPr>
-        <w:t>oxygens</w:t>
-      </w:r>
-      <w:proofErr w:type="spellEnd"/>
-      <w:r>
-        <w:rPr>
-          <w:rFonts w:ascii="Times New Roman" w:hAnsi="Times New Roman" w:cs="Times New Roman"/>
-          <w:sz w:val="18"/>
-          <w:szCs w:val="18"/>
-        </w:rPr>
-        <w:t>, which depend on local structure and binding configuration</w:t>
+        <w:t xml:space="preserve">    one to one corresponding for the number of distal oxygens, which depend on local structure and binding configuration</w:t>
       </w:r>
     </w:p>
     <w:p>
@@ -8327,25 +5097,7 @@
           <w:sz w:val="18"/>
           <w:szCs w:val="18"/>
         </w:rPr>
-        <w:t xml:space="preserve">    </w:t>
-      </w:r>
-      <w:proofErr w:type="gramStart"/>
-      <w:r>
-        <w:rPr>
-          <w:rFonts w:ascii="Times New Roman" w:hAnsi="Times New Roman" w:cs="Times New Roman"/>
-          <w:sz w:val="18"/>
-          <w:szCs w:val="18"/>
-        </w:rPr>
-        <w:t>either</w:t>
-      </w:r>
-      <w:proofErr w:type="gramEnd"/>
-      <w:r>
-        <w:rPr>
-          <w:rFonts w:ascii="Times New Roman" w:hAnsi="Times New Roman" w:cs="Times New Roman"/>
-          <w:sz w:val="18"/>
-          <w:szCs w:val="18"/>
-        </w:rPr>
-        <w:t xml:space="preserve"> zero oxygen ligand or enough ligands to complete coordinative shell</w:t>
+        <w:t xml:space="preserve">    either zero oxygen ligand or enough ligands to complete coordinative shell</w:t>
       </w:r>
     </w:p>
     <w:p>
@@ -8365,35 +5117,7 @@
           <w:sz w:val="18"/>
           <w:szCs w:val="18"/>
         </w:rPr>
-        <w:t>COUNT_DISTAL_</w:t>
-      </w:r>
-      <w:proofErr w:type="gramStart"/>
-      <w:r>
-        <w:rPr>
-          <w:rFonts w:ascii="Times New Roman" w:hAnsi="Times New Roman" w:cs="Times New Roman"/>
-          <w:sz w:val="18"/>
-          <w:szCs w:val="18"/>
-        </w:rPr>
-        <w:t>OXYGEN(</w:t>
-      </w:r>
-      <w:proofErr w:type="spellStart"/>
-      <w:proofErr w:type="gramEnd"/>
-      <w:r>
-        <w:rPr>
-          <w:rFonts w:ascii="Times New Roman" w:hAnsi="Times New Roman" w:cs="Times New Roman"/>
-          <w:sz w:val="18"/>
-          <w:szCs w:val="18"/>
-        </w:rPr>
-        <w:t>bool</w:t>
-      </w:r>
-      <w:proofErr w:type="spellEnd"/>
-      <w:r>
-        <w:rPr>
-          <w:rFonts w:ascii="Times New Roman" w:hAnsi="Times New Roman" w:cs="Times New Roman"/>
-          <w:sz w:val="18"/>
-          <w:szCs w:val="18"/>
-        </w:rPr>
-        <w:t>)</w:t>
+        <w:t>COUNT_DISTAL_OXYGEN(bool)</w:t>
       </w:r>
     </w:p>
     <w:p>
@@ -8413,53 +5137,7 @@
           <w:sz w:val="18"/>
           <w:szCs w:val="18"/>
         </w:rPr>
-        <w:t xml:space="preserve">    True then consider bond valence also for distal </w:t>
-      </w:r>
-      <w:proofErr w:type="spellStart"/>
-      <w:r>
-        <w:rPr>
-          <w:rFonts w:ascii="Times New Roman" w:hAnsi="Times New Roman" w:cs="Times New Roman"/>
-          <w:sz w:val="18"/>
-          <w:szCs w:val="18"/>
-        </w:rPr>
-        <w:t>oxygen</w:t>
-      </w:r>
-      <w:proofErr w:type="gramStart"/>
-      <w:r>
-        <w:rPr>
-          <w:rFonts w:ascii="Times New Roman" w:hAnsi="Times New Roman" w:cs="Times New Roman"/>
-          <w:sz w:val="18"/>
-          <w:szCs w:val="18"/>
-        </w:rPr>
-        <w:t>,otherwise</w:t>
-      </w:r>
-      <w:proofErr w:type="spellEnd"/>
-      <w:proofErr w:type="gramEnd"/>
-      <w:r>
-        <w:rPr>
-          <w:rFonts w:ascii="Times New Roman" w:hAnsi="Times New Roman" w:cs="Times New Roman"/>
-          <w:sz w:val="18"/>
-          <w:szCs w:val="18"/>
-        </w:rPr>
-        <w:t xml:space="preserve"> skip the </w:t>
-      </w:r>
-      <w:proofErr w:type="spellStart"/>
-      <w:r>
-        <w:rPr>
-          <w:rFonts w:ascii="Times New Roman" w:hAnsi="Times New Roman" w:cs="Times New Roman"/>
-          <w:sz w:val="18"/>
-          <w:szCs w:val="18"/>
-        </w:rPr>
-        <w:t>bv</w:t>
-      </w:r>
-      <w:proofErr w:type="spellEnd"/>
-      <w:r>
-        <w:rPr>
-          <w:rFonts w:ascii="Times New Roman" w:hAnsi="Times New Roman" w:cs="Times New Roman"/>
-          <w:sz w:val="18"/>
-          <w:szCs w:val="18"/>
-        </w:rPr>
-        <w:t xml:space="preserve"> contribution from distal oxygen</w:t>
+        <w:t xml:space="preserve">    True then consider bond valence also for distal oxygen,otherwise skip the bv contribution from distal oxygen</w:t>
       </w:r>
     </w:p>
     <w:p>
@@ -8479,43 +5157,7 @@
           <w:sz w:val="18"/>
           <w:szCs w:val="18"/>
         </w:rPr>
-        <w:t>ADD_DISTAL_LIGAND_</w:t>
-      </w:r>
-      <w:proofErr w:type="gramStart"/>
-      <w:r>
-        <w:rPr>
-          <w:rFonts w:ascii="Times New Roman" w:hAnsi="Times New Roman" w:cs="Times New Roman"/>
-          <w:sz w:val="18"/>
-          <w:szCs w:val="18"/>
-        </w:rPr>
-        <w:t>WILD(</w:t>
-      </w:r>
-      <w:proofErr w:type="gramEnd"/>
-      <w:r>
-        <w:rPr>
-          <w:rFonts w:ascii="Times New Roman" w:hAnsi="Times New Roman" w:cs="Times New Roman"/>
-          <w:sz w:val="18"/>
-          <w:szCs w:val="18"/>
-        </w:rPr>
-        <w:t xml:space="preserve">list of </w:t>
-      </w:r>
-      <w:proofErr w:type="spellStart"/>
-      <w:r>
-        <w:rPr>
-          <w:rFonts w:ascii="Times New Roman" w:hAnsi="Times New Roman" w:cs="Times New Roman"/>
-          <w:sz w:val="18"/>
-          <w:szCs w:val="18"/>
-        </w:rPr>
-        <w:t>bool</w:t>
-      </w:r>
-      <w:proofErr w:type="spellEnd"/>
-      <w:r>
-        <w:rPr>
-          <w:rFonts w:ascii="Times New Roman" w:hAnsi="Times New Roman" w:cs="Times New Roman"/>
-          <w:sz w:val="18"/>
-          <w:szCs w:val="18"/>
-        </w:rPr>
-        <w:t>)</w:t>
+        <w:t>ADD_DISTAL_LIGAND_WILD(list of bool)</w:t>
       </w:r>
     </w:p>
     <w:p>
@@ -8535,25 +5177,7 @@
           <w:sz w:val="18"/>
           <w:szCs w:val="18"/>
         </w:rPr>
-        <w:t xml:space="preserve">    </w:t>
-      </w:r>
-      <w:proofErr w:type="gramStart"/>
-      <w:r>
-        <w:rPr>
-          <w:rFonts w:ascii="Times New Roman" w:hAnsi="Times New Roman" w:cs="Times New Roman"/>
-          <w:sz w:val="18"/>
-          <w:szCs w:val="18"/>
-        </w:rPr>
-        <w:t>the</w:t>
-      </w:r>
-      <w:proofErr w:type="gramEnd"/>
-      <w:r>
-        <w:rPr>
-          <w:rFonts w:ascii="Times New Roman" w:hAnsi="Times New Roman" w:cs="Times New Roman"/>
-          <w:sz w:val="18"/>
-          <w:szCs w:val="18"/>
-        </w:rPr>
-        <w:t xml:space="preserve"> distal oxygen could be added by specifying the pars for the spherical coordinate system (r, theta, phi), which is called wild here, or be added </w:t>
+        <w:t xml:space="preserve">    the distal oxygen could be added by specifying the pars for the spherical coordinate system (r, theta, phi), which is called wild here, or be added </w:t>
       </w:r>
     </w:p>
     <w:p>
@@ -8573,43 +5197,7 @@
           <w:sz w:val="18"/>
           <w:szCs w:val="18"/>
         </w:rPr>
-        <w:t xml:space="preserve">    </w:t>
-      </w:r>
-      <w:proofErr w:type="gramStart"/>
-      <w:r>
-        <w:rPr>
-          <w:rFonts w:ascii="Times New Roman" w:hAnsi="Times New Roman" w:cs="Times New Roman"/>
-          <w:sz w:val="18"/>
-          <w:szCs w:val="18"/>
-        </w:rPr>
-        <w:t>in</w:t>
-      </w:r>
-      <w:proofErr w:type="gramEnd"/>
-      <w:r>
-        <w:rPr>
-          <w:rFonts w:ascii="Times New Roman" w:hAnsi="Times New Roman" w:cs="Times New Roman"/>
-          <w:sz w:val="18"/>
-          <w:szCs w:val="18"/>
-        </w:rPr>
-        <w:t xml:space="preserve"> a specific geometry setting for a local structure (like </w:t>
-      </w:r>
-      <w:proofErr w:type="spellStart"/>
-      <w:r>
-        <w:rPr>
-          <w:rFonts w:ascii="Times New Roman" w:hAnsi="Times New Roman" w:cs="Times New Roman"/>
-          <w:sz w:val="18"/>
-          <w:szCs w:val="18"/>
-        </w:rPr>
-        <w:t>tetrahedra</w:t>
-      </w:r>
-      <w:proofErr w:type="spellEnd"/>
-      <w:r>
-        <w:rPr>
-          <w:rFonts w:ascii="Times New Roman" w:hAnsi="Times New Roman" w:cs="Times New Roman"/>
-          <w:sz w:val="18"/>
-          <w:szCs w:val="18"/>
-        </w:rPr>
-        <w:t>)</w:t>
+        <w:t xml:space="preserve">    in a specific geometry setting for a local structure (like tetrahedra)</w:t>
       </w:r>
     </w:p>
     <w:p>
@@ -8629,25 +5217,7 @@
           <w:sz w:val="18"/>
           <w:szCs w:val="18"/>
         </w:rPr>
-        <w:t xml:space="preserve">    </w:t>
-      </w:r>
-      <w:proofErr w:type="gramStart"/>
-      <w:r>
-        <w:rPr>
-          <w:rFonts w:ascii="Times New Roman" w:hAnsi="Times New Roman" w:cs="Times New Roman"/>
-          <w:sz w:val="18"/>
-          <w:szCs w:val="18"/>
-        </w:rPr>
-        <w:t>you</w:t>
-      </w:r>
-      <w:proofErr w:type="gramEnd"/>
-      <w:r>
-        <w:rPr>
-          <w:rFonts w:ascii="Times New Roman" w:hAnsi="Times New Roman" w:cs="Times New Roman"/>
-          <w:sz w:val="18"/>
-          <w:szCs w:val="18"/>
-        </w:rPr>
-        <w:t xml:space="preserve"> can specify different case for different domains</w:t>
+        <w:t xml:space="preserve">    you can specify different case for different domains</w:t>
       </w:r>
     </w:p>
     <w:p>
@@ -8667,43 +5237,7 @@
           <w:sz w:val="18"/>
           <w:szCs w:val="18"/>
         </w:rPr>
-        <w:t xml:space="preserve">    </w:t>
-      </w:r>
-      <w:proofErr w:type="gramStart"/>
-      <w:r>
-        <w:rPr>
-          <w:rFonts w:ascii="Times New Roman" w:hAnsi="Times New Roman" w:cs="Times New Roman"/>
-          <w:sz w:val="18"/>
-          <w:szCs w:val="18"/>
-        </w:rPr>
-        <w:t>and</w:t>
-      </w:r>
-      <w:proofErr w:type="gramEnd"/>
-      <w:r>
-        <w:rPr>
-          <w:rFonts w:ascii="Times New Roman" w:hAnsi="Times New Roman" w:cs="Times New Roman"/>
-          <w:sz w:val="18"/>
-          <w:szCs w:val="18"/>
-        </w:rPr>
-        <w:t xml:space="preserve"> this par is not applicable to </w:t>
-      </w:r>
-      <w:proofErr w:type="spellStart"/>
-      <w:r>
-        <w:rPr>
-          <w:rFonts w:ascii="Times New Roman" w:hAnsi="Times New Roman" w:cs="Times New Roman"/>
-          <w:sz w:val="18"/>
-          <w:szCs w:val="18"/>
-        </w:rPr>
-        <w:t>outersphere</w:t>
-      </w:r>
-      <w:proofErr w:type="spellEnd"/>
-      <w:r>
-        <w:rPr>
-          <w:rFonts w:ascii="Times New Roman" w:hAnsi="Times New Roman" w:cs="Times New Roman"/>
-          <w:sz w:val="18"/>
-          <w:szCs w:val="18"/>
-        </w:rPr>
-        <w:t xml:space="preserve"> mode, which should be set to None for that domain</w:t>
+        <w:t xml:space="preserve">    and this par is not applicable to outersphere mode, which should be set to None for that domain</w:t>
       </w:r>
     </w:p>
     <w:p>
@@ -8723,25 +5257,7 @@
           <w:sz w:val="18"/>
           <w:szCs w:val="18"/>
         </w:rPr>
-        <w:t>DOMAINS_</w:t>
-      </w:r>
-      <w:proofErr w:type="gramStart"/>
-      <w:r>
-        <w:rPr>
-          <w:rFonts w:ascii="Times New Roman" w:hAnsi="Times New Roman" w:cs="Times New Roman"/>
-          <w:sz w:val="18"/>
-          <w:szCs w:val="18"/>
-        </w:rPr>
-        <w:t>BV(</w:t>
-      </w:r>
-      <w:proofErr w:type="gramEnd"/>
-      <w:r>
-        <w:rPr>
-          <w:rFonts w:ascii="Times New Roman" w:hAnsi="Times New Roman" w:cs="Times New Roman"/>
-          <w:sz w:val="18"/>
-          <w:szCs w:val="18"/>
-        </w:rPr>
-        <w:t>a list of integer numbers)</w:t>
+        <w:t>DOMAINS_BV(a list of integer numbers)</w:t>
       </w:r>
     </w:p>
     <w:p>
@@ -8781,43 +5297,7 @@
           <w:sz w:val="18"/>
           <w:szCs w:val="18"/>
         </w:rPr>
-        <w:t>BOND_VALENCE_</w:t>
-      </w:r>
-      <w:proofErr w:type="gramStart"/>
-      <w:r>
-        <w:rPr>
-          <w:rFonts w:ascii="Times New Roman" w:hAnsi="Times New Roman" w:cs="Times New Roman"/>
-          <w:sz w:val="18"/>
-          <w:szCs w:val="18"/>
-        </w:rPr>
-        <w:t>WAIVER(</w:t>
-      </w:r>
-      <w:proofErr w:type="gramEnd"/>
-      <w:r>
-        <w:rPr>
-          <w:rFonts w:ascii="Times New Roman" w:hAnsi="Times New Roman" w:cs="Times New Roman"/>
-          <w:sz w:val="18"/>
-          <w:szCs w:val="18"/>
-        </w:rPr>
-        <w:t xml:space="preserve">a list of oxygen atom ids [either surface atoms or </w:t>
-      </w:r>
-      <w:proofErr w:type="spellStart"/>
-      <w:r>
-        <w:rPr>
-          <w:rFonts w:ascii="Times New Roman" w:hAnsi="Times New Roman" w:cs="Times New Roman"/>
-          <w:sz w:val="18"/>
-          <w:szCs w:val="18"/>
-        </w:rPr>
-        <w:t>distals</w:t>
-      </w:r>
-      <w:proofErr w:type="spellEnd"/>
-      <w:r>
-        <w:rPr>
-          <w:rFonts w:ascii="Times New Roman" w:hAnsi="Times New Roman" w:cs="Times New Roman"/>
-          <w:sz w:val="18"/>
-          <w:szCs w:val="18"/>
-        </w:rPr>
-        <w:t>] with domain tag)</w:t>
+        <w:t>BOND_VALENCE_WAIVER(a list of oxygen atom ids [either surface atoms or distals] with domain tag)</w:t>
       </w:r>
     </w:p>
     <w:p>
@@ -8837,25 +5317,7 @@
           <w:sz w:val="18"/>
           <w:szCs w:val="18"/>
         </w:rPr>
-        <w:t xml:space="preserve">    When each two of </w:t>
-      </w:r>
-      <w:proofErr w:type="spellStart"/>
-      <w:r>
-        <w:rPr>
-          <w:rFonts w:ascii="Times New Roman" w:hAnsi="Times New Roman" w:cs="Times New Roman"/>
-          <w:sz w:val="18"/>
-          <w:szCs w:val="18"/>
-        </w:rPr>
-        <w:t>thoes</w:t>
-      </w:r>
-      <w:proofErr w:type="spellEnd"/>
-      <w:r>
-        <w:rPr>
-          <w:rFonts w:ascii="Times New Roman" w:hAnsi="Times New Roman" w:cs="Times New Roman"/>
-          <w:sz w:val="18"/>
-          <w:szCs w:val="18"/>
-        </w:rPr>
-        <w:t xml:space="preserve"> atoms in the list are being considered for bond valence, the valence effect will be ignored no matter how close they are</w:t>
+        <w:t xml:space="preserve">    When each two of thoes atoms in the list are being considered for bond valence, the valence effect will be ignored no matter how close they are</w:t>
       </w:r>
     </w:p>
     <w:p>
@@ -8926,14 +5388,12 @@
         </w:rPr>
         <w:t>“</w:t>
       </w:r>
-      <w:proofErr w:type="spellStart"/>
       <w:r>
         <w:rPr>
           <w:rFonts w:ascii="Times New Roman" w:hAnsi="Times New Roman" w:cs="Times New Roman" w:hint="eastAsia"/>
         </w:rPr>
         <w:t>table.tab</w:t>
       </w:r>
-      <w:proofErr w:type="spellEnd"/>
       <w:r>
         <w:rPr>
           <w:rFonts w:ascii="Times New Roman" w:hAnsi="Times New Roman" w:cs="Times New Roman"/>
@@ -8944,21 +5404,7 @@
         <w:rPr>
           <w:rFonts w:ascii="Times New Roman" w:hAnsi="Times New Roman" w:cs="Times New Roman" w:hint="eastAsia"/>
         </w:rPr>
-        <w:t xml:space="preserve"> file will be made and saved in D</w:t>
-      </w:r>
-      <w:proofErr w:type="gramStart"/>
-      <w:r>
-        <w:rPr>
-          <w:rFonts w:ascii="Times New Roman" w:hAnsi="Times New Roman" w:cs="Times New Roman" w:hint="eastAsia"/>
-        </w:rPr>
-        <w:t>:/</w:t>
-      </w:r>
-      <w:proofErr w:type="gramEnd"/>
-      <w:r>
-        <w:rPr>
-          <w:rFonts w:ascii="Times New Roman" w:hAnsi="Times New Roman" w:cs="Times New Roman" w:hint="eastAsia"/>
-        </w:rPr>
-        <w:t xml:space="preserve">/ by default after you hit simulation button) </w:t>
+        <w:t xml:space="preserve"> file will be made and saved in D:// by default after you hit simulation button) </w:t>
       </w:r>
       <w:r>
         <w:rPr>
@@ -9030,6 +5476,7 @@
           <w:rFonts w:ascii="Times New Roman" w:hAnsi="Times New Roman" w:cs="Times New Roman"/>
           <w:b/>
         </w:rPr>
+        <w:lastRenderedPageBreak/>
         <w:t>Explanation of each global variable</w:t>
       </w:r>
       <w:r>
@@ -9051,14 +5498,12 @@
           <w:rFonts w:ascii="Times New Roman" w:hAnsi="Times New Roman" w:cs="Times New Roman"/>
         </w:rPr>
       </w:pPr>
-      <w:proofErr w:type="spellStart"/>
       <w:r>
         <w:rPr>
           <w:rFonts w:ascii="Times New Roman" w:hAnsi="Times New Roman" w:cs="Times New Roman"/>
         </w:rPr>
         <w:t>batch_path_head</w:t>
       </w:r>
-      <w:proofErr w:type="spellEnd"/>
       <w:r>
         <w:rPr>
           <w:rFonts w:ascii="Times New Roman" w:hAnsi="Times New Roman" w:cs="Times New Roman" w:hint="eastAsia"/>
@@ -9111,30 +5556,14 @@
         <w:rPr>
           <w:rFonts w:ascii="Times New Roman" w:hAnsi="Times New Roman" w:cs="Times New Roman" w:hint="eastAsia"/>
         </w:rPr>
-        <w:t xml:space="preserve">: It will take effect only for </w:t>
-      </w:r>
-      <w:proofErr w:type="spellStart"/>
-      <w:r>
-        <w:rPr>
-          <w:rFonts w:ascii="Times New Roman" w:hAnsi="Times New Roman" w:cs="Times New Roman" w:hint="eastAsia"/>
-        </w:rPr>
-        <w:t>Pb</w:t>
-      </w:r>
-      <w:proofErr w:type="spellEnd"/>
-      <w:r>
-        <w:rPr>
-          <w:rFonts w:ascii="Times New Roman" w:hAnsi="Times New Roman" w:cs="Times New Roman" w:hint="eastAsia"/>
-        </w:rPr>
-        <w:t xml:space="preserve"> complex binding under </w:t>
-      </w:r>
-      <w:proofErr w:type="gramStart"/>
+        <w:t xml:space="preserve">: It will take effect only for Pb complex binding under </w:t>
+      </w:r>
       <w:r>
         <w:rPr>
           <w:rFonts w:ascii="Times New Roman" w:hAnsi="Times New Roman" w:cs="Times New Roman"/>
         </w:rPr>
         <w:t>Bidentate</w:t>
       </w:r>
-      <w:proofErr w:type="gramEnd"/>
       <w:r>
         <w:rPr>
           <w:rFonts w:ascii="Times New Roman" w:hAnsi="Times New Roman" w:cs="Times New Roman" w:hint="eastAsia"/>
@@ -9157,15 +5586,7 @@
         <w:rPr>
           <w:rFonts w:ascii="Times New Roman" w:hAnsi="Times New Roman" w:cs="Times New Roman"/>
         </w:rPr>
-        <w:t>FULL_LAY</w:t>
-      </w:r>
-      <w:bookmarkStart w:id="0" w:name="_GoBack"/>
-      <w:bookmarkEnd w:id="0"/>
-      <w:r>
-        <w:rPr>
-          <w:rFonts w:ascii="Times New Roman" w:hAnsi="Times New Roman" w:cs="Times New Roman"/>
-        </w:rPr>
-        <w:t>ER_LONG</w:t>
+        <w:t>FULL_LAYER_LONG</w:t>
       </w:r>
       <w:r>
         <w:rPr>
@@ -9255,21 +5676,7 @@
         <w:rPr>
           <w:rFonts w:ascii="Times New Roman" w:hAnsi="Times New Roman" w:cs="Times New Roman" w:hint="eastAsia"/>
         </w:rPr>
-        <w:t xml:space="preserve">: Add </w:t>
-      </w:r>
-      <w:proofErr w:type="spellStart"/>
-      <w:r>
-        <w:rPr>
-          <w:rFonts w:ascii="Times New Roman" w:hAnsi="Times New Roman" w:cs="Times New Roman" w:hint="eastAsia"/>
-        </w:rPr>
-        <w:t>hydrogens</w:t>
-      </w:r>
-      <w:proofErr w:type="spellEnd"/>
-      <w:r>
-        <w:rPr>
-          <w:rFonts w:ascii="Times New Roman" w:hAnsi="Times New Roman" w:cs="Times New Roman" w:hint="eastAsia"/>
-        </w:rPr>
-        <w:t xml:space="preserve"> explicitly</w:t>
+        <w:t>: Add hydrogens explicitly</w:t>
       </w:r>
       <w:r>
         <w:rPr>
@@ -9313,14 +5720,12 @@
           <w:rFonts w:ascii="Times New Roman" w:hAnsi="Times New Roman" w:cs="Times New Roman"/>
         </w:rPr>
       </w:pPr>
-      <w:proofErr w:type="spellStart"/>
       <w:r>
         <w:rPr>
           <w:rFonts w:ascii="Times New Roman" w:hAnsi="Times New Roman" w:cs="Times New Roman"/>
         </w:rPr>
         <w:t>pickup_index</w:t>
       </w:r>
-      <w:proofErr w:type="spellEnd"/>
       <w:r>
         <w:rPr>
           <w:rFonts w:ascii="Times New Roman" w:hAnsi="Times New Roman" w:cs="Times New Roman" w:hint="eastAsia"/>
@@ -9351,19 +5756,11 @@
           <w:rFonts w:ascii="Times New Roman" w:hAnsi="Times New Roman" w:cs="Times New Roman"/>
         </w:rPr>
       </w:pPr>
-      <w:proofErr w:type="spellStart"/>
-      <w:r>
-        <w:rPr>
-          <w:rFonts w:ascii="Times New Roman" w:hAnsi="Times New Roman" w:cs="Times New Roman" w:hint="eastAsia"/>
-        </w:rPr>
-        <w:t>sym_site_index</w:t>
-      </w:r>
-      <w:proofErr w:type="spellEnd"/>
-      <w:r>
-        <w:rPr>
-          <w:rFonts w:ascii="Times New Roman" w:hAnsi="Times New Roman" w:cs="Times New Roman" w:hint="eastAsia"/>
-        </w:rPr>
-        <w:t xml:space="preserve">: considering the </w:t>
+      <w:r>
+        <w:rPr>
+          <w:rFonts w:ascii="Times New Roman" w:hAnsi="Times New Roman" w:cs="Times New Roman" w:hint="eastAsia"/>
+        </w:rPr>
+        <w:t xml:space="preserve">sym_site_index: considering the </w:t>
       </w:r>
       <w:r>
         <w:rPr>
@@ -9469,21 +5866,7 @@
         <w:rPr>
           <w:rFonts w:ascii="Times New Roman" w:hAnsi="Times New Roman" w:cs="Times New Roman" w:hint="eastAsia"/>
         </w:rPr>
-        <w:t>[{True</w:t>
-      </w:r>
-      <w:proofErr w:type="gramStart"/>
-      <w:r>
-        <w:rPr>
-          <w:rFonts w:ascii="Times New Roman" w:hAnsi="Times New Roman" w:cs="Times New Roman" w:hint="eastAsia"/>
-        </w:rPr>
-        <w:t>:[</w:t>
-      </w:r>
-      <w:proofErr w:type="gramEnd"/>
-      <w:r>
-        <w:rPr>
-          <w:rFonts w:ascii="Times New Roman" w:hAnsi="Times New Roman" w:cs="Times New Roman" w:hint="eastAsia"/>
-        </w:rPr>
-        <w:t>0,1]},{False:[2,3]}]: coherent addition of domain1 and domain2, whereas incoherent addition of domain 3 and domain 4</w:t>
+        <w:t>[{True:[0,1]},{False:[2,3]}]: coherent addition of domain1 and domain2, whereas incoherent addition of domain 3 and domain 4</w:t>
       </w:r>
     </w:p>
     <w:p>
@@ -9547,42 +5930,13 @@
         <w:rPr>
           <w:rFonts w:ascii="Times New Roman" w:hAnsi="Times New Roman" w:cs="Times New Roman"/>
         </w:rPr>
-        <w:lastRenderedPageBreak/>
         <w:t>SEARCH_MODE_FOR_SURFACE_ATOMS</w:t>
       </w:r>
       <w:r>
         <w:rPr>
           <w:rFonts w:ascii="Times New Roman" w:hAnsi="Times New Roman" w:cs="Times New Roman" w:hint="eastAsia"/>
         </w:rPr>
-        <w:t xml:space="preserve">: If using </w:t>
-      </w:r>
-      <w:proofErr w:type="spellStart"/>
-      <w:r>
-        <w:rPr>
-          <w:rFonts w:ascii="Times New Roman" w:hAnsi="Times New Roman" w:cs="Times New Roman" w:hint="eastAsia"/>
-        </w:rPr>
-        <w:t>bv</w:t>
-      </w:r>
-      <w:proofErr w:type="spellEnd"/>
-      <w:r>
-        <w:rPr>
-          <w:rFonts w:ascii="Times New Roman" w:hAnsi="Times New Roman" w:cs="Times New Roman" w:hint="eastAsia"/>
-        </w:rPr>
-        <w:t xml:space="preserve"> constraint, you can either specify the coordinated members for each surface atoms (not including </w:t>
-      </w:r>
-      <w:proofErr w:type="spellStart"/>
-      <w:r>
-        <w:rPr>
-          <w:rFonts w:ascii="Times New Roman" w:hAnsi="Times New Roman" w:cs="Times New Roman" w:hint="eastAsia"/>
-        </w:rPr>
-        <w:t>sorbates</w:t>
-      </w:r>
-      <w:proofErr w:type="spellEnd"/>
-      <w:r>
-        <w:rPr>
-          <w:rFonts w:ascii="Times New Roman" w:hAnsi="Times New Roman" w:cs="Times New Roman" w:hint="eastAsia"/>
-        </w:rPr>
-        <w:t>) or search atoms within a spherical range with radius (2.5Å</w:t>
+        <w:t>: If using bv constraint, you can either specify the coordinated members for each surface atoms (not including sorbates) or search atoms within a spherical range with radius (2.5Å</w:t>
       </w:r>
       <w:r>
         <w:rPr>
@@ -9642,21 +5996,31 @@
         <w:rPr>
           <w:rFonts w:ascii="Times New Roman" w:hAnsi="Times New Roman" w:cs="Times New Roman" w:hint="eastAsia"/>
         </w:rPr>
-        <w:t xml:space="preserve">: you must set a pseudo formal charge range for metals with an incomplete shell. For example, set the formal charge of </w:t>
-      </w:r>
-      <w:proofErr w:type="spellStart"/>
+        <w:t>: you must set a pseudo formal charge range for metals with an incomplete shell. For example, set the formal charge of Pb to 1.2 when excluding the oxygen ligand. It is a library, and the keys are the element of different metals. It looks like {</w:t>
+      </w:r>
+      <w:r>
+        <w:rPr>
+          <w:rFonts w:ascii="Times New Roman" w:hAnsi="Times New Roman" w:cs="Times New Roman"/>
+        </w:rPr>
+        <w:t>‘</w:t>
+      </w:r>
       <w:r>
         <w:rPr>
           <w:rFonts w:ascii="Times New Roman" w:hAnsi="Times New Roman" w:cs="Times New Roman" w:hint="eastAsia"/>
         </w:rPr>
         <w:t>Pb</w:t>
       </w:r>
-      <w:proofErr w:type="spellEnd"/>
-      <w:r>
-        <w:rPr>
-          <w:rFonts w:ascii="Times New Roman" w:hAnsi="Times New Roman" w:cs="Times New Roman" w:hint="eastAsia"/>
-        </w:rPr>
-        <w:t xml:space="preserve"> to 1.2 when excluding the oxygen ligand. It is a library, and the keys are the element of different metals. It looks like {</w:t>
+      <w:r>
+        <w:rPr>
+          <w:rFonts w:ascii="Times New Roman" w:hAnsi="Times New Roman" w:cs="Times New Roman"/>
+        </w:rPr>
+        <w:t>’</w:t>
+      </w:r>
+      <w:r>
+        <w:rPr>
+          <w:rFonts w:ascii="Times New Roman" w:hAnsi="Times New Roman" w:cs="Times New Roman" w:hint="eastAsia"/>
+        </w:rPr>
+        <w:t xml:space="preserve">:[[1,1.2]], </w:t>
       </w:r>
       <w:r>
         <w:rPr>
@@ -9664,40 +6028,12 @@
         </w:rPr>
         <w:t>‘</w:t>
       </w:r>
-      <w:proofErr w:type="spellStart"/>
-      <w:r>
-        <w:rPr>
-          <w:rFonts w:ascii="Times New Roman" w:hAnsi="Times New Roman" w:cs="Times New Roman" w:hint="eastAsia"/>
-        </w:rPr>
-        <w:t>Pb</w:t>
-      </w:r>
-      <w:proofErr w:type="spellEnd"/>
-      <w:r>
-        <w:rPr>
-          <w:rFonts w:ascii="Times New Roman" w:hAnsi="Times New Roman" w:cs="Times New Roman"/>
-        </w:rPr>
-        <w:t>’</w:t>
-      </w:r>
-      <w:r>
-        <w:rPr>
-          <w:rFonts w:ascii="Times New Roman" w:hAnsi="Times New Roman" w:cs="Times New Roman" w:hint="eastAsia"/>
-        </w:rPr>
-        <w:t xml:space="preserve">:[[1,1.2]], </w:t>
-      </w:r>
-      <w:r>
-        <w:rPr>
-          <w:rFonts w:ascii="Times New Roman" w:hAnsi="Times New Roman" w:cs="Times New Roman"/>
-        </w:rPr>
-        <w:t>‘</w:t>
-      </w:r>
-      <w:proofErr w:type="spellStart"/>
       <w:r>
         <w:rPr>
           <w:rFonts w:ascii="Times New Roman" w:hAnsi="Times New Roman" w:cs="Times New Roman" w:hint="eastAsia"/>
         </w:rPr>
         <w:t>Sb</w:t>
       </w:r>
-      <w:proofErr w:type="spellEnd"/>
       <w:r>
         <w:rPr>
           <w:rFonts w:ascii="Times New Roman" w:hAnsi="Times New Roman" w:cs="Times New Roman"/>
@@ -9764,33 +6100,11 @@
           <w:rFonts w:ascii="Times New Roman" w:hAnsi="Times New Roman" w:cs="Times New Roman"/>
         </w:rPr>
       </w:pPr>
-      <w:proofErr w:type="spellStart"/>
-      <w:r>
-        <w:rPr>
-          <w:rFonts w:ascii="Times New Roman" w:hAnsi="Times New Roman" w:cs="Times New Roman"/>
-        </w:rPr>
-        <w:t>debug_bv</w:t>
-      </w:r>
-      <w:proofErr w:type="spellEnd"/>
-      <w:r>
-        <w:rPr>
-          <w:rFonts w:ascii="Times New Roman" w:hAnsi="Times New Roman" w:cs="Times New Roman"/>
-        </w:rPr>
-        <w:t xml:space="preserve">: A </w:t>
-      </w:r>
-      <w:proofErr w:type="spellStart"/>
-      <w:r>
-        <w:rPr>
-          <w:rFonts w:ascii="Times New Roman" w:hAnsi="Times New Roman" w:cs="Times New Roman"/>
-        </w:rPr>
-        <w:t>bool</w:t>
-      </w:r>
-      <w:proofErr w:type="spellEnd"/>
-      <w:r>
-        <w:rPr>
-          <w:rFonts w:ascii="Times New Roman" w:hAnsi="Times New Roman" w:cs="Times New Roman"/>
-        </w:rPr>
-        <w:t xml:space="preserve"> value used to output the bond valence sum of atoms that are under-saturated or over-saturated. Use it as a debug tool, and remember to turn it off during fitting.</w:t>
+      <w:r>
+        <w:rPr>
+          <w:rFonts w:ascii="Times New Roman" w:hAnsi="Times New Roman" w:cs="Times New Roman"/>
+        </w:rPr>
+        <w:t>debug_bv: A bool value used to output the bond valence sum of atoms that are under-saturated or over-saturated. Use it as a debug tool, and remember to turn it off during fitting.</w:t>
       </w:r>
     </w:p>
     <w:p>
@@ -9836,21 +6150,7 @@
         <w:rPr>
           <w:rFonts w:ascii="Times New Roman" w:hAnsi="Times New Roman" w:cs="Times New Roman"/>
         </w:rPr>
-        <w:t>For example, [[0</w:t>
-      </w:r>
-      <w:proofErr w:type="gramStart"/>
-      <w:r>
-        <w:rPr>
-          <w:rFonts w:ascii="Times New Roman" w:hAnsi="Times New Roman" w:cs="Times New Roman"/>
-        </w:rPr>
-        <w:t>,1</w:t>
-      </w:r>
-      <w:proofErr w:type="gramEnd"/>
-      <w:r>
-        <w:rPr>
-          <w:rFonts w:ascii="Times New Roman" w:hAnsi="Times New Roman" w:cs="Times New Roman"/>
-        </w:rPr>
-        <w:t>],[2,3]] means group domain1 and domain 2 together, and domain 3 and domain 4 together. After such a grouping operation, atom groups will be generated to group atoms at the same layers with symmetry defined by the glide plane described above.</w:t>
+        <w:t>For example, [[0,1],[2,3]] means group domain1 and domain 2 together, and domain 3 and domain 4 together. After such a grouping operation, atom groups will be generated to group atoms at the same layers with symmetry defined by the glide plane described above.</w:t>
       </w:r>
     </w:p>
     <w:p>
@@ -9892,21 +6192,7 @@
         <w:rPr>
           <w:rFonts w:ascii="Times New Roman" w:hAnsi="Times New Roman" w:cs="Times New Roman"/>
         </w:rPr>
-        <w:t xml:space="preserve">: It is used as a debug tool to print out all the protonation schemes of surface atoms and </w:t>
-      </w:r>
-      <w:proofErr w:type="spellStart"/>
-      <w:r>
-        <w:rPr>
-          <w:rFonts w:ascii="Times New Roman" w:hAnsi="Times New Roman" w:cs="Times New Roman"/>
-        </w:rPr>
-        <w:t>sorbates</w:t>
-      </w:r>
-      <w:proofErr w:type="spellEnd"/>
-      <w:r>
-        <w:rPr>
-          <w:rFonts w:ascii="Times New Roman" w:hAnsi="Times New Roman" w:cs="Times New Roman"/>
-        </w:rPr>
-        <w:t>.</w:t>
+        <w:t>: It is used as a debug tool to print out all the protonation schemes of surface atoms and sorbates.</w:t>
       </w:r>
     </w:p>
     <w:p>
@@ -9930,21 +6216,7 @@
         <w:rPr>
           <w:rFonts w:ascii="Times New Roman" w:hAnsi="Times New Roman" w:cs="Times New Roman"/>
         </w:rPr>
-        <w:t xml:space="preserve">: It is used as a debug tool to print out the bond valence of all surface atoms and the </w:t>
-      </w:r>
-      <w:proofErr w:type="spellStart"/>
-      <w:r>
-        <w:rPr>
-          <w:rFonts w:ascii="Times New Roman" w:hAnsi="Times New Roman" w:cs="Times New Roman"/>
-        </w:rPr>
-        <w:t>sorbates</w:t>
-      </w:r>
-      <w:proofErr w:type="spellEnd"/>
-      <w:r>
-        <w:rPr>
-          <w:rFonts w:ascii="Times New Roman" w:hAnsi="Times New Roman" w:cs="Times New Roman"/>
-        </w:rPr>
-        <w:t>.</w:t>
+        <w:t>: It is used as a debug tool to print out the bond valence of all surface atoms and the sorbates.</w:t>
       </w:r>
     </w:p>
     <w:p>
@@ -9968,35 +6240,7 @@
         <w:rPr>
           <w:rFonts w:ascii="Times New Roman" w:hAnsi="Times New Roman" w:cs="Times New Roman"/>
         </w:rPr>
-        <w:t xml:space="preserve">: It is </w:t>
-      </w:r>
-      <w:proofErr w:type="gramStart"/>
-      <w:r>
-        <w:rPr>
-          <w:rFonts w:ascii="Times New Roman" w:hAnsi="Times New Roman" w:cs="Times New Roman"/>
-        </w:rPr>
-        <w:t>a switch to specify whether or not consider</w:t>
-      </w:r>
-      <w:proofErr w:type="gramEnd"/>
-      <w:r>
-        <w:rPr>
-          <w:rFonts w:ascii="Times New Roman" w:hAnsi="Times New Roman" w:cs="Times New Roman"/>
-        </w:rPr>
-        <w:t xml:space="preserve"> the bond valence constraint for the distal </w:t>
-      </w:r>
-      <w:proofErr w:type="spellStart"/>
-      <w:r>
-        <w:rPr>
-          <w:rFonts w:ascii="Times New Roman" w:hAnsi="Times New Roman" w:cs="Times New Roman"/>
-        </w:rPr>
-        <w:t>oxygens</w:t>
-      </w:r>
-      <w:proofErr w:type="spellEnd"/>
-      <w:r>
-        <w:rPr>
-          <w:rFonts w:ascii="Times New Roman" w:hAnsi="Times New Roman" w:cs="Times New Roman"/>
-        </w:rPr>
-        <w:t>.</w:t>
+        <w:t>: It is a switch to specify whether or not consider the bond valence constraint for the distal oxygens.</w:t>
       </w:r>
     </w:p>
     <w:p>
@@ -10014,69 +6258,14 @@
         <w:rPr>
           <w:rFonts w:ascii="Times New Roman" w:hAnsi="Times New Roman" w:cs="Times New Roman"/>
         </w:rPr>
+        <w:lastRenderedPageBreak/>
         <w:t>ADD_DISTAL_LIGAND_WILD</w:t>
       </w:r>
       <w:r>
         <w:rPr>
           <w:rFonts w:ascii="Times New Roman" w:hAnsi="Times New Roman" w:cs="Times New Roman"/>
         </w:rPr>
-        <w:t xml:space="preserve">: It is a switch to define how the distal </w:t>
-      </w:r>
-      <w:proofErr w:type="spellStart"/>
-      <w:r>
-        <w:rPr>
-          <w:rFonts w:ascii="Times New Roman" w:hAnsi="Times New Roman" w:cs="Times New Roman"/>
-        </w:rPr>
-        <w:t>oxygens</w:t>
-      </w:r>
-      <w:proofErr w:type="spellEnd"/>
-      <w:r>
-        <w:rPr>
-          <w:rFonts w:ascii="Times New Roman" w:hAnsi="Times New Roman" w:cs="Times New Roman"/>
-        </w:rPr>
-        <w:t xml:space="preserve"> will be added. If set </w:t>
-      </w:r>
-      <w:proofErr w:type="gramStart"/>
-      <w:r>
-        <w:rPr>
-          <w:rFonts w:ascii="Times New Roman" w:hAnsi="Times New Roman" w:cs="Times New Roman"/>
-        </w:rPr>
-        <w:t>True</w:t>
-      </w:r>
-      <w:proofErr w:type="gramEnd"/>
-      <w:r>
-        <w:rPr>
-          <w:rFonts w:ascii="Times New Roman" w:hAnsi="Times New Roman" w:cs="Times New Roman"/>
-        </w:rPr>
-        <w:t xml:space="preserve">, distal </w:t>
-      </w:r>
-      <w:proofErr w:type="spellStart"/>
-      <w:r>
-        <w:rPr>
-          <w:rFonts w:ascii="Times New Roman" w:hAnsi="Times New Roman" w:cs="Times New Roman"/>
-        </w:rPr>
-        <w:t>oxygens</w:t>
-      </w:r>
-      <w:proofErr w:type="spellEnd"/>
-      <w:r>
-        <w:rPr>
-          <w:rFonts w:ascii="Times New Roman" w:hAnsi="Times New Roman" w:cs="Times New Roman"/>
-        </w:rPr>
-        <w:t xml:space="preserve"> will be added in a spherical coordinate system based on three parameters (alpha, theta and r), otherwise the positions of distal </w:t>
-      </w:r>
-      <w:proofErr w:type="spellStart"/>
-      <w:r>
-        <w:rPr>
-          <w:rFonts w:ascii="Times New Roman" w:hAnsi="Times New Roman" w:cs="Times New Roman"/>
-        </w:rPr>
-        <w:t>oxygens</w:t>
-      </w:r>
-      <w:proofErr w:type="spellEnd"/>
-      <w:r>
-        <w:rPr>
-          <w:rFonts w:ascii="Times New Roman" w:hAnsi="Times New Roman" w:cs="Times New Roman"/>
-        </w:rPr>
-        <w:t xml:space="preserve"> will be calculated in the associated geometrical setting (like trigonal pyramid, octahedral).</w:t>
+        <w:t>: It is a switch to define how the distal oxygens will be added. If set True, distal oxygens will be added in a spherical coordinate system based on three parameters (alpha, theta and r), otherwise the positions of distal oxygens will be calculated in the associated geometrical setting (like trigonal pyramid, octahedral).</w:t>
       </w:r>
     </w:p>
     <w:p>
@@ -10124,35 +6313,7 @@
         <w:rPr>
           <w:rFonts w:ascii="Times New Roman" w:hAnsi="Times New Roman" w:cs="Times New Roman"/>
         </w:rPr>
-        <w:t>: It is a list (looks like [‘</w:t>
-      </w:r>
-      <w:proofErr w:type="spellStart"/>
-      <w:r>
-        <w:rPr>
-          <w:rFonts w:ascii="Times New Roman" w:hAnsi="Times New Roman" w:cs="Times New Roman"/>
-        </w:rPr>
-        <w:t>Pb</w:t>
-      </w:r>
-      <w:proofErr w:type="spellEnd"/>
-      <w:r>
-        <w:rPr>
-          <w:rFonts w:ascii="Times New Roman" w:hAnsi="Times New Roman" w:cs="Times New Roman"/>
-        </w:rPr>
-        <w:t xml:space="preserve">’]) used to specify the </w:t>
-      </w:r>
-      <w:proofErr w:type="spellStart"/>
-      <w:r>
-        <w:rPr>
-          <w:rFonts w:ascii="Times New Roman" w:hAnsi="Times New Roman" w:cs="Times New Roman"/>
-        </w:rPr>
-        <w:t>sorbate</w:t>
-      </w:r>
-      <w:proofErr w:type="spellEnd"/>
-      <w:r>
-        <w:rPr>
-          <w:rFonts w:ascii="Times New Roman" w:hAnsi="Times New Roman" w:cs="Times New Roman"/>
-        </w:rPr>
-        <w:t xml:space="preserve"> element. </w:t>
+        <w:t xml:space="preserve">: It is a list (looks like [‘Pb’]) used to specify the sorbate element. </w:t>
       </w:r>
     </w:p>
     <w:p>
@@ -10182,21 +6343,7 @@
         <w:rPr>
           <w:rFonts w:ascii="Times New Roman" w:hAnsi="Times New Roman" w:cs="Times New Roman"/>
         </w:rPr>
-        <w:t xml:space="preserve">ferent ways to fit the </w:t>
-      </w:r>
-      <w:proofErr w:type="spellStart"/>
-      <w:r>
-        <w:rPr>
-          <w:rFonts w:ascii="Times New Roman" w:hAnsi="Times New Roman" w:cs="Times New Roman"/>
-        </w:rPr>
-        <w:t>sorbates</w:t>
-      </w:r>
-      <w:proofErr w:type="spellEnd"/>
-      <w:r>
-        <w:rPr>
-          <w:rFonts w:ascii="Times New Roman" w:hAnsi="Times New Roman" w:cs="Times New Roman"/>
-        </w:rPr>
-        <w:t>:</w:t>
+        <w:t>ferent ways to fit the sorbates:</w:t>
       </w:r>
       <w:r>
         <w:rPr>
@@ -10208,21 +6355,7 @@
         <w:rPr>
           <w:rFonts w:ascii="Times New Roman" w:hAnsi="Times New Roman" w:cs="Times New Roman"/>
         </w:rPr>
-        <w:t xml:space="preserve"> for </w:t>
-      </w:r>
-      <w:proofErr w:type="spellStart"/>
-      <w:r>
-        <w:rPr>
-          <w:rFonts w:ascii="Times New Roman" w:hAnsi="Times New Roman" w:cs="Times New Roman"/>
-        </w:rPr>
-        <w:t>sorbates</w:t>
-      </w:r>
-      <w:proofErr w:type="spellEnd"/>
-      <w:r>
-        <w:rPr>
-          <w:rFonts w:ascii="Times New Roman" w:hAnsi="Times New Roman" w:cs="Times New Roman"/>
-        </w:rPr>
-        <w:t xml:space="preserve"> to move inside</w:t>
+        <w:t xml:space="preserve"> for sorbates to move inside</w:t>
       </w:r>
       <w:r>
         <w:rPr>
@@ -10258,21 +6391,7 @@
         <w:rPr>
           <w:rFonts w:ascii="Times New Roman" w:hAnsi="Times New Roman" w:cs="Times New Roman" w:hint="eastAsia"/>
         </w:rPr>
-        <w:t xml:space="preserve">It is used to specify the </w:t>
-      </w:r>
-      <w:proofErr w:type="spellStart"/>
-      <w:r>
-        <w:rPr>
-          <w:rFonts w:ascii="Times New Roman" w:hAnsi="Times New Roman" w:cs="Times New Roman" w:hint="eastAsia"/>
-        </w:rPr>
-        <w:t>sorbate</w:t>
-      </w:r>
-      <w:proofErr w:type="spellEnd"/>
-      <w:r>
-        <w:rPr>
-          <w:rFonts w:ascii="Times New Roman" w:hAnsi="Times New Roman" w:cs="Times New Roman" w:hint="eastAsia"/>
-        </w:rPr>
-        <w:t xml:space="preserve"> number, which can be either 0 (</w:t>
+        <w:t>It is used to specify the sorbate number, which can be either 0 (</w:t>
       </w:r>
       <w:r>
         <w:rPr>
@@ -10308,49 +6427,7 @@
         <w:rPr>
           <w:rFonts w:ascii="Times New Roman" w:hAnsi="Times New Roman" w:cs="Times New Roman" w:hint="eastAsia"/>
         </w:rPr>
-        <w:t xml:space="preserve">: It is used to specify the number of the distal oxygen, which depends on the binding configuration and the local structure of the surface complex. For example, if </w:t>
-      </w:r>
-      <w:proofErr w:type="spellStart"/>
-      <w:r>
-        <w:rPr>
-          <w:rFonts w:ascii="Times New Roman" w:hAnsi="Times New Roman" w:cs="Times New Roman" w:hint="eastAsia"/>
-        </w:rPr>
-        <w:t>Sb</w:t>
-      </w:r>
-      <w:proofErr w:type="spellEnd"/>
-      <w:r>
-        <w:rPr>
-          <w:rFonts w:ascii="Times New Roman" w:hAnsi="Times New Roman" w:cs="Times New Roman" w:hint="eastAsia"/>
-        </w:rPr>
-        <w:t xml:space="preserve"> complex (octahedral) binding on the hematite surface under tridentate mode will correspond to three distal </w:t>
-      </w:r>
-      <w:proofErr w:type="spellStart"/>
-      <w:r>
-        <w:rPr>
-          <w:rFonts w:ascii="Times New Roman" w:hAnsi="Times New Roman" w:cs="Times New Roman" w:hint="eastAsia"/>
-        </w:rPr>
-        <w:t>oxygens</w:t>
-      </w:r>
-      <w:proofErr w:type="spellEnd"/>
-      <w:r>
-        <w:rPr>
-          <w:rFonts w:ascii="Times New Roman" w:hAnsi="Times New Roman" w:cs="Times New Roman" w:hint="eastAsia"/>
-        </w:rPr>
-        <w:t xml:space="preserve">, whereas </w:t>
-      </w:r>
-      <w:proofErr w:type="spellStart"/>
-      <w:r>
-        <w:rPr>
-          <w:rFonts w:ascii="Times New Roman" w:hAnsi="Times New Roman" w:cs="Times New Roman" w:hint="eastAsia"/>
-        </w:rPr>
-        <w:t>Pb</w:t>
-      </w:r>
-      <w:proofErr w:type="spellEnd"/>
-      <w:r>
-        <w:rPr>
-          <w:rFonts w:ascii="Times New Roman" w:hAnsi="Times New Roman" w:cs="Times New Roman" w:hint="eastAsia"/>
-        </w:rPr>
-        <w:t xml:space="preserve"> complex (trigonal pyramid) binding on the surface under </w:t>
+        <w:t xml:space="preserve">: It is used to specify the number of the distal oxygen, which depends on the binding configuration and the local structure of the surface complex. For example, if Sb complex (octahedral) binding on the hematite surface under tridentate mode will correspond to three distal oxygens, whereas Pb complex (trigonal pyramid) binding on the surface under </w:t>
       </w:r>
       <w:r>
         <w:rPr>
@@ -10386,21 +6463,7 @@
         <w:rPr>
           <w:rFonts w:ascii="Times New Roman" w:hAnsi="Times New Roman" w:cs="Times New Roman" w:hint="eastAsia"/>
         </w:rPr>
-        <w:t xml:space="preserve">: It is a list of anchor atoms for binding </w:t>
-      </w:r>
-      <w:proofErr w:type="spellStart"/>
-      <w:r>
-        <w:rPr>
-          <w:rFonts w:ascii="Times New Roman" w:hAnsi="Times New Roman" w:cs="Times New Roman" w:hint="eastAsia"/>
-        </w:rPr>
-        <w:t>sorbates</w:t>
-      </w:r>
-      <w:proofErr w:type="spellEnd"/>
-      <w:r>
-        <w:rPr>
-          <w:rFonts w:ascii="Times New Roman" w:hAnsi="Times New Roman" w:cs="Times New Roman" w:hint="eastAsia"/>
-        </w:rPr>
-        <w:t xml:space="preserve">. A list of one, two and three items corresponds to </w:t>
+        <w:t xml:space="preserve">: It is a list of anchor atoms for binding sorbates. A list of one, two and three items corresponds to </w:t>
       </w:r>
       <w:r>
         <w:rPr>
@@ -10556,21 +6619,7 @@
         <w:rPr>
           <w:rFonts w:ascii="Times New Roman" w:hAnsi="Times New Roman" w:cs="Times New Roman" w:hint="eastAsia"/>
         </w:rPr>
-        <w:t xml:space="preserve">, </w:t>
-      </w:r>
-      <w:proofErr w:type="gramStart"/>
-      <w:r>
-        <w:rPr>
-          <w:rFonts w:ascii="Times New Roman" w:hAnsi="Times New Roman" w:cs="Times New Roman" w:hint="eastAsia"/>
-        </w:rPr>
-        <w:t>None</w:t>
-      </w:r>
-      <w:proofErr w:type="gramEnd"/>
-      <w:r>
-        <w:rPr>
-          <w:rFonts w:ascii="Times New Roman" w:hAnsi="Times New Roman" w:cs="Times New Roman" w:hint="eastAsia"/>
-        </w:rPr>
-        <w:t xml:space="preserve">]. </w:t>
+        <w:t xml:space="preserve">, None]. </w:t>
       </w:r>
       <w:r>
         <w:rPr>
@@ -10594,21 +6643,7 @@
         <w:rPr>
           <w:rFonts w:ascii="Times New Roman" w:hAnsi="Times New Roman" w:cs="Times New Roman" w:hint="eastAsia"/>
         </w:rPr>
-        <w:t xml:space="preserve"> represents translation along negative x axis for one unit, and so on for the other symbols. None represents </w:t>
-      </w:r>
-      <w:proofErr w:type="gramStart"/>
-      <w:r>
-        <w:rPr>
-          <w:rFonts w:ascii="Times New Roman" w:hAnsi="Times New Roman" w:cs="Times New Roman" w:hint="eastAsia"/>
-        </w:rPr>
-        <w:t>no</w:t>
-      </w:r>
-      <w:proofErr w:type="gramEnd"/>
-      <w:r>
-        <w:rPr>
-          <w:rFonts w:ascii="Times New Roman" w:hAnsi="Times New Roman" w:cs="Times New Roman" w:hint="eastAsia"/>
-        </w:rPr>
-        <w:t xml:space="preserve"> translation.</w:t>
+        <w:t xml:space="preserve"> represents translation along negative x axis for one unit, and so on for the other symbols. None represents no translation.</w:t>
       </w:r>
     </w:p>
     <w:p>
@@ -10656,21 +6691,7 @@
         <w:rPr>
           <w:rFonts w:ascii="Times New Roman" w:hAnsi="Times New Roman" w:cs="Times New Roman" w:hint="eastAsia"/>
         </w:rPr>
-        <w:t xml:space="preserve"> to calculate the </w:t>
-      </w:r>
-      <w:proofErr w:type="spellStart"/>
-      <w:r>
-        <w:rPr>
-          <w:rFonts w:ascii="Times New Roman" w:hAnsi="Times New Roman" w:cs="Times New Roman" w:hint="eastAsia"/>
-        </w:rPr>
-        <w:t>sobate</w:t>
-      </w:r>
-      <w:proofErr w:type="spellEnd"/>
-      <w:r>
-        <w:rPr>
-          <w:rFonts w:ascii="Times New Roman" w:hAnsi="Times New Roman" w:cs="Times New Roman" w:hint="eastAsia"/>
-        </w:rPr>
-        <w:t xml:space="preserve"> position. It is </w:t>
+        <w:t xml:space="preserve"> to calculate the sobate position. It is </w:t>
       </w:r>
       <w:r>
         <w:rPr>
@@ -10682,49 +6703,7 @@
         <w:rPr>
           <w:rFonts w:ascii="Times New Roman" w:hAnsi="Times New Roman" w:cs="Times New Roman" w:hint="eastAsia"/>
         </w:rPr>
-        <w:t xml:space="preserve"> for </w:t>
-      </w:r>
-      <w:proofErr w:type="spellStart"/>
-      <w:r>
-        <w:rPr>
-          <w:rFonts w:ascii="Times New Roman" w:hAnsi="Times New Roman" w:cs="Times New Roman" w:hint="eastAsia"/>
-        </w:rPr>
-        <w:t>bindentate</w:t>
-      </w:r>
-      <w:proofErr w:type="spellEnd"/>
-      <w:r>
-        <w:rPr>
-          <w:rFonts w:ascii="Times New Roman" w:hAnsi="Times New Roman" w:cs="Times New Roman" w:hint="eastAsia"/>
-        </w:rPr>
-        <w:t xml:space="preserve"> binding configuration. Under the spherical coordinate system described above, the zero rotation </w:t>
-      </w:r>
-      <w:proofErr w:type="gramStart"/>
-      <w:r>
-        <w:rPr>
-          <w:rFonts w:ascii="Times New Roman" w:hAnsi="Times New Roman" w:cs="Times New Roman" w:hint="eastAsia"/>
-        </w:rPr>
-        <w:t>angle</w:t>
-      </w:r>
-      <w:proofErr w:type="gramEnd"/>
-      <w:r>
-        <w:rPr>
-          <w:rFonts w:ascii="Times New Roman" w:hAnsi="Times New Roman" w:cs="Times New Roman" w:hint="eastAsia"/>
-        </w:rPr>
-        <w:t xml:space="preserve"> will correspond to a </w:t>
-      </w:r>
-      <w:proofErr w:type="spellStart"/>
-      <w:r>
-        <w:rPr>
-          <w:rFonts w:ascii="Times New Roman" w:hAnsi="Times New Roman" w:cs="Times New Roman" w:hint="eastAsia"/>
-        </w:rPr>
-        <w:t>sorbate</w:t>
-      </w:r>
-      <w:proofErr w:type="spellEnd"/>
-      <w:r>
-        <w:rPr>
-          <w:rFonts w:ascii="Times New Roman" w:hAnsi="Times New Roman" w:cs="Times New Roman" w:hint="eastAsia"/>
-        </w:rPr>
-        <w:t xml:space="preserve"> at a position on a plane formed by two anchor atoms and such a reference point. </w:t>
+        <w:t xml:space="preserve"> for bindentate binding configuration. Under the spherical coordinate system described above, the zero rotation angle will correspond to a sorbate at a position on a plane formed by two anchor atoms and such a reference point. </w:t>
       </w:r>
     </w:p>
     <w:p>
@@ -10778,7 +6757,6 @@
         <w:rPr>
           <w:rFonts w:ascii="Times New Roman" w:hAnsi="Times New Roman" w:cs="Times New Roman"/>
         </w:rPr>
-        <w:lastRenderedPageBreak/>
         <w:t>COVALENT_HYDROGEN_RANDOM</w:t>
       </w:r>
       <w:r>
@@ -10941,21 +6919,7 @@
         <w:rPr>
           <w:rFonts w:ascii="Times New Roman" w:hAnsi="Times New Roman" w:cs="Times New Roman" w:hint="eastAsia"/>
         </w:rPr>
-        <w:t xml:space="preserve">: A redundant feature defined to add </w:t>
-      </w:r>
-      <w:proofErr w:type="spellStart"/>
-      <w:r>
-        <w:rPr>
-          <w:rFonts w:ascii="Times New Roman" w:hAnsi="Times New Roman" w:cs="Times New Roman" w:hint="eastAsia"/>
-        </w:rPr>
-        <w:t>sorbates</w:t>
-      </w:r>
-      <w:proofErr w:type="spellEnd"/>
-      <w:r>
-        <w:rPr>
-          <w:rFonts w:ascii="Times New Roman" w:hAnsi="Times New Roman" w:cs="Times New Roman" w:hint="eastAsia"/>
-        </w:rPr>
-        <w:t xml:space="preserve"> on the either side of edge or face.</w:t>
+        <w:t>: A redundant feature defined to add sorbates on the either side of edge or face.</w:t>
       </w:r>
     </w:p>
     <w:p>
@@ -11099,21 +7063,7 @@
         <w:rPr>
           <w:rFonts w:ascii="Times New Roman" w:hAnsi="Times New Roman" w:cs="Times New Roman" w:hint="eastAsia"/>
         </w:rPr>
-        <w:t xml:space="preserve">: A switch to print the </w:t>
-      </w:r>
-      <w:proofErr w:type="spellStart"/>
-      <w:r>
-        <w:rPr>
-          <w:rFonts w:ascii="Times New Roman" w:hAnsi="Times New Roman" w:cs="Times New Roman" w:hint="eastAsia"/>
-        </w:rPr>
-        <w:t>GenX</w:t>
-      </w:r>
-      <w:proofErr w:type="spellEnd"/>
-      <w:r>
-        <w:rPr>
-          <w:rFonts w:ascii="Times New Roman" w:hAnsi="Times New Roman" w:cs="Times New Roman" w:hint="eastAsia"/>
-        </w:rPr>
-        <w:t xml:space="preserve"> importable table file according to the settings you made. The table file will be saved with a full path of </w:t>
+        <w:t xml:space="preserve">: A switch to print the GenX importable table file according to the settings you made. The table file will be saved with a full path of </w:t>
       </w:r>
       <w:r>
         <w:rPr>
@@ -11125,16 +7075,8 @@
         <w:rPr>
           <w:rFonts w:ascii="Times New Roman" w:hAnsi="Times New Roman" w:cs="Times New Roman" w:hint="eastAsia"/>
         </w:rPr>
-        <w:t>D://</w:t>
-      </w:r>
-      <w:proofErr w:type="spellStart"/>
-      <w:r>
-        <w:rPr>
-          <w:rFonts w:ascii="Times New Roman" w:hAnsi="Times New Roman" w:cs="Times New Roman" w:hint="eastAsia"/>
-        </w:rPr>
-        <w:t>table.tab</w:t>
-      </w:r>
-      <w:proofErr w:type="spellEnd"/>
+        <w:t>D://table.tab</w:t>
+      </w:r>
       <w:r>
         <w:rPr>
           <w:rFonts w:ascii="Times New Roman" w:hAnsi="Times New Roman" w:cs="Times New Roman"/>
@@ -11208,6 +7150,7 @@
           <w:rFonts w:ascii="Times New Roman" w:hAnsi="Times New Roman" w:cs="Times New Roman" w:hint="eastAsia"/>
           <w:b/>
         </w:rPr>
+        <w:lastRenderedPageBreak/>
         <w:t>Appendix</w:t>
       </w:r>
     </w:p>
@@ -11247,14 +7190,7 @@
         <w:rPr>
           <w:rFonts w:ascii="Times New Roman" w:hAnsi="Times New Roman" w:cs="Times New Roman" w:hint="eastAsia"/>
         </w:rPr>
-        <w:t>termination surface, numbers in circle (</w:t>
-      </w:r>
-      <w:proofErr w:type="spellStart"/>
-      <w:r>
-        <w:rPr>
-          <w:rFonts w:ascii="Times New Roman" w:hAnsi="Times New Roman" w:cs="Times New Roman" w:hint="eastAsia"/>
-        </w:rPr>
-        <w:t>b</w:t>
+        <w:t>termination surface, numbers in circle (b</w:t>
       </w:r>
       <w:r>
         <w:rPr>
@@ -11262,26 +7198,11 @@
         </w:rPr>
         <w:t>identate</w:t>
       </w:r>
-      <w:proofErr w:type="spellEnd"/>
-      <w:r>
-        <w:rPr>
-          <w:rFonts w:ascii="Times New Roman" w:hAnsi="Times New Roman" w:cs="Times New Roman" w:hint="eastAsia"/>
-        </w:rPr>
-        <w:t xml:space="preserve">) or </w:t>
-      </w:r>
-      <w:proofErr w:type="spellStart"/>
-      <w:r>
-        <w:rPr>
-          <w:rFonts w:ascii="Times New Roman" w:hAnsi="Times New Roman" w:cs="Times New Roman" w:hint="eastAsia"/>
-        </w:rPr>
-        <w:t>pantagam</w:t>
-      </w:r>
-      <w:proofErr w:type="spellEnd"/>
-      <w:r>
-        <w:rPr>
-          <w:rFonts w:ascii="Times New Roman" w:hAnsi="Times New Roman" w:cs="Times New Roman" w:hint="eastAsia"/>
-        </w:rPr>
-        <w:t xml:space="preserve"> (tridentate) are the associated matching index used in the script.</w:t>
+      <w:r>
+        <w:rPr>
+          <w:rFonts w:ascii="Times New Roman" w:hAnsi="Times New Roman" w:cs="Times New Roman" w:hint="eastAsia"/>
+        </w:rPr>
+        <w:t>) or pantagam (tridentate) are the associated matching index used in the script.</w:t>
       </w:r>
     </w:p>
     <w:p>
@@ -11405,7 +7326,6 @@
           <w:rFonts w:ascii="Times New Roman" w:hAnsi="Times New Roman" w:cs="Times New Roman"/>
           <w:u w:val="single"/>
         </w:rPr>
-        <w:lastRenderedPageBreak/>
         <w:t>G</w:t>
       </w:r>
       <w:r>
@@ -11413,23 +7333,7 @@
           <w:rFonts w:ascii="Times New Roman" w:hAnsi="Times New Roman" w:cs="Times New Roman" w:hint="eastAsia"/>
           <w:u w:val="single"/>
         </w:rPr>
-        <w:t xml:space="preserve">eometric solutions to setting </w:t>
-      </w:r>
-      <w:proofErr w:type="spellStart"/>
-      <w:r>
-        <w:rPr>
-          <w:rFonts w:ascii="Times New Roman" w:hAnsi="Times New Roman" w:cs="Times New Roman" w:hint="eastAsia"/>
-          <w:u w:val="single"/>
-        </w:rPr>
-        <w:t>sorbate</w:t>
-      </w:r>
-      <w:proofErr w:type="spellEnd"/>
-      <w:r>
-        <w:rPr>
-          <w:rFonts w:ascii="Times New Roman" w:hAnsi="Times New Roman" w:cs="Times New Roman" w:hint="eastAsia"/>
-          <w:u w:val="single"/>
-        </w:rPr>
-        <w:t xml:space="preserve"> on surface under different binding modes</w:t>
+        <w:t>eometric solutions to setting sorbate on surface under different binding modes</w:t>
       </w:r>
       <w:r>
         <w:rPr>
@@ -11479,46 +7383,20 @@
           </wp:inline>
         </w:drawing>
       </w:r>
-    </w:p>
-    <w:p>
-      <w:pPr>
-        <w:rPr>
-          <w:rFonts w:ascii="Times New Roman" w:hAnsi="Times New Roman" w:cs="Times New Roman"/>
-        </w:rPr>
-      </w:pPr>
-      <w:r>
-        <w:rPr>
-          <w:rFonts w:ascii="Times New Roman" w:hAnsi="Times New Roman" w:cs="Times New Roman"/>
-        </w:rPr>
-        <w:t xml:space="preserve">There are two different motions the </w:t>
-      </w:r>
-      <w:proofErr w:type="spellStart"/>
-      <w:r>
-        <w:rPr>
-          <w:rFonts w:ascii="Times New Roman" w:hAnsi="Times New Roman" w:cs="Times New Roman"/>
-        </w:rPr>
-        <w:t>sorbate</w:t>
-      </w:r>
-      <w:proofErr w:type="spellEnd"/>
-      <w:r>
-        <w:rPr>
-          <w:rFonts w:ascii="Times New Roman" w:hAnsi="Times New Roman" w:cs="Times New Roman"/>
-        </w:rPr>
-        <w:t xml:space="preserve"> could undergo in a symmetric way (as opposed to distorted way). One is having the </w:t>
-      </w:r>
-      <w:proofErr w:type="spellStart"/>
-      <w:r>
-        <w:rPr>
-          <w:rFonts w:ascii="Times New Roman" w:hAnsi="Times New Roman" w:cs="Times New Roman"/>
-        </w:rPr>
-        <w:t>sorbate</w:t>
-      </w:r>
-      <w:proofErr w:type="spellEnd"/>
-      <w:r>
-        <w:rPr>
-          <w:rFonts w:ascii="Times New Roman" w:hAnsi="Times New Roman" w:cs="Times New Roman"/>
-        </w:rPr>
-        <w:t xml:space="preserve"> rot</w:t>
+      <w:bookmarkStart w:id="0" w:name="_GoBack"/>
+      <w:bookmarkEnd w:id="0"/>
+    </w:p>
+    <w:p>
+      <w:pPr>
+        <w:rPr>
+          <w:rFonts w:ascii="Times New Roman" w:hAnsi="Times New Roman" w:cs="Times New Roman"/>
+        </w:rPr>
+      </w:pPr>
+      <w:r>
+        <w:rPr>
+          <w:rFonts w:ascii="Times New Roman" w:hAnsi="Times New Roman" w:cs="Times New Roman"/>
+        </w:rPr>
+        <w:t>There are two different motions the sorbate could undergo in a symmetric way (as opposed to distorted way). One is having the sorbate rot</w:t>
       </w:r>
       <w:r>
         <w:rPr>
@@ -11556,21 +7434,7 @@
         <w:rPr>
           <w:rFonts w:ascii="Times New Roman" w:hAnsi="Times New Roman" w:cs="Times New Roman"/>
         </w:rPr>
-        <w:t xml:space="preserve">). Once the </w:t>
-      </w:r>
-      <w:proofErr w:type="spellStart"/>
-      <w:r>
-        <w:rPr>
-          <w:rFonts w:ascii="Times New Roman" w:hAnsi="Times New Roman" w:cs="Times New Roman"/>
-        </w:rPr>
-        <w:t>sorbate</w:t>
-      </w:r>
-      <w:proofErr w:type="spellEnd"/>
-      <w:r>
-        <w:rPr>
-          <w:rFonts w:ascii="Times New Roman" w:hAnsi="Times New Roman" w:cs="Times New Roman"/>
-        </w:rPr>
-        <w:t xml:space="preserve"> is rotated, the </w:t>
+        <w:t xml:space="preserve">). Once the sorbate is rotated, the </w:t>
       </w:r>
       <w:r>
         <w:rPr>
@@ -11582,49 +7446,14 @@
         <w:rPr>
           <w:rFonts w:ascii="Times New Roman" w:hAnsi="Times New Roman" w:cs="Times New Roman"/>
         </w:rPr>
-        <w:t xml:space="preserve">distal </w:t>
-      </w:r>
-      <w:proofErr w:type="spellStart"/>
-      <w:r>
-        <w:rPr>
-          <w:rFonts w:ascii="Times New Roman" w:hAnsi="Times New Roman" w:cs="Times New Roman"/>
-        </w:rPr>
-        <w:t>oxygens</w:t>
-      </w:r>
-      <w:proofErr w:type="spellEnd"/>
-      <w:r>
-        <w:rPr>
-          <w:rFonts w:ascii="Times New Roman" w:hAnsi="Times New Roman" w:cs="Times New Roman"/>
-        </w:rPr>
-        <w:t xml:space="preserve"> will be rotated in the </w:t>
-      </w:r>
-      <w:proofErr w:type="spellStart"/>
-      <w:r>
-        <w:rPr>
-          <w:rFonts w:ascii="Times New Roman" w:hAnsi="Times New Roman" w:cs="Times New Roman"/>
-        </w:rPr>
-        <w:t>exactely</w:t>
-      </w:r>
-      <w:proofErr w:type="spellEnd"/>
-      <w:r>
-        <w:rPr>
-          <w:rFonts w:ascii="Times New Roman" w:hAnsi="Times New Roman" w:cs="Times New Roman"/>
-        </w:rPr>
-        <w:t xml:space="preserve"> same way. You may need a reference point to define the zero rotation </w:t>
-      </w:r>
-      <w:proofErr w:type="gramStart"/>
-      <w:r>
-        <w:rPr>
-          <w:rFonts w:ascii="Times New Roman" w:hAnsi="Times New Roman" w:cs="Times New Roman"/>
-        </w:rPr>
-        <w:t>angle</w:t>
-      </w:r>
-      <w:proofErr w:type="gramEnd"/>
-      <w:r>
-        <w:rPr>
-          <w:rFonts w:ascii="Times New Roman" w:hAnsi="Times New Roman" w:cs="Times New Roman"/>
-        </w:rPr>
-        <w:t>. By default, the zero rotation angle is obtained when the reference point (P), two anchor points (A</w:t>
+        <w:t xml:space="preserve">distal oxygens will be rotated in the exactely same way. You may need a reference point to define the zero rotation angle. By default, the zero </w:t>
+      </w:r>
+      <w:r>
+        <w:rPr>
+          <w:rFonts w:ascii="Times New Roman" w:hAnsi="Times New Roman" w:cs="Times New Roman"/>
+        </w:rPr>
+        <w:lastRenderedPageBreak/>
+        <w:t>rotation angle is obtained when the reference point (P), two anchor points (A</w:t>
       </w:r>
       <w:r>
         <w:rPr>
@@ -11650,83 +7479,13 @@
         <w:rPr>
           <w:rFonts w:ascii="Times New Roman" w:hAnsi="Times New Roman" w:cs="Times New Roman"/>
         </w:rPr>
-        <w:t xml:space="preserve">) and the </w:t>
-      </w:r>
-      <w:proofErr w:type="spellStart"/>
-      <w:r>
-        <w:rPr>
-          <w:rFonts w:ascii="Times New Roman" w:hAnsi="Times New Roman" w:cs="Times New Roman"/>
-        </w:rPr>
-        <w:t>sorbate</w:t>
-      </w:r>
-      <w:proofErr w:type="spellEnd"/>
-      <w:r>
-        <w:rPr>
-          <w:rFonts w:ascii="Times New Roman" w:hAnsi="Times New Roman" w:cs="Times New Roman"/>
-        </w:rPr>
-        <w:t xml:space="preserve"> are coplanar. It is obvious, at zero rotation </w:t>
-      </w:r>
-      <w:proofErr w:type="gramStart"/>
-      <w:r>
-        <w:rPr>
-          <w:rFonts w:ascii="Times New Roman" w:hAnsi="Times New Roman" w:cs="Times New Roman"/>
-        </w:rPr>
-        <w:t>angle</w:t>
-      </w:r>
-      <w:proofErr w:type="gramEnd"/>
-      <w:r>
-        <w:rPr>
-          <w:rFonts w:ascii="Times New Roman" w:hAnsi="Times New Roman" w:cs="Times New Roman"/>
-        </w:rPr>
-        <w:t xml:space="preserve">, the distance between the </w:t>
-      </w:r>
-      <w:proofErr w:type="spellStart"/>
-      <w:r>
-        <w:rPr>
-          <w:rFonts w:ascii="Times New Roman" w:hAnsi="Times New Roman" w:cs="Times New Roman"/>
-        </w:rPr>
-        <w:t>sorbate</w:t>
-      </w:r>
-      <w:proofErr w:type="spellEnd"/>
-      <w:r>
-        <w:rPr>
-          <w:rFonts w:ascii="Times New Roman" w:hAnsi="Times New Roman" w:cs="Times New Roman"/>
-        </w:rPr>
-        <w:t xml:space="preserve"> and the reference point is maximum. Besides rotation motion, the </w:t>
-      </w:r>
-      <w:proofErr w:type="spellStart"/>
-      <w:r>
-        <w:rPr>
-          <w:rFonts w:ascii="Times New Roman" w:hAnsi="Times New Roman" w:cs="Times New Roman"/>
-        </w:rPr>
-        <w:t>sorbate</w:t>
-      </w:r>
-      <w:proofErr w:type="spellEnd"/>
-      <w:r>
-        <w:rPr>
-          <w:rFonts w:ascii="Times New Roman" w:hAnsi="Times New Roman" w:cs="Times New Roman"/>
-        </w:rPr>
-        <w:t xml:space="preserve"> can undergo </w:t>
-      </w:r>
-      <w:r>
-        <w:rPr>
-          <w:rFonts w:ascii="Times New Roman" w:hAnsi="Times New Roman" w:cs="Times New Roman"/>
-        </w:rPr>
-        <w:t xml:space="preserve">stretching via moving the </w:t>
-      </w:r>
-      <w:proofErr w:type="spellStart"/>
-      <w:r>
-        <w:rPr>
-          <w:rFonts w:ascii="Times New Roman" w:hAnsi="Times New Roman" w:cs="Times New Roman"/>
-        </w:rPr>
-        <w:t>sorbate</w:t>
-      </w:r>
-      <w:proofErr w:type="spellEnd"/>
-      <w:r>
-        <w:rPr>
-          <w:rFonts w:ascii="Times New Roman" w:hAnsi="Times New Roman" w:cs="Times New Roman"/>
-        </w:rPr>
-        <w:t xml:space="preserve"> along the OS line, where O is the center point of A</w:t>
+        <w:t xml:space="preserve">) and the sorbate are coplanar. It is obvious, at zero rotation angle, the distance between the sorbate and the reference point is maximum. Besides rotation motion, the sorbate can undergo </w:t>
+      </w:r>
+      <w:r>
+        <w:rPr>
+          <w:rFonts w:ascii="Times New Roman" w:hAnsi="Times New Roman" w:cs="Times New Roman"/>
+        </w:rPr>
+        <w:t>stretching via moving the sorbate along the OS line, where O is the center point of A</w:t>
       </w:r>
       <w:r>
         <w:rPr>
@@ -11778,62 +7537,20 @@
         <w:rPr>
           <w:rFonts w:ascii="Times New Roman" w:hAnsi="Times New Roman" w:cs="Times New Roman"/>
         </w:rPr>
-        <w:t xml:space="preserve">). The associated fitting parameters are </w:t>
-      </w:r>
-      <w:proofErr w:type="spellStart"/>
-      <w:r>
-        <w:rPr>
-          <w:rFonts w:ascii="Times New Roman" w:hAnsi="Times New Roman" w:cs="Times New Roman"/>
-        </w:rPr>
-        <w:t>top_angle</w:t>
-      </w:r>
-      <w:proofErr w:type="spellEnd"/>
-      <w:r>
-        <w:rPr>
-          <w:rFonts w:ascii="Times New Roman" w:hAnsi="Times New Roman" w:cs="Times New Roman"/>
-        </w:rPr>
-        <w:t xml:space="preserve"> for the trigonal pyramid case and </w:t>
-      </w:r>
-      <w:proofErr w:type="spellStart"/>
-      <w:r>
-        <w:rPr>
-          <w:rFonts w:ascii="Times New Roman" w:hAnsi="Times New Roman" w:cs="Times New Roman"/>
-        </w:rPr>
-        <w:t>top_angle_offset</w:t>
-      </w:r>
-      <w:proofErr w:type="spellEnd"/>
-      <w:r>
-        <w:rPr>
-          <w:rFonts w:ascii="Times New Roman" w:hAnsi="Times New Roman" w:cs="Times New Roman"/>
-        </w:rPr>
-        <w:t xml:space="preserve"> (offset from the ideal 109.5 degree) for the tetrahedral case.</w:t>
-      </w:r>
-    </w:p>
-    <w:p>
-      <w:pPr>
-        <w:rPr>
-          <w:rFonts w:ascii="Times New Roman" w:hAnsi="Times New Roman" w:cs="Times New Roman"/>
-        </w:rPr>
-      </w:pPr>
-      <w:r>
-        <w:rPr>
-          <w:rFonts w:ascii="Times New Roman" w:hAnsi="Times New Roman" w:cs="Times New Roman"/>
-        </w:rPr>
-        <w:t xml:space="preserve">To distort the local structure, the </w:t>
-      </w:r>
-      <w:proofErr w:type="spellStart"/>
-      <w:r>
-        <w:rPr>
-          <w:rFonts w:ascii="Times New Roman" w:hAnsi="Times New Roman" w:cs="Times New Roman"/>
-        </w:rPr>
-        <w:t>sorbate</w:t>
-      </w:r>
-      <w:proofErr w:type="spellEnd"/>
-      <w:r>
-        <w:rPr>
-          <w:rFonts w:ascii="Times New Roman" w:hAnsi="Times New Roman" w:cs="Times New Roman"/>
-        </w:rPr>
-        <w:t xml:space="preserve"> is allowed to move along A</w:t>
+        <w:t>). The associated fitting parameters are top_angle for the trigonal pyramid case and top_angle_offset (offset from the ideal 109.5 degree) for the tetrahedral case.</w:t>
+      </w:r>
+    </w:p>
+    <w:p>
+      <w:pPr>
+        <w:rPr>
+          <w:rFonts w:ascii="Times New Roman" w:hAnsi="Times New Roman" w:cs="Times New Roman"/>
+        </w:rPr>
+      </w:pPr>
+      <w:r>
+        <w:rPr>
+          <w:rFonts w:ascii="Times New Roman" w:hAnsi="Times New Roman" w:cs="Times New Roman"/>
+        </w:rPr>
+        <w:t>To distort the local structure, the sorbate is allowed to move along A</w:t>
       </w:r>
       <w:r>
         <w:rPr>
@@ -11872,49 +7589,7 @@
         <w:rPr>
           <w:rFonts w:ascii="Times New Roman" w:hAnsi="Times New Roman" w:cs="Times New Roman"/>
         </w:rPr>
-        <w:t xml:space="preserve">, three anchor points, which form </w:t>
-      </w:r>
-      <w:proofErr w:type="gramStart"/>
-      <w:r>
-        <w:rPr>
-          <w:rFonts w:ascii="Times New Roman" w:hAnsi="Times New Roman" w:cs="Times New Roman"/>
-        </w:rPr>
-        <w:t>a</w:t>
-      </w:r>
-      <w:proofErr w:type="gramEnd"/>
-      <w:r>
-        <w:rPr>
-          <w:rFonts w:ascii="Times New Roman" w:hAnsi="Times New Roman" w:cs="Times New Roman"/>
-        </w:rPr>
-        <w:t xml:space="preserve"> equilateral triangle, will be needed to apply the associated geometric </w:t>
-      </w:r>
-      <w:proofErr w:type="spellStart"/>
-      <w:r>
-        <w:rPr>
-          <w:rFonts w:ascii="Times New Roman" w:hAnsi="Times New Roman" w:cs="Times New Roman"/>
-        </w:rPr>
-        <w:t>algorithem</w:t>
-      </w:r>
-      <w:proofErr w:type="spellEnd"/>
-      <w:r>
-        <w:rPr>
-          <w:rFonts w:ascii="Times New Roman" w:hAnsi="Times New Roman" w:cs="Times New Roman"/>
-        </w:rPr>
-        <w:t xml:space="preserve"> correctly. However, three anchor points from a surface usually form a non-equilateral triangle. To overcome this issue, we need to calculate a dummy anchor point, which will form </w:t>
-      </w:r>
-      <w:proofErr w:type="gramStart"/>
-      <w:r>
-        <w:rPr>
-          <w:rFonts w:ascii="Times New Roman" w:hAnsi="Times New Roman" w:cs="Times New Roman"/>
-        </w:rPr>
-        <w:t>a</w:t>
-      </w:r>
-      <w:proofErr w:type="gramEnd"/>
-      <w:r>
-        <w:rPr>
-          <w:rFonts w:ascii="Times New Roman" w:hAnsi="Times New Roman" w:cs="Times New Roman"/>
-        </w:rPr>
-        <w:t xml:space="preserve"> equilatera</w:t>
+        <w:t>, three anchor points, which form a equilateral triangle, will be needed to apply the associated geometric algorithem correctly. However, three anchor points from a surface usually form a non-equilateral triangle. To overcome this issue, we need to calculate a dummy anchor point, which will form a equilatera</w:t>
       </w:r>
       <w:r>
         <w:rPr>
@@ -12032,63 +7707,7 @@
         <w:rPr>
           <w:rFonts w:ascii="Times New Roman" w:hAnsi="Times New Roman" w:cs="Times New Roman"/>
         </w:rPr>
-        <w:t xml:space="preserve">); the cross point is the dummy point (D) we want to find. The schematic </w:t>
-      </w:r>
-      <w:proofErr w:type="spellStart"/>
-      <w:r>
-        <w:rPr>
-          <w:rFonts w:ascii="Times New Roman" w:hAnsi="Times New Roman" w:cs="Times New Roman"/>
-        </w:rPr>
-        <w:t>diagrame</w:t>
-      </w:r>
-      <w:proofErr w:type="spellEnd"/>
-      <w:r>
-        <w:rPr>
-          <w:rFonts w:ascii="Times New Roman" w:hAnsi="Times New Roman" w:cs="Times New Roman"/>
-        </w:rPr>
-        <w:t xml:space="preserve"> is as follows. It should be noted that with three points defined the whole local structure is defined, so we don’t have any more </w:t>
-      </w:r>
-      <w:proofErr w:type="spellStart"/>
-      <w:r>
-        <w:rPr>
-          <w:rFonts w:ascii="Times New Roman" w:hAnsi="Times New Roman" w:cs="Times New Roman"/>
-        </w:rPr>
-        <w:t>freedome</w:t>
-      </w:r>
-      <w:proofErr w:type="spellEnd"/>
-      <w:r>
-        <w:rPr>
-          <w:rFonts w:ascii="Times New Roman" w:hAnsi="Times New Roman" w:cs="Times New Roman"/>
-        </w:rPr>
-        <w:t xml:space="preserve"> to move the </w:t>
-      </w:r>
-      <w:proofErr w:type="spellStart"/>
-      <w:r>
-        <w:rPr>
-          <w:rFonts w:ascii="Times New Roman" w:hAnsi="Times New Roman" w:cs="Times New Roman"/>
-        </w:rPr>
-        <w:t>sorbate</w:t>
-      </w:r>
-      <w:proofErr w:type="spellEnd"/>
-      <w:r>
-        <w:rPr>
-          <w:rFonts w:ascii="Times New Roman" w:hAnsi="Times New Roman" w:cs="Times New Roman"/>
-        </w:rPr>
-        <w:t xml:space="preserve"> coordinated structure as in the case of </w:t>
-      </w:r>
-      <w:proofErr w:type="spellStart"/>
-      <w:r>
-        <w:rPr>
-          <w:rFonts w:ascii="Times New Roman" w:hAnsi="Times New Roman" w:cs="Times New Roman"/>
-        </w:rPr>
-        <w:t>bidentate</w:t>
-      </w:r>
-      <w:proofErr w:type="spellEnd"/>
-      <w:r>
-        <w:rPr>
-          <w:rFonts w:ascii="Times New Roman" w:hAnsi="Times New Roman" w:cs="Times New Roman"/>
-        </w:rPr>
-        <w:t xml:space="preserve"> mode.</w:t>
+        <w:t>); the cross point is the dummy point (D) we want to find. The schematic diagrame is as follows. It should be noted that with three points defined the whole local structure is defined, so we don’t have any more freedome to move the sorbate coordinated structure as in the case of bidentate mode.</w:t>
       </w:r>
     </w:p>
     <w:p>
@@ -12102,7 +7721,6 @@
           <w:rFonts w:ascii="Times New Roman" w:hAnsi="Times New Roman" w:cs="Times New Roman"/>
           <w:noProof/>
         </w:rPr>
-        <w:lastRenderedPageBreak/>
         <mc:AlternateContent>
           <mc:Choice Requires="wpc">
             <w:drawing>
@@ -12160,7 +7778,7 @@
                               </w:pPr>
                               <w:r>
                                 <w:rPr>
-                                  <w:rFonts w:eastAsia="宋体"/>
+                                  <w:rFonts w:eastAsia="SimSun"/>
                                   <w:color w:val="FF0000"/>
                                   <w:sz w:val="22"/>
                                   <w:szCs w:val="22"/>
@@ -12219,7 +7837,7 @@
                               </w:pPr>
                               <w:r>
                                 <w:rPr>
-                                  <w:rFonts w:eastAsia="宋体"/>
+                                  <w:rFonts w:eastAsia="SimSun"/>
                                   <w:color w:val="FF0000"/>
                                   <w:sz w:val="22"/>
                                   <w:szCs w:val="22"/>
@@ -12228,28 +7846,15 @@
                               </w:r>
                               <w:r>
                                 <w:rPr>
-                                  <w:rFonts w:eastAsia="宋体"/>
+                                  <w:rFonts w:eastAsia="SimSun"/>
                                   <w:color w:val="FF0000"/>
                                   <w:position w:val="-6"/>
                                   <w:sz w:val="22"/>
                                   <w:szCs w:val="22"/>
                                   <w:vertAlign w:val="subscript"/>
                                 </w:rPr>
-                                <w:t xml:space="preserve">3, </w:t>
+                                <w:t>3, prj</w:t>
                               </w:r>
-                              <w:proofErr w:type="spellStart"/>
-                              <w:r>
-                                <w:rPr>
-                                  <w:rFonts w:eastAsia="宋体"/>
-                                  <w:color w:val="FF0000"/>
-                                  <w:position w:val="-6"/>
-                                  <w:sz w:val="22"/>
-                                  <w:szCs w:val="22"/>
-                                  <w:vertAlign w:val="subscript"/>
-                                </w:rPr>
-                                <w:t>prj</w:t>
-                              </w:r>
-                              <w:proofErr w:type="spellEnd"/>
                             </w:p>
                           </w:txbxContent>
                         </wps:txbx>
@@ -12302,7 +7907,7 @@
                               </w:pPr>
                               <w:r>
                                 <w:rPr>
-                                  <w:rFonts w:eastAsia="宋体"/>
+                                  <w:rFonts w:eastAsia="SimSun"/>
                                   <w:color w:val="FF0000"/>
                                   <w:sz w:val="22"/>
                                   <w:szCs w:val="22"/>
@@ -12311,7 +7916,7 @@
                               </w:r>
                               <w:r>
                                 <w:rPr>
-                                  <w:rFonts w:eastAsia="宋体"/>
+                                  <w:rFonts w:eastAsia="SimSun"/>
                                   <w:color w:val="FF0000"/>
                                   <w:position w:val="-6"/>
                                   <w:sz w:val="22"/>
@@ -12372,7 +7977,7 @@
                               </w:pPr>
                               <w:r>
                                 <w:rPr>
-                                  <w:rFonts w:eastAsia="宋体"/>
+                                  <w:rFonts w:eastAsia="SimSun"/>
                                   <w:color w:val="FF0000"/>
                                   <w:sz w:val="22"/>
                                   <w:szCs w:val="22"/>
@@ -12381,7 +7986,7 @@
                               </w:r>
                               <w:r>
                                 <w:rPr>
-                                  <w:rFonts w:eastAsia="宋体"/>
+                                  <w:rFonts w:eastAsia="SimSun"/>
                                   <w:color w:val="FF0000"/>
                                   <w:position w:val="-6"/>
                                   <w:sz w:val="22"/>
@@ -12898,7 +8503,7 @@
                               </w:pPr>
                               <w:r>
                                 <w:rPr>
-                                  <w:rFonts w:eastAsia="宋体"/>
+                                  <w:rFonts w:eastAsia="SimSun"/>
                                   <w:color w:val="FF0000"/>
                                   <w:sz w:val="22"/>
                                   <w:szCs w:val="22"/>
@@ -12921,7 +8526,7 @@
               </wp:inline>
             </w:drawing>
           </mc:Choice>
-          <mc:Fallback xmlns:w15="http://schemas.microsoft.com/office/word/2012/wordml">
+          <mc:Fallback>
             <w:pict>
               <v:group id="Canvas 2" o:spid="_x0000_s1026" editas="canvas" style="width:213.8pt;height:162.35pt;mso-position-horizontal-relative:char;mso-position-vertical-relative:line" coordsize="27152,20612" o:gfxdata="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">
                 <v:shapetype id="_x0000_t75" coordsize="21600,21600" o:spt="75" o:preferrelative="t" path="m@4@5l@4@11@9@11@9@5xe" filled="f" stroked="f">
@@ -13175,7 +8780,7 @@
 </file>
 
 <file path=word/endnotes.xml><?xml version="1.0" encoding="utf-8"?>
-<w:endnotes xmlns:wpc="http://schemas.microsoft.com/office/word/2010/wordprocessingCanvas" xmlns:mc="http://schemas.openxmlformats.org/markup-compatibility/2006" xmlns:o="urn:schemas-microsoft-com:office:office" xmlns:r="http://schemas.openxmlformats.org/officeDocument/2006/relationships" xmlns:m="http://schemas.openxmlformats.org/officeDocument/2006/math" xmlns:v="urn:schemas-microsoft-com:vml" xmlns:wp14="http://schemas.microsoft.com/office/word/2010/wordprocessingDrawing" xmlns:wp="http://schemas.openxmlformats.org/drawingml/2006/wordprocessingDrawing" xmlns:w10="urn:schemas-microsoft-com:office:word" xmlns:w="http://schemas.openxmlformats.org/wordprocessingml/2006/main" xmlns:w14="http://schemas.microsoft.com/office/word/2010/wordml" xmlns:wpg="http://schemas.microsoft.com/office/word/2010/wordprocessingGroup" xmlns:wpi="http://schemas.microsoft.com/office/word/2010/wordprocessingInk" xmlns:wne="http://schemas.microsoft.com/office/word/2006/wordml" xmlns:wps="http://schemas.microsoft.com/office/word/2010/wordprocessingShape" mc:Ignorable="w14 wp14">
+<w:endnotes xmlns:wpc="http://schemas.microsoft.com/office/word/2010/wordprocessingCanvas" xmlns:mc="http://schemas.openxmlformats.org/markup-compatibility/2006" xmlns:o="urn:schemas-microsoft-com:office:office" xmlns:r="http://schemas.openxmlformats.org/officeDocument/2006/relationships" xmlns:m="http://schemas.openxmlformats.org/officeDocument/2006/math" xmlns:v="urn:schemas-microsoft-com:vml" xmlns:wp14="http://schemas.microsoft.com/office/word/2010/wordprocessingDrawing" xmlns:wp="http://schemas.openxmlformats.org/drawingml/2006/wordprocessingDrawing" xmlns:w10="urn:schemas-microsoft-com:office:word" xmlns:w="http://schemas.openxmlformats.org/wordprocessingml/2006/main" xmlns:w14="http://schemas.microsoft.com/office/word/2010/wordml" xmlns:w15="http://schemas.microsoft.com/office/word/2012/wordml" xmlns:wpg="http://schemas.microsoft.com/office/word/2010/wordprocessingGroup" xmlns:wpi="http://schemas.microsoft.com/office/word/2010/wordprocessingInk" xmlns:wne="http://schemas.microsoft.com/office/word/2006/wordml" xmlns:wps="http://schemas.microsoft.com/office/word/2010/wordprocessingShape" mc:Ignorable="w14 w15 wp14">
   <w:endnote w:type="separator" w:id="-1">
     <w:p>
       <w:pPr>
@@ -13200,7 +8805,7 @@
 </file>
 
 <file path=word/footer1.xml><?xml version="1.0" encoding="utf-8"?>
-<w:ftr xmlns:wpc="http://schemas.microsoft.com/office/word/2010/wordprocessingCanvas" xmlns:mc="http://schemas.openxmlformats.org/markup-compatibility/2006" xmlns:o="urn:schemas-microsoft-com:office:office" xmlns:r="http://schemas.openxmlformats.org/officeDocument/2006/relationships" xmlns:m="http://schemas.openxmlformats.org/officeDocument/2006/math" xmlns:v="urn:schemas-microsoft-com:vml" xmlns:wp14="http://schemas.microsoft.com/office/word/2010/wordprocessingDrawing" xmlns:wp="http://schemas.openxmlformats.org/drawingml/2006/wordprocessingDrawing" xmlns:w10="urn:schemas-microsoft-com:office:word" xmlns:w="http://schemas.openxmlformats.org/wordprocessingml/2006/main" xmlns:w14="http://schemas.microsoft.com/office/word/2010/wordml" xmlns:wpg="http://schemas.microsoft.com/office/word/2010/wordprocessingGroup" xmlns:wpi="http://schemas.microsoft.com/office/word/2010/wordprocessingInk" xmlns:wne="http://schemas.microsoft.com/office/word/2006/wordml" xmlns:wps="http://schemas.microsoft.com/office/word/2010/wordprocessingShape" mc:Ignorable="w14 wp14">
+<w:ftr xmlns:wpc="http://schemas.microsoft.com/office/word/2010/wordprocessingCanvas" xmlns:mc="http://schemas.openxmlformats.org/markup-compatibility/2006" xmlns:o="urn:schemas-microsoft-com:office:office" xmlns:r="http://schemas.openxmlformats.org/officeDocument/2006/relationships" xmlns:m="http://schemas.openxmlformats.org/officeDocument/2006/math" xmlns:v="urn:schemas-microsoft-com:vml" xmlns:wp14="http://schemas.microsoft.com/office/word/2010/wordprocessingDrawing" xmlns:wp="http://schemas.openxmlformats.org/drawingml/2006/wordprocessingDrawing" xmlns:w10="urn:schemas-microsoft-com:office:word" xmlns:w="http://schemas.openxmlformats.org/wordprocessingml/2006/main" xmlns:w14="http://schemas.microsoft.com/office/word/2010/wordml" xmlns:w15="http://schemas.microsoft.com/office/word/2012/wordml" xmlns:wpg="http://schemas.microsoft.com/office/word/2010/wordprocessingGroup" xmlns:wpi="http://schemas.microsoft.com/office/word/2010/wordprocessingInk" xmlns:wne="http://schemas.microsoft.com/office/word/2006/wordml" xmlns:wps="http://schemas.microsoft.com/office/word/2010/wordprocessingShape" mc:Ignorable="w14 w15 wp14">
   <w:p>
     <w:pPr>
       <w:pStyle w:val="Footer"/>
@@ -13210,7 +8815,7 @@
 </file>
 
 <file path=word/footer2.xml><?xml version="1.0" encoding="utf-8"?>
-<w:ftr xmlns:wpc="http://schemas.microsoft.com/office/word/2010/wordprocessingCanvas" xmlns:mc="http://schemas.openxmlformats.org/markup-compatibility/2006" xmlns:o="urn:schemas-microsoft-com:office:office" xmlns:r="http://schemas.openxmlformats.org/officeDocument/2006/relationships" xmlns:m="http://schemas.openxmlformats.org/officeDocument/2006/math" xmlns:v="urn:schemas-microsoft-com:vml" xmlns:wp14="http://schemas.microsoft.com/office/word/2010/wordprocessingDrawing" xmlns:wp="http://schemas.openxmlformats.org/drawingml/2006/wordprocessingDrawing" xmlns:w10="urn:schemas-microsoft-com:office:word" xmlns:w="http://schemas.openxmlformats.org/wordprocessingml/2006/main" xmlns:w14="http://schemas.microsoft.com/office/word/2010/wordml" xmlns:wpg="http://schemas.microsoft.com/office/word/2010/wordprocessingGroup" xmlns:wpi="http://schemas.microsoft.com/office/word/2010/wordprocessingInk" xmlns:wne="http://schemas.microsoft.com/office/word/2006/wordml" xmlns:wps="http://schemas.microsoft.com/office/word/2010/wordprocessingShape" mc:Ignorable="w14 wp14">
+<w:ftr xmlns:wpc="http://schemas.microsoft.com/office/word/2010/wordprocessingCanvas" xmlns:mc="http://schemas.openxmlformats.org/markup-compatibility/2006" xmlns:o="urn:schemas-microsoft-com:office:office" xmlns:r="http://schemas.openxmlformats.org/officeDocument/2006/relationships" xmlns:m="http://schemas.openxmlformats.org/officeDocument/2006/math" xmlns:v="urn:schemas-microsoft-com:vml" xmlns:wp14="http://schemas.microsoft.com/office/word/2010/wordprocessingDrawing" xmlns:wp="http://schemas.openxmlformats.org/drawingml/2006/wordprocessingDrawing" xmlns:w10="urn:schemas-microsoft-com:office:word" xmlns:w="http://schemas.openxmlformats.org/wordprocessingml/2006/main" xmlns:w14="http://schemas.microsoft.com/office/word/2010/wordml" xmlns:w15="http://schemas.microsoft.com/office/word/2012/wordml" xmlns:wpg="http://schemas.microsoft.com/office/word/2010/wordprocessingGroup" xmlns:wpi="http://schemas.microsoft.com/office/word/2010/wordprocessingInk" xmlns:wne="http://schemas.microsoft.com/office/word/2006/wordml" xmlns:wps="http://schemas.microsoft.com/office/word/2010/wordprocessingShape" mc:Ignorable="w14 w15 wp14">
   <w:p>
     <w:pPr>
       <w:pStyle w:val="Footer"/>
@@ -13220,7 +8825,7 @@
 </file>
 
 <file path=word/footer3.xml><?xml version="1.0" encoding="utf-8"?>
-<w:ftr xmlns:wpc="http://schemas.microsoft.com/office/word/2010/wordprocessingCanvas" xmlns:mc="http://schemas.openxmlformats.org/markup-compatibility/2006" xmlns:o="urn:schemas-microsoft-com:office:office" xmlns:r="http://schemas.openxmlformats.org/officeDocument/2006/relationships" xmlns:m="http://schemas.openxmlformats.org/officeDocument/2006/math" xmlns:v="urn:schemas-microsoft-com:vml" xmlns:wp14="http://schemas.microsoft.com/office/word/2010/wordprocessingDrawing" xmlns:wp="http://schemas.openxmlformats.org/drawingml/2006/wordprocessingDrawing" xmlns:w10="urn:schemas-microsoft-com:office:word" xmlns:w="http://schemas.openxmlformats.org/wordprocessingml/2006/main" xmlns:w14="http://schemas.microsoft.com/office/word/2010/wordml" xmlns:wpg="http://schemas.microsoft.com/office/word/2010/wordprocessingGroup" xmlns:wpi="http://schemas.microsoft.com/office/word/2010/wordprocessingInk" xmlns:wne="http://schemas.microsoft.com/office/word/2006/wordml" xmlns:wps="http://schemas.microsoft.com/office/word/2010/wordprocessingShape" mc:Ignorable="w14 wp14">
+<w:ftr xmlns:wpc="http://schemas.microsoft.com/office/word/2010/wordprocessingCanvas" xmlns:mc="http://schemas.openxmlformats.org/markup-compatibility/2006" xmlns:o="urn:schemas-microsoft-com:office:office" xmlns:r="http://schemas.openxmlformats.org/officeDocument/2006/relationships" xmlns:m="http://schemas.openxmlformats.org/officeDocument/2006/math" xmlns:v="urn:schemas-microsoft-com:vml" xmlns:wp14="http://schemas.microsoft.com/office/word/2010/wordprocessingDrawing" xmlns:wp="http://schemas.openxmlformats.org/drawingml/2006/wordprocessingDrawing" xmlns:w10="urn:schemas-microsoft-com:office:word" xmlns:w="http://schemas.openxmlformats.org/wordprocessingml/2006/main" xmlns:w14="http://schemas.microsoft.com/office/word/2010/wordml" xmlns:w15="http://schemas.microsoft.com/office/word/2012/wordml" xmlns:wpg="http://schemas.microsoft.com/office/word/2010/wordprocessingGroup" xmlns:wpi="http://schemas.microsoft.com/office/word/2010/wordprocessingInk" xmlns:wne="http://schemas.microsoft.com/office/word/2006/wordml" xmlns:wps="http://schemas.microsoft.com/office/word/2010/wordprocessingShape" mc:Ignorable="w14 w15 wp14">
   <w:p>
     <w:pPr>
       <w:pStyle w:val="Footer"/>
@@ -13230,7 +8835,7 @@
 </file>
 
 <file path=word/footnotes.xml><?xml version="1.0" encoding="utf-8"?>
-<w:footnotes xmlns:wpc="http://schemas.microsoft.com/office/word/2010/wordprocessingCanvas" xmlns:mc="http://schemas.openxmlformats.org/markup-compatibility/2006" xmlns:o="urn:schemas-microsoft-com:office:office" xmlns:r="http://schemas.openxmlformats.org/officeDocument/2006/relationships" xmlns:m="http://schemas.openxmlformats.org/officeDocument/2006/math" xmlns:v="urn:schemas-microsoft-com:vml" xmlns:wp14="http://schemas.microsoft.com/office/word/2010/wordprocessingDrawing" xmlns:wp="http://schemas.openxmlformats.org/drawingml/2006/wordprocessingDrawing" xmlns:w10="urn:schemas-microsoft-com:office:word" xmlns:w="http://schemas.openxmlformats.org/wordprocessingml/2006/main" xmlns:w14="http://schemas.microsoft.com/office/word/2010/wordml" xmlns:wpg="http://schemas.microsoft.com/office/word/2010/wordprocessingGroup" xmlns:wpi="http://schemas.microsoft.com/office/word/2010/wordprocessingInk" xmlns:wne="http://schemas.microsoft.com/office/word/2006/wordml" xmlns:wps="http://schemas.microsoft.com/office/word/2010/wordprocessingShape" mc:Ignorable="w14 wp14">
+<w:footnotes xmlns:wpc="http://schemas.microsoft.com/office/word/2010/wordprocessingCanvas" xmlns:mc="http://schemas.openxmlformats.org/markup-compatibility/2006" xmlns:o="urn:schemas-microsoft-com:office:office" xmlns:r="http://schemas.openxmlformats.org/officeDocument/2006/relationships" xmlns:m="http://schemas.openxmlformats.org/officeDocument/2006/math" xmlns:v="urn:schemas-microsoft-com:vml" xmlns:wp14="http://schemas.microsoft.com/office/word/2010/wordprocessingDrawing" xmlns:wp="http://schemas.openxmlformats.org/drawingml/2006/wordprocessingDrawing" xmlns:w10="urn:schemas-microsoft-com:office:word" xmlns:w="http://schemas.openxmlformats.org/wordprocessingml/2006/main" xmlns:w14="http://schemas.microsoft.com/office/word/2010/wordml" xmlns:w15="http://schemas.microsoft.com/office/word/2012/wordml" xmlns:wpg="http://schemas.microsoft.com/office/word/2010/wordprocessingGroup" xmlns:wpi="http://schemas.microsoft.com/office/word/2010/wordprocessingInk" xmlns:wne="http://schemas.microsoft.com/office/word/2006/wordml" xmlns:wps="http://schemas.microsoft.com/office/word/2010/wordprocessingShape" mc:Ignorable="w14 w15 wp14">
   <w:footnote w:type="separator" w:id="-1">
     <w:p>
       <w:pPr>
@@ -13255,7 +8860,7 @@
 </file>
 
 <file path=word/header1.xml><?xml version="1.0" encoding="utf-8"?>
-<w:hdr xmlns:wpc="http://schemas.microsoft.com/office/word/2010/wordprocessingCanvas" xmlns:mc="http://schemas.openxmlformats.org/markup-compatibility/2006" xmlns:o="urn:schemas-microsoft-com:office:office" xmlns:r="http://schemas.openxmlformats.org/officeDocument/2006/relationships" xmlns:m="http://schemas.openxmlformats.org/officeDocument/2006/math" xmlns:v="urn:schemas-microsoft-com:vml" xmlns:wp14="http://schemas.microsoft.com/office/word/2010/wordprocessingDrawing" xmlns:wp="http://schemas.openxmlformats.org/drawingml/2006/wordprocessingDrawing" xmlns:w10="urn:schemas-microsoft-com:office:word" xmlns:w="http://schemas.openxmlformats.org/wordprocessingml/2006/main" xmlns:w14="http://schemas.microsoft.com/office/word/2010/wordml" xmlns:wpg="http://schemas.microsoft.com/office/word/2010/wordprocessingGroup" xmlns:wpi="http://schemas.microsoft.com/office/word/2010/wordprocessingInk" xmlns:wne="http://schemas.microsoft.com/office/word/2006/wordml" xmlns:wps="http://schemas.microsoft.com/office/word/2010/wordprocessingShape" mc:Ignorable="w14 wp14">
+<w:hdr xmlns:wpc="http://schemas.microsoft.com/office/word/2010/wordprocessingCanvas" xmlns:mc="http://schemas.openxmlformats.org/markup-compatibility/2006" xmlns:o="urn:schemas-microsoft-com:office:office" xmlns:r="http://schemas.openxmlformats.org/officeDocument/2006/relationships" xmlns:m="http://schemas.openxmlformats.org/officeDocument/2006/math" xmlns:v="urn:schemas-microsoft-com:vml" xmlns:wp14="http://schemas.microsoft.com/office/word/2010/wordprocessingDrawing" xmlns:wp="http://schemas.openxmlformats.org/drawingml/2006/wordprocessingDrawing" xmlns:w10="urn:schemas-microsoft-com:office:word" xmlns:w="http://schemas.openxmlformats.org/wordprocessingml/2006/main" xmlns:w14="http://schemas.microsoft.com/office/word/2010/wordml" xmlns:w15="http://schemas.microsoft.com/office/word/2012/wordml" xmlns:wpg="http://schemas.microsoft.com/office/word/2010/wordprocessingGroup" xmlns:wpi="http://schemas.microsoft.com/office/word/2010/wordprocessingInk" xmlns:wne="http://schemas.microsoft.com/office/word/2006/wordml" xmlns:wps="http://schemas.microsoft.com/office/word/2010/wordprocessingShape" mc:Ignorable="w14 w15 wp14">
   <w:p>
     <w:pPr>
       <w:pStyle w:val="Header"/>
@@ -13265,7 +8870,7 @@
 </file>
 
 <file path=word/header2.xml><?xml version="1.0" encoding="utf-8"?>
-<w:hdr xmlns:wpc="http://schemas.microsoft.com/office/word/2010/wordprocessingCanvas" xmlns:mc="http://schemas.openxmlformats.org/markup-compatibility/2006" xmlns:o="urn:schemas-microsoft-com:office:office" xmlns:r="http://schemas.openxmlformats.org/officeDocument/2006/relationships" xmlns:m="http://schemas.openxmlformats.org/officeDocument/2006/math" xmlns:v="urn:schemas-microsoft-com:vml" xmlns:wp14="http://schemas.microsoft.com/office/word/2010/wordprocessingDrawing" xmlns:wp="http://schemas.openxmlformats.org/drawingml/2006/wordprocessingDrawing" xmlns:w10="urn:schemas-microsoft-com:office:word" xmlns:w="http://schemas.openxmlformats.org/wordprocessingml/2006/main" xmlns:w14="http://schemas.microsoft.com/office/word/2010/wordml" xmlns:wpg="http://schemas.microsoft.com/office/word/2010/wordprocessingGroup" xmlns:wpi="http://schemas.microsoft.com/office/word/2010/wordprocessingInk" xmlns:wne="http://schemas.microsoft.com/office/word/2006/wordml" xmlns:wps="http://schemas.microsoft.com/office/word/2010/wordprocessingShape" mc:Ignorable="w14 wp14">
+<w:hdr xmlns:wpc="http://schemas.microsoft.com/office/word/2010/wordprocessingCanvas" xmlns:mc="http://schemas.openxmlformats.org/markup-compatibility/2006" xmlns:o="urn:schemas-microsoft-com:office:office" xmlns:r="http://schemas.openxmlformats.org/officeDocument/2006/relationships" xmlns:m="http://schemas.openxmlformats.org/officeDocument/2006/math" xmlns:v="urn:schemas-microsoft-com:vml" xmlns:wp14="http://schemas.microsoft.com/office/word/2010/wordprocessingDrawing" xmlns:wp="http://schemas.openxmlformats.org/drawingml/2006/wordprocessingDrawing" xmlns:w10="urn:schemas-microsoft-com:office:word" xmlns:w="http://schemas.openxmlformats.org/wordprocessingml/2006/main" xmlns:w14="http://schemas.microsoft.com/office/word/2010/wordml" xmlns:w15="http://schemas.microsoft.com/office/word/2012/wordml" xmlns:wpg="http://schemas.microsoft.com/office/word/2010/wordprocessingGroup" xmlns:wpi="http://schemas.microsoft.com/office/word/2010/wordprocessingInk" xmlns:wne="http://schemas.microsoft.com/office/word/2006/wordml" xmlns:wps="http://schemas.microsoft.com/office/word/2010/wordprocessingShape" mc:Ignorable="w14 w15 wp14">
   <w:p>
     <w:pPr>
       <w:pStyle w:val="Header"/>
@@ -13275,7 +8880,7 @@
 </file>
 
 <file path=word/header3.xml><?xml version="1.0" encoding="utf-8"?>
-<w:hdr xmlns:wpc="http://schemas.microsoft.com/office/word/2010/wordprocessingCanvas" xmlns:mc="http://schemas.openxmlformats.org/markup-compatibility/2006" xmlns:o="urn:schemas-microsoft-com:office:office" xmlns:r="http://schemas.openxmlformats.org/officeDocument/2006/relationships" xmlns:m="http://schemas.openxmlformats.org/officeDocument/2006/math" xmlns:v="urn:schemas-microsoft-com:vml" xmlns:wp14="http://schemas.microsoft.com/office/word/2010/wordprocessingDrawing" xmlns:wp="http://schemas.openxmlformats.org/drawingml/2006/wordprocessingDrawing" xmlns:w10="urn:schemas-microsoft-com:office:word" xmlns:w="http://schemas.openxmlformats.org/wordprocessingml/2006/main" xmlns:w14="http://schemas.microsoft.com/office/word/2010/wordml" xmlns:wpg="http://schemas.microsoft.com/office/word/2010/wordprocessingGroup" xmlns:wpi="http://schemas.microsoft.com/office/word/2010/wordprocessingInk" xmlns:wne="http://schemas.microsoft.com/office/word/2006/wordml" xmlns:wps="http://schemas.microsoft.com/office/word/2010/wordprocessingShape" mc:Ignorable="w14 wp14">
+<w:hdr xmlns:wpc="http://schemas.microsoft.com/office/word/2010/wordprocessingCanvas" xmlns:mc="http://schemas.openxmlformats.org/markup-compatibility/2006" xmlns:o="urn:schemas-microsoft-com:office:office" xmlns:r="http://schemas.openxmlformats.org/officeDocument/2006/relationships" xmlns:m="http://schemas.openxmlformats.org/officeDocument/2006/math" xmlns:v="urn:schemas-microsoft-com:vml" xmlns:wp14="http://schemas.microsoft.com/office/word/2010/wordprocessingDrawing" xmlns:wp="http://schemas.openxmlformats.org/drawingml/2006/wordprocessingDrawing" xmlns:w10="urn:schemas-microsoft-com:office:word" xmlns:w="http://schemas.openxmlformats.org/wordprocessingml/2006/main" xmlns:w14="http://schemas.microsoft.com/office/word/2010/wordml" xmlns:w15="http://schemas.microsoft.com/office/word/2012/wordml" xmlns:wpg="http://schemas.microsoft.com/office/word/2010/wordprocessingGroup" xmlns:wpi="http://schemas.microsoft.com/office/word/2010/wordprocessingInk" xmlns:wne="http://schemas.microsoft.com/office/word/2006/wordml" xmlns:wps="http://schemas.microsoft.com/office/word/2010/wordprocessingShape" mc:Ignorable="w14 w15 wp14">
   <w:p>
     <w:pPr>
       <w:pStyle w:val="Header"/>
@@ -13285,8 +8890,8 @@
 </file>
 
 <file path=word/numbering.xml><?xml version="1.0" encoding="utf-8"?>
-<w:numbering xmlns:wpc="http://schemas.microsoft.com/office/word/2010/wordprocessingCanvas" xmlns:mc="http://schemas.openxmlformats.org/markup-compatibility/2006" xmlns:o="urn:schemas-microsoft-com:office:office" xmlns:r="http://schemas.openxmlformats.org/officeDocument/2006/relationships" xmlns:m="http://schemas.openxmlformats.org/officeDocument/2006/math" xmlns:v="urn:schemas-microsoft-com:vml" xmlns:wp14="http://schemas.microsoft.com/office/word/2010/wordprocessingDrawing" xmlns:wp="http://schemas.openxmlformats.org/drawingml/2006/wordprocessingDrawing" xmlns:w10="urn:schemas-microsoft-com:office:word" xmlns:w="http://schemas.openxmlformats.org/wordprocessingml/2006/main" xmlns:w14="http://schemas.microsoft.com/office/word/2010/wordml" xmlns:wpg="http://schemas.microsoft.com/office/word/2010/wordprocessingGroup" xmlns:wpi="http://schemas.microsoft.com/office/word/2010/wordprocessingInk" xmlns:wne="http://schemas.microsoft.com/office/word/2006/wordml" xmlns:wps="http://schemas.microsoft.com/office/word/2010/wordprocessingShape" mc:Ignorable="w14 wp14">
-  <w:abstractNum w:abstractNumId="0">
+<w:numbering xmlns:wpc="http://schemas.microsoft.com/office/word/2010/wordprocessingCanvas" xmlns:mc="http://schemas.openxmlformats.org/markup-compatibility/2006" xmlns:o="urn:schemas-microsoft-com:office:office" xmlns:r="http://schemas.openxmlformats.org/officeDocument/2006/relationships" xmlns:m="http://schemas.openxmlformats.org/officeDocument/2006/math" xmlns:v="urn:schemas-microsoft-com:vml" xmlns:wp14="http://schemas.microsoft.com/office/word/2010/wordprocessingDrawing" xmlns:wp="http://schemas.openxmlformats.org/drawingml/2006/wordprocessingDrawing" xmlns:w10="urn:schemas-microsoft-com:office:word" xmlns:w="http://schemas.openxmlformats.org/wordprocessingml/2006/main" xmlns:w14="http://schemas.microsoft.com/office/word/2010/wordml" xmlns:w15="http://schemas.microsoft.com/office/word/2012/wordml" xmlns:wpg="http://schemas.microsoft.com/office/word/2010/wordprocessingGroup" xmlns:wpi="http://schemas.microsoft.com/office/word/2010/wordprocessingInk" xmlns:wne="http://schemas.microsoft.com/office/word/2006/wordml" xmlns:wps="http://schemas.microsoft.com/office/word/2010/wordprocessingShape" mc:Ignorable="w14 w15 wp14">
+  <w:abstractNum w:abstractNumId="0" w15:restartNumberingAfterBreak="0">
     <w:nsid w:val="0B001DAE"/>
     <w:multiLevelType w:val="hybridMultilevel"/>
     <w:tmpl w:val="D16CBD42"/>
@@ -13372,7 +8977,7 @@
       </w:pPr>
     </w:lvl>
   </w:abstractNum>
-  <w:abstractNum w:abstractNumId="1">
+  <w:abstractNum w:abstractNumId="1" w15:restartNumberingAfterBreak="0">
     <w:nsid w:val="1F9268A4"/>
     <w:multiLevelType w:val="hybridMultilevel"/>
     <w:tmpl w:val="FEE41F80"/>
@@ -13461,7 +9066,7 @@
       </w:pPr>
     </w:lvl>
   </w:abstractNum>
-  <w:abstractNum w:abstractNumId="2">
+  <w:abstractNum w:abstractNumId="2" w15:restartNumberingAfterBreak="0">
     <w:nsid w:val="346C4411"/>
     <w:multiLevelType w:val="hybridMultilevel"/>
     <w:tmpl w:val="BE766146"/>
@@ -13550,7 +9155,7 @@
       </w:pPr>
     </w:lvl>
   </w:abstractNum>
-  <w:abstractNum w:abstractNumId="3">
+  <w:abstractNum w:abstractNumId="3" w15:restartNumberingAfterBreak="0">
     <w:nsid w:val="35414263"/>
     <w:multiLevelType w:val="hybridMultilevel"/>
     <w:tmpl w:val="7AF0C198"/>
@@ -13639,7 +9244,7 @@
       </w:pPr>
     </w:lvl>
   </w:abstractNum>
-  <w:abstractNum w:abstractNumId="4">
+  <w:abstractNum w:abstractNumId="4" w15:restartNumberingAfterBreak="0">
     <w:nsid w:val="42B67A36"/>
     <w:multiLevelType w:val="hybridMultilevel"/>
     <w:tmpl w:val="FCAE2764"/>
@@ -13728,7 +9333,7 @@
       </w:pPr>
     </w:lvl>
   </w:abstractNum>
-  <w:abstractNum w:abstractNumId="5">
+  <w:abstractNum w:abstractNumId="5" w15:restartNumberingAfterBreak="0">
     <w:nsid w:val="4E457595"/>
     <w:multiLevelType w:val="hybridMultilevel"/>
     <w:tmpl w:val="26C4AC00"/>
@@ -13817,7 +9422,7 @@
       </w:pPr>
     </w:lvl>
   </w:abstractNum>
-  <w:abstractNum w:abstractNumId="6">
+  <w:abstractNum w:abstractNumId="6" w15:restartNumberingAfterBreak="0">
     <w:nsid w:val="5A6105C6"/>
     <w:multiLevelType w:val="hybridMultilevel"/>
     <w:tmpl w:val="08643224"/>
@@ -13906,7 +9511,7 @@
       </w:pPr>
     </w:lvl>
   </w:abstractNum>
-  <w:abstractNum w:abstractNumId="7">
+  <w:abstractNum w:abstractNumId="7" w15:restartNumberingAfterBreak="0">
     <w:nsid w:val="6CDC111B"/>
     <w:multiLevelType w:val="hybridMultilevel"/>
     <w:tmpl w:val="C68447AC"/>
@@ -13992,7 +9597,7 @@
       </w:pPr>
     </w:lvl>
   </w:abstractNum>
-  <w:abstractNum w:abstractNumId="8">
+  <w:abstractNum w:abstractNumId="8" w15:restartNumberingAfterBreak="0">
     <w:nsid w:val="74634C11"/>
     <w:multiLevelType w:val="hybridMultilevel"/>
     <w:tmpl w:val="5E405574"/>
@@ -14081,7 +9686,7 @@
       </w:pPr>
     </w:lvl>
   </w:abstractNum>
-  <w:abstractNum w:abstractNumId="9">
+  <w:abstractNum w:abstractNumId="9" w15:restartNumberingAfterBreak="0">
     <w:nsid w:val="78B207EC"/>
     <w:multiLevelType w:val="hybridMultilevel"/>
     <w:tmpl w:val="BC383A26"/>
@@ -14170,7 +9775,7 @@
       </w:pPr>
     </w:lvl>
   </w:abstractNum>
-  <w:abstractNum w:abstractNumId="10">
+  <w:abstractNum w:abstractNumId="10" w15:restartNumberingAfterBreak="0">
     <w:nsid w:val="7BF706AE"/>
     <w:multiLevelType w:val="hybridMultilevel"/>
     <w:tmpl w:val="BCDE46AE"/>
@@ -14293,7 +9898,7 @@
 </file>
 
 <file path=word/styles.xml><?xml version="1.0" encoding="utf-8"?>
-<w:styles xmlns:mc="http://schemas.openxmlformats.org/markup-compatibility/2006" xmlns:r="http://schemas.openxmlformats.org/officeDocument/2006/relationships" xmlns:w="http://schemas.openxmlformats.org/wordprocessingml/2006/main" xmlns:w14="http://schemas.microsoft.com/office/word/2010/wordml" mc:Ignorable="w14">
+<w:styles xmlns:mc="http://schemas.openxmlformats.org/markup-compatibility/2006" xmlns:r="http://schemas.openxmlformats.org/officeDocument/2006/relationships" xmlns:w="http://schemas.openxmlformats.org/wordprocessingml/2006/main" xmlns:w14="http://schemas.microsoft.com/office/word/2010/wordml" xmlns:w15="http://schemas.microsoft.com/office/word/2012/wordml" mc:Ignorable="w14 w15">
   <w:docDefaults>
     <w:rPrDefault>
       <w:rPr>
@@ -14309,474 +9914,378 @@
       </w:pPr>
     </w:pPrDefault>
   </w:docDefaults>
-  <w:latentStyles w:defLockedState="0" w:defUIPriority="99" w:defSemiHidden="1" w:defUnhideWhenUsed="1" w:defQFormat="0" w:count="267">
-    <w:lsdException w:name="Normal" w:semiHidden="0" w:uiPriority="0" w:unhideWhenUsed="0" w:qFormat="1"/>
-    <w:lsdException w:name="heading 1" w:semiHidden="0" w:uiPriority="9" w:unhideWhenUsed="0" w:qFormat="1"/>
-    <w:lsdException w:name="heading 2" w:uiPriority="9" w:qFormat="1"/>
-    <w:lsdException w:name="heading 3" w:uiPriority="9" w:qFormat="1"/>
-    <w:lsdException w:name="heading 4" w:uiPriority="9" w:qFormat="1"/>
-    <w:lsdException w:name="heading 5" w:uiPriority="9" w:qFormat="1"/>
-    <w:lsdException w:name="heading 6" w:uiPriority="9" w:qFormat="1"/>
-    <w:lsdException w:name="heading 7" w:uiPriority="9" w:qFormat="1"/>
-    <w:lsdException w:name="heading 8" w:uiPriority="9" w:qFormat="1"/>
-    <w:lsdException w:name="heading 9" w:uiPriority="9" w:qFormat="1"/>
-    <w:lsdException w:name="toc 1" w:uiPriority="39"/>
-    <w:lsdException w:name="toc 2" w:uiPriority="39"/>
-    <w:lsdException w:name="toc 3" w:uiPriority="39"/>
-    <w:lsdException w:name="toc 4" w:uiPriority="39"/>
-    <w:lsdException w:name="toc 5" w:uiPriority="39"/>
-    <w:lsdException w:name="toc 6" w:uiPriority="39"/>
-    <w:lsdException w:name="toc 7" w:uiPriority="39"/>
-    <w:lsdException w:name="toc 8" w:uiPriority="39"/>
-    <w:lsdException w:name="toc 9" w:uiPriority="39"/>
-    <w:lsdException w:name="caption" w:uiPriority="35" w:qFormat="1"/>
-    <w:lsdException w:name="Title" w:semiHidden="0" w:uiPriority="10" w:unhideWhenUsed="0" w:qFormat="1"/>
-    <w:lsdException w:name="Default Paragraph Font" w:uiPriority="1"/>
-    <w:lsdException w:name="Subtitle" w:semiHidden="0" w:uiPriority="11" w:unhideWhenUsed="0" w:qFormat="1"/>
-    <w:lsdException w:name="Strong" w:semiHidden="0" w:uiPriority="22" w:unhideWhenUsed="0" w:qFormat="1"/>
-    <w:lsdException w:name="Emphasis" w:semiHidden="0" w:uiPriority="20" w:unhideWhenUsed="0" w:qFormat="1"/>
-    <w:lsdException w:name="Table Grid" w:semiHidden="0" w:uiPriority="39" w:unhideWhenUsed="0"/>
-    <w:lsdException w:name="Placeholder Text" w:unhideWhenUsed="0"/>
-    <w:lsdException w:name="No Spacing" w:semiHidden="0" w:uiPriority="1" w:unhideWhenUsed="0" w:qFormat="1"/>
-    <w:lsdException w:name="Light Shading" w:semiHidden="0" w:uiPriority="60" w:unhideWhenUsed="0"/>
-    <w:lsdException w:name="Light List" w:semiHidden="0" w:uiPriority="61" w:unhideWhenUsed="0"/>
-    <w:lsdException w:name="Light Grid" w:semiHidden="0" w:uiPriority="62" w:unhideWhenUsed="0"/>
-    <w:lsdException w:name="Medium Shading 1" w:semiHidden="0" w:uiPriority="63" w:unhideWhenUsed="0"/>
-    <w:lsdException w:name="Medium Shading 2" w:semiHidden="0" w:uiPriority="64" w:unhideWhenUsed="0"/>
-    <w:lsdException w:name="Medium List 1" w:semiHidden="0" w:uiPriority="65" w:unhideWhenUsed="0"/>
-    <w:lsdException w:name="Medium List 2" w:semiHidden="0" w:uiPriority="66" w:unhideWhenUsed="0"/>
-    <w:lsdException w:name="Medium Grid 1" w:semiHidden="0" w:uiPriority="67" w:unhideWhenUsed="0"/>
-    <w:lsdException w:name="Medium Grid 2" w:semiHidden="0" w:uiPriority="68" w:unhideWhenUsed="0"/>
-    <w:lsdException w:name="Medium Grid 3" w:semiHidden="0" w:uiPriority="69" w:unhideWhenUsed="0"/>
-    <w:lsdException w:name="Dark List" w:semiHidden="0" w:uiPriority="70" w:unhideWhenUsed="0"/>
-    <w:lsdException w:name="Colorful Shading" w:semiHidden="0" w:uiPriority="71" w:unhideWhenUsed="0"/>
-    <w:lsdException w:name="Colorful List" w:semiHidden="0" w:uiPriority="72" w:unhideWhenUsed="0"/>
-    <w:lsdException w:name="Colorful Grid" w:semiHidden="0" w:uiPriority="73" w:unhideWhenUsed="0"/>
-    <w:lsdException w:name="Light Shading Accent 1" w:semiHidden="0" w:uiPriority="60" w:unhideWhenUsed="0"/>
-    <w:lsdException w:name="Light List Accent 1" w:semiHidden="0" w:uiPriority="61" w:unhideWhenUsed="0"/>
-    <w:lsdException w:name="Light Grid Accent 1" w:semiHidden="0" w:uiPriority="62" w:unhideWhenUsed="0"/>
-    <w:lsdException w:name="Medium Shading 1 Accent 1" w:semiHidden="0" w:uiPriority="63" w:unhideWhenUsed="0"/>
-    <w:lsdException w:name="Medium Shading 2 Accent 1" w:semiHidden="0" w:uiPriority="64" w:unhideWhenUsed="0"/>
-    <w:lsdException w:name="Medium List 1 Accent 1" w:semiHidden="0" w:uiPriority="65" w:unhideWhenUsed="0"/>
-    <w:lsdException w:name="Revision" w:unhideWhenUsed="0"/>
-    <w:lsdException w:name="List Paragraph" w:semiHidden="0" w:uiPriority="34" w:unhideWhenUsed="0" w:qFormat="1"/>
-    <w:lsdException w:name="Quote" w:semiHidden="0" w:uiPriority="29" w:unhideWhenUsed="0" w:qFormat="1"/>
-    <w:lsdException w:name="Intense Quote" w:semiHidden="0" w:uiPriority="30" w:unhideWhenUsed="0" w:qFormat="1"/>
-    <w:lsdException w:name="Medium List 2 Accent 1" w:semiHidden="0" w:uiPriority="66" w:unhideWhenUsed="0"/>
-    <w:lsdException w:name="Medium Grid 1 Accent 1" w:semiHidden="0" w:uiPriority="67" w:unhideWhenUsed="0"/>
-    <w:lsdException w:name="Medium Grid 2 Accent 1" w:semiHidden="0" w:uiPriority="68" w:unhideWhenUsed="0"/>
-    <w:lsdException w:name="Medium Grid 3 Accent 1" w:semiHidden="0" w:uiPriority="69" w:unhideWhenUsed="0"/>
-    <w:lsdException w:name="Dark List Accent 1" w:semiHidden="0" w:uiPriority="70" w:unhideWhenUsed="0"/>
-    <w:lsdException w:name="Colorful Shading Accent 1" w:semiHidden="0" w:uiPriority="71" w:unhideWhenUsed="0"/>
-    <w:lsdException w:name="Colorful List Accent 1" w:semiHidden="0" w:uiPriority="72" w:unhideWhenUsed="0"/>
-    <w:lsdException w:name="Colorful Grid Accent 1" w:semiHidden="0" w:uiPriority="73" w:unhideWhenUsed="0"/>
-    <w:lsdException w:name="Light Shading Accent 2" w:semiHidden="0" w:uiPriority="60" w:unhideWhenUsed="0"/>
-    <w:lsdException w:name="Light List Accent 2" w:semiHidden="0" w:uiPriority="61" w:unhideWhenUsed="0"/>
-    <w:lsdException w:name="Light Grid Accent 2" w:semiHidden="0" w:uiPriority="62" w:unhideWhenUsed="0"/>
-    <w:lsdException w:name="Medium Shading 1 Accent 2" w:semiHidden="0" w:uiPriority="63" w:unhideWhenUsed="0"/>
-    <w:lsdException w:name="Medium Shading 2 Accent 2" w:semiHidden="0" w:uiPriority="64" w:unhideWhenUsed="0"/>
-    <w:lsdException w:name="Medium List 1 Accent 2" w:semiHidden="0" w:uiPriority="65" w:unhideWhenUsed="0"/>
-    <w:lsdException w:name="Medium List 2 Accent 2" w:semiHidden="0" w:uiPriority="66" w:unhideWhenUsed="0"/>
-    <w:lsdException w:name="Medium Grid 1 Accent 2" w:semiHidden="0" w:uiPriority="67" w:unhideWhenUsed="0"/>
-    <w:lsdException w:name="Medium Grid 2 Accent 2" w:semiHidden="0" w:uiPriority="68" w:unhideWhenUsed="0"/>
-    <w:lsdException w:name="Medium Grid 3 Accent 2" w:semiHidden="0" w:uiPriority="69" w:unhideWhenUsed="0"/>
-    <w:lsdException w:name="Dark List Accent 2" w:semiHidden="0" w:uiPriority="70" w:unhideWhenUsed="0"/>
-    <w:lsdException w:name="Colorful Shading Accent 2" w:semiHidden="0" w:uiPriority="71" w:unhideWhenUsed="0"/>
-    <w:lsdException w:name="Colorful List Accent 2" w:semiHidden="0" w:uiPriority="72" w:unhideWhenUsed="0"/>
-    <w:lsdException w:name="Colorful Grid Accent 2" w:semiHidden="0" w:uiPriority="73" w:unhideWhenUsed="0"/>
-    <w:lsdException w:name="Light Shading Accent 3" w:semiHidden="0" w:uiPriority="60" w:unhideWhenUsed="0"/>
-    <w:lsdException w:name="Light List Accent 3" w:semiHidden="0" w:uiPriority="61" w:unhideWhenUsed="0"/>
-    <w:lsdException w:name="Light Grid Accent 3" w:semiHidden="0" w:uiPriority="62" w:unhideWhenUsed="0"/>
-    <w:lsdException w:name="Medium Shading 1 Accent 3" w:semiHidden="0" w:uiPriority="63" w:unhideWhenUsed="0"/>
-    <w:lsdException w:name="Medium Shading 2 Accent 3" w:semiHidden="0" w:uiPriority="64" w:unhideWhenUsed="0"/>
-    <w:lsdException w:name="Medium List 1 Accent 3" w:semiHidden="0" w:uiPriority="65" w:unhideWhenUsed="0"/>
-    <w:lsdException w:name="Medium List 2 Accent 3" w:semiHidden="0" w:uiPriority="66" w:unhideWhenUsed="0"/>
-    <w:lsdException w:name="Medium Grid 1 Accent 3" w:semiHidden="0" w:uiPriority="67" w:unhideWhenUsed="0"/>
-    <w:lsdException w:name="Medium Grid 2 Accent 3" w:semiHidden="0" w:uiPriority="68" w:unhideWhenUsed="0"/>
-    <w:lsdException w:name="Medium Grid 3 Accent 3" w:semiHidden="0" w:uiPriority="69" w:unhideWhenUsed="0"/>
-    <w:lsdException w:name="Dark List Accent 3" w:semiHidden="0" w:uiPriority="70" w:unhideWhenUsed="0"/>
-    <w:lsdException w:name="Colorful Shading Accent 3" w:semiHidden="0" w:uiPriority="71" w:unhideWhenUsed="0"/>
-    <w:lsdException w:name="Colorful List Accent 3" w:semiHidden="0" w:uiPriority="72" w:unhideWhenUsed="0"/>
-    <w:lsdException w:name="Colorful Grid Accent 3" w:semiHidden="0" w:uiPriority="73" w:unhideWhenUsed="0"/>
-    <w:lsdException w:name="Light Shading Accent 4" w:semiHidden="0" w:uiPriority="60" w:unhideWhenUsed="0"/>
-    <w:lsdException w:name="Light List Accent 4" w:semiHidden="0" w:uiPriority="61" w:unhideWhenUsed="0"/>
-    <w:lsdException w:name="Light Grid Accent 4" w:semiHidden="0" w:uiPriority="62" w:unhideWhenUsed="0"/>
-    <w:lsdException w:name="Medium Shading 1 Accent 4" w:semiHidden="0" w:uiPriority="63" w:unhideWhenUsed="0"/>
-    <w:lsdException w:name="Medium Shading 2 Accent 4" w:semiHidden="0" w:uiPriority="64" w:unhideWhenUsed="0"/>
-    <w:lsdException w:name="Medium List 1 Accent 4" w:semiHidden="0" w:uiPriority="65" w:unhideWhenUsed="0"/>
-    <w:lsdException w:name="Medium List 2 Accent 4" w:semiHidden="0" w:uiPriority="66" w:unhideWhenUsed="0"/>
-    <w:lsdException w:name="Medium Grid 1 Accent 4" w:semiHidden="0" w:uiPriority="67" w:unhideWhenUsed="0"/>
-    <w:lsdException w:name="Medium Grid 2 Accent 4" w:semiHidden="0" w:uiPriority="68" w:unhideWhenUsed="0"/>
-    <w:lsdException w:name="Medium Grid 3 Accent 4" w:semiHidden="0" w:uiPriority="69" w:unhideWhenUsed="0"/>
-    <w:lsdException w:name="Dark List Accent 4" w:semiHidden="0" w:uiPriority="70" w:unhideWhenUsed="0"/>
-    <w:lsdException w:name="Colorful Shading Accent 4" w:semiHidden="0" w:uiPriority="71" w:unhideWhenUsed="0"/>
-    <w:lsdException w:name="Colorful List Accent 4" w:semiHidden="0" w:uiPriority="72" w:unhideWhenUsed="0"/>
-    <w:lsdException w:name="Colorful Grid Accent 4" w:semiHidden="0" w:uiPriority="73" w:unhideWhenUsed="0"/>
-    <w:lsdException w:name="Light Shading Accent 5" w:semiHidden="0" w:uiPriority="60" w:unhideWhenUsed="0"/>
-    <w:lsdException w:name="Light List Accent 5" w:semiHidden="0" w:uiPriority="61" w:unhideWhenUsed="0"/>
-    <w:lsdException w:name="Light Grid Accent 5" w:semiHidden="0" w:uiPriority="62" w:unhideWhenUsed="0"/>
-    <w:lsdException w:name="Medium Shading 1 Accent 5" w:semiHidden="0" w:uiPriority="63" w:unhideWhenUsed="0"/>
-    <w:lsdException w:name="Medium Shading 2 Accent 5" w:semiHidden="0" w:uiPriority="64" w:unhideWhenUsed="0"/>
-    <w:lsdException w:name="Medium List 1 Accent 5" w:semiHidden="0" w:uiPriority="65" w:unhideWhenUsed="0"/>
-    <w:lsdException w:name="Medium List 2 Accent 5" w:semiHidden="0" w:uiPriority="66" w:unhideWhenUsed="0"/>
-    <w:lsdException w:name="Medium Grid 1 Accent 5" w:semiHidden="0" w:uiPriority="67" w:unhideWhenUsed="0"/>
-    <w:lsdException w:name="Medium Grid 2 Accent 5" w:semiHidden="0" w:uiPriority="68" w:unhideWhenUsed="0"/>
-    <w:lsdException w:name="Medium Grid 3 Accent 5" w:semiHidden="0" w:uiPriority="69" w:unhideWhenUsed="0"/>
-    <w:lsdException w:name="Dark List Accent 5" w:semiHidden="0" w:uiPriority="70" w:unhideWhenUsed="0"/>
-    <w:lsdException w:name="Colorful Shading Accent 5" w:semiHidden="0" w:uiPriority="71" w:unhideWhenUsed="0"/>
-    <w:lsdException w:name="Colorful List Accent 5" w:semiHidden="0" w:uiPriority="72" w:unhideWhenUsed="0"/>
-    <w:lsdException w:name="Colorful Grid Accent 5" w:semiHidden="0" w:uiPriority="73" w:unhideWhenUsed="0"/>
-    <w:lsdException w:name="Light Shading Accent 6" w:semiHidden="0" w:uiPriority="60" w:unhideWhenUsed="0"/>
-    <w:lsdException w:name="Light List Accent 6" w:semiHidden="0" w:uiPriority="61" w:unhideWhenUsed="0"/>
-    <w:lsdException w:name="Light Grid Accent 6" w:semiHidden="0" w:uiPriority="62" w:unhideWhenUsed="0"/>
-    <w:lsdException w:name="Medium Shading 1 Accent 6" w:semiHidden="0" w:uiPriority="63" w:unhideWhenUsed="0"/>
-    <w:lsdException w:name="Medium Shading 2 Accent 6" w:semiHidden="0" w:uiPriority="64" w:unhideWhenUsed="0"/>
-    <w:lsdException w:name="Medium List 1 Accent 6" w:semiHidden="0" w:uiPriority="65" w:unhideWhenUsed="0"/>
-    <w:lsdException w:name="Medium List 2 Accent 6" w:semiHidden="0" w:uiPriority="66" w:unhideWhenUsed="0"/>
-    <w:lsdException w:name="Medium Grid 1 Accent 6" w:semiHidden="0" w:uiPriority="67" w:unhideWhenUsed="0"/>
-    <w:lsdException w:name="Medium Grid 2 Accent 6" w:semiHidden="0" w:uiPriority="68" w:unhideWhenUsed="0"/>
-    <w:lsdException w:name="Medium Grid 3 Accent 6" w:semiHidden="0" w:uiPriority="69" w:unhideWhenUsed="0"/>
-    <w:lsdException w:name="Dark List Accent 6" w:semiHidden="0" w:uiPriority="70" w:unhideWhenUsed="0"/>
-    <w:lsdException w:name="Colorful Shading Accent 6" w:semiHidden="0" w:uiPriority="71" w:unhideWhenUsed="0"/>
-    <w:lsdException w:name="Colorful List Accent 6" w:semiHidden="0" w:uiPriority="72" w:unhideWhenUsed="0"/>
-    <w:lsdException w:name="Colorful Grid Accent 6" w:semiHidden="0" w:uiPriority="73" w:unhideWhenUsed="0"/>
-    <w:lsdException w:name="Subtle Emphasis" w:semiHidden="0" w:uiPriority="19" w:unhideWhenUsed="0" w:qFormat="1"/>
-    <w:lsdException w:name="Intense Emphasis" w:semiHidden="0" w:uiPriority="21" w:unhideWhenUsed="0" w:qFormat="1"/>
-    <w:lsdException w:name="Subtle Reference" w:semiHidden="0" w:uiPriority="31" w:unhideWhenUsed="0" w:qFormat="1"/>
-    <w:lsdException w:name="Intense Reference" w:semiHidden="0" w:uiPriority="32" w:unhideWhenUsed="0" w:qFormat="1"/>
-    <w:lsdException w:name="Book Title" w:semiHidden="0" w:uiPriority="33" w:unhideWhenUsed="0" w:qFormat="1"/>
-    <w:lsdException w:name="Bibliography" w:uiPriority="37"/>
-    <w:lsdException w:name="TOC Heading" w:uiPriority="39" w:qFormat="1"/>
-  </w:latentStyles>
-  <w:style w:type="paragraph" w:default="1" w:styleId="Normal">
-    <w:name w:val="Normal"/>
-    <w:qFormat/>
-  </w:style>
-  <w:style w:type="character" w:default="1" w:styleId="DefaultParagraphFont">
-    <w:name w:val="Default Paragraph Font"/>
-    <w:uiPriority w:val="1"/>
-    <w:semiHidden/>
-    <w:unhideWhenUsed/>
-  </w:style>
-  <w:style w:type="table" w:default="1" w:styleId="TableNormal">
-    <w:name w:val="Normal Table"/>
-    <w:uiPriority w:val="99"/>
-    <w:semiHidden/>
-    <w:unhideWhenUsed/>
-    <w:tblPr>
-      <w:tblInd w:w="0" w:type="dxa"/>
-      <w:tblCellMar>
-        <w:top w:w="0" w:type="dxa"/>
-        <w:left w:w="108" w:type="dxa"/>
-        <w:bottom w:w="0" w:type="dxa"/>
-        <w:right w:w="108" w:type="dxa"/>
-      </w:tblCellMar>
-    </w:tblPr>
-  </w:style>
-  <w:style w:type="numbering" w:default="1" w:styleId="NoList">
-    <w:name w:val="No List"/>
-    <w:uiPriority w:val="99"/>
-    <w:semiHidden/>
-    <w:unhideWhenUsed/>
-  </w:style>
-  <w:style w:type="paragraph" w:styleId="ListParagraph">
-    <w:name w:val="List Paragraph"/>
-    <w:basedOn w:val="Normal"/>
-    <w:uiPriority w:val="34"/>
-    <w:qFormat/>
-    <w:rsid w:val="00E1416D"/>
-    <w:pPr>
-      <w:ind w:left="720"/>
-      <w:contextualSpacing/>
-    </w:pPr>
-  </w:style>
-  <w:style w:type="paragraph" w:styleId="Title">
-    <w:name w:val="Title"/>
-    <w:basedOn w:val="Normal"/>
-    <w:next w:val="Normal"/>
-    <w:link w:val="TitleChar"/>
-    <w:uiPriority w:val="10"/>
-    <w:qFormat/>
-    <w:rsid w:val="00F80BD2"/>
-    <w:pPr>
-      <w:pBdr>
-        <w:bottom w:val="single" w:sz="8" w:space="4" w:color="5B9BD5" w:themeColor="accent1"/>
-      </w:pBdr>
-      <w:spacing w:after="300" w:line="240" w:lineRule="auto"/>
-      <w:contextualSpacing/>
-    </w:pPr>
-    <w:rPr>
-      <w:rFonts w:asciiTheme="majorHAnsi" w:eastAsiaTheme="majorEastAsia" w:hAnsiTheme="majorHAnsi" w:cstheme="majorBidi"/>
-      <w:color w:val="323E4F" w:themeColor="text2" w:themeShade="BF"/>
-      <w:spacing w:val="5"/>
-      <w:kern w:val="28"/>
-      <w:sz w:val="52"/>
-      <w:szCs w:val="52"/>
-    </w:rPr>
-  </w:style>
-  <w:style w:type="character" w:customStyle="1" w:styleId="TitleChar">
-    <w:name w:val="Title Char"/>
-    <w:basedOn w:val="DefaultParagraphFont"/>
-    <w:link w:val="Title"/>
-    <w:uiPriority w:val="10"/>
-    <w:rsid w:val="00F80BD2"/>
-    <w:rPr>
-      <w:rFonts w:asciiTheme="majorHAnsi" w:eastAsiaTheme="majorEastAsia" w:hAnsiTheme="majorHAnsi" w:cstheme="majorBidi"/>
-      <w:color w:val="323E4F" w:themeColor="text2" w:themeShade="BF"/>
-      <w:spacing w:val="5"/>
-      <w:kern w:val="28"/>
-      <w:sz w:val="52"/>
-      <w:szCs w:val="52"/>
-    </w:rPr>
-  </w:style>
-  <w:style w:type="paragraph" w:styleId="Header">
-    <w:name w:val="header"/>
-    <w:basedOn w:val="Normal"/>
-    <w:link w:val="HeaderChar"/>
-    <w:uiPriority w:val="99"/>
-    <w:unhideWhenUsed/>
-    <w:rsid w:val="00236915"/>
-    <w:pPr>
-      <w:tabs>
-        <w:tab w:val="center" w:pos="4320"/>
-        <w:tab w:val="right" w:pos="8640"/>
-      </w:tabs>
-      <w:spacing w:after="0" w:line="240" w:lineRule="auto"/>
-    </w:pPr>
-  </w:style>
-  <w:style w:type="character" w:customStyle="1" w:styleId="HeaderChar">
-    <w:name w:val="Header Char"/>
-    <w:basedOn w:val="DefaultParagraphFont"/>
-    <w:link w:val="Header"/>
-    <w:uiPriority w:val="99"/>
-    <w:rsid w:val="00236915"/>
-  </w:style>
-  <w:style w:type="paragraph" w:styleId="Footer">
-    <w:name w:val="footer"/>
-    <w:basedOn w:val="Normal"/>
-    <w:link w:val="FooterChar"/>
-    <w:uiPriority w:val="99"/>
-    <w:unhideWhenUsed/>
-    <w:rsid w:val="00236915"/>
-    <w:pPr>
-      <w:tabs>
-        <w:tab w:val="center" w:pos="4320"/>
-        <w:tab w:val="right" w:pos="8640"/>
-      </w:tabs>
-      <w:spacing w:after="0" w:line="240" w:lineRule="auto"/>
-    </w:pPr>
-  </w:style>
-  <w:style w:type="character" w:customStyle="1" w:styleId="FooterChar">
-    <w:name w:val="Footer Char"/>
-    <w:basedOn w:val="DefaultParagraphFont"/>
-    <w:link w:val="Footer"/>
-    <w:uiPriority w:val="99"/>
-    <w:rsid w:val="00236915"/>
-  </w:style>
-  <w:style w:type="paragraph" w:styleId="BalloonText">
-    <w:name w:val="Balloon Text"/>
-    <w:basedOn w:val="Normal"/>
-    <w:link w:val="BalloonTextChar"/>
-    <w:uiPriority w:val="99"/>
-    <w:semiHidden/>
-    <w:unhideWhenUsed/>
-    <w:rsid w:val="00236915"/>
-    <w:pPr>
-      <w:spacing w:after="0" w:line="240" w:lineRule="auto"/>
-    </w:pPr>
-    <w:rPr>
-      <w:rFonts w:ascii="Tahoma" w:hAnsi="Tahoma" w:cs="Tahoma"/>
-      <w:sz w:val="16"/>
-      <w:szCs w:val="16"/>
-    </w:rPr>
-  </w:style>
-  <w:style w:type="character" w:customStyle="1" w:styleId="BalloonTextChar">
-    <w:name w:val="Balloon Text Char"/>
-    <w:basedOn w:val="DefaultParagraphFont"/>
-    <w:link w:val="BalloonText"/>
-    <w:uiPriority w:val="99"/>
-    <w:semiHidden/>
-    <w:rsid w:val="00236915"/>
-    <w:rPr>
-      <w:rFonts w:ascii="Tahoma" w:hAnsi="Tahoma" w:cs="Tahoma"/>
-      <w:sz w:val="16"/>
-      <w:szCs w:val="16"/>
-    </w:rPr>
-  </w:style>
-  <w:style w:type="paragraph" w:styleId="NormalWeb">
-    <w:name w:val="Normal (Web)"/>
-    <w:basedOn w:val="Normal"/>
-    <w:uiPriority w:val="99"/>
-    <w:semiHidden/>
-    <w:unhideWhenUsed/>
-    <w:rsid w:val="00D21492"/>
-    <w:pPr>
-      <w:spacing w:before="100" w:beforeAutospacing="1" w:after="100" w:afterAutospacing="1" w:line="240" w:lineRule="auto"/>
-    </w:pPr>
-    <w:rPr>
-      <w:rFonts w:ascii="Times New Roman" w:hAnsi="Times New Roman" w:cs="Times New Roman"/>
-      <w:sz w:val="24"/>
-      <w:szCs w:val="24"/>
-    </w:rPr>
-  </w:style>
-</w:styles>
-</file>
-
-<file path=word/stylesWithEffects.xml><?xml version="1.0" encoding="utf-8"?>
-<w:styles xmlns:wpc="http://schemas.microsoft.com/office/word/2010/wordprocessingCanvas" xmlns:mc="http://schemas.openxmlformats.org/markup-compatibility/2006" xmlns:o="urn:schemas-microsoft-com:office:office" xmlns:r="http://schemas.openxmlformats.org/officeDocument/2006/relationships" xmlns:m="http://schemas.openxmlformats.org/officeDocument/2006/math" xmlns:v="urn:schemas-microsoft-com:vml" xmlns:wp14="http://schemas.microsoft.com/office/word/2010/wordprocessingDrawing" xmlns:wp="http://schemas.openxmlformats.org/drawingml/2006/wordprocessingDrawing" xmlns:w10="urn:schemas-microsoft-com:office:word" xmlns:w="http://schemas.openxmlformats.org/wordprocessingml/2006/main" xmlns:w14="http://schemas.microsoft.com/office/word/2010/wordml" xmlns:wpg="http://schemas.microsoft.com/office/word/2010/wordprocessingGroup" xmlns:wpi="http://schemas.microsoft.com/office/word/2010/wordprocessingInk" xmlns:wne="http://schemas.microsoft.com/office/word/2006/wordml" xmlns:wps="http://schemas.microsoft.com/office/word/2010/wordprocessingShape" mc:Ignorable="w14 wp14">
-  <w:docDefaults>
-    <w:rPrDefault>
-      <w:rPr>
-        <w:rFonts w:asciiTheme="minorHAnsi" w:eastAsiaTheme="minorEastAsia" w:hAnsiTheme="minorHAnsi" w:cstheme="minorBidi"/>
-        <w:sz w:val="22"/>
-        <w:szCs w:val="22"/>
-        <w:lang w:val="en-US" w:eastAsia="zh-CN" w:bidi="ar-SA"/>
-      </w:rPr>
-    </w:rPrDefault>
-    <w:pPrDefault>
-      <w:pPr>
-        <w:spacing w:after="160" w:line="259" w:lineRule="auto"/>
-      </w:pPr>
-    </w:pPrDefault>
-  </w:docDefaults>
-  <w:latentStyles w:defLockedState="0" w:defUIPriority="99" w:defSemiHidden="1" w:defUnhideWhenUsed="1" w:defQFormat="0" w:count="267">
-    <w:lsdException w:name="Normal" w:semiHidden="0" w:uiPriority="0" w:unhideWhenUsed="0" w:qFormat="1"/>
-    <w:lsdException w:name="heading 1" w:semiHidden="0" w:uiPriority="9" w:unhideWhenUsed="0" w:qFormat="1"/>
-    <w:lsdException w:name="heading 2" w:uiPriority="9" w:qFormat="1"/>
-    <w:lsdException w:name="heading 3" w:uiPriority="9" w:qFormat="1"/>
-    <w:lsdException w:name="heading 4" w:uiPriority="9" w:qFormat="1"/>
-    <w:lsdException w:name="heading 5" w:uiPriority="9" w:qFormat="1"/>
-    <w:lsdException w:name="heading 6" w:uiPriority="9" w:qFormat="1"/>
-    <w:lsdException w:name="heading 7" w:uiPriority="9" w:qFormat="1"/>
-    <w:lsdException w:name="heading 8" w:uiPriority="9" w:qFormat="1"/>
-    <w:lsdException w:name="heading 9" w:uiPriority="9" w:qFormat="1"/>
-    <w:lsdException w:name="toc 1" w:uiPriority="39"/>
-    <w:lsdException w:name="toc 2" w:uiPriority="39"/>
-    <w:lsdException w:name="toc 3" w:uiPriority="39"/>
-    <w:lsdException w:name="toc 4" w:uiPriority="39"/>
-    <w:lsdException w:name="toc 5" w:uiPriority="39"/>
-    <w:lsdException w:name="toc 6" w:uiPriority="39"/>
-    <w:lsdException w:name="toc 7" w:uiPriority="39"/>
-    <w:lsdException w:name="toc 8" w:uiPriority="39"/>
-    <w:lsdException w:name="toc 9" w:uiPriority="39"/>
-    <w:lsdException w:name="caption" w:uiPriority="35" w:qFormat="1"/>
-    <w:lsdException w:name="Title" w:semiHidden="0" w:uiPriority="10" w:unhideWhenUsed="0" w:qFormat="1"/>
-    <w:lsdException w:name="Default Paragraph Font" w:uiPriority="1"/>
-    <w:lsdException w:name="Subtitle" w:semiHidden="0" w:uiPriority="11" w:unhideWhenUsed="0" w:qFormat="1"/>
-    <w:lsdException w:name="Strong" w:semiHidden="0" w:uiPriority="22" w:unhideWhenUsed="0" w:qFormat="1"/>
-    <w:lsdException w:name="Emphasis" w:semiHidden="0" w:uiPriority="20" w:unhideWhenUsed="0" w:qFormat="1"/>
-    <w:lsdException w:name="Table Grid" w:semiHidden="0" w:uiPriority="39" w:unhideWhenUsed="0"/>
-    <w:lsdException w:name="Placeholder Text" w:unhideWhenUsed="0"/>
-    <w:lsdException w:name="No Spacing" w:semiHidden="0" w:uiPriority="1" w:unhideWhenUsed="0" w:qFormat="1"/>
-    <w:lsdException w:name="Light Shading" w:semiHidden="0" w:uiPriority="60" w:unhideWhenUsed="0"/>
-    <w:lsdException w:name="Light List" w:semiHidden="0" w:uiPriority="61" w:unhideWhenUsed="0"/>
-    <w:lsdException w:name="Light Grid" w:semiHidden="0" w:uiPriority="62" w:unhideWhenUsed="0"/>
-    <w:lsdException w:name="Medium Shading 1" w:semiHidden="0" w:uiPriority="63" w:unhideWhenUsed="0"/>
-    <w:lsdException w:name="Medium Shading 2" w:semiHidden="0" w:uiPriority="64" w:unhideWhenUsed="0"/>
-    <w:lsdException w:name="Medium List 1" w:semiHidden="0" w:uiPriority="65" w:unhideWhenUsed="0"/>
-    <w:lsdException w:name="Medium List 2" w:semiHidden="0" w:uiPriority="66" w:unhideWhenUsed="0"/>
-    <w:lsdException w:name="Medium Grid 1" w:semiHidden="0" w:uiPriority="67" w:unhideWhenUsed="0"/>
-    <w:lsdException w:name="Medium Grid 2" w:semiHidden="0" w:uiPriority="68" w:unhideWhenUsed="0"/>
-    <w:lsdException w:name="Medium Grid 3" w:semiHidden="0" w:uiPriority="69" w:unhideWhenUsed="0"/>
-    <w:lsdException w:name="Dark List" w:semiHidden="0" w:uiPriority="70" w:unhideWhenUsed="0"/>
-    <w:lsdException w:name="Colorful Shading" w:semiHidden="0" w:uiPriority="71" w:unhideWhenUsed="0"/>
-    <w:lsdException w:name="Colorful List" w:semiHidden="0" w:uiPriority="72" w:unhideWhenUsed="0"/>
-    <w:lsdException w:name="Colorful Grid" w:semiHidden="0" w:uiPriority="73" w:unhideWhenUsed="0"/>
-    <w:lsdException w:name="Light Shading Accent 1" w:semiHidden="0" w:uiPriority="60" w:unhideWhenUsed="0"/>
-    <w:lsdException w:name="Light List Accent 1" w:semiHidden="0" w:uiPriority="61" w:unhideWhenUsed="0"/>
-    <w:lsdException w:name="Light Grid Accent 1" w:semiHidden="0" w:uiPriority="62" w:unhideWhenUsed="0"/>
-    <w:lsdException w:name="Medium Shading 1 Accent 1" w:semiHidden="0" w:uiPriority="63" w:unhideWhenUsed="0"/>
-    <w:lsdException w:name="Medium Shading 2 Accent 1" w:semiHidden="0" w:uiPriority="64" w:unhideWhenUsed="0"/>
-    <w:lsdException w:name="Medium List 1 Accent 1" w:semiHidden="0" w:uiPriority="65" w:unhideWhenUsed="0"/>
-    <w:lsdException w:name="Revision" w:unhideWhenUsed="0"/>
-    <w:lsdException w:name="List Paragraph" w:semiHidden="0" w:uiPriority="34" w:unhideWhenUsed="0" w:qFormat="1"/>
-    <w:lsdException w:name="Quote" w:semiHidden="0" w:uiPriority="29" w:unhideWhenUsed="0" w:qFormat="1"/>
-    <w:lsdException w:name="Intense Quote" w:semiHidden="0" w:uiPriority="30" w:unhideWhenUsed="0" w:qFormat="1"/>
-    <w:lsdException w:name="Medium List 2 Accent 1" w:semiHidden="0" w:uiPriority="66" w:unhideWhenUsed="0"/>
-    <w:lsdException w:name="Medium Grid 1 Accent 1" w:semiHidden="0" w:uiPriority="67" w:unhideWhenUsed="0"/>
-    <w:lsdException w:name="Medium Grid 2 Accent 1" w:semiHidden="0" w:uiPriority="68" w:unhideWhenUsed="0"/>
-    <w:lsdException w:name="Medium Grid 3 Accent 1" w:semiHidden="0" w:uiPriority="69" w:unhideWhenUsed="0"/>
-    <w:lsdException w:name="Dark List Accent 1" w:semiHidden="0" w:uiPriority="70" w:unhideWhenUsed="0"/>
-    <w:lsdException w:name="Colorful Shading Accent 1" w:semiHidden="0" w:uiPriority="71" w:unhideWhenUsed="0"/>
-    <w:lsdException w:name="Colorful List Accent 1" w:semiHidden="0" w:uiPriority="72" w:unhideWhenUsed="0"/>
-    <w:lsdException w:name="Colorful Grid Accent 1" w:semiHidden="0" w:uiPriority="73" w:unhideWhenUsed="0"/>
-    <w:lsdException w:name="Light Shading Accent 2" w:semiHidden="0" w:uiPriority="60" w:unhideWhenUsed="0"/>
-    <w:lsdException w:name="Light List Accent 2" w:semiHidden="0" w:uiPriority="61" w:unhideWhenUsed="0"/>
-    <w:lsdException w:name="Light Grid Accent 2" w:semiHidden="0" w:uiPriority="62" w:unhideWhenUsed="0"/>
-    <w:lsdException w:name="Medium Shading 1 Accent 2" w:semiHidden="0" w:uiPriority="63" w:unhideWhenUsed="0"/>
-    <w:lsdException w:name="Medium Shading 2 Accent 2" w:semiHidden="0" w:uiPriority="64" w:unhideWhenUsed="0"/>
-    <w:lsdException w:name="Medium List 1 Accent 2" w:semiHidden="0" w:uiPriority="65" w:unhideWhenUsed="0"/>
-    <w:lsdException w:name="Medium List 2 Accent 2" w:semiHidden="0" w:uiPriority="66" w:unhideWhenUsed="0"/>
-    <w:lsdException w:name="Medium Grid 1 Accent 2" w:semiHidden="0" w:uiPriority="67" w:unhideWhenUsed="0"/>
-    <w:lsdException w:name="Medium Grid 2 Accent 2" w:semiHidden="0" w:uiPriority="68" w:unhideWhenUsed="0"/>
-    <w:lsdException w:name="Medium Grid 3 Accent 2" w:semiHidden="0" w:uiPriority="69" w:unhideWhenUsed="0"/>
-    <w:lsdException w:name="Dark List Accent 2" w:semiHidden="0" w:uiPriority="70" w:unhideWhenUsed="0"/>
-    <w:lsdException w:name="Colorful Shading Accent 2" w:semiHidden="0" w:uiPriority="71" w:unhideWhenUsed="0"/>
-    <w:lsdException w:name="Colorful List Accent 2" w:semiHidden="0" w:uiPriority="72" w:unhideWhenUsed="0"/>
-    <w:lsdException w:name="Colorful Grid Accent 2" w:semiHidden="0" w:uiPriority="73" w:unhideWhenUsed="0"/>
-    <w:lsdException w:name="Light Shading Accent 3" w:semiHidden="0" w:uiPriority="60" w:unhideWhenUsed="0"/>
-    <w:lsdException w:name="Light List Accent 3" w:semiHidden="0" w:uiPriority="61" w:unhideWhenUsed="0"/>
-    <w:lsdException w:name="Light Grid Accent 3" w:semiHidden="0" w:uiPriority="62" w:unhideWhenUsed="0"/>
-    <w:lsdException w:name="Medium Shading 1 Accent 3" w:semiHidden="0" w:uiPriority="63" w:unhideWhenUsed="0"/>
-    <w:lsdException w:name="Medium Shading 2 Accent 3" w:semiHidden="0" w:uiPriority="64" w:unhideWhenUsed="0"/>
-    <w:lsdException w:name="Medium List 1 Accent 3" w:semiHidden="0" w:uiPriority="65" w:unhideWhenUsed="0"/>
-    <w:lsdException w:name="Medium List 2 Accent 3" w:semiHidden="0" w:uiPriority="66" w:unhideWhenUsed="0"/>
-    <w:lsdException w:name="Medium Grid 1 Accent 3" w:semiHidden="0" w:uiPriority="67" w:unhideWhenUsed="0"/>
-    <w:lsdException w:name="Medium Grid 2 Accent 3" w:semiHidden="0" w:uiPriority="68" w:unhideWhenUsed="0"/>
-    <w:lsdException w:name="Medium Grid 3 Accent 3" w:semiHidden="0" w:uiPriority="69" w:unhideWhenUsed="0"/>
-    <w:lsdException w:name="Dark List Accent 3" w:semiHidden="0" w:uiPriority="70" w:unhideWhenUsed="0"/>
-    <w:lsdException w:name="Colorful Shading Accent 3" w:semiHidden="0" w:uiPriority="71" w:unhideWhenUsed="0"/>
-    <w:lsdException w:name="Colorful List Accent 3" w:semiHidden="0" w:uiPriority="72" w:unhideWhenUsed="0"/>
-    <w:lsdException w:name="Colorful Grid Accent 3" w:semiHidden="0" w:uiPriority="73" w:unhideWhenUsed="0"/>
-    <w:lsdException w:name="Light Shading Accent 4" w:semiHidden="0" w:uiPriority="60" w:unhideWhenUsed="0"/>
-    <w:lsdException w:name="Light List Accent 4" w:semiHidden="0" w:uiPriority="61" w:unhideWhenUsed="0"/>
-    <w:lsdException w:name="Light Grid Accent 4" w:semiHidden="0" w:uiPriority="62" w:unhideWhenUsed="0"/>
-    <w:lsdException w:name="Medium Shading 1 Accent 4" w:semiHidden="0" w:uiPriority="63" w:unhideWhenUsed="0"/>
-    <w:lsdException w:name="Medium Shading 2 Accent 4" w:semiHidden="0" w:uiPriority="64" w:unhideWhenUsed="0"/>
-    <w:lsdException w:name="Medium List 1 Accent 4" w:semiHidden="0" w:uiPriority="65" w:unhideWhenUsed="0"/>
-    <w:lsdException w:name="Medium List 2 Accent 4" w:semiHidden="0" w:uiPriority="66" w:unhideWhenUsed="0"/>
-    <w:lsdException w:name="Medium Grid 1 Accent 4" w:semiHidden="0" w:uiPriority="67" w:unhideWhenUsed="0"/>
-    <w:lsdException w:name="Medium Grid 2 Accent 4" w:semiHidden="0" w:uiPriority="68" w:unhideWhenUsed="0"/>
-    <w:lsdException w:name="Medium Grid 3 Accent 4" w:semiHidden="0" w:uiPriority="69" w:unhideWhenUsed="0"/>
-    <w:lsdException w:name="Dark List Accent 4" w:semiHidden="0" w:uiPriority="70" w:unhideWhenUsed="0"/>
-    <w:lsdException w:name="Colorful Shading Accent 4" w:semiHidden="0" w:uiPriority="71" w:unhideWhenUsed="0"/>
-    <w:lsdException w:name="Colorful List Accent 4" w:semiHidden="0" w:uiPriority="72" w:unhideWhenUsed="0"/>
-    <w:lsdException w:name="Colorful Grid Accent 4" w:semiHidden="0" w:uiPriority="73" w:unhideWhenUsed="0"/>
-    <w:lsdException w:name="Light Shading Accent 5" w:semiHidden="0" w:uiPriority="60" w:unhideWhenUsed="0"/>
-    <w:lsdException w:name="Light List Accent 5" w:semiHidden="0" w:uiPriority="61" w:unhideWhenUsed="0"/>
-    <w:lsdException w:name="Light Grid Accent 5" w:semiHidden="0" w:uiPriority="62" w:unhideWhenUsed="0"/>
-    <w:lsdException w:name="Medium Shading 1 Accent 5" w:semiHidden="0" w:uiPriority="63" w:unhideWhenUsed="0"/>
-    <w:lsdException w:name="Medium Shading 2 Accent 5" w:semiHidden="0" w:uiPriority="64" w:unhideWhenUsed="0"/>
-    <w:lsdException w:name="Medium List 1 Accent 5" w:semiHidden="0" w:uiPriority="65" w:unhideWhenUsed="0"/>
-    <w:lsdException w:name="Medium List 2 Accent 5" w:semiHidden="0" w:uiPriority="66" w:unhideWhenUsed="0"/>
-    <w:lsdException w:name="Medium Grid 1 Accent 5" w:semiHidden="0" w:uiPriority="67" w:unhideWhenUsed="0"/>
-    <w:lsdException w:name="Medium Grid 2 Accent 5" w:semiHidden="0" w:uiPriority="68" w:unhideWhenUsed="0"/>
-    <w:lsdException w:name="Medium Grid 3 Accent 5" w:semiHidden="0" w:uiPriority="69" w:unhideWhenUsed="0"/>
-    <w:lsdException w:name="Dark List Accent 5" w:semiHidden="0" w:uiPriority="70" w:unhideWhenUsed="0"/>
-    <w:lsdException w:name="Colorful Shading Accent 5" w:semiHidden="0" w:uiPriority="71" w:unhideWhenUsed="0"/>
-    <w:lsdException w:name="Colorful List Accent 5" w:semiHidden="0" w:uiPriority="72" w:unhideWhenUsed="0"/>
-    <w:lsdException w:name="Colorful Grid Accent 5" w:semiHidden="0" w:uiPriority="73" w:unhideWhenUsed="0"/>
-    <w:lsdException w:name="Light Shading Accent 6" w:semiHidden="0" w:uiPriority="60" w:unhideWhenUsed="0"/>
-    <w:lsdException w:name="Light List Accent 6" w:semiHidden="0" w:uiPriority="61" w:unhideWhenUsed="0"/>
-    <w:lsdException w:name="Light Grid Accent 6" w:semiHidden="0" w:uiPriority="62" w:unhideWhenUsed="0"/>
-    <w:lsdException w:name="Medium Shading 1 Accent 6" w:semiHidden="0" w:uiPriority="63" w:unhideWhenUsed="0"/>
-    <w:lsdException w:name="Medium Shading 2 Accent 6" w:semiHidden="0" w:uiPriority="64" w:unhideWhenUsed="0"/>
-    <w:lsdException w:name="Medium List 1 Accent 6" w:semiHidden="0" w:uiPriority="65" w:unhideWhenUsed="0"/>
-    <w:lsdException w:name="Medium List 2 Accent 6" w:semiHidden="0" w:uiPriority="66" w:unhideWhenUsed="0"/>
-    <w:lsdException w:name="Medium Grid 1 Accent 6" w:semiHidden="0" w:uiPriority="67" w:unhideWhenUsed="0"/>
-    <w:lsdException w:name="Medium Grid 2 Accent 6" w:semiHidden="0" w:uiPriority="68" w:unhideWhenUsed="0"/>
-    <w:lsdException w:name="Medium Grid 3 Accent 6" w:semiHidden="0" w:uiPriority="69" w:unhideWhenUsed="0"/>
-    <w:lsdException w:name="Dark List Accent 6" w:semiHidden="0" w:uiPriority="70" w:unhideWhenUsed="0"/>
-    <w:lsdException w:name="Colorful Shading Accent 6" w:semiHidden="0" w:uiPriority="71" w:unhideWhenUsed="0"/>
-    <w:lsdException w:name="Colorful List Accent 6" w:semiHidden="0" w:uiPriority="72" w:unhideWhenUsed="0"/>
-    <w:lsdException w:name="Colorful Grid Accent 6" w:semiHidden="0" w:uiPriority="73" w:unhideWhenUsed="0"/>
-    <w:lsdException w:name="Subtle Emphasis" w:semiHidden="0" w:uiPriority="19" w:unhideWhenUsed="0" w:qFormat="1"/>
-    <w:lsdException w:name="Intense Emphasis" w:semiHidden="0" w:uiPriority="21" w:unhideWhenUsed="0" w:qFormat="1"/>
-    <w:lsdException w:name="Subtle Reference" w:semiHidden="0" w:uiPriority="31" w:unhideWhenUsed="0" w:qFormat="1"/>
-    <w:lsdException w:name="Intense Reference" w:semiHidden="0" w:uiPriority="32" w:unhideWhenUsed="0" w:qFormat="1"/>
-    <w:lsdException w:name="Book Title" w:semiHidden="0" w:uiPriority="33" w:unhideWhenUsed="0" w:qFormat="1"/>
-    <w:lsdException w:name="Bibliography" w:uiPriority="37"/>
-    <w:lsdException w:name="TOC Heading" w:uiPriority="39" w:qFormat="1"/>
+  <w:latentStyles w:defLockedState="0" w:defUIPriority="99" w:defSemiHidden="0" w:defUnhideWhenUsed="0" w:defQFormat="0" w:count="371">
+    <w:lsdException w:name="Normal" w:uiPriority="0" w:qFormat="1"/>
+    <w:lsdException w:name="heading 1" w:uiPriority="9" w:qFormat="1"/>
+    <w:lsdException w:name="heading 2" w:semiHidden="1" w:uiPriority="9" w:unhideWhenUsed="1" w:qFormat="1"/>
+    <w:lsdException w:name="heading 3" w:semiHidden="1" w:uiPriority="9" w:unhideWhenUsed="1" w:qFormat="1"/>
+    <w:lsdException w:name="heading 4" w:semiHidden="1" w:uiPriority="9" w:unhideWhenUsed="1" w:qFormat="1"/>
+    <w:lsdException w:name="heading 5" w:semiHidden="1" w:uiPriority="9" w:unhideWhenUsed="1" w:qFormat="1"/>
+    <w:lsdException w:name="heading 6" w:semiHidden="1" w:uiPriority="9" w:unhideWhenUsed="1" w:qFormat="1"/>
+    <w:lsdException w:name="heading 7" w:semiHidden="1" w:uiPriority="9" w:unhideWhenUsed="1" w:qFormat="1"/>
+    <w:lsdException w:name="heading 8" w:semiHidden="1" w:uiPriority="9" w:unhideWhenUsed="1" w:qFormat="1"/>
+    <w:lsdException w:name="heading 9" w:semiHidden="1" w:uiPriority="9" w:unhideWhenUsed="1" w:qFormat="1"/>
+    <w:lsdException w:name="index 1" w:semiHidden="1" w:unhideWhenUsed="1"/>
+    <w:lsdException w:name="index 2" w:semiHidden="1" w:unhideWhenUsed="1"/>
+    <w:lsdException w:name="index 3" w:semiHidden="1" w:unhideWhenUsed="1"/>
+    <w:lsdException w:name="index 4" w:semiHidden="1" w:unhideWhenUsed="1"/>
+    <w:lsdException w:name="index 5" w:semiHidden="1" w:unhideWhenUsed="1"/>
+    <w:lsdException w:name="index 6" w:semiHidden="1" w:unhideWhenUsed="1"/>
+    <w:lsdException w:name="index 7" w:semiHidden="1" w:unhideWhenUsed="1"/>
+    <w:lsdException w:name="index 8" w:semiHidden="1" w:unhideWhenUsed="1"/>
+    <w:lsdException w:name="index 9" w:semiHidden="1" w:unhideWhenUsed="1"/>
+    <w:lsdException w:name="toc 1" w:semiHidden="1" w:uiPriority="39" w:unhideWhenUsed="1"/>
+    <w:lsdException w:name="toc 2" w:semiHidden="1" w:uiPriority="39" w:unhideWhenUsed="1"/>
+    <w:lsdException w:name="toc 3" w:semiHidden="1" w:uiPriority="39" w:unhideWhenUsed="1"/>
+    <w:lsdException w:name="toc 4" w:semiHidden="1" w:uiPriority="39" w:unhideWhenUsed="1"/>
+    <w:lsdException w:name="toc 5" w:semiHidden="1" w:uiPriority="39" w:unhideWhenUsed="1"/>
+    <w:lsdException w:name="toc 6" w:semiHidden="1" w:uiPriority="39" w:unhideWhenUsed="1"/>
+    <w:lsdException w:name="toc 7" w:semiHidden="1" w:uiPriority="39" w:unhideWhenUsed="1"/>
+    <w:lsdException w:name="toc 8" w:semiHidden="1" w:uiPriority="39" w:unhideWhenUsed="1"/>
+    <w:lsdException w:name="toc 9" w:semiHidden="1" w:uiPriority="39" w:unhideWhenUsed="1"/>
+    <w:lsdException w:name="Normal Indent" w:semiHidden="1" w:unhideWhenUsed="1"/>
+    <w:lsdException w:name="footnote text" w:semiHidden="1" w:unhideWhenUsed="1"/>
+    <w:lsdException w:name="annotation text" w:semiHidden="1" w:unhideWhenUsed="1"/>
+    <w:lsdException w:name="header" w:semiHidden="1" w:unhideWhenUsed="1"/>
+    <w:lsdException w:name="footer" w:semiHidden="1" w:unhideWhenUsed="1"/>
+    <w:lsdException w:name="index heading" w:semiHidden="1" w:unhideWhenUsed="1"/>
+    <w:lsdException w:name="caption" w:semiHidden="1" w:uiPriority="35" w:unhideWhenUsed="1" w:qFormat="1"/>
+    <w:lsdException w:name="table of figures" w:semiHidden="1" w:unhideWhenUsed="1"/>
+    <w:lsdException w:name="envelope address" w:semiHidden="1" w:unhideWhenUsed="1"/>
+    <w:lsdException w:name="envelope return" w:semiHidden="1" w:unhideWhenUsed="1"/>
+    <w:lsdException w:name="footnote reference" w:semiHidden="1" w:unhideWhenUsed="1"/>
+    <w:lsdException w:name="annotation reference" w:semiHidden="1" w:unhideWhenUsed="1"/>
+    <w:lsdException w:name="line number" w:semiHidden="1" w:unhideWhenUsed="1"/>
+    <w:lsdException w:name="page number" w:semiHidden="1" w:unhideWhenUsed="1"/>
+    <w:lsdException w:name="endnote reference" w:semiHidden="1" w:unhideWhenUsed="1"/>
+    <w:lsdException w:name="endnote text" w:semiHidden="1" w:unhideWhenUsed="1"/>
+    <w:lsdException w:name="table of authorities" w:semiHidden="1" w:unhideWhenUsed="1"/>
+    <w:lsdException w:name="macro" w:semiHidden="1" w:unhideWhenUsed="1"/>
+    <w:lsdException w:name="toa heading" w:semiHidden="1" w:unhideWhenUsed="1"/>
+    <w:lsdException w:name="List" w:semiHidden="1" w:unhideWhenUsed="1"/>
+    <w:lsdException w:name="List Bullet" w:semiHidden="1" w:unhideWhenUsed="1"/>
+    <w:lsdException w:name="List Number" w:semiHidden="1" w:unhideWhenUsed="1"/>
+    <w:lsdException w:name="List 2" w:semiHidden="1" w:unhideWhenUsed="1"/>
+    <w:lsdException w:name="List 3" w:semiHidden="1" w:unhideWhenUsed="1"/>
+    <w:lsdException w:name="List 4" w:semiHidden="1" w:unhideWhenUsed="1"/>
+    <w:lsdException w:name="List 5" w:semiHidden="1" w:unhideWhenUsed="1"/>
+    <w:lsdException w:name="List Bullet 2" w:semiHidden="1" w:unhideWhenUsed="1"/>
+    <w:lsdException w:name="List Bullet 3" w:semiHidden="1" w:unhideWhenUsed="1"/>
+    <w:lsdException w:name="List Bullet 4" w:semiHidden="1" w:unhideWhenUsed="1"/>
+    <w:lsdException w:name="List Bullet 5" w:semiHidden="1" w:unhideWhenUsed="1"/>
+    <w:lsdException w:name="List Number 2" w:semiHidden="1" w:unhideWhenUsed="1"/>
+    <w:lsdException w:name="List Number 3" w:semiHidden="1" w:unhideWhenUsed="1"/>
+    <w:lsdException w:name="List Number 4" w:semiHidden="1" w:unhideWhenUsed="1"/>
+    <w:lsdException w:name="List Number 5" w:semiHidden="1" w:unhideWhenUsed="1"/>
+    <w:lsdException w:name="Title" w:uiPriority="10" w:qFormat="1"/>
+    <w:lsdException w:name="Closing" w:semiHidden="1" w:unhideWhenUsed="1"/>
+    <w:lsdException w:name="Signature" w:semiHidden="1" w:unhideWhenUsed="1"/>
+    <w:lsdException w:name="Default Paragraph Font" w:semiHidden="1" w:uiPriority="1" w:unhideWhenUsed="1"/>
+    <w:lsdException w:name="Body Text" w:semiHidden="1" w:unhideWhenUsed="1"/>
+    <w:lsdException w:name="Body Text Indent" w:semiHidden="1" w:unhideWhenUsed="1"/>
+    <w:lsdException w:name="List Continue" w:semiHidden="1" w:unhideWhenUsed="1"/>
+    <w:lsdException w:name="List Continue 2" w:semiHidden="1" w:unhideWhenUsed="1"/>
+    <w:lsdException w:name="List Continue 3" w:semiHidden="1" w:unhideWhenUsed="1"/>
+    <w:lsdException w:name="List Continue 4" w:semiHidden="1" w:unhideWhenUsed="1"/>
+    <w:lsdException w:name="List Continue 5" w:semiHidden="1" w:unhideWhenUsed="1"/>
+    <w:lsdException w:name="Message Header" w:semiHidden="1" w:unhideWhenUsed="1"/>
+    <w:lsdException w:name="Subtitle" w:uiPriority="11" w:qFormat="1"/>
+    <w:lsdException w:name="Salutation" w:semiHidden="1" w:unhideWhenUsed="1"/>
+    <w:lsdException w:name="Date" w:semiHidden="1" w:unhideWhenUsed="1"/>
+    <w:lsdException w:name="Body Text First Indent" w:semiHidden="1" w:unhideWhenUsed="1"/>
+    <w:lsdException w:name="Body Text First Indent 2" w:semiHidden="1" w:unhideWhenUsed="1"/>
+    <w:lsdException w:name="Note Heading" w:semiHidden="1" w:unhideWhenUsed="1"/>
+    <w:lsdException w:name="Body Text 2" w:semiHidden="1" w:unhideWhenUsed="1"/>
+    <w:lsdException w:name="Body Text 3" w:semiHidden="1" w:unhideWhenUsed="1"/>
+    <w:lsdException w:name="Body Text Indent 2" w:semiHidden="1" w:unhideWhenUsed="1"/>
+    <w:lsdException w:name="Body Text Indent 3" w:semiHidden="1" w:unhideWhenUsed="1"/>
+    <w:lsdException w:name="Block Text" w:semiHidden="1" w:unhideWhenUsed="1"/>
+    <w:lsdException w:name="Hyperlink" w:semiHidden="1" w:unhideWhenUsed="1"/>
+    <w:lsdException w:name="FollowedHyperlink" w:semiHidden="1" w:unhideWhenUsed="1"/>
+    <w:lsdException w:name="Strong" w:uiPriority="22" w:qFormat="1"/>
+    <w:lsdException w:name="Emphasis" w:uiPriority="20" w:qFormat="1"/>
+    <w:lsdException w:name="Document Map" w:semiHidden="1" w:unhideWhenUsed="1"/>
+    <w:lsdException w:name="Plain Text" w:semiHidden="1" w:unhideWhenUsed="1"/>
+    <w:lsdException w:name="E-mail Signature" w:semiHidden="1" w:unhideWhenUsed="1"/>
+    <w:lsdException w:name="HTML Top of Form" w:semiHidden="1" w:unhideWhenUsed="1"/>
+    <w:lsdException w:name="HTML Bottom of Form" w:semiHidden="1" w:unhideWhenUsed="1"/>
+    <w:lsdException w:name="Normal (Web)" w:semiHidden="1" w:unhideWhenUsed="1"/>
+    <w:lsdException w:name="HTML Acronym" w:semiHidden="1" w:unhideWhenUsed="1"/>
+    <w:lsdException w:name="HTML Address" w:semiHidden="1" w:unhideWhenUsed="1"/>
+    <w:lsdException w:name="HTML Cite" w:semiHidden="1" w:unhideWhenUsed="1"/>
+    <w:lsdException w:name="HTML Code" w:semiHidden="1" w:unhideWhenUsed="1"/>
+    <w:lsdException w:name="HTML Definition" w:semiHidden="1" w:unhideWhenUsed="1"/>
+    <w:lsdException w:name="HTML Keyboard" w:semiHidden="1" w:unhideWhenUsed="1"/>
+    <w:lsdException w:name="HTML Preformatted" w:semiHidden="1" w:unhideWhenUsed="1"/>
+    <w:lsdException w:name="HTML Sample" w:semiHidden="1" w:unhideWhenUsed="1"/>
+    <w:lsdException w:name="HTML Typewriter" w:semiHidden="1" w:unhideWhenUsed="1"/>
+    <w:lsdException w:name="HTML Variable" w:semiHidden="1" w:unhideWhenUsed="1"/>
+    <w:lsdException w:name="Normal Table" w:semiHidden="1" w:unhideWhenUsed="1"/>
+    <w:lsdException w:name="annotation subject" w:semiHidden="1" w:unhideWhenUsed="1"/>
+    <w:lsdException w:name="No List" w:semiHidden="1" w:unhideWhenUsed="1"/>
+    <w:lsdException w:name="Outline List 1" w:semiHidden="1" w:unhideWhenUsed="1"/>
+    <w:lsdException w:name="Outline List 2" w:semiHidden="1" w:unhideWhenUsed="1"/>
+    <w:lsdException w:name="Outline List 3" w:semiHidden="1" w:unhideWhenUsed="1"/>
+    <w:lsdException w:name="Table Simple 1" w:semiHidden="1" w:unhideWhenUsed="1"/>
+    <w:lsdException w:name="Table Simple 2" w:semiHidden="1" w:unhideWhenUsed="1"/>
+    <w:lsdException w:name="Table Simple 3" w:semiHidden="1" w:unhideWhenUsed="1"/>
+    <w:lsdException w:name="Table Classic 1" w:semiHidden="1" w:unhideWhenUsed="1"/>
+    <w:lsdException w:name="Table Classic 2" w:semiHidden="1" w:unhideWhenUsed="1"/>
+    <w:lsdException w:name="Table Classic 3" w:semiHidden="1" w:unhideWhenUsed="1"/>
+    <w:lsdException w:name="Table Classic 4" w:semiHidden="1" w:unhideWhenUsed="1"/>
+    <w:lsdException w:name="Table Colorful 1" w:semiHidden="1" w:unhideWhenUsed="1"/>
+    <w:lsdException w:name="Table Colorful 2" w:semiHidden="1" w:unhideWhenUsed="1"/>
+    <w:lsdException w:name="Table Colorful 3" w:semiHidden="1" w:unhideWhenUsed="1"/>
+    <w:lsdException w:name="Table Columns 1" w:semiHidden="1" w:unhideWhenUsed="1"/>
+    <w:lsdException w:name="Table Columns 2" w:semiHidden="1" w:unhideWhenUsed="1"/>
+    <w:lsdException w:name="Table Columns 3" w:semiHidden="1" w:unhideWhenUsed="1"/>
+    <w:lsdException w:name="Table Columns 4" w:semiHidden="1" w:unhideWhenUsed="1"/>
+    <w:lsdException w:name="Table Columns 5" w:semiHidden="1" w:unhideWhenUsed="1"/>
+    <w:lsdException w:name="Table Grid 1" w:semiHidden="1" w:unhideWhenUsed="1"/>
+    <w:lsdException w:name="Table Grid 2" w:semiHidden="1" w:unhideWhenUsed="1"/>
+    <w:lsdException w:name="Table Grid 3" w:semiHidden="1" w:unhideWhenUsed="1"/>
+    <w:lsdException w:name="Table Grid 4" w:semiHidden="1" w:unhideWhenUsed="1"/>
+    <w:lsdException w:name="Table Grid 5" w:semiHidden="1" w:unhideWhenUsed="1"/>
+    <w:lsdException w:name="Table Grid 6" w:semiHidden="1" w:unhideWhenUsed="1"/>
+    <w:lsdException w:name="Table Grid 7" w:semiHidden="1" w:unhideWhenUsed="1"/>
+    <w:lsdException w:name="Table Grid 8" w:semiHidden="1" w:unhideWhenUsed="1"/>
+    <w:lsdException w:name="Table List 1" w:semiHidden="1" w:unhideWhenUsed="1"/>
+    <w:lsdException w:name="Table List 2" w:semiHidden="1" w:unhideWhenUsed="1"/>
+    <w:lsdException w:name="Table List 3" w:semiHidden="1" w:unhideWhenUsed="1"/>
+    <w:lsdException w:name="Table List 4" w:semiHidden="1" w:unhideWhenUsed="1"/>
+    <w:lsdException w:name="Table List 5" w:semiHidden="1" w:unhideWhenUsed="1"/>
+    <w:lsdException w:name="Table List 6" w:semiHidden="1" w:unhideWhenUsed="1"/>
+    <w:lsdException w:name="Table List 7" w:semiHidden="1" w:unhideWhenUsed="1"/>
+    <w:lsdException w:name="Table List 8" w:semiHidden="1" w:unhideWhenUsed="1"/>
+    <w:lsdException w:name="Table 3D effects 1" w:semiHidden="1" w:unhideWhenUsed="1"/>
+    <w:lsdException w:name="Table 3D effects 2" w:semiHidden="1" w:unhideWhenUsed="1"/>
+    <w:lsdException w:name="Table 3D effects 3" w:semiHidden="1" w:unhideWhenUsed="1"/>
+    <w:lsdException w:name="Table Contemporary" w:semiHidden="1" w:unhideWhenUsed="1"/>
+    <w:lsdException w:name="Table Elegant" w:semiHidden="1" w:unhideWhenUsed="1"/>
+    <w:lsdException w:name="Table Professional" w:semiHidden="1" w:unhideWhenUsed="1"/>
+    <w:lsdException w:name="Table Subtle 1" w:semiHidden="1" w:unhideWhenUsed="1"/>
+    <w:lsdException w:name="Table Subtle 2" w:semiHidden="1" w:unhideWhenUsed="1"/>
+    <w:lsdException w:name="Table Web 1" w:semiHidden="1" w:unhideWhenUsed="1"/>
+    <w:lsdException w:name="Table Web 2" w:semiHidden="1" w:unhideWhenUsed="1"/>
+    <w:lsdException w:name="Table Web 3" w:semiHidden="1" w:unhideWhenUsed="1"/>
+    <w:lsdException w:name="Balloon Text" w:semiHidden="1" w:unhideWhenUsed="1"/>
+    <w:lsdException w:name="Table Grid" w:uiPriority="39"/>
+    <w:lsdException w:name="Table Theme" w:semiHidden="1" w:unhideWhenUsed="1"/>
+    <w:lsdException w:name="Placeholder Text" w:semiHidden="1"/>
+    <w:lsdException w:name="No Spacing" w:uiPriority="1" w:qFormat="1"/>
+    <w:lsdException w:name="Light Shading" w:uiPriority="60"/>
+    <w:lsdException w:name="Light List" w:uiPriority="61"/>
+    <w:lsdException w:name="Light Grid" w:uiPriority="62"/>
+    <w:lsdException w:name="Medium Shading 1" w:uiPriority="63"/>
+    <w:lsdException w:name="Medium Shading 2" w:uiPriority="64"/>
+    <w:lsdException w:name="Medium List 1" w:uiPriority="65"/>
+    <w:lsdException w:name="Medium List 2" w:uiPriority="66"/>
+    <w:lsdException w:name="Medium Grid 1" w:uiPriority="67"/>
+    <w:lsdException w:name="Medium Grid 2" w:uiPriority="68"/>
+    <w:lsdException w:name="Medium Grid 3" w:uiPriority="69"/>
+    <w:lsdException w:name="Dark List" w:uiPriority="70"/>
+    <w:lsdException w:name="Colorful Shading" w:uiPriority="71"/>
+    <w:lsdException w:name="Colorful List" w:uiPriority="72"/>
+    <w:lsdException w:name="Colorful Grid" w:uiPriority="73"/>
+    <w:lsdException w:name="Light Shading Accent 1" w:uiPriority="60"/>
+    <w:lsdException w:name="Light List Accent 1" w:uiPriority="61"/>
+    <w:lsdException w:name="Light Grid Accent 1" w:uiPriority="62"/>
+    <w:lsdException w:name="Medium Shading 1 Accent 1" w:uiPriority="63"/>
+    <w:lsdException w:name="Medium Shading 2 Accent 1" w:uiPriority="64"/>
+    <w:lsdException w:name="Medium List 1 Accent 1" w:uiPriority="65"/>
+    <w:lsdException w:name="Revision" w:semiHidden="1"/>
+    <w:lsdException w:name="List Paragraph" w:uiPriority="34" w:qFormat="1"/>
+    <w:lsdException w:name="Quote" w:uiPriority="29" w:qFormat="1"/>
+    <w:lsdException w:name="Intense Quote" w:uiPriority="30" w:qFormat="1"/>
+    <w:lsdException w:name="Medium List 2 Accent 1" w:uiPriority="66"/>
+    <w:lsdException w:name="Medium Grid 1 Accent 1" w:uiPriority="67"/>
+    <w:lsdException w:name="Medium Grid 2 Accent 1" w:uiPriority="68"/>
+    <w:lsdException w:name="Medium Grid 3 Accent 1" w:uiPriority="69"/>
+    <w:lsdException w:name="Dark List Accent 1" w:uiPriority="70"/>
+    <w:lsdException w:name="Colorful Shading Accent 1" w:uiPriority="71"/>
+    <w:lsdException w:name="Colorful List Accent 1" w:uiPriority="72"/>
+    <w:lsdException w:name="Colorful Grid Accent 1" w:uiPriority="73"/>
+    <w:lsdException w:name="Light Shading Accent 2" w:uiPriority="60"/>
+    <w:lsdException w:name="Light List Accent 2" w:uiPriority="61"/>
+    <w:lsdException w:name="Light Grid Accent 2" w:uiPriority="62"/>
+    <w:lsdException w:name="Medium Shading 1 Accent 2" w:uiPriority="63"/>
+    <w:lsdException w:name="Medium Shading 2 Accent 2" w:uiPriority="64"/>
+    <w:lsdException w:name="Medium List 1 Accent 2" w:uiPriority="65"/>
+    <w:lsdException w:name="Medium List 2 Accent 2" w:uiPriority="66"/>
+    <w:lsdException w:name="Medium Grid 1 Accent 2" w:uiPriority="67"/>
+    <w:lsdException w:name="Medium Grid 2 Accent 2" w:uiPriority="68"/>
+    <w:lsdException w:name="Medium Grid 3 Accent 2" w:uiPriority="69"/>
+    <w:lsdException w:name="Dark List Accent 2" w:uiPriority="70"/>
+    <w:lsdException w:name="Colorful Shading Accent 2" w:uiPriority="71"/>
+    <w:lsdException w:name="Colorful List Accent 2" w:uiPriority="72"/>
+    <w:lsdException w:name="Colorful Grid Accent 2" w:uiPriority="73"/>
+    <w:lsdException w:name="Light Shading Accent 3" w:uiPriority="60"/>
+    <w:lsdException w:name="Light List Accent 3" w:uiPriority="61"/>
+    <w:lsdException w:name="Light Grid Accent 3" w:uiPriority="62"/>
+    <w:lsdException w:name="Medium Shading 1 Accent 3" w:uiPriority="63"/>
+    <w:lsdException w:name="Medium Shading 2 Accent 3" w:uiPriority="64"/>
+    <w:lsdException w:name="Medium List 1 Accent 3" w:uiPriority="65"/>
+    <w:lsdException w:name="Medium List 2 Accent 3" w:uiPriority="66"/>
+    <w:lsdException w:name="Medium Grid 1 Accent 3" w:uiPriority="67"/>
+    <w:lsdException w:name="Medium Grid 2 Accent 3" w:uiPriority="68"/>
+    <w:lsdException w:name="Medium Grid 3 Accent 3" w:uiPriority="69"/>
+    <w:lsdException w:name="Dark List Accent 3" w:uiPriority="70"/>
+    <w:lsdException w:name="Colorful Shading Accent 3" w:uiPriority="71"/>
+    <w:lsdException w:name="Colorful List Accent 3" w:uiPriority="72"/>
+    <w:lsdException w:name="Colorful Grid Accent 3" w:uiPriority="73"/>
+    <w:lsdException w:name="Light Shading Accent 4" w:uiPriority="60"/>
+    <w:lsdException w:name="Light List Accent 4" w:uiPriority="61"/>
+    <w:lsdException w:name="Light Grid Accent 4" w:uiPriority="62"/>
+    <w:lsdException w:name="Medium Shading 1 Accent 4" w:uiPriority="63"/>
+    <w:lsdException w:name="Medium Shading 2 Accent 4" w:uiPriority="64"/>
+    <w:lsdException w:name="Medium List 1 Accent 4" w:uiPriority="65"/>
+    <w:lsdException w:name="Medium List 2 Accent 4" w:uiPriority="66"/>
+    <w:lsdException w:name="Medium Grid 1 Accent 4" w:uiPriority="67"/>
+    <w:lsdException w:name="Medium Grid 2 Accent 4" w:uiPriority="68"/>
+    <w:lsdException w:name="Medium Grid 3 Accent 4" w:uiPriority="69"/>
+    <w:lsdException w:name="Dark List Accent 4" w:uiPriority="70"/>
+    <w:lsdException w:name="Colorful Shading Accent 4" w:uiPriority="71"/>
+    <w:lsdException w:name="Colorful List Accent 4" w:uiPriority="72"/>
+    <w:lsdException w:name="Colorful Grid Accent 4" w:uiPriority="73"/>
+    <w:lsdException w:name="Light Shading Accent 5" w:uiPriority="60"/>
+    <w:lsdException w:name="Light List Accent 5" w:uiPriority="61"/>
+    <w:lsdException w:name="Light Grid Accent 5" w:uiPriority="62"/>
+    <w:lsdException w:name="Medium Shading 1 Accent 5" w:uiPriority="63"/>
+    <w:lsdException w:name="Medium Shading 2 Accent 5" w:uiPriority="64"/>
+    <w:lsdException w:name="Medium List 1 Accent 5" w:uiPriority="65"/>
+    <w:lsdException w:name="Medium List 2 Accent 5" w:uiPriority="66"/>
+    <w:lsdException w:name="Medium Grid 1 Accent 5" w:uiPriority="67"/>
+    <w:lsdException w:name="Medium Grid 2 Accent 5" w:uiPriority="68"/>
+    <w:lsdException w:name="Medium Grid 3 Accent 5" w:uiPriority="69"/>
+    <w:lsdException w:name="Dark List Accent 5" w:uiPriority="70"/>
+    <w:lsdException w:name="Colorful Shading Accent 5" w:uiPriority="71"/>
+    <w:lsdException w:name="Colorful List Accent 5" w:uiPriority="72"/>
+    <w:lsdException w:name="Colorful Grid Accent 5" w:uiPriority="73"/>
+    <w:lsdException w:name="Light Shading Accent 6" w:uiPriority="60"/>
+    <w:lsdException w:name="Light List Accent 6" w:uiPriority="61"/>
+    <w:lsdException w:name="Light Grid Accent 6" w:uiPriority="62"/>
+    <w:lsdException w:name="Medium Shading 1 Accent 6" w:uiPriority="63"/>
+    <w:lsdException w:name="Medium Shading 2 Accent 6" w:uiPriority="64"/>
+    <w:lsdException w:name="Medium List 1 Accent 6" w:uiPriority="65"/>
+    <w:lsdException w:name="Medium List 2 Accent 6" w:uiPriority="66"/>
+    <w:lsdException w:name="Medium Grid 1 Accent 6" w:uiPriority="67"/>
+    <w:lsdException w:name="Medium Grid 2 Accent 6" w:uiPriority="68"/>
+    <w:lsdException w:name="Medium Grid 3 Accent 6" w:uiPriority="69"/>
+    <w:lsdException w:name="Dark List Accent 6" w:uiPriority="70"/>
+    <w:lsdException w:name="Colorful Shading Accent 6" w:uiPriority="71"/>
+    <w:lsdException w:name="Colorful List Accent 6" w:uiPriority="72"/>
+    <w:lsdException w:name="Colorful Grid Accent 6" w:uiPriority="73"/>
+    <w:lsdException w:name="Subtle Emphasis" w:uiPriority="19" w:qFormat="1"/>
+    <w:lsdException w:name="Intense Emphasis" w:uiPriority="21" w:qFormat="1"/>
+    <w:lsdException w:name="Subtle Reference" w:uiPriority="31" w:qFormat="1"/>
+    <w:lsdException w:name="Intense Reference" w:uiPriority="32" w:qFormat="1"/>
+    <w:lsdException w:name="Book Title" w:uiPriority="33" w:qFormat="1"/>
+    <w:lsdException w:name="Bibliography" w:semiHidden="1" w:uiPriority="37" w:unhideWhenUsed="1"/>
+    <w:lsdException w:name="TOC Heading" w:semiHidden="1" w:uiPriority="39" w:unhideWhenUsed="1" w:qFormat="1"/>
+    <w:lsdException w:name="Plain Table 1" w:uiPriority="41"/>
+    <w:lsdException w:name="Plain Table 2" w:uiPriority="42"/>
+    <w:lsdException w:name="Plain Table 3" w:uiPriority="43"/>
+    <w:lsdException w:name="Plain Table 4" w:uiPriority="44"/>
+    <w:lsdException w:name="Plain Table 5" w:uiPriority="45"/>
+    <w:lsdException w:name="Grid Table Light" w:uiPriority="40"/>
+    <w:lsdException w:name="Grid Table 1 Light" w:uiPriority="46"/>
+    <w:lsdException w:name="Grid Table 2" w:uiPriority="47"/>
+    <w:lsdException w:name="Grid Table 3" w:uiPriority="48"/>
+    <w:lsdException w:name="Grid Table 4" w:uiPriority="49"/>
+    <w:lsdException w:name="Grid Table 5 Dark" w:uiPriority="50"/>
+    <w:lsdException w:name="Grid Table 6 Colorful" w:uiPriority="51"/>
+    <w:lsdException w:name="Grid Table 7 Colorful" w:uiPriority="52"/>
+    <w:lsdException w:name="Grid Table 1 Light Accent 1" w:uiPriority="46"/>
+    <w:lsdException w:name="Grid Table 2 Accent 1" w:uiPriority="47"/>
+    <w:lsdException w:name="Grid Table 3 Accent 1" w:uiPriority="48"/>
+    <w:lsdException w:name="Grid Table 4 Accent 1" w:uiPriority="49"/>
+    <w:lsdException w:name="Grid Table 5 Dark Accent 1" w:uiPriority="50"/>
+    <w:lsdException w:name="Grid Table 6 Colorful Accent 1" w:uiPriority="51"/>
+    <w:lsdException w:name="Grid Table 7 Colorful Accent 1" w:uiPriority="52"/>
+    <w:lsdException w:name="Grid Table 1 Light Accent 2" w:uiPriority="46"/>
+    <w:lsdException w:name="Grid Table 2 Accent 2" w:uiPriority="47"/>
+    <w:lsdException w:name="Grid Table 3 Accent 2" w:uiPriority="48"/>
+    <w:lsdException w:name="Grid Table 4 Accent 2" w:uiPriority="49"/>
+    <w:lsdException w:name="Grid Table 5 Dark Accent 2" w:uiPriority="50"/>
+    <w:lsdException w:name="Grid Table 6 Colorful Accent 2" w:uiPriority="51"/>
+    <w:lsdException w:name="Grid Table 7 Colorful Accent 2" w:uiPriority="52"/>
+    <w:lsdException w:name="Grid Table 1 Light Accent 3" w:uiPriority="46"/>
+    <w:lsdException w:name="Grid Table 2 Accent 3" w:uiPriority="47"/>
+    <w:lsdException w:name="Grid Table 3 Accent 3" w:uiPriority="48"/>
+    <w:lsdException w:name="Grid Table 4 Accent 3" w:uiPriority="49"/>
+    <w:lsdException w:name="Grid Table 5 Dark Accent 3" w:uiPriority="50"/>
+    <w:lsdException w:name="Grid Table 6 Colorful Accent 3" w:uiPriority="51"/>
+    <w:lsdException w:name="Grid Table 7 Colorful Accent 3" w:uiPriority="52"/>
+    <w:lsdException w:name="Grid Table 1 Light Accent 4" w:uiPriority="46"/>
+    <w:lsdException w:name="Grid Table 2 Accent 4" w:uiPriority="47"/>
+    <w:lsdException w:name="Grid Table 3 Accent 4" w:uiPriority="48"/>
+    <w:lsdException w:name="Grid Table 4 Accent 4" w:uiPriority="49"/>
+    <w:lsdException w:name="Grid Table 5 Dark Accent 4" w:uiPriority="50"/>
+    <w:lsdException w:name="Grid Table 6 Colorful Accent 4" w:uiPriority="51"/>
+    <w:lsdException w:name="Grid Table 7 Colorful Accent 4" w:uiPriority="52"/>
+    <w:lsdException w:name="Grid Table 1 Light Accent 5" w:uiPriority="46"/>
+    <w:lsdException w:name="Grid Table 2 Accent 5" w:uiPriority="47"/>
+    <w:lsdException w:name="Grid Table 3 Accent 5" w:uiPriority="48"/>
+    <w:lsdException w:name="Grid Table 4 Accent 5" w:uiPriority="49"/>
+    <w:lsdException w:name="Grid Table 5 Dark Accent 5" w:uiPriority="50"/>
+    <w:lsdException w:name="Grid Table 6 Colorful Accent 5" w:uiPriority="51"/>
+    <w:lsdException w:name="Grid Table 7 Colorful Accent 5" w:uiPriority="52"/>
+    <w:lsdException w:name="Grid Table 1 Light Accent 6" w:uiPriority="46"/>
+    <w:lsdException w:name="Grid Table 2 Accent 6" w:uiPriority="47"/>
+    <w:lsdException w:name="Grid Table 3 Accent 6" w:uiPriority="48"/>
+    <w:lsdException w:name="Grid Table 4 Accent 6" w:uiPriority="49"/>
+    <w:lsdException w:name="Grid Table 5 Dark Accent 6" w:uiPriority="50"/>
+    <w:lsdException w:name="Grid Table 6 Colorful Accent 6" w:uiPriority="51"/>
+    <w:lsdException w:name="Grid Table 7 Colorful Accent 6" w:uiPriority="52"/>
+    <w:lsdException w:name="List Table 1 Light" w:uiPriority="46"/>
+    <w:lsdException w:name="List Table 2" w:uiPriority="47"/>
+    <w:lsdException w:name="List Table 3" w:uiPriority="48"/>
+    <w:lsdException w:name="List Table 4" w:uiPriority="49"/>
+    <w:lsdException w:name="List Table 5 Dark" w:uiPriority="50"/>
+    <w:lsdException w:name="List Table 6 Colorful" w:uiPriority="51"/>
+    <w:lsdException w:name="List Table 7 Colorful" w:uiPriority="52"/>
+    <w:lsdException w:name="List Table 1 Light Accent 1" w:uiPriority="46"/>
+    <w:lsdException w:name="List Table 2 Accent 1" w:uiPriority="47"/>
+    <w:lsdException w:name="List Table 3 Accent 1" w:uiPriority="48"/>
+    <w:lsdException w:name="List Table 4 Accent 1" w:uiPriority="49"/>
+    <w:lsdException w:name="List Table 5 Dark Accent 1" w:uiPriority="50"/>
+    <w:lsdException w:name="List Table 6 Colorful Accent 1" w:uiPriority="51"/>
+    <w:lsdException w:name="List Table 7 Colorful Accent 1" w:uiPriority="52"/>
+    <w:lsdException w:name="List Table 1 Light Accent 2" w:uiPriority="46"/>
+    <w:lsdException w:name="List Table 2 Accent 2" w:uiPriority="47"/>
+    <w:lsdException w:name="List Table 3 Accent 2" w:uiPriority="48"/>
+    <w:lsdException w:name="List Table 4 Accent 2" w:uiPriority="49"/>
+    <w:lsdException w:name="List Table 5 Dark Accent 2" w:uiPriority="50"/>
+    <w:lsdException w:name="List Table 6 Colorful Accent 2" w:uiPriority="51"/>
+    <w:lsdException w:name="List Table 7 Colorful Accent 2" w:uiPriority="52"/>
+    <w:lsdException w:name="List Table 1 Light Accent 3" w:uiPriority="46"/>
+    <w:lsdException w:name="List Table 2 Accent 3" w:uiPriority="47"/>
+    <w:lsdException w:name="List Table 3 Accent 3" w:uiPriority="48"/>
+    <w:lsdException w:name="List Table 4 Accent 3" w:uiPriority="49"/>
+    <w:lsdException w:name="List Table 5 Dark Accent 3" w:uiPriority="50"/>
+    <w:lsdException w:name="List Table 6 Colorful Accent 3" w:uiPriority="51"/>
+    <w:lsdException w:name="List Table 7 Colorful Accent 3" w:uiPriority="52"/>
+    <w:lsdException w:name="List Table 1 Light Accent 4" w:uiPriority="46"/>
+    <w:lsdException w:name="List Table 2 Accent 4" w:uiPriority="47"/>
+    <w:lsdException w:name="List Table 3 Accent 4" w:uiPriority="48"/>
+    <w:lsdException w:name="List Table 4 Accent 4" w:uiPriority="49"/>
+    <w:lsdException w:name="List Table 5 Dark Accent 4" w:uiPriority="50"/>
+    <w:lsdException w:name="List Table 6 Colorful Accent 4" w:uiPriority="51"/>
+    <w:lsdException w:name="List Table 7 Colorful Accent 4" w:uiPriority="52"/>
+    <w:lsdException w:name="List Table 1 Light Accent 5" w:uiPriority="46"/>
+    <w:lsdException w:name="List Table 2 Accent 5" w:uiPriority="47"/>
+    <w:lsdException w:name="List Table 3 Accent 5" w:uiPriority="48"/>
+    <w:lsdException w:name="List Table 4 Accent 5" w:uiPriority="49"/>
+    <w:lsdException w:name="List Table 5 Dark Accent 5" w:uiPriority="50"/>
+    <w:lsdException w:name="List Table 6 Colorful Accent 5" w:uiPriority="51"/>
+    <w:lsdException w:name="List Table 7 Colorful Accent 5" w:uiPriority="52"/>
+    <w:lsdException w:name="List Table 1 Light Accent 6" w:uiPriority="46"/>
+    <w:lsdException w:name="List Table 2 Accent 6" w:uiPriority="47"/>
+    <w:lsdException w:name="List Table 3 Accent 6" w:uiPriority="48"/>
+    <w:lsdException w:name="List Table 4 Accent 6" w:uiPriority="49"/>
+    <w:lsdException w:name="List Table 5 Dark Accent 6" w:uiPriority="50"/>
+    <w:lsdException w:name="List Table 6 Colorful Accent 6" w:uiPriority="51"/>
+    <w:lsdException w:name="List Table 7 Colorful Accent 6" w:uiPriority="52"/>
   </w:latentStyles>
   <w:style w:type="paragraph" w:default="1" w:styleId="Normal">
     <w:name w:val="Normal"/>
@@ -15207,7 +10716,7 @@
   <a:extraClrSchemeLst/>
   <a:extLst>
     <a:ext uri="{05A4C25C-085E-4340-85A3-A5531E510DB2}">
-      <thm15:themeFamily xmlns:thm15="http://schemas.microsoft.com/office/thememl/2012/main" xmlns="" name="Office Theme" id="{62F939B6-93AF-4DB8-9C6B-D6C7DFDC589F}" vid="{4A3C46E8-61CC-4603-A589-7422A47A8E4A}"/>
+      <thm15:themeFamily xmlns:thm15="http://schemas.microsoft.com/office/thememl/2012/main" name="Office Theme" id="{62F939B6-93AF-4DB8-9C6B-D6C7DFDC589F}" vid="{4A3C46E8-61CC-4603-A589-7422A47A8E4A}"/>
     </a:ext>
   </a:extLst>
 </a:theme>
@@ -15218,7 +10727,7 @@
 </file>
 
 <file path=customXml/itemProps1.xml><?xml version="1.0" encoding="utf-8"?>
-<ds:datastoreItem xmlns:ds="http://schemas.openxmlformats.org/officeDocument/2006/customXml" ds:itemID="{32B1AA0F-7358-413D-9EBE-9E4B9F65EB96}">
+<ds:datastoreItem xmlns:ds="http://schemas.openxmlformats.org/officeDocument/2006/customXml" ds:itemID="{A4ED72A2-2304-4D0E-BD88-DDC8DB641A7F}">
   <ds:schemaRefs>
     <ds:schemaRef ds:uri="http://schemas.openxmlformats.org/officeDocument/2006/bibliography"/>
   </ds:schemaRefs>

--- a/scripts/Manual to use CTR script_v3.docx
+++ b/scripts/Manual to use CTR script_v3.docx
@@ -1,6 +1,6 @@
 
 <file path=word/document.xml><?xml version="1.0" encoding="utf-8"?>
-<w:document xmlns:wpc="http://schemas.microsoft.com/office/word/2010/wordprocessingCanvas" xmlns:mc="http://schemas.openxmlformats.org/markup-compatibility/2006" xmlns:o="urn:schemas-microsoft-com:office:office" xmlns:r="http://schemas.openxmlformats.org/officeDocument/2006/relationships" xmlns:m="http://schemas.openxmlformats.org/officeDocument/2006/math" xmlns:v="urn:schemas-microsoft-com:vml" xmlns:wp14="http://schemas.microsoft.com/office/word/2010/wordprocessingDrawing" xmlns:wp="http://schemas.openxmlformats.org/drawingml/2006/wordprocessingDrawing" xmlns:w10="urn:schemas-microsoft-com:office:word" xmlns:w="http://schemas.openxmlformats.org/wordprocessingml/2006/main" xmlns:w14="http://schemas.microsoft.com/office/word/2010/wordml" xmlns:w15="http://schemas.microsoft.com/office/word/2012/wordml" xmlns:wpg="http://schemas.microsoft.com/office/word/2010/wordprocessingGroup" xmlns:wpi="http://schemas.microsoft.com/office/word/2010/wordprocessingInk" xmlns:wne="http://schemas.microsoft.com/office/word/2006/wordml" xmlns:wps="http://schemas.microsoft.com/office/word/2010/wordprocessingShape" mc:Ignorable="w14 w15 wp14">
+<w:document xmlns:wpc="http://schemas.microsoft.com/office/word/2010/wordprocessingCanvas" xmlns:cx="http://schemas.microsoft.com/office/drawing/2014/chartex" xmlns:cx1="http://schemas.microsoft.com/office/drawing/2015/9/8/chartex" xmlns:mc="http://schemas.openxmlformats.org/markup-compatibility/2006" xmlns:o="urn:schemas-microsoft-com:office:office" xmlns:r="http://schemas.openxmlformats.org/officeDocument/2006/relationships" xmlns:m="http://schemas.openxmlformats.org/officeDocument/2006/math" xmlns:v="urn:schemas-microsoft-com:vml" xmlns:wp14="http://schemas.microsoft.com/office/word/2010/wordprocessingDrawing" xmlns:wp="http://schemas.openxmlformats.org/drawingml/2006/wordprocessingDrawing" xmlns:w10="urn:schemas-microsoft-com:office:word" xmlns:w="http://schemas.openxmlformats.org/wordprocessingml/2006/main" xmlns:w14="http://schemas.microsoft.com/office/word/2010/wordml" xmlns:w15="http://schemas.microsoft.com/office/word/2012/wordml" xmlns:w16se="http://schemas.microsoft.com/office/word/2015/wordml/symex" xmlns:wpg="http://schemas.microsoft.com/office/word/2010/wordprocessingGroup" xmlns:wpi="http://schemas.microsoft.com/office/word/2010/wordprocessingInk" xmlns:wne="http://schemas.microsoft.com/office/word/2006/wordml" xmlns:wps="http://schemas.microsoft.com/office/word/2010/wordprocessingShape" mc:Ignorable="w14 w15 w16se wp14">
   <w:body>
     <w:p>
       <w:pPr>
@@ -753,19 +753,7 @@
         <w:rPr>
           <w:rFonts w:ascii="Times New Roman" w:hAnsi="Times New Roman" w:cs="Times New Roman"/>
         </w:rPr>
-        <w:t xml:space="preserve"> </w:t>
-      </w:r>
-      <w:r>
-        <w:rPr>
-          <w:rFonts w:ascii="Times New Roman" w:hAnsi="Times New Roman" w:cs="Times New Roman"/>
-        </w:rPr>
-        <w:t xml:space="preserve">in the post-run checking step </w:t>
-      </w:r>
-      <w:r>
-        <w:rPr>
-          <w:rFonts w:ascii="Times New Roman" w:hAnsi="Times New Roman" w:cs="Times New Roman"/>
-        </w:rPr>
-        <w:t xml:space="preserve">as you wish. Those dumped files </w:t>
+        <w:t xml:space="preserve"> in the post-run checking step as you wish. Those dumped files </w:t>
       </w:r>
       <w:r>
         <w:rPr>
@@ -1124,7 +1112,49 @@
         <w:rPr>
           <w:rFonts w:ascii="Times New Roman" w:hAnsi="Times New Roman" w:cs="Times New Roman" w:hint="eastAsia"/>
         </w:rPr>
-        <w:t xml:space="preserve"> The way that the script deal with this problem is to select a partial set of the interfacial atoms, which include all surface atoms but one set of sorbates (metal and the associated distal oxygens possibly).  </w:t>
+        <w:t xml:space="preserve"> The way that the script deal with this problem is to select a partial set of the interfacial atoms, which include all surface atoms but one set of sorbates (metal and the associ</w:t>
+      </w:r>
+      <w:r>
+        <w:rPr>
+          <w:rFonts w:ascii="Times New Roman" w:hAnsi="Times New Roman" w:cs="Times New Roman" w:hint="eastAsia"/>
+        </w:rPr>
+        <w:t xml:space="preserve">ated distal oxygens possibly). </w:t>
+      </w:r>
+      <w:r>
+        <w:rPr>
+          <w:rFonts w:ascii="Times New Roman" w:hAnsi="Times New Roman" w:cs="Times New Roman"/>
+        </w:rPr>
+        <w:t xml:space="preserve">The selection of a partial sorbate set will result in one problem associating with the miscalculation of bond valence sum for the counterpart anchored sites, since the counterpart anchored oxygens will be treated as unbounded with sorbate in the search mode. The under-coordinated counterpart anchored oxygens may not be assigned any proton/hydrogen bond if the coordination number is already saturated according to the calculation performed before sim function, which is based on the complete structure. The way to fix that issue is by deleting the counterpart oxygens in the pool of atoms being considered for bond valence </w:t>
+      </w:r>
+      <w:r>
+        <w:rPr>
+          <w:rFonts w:ascii="Times New Roman" w:hAnsi="Times New Roman" w:cs="Times New Roman"/>
+        </w:rPr>
+        <w:t>calculation. As a result, all atoms except for the counterpart set of sorbates as well as anchored oxygens will be considered in the following bond valence calculation. Due to the symmetry constraint, you should know the unconsidered set of atoms should show equivalent bond valence analysis results compared to the associated counterpart atoms.</w:t>
+      </w:r>
+    </w:p>
+    <w:p>
+      <w:pPr>
+        <w:pStyle w:val="ListParagraph"/>
+        <w:numPr>
+          <w:ilvl w:val="0"/>
+          <w:numId w:val="3"/>
+        </w:numPr>
+        <w:rPr>
+          <w:rFonts w:ascii="Times New Roman" w:hAnsi="Times New Roman" w:cs="Times New Roman"/>
+        </w:rPr>
+      </w:pPr>
+      <w:r>
+        <w:rPr>
+          <w:rFonts w:ascii="Times New Roman" w:hAnsi="Times New Roman" w:cs="Times New Roman"/>
+        </w:rPr>
+        <w:t>It should be noted that the bond valence constraint should be employed only when the structure involves surface species stacking in z direction rather than in-plane directions. For example, you can consider a structure with inner-sphere species coexisting with outer-sphere or ternary complex species, but you should not consider two different types of inner-sphere species within the same unit cell in the bond valence constraint. If you consider more than one inner-sphere species within one unit cell, the bond valence constraint will become physically unreliable, and a right way for that is to separate two species and assign each one on a separated unit cell (multiple unit cells).</w:t>
+      </w:r>
+      <w:r>
+        <w:rPr>
+          <w:rFonts w:ascii="Times New Roman" w:hAnsi="Times New Roman" w:cs="Times New Roman"/>
+        </w:rPr>
+        <w:t xml:space="preserve"> Or you can just turn off the bond valence constraint, and optimize the average structure for a quick check of the proportion of each species, which should be further refined in the following multi-unit cell model within bond valence constraint turned on.</w:t>
       </w:r>
     </w:p>
     <w:p>
@@ -1334,6 +1364,7 @@
           <w:rFonts w:ascii="Times New Roman" w:hAnsi="Times New Roman" w:cs="Times New Roman"/>
           <w:u w:val="single"/>
         </w:rPr>
+        <w:lastRenderedPageBreak/>
         <w:t>Bidentate</w:t>
       </w:r>
       <w:r>
@@ -1618,7 +1649,6 @@
         <w:rPr>
           <w:rFonts w:ascii="Times New Roman" w:hAnsi="Times New Roman" w:cs="Times New Roman"/>
         </w:rPr>
-        <w:lastRenderedPageBreak/>
         <w:t>Adding ternary complex species: you can add second species (same or different element type) on top of the first one by anchoring on the distal oxygens from the first species. You may stack several species on top of each other forming a cluster-like structure (like the structure model shown below).</w:t>
       </w:r>
     </w:p>
@@ -1866,7 +1896,14 @@
         <w:rPr>
           <w:rFonts w:ascii="Times New Roman" w:hAnsi="Times New Roman" w:cs="Times New Roman" w:hint="eastAsia"/>
         </w:rPr>
-        <w:t xml:space="preserve">s a comparison, now two terminal oxygens have ids of O1_5_0_D1A and O1_6_0_D1A. Fe1_n_m_D1A: n can be any number from [2, 3, 4, 6, 8, 9, 10, 12], and m has the same definition as surface oxygens. </w:t>
+        <w:t xml:space="preserve">s a comparison, now two terminal oxygens have </w:t>
+      </w:r>
+      <w:r>
+        <w:rPr>
+          <w:rFonts w:ascii="Times New Roman" w:hAnsi="Times New Roman" w:cs="Times New Roman" w:hint="eastAsia"/>
+        </w:rPr>
+        <w:lastRenderedPageBreak/>
+        <w:t xml:space="preserve">ids of O1_5_0_D1A and O1_6_0_D1A. Fe1_n_m_D1A: n can be any number from [2, 3, 4, 6, 8, 9, 10, 12], and m has the same definition as surface oxygens. </w:t>
       </w:r>
     </w:p>
     <w:p>
@@ -2212,14 +2249,7 @@
         <w:rPr>
           <w:rFonts w:ascii="Times New Roman" w:hAnsi="Times New Roman" w:cs="Times New Roman"/>
         </w:rPr>
-        <w:t xml:space="preserve">set1 means first set consisting of two </w:t>
-      </w:r>
-      <w:r>
-        <w:rPr>
-          <w:rFonts w:ascii="Times New Roman" w:hAnsi="Times New Roman" w:cs="Times New Roman"/>
-        </w:rPr>
-        <w:lastRenderedPageBreak/>
-        <w:t>symmetry related atom within each domain</w:t>
+        <w:t>set1 means first set consisting of two symmetry related atom within each domain</w:t>
       </w:r>
       <w:r>
         <w:rPr>
@@ -2783,6 +2813,7 @@
         <w:rPr>
           <w:rFonts w:ascii="Times New Roman" w:hAnsi="Times New Roman" w:cs="Times New Roman" w:hint="eastAsia"/>
         </w:rPr>
+        <w:lastRenderedPageBreak/>
         <w:t xml:space="preserve">It has never been tested for binding cases under MD mode. The features are not well coded, and the existing ones could be buggy. It should be </w:t>
       </w:r>
       <w:r>
@@ -3228,7 +3259,6 @@
         <w:rPr>
           <w:rFonts w:ascii="Times New Roman" w:hAnsi="Times New Roman" w:cs="Times New Roman" w:hint="eastAsia"/>
         </w:rPr>
-        <w:lastRenderedPageBreak/>
         <w:t>rgh_domainN.setR(Theta, Phi)1_m_</w:t>
       </w:r>
       <w:r>
@@ -3621,13 +3651,21 @@
         <w:rPr>
           <w:rFonts w:ascii="Times New Roman" w:hAnsi="Times New Roman" w:cs="Times New Roman"/>
         </w:rPr>
-        <w:t>R</w:t>
-      </w:r>
-      <w:r>
-        <w:rPr>
-          <w:rFonts w:ascii="Times New Roman" w:hAnsi="Times New Roman" w:cs="Times New Roman" w:hint="eastAsia"/>
-        </w:rPr>
-        <w:t>gh_domainN.setCt_offset_dx(dy,or dz)_</w:t>
+        <w:t>r</w:t>
+      </w:r>
+      <w:r>
+        <w:rPr>
+          <w:rFonts w:ascii="Times New Roman" w:hAnsi="Times New Roman" w:cs="Times New Roman" w:hint="eastAsia"/>
+        </w:rPr>
+        <w:t>gh_domainN.setCt</w:t>
+      </w:r>
+      <w:bookmarkStart w:id="0" w:name="_GoBack"/>
+      <w:bookmarkEnd w:id="0"/>
+      <w:r>
+        <w:rPr>
+          <w:rFonts w:ascii="Times New Roman" w:hAnsi="Times New Roman" w:cs="Times New Roman" w:hint="eastAsia"/>
+        </w:rPr>
+        <w:t>_offset_dx(dy,or dz)_</w:t>
       </w:r>
       <w:r>
         <w:rPr>
@@ -3849,6 +3887,7 @@
           <w:rFonts w:ascii="Times New Roman" w:hAnsi="Times New Roman" w:cs="Times New Roman"/>
           <w:b/>
         </w:rPr>
+        <w:lastRenderedPageBreak/>
         <w:t>Step by step procedures to set up model</w:t>
       </w:r>
     </w:p>
@@ -4316,7 +4355,6 @@
           <w:sz w:val="18"/>
           <w:szCs w:val="18"/>
         </w:rPr>
-        <w:lastRenderedPageBreak/>
         <w:t xml:space="preserve">    these values are fractional coordinates of sorbates</w:t>
       </w:r>
     </w:p>
@@ -5077,6 +5115,7 @@
           <w:sz w:val="18"/>
           <w:szCs w:val="18"/>
         </w:rPr>
+        <w:lastRenderedPageBreak/>
         <w:t xml:space="preserve">    one to one corresponding for the number of distal oxygens, which depend on local structure and binding configuration</w:t>
       </w:r>
     </w:p>
@@ -5476,7 +5515,6 @@
           <w:rFonts w:ascii="Times New Roman" w:hAnsi="Times New Roman" w:cs="Times New Roman"/>
           <w:b/>
         </w:rPr>
-        <w:lastRenderedPageBreak/>
         <w:t>Explanation of each global variable</w:t>
       </w:r>
       <w:r>
@@ -5990,6 +6028,7 @@
         <w:rPr>
           <w:rFonts w:ascii="Times New Roman" w:hAnsi="Times New Roman" w:cs="Times New Roman"/>
         </w:rPr>
+        <w:lastRenderedPageBreak/>
         <w:t>METAL_BV</w:t>
       </w:r>
       <w:r>
@@ -6258,7 +6297,6 @@
         <w:rPr>
           <w:rFonts w:ascii="Times New Roman" w:hAnsi="Times New Roman" w:cs="Times New Roman"/>
         </w:rPr>
-        <w:lastRenderedPageBreak/>
         <w:t>ADD_DISTAL_LIGAND_WILD</w:t>
       </w:r>
       <w:r>
@@ -6805,6 +6843,7 @@
         <w:rPr>
           <w:rFonts w:ascii="Times New Roman" w:hAnsi="Times New Roman" w:cs="Times New Roman"/>
         </w:rPr>
+        <w:lastRenderedPageBreak/>
         <w:t>POTENTIAL_COVALENT_HYDROGEN_ACCEPTOR</w:t>
       </w:r>
       <w:r>
@@ -6919,7 +6958,19 @@
         <w:rPr>
           <w:rFonts w:ascii="Times New Roman" w:hAnsi="Times New Roman" w:cs="Times New Roman" w:hint="eastAsia"/>
         </w:rPr>
-        <w:t>: A redundant feature defined to add sorbates on the either side of edge or face.</w:t>
+        <w:t>: A</w:t>
+      </w:r>
+      <w:r>
+        <w:rPr>
+          <w:rFonts w:ascii="Times New Roman" w:hAnsi="Times New Roman" w:cs="Times New Roman" w:hint="eastAsia"/>
+        </w:rPr>
+        <w:t xml:space="preserve"> feature defined to add sorbates on the either side of edge or face.</w:t>
+      </w:r>
+      <w:r>
+        <w:rPr>
+          <w:rFonts w:ascii="Times New Roman" w:hAnsi="Times New Roman" w:cs="Times New Roman"/>
+        </w:rPr>
+        <w:t xml:space="preserve"> Set the mirror correctly to make sure the sorbate is added in a right way, if it does not look right, just switch it from True to False or False to True.</w:t>
       </w:r>
     </w:p>
     <w:p>
@@ -7150,7 +7201,6 @@
           <w:rFonts w:ascii="Times New Roman" w:hAnsi="Times New Roman" w:cs="Times New Roman" w:hint="eastAsia"/>
           <w:b/>
         </w:rPr>
-        <w:lastRenderedPageBreak/>
         <w:t>Appendix</w:t>
       </w:r>
     </w:p>
@@ -7326,6 +7376,7 @@
           <w:rFonts w:ascii="Times New Roman" w:hAnsi="Times New Roman" w:cs="Times New Roman"/>
           <w:u w:val="single"/>
         </w:rPr>
+        <w:lastRenderedPageBreak/>
         <w:t>G</w:t>
       </w:r>
       <w:r>
@@ -7383,8 +7434,6 @@
           </wp:inline>
         </w:drawing>
       </w:r>
-      <w:bookmarkStart w:id="0" w:name="_GoBack"/>
-      <w:bookmarkEnd w:id="0"/>
     </w:p>
     <w:p>
       <w:pPr>
@@ -7446,281 +7495,275 @@
         <w:rPr>
           <w:rFonts w:ascii="Times New Roman" w:hAnsi="Times New Roman" w:cs="Times New Roman"/>
         </w:rPr>
-        <w:t xml:space="preserve">distal oxygens will be rotated in the exactely same way. You may need a reference point to define the zero rotation angle. By default, the zero </w:t>
-      </w:r>
-      <w:r>
-        <w:rPr>
-          <w:rFonts w:ascii="Times New Roman" w:hAnsi="Times New Roman" w:cs="Times New Roman"/>
+        <w:t>distal oxygens will be rotated in the exactely same way. You may need a reference point to define the zero rotation angle. By default, the zero rotation angle is obtained when the reference point (P), two anchor points (A</w:t>
+      </w:r>
+      <w:r>
+        <w:rPr>
+          <w:rFonts w:ascii="Times New Roman" w:hAnsi="Times New Roman" w:cs="Times New Roman"/>
+          <w:vertAlign w:val="subscript"/>
+        </w:rPr>
+        <w:t>0</w:t>
+      </w:r>
+      <w:r>
+        <w:rPr>
+          <w:rFonts w:ascii="Times New Roman" w:hAnsi="Times New Roman" w:cs="Times New Roman"/>
+        </w:rPr>
+        <w:t xml:space="preserve"> and A</w:t>
+      </w:r>
+      <w:r>
+        <w:rPr>
+          <w:rFonts w:ascii="Times New Roman" w:hAnsi="Times New Roman" w:cs="Times New Roman"/>
+          <w:vertAlign w:val="subscript"/>
+        </w:rPr>
+        <w:t>1</w:t>
+      </w:r>
+      <w:r>
+        <w:rPr>
+          <w:rFonts w:ascii="Times New Roman" w:hAnsi="Times New Roman" w:cs="Times New Roman"/>
+        </w:rPr>
+        <w:t xml:space="preserve">) and the sorbate are coplanar. It is obvious, at zero rotation angle, the distance between the sorbate and the reference point is maximum. Besides rotation motion, the sorbate can undergo </w:t>
+      </w:r>
+      <w:r>
+        <w:rPr>
+          <w:rFonts w:ascii="Times New Roman" w:hAnsi="Times New Roman" w:cs="Times New Roman"/>
+        </w:rPr>
+        <w:t>stretching via moving the sorbate along the OS line, where O is the center point of A</w:t>
+      </w:r>
+      <w:r>
+        <w:rPr>
+          <w:rFonts w:ascii="Times New Roman" w:hAnsi="Times New Roman" w:cs="Times New Roman"/>
+          <w:vertAlign w:val="subscript"/>
+        </w:rPr>
+        <w:t>0</w:t>
+      </w:r>
+      <w:r>
+        <w:rPr>
+          <w:rFonts w:ascii="Times New Roman" w:hAnsi="Times New Roman" w:cs="Times New Roman"/>
+        </w:rPr>
+        <w:t>A</w:t>
+      </w:r>
+      <w:r>
+        <w:rPr>
+          <w:rFonts w:ascii="Times New Roman" w:hAnsi="Times New Roman" w:cs="Times New Roman"/>
+          <w:vertAlign w:val="subscript"/>
+        </w:rPr>
+        <w:t>1</w:t>
+      </w:r>
+      <w:r>
+        <w:rPr>
+          <w:rFonts w:ascii="Times New Roman" w:hAnsi="Times New Roman" w:cs="Times New Roman"/>
+        </w:rPr>
+        <w:t>. As a result, the top angle changes (A</w:t>
+      </w:r>
+      <w:r>
+        <w:rPr>
+          <w:rFonts w:ascii="Times New Roman" w:hAnsi="Times New Roman" w:cs="Times New Roman"/>
+          <w:vertAlign w:val="subscript"/>
+        </w:rPr>
+        <w:t>0</w:t>
+      </w:r>
+      <w:r>
+        <w:rPr>
+          <w:rFonts w:ascii="Times New Roman" w:hAnsi="Times New Roman" w:cs="Times New Roman"/>
+        </w:rPr>
+        <w:t>SA</w:t>
+      </w:r>
+      <w:r>
+        <w:rPr>
+          <w:rFonts w:ascii="Times New Roman" w:hAnsi="Times New Roman" w:cs="Times New Roman"/>
+          <w:vertAlign w:val="subscript"/>
+        </w:rPr>
+        <w:t>1</w:t>
+      </w:r>
+      <w:r>
+        <w:rPr>
+          <w:rFonts w:ascii="Times New Roman" w:hAnsi="Times New Roman" w:cs="Times New Roman"/>
+        </w:rPr>
+        <w:t>). The associated fitting parameters are top_angle for the trigonal pyramid case and top_angle_offset (offset from the ideal 109.5 degree) for the tetrahedral case.</w:t>
+      </w:r>
+    </w:p>
+    <w:p>
+      <w:pPr>
+        <w:rPr>
+          <w:rFonts w:ascii="Times New Roman" w:hAnsi="Times New Roman" w:cs="Times New Roman"/>
+        </w:rPr>
+      </w:pPr>
+      <w:r>
+        <w:rPr>
+          <w:rFonts w:ascii="Times New Roman" w:hAnsi="Times New Roman" w:cs="Times New Roman"/>
+        </w:rPr>
+        <w:t>To distort the local structure, the sorbate is allowed to move along A</w:t>
+      </w:r>
+      <w:r>
+        <w:rPr>
+          <w:rFonts w:ascii="Times New Roman" w:hAnsi="Times New Roman" w:cs="Times New Roman"/>
+          <w:vertAlign w:val="subscript"/>
+        </w:rPr>
+        <w:t>0</w:t>
+      </w:r>
+      <w:r>
+        <w:rPr>
+          <w:rFonts w:ascii="Times New Roman" w:hAnsi="Times New Roman" w:cs="Times New Roman"/>
+        </w:rPr>
+        <w:t>S direction.</w:t>
+      </w:r>
+    </w:p>
+    <w:p>
+      <w:pPr>
+        <w:rPr>
+          <w:rFonts w:ascii="Times New Roman" w:hAnsi="Times New Roman" w:cs="Times New Roman"/>
+        </w:rPr>
+      </w:pPr>
+      <w:r>
+        <w:rPr>
+          <w:rFonts w:ascii="Times New Roman" w:hAnsi="Times New Roman" w:cs="Times New Roman"/>
+        </w:rPr>
+        <w:t xml:space="preserve">In the case of </w:t>
+      </w:r>
+      <w:r>
+        <w:rPr>
+          <w:rFonts w:ascii="Times New Roman" w:hAnsi="Times New Roman" w:cs="Times New Roman"/>
+          <w:b/>
+        </w:rPr>
+        <w:t>tridentate binding mode</w:t>
+      </w:r>
+      <w:r>
+        <w:rPr>
+          <w:rFonts w:ascii="Times New Roman" w:hAnsi="Times New Roman" w:cs="Times New Roman"/>
+        </w:rPr>
+        <w:t>, three anchor points, which form a equilateral triangle, will be needed to apply the associated geometric algorithem correctly. However, three anchor points from a surface usually form a non-equilateral triangle. To overcome this issue, we need to calculate a dummy anchor point, which will form a equilatera</w:t>
+      </w:r>
+      <w:r>
+        <w:rPr>
+          <w:rFonts w:ascii="Times New Roman" w:hAnsi="Times New Roman" w:cs="Times New Roman"/>
+        </w:rPr>
+        <w:t>l triangle with</w:t>
+      </w:r>
+      <w:r>
+        <w:rPr>
+          <w:rFonts w:ascii="Times New Roman" w:hAnsi="Times New Roman" w:cs="Times New Roman"/>
+        </w:rPr>
+        <w:t xml:space="preserve"> two </w:t>
+      </w:r>
+      <w:r>
+        <w:rPr>
+          <w:rFonts w:ascii="Times New Roman" w:hAnsi="Times New Roman" w:cs="Times New Roman"/>
+        </w:rPr>
+        <w:t xml:space="preserve">of the </w:t>
+      </w:r>
+      <w:r>
+        <w:rPr>
+          <w:rFonts w:ascii="Times New Roman" w:hAnsi="Times New Roman" w:cs="Times New Roman"/>
+        </w:rPr>
+        <w:t xml:space="preserve">anchor points and is closest to the third anchor point. </w:t>
+      </w:r>
+      <w:r>
+        <w:rPr>
+          <w:rFonts w:ascii="Times New Roman" w:hAnsi="Times New Roman" w:cs="Times New Roman"/>
+        </w:rPr>
+        <w:t>Several</w:t>
+      </w:r>
+      <w:r>
+        <w:rPr>
+          <w:rFonts w:ascii="Times New Roman" w:hAnsi="Times New Roman" w:cs="Times New Roman"/>
+        </w:rPr>
+        <w:t xml:space="preserve"> steps to achieve that: draw a plane perpendicular to the anchor axis formed by </w:t>
+      </w:r>
+      <w:r>
+        <w:rPr>
+          <w:rFonts w:ascii="Times New Roman" w:hAnsi="Times New Roman" w:cs="Times New Roman"/>
+        </w:rPr>
+        <w:t xml:space="preserve">first </w:t>
+      </w:r>
+      <w:r>
+        <w:rPr>
+          <w:rFonts w:ascii="Times New Roman" w:hAnsi="Times New Roman" w:cs="Times New Roman"/>
+        </w:rPr>
+        <w:t>two of the anchor points</w:t>
+      </w:r>
+      <w:r>
+        <w:rPr>
+          <w:rFonts w:ascii="Times New Roman" w:hAnsi="Times New Roman" w:cs="Times New Roman"/>
+        </w:rPr>
+        <w:t xml:space="preserve"> (A</w:t>
+      </w:r>
+      <w:r>
+        <w:rPr>
+          <w:rFonts w:ascii="Times New Roman" w:hAnsi="Times New Roman" w:cs="Times New Roman"/>
+          <w:vertAlign w:val="subscript"/>
+        </w:rPr>
+        <w:t>0</w:t>
+      </w:r>
+      <w:r>
+        <w:rPr>
+          <w:rFonts w:ascii="Times New Roman" w:hAnsi="Times New Roman" w:cs="Times New Roman"/>
+        </w:rPr>
+        <w:t xml:space="preserve"> and A</w:t>
+      </w:r>
+      <w:r>
+        <w:rPr>
+          <w:rFonts w:ascii="Times New Roman" w:hAnsi="Times New Roman" w:cs="Times New Roman"/>
+          <w:vertAlign w:val="subscript"/>
+        </w:rPr>
+        <w:t>1</w:t>
+      </w:r>
+      <w:r>
+        <w:rPr>
+          <w:rFonts w:ascii="Times New Roman" w:hAnsi="Times New Roman" w:cs="Times New Roman"/>
+        </w:rPr>
+        <w:t>)</w:t>
+      </w:r>
+      <w:r>
+        <w:rPr>
+          <w:rFonts w:ascii="Times New Roman" w:hAnsi="Times New Roman" w:cs="Times New Roman"/>
+        </w:rPr>
+        <w:t xml:space="preserve">; draw a circle on that plane </w:t>
+      </w:r>
+      <w:r>
+        <w:rPr>
+          <w:rFonts w:ascii="Times New Roman" w:hAnsi="Times New Roman" w:cs="Times New Roman"/>
+        </w:rPr>
+        <w:t>passing through the center point (O) of the anchor axis with radius defined by half of the length of line segment formed by the first two anchors; project the third anchor (A</w:t>
+      </w:r>
+      <w:r>
+        <w:rPr>
+          <w:rFonts w:ascii="Times New Roman" w:hAnsi="Times New Roman" w:cs="Times New Roman"/>
+          <w:vertAlign w:val="subscript"/>
+        </w:rPr>
+        <w:t>3</w:t>
+      </w:r>
+      <w:r>
+        <w:rPr>
+          <w:rFonts w:ascii="Times New Roman" w:hAnsi="Times New Roman" w:cs="Times New Roman"/>
+        </w:rPr>
+        <w:t>) on that plane, then connect the center of the circle to the projected point (A</w:t>
+      </w:r>
+      <w:r>
+        <w:rPr>
+          <w:rFonts w:ascii="Times New Roman" w:hAnsi="Times New Roman" w:cs="Times New Roman"/>
+          <w:vertAlign w:val="subscript"/>
+        </w:rPr>
+        <w:t>3,prj</w:t>
+      </w:r>
+      <w:r>
+        <w:rPr>
+          <w:rFonts w:ascii="Times New Roman" w:hAnsi="Times New Roman" w:cs="Times New Roman"/>
+        </w:rPr>
+        <w:t>); the cross point is the dummy point (D) we want to find. The schematic diagrame is as follows. It should be noted that with three points defined the whole local structure is defined, so we don’t have any more freedome to move the sorbate coordinated structure as in the case of bidentate mode.</w:t>
+      </w:r>
+    </w:p>
+    <w:p>
+      <w:pPr>
+        <w:rPr>
+          <w:rFonts w:ascii="Times New Roman" w:hAnsi="Times New Roman" w:cs="Times New Roman"/>
+        </w:rPr>
+      </w:pPr>
+      <w:r>
+        <w:rPr>
+          <w:rFonts w:ascii="Times New Roman" w:hAnsi="Times New Roman" w:cs="Times New Roman"/>
+          <w:noProof/>
         </w:rPr>
         <w:lastRenderedPageBreak/>
-        <w:t>rotation angle is obtained when the reference point (P), two anchor points (A</w:t>
-      </w:r>
-      <w:r>
-        <w:rPr>
-          <w:rFonts w:ascii="Times New Roman" w:hAnsi="Times New Roman" w:cs="Times New Roman"/>
-          <w:vertAlign w:val="subscript"/>
-        </w:rPr>
-        <w:t>0</w:t>
-      </w:r>
-      <w:r>
-        <w:rPr>
-          <w:rFonts w:ascii="Times New Roman" w:hAnsi="Times New Roman" w:cs="Times New Roman"/>
-        </w:rPr>
-        <w:t xml:space="preserve"> and A</w:t>
-      </w:r>
-      <w:r>
-        <w:rPr>
-          <w:rFonts w:ascii="Times New Roman" w:hAnsi="Times New Roman" w:cs="Times New Roman"/>
-          <w:vertAlign w:val="subscript"/>
-        </w:rPr>
-        <w:t>1</w:t>
-      </w:r>
-      <w:r>
-        <w:rPr>
-          <w:rFonts w:ascii="Times New Roman" w:hAnsi="Times New Roman" w:cs="Times New Roman"/>
-        </w:rPr>
-        <w:t xml:space="preserve">) and the sorbate are coplanar. It is obvious, at zero rotation angle, the distance between the sorbate and the reference point is maximum. Besides rotation motion, the sorbate can undergo </w:t>
-      </w:r>
-      <w:r>
-        <w:rPr>
-          <w:rFonts w:ascii="Times New Roman" w:hAnsi="Times New Roman" w:cs="Times New Roman"/>
-        </w:rPr>
-        <w:t>stretching via moving the sorbate along the OS line, where O is the center point of A</w:t>
-      </w:r>
-      <w:r>
-        <w:rPr>
-          <w:rFonts w:ascii="Times New Roman" w:hAnsi="Times New Roman" w:cs="Times New Roman"/>
-          <w:vertAlign w:val="subscript"/>
-        </w:rPr>
-        <w:t>0</w:t>
-      </w:r>
-      <w:r>
-        <w:rPr>
-          <w:rFonts w:ascii="Times New Roman" w:hAnsi="Times New Roman" w:cs="Times New Roman"/>
-        </w:rPr>
-        <w:t>A</w:t>
-      </w:r>
-      <w:r>
-        <w:rPr>
-          <w:rFonts w:ascii="Times New Roman" w:hAnsi="Times New Roman" w:cs="Times New Roman"/>
-          <w:vertAlign w:val="subscript"/>
-        </w:rPr>
-        <w:t>1</w:t>
-      </w:r>
-      <w:r>
-        <w:rPr>
-          <w:rFonts w:ascii="Times New Roman" w:hAnsi="Times New Roman" w:cs="Times New Roman"/>
-        </w:rPr>
-        <w:t>. As a result, the top angle changes (A</w:t>
-      </w:r>
-      <w:r>
-        <w:rPr>
-          <w:rFonts w:ascii="Times New Roman" w:hAnsi="Times New Roman" w:cs="Times New Roman"/>
-          <w:vertAlign w:val="subscript"/>
-        </w:rPr>
-        <w:t>0</w:t>
-      </w:r>
-      <w:r>
-        <w:rPr>
-          <w:rFonts w:ascii="Times New Roman" w:hAnsi="Times New Roman" w:cs="Times New Roman"/>
-        </w:rPr>
-        <w:t>SA</w:t>
-      </w:r>
-      <w:r>
-        <w:rPr>
-          <w:rFonts w:ascii="Times New Roman" w:hAnsi="Times New Roman" w:cs="Times New Roman"/>
-          <w:vertAlign w:val="subscript"/>
-        </w:rPr>
-        <w:t>1</w:t>
-      </w:r>
-      <w:r>
-        <w:rPr>
-          <w:rFonts w:ascii="Times New Roman" w:hAnsi="Times New Roman" w:cs="Times New Roman"/>
-        </w:rPr>
-        <w:t>). The associated fitting parameters are top_angle for the trigonal pyramid case and top_angle_offset (offset from the ideal 109.5 degree) for the tetrahedral case.</w:t>
-      </w:r>
-    </w:p>
-    <w:p>
-      <w:pPr>
-        <w:rPr>
-          <w:rFonts w:ascii="Times New Roman" w:hAnsi="Times New Roman" w:cs="Times New Roman"/>
-        </w:rPr>
-      </w:pPr>
-      <w:r>
-        <w:rPr>
-          <w:rFonts w:ascii="Times New Roman" w:hAnsi="Times New Roman" w:cs="Times New Roman"/>
-        </w:rPr>
-        <w:t>To distort the local structure, the sorbate is allowed to move along A</w:t>
-      </w:r>
-      <w:r>
-        <w:rPr>
-          <w:rFonts w:ascii="Times New Roman" w:hAnsi="Times New Roman" w:cs="Times New Roman"/>
-          <w:vertAlign w:val="subscript"/>
-        </w:rPr>
-        <w:t>0</w:t>
-      </w:r>
-      <w:r>
-        <w:rPr>
-          <w:rFonts w:ascii="Times New Roman" w:hAnsi="Times New Roman" w:cs="Times New Roman"/>
-        </w:rPr>
-        <w:t>S direction.</w:t>
-      </w:r>
-    </w:p>
-    <w:p>
-      <w:pPr>
-        <w:rPr>
-          <w:rFonts w:ascii="Times New Roman" w:hAnsi="Times New Roman" w:cs="Times New Roman"/>
-        </w:rPr>
-      </w:pPr>
-      <w:r>
-        <w:rPr>
-          <w:rFonts w:ascii="Times New Roman" w:hAnsi="Times New Roman" w:cs="Times New Roman"/>
-        </w:rPr>
-        <w:t xml:space="preserve">In the case of </w:t>
-      </w:r>
-      <w:r>
-        <w:rPr>
-          <w:rFonts w:ascii="Times New Roman" w:hAnsi="Times New Roman" w:cs="Times New Roman"/>
-          <w:b/>
-        </w:rPr>
-        <w:t>tridentate binding mode</w:t>
-      </w:r>
-      <w:r>
-        <w:rPr>
-          <w:rFonts w:ascii="Times New Roman" w:hAnsi="Times New Roman" w:cs="Times New Roman"/>
-        </w:rPr>
-        <w:t>, three anchor points, which form a equilateral triangle, will be needed to apply the associated geometric algorithem correctly. However, three anchor points from a surface usually form a non-equilateral triangle. To overcome this issue, we need to calculate a dummy anchor point, which will form a equilatera</w:t>
-      </w:r>
-      <w:r>
-        <w:rPr>
-          <w:rFonts w:ascii="Times New Roman" w:hAnsi="Times New Roman" w:cs="Times New Roman"/>
-        </w:rPr>
-        <w:t>l triangle with</w:t>
-      </w:r>
-      <w:r>
-        <w:rPr>
-          <w:rFonts w:ascii="Times New Roman" w:hAnsi="Times New Roman" w:cs="Times New Roman"/>
-        </w:rPr>
-        <w:t xml:space="preserve"> two </w:t>
-      </w:r>
-      <w:r>
-        <w:rPr>
-          <w:rFonts w:ascii="Times New Roman" w:hAnsi="Times New Roman" w:cs="Times New Roman"/>
-        </w:rPr>
-        <w:t xml:space="preserve">of the </w:t>
-      </w:r>
-      <w:r>
-        <w:rPr>
-          <w:rFonts w:ascii="Times New Roman" w:hAnsi="Times New Roman" w:cs="Times New Roman"/>
-        </w:rPr>
-        <w:t xml:space="preserve">anchor points and is closest to the third anchor point. </w:t>
-      </w:r>
-      <w:r>
-        <w:rPr>
-          <w:rFonts w:ascii="Times New Roman" w:hAnsi="Times New Roman" w:cs="Times New Roman"/>
-        </w:rPr>
-        <w:t>Several</w:t>
-      </w:r>
-      <w:r>
-        <w:rPr>
-          <w:rFonts w:ascii="Times New Roman" w:hAnsi="Times New Roman" w:cs="Times New Roman"/>
-        </w:rPr>
-        <w:t xml:space="preserve"> steps to achieve that: draw a plane perpendicular to the anchor axis formed by </w:t>
-      </w:r>
-      <w:r>
-        <w:rPr>
-          <w:rFonts w:ascii="Times New Roman" w:hAnsi="Times New Roman" w:cs="Times New Roman"/>
-        </w:rPr>
-        <w:t xml:space="preserve">first </w:t>
-      </w:r>
-      <w:r>
-        <w:rPr>
-          <w:rFonts w:ascii="Times New Roman" w:hAnsi="Times New Roman" w:cs="Times New Roman"/>
-        </w:rPr>
-        <w:t>two of the anchor points</w:t>
-      </w:r>
-      <w:r>
-        <w:rPr>
-          <w:rFonts w:ascii="Times New Roman" w:hAnsi="Times New Roman" w:cs="Times New Roman"/>
-        </w:rPr>
-        <w:t xml:space="preserve"> (A</w:t>
-      </w:r>
-      <w:r>
-        <w:rPr>
-          <w:rFonts w:ascii="Times New Roman" w:hAnsi="Times New Roman" w:cs="Times New Roman"/>
-          <w:vertAlign w:val="subscript"/>
-        </w:rPr>
-        <w:t>0</w:t>
-      </w:r>
-      <w:r>
-        <w:rPr>
-          <w:rFonts w:ascii="Times New Roman" w:hAnsi="Times New Roman" w:cs="Times New Roman"/>
-        </w:rPr>
-        <w:t xml:space="preserve"> and A</w:t>
-      </w:r>
-      <w:r>
-        <w:rPr>
-          <w:rFonts w:ascii="Times New Roman" w:hAnsi="Times New Roman" w:cs="Times New Roman"/>
-          <w:vertAlign w:val="subscript"/>
-        </w:rPr>
-        <w:t>1</w:t>
-      </w:r>
-      <w:r>
-        <w:rPr>
-          <w:rFonts w:ascii="Times New Roman" w:hAnsi="Times New Roman" w:cs="Times New Roman"/>
-        </w:rPr>
-        <w:t>)</w:t>
-      </w:r>
-      <w:r>
-        <w:rPr>
-          <w:rFonts w:ascii="Times New Roman" w:hAnsi="Times New Roman" w:cs="Times New Roman"/>
-        </w:rPr>
-        <w:t xml:space="preserve">; draw a circle on that plane </w:t>
-      </w:r>
-      <w:r>
-        <w:rPr>
-          <w:rFonts w:ascii="Times New Roman" w:hAnsi="Times New Roman" w:cs="Times New Roman"/>
-        </w:rPr>
-        <w:t>passing through the center point (O) of the anchor axis with radius defined by half of the length of line segment formed by the first two anchors; project the third anchor (A</w:t>
-      </w:r>
-      <w:r>
-        <w:rPr>
-          <w:rFonts w:ascii="Times New Roman" w:hAnsi="Times New Roman" w:cs="Times New Roman"/>
-          <w:vertAlign w:val="subscript"/>
-        </w:rPr>
-        <w:t>3</w:t>
-      </w:r>
-      <w:r>
-        <w:rPr>
-          <w:rFonts w:ascii="Times New Roman" w:hAnsi="Times New Roman" w:cs="Times New Roman"/>
-        </w:rPr>
-        <w:t>) on that plane, then connect the center of the circle to the projected point (A</w:t>
-      </w:r>
-      <w:r>
-        <w:rPr>
-          <w:rFonts w:ascii="Times New Roman" w:hAnsi="Times New Roman" w:cs="Times New Roman"/>
-          <w:vertAlign w:val="subscript"/>
-        </w:rPr>
-        <w:t>3,prj</w:t>
-      </w:r>
-      <w:r>
-        <w:rPr>
-          <w:rFonts w:ascii="Times New Roman" w:hAnsi="Times New Roman" w:cs="Times New Roman"/>
-        </w:rPr>
-        <w:t>); the cross point is the dummy point (D) we want to find. The schematic diagrame is as follows. It should be noted that with three points defined the whole local structure is defined, so we don’t have any more freedome to move the sorbate coordinated structure as in the case of bidentate mode.</w:t>
-      </w:r>
-    </w:p>
-    <w:p>
-      <w:pPr>
-        <w:rPr>
-          <w:rFonts w:ascii="Times New Roman" w:hAnsi="Times New Roman" w:cs="Times New Roman"/>
-        </w:rPr>
-      </w:pPr>
-      <w:r>
-        <w:rPr>
-          <w:rFonts w:ascii="Times New Roman" w:hAnsi="Times New Roman" w:cs="Times New Roman"/>
-          <w:noProof/>
-        </w:rPr>
         <mc:AlternateContent>
           <mc:Choice Requires="wpc">
             <w:drawing>
@@ -8556,7 +8599,7 @@
                   <v:stroke joinstyle="miter"/>
                   <v:path gradientshapeok="t" o:connecttype="rect"/>
                 </v:shapetype>
-                <v:shape id="Text Box 23" o:spid="_x0000_s1028" type="#_x0000_t202" style="position:absolute;left:7501;top:4927;width:2045;height:2578;visibility:visible;mso-wrap-style:square;v-text-anchor:top" o:gfxdata="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" fillcolor="white [3201]" stroked="f" strokeweight=".5pt">
+                <v:shape id="Text Box 23" o:spid="_x0000_s1028" type="#_x0000_t202" style="position:absolute;left:7501;top:4927;width:2045;height:2578;visibility:visible;mso-wrap-style:square;v-text-anchor:top" o:gfxdata="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" fillcolor="white [3201]" stroked="f" strokeweight=".5pt">
                   <v:textbox>
                     <w:txbxContent>
                       <w:p>
@@ -8577,7 +8620,7 @@
                     </w:txbxContent>
                   </v:textbox>
                 </v:shape>
-                <v:shape id="Text Box 23" o:spid="_x0000_s1029" type="#_x0000_t202" style="position:absolute;left:1732;top:3913;width:5024;height:3523;visibility:visible;mso-wrap-style:square;v-text-anchor:top" o:gfxdata="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" fillcolor="white [3201]" stroked="f" strokeweight=".5pt">
+                <v:shape id="Text Box 23" o:spid="_x0000_s1029" type="#_x0000_t202" style="position:absolute;left:1732;top:3913;width:5024;height:3523;visibility:visible;mso-wrap-style:square;v-text-anchor:top" o:gfxdata="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" fillcolor="white [3201]" stroked="f" strokeweight=".5pt">
                   <v:textbox>
                     <w:txbxContent>
                       <w:p>
@@ -8609,7 +8652,7 @@
                     </w:txbxContent>
                   </v:textbox>
                 </v:shape>
-                <v:shape id="Text Box 23" o:spid="_x0000_s1030" type="#_x0000_t202" style="position:absolute;left:6062;width:3721;height:3113;visibility:visible;mso-wrap-style:square;v-text-anchor:top" o:gfxdata="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" fillcolor="white [3201]" stroked="f" strokeweight=".5pt">
+                <v:shape id="Text Box 23" o:spid="_x0000_s1030" type="#_x0000_t202" style="position:absolute;left:6062;width:3721;height:3113;visibility:visible;mso-wrap-style:square;v-text-anchor:top" o:gfxdata="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" fillcolor="white [3201]" stroked="f" strokeweight=".5pt">
                   <v:textbox>
                     <w:txbxContent>
                       <w:p>
@@ -8641,7 +8684,7 @@
                     </w:txbxContent>
                   </v:textbox>
                 </v:shape>
-                <v:shape id="Text Box 23" o:spid="_x0000_s1031" type="#_x0000_t202" style="position:absolute;left:12240;top:17681;width:3727;height:2578;visibility:visible;mso-wrap-style:square;v-text-anchor:top" o:gfxdata="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" fillcolor="white [3201]" stroked="f" strokeweight=".5pt">
+                <v:shape id="Text Box 23" o:spid="_x0000_s1031" type="#_x0000_t202" style="position:absolute;left:12240;top:17681;width:3727;height:2578;visibility:visible;mso-wrap-style:square;v-text-anchor:top" o:gfxdata="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" fillcolor="white [3201]" stroked="f" strokeweight=".5pt">
                   <v:textbox>
                     <w:txbxContent>
                       <w:p>
@@ -8673,7 +8716,7 @@
                     </w:txbxContent>
                   </v:textbox>
                 </v:shape>
-                <v:shape id="Text Box 23" o:spid="_x0000_s1032" type="#_x0000_t202" style="position:absolute;left:12100;top:1508;width:3458;height:2579;visibility:visible;mso-wrap-style:square;v-text-anchor:top" o:gfxdata="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" fillcolor="white [3201]" stroked="f" strokeweight=".5pt">
+                <v:shape id="Text Box 23" o:spid="_x0000_s1032" type="#_x0000_t202" style="position:absolute;left:12100;top:1508;width:3458;height:2579;visibility:visible;mso-wrap-style:square;v-text-anchor:top" o:gfxdata="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" fillcolor="white [3201]" stroked="f" strokeweight=".5pt">
                   <v:textbox>
                     <w:txbxContent>
                       <w:p>
@@ -8699,43 +8742,43 @@
                     </w:txbxContent>
                   </v:textbox>
                 </v:shape>
-                <v:oval id="Oval 3" o:spid="_x0000_s1033" style="position:absolute;left:3679;top:6625;width:18288;height:8190;visibility:visible;mso-wrap-style:square;v-text-anchor:middle" o:gfxdata="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" fillcolor="white [3201]" strokecolor="#70ad47 [3209]" strokeweight="1pt">
+                <v:oval id="Oval 3" o:spid="_x0000_s1033" style="position:absolute;left:3679;top:6625;width:18288;height:8190;visibility:visible;mso-wrap-style:square;v-text-anchor:middle" o:gfxdata="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" fillcolor="white [3201]" strokecolor="#70ad47 [3209]" strokeweight="1pt">
                   <v:stroke joinstyle="miter"/>
                 </v:oval>
-                <v:oval id="Oval 4" o:spid="_x0000_s1034" style="position:absolute;left:12325;top:10481;width:457;height:457;visibility:visible;mso-wrap-style:square;v-text-anchor:middle" o:gfxdata="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" fillcolor="#ed7d31 [3205]" strokecolor="#823b0b [1605]" strokeweight="1pt">
+                <v:oval id="Oval 4" o:spid="_x0000_s1034" style="position:absolute;left:12325;top:10481;width:457;height:457;visibility:visible;mso-wrap-style:square;v-text-anchor:middle" o:gfxdata="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" fillcolor="#ed7d31 [3205]" strokecolor="#823b0b [1605]" strokeweight="1pt">
                   <v:stroke joinstyle="miter"/>
                 </v:oval>
-                <v:oval id="Oval 10" o:spid="_x0000_s1035" style="position:absolute;left:6062;top:1508;width:451;height:451;visibility:visible;mso-wrap-style:square;v-text-anchor:middle" o:gfxdata="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" fillcolor="#ed7d31 [3205]" strokecolor="#823b0b [1605]" strokeweight="1pt">
+                <v:oval id="Oval 10" o:spid="_x0000_s1035" style="position:absolute;left:6062;top:1508;width:451;height:451;visibility:visible;mso-wrap-style:square;v-text-anchor:middle" o:gfxdata="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" fillcolor="#ed7d31 [3205]" strokecolor="#823b0b [1605]" strokeweight="1pt">
                   <v:stroke joinstyle="miter"/>
                 </v:oval>
-                <v:oval id="Oval 11" o:spid="_x0000_s1036" style="position:absolute;left:12265;top:3113;width:450;height:451;visibility:visible;mso-wrap-style:square;v-text-anchor:middle" o:gfxdata="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" fillcolor="#ed7d31 [3205]" strokecolor="#823b0b [1605]" strokeweight="1pt">
+                <v:oval id="Oval 11" o:spid="_x0000_s1036" style="position:absolute;left:12265;top:3113;width:450;height:451;visibility:visible;mso-wrap-style:square;v-text-anchor:middle" o:gfxdata="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" fillcolor="#ed7d31 [3205]" strokecolor="#823b0b [1605]" strokeweight="1pt">
                   <v:stroke joinstyle="miter"/>
                 </v:oval>
-                <v:oval id="Oval 12" o:spid="_x0000_s1037" style="position:absolute;left:8005;top:6891;width:451;height:451;visibility:visible;mso-wrap-style:square;v-text-anchor:middle" o:gfxdata="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" fillcolor="#ed7d31 [3205]" strokecolor="#823b0b [1605]" strokeweight="1pt">
+                <v:oval id="Oval 12" o:spid="_x0000_s1037" style="position:absolute;left:8005;top:6891;width:451;height:451;visibility:visible;mso-wrap-style:square;v-text-anchor:middle" o:gfxdata="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" fillcolor="#ed7d31 [3205]" strokecolor="#823b0b [1605]" strokeweight="1pt">
                   <v:stroke joinstyle="miter"/>
                 </v:oval>
-                <v:oval id="Oval 16" o:spid="_x0000_s1038" style="position:absolute;left:6305;top:5447;width:451;height:451;visibility:visible;mso-wrap-style:square;v-text-anchor:middle" o:gfxdata="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" fillcolor="#ed7d31 [3205]" strokecolor="#823b0b [1605]" strokeweight="1pt">
+                <v:oval id="Oval 16" o:spid="_x0000_s1038" style="position:absolute;left:6305;top:5447;width:451;height:451;visibility:visible;mso-wrap-style:square;v-text-anchor:middle" o:gfxdata="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" fillcolor="#ed7d31 [3205]" strokecolor="#823b0b [1605]" strokeweight="1pt">
                   <v:stroke joinstyle="miter"/>
                 </v:oval>
-                <v:line id="Straight Connector 17" o:spid="_x0000_s1039" style="position:absolute;flip:x y;visibility:visible;mso-wrap-style:square" from="6756,5898" to="12715,10548" o:connectortype="straight" o:gfxdata="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" strokecolor="#5b9bd5 [3204]" strokeweight=".5pt">
+                <v:line id="Straight Connector 17" o:spid="_x0000_s1039" style="position:absolute;flip:x y;visibility:visible;mso-wrap-style:square" from="6756,5898" to="12715,10548" o:connectortype="straight" o:gfxdata="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" strokecolor="#5b9bd5 [3204]" strokeweight=".5pt">
                   <v:stroke joinstyle="miter"/>
                 </v:line>
-                <v:line id="Straight Connector 18" o:spid="_x0000_s1040" style="position:absolute;visibility:visible;mso-wrap-style:square" from="6288,1959" to="6530,5447" o:connectortype="straight" o:gfxdata="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" strokecolor="#5b9bd5 [3204]" strokeweight=".5pt">
+                <v:line id="Straight Connector 18" o:spid="_x0000_s1040" style="position:absolute;visibility:visible;mso-wrap-style:square" from="6288,1959" to="6530,5447" o:connectortype="straight" o:gfxdata="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" strokecolor="#5b9bd5 [3204]" strokeweight=".5pt">
                   <v:stroke joinstyle="miter"/>
                 </v:line>
-                <v:line id="Straight Connector 19" o:spid="_x0000_s1041" style="position:absolute;visibility:visible;mso-wrap-style:square" from="12521,3113" to="12588,10710" o:connectortype="straight" o:gfxdata="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" strokecolor="#5b9bd5 [3204]" strokeweight=".5pt">
+                <v:line id="Straight Connector 19" o:spid="_x0000_s1041" style="position:absolute;visibility:visible;mso-wrap-style:square" from="12521,3113" to="12588,10710" o:connectortype="straight" o:gfxdata="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" strokecolor="#5b9bd5 [3204]" strokeweight=".5pt">
                   <v:stroke joinstyle="miter"/>
                 </v:line>
-                <v:line id="Straight Connector 20" o:spid="_x0000_s1042" style="position:absolute;visibility:visible;mso-wrap-style:square" from="12506,10710" to="12570,18304" o:connectortype="straight" o:gfxdata="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" strokecolor="#5b9bd5 [3204]" strokeweight=".5pt">
+                <v:line id="Straight Connector 20" o:spid="_x0000_s1042" style="position:absolute;visibility:visible;mso-wrap-style:square" from="12506,10710" to="12570,18304" o:connectortype="straight" o:gfxdata="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" strokecolor="#5b9bd5 [3204]" strokeweight=".5pt">
                   <v:stroke dashstyle="3 1" joinstyle="miter"/>
                 </v:line>
-                <v:line id="Straight Connector 21" o:spid="_x0000_s1043" style="position:absolute;visibility:visible;mso-wrap-style:square" from="12531,14815" to="12531,18304" o:connectortype="straight" o:gfxdata="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" strokecolor="#5b9bd5 [3204]" strokeweight="1pt">
+                <v:line id="Straight Connector 21" o:spid="_x0000_s1043" style="position:absolute;visibility:visible;mso-wrap-style:square" from="12531,14815" to="12531,18304" o:connectortype="straight" o:gfxdata="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" strokecolor="#5b9bd5 [3204]" strokeweight="1pt">
                   <v:stroke joinstyle="miter"/>
                 </v:line>
-                <v:oval id="Oval 22" o:spid="_x0000_s1044" style="position:absolute;left:12288;top:18159;width:451;height:451;visibility:visible;mso-wrap-style:square;v-text-anchor:middle" o:gfxdata="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" fillcolor="#ed7d31 [3205]" strokecolor="#823b0b [1605]" strokeweight="1pt">
+                <v:oval id="Oval 22" o:spid="_x0000_s1044" style="position:absolute;left:12288;top:18159;width:451;height:451;visibility:visible;mso-wrap-style:square;v-text-anchor:middle" o:gfxdata="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" fillcolor="#ed7d31 [3205]" strokecolor="#823b0b [1605]" strokeweight="1pt">
                   <v:stroke joinstyle="miter"/>
                 </v:oval>
-                <v:shape id="Text Box 23" o:spid="_x0000_s1045" type="#_x0000_t202" style="position:absolute;left:12897;top:9504;width:2047;height:2578;visibility:visible;mso-wrap-style:square;v-text-anchor:top" o:gfxdata="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" fillcolor="white [3201]" stroked="f" strokeweight=".5pt">
+                <v:shape id="Text Box 23" o:spid="_x0000_s1045" type="#_x0000_t202" style="position:absolute;left:12897;top:9504;width:2047;height:2578;visibility:visible;mso-wrap-style:square;v-text-anchor:top" o:gfxdata="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" fillcolor="white [3201]" stroked="f" strokeweight=".5pt">
                   <v:textbox>
                     <w:txbxContent>
                       <w:p>
@@ -8780,7 +8823,7 @@
 </file>
 
 <file path=word/endnotes.xml><?xml version="1.0" encoding="utf-8"?>
-<w:endnotes xmlns:wpc="http://schemas.microsoft.com/office/word/2010/wordprocessingCanvas" xmlns:mc="http://schemas.openxmlformats.org/markup-compatibility/2006" xmlns:o="urn:schemas-microsoft-com:office:office" xmlns:r="http://schemas.openxmlformats.org/officeDocument/2006/relationships" xmlns:m="http://schemas.openxmlformats.org/officeDocument/2006/math" xmlns:v="urn:schemas-microsoft-com:vml" xmlns:wp14="http://schemas.microsoft.com/office/word/2010/wordprocessingDrawing" xmlns:wp="http://schemas.openxmlformats.org/drawingml/2006/wordprocessingDrawing" xmlns:w10="urn:schemas-microsoft-com:office:word" xmlns:w="http://schemas.openxmlformats.org/wordprocessingml/2006/main" xmlns:w14="http://schemas.microsoft.com/office/word/2010/wordml" xmlns:w15="http://schemas.microsoft.com/office/word/2012/wordml" xmlns:wpg="http://schemas.microsoft.com/office/word/2010/wordprocessingGroup" xmlns:wpi="http://schemas.microsoft.com/office/word/2010/wordprocessingInk" xmlns:wne="http://schemas.microsoft.com/office/word/2006/wordml" xmlns:wps="http://schemas.microsoft.com/office/word/2010/wordprocessingShape" mc:Ignorable="w14 w15 wp14">
+<w:endnotes xmlns:wpc="http://schemas.microsoft.com/office/word/2010/wordprocessingCanvas" xmlns:cx="http://schemas.microsoft.com/office/drawing/2014/chartex" xmlns:cx1="http://schemas.microsoft.com/office/drawing/2015/9/8/chartex" xmlns:mc="http://schemas.openxmlformats.org/markup-compatibility/2006" xmlns:o="urn:schemas-microsoft-com:office:office" xmlns:r="http://schemas.openxmlformats.org/officeDocument/2006/relationships" xmlns:m="http://schemas.openxmlformats.org/officeDocument/2006/math" xmlns:v="urn:schemas-microsoft-com:vml" xmlns:wp14="http://schemas.microsoft.com/office/word/2010/wordprocessingDrawing" xmlns:wp="http://schemas.openxmlformats.org/drawingml/2006/wordprocessingDrawing" xmlns:w10="urn:schemas-microsoft-com:office:word" xmlns:w="http://schemas.openxmlformats.org/wordprocessingml/2006/main" xmlns:w14="http://schemas.microsoft.com/office/word/2010/wordml" xmlns:w15="http://schemas.microsoft.com/office/word/2012/wordml" xmlns:w16se="http://schemas.microsoft.com/office/word/2015/wordml/symex" xmlns:wpg="http://schemas.microsoft.com/office/word/2010/wordprocessingGroup" xmlns:wpi="http://schemas.microsoft.com/office/word/2010/wordprocessingInk" xmlns:wne="http://schemas.microsoft.com/office/word/2006/wordml" xmlns:wps="http://schemas.microsoft.com/office/word/2010/wordprocessingShape" mc:Ignorable="w14 w15 w16se wp14">
   <w:endnote w:type="separator" w:id="-1">
     <w:p>
       <w:pPr>
@@ -8805,7 +8848,7 @@
 </file>
 
 <file path=word/footer1.xml><?xml version="1.0" encoding="utf-8"?>
-<w:ftr xmlns:wpc="http://schemas.microsoft.com/office/word/2010/wordprocessingCanvas" xmlns:mc="http://schemas.openxmlformats.org/markup-compatibility/2006" xmlns:o="urn:schemas-microsoft-com:office:office" xmlns:r="http://schemas.openxmlformats.org/officeDocument/2006/relationships" xmlns:m="http://schemas.openxmlformats.org/officeDocument/2006/math" xmlns:v="urn:schemas-microsoft-com:vml" xmlns:wp14="http://schemas.microsoft.com/office/word/2010/wordprocessingDrawing" xmlns:wp="http://schemas.openxmlformats.org/drawingml/2006/wordprocessingDrawing" xmlns:w10="urn:schemas-microsoft-com:office:word" xmlns:w="http://schemas.openxmlformats.org/wordprocessingml/2006/main" xmlns:w14="http://schemas.microsoft.com/office/word/2010/wordml" xmlns:w15="http://schemas.microsoft.com/office/word/2012/wordml" xmlns:wpg="http://schemas.microsoft.com/office/word/2010/wordprocessingGroup" xmlns:wpi="http://schemas.microsoft.com/office/word/2010/wordprocessingInk" xmlns:wne="http://schemas.microsoft.com/office/word/2006/wordml" xmlns:wps="http://schemas.microsoft.com/office/word/2010/wordprocessingShape" mc:Ignorable="w14 w15 wp14">
+<w:ftr xmlns:wpc="http://schemas.microsoft.com/office/word/2010/wordprocessingCanvas" xmlns:cx="http://schemas.microsoft.com/office/drawing/2014/chartex" xmlns:cx1="http://schemas.microsoft.com/office/drawing/2015/9/8/chartex" xmlns:mc="http://schemas.openxmlformats.org/markup-compatibility/2006" xmlns:o="urn:schemas-microsoft-com:office:office" xmlns:r="http://schemas.openxmlformats.org/officeDocument/2006/relationships" xmlns:m="http://schemas.openxmlformats.org/officeDocument/2006/math" xmlns:v="urn:schemas-microsoft-com:vml" xmlns:wp14="http://schemas.microsoft.com/office/word/2010/wordprocessingDrawing" xmlns:wp="http://schemas.openxmlformats.org/drawingml/2006/wordprocessingDrawing" xmlns:w10="urn:schemas-microsoft-com:office:word" xmlns:w="http://schemas.openxmlformats.org/wordprocessingml/2006/main" xmlns:w14="http://schemas.microsoft.com/office/word/2010/wordml" xmlns:w15="http://schemas.microsoft.com/office/word/2012/wordml" xmlns:w16se="http://schemas.microsoft.com/office/word/2015/wordml/symex" xmlns:wpg="http://schemas.microsoft.com/office/word/2010/wordprocessingGroup" xmlns:wpi="http://schemas.microsoft.com/office/word/2010/wordprocessingInk" xmlns:wne="http://schemas.microsoft.com/office/word/2006/wordml" xmlns:wps="http://schemas.microsoft.com/office/word/2010/wordprocessingShape" mc:Ignorable="w14 w15 w16se wp14">
   <w:p>
     <w:pPr>
       <w:pStyle w:val="Footer"/>
@@ -8815,7 +8858,7 @@
 </file>
 
 <file path=word/footer2.xml><?xml version="1.0" encoding="utf-8"?>
-<w:ftr xmlns:wpc="http://schemas.microsoft.com/office/word/2010/wordprocessingCanvas" xmlns:mc="http://schemas.openxmlformats.org/markup-compatibility/2006" xmlns:o="urn:schemas-microsoft-com:office:office" xmlns:r="http://schemas.openxmlformats.org/officeDocument/2006/relationships" xmlns:m="http://schemas.openxmlformats.org/officeDocument/2006/math" xmlns:v="urn:schemas-microsoft-com:vml" xmlns:wp14="http://schemas.microsoft.com/office/word/2010/wordprocessingDrawing" xmlns:wp="http://schemas.openxmlformats.org/drawingml/2006/wordprocessingDrawing" xmlns:w10="urn:schemas-microsoft-com:office:word" xmlns:w="http://schemas.openxmlformats.org/wordprocessingml/2006/main" xmlns:w14="http://schemas.microsoft.com/office/word/2010/wordml" xmlns:w15="http://schemas.microsoft.com/office/word/2012/wordml" xmlns:wpg="http://schemas.microsoft.com/office/word/2010/wordprocessingGroup" xmlns:wpi="http://schemas.microsoft.com/office/word/2010/wordprocessingInk" xmlns:wne="http://schemas.microsoft.com/office/word/2006/wordml" xmlns:wps="http://schemas.microsoft.com/office/word/2010/wordprocessingShape" mc:Ignorable="w14 w15 wp14">
+<w:ftr xmlns:wpc="http://schemas.microsoft.com/office/word/2010/wordprocessingCanvas" xmlns:cx="http://schemas.microsoft.com/office/drawing/2014/chartex" xmlns:cx1="http://schemas.microsoft.com/office/drawing/2015/9/8/chartex" xmlns:mc="http://schemas.openxmlformats.org/markup-compatibility/2006" xmlns:o="urn:schemas-microsoft-com:office:office" xmlns:r="http://schemas.openxmlformats.org/officeDocument/2006/relationships" xmlns:m="http://schemas.openxmlformats.org/officeDocument/2006/math" xmlns:v="urn:schemas-microsoft-com:vml" xmlns:wp14="http://schemas.microsoft.com/office/word/2010/wordprocessingDrawing" xmlns:wp="http://schemas.openxmlformats.org/drawingml/2006/wordprocessingDrawing" xmlns:w10="urn:schemas-microsoft-com:office:word" xmlns:w="http://schemas.openxmlformats.org/wordprocessingml/2006/main" xmlns:w14="http://schemas.microsoft.com/office/word/2010/wordml" xmlns:w15="http://schemas.microsoft.com/office/word/2012/wordml" xmlns:w16se="http://schemas.microsoft.com/office/word/2015/wordml/symex" xmlns:wpg="http://schemas.microsoft.com/office/word/2010/wordprocessingGroup" xmlns:wpi="http://schemas.microsoft.com/office/word/2010/wordprocessingInk" xmlns:wne="http://schemas.microsoft.com/office/word/2006/wordml" xmlns:wps="http://schemas.microsoft.com/office/word/2010/wordprocessingShape" mc:Ignorable="w14 w15 w16se wp14">
   <w:p>
     <w:pPr>
       <w:pStyle w:val="Footer"/>
@@ -8825,7 +8868,7 @@
 </file>
 
 <file path=word/footer3.xml><?xml version="1.0" encoding="utf-8"?>
-<w:ftr xmlns:wpc="http://schemas.microsoft.com/office/word/2010/wordprocessingCanvas" xmlns:mc="http://schemas.openxmlformats.org/markup-compatibility/2006" xmlns:o="urn:schemas-microsoft-com:office:office" xmlns:r="http://schemas.openxmlformats.org/officeDocument/2006/relationships" xmlns:m="http://schemas.openxmlformats.org/officeDocument/2006/math" xmlns:v="urn:schemas-microsoft-com:vml" xmlns:wp14="http://schemas.microsoft.com/office/word/2010/wordprocessingDrawing" xmlns:wp="http://schemas.openxmlformats.org/drawingml/2006/wordprocessingDrawing" xmlns:w10="urn:schemas-microsoft-com:office:word" xmlns:w="http://schemas.openxmlformats.org/wordprocessingml/2006/main" xmlns:w14="http://schemas.microsoft.com/office/word/2010/wordml" xmlns:w15="http://schemas.microsoft.com/office/word/2012/wordml" xmlns:wpg="http://schemas.microsoft.com/office/word/2010/wordprocessingGroup" xmlns:wpi="http://schemas.microsoft.com/office/word/2010/wordprocessingInk" xmlns:wne="http://schemas.microsoft.com/office/word/2006/wordml" xmlns:wps="http://schemas.microsoft.com/office/word/2010/wordprocessingShape" mc:Ignorable="w14 w15 wp14">
+<w:ftr xmlns:wpc="http://schemas.microsoft.com/office/word/2010/wordprocessingCanvas" xmlns:cx="http://schemas.microsoft.com/office/drawing/2014/chartex" xmlns:cx1="http://schemas.microsoft.com/office/drawing/2015/9/8/chartex" xmlns:mc="http://schemas.openxmlformats.org/markup-compatibility/2006" xmlns:o="urn:schemas-microsoft-com:office:office" xmlns:r="http://schemas.openxmlformats.org/officeDocument/2006/relationships" xmlns:m="http://schemas.openxmlformats.org/officeDocument/2006/math" xmlns:v="urn:schemas-microsoft-com:vml" xmlns:wp14="http://schemas.microsoft.com/office/word/2010/wordprocessingDrawing" xmlns:wp="http://schemas.openxmlformats.org/drawingml/2006/wordprocessingDrawing" xmlns:w10="urn:schemas-microsoft-com:office:word" xmlns:w="http://schemas.openxmlformats.org/wordprocessingml/2006/main" xmlns:w14="http://schemas.microsoft.com/office/word/2010/wordml" xmlns:w15="http://schemas.microsoft.com/office/word/2012/wordml" xmlns:w16se="http://schemas.microsoft.com/office/word/2015/wordml/symex" xmlns:wpg="http://schemas.microsoft.com/office/word/2010/wordprocessingGroup" xmlns:wpi="http://schemas.microsoft.com/office/word/2010/wordprocessingInk" xmlns:wne="http://schemas.microsoft.com/office/word/2006/wordml" xmlns:wps="http://schemas.microsoft.com/office/word/2010/wordprocessingShape" mc:Ignorable="w14 w15 w16se wp14">
   <w:p>
     <w:pPr>
       <w:pStyle w:val="Footer"/>
@@ -8835,7 +8878,7 @@
 </file>
 
 <file path=word/footnotes.xml><?xml version="1.0" encoding="utf-8"?>
-<w:footnotes xmlns:wpc="http://schemas.microsoft.com/office/word/2010/wordprocessingCanvas" xmlns:mc="http://schemas.openxmlformats.org/markup-compatibility/2006" xmlns:o="urn:schemas-microsoft-com:office:office" xmlns:r="http://schemas.openxmlformats.org/officeDocument/2006/relationships" xmlns:m="http://schemas.openxmlformats.org/officeDocument/2006/math" xmlns:v="urn:schemas-microsoft-com:vml" xmlns:wp14="http://schemas.microsoft.com/office/word/2010/wordprocessingDrawing" xmlns:wp="http://schemas.openxmlformats.org/drawingml/2006/wordprocessingDrawing" xmlns:w10="urn:schemas-microsoft-com:office:word" xmlns:w="http://schemas.openxmlformats.org/wordprocessingml/2006/main" xmlns:w14="http://schemas.microsoft.com/office/word/2010/wordml" xmlns:w15="http://schemas.microsoft.com/office/word/2012/wordml" xmlns:wpg="http://schemas.microsoft.com/office/word/2010/wordprocessingGroup" xmlns:wpi="http://schemas.microsoft.com/office/word/2010/wordprocessingInk" xmlns:wne="http://schemas.microsoft.com/office/word/2006/wordml" xmlns:wps="http://schemas.microsoft.com/office/word/2010/wordprocessingShape" mc:Ignorable="w14 w15 wp14">
+<w:footnotes xmlns:wpc="http://schemas.microsoft.com/office/word/2010/wordprocessingCanvas" xmlns:cx="http://schemas.microsoft.com/office/drawing/2014/chartex" xmlns:cx1="http://schemas.microsoft.com/office/drawing/2015/9/8/chartex" xmlns:mc="http://schemas.openxmlformats.org/markup-compatibility/2006" xmlns:o="urn:schemas-microsoft-com:office:office" xmlns:r="http://schemas.openxmlformats.org/officeDocument/2006/relationships" xmlns:m="http://schemas.openxmlformats.org/officeDocument/2006/math" xmlns:v="urn:schemas-microsoft-com:vml" xmlns:wp14="http://schemas.microsoft.com/office/word/2010/wordprocessingDrawing" xmlns:wp="http://schemas.openxmlformats.org/drawingml/2006/wordprocessingDrawing" xmlns:w10="urn:schemas-microsoft-com:office:word" xmlns:w="http://schemas.openxmlformats.org/wordprocessingml/2006/main" xmlns:w14="http://schemas.microsoft.com/office/word/2010/wordml" xmlns:w15="http://schemas.microsoft.com/office/word/2012/wordml" xmlns:w16se="http://schemas.microsoft.com/office/word/2015/wordml/symex" xmlns:wpg="http://schemas.microsoft.com/office/word/2010/wordprocessingGroup" xmlns:wpi="http://schemas.microsoft.com/office/word/2010/wordprocessingInk" xmlns:wne="http://schemas.microsoft.com/office/word/2006/wordml" xmlns:wps="http://schemas.microsoft.com/office/word/2010/wordprocessingShape" mc:Ignorable="w14 w15 w16se wp14">
   <w:footnote w:type="separator" w:id="-1">
     <w:p>
       <w:pPr>
@@ -8860,7 +8903,7 @@
 </file>
 
 <file path=word/header1.xml><?xml version="1.0" encoding="utf-8"?>
-<w:hdr xmlns:wpc="http://schemas.microsoft.com/office/word/2010/wordprocessingCanvas" xmlns:mc="http://schemas.openxmlformats.org/markup-compatibility/2006" xmlns:o="urn:schemas-microsoft-com:office:office" xmlns:r="http://schemas.openxmlformats.org/officeDocument/2006/relationships" xmlns:m="http://schemas.openxmlformats.org/officeDocument/2006/math" xmlns:v="urn:schemas-microsoft-com:vml" xmlns:wp14="http://schemas.microsoft.com/office/word/2010/wordprocessingDrawing" xmlns:wp="http://schemas.openxmlformats.org/drawingml/2006/wordprocessingDrawing" xmlns:w10="urn:schemas-microsoft-com:office:word" xmlns:w="http://schemas.openxmlformats.org/wordprocessingml/2006/main" xmlns:w14="http://schemas.microsoft.com/office/word/2010/wordml" xmlns:w15="http://schemas.microsoft.com/office/word/2012/wordml" xmlns:wpg="http://schemas.microsoft.com/office/word/2010/wordprocessingGroup" xmlns:wpi="http://schemas.microsoft.com/office/word/2010/wordprocessingInk" xmlns:wne="http://schemas.microsoft.com/office/word/2006/wordml" xmlns:wps="http://schemas.microsoft.com/office/word/2010/wordprocessingShape" mc:Ignorable="w14 w15 wp14">
+<w:hdr xmlns:wpc="http://schemas.microsoft.com/office/word/2010/wordprocessingCanvas" xmlns:cx="http://schemas.microsoft.com/office/drawing/2014/chartex" xmlns:cx1="http://schemas.microsoft.com/office/drawing/2015/9/8/chartex" xmlns:mc="http://schemas.openxmlformats.org/markup-compatibility/2006" xmlns:o="urn:schemas-microsoft-com:office:office" xmlns:r="http://schemas.openxmlformats.org/officeDocument/2006/relationships" xmlns:m="http://schemas.openxmlformats.org/officeDocument/2006/math" xmlns:v="urn:schemas-microsoft-com:vml" xmlns:wp14="http://schemas.microsoft.com/office/word/2010/wordprocessingDrawing" xmlns:wp="http://schemas.openxmlformats.org/drawingml/2006/wordprocessingDrawing" xmlns:w10="urn:schemas-microsoft-com:office:word" xmlns:w="http://schemas.openxmlformats.org/wordprocessingml/2006/main" xmlns:w14="http://schemas.microsoft.com/office/word/2010/wordml" xmlns:w15="http://schemas.microsoft.com/office/word/2012/wordml" xmlns:w16se="http://schemas.microsoft.com/office/word/2015/wordml/symex" xmlns:wpg="http://schemas.microsoft.com/office/word/2010/wordprocessingGroup" xmlns:wpi="http://schemas.microsoft.com/office/word/2010/wordprocessingInk" xmlns:wne="http://schemas.microsoft.com/office/word/2006/wordml" xmlns:wps="http://schemas.microsoft.com/office/word/2010/wordprocessingShape" mc:Ignorable="w14 w15 w16se wp14">
   <w:p>
     <w:pPr>
       <w:pStyle w:val="Header"/>
@@ -8870,7 +8913,7 @@
 </file>
 
 <file path=word/header2.xml><?xml version="1.0" encoding="utf-8"?>
-<w:hdr xmlns:wpc="http://schemas.microsoft.com/office/word/2010/wordprocessingCanvas" xmlns:mc="http://schemas.openxmlformats.org/markup-compatibility/2006" xmlns:o="urn:schemas-microsoft-com:office:office" xmlns:r="http://schemas.openxmlformats.org/officeDocument/2006/relationships" xmlns:m="http://schemas.openxmlformats.org/officeDocument/2006/math" xmlns:v="urn:schemas-microsoft-com:vml" xmlns:wp14="http://schemas.microsoft.com/office/word/2010/wordprocessingDrawing" xmlns:wp="http://schemas.openxmlformats.org/drawingml/2006/wordprocessingDrawing" xmlns:w10="urn:schemas-microsoft-com:office:word" xmlns:w="http://schemas.openxmlformats.org/wordprocessingml/2006/main" xmlns:w14="http://schemas.microsoft.com/office/word/2010/wordml" xmlns:w15="http://schemas.microsoft.com/office/word/2012/wordml" xmlns:wpg="http://schemas.microsoft.com/office/word/2010/wordprocessingGroup" xmlns:wpi="http://schemas.microsoft.com/office/word/2010/wordprocessingInk" xmlns:wne="http://schemas.microsoft.com/office/word/2006/wordml" xmlns:wps="http://schemas.microsoft.com/office/word/2010/wordprocessingShape" mc:Ignorable="w14 w15 wp14">
+<w:hdr xmlns:wpc="http://schemas.microsoft.com/office/word/2010/wordprocessingCanvas" xmlns:cx="http://schemas.microsoft.com/office/drawing/2014/chartex" xmlns:cx1="http://schemas.microsoft.com/office/drawing/2015/9/8/chartex" xmlns:mc="http://schemas.openxmlformats.org/markup-compatibility/2006" xmlns:o="urn:schemas-microsoft-com:office:office" xmlns:r="http://schemas.openxmlformats.org/officeDocument/2006/relationships" xmlns:m="http://schemas.openxmlformats.org/officeDocument/2006/math" xmlns:v="urn:schemas-microsoft-com:vml" xmlns:wp14="http://schemas.microsoft.com/office/word/2010/wordprocessingDrawing" xmlns:wp="http://schemas.openxmlformats.org/drawingml/2006/wordprocessingDrawing" xmlns:w10="urn:schemas-microsoft-com:office:word" xmlns:w="http://schemas.openxmlformats.org/wordprocessingml/2006/main" xmlns:w14="http://schemas.microsoft.com/office/word/2010/wordml" xmlns:w15="http://schemas.microsoft.com/office/word/2012/wordml" xmlns:w16se="http://schemas.microsoft.com/office/word/2015/wordml/symex" xmlns:wpg="http://schemas.microsoft.com/office/word/2010/wordprocessingGroup" xmlns:wpi="http://schemas.microsoft.com/office/word/2010/wordprocessingInk" xmlns:wne="http://schemas.microsoft.com/office/word/2006/wordml" xmlns:wps="http://schemas.microsoft.com/office/word/2010/wordprocessingShape" mc:Ignorable="w14 w15 w16se wp14">
   <w:p>
     <w:pPr>
       <w:pStyle w:val="Header"/>
@@ -8880,7 +8923,7 @@
 </file>
 
 <file path=word/header3.xml><?xml version="1.0" encoding="utf-8"?>
-<w:hdr xmlns:wpc="http://schemas.microsoft.com/office/word/2010/wordprocessingCanvas" xmlns:mc="http://schemas.openxmlformats.org/markup-compatibility/2006" xmlns:o="urn:schemas-microsoft-com:office:office" xmlns:r="http://schemas.openxmlformats.org/officeDocument/2006/relationships" xmlns:m="http://schemas.openxmlformats.org/officeDocument/2006/math" xmlns:v="urn:schemas-microsoft-com:vml" xmlns:wp14="http://schemas.microsoft.com/office/word/2010/wordprocessingDrawing" xmlns:wp="http://schemas.openxmlformats.org/drawingml/2006/wordprocessingDrawing" xmlns:w10="urn:schemas-microsoft-com:office:word" xmlns:w="http://schemas.openxmlformats.org/wordprocessingml/2006/main" xmlns:w14="http://schemas.microsoft.com/office/word/2010/wordml" xmlns:w15="http://schemas.microsoft.com/office/word/2012/wordml" xmlns:wpg="http://schemas.microsoft.com/office/word/2010/wordprocessingGroup" xmlns:wpi="http://schemas.microsoft.com/office/word/2010/wordprocessingInk" xmlns:wne="http://schemas.microsoft.com/office/word/2006/wordml" xmlns:wps="http://schemas.microsoft.com/office/word/2010/wordprocessingShape" mc:Ignorable="w14 w15 wp14">
+<w:hdr xmlns:wpc="http://schemas.microsoft.com/office/word/2010/wordprocessingCanvas" xmlns:cx="http://schemas.microsoft.com/office/drawing/2014/chartex" xmlns:cx1="http://schemas.microsoft.com/office/drawing/2015/9/8/chartex" xmlns:mc="http://schemas.openxmlformats.org/markup-compatibility/2006" xmlns:o="urn:schemas-microsoft-com:office:office" xmlns:r="http://schemas.openxmlformats.org/officeDocument/2006/relationships" xmlns:m="http://schemas.openxmlformats.org/officeDocument/2006/math" xmlns:v="urn:schemas-microsoft-com:vml" xmlns:wp14="http://schemas.microsoft.com/office/word/2010/wordprocessingDrawing" xmlns:wp="http://schemas.openxmlformats.org/drawingml/2006/wordprocessingDrawing" xmlns:w10="urn:schemas-microsoft-com:office:word" xmlns:w="http://schemas.openxmlformats.org/wordprocessingml/2006/main" xmlns:w14="http://schemas.microsoft.com/office/word/2010/wordml" xmlns:w15="http://schemas.microsoft.com/office/word/2012/wordml" xmlns:w16se="http://schemas.microsoft.com/office/word/2015/wordml/symex" xmlns:wpg="http://schemas.microsoft.com/office/word/2010/wordprocessingGroup" xmlns:wpi="http://schemas.microsoft.com/office/word/2010/wordprocessingInk" xmlns:wne="http://schemas.microsoft.com/office/word/2006/wordml" xmlns:wps="http://schemas.microsoft.com/office/word/2010/wordprocessingShape" mc:Ignorable="w14 w15 w16se wp14">
   <w:p>
     <w:pPr>
       <w:pStyle w:val="Header"/>
@@ -8890,7 +8933,7 @@
 </file>
 
 <file path=word/numbering.xml><?xml version="1.0" encoding="utf-8"?>
-<w:numbering xmlns:wpc="http://schemas.microsoft.com/office/word/2010/wordprocessingCanvas" xmlns:mc="http://schemas.openxmlformats.org/markup-compatibility/2006" xmlns:o="urn:schemas-microsoft-com:office:office" xmlns:r="http://schemas.openxmlformats.org/officeDocument/2006/relationships" xmlns:m="http://schemas.openxmlformats.org/officeDocument/2006/math" xmlns:v="urn:schemas-microsoft-com:vml" xmlns:wp14="http://schemas.microsoft.com/office/word/2010/wordprocessingDrawing" xmlns:wp="http://schemas.openxmlformats.org/drawingml/2006/wordprocessingDrawing" xmlns:w10="urn:schemas-microsoft-com:office:word" xmlns:w="http://schemas.openxmlformats.org/wordprocessingml/2006/main" xmlns:w14="http://schemas.microsoft.com/office/word/2010/wordml" xmlns:w15="http://schemas.microsoft.com/office/word/2012/wordml" xmlns:wpg="http://schemas.microsoft.com/office/word/2010/wordprocessingGroup" xmlns:wpi="http://schemas.microsoft.com/office/word/2010/wordprocessingInk" xmlns:wne="http://schemas.microsoft.com/office/word/2006/wordml" xmlns:wps="http://schemas.microsoft.com/office/word/2010/wordprocessingShape" mc:Ignorable="w14 w15 wp14">
+<w:numbering xmlns:wpc="http://schemas.microsoft.com/office/word/2010/wordprocessingCanvas" xmlns:cx="http://schemas.microsoft.com/office/drawing/2014/chartex" xmlns:cx1="http://schemas.microsoft.com/office/drawing/2015/9/8/chartex" xmlns:mc="http://schemas.openxmlformats.org/markup-compatibility/2006" xmlns:o="urn:schemas-microsoft-com:office:office" xmlns:r="http://schemas.openxmlformats.org/officeDocument/2006/relationships" xmlns:m="http://schemas.openxmlformats.org/officeDocument/2006/math" xmlns:v="urn:schemas-microsoft-com:vml" xmlns:wp14="http://schemas.microsoft.com/office/word/2010/wordprocessingDrawing" xmlns:wp="http://schemas.openxmlformats.org/drawingml/2006/wordprocessingDrawing" xmlns:w10="urn:schemas-microsoft-com:office:word" xmlns:w="http://schemas.openxmlformats.org/wordprocessingml/2006/main" xmlns:w14="http://schemas.microsoft.com/office/word/2010/wordml" xmlns:w15="http://schemas.microsoft.com/office/word/2012/wordml" xmlns:w16se="http://schemas.microsoft.com/office/word/2015/wordml/symex" xmlns:wpg="http://schemas.microsoft.com/office/word/2010/wordprocessingGroup" xmlns:wpi="http://schemas.microsoft.com/office/word/2010/wordprocessingInk" xmlns:wne="http://schemas.microsoft.com/office/word/2006/wordml" xmlns:wps="http://schemas.microsoft.com/office/word/2010/wordprocessingShape" mc:Ignorable="w14 w15 w16se wp14">
   <w:abstractNum w:abstractNumId="0" w15:restartNumberingAfterBreak="0">
     <w:nsid w:val="0B001DAE"/>
     <w:multiLevelType w:val="hybridMultilevel"/>
@@ -9898,7 +9941,7 @@
 </file>
 
 <file path=word/styles.xml><?xml version="1.0" encoding="utf-8"?>
-<w:styles xmlns:mc="http://schemas.openxmlformats.org/markup-compatibility/2006" xmlns:r="http://schemas.openxmlformats.org/officeDocument/2006/relationships" xmlns:w="http://schemas.openxmlformats.org/wordprocessingml/2006/main" xmlns:w14="http://schemas.microsoft.com/office/word/2010/wordml" xmlns:w15="http://schemas.microsoft.com/office/word/2012/wordml" mc:Ignorable="w14 w15">
+<w:styles xmlns:mc="http://schemas.openxmlformats.org/markup-compatibility/2006" xmlns:r="http://schemas.openxmlformats.org/officeDocument/2006/relationships" xmlns:w="http://schemas.openxmlformats.org/wordprocessingml/2006/main" xmlns:w14="http://schemas.microsoft.com/office/word/2010/wordml" xmlns:w15="http://schemas.microsoft.com/office/word/2012/wordml" xmlns:w16se="http://schemas.microsoft.com/office/word/2015/wordml/symex" mc:Ignorable="w14 w15 w16se">
   <w:docDefaults>
     <w:rPrDefault>
       <w:rPr>
@@ -10727,7 +10770,7 @@
 </file>
 
 <file path=customXml/itemProps1.xml><?xml version="1.0" encoding="utf-8"?>
-<ds:datastoreItem xmlns:ds="http://schemas.openxmlformats.org/officeDocument/2006/customXml" ds:itemID="{A4ED72A2-2304-4D0E-BD88-DDC8DB641A7F}">
+<ds:datastoreItem xmlns:ds="http://schemas.openxmlformats.org/officeDocument/2006/customXml" ds:itemID="{D9F969EF-2C43-467C-970A-48BCE9B6F470}">
   <ds:schemaRefs>
     <ds:schemaRef ds:uri="http://schemas.openxmlformats.org/officeDocument/2006/bibliography"/>
   </ds:schemaRefs>

--- a/scripts/Manual to use CTR script_v3.docx
+++ b/scripts/Manual to use CTR script_v3.docx
@@ -345,7 +345,15 @@
         <w:rPr>
           <w:rFonts w:ascii="Times New Roman" w:hAnsi="Times New Roman" w:cs="Times New Roman" w:hint="eastAsia"/>
         </w:rPr>
-        <w:t>relationship</w:t>
+        <w:t>r</w:t>
+      </w:r>
+      <w:bookmarkStart w:id="0" w:name="_GoBack"/>
+      <w:bookmarkEnd w:id="0"/>
+      <w:r>
+        <w:rPr>
+          <w:rFonts w:ascii="Times New Roman" w:hAnsi="Times New Roman" w:cs="Times New Roman" w:hint="eastAsia"/>
+        </w:rPr>
+        <w:t>elationship</w:t>
       </w:r>
       <w:r>
         <w:rPr>
@@ -519,7 +527,19 @@
         <w:rPr>
           <w:rFonts w:ascii="Times New Roman" w:hAnsi="Times New Roman" w:cs="Times New Roman" w:hint="eastAsia"/>
         </w:rPr>
-        <w:t xml:space="preserve"> simultaneousely (like inner-sphere and outer-sphere at the same time).</w:t>
+        <w:t xml:space="preserve"> </w:t>
+      </w:r>
+      <w:r>
+        <w:rPr>
+          <w:rFonts w:ascii="Times New Roman" w:hAnsi="Times New Roman" w:cs="Times New Roman"/>
+        </w:rPr>
+        <w:t>simultaneously</w:t>
+      </w:r>
+      <w:r>
+        <w:rPr>
+          <w:rFonts w:ascii="Times New Roman" w:hAnsi="Times New Roman" w:cs="Times New Roman" w:hint="eastAsia"/>
+        </w:rPr>
+        <w:t xml:space="preserve"> (like inner-sphere and outer-sphere at the same time).</w:t>
       </w:r>
     </w:p>
     <w:p>
@@ -633,7 +653,19 @@
         <w:rPr>
           <w:rFonts w:ascii="Times New Roman" w:hAnsi="Times New Roman" w:cs="Times New Roman" w:hint="eastAsia"/>
         </w:rPr>
-        <w:t xml:space="preserve">You may consider layered water structure, which only affect </w:t>
+        <w:t>You may consider layered water</w:t>
+      </w:r>
+      <w:r>
+        <w:rPr>
+          <w:rFonts w:ascii="Times New Roman" w:hAnsi="Times New Roman" w:cs="Times New Roman"/>
+        </w:rPr>
+        <w:t>/sorbate</w:t>
+      </w:r>
+      <w:r>
+        <w:rPr>
+          <w:rFonts w:ascii="Times New Roman" w:hAnsi="Times New Roman" w:cs="Times New Roman" w:hint="eastAsia"/>
+        </w:rPr>
+        <w:t xml:space="preserve"> structure, which only affect </w:t>
       </w:r>
       <w:r>
         <w:rPr>
@@ -1238,6 +1270,12 @@
         </w:rPr>
         <w:t xml:space="preserve"> and a R constrained by the condition of |y1-y2|=0.5.</w:t>
       </w:r>
+      <w:r>
+        <w:rPr>
+          <w:rFonts w:ascii="Times New Roman" w:hAnsi="Times New Roman" w:cs="Times New Roman"/>
+        </w:rPr>
+        <w:t xml:space="preserve"> Don’t forget to allow for the dy movement for water pairs during fitting.</w:t>
+      </w:r>
     </w:p>
     <w:p>
       <w:pPr>
@@ -1262,7 +1300,21 @@
           <w:rFonts w:ascii="Times New Roman" w:hAnsi="Times New Roman" w:cs="Times New Roman" w:hint="eastAsia"/>
           <w:u w:val="single"/>
         </w:rPr>
-        <w:t xml:space="preserve"> a metal in a </w:t>
+        <w:t xml:space="preserve"> </w:t>
+      </w:r>
+      <w:r>
+        <w:rPr>
+          <w:rFonts w:ascii="Times New Roman" w:hAnsi="Times New Roman" w:cs="Times New Roman"/>
+          <w:u w:val="single"/>
+        </w:rPr>
+        <w:t xml:space="preserve">of </w:t>
+      </w:r>
+      <w:r>
+        <w:rPr>
+          <w:rFonts w:ascii="Times New Roman" w:hAnsi="Times New Roman" w:cs="Times New Roman" w:hint="eastAsia"/>
+          <w:u w:val="single"/>
+        </w:rPr>
+        <w:t xml:space="preserve">a metal in a </w:t>
       </w:r>
       <w:r>
         <w:rPr>
@@ -1333,6 +1385,7 @@
           <w:rFonts w:ascii="Times New Roman" w:hAnsi="Times New Roman" w:cs="Times New Roman"/>
           <w:u w:val="single"/>
         </w:rPr>
+        <w:lastRenderedPageBreak/>
         <w:t>Monodentate</w:t>
       </w:r>
       <w:r>
@@ -1364,7 +1417,6 @@
           <w:rFonts w:ascii="Times New Roman" w:hAnsi="Times New Roman" w:cs="Times New Roman"/>
           <w:u w:val="single"/>
         </w:rPr>
-        <w:lastRenderedPageBreak/>
         <w:t>Bidentate</w:t>
       </w:r>
       <w:r>
@@ -1420,7 +1472,19 @@
         <w:rPr>
           <w:rFonts w:ascii="Times New Roman" w:hAnsi="Times New Roman" w:cs="Times New Roman" w:hint="eastAsia"/>
         </w:rPr>
-        <w:t xml:space="preserve"> you need specify arguments of top_angle (or edge length R under USE_TOP_ANGLE=False ), phi (rotation angle), edge_offset, and angle_offset, edge_offset2 (angle_offset and edge_offset2 are relevant to the distal oxygen) </w:t>
+        <w:t xml:space="preserve"> you need specify arguments of top_angle (or edge len</w:t>
+      </w:r>
+      <w:r>
+        <w:rPr>
+          <w:rFonts w:ascii="Times New Roman" w:hAnsi="Times New Roman" w:cs="Times New Roman" w:hint="eastAsia"/>
+        </w:rPr>
+        <w:t>gth R under USE_TOP_ANGLE=False</w:t>
+      </w:r>
+      <w:r>
+        <w:rPr>
+          <w:rFonts w:ascii="Times New Roman" w:hAnsi="Times New Roman" w:cs="Times New Roman" w:hint="eastAsia"/>
+        </w:rPr>
+        <w:t xml:space="preserve">), phi (rotation angle), edge_offset, and angle_offset, edge_offset2 (angle_offset and edge_offset2 are relevant to the distal oxygen) </w:t>
       </w:r>
     </w:p>
     <w:p>
@@ -1717,6 +1781,4472 @@
     </w:p>
     <w:p>
       <w:pPr>
+        <w:pStyle w:val="ListParagraph"/>
+        <w:tabs>
+          <w:tab w:val="left" w:pos="270"/>
+          <w:tab w:val="left" w:pos="540"/>
+        </w:tabs>
+        <w:ind w:left="450"/>
+        <w:rPr>
+          <w:rFonts w:ascii="Times New Roman" w:hAnsi="Times New Roman" w:cs="Times New Roman"/>
+        </w:rPr>
+      </w:pPr>
+    </w:p>
+    <w:p>
+      <w:pPr>
+        <w:pStyle w:val="ListParagraph"/>
+        <w:spacing w:before="100" w:beforeAutospacing="1" w:after="480"/>
+        <w:ind w:left="0"/>
+        <w:rPr>
+          <w:rFonts w:ascii="Times New Roman" w:hAnsi="Times New Roman" w:cs="Times New Roman"/>
+          <w:b/>
+        </w:rPr>
+      </w:pPr>
+      <w:r>
+        <w:rPr>
+          <w:rFonts w:ascii="Times New Roman" w:hAnsi="Times New Roman" w:cs="Times New Roman"/>
+          <w:b/>
+        </w:rPr>
+        <w:t>Step by step procedures to set up model</w:t>
+      </w:r>
+    </w:p>
+    <w:p>
+      <w:pPr>
+        <w:pStyle w:val="ListParagraph"/>
+        <w:numPr>
+          <w:ilvl w:val="0"/>
+          <w:numId w:val="14"/>
+        </w:numPr>
+        <w:spacing w:before="100" w:beforeAutospacing="1" w:after="480"/>
+        <w:ind w:left="360"/>
+        <w:rPr>
+          <w:rFonts w:ascii="Times New Roman" w:hAnsi="Times New Roman" w:cs="Times New Roman"/>
+        </w:rPr>
+      </w:pPr>
+      <w:r>
+        <w:rPr>
+          <w:rFonts w:ascii="Times New Roman" w:hAnsi="Times New Roman" w:cs="Times New Roman"/>
+        </w:rPr>
+        <w:t>Fire up GenX (Python genx_gui.py)</w:t>
+      </w:r>
+    </w:p>
+    <w:p>
+      <w:pPr>
+        <w:pStyle w:val="ListParagraph"/>
+        <w:numPr>
+          <w:ilvl w:val="0"/>
+          <w:numId w:val="14"/>
+        </w:numPr>
+        <w:spacing w:before="100" w:beforeAutospacing="1" w:after="480"/>
+        <w:ind w:left="360"/>
+        <w:rPr>
+          <w:rFonts w:ascii="Times New Roman" w:hAnsi="Times New Roman" w:cs="Times New Roman"/>
+        </w:rPr>
+      </w:pPr>
+      <w:r>
+        <w:rPr>
+          <w:rFonts w:ascii="Times New Roman" w:hAnsi="Times New Roman" w:cs="Times New Roman"/>
+        </w:rPr>
+        <w:t xml:space="preserve">Format your background </w:t>
+      </w:r>
+      <w:r>
+        <w:rPr>
+          <w:rFonts w:ascii="Times New Roman" w:hAnsi="Times New Roman" w:cs="Times New Roman"/>
+        </w:rPr>
+        <w:t>subtracted</w:t>
+      </w:r>
+      <w:r>
+        <w:rPr>
+          <w:rFonts w:ascii="Times New Roman" w:hAnsi="Times New Roman" w:cs="Times New Roman"/>
+        </w:rPr>
+        <w:t xml:space="preserve"> dataset so that it can be loaded using uaf_CTR_raxs_2 loader. If you start with a data format </w:t>
+      </w:r>
+      <w:r>
+        <w:rPr>
+          <w:rFonts w:ascii="Times New Roman" w:hAnsi="Times New Roman" w:cs="Times New Roman"/>
+        </w:rPr>
+        <w:t xml:space="preserve">(*.lst) </w:t>
+      </w:r>
+      <w:r>
+        <w:rPr>
+          <w:rFonts w:ascii="Times New Roman" w:hAnsi="Times New Roman" w:cs="Times New Roman"/>
+        </w:rPr>
+        <w:t xml:space="preserve">exported from HDF integrator (available inside TDL package), then you could use </w:t>
+      </w:r>
+      <w:r>
+        <w:rPr>
+          <w:rFonts w:ascii="Times New Roman" w:hAnsi="Times New Roman" w:cs="Times New Roman"/>
+        </w:rPr>
+        <w:t>data_formating.py</w:t>
+      </w:r>
+      <w:r>
+        <w:rPr>
+          <w:rFonts w:ascii="Times New Roman" w:hAnsi="Times New Roman" w:cs="Times New Roman"/>
+        </w:rPr>
+        <w:t xml:space="preserve"> (saved in GenX folder\\</w:t>
+      </w:r>
+      <w:r>
+        <w:rPr>
+          <w:rFonts w:ascii="Times New Roman" w:hAnsi="Times New Roman" w:cs="Times New Roman"/>
+        </w:rPr>
+        <w:t>supportive_functions</w:t>
+      </w:r>
+      <w:r>
+        <w:rPr>
+          <w:rFonts w:ascii="Times New Roman" w:hAnsi="Times New Roman" w:cs="Times New Roman"/>
+        </w:rPr>
+        <w:t>) to create a data</w:t>
+      </w:r>
+      <w:r>
+        <w:rPr>
+          <w:rFonts w:ascii="Times New Roman" w:hAnsi="Times New Roman" w:cs="Times New Roman"/>
+        </w:rPr>
+        <w:t xml:space="preserve"> </w:t>
+      </w:r>
+      <w:r>
+        <w:rPr>
+          <w:rFonts w:ascii="Times New Roman" w:hAnsi="Times New Roman" w:cs="Times New Roman"/>
+        </w:rPr>
+        <w:t>file in a right format for the data loader mentioned above.</w:t>
+      </w:r>
+    </w:p>
+    <w:p>
+      <w:pPr>
+        <w:pStyle w:val="ListParagraph"/>
+        <w:numPr>
+          <w:ilvl w:val="0"/>
+          <w:numId w:val="14"/>
+        </w:numPr>
+        <w:spacing w:before="100" w:beforeAutospacing="1" w:after="480"/>
+        <w:ind w:left="360"/>
+        <w:rPr>
+          <w:rFonts w:ascii="Times New Roman" w:hAnsi="Times New Roman" w:cs="Times New Roman"/>
+        </w:rPr>
+      </w:pPr>
+      <w:r>
+        <w:rPr>
+          <w:rFonts w:ascii="Times New Roman" w:hAnsi="Times New Roman" w:cs="Times New Roman"/>
+        </w:rPr>
+        <w:t>Import the dataset, and copy the GenX template script (</w:t>
+      </w:r>
+      <w:r>
+        <w:rPr>
+          <w:rFonts w:ascii="Times New Roman" w:hAnsi="Times New Roman" w:cs="Times New Roman"/>
+        </w:rPr>
+        <w:t>saved in GenX folder\\</w:t>
+      </w:r>
+      <w:r>
+        <w:rPr>
+          <w:rFonts w:ascii="Times New Roman" w:hAnsi="Times New Roman" w:cs="Times New Roman"/>
+        </w:rPr>
+        <w:t xml:space="preserve">scripts\\ </w:t>
+      </w:r>
+      <w:r>
+        <w:rPr>
+          <w:rFonts w:ascii="Times New Roman" w:hAnsi="Times New Roman" w:cs="Times New Roman"/>
+        </w:rPr>
+        <w:t>genx_script_standard_RAXS_CTR_beta.py</w:t>
+      </w:r>
+      <w:r>
+        <w:rPr>
+          <w:rFonts w:ascii="Times New Roman" w:hAnsi="Times New Roman" w:cs="Times New Roman"/>
+        </w:rPr>
+        <w:t>) inside the Script panel. Then</w:t>
+      </w:r>
+      <w:r>
+        <w:rPr>
+          <w:rFonts w:ascii="Times New Roman" w:hAnsi="Times New Roman" w:cs="Times New Roman" w:hint="eastAsia"/>
+        </w:rPr>
+        <w:t xml:space="preserve"> </w:t>
+      </w:r>
+      <w:r>
+        <w:rPr>
+          <w:rFonts w:ascii="Times New Roman" w:hAnsi="Times New Roman" w:cs="Times New Roman"/>
+        </w:rPr>
+        <w:t>set parameters inside</w:t>
+      </w:r>
+      <w:r>
+        <w:rPr>
+          <w:rFonts w:ascii="Times New Roman" w:hAnsi="Times New Roman" w:cs="Times New Roman" w:hint="eastAsia"/>
+        </w:rPr>
+        <w:t xml:space="preserve"> the main setup zone in the template script</w:t>
+      </w:r>
+      <w:r>
+        <w:rPr>
+          <w:rFonts w:ascii="Times New Roman" w:hAnsi="Times New Roman" w:cs="Times New Roman"/>
+        </w:rPr>
+        <w:t>, and note that most of the variables could be left unchanged</w:t>
+      </w:r>
+      <w:r>
+        <w:rPr>
+          <w:rFonts w:ascii="Times New Roman" w:hAnsi="Times New Roman" w:cs="Times New Roman" w:hint="eastAsia"/>
+        </w:rPr>
+        <w:t xml:space="preserve">. </w:t>
+      </w:r>
+      <w:r>
+        <w:rPr>
+          <w:rFonts w:ascii="Times New Roman" w:hAnsi="Times New Roman" w:cs="Times New Roman"/>
+        </w:rPr>
+        <w:t>The ones in red are variables you will need to specify for building a structure model</w:t>
+      </w:r>
+      <w:r>
+        <w:rPr>
+          <w:rFonts w:ascii="Times New Roman" w:hAnsi="Times New Roman" w:cs="Times New Roman"/>
+        </w:rPr>
+        <w:t xml:space="preserve"> (read following section for details)</w:t>
+      </w:r>
+      <w:r>
+        <w:rPr>
+          <w:rFonts w:ascii="Times New Roman" w:hAnsi="Times New Roman" w:cs="Times New Roman"/>
+        </w:rPr>
+        <w:t>.</w:t>
+      </w:r>
+    </w:p>
+    <w:p>
+      <w:pPr>
+        <w:pStyle w:val="ListParagraph"/>
+        <w:numPr>
+          <w:ilvl w:val="0"/>
+          <w:numId w:val="14"/>
+        </w:numPr>
+        <w:tabs>
+          <w:tab w:val="left" w:pos="0"/>
+          <w:tab w:val="left" w:pos="810"/>
+        </w:tabs>
+        <w:ind w:left="360"/>
+        <w:rPr>
+          <w:rFonts w:ascii="Times New Roman" w:hAnsi="Times New Roman" w:cs="Times New Roman"/>
+        </w:rPr>
+      </w:pPr>
+      <w:r>
+        <w:rPr>
+          <w:rFonts w:ascii="Times New Roman" w:hAnsi="Times New Roman" w:cs="Times New Roman"/>
+        </w:rPr>
+        <w:lastRenderedPageBreak/>
+        <w:t xml:space="preserve">Print the table file </w:t>
+      </w:r>
+      <w:r>
+        <w:rPr>
+          <w:rFonts w:ascii="Times New Roman" w:hAnsi="Times New Roman" w:cs="Times New Roman" w:hint="eastAsia"/>
+        </w:rPr>
+        <w:t xml:space="preserve">(set the running mode to False, then a </w:t>
+      </w:r>
+      <w:r>
+        <w:rPr>
+          <w:rFonts w:ascii="Times New Roman" w:hAnsi="Times New Roman" w:cs="Times New Roman"/>
+        </w:rPr>
+        <w:t>“</w:t>
+      </w:r>
+      <w:r>
+        <w:rPr>
+          <w:rFonts w:ascii="Times New Roman" w:hAnsi="Times New Roman" w:cs="Times New Roman" w:hint="eastAsia"/>
+        </w:rPr>
+        <w:t>table.tab</w:t>
+      </w:r>
+      <w:r>
+        <w:rPr>
+          <w:rFonts w:ascii="Times New Roman" w:hAnsi="Times New Roman" w:cs="Times New Roman"/>
+        </w:rPr>
+        <w:t>”</w:t>
+      </w:r>
+      <w:r>
+        <w:rPr>
+          <w:rFonts w:ascii="Times New Roman" w:hAnsi="Times New Roman" w:cs="Times New Roman" w:hint="eastAsia"/>
+        </w:rPr>
+        <w:t xml:space="preserve"> file will be made and saved in D:// by default after you hit simulation button) </w:t>
+      </w:r>
+      <w:r>
+        <w:rPr>
+          <w:rFonts w:ascii="Times New Roman" w:hAnsi="Times New Roman" w:cs="Times New Roman"/>
+        </w:rPr>
+        <w:t>and import it</w:t>
+      </w:r>
+      <w:r>
+        <w:rPr>
+          <w:rFonts w:ascii="Times New Roman" w:hAnsi="Times New Roman" w:cs="Times New Roman"/>
+        </w:rPr>
+        <w:t xml:space="preserve"> to GenX file</w:t>
+      </w:r>
+      <w:r>
+        <w:rPr>
+          <w:rFonts w:ascii="Times New Roman" w:hAnsi="Times New Roman" w:cs="Times New Roman"/>
+        </w:rPr>
+        <w:t>, and edit the fitting parameter</w:t>
+      </w:r>
+      <w:r>
+        <w:rPr>
+          <w:rFonts w:ascii="Times New Roman" w:hAnsi="Times New Roman" w:cs="Times New Roman" w:hint="eastAsia"/>
+        </w:rPr>
+        <w:t xml:space="preserve"> (a lot of redundant items need to be deleted)</w:t>
+      </w:r>
+      <w:r>
+        <w:rPr>
+          <w:rFonts w:ascii="Times New Roman" w:hAnsi="Times New Roman" w:cs="Times New Roman"/>
+        </w:rPr>
+        <w:t xml:space="preserve"> table if necessary.</w:t>
+      </w:r>
+      <w:r>
+        <w:rPr>
+          <w:rFonts w:ascii="Times New Roman" w:hAnsi="Times New Roman" w:cs="Times New Roman"/>
+        </w:rPr>
+        <w:t xml:space="preserve"> </w:t>
+      </w:r>
+    </w:p>
+    <w:p>
+      <w:pPr>
+        <w:pStyle w:val="ListParagraph"/>
+        <w:numPr>
+          <w:ilvl w:val="0"/>
+          <w:numId w:val="14"/>
+        </w:numPr>
+        <w:tabs>
+          <w:tab w:val="left" w:pos="0"/>
+          <w:tab w:val="left" w:pos="810"/>
+        </w:tabs>
+        <w:ind w:left="360"/>
+        <w:rPr>
+          <w:rFonts w:ascii="Times New Roman" w:hAnsi="Times New Roman" w:cs="Times New Roman"/>
+          <w:u w:val="single"/>
+        </w:rPr>
+      </w:pPr>
+      <w:r>
+        <w:rPr>
+          <w:rFonts w:ascii="Times New Roman" w:hAnsi="Times New Roman" w:cs="Times New Roman" w:hint="eastAsia"/>
+        </w:rPr>
+        <w:t>Set the running mode back to True, and submit the file to super computer system for model optimization.</w:t>
+      </w:r>
+      <w:r>
+        <w:rPr>
+          <w:rFonts w:ascii="Times New Roman" w:hAnsi="Times New Roman" w:cs="Times New Roman"/>
+        </w:rPr>
+        <w:t xml:space="preserve"> </w:t>
+      </w:r>
+      <w:r>
+        <w:rPr>
+          <w:rFonts w:ascii="Times New Roman" w:hAnsi="Times New Roman" w:cs="Times New Roman" w:hint="eastAsia"/>
+        </w:rPr>
+        <w:t>Way to go!!!!</w:t>
+      </w:r>
+    </w:p>
+    <w:p>
+      <w:pPr>
+        <w:pStyle w:val="ListParagraph"/>
+        <w:spacing w:before="100" w:beforeAutospacing="1" w:after="0"/>
+        <w:ind w:left="0"/>
+        <w:rPr>
+          <w:rFonts w:ascii="Times New Roman" w:hAnsi="Times New Roman" w:cs="Times New Roman"/>
+          <w:b/>
+        </w:rPr>
+      </w:pPr>
+      <w:r>
+        <w:rPr>
+          <w:rFonts w:ascii="Times New Roman" w:hAnsi="Times New Roman" w:cs="Times New Roman" w:hint="eastAsia"/>
+          <w:b/>
+        </w:rPr>
+        <w:t>######################</w:t>
+      </w:r>
+      <w:r>
+        <w:rPr>
+          <w:rFonts w:ascii="Times New Roman" w:hAnsi="Times New Roman" w:cs="Times New Roman" w:hint="eastAsia"/>
+          <w:b/>
+        </w:rPr>
+        <w:t>Explanation of each variable inside main setup zone</w:t>
+      </w:r>
+      <w:r>
+        <w:rPr>
+          <w:rFonts w:ascii="Times New Roman" w:hAnsi="Times New Roman" w:cs="Times New Roman" w:hint="eastAsia"/>
+          <w:b/>
+        </w:rPr>
+        <w:t>###################</w:t>
+      </w:r>
+    </w:p>
+    <w:p>
+      <w:pPr>
+        <w:spacing w:after="0" w:line="360" w:lineRule="auto"/>
+        <w:rPr>
+          <w:rFonts w:ascii="Times New Roman" w:hAnsi="Times New Roman" w:cs="Times New Roman"/>
+          <w:b/>
+          <w:color w:val="FF0000"/>
+          <w:sz w:val="20"/>
+          <w:szCs w:val="20"/>
+        </w:rPr>
+      </w:pPr>
+      <w:r>
+        <w:rPr>
+          <w:rFonts w:ascii="Times New Roman" w:hAnsi="Times New Roman" w:cs="Times New Roman"/>
+          <w:b/>
+          <w:color w:val="FF0000"/>
+          <w:sz w:val="20"/>
+          <w:szCs w:val="20"/>
+        </w:rPr>
+        <w:t>running_mode(bool)</w:t>
+      </w:r>
+    </w:p>
+    <w:p>
+      <w:pPr>
+        <w:spacing w:after="0" w:line="360" w:lineRule="auto"/>
+        <w:rPr>
+          <w:rFonts w:ascii="Times New Roman" w:hAnsi="Times New Roman" w:cs="Times New Roman"/>
+          <w:sz w:val="20"/>
+          <w:szCs w:val="20"/>
+        </w:rPr>
+      </w:pPr>
+      <w:r>
+        <w:rPr>
+          <w:rFonts w:ascii="Times New Roman" w:hAnsi="Times New Roman" w:cs="Times New Roman"/>
+          <w:sz w:val="20"/>
+          <w:szCs w:val="20"/>
+        </w:rPr>
+        <w:t xml:space="preserve">    if true then disable all the I/O function</w:t>
+      </w:r>
+    </w:p>
+    <w:p>
+      <w:pPr>
+        <w:spacing w:after="0" w:line="360" w:lineRule="auto"/>
+        <w:rPr>
+          <w:rFonts w:ascii="Times New Roman" w:hAnsi="Times New Roman" w:cs="Times New Roman"/>
+          <w:sz w:val="20"/>
+          <w:szCs w:val="20"/>
+        </w:rPr>
+      </w:pPr>
+      <w:r>
+        <w:rPr>
+          <w:rFonts w:ascii="Times New Roman" w:hAnsi="Times New Roman" w:cs="Times New Roman"/>
+          <w:b/>
+          <w:color w:val="FF0000"/>
+          <w:sz w:val="20"/>
+          <w:szCs w:val="20"/>
+        </w:rPr>
+        <w:t>SORBATE</w:t>
+      </w:r>
+      <w:r>
+        <w:rPr>
+          <w:rFonts w:ascii="Times New Roman" w:hAnsi="Times New Roman" w:cs="Times New Roman"/>
+          <w:sz w:val="20"/>
+          <w:szCs w:val="20"/>
+        </w:rPr>
+        <w:t>(list of list with each list item containing the sorbate element in each domain)</w:t>
+      </w:r>
+    </w:p>
+    <w:p>
+      <w:pPr>
+        <w:spacing w:after="0" w:line="360" w:lineRule="auto"/>
+        <w:rPr>
+          <w:rFonts w:ascii="Times New Roman" w:hAnsi="Times New Roman" w:cs="Times New Roman"/>
+          <w:sz w:val="20"/>
+          <w:szCs w:val="20"/>
+        </w:rPr>
+      </w:pPr>
+      <w:r>
+        <w:rPr>
+          <w:rFonts w:ascii="Times New Roman" w:hAnsi="Times New Roman" w:cs="Times New Roman"/>
+          <w:sz w:val="20"/>
+          <w:szCs w:val="20"/>
+        </w:rPr>
+        <w:t xml:space="preserve">    element symbol for sorbate</w:t>
+      </w:r>
+    </w:p>
+    <w:p>
+      <w:pPr>
+        <w:spacing w:after="0" w:line="360" w:lineRule="auto"/>
+        <w:rPr>
+          <w:rFonts w:ascii="Times New Roman" w:hAnsi="Times New Roman" w:cs="Times New Roman"/>
+          <w:sz w:val="20"/>
+          <w:szCs w:val="20"/>
+        </w:rPr>
+      </w:pPr>
+      <w:r>
+        <w:rPr>
+          <w:rFonts w:ascii="Times New Roman" w:hAnsi="Times New Roman" w:cs="Times New Roman"/>
+          <w:sz w:val="20"/>
+          <w:szCs w:val="20"/>
+        </w:rPr>
+        <w:t xml:space="preserve">    the shape of SORBATE is the same as pickup_index</w:t>
+      </w:r>
+    </w:p>
+    <w:p>
+      <w:pPr>
+        <w:spacing w:after="0" w:line="360" w:lineRule="auto"/>
+        <w:rPr>
+          <w:rFonts w:ascii="Times New Roman" w:hAnsi="Times New Roman" w:cs="Times New Roman"/>
+          <w:sz w:val="20"/>
+          <w:szCs w:val="20"/>
+        </w:rPr>
+      </w:pPr>
+      <w:r>
+        <w:rPr>
+          <w:rFonts w:ascii="Times New Roman" w:hAnsi="Times New Roman" w:cs="Times New Roman"/>
+          <w:b/>
+          <w:sz w:val="20"/>
+          <w:szCs w:val="20"/>
+        </w:rPr>
+        <w:t>BASAL_EL</w:t>
+      </w:r>
+      <w:r>
+        <w:rPr>
+          <w:rFonts w:ascii="Times New Roman" w:hAnsi="Times New Roman" w:cs="Times New Roman"/>
+          <w:sz w:val="20"/>
+          <w:szCs w:val="20"/>
+        </w:rPr>
+        <w:t>(a list of elements to specify the anchor reference to the ternary complex)</w:t>
+      </w:r>
+    </w:p>
+    <w:p>
+      <w:pPr>
+        <w:spacing w:after="0" w:line="360" w:lineRule="auto"/>
+        <w:rPr>
+          <w:rFonts w:ascii="Times New Roman" w:hAnsi="Times New Roman" w:cs="Times New Roman"/>
+          <w:sz w:val="20"/>
+          <w:szCs w:val="20"/>
+        </w:rPr>
+      </w:pPr>
+      <w:r>
+        <w:rPr>
+          <w:rFonts w:ascii="Times New Roman" w:hAnsi="Times New Roman" w:cs="Times New Roman"/>
+          <w:sz w:val="20"/>
+          <w:szCs w:val="20"/>
+        </w:rPr>
+        <w:t xml:space="preserve">    only used in the domain containing ternary complex species</w:t>
+      </w:r>
+    </w:p>
+    <w:p>
+      <w:pPr>
+        <w:spacing w:after="0" w:line="360" w:lineRule="auto"/>
+        <w:rPr>
+          <w:rFonts w:ascii="Times New Roman" w:hAnsi="Times New Roman" w:cs="Times New Roman"/>
+          <w:sz w:val="20"/>
+          <w:szCs w:val="20"/>
+        </w:rPr>
+      </w:pPr>
+      <w:r>
+        <w:rPr>
+          <w:rFonts w:ascii="Times New Roman" w:hAnsi="Times New Roman" w:cs="Times New Roman"/>
+          <w:sz w:val="20"/>
+          <w:szCs w:val="20"/>
+        </w:rPr>
+        <w:t xml:space="preserve">    The first item in each item list is alway None, since the first one is referenced to the substrate surface</w:t>
+      </w:r>
+    </w:p>
+    <w:p>
+      <w:pPr>
+        <w:spacing w:after="0" w:line="360" w:lineRule="auto"/>
+        <w:rPr>
+          <w:rFonts w:ascii="Times New Roman" w:hAnsi="Times New Roman" w:cs="Times New Roman"/>
+          <w:sz w:val="20"/>
+          <w:szCs w:val="20"/>
+        </w:rPr>
+      </w:pPr>
+      <w:r>
+        <w:rPr>
+          <w:rFonts w:ascii="Times New Roman" w:hAnsi="Times New Roman" w:cs="Times New Roman"/>
+          <w:sz w:val="20"/>
+          <w:szCs w:val="20"/>
+        </w:rPr>
+        <w:t xml:space="preserve">    By default each item after the first one has a referenced element from the previous element)</w:t>
+      </w:r>
+    </w:p>
+    <w:p>
+      <w:pPr>
+        <w:spacing w:after="0" w:line="360" w:lineRule="auto"/>
+        <w:rPr>
+          <w:rFonts w:ascii="Times New Roman" w:hAnsi="Times New Roman" w:cs="Times New Roman"/>
+          <w:sz w:val="20"/>
+          <w:szCs w:val="20"/>
+        </w:rPr>
+      </w:pPr>
+      <w:r>
+        <w:rPr>
+          <w:rFonts w:ascii="Times New Roman" w:hAnsi="Times New Roman" w:cs="Times New Roman"/>
+          <w:b/>
+          <w:color w:val="FF0000"/>
+          <w:sz w:val="20"/>
+          <w:szCs w:val="20"/>
+        </w:rPr>
+        <w:t>pickup_index</w:t>
+      </w:r>
+      <w:r>
+        <w:rPr>
+          <w:rFonts w:ascii="Times New Roman" w:hAnsi="Times New Roman" w:cs="Times New Roman"/>
+          <w:sz w:val="20"/>
+          <w:szCs w:val="20"/>
+        </w:rPr>
+        <w:t>(a list of index list with items from the match index table above)</w:t>
+      </w:r>
+    </w:p>
+    <w:p>
+      <w:pPr>
+        <w:spacing w:after="0" w:line="360" w:lineRule="auto"/>
+        <w:rPr>
+          <w:rFonts w:ascii="Times New Roman" w:hAnsi="Times New Roman" w:cs="Times New Roman"/>
+          <w:sz w:val="20"/>
+          <w:szCs w:val="20"/>
+        </w:rPr>
+      </w:pPr>
+      <w:r>
+        <w:rPr>
+          <w:rFonts w:ascii="Times New Roman" w:hAnsi="Times New Roman" w:cs="Times New Roman"/>
+          <w:sz w:val="20"/>
+          <w:szCs w:val="20"/>
+        </w:rPr>
+        <w:t xml:space="preserve">    representative of different binding configurations for different domains</w:t>
+      </w:r>
+    </w:p>
+    <w:p>
+      <w:pPr>
+        <w:spacing w:after="0" w:line="360" w:lineRule="auto"/>
+        <w:rPr>
+          <w:rFonts w:ascii="Times New Roman" w:hAnsi="Times New Roman" w:cs="Times New Roman"/>
+          <w:sz w:val="20"/>
+          <w:szCs w:val="20"/>
+        </w:rPr>
+      </w:pPr>
+      <w:r>
+        <w:rPr>
+          <w:rFonts w:ascii="Times New Roman" w:hAnsi="Times New Roman" w:cs="Times New Roman"/>
+          <w:sz w:val="20"/>
+          <w:szCs w:val="20"/>
+        </w:rPr>
+        <w:t xml:space="preserve">    make sure the half layer indexes are in front of the full layer indexes</w:t>
+      </w:r>
+    </w:p>
+    <w:p>
+      <w:pPr>
+        <w:spacing w:after="0" w:line="360" w:lineRule="auto"/>
+        <w:rPr>
+          <w:rFonts w:ascii="Times New Roman" w:hAnsi="Times New Roman" w:cs="Times New Roman"/>
+          <w:sz w:val="20"/>
+          <w:szCs w:val="20"/>
+        </w:rPr>
+      </w:pPr>
+      <w:r>
+        <w:rPr>
+          <w:rFonts w:ascii="Times New Roman" w:hAnsi="Times New Roman" w:cs="Times New Roman"/>
+          <w:sz w:val="20"/>
+          <w:szCs w:val="20"/>
+        </w:rPr>
+        <w:t xml:space="preserve">    In this new version, you can have multiple sites being assigned simultaneously on the same domain</w:t>
+      </w:r>
+    </w:p>
+    <w:p>
+      <w:pPr>
+        <w:spacing w:after="0" w:line="360" w:lineRule="auto"/>
+        <w:rPr>
+          <w:rFonts w:ascii="Times New Roman" w:hAnsi="Times New Roman" w:cs="Times New Roman"/>
+          <w:sz w:val="20"/>
+          <w:szCs w:val="20"/>
+        </w:rPr>
+      </w:pPr>
+      <w:r>
+        <w:rPr>
+          <w:rFonts w:ascii="Times New Roman" w:hAnsi="Times New Roman" w:cs="Times New Roman"/>
+          <w:sz w:val="20"/>
+          <w:szCs w:val="20"/>
+        </w:rPr>
+        <w:t xml:space="preserve">    For example,in the case of [[0,6,6],[4],[10,14]] there are three sites assinged to domain1, i.e. bidentate site and the other two outer-sphere site</w:t>
+      </w:r>
+    </w:p>
+    <w:p>
+      <w:pPr>
+        <w:spacing w:after="0" w:line="360" w:lineRule="auto"/>
+        <w:rPr>
+          <w:rFonts w:ascii="Times New Roman" w:hAnsi="Times New Roman" w:cs="Times New Roman"/>
+          <w:sz w:val="20"/>
+          <w:szCs w:val="20"/>
+        </w:rPr>
+      </w:pPr>
+      <w:r>
+        <w:rPr>
+          <w:rFonts w:ascii="Times New Roman" w:hAnsi="Times New Roman" w:cs="Times New Roman"/>
+          <w:b/>
+          <w:sz w:val="20"/>
+          <w:szCs w:val="20"/>
+        </w:rPr>
+        <w:t>sym_site_index</w:t>
+      </w:r>
+      <w:r>
+        <w:rPr>
+          <w:rFonts w:ascii="Times New Roman" w:hAnsi="Times New Roman" w:cs="Times New Roman"/>
+          <w:sz w:val="20"/>
+          <w:szCs w:val="20"/>
+        </w:rPr>
+        <w:t>(a list of list of [0,1])</w:t>
+      </w:r>
+    </w:p>
+    <w:p>
+      <w:pPr>
+        <w:spacing w:after="0" w:line="360" w:lineRule="auto"/>
+        <w:rPr>
+          <w:rFonts w:ascii="Times New Roman" w:hAnsi="Times New Roman" w:cs="Times New Roman"/>
+          <w:sz w:val="20"/>
+          <w:szCs w:val="20"/>
+        </w:rPr>
+      </w:pPr>
+      <w:r>
+        <w:rPr>
+          <w:rFonts w:ascii="Times New Roman" w:hAnsi="Times New Roman" w:cs="Times New Roman"/>
+          <w:sz w:val="20"/>
+          <w:szCs w:val="20"/>
+        </w:rPr>
+        <w:t xml:space="preserve">    a way to specify the symmetry site on each domain</w:t>
+      </w:r>
+    </w:p>
+    <w:p>
+      <w:pPr>
+        <w:spacing w:after="0" w:line="360" w:lineRule="auto"/>
+        <w:rPr>
+          <w:rFonts w:ascii="Times New Roman" w:hAnsi="Times New Roman" w:cs="Times New Roman"/>
+          <w:sz w:val="20"/>
+          <w:szCs w:val="20"/>
+        </w:rPr>
+      </w:pPr>
+      <w:r>
+        <w:rPr>
+          <w:rFonts w:ascii="Times New Roman" w:hAnsi="Times New Roman" w:cs="Times New Roman"/>
+          <w:sz w:val="20"/>
+          <w:szCs w:val="20"/>
+        </w:rPr>
+        <w:t xml:space="preserve">    you may consider only site pairs in this version ([0,1])</w:t>
+      </w:r>
+    </w:p>
+    <w:p>
+      <w:pPr>
+        <w:spacing w:after="0" w:line="360" w:lineRule="auto"/>
+        <w:rPr>
+          <w:rFonts w:ascii="Times New Roman" w:hAnsi="Times New Roman" w:cs="Times New Roman"/>
+          <w:sz w:val="20"/>
+          <w:szCs w:val="20"/>
+        </w:rPr>
+      </w:pPr>
+      <w:r>
+        <w:rPr>
+          <w:rFonts w:ascii="Times New Roman" w:hAnsi="Times New Roman" w:cs="Times New Roman"/>
+          <w:sz w:val="20"/>
+          <w:szCs w:val="20"/>
+        </w:rPr>
+        <w:t xml:space="preserve">    The shape is the same as pickup_index, except that the inner-most items are [0,1] instead of match index number</w:t>
+      </w:r>
+    </w:p>
+    <w:p>
+      <w:pPr>
+        <w:spacing w:after="0" w:line="360" w:lineRule="auto"/>
+        <w:rPr>
+          <w:rFonts w:ascii="Times New Roman" w:hAnsi="Times New Roman" w:cs="Times New Roman"/>
+          <w:sz w:val="20"/>
+          <w:szCs w:val="20"/>
+        </w:rPr>
+      </w:pPr>
+      <w:r>
+        <w:rPr>
+          <w:rFonts w:ascii="Times New Roman" w:hAnsi="Times New Roman" w:cs="Times New Roman"/>
+          <w:sz w:val="20"/>
+          <w:szCs w:val="20"/>
+        </w:rPr>
+        <w:t xml:space="preserve">    It will be set up automatically</w:t>
+      </w:r>
+    </w:p>
+    <w:p>
+      <w:pPr>
+        <w:spacing w:after="0" w:line="360" w:lineRule="auto"/>
+        <w:rPr>
+          <w:rFonts w:ascii="Times New Roman" w:hAnsi="Times New Roman" w:cs="Times New Roman"/>
+          <w:sz w:val="20"/>
+          <w:szCs w:val="20"/>
+        </w:rPr>
+      </w:pPr>
+      <w:r>
+        <w:rPr>
+          <w:rFonts w:ascii="Times New Roman" w:hAnsi="Times New Roman" w:cs="Times New Roman"/>
+          <w:b/>
+          <w:color w:val="FF0000"/>
+          <w:sz w:val="20"/>
+          <w:szCs w:val="20"/>
+        </w:rPr>
+        <w:t>full_layer</w:t>
+      </w:r>
+      <w:r>
+        <w:rPr>
+          <w:rFonts w:ascii="Times New Roman" w:hAnsi="Times New Roman" w:cs="Times New Roman"/>
+          <w:sz w:val="20"/>
+          <w:szCs w:val="20"/>
+        </w:rPr>
+        <w:t>(a list of either 0 or 1 with 0 for short and 1 for long slab)</w:t>
+      </w:r>
+    </w:p>
+    <w:p>
+      <w:pPr>
+        <w:spacing w:after="0" w:line="360" w:lineRule="auto"/>
+        <w:ind w:left="180"/>
+        <w:rPr>
+          <w:rFonts w:ascii="Times New Roman" w:hAnsi="Times New Roman" w:cs="Times New Roman"/>
+          <w:sz w:val="20"/>
+          <w:szCs w:val="20"/>
+        </w:rPr>
+      </w:pPr>
+      <w:r>
+        <w:rPr>
+          <w:rFonts w:ascii="Times New Roman" w:hAnsi="Times New Roman" w:cs="Times New Roman"/>
+          <w:sz w:val="20"/>
+          <w:szCs w:val="20"/>
+        </w:rPr>
+        <w:t>used to specify the step for full layer termination, the items in this list must have a one to one corresponding to the items appearing in the pick_up_index for FL</w:t>
+      </w:r>
+    </w:p>
+    <w:p>
+      <w:pPr>
+        <w:spacing w:after="0" w:line="360" w:lineRule="auto"/>
+        <w:rPr>
+          <w:rFonts w:ascii="Times New Roman" w:hAnsi="Times New Roman" w:cs="Times New Roman"/>
+          <w:sz w:val="20"/>
+          <w:szCs w:val="20"/>
+        </w:rPr>
+      </w:pPr>
+      <w:r>
+        <w:rPr>
+          <w:rFonts w:ascii="Times New Roman" w:hAnsi="Times New Roman" w:cs="Times New Roman"/>
+          <w:b/>
+          <w:color w:val="FF0000"/>
+          <w:sz w:val="20"/>
+          <w:szCs w:val="20"/>
+        </w:rPr>
+        <w:t>half_layer</w:t>
+      </w:r>
+      <w:r>
+        <w:rPr>
+          <w:rFonts w:ascii="Times New Roman" w:hAnsi="Times New Roman" w:cs="Times New Roman"/>
+          <w:sz w:val="20"/>
+          <w:szCs w:val="20"/>
+        </w:rPr>
+        <w:t>(a list of either 2 or 3 with 2 for short and 3 for long slab)</w:t>
+      </w:r>
+    </w:p>
+    <w:p>
+      <w:pPr>
+        <w:spacing w:after="0" w:line="360" w:lineRule="auto"/>
+        <w:rPr>
+          <w:rFonts w:ascii="Times New Roman" w:hAnsi="Times New Roman" w:cs="Times New Roman"/>
+          <w:sz w:val="20"/>
+          <w:szCs w:val="20"/>
+        </w:rPr>
+      </w:pPr>
+      <w:r>
+        <w:rPr>
+          <w:rFonts w:ascii="Times New Roman" w:hAnsi="Times New Roman" w:cs="Times New Roman"/>
+          <w:sz w:val="20"/>
+          <w:szCs w:val="20"/>
+        </w:rPr>
+        <w:t xml:space="preserve">    Analogous to full_layer but used for half layer termination case</w:t>
+      </w:r>
+    </w:p>
+    <w:p>
+      <w:pPr>
+        <w:spacing w:after="0" w:line="360" w:lineRule="auto"/>
+        <w:rPr>
+          <w:rFonts w:ascii="Times New Roman" w:hAnsi="Times New Roman" w:cs="Times New Roman"/>
+          <w:sz w:val="20"/>
+          <w:szCs w:val="20"/>
+        </w:rPr>
+      </w:pPr>
+      <w:r>
+        <w:rPr>
+          <w:rFonts w:ascii="Times New Roman" w:hAnsi="Times New Roman" w:cs="Times New Roman"/>
+          <w:b/>
+          <w:sz w:val="20"/>
+          <w:szCs w:val="20"/>
+        </w:rPr>
+        <w:t>full_layer_pick</w:t>
+      </w:r>
+      <w:r>
+        <w:rPr>
+          <w:rFonts w:ascii="Times New Roman" w:hAnsi="Times New Roman" w:cs="Times New Roman"/>
+          <w:sz w:val="20"/>
+          <w:szCs w:val="20"/>
+        </w:rPr>
+        <w:t>(a list of value of either None, or 0 or 1)</w:t>
+      </w:r>
+    </w:p>
+    <w:p>
+      <w:pPr>
+        <w:spacing w:after="0" w:line="360" w:lineRule="auto"/>
+        <w:rPr>
+          <w:rFonts w:ascii="Times New Roman" w:hAnsi="Times New Roman" w:cs="Times New Roman"/>
+          <w:sz w:val="20"/>
+          <w:szCs w:val="20"/>
+        </w:rPr>
+      </w:pPr>
+      <w:r>
+        <w:rPr>
+          <w:rFonts w:ascii="Times New Roman" w:hAnsi="Times New Roman" w:cs="Times New Roman"/>
+          <w:sz w:val="20"/>
+          <w:szCs w:val="20"/>
+        </w:rPr>
+        <w:t xml:space="preserve">    used to specify the full layer type, which could be either long slab (1) or short slab (0)</w:t>
+      </w:r>
+    </w:p>
+    <w:p>
+      <w:pPr>
+        <w:spacing w:after="0" w:line="360" w:lineRule="auto"/>
+        <w:rPr>
+          <w:rFonts w:ascii="Times New Roman" w:hAnsi="Times New Roman" w:cs="Times New Roman"/>
+          <w:sz w:val="20"/>
+          <w:szCs w:val="20"/>
+        </w:rPr>
+      </w:pPr>
+      <w:r>
+        <w:rPr>
+          <w:rFonts w:ascii="Times New Roman" w:hAnsi="Times New Roman" w:cs="Times New Roman"/>
+          <w:sz w:val="20"/>
+          <w:szCs w:val="20"/>
+        </w:rPr>
+        <w:t xml:space="preserve">    don't forget to set None for the half layer termination domain</w:t>
+      </w:r>
+    </w:p>
+    <w:p>
+      <w:pPr>
+        <w:spacing w:after="0" w:line="360" w:lineRule="auto"/>
+        <w:rPr>
+          <w:rFonts w:ascii="Times New Roman" w:hAnsi="Times New Roman" w:cs="Times New Roman"/>
+          <w:sz w:val="20"/>
+          <w:szCs w:val="20"/>
+        </w:rPr>
+      </w:pPr>
+      <w:r>
+        <w:rPr>
+          <w:rFonts w:ascii="Times New Roman" w:hAnsi="Times New Roman" w:cs="Times New Roman"/>
+          <w:sz w:val="20"/>
+          <w:szCs w:val="20"/>
+        </w:rPr>
+        <w:t xml:space="preserve">    Again Nones if any must be in front of numbers (Half layer domains in front of full layer domains)</w:t>
+      </w:r>
+    </w:p>
+    <w:p>
+      <w:pPr>
+        <w:spacing w:after="0" w:line="360" w:lineRule="auto"/>
+        <w:rPr>
+          <w:rFonts w:ascii="Times New Roman" w:hAnsi="Times New Roman" w:cs="Times New Roman"/>
+          <w:sz w:val="20"/>
+          <w:szCs w:val="20"/>
+        </w:rPr>
+      </w:pPr>
+      <w:r>
+        <w:rPr>
+          <w:rFonts w:ascii="Times New Roman" w:hAnsi="Times New Roman" w:cs="Times New Roman"/>
+          <w:sz w:val="20"/>
+          <w:szCs w:val="20"/>
+        </w:rPr>
+        <w:t xml:space="preserve">    concerns about None has been automatically setup in this new version</w:t>
+      </w:r>
+    </w:p>
+    <w:p>
+      <w:pPr>
+        <w:spacing w:after="0" w:line="360" w:lineRule="auto"/>
+        <w:rPr>
+          <w:rFonts w:ascii="Times New Roman" w:hAnsi="Times New Roman" w:cs="Times New Roman"/>
+          <w:sz w:val="20"/>
+          <w:szCs w:val="20"/>
+        </w:rPr>
+      </w:pPr>
+      <w:r>
+        <w:rPr>
+          <w:rFonts w:ascii="Times New Roman" w:hAnsi="Times New Roman" w:cs="Times New Roman"/>
+          <w:b/>
+          <w:sz w:val="20"/>
+          <w:szCs w:val="20"/>
+        </w:rPr>
+        <w:t>half_layer_pick</w:t>
+      </w:r>
+      <w:r>
+        <w:rPr>
+          <w:rFonts w:ascii="Times New Roman" w:hAnsi="Times New Roman" w:cs="Times New Roman"/>
+          <w:sz w:val="20"/>
+          <w:szCs w:val="20"/>
+        </w:rPr>
+        <w:t>(a list of value of either None, or 2 or 3)</w:t>
+      </w:r>
+    </w:p>
+    <w:p>
+      <w:pPr>
+        <w:spacing w:after="0" w:line="360" w:lineRule="auto"/>
+        <w:rPr>
+          <w:rFonts w:ascii="Times New Roman" w:hAnsi="Times New Roman" w:cs="Times New Roman"/>
+          <w:sz w:val="20"/>
+          <w:szCs w:val="20"/>
+        </w:rPr>
+      </w:pPr>
+      <w:r>
+        <w:rPr>
+          <w:rFonts w:ascii="Times New Roman" w:hAnsi="Times New Roman" w:cs="Times New Roman"/>
+          <w:sz w:val="20"/>
+          <w:szCs w:val="20"/>
+        </w:rPr>
+        <w:t xml:space="preserve">    Analogous to full_layer_pick but used for half layer termination</w:t>
+      </w:r>
+    </w:p>
+    <w:p>
+      <w:pPr>
+        <w:spacing w:after="0" w:line="360" w:lineRule="auto"/>
+        <w:rPr>
+          <w:rFonts w:ascii="Times New Roman" w:hAnsi="Times New Roman" w:cs="Times New Roman"/>
+          <w:sz w:val="20"/>
+          <w:szCs w:val="20"/>
+        </w:rPr>
+      </w:pPr>
+      <w:r>
+        <w:rPr>
+          <w:rFonts w:ascii="Times New Roman" w:hAnsi="Times New Roman" w:cs="Times New Roman"/>
+          <w:b/>
+          <w:sz w:val="20"/>
+          <w:szCs w:val="20"/>
+        </w:rPr>
+        <w:t>OS_X(Y,Z)_REF</w:t>
+      </w:r>
+      <w:r>
+        <w:rPr>
+          <w:rFonts w:ascii="Times New Roman" w:hAnsi="Times New Roman" w:cs="Times New Roman"/>
+          <w:sz w:val="20"/>
+          <w:szCs w:val="20"/>
+        </w:rPr>
+        <w:t>(a list of None,or any number)</w:t>
+      </w:r>
+    </w:p>
+    <w:p>
+      <w:pPr>
+        <w:spacing w:after="0" w:line="360" w:lineRule="auto"/>
+        <w:rPr>
+          <w:rFonts w:ascii="Times New Roman" w:hAnsi="Times New Roman" w:cs="Times New Roman"/>
+          <w:sz w:val="20"/>
+          <w:szCs w:val="20"/>
+        </w:rPr>
+      </w:pPr>
+      <w:r>
+        <w:rPr>
+          <w:rFonts w:ascii="Times New Roman" w:hAnsi="Times New Roman" w:cs="Times New Roman"/>
+          <w:sz w:val="20"/>
+          <w:szCs w:val="20"/>
+        </w:rPr>
+        <w:t xml:space="preserve">    set the reference coordinate xyz value for the outer-sphere configuration, which could be on either HL or FL domain</w:t>
+      </w:r>
+    </w:p>
+    <w:p>
+      <w:pPr>
+        <w:spacing w:after="0" w:line="360" w:lineRule="auto"/>
+        <w:rPr>
+          <w:rFonts w:ascii="Times New Roman" w:hAnsi="Times New Roman" w:cs="Times New Roman"/>
+          <w:sz w:val="20"/>
+          <w:szCs w:val="20"/>
+        </w:rPr>
+      </w:pPr>
+      <w:r>
+        <w:rPr>
+          <w:rFonts w:ascii="Times New Roman" w:hAnsi="Times New Roman" w:cs="Times New Roman"/>
+          <w:sz w:val="20"/>
+          <w:szCs w:val="20"/>
+        </w:rPr>
+        <w:t xml:space="preserve">    these values are fractional coordinates of sorbates</w:t>
+      </w:r>
+    </w:p>
+    <w:p>
+      <w:pPr>
+        <w:spacing w:after="0" w:line="360" w:lineRule="auto"/>
+        <w:rPr>
+          <w:rFonts w:ascii="Times New Roman" w:hAnsi="Times New Roman" w:cs="Times New Roman"/>
+          <w:sz w:val="20"/>
+          <w:szCs w:val="20"/>
+        </w:rPr>
+      </w:pPr>
+      <w:r>
+        <w:rPr>
+          <w:rFonts w:ascii="Times New Roman" w:hAnsi="Times New Roman" w:cs="Times New Roman"/>
+          <w:sz w:val="20"/>
+          <w:szCs w:val="20"/>
+        </w:rPr>
+        <w:lastRenderedPageBreak/>
+        <w:t xml:space="preserve">    if N/A then set it to None</w:t>
+      </w:r>
+    </w:p>
+    <w:p>
+      <w:pPr>
+        <w:spacing w:after="0" w:line="360" w:lineRule="auto"/>
+        <w:rPr>
+          <w:rFonts w:ascii="Times New Roman" w:hAnsi="Times New Roman" w:cs="Times New Roman"/>
+          <w:sz w:val="20"/>
+          <w:szCs w:val="20"/>
+        </w:rPr>
+      </w:pPr>
+      <w:r>
+        <w:rPr>
+          <w:rFonts w:ascii="Times New Roman" w:hAnsi="Times New Roman" w:cs="Times New Roman"/>
+          <w:sz w:val="20"/>
+          <w:szCs w:val="20"/>
+        </w:rPr>
+        <w:t xml:space="preserve">    such setting is based on the symmetry operation intrinsic for the hematite rcut surface, which have the following relationship </w:t>
+      </w:r>
+    </w:p>
+    <w:p>
+      <w:pPr>
+        <w:spacing w:after="0" w:line="360" w:lineRule="auto"/>
+        <w:rPr>
+          <w:rFonts w:ascii="Times New Roman" w:hAnsi="Times New Roman" w:cs="Times New Roman"/>
+          <w:sz w:val="20"/>
+          <w:szCs w:val="20"/>
+        </w:rPr>
+      </w:pPr>
+      <w:r>
+        <w:rPr>
+          <w:rFonts w:ascii="Times New Roman" w:hAnsi="Times New Roman" w:cs="Times New Roman"/>
+          <w:sz w:val="20"/>
+          <w:szCs w:val="20"/>
+        </w:rPr>
+        <w:t xml:space="preserve">    x1+x2=0.5/1.5, y1-y2=0.5 or -0.5, z1=z2</w:t>
+      </w:r>
+    </w:p>
+    <w:p>
+      <w:pPr>
+        <w:spacing w:after="0" w:line="360" w:lineRule="auto"/>
+        <w:rPr>
+          <w:rFonts w:ascii="Times New Roman" w:hAnsi="Times New Roman" w:cs="Times New Roman"/>
+          <w:sz w:val="20"/>
+          <w:szCs w:val="20"/>
+        </w:rPr>
+      </w:pPr>
+      <w:r>
+        <w:rPr>
+          <w:rFonts w:ascii="Times New Roman" w:hAnsi="Times New Roman" w:cs="Times New Roman"/>
+          <w:sz w:val="20"/>
+          <w:szCs w:val="20"/>
+        </w:rPr>
+        <w:t xml:space="preserve">    The shape is like [[],[]], each item corresponds to different domains</w:t>
+      </w:r>
+    </w:p>
+    <w:p>
+      <w:pPr>
+        <w:spacing w:after="0" w:line="360" w:lineRule="auto"/>
+        <w:rPr>
+          <w:rFonts w:ascii="Times New Roman" w:hAnsi="Times New Roman" w:cs="Times New Roman"/>
+          <w:sz w:val="20"/>
+          <w:szCs w:val="20"/>
+        </w:rPr>
+      </w:pPr>
+      <w:r>
+        <w:rPr>
+          <w:rFonts w:ascii="Times New Roman" w:hAnsi="Times New Roman" w:cs="Times New Roman"/>
+          <w:sz w:val="20"/>
+          <w:szCs w:val="20"/>
+        </w:rPr>
+        <w:t xml:space="preserve">    The number of items within each domain is twice (considering symmetry site pair) the number of sorbate for that domain</w:t>
+      </w:r>
+    </w:p>
+    <w:p>
+      <w:pPr>
+        <w:spacing w:after="0" w:line="360" w:lineRule="auto"/>
+        <w:rPr>
+          <w:rFonts w:ascii="Times New Roman" w:hAnsi="Times New Roman" w:cs="Times New Roman"/>
+          <w:sz w:val="20"/>
+          <w:szCs w:val="20"/>
+        </w:rPr>
+      </w:pPr>
+      <w:r>
+        <w:rPr>
+          <w:rFonts w:ascii="Times New Roman" w:hAnsi="Times New Roman" w:cs="Times New Roman"/>
+          <w:b/>
+          <w:sz w:val="20"/>
+          <w:szCs w:val="20"/>
+        </w:rPr>
+        <w:t>DOMAIN_GP</w:t>
+      </w:r>
+      <w:r>
+        <w:rPr>
+          <w:rFonts w:ascii="Times New Roman" w:hAnsi="Times New Roman" w:cs="Times New Roman"/>
+          <w:sz w:val="20"/>
+          <w:szCs w:val="20"/>
+        </w:rPr>
+        <w:t>(a list of list of domain indexs)</w:t>
+      </w:r>
+    </w:p>
+    <w:p>
+      <w:pPr>
+        <w:spacing w:after="0" w:line="360" w:lineRule="auto"/>
+        <w:rPr>
+          <w:rFonts w:ascii="Times New Roman" w:hAnsi="Times New Roman" w:cs="Times New Roman"/>
+          <w:sz w:val="20"/>
+          <w:szCs w:val="20"/>
+        </w:rPr>
+      </w:pPr>
+      <w:r>
+        <w:rPr>
+          <w:rFonts w:ascii="Times New Roman" w:hAnsi="Times New Roman" w:cs="Times New Roman"/>
+          <w:sz w:val="20"/>
+          <w:szCs w:val="20"/>
+        </w:rPr>
+        <w:t xml:space="preserve">    use this to group two domains with same surface termination (HL or FL) together</w:t>
+      </w:r>
+    </w:p>
+    <w:p>
+      <w:pPr>
+        <w:spacing w:after="0" w:line="360" w:lineRule="auto"/>
+        <w:rPr>
+          <w:rFonts w:ascii="Times New Roman" w:hAnsi="Times New Roman" w:cs="Times New Roman"/>
+          <w:sz w:val="20"/>
+          <w:szCs w:val="20"/>
+        </w:rPr>
+      </w:pPr>
+      <w:r>
+        <w:rPr>
+          <w:rFonts w:ascii="Times New Roman" w:hAnsi="Times New Roman" w:cs="Times New Roman"/>
+          <w:sz w:val="20"/>
+          <w:szCs w:val="20"/>
+        </w:rPr>
+        <w:t xml:space="preserve">    the associated atom groups for both surface atoms and sorbates will be created (refer to manual)</w:t>
+      </w:r>
+    </w:p>
+    <w:p>
+      <w:pPr>
+        <w:spacing w:after="0" w:line="360" w:lineRule="auto"/>
+        <w:rPr>
+          <w:rFonts w:ascii="Times New Roman" w:hAnsi="Times New Roman" w:cs="Times New Roman"/>
+          <w:sz w:val="20"/>
+          <w:szCs w:val="20"/>
+        </w:rPr>
+      </w:pPr>
+      <w:r>
+        <w:rPr>
+          <w:rFonts w:ascii="Times New Roman" w:hAnsi="Times New Roman" w:cs="Times New Roman"/>
+          <w:sz w:val="20"/>
+          <w:szCs w:val="20"/>
+        </w:rPr>
+        <w:t xml:space="preserve">    This feature is not necessary and so not supported anymore in this version.</w:t>
+      </w:r>
+    </w:p>
+    <w:p>
+      <w:pPr>
+        <w:spacing w:after="0" w:line="360" w:lineRule="auto"/>
+        <w:rPr>
+          <w:rFonts w:ascii="Times New Roman" w:hAnsi="Times New Roman" w:cs="Times New Roman"/>
+          <w:sz w:val="20"/>
+          <w:szCs w:val="20"/>
+        </w:rPr>
+      </w:pPr>
+      <w:r>
+        <w:rPr>
+          <w:rFonts w:ascii="Times New Roman" w:hAnsi="Times New Roman" w:cs="Times New Roman"/>
+          <w:b/>
+          <w:sz w:val="20"/>
+          <w:szCs w:val="20"/>
+        </w:rPr>
+        <w:t>water_pars</w:t>
+      </w:r>
+      <w:r>
+        <w:rPr>
+          <w:rFonts w:ascii="Times New Roman" w:hAnsi="Times New Roman" w:cs="Times New Roman"/>
+          <w:sz w:val="20"/>
+          <w:szCs w:val="20"/>
+        </w:rPr>
+        <w:t>(a lib to set the interfacial waters quickly)</w:t>
+      </w:r>
+    </w:p>
+    <w:p>
+      <w:pPr>
+        <w:spacing w:after="0" w:line="360" w:lineRule="auto"/>
+        <w:ind w:left="180"/>
+        <w:rPr>
+          <w:rFonts w:ascii="Times New Roman" w:hAnsi="Times New Roman" w:cs="Times New Roman"/>
+          <w:sz w:val="20"/>
+          <w:szCs w:val="20"/>
+        </w:rPr>
+      </w:pPr>
+      <w:r>
+        <w:rPr>
+          <w:rFonts w:ascii="Times New Roman" w:hAnsi="Times New Roman" w:cs="Times New Roman"/>
+          <w:sz w:val="20"/>
+          <w:szCs w:val="20"/>
+        </w:rPr>
+        <w:t>This water molecules are regarded as adsorbed water molecules with lateral and vertical ordering which will have effect on both the specular and offspecular rods</w:t>
+      </w:r>
+    </w:p>
+    <w:p>
+      <w:pPr>
+        <w:spacing w:after="0" w:line="360" w:lineRule="auto"/>
+        <w:rPr>
+          <w:rFonts w:ascii="Times New Roman" w:hAnsi="Times New Roman" w:cs="Times New Roman"/>
+          <w:sz w:val="20"/>
+          <w:szCs w:val="20"/>
+        </w:rPr>
+      </w:pPr>
+      <w:r>
+        <w:rPr>
+          <w:rFonts w:ascii="Times New Roman" w:hAnsi="Times New Roman" w:cs="Times New Roman"/>
+          <w:sz w:val="20"/>
+          <w:szCs w:val="20"/>
+        </w:rPr>
+        <w:t xml:space="preserve">    you may use default which has no water or turn the switch off and set the number and anchor points</w:t>
+      </w:r>
+    </w:p>
+    <w:p>
+      <w:pPr>
+        <w:spacing w:after="0" w:line="360" w:lineRule="auto"/>
+        <w:rPr>
+          <w:rFonts w:ascii="Times New Roman" w:hAnsi="Times New Roman" w:cs="Times New Roman"/>
+          <w:sz w:val="20"/>
+          <w:szCs w:val="20"/>
+        </w:rPr>
+      </w:pPr>
+      <w:r>
+        <w:rPr>
+          <w:rFonts w:ascii="Times New Roman" w:hAnsi="Times New Roman" w:cs="Times New Roman"/>
+          <w:b/>
+          <w:sz w:val="20"/>
+          <w:szCs w:val="20"/>
+        </w:rPr>
+        <w:t>layered_water_pars</w:t>
+      </w:r>
+      <w:r>
+        <w:rPr>
+          <w:rFonts w:ascii="Times New Roman" w:hAnsi="Times New Roman" w:cs="Times New Roman"/>
+          <w:sz w:val="20"/>
+          <w:szCs w:val="20"/>
+        </w:rPr>
+        <w:t>(a lib to set layered water structure)</w:t>
+      </w:r>
+    </w:p>
+    <w:p>
+      <w:pPr>
+        <w:spacing w:after="0" w:line="360" w:lineRule="auto"/>
+        <w:rPr>
+          <w:rFonts w:ascii="Times New Roman" w:hAnsi="Times New Roman" w:cs="Times New Roman"/>
+          <w:sz w:val="20"/>
+          <w:szCs w:val="20"/>
+        </w:rPr>
+      </w:pPr>
+      <w:r>
+        <w:rPr>
+          <w:rFonts w:ascii="Times New Roman" w:hAnsi="Times New Roman" w:cs="Times New Roman"/>
+          <w:sz w:val="20"/>
+          <w:szCs w:val="20"/>
+        </w:rPr>
+        <w:t xml:space="preserve">    layered water structure factor only have effect on the specular rod</w:t>
+      </w:r>
+    </w:p>
+    <w:p>
+      <w:pPr>
+        <w:spacing w:after="0" w:line="360" w:lineRule="auto"/>
+        <w:rPr>
+          <w:rFonts w:ascii="Times New Roman" w:hAnsi="Times New Roman" w:cs="Times New Roman"/>
+          <w:sz w:val="20"/>
+          <w:szCs w:val="20"/>
+        </w:rPr>
+      </w:pPr>
+      <w:r>
+        <w:rPr>
+          <w:rFonts w:ascii="Times New Roman" w:hAnsi="Times New Roman" w:cs="Times New Roman"/>
+          <w:sz w:val="20"/>
+          <w:szCs w:val="20"/>
+        </w:rPr>
+        <w:t xml:space="preserve">    Based on the equation(29) in Reviews in Mineralogy and Geochemistry v. 49 no. 1 p. 149-221</w:t>
+      </w:r>
+    </w:p>
+    <w:p>
+      <w:pPr>
+        <w:spacing w:after="0" w:line="360" w:lineRule="auto"/>
+        <w:rPr>
+          <w:rFonts w:ascii="Times New Roman" w:hAnsi="Times New Roman" w:cs="Times New Roman"/>
+          <w:sz w:val="20"/>
+          <w:szCs w:val="20"/>
+        </w:rPr>
+      </w:pPr>
+      <w:r>
+        <w:rPr>
+          <w:rFonts w:ascii="Times New Roman" w:hAnsi="Times New Roman" w:cs="Times New Roman"/>
+          <w:sz w:val="20"/>
+          <w:szCs w:val="20"/>
+        </w:rPr>
+        <w:t xml:space="preserve">    key of 'yes_OR_no':a list of 0 or 1 to specify whether or not considering the layered water structure</w:t>
+      </w:r>
+    </w:p>
+    <w:p>
+      <w:pPr>
+        <w:spacing w:after="0" w:line="360" w:lineRule="auto"/>
+        <w:rPr>
+          <w:rFonts w:ascii="Times New Roman" w:hAnsi="Times New Roman" w:cs="Times New Roman"/>
+          <w:sz w:val="20"/>
+          <w:szCs w:val="20"/>
+        </w:rPr>
+      </w:pPr>
+      <w:r>
+        <w:rPr>
+          <w:rFonts w:ascii="Times New Roman" w:hAnsi="Times New Roman" w:cs="Times New Roman"/>
+          <w:sz w:val="20"/>
+          <w:szCs w:val="20"/>
+        </w:rPr>
+        <w:t xml:space="preserve">    key of 'ref_layer_height' is a list of atom ids (domain information not needed) to specify the reference height for the layered water heights</w:t>
+      </w:r>
+    </w:p>
+    <w:p>
+      <w:pPr>
+        <w:spacing w:after="0" w:line="360" w:lineRule="auto"/>
+        <w:rPr>
+          <w:rFonts w:ascii="Times New Roman" w:hAnsi="Times New Roman" w:cs="Times New Roman"/>
+          <w:sz w:val="20"/>
+          <w:szCs w:val="20"/>
+        </w:rPr>
+      </w:pPr>
+      <w:r>
+        <w:rPr>
+          <w:rFonts w:ascii="Times New Roman" w:hAnsi="Times New Roman" w:cs="Times New Roman"/>
+          <w:b/>
+          <w:sz w:val="20"/>
+          <w:szCs w:val="20"/>
+        </w:rPr>
+        <w:t>layered_sorbate_pars</w:t>
+      </w:r>
+      <w:r>
+        <w:rPr>
+          <w:rFonts w:ascii="Times New Roman" w:hAnsi="Times New Roman" w:cs="Times New Roman"/>
+          <w:sz w:val="20"/>
+          <w:szCs w:val="20"/>
+        </w:rPr>
+        <w:t>(a lib to set layered sorbate structure)</w:t>
+      </w:r>
+    </w:p>
+    <w:p>
+      <w:pPr>
+        <w:spacing w:after="0" w:line="360" w:lineRule="auto"/>
+        <w:rPr>
+          <w:rFonts w:ascii="Times New Roman" w:hAnsi="Times New Roman" w:cs="Times New Roman"/>
+          <w:sz w:val="20"/>
+          <w:szCs w:val="20"/>
+        </w:rPr>
+      </w:pPr>
+      <w:r>
+        <w:rPr>
+          <w:rFonts w:ascii="Times New Roman" w:hAnsi="Times New Roman" w:cs="Times New Roman"/>
+          <w:sz w:val="20"/>
+          <w:szCs w:val="20"/>
+        </w:rPr>
+        <w:t xml:space="preserve">    pretty much the same as layered_water_pars</w:t>
+      </w:r>
+    </w:p>
+    <w:p>
+      <w:pPr>
+        <w:spacing w:after="0" w:line="360" w:lineRule="auto"/>
+        <w:rPr>
+          <w:rFonts w:ascii="Times New Roman" w:hAnsi="Times New Roman" w:cs="Times New Roman"/>
+          <w:sz w:val="20"/>
+          <w:szCs w:val="20"/>
+        </w:rPr>
+      </w:pPr>
+      <w:r>
+        <w:rPr>
+          <w:rFonts w:ascii="Times New Roman" w:hAnsi="Times New Roman" w:cs="Times New Roman"/>
+          <w:sz w:val="20"/>
+          <w:szCs w:val="20"/>
+        </w:rPr>
+        <w:t xml:space="preserve">    key of 'el' is the symbol for the resonant element</w:t>
+      </w:r>
+    </w:p>
+    <w:p>
+      <w:pPr>
+        <w:spacing w:after="0" w:line="360" w:lineRule="auto"/>
+        <w:rPr>
+          <w:rFonts w:ascii="Times New Roman" w:hAnsi="Times New Roman" w:cs="Times New Roman"/>
+          <w:sz w:val="20"/>
+          <w:szCs w:val="20"/>
+        </w:rPr>
+      </w:pPr>
+      <w:r>
+        <w:rPr>
+          <w:rFonts w:ascii="Times New Roman" w:hAnsi="Times New Roman" w:cs="Times New Roman"/>
+          <w:b/>
+          <w:color w:val="FF0000"/>
+          <w:sz w:val="20"/>
+          <w:szCs w:val="20"/>
+        </w:rPr>
+        <w:t>USE_BV</w:t>
+      </w:r>
+      <w:r>
+        <w:rPr>
+          <w:rFonts w:ascii="Times New Roman" w:hAnsi="Times New Roman" w:cs="Times New Roman"/>
+          <w:sz w:val="20"/>
+          <w:szCs w:val="20"/>
+        </w:rPr>
+        <w:t>(bool)</w:t>
+      </w:r>
+    </w:p>
+    <w:p>
+      <w:pPr>
+        <w:spacing w:after="0" w:line="360" w:lineRule="auto"/>
+        <w:rPr>
+          <w:rFonts w:ascii="Times New Roman" w:hAnsi="Times New Roman" w:cs="Times New Roman"/>
+          <w:sz w:val="20"/>
+          <w:szCs w:val="20"/>
+        </w:rPr>
+      </w:pPr>
+      <w:r>
+        <w:rPr>
+          <w:rFonts w:ascii="Times New Roman" w:hAnsi="Times New Roman" w:cs="Times New Roman"/>
+          <w:sz w:val="20"/>
+          <w:szCs w:val="20"/>
+        </w:rPr>
+        <w:t xml:space="preserve">    a switch to apply bond valence constrain during surface modelling</w:t>
+      </w:r>
+    </w:p>
+    <w:p>
+      <w:pPr>
+        <w:spacing w:after="0" w:line="360" w:lineRule="auto"/>
+        <w:rPr>
+          <w:rFonts w:ascii="Times New Roman" w:hAnsi="Times New Roman" w:cs="Times New Roman"/>
+          <w:sz w:val="20"/>
+          <w:szCs w:val="20"/>
+        </w:rPr>
+      </w:pPr>
+      <w:r>
+        <w:rPr>
+          <w:rFonts w:ascii="Times New Roman" w:hAnsi="Times New Roman" w:cs="Times New Roman"/>
+          <w:b/>
+          <w:sz w:val="20"/>
+          <w:szCs w:val="20"/>
+        </w:rPr>
+        <w:t>TABLE_DOMAINS</w:t>
+      </w:r>
+      <w:r>
+        <w:rPr>
+          <w:rFonts w:ascii="Times New Roman" w:hAnsi="Times New Roman" w:cs="Times New Roman"/>
+          <w:sz w:val="20"/>
+          <w:szCs w:val="20"/>
+        </w:rPr>
+        <w:t>(list of 0 or 1, the length should be higher than the total domain number)</w:t>
+      </w:r>
+    </w:p>
+    <w:p>
+      <w:pPr>
+        <w:spacing w:after="0" w:line="360" w:lineRule="auto"/>
+        <w:rPr>
+          <w:rFonts w:ascii="Times New Roman" w:hAnsi="Times New Roman" w:cs="Times New Roman"/>
+          <w:sz w:val="20"/>
+          <w:szCs w:val="20"/>
+        </w:rPr>
+      </w:pPr>
+      <w:r>
+        <w:rPr>
+          <w:rFonts w:ascii="Times New Roman" w:hAnsi="Times New Roman" w:cs="Times New Roman"/>
+          <w:sz w:val="20"/>
+          <w:szCs w:val="20"/>
+        </w:rPr>
+        <w:t xml:space="preserve">    specify whether or not generate the associated pars for each domain</w:t>
+      </w:r>
+    </w:p>
+    <w:p>
+      <w:pPr>
+        <w:spacing w:after="0" w:line="360" w:lineRule="auto"/>
+        <w:rPr>
+          <w:rFonts w:ascii="Times New Roman" w:hAnsi="Times New Roman" w:cs="Times New Roman"/>
+          <w:sz w:val="20"/>
+          <w:szCs w:val="20"/>
+        </w:rPr>
+      </w:pPr>
+      <w:r>
+        <w:rPr>
+          <w:rFonts w:ascii="Times New Roman" w:hAnsi="Times New Roman" w:cs="Times New Roman"/>
+          <w:sz w:val="20"/>
+          <w:szCs w:val="20"/>
+        </w:rPr>
+        <w:t xml:space="preserve">    [0,1,1] means only generate the pars for last two domains</w:t>
+      </w:r>
+    </w:p>
+    <w:p>
+      <w:pPr>
+        <w:spacing w:after="0" w:line="360" w:lineRule="auto"/>
+        <w:rPr>
+          <w:rFonts w:ascii="Times New Roman" w:hAnsi="Times New Roman" w:cs="Times New Roman"/>
+          <w:sz w:val="20"/>
+          <w:szCs w:val="20"/>
+        </w:rPr>
+      </w:pPr>
+      <w:r>
+        <w:rPr>
+          <w:rFonts w:ascii="Times New Roman" w:hAnsi="Times New Roman" w:cs="Times New Roman"/>
+          <w:b/>
+          <w:sz w:val="20"/>
+          <w:szCs w:val="20"/>
+        </w:rPr>
+        <w:t>RAXR_EL</w:t>
+      </w:r>
+      <w:r>
+        <w:rPr>
+          <w:rFonts w:ascii="Times New Roman" w:hAnsi="Times New Roman" w:cs="Times New Roman"/>
+          <w:sz w:val="20"/>
+          <w:szCs w:val="20"/>
+        </w:rPr>
+        <w:t>(resonant element)</w:t>
+      </w:r>
+    </w:p>
+    <w:p>
+      <w:pPr>
+        <w:spacing w:after="0" w:line="360" w:lineRule="auto"/>
+        <w:rPr>
+          <w:rFonts w:ascii="Times New Roman" w:hAnsi="Times New Roman" w:cs="Times New Roman"/>
+          <w:sz w:val="20"/>
+          <w:szCs w:val="20"/>
+        </w:rPr>
+      </w:pPr>
+      <w:r>
+        <w:rPr>
+          <w:rFonts w:ascii="Times New Roman" w:hAnsi="Times New Roman" w:cs="Times New Roman"/>
+          <w:b/>
+          <w:sz w:val="20"/>
+          <w:szCs w:val="20"/>
+        </w:rPr>
+        <w:t>NUMBER_SPECTRA</w:t>
+      </w:r>
+      <w:r>
+        <w:rPr>
+          <w:rFonts w:ascii="Times New Roman" w:hAnsi="Times New Roman" w:cs="Times New Roman"/>
+          <w:sz w:val="20"/>
+          <w:szCs w:val="20"/>
+        </w:rPr>
+        <w:t>(number of RAXR spectras)</w:t>
+      </w:r>
+    </w:p>
+    <w:p>
+      <w:pPr>
+        <w:spacing w:after="0" w:line="360" w:lineRule="auto"/>
+        <w:rPr>
+          <w:rFonts w:ascii="Times New Roman" w:hAnsi="Times New Roman" w:cs="Times New Roman"/>
+          <w:sz w:val="20"/>
+          <w:szCs w:val="20"/>
+        </w:rPr>
+      </w:pPr>
+      <w:r>
+        <w:rPr>
+          <w:rFonts w:ascii="Times New Roman" w:hAnsi="Times New Roman" w:cs="Times New Roman"/>
+          <w:sz w:val="20"/>
+          <w:szCs w:val="20"/>
+        </w:rPr>
+        <w:t xml:space="preserve">    Note each spectra, there will be an independent set of fitting parameters (a,b,A,P)</w:t>
+      </w:r>
+    </w:p>
+    <w:p>
+      <w:pPr>
+        <w:spacing w:after="0" w:line="360" w:lineRule="auto"/>
+        <w:rPr>
+          <w:rFonts w:ascii="Times New Roman" w:hAnsi="Times New Roman" w:cs="Times New Roman"/>
+          <w:sz w:val="20"/>
+          <w:szCs w:val="20"/>
+        </w:rPr>
+      </w:pPr>
+      <w:r>
+        <w:rPr>
+          <w:rFonts w:ascii="Times New Roman" w:hAnsi="Times New Roman" w:cs="Times New Roman"/>
+          <w:b/>
+          <w:sz w:val="20"/>
+          <w:szCs w:val="20"/>
+        </w:rPr>
+        <w:t>RESONANT_EL_LIST</w:t>
+      </w:r>
+      <w:r>
+        <w:rPr>
+          <w:rFonts w:ascii="Times New Roman" w:hAnsi="Times New Roman" w:cs="Times New Roman"/>
+          <w:sz w:val="20"/>
+          <w:szCs w:val="20"/>
+        </w:rPr>
+        <w:t>(a list of integer number (either 1 or 0))</w:t>
+      </w:r>
+    </w:p>
+    <w:p>
+      <w:pPr>
+        <w:spacing w:after="0" w:line="360" w:lineRule="auto"/>
+        <w:rPr>
+          <w:rFonts w:ascii="Times New Roman" w:hAnsi="Times New Roman" w:cs="Times New Roman"/>
+          <w:sz w:val="20"/>
+          <w:szCs w:val="20"/>
+        </w:rPr>
+      </w:pPr>
+      <w:r>
+        <w:rPr>
+          <w:rFonts w:ascii="Times New Roman" w:hAnsi="Times New Roman" w:cs="Times New Roman"/>
+          <w:sz w:val="20"/>
+          <w:szCs w:val="20"/>
+        </w:rPr>
+        <w:t xml:space="preserve">    Used to specify the domain containing resonant element</w:t>
+      </w:r>
+    </w:p>
+    <w:p>
+      <w:pPr>
+        <w:spacing w:after="0" w:line="360" w:lineRule="auto"/>
+        <w:rPr>
+          <w:rFonts w:ascii="Times New Roman" w:hAnsi="Times New Roman" w:cs="Times New Roman"/>
+          <w:sz w:val="20"/>
+          <w:szCs w:val="20"/>
+        </w:rPr>
+      </w:pPr>
+      <w:r>
+        <w:rPr>
+          <w:rFonts w:ascii="Times New Roman" w:hAnsi="Times New Roman" w:cs="Times New Roman"/>
+          <w:sz w:val="20"/>
+          <w:szCs w:val="20"/>
+        </w:rPr>
+        <w:t xml:space="preserve">    0 means no resonant element on the domain</w:t>
+      </w:r>
+    </w:p>
+    <w:p>
+      <w:pPr>
+        <w:spacing w:after="0" w:line="360" w:lineRule="auto"/>
+        <w:rPr>
+          <w:rFonts w:ascii="Times New Roman" w:hAnsi="Times New Roman" w:cs="Times New Roman"/>
+          <w:sz w:val="20"/>
+          <w:szCs w:val="20"/>
+        </w:rPr>
+      </w:pPr>
+      <w:r>
+        <w:rPr>
+          <w:rFonts w:ascii="Times New Roman" w:hAnsi="Times New Roman" w:cs="Times New Roman"/>
+          <w:sz w:val="20"/>
+          <w:szCs w:val="20"/>
+        </w:rPr>
+        <w:t xml:space="preserve">    1 means considering resonant element on the domain</w:t>
+      </w:r>
+    </w:p>
+    <w:p>
+      <w:pPr>
+        <w:spacing w:after="0" w:line="360" w:lineRule="auto"/>
+        <w:rPr>
+          <w:rFonts w:ascii="Times New Roman" w:hAnsi="Times New Roman" w:cs="Times New Roman"/>
+          <w:sz w:val="20"/>
+          <w:szCs w:val="20"/>
+        </w:rPr>
+      </w:pPr>
+      <w:r>
+        <w:rPr>
+          <w:rFonts w:ascii="Times New Roman" w:hAnsi="Times New Roman" w:cs="Times New Roman"/>
+          <w:b/>
+          <w:sz w:val="20"/>
+          <w:szCs w:val="20"/>
+        </w:rPr>
+        <w:t>E0</w:t>
+      </w:r>
+      <w:r>
+        <w:rPr>
+          <w:rFonts w:ascii="Times New Roman" w:hAnsi="Times New Roman" w:cs="Times New Roman"/>
+          <w:sz w:val="20"/>
+          <w:szCs w:val="20"/>
+        </w:rPr>
+        <w:t>=13000</w:t>
+      </w:r>
+    </w:p>
+    <w:p>
+      <w:pPr>
+        <w:spacing w:after="0" w:line="360" w:lineRule="auto"/>
+        <w:rPr>
+          <w:rFonts w:ascii="Times New Roman" w:hAnsi="Times New Roman" w:cs="Times New Roman"/>
+          <w:sz w:val="20"/>
+          <w:szCs w:val="20"/>
+        </w:rPr>
+      </w:pPr>
+      <w:r>
+        <w:rPr>
+          <w:rFonts w:ascii="Times New Roman" w:hAnsi="Times New Roman" w:cs="Times New Roman"/>
+          <w:sz w:val="20"/>
+          <w:szCs w:val="20"/>
+        </w:rPr>
+        <w:t xml:space="preserve">    Center of Scan energy range for RAXR data</w:t>
+      </w:r>
+    </w:p>
+    <w:p>
+      <w:pPr>
+        <w:spacing w:after="0" w:line="360" w:lineRule="auto"/>
+        <w:rPr>
+          <w:rFonts w:ascii="Times New Roman" w:hAnsi="Times New Roman" w:cs="Times New Roman"/>
+          <w:sz w:val="20"/>
+          <w:szCs w:val="20"/>
+        </w:rPr>
+      </w:pPr>
+      <w:r>
+        <w:rPr>
+          <w:rFonts w:ascii="Times New Roman" w:hAnsi="Times New Roman" w:cs="Times New Roman"/>
+          <w:b/>
+          <w:sz w:val="20"/>
+          <w:szCs w:val="20"/>
+        </w:rPr>
+        <w:t>F1F2_FILE</w:t>
+      </w:r>
+      <w:r>
+        <w:rPr>
+          <w:rFonts w:ascii="Times New Roman" w:hAnsi="Times New Roman" w:cs="Times New Roman"/>
+          <w:sz w:val="20"/>
+          <w:szCs w:val="20"/>
+        </w:rPr>
+        <w:t>="Pb.f1f2"</w:t>
+      </w:r>
+    </w:p>
+    <w:p>
+      <w:pPr>
+        <w:spacing w:after="0" w:line="360" w:lineRule="auto"/>
+        <w:rPr>
+          <w:rFonts w:ascii="Times New Roman" w:hAnsi="Times New Roman" w:cs="Times New Roman"/>
+          <w:sz w:val="20"/>
+          <w:szCs w:val="20"/>
+        </w:rPr>
+      </w:pPr>
+      <w:r>
+        <w:rPr>
+          <w:rFonts w:ascii="Times New Roman" w:hAnsi="Times New Roman" w:cs="Times New Roman"/>
+          <w:sz w:val="20"/>
+          <w:szCs w:val="20"/>
+        </w:rPr>
+        <w:t xml:space="preserve">    Absolute file path for the f1f2 file containing anomalous correction items at each energy  </w:t>
+      </w:r>
+    </w:p>
+    <w:p>
+      <w:pPr>
+        <w:spacing w:after="0" w:line="360" w:lineRule="auto"/>
+        <w:rPr>
+          <w:rFonts w:ascii="Times New Roman" w:hAnsi="Times New Roman" w:cs="Times New Roman"/>
+          <w:sz w:val="20"/>
+          <w:szCs w:val="20"/>
+        </w:rPr>
+      </w:pPr>
+      <w:r>
+        <w:rPr>
+          <w:rFonts w:ascii="Times New Roman" w:hAnsi="Times New Roman" w:cs="Times New Roman"/>
+          <w:b/>
+          <w:sz w:val="20"/>
+          <w:szCs w:val="20"/>
+        </w:rPr>
+        <w:t>F1F2</w:t>
+      </w:r>
+      <w:r>
+        <w:rPr>
+          <w:rFonts w:ascii="Times New Roman" w:hAnsi="Times New Roman" w:cs="Times New Roman"/>
+          <w:sz w:val="20"/>
+          <w:szCs w:val="20"/>
+        </w:rPr>
+        <w:t>=None</w:t>
+      </w:r>
+    </w:p>
+    <w:p>
+      <w:pPr>
+        <w:spacing w:after="0" w:line="360" w:lineRule="auto"/>
+        <w:rPr>
+          <w:rFonts w:ascii="Times New Roman" w:hAnsi="Times New Roman" w:cs="Times New Roman"/>
+          <w:sz w:val="20"/>
+          <w:szCs w:val="20"/>
+        </w:rPr>
+      </w:pPr>
+      <w:r>
+        <w:rPr>
+          <w:rFonts w:ascii="Times New Roman" w:hAnsi="Times New Roman" w:cs="Times New Roman"/>
+          <w:sz w:val="20"/>
+          <w:szCs w:val="20"/>
+        </w:rPr>
+        <w:t xml:space="preserve">    Global variable to hold the f1f2 values after loading the f1f2 file</w:t>
+      </w:r>
+    </w:p>
+    <w:p>
+      <w:pPr>
+        <w:spacing w:after="0" w:line="360" w:lineRule="auto"/>
+        <w:rPr>
+          <w:rFonts w:ascii="Times New Roman" w:hAnsi="Times New Roman" w:cs="Times New Roman"/>
+          <w:sz w:val="20"/>
+          <w:szCs w:val="20"/>
+        </w:rPr>
+      </w:pPr>
+      <w:r>
+        <w:rPr>
+          <w:rFonts w:ascii="Times New Roman" w:hAnsi="Times New Roman" w:cs="Times New Roman"/>
+          <w:b/>
+          <w:color w:val="FF0000"/>
+          <w:sz w:val="20"/>
+          <w:szCs w:val="20"/>
+        </w:rPr>
+        <w:lastRenderedPageBreak/>
+        <w:t>COVALENT_HYDROGEN_RANDOM</w:t>
+      </w:r>
+      <w:r>
+        <w:rPr>
+          <w:rFonts w:ascii="Times New Roman" w:hAnsi="Times New Roman" w:cs="Times New Roman"/>
+          <w:sz w:val="20"/>
+          <w:szCs w:val="20"/>
+        </w:rPr>
+        <w:t>(bool)</w:t>
+      </w:r>
+    </w:p>
+    <w:p>
+      <w:pPr>
+        <w:spacing w:after="0" w:line="360" w:lineRule="auto"/>
+        <w:rPr>
+          <w:rFonts w:ascii="Times New Roman" w:hAnsi="Times New Roman" w:cs="Times New Roman"/>
+          <w:sz w:val="20"/>
+          <w:szCs w:val="20"/>
+        </w:rPr>
+      </w:pPr>
+      <w:r>
+        <w:rPr>
+          <w:rFonts w:ascii="Times New Roman" w:hAnsi="Times New Roman" w:cs="Times New Roman"/>
+          <w:sz w:val="20"/>
+          <w:szCs w:val="20"/>
+        </w:rPr>
+        <w:t xml:space="preserve">    a switch to not explicitly specify the protonation of surface functional groups</w:t>
+      </w:r>
+    </w:p>
+    <w:p>
+      <w:pPr>
+        <w:spacing w:after="0" w:line="360" w:lineRule="auto"/>
+        <w:rPr>
+          <w:rFonts w:ascii="Times New Roman" w:hAnsi="Times New Roman" w:cs="Times New Roman"/>
+          <w:sz w:val="20"/>
+          <w:szCs w:val="20"/>
+        </w:rPr>
+      </w:pPr>
+      <w:r>
+        <w:rPr>
+          <w:rFonts w:ascii="Times New Roman" w:hAnsi="Times New Roman" w:cs="Times New Roman"/>
+          <w:sz w:val="20"/>
+          <w:szCs w:val="20"/>
+        </w:rPr>
+        <w:t xml:space="preserve">    different protonation scheme (0,1 or 2 protons) will be tried and compared, the one with best bv result will be used</w:t>
+      </w:r>
+    </w:p>
+    <w:p>
+      <w:pPr>
+        <w:spacing w:after="0" w:line="360" w:lineRule="auto"/>
+        <w:rPr>
+          <w:rFonts w:ascii="Times New Roman" w:hAnsi="Times New Roman" w:cs="Times New Roman"/>
+          <w:sz w:val="20"/>
+          <w:szCs w:val="20"/>
+        </w:rPr>
+      </w:pPr>
+      <w:r>
+        <w:rPr>
+          <w:rFonts w:ascii="Times New Roman" w:hAnsi="Times New Roman" w:cs="Times New Roman"/>
+          <w:b/>
+          <w:sz w:val="20"/>
+          <w:szCs w:val="20"/>
+        </w:rPr>
+        <w:t>BV_OFFSET_SORBATE</w:t>
+      </w:r>
+      <w:r>
+        <w:rPr>
+          <w:rFonts w:ascii="Times New Roman" w:hAnsi="Times New Roman" w:cs="Times New Roman"/>
+          <w:sz w:val="20"/>
+          <w:szCs w:val="20"/>
+        </w:rPr>
+        <w:t>(a list of number)</w:t>
+      </w:r>
+    </w:p>
+    <w:p>
+      <w:pPr>
+        <w:spacing w:after="0" w:line="360" w:lineRule="auto"/>
+        <w:rPr>
+          <w:rFonts w:ascii="Times New Roman" w:hAnsi="Times New Roman" w:cs="Times New Roman"/>
+          <w:sz w:val="20"/>
+          <w:szCs w:val="20"/>
+        </w:rPr>
+      </w:pPr>
+      <w:r>
+        <w:rPr>
+          <w:rFonts w:ascii="Times New Roman" w:hAnsi="Times New Roman" w:cs="Times New Roman"/>
+          <w:sz w:val="20"/>
+          <w:szCs w:val="20"/>
+        </w:rPr>
+        <w:t xml:space="preserve">    it is used to define the acceptable range of bond valence sum for sorbates </w:t>
+      </w:r>
+    </w:p>
+    <w:p>
+      <w:pPr>
+        <w:spacing w:after="0" w:line="360" w:lineRule="auto"/>
+        <w:rPr>
+          <w:rFonts w:ascii="Times New Roman" w:hAnsi="Times New Roman" w:cs="Times New Roman"/>
+          <w:sz w:val="20"/>
+          <w:szCs w:val="20"/>
+        </w:rPr>
+      </w:pPr>
+      <w:r>
+        <w:rPr>
+          <w:rFonts w:ascii="Times New Roman" w:hAnsi="Times New Roman" w:cs="Times New Roman"/>
+          <w:sz w:val="20"/>
+          <w:szCs w:val="20"/>
+        </w:rPr>
+        <w:t xml:space="preserve">    [bv_eachbond*N_bonds-offset,bv_eachbond*N_bonds] will be the range</w:t>
+      </w:r>
+    </w:p>
+    <w:p>
+      <w:pPr>
+        <w:spacing w:after="0" w:line="360" w:lineRule="auto"/>
+        <w:rPr>
+          <w:rFonts w:ascii="Times New Roman" w:hAnsi="Times New Roman" w:cs="Times New Roman"/>
+          <w:sz w:val="20"/>
+          <w:szCs w:val="20"/>
+        </w:rPr>
+      </w:pPr>
+      <w:r>
+        <w:rPr>
+          <w:rFonts w:ascii="Times New Roman" w:hAnsi="Times New Roman" w:cs="Times New Roman"/>
+          <w:sz w:val="20"/>
+          <w:szCs w:val="20"/>
+        </w:rPr>
+        <w:t xml:space="preserve">    set a random number for a clean surface (no sorbate), but don't miss that</w:t>
+      </w:r>
+    </w:p>
+    <w:p>
+      <w:pPr>
+        <w:spacing w:after="0" w:line="360" w:lineRule="auto"/>
+        <w:rPr>
+          <w:rFonts w:ascii="Times New Roman" w:hAnsi="Times New Roman" w:cs="Times New Roman"/>
+          <w:sz w:val="20"/>
+          <w:szCs w:val="20"/>
+        </w:rPr>
+      </w:pPr>
+      <w:r>
+        <w:rPr>
+          <w:rFonts w:ascii="Times New Roman" w:hAnsi="Times New Roman" w:cs="Times New Roman"/>
+          <w:b/>
+          <w:sz w:val="20"/>
+          <w:szCs w:val="20"/>
+        </w:rPr>
+        <w:t>SEARCH_RANGE_OFFSET</w:t>
+      </w:r>
+      <w:r>
+        <w:rPr>
+          <w:rFonts w:ascii="Times New Roman" w:hAnsi="Times New Roman" w:cs="Times New Roman"/>
+          <w:sz w:val="20"/>
+          <w:szCs w:val="20"/>
+        </w:rPr>
+        <w:t>(a number)</w:t>
+      </w:r>
+    </w:p>
+    <w:p>
+      <w:pPr>
+        <w:spacing w:after="0" w:line="360" w:lineRule="auto"/>
+        <w:rPr>
+          <w:rFonts w:ascii="Times New Roman" w:hAnsi="Times New Roman" w:cs="Times New Roman"/>
+          <w:sz w:val="20"/>
+          <w:szCs w:val="20"/>
+        </w:rPr>
+      </w:pPr>
+      <w:r>
+        <w:rPr>
+          <w:rFonts w:ascii="Times New Roman" w:hAnsi="Times New Roman" w:cs="Times New Roman"/>
+          <w:sz w:val="20"/>
+          <w:szCs w:val="20"/>
+        </w:rPr>
+        <w:t xml:space="preserve">    used to set the searching range for an atom, which will be used to calculate the bond valence sum of sorbates</w:t>
+      </w:r>
+    </w:p>
+    <w:p>
+      <w:pPr>
+        <w:spacing w:after="0" w:line="360" w:lineRule="auto"/>
+        <w:rPr>
+          <w:rFonts w:ascii="Times New Roman" w:hAnsi="Times New Roman" w:cs="Times New Roman"/>
+          <w:sz w:val="20"/>
+          <w:szCs w:val="20"/>
+        </w:rPr>
+      </w:pPr>
+      <w:r>
+        <w:rPr>
+          <w:rFonts w:ascii="Times New Roman" w:hAnsi="Times New Roman" w:cs="Times New Roman"/>
+          <w:sz w:val="20"/>
+          <w:szCs w:val="20"/>
+        </w:rPr>
+        <w:t xml:space="preserve">    the radius of the searching sphere will be the ideal bond length plus this offset</w:t>
+      </w:r>
+    </w:p>
+    <w:p>
+      <w:pPr>
+        <w:spacing w:after="0" w:line="360" w:lineRule="auto"/>
+        <w:rPr>
+          <w:rFonts w:ascii="Times New Roman" w:hAnsi="Times New Roman" w:cs="Times New Roman"/>
+          <w:sz w:val="20"/>
+          <w:szCs w:val="20"/>
+        </w:rPr>
+      </w:pPr>
+      <w:r>
+        <w:rPr>
+          <w:rFonts w:ascii="Times New Roman" w:hAnsi="Times New Roman" w:cs="Times New Roman"/>
+          <w:b/>
+          <w:sz w:val="20"/>
+          <w:szCs w:val="20"/>
+        </w:rPr>
+        <w:t>commands</w:t>
+      </w:r>
+      <w:r>
+        <w:rPr>
+          <w:rFonts w:ascii="Times New Roman" w:hAnsi="Times New Roman" w:cs="Times New Roman"/>
+          <w:sz w:val="20"/>
+          <w:szCs w:val="20"/>
+        </w:rPr>
+        <w:t>(a list of str to be executed inside sim function)</w:t>
+      </w:r>
+    </w:p>
+    <w:p>
+      <w:pPr>
+        <w:spacing w:after="0" w:line="360" w:lineRule="auto"/>
+        <w:rPr>
+          <w:rFonts w:ascii="Times New Roman" w:hAnsi="Times New Roman" w:cs="Times New Roman"/>
+          <w:sz w:val="20"/>
+          <w:szCs w:val="20"/>
+        </w:rPr>
+      </w:pPr>
+      <w:r>
+        <w:rPr>
+          <w:rFonts w:ascii="Times New Roman" w:hAnsi="Times New Roman" w:cs="Times New Roman"/>
+          <w:sz w:val="20"/>
+          <w:szCs w:val="20"/>
+        </w:rPr>
+        <w:t xml:space="preserve">    eg. ['gp_O1O2_O7O8_D1.setoc(gp_Fe4Fe6_Fe10Fe12_D1.getoc())']</w:t>
+      </w:r>
+    </w:p>
+    <w:p>
+      <w:pPr>
+        <w:spacing w:after="0" w:line="360" w:lineRule="auto"/>
+        <w:rPr>
+          <w:rFonts w:ascii="Times New Roman" w:hAnsi="Times New Roman" w:cs="Times New Roman"/>
+          <w:sz w:val="20"/>
+          <w:szCs w:val="20"/>
+        </w:rPr>
+      </w:pPr>
+      <w:r>
+        <w:rPr>
+          <w:rFonts w:ascii="Times New Roman" w:hAnsi="Times New Roman" w:cs="Times New Roman"/>
+          <w:sz w:val="20"/>
+          <w:szCs w:val="20"/>
+        </w:rPr>
+        <w:t xml:space="preserve">    used to expand the funtionality of grouping or setting something important</w:t>
+      </w:r>
+    </w:p>
+    <w:p>
+      <w:pPr>
+        <w:spacing w:after="0" w:line="360" w:lineRule="auto"/>
+        <w:rPr>
+          <w:rFonts w:ascii="Times New Roman" w:hAnsi="Times New Roman" w:cs="Times New Roman"/>
+          <w:sz w:val="20"/>
+          <w:szCs w:val="20"/>
+        </w:rPr>
+      </w:pPr>
+      <w:r>
+        <w:rPr>
+          <w:rFonts w:ascii="Times New Roman" w:hAnsi="Times New Roman" w:cs="Times New Roman"/>
+          <w:b/>
+          <w:sz w:val="20"/>
+          <w:szCs w:val="20"/>
+        </w:rPr>
+        <w:t>USE_COORS</w:t>
+      </w:r>
+      <w:r>
+        <w:rPr>
+          <w:rFonts w:ascii="Times New Roman" w:hAnsi="Times New Roman" w:cs="Times New Roman"/>
+          <w:sz w:val="20"/>
+          <w:szCs w:val="20"/>
+        </w:rPr>
+        <w:t>(a list of [0,0] or [1,1] with two items for two symmetry sites)</w:t>
+      </w:r>
+    </w:p>
+    <w:p>
+      <w:pPr>
+        <w:spacing w:after="0" w:line="360" w:lineRule="auto"/>
+        <w:rPr>
+          <w:rFonts w:ascii="Times New Roman" w:hAnsi="Times New Roman" w:cs="Times New Roman"/>
+          <w:sz w:val="20"/>
+          <w:szCs w:val="20"/>
+        </w:rPr>
+      </w:pPr>
+      <w:r>
+        <w:rPr>
+          <w:rFonts w:ascii="Times New Roman" w:hAnsi="Times New Roman" w:cs="Times New Roman"/>
+          <w:sz w:val="20"/>
+          <w:szCs w:val="20"/>
+        </w:rPr>
+        <w:t xml:space="preserve">    you may want to add sorbates by specifying the coordinates or having the program calculate the position from the geometry setting you considered</w:t>
+      </w:r>
+    </w:p>
+    <w:p>
+      <w:pPr>
+        <w:spacing w:after="0" w:line="360" w:lineRule="auto"/>
+        <w:rPr>
+          <w:rFonts w:ascii="Times New Roman" w:hAnsi="Times New Roman" w:cs="Times New Roman"/>
+          <w:sz w:val="20"/>
+          <w:szCs w:val="20"/>
+        </w:rPr>
+      </w:pPr>
+      <w:r>
+        <w:rPr>
+          <w:rFonts w:ascii="Times New Roman" w:hAnsi="Times New Roman" w:cs="Times New Roman"/>
+          <w:sz w:val="20"/>
+          <w:szCs w:val="20"/>
+        </w:rPr>
+        <w:t xml:space="preserve">    eg1 USE_COORS=[[0,0]]*len(pickup_index) not use coors for all domains</w:t>
+      </w:r>
+    </w:p>
+    <w:p>
+      <w:pPr>
+        <w:spacing w:after="0" w:line="360" w:lineRule="auto"/>
+        <w:rPr>
+          <w:rFonts w:ascii="Times New Roman" w:hAnsi="Times New Roman" w:cs="Times New Roman"/>
+          <w:sz w:val="20"/>
+          <w:szCs w:val="20"/>
+        </w:rPr>
+      </w:pPr>
+      <w:r>
+        <w:rPr>
+          <w:rFonts w:ascii="Times New Roman" w:hAnsi="Times New Roman" w:cs="Times New Roman"/>
+          <w:sz w:val="20"/>
+          <w:szCs w:val="20"/>
+        </w:rPr>
+        <w:t xml:space="preserve">    eg2 USE_COORS=[[1,1]]*len(pickup_index) use coors for all domains</w:t>
+      </w:r>
+    </w:p>
+    <w:p>
+      <w:pPr>
+        <w:spacing w:after="0" w:line="360" w:lineRule="auto"/>
+        <w:rPr>
+          <w:rFonts w:ascii="Times New Roman" w:hAnsi="Times New Roman" w:cs="Times New Roman"/>
+          <w:sz w:val="20"/>
+          <w:szCs w:val="20"/>
+        </w:rPr>
+      </w:pPr>
+      <w:r>
+        <w:rPr>
+          <w:rFonts w:ascii="Times New Roman" w:hAnsi="Times New Roman" w:cs="Times New Roman"/>
+          <w:sz w:val="20"/>
+          <w:szCs w:val="20"/>
+        </w:rPr>
+        <w:t xml:space="preserve">    eg3 USE_COORS=[[0,0],[1,1],[1,1]] use coors for only domain2 and domain3</w:t>
+      </w:r>
+    </w:p>
+    <w:p>
+      <w:pPr>
+        <w:spacing w:after="0" w:line="360" w:lineRule="auto"/>
+        <w:rPr>
+          <w:rFonts w:ascii="Times New Roman" w:hAnsi="Times New Roman" w:cs="Times New Roman"/>
+          <w:sz w:val="20"/>
+          <w:szCs w:val="20"/>
+        </w:rPr>
+      </w:pPr>
+      <w:r>
+        <w:rPr>
+          <w:rFonts w:ascii="Times New Roman" w:hAnsi="Times New Roman" w:cs="Times New Roman"/>
+          <w:b/>
+          <w:sz w:val="20"/>
+          <w:szCs w:val="20"/>
+        </w:rPr>
+        <w:t>COORS</w:t>
+      </w:r>
+      <w:r>
+        <w:rPr>
+          <w:rFonts w:ascii="Times New Roman" w:hAnsi="Times New Roman" w:cs="Times New Roman"/>
+          <w:sz w:val="20"/>
+          <w:szCs w:val="20"/>
+        </w:rPr>
+        <w:t>(a lib specifying the coordinates for sorbates)</w:t>
+      </w:r>
+    </w:p>
+    <w:p>
+      <w:pPr>
+        <w:spacing w:after="0" w:line="360" w:lineRule="auto"/>
+        <w:rPr>
+          <w:rFonts w:ascii="Times New Roman" w:hAnsi="Times New Roman" w:cs="Times New Roman"/>
+          <w:sz w:val="20"/>
+          <w:szCs w:val="20"/>
+        </w:rPr>
+      </w:pPr>
+      <w:r>
+        <w:rPr>
+          <w:rFonts w:ascii="Times New Roman" w:hAnsi="Times New Roman" w:cs="Times New Roman"/>
+          <w:sz w:val="20"/>
+          <w:szCs w:val="20"/>
+        </w:rPr>
+        <w:t xml:space="preserve">    keys of COORS are the domain index and site index, ignore domain with no sorbates</w:t>
+      </w:r>
+    </w:p>
+    <w:p>
+      <w:pPr>
+        <w:spacing w:after="0" w:line="360" w:lineRule="auto"/>
+        <w:rPr>
+          <w:rFonts w:ascii="Times New Roman" w:hAnsi="Times New Roman" w:cs="Times New Roman"/>
+          <w:sz w:val="20"/>
+          <w:szCs w:val="20"/>
+        </w:rPr>
+      </w:pPr>
+      <w:r>
+        <w:rPr>
+          <w:rFonts w:ascii="Times New Roman" w:hAnsi="Times New Roman" w:cs="Times New Roman"/>
+          <w:sz w:val="20"/>
+          <w:szCs w:val="20"/>
+        </w:rPr>
+        <w:t xml:space="preserve">    len(COORS[(i,j)]['sorbate'])=1 while len(COORS[(i,j)]['oxygen'])&gt;=1, which is the number of distal oxygens</w:t>
+      </w:r>
+    </w:p>
+    <w:p>
+      <w:pPr>
+        <w:spacing w:after="0" w:line="360" w:lineRule="auto"/>
+        <w:rPr>
+          <w:rFonts w:ascii="Times New Roman" w:hAnsi="Times New Roman" w:cs="Times New Roman"/>
+          <w:sz w:val="20"/>
+          <w:szCs w:val="20"/>
+        </w:rPr>
+      </w:pPr>
+      <w:r>
+        <w:rPr>
+          <w:rFonts w:ascii="Times New Roman" w:hAnsi="Times New Roman" w:cs="Times New Roman"/>
+          <w:sz w:val="20"/>
+          <w:szCs w:val="20"/>
+        </w:rPr>
+        <w:t xml:space="preserve">    make sure the setup matches with the pick_up index and the sym_site_index as well as the number of distal oxygens</w:t>
+      </w:r>
+    </w:p>
+    <w:p>
+      <w:pPr>
+        <w:spacing w:after="0" w:line="360" w:lineRule="auto"/>
+        <w:ind w:left="180" w:hanging="180"/>
+        <w:rPr>
+          <w:rFonts w:ascii="Times New Roman" w:hAnsi="Times New Roman" w:cs="Times New Roman"/>
+          <w:sz w:val="20"/>
+          <w:szCs w:val="20"/>
+        </w:rPr>
+      </w:pPr>
+      <w:r>
+        <w:rPr>
+          <w:rFonts w:ascii="Times New Roman" w:hAnsi="Times New Roman" w:cs="Times New Roman"/>
+          <w:sz w:val="20"/>
+          <w:szCs w:val="20"/>
+        </w:rPr>
+        <w:t xml:space="preserve">    if you dont consider oxygen in your model, you still need to specify the coordinates for the oxygen(just one oxygen) to avoid error </w:t>
+      </w:r>
+      <w:r>
+        <w:rPr>
+          <w:rFonts w:ascii="Times New Roman" w:hAnsi="Times New Roman" w:cs="Times New Roman"/>
+          <w:sz w:val="20"/>
+          <w:szCs w:val="20"/>
+        </w:rPr>
+        <w:t xml:space="preserve"> </w:t>
+      </w:r>
+      <w:r>
+        <w:rPr>
+          <w:rFonts w:ascii="Times New Roman" w:hAnsi="Times New Roman" w:cs="Times New Roman"/>
+          <w:sz w:val="20"/>
+          <w:szCs w:val="20"/>
+        </w:rPr>
+        <w:t>prompt</w:t>
+      </w:r>
+    </w:p>
+    <w:p>
+      <w:pPr>
+        <w:spacing w:after="0" w:line="360" w:lineRule="auto"/>
+        <w:rPr>
+          <w:rFonts w:ascii="Times New Roman" w:hAnsi="Times New Roman" w:cs="Times New Roman"/>
+          <w:sz w:val="20"/>
+          <w:szCs w:val="20"/>
+        </w:rPr>
+      </w:pPr>
+      <w:r>
+        <w:rPr>
+          <w:rFonts w:ascii="Times New Roman" w:hAnsi="Times New Roman" w:cs="Times New Roman"/>
+          <w:b/>
+          <w:color w:val="FF0000"/>
+          <w:sz w:val="20"/>
+          <w:szCs w:val="20"/>
+        </w:rPr>
+        <w:t>O_NUMBER_HL/FL</w:t>
+      </w:r>
+      <w:r>
+        <w:rPr>
+          <w:rFonts w:ascii="Times New Roman" w:hAnsi="Times New Roman" w:cs="Times New Roman"/>
+          <w:sz w:val="20"/>
+          <w:szCs w:val="20"/>
+        </w:rPr>
+        <w:t>(a list of list of [a,b],where a and b are integer numbers)</w:t>
+      </w:r>
+    </w:p>
+    <w:p>
+      <w:pPr>
+        <w:spacing w:after="0" w:line="360" w:lineRule="auto"/>
+        <w:rPr>
+          <w:rFonts w:ascii="Times New Roman" w:hAnsi="Times New Roman" w:cs="Times New Roman"/>
+          <w:sz w:val="20"/>
+          <w:szCs w:val="20"/>
+        </w:rPr>
+      </w:pPr>
+      <w:r>
+        <w:rPr>
+          <w:rFonts w:ascii="Times New Roman" w:hAnsi="Times New Roman" w:cs="Times New Roman"/>
+          <w:sz w:val="20"/>
+          <w:szCs w:val="20"/>
+        </w:rPr>
+        <w:t xml:space="preserve">    one to one corresponding for the number of distal oxygens, which depend on local structure and binding configuration</w:t>
+      </w:r>
+    </w:p>
+    <w:p>
+      <w:pPr>
+        <w:spacing w:after="0" w:line="360" w:lineRule="auto"/>
+        <w:rPr>
+          <w:rFonts w:ascii="Times New Roman" w:hAnsi="Times New Roman" w:cs="Times New Roman"/>
+          <w:sz w:val="20"/>
+          <w:szCs w:val="20"/>
+        </w:rPr>
+      </w:pPr>
+      <w:r>
+        <w:rPr>
+          <w:rFonts w:ascii="Times New Roman" w:hAnsi="Times New Roman" w:cs="Times New Roman"/>
+          <w:sz w:val="20"/>
+          <w:szCs w:val="20"/>
+        </w:rPr>
+        <w:t xml:space="preserve">    either zero oxygen ligand or enough ligands to complete coordinative shell</w:t>
+      </w:r>
+    </w:p>
+    <w:p>
+      <w:pPr>
+        <w:spacing w:after="0" w:line="360" w:lineRule="auto"/>
+        <w:rPr>
+          <w:rFonts w:ascii="Times New Roman" w:hAnsi="Times New Roman" w:cs="Times New Roman"/>
+          <w:sz w:val="20"/>
+          <w:szCs w:val="20"/>
+        </w:rPr>
+      </w:pPr>
+      <w:r>
+        <w:rPr>
+          <w:rFonts w:ascii="Times New Roman" w:hAnsi="Times New Roman" w:cs="Times New Roman"/>
+          <w:b/>
+          <w:color w:val="FF0000"/>
+          <w:sz w:val="20"/>
+          <w:szCs w:val="20"/>
+        </w:rPr>
+        <w:t>O_NUMBER_HL/FL_EXTRA</w:t>
+      </w:r>
+      <w:r>
+        <w:rPr>
+          <w:rFonts w:ascii="Times New Roman" w:hAnsi="Times New Roman" w:cs="Times New Roman"/>
+          <w:sz w:val="20"/>
+          <w:szCs w:val="20"/>
+        </w:rPr>
+        <w:t>(used to define the distal oxygen number for a surface species binding to the distal oxygen of basal element)</w:t>
+      </w:r>
+    </w:p>
+    <w:p>
+      <w:pPr>
+        <w:spacing w:after="0" w:line="360" w:lineRule="auto"/>
+        <w:rPr>
+          <w:rFonts w:ascii="Times New Roman" w:hAnsi="Times New Roman" w:cs="Times New Roman"/>
+          <w:sz w:val="20"/>
+          <w:szCs w:val="20"/>
+        </w:rPr>
+      </w:pPr>
+      <w:r>
+        <w:rPr>
+          <w:rFonts w:ascii="Times New Roman" w:hAnsi="Times New Roman" w:cs="Times New Roman"/>
+          <w:b/>
+          <w:color w:val="FF0000"/>
+          <w:sz w:val="20"/>
+          <w:szCs w:val="20"/>
+        </w:rPr>
+        <w:t>MIRROR</w:t>
+      </w:r>
+      <w:r>
+        <w:rPr>
+          <w:rFonts w:ascii="Times New Roman" w:hAnsi="Times New Roman" w:cs="Times New Roman"/>
+          <w:sz w:val="20"/>
+          <w:szCs w:val="20"/>
+        </w:rPr>
+        <w:t>(a list of true or false)</w:t>
+      </w:r>
+    </w:p>
+    <w:p>
+      <w:pPr>
+        <w:spacing w:after="0" w:line="360" w:lineRule="auto"/>
+        <w:rPr>
+          <w:rFonts w:ascii="Times New Roman" w:hAnsi="Times New Roman" w:cs="Times New Roman"/>
+          <w:sz w:val="20"/>
+          <w:szCs w:val="20"/>
+        </w:rPr>
+      </w:pPr>
+      <w:r>
+        <w:rPr>
+          <w:rFonts w:ascii="Times New Roman" w:hAnsi="Times New Roman" w:cs="Times New Roman"/>
+          <w:sz w:val="20"/>
+          <w:szCs w:val="20"/>
+        </w:rPr>
+        <w:t xml:space="preserve">    Used to specify the way you add a distal oxygen to a surface complex with monodentate or bidentate binding configuration</w:t>
+      </w:r>
+    </w:p>
+    <w:p>
+      <w:pPr>
+        <w:spacing w:after="0" w:line="360" w:lineRule="auto"/>
+        <w:rPr>
+          <w:rFonts w:ascii="Times New Roman" w:hAnsi="Times New Roman" w:cs="Times New Roman"/>
+          <w:sz w:val="20"/>
+          <w:szCs w:val="20"/>
+        </w:rPr>
+      </w:pPr>
+      <w:r>
+        <w:rPr>
+          <w:rFonts w:ascii="Times New Roman" w:hAnsi="Times New Roman" w:cs="Times New Roman"/>
+          <w:sz w:val="20"/>
+          <w:szCs w:val="20"/>
+        </w:rPr>
+        <w:t xml:space="preserve">    Or in a case of tridentate binding mode with octahedral local structure</w:t>
+      </w:r>
+    </w:p>
+    <w:p>
+      <w:pPr>
+        <w:spacing w:after="0" w:line="360" w:lineRule="auto"/>
+        <w:rPr>
+          <w:rFonts w:ascii="Times New Roman" w:hAnsi="Times New Roman" w:cs="Times New Roman"/>
+          <w:sz w:val="20"/>
+          <w:szCs w:val="20"/>
+        </w:rPr>
+      </w:pPr>
+      <w:r>
+        <w:rPr>
+          <w:rFonts w:ascii="Times New Roman" w:hAnsi="Times New Roman" w:cs="Times New Roman"/>
+          <w:b/>
+          <w:sz w:val="20"/>
+          <w:szCs w:val="20"/>
+        </w:rPr>
+        <w:t>SORBATE_NUMBER_HL/FL</w:t>
+      </w:r>
+      <w:r>
+        <w:rPr>
+          <w:rFonts w:ascii="Times New Roman" w:hAnsi="Times New Roman" w:cs="Times New Roman"/>
+          <w:sz w:val="20"/>
+          <w:szCs w:val="20"/>
+        </w:rPr>
+        <w:t>(a list of list of [a], a can be either 1 or 2 or 0 for clean surface)</w:t>
+      </w:r>
+    </w:p>
+    <w:p>
+      <w:pPr>
+        <w:spacing w:after="0" w:line="360" w:lineRule="auto"/>
+        <w:rPr>
+          <w:rFonts w:ascii="Times New Roman" w:hAnsi="Times New Roman" w:cs="Times New Roman"/>
+          <w:sz w:val="20"/>
+          <w:szCs w:val="20"/>
+        </w:rPr>
+      </w:pPr>
+      <w:r>
+        <w:rPr>
+          <w:rFonts w:ascii="Times New Roman" w:hAnsi="Times New Roman" w:cs="Times New Roman"/>
+          <w:sz w:val="20"/>
+          <w:szCs w:val="20"/>
+        </w:rPr>
+        <w:t xml:space="preserve">    If considering two symmetry sites, then a=2</w:t>
+      </w:r>
+    </w:p>
+    <w:p>
+      <w:pPr>
+        <w:spacing w:after="0" w:line="360" w:lineRule="auto"/>
+        <w:rPr>
+          <w:rFonts w:ascii="Times New Roman" w:hAnsi="Times New Roman" w:cs="Times New Roman"/>
+          <w:sz w:val="20"/>
+          <w:szCs w:val="20"/>
+        </w:rPr>
+      </w:pPr>
+      <w:r>
+        <w:rPr>
+          <w:rFonts w:ascii="Times New Roman" w:hAnsi="Times New Roman" w:cs="Times New Roman"/>
+          <w:sz w:val="20"/>
+          <w:szCs w:val="20"/>
+        </w:rPr>
+        <w:t xml:space="preserve">    If considering one site (distribute the two on two different domains), then a=1</w:t>
+      </w:r>
+    </w:p>
+    <w:p>
+      <w:pPr>
+        <w:spacing w:after="0" w:line="360" w:lineRule="auto"/>
+        <w:rPr>
+          <w:rFonts w:ascii="Times New Roman" w:hAnsi="Times New Roman" w:cs="Times New Roman"/>
+          <w:sz w:val="20"/>
+          <w:szCs w:val="20"/>
+        </w:rPr>
+      </w:pPr>
+      <w:r>
+        <w:rPr>
+          <w:rFonts w:ascii="Times New Roman" w:hAnsi="Times New Roman" w:cs="Times New Roman"/>
+          <w:sz w:val="20"/>
+          <w:szCs w:val="20"/>
+        </w:rPr>
+        <w:t xml:space="preserve">    If considering clean surface, then a=0</w:t>
+      </w:r>
+    </w:p>
+    <w:p>
+      <w:pPr>
+        <w:spacing w:after="0" w:line="360" w:lineRule="auto"/>
+        <w:rPr>
+          <w:rFonts w:ascii="Times New Roman" w:hAnsi="Times New Roman" w:cs="Times New Roman"/>
+          <w:sz w:val="20"/>
+          <w:szCs w:val="20"/>
+        </w:rPr>
+      </w:pPr>
+      <w:r>
+        <w:rPr>
+          <w:rFonts w:ascii="Times New Roman" w:hAnsi="Times New Roman" w:cs="Times New Roman"/>
+          <w:b/>
+          <w:sz w:val="20"/>
+          <w:szCs w:val="20"/>
+        </w:rPr>
+        <w:t>SORBATE_NUMBER_HL/FL_EXTRA</w:t>
+      </w:r>
+      <w:r>
+        <w:rPr>
+          <w:rFonts w:ascii="Times New Roman" w:hAnsi="Times New Roman" w:cs="Times New Roman"/>
+          <w:sz w:val="20"/>
+          <w:szCs w:val="20"/>
+        </w:rPr>
+        <w:t>(used to specify the number of outer-part of ternary complex species)</w:t>
+      </w:r>
+    </w:p>
+    <w:p>
+      <w:pPr>
+        <w:spacing w:after="0" w:line="360" w:lineRule="auto"/>
+        <w:rPr>
+          <w:rFonts w:ascii="Times New Roman" w:hAnsi="Times New Roman" w:cs="Times New Roman"/>
+          <w:sz w:val="20"/>
+          <w:szCs w:val="20"/>
+        </w:rPr>
+      </w:pPr>
+      <w:r>
+        <w:rPr>
+          <w:rFonts w:ascii="Times New Roman" w:hAnsi="Times New Roman" w:cs="Times New Roman"/>
+          <w:b/>
+          <w:color w:val="FF0000"/>
+          <w:sz w:val="20"/>
+          <w:szCs w:val="20"/>
+        </w:rPr>
+        <w:t>COUNT_DISTAL_OXYGEN</w:t>
+      </w:r>
+      <w:r>
+        <w:rPr>
+          <w:rFonts w:ascii="Times New Roman" w:hAnsi="Times New Roman" w:cs="Times New Roman"/>
+          <w:sz w:val="20"/>
+          <w:szCs w:val="20"/>
+        </w:rPr>
+        <w:t>(bool)</w:t>
+      </w:r>
+    </w:p>
+    <w:p>
+      <w:pPr>
+        <w:spacing w:after="0" w:line="360" w:lineRule="auto"/>
+        <w:rPr>
+          <w:rFonts w:ascii="Times New Roman" w:hAnsi="Times New Roman" w:cs="Times New Roman"/>
+          <w:sz w:val="20"/>
+          <w:szCs w:val="20"/>
+        </w:rPr>
+      </w:pPr>
+      <w:r>
+        <w:rPr>
+          <w:rFonts w:ascii="Times New Roman" w:hAnsi="Times New Roman" w:cs="Times New Roman"/>
+          <w:sz w:val="20"/>
+          <w:szCs w:val="20"/>
+        </w:rPr>
+        <w:t xml:space="preserve">    True then consider bond valence also for distal oxygen,otherwise skip the bv contribution from distal oxygen</w:t>
+      </w:r>
+    </w:p>
+    <w:p>
+      <w:pPr>
+        <w:spacing w:after="0" w:line="360" w:lineRule="auto"/>
+        <w:rPr>
+          <w:rFonts w:ascii="Times New Roman" w:hAnsi="Times New Roman" w:cs="Times New Roman"/>
+          <w:sz w:val="20"/>
+          <w:szCs w:val="20"/>
+        </w:rPr>
+      </w:pPr>
+      <w:r>
+        <w:rPr>
+          <w:rFonts w:ascii="Times New Roman" w:hAnsi="Times New Roman" w:cs="Times New Roman"/>
+          <w:b/>
+          <w:sz w:val="20"/>
+          <w:szCs w:val="20"/>
+        </w:rPr>
+        <w:lastRenderedPageBreak/>
+        <w:t>ADD_DISTAL_LIGAND_WILD</w:t>
+      </w:r>
+      <w:r>
+        <w:rPr>
+          <w:rFonts w:ascii="Times New Roman" w:hAnsi="Times New Roman" w:cs="Times New Roman"/>
+          <w:sz w:val="20"/>
+          <w:szCs w:val="20"/>
+        </w:rPr>
+        <w:t>(list of bool)</w:t>
+      </w:r>
+    </w:p>
+    <w:p>
+      <w:pPr>
+        <w:spacing w:after="0" w:line="360" w:lineRule="auto"/>
+        <w:ind w:left="180" w:hanging="180"/>
+        <w:rPr>
+          <w:rFonts w:ascii="Times New Roman" w:hAnsi="Times New Roman" w:cs="Times New Roman"/>
+          <w:sz w:val="20"/>
+          <w:szCs w:val="20"/>
+        </w:rPr>
+      </w:pPr>
+      <w:r>
+        <w:rPr>
+          <w:rFonts w:ascii="Times New Roman" w:hAnsi="Times New Roman" w:cs="Times New Roman"/>
+          <w:sz w:val="20"/>
+          <w:szCs w:val="20"/>
+        </w:rPr>
+        <w:t xml:space="preserve">    the distal oxygen could be added by specifying the pars for the spherical coordinate system (r, theta, phi), which is called wild here, or be added in a specific geometry setting for a local structure (like tetrahedra)</w:t>
+      </w:r>
+    </w:p>
+    <w:p>
+      <w:pPr>
+        <w:spacing w:after="0" w:line="360" w:lineRule="auto"/>
+        <w:rPr>
+          <w:rFonts w:ascii="Times New Roman" w:hAnsi="Times New Roman" w:cs="Times New Roman"/>
+          <w:sz w:val="20"/>
+          <w:szCs w:val="20"/>
+        </w:rPr>
+      </w:pPr>
+      <w:r>
+        <w:rPr>
+          <w:rFonts w:ascii="Times New Roman" w:hAnsi="Times New Roman" w:cs="Times New Roman"/>
+          <w:sz w:val="20"/>
+          <w:szCs w:val="20"/>
+        </w:rPr>
+        <w:t xml:space="preserve">    you can specify different case for different domains</w:t>
+      </w:r>
+    </w:p>
+    <w:p>
+      <w:pPr>
+        <w:spacing w:after="0" w:line="360" w:lineRule="auto"/>
+        <w:rPr>
+          <w:rFonts w:ascii="Times New Roman" w:hAnsi="Times New Roman" w:cs="Times New Roman"/>
+          <w:sz w:val="20"/>
+          <w:szCs w:val="20"/>
+        </w:rPr>
+      </w:pPr>
+      <w:r>
+        <w:rPr>
+          <w:rFonts w:ascii="Times New Roman" w:hAnsi="Times New Roman" w:cs="Times New Roman"/>
+          <w:sz w:val="20"/>
+          <w:szCs w:val="20"/>
+        </w:rPr>
+        <w:t xml:space="preserve">    and this par is not applicable to outersphere mode, which should be set to None for that domain</w:t>
+      </w:r>
+    </w:p>
+    <w:p>
+      <w:pPr>
+        <w:spacing w:after="0" w:line="360" w:lineRule="auto"/>
+        <w:rPr>
+          <w:rFonts w:ascii="Times New Roman" w:hAnsi="Times New Roman" w:cs="Times New Roman"/>
+          <w:sz w:val="20"/>
+          <w:szCs w:val="20"/>
+        </w:rPr>
+      </w:pPr>
+      <w:r>
+        <w:rPr>
+          <w:rFonts w:ascii="Times New Roman" w:hAnsi="Times New Roman" w:cs="Times New Roman"/>
+          <w:b/>
+          <w:sz w:val="20"/>
+          <w:szCs w:val="20"/>
+        </w:rPr>
+        <w:t>DOMAINS_BV</w:t>
+      </w:r>
+      <w:r>
+        <w:rPr>
+          <w:rFonts w:ascii="Times New Roman" w:hAnsi="Times New Roman" w:cs="Times New Roman"/>
+          <w:sz w:val="20"/>
+          <w:szCs w:val="20"/>
+        </w:rPr>
+        <w:t>(a list of integer numbers)</w:t>
+      </w:r>
+    </w:p>
+    <w:p>
+      <w:pPr>
+        <w:spacing w:after="0" w:line="360" w:lineRule="auto"/>
+        <w:rPr>
+          <w:rFonts w:ascii="Times New Roman" w:hAnsi="Times New Roman" w:cs="Times New Roman"/>
+          <w:sz w:val="20"/>
+          <w:szCs w:val="20"/>
+        </w:rPr>
+      </w:pPr>
+      <w:r>
+        <w:rPr>
+          <w:rFonts w:ascii="Times New Roman" w:hAnsi="Times New Roman" w:cs="Times New Roman"/>
+          <w:sz w:val="20"/>
+          <w:szCs w:val="20"/>
+        </w:rPr>
+        <w:t xml:space="preserve">    Domains being considered for bond valence constrain, counted from 0  </w:t>
+      </w:r>
+    </w:p>
+    <w:p>
+      <w:pPr>
+        <w:spacing w:after="0" w:line="360" w:lineRule="auto"/>
+        <w:rPr>
+          <w:rFonts w:ascii="Times New Roman" w:hAnsi="Times New Roman" w:cs="Times New Roman"/>
+          <w:sz w:val="20"/>
+          <w:szCs w:val="20"/>
+        </w:rPr>
+      </w:pPr>
+      <w:r>
+        <w:rPr>
+          <w:rFonts w:ascii="Times New Roman" w:hAnsi="Times New Roman" w:cs="Times New Roman"/>
+          <w:b/>
+          <w:sz w:val="20"/>
+          <w:szCs w:val="20"/>
+        </w:rPr>
+        <w:t>BOND_VALENCE_WAIVER</w:t>
+      </w:r>
+      <w:r>
+        <w:rPr>
+          <w:rFonts w:ascii="Times New Roman" w:hAnsi="Times New Roman" w:cs="Times New Roman"/>
+          <w:sz w:val="20"/>
+          <w:szCs w:val="20"/>
+        </w:rPr>
+        <w:t>(a list of oxygen atom ids [either surface atoms or distals] with domain tag)</w:t>
+      </w:r>
+    </w:p>
+    <w:p>
+      <w:pPr>
+        <w:spacing w:after="0" w:line="360" w:lineRule="auto"/>
+        <w:ind w:left="180" w:hanging="180"/>
+        <w:rPr>
+          <w:rFonts w:ascii="Times New Roman" w:hAnsi="Times New Roman" w:cs="Times New Roman"/>
+          <w:sz w:val="20"/>
+          <w:szCs w:val="20"/>
+        </w:rPr>
+      </w:pPr>
+      <w:r>
+        <w:rPr>
+          <w:rFonts w:ascii="Times New Roman" w:hAnsi="Times New Roman" w:cs="Times New Roman"/>
+          <w:sz w:val="20"/>
+          <w:szCs w:val="20"/>
+        </w:rPr>
+        <w:t xml:space="preserve">    When each two of thoes atoms in the list are being considered for bond valence, the valence effect will be ignored no matter how close they are</w:t>
+      </w:r>
+    </w:p>
+    <w:p>
+      <w:pPr>
+        <w:spacing w:after="0" w:line="360" w:lineRule="auto"/>
+        <w:rPr>
+          <w:rFonts w:ascii="Times New Roman" w:hAnsi="Times New Roman" w:cs="Times New Roman"/>
+          <w:sz w:val="20"/>
+          <w:szCs w:val="20"/>
+        </w:rPr>
+      </w:pPr>
+      <w:r>
+        <w:rPr>
+          <w:rFonts w:ascii="Times New Roman" w:hAnsi="Times New Roman" w:cs="Times New Roman"/>
+          <w:sz w:val="20"/>
+          <w:szCs w:val="20"/>
+        </w:rPr>
+        <w:t xml:space="preserve">    Be careful to select atoms as bond valence waiver</w:t>
+      </w:r>
+    </w:p>
+    <w:p>
+      <w:pPr>
+        <w:spacing w:after="0" w:line="360" w:lineRule="auto"/>
+        <w:rPr>
+          <w:rFonts w:ascii="Times New Roman" w:hAnsi="Times New Roman" w:cs="Times New Roman"/>
+          <w:sz w:val="20"/>
+          <w:szCs w:val="20"/>
+        </w:rPr>
+      </w:pPr>
+      <w:r>
+        <w:rPr>
+          <w:rFonts w:ascii="Times New Roman" w:hAnsi="Times New Roman" w:cs="Times New Roman"/>
+          <w:b/>
+          <w:sz w:val="20"/>
+          <w:szCs w:val="20"/>
+        </w:rPr>
+        <w:t>GROUPING_SCHEMES</w:t>
+      </w:r>
+      <w:r>
+        <w:rPr>
+          <w:rFonts w:ascii="Times New Roman" w:hAnsi="Times New Roman" w:cs="Times New Roman"/>
+          <w:sz w:val="20"/>
+          <w:szCs w:val="20"/>
+        </w:rPr>
+        <w:t>(a list of lists with two items, with each item being the domain index starting from 0)</w:t>
+      </w:r>
+    </w:p>
+    <w:p>
+      <w:pPr>
+        <w:spacing w:after="0" w:line="360" w:lineRule="auto"/>
+        <w:rPr>
+          <w:rFonts w:ascii="Times New Roman" w:hAnsi="Times New Roman" w:cs="Times New Roman"/>
+          <w:sz w:val="20"/>
+          <w:szCs w:val="20"/>
+        </w:rPr>
+      </w:pPr>
+      <w:r>
+        <w:rPr>
+          <w:rFonts w:ascii="Times New Roman" w:hAnsi="Times New Roman" w:cs="Times New Roman"/>
+          <w:sz w:val="20"/>
+          <w:szCs w:val="20"/>
+        </w:rPr>
+        <w:t xml:space="preserve">    Define how you want to group the surface atoms together from two different domains with same termination type</w:t>
+      </w:r>
+    </w:p>
+    <w:p>
+      <w:pPr>
+        <w:spacing w:after="0" w:line="360" w:lineRule="auto"/>
+        <w:rPr>
+          <w:rFonts w:ascii="Times New Roman" w:hAnsi="Times New Roman" w:cs="Times New Roman"/>
+          <w:sz w:val="20"/>
+          <w:szCs w:val="20"/>
+        </w:rPr>
+      </w:pPr>
+      <w:r>
+        <w:rPr>
+          <w:rFonts w:ascii="Times New Roman" w:hAnsi="Times New Roman" w:cs="Times New Roman"/>
+          <w:sz w:val="20"/>
+          <w:szCs w:val="20"/>
+        </w:rPr>
+        <w:t xml:space="preserve">    A function will generate all the associated commands to do the grouping</w:t>
+      </w:r>
+    </w:p>
+    <w:p>
+      <w:pPr>
+        <w:spacing w:after="0" w:line="360" w:lineRule="auto"/>
+        <w:rPr>
+          <w:rFonts w:ascii="Times New Roman" w:hAnsi="Times New Roman" w:cs="Times New Roman"/>
+          <w:sz w:val="20"/>
+          <w:szCs w:val="20"/>
+        </w:rPr>
+      </w:pPr>
+      <w:r>
+        <w:rPr>
+          <w:rFonts w:ascii="Times New Roman" w:hAnsi="Times New Roman" w:cs="Times New Roman"/>
+          <w:sz w:val="20"/>
+          <w:szCs w:val="20"/>
+        </w:rPr>
+        <w:t xml:space="preserve">    [[0,1]] means group surface atoms from the first (0) and second domain(1)</w:t>
+      </w:r>
+    </w:p>
+    <w:p>
+      <w:pPr>
+        <w:spacing w:after="0" w:line="360" w:lineRule="auto"/>
+        <w:rPr>
+          <w:rFonts w:ascii="Times New Roman" w:hAnsi="Times New Roman" w:cs="Times New Roman"/>
+          <w:sz w:val="20"/>
+          <w:szCs w:val="20"/>
+        </w:rPr>
+      </w:pPr>
+      <w:r>
+        <w:rPr>
+          <w:rFonts w:ascii="Times New Roman" w:hAnsi="Times New Roman" w:cs="Times New Roman"/>
+          <w:sz w:val="20"/>
+          <w:szCs w:val="20"/>
+        </w:rPr>
+        <w:t xml:space="preserve">    If you dont want to do any grouping, set this to be []</w:t>
+      </w:r>
+    </w:p>
+    <w:p>
+      <w:pPr>
+        <w:spacing w:after="0" w:line="360" w:lineRule="auto"/>
+        <w:rPr>
+          <w:rFonts w:ascii="Times New Roman" w:hAnsi="Times New Roman" w:cs="Times New Roman"/>
+          <w:sz w:val="20"/>
+          <w:szCs w:val="20"/>
+        </w:rPr>
+      </w:pPr>
+      <w:r>
+        <w:rPr>
+          <w:rFonts w:ascii="Times New Roman" w:hAnsi="Times New Roman" w:cs="Times New Roman"/>
+          <w:b/>
+          <w:sz w:val="20"/>
+          <w:szCs w:val="20"/>
+        </w:rPr>
+        <w:t>GROUPING_DEPTH</w:t>
+      </w:r>
+      <w:r>
+        <w:rPr>
+          <w:rFonts w:ascii="Times New Roman" w:hAnsi="Times New Roman" w:cs="Times New Roman"/>
+          <w:sz w:val="20"/>
+          <w:szCs w:val="20"/>
+        </w:rPr>
+        <w:t>(a list of integers less than 10)</w:t>
+      </w:r>
+    </w:p>
+    <w:p>
+      <w:pPr>
+        <w:spacing w:after="0" w:line="360" w:lineRule="auto"/>
+        <w:rPr>
+          <w:rFonts w:ascii="Times New Roman" w:hAnsi="Times New Roman" w:cs="Times New Roman"/>
+          <w:sz w:val="20"/>
+          <w:szCs w:val="20"/>
+        </w:rPr>
+      </w:pPr>
+      <w:r>
+        <w:rPr>
+          <w:rFonts w:ascii="Times New Roman" w:hAnsi="Times New Roman" w:cs="Times New Roman"/>
+          <w:sz w:val="20"/>
+          <w:szCs w:val="20"/>
+        </w:rPr>
+        <w:t xml:space="preserve">    Define how deep you want to group your atoms. You can define a maximum grouping depth to 10</w:t>
+      </w:r>
+    </w:p>
+    <w:p>
+      <w:pPr>
+        <w:spacing w:after="0" w:line="360" w:lineRule="auto"/>
+        <w:rPr>
+          <w:rFonts w:ascii="Times New Roman" w:hAnsi="Times New Roman" w:cs="Times New Roman"/>
+          <w:sz w:val="20"/>
+          <w:szCs w:val="20"/>
+        </w:rPr>
+      </w:pPr>
+      <w:r>
+        <w:rPr>
+          <w:rFonts w:ascii="Times New Roman" w:hAnsi="Times New Roman" w:cs="Times New Roman"/>
+          <w:sz w:val="20"/>
+          <w:szCs w:val="20"/>
+        </w:rPr>
+        <w:t xml:space="preserve">    You should count the atom layers upward from the 10th atom layer</w:t>
+      </w:r>
+    </w:p>
+    <w:p>
+      <w:pPr>
+        <w:spacing w:after="0" w:line="360" w:lineRule="auto"/>
+        <w:ind w:left="180" w:hanging="180"/>
+        <w:rPr>
+          <w:rFonts w:ascii="Times New Roman" w:hAnsi="Times New Roman" w:cs="Times New Roman"/>
+          <w:sz w:val="20"/>
+          <w:szCs w:val="20"/>
+        </w:rPr>
+      </w:pPr>
+      <w:r>
+        <w:rPr>
+          <w:rFonts w:ascii="Times New Roman" w:hAnsi="Times New Roman" w:cs="Times New Roman"/>
+          <w:sz w:val="20"/>
+          <w:szCs w:val="20"/>
+        </w:rPr>
+        <w:t xml:space="preserve">    [6,10] means you want to group the 5th atom layer to 10th atom layer for domain 1 and group all top ten atom layers together for domain2</w:t>
+      </w:r>
+    </w:p>
+    <w:p>
+      <w:pPr>
+        <w:spacing w:after="0" w:line="360" w:lineRule="auto"/>
+        <w:rPr>
+          <w:rFonts w:ascii="Times New Roman" w:hAnsi="Times New Roman" w:cs="Times New Roman"/>
+          <w:sz w:val="20"/>
+          <w:szCs w:val="20"/>
+        </w:rPr>
+      </w:pPr>
+      <w:r>
+        <w:rPr>
+          <w:rFonts w:ascii="Times New Roman" w:hAnsi="Times New Roman" w:cs="Times New Roman"/>
+          <w:sz w:val="20"/>
+          <w:szCs w:val="20"/>
+        </w:rPr>
+        <w:t xml:space="preserve">    Don't forget that you have a Iron layer which is explicitly included in HL but the occ set to 0 to account for the missing Fe sites</w:t>
+      </w:r>
+    </w:p>
+    <w:p>
+      <w:pPr>
+        <w:spacing w:after="0" w:line="360" w:lineRule="auto"/>
+        <w:rPr>
+          <w:rFonts w:ascii="Times New Roman" w:hAnsi="Times New Roman" w:cs="Times New Roman"/>
+          <w:sz w:val="20"/>
+          <w:szCs w:val="20"/>
+        </w:rPr>
+      </w:pPr>
+      <w:r>
+        <w:rPr>
+          <w:rFonts w:ascii="Times New Roman" w:hAnsi="Times New Roman" w:cs="Times New Roman"/>
+          <w:sz w:val="20"/>
+          <w:szCs w:val="20"/>
+        </w:rPr>
+        <w:t xml:space="preserve">    So you should count that atom layer too when considering the grouping depth</w:t>
+      </w:r>
+    </w:p>
+    <w:p>
+      <w:pPr>
+        <w:spacing w:after="240"/>
+        <w:rPr>
+          <w:rFonts w:ascii="Times New Roman" w:hAnsi="Times New Roman" w:cs="Times New Roman"/>
+          <w:sz w:val="16"/>
+          <w:szCs w:val="16"/>
+        </w:rPr>
+      </w:pPr>
+      <w:r>
+        <w:rPr>
+          <w:rFonts w:ascii="Times New Roman" w:hAnsi="Times New Roman" w:cs="Times New Roman" w:hint="eastAsia"/>
+          <w:sz w:val="16"/>
+          <w:szCs w:val="16"/>
+        </w:rPr>
+        <w:t>#####################################################################################################################</w:t>
+      </w:r>
+    </w:p>
+    <w:p>
+      <w:pPr>
+        <w:rPr>
+          <w:rFonts w:ascii="Times New Roman" w:hAnsi="Times New Roman" w:cs="Times New Roman"/>
+          <w:b/>
+        </w:rPr>
+      </w:pPr>
+      <w:r>
+        <w:rPr>
+          <w:rFonts w:ascii="Times New Roman" w:hAnsi="Times New Roman" w:cs="Times New Roman"/>
+          <w:b/>
+        </w:rPr>
+        <w:t>Explanation of other</w:t>
+      </w:r>
+      <w:r>
+        <w:rPr>
+          <w:rFonts w:ascii="Times New Roman" w:hAnsi="Times New Roman" w:cs="Times New Roman"/>
+          <w:b/>
+        </w:rPr>
+        <w:t xml:space="preserve"> global variable</w:t>
+      </w:r>
+      <w:r>
+        <w:rPr>
+          <w:rFonts w:ascii="Times New Roman" w:hAnsi="Times New Roman" w:cs="Times New Roman"/>
+          <w:b/>
+        </w:rPr>
+        <w:t xml:space="preserve"> (you barely need to change anything here)</w:t>
+      </w:r>
+    </w:p>
+    <w:p>
+      <w:pPr>
+        <w:pStyle w:val="ListParagraph"/>
+        <w:numPr>
+          <w:ilvl w:val="0"/>
+          <w:numId w:val="7"/>
+        </w:numPr>
+        <w:rPr>
+          <w:rFonts w:ascii="Times New Roman" w:hAnsi="Times New Roman" w:cs="Times New Roman"/>
+        </w:rPr>
+      </w:pPr>
+      <w:r>
+        <w:rPr>
+          <w:rFonts w:ascii="Times New Roman" w:hAnsi="Times New Roman" w:cs="Times New Roman"/>
+        </w:rPr>
+        <w:t>output_file_path</w:t>
+      </w:r>
+      <w:r>
+        <w:rPr>
+          <w:rFonts w:ascii="Times New Roman" w:hAnsi="Times New Roman" w:cs="Times New Roman" w:hint="eastAsia"/>
+        </w:rPr>
+        <w:t xml:space="preserve">: </w:t>
+      </w:r>
+      <w:r>
+        <w:rPr>
+          <w:rFonts w:ascii="Times New Roman" w:hAnsi="Times New Roman" w:cs="Times New Roman"/>
+        </w:rPr>
+        <w:t>place for all those output files</w:t>
+      </w:r>
+    </w:p>
+    <w:p>
+      <w:pPr>
+        <w:pStyle w:val="ListParagraph"/>
+        <w:numPr>
+          <w:ilvl w:val="0"/>
+          <w:numId w:val="7"/>
+        </w:numPr>
+        <w:rPr>
+          <w:rFonts w:ascii="Times New Roman" w:hAnsi="Times New Roman" w:cs="Times New Roman"/>
+        </w:rPr>
+      </w:pPr>
+      <w:r>
+        <w:rPr>
+          <w:rFonts w:ascii="Times New Roman" w:hAnsi="Times New Roman" w:cs="Times New Roman"/>
+        </w:rPr>
+        <w:t>BV_TOLERANCE</w:t>
+      </w:r>
+      <w:r>
+        <w:rPr>
+          <w:rFonts w:ascii="Times New Roman" w:hAnsi="Times New Roman" w:cs="Times New Roman" w:hint="eastAsia"/>
+        </w:rPr>
+        <w:t xml:space="preserve">: a range of acceptable offset for |formal charge-bond valence sum| </w:t>
+      </w:r>
+    </w:p>
+    <w:p>
+      <w:pPr>
+        <w:pStyle w:val="ListParagraph"/>
+        <w:numPr>
+          <w:ilvl w:val="0"/>
+          <w:numId w:val="7"/>
+        </w:numPr>
+        <w:rPr>
+          <w:rFonts w:ascii="Times New Roman" w:hAnsi="Times New Roman" w:cs="Times New Roman"/>
+        </w:rPr>
+      </w:pPr>
+      <w:r>
+        <w:rPr>
+          <w:rFonts w:ascii="Times New Roman" w:hAnsi="Times New Roman" w:cs="Times New Roman"/>
+        </w:rPr>
+        <w:t>USE_TOP_ANGLE</w:t>
+      </w:r>
+      <w:r>
+        <w:rPr>
+          <w:rFonts w:ascii="Times New Roman" w:hAnsi="Times New Roman" w:cs="Times New Roman" w:hint="eastAsia"/>
+        </w:rPr>
+        <w:t xml:space="preserve">: It will take effect only for Pb complex binding under </w:t>
+      </w:r>
+      <w:r>
+        <w:rPr>
+          <w:rFonts w:ascii="Times New Roman" w:hAnsi="Times New Roman" w:cs="Times New Roman"/>
+        </w:rPr>
+        <w:t>Bidentate</w:t>
+      </w:r>
+      <w:r>
+        <w:rPr>
+          <w:rFonts w:ascii="Times New Roman" w:hAnsi="Times New Roman" w:cs="Times New Roman" w:hint="eastAsia"/>
+        </w:rPr>
+        <w:t xml:space="preserve"> mode. See details in the next section.</w:t>
+      </w:r>
+    </w:p>
+    <w:p>
+      <w:pPr>
+        <w:pStyle w:val="ListParagraph"/>
+        <w:numPr>
+          <w:ilvl w:val="0"/>
+          <w:numId w:val="7"/>
+        </w:numPr>
+        <w:rPr>
+          <w:rFonts w:ascii="Times New Roman" w:hAnsi="Times New Roman" w:cs="Times New Roman"/>
+        </w:rPr>
+      </w:pPr>
+      <w:r>
+        <w:rPr>
+          <w:rFonts w:ascii="Times New Roman" w:hAnsi="Times New Roman" w:cs="Times New Roman"/>
+        </w:rPr>
+        <w:t>INCLUDE_HYDROGEN</w:t>
+      </w:r>
+      <w:r>
+        <w:rPr>
+          <w:rFonts w:ascii="Times New Roman" w:hAnsi="Times New Roman" w:cs="Times New Roman" w:hint="eastAsia"/>
+        </w:rPr>
+        <w:t>: Add hydrogens explicitly</w:t>
+      </w:r>
+      <w:r>
+        <w:rPr>
+          <w:rFonts w:ascii="Times New Roman" w:hAnsi="Times New Roman" w:cs="Times New Roman" w:hint="eastAsia"/>
+        </w:rPr>
+        <w:t xml:space="preserve">, and calculate the bond valence associated with a proton using an equation (not </w:t>
+      </w:r>
+      <w:r>
+        <w:rPr>
+          <w:rFonts w:ascii="Times New Roman" w:hAnsi="Times New Roman" w:cs="Times New Roman"/>
+        </w:rPr>
+        <w:t>specifically</w:t>
+      </w:r>
+      <w:r>
+        <w:rPr>
+          <w:rFonts w:ascii="Times New Roman" w:hAnsi="Times New Roman" w:cs="Times New Roman" w:hint="eastAsia"/>
+        </w:rPr>
+        <w:t xml:space="preserve"> assign the protonation schemes)</w:t>
+      </w:r>
+      <w:r>
+        <w:rPr>
+          <w:rFonts w:ascii="Times New Roman" w:hAnsi="Times New Roman" w:cs="Times New Roman" w:hint="eastAsia"/>
+        </w:rPr>
+        <w:t>.</w:t>
+      </w:r>
+      <w:r>
+        <w:rPr>
+          <w:rFonts w:ascii="Times New Roman" w:hAnsi="Times New Roman" w:cs="Times New Roman" w:hint="eastAsia"/>
+        </w:rPr>
+        <w:t xml:space="preserve"> This feature is not successful, since it will end up with too many variables (variable explosion). </w:t>
+      </w:r>
+    </w:p>
+    <w:p>
+      <w:pPr>
+        <w:pStyle w:val="ListParagraph"/>
+        <w:numPr>
+          <w:ilvl w:val="0"/>
+          <w:numId w:val="7"/>
+        </w:numPr>
+        <w:rPr>
+          <w:rFonts w:ascii="Times New Roman" w:hAnsi="Times New Roman" w:cs="Times New Roman"/>
+        </w:rPr>
+      </w:pPr>
+      <w:r>
+        <w:rPr>
+          <w:rFonts w:ascii="Times New Roman" w:hAnsi="Times New Roman" w:cs="Times New Roman" w:hint="eastAsia"/>
+        </w:rPr>
+        <w:t>COHERENCE</w:t>
+      </w:r>
+    </w:p>
+    <w:p>
+      <w:pPr>
+        <w:pStyle w:val="ListParagraph"/>
+        <w:rPr>
+          <w:rFonts w:ascii="Times New Roman" w:hAnsi="Times New Roman" w:cs="Times New Roman"/>
+        </w:rPr>
+      </w:pPr>
+      <w:r>
+        <w:rPr>
+          <w:rFonts w:ascii="Times New Roman" w:hAnsi="Times New Roman" w:cs="Times New Roman" w:hint="eastAsia"/>
+        </w:rPr>
+        <w:t xml:space="preserve">It is used to set the coherent rule, which is a list with each item of a library having one key (either True or False corresponding to </w:t>
+      </w:r>
+      <w:r>
+        <w:rPr>
+          <w:rFonts w:ascii="Times New Roman" w:hAnsi="Times New Roman" w:cs="Times New Roman"/>
+        </w:rPr>
+        <w:t>coherent</w:t>
+      </w:r>
+      <w:r>
+        <w:rPr>
+          <w:rFonts w:ascii="Times New Roman" w:hAnsi="Times New Roman" w:cs="Times New Roman" w:hint="eastAsia"/>
+        </w:rPr>
+        <w:t xml:space="preserve"> or incoherently addition of the domains, which are specified by index numbers by the value of the library) ; magnitude of structure factor from each library will be calculated before being summed up. </w:t>
+      </w:r>
+      <w:r>
+        <w:rPr>
+          <w:rFonts w:ascii="Times New Roman" w:hAnsi="Times New Roman" w:cs="Times New Roman"/>
+        </w:rPr>
+        <w:t>S</w:t>
+      </w:r>
+      <w:r>
+        <w:rPr>
+          <w:rFonts w:ascii="Times New Roman" w:hAnsi="Times New Roman" w:cs="Times New Roman" w:hint="eastAsia"/>
+        </w:rPr>
+        <w:t>ome examples are as follows:</w:t>
+      </w:r>
+    </w:p>
+    <w:p>
+      <w:pPr>
+        <w:pStyle w:val="ListParagraph"/>
+        <w:rPr>
+          <w:rFonts w:ascii="Times New Roman" w:hAnsi="Times New Roman" w:cs="Times New Roman"/>
+        </w:rPr>
+      </w:pPr>
+      <w:r>
+        <w:rPr>
+          <w:rFonts w:ascii="Times New Roman" w:hAnsi="Times New Roman" w:cs="Times New Roman" w:hint="eastAsia"/>
+        </w:rPr>
+        <w:t>[{True:[0,1]},{False:[2,3]}]: coherent addition of domain1 and domain2, whereas incoherent addition of domain 3 and domain 4</w:t>
+      </w:r>
+    </w:p>
+    <w:p>
+      <w:pPr>
+        <w:pStyle w:val="ListParagraph"/>
+        <w:rPr>
+          <w:rFonts w:ascii="Times New Roman" w:hAnsi="Times New Roman" w:cs="Times New Roman"/>
+        </w:rPr>
+      </w:pPr>
+      <w:r>
+        <w:rPr>
+          <w:rFonts w:ascii="Times New Roman" w:hAnsi="Times New Roman" w:cs="Times New Roman" w:hint="eastAsia"/>
+        </w:rPr>
+        <w:t xml:space="preserve">Note that results of [{True:[0,1]},{True:[2,3]}] are different from results of  [{True:[0,1,2,3]}] </w:t>
+      </w:r>
+    </w:p>
+    <w:p>
+      <w:pPr>
+        <w:pStyle w:val="ListParagraph"/>
+        <w:rPr>
+          <w:rFonts w:ascii="Times New Roman" w:hAnsi="Times New Roman" w:cs="Times New Roman"/>
+        </w:rPr>
+      </w:pPr>
+      <w:r>
+        <w:rPr>
+          <w:rFonts w:ascii="Times New Roman" w:hAnsi="Times New Roman" w:cs="Times New Roman" w:hint="eastAsia"/>
+        </w:rPr>
+        <w:t xml:space="preserve">Note that the chemically equivalent domains (like domain1A and domain 1B) are also added incoherently. </w:t>
+      </w:r>
+    </w:p>
+    <w:p>
+      <w:pPr>
+        <w:pStyle w:val="ListParagraph"/>
+        <w:numPr>
+          <w:ilvl w:val="0"/>
+          <w:numId w:val="7"/>
+        </w:numPr>
+        <w:rPr>
+          <w:rFonts w:ascii="Times New Roman" w:hAnsi="Times New Roman" w:cs="Times New Roman"/>
+        </w:rPr>
+      </w:pPr>
+      <w:r>
+        <w:rPr>
+          <w:rFonts w:ascii="Times New Roman" w:hAnsi="Times New Roman" w:cs="Times New Roman"/>
+        </w:rPr>
+        <w:lastRenderedPageBreak/>
+        <w:t>SEARCH_MODE_FOR_SURFACE_ATOMS</w:t>
+      </w:r>
+      <w:r>
+        <w:rPr>
+          <w:rFonts w:ascii="Times New Roman" w:hAnsi="Times New Roman" w:cs="Times New Roman" w:hint="eastAsia"/>
+        </w:rPr>
+        <w:t>: If using bv constraint, you can either specify the coordinated members for each surface atoms (</w:t>
+      </w:r>
+      <w:r>
+        <w:rPr>
+          <w:rFonts w:ascii="Times New Roman" w:hAnsi="Times New Roman" w:cs="Times New Roman"/>
+        </w:rPr>
+        <w:t>False</w:t>
+      </w:r>
+      <w:r>
+        <w:rPr>
+          <w:rFonts w:ascii="Times New Roman" w:hAnsi="Times New Roman" w:cs="Times New Roman" w:hint="eastAsia"/>
+        </w:rPr>
+        <w:t>) or search atoms within a spherical range with radius (2.5Å</w:t>
+      </w:r>
+      <w:r>
+        <w:rPr>
+          <w:rFonts w:ascii="Times New Roman" w:hAnsi="Times New Roman" w:cs="Times New Roman"/>
+        </w:rPr>
+        <w:t xml:space="preserve"> </w:t>
+      </w:r>
+      <w:r>
+        <w:rPr>
+          <w:rFonts w:ascii="Times New Roman" w:hAnsi="Times New Roman" w:cs="Times New Roman" w:hint="eastAsia"/>
+        </w:rPr>
+        <w:t>by default) adjustable</w:t>
+      </w:r>
+      <w:r>
+        <w:rPr>
+          <w:rFonts w:ascii="Times New Roman" w:hAnsi="Times New Roman" w:cs="Times New Roman"/>
+        </w:rPr>
+        <w:t xml:space="preserve"> (True)</w:t>
+      </w:r>
+      <w:r>
+        <w:rPr>
+          <w:rFonts w:ascii="Times New Roman" w:hAnsi="Times New Roman" w:cs="Times New Roman" w:hint="eastAsia"/>
+        </w:rPr>
+        <w:t>.</w:t>
+      </w:r>
+    </w:p>
+    <w:p>
+      <w:pPr>
+        <w:pStyle w:val="ListParagraph"/>
+        <w:numPr>
+          <w:ilvl w:val="0"/>
+          <w:numId w:val="7"/>
+        </w:numPr>
+        <w:rPr>
+          <w:rFonts w:ascii="Times New Roman" w:hAnsi="Times New Roman" w:cs="Times New Roman"/>
+        </w:rPr>
+      </w:pPr>
+      <w:r>
+        <w:rPr>
+          <w:rFonts w:ascii="Times New Roman" w:hAnsi="Times New Roman" w:cs="Times New Roman"/>
+        </w:rPr>
+        <w:t>R0_BV</w:t>
+      </w:r>
+      <w:r>
+        <w:rPr>
+          <w:rFonts w:ascii="Times New Roman" w:hAnsi="Times New Roman" w:cs="Times New Roman" w:hint="eastAsia"/>
+        </w:rPr>
+        <w:t xml:space="preserve">: A library of r0 values to be used in the bond valence bond strength relationship. The keys are the tuples of two atom elements (the order does not matter). </w:t>
+      </w:r>
+      <w:r>
+        <w:rPr>
+          <w:rFonts w:ascii="Times New Roman" w:hAnsi="Times New Roman" w:cs="Times New Roman" w:hint="eastAsia"/>
+        </w:rPr>
+        <w:t xml:space="preserve">Such </w:t>
+      </w:r>
+      <w:r>
+        <w:rPr>
+          <w:rFonts w:ascii="Times New Roman" w:hAnsi="Times New Roman" w:cs="Times New Roman"/>
+        </w:rPr>
+        <w:t xml:space="preserve">a </w:t>
+      </w:r>
+      <w:r>
+        <w:rPr>
+          <w:rFonts w:ascii="Times New Roman" w:hAnsi="Times New Roman" w:cs="Times New Roman" w:hint="eastAsia"/>
+        </w:rPr>
+        <w:t>library must comprise all possible cases.</w:t>
+      </w:r>
+    </w:p>
+    <w:p>
+      <w:pPr>
+        <w:pStyle w:val="ListParagraph"/>
+        <w:numPr>
+          <w:ilvl w:val="0"/>
+          <w:numId w:val="7"/>
+        </w:numPr>
+        <w:rPr>
+          <w:rFonts w:ascii="Times New Roman" w:hAnsi="Times New Roman" w:cs="Times New Roman"/>
+        </w:rPr>
+      </w:pPr>
+      <w:r>
+        <w:rPr>
+          <w:rFonts w:ascii="Times New Roman" w:hAnsi="Times New Roman" w:cs="Times New Roman"/>
+        </w:rPr>
+        <w:t>UPDATE_SORBATE_IN_SIM</w:t>
+      </w:r>
+      <w:r>
+        <w:rPr>
+          <w:rFonts w:ascii="Times New Roman" w:hAnsi="Times New Roman" w:cs="Times New Roman"/>
+        </w:rPr>
+        <w:t>: There are two dif</w:t>
+      </w:r>
+      <w:r>
+        <w:rPr>
+          <w:rFonts w:ascii="Times New Roman" w:hAnsi="Times New Roman" w:cs="Times New Roman"/>
+        </w:rPr>
+        <w:t>ferent ways to fit the sorbates:</w:t>
+      </w:r>
+      <w:r>
+        <w:rPr>
+          <w:rFonts w:ascii="Times New Roman" w:hAnsi="Times New Roman" w:cs="Times New Roman"/>
+        </w:rPr>
+        <w:t xml:space="preserve"> First way is by doing some geometrical operations (like rotation along some axis); second way is by defining a 3d box</w:t>
+      </w:r>
+      <w:r>
+        <w:rPr>
+          <w:rFonts w:ascii="Times New Roman" w:hAnsi="Times New Roman" w:cs="Times New Roman"/>
+        </w:rPr>
+        <w:t xml:space="preserve"> for sorbates to move inside</w:t>
+      </w:r>
+      <w:r>
+        <w:rPr>
+          <w:rFonts w:ascii="Times New Roman" w:hAnsi="Times New Roman" w:cs="Times New Roman"/>
+        </w:rPr>
+        <w:t>. If it is set to True, then the first way will be applied, otherwise the second way will be applied.</w:t>
+      </w:r>
+    </w:p>
+    <w:p>
+      <w:pPr>
+        <w:pStyle w:val="ListParagraph"/>
+        <w:numPr>
+          <w:ilvl w:val="0"/>
+          <w:numId w:val="7"/>
+        </w:numPr>
+        <w:rPr>
+          <w:rFonts w:ascii="Times New Roman" w:hAnsi="Times New Roman" w:cs="Times New Roman"/>
+        </w:rPr>
+      </w:pPr>
+      <w:r>
+        <w:rPr>
+          <w:rFonts w:ascii="Times New Roman" w:hAnsi="Times New Roman" w:cs="Times New Roman"/>
+        </w:rPr>
+        <w:t>SORBATE_ATTACH_ATOM</w:t>
+      </w:r>
+      <w:r>
+        <w:rPr>
+          <w:rFonts w:ascii="Times New Roman" w:hAnsi="Times New Roman" w:cs="Times New Roman" w:hint="eastAsia"/>
+        </w:rPr>
+        <w:t xml:space="preserve">: It is a list of anchor atoms for binding sorbates. A list of one, two and three items corresponds to </w:t>
+      </w:r>
+      <w:r>
+        <w:rPr>
+          <w:rFonts w:ascii="Times New Roman" w:hAnsi="Times New Roman" w:cs="Times New Roman"/>
+        </w:rPr>
+        <w:t>Monodentate</w:t>
+      </w:r>
+      <w:r>
+        <w:rPr>
+          <w:rFonts w:ascii="Times New Roman" w:hAnsi="Times New Roman" w:cs="Times New Roman" w:hint="eastAsia"/>
+        </w:rPr>
+        <w:t xml:space="preserve">, </w:t>
+      </w:r>
+      <w:r>
+        <w:rPr>
+          <w:rFonts w:ascii="Times New Roman" w:hAnsi="Times New Roman" w:cs="Times New Roman"/>
+        </w:rPr>
+        <w:t>Bidentate</w:t>
+      </w:r>
+      <w:r>
+        <w:rPr>
+          <w:rFonts w:ascii="Times New Roman" w:hAnsi="Times New Roman" w:cs="Times New Roman" w:hint="eastAsia"/>
+        </w:rPr>
+        <w:t xml:space="preserve"> and tridentate binding mode. For outer-sphere mode, it is an empty list.</w:t>
+      </w:r>
+    </w:p>
+    <w:p>
+      <w:pPr>
+        <w:pStyle w:val="ListParagraph"/>
+        <w:numPr>
+          <w:ilvl w:val="0"/>
+          <w:numId w:val="7"/>
+        </w:numPr>
+        <w:rPr>
+          <w:rFonts w:ascii="Times New Roman" w:hAnsi="Times New Roman" w:cs="Times New Roman"/>
+        </w:rPr>
+      </w:pPr>
+      <w:r>
+        <w:rPr>
+          <w:rFonts w:ascii="Times New Roman" w:hAnsi="Times New Roman" w:cs="Times New Roman"/>
+        </w:rPr>
+        <w:t>SORBATE_ATTACH_ATOM_OFFSET</w:t>
+      </w:r>
+      <w:r>
+        <w:rPr>
+          <w:rFonts w:ascii="Times New Roman" w:hAnsi="Times New Roman" w:cs="Times New Roman" w:hint="eastAsia"/>
+        </w:rPr>
+        <w:t xml:space="preserve">: It has the same shape as the SORBATE_ATTACH_ATOM, and it is used to define the </w:t>
+      </w:r>
+      <w:r>
+        <w:rPr>
+          <w:rFonts w:ascii="Times New Roman" w:hAnsi="Times New Roman" w:cs="Times New Roman"/>
+        </w:rPr>
+        <w:t>translation</w:t>
+      </w:r>
+      <w:r>
+        <w:rPr>
+          <w:rFonts w:ascii="Times New Roman" w:hAnsi="Times New Roman" w:cs="Times New Roman" w:hint="eastAsia"/>
+        </w:rPr>
+        <w:t xml:space="preserve"> offset for the anchor atoms. It can be any symbols from [</w:t>
+      </w:r>
+      <w:r>
+        <w:rPr>
+          <w:rFonts w:ascii="Times New Roman" w:hAnsi="Times New Roman" w:cs="Times New Roman"/>
+        </w:rPr>
+        <w:t>‘</w:t>
+      </w:r>
+      <w:r>
+        <w:rPr>
+          <w:rFonts w:ascii="Times New Roman" w:hAnsi="Times New Roman" w:cs="Times New Roman" w:hint="eastAsia"/>
+        </w:rPr>
+        <w:t>-x</w:t>
+      </w:r>
+      <w:r>
+        <w:rPr>
+          <w:rFonts w:ascii="Times New Roman" w:hAnsi="Times New Roman" w:cs="Times New Roman"/>
+        </w:rPr>
+        <w:t>’</w:t>
+      </w:r>
+      <w:r>
+        <w:rPr>
+          <w:rFonts w:ascii="Times New Roman" w:hAnsi="Times New Roman" w:cs="Times New Roman" w:hint="eastAsia"/>
+        </w:rPr>
+        <w:t xml:space="preserve">, </w:t>
+      </w:r>
+      <w:r>
+        <w:rPr>
+          <w:rFonts w:ascii="Times New Roman" w:hAnsi="Times New Roman" w:cs="Times New Roman"/>
+        </w:rPr>
+        <w:t>’</w:t>
+      </w:r>
+      <w:r>
+        <w:rPr>
+          <w:rFonts w:ascii="Times New Roman" w:hAnsi="Times New Roman" w:cs="Times New Roman" w:hint="eastAsia"/>
+        </w:rPr>
+        <w:t>+x</w:t>
+      </w:r>
+      <w:r>
+        <w:rPr>
+          <w:rFonts w:ascii="Times New Roman" w:hAnsi="Times New Roman" w:cs="Times New Roman"/>
+        </w:rPr>
+        <w:t>’</w:t>
+      </w:r>
+      <w:r>
+        <w:rPr>
+          <w:rFonts w:ascii="Times New Roman" w:hAnsi="Times New Roman" w:cs="Times New Roman" w:hint="eastAsia"/>
+        </w:rPr>
+        <w:t xml:space="preserve">, </w:t>
+      </w:r>
+      <w:r>
+        <w:rPr>
+          <w:rFonts w:ascii="Times New Roman" w:hAnsi="Times New Roman" w:cs="Times New Roman"/>
+        </w:rPr>
+        <w:t>’</w:t>
+      </w:r>
+      <w:r>
+        <w:rPr>
+          <w:rFonts w:ascii="Times New Roman" w:hAnsi="Times New Roman" w:cs="Times New Roman" w:hint="eastAsia"/>
+        </w:rPr>
+        <w:t>+y</w:t>
+      </w:r>
+      <w:r>
+        <w:rPr>
+          <w:rFonts w:ascii="Times New Roman" w:hAnsi="Times New Roman" w:cs="Times New Roman"/>
+        </w:rPr>
+        <w:t>’</w:t>
+      </w:r>
+      <w:r>
+        <w:rPr>
+          <w:rFonts w:ascii="Times New Roman" w:hAnsi="Times New Roman" w:cs="Times New Roman" w:hint="eastAsia"/>
+        </w:rPr>
+        <w:t xml:space="preserve">, </w:t>
+      </w:r>
+      <w:r>
+        <w:rPr>
+          <w:rFonts w:ascii="Times New Roman" w:hAnsi="Times New Roman" w:cs="Times New Roman"/>
+        </w:rPr>
+        <w:t>’</w:t>
+      </w:r>
+      <w:r>
+        <w:rPr>
+          <w:rFonts w:ascii="Times New Roman" w:hAnsi="Times New Roman" w:cs="Times New Roman" w:hint="eastAsia"/>
+        </w:rPr>
+        <w:t>-y</w:t>
+      </w:r>
+      <w:r>
+        <w:rPr>
+          <w:rFonts w:ascii="Times New Roman" w:hAnsi="Times New Roman" w:cs="Times New Roman"/>
+        </w:rPr>
+        <w:t>’</w:t>
+      </w:r>
+      <w:r>
+        <w:rPr>
+          <w:rFonts w:ascii="Times New Roman" w:hAnsi="Times New Roman" w:cs="Times New Roman" w:hint="eastAsia"/>
+        </w:rPr>
+        <w:t xml:space="preserve">, None]. </w:t>
+      </w:r>
+      <w:r>
+        <w:rPr>
+          <w:rFonts w:ascii="Times New Roman" w:hAnsi="Times New Roman" w:cs="Times New Roman"/>
+        </w:rPr>
+        <w:t>‘</w:t>
+      </w:r>
+      <w:r>
+        <w:rPr>
+          <w:rFonts w:ascii="Times New Roman" w:hAnsi="Times New Roman" w:cs="Times New Roman" w:hint="eastAsia"/>
+        </w:rPr>
+        <w:t>-x</w:t>
+      </w:r>
+      <w:r>
+        <w:rPr>
+          <w:rFonts w:ascii="Times New Roman" w:hAnsi="Times New Roman" w:cs="Times New Roman"/>
+        </w:rPr>
+        <w:t>’</w:t>
+      </w:r>
+      <w:r>
+        <w:rPr>
+          <w:rFonts w:ascii="Times New Roman" w:hAnsi="Times New Roman" w:cs="Times New Roman" w:hint="eastAsia"/>
+        </w:rPr>
+        <w:t xml:space="preserve"> represents translation along negative x axis for one unit, and so on for the other symbols. None represents no translation.</w:t>
+      </w:r>
+    </w:p>
+    <w:p>
+      <w:pPr>
+        <w:pStyle w:val="ListParagraph"/>
+        <w:numPr>
+          <w:ilvl w:val="0"/>
+          <w:numId w:val="7"/>
+        </w:numPr>
+        <w:rPr>
+          <w:rFonts w:ascii="Times New Roman" w:hAnsi="Times New Roman" w:cs="Times New Roman"/>
+        </w:rPr>
+      </w:pPr>
+      <w:r>
+        <w:rPr>
+          <w:rFonts w:ascii="Times New Roman" w:hAnsi="Times New Roman" w:cs="Times New Roman"/>
+        </w:rPr>
+        <w:t>ANCHOR_REFERENCE</w:t>
+      </w:r>
+      <w:r>
+        <w:rPr>
+          <w:rFonts w:ascii="Times New Roman" w:hAnsi="Times New Roman" w:cs="Times New Roman" w:hint="eastAsia"/>
+        </w:rPr>
+        <w:t xml:space="preserve">: It is an id for an atom with a position, </w:t>
+      </w:r>
+      <w:r>
+        <w:rPr>
+          <w:rFonts w:ascii="Times New Roman" w:hAnsi="Times New Roman" w:cs="Times New Roman"/>
+        </w:rPr>
+        <w:t>which</w:t>
+      </w:r>
+      <w:r>
+        <w:rPr>
+          <w:rFonts w:ascii="Times New Roman" w:hAnsi="Times New Roman" w:cs="Times New Roman" w:hint="eastAsia"/>
+        </w:rPr>
+        <w:t xml:space="preserve"> will be used as a reference to create a spherical coordinate </w:t>
+      </w:r>
+      <w:r>
+        <w:rPr>
+          <w:rFonts w:ascii="Times New Roman" w:hAnsi="Times New Roman" w:cs="Times New Roman"/>
+        </w:rPr>
+        <w:t>system</w:t>
+      </w:r>
+      <w:r>
+        <w:rPr>
+          <w:rFonts w:ascii="Times New Roman" w:hAnsi="Times New Roman" w:cs="Times New Roman" w:hint="eastAsia"/>
+        </w:rPr>
+        <w:t xml:space="preserve"> to calculate the sobate position. It is </w:t>
+      </w:r>
+      <w:r>
+        <w:rPr>
+          <w:rFonts w:ascii="Times New Roman" w:hAnsi="Times New Roman" w:cs="Times New Roman"/>
+        </w:rPr>
+        <w:t>specifically</w:t>
+      </w:r>
+      <w:r>
+        <w:rPr>
+          <w:rFonts w:ascii="Times New Roman" w:hAnsi="Times New Roman" w:cs="Times New Roman" w:hint="eastAsia"/>
+        </w:rPr>
+        <w:t xml:space="preserve"> for bindentate binding configuration. Under the spherical coordinate system described above, the zero rotation angle will correspond to a sorbate at a position on a plane formed by two anchor atoms and such a reference point. </w:t>
+      </w:r>
+    </w:p>
+    <w:p>
+      <w:pPr>
+        <w:pStyle w:val="ListParagraph"/>
+        <w:numPr>
+          <w:ilvl w:val="0"/>
+          <w:numId w:val="7"/>
+        </w:numPr>
+        <w:rPr>
+          <w:rFonts w:ascii="Times New Roman" w:hAnsi="Times New Roman" w:cs="Times New Roman"/>
+        </w:rPr>
+      </w:pPr>
+      <w:r>
+        <w:rPr>
+          <w:rFonts w:ascii="Times New Roman" w:hAnsi="Times New Roman" w:cs="Times New Roman"/>
+        </w:rPr>
+        <w:t>ANCHOR_REFERENCE_OFFSET</w:t>
+      </w:r>
+      <w:r>
+        <w:rPr>
+          <w:rFonts w:ascii="Times New Roman" w:hAnsi="Times New Roman" w:cs="Times New Roman" w:hint="eastAsia"/>
+        </w:rPr>
+        <w:t xml:space="preserve">: It is the </w:t>
+      </w:r>
+      <w:r>
+        <w:rPr>
+          <w:rFonts w:ascii="Times New Roman" w:hAnsi="Times New Roman" w:cs="Times New Roman"/>
+        </w:rPr>
+        <w:t>translation</w:t>
+      </w:r>
+      <w:r>
+        <w:rPr>
+          <w:rFonts w:ascii="Times New Roman" w:hAnsi="Times New Roman" w:cs="Times New Roman" w:hint="eastAsia"/>
+        </w:rPr>
+        <w:t xml:space="preserve"> offset for the anchor reference point.</w:t>
+      </w:r>
+    </w:p>
+    <w:p>
+      <w:pPr>
+        <w:pStyle w:val="ListParagraph"/>
+        <w:numPr>
+          <w:ilvl w:val="0"/>
+          <w:numId w:val="7"/>
+        </w:numPr>
+        <w:rPr>
+          <w:rFonts w:ascii="Times New Roman" w:hAnsi="Times New Roman" w:cs="Times New Roman"/>
+        </w:rPr>
+      </w:pPr>
+      <w:r>
+        <w:rPr>
+          <w:rFonts w:ascii="Times New Roman" w:hAnsi="Times New Roman" w:cs="Times New Roman"/>
+        </w:rPr>
+        <w:t>COVALENT_HYDROGEN_RANDOM</w:t>
+      </w:r>
+      <w:r>
+        <w:rPr>
+          <w:rFonts w:ascii="Times New Roman" w:hAnsi="Times New Roman" w:cs="Times New Roman" w:hint="eastAsia"/>
+        </w:rPr>
+        <w:t xml:space="preserve">: a </w:t>
+      </w:r>
+      <w:r>
+        <w:rPr>
+          <w:rFonts w:ascii="Times New Roman" w:hAnsi="Times New Roman" w:cs="Times New Roman"/>
+        </w:rPr>
+        <w:t>switch</w:t>
+      </w:r>
+      <w:r>
+        <w:rPr>
+          <w:rFonts w:ascii="Times New Roman" w:hAnsi="Times New Roman" w:cs="Times New Roman" w:hint="eastAsia"/>
+        </w:rPr>
+        <w:t xml:space="preserve"> to consider protonation randomly. </w:t>
+      </w:r>
+      <w:r>
+        <w:rPr>
+          <w:rFonts w:ascii="Times New Roman" w:hAnsi="Times New Roman" w:cs="Times New Roman"/>
+        </w:rPr>
+        <w:t>B</w:t>
+      </w:r>
+      <w:r>
+        <w:rPr>
+          <w:rFonts w:ascii="Times New Roman" w:hAnsi="Times New Roman" w:cs="Times New Roman" w:hint="eastAsia"/>
+        </w:rPr>
+        <w:t>ond valence sum will be calculated based on a non-protonated, single protonated or doubly protonated state, whichever will be applied if it gives rise to the most satisfactory bond valence sum.</w:t>
+      </w:r>
+    </w:p>
+    <w:p>
+      <w:pPr>
+        <w:pStyle w:val="ListParagraph"/>
+        <w:numPr>
+          <w:ilvl w:val="0"/>
+          <w:numId w:val="7"/>
+        </w:numPr>
+        <w:rPr>
+          <w:rFonts w:ascii="Times New Roman" w:hAnsi="Times New Roman" w:cs="Times New Roman"/>
+        </w:rPr>
+      </w:pPr>
+      <w:r>
+        <w:rPr>
+          <w:rFonts w:ascii="Times New Roman" w:hAnsi="Times New Roman" w:cs="Times New Roman"/>
+        </w:rPr>
+        <w:t>POTENTIAL_COVALENT_HYDROGEN_ACCEPTOR</w:t>
+      </w:r>
+      <w:r>
+        <w:rPr>
+          <w:rFonts w:ascii="Times New Roman" w:hAnsi="Times New Roman" w:cs="Times New Roman" w:hint="eastAsia"/>
+        </w:rPr>
+        <w:t xml:space="preserve">: A list of atoms to be considered for the protonation on a random basis. </w:t>
+      </w:r>
+    </w:p>
+    <w:p>
+      <w:pPr>
+        <w:pStyle w:val="ListParagraph"/>
+        <w:numPr>
+          <w:ilvl w:val="0"/>
+          <w:numId w:val="7"/>
+        </w:numPr>
+        <w:rPr>
+          <w:rFonts w:ascii="Times New Roman" w:hAnsi="Times New Roman" w:cs="Times New Roman"/>
+        </w:rPr>
+      </w:pPr>
+      <w:r>
+        <w:rPr>
+          <w:rFonts w:ascii="Times New Roman" w:hAnsi="Times New Roman" w:cs="Times New Roman"/>
+        </w:rPr>
+        <w:t>COVALENT_HYDROGEN_ACCEPTOR</w:t>
+      </w:r>
+      <w:r>
+        <w:rPr>
+          <w:rFonts w:ascii="Times New Roman" w:hAnsi="Times New Roman" w:cs="Times New Roman" w:hint="eastAsia"/>
+        </w:rPr>
+        <w:t>: A list of atoms to be considered for addition of protons explicitly. And it takes effect only when the COVALENT_HYDROGEN_RANDOM is set to False.</w:t>
+      </w:r>
+    </w:p>
+    <w:p>
+      <w:pPr>
+        <w:pStyle w:val="ListParagraph"/>
+        <w:numPr>
+          <w:ilvl w:val="0"/>
+          <w:numId w:val="7"/>
+        </w:numPr>
+        <w:rPr>
+          <w:rFonts w:ascii="Times New Roman" w:hAnsi="Times New Roman" w:cs="Times New Roman"/>
+        </w:rPr>
+      </w:pPr>
+      <w:r>
+        <w:rPr>
+          <w:rFonts w:ascii="Times New Roman" w:hAnsi="Times New Roman" w:cs="Times New Roman"/>
+        </w:rPr>
+        <w:t>COVALENT_HYDROGEN_NUMBER</w:t>
+      </w:r>
+      <w:r>
+        <w:rPr>
+          <w:rFonts w:ascii="Times New Roman" w:hAnsi="Times New Roman" w:cs="Times New Roman" w:hint="eastAsia"/>
+        </w:rPr>
+        <w:t xml:space="preserve">: Define the number of protons to be added with a one to one </w:t>
+      </w:r>
+      <w:r>
+        <w:rPr>
+          <w:rFonts w:ascii="Times New Roman" w:hAnsi="Times New Roman" w:cs="Times New Roman"/>
+        </w:rPr>
+        <w:t>corresponding</w:t>
+      </w:r>
+      <w:r>
+        <w:rPr>
+          <w:rFonts w:ascii="Times New Roman" w:hAnsi="Times New Roman" w:cs="Times New Roman" w:hint="eastAsia"/>
+        </w:rPr>
+        <w:t xml:space="preserve"> to atoms defined in COVALENT_HYDROGEN_ACCEPTOR.</w:t>
+      </w:r>
+    </w:p>
+    <w:p>
+      <w:pPr>
+        <w:pStyle w:val="ListParagraph"/>
+        <w:numPr>
+          <w:ilvl w:val="0"/>
+          <w:numId w:val="7"/>
+        </w:numPr>
+        <w:rPr>
+          <w:rFonts w:ascii="Times New Roman" w:hAnsi="Times New Roman" w:cs="Times New Roman"/>
+        </w:rPr>
+      </w:pPr>
+      <w:r>
+        <w:rPr>
+          <w:rFonts w:ascii="Times New Roman" w:hAnsi="Times New Roman" w:cs="Times New Roman"/>
+        </w:rPr>
+        <w:t>POTENTIAL_HYDROGEN_ACCEPTOR</w:t>
+      </w:r>
+      <w:r>
+        <w:rPr>
+          <w:rFonts w:ascii="Times New Roman" w:hAnsi="Times New Roman" w:cs="Times New Roman" w:hint="eastAsia"/>
+        </w:rPr>
+        <w:t>: a list of atoms to be considered for accepting bond valence from a possible hydrogen bond. May or may not count the hydrogen bond depending on the bond valence saturation state.</w:t>
+      </w:r>
+    </w:p>
+    <w:p>
+      <w:pPr>
+        <w:rPr>
+          <w:rFonts w:ascii="Times New Roman" w:hAnsi="Times New Roman" w:cs="Times New Roman"/>
+          <w:b/>
+        </w:rPr>
+      </w:pPr>
+      <w:r>
+        <w:rPr>
+          <w:rFonts w:ascii="Times New Roman" w:hAnsi="Times New Roman" w:cs="Times New Roman"/>
+          <w:b/>
+        </w:rPr>
+        <w:t>Output files</w:t>
+      </w:r>
+    </w:p>
+    <w:p>
+      <w:pPr>
+        <w:rPr>
+          <w:rFonts w:ascii="Times New Roman" w:hAnsi="Times New Roman" w:cs="Times New Roman"/>
+        </w:rPr>
+      </w:pPr>
+      <w:r>
+        <w:rPr>
+          <w:rFonts w:ascii="Times New Roman" w:hAnsi="Times New Roman" w:cs="Times New Roman"/>
+        </w:rPr>
+        <w:t>A bunch of files will be created when you hit the simulation button with running_mode being set to False. These files will be saved in the “output_file_path” you specified in the main setup zone.</w:t>
+      </w:r>
+    </w:p>
+    <w:p>
+      <w:pPr>
+        <w:rPr>
+          <w:rFonts w:ascii="Times New Roman" w:hAnsi="Times New Roman" w:cs="Times New Roman"/>
+          <w:u w:val="single"/>
+        </w:rPr>
+      </w:pPr>
+      <w:r>
+        <w:rPr>
+          <w:rFonts w:ascii="Times New Roman" w:hAnsi="Times New Roman" w:cs="Times New Roman"/>
+          <w:u w:val="single"/>
+        </w:rPr>
+        <w:t>Files include:</w:t>
+      </w:r>
+    </w:p>
+    <w:p>
+      <w:pPr>
+        <w:pStyle w:val="ListParagraph"/>
+        <w:numPr>
+          <w:ilvl w:val="0"/>
+          <w:numId w:val="12"/>
+        </w:numPr>
+        <w:rPr>
+          <w:rFonts w:ascii="Times New Roman" w:hAnsi="Times New Roman" w:cs="Times New Roman"/>
+        </w:rPr>
+      </w:pPr>
+      <w:r>
+        <w:rPr>
+          <w:rFonts w:ascii="Times New Roman" w:hAnsi="Times New Roman" w:cs="Times New Roman"/>
+        </w:rPr>
+        <w:t>Model_domain</w:t>
+      </w:r>
+      <w:r>
+        <w:rPr>
+          <w:rFonts w:ascii="Times New Roman" w:hAnsi="Times New Roman" w:cs="Times New Roman"/>
+          <w:i/>
+        </w:rPr>
+        <w:t>I</w:t>
+      </w:r>
+      <w:r>
+        <w:rPr>
+          <w:rFonts w:ascii="Times New Roman" w:hAnsi="Times New Roman" w:cs="Times New Roman"/>
+        </w:rPr>
+        <w:t>.cif (I is integer from 1 and it depends on the number of domains in your model. Eg, if you have two domains in your model, it will spit out Model_domain1.cif and Model_domain2.cif): it is a cif file used for structure visualization using any molecular structure visualization tool&lt;VESTA recommended&gt;</w:t>
+      </w:r>
+      <w:r>
+        <w:rPr>
+          <w:rFonts w:ascii="Times New Roman" w:hAnsi="Times New Roman" w:cs="Times New Roman"/>
+        </w:rPr>
+        <w:t>, and it should be noted the file contains structural information for one set of sorbate, the other symmetry related set of sorbates will not be contained in this file.</w:t>
+      </w:r>
+    </w:p>
+    <w:p>
+      <w:pPr>
+        <w:pStyle w:val="ListParagraph"/>
+        <w:numPr>
+          <w:ilvl w:val="0"/>
+          <w:numId w:val="12"/>
+        </w:numPr>
+        <w:rPr>
+          <w:rFonts w:ascii="Times New Roman" w:hAnsi="Times New Roman" w:cs="Times New Roman"/>
+        </w:rPr>
+      </w:pPr>
+      <w:r>
+        <w:rPr>
+          <w:rFonts w:ascii="Times New Roman" w:hAnsi="Times New Roman" w:cs="Times New Roman"/>
+        </w:rPr>
+        <w:t>Model_domain</w:t>
+      </w:r>
+      <w:r>
+        <w:rPr>
+          <w:rFonts w:ascii="Times New Roman" w:hAnsi="Times New Roman" w:cs="Times New Roman"/>
+          <w:i/>
+        </w:rPr>
+        <w:t>I</w:t>
+      </w:r>
+      <w:r>
+        <w:rPr>
+          <w:rFonts w:ascii="Times New Roman" w:hAnsi="Times New Roman" w:cs="Times New Roman"/>
+        </w:rPr>
+        <w:t>.xyz: xyz file for structure visualization (</w:t>
+      </w:r>
+      <w:r>
+        <w:rPr>
+          <w:rFonts w:ascii="Times New Roman" w:hAnsi="Times New Roman" w:cs="Times New Roman"/>
+        </w:rPr>
+        <w:t>contains only one set of symmetry related site pair</w:t>
+      </w:r>
+      <w:r>
+        <w:rPr>
+          <w:rFonts w:ascii="Times New Roman" w:hAnsi="Times New Roman" w:cs="Times New Roman"/>
+        </w:rPr>
+        <w:t>)</w:t>
+      </w:r>
+      <w:r>
+        <w:rPr>
+          <w:rFonts w:ascii="Times New Roman" w:hAnsi="Times New Roman" w:cs="Times New Roman"/>
+        </w:rPr>
+        <w:t>.</w:t>
+      </w:r>
+    </w:p>
+    <w:p>
+      <w:pPr>
+        <w:pStyle w:val="ListParagraph"/>
+        <w:numPr>
+          <w:ilvl w:val="0"/>
+          <w:numId w:val="12"/>
+        </w:numPr>
+        <w:rPr>
+          <w:rFonts w:ascii="Times New Roman" w:hAnsi="Times New Roman" w:cs="Times New Roman"/>
+        </w:rPr>
+      </w:pPr>
+      <w:r>
+        <w:rPr>
+          <w:rFonts w:ascii="Times New Roman" w:hAnsi="Times New Roman" w:cs="Times New Roman"/>
+        </w:rPr>
+        <w:t>Model_domain</w:t>
+      </w:r>
+      <w:r>
+        <w:rPr>
+          <w:rFonts w:ascii="Times New Roman" w:hAnsi="Times New Roman" w:cs="Times New Roman"/>
+          <w:i/>
+        </w:rPr>
+        <w:t>I</w:t>
+      </w:r>
+      <w:r>
+        <w:rPr>
+          <w:rFonts w:ascii="Times New Roman" w:hAnsi="Times New Roman" w:cs="Times New Roman"/>
+        </w:rPr>
+        <w:t>_dsv.xyz: the same as above except that it contains information for both set of symmetry sites.</w:t>
+      </w:r>
+    </w:p>
+    <w:p>
+      <w:pPr>
+        <w:pStyle w:val="ListParagraph"/>
+        <w:numPr>
+          <w:ilvl w:val="0"/>
+          <w:numId w:val="12"/>
+        </w:numPr>
+        <w:rPr>
+          <w:rFonts w:ascii="Times New Roman" w:hAnsi="Times New Roman" w:cs="Times New Roman"/>
+        </w:rPr>
+      </w:pPr>
+      <w:r>
+        <w:rPr>
+          <w:rFonts w:ascii="Times New Roman" w:hAnsi="Times New Roman" w:cs="Times New Roman"/>
+        </w:rPr>
+        <w:t>Table.tab: table file used to setup the fitting parameters, it could be imported into the gx file. It saves a lot of typing for you.</w:t>
+      </w:r>
+    </w:p>
+    <w:p>
+      <w:pPr>
+        <w:pStyle w:val="ListParagraph"/>
+        <w:numPr>
+          <w:ilvl w:val="0"/>
+          <w:numId w:val="12"/>
+        </w:numPr>
+        <w:rPr>
+          <w:rFonts w:ascii="Times New Roman" w:hAnsi="Times New Roman" w:cs="Times New Roman"/>
+        </w:rPr>
+      </w:pPr>
+      <w:r>
+        <w:rPr>
+          <w:rFonts w:ascii="Times New Roman" w:hAnsi="Times New Roman" w:cs="Times New Roman"/>
+        </w:rPr>
+        <w:t xml:space="preserve">Temp_plot: dumped file, </w:t>
+      </w:r>
+      <w:r>
+        <w:rPr>
+          <w:rFonts w:ascii="Times New Roman" w:hAnsi="Times New Roman" w:cs="Times New Roman"/>
+        </w:rPr>
+        <w:t>which could be restored for CTR profiles plotting. (Read details about plotting below)</w:t>
+      </w:r>
+    </w:p>
+    <w:p>
+      <w:pPr>
+        <w:pStyle w:val="ListParagraph"/>
+        <w:numPr>
+          <w:ilvl w:val="0"/>
+          <w:numId w:val="12"/>
+        </w:numPr>
+        <w:rPr>
+          <w:rFonts w:ascii="Times New Roman" w:hAnsi="Times New Roman" w:cs="Times New Roman"/>
+        </w:rPr>
+      </w:pPr>
+      <w:r>
+        <w:rPr>
+          <w:rFonts w:ascii="Times New Roman" w:hAnsi="Times New Roman" w:cs="Times New Roman"/>
+        </w:rPr>
+        <w:t xml:space="preserve">Temp_plot_raxr: dumped file, </w:t>
+      </w:r>
+      <w:r>
+        <w:rPr>
+          <w:rFonts w:ascii="Times New Roman" w:hAnsi="Times New Roman" w:cs="Times New Roman"/>
+        </w:rPr>
+        <w:t xml:space="preserve">which could be restored for </w:t>
+      </w:r>
+      <w:r>
+        <w:rPr>
+          <w:rFonts w:ascii="Times New Roman" w:hAnsi="Times New Roman" w:cs="Times New Roman"/>
+        </w:rPr>
+        <w:t>RAXR</w:t>
+      </w:r>
+      <w:r>
+        <w:rPr>
+          <w:rFonts w:ascii="Times New Roman" w:hAnsi="Times New Roman" w:cs="Times New Roman"/>
+        </w:rPr>
+        <w:t xml:space="preserve"> profiles plotting</w:t>
+      </w:r>
+      <w:r>
+        <w:rPr>
+          <w:rFonts w:ascii="Times New Roman" w:hAnsi="Times New Roman" w:cs="Times New Roman"/>
+        </w:rPr>
+        <w:t xml:space="preserve"> if you have RAXR dataset in the model</w:t>
+      </w:r>
+      <w:r>
+        <w:rPr>
+          <w:rFonts w:ascii="Times New Roman" w:hAnsi="Times New Roman" w:cs="Times New Roman"/>
+        </w:rPr>
+        <w:t>. (Read details about plotting below)</w:t>
+      </w:r>
+    </w:p>
+    <w:p>
+      <w:pPr>
+        <w:pStyle w:val="ListParagraph"/>
+        <w:numPr>
+          <w:ilvl w:val="0"/>
+          <w:numId w:val="12"/>
+        </w:numPr>
+        <w:rPr>
+          <w:rFonts w:ascii="Times New Roman" w:hAnsi="Times New Roman" w:cs="Times New Roman"/>
+        </w:rPr>
+      </w:pPr>
+      <w:r>
+        <w:rPr>
+          <w:rFonts w:ascii="Times New Roman" w:hAnsi="Times New Roman" w:cs="Times New Roman"/>
+        </w:rPr>
+        <w:t xml:space="preserve">Temp_plot_eden: </w:t>
+      </w:r>
+      <w:r>
+        <w:rPr>
+          <w:rFonts w:ascii="Times New Roman" w:hAnsi="Times New Roman" w:cs="Times New Roman"/>
+        </w:rPr>
+        <w:t xml:space="preserve">dumped file, which could be restored for </w:t>
+      </w:r>
+      <w:r>
+        <w:rPr>
+          <w:rFonts w:ascii="Times New Roman" w:hAnsi="Times New Roman" w:cs="Times New Roman"/>
+        </w:rPr>
+        <w:t>electron density</w:t>
+      </w:r>
+      <w:r>
+        <w:rPr>
+          <w:rFonts w:ascii="Times New Roman" w:hAnsi="Times New Roman" w:cs="Times New Roman"/>
+        </w:rPr>
+        <w:t xml:space="preserve"> profiles plotting. (Read details about plotting below)</w:t>
+      </w:r>
+    </w:p>
+    <w:p>
+      <w:pPr>
+        <w:pStyle w:val="ListParagraph"/>
+        <w:numPr>
+          <w:ilvl w:val="0"/>
+          <w:numId w:val="12"/>
+        </w:numPr>
+        <w:rPr>
+          <w:rFonts w:ascii="Times New Roman" w:hAnsi="Times New Roman" w:cs="Times New Roman"/>
+        </w:rPr>
+      </w:pPr>
+      <w:r>
+        <w:rPr>
+          <w:rFonts w:ascii="Times New Roman" w:hAnsi="Times New Roman" w:cs="Times New Roman"/>
+        </w:rPr>
+        <w:lastRenderedPageBreak/>
+        <w:t xml:space="preserve">Temp_plot_fourier_synthesis: </w:t>
+      </w:r>
+      <w:r>
+        <w:rPr>
+          <w:rFonts w:ascii="Times New Roman" w:hAnsi="Times New Roman" w:cs="Times New Roman"/>
+        </w:rPr>
+        <w:t xml:space="preserve">dumped file, which could be restored for </w:t>
+      </w:r>
+      <w:r>
+        <w:rPr>
+          <w:rFonts w:ascii="Times New Roman" w:hAnsi="Times New Roman" w:cs="Times New Roman"/>
+        </w:rPr>
+        <w:t>electron density profile of resonant element using Fourier synthesis</w:t>
+      </w:r>
+      <w:r>
+        <w:rPr>
+          <w:rFonts w:ascii="Times New Roman" w:hAnsi="Times New Roman" w:cs="Times New Roman"/>
+        </w:rPr>
+        <w:t xml:space="preserve"> if you have RAXR dataset in the model. (Read details about plotting below)</w:t>
+      </w:r>
+    </w:p>
+    <w:p>
+      <w:pPr>
+        <w:pStyle w:val="ListParagraph"/>
+        <w:numPr>
+          <w:ilvl w:val="0"/>
+          <w:numId w:val="12"/>
+        </w:numPr>
+        <w:rPr>
+          <w:rFonts w:ascii="Times New Roman" w:hAnsi="Times New Roman" w:cs="Times New Roman"/>
+        </w:rPr>
+      </w:pPr>
+      <w:r>
+        <w:rPr>
+          <w:rFonts w:ascii="Times New Roman" w:hAnsi="Times New Roman" w:cs="Times New Roman"/>
+        </w:rPr>
+        <w:t>Model_domain</w:t>
+      </w:r>
+      <w:r>
+        <w:rPr>
+          <w:rFonts w:ascii="Times New Roman" w:hAnsi="Times New Roman" w:cs="Times New Roman"/>
+          <w:i/>
+        </w:rPr>
+        <w:t>I</w:t>
+      </w:r>
+      <w:r>
+        <w:rPr>
+          <w:rFonts w:ascii="Times New Roman" w:hAnsi="Times New Roman" w:cs="Times New Roman"/>
+        </w:rPr>
+        <w:t xml:space="preserve">A_publication_combined.dat: information exported for the best fit model. Make sure you have exported the best fit parameter file saved in the output_file_path with a name of “test.tab” exactly. If you don’t have the test.tab file in the right place, this file will not be created. There are 9 columns in this file: </w:t>
+      </w:r>
+    </w:p>
+    <w:p>
+      <w:pPr>
+        <w:pStyle w:val="ListParagraph"/>
+        <w:rPr>
+          <w:rFonts w:ascii="Times New Roman" w:hAnsi="Times New Roman" w:cs="Times New Roman"/>
+        </w:rPr>
+      </w:pPr>
+      <w:r>
+        <w:rPr>
+          <w:rFonts w:ascii="Times New Roman" w:hAnsi="Times New Roman" w:cs="Times New Roman"/>
+        </w:rPr>
+        <w:t xml:space="preserve">Element X(fra) </w:t>
+      </w:r>
+      <w:r>
+        <w:rPr>
+          <w:rFonts w:ascii="Times New Roman" w:hAnsi="Times New Roman" w:cs="Times New Roman"/>
+        </w:rPr>
+        <w:t>Y(fra)</w:t>
+      </w:r>
+      <w:r>
+        <w:rPr>
+          <w:rFonts w:ascii="Times New Roman" w:hAnsi="Times New Roman" w:cs="Times New Roman"/>
+        </w:rPr>
+        <w:tab/>
+        <w:t>Z(</w:t>
+      </w:r>
+      <w:r>
+        <w:rPr>
+          <w:rFonts w:ascii="Times New Roman" w:hAnsi="Times New Roman" w:cs="Times New Roman"/>
+        </w:rPr>
+        <w:t xml:space="preserve">fra) dx(errors in Angstrom) dy(errors in Angstrom) dz(errors in Angstrom) u </w:t>
+      </w:r>
+      <w:r>
+        <w:rPr>
+          <w:rFonts w:ascii="Times New Roman" w:hAnsi="Times New Roman" w:cs="Times New Roman"/>
+        </w:rPr>
+        <w:t>occ</w:t>
+      </w:r>
+    </w:p>
+    <w:p>
+      <w:pPr>
+        <w:rPr>
+          <w:rFonts w:ascii="Times New Roman" w:hAnsi="Times New Roman" w:cs="Times New Roman"/>
+          <w:u w:val="single"/>
+        </w:rPr>
+      </w:pPr>
+      <w:r>
+        <w:rPr>
+          <w:rFonts w:ascii="Times New Roman" w:hAnsi="Times New Roman" w:cs="Times New Roman"/>
+          <w:u w:val="single"/>
+        </w:rPr>
+        <w:t>How to plot CTR, RAXR, electron density profiles:</w:t>
+      </w:r>
+    </w:p>
+    <w:p>
+      <w:pPr>
+        <w:rPr>
+          <w:rFonts w:ascii="Times New Roman" w:hAnsi="Times New Roman" w:cs="Times New Roman"/>
+        </w:rPr>
+      </w:pPr>
+      <w:r>
+        <w:rPr>
+          <w:rFonts w:ascii="Times New Roman" w:hAnsi="Times New Roman" w:cs="Times New Roman"/>
+        </w:rPr>
+        <w:t>The routine for plotting is create_plots.py saved in “$GenX folder$//supportive_functions”. Change working directory to that position, and run the command “execfile(“create_plots.py”)”. Make sure you change some flags and file paths accordingly before you run this program.</w:t>
+      </w:r>
+    </w:p>
+    <w:p>
+      <w:pPr>
+        <w:rPr>
+          <w:rFonts w:ascii="Times New Roman" w:hAnsi="Times New Roman" w:cs="Times New Roman"/>
+          <w:b/>
+        </w:rPr>
+      </w:pPr>
+      <w:r>
+        <w:rPr>
+          <w:rFonts w:ascii="Times New Roman" w:hAnsi="Times New Roman" w:cs="Times New Roman"/>
+          <w:b/>
+        </w:rPr>
+        <w:t>Hints</w:t>
+      </w:r>
+      <w:r>
+        <w:rPr>
+          <w:rFonts w:ascii="Times New Roman" w:hAnsi="Times New Roman" w:cs="Times New Roman"/>
+          <w:b/>
+        </w:rPr>
+        <w:t xml:space="preserve"> for code extension for </w:t>
+      </w:r>
+      <w:r>
+        <w:rPr>
+          <w:rFonts w:ascii="Times New Roman" w:hAnsi="Times New Roman" w:cs="Times New Roman"/>
+          <w:b/>
+        </w:rPr>
+        <w:t xml:space="preserve">considering a different substrate in the </w:t>
+      </w:r>
+      <w:r>
+        <w:rPr>
+          <w:rFonts w:ascii="Times New Roman" w:hAnsi="Times New Roman" w:cs="Times New Roman"/>
+          <w:b/>
+        </w:rPr>
+        <w:t>future</w:t>
+      </w:r>
+    </w:p>
+    <w:p>
+      <w:pPr>
+        <w:rPr>
+          <w:rFonts w:ascii="Times New Roman" w:hAnsi="Times New Roman" w:cs="Times New Roman"/>
+        </w:rPr>
+      </w:pPr>
+      <w:r>
+        <w:rPr>
+          <w:rFonts w:ascii="Times New Roman" w:hAnsi="Times New Roman" w:cs="Times New Roman"/>
+        </w:rPr>
+        <w:t>The most</w:t>
+      </w:r>
+      <w:r>
+        <w:rPr>
+          <w:rFonts w:ascii="Times New Roman" w:hAnsi="Times New Roman" w:cs="Times New Roman"/>
+        </w:rPr>
+        <w:t xml:space="preserve"> important thing is to identify and define the symmetry operation for a specific substrate. Locate all possible binding sites and index those sites the way as in the hematite case.</w:t>
+      </w:r>
+    </w:p>
+    <w:p>
+      <w:pPr>
+        <w:rPr>
+          <w:rFonts w:ascii="Times New Roman" w:hAnsi="Times New Roman" w:cs="Times New Roman"/>
+          <w:b/>
+        </w:rPr>
+      </w:pPr>
+    </w:p>
+    <w:p>
+      <w:pPr>
+        <w:jc w:val="center"/>
+        <w:rPr>
+          <w:rFonts w:ascii="Times New Roman" w:hAnsi="Times New Roman" w:cs="Times New Roman"/>
+          <w:b/>
+          <w:sz w:val="24"/>
+          <w:szCs w:val="24"/>
+        </w:rPr>
+      </w:pPr>
+      <w:r>
+        <w:rPr>
+          <w:rFonts w:ascii="Times New Roman" w:hAnsi="Times New Roman" w:cs="Times New Roman" w:hint="eastAsia"/>
+          <w:b/>
+          <w:sz w:val="24"/>
+          <w:szCs w:val="24"/>
+        </w:rPr>
+        <w:t>Appendix</w:t>
+      </w:r>
+    </w:p>
+    <w:p>
+      <w:pPr>
         <w:rPr>
           <w:rFonts w:ascii="Times New Roman" w:hAnsi="Times New Roman" w:cs="Times New Roman"/>
           <w:b/>
@@ -1896,14 +6426,7 @@
         <w:rPr>
           <w:rFonts w:ascii="Times New Roman" w:hAnsi="Times New Roman" w:cs="Times New Roman" w:hint="eastAsia"/>
         </w:rPr>
-        <w:t xml:space="preserve">s a comparison, now two terminal oxygens have </w:t>
-      </w:r>
-      <w:r>
-        <w:rPr>
-          <w:rFonts w:ascii="Times New Roman" w:hAnsi="Times New Roman" w:cs="Times New Roman" w:hint="eastAsia"/>
-        </w:rPr>
-        <w:lastRenderedPageBreak/>
-        <w:t xml:space="preserve">ids of O1_5_0_D1A and O1_6_0_D1A. Fe1_n_m_D1A: n can be any number from [2, 3, 4, 6, 8, 9, 10, 12], and m has the same definition as surface oxygens. </w:t>
+        <w:t xml:space="preserve">s a comparison, now two terminal oxygens have ids of O1_5_0_D1A and O1_6_0_D1A. Fe1_n_m_D1A: n can be any number from [2, 3, 4, 6, 8, 9, 10, 12], and m has the same definition as surface oxygens. </w:t>
       </w:r>
     </w:p>
     <w:p>
@@ -2170,31 +6693,7 @@
           <w:rFonts w:ascii="Times New Roman" w:hAnsi="Times New Roman" w:cs="Times New Roman"/>
         </w:rPr>
         <w:tab/>
-        <w:t>gp_sorbates_set1_D1: group first set (what “set1” means</w:t>
-      </w:r>
-      <w:r>
-        <w:rPr>
-          <w:rFonts w:ascii="Times New Roman" w:hAnsi="Times New Roman" w:cs="Times New Roman"/>
-        </w:rPr>
-        <w:t>, the set index has an increment of 1</w:t>
-      </w:r>
-      <w:r>
-        <w:rPr>
-          <w:rFonts w:ascii="Times New Roman" w:hAnsi="Times New Roman" w:cs="Times New Roman"/>
-        </w:rPr>
-        <w:t>) of sorbates (including metals and distal oxygens) together without considering symmetry relationship</w:t>
-      </w:r>
-      <w:r>
-        <w:rPr>
-          <w:rFonts w:ascii="Times New Roman" w:hAnsi="Times New Roman" w:cs="Times New Roman"/>
-        </w:rPr>
-        <w:t xml:space="preserve"> (used to set equal occupancy for metal and its distal oxygens)</w:t>
-      </w:r>
-      <w:r>
-        <w:rPr>
-          <w:rFonts w:ascii="Times New Roman" w:hAnsi="Times New Roman" w:cs="Times New Roman"/>
-        </w:rPr>
-        <w:t>.</w:t>
+        <w:t>gp_sorbates_set1_D1: group first set (what “set1” means, the set index has an increment of 1) of sorbates (including metals and distal oxygens) together without considering symmetry relationship (used to set equal occupancy for metal and its distal oxygens).</w:t>
       </w:r>
     </w:p>
     <w:p>
@@ -2249,7 +6748,14 @@
         <w:rPr>
           <w:rFonts w:ascii="Times New Roman" w:hAnsi="Times New Roman" w:cs="Times New Roman"/>
         </w:rPr>
-        <w:t>set1 means first set consisting of two symmetry related atom within each domain</w:t>
+        <w:t xml:space="preserve">set1 means first set consisting of two </w:t>
+      </w:r>
+      <w:r>
+        <w:rPr>
+          <w:rFonts w:ascii="Times New Roman" w:hAnsi="Times New Roman" w:cs="Times New Roman"/>
+        </w:rPr>
+        <w:lastRenderedPageBreak/>
+        <w:t>symmetry related atom within each domain</w:t>
       </w:r>
       <w:r>
         <w:rPr>
@@ -2491,19 +6997,7 @@
         <w:rPr>
           <w:rFonts w:ascii="Times New Roman" w:hAnsi="Times New Roman" w:cs="Times New Roman"/>
         </w:rPr>
-        <w:t xml:space="preserve"> means here). So the set index is different from those defined above (increment of 2) in that it starts from 1 and with an increment of 1. </w:t>
-      </w:r>
-      <w:r>
-        <w:rPr>
-          <w:rFonts w:ascii="Times New Roman" w:hAnsi="Times New Roman" w:cs="Times New Roman"/>
-        </w:rPr>
-        <w:t>Corresponding to gp_sorbates_set1_D1, it is used to set equal u or oc for the distal oxygens associating with the symmetry related sorbate from two different domain (domainA and domainB)</w:t>
-      </w:r>
-      <w:r>
-        <w:rPr>
-          <w:rFonts w:ascii="Times New Roman" w:hAnsi="Times New Roman" w:cs="Times New Roman"/>
-        </w:rPr>
-        <w:t>.</w:t>
+        <w:t xml:space="preserve"> means here). So the set index is different from those defined above (increment of 2) in that it starts from 1 and with an increment of 1. Corresponding to gp_sorbates_set1_D1, it is used to set equal u or oc for the distal oxygens associating with the symmetry related sorbate from two different domain (domainA and domainB).</w:t>
       </w:r>
     </w:p>
     <w:p>
@@ -2813,7 +7307,6 @@
         <w:rPr>
           <w:rFonts w:ascii="Times New Roman" w:hAnsi="Times New Roman" w:cs="Times New Roman" w:hint="eastAsia"/>
         </w:rPr>
-        <w:lastRenderedPageBreak/>
         <w:t xml:space="preserve">It has never been tested for binding cases under MD mode. The features are not well coded, and the existing ones could be buggy. It should be </w:t>
       </w:r>
       <w:r>
@@ -3259,6 +7752,7 @@
         <w:rPr>
           <w:rFonts w:ascii="Times New Roman" w:hAnsi="Times New Roman" w:cs="Times New Roman" w:hint="eastAsia"/>
         </w:rPr>
+        <w:lastRenderedPageBreak/>
         <w:t>rgh_domainN.setR(Theta, Phi)1_m_</w:t>
       </w:r>
       <w:r>
@@ -3657,15 +8151,7 @@
         <w:rPr>
           <w:rFonts w:ascii="Times New Roman" w:hAnsi="Times New Roman" w:cs="Times New Roman" w:hint="eastAsia"/>
         </w:rPr>
-        <w:t>gh_domainN.setCt</w:t>
-      </w:r>
-      <w:bookmarkStart w:id="0" w:name="_GoBack"/>
-      <w:bookmarkEnd w:id="0"/>
-      <w:r>
-        <w:rPr>
-          <w:rFonts w:ascii="Times New Roman" w:hAnsi="Times New Roman" w:cs="Times New Roman" w:hint="eastAsia"/>
-        </w:rPr>
-        <w:t>_offset_dx(dy,or dz)_</w:t>
+        <w:t>gh_domainN.setCt_offset_dx(dy,or dz)_</w:t>
       </w:r>
       <w:r>
         <w:rPr>
@@ -3874,3352 +8360,22 @@
     </w:p>
     <w:p>
       <w:pPr>
-        <w:pStyle w:val="ListParagraph"/>
-        <w:spacing w:before="100" w:beforeAutospacing="1" w:after="480"/>
-        <w:ind w:left="0"/>
-        <w:rPr>
-          <w:rFonts w:ascii="Times New Roman" w:hAnsi="Times New Roman" w:cs="Times New Roman"/>
+        <w:rPr>
+          <w:rFonts w:ascii="Times New Roman" w:hAnsi="Times New Roman" w:cs="Times New Roman"/>
+        </w:rPr>
+      </w:pPr>
+      <w:r>
+        <w:rPr>
+          <w:rFonts w:ascii="Times New Roman" w:hAnsi="Times New Roman" w:cs="Times New Roman" w:hint="eastAsia"/>
           <w:b/>
-        </w:rPr>
-      </w:pPr>
-      <w:r>
-        <w:rPr>
-          <w:rFonts w:ascii="Times New Roman" w:hAnsi="Times New Roman" w:cs="Times New Roman"/>
+          <w:u w:val="single"/>
+        </w:rPr>
+        <w:t>Potential b</w:t>
+      </w:r>
+      <w:r>
+        <w:rPr>
+          <w:rFonts w:ascii="Times New Roman" w:hAnsi="Times New Roman" w:cs="Times New Roman" w:hint="eastAsia"/>
           <w:b/>
-        </w:rPr>
-        <w:lastRenderedPageBreak/>
-        <w:t>Step by step procedures to set up model</w:t>
-      </w:r>
-    </w:p>
-    <w:p>
-      <w:pPr>
-        <w:pStyle w:val="ListParagraph"/>
-        <w:spacing w:before="100" w:beforeAutospacing="1" w:after="480"/>
-        <w:ind w:left="0"/>
-        <w:rPr>
-          <w:rFonts w:ascii="Times New Roman" w:hAnsi="Times New Roman" w:cs="Times New Roman"/>
-        </w:rPr>
-      </w:pPr>
-      <w:r>
-        <w:rPr>
-          <w:rFonts w:ascii="Times New Roman" w:hAnsi="Times New Roman" w:cs="Times New Roman" w:hint="eastAsia"/>
-        </w:rPr>
-        <w:t xml:space="preserve">Easy easy, just fill up the main setup zone in the template script. </w:t>
-      </w:r>
-    </w:p>
-    <w:p>
-      <w:pPr>
-        <w:pStyle w:val="ListParagraph"/>
-        <w:spacing w:before="100" w:beforeAutospacing="1" w:after="480"/>
-        <w:ind w:left="0"/>
-        <w:rPr>
-          <w:rFonts w:ascii="Times New Roman" w:hAnsi="Times New Roman" w:cs="Times New Roman"/>
-          <w:b/>
-        </w:rPr>
-      </w:pPr>
-      <w:r>
-        <w:rPr>
-          <w:rFonts w:ascii="Times New Roman" w:hAnsi="Times New Roman" w:cs="Times New Roman" w:hint="eastAsia"/>
-          <w:b/>
-        </w:rPr>
-        <w:t>######################</w:t>
-      </w:r>
-      <w:r>
-        <w:rPr>
-          <w:rFonts w:ascii="Times New Roman" w:hAnsi="Times New Roman" w:cs="Times New Roman" w:hint="eastAsia"/>
-        </w:rPr>
-        <w:t>Explanation of each variable inside main setup zone</w:t>
-      </w:r>
-      <w:r>
-        <w:rPr>
-          <w:rFonts w:ascii="Times New Roman" w:hAnsi="Times New Roman" w:cs="Times New Roman" w:hint="eastAsia"/>
-          <w:b/>
-        </w:rPr>
-        <w:t>###################</w:t>
-      </w:r>
-    </w:p>
-    <w:p>
-      <w:pPr>
-        <w:pStyle w:val="ListParagraph"/>
-        <w:spacing w:after="240"/>
-        <w:ind w:left="0"/>
-        <w:rPr>
-          <w:rFonts w:ascii="Times New Roman" w:hAnsi="Times New Roman" w:cs="Times New Roman"/>
-          <w:sz w:val="18"/>
-          <w:szCs w:val="18"/>
-        </w:rPr>
-      </w:pPr>
-      <w:r>
-        <w:rPr>
-          <w:rFonts w:ascii="Times New Roman" w:hAnsi="Times New Roman" w:cs="Times New Roman"/>
-          <w:sz w:val="18"/>
-          <w:szCs w:val="18"/>
-        </w:rPr>
-        <w:t>running_mode(bool)</w:t>
-      </w:r>
-    </w:p>
-    <w:p>
-      <w:pPr>
-        <w:pStyle w:val="ListParagraph"/>
-        <w:spacing w:after="240"/>
-        <w:ind w:left="0"/>
-        <w:rPr>
-          <w:rFonts w:ascii="Times New Roman" w:hAnsi="Times New Roman" w:cs="Times New Roman"/>
-          <w:sz w:val="18"/>
-          <w:szCs w:val="18"/>
-        </w:rPr>
-      </w:pPr>
-      <w:r>
-        <w:rPr>
-          <w:rFonts w:ascii="Times New Roman" w:hAnsi="Times New Roman" w:cs="Times New Roman"/>
-          <w:sz w:val="18"/>
-          <w:szCs w:val="18"/>
-        </w:rPr>
-        <w:t xml:space="preserve">    if true then disable all the I/O function</w:t>
-      </w:r>
-    </w:p>
-    <w:p>
-      <w:pPr>
-        <w:pStyle w:val="ListParagraph"/>
-        <w:spacing w:after="240"/>
-        <w:ind w:left="0"/>
-        <w:rPr>
-          <w:rFonts w:ascii="Times New Roman" w:hAnsi="Times New Roman" w:cs="Times New Roman"/>
-          <w:sz w:val="18"/>
-          <w:szCs w:val="18"/>
-        </w:rPr>
-      </w:pPr>
-      <w:r>
-        <w:rPr>
-          <w:rFonts w:ascii="Times New Roman" w:hAnsi="Times New Roman" w:cs="Times New Roman"/>
-          <w:sz w:val="18"/>
-          <w:szCs w:val="18"/>
-        </w:rPr>
-        <w:t>SORBATE(list of single element to be considered for modelling)</w:t>
-      </w:r>
-    </w:p>
-    <w:p>
-      <w:pPr>
-        <w:pStyle w:val="ListParagraph"/>
-        <w:spacing w:after="240"/>
-        <w:ind w:left="0"/>
-        <w:rPr>
-          <w:rFonts w:ascii="Times New Roman" w:hAnsi="Times New Roman" w:cs="Times New Roman"/>
-          <w:sz w:val="18"/>
-          <w:szCs w:val="18"/>
-        </w:rPr>
-      </w:pPr>
-      <w:r>
-        <w:rPr>
-          <w:rFonts w:ascii="Times New Roman" w:hAnsi="Times New Roman" w:cs="Times New Roman"/>
-          <w:sz w:val="18"/>
-          <w:szCs w:val="18"/>
-        </w:rPr>
-        <w:t xml:space="preserve">    element symbol for sorbate</w:t>
-      </w:r>
-    </w:p>
-    <w:p>
-      <w:pPr>
-        <w:pStyle w:val="ListParagraph"/>
-        <w:spacing w:after="240"/>
-        <w:ind w:left="0"/>
-        <w:rPr>
-          <w:rFonts w:ascii="Times New Roman" w:hAnsi="Times New Roman" w:cs="Times New Roman"/>
-          <w:sz w:val="18"/>
-          <w:szCs w:val="18"/>
-        </w:rPr>
-      </w:pPr>
-      <w:r>
-        <w:rPr>
-          <w:rFonts w:ascii="Times New Roman" w:hAnsi="Times New Roman" w:cs="Times New Roman"/>
-          <w:sz w:val="18"/>
-          <w:szCs w:val="18"/>
-        </w:rPr>
-        <w:t>pickup_index(a list of index list with items from the match index table above)</w:t>
-      </w:r>
-    </w:p>
-    <w:p>
-      <w:pPr>
-        <w:pStyle w:val="ListParagraph"/>
-        <w:spacing w:after="240"/>
-        <w:ind w:left="0"/>
-        <w:rPr>
-          <w:rFonts w:ascii="Times New Roman" w:hAnsi="Times New Roman" w:cs="Times New Roman"/>
-          <w:sz w:val="18"/>
-          <w:szCs w:val="18"/>
-        </w:rPr>
-      </w:pPr>
-      <w:r>
-        <w:rPr>
-          <w:rFonts w:ascii="Times New Roman" w:hAnsi="Times New Roman" w:cs="Times New Roman"/>
-          <w:sz w:val="18"/>
-          <w:szCs w:val="18"/>
-        </w:rPr>
-        <w:t xml:space="preserve">    representative of different binding configurations for different domains</w:t>
-      </w:r>
-    </w:p>
-    <w:p>
-      <w:pPr>
-        <w:pStyle w:val="ListParagraph"/>
-        <w:spacing w:after="240"/>
-        <w:ind w:left="0"/>
-        <w:rPr>
-          <w:rFonts w:ascii="Times New Roman" w:hAnsi="Times New Roman" w:cs="Times New Roman"/>
-          <w:sz w:val="18"/>
-          <w:szCs w:val="18"/>
-        </w:rPr>
-      </w:pPr>
-      <w:r>
-        <w:rPr>
-          <w:rFonts w:ascii="Times New Roman" w:hAnsi="Times New Roman" w:cs="Times New Roman"/>
-          <w:sz w:val="18"/>
-          <w:szCs w:val="18"/>
-        </w:rPr>
-        <w:t xml:space="preserve">    make sure the half layer indexes are in front of the full layer indexes</w:t>
-      </w:r>
-    </w:p>
-    <w:p>
-      <w:pPr>
-        <w:pStyle w:val="ListParagraph"/>
-        <w:spacing w:after="240"/>
-        <w:ind w:left="0"/>
-        <w:rPr>
-          <w:rFonts w:ascii="Times New Roman" w:hAnsi="Times New Roman" w:cs="Times New Roman"/>
-          <w:sz w:val="18"/>
-          <w:szCs w:val="18"/>
-        </w:rPr>
-      </w:pPr>
-      <w:r>
-        <w:rPr>
-          <w:rFonts w:ascii="Times New Roman" w:hAnsi="Times New Roman" w:cs="Times New Roman"/>
-          <w:sz w:val="18"/>
-          <w:szCs w:val="18"/>
-        </w:rPr>
-        <w:t xml:space="preserve">    In this new version, you can have multiple sites being assigned simultaneously on the same domain</w:t>
-      </w:r>
-    </w:p>
-    <w:p>
-      <w:pPr>
-        <w:pStyle w:val="ListParagraph"/>
-        <w:spacing w:after="240"/>
-        <w:ind w:left="0"/>
-        <w:rPr>
-          <w:rFonts w:ascii="Times New Roman" w:hAnsi="Times New Roman" w:cs="Times New Roman"/>
-          <w:sz w:val="18"/>
-          <w:szCs w:val="18"/>
-        </w:rPr>
-      </w:pPr>
-      <w:r>
-        <w:rPr>
-          <w:rFonts w:ascii="Times New Roman" w:hAnsi="Times New Roman" w:cs="Times New Roman"/>
-          <w:sz w:val="18"/>
-          <w:szCs w:val="18"/>
-        </w:rPr>
-        <w:t xml:space="preserve">    For example,in the case of [[0,6,6],[4],[10,14]] there are three sites assinged to domain1, i.e. bidentate site and the other two outer-sphere site</w:t>
-      </w:r>
-    </w:p>
-    <w:p>
-      <w:pPr>
-        <w:pStyle w:val="ListParagraph"/>
-        <w:spacing w:after="240"/>
-        <w:ind w:left="0"/>
-        <w:rPr>
-          <w:rFonts w:ascii="Times New Roman" w:hAnsi="Times New Roman" w:cs="Times New Roman"/>
-          <w:sz w:val="18"/>
-          <w:szCs w:val="18"/>
-        </w:rPr>
-      </w:pPr>
-      <w:r>
-        <w:rPr>
-          <w:rFonts w:ascii="Times New Roman" w:hAnsi="Times New Roman" w:cs="Times New Roman"/>
-          <w:sz w:val="18"/>
-          <w:szCs w:val="18"/>
-        </w:rPr>
-        <w:t>sym_site_index(a list of list of [0,1])</w:t>
-      </w:r>
-    </w:p>
-    <w:p>
-      <w:pPr>
-        <w:pStyle w:val="ListParagraph"/>
-        <w:spacing w:after="240"/>
-        <w:ind w:left="0"/>
-        <w:rPr>
-          <w:rFonts w:ascii="Times New Roman" w:hAnsi="Times New Roman" w:cs="Times New Roman"/>
-          <w:sz w:val="18"/>
-          <w:szCs w:val="18"/>
-        </w:rPr>
-      </w:pPr>
-      <w:r>
-        <w:rPr>
-          <w:rFonts w:ascii="Times New Roman" w:hAnsi="Times New Roman" w:cs="Times New Roman"/>
-          <w:sz w:val="18"/>
-          <w:szCs w:val="18"/>
-        </w:rPr>
-        <w:t xml:space="preserve">    a way to specify the symmetry site on each domain</w:t>
-      </w:r>
-    </w:p>
-    <w:p>
-      <w:pPr>
-        <w:pStyle w:val="ListParagraph"/>
-        <w:spacing w:after="240"/>
-        <w:ind w:left="0"/>
-        <w:rPr>
-          <w:rFonts w:ascii="Times New Roman" w:hAnsi="Times New Roman" w:cs="Times New Roman"/>
-          <w:sz w:val="18"/>
-          <w:szCs w:val="18"/>
-        </w:rPr>
-      </w:pPr>
-      <w:r>
-        <w:rPr>
-          <w:rFonts w:ascii="Times New Roman" w:hAnsi="Times New Roman" w:cs="Times New Roman"/>
-          <w:sz w:val="18"/>
-          <w:szCs w:val="18"/>
-        </w:rPr>
-        <w:t xml:space="preserve">    you may consider only site pairs in this version ([0,1])</w:t>
-      </w:r>
-    </w:p>
-    <w:p>
-      <w:pPr>
-        <w:pStyle w:val="ListParagraph"/>
-        <w:spacing w:after="240"/>
-        <w:ind w:left="0"/>
-        <w:rPr>
-          <w:rFonts w:ascii="Times New Roman" w:hAnsi="Times New Roman" w:cs="Times New Roman"/>
-          <w:sz w:val="18"/>
-          <w:szCs w:val="18"/>
-        </w:rPr>
-      </w:pPr>
-      <w:r>
-        <w:rPr>
-          <w:rFonts w:ascii="Times New Roman" w:hAnsi="Times New Roman" w:cs="Times New Roman"/>
-          <w:sz w:val="18"/>
-          <w:szCs w:val="18"/>
-        </w:rPr>
-        <w:t xml:space="preserve">    The shape is the same as pickup_index, except that the inner-most items are [0,1] instead of match index number</w:t>
-      </w:r>
-    </w:p>
-    <w:p>
-      <w:pPr>
-        <w:pStyle w:val="ListParagraph"/>
-        <w:spacing w:after="240"/>
-        <w:ind w:left="0"/>
-        <w:rPr>
-          <w:rFonts w:ascii="Times New Roman" w:hAnsi="Times New Roman" w:cs="Times New Roman"/>
-          <w:sz w:val="18"/>
-          <w:szCs w:val="18"/>
-        </w:rPr>
-      </w:pPr>
-      <w:r>
-        <w:rPr>
-          <w:rFonts w:ascii="Times New Roman" w:hAnsi="Times New Roman" w:cs="Times New Roman"/>
-          <w:sz w:val="18"/>
-          <w:szCs w:val="18"/>
-        </w:rPr>
-        <w:t xml:space="preserve">    It will be set up automatically</w:t>
-      </w:r>
-    </w:p>
-    <w:p>
-      <w:pPr>
-        <w:pStyle w:val="ListParagraph"/>
-        <w:spacing w:after="240"/>
-        <w:ind w:left="0"/>
-        <w:rPr>
-          <w:rFonts w:ascii="Times New Roman" w:hAnsi="Times New Roman" w:cs="Times New Roman"/>
-          <w:sz w:val="18"/>
-          <w:szCs w:val="18"/>
-        </w:rPr>
-      </w:pPr>
-      <w:r>
-        <w:rPr>
-          <w:rFonts w:ascii="Times New Roman" w:hAnsi="Times New Roman" w:cs="Times New Roman"/>
-          <w:sz w:val="18"/>
-          <w:szCs w:val="18"/>
-        </w:rPr>
-        <w:t>full_layer_pick(a list of value of either None, or 0 or 1)</w:t>
-      </w:r>
-    </w:p>
-    <w:p>
-      <w:pPr>
-        <w:pStyle w:val="ListParagraph"/>
-        <w:spacing w:after="240"/>
-        <w:ind w:left="0"/>
-        <w:rPr>
-          <w:rFonts w:ascii="Times New Roman" w:hAnsi="Times New Roman" w:cs="Times New Roman"/>
-          <w:sz w:val="18"/>
-          <w:szCs w:val="18"/>
-        </w:rPr>
-      </w:pPr>
-      <w:r>
-        <w:rPr>
-          <w:rFonts w:ascii="Times New Roman" w:hAnsi="Times New Roman" w:cs="Times New Roman"/>
-          <w:sz w:val="18"/>
-          <w:szCs w:val="18"/>
-        </w:rPr>
-        <w:t xml:space="preserve">    used to specify the full layer type, which could be either long slab (1) or short slab (0)</w:t>
-      </w:r>
-    </w:p>
-    <w:p>
-      <w:pPr>
-        <w:pStyle w:val="ListParagraph"/>
-        <w:spacing w:after="240"/>
-        <w:ind w:left="0"/>
-        <w:rPr>
-          <w:rFonts w:ascii="Times New Roman" w:hAnsi="Times New Roman" w:cs="Times New Roman"/>
-          <w:sz w:val="18"/>
-          <w:szCs w:val="18"/>
-        </w:rPr>
-      </w:pPr>
-      <w:r>
-        <w:rPr>
-          <w:rFonts w:ascii="Times New Roman" w:hAnsi="Times New Roman" w:cs="Times New Roman"/>
-          <w:sz w:val="18"/>
-          <w:szCs w:val="18"/>
-        </w:rPr>
-        <w:t xml:space="preserve">    don't forget to set None for the half layer termination domain</w:t>
-      </w:r>
-    </w:p>
-    <w:p>
-      <w:pPr>
-        <w:pStyle w:val="ListParagraph"/>
-        <w:spacing w:after="240"/>
-        <w:ind w:left="0"/>
-        <w:rPr>
-          <w:rFonts w:ascii="Times New Roman" w:hAnsi="Times New Roman" w:cs="Times New Roman"/>
-          <w:sz w:val="18"/>
-          <w:szCs w:val="18"/>
-        </w:rPr>
-      </w:pPr>
-      <w:r>
-        <w:rPr>
-          <w:rFonts w:ascii="Times New Roman" w:hAnsi="Times New Roman" w:cs="Times New Roman"/>
-          <w:sz w:val="18"/>
-          <w:szCs w:val="18"/>
-        </w:rPr>
-        <w:t xml:space="preserve">    Again Nones if any must be in front of numbers (Half layer domains in front of full layer domains)</w:t>
-      </w:r>
-    </w:p>
-    <w:p>
-      <w:pPr>
-        <w:pStyle w:val="ListParagraph"/>
-        <w:spacing w:after="240"/>
-        <w:ind w:left="0"/>
-        <w:rPr>
-          <w:rFonts w:ascii="Times New Roman" w:hAnsi="Times New Roman" w:cs="Times New Roman"/>
-          <w:sz w:val="18"/>
-          <w:szCs w:val="18"/>
-        </w:rPr>
-      </w:pPr>
-      <w:r>
-        <w:rPr>
-          <w:rFonts w:ascii="Times New Roman" w:hAnsi="Times New Roman" w:cs="Times New Roman"/>
-          <w:sz w:val="18"/>
-          <w:szCs w:val="18"/>
-        </w:rPr>
-        <w:t>OS_X(Y,Z)_REF(a list of None,or any number)</w:t>
-      </w:r>
-    </w:p>
-    <w:p>
-      <w:pPr>
-        <w:pStyle w:val="ListParagraph"/>
-        <w:spacing w:after="240"/>
-        <w:ind w:left="0"/>
-        <w:rPr>
-          <w:rFonts w:ascii="Times New Roman" w:hAnsi="Times New Roman" w:cs="Times New Roman"/>
-          <w:sz w:val="18"/>
-          <w:szCs w:val="18"/>
-        </w:rPr>
-      </w:pPr>
-      <w:r>
-        <w:rPr>
-          <w:rFonts w:ascii="Times New Roman" w:hAnsi="Times New Roman" w:cs="Times New Roman"/>
-          <w:sz w:val="18"/>
-          <w:szCs w:val="18"/>
-        </w:rPr>
-        <w:t xml:space="preserve">    set the reference coordinate xyz value for the outer-sphere configuration, which could be on either HL or FL domain</w:t>
-      </w:r>
-    </w:p>
-    <w:p>
-      <w:pPr>
-        <w:pStyle w:val="ListParagraph"/>
-        <w:spacing w:after="240"/>
-        <w:ind w:left="0"/>
-        <w:rPr>
-          <w:rFonts w:ascii="Times New Roman" w:hAnsi="Times New Roman" w:cs="Times New Roman"/>
-          <w:sz w:val="18"/>
-          <w:szCs w:val="18"/>
-        </w:rPr>
-      </w:pPr>
-      <w:r>
-        <w:rPr>
-          <w:rFonts w:ascii="Times New Roman" w:hAnsi="Times New Roman" w:cs="Times New Roman"/>
-          <w:sz w:val="18"/>
-          <w:szCs w:val="18"/>
-        </w:rPr>
-        <w:t xml:space="preserve">    these values are fractional coordinates of sorbates</w:t>
-      </w:r>
-    </w:p>
-    <w:p>
-      <w:pPr>
-        <w:pStyle w:val="ListParagraph"/>
-        <w:spacing w:after="240"/>
-        <w:ind w:left="0"/>
-        <w:rPr>
-          <w:rFonts w:ascii="Times New Roman" w:hAnsi="Times New Roman" w:cs="Times New Roman"/>
-          <w:sz w:val="18"/>
-          <w:szCs w:val="18"/>
-        </w:rPr>
-      </w:pPr>
-      <w:r>
-        <w:rPr>
-          <w:rFonts w:ascii="Times New Roman" w:hAnsi="Times New Roman" w:cs="Times New Roman"/>
-          <w:sz w:val="18"/>
-          <w:szCs w:val="18"/>
-        </w:rPr>
-        <w:t xml:space="preserve">    if N/A then set it to None</w:t>
-      </w:r>
-    </w:p>
-    <w:p>
-      <w:pPr>
-        <w:pStyle w:val="ListParagraph"/>
-        <w:spacing w:after="240"/>
-        <w:ind w:left="0"/>
-        <w:rPr>
-          <w:rFonts w:ascii="Times New Roman" w:hAnsi="Times New Roman" w:cs="Times New Roman"/>
-          <w:sz w:val="18"/>
-          <w:szCs w:val="18"/>
-        </w:rPr>
-      </w:pPr>
-      <w:r>
-        <w:rPr>
-          <w:rFonts w:ascii="Times New Roman" w:hAnsi="Times New Roman" w:cs="Times New Roman"/>
-          <w:sz w:val="18"/>
-          <w:szCs w:val="18"/>
-        </w:rPr>
-        <w:t xml:space="preserve">    such setting is based on the symmetry operation intrinsic for the hematite rcut surface, which have the following relationship </w:t>
-      </w:r>
-    </w:p>
-    <w:p>
-      <w:pPr>
-        <w:pStyle w:val="ListParagraph"/>
-        <w:spacing w:after="240"/>
-        <w:ind w:left="0"/>
-        <w:rPr>
-          <w:rFonts w:ascii="Times New Roman" w:hAnsi="Times New Roman" w:cs="Times New Roman"/>
-          <w:sz w:val="18"/>
-          <w:szCs w:val="18"/>
-        </w:rPr>
-      </w:pPr>
-      <w:r>
-        <w:rPr>
-          <w:rFonts w:ascii="Times New Roman" w:hAnsi="Times New Roman" w:cs="Times New Roman"/>
-          <w:sz w:val="18"/>
-          <w:szCs w:val="18"/>
-        </w:rPr>
-        <w:t xml:space="preserve">    x1+x2=0.5/1.5, y1-y2=0.5 or -0.5, z1=z2</w:t>
-      </w:r>
-    </w:p>
-    <w:p>
-      <w:pPr>
-        <w:pStyle w:val="ListParagraph"/>
-        <w:spacing w:after="240"/>
-        <w:ind w:left="0"/>
-        <w:rPr>
-          <w:rFonts w:ascii="Times New Roman" w:hAnsi="Times New Roman" w:cs="Times New Roman"/>
-          <w:sz w:val="18"/>
-          <w:szCs w:val="18"/>
-        </w:rPr>
-      </w:pPr>
-      <w:r>
-        <w:rPr>
-          <w:rFonts w:ascii="Times New Roman" w:hAnsi="Times New Roman" w:cs="Times New Roman"/>
-          <w:sz w:val="18"/>
-          <w:szCs w:val="18"/>
-        </w:rPr>
-        <w:t xml:space="preserve">    The shape is like [[],[]], each item corresponds to different domains</w:t>
-      </w:r>
-    </w:p>
-    <w:p>
-      <w:pPr>
-        <w:pStyle w:val="ListParagraph"/>
-        <w:spacing w:after="240"/>
-        <w:ind w:left="0"/>
-        <w:rPr>
-          <w:rFonts w:ascii="Times New Roman" w:hAnsi="Times New Roman" w:cs="Times New Roman"/>
-          <w:sz w:val="18"/>
-          <w:szCs w:val="18"/>
-        </w:rPr>
-      </w:pPr>
-      <w:r>
-        <w:rPr>
-          <w:rFonts w:ascii="Times New Roman" w:hAnsi="Times New Roman" w:cs="Times New Roman"/>
-          <w:sz w:val="18"/>
-          <w:szCs w:val="18"/>
-        </w:rPr>
-        <w:t xml:space="preserve">    The number of items within each domain is twice (considering symmetry site pair) the number of sorbate for that domain</w:t>
-      </w:r>
-    </w:p>
-    <w:p>
-      <w:pPr>
-        <w:pStyle w:val="ListParagraph"/>
-        <w:spacing w:after="240"/>
-        <w:ind w:left="0"/>
-        <w:rPr>
-          <w:rFonts w:ascii="Times New Roman" w:hAnsi="Times New Roman" w:cs="Times New Roman"/>
-          <w:sz w:val="18"/>
-          <w:szCs w:val="18"/>
-        </w:rPr>
-      </w:pPr>
-      <w:r>
-        <w:rPr>
-          <w:rFonts w:ascii="Times New Roman" w:hAnsi="Times New Roman" w:cs="Times New Roman"/>
-          <w:sz w:val="18"/>
-          <w:szCs w:val="18"/>
-        </w:rPr>
-        <w:t>DOMAIN_GP(a list of list of domain indexs)</w:t>
-      </w:r>
-    </w:p>
-    <w:p>
-      <w:pPr>
-        <w:pStyle w:val="ListParagraph"/>
-        <w:spacing w:after="240"/>
-        <w:ind w:left="0"/>
-        <w:rPr>
-          <w:rFonts w:ascii="Times New Roman" w:hAnsi="Times New Roman" w:cs="Times New Roman"/>
-          <w:sz w:val="18"/>
-          <w:szCs w:val="18"/>
-        </w:rPr>
-      </w:pPr>
-      <w:r>
-        <w:rPr>
-          <w:rFonts w:ascii="Times New Roman" w:hAnsi="Times New Roman" w:cs="Times New Roman"/>
-          <w:sz w:val="18"/>
-          <w:szCs w:val="18"/>
-        </w:rPr>
-        <w:t xml:space="preserve">    use this to group two domains with same surface termination (HL or FL) together</w:t>
-      </w:r>
-    </w:p>
-    <w:p>
-      <w:pPr>
-        <w:pStyle w:val="ListParagraph"/>
-        <w:spacing w:after="240"/>
-        <w:ind w:left="0"/>
-        <w:rPr>
-          <w:rFonts w:ascii="Times New Roman" w:hAnsi="Times New Roman" w:cs="Times New Roman"/>
-          <w:sz w:val="18"/>
-          <w:szCs w:val="18"/>
-        </w:rPr>
-      </w:pPr>
-      <w:r>
-        <w:rPr>
-          <w:rFonts w:ascii="Times New Roman" w:hAnsi="Times New Roman" w:cs="Times New Roman"/>
-          <w:sz w:val="18"/>
-          <w:szCs w:val="18"/>
-        </w:rPr>
-        <w:t xml:space="preserve">    the associated atom groups for both surface atoms and sorbates will be created (refer to manual)</w:t>
-      </w:r>
-    </w:p>
-    <w:p>
-      <w:pPr>
-        <w:pStyle w:val="ListParagraph"/>
-        <w:spacing w:after="240"/>
-        <w:ind w:left="0"/>
-        <w:rPr>
-          <w:rFonts w:ascii="Times New Roman" w:hAnsi="Times New Roman" w:cs="Times New Roman"/>
-          <w:sz w:val="18"/>
-          <w:szCs w:val="18"/>
-        </w:rPr>
-      </w:pPr>
-      <w:r>
-        <w:rPr>
-          <w:rFonts w:ascii="Times New Roman" w:hAnsi="Times New Roman" w:cs="Times New Roman"/>
-          <w:sz w:val="18"/>
-          <w:szCs w:val="18"/>
-        </w:rPr>
-        <w:t xml:space="preserve">    This feature is not necessary and so not supported anymore in this version.</w:t>
-      </w:r>
-    </w:p>
-    <w:p>
-      <w:pPr>
-        <w:pStyle w:val="ListParagraph"/>
-        <w:spacing w:after="240"/>
-        <w:ind w:left="0"/>
-        <w:rPr>
-          <w:rFonts w:ascii="Times New Roman" w:hAnsi="Times New Roman" w:cs="Times New Roman"/>
-          <w:sz w:val="18"/>
-          <w:szCs w:val="18"/>
-        </w:rPr>
-      </w:pPr>
-      <w:r>
-        <w:rPr>
-          <w:rFonts w:ascii="Times New Roman" w:hAnsi="Times New Roman" w:cs="Times New Roman"/>
-          <w:sz w:val="18"/>
-          <w:szCs w:val="18"/>
-        </w:rPr>
-        <w:t>water_pars(a lib to set the interfacial waters quickly)</w:t>
-      </w:r>
-    </w:p>
-    <w:p>
-      <w:pPr>
-        <w:pStyle w:val="ListParagraph"/>
-        <w:spacing w:after="240"/>
-        <w:ind w:left="0"/>
-        <w:rPr>
-          <w:rFonts w:ascii="Times New Roman" w:hAnsi="Times New Roman" w:cs="Times New Roman"/>
-          <w:sz w:val="18"/>
-          <w:szCs w:val="18"/>
-        </w:rPr>
-      </w:pPr>
-      <w:r>
-        <w:rPr>
-          <w:rFonts w:ascii="Times New Roman" w:hAnsi="Times New Roman" w:cs="Times New Roman"/>
-          <w:sz w:val="18"/>
-          <w:szCs w:val="18"/>
-        </w:rPr>
-        <w:t xml:space="preserve">    you may use default which has no water or turn the switch off and set the number and anchor points</w:t>
-      </w:r>
-    </w:p>
-    <w:p>
-      <w:pPr>
-        <w:pStyle w:val="ListParagraph"/>
-        <w:spacing w:after="240"/>
-        <w:ind w:left="0"/>
-        <w:rPr>
-          <w:rFonts w:ascii="Times New Roman" w:hAnsi="Times New Roman" w:cs="Times New Roman"/>
-          <w:sz w:val="18"/>
-          <w:szCs w:val="18"/>
-        </w:rPr>
-      </w:pPr>
-      <w:r>
-        <w:rPr>
-          <w:rFonts w:ascii="Times New Roman" w:hAnsi="Times New Roman" w:cs="Times New Roman"/>
-          <w:sz w:val="18"/>
-          <w:szCs w:val="18"/>
-        </w:rPr>
-        <w:t>USE_BV(bool)</w:t>
-      </w:r>
-    </w:p>
-    <w:p>
-      <w:pPr>
-        <w:pStyle w:val="ListParagraph"/>
-        <w:spacing w:after="240"/>
-        <w:ind w:left="0"/>
-        <w:rPr>
-          <w:rFonts w:ascii="Times New Roman" w:hAnsi="Times New Roman" w:cs="Times New Roman"/>
-          <w:sz w:val="18"/>
-          <w:szCs w:val="18"/>
-        </w:rPr>
-      </w:pPr>
-      <w:r>
-        <w:rPr>
-          <w:rFonts w:ascii="Times New Roman" w:hAnsi="Times New Roman" w:cs="Times New Roman"/>
-          <w:sz w:val="18"/>
-          <w:szCs w:val="18"/>
-        </w:rPr>
-        <w:t xml:space="preserve">    a switch to apply bond valence constrain during surface modelling</w:t>
-      </w:r>
-    </w:p>
-    <w:p>
-      <w:pPr>
-        <w:pStyle w:val="ListParagraph"/>
-        <w:spacing w:after="240"/>
-        <w:ind w:left="0"/>
-        <w:rPr>
-          <w:rFonts w:ascii="Times New Roman" w:hAnsi="Times New Roman" w:cs="Times New Roman"/>
-          <w:sz w:val="18"/>
-          <w:szCs w:val="18"/>
-        </w:rPr>
-      </w:pPr>
-      <w:r>
-        <w:rPr>
-          <w:rFonts w:ascii="Times New Roman" w:hAnsi="Times New Roman" w:cs="Times New Roman"/>
-          <w:sz w:val="18"/>
-          <w:szCs w:val="18"/>
-        </w:rPr>
-        <w:t>COVALENT_HYDROGEN_RANDOM(bool)</w:t>
-      </w:r>
-    </w:p>
-    <w:p>
-      <w:pPr>
-        <w:pStyle w:val="ListParagraph"/>
-        <w:spacing w:after="240"/>
-        <w:ind w:left="0"/>
-        <w:rPr>
-          <w:rFonts w:ascii="Times New Roman" w:hAnsi="Times New Roman" w:cs="Times New Roman"/>
-          <w:sz w:val="18"/>
-          <w:szCs w:val="18"/>
-        </w:rPr>
-      </w:pPr>
-      <w:r>
-        <w:rPr>
-          <w:rFonts w:ascii="Times New Roman" w:hAnsi="Times New Roman" w:cs="Times New Roman"/>
-          <w:sz w:val="18"/>
-          <w:szCs w:val="18"/>
-        </w:rPr>
-        <w:t xml:space="preserve">    a switch to not explicitly specify the protonation of surface functional groups</w:t>
-      </w:r>
-    </w:p>
-    <w:p>
-      <w:pPr>
-        <w:pStyle w:val="ListParagraph"/>
-        <w:spacing w:after="240"/>
-        <w:ind w:left="0"/>
-        <w:rPr>
-          <w:rFonts w:ascii="Times New Roman" w:hAnsi="Times New Roman" w:cs="Times New Roman"/>
-          <w:sz w:val="18"/>
-          <w:szCs w:val="18"/>
-        </w:rPr>
-      </w:pPr>
-      <w:r>
-        <w:rPr>
-          <w:rFonts w:ascii="Times New Roman" w:hAnsi="Times New Roman" w:cs="Times New Roman"/>
-          <w:sz w:val="18"/>
-          <w:szCs w:val="18"/>
-        </w:rPr>
-        <w:t xml:space="preserve">    different protonation scheme (0,1 or 2 protons) will be tried and compared, the one with best bv result will be used</w:t>
-      </w:r>
-    </w:p>
-    <w:p>
-      <w:pPr>
-        <w:pStyle w:val="ListParagraph"/>
-        <w:spacing w:after="240"/>
-        <w:ind w:left="0"/>
-        <w:rPr>
-          <w:rFonts w:ascii="Times New Roman" w:hAnsi="Times New Roman" w:cs="Times New Roman"/>
-          <w:sz w:val="18"/>
-          <w:szCs w:val="18"/>
-        </w:rPr>
-      </w:pPr>
-      <w:r>
-        <w:rPr>
-          <w:rFonts w:ascii="Times New Roman" w:hAnsi="Times New Roman" w:cs="Times New Roman"/>
-          <w:sz w:val="18"/>
-          <w:szCs w:val="18"/>
-        </w:rPr>
-        <w:t>BV_OFFSET_SORBATE(a list of number)</w:t>
-      </w:r>
-    </w:p>
-    <w:p>
-      <w:pPr>
-        <w:pStyle w:val="ListParagraph"/>
-        <w:spacing w:after="240"/>
-        <w:ind w:left="0"/>
-        <w:rPr>
-          <w:rFonts w:ascii="Times New Roman" w:hAnsi="Times New Roman" w:cs="Times New Roman"/>
-          <w:sz w:val="18"/>
-          <w:szCs w:val="18"/>
-        </w:rPr>
-      </w:pPr>
-      <w:r>
-        <w:rPr>
-          <w:rFonts w:ascii="Times New Roman" w:hAnsi="Times New Roman" w:cs="Times New Roman"/>
-          <w:sz w:val="18"/>
-          <w:szCs w:val="18"/>
-        </w:rPr>
-        <w:t xml:space="preserve">    it is used to define the acceptable range of bond valence sum for sorbates </w:t>
-      </w:r>
-    </w:p>
-    <w:p>
-      <w:pPr>
-        <w:pStyle w:val="ListParagraph"/>
-        <w:spacing w:after="240"/>
-        <w:ind w:left="0"/>
-        <w:rPr>
-          <w:rFonts w:ascii="Times New Roman" w:hAnsi="Times New Roman" w:cs="Times New Roman"/>
-          <w:sz w:val="18"/>
-          <w:szCs w:val="18"/>
-        </w:rPr>
-      </w:pPr>
-      <w:r>
-        <w:rPr>
-          <w:rFonts w:ascii="Times New Roman" w:hAnsi="Times New Roman" w:cs="Times New Roman"/>
-          <w:sz w:val="18"/>
-          <w:szCs w:val="18"/>
-        </w:rPr>
-        <w:t xml:space="preserve">    [bv_eachbond*N_bonds-offset,bv_eachbond*N_bonds] will be the range</w:t>
-      </w:r>
-    </w:p>
-    <w:p>
-      <w:pPr>
-        <w:pStyle w:val="ListParagraph"/>
-        <w:spacing w:after="240"/>
-        <w:ind w:left="0"/>
-        <w:rPr>
-          <w:rFonts w:ascii="Times New Roman" w:hAnsi="Times New Roman" w:cs="Times New Roman"/>
-          <w:sz w:val="18"/>
-          <w:szCs w:val="18"/>
-        </w:rPr>
-      </w:pPr>
-      <w:r>
-        <w:rPr>
-          <w:rFonts w:ascii="Times New Roman" w:hAnsi="Times New Roman" w:cs="Times New Roman"/>
-          <w:sz w:val="18"/>
-          <w:szCs w:val="18"/>
-        </w:rPr>
-        <w:t xml:space="preserve">    set a random number for a clean surface (no sorbate), but don't miss that</w:t>
-      </w:r>
-    </w:p>
-    <w:p>
-      <w:pPr>
-        <w:pStyle w:val="ListParagraph"/>
-        <w:spacing w:after="240"/>
-        <w:ind w:left="0"/>
-        <w:rPr>
-          <w:rFonts w:ascii="Times New Roman" w:hAnsi="Times New Roman" w:cs="Times New Roman"/>
-          <w:sz w:val="18"/>
-          <w:szCs w:val="18"/>
-        </w:rPr>
-      </w:pPr>
-      <w:r>
-        <w:rPr>
-          <w:rFonts w:ascii="Times New Roman" w:hAnsi="Times New Roman" w:cs="Times New Roman"/>
-          <w:sz w:val="18"/>
-          <w:szCs w:val="18"/>
-        </w:rPr>
-        <w:t>SEARCH_RANGE_OFFSET(a number)</w:t>
-      </w:r>
-    </w:p>
-    <w:p>
-      <w:pPr>
-        <w:pStyle w:val="ListParagraph"/>
-        <w:spacing w:after="240"/>
-        <w:ind w:left="0"/>
-        <w:rPr>
-          <w:rFonts w:ascii="Times New Roman" w:hAnsi="Times New Roman" w:cs="Times New Roman"/>
-          <w:sz w:val="18"/>
-          <w:szCs w:val="18"/>
-        </w:rPr>
-      </w:pPr>
-      <w:r>
-        <w:rPr>
-          <w:rFonts w:ascii="Times New Roman" w:hAnsi="Times New Roman" w:cs="Times New Roman"/>
-          <w:sz w:val="18"/>
-          <w:szCs w:val="18"/>
-        </w:rPr>
-        <w:t xml:space="preserve">    used to set the searching range for an atom, which will be used to calculate the bond valence sum of sorbates</w:t>
-      </w:r>
-    </w:p>
-    <w:p>
-      <w:pPr>
-        <w:pStyle w:val="ListParagraph"/>
-        <w:spacing w:after="240"/>
-        <w:ind w:left="0"/>
-        <w:rPr>
-          <w:rFonts w:ascii="Times New Roman" w:hAnsi="Times New Roman" w:cs="Times New Roman"/>
-          <w:sz w:val="18"/>
-          <w:szCs w:val="18"/>
-        </w:rPr>
-      </w:pPr>
-      <w:r>
-        <w:rPr>
-          <w:rFonts w:ascii="Times New Roman" w:hAnsi="Times New Roman" w:cs="Times New Roman"/>
-          <w:sz w:val="18"/>
-          <w:szCs w:val="18"/>
-        </w:rPr>
-        <w:t xml:space="preserve">    the radius of the searching sphere will be the ideal bond length plus this offset</w:t>
-      </w:r>
-    </w:p>
-    <w:p>
-      <w:pPr>
-        <w:pStyle w:val="ListParagraph"/>
-        <w:spacing w:after="240"/>
-        <w:ind w:left="0"/>
-        <w:rPr>
-          <w:rFonts w:ascii="Times New Roman" w:hAnsi="Times New Roman" w:cs="Times New Roman"/>
-          <w:sz w:val="18"/>
-          <w:szCs w:val="18"/>
-        </w:rPr>
-      </w:pPr>
-      <w:r>
-        <w:rPr>
-          <w:rFonts w:ascii="Times New Roman" w:hAnsi="Times New Roman" w:cs="Times New Roman"/>
-          <w:sz w:val="18"/>
-          <w:szCs w:val="18"/>
-        </w:rPr>
-        <w:t>commands(a list of str to be executed inside sim function)</w:t>
-      </w:r>
-    </w:p>
-    <w:p>
-      <w:pPr>
-        <w:pStyle w:val="ListParagraph"/>
-        <w:spacing w:after="240"/>
-        <w:ind w:left="0"/>
-        <w:rPr>
-          <w:rFonts w:ascii="Times New Roman" w:hAnsi="Times New Roman" w:cs="Times New Roman"/>
-          <w:sz w:val="18"/>
-          <w:szCs w:val="18"/>
-        </w:rPr>
-      </w:pPr>
-      <w:r>
-        <w:rPr>
-          <w:rFonts w:ascii="Times New Roman" w:hAnsi="Times New Roman" w:cs="Times New Roman"/>
-          <w:sz w:val="18"/>
-          <w:szCs w:val="18"/>
-        </w:rPr>
-        <w:t xml:space="preserve">    eg. ['gp_O1O2_O7O8_D1.setoc(gp_Fe4Fe6_Fe10Fe12_D1.getoc())']</w:t>
-      </w:r>
-    </w:p>
-    <w:p>
-      <w:pPr>
-        <w:pStyle w:val="ListParagraph"/>
-        <w:spacing w:after="240"/>
-        <w:ind w:left="0"/>
-        <w:rPr>
-          <w:rFonts w:ascii="Times New Roman" w:hAnsi="Times New Roman" w:cs="Times New Roman"/>
-          <w:sz w:val="18"/>
-          <w:szCs w:val="18"/>
-        </w:rPr>
-      </w:pPr>
-      <w:r>
-        <w:rPr>
-          <w:rFonts w:ascii="Times New Roman" w:hAnsi="Times New Roman" w:cs="Times New Roman"/>
-          <w:sz w:val="18"/>
-          <w:szCs w:val="18"/>
-        </w:rPr>
-        <w:t xml:space="preserve">    used to expand the funtionality of grouping or setting something important</w:t>
-      </w:r>
-    </w:p>
-    <w:p>
-      <w:pPr>
-        <w:pStyle w:val="ListParagraph"/>
-        <w:spacing w:after="240"/>
-        <w:ind w:left="0"/>
-        <w:rPr>
-          <w:rFonts w:ascii="Times New Roman" w:hAnsi="Times New Roman" w:cs="Times New Roman"/>
-          <w:sz w:val="18"/>
-          <w:szCs w:val="18"/>
-        </w:rPr>
-      </w:pPr>
-      <w:r>
-        <w:rPr>
-          <w:rFonts w:ascii="Times New Roman" w:hAnsi="Times New Roman" w:cs="Times New Roman"/>
-          <w:sz w:val="18"/>
-          <w:szCs w:val="18"/>
-        </w:rPr>
-        <w:t>USE_COORS(a list of 0 or 1)</w:t>
-      </w:r>
-    </w:p>
-    <w:p>
-      <w:pPr>
-        <w:pStyle w:val="ListParagraph"/>
-        <w:spacing w:after="240"/>
-        <w:ind w:left="0"/>
-        <w:rPr>
-          <w:rFonts w:ascii="Times New Roman" w:hAnsi="Times New Roman" w:cs="Times New Roman"/>
-          <w:sz w:val="18"/>
-          <w:szCs w:val="18"/>
-        </w:rPr>
-      </w:pPr>
-      <w:r>
-        <w:rPr>
-          <w:rFonts w:ascii="Times New Roman" w:hAnsi="Times New Roman" w:cs="Times New Roman"/>
-          <w:sz w:val="18"/>
-          <w:szCs w:val="18"/>
-        </w:rPr>
-        <w:t xml:space="preserve">    you may want to add sorbates by specifying the coordinates or having the program calculate the position from the geometry setting you considered</w:t>
-      </w:r>
-    </w:p>
-    <w:p>
-      <w:pPr>
-        <w:pStyle w:val="ListParagraph"/>
-        <w:spacing w:after="240"/>
-        <w:ind w:left="0"/>
-        <w:rPr>
-          <w:rFonts w:ascii="Times New Roman" w:hAnsi="Times New Roman" w:cs="Times New Roman"/>
-          <w:sz w:val="18"/>
-          <w:szCs w:val="18"/>
-        </w:rPr>
-      </w:pPr>
-      <w:r>
-        <w:rPr>
-          <w:rFonts w:ascii="Times New Roman" w:hAnsi="Times New Roman" w:cs="Times New Roman"/>
-          <w:sz w:val="18"/>
-          <w:szCs w:val="18"/>
-        </w:rPr>
-        <w:t xml:space="preserve">    eg1 USE_COORS=[[0]]*len(pickup_index) not use coors for all domains</w:t>
-      </w:r>
-    </w:p>
-    <w:p>
-      <w:pPr>
-        <w:pStyle w:val="ListParagraph"/>
-        <w:spacing w:after="240"/>
-        <w:ind w:left="0"/>
-        <w:rPr>
-          <w:rFonts w:ascii="Times New Roman" w:hAnsi="Times New Roman" w:cs="Times New Roman"/>
-          <w:sz w:val="18"/>
-          <w:szCs w:val="18"/>
-        </w:rPr>
-      </w:pPr>
-      <w:r>
-        <w:rPr>
-          <w:rFonts w:ascii="Times New Roman" w:hAnsi="Times New Roman" w:cs="Times New Roman"/>
-          <w:sz w:val="18"/>
-          <w:szCs w:val="18"/>
-        </w:rPr>
-        <w:t xml:space="preserve">    eg2 USE_COORS=[[1]]*len(pickup_index) use coors for all domains</w:t>
-      </w:r>
-    </w:p>
-    <w:p>
-      <w:pPr>
-        <w:pStyle w:val="ListParagraph"/>
-        <w:spacing w:after="240"/>
-        <w:ind w:left="0"/>
-        <w:rPr>
-          <w:rFonts w:ascii="Times New Roman" w:hAnsi="Times New Roman" w:cs="Times New Roman"/>
-          <w:sz w:val="18"/>
-          <w:szCs w:val="18"/>
-        </w:rPr>
-      </w:pPr>
-      <w:r>
-        <w:rPr>
-          <w:rFonts w:ascii="Times New Roman" w:hAnsi="Times New Roman" w:cs="Times New Roman"/>
-          <w:sz w:val="18"/>
-          <w:szCs w:val="18"/>
-        </w:rPr>
-        <w:t xml:space="preserve">    eg3 USE_COORS=[[0],[1],[1]] use coors for only domain2 and domain3</w:t>
-      </w:r>
-    </w:p>
-    <w:p>
-      <w:pPr>
-        <w:pStyle w:val="ListParagraph"/>
-        <w:spacing w:after="240"/>
-        <w:ind w:left="0"/>
-        <w:rPr>
-          <w:rFonts w:ascii="Times New Roman" w:hAnsi="Times New Roman" w:cs="Times New Roman"/>
-          <w:sz w:val="18"/>
-          <w:szCs w:val="18"/>
-        </w:rPr>
-      </w:pPr>
-      <w:r>
-        <w:rPr>
-          <w:rFonts w:ascii="Times New Roman" w:hAnsi="Times New Roman" w:cs="Times New Roman"/>
-          <w:sz w:val="18"/>
-          <w:szCs w:val="18"/>
-        </w:rPr>
-        <w:t>COORS(a lib specifying the coordinates for sorbates)</w:t>
-      </w:r>
-    </w:p>
-    <w:p>
-      <w:pPr>
-        <w:pStyle w:val="ListParagraph"/>
-        <w:spacing w:after="240"/>
-        <w:ind w:left="0"/>
-        <w:rPr>
-          <w:rFonts w:ascii="Times New Roman" w:hAnsi="Times New Roman" w:cs="Times New Roman"/>
-          <w:sz w:val="18"/>
-          <w:szCs w:val="18"/>
-        </w:rPr>
-      </w:pPr>
-      <w:r>
-        <w:rPr>
-          <w:rFonts w:ascii="Times New Roman" w:hAnsi="Times New Roman" w:cs="Times New Roman"/>
-          <w:sz w:val="18"/>
-          <w:szCs w:val="18"/>
-        </w:rPr>
-        <w:t xml:space="preserve">    keys of COORS are the domain index and site index, ignore domain with no sorbates</w:t>
-      </w:r>
-    </w:p>
-    <w:p>
-      <w:pPr>
-        <w:pStyle w:val="ListParagraph"/>
-        <w:spacing w:after="240"/>
-        <w:ind w:left="0"/>
-        <w:rPr>
-          <w:rFonts w:ascii="Times New Roman" w:hAnsi="Times New Roman" w:cs="Times New Roman"/>
-          <w:sz w:val="18"/>
-          <w:szCs w:val="18"/>
-        </w:rPr>
-      </w:pPr>
-      <w:r>
-        <w:rPr>
-          <w:rFonts w:ascii="Times New Roman" w:hAnsi="Times New Roman" w:cs="Times New Roman"/>
-          <w:sz w:val="18"/>
-          <w:szCs w:val="18"/>
-        </w:rPr>
-        <w:t xml:space="preserve">    len(COORS[(i,j)]['sorbate'][0])=1 while len(COORS[(i,j)]['oxygen'][0])&gt;=1, which is the number of distal oxygens</w:t>
-      </w:r>
-    </w:p>
-    <w:p>
-      <w:pPr>
-        <w:pStyle w:val="ListParagraph"/>
-        <w:spacing w:after="240"/>
-        <w:ind w:left="0"/>
-        <w:rPr>
-          <w:rFonts w:ascii="Times New Roman" w:hAnsi="Times New Roman" w:cs="Times New Roman"/>
-          <w:sz w:val="18"/>
-          <w:szCs w:val="18"/>
-        </w:rPr>
-      </w:pPr>
-      <w:r>
-        <w:rPr>
-          <w:rFonts w:ascii="Times New Roman" w:hAnsi="Times New Roman" w:cs="Times New Roman"/>
-          <w:sz w:val="18"/>
-          <w:szCs w:val="18"/>
-        </w:rPr>
-        <w:t xml:space="preserve">    make sure the setup matches with the pick_up index and the sym_site_index as well as the number of distal oxygens</w:t>
-      </w:r>
-    </w:p>
-    <w:p>
-      <w:pPr>
-        <w:pStyle w:val="ListParagraph"/>
-        <w:spacing w:after="240"/>
-        <w:ind w:left="0"/>
-        <w:rPr>
-          <w:rFonts w:ascii="Times New Roman" w:hAnsi="Times New Roman" w:cs="Times New Roman"/>
-          <w:sz w:val="18"/>
-          <w:szCs w:val="18"/>
-        </w:rPr>
-      </w:pPr>
-      <w:r>
-        <w:rPr>
-          <w:rFonts w:ascii="Times New Roman" w:hAnsi="Times New Roman" w:cs="Times New Roman"/>
-          <w:sz w:val="18"/>
-          <w:szCs w:val="18"/>
-        </w:rPr>
-        <w:t xml:space="preserve">    if you dont consider oxygen in your model, you still need to specify the coordinates for the oxygen(just one oxygen) to avoid error prompt</w:t>
-      </w:r>
-    </w:p>
-    <w:p>
-      <w:pPr>
-        <w:pStyle w:val="ListParagraph"/>
-        <w:spacing w:after="240"/>
-        <w:ind w:left="0"/>
-        <w:rPr>
-          <w:rFonts w:ascii="Times New Roman" w:hAnsi="Times New Roman" w:cs="Times New Roman"/>
-          <w:sz w:val="18"/>
-          <w:szCs w:val="18"/>
-        </w:rPr>
-      </w:pPr>
-      <w:r>
-        <w:rPr>
-          <w:rFonts w:ascii="Times New Roman" w:hAnsi="Times New Roman" w:cs="Times New Roman"/>
-          <w:sz w:val="18"/>
-          <w:szCs w:val="18"/>
-        </w:rPr>
-        <w:t>O_NUMBER_HL/FL(a list of list of [a,b],where a and b are integer numbers)</w:t>
-      </w:r>
-    </w:p>
-    <w:p>
-      <w:pPr>
-        <w:pStyle w:val="ListParagraph"/>
-        <w:spacing w:after="240"/>
-        <w:ind w:left="0"/>
-        <w:rPr>
-          <w:rFonts w:ascii="Times New Roman" w:hAnsi="Times New Roman" w:cs="Times New Roman"/>
-          <w:sz w:val="18"/>
-          <w:szCs w:val="18"/>
-        </w:rPr>
-      </w:pPr>
-      <w:r>
-        <w:rPr>
-          <w:rFonts w:ascii="Times New Roman" w:hAnsi="Times New Roman" w:cs="Times New Roman"/>
-          <w:sz w:val="18"/>
-          <w:szCs w:val="18"/>
-        </w:rPr>
-        <w:lastRenderedPageBreak/>
-        <w:t xml:space="preserve">    one to one corresponding for the number of distal oxygens, which depend on local structure and binding configuration</w:t>
-      </w:r>
-    </w:p>
-    <w:p>
-      <w:pPr>
-        <w:pStyle w:val="ListParagraph"/>
-        <w:spacing w:after="240"/>
-        <w:ind w:left="0"/>
-        <w:rPr>
-          <w:rFonts w:ascii="Times New Roman" w:hAnsi="Times New Roman" w:cs="Times New Roman"/>
-          <w:sz w:val="18"/>
-          <w:szCs w:val="18"/>
-        </w:rPr>
-      </w:pPr>
-      <w:r>
-        <w:rPr>
-          <w:rFonts w:ascii="Times New Roman" w:hAnsi="Times New Roman" w:cs="Times New Roman"/>
-          <w:sz w:val="18"/>
-          <w:szCs w:val="18"/>
-        </w:rPr>
-        <w:t xml:space="preserve">    either zero oxygen ligand or enough ligands to complete coordinative shell</w:t>
-      </w:r>
-    </w:p>
-    <w:p>
-      <w:pPr>
-        <w:pStyle w:val="ListParagraph"/>
-        <w:spacing w:after="240"/>
-        <w:ind w:left="0"/>
-        <w:rPr>
-          <w:rFonts w:ascii="Times New Roman" w:hAnsi="Times New Roman" w:cs="Times New Roman"/>
-          <w:sz w:val="18"/>
-          <w:szCs w:val="18"/>
-        </w:rPr>
-      </w:pPr>
-      <w:r>
-        <w:rPr>
-          <w:rFonts w:ascii="Times New Roman" w:hAnsi="Times New Roman" w:cs="Times New Roman"/>
-          <w:sz w:val="18"/>
-          <w:szCs w:val="18"/>
-        </w:rPr>
-        <w:t>COUNT_DISTAL_OXYGEN(bool)</w:t>
-      </w:r>
-    </w:p>
-    <w:p>
-      <w:pPr>
-        <w:pStyle w:val="ListParagraph"/>
-        <w:spacing w:after="240"/>
-        <w:ind w:left="0"/>
-        <w:rPr>
-          <w:rFonts w:ascii="Times New Roman" w:hAnsi="Times New Roman" w:cs="Times New Roman"/>
-          <w:sz w:val="18"/>
-          <w:szCs w:val="18"/>
-        </w:rPr>
-      </w:pPr>
-      <w:r>
-        <w:rPr>
-          <w:rFonts w:ascii="Times New Roman" w:hAnsi="Times New Roman" w:cs="Times New Roman"/>
-          <w:sz w:val="18"/>
-          <w:szCs w:val="18"/>
-        </w:rPr>
-        <w:t xml:space="preserve">    True then consider bond valence also for distal oxygen,otherwise skip the bv contribution from distal oxygen</w:t>
-      </w:r>
-    </w:p>
-    <w:p>
-      <w:pPr>
-        <w:pStyle w:val="ListParagraph"/>
-        <w:spacing w:after="240"/>
-        <w:ind w:left="0"/>
-        <w:rPr>
-          <w:rFonts w:ascii="Times New Roman" w:hAnsi="Times New Roman" w:cs="Times New Roman"/>
-          <w:sz w:val="18"/>
-          <w:szCs w:val="18"/>
-        </w:rPr>
-      </w:pPr>
-      <w:r>
-        <w:rPr>
-          <w:rFonts w:ascii="Times New Roman" w:hAnsi="Times New Roman" w:cs="Times New Roman"/>
-          <w:sz w:val="18"/>
-          <w:szCs w:val="18"/>
-        </w:rPr>
-        <w:t>ADD_DISTAL_LIGAND_WILD(list of bool)</w:t>
-      </w:r>
-    </w:p>
-    <w:p>
-      <w:pPr>
-        <w:pStyle w:val="ListParagraph"/>
-        <w:spacing w:after="240"/>
-        <w:ind w:left="0"/>
-        <w:rPr>
-          <w:rFonts w:ascii="Times New Roman" w:hAnsi="Times New Roman" w:cs="Times New Roman"/>
-          <w:sz w:val="18"/>
-          <w:szCs w:val="18"/>
-        </w:rPr>
-      </w:pPr>
-      <w:r>
-        <w:rPr>
-          <w:rFonts w:ascii="Times New Roman" w:hAnsi="Times New Roman" w:cs="Times New Roman"/>
-          <w:sz w:val="18"/>
-          <w:szCs w:val="18"/>
-        </w:rPr>
-        <w:t xml:space="preserve">    the distal oxygen could be added by specifying the pars for the spherical coordinate system (r, theta, phi), which is called wild here, or be added </w:t>
-      </w:r>
-    </w:p>
-    <w:p>
-      <w:pPr>
-        <w:pStyle w:val="ListParagraph"/>
-        <w:spacing w:after="240"/>
-        <w:ind w:left="0"/>
-        <w:rPr>
-          <w:rFonts w:ascii="Times New Roman" w:hAnsi="Times New Roman" w:cs="Times New Roman"/>
-          <w:sz w:val="18"/>
-          <w:szCs w:val="18"/>
-        </w:rPr>
-      </w:pPr>
-      <w:r>
-        <w:rPr>
-          <w:rFonts w:ascii="Times New Roman" w:hAnsi="Times New Roman" w:cs="Times New Roman"/>
-          <w:sz w:val="18"/>
-          <w:szCs w:val="18"/>
-        </w:rPr>
-        <w:t xml:space="preserve">    in a specific geometry setting for a local structure (like tetrahedra)</w:t>
-      </w:r>
-    </w:p>
-    <w:p>
-      <w:pPr>
-        <w:pStyle w:val="ListParagraph"/>
-        <w:spacing w:after="240"/>
-        <w:ind w:left="0"/>
-        <w:rPr>
-          <w:rFonts w:ascii="Times New Roman" w:hAnsi="Times New Roman" w:cs="Times New Roman"/>
-          <w:sz w:val="18"/>
-          <w:szCs w:val="18"/>
-        </w:rPr>
-      </w:pPr>
-      <w:r>
-        <w:rPr>
-          <w:rFonts w:ascii="Times New Roman" w:hAnsi="Times New Roman" w:cs="Times New Roman"/>
-          <w:sz w:val="18"/>
-          <w:szCs w:val="18"/>
-        </w:rPr>
-        <w:t xml:space="preserve">    you can specify different case for different domains</w:t>
-      </w:r>
-    </w:p>
-    <w:p>
-      <w:pPr>
-        <w:pStyle w:val="ListParagraph"/>
-        <w:spacing w:after="240"/>
-        <w:ind w:left="0"/>
-        <w:rPr>
-          <w:rFonts w:ascii="Times New Roman" w:hAnsi="Times New Roman" w:cs="Times New Roman"/>
-          <w:sz w:val="18"/>
-          <w:szCs w:val="18"/>
-        </w:rPr>
-      </w:pPr>
-      <w:r>
-        <w:rPr>
-          <w:rFonts w:ascii="Times New Roman" w:hAnsi="Times New Roman" w:cs="Times New Roman"/>
-          <w:sz w:val="18"/>
-          <w:szCs w:val="18"/>
-        </w:rPr>
-        <w:t xml:space="preserve">    and this par is not applicable to outersphere mode, which should be set to None for that domain</w:t>
-      </w:r>
-    </w:p>
-    <w:p>
-      <w:pPr>
-        <w:pStyle w:val="ListParagraph"/>
-        <w:spacing w:after="240"/>
-        <w:ind w:left="0"/>
-        <w:rPr>
-          <w:rFonts w:ascii="Times New Roman" w:hAnsi="Times New Roman" w:cs="Times New Roman"/>
-          <w:sz w:val="18"/>
-          <w:szCs w:val="18"/>
-        </w:rPr>
-      </w:pPr>
-      <w:r>
-        <w:rPr>
-          <w:rFonts w:ascii="Times New Roman" w:hAnsi="Times New Roman" w:cs="Times New Roman"/>
-          <w:sz w:val="18"/>
-          <w:szCs w:val="18"/>
-        </w:rPr>
-        <w:t>DOMAINS_BV(a list of integer numbers)</w:t>
-      </w:r>
-    </w:p>
-    <w:p>
-      <w:pPr>
-        <w:pStyle w:val="ListParagraph"/>
-        <w:spacing w:after="240"/>
-        <w:ind w:left="0"/>
-        <w:rPr>
-          <w:rFonts w:ascii="Times New Roman" w:hAnsi="Times New Roman" w:cs="Times New Roman"/>
-          <w:sz w:val="18"/>
-          <w:szCs w:val="18"/>
-        </w:rPr>
-      </w:pPr>
-      <w:r>
-        <w:rPr>
-          <w:rFonts w:ascii="Times New Roman" w:hAnsi="Times New Roman" w:cs="Times New Roman"/>
-          <w:sz w:val="18"/>
-          <w:szCs w:val="18"/>
-        </w:rPr>
-        <w:t xml:space="preserve">    Domains being considered for bond valence constrain, counted from 0  </w:t>
-      </w:r>
-    </w:p>
-    <w:p>
-      <w:pPr>
-        <w:pStyle w:val="ListParagraph"/>
-        <w:spacing w:after="240"/>
-        <w:ind w:left="0"/>
-        <w:rPr>
-          <w:rFonts w:ascii="Times New Roman" w:hAnsi="Times New Roman" w:cs="Times New Roman"/>
-          <w:sz w:val="18"/>
-          <w:szCs w:val="18"/>
-        </w:rPr>
-      </w:pPr>
-      <w:r>
-        <w:rPr>
-          <w:rFonts w:ascii="Times New Roman" w:hAnsi="Times New Roman" w:cs="Times New Roman"/>
-          <w:sz w:val="18"/>
-          <w:szCs w:val="18"/>
-        </w:rPr>
-        <w:t>BOND_VALENCE_WAIVER(a list of oxygen atom ids [either surface atoms or distals] with domain tag)</w:t>
-      </w:r>
-    </w:p>
-    <w:p>
-      <w:pPr>
-        <w:pStyle w:val="ListParagraph"/>
-        <w:spacing w:after="240"/>
-        <w:ind w:left="0"/>
-        <w:rPr>
-          <w:rFonts w:ascii="Times New Roman" w:hAnsi="Times New Roman" w:cs="Times New Roman"/>
-          <w:sz w:val="18"/>
-          <w:szCs w:val="18"/>
-        </w:rPr>
-      </w:pPr>
-      <w:r>
-        <w:rPr>
-          <w:rFonts w:ascii="Times New Roman" w:hAnsi="Times New Roman" w:cs="Times New Roman"/>
-          <w:sz w:val="18"/>
-          <w:szCs w:val="18"/>
-        </w:rPr>
-        <w:t xml:space="preserve">    When each two of thoes atoms in the list are being considered for bond valence, the valence effect will be ignored no matter how close they are</w:t>
-      </w:r>
-    </w:p>
-    <w:p>
-      <w:pPr>
-        <w:pStyle w:val="ListParagraph"/>
-        <w:spacing w:after="240"/>
-        <w:ind w:left="0" w:firstLine="165"/>
-        <w:rPr>
-          <w:rFonts w:ascii="Times New Roman" w:hAnsi="Times New Roman" w:cs="Times New Roman"/>
-          <w:sz w:val="18"/>
-          <w:szCs w:val="18"/>
-        </w:rPr>
-      </w:pPr>
-      <w:r>
-        <w:rPr>
-          <w:rFonts w:ascii="Times New Roman" w:hAnsi="Times New Roman" w:cs="Times New Roman"/>
-          <w:sz w:val="18"/>
-          <w:szCs w:val="18"/>
-        </w:rPr>
-        <w:t>Be careful to select atoms as bond valence waiver</w:t>
-      </w:r>
-    </w:p>
-    <w:p>
-      <w:pPr>
-        <w:spacing w:after="240"/>
-        <w:rPr>
-          <w:rFonts w:ascii="Times New Roman" w:hAnsi="Times New Roman" w:cs="Times New Roman"/>
-          <w:sz w:val="16"/>
-          <w:szCs w:val="16"/>
-        </w:rPr>
-      </w:pPr>
-      <w:r>
-        <w:rPr>
-          <w:rFonts w:ascii="Times New Roman" w:hAnsi="Times New Roman" w:cs="Times New Roman" w:hint="eastAsia"/>
-          <w:sz w:val="16"/>
-          <w:szCs w:val="16"/>
-        </w:rPr>
-        <w:t>#####################################################################################################################</w:t>
-      </w:r>
-    </w:p>
-    <w:p>
-      <w:pPr>
-        <w:pStyle w:val="ListParagraph"/>
-        <w:tabs>
-          <w:tab w:val="left" w:pos="0"/>
-          <w:tab w:val="left" w:pos="810"/>
-        </w:tabs>
-        <w:ind w:left="0"/>
-        <w:rPr>
-          <w:rFonts w:ascii="Times New Roman" w:hAnsi="Times New Roman" w:cs="Times New Roman"/>
-        </w:rPr>
-      </w:pPr>
-      <w:r>
-        <w:rPr>
-          <w:rFonts w:ascii="Times New Roman" w:hAnsi="Times New Roman" w:cs="Times New Roman"/>
-        </w:rPr>
-        <w:t xml:space="preserve">Print the table file </w:t>
-      </w:r>
-      <w:r>
-        <w:rPr>
-          <w:rFonts w:ascii="Times New Roman" w:hAnsi="Times New Roman" w:cs="Times New Roman" w:hint="eastAsia"/>
-        </w:rPr>
-        <w:t xml:space="preserve">(set the running mode to False, then a </w:t>
-      </w:r>
-      <w:r>
-        <w:rPr>
-          <w:rFonts w:ascii="Times New Roman" w:hAnsi="Times New Roman" w:cs="Times New Roman"/>
-        </w:rPr>
-        <w:t>“</w:t>
-      </w:r>
-      <w:r>
-        <w:rPr>
-          <w:rFonts w:ascii="Times New Roman" w:hAnsi="Times New Roman" w:cs="Times New Roman" w:hint="eastAsia"/>
-        </w:rPr>
-        <w:t>table.tab</w:t>
-      </w:r>
-      <w:r>
-        <w:rPr>
-          <w:rFonts w:ascii="Times New Roman" w:hAnsi="Times New Roman" w:cs="Times New Roman"/>
-        </w:rPr>
-        <w:t>”</w:t>
-      </w:r>
-      <w:r>
-        <w:rPr>
-          <w:rFonts w:ascii="Times New Roman" w:hAnsi="Times New Roman" w:cs="Times New Roman" w:hint="eastAsia"/>
-        </w:rPr>
-        <w:t xml:space="preserve"> file will be made and saved in D:// by default after you hit simulation button) </w:t>
-      </w:r>
-      <w:r>
-        <w:rPr>
-          <w:rFonts w:ascii="Times New Roman" w:hAnsi="Times New Roman" w:cs="Times New Roman"/>
-        </w:rPr>
-        <w:t>and import it, and edit the fitting parameter</w:t>
-      </w:r>
-      <w:r>
-        <w:rPr>
-          <w:rFonts w:ascii="Times New Roman" w:hAnsi="Times New Roman" w:cs="Times New Roman" w:hint="eastAsia"/>
-        </w:rPr>
-        <w:t xml:space="preserve"> (a lot of redundant items need to be deleted)</w:t>
-      </w:r>
-      <w:r>
-        <w:rPr>
-          <w:rFonts w:ascii="Times New Roman" w:hAnsi="Times New Roman" w:cs="Times New Roman"/>
-        </w:rPr>
-        <w:t xml:space="preserve"> table if necessary.</w:t>
-      </w:r>
-    </w:p>
-    <w:p>
-      <w:pPr>
-        <w:pStyle w:val="ListParagraph"/>
-        <w:tabs>
-          <w:tab w:val="left" w:pos="0"/>
-          <w:tab w:val="left" w:pos="810"/>
-        </w:tabs>
-        <w:ind w:left="0"/>
-        <w:rPr>
-          <w:rFonts w:ascii="Times New Roman" w:hAnsi="Times New Roman" w:cs="Times New Roman"/>
-        </w:rPr>
-      </w:pPr>
-      <w:r>
-        <w:rPr>
-          <w:rFonts w:ascii="Times New Roman" w:hAnsi="Times New Roman" w:cs="Times New Roman" w:hint="eastAsia"/>
-        </w:rPr>
-        <w:t>Set the running mode back to True, and submit the file to super computer system for model optimization.</w:t>
-      </w:r>
-    </w:p>
-    <w:p>
-      <w:pPr>
-        <w:pStyle w:val="ListParagraph"/>
-        <w:tabs>
-          <w:tab w:val="left" w:pos="0"/>
-          <w:tab w:val="left" w:pos="810"/>
-        </w:tabs>
-        <w:ind w:left="0"/>
-        <w:rPr>
-          <w:rFonts w:ascii="Times New Roman" w:hAnsi="Times New Roman" w:cs="Times New Roman"/>
-          <w:u w:val="single"/>
-        </w:rPr>
-      </w:pPr>
-      <w:r>
-        <w:rPr>
-          <w:rFonts w:ascii="Times New Roman" w:hAnsi="Times New Roman" w:cs="Times New Roman" w:hint="eastAsia"/>
-        </w:rPr>
-        <w:t>Way to go!!!!</w:t>
-      </w:r>
-    </w:p>
-    <w:p>
-      <w:pPr>
-        <w:rPr>
-          <w:rFonts w:ascii="Times New Roman" w:hAnsi="Times New Roman" w:cs="Times New Roman"/>
-          <w:b/>
-        </w:rPr>
-      </w:pPr>
-      <w:r>
-        <w:rPr>
-          <w:rFonts w:ascii="Times New Roman" w:hAnsi="Times New Roman" w:cs="Times New Roman"/>
-          <w:b/>
-        </w:rPr>
-        <w:t>Explanation of each global variable</w:t>
-      </w:r>
-      <w:r>
-        <w:rPr>
-          <w:rFonts w:ascii="Times New Roman" w:hAnsi="Times New Roman" w:cs="Times New Roman" w:hint="eastAsia"/>
-          <w:b/>
-        </w:rPr>
-        <w:t xml:space="preserve"> </w:t>
-      </w:r>
-    </w:p>
-    <w:p>
-      <w:pPr>
-        <w:pStyle w:val="ListParagraph"/>
-        <w:numPr>
-          <w:ilvl w:val="0"/>
-          <w:numId w:val="7"/>
-        </w:numPr>
-        <w:rPr>
-          <w:rFonts w:ascii="Times New Roman" w:hAnsi="Times New Roman" w:cs="Times New Roman"/>
-        </w:rPr>
-      </w:pPr>
-      <w:r>
-        <w:rPr>
-          <w:rFonts w:ascii="Times New Roman" w:hAnsi="Times New Roman" w:cs="Times New Roman"/>
-        </w:rPr>
-        <w:t>batch_path_head</w:t>
-      </w:r>
-      <w:r>
-        <w:rPr>
-          <w:rFonts w:ascii="Times New Roman" w:hAnsi="Times New Roman" w:cs="Times New Roman" w:hint="eastAsia"/>
-        </w:rPr>
-        <w:t>: full path to the surface files and bulk files</w:t>
-      </w:r>
-    </w:p>
-    <w:p>
-      <w:pPr>
-        <w:pStyle w:val="ListParagraph"/>
-        <w:numPr>
-          <w:ilvl w:val="0"/>
-          <w:numId w:val="7"/>
-        </w:numPr>
-        <w:rPr>
-          <w:rFonts w:ascii="Times New Roman" w:hAnsi="Times New Roman" w:cs="Times New Roman"/>
-        </w:rPr>
-      </w:pPr>
-      <w:r>
-        <w:rPr>
-          <w:rFonts w:ascii="Times New Roman" w:hAnsi="Times New Roman" w:cs="Times New Roman"/>
-        </w:rPr>
-        <w:t>BV_TOLERANCE</w:t>
-      </w:r>
-      <w:r>
-        <w:rPr>
-          <w:rFonts w:ascii="Times New Roman" w:hAnsi="Times New Roman" w:cs="Times New Roman" w:hint="eastAsia"/>
-        </w:rPr>
-        <w:t xml:space="preserve">: a range of acceptable offset for |formal charge-bond valence sum| </w:t>
-      </w:r>
-    </w:p>
-    <w:p>
-      <w:pPr>
-        <w:pStyle w:val="ListParagraph"/>
-        <w:numPr>
-          <w:ilvl w:val="0"/>
-          <w:numId w:val="7"/>
-        </w:numPr>
-        <w:rPr>
-          <w:rFonts w:ascii="Times New Roman" w:hAnsi="Times New Roman" w:cs="Times New Roman"/>
-        </w:rPr>
-      </w:pPr>
-      <w:r>
-        <w:rPr>
-          <w:rFonts w:ascii="Times New Roman" w:hAnsi="Times New Roman" w:cs="Times New Roman"/>
-        </w:rPr>
-        <w:t>USE_TOP_ANGLE</w:t>
-      </w:r>
-      <w:r>
-        <w:rPr>
-          <w:rFonts w:ascii="Times New Roman" w:hAnsi="Times New Roman" w:cs="Times New Roman" w:hint="eastAsia"/>
-        </w:rPr>
-        <w:t xml:space="preserve">: It will take effect only for Pb complex binding under </w:t>
-      </w:r>
-      <w:r>
-        <w:rPr>
-          <w:rFonts w:ascii="Times New Roman" w:hAnsi="Times New Roman" w:cs="Times New Roman"/>
-        </w:rPr>
-        <w:t>Bidentate</w:t>
-      </w:r>
-      <w:r>
-        <w:rPr>
-          <w:rFonts w:ascii="Times New Roman" w:hAnsi="Times New Roman" w:cs="Times New Roman" w:hint="eastAsia"/>
-        </w:rPr>
-        <w:t xml:space="preserve"> mode. See details in the next section.</w:t>
-      </w:r>
-    </w:p>
-    <w:p>
-      <w:pPr>
-        <w:pStyle w:val="ListParagraph"/>
-        <w:numPr>
-          <w:ilvl w:val="0"/>
-          <w:numId w:val="7"/>
-        </w:numPr>
-        <w:rPr>
-          <w:rFonts w:ascii="Times New Roman" w:hAnsi="Times New Roman" w:cs="Times New Roman"/>
-        </w:rPr>
-      </w:pPr>
-      <w:r>
-        <w:rPr>
-          <w:rFonts w:ascii="Times New Roman" w:hAnsi="Times New Roman" w:cs="Times New Roman"/>
-        </w:rPr>
-        <w:t>FULL_LAYER_LONG</w:t>
-      </w:r>
-      <w:r>
-        <w:rPr>
-          <w:rFonts w:ascii="Times New Roman" w:hAnsi="Times New Roman" w:cs="Times New Roman" w:hint="eastAsia"/>
-        </w:rPr>
-        <w:t xml:space="preserve">: Full layer termination surface can be half unit step lower than the half layer </w:t>
-      </w:r>
-      <w:r>
-        <w:rPr>
-          <w:rFonts w:ascii="Times New Roman" w:hAnsi="Times New Roman" w:cs="Times New Roman"/>
-        </w:rPr>
-        <w:t>termination</w:t>
-      </w:r>
-      <w:r>
-        <w:rPr>
-          <w:rFonts w:ascii="Times New Roman" w:hAnsi="Times New Roman" w:cs="Times New Roman" w:hint="eastAsia"/>
-        </w:rPr>
-        <w:t xml:space="preserve"> (</w:t>
-      </w:r>
-      <w:r>
-        <w:rPr>
-          <w:rFonts w:ascii="Times New Roman" w:hAnsi="Times New Roman" w:cs="Times New Roman"/>
-        </w:rPr>
-        <w:t>FULL_LAYER_LONG</w:t>
-      </w:r>
-      <w:r>
-        <w:rPr>
-          <w:rFonts w:ascii="Times New Roman" w:hAnsi="Times New Roman" w:cs="Times New Roman" w:hint="eastAsia"/>
-        </w:rPr>
-        <w:t>=</w:t>
-      </w:r>
-      <w:r>
-        <w:rPr>
-          <w:rFonts w:ascii="Times New Roman" w:hAnsi="Times New Roman" w:cs="Times New Roman" w:hint="eastAsia"/>
-        </w:rPr>
-        <w:t xml:space="preserve">False) </w:t>
-      </w:r>
-      <w:r>
-        <w:rPr>
-          <w:rFonts w:ascii="Times New Roman" w:hAnsi="Times New Roman" w:cs="Times New Roman" w:hint="eastAsia"/>
-        </w:rPr>
-        <w:t>or one atom layer spacing higher than the full layer termination</w:t>
-      </w:r>
-      <w:r>
-        <w:rPr>
-          <w:rFonts w:ascii="Times New Roman" w:hAnsi="Times New Roman" w:cs="Times New Roman" w:hint="eastAsia"/>
-        </w:rPr>
-        <w:t xml:space="preserve"> (</w:t>
-      </w:r>
-      <w:r>
-        <w:rPr>
-          <w:rFonts w:ascii="Times New Roman" w:hAnsi="Times New Roman" w:cs="Times New Roman"/>
-        </w:rPr>
-        <w:t>FULL_LAYER_LONG</w:t>
-      </w:r>
-      <w:r>
-        <w:rPr>
-          <w:rFonts w:ascii="Times New Roman" w:hAnsi="Times New Roman" w:cs="Times New Roman" w:hint="eastAsia"/>
-        </w:rPr>
-        <w:t>=True)</w:t>
-      </w:r>
-      <w:r>
-        <w:rPr>
-          <w:rFonts w:ascii="Times New Roman" w:hAnsi="Times New Roman" w:cs="Times New Roman" w:hint="eastAsia"/>
-        </w:rPr>
-        <w:t xml:space="preserve">. </w:t>
-      </w:r>
-    </w:p>
-    <w:p>
-      <w:pPr>
-        <w:pStyle w:val="ListParagraph"/>
-        <w:numPr>
-          <w:ilvl w:val="0"/>
-          <w:numId w:val="7"/>
-        </w:numPr>
-        <w:rPr>
-          <w:rFonts w:ascii="Times New Roman" w:hAnsi="Times New Roman" w:cs="Times New Roman"/>
-        </w:rPr>
-      </w:pPr>
-      <w:r>
-        <w:rPr>
-          <w:rFonts w:ascii="Times New Roman" w:hAnsi="Times New Roman" w:cs="Times New Roman"/>
-        </w:rPr>
-        <w:t>INCLUDE_HYDROGEN</w:t>
-      </w:r>
-      <w:r>
-        <w:rPr>
-          <w:rFonts w:ascii="Times New Roman" w:hAnsi="Times New Roman" w:cs="Times New Roman" w:hint="eastAsia"/>
-        </w:rPr>
-        <w:t>: Add hydrogens explicitly</w:t>
-      </w:r>
-      <w:r>
-        <w:rPr>
-          <w:rFonts w:ascii="Times New Roman" w:hAnsi="Times New Roman" w:cs="Times New Roman" w:hint="eastAsia"/>
-        </w:rPr>
-        <w:t xml:space="preserve">, and calculate the bond valence associated with a proton using an equation (not </w:t>
-      </w:r>
-      <w:r>
-        <w:rPr>
-          <w:rFonts w:ascii="Times New Roman" w:hAnsi="Times New Roman" w:cs="Times New Roman"/>
-        </w:rPr>
-        <w:t>specifically</w:t>
-      </w:r>
-      <w:r>
-        <w:rPr>
-          <w:rFonts w:ascii="Times New Roman" w:hAnsi="Times New Roman" w:cs="Times New Roman" w:hint="eastAsia"/>
-        </w:rPr>
-        <w:t xml:space="preserve"> assign the protonation schemes)</w:t>
-      </w:r>
-      <w:r>
-        <w:rPr>
-          <w:rFonts w:ascii="Times New Roman" w:hAnsi="Times New Roman" w:cs="Times New Roman" w:hint="eastAsia"/>
-        </w:rPr>
-        <w:t>.</w:t>
-      </w:r>
-      <w:r>
-        <w:rPr>
-          <w:rFonts w:ascii="Times New Roman" w:hAnsi="Times New Roman" w:cs="Times New Roman" w:hint="eastAsia"/>
-        </w:rPr>
-        <w:t xml:space="preserve"> This feature is not successful, since it will end up with too many variables (variable explosion). </w:t>
-      </w:r>
-    </w:p>
-    <w:p>
-      <w:pPr>
-        <w:pStyle w:val="ListParagraph"/>
-        <w:numPr>
-          <w:ilvl w:val="0"/>
-          <w:numId w:val="7"/>
-        </w:numPr>
-        <w:rPr>
-          <w:rFonts w:ascii="Times New Roman" w:hAnsi="Times New Roman" w:cs="Times New Roman"/>
-        </w:rPr>
-      </w:pPr>
-      <w:r>
-        <w:rPr>
-          <w:rFonts w:ascii="Times New Roman" w:hAnsi="Times New Roman" w:cs="Times New Roman"/>
-        </w:rPr>
-        <w:t>pickup_index</w:t>
-      </w:r>
-      <w:r>
-        <w:rPr>
-          <w:rFonts w:ascii="Times New Roman" w:hAnsi="Times New Roman" w:cs="Times New Roman" w:hint="eastAsia"/>
-        </w:rPr>
-        <w:t>: index for the pre-defined binding configuration (a list with each item being an integer from 0 to 12)</w:t>
-      </w:r>
-      <w:r>
-        <w:rPr>
-          <w:rFonts w:ascii="Times New Roman" w:hAnsi="Times New Roman" w:cs="Times New Roman"/>
-        </w:rPr>
-        <w:t>;</w:t>
-      </w:r>
-      <w:r>
-        <w:rPr>
-          <w:rFonts w:ascii="Times New Roman" w:hAnsi="Times New Roman" w:cs="Times New Roman" w:hint="eastAsia"/>
-        </w:rPr>
-        <w:t xml:space="preserve"> see the corresponding matches from the script comments.</w:t>
-      </w:r>
-    </w:p>
-    <w:p>
-      <w:pPr>
-        <w:pStyle w:val="ListParagraph"/>
-        <w:numPr>
-          <w:ilvl w:val="0"/>
-          <w:numId w:val="7"/>
-        </w:numPr>
-        <w:rPr>
-          <w:rFonts w:ascii="Times New Roman" w:hAnsi="Times New Roman" w:cs="Times New Roman"/>
-        </w:rPr>
-      </w:pPr>
-      <w:r>
-        <w:rPr>
-          <w:rFonts w:ascii="Times New Roman" w:hAnsi="Times New Roman" w:cs="Times New Roman" w:hint="eastAsia"/>
-        </w:rPr>
-        <w:t xml:space="preserve">sym_site_index: considering the </w:t>
-      </w:r>
-      <w:r>
-        <w:rPr>
-          <w:rFonts w:ascii="Times New Roman" w:hAnsi="Times New Roman" w:cs="Times New Roman" w:hint="eastAsia"/>
-        </w:rPr>
-        <w:t xml:space="preserve">maximum </w:t>
-      </w:r>
-      <w:r>
-        <w:rPr>
-          <w:rFonts w:ascii="Times New Roman" w:hAnsi="Times New Roman" w:cs="Times New Roman" w:hint="eastAsia"/>
-        </w:rPr>
-        <w:t>site degeneracy of two (a list of list</w:t>
-      </w:r>
-      <w:r>
-        <w:rPr>
-          <w:rFonts w:ascii="Times New Roman" w:hAnsi="Times New Roman" w:cs="Times New Roman" w:hint="eastAsia"/>
-        </w:rPr>
-        <w:t xml:space="preserve"> (looks like [[]])</w:t>
-      </w:r>
-      <w:r>
-        <w:rPr>
-          <w:rFonts w:ascii="Times New Roman" w:hAnsi="Times New Roman" w:cs="Times New Roman" w:hint="eastAsia"/>
-        </w:rPr>
-        <w:t>, the inner list could be [0], [1], or [0,</w:t>
-      </w:r>
-      <w:r>
-        <w:rPr>
-          <w:rFonts w:ascii="Times New Roman" w:hAnsi="Times New Roman" w:cs="Times New Roman" w:hint="eastAsia"/>
-        </w:rPr>
-        <w:t xml:space="preserve"> </w:t>
-      </w:r>
-      <w:r>
-        <w:rPr>
-          <w:rFonts w:ascii="Times New Roman" w:hAnsi="Times New Roman" w:cs="Times New Roman" w:hint="eastAsia"/>
-        </w:rPr>
-        <w:t>1])</w:t>
-      </w:r>
-    </w:p>
-    <w:p>
-      <w:pPr>
-        <w:pStyle w:val="ListParagraph"/>
-        <w:numPr>
-          <w:ilvl w:val="0"/>
-          <w:numId w:val="7"/>
-        </w:numPr>
-        <w:rPr>
-          <w:rFonts w:ascii="Times New Roman" w:hAnsi="Times New Roman" w:cs="Times New Roman"/>
-        </w:rPr>
-      </w:pPr>
-      <w:r>
-        <w:rPr>
-          <w:rFonts w:ascii="Times New Roman" w:hAnsi="Times New Roman" w:cs="Times New Roman" w:hint="eastAsia"/>
-        </w:rPr>
-        <w:t>COHERENCE</w:t>
-      </w:r>
-    </w:p>
-    <w:p>
-      <w:pPr>
-        <w:pStyle w:val="ListParagraph"/>
-        <w:rPr>
-          <w:rFonts w:ascii="Times New Roman" w:hAnsi="Times New Roman" w:cs="Times New Roman"/>
-        </w:rPr>
-      </w:pPr>
-      <w:r>
-        <w:rPr>
-          <w:rFonts w:ascii="Times New Roman" w:hAnsi="Times New Roman" w:cs="Times New Roman" w:hint="eastAsia"/>
-        </w:rPr>
-        <w:t xml:space="preserve">It is used to set the coherent rule, which is a list with each item of a library having one key (either True or False corresponding to </w:t>
-      </w:r>
-      <w:r>
-        <w:rPr>
-          <w:rFonts w:ascii="Times New Roman" w:hAnsi="Times New Roman" w:cs="Times New Roman"/>
-        </w:rPr>
-        <w:t>coherent</w:t>
-      </w:r>
-      <w:r>
-        <w:rPr>
-          <w:rFonts w:ascii="Times New Roman" w:hAnsi="Times New Roman" w:cs="Times New Roman" w:hint="eastAsia"/>
-        </w:rPr>
-        <w:t xml:space="preserve"> or incoherently addition of the domains, which are specified by index numbers by the value of the library) ; magnitude of structure factor from each library will be calculated before being summed up. </w:t>
-      </w:r>
-      <w:r>
-        <w:rPr>
-          <w:rFonts w:ascii="Times New Roman" w:hAnsi="Times New Roman" w:cs="Times New Roman"/>
-        </w:rPr>
-        <w:t>S</w:t>
-      </w:r>
-      <w:r>
-        <w:rPr>
-          <w:rFonts w:ascii="Times New Roman" w:hAnsi="Times New Roman" w:cs="Times New Roman" w:hint="eastAsia"/>
-        </w:rPr>
-        <w:t>ome examples are as follows:</w:t>
-      </w:r>
-    </w:p>
-    <w:p>
-      <w:pPr>
-        <w:pStyle w:val="ListParagraph"/>
-        <w:rPr>
-          <w:rFonts w:ascii="Times New Roman" w:hAnsi="Times New Roman" w:cs="Times New Roman"/>
-        </w:rPr>
-      </w:pPr>
-      <w:r>
-        <w:rPr>
-          <w:rFonts w:ascii="Times New Roman" w:hAnsi="Times New Roman" w:cs="Times New Roman" w:hint="eastAsia"/>
-        </w:rPr>
-        <w:t>[{True:[0,1]},{False:[2,3]}]: coherent addition of domain1 and domain2, whereas incoherent addition of domain 3 and domain 4</w:t>
-      </w:r>
-    </w:p>
-    <w:p>
-      <w:pPr>
-        <w:pStyle w:val="ListParagraph"/>
-        <w:rPr>
-          <w:rFonts w:ascii="Times New Roman" w:hAnsi="Times New Roman" w:cs="Times New Roman"/>
-        </w:rPr>
-      </w:pPr>
-      <w:r>
-        <w:rPr>
-          <w:rFonts w:ascii="Times New Roman" w:hAnsi="Times New Roman" w:cs="Times New Roman" w:hint="eastAsia"/>
-        </w:rPr>
-        <w:t xml:space="preserve">Note that results of [{True:[0,1]},{True:[2,3]}] are different from results of  [{True:[0,1,2,3]}] </w:t>
-      </w:r>
-    </w:p>
-    <w:p>
-      <w:pPr>
-        <w:pStyle w:val="ListParagraph"/>
-        <w:rPr>
-          <w:rFonts w:ascii="Times New Roman" w:hAnsi="Times New Roman" w:cs="Times New Roman"/>
-        </w:rPr>
-      </w:pPr>
-      <w:r>
-        <w:rPr>
-          <w:rFonts w:ascii="Times New Roman" w:hAnsi="Times New Roman" w:cs="Times New Roman" w:hint="eastAsia"/>
-        </w:rPr>
-        <w:t xml:space="preserve">Note that the chemically equivalent domains (like domain1A and domain 1B) are also added incoherently. </w:t>
-      </w:r>
-    </w:p>
-    <w:p>
-      <w:pPr>
-        <w:pStyle w:val="ListParagraph"/>
-        <w:numPr>
-          <w:ilvl w:val="0"/>
-          <w:numId w:val="7"/>
-        </w:numPr>
-        <w:rPr>
-          <w:rFonts w:ascii="Times New Roman" w:hAnsi="Times New Roman" w:cs="Times New Roman"/>
-        </w:rPr>
-      </w:pPr>
-      <w:r>
-        <w:rPr>
-          <w:rFonts w:ascii="Times New Roman" w:hAnsi="Times New Roman" w:cs="Times New Roman" w:hint="eastAsia"/>
-        </w:rPr>
-        <w:t>USE_BV: a switch to use bond valence constraint or not during model fitting</w:t>
-      </w:r>
-    </w:p>
-    <w:p>
-      <w:pPr>
-        <w:pStyle w:val="ListParagraph"/>
-        <w:numPr>
-          <w:ilvl w:val="0"/>
-          <w:numId w:val="7"/>
-        </w:numPr>
-        <w:rPr>
-          <w:rFonts w:ascii="Times New Roman" w:hAnsi="Times New Roman" w:cs="Times New Roman"/>
-        </w:rPr>
-      </w:pPr>
-      <w:r>
-        <w:rPr>
-          <w:rFonts w:ascii="Times New Roman" w:hAnsi="Times New Roman" w:cs="Times New Roman"/>
-        </w:rPr>
-        <w:t>SEARCH_MODE_FOR_SURFACE_ATOMS</w:t>
-      </w:r>
-      <w:r>
-        <w:rPr>
-          <w:rFonts w:ascii="Times New Roman" w:hAnsi="Times New Roman" w:cs="Times New Roman" w:hint="eastAsia"/>
-        </w:rPr>
-        <w:t>: If using bv constraint, you can either specify the coordinated members for each surface atoms (not including sorbates) or search atoms within a spherical range with radius (2.5Å</w:t>
-      </w:r>
-      <w:r>
-        <w:rPr>
-          <w:rFonts w:ascii="Times New Roman" w:hAnsi="Times New Roman" w:cs="Times New Roman"/>
-        </w:rPr>
-        <w:t xml:space="preserve"> </w:t>
-      </w:r>
-      <w:r>
-        <w:rPr>
-          <w:rFonts w:ascii="Times New Roman" w:hAnsi="Times New Roman" w:cs="Times New Roman" w:hint="eastAsia"/>
-        </w:rPr>
-        <w:t>by default) adjustable.</w:t>
-      </w:r>
-    </w:p>
-    <w:p>
-      <w:pPr>
-        <w:pStyle w:val="ListParagraph"/>
-        <w:numPr>
-          <w:ilvl w:val="0"/>
-          <w:numId w:val="7"/>
-        </w:numPr>
-        <w:rPr>
-          <w:rFonts w:ascii="Times New Roman" w:hAnsi="Times New Roman" w:cs="Times New Roman"/>
-        </w:rPr>
-      </w:pPr>
-      <w:r>
-        <w:rPr>
-          <w:rFonts w:ascii="Times New Roman" w:hAnsi="Times New Roman" w:cs="Times New Roman"/>
-        </w:rPr>
-        <w:t>DOMAINS_BV</w:t>
-      </w:r>
-      <w:r>
-        <w:rPr>
-          <w:rFonts w:ascii="Times New Roman" w:hAnsi="Times New Roman" w:cs="Times New Roman" w:hint="eastAsia"/>
-        </w:rPr>
-        <w:t>: You can pick some domains for bond valence consideration, so it is a list of domain index.</w:t>
-      </w:r>
-    </w:p>
-    <w:p>
-      <w:pPr>
-        <w:pStyle w:val="ListParagraph"/>
-        <w:numPr>
-          <w:ilvl w:val="0"/>
-          <w:numId w:val="7"/>
-        </w:numPr>
-        <w:rPr>
-          <w:rFonts w:ascii="Times New Roman" w:hAnsi="Times New Roman" w:cs="Times New Roman"/>
-        </w:rPr>
-      </w:pPr>
-      <w:r>
-        <w:rPr>
-          <w:rFonts w:ascii="Times New Roman" w:hAnsi="Times New Roman" w:cs="Times New Roman"/>
-        </w:rPr>
-        <w:lastRenderedPageBreak/>
-        <w:t>METAL_BV</w:t>
-      </w:r>
-      <w:r>
-        <w:rPr>
-          <w:rFonts w:ascii="Times New Roman" w:hAnsi="Times New Roman" w:cs="Times New Roman" w:hint="eastAsia"/>
-        </w:rPr>
-        <w:t>: you must set a pseudo formal charge range for metals with an incomplete shell. For example, set the formal charge of Pb to 1.2 when excluding the oxygen ligand. It is a library, and the keys are the element of different metals. It looks like {</w:t>
-      </w:r>
-      <w:r>
-        <w:rPr>
-          <w:rFonts w:ascii="Times New Roman" w:hAnsi="Times New Roman" w:cs="Times New Roman"/>
-        </w:rPr>
-        <w:t>‘</w:t>
-      </w:r>
-      <w:r>
-        <w:rPr>
-          <w:rFonts w:ascii="Times New Roman" w:hAnsi="Times New Roman" w:cs="Times New Roman" w:hint="eastAsia"/>
-        </w:rPr>
-        <w:t>Pb</w:t>
-      </w:r>
-      <w:r>
-        <w:rPr>
-          <w:rFonts w:ascii="Times New Roman" w:hAnsi="Times New Roman" w:cs="Times New Roman"/>
-        </w:rPr>
-        <w:t>’</w:t>
-      </w:r>
-      <w:r>
-        <w:rPr>
-          <w:rFonts w:ascii="Times New Roman" w:hAnsi="Times New Roman" w:cs="Times New Roman" w:hint="eastAsia"/>
-        </w:rPr>
-        <w:t xml:space="preserve">:[[1,1.2]], </w:t>
-      </w:r>
-      <w:r>
-        <w:rPr>
-          <w:rFonts w:ascii="Times New Roman" w:hAnsi="Times New Roman" w:cs="Times New Roman"/>
-        </w:rPr>
-        <w:t>‘</w:t>
-      </w:r>
-      <w:r>
-        <w:rPr>
-          <w:rFonts w:ascii="Times New Roman" w:hAnsi="Times New Roman" w:cs="Times New Roman" w:hint="eastAsia"/>
-        </w:rPr>
-        <w:t>Sb</w:t>
-      </w:r>
-      <w:r>
-        <w:rPr>
-          <w:rFonts w:ascii="Times New Roman" w:hAnsi="Times New Roman" w:cs="Times New Roman"/>
-        </w:rPr>
-        <w:t>’</w:t>
-      </w:r>
-      <w:r>
-        <w:rPr>
-          <w:rFonts w:ascii="Times New Roman" w:hAnsi="Times New Roman" w:cs="Times New Roman" w:hint="eastAsia"/>
-        </w:rPr>
-        <w:t>:[[4.8,5]]}</w:t>
-      </w:r>
-    </w:p>
-    <w:p>
-      <w:pPr>
-        <w:pStyle w:val="ListParagraph"/>
-        <w:numPr>
-          <w:ilvl w:val="0"/>
-          <w:numId w:val="7"/>
-        </w:numPr>
-        <w:rPr>
-          <w:rFonts w:ascii="Times New Roman" w:hAnsi="Times New Roman" w:cs="Times New Roman"/>
-        </w:rPr>
-      </w:pPr>
-      <w:r>
-        <w:rPr>
-          <w:rFonts w:ascii="Times New Roman" w:hAnsi="Times New Roman" w:cs="Times New Roman"/>
-        </w:rPr>
-        <w:t>R0_BV</w:t>
-      </w:r>
-      <w:r>
-        <w:rPr>
-          <w:rFonts w:ascii="Times New Roman" w:hAnsi="Times New Roman" w:cs="Times New Roman" w:hint="eastAsia"/>
-        </w:rPr>
-        <w:t xml:space="preserve">: A library of r0 values to be used in the bond valence bond strength relationship. The keys are the tuples of two atom elements (the order does not matter). </w:t>
-      </w:r>
-      <w:r>
-        <w:rPr>
-          <w:rFonts w:ascii="Times New Roman" w:hAnsi="Times New Roman" w:cs="Times New Roman" w:hint="eastAsia"/>
-        </w:rPr>
-        <w:t xml:space="preserve">Such </w:t>
-      </w:r>
-      <w:r>
-        <w:rPr>
-          <w:rFonts w:ascii="Times New Roman" w:hAnsi="Times New Roman" w:cs="Times New Roman"/>
-        </w:rPr>
-        <w:t xml:space="preserve">a </w:t>
-      </w:r>
-      <w:r>
-        <w:rPr>
-          <w:rFonts w:ascii="Times New Roman" w:hAnsi="Times New Roman" w:cs="Times New Roman" w:hint="eastAsia"/>
-        </w:rPr>
-        <w:t>library must comprise all possible cases.</w:t>
-      </w:r>
-    </w:p>
-    <w:p>
-      <w:pPr>
-        <w:pStyle w:val="ListParagraph"/>
-        <w:numPr>
-          <w:ilvl w:val="0"/>
-          <w:numId w:val="7"/>
-        </w:numPr>
-        <w:rPr>
-          <w:rFonts w:ascii="Times New Roman" w:hAnsi="Times New Roman" w:cs="Times New Roman"/>
-        </w:rPr>
-      </w:pPr>
-      <w:r>
-        <w:rPr>
-          <w:rFonts w:ascii="Times New Roman" w:hAnsi="Times New Roman" w:cs="Times New Roman"/>
-        </w:rPr>
-        <w:t>debug_bv: A bool value used to output the bond valence sum of atoms that are under-saturated or over-saturated. Use it as a debug tool, and remember to turn it off during fitting.</w:t>
-      </w:r>
-    </w:p>
-    <w:p>
-      <w:pPr>
-        <w:pStyle w:val="ListParagraph"/>
-        <w:numPr>
-          <w:ilvl w:val="0"/>
-          <w:numId w:val="7"/>
-        </w:numPr>
-        <w:rPr>
-          <w:rFonts w:ascii="Times New Roman" w:hAnsi="Times New Roman" w:cs="Times New Roman"/>
-        </w:rPr>
-      </w:pPr>
-      <w:r>
-        <w:rPr>
-          <w:rFonts w:ascii="Times New Roman" w:hAnsi="Times New Roman" w:cs="Times New Roman"/>
-        </w:rPr>
-        <w:t xml:space="preserve">DOMAIN_GP: </w:t>
-      </w:r>
-    </w:p>
-    <w:p>
-      <w:pPr>
-        <w:pStyle w:val="ListParagraph"/>
-        <w:rPr>
-          <w:rFonts w:ascii="Times New Roman" w:hAnsi="Times New Roman" w:cs="Times New Roman"/>
-        </w:rPr>
-      </w:pPr>
-      <w:r>
-        <w:rPr>
-          <w:rFonts w:ascii="Times New Roman" w:hAnsi="Times New Roman" w:cs="Times New Roman"/>
-        </w:rPr>
-        <w:t>A list used to define grouping of two domains with the same termination.</w:t>
-      </w:r>
-    </w:p>
-    <w:p>
-      <w:pPr>
-        <w:pStyle w:val="ListParagraph"/>
-        <w:rPr>
-          <w:rFonts w:ascii="Times New Roman" w:hAnsi="Times New Roman" w:cs="Times New Roman"/>
-        </w:rPr>
-      </w:pPr>
-      <w:r>
-        <w:rPr>
-          <w:rFonts w:ascii="Times New Roman" w:hAnsi="Times New Roman" w:cs="Times New Roman"/>
-        </w:rPr>
-        <w:t>For example, [[0,1],[2,3]] means group domain1 and domain 2 together, and domain 3 and domain 4 together. After such a grouping operation, atom groups will be generated to group atoms at the same layers with symmetry defined by the glide plane described above.</w:t>
-      </w:r>
-    </w:p>
-    <w:p>
-      <w:pPr>
-        <w:pStyle w:val="ListParagraph"/>
-        <w:numPr>
-          <w:ilvl w:val="0"/>
-          <w:numId w:val="7"/>
-        </w:numPr>
-        <w:rPr>
-          <w:rFonts w:ascii="Times New Roman" w:hAnsi="Times New Roman" w:cs="Times New Roman"/>
-        </w:rPr>
-      </w:pPr>
-      <w:r>
-        <w:rPr>
-          <w:rFonts w:ascii="Times New Roman" w:hAnsi="Times New Roman" w:cs="Times New Roman"/>
-        </w:rPr>
-        <w:t>PLOT: a switch to plot the model results with the experimental data. It will save a dump file to local disk and an external module will be called to unzip the dump file and make fancy plots. Refer to the plotting module for details.</w:t>
-      </w:r>
-    </w:p>
-    <w:p>
-      <w:pPr>
-        <w:pStyle w:val="ListParagraph"/>
-        <w:numPr>
-          <w:ilvl w:val="0"/>
-          <w:numId w:val="7"/>
-        </w:numPr>
-        <w:rPr>
-          <w:rFonts w:ascii="Times New Roman" w:hAnsi="Times New Roman" w:cs="Times New Roman"/>
-        </w:rPr>
-      </w:pPr>
-      <w:r>
-        <w:rPr>
-          <w:rFonts w:ascii="Times New Roman" w:hAnsi="Times New Roman" w:cs="Times New Roman"/>
-        </w:rPr>
-        <w:t>PRINT_PROTONATION</w:t>
-      </w:r>
-      <w:r>
-        <w:rPr>
-          <w:rFonts w:ascii="Times New Roman" w:hAnsi="Times New Roman" w:cs="Times New Roman"/>
-        </w:rPr>
-        <w:t>: It is used as a debug tool to print out all the protonation schemes of surface atoms and sorbates.</w:t>
-      </w:r>
-    </w:p>
-    <w:p>
-      <w:pPr>
-        <w:pStyle w:val="ListParagraph"/>
-        <w:numPr>
-          <w:ilvl w:val="0"/>
-          <w:numId w:val="7"/>
-        </w:numPr>
-        <w:rPr>
-          <w:rFonts w:ascii="Times New Roman" w:hAnsi="Times New Roman" w:cs="Times New Roman"/>
-        </w:rPr>
-      </w:pPr>
-      <w:r>
-        <w:rPr>
-          <w:rFonts w:ascii="Times New Roman" w:hAnsi="Times New Roman" w:cs="Times New Roman"/>
-        </w:rPr>
-        <w:t>PRINT_BV</w:t>
-      </w:r>
-      <w:r>
-        <w:rPr>
-          <w:rFonts w:ascii="Times New Roman" w:hAnsi="Times New Roman" w:cs="Times New Roman"/>
-        </w:rPr>
-        <w:t>: It is used as a debug tool to print out the bond valence of all surface atoms and the sorbates.</w:t>
-      </w:r>
-    </w:p>
-    <w:p>
-      <w:pPr>
-        <w:pStyle w:val="ListParagraph"/>
-        <w:numPr>
-          <w:ilvl w:val="0"/>
-          <w:numId w:val="7"/>
-        </w:numPr>
-        <w:rPr>
-          <w:rFonts w:ascii="Times New Roman" w:hAnsi="Times New Roman" w:cs="Times New Roman"/>
-        </w:rPr>
-      </w:pPr>
-      <w:r>
-        <w:rPr>
-          <w:rFonts w:ascii="Times New Roman" w:hAnsi="Times New Roman" w:cs="Times New Roman"/>
-        </w:rPr>
-        <w:t>COUNT_DISTAL_OXYGEN</w:t>
-      </w:r>
-      <w:r>
-        <w:rPr>
-          <w:rFonts w:ascii="Times New Roman" w:hAnsi="Times New Roman" w:cs="Times New Roman"/>
-        </w:rPr>
-        <w:t>: It is a switch to specify whether or not consider the bond valence constraint for the distal oxygens.</w:t>
-      </w:r>
-    </w:p>
-    <w:p>
-      <w:pPr>
-        <w:pStyle w:val="ListParagraph"/>
-        <w:numPr>
-          <w:ilvl w:val="0"/>
-          <w:numId w:val="7"/>
-        </w:numPr>
-        <w:rPr>
-          <w:rFonts w:ascii="Times New Roman" w:hAnsi="Times New Roman" w:cs="Times New Roman"/>
-        </w:rPr>
-      </w:pPr>
-      <w:r>
-        <w:rPr>
-          <w:rFonts w:ascii="Times New Roman" w:hAnsi="Times New Roman" w:cs="Times New Roman"/>
-        </w:rPr>
-        <w:t>ADD_DISTAL_LIGAND_WILD</w:t>
-      </w:r>
-      <w:r>
-        <w:rPr>
-          <w:rFonts w:ascii="Times New Roman" w:hAnsi="Times New Roman" w:cs="Times New Roman"/>
-        </w:rPr>
-        <w:t>: It is a switch to define how the distal oxygens will be added. If set True, distal oxygens will be added in a spherical coordinate system based on three parameters (alpha, theta and r), otherwise the positions of distal oxygens will be calculated in the associated geometrical setting (like trigonal pyramid, octahedral).</w:t>
-      </w:r>
-    </w:p>
-    <w:p>
-      <w:pPr>
-        <w:pStyle w:val="ListParagraph"/>
-        <w:numPr>
-          <w:ilvl w:val="0"/>
-          <w:numId w:val="7"/>
-        </w:numPr>
-        <w:rPr>
-          <w:rFonts w:ascii="Times New Roman" w:hAnsi="Times New Roman" w:cs="Times New Roman"/>
-        </w:rPr>
-      </w:pPr>
-      <w:r>
-        <w:rPr>
-          <w:rFonts w:ascii="Times New Roman" w:hAnsi="Times New Roman" w:cs="Times New Roman"/>
-        </w:rPr>
-        <w:t>PRINT_MODEL_FILES</w:t>
-      </w:r>
-      <w:r>
-        <w:rPr>
-          <w:rFonts w:ascii="Times New Roman" w:hAnsi="Times New Roman" w:cs="Times New Roman"/>
-        </w:rPr>
-        <w:t>: It is a switch to print out the model files in xyz format.</w:t>
-      </w:r>
-    </w:p>
-    <w:p>
-      <w:pPr>
-        <w:pStyle w:val="ListParagraph"/>
-        <w:numPr>
-          <w:ilvl w:val="0"/>
-          <w:numId w:val="7"/>
-        </w:numPr>
-        <w:rPr>
-          <w:rFonts w:ascii="Times New Roman" w:hAnsi="Times New Roman" w:cs="Times New Roman"/>
-        </w:rPr>
-      </w:pPr>
-      <w:r>
-        <w:rPr>
-          <w:rFonts w:ascii="Times New Roman" w:hAnsi="Times New Roman" w:cs="Times New Roman"/>
-        </w:rPr>
-        <w:t>SORBATE</w:t>
-      </w:r>
-      <w:r>
-        <w:rPr>
-          <w:rFonts w:ascii="Times New Roman" w:hAnsi="Times New Roman" w:cs="Times New Roman"/>
-        </w:rPr>
-        <w:t xml:space="preserve">: It is a list (looks like [‘Pb’]) used to specify the sorbate element. </w:t>
-      </w:r>
-    </w:p>
-    <w:p>
-      <w:pPr>
-        <w:pStyle w:val="ListParagraph"/>
-        <w:numPr>
-          <w:ilvl w:val="0"/>
-          <w:numId w:val="7"/>
-        </w:numPr>
-        <w:rPr>
-          <w:rFonts w:ascii="Times New Roman" w:hAnsi="Times New Roman" w:cs="Times New Roman"/>
-        </w:rPr>
-      </w:pPr>
-      <w:r>
-        <w:rPr>
-          <w:rFonts w:ascii="Times New Roman" w:hAnsi="Times New Roman" w:cs="Times New Roman"/>
-        </w:rPr>
-        <w:t>UPDATE_SORBATE_IN_SIM</w:t>
-      </w:r>
-      <w:r>
-        <w:rPr>
-          <w:rFonts w:ascii="Times New Roman" w:hAnsi="Times New Roman" w:cs="Times New Roman"/>
-        </w:rPr>
-        <w:t>: There are two dif</w:t>
-      </w:r>
-      <w:r>
-        <w:rPr>
-          <w:rFonts w:ascii="Times New Roman" w:hAnsi="Times New Roman" w:cs="Times New Roman"/>
-        </w:rPr>
-        <w:t>ferent ways to fit the sorbates:</w:t>
-      </w:r>
-      <w:r>
-        <w:rPr>
-          <w:rFonts w:ascii="Times New Roman" w:hAnsi="Times New Roman" w:cs="Times New Roman"/>
-        </w:rPr>
-        <w:t xml:space="preserve"> First way is by doing some geometrical operations (like rotation along some axis); second way is by defining a 3d box</w:t>
-      </w:r>
-      <w:r>
-        <w:rPr>
-          <w:rFonts w:ascii="Times New Roman" w:hAnsi="Times New Roman" w:cs="Times New Roman"/>
-        </w:rPr>
-        <w:t xml:space="preserve"> for sorbates to move inside</w:t>
-      </w:r>
-      <w:r>
-        <w:rPr>
-          <w:rFonts w:ascii="Times New Roman" w:hAnsi="Times New Roman" w:cs="Times New Roman"/>
-        </w:rPr>
-        <w:t>. If it is set to True, then the first way will be applied, otherwise the second way will be applied.</w:t>
-      </w:r>
-    </w:p>
-    <w:p>
-      <w:pPr>
-        <w:pStyle w:val="ListParagraph"/>
-        <w:numPr>
-          <w:ilvl w:val="0"/>
-          <w:numId w:val="7"/>
-        </w:numPr>
-        <w:rPr>
-          <w:rFonts w:ascii="Times New Roman" w:hAnsi="Times New Roman" w:cs="Times New Roman"/>
-        </w:rPr>
-      </w:pPr>
-      <w:r>
-        <w:rPr>
-          <w:rFonts w:ascii="Times New Roman" w:hAnsi="Times New Roman" w:cs="Times New Roman"/>
-        </w:rPr>
-        <w:t>SORBATE_NUMBER</w:t>
-      </w:r>
-      <w:r>
-        <w:rPr>
-          <w:rFonts w:ascii="Times New Roman" w:hAnsi="Times New Roman" w:cs="Times New Roman"/>
-        </w:rPr>
-        <w:t xml:space="preserve">: </w:t>
-      </w:r>
-      <w:r>
-        <w:rPr>
-          <w:rFonts w:ascii="Times New Roman" w:hAnsi="Times New Roman" w:cs="Times New Roman" w:hint="eastAsia"/>
-        </w:rPr>
-        <w:t>It is used to specify the sorbate number, which can be either 0 (</w:t>
-      </w:r>
-      <w:r>
-        <w:rPr>
-          <w:rFonts w:ascii="Times New Roman" w:hAnsi="Times New Roman" w:cs="Times New Roman"/>
-        </w:rPr>
-        <w:t>clean</w:t>
-      </w:r>
-      <w:r>
-        <w:rPr>
-          <w:rFonts w:ascii="Times New Roman" w:hAnsi="Times New Roman" w:cs="Times New Roman" w:hint="eastAsia"/>
-        </w:rPr>
-        <w:t xml:space="preserve"> surface), 1 (consider one site) or 2 (consider two symmetry sites).</w:t>
-      </w:r>
-    </w:p>
-    <w:p>
-      <w:pPr>
-        <w:pStyle w:val="ListParagraph"/>
-        <w:numPr>
-          <w:ilvl w:val="0"/>
-          <w:numId w:val="7"/>
-        </w:numPr>
-        <w:rPr>
-          <w:rFonts w:ascii="Times New Roman" w:hAnsi="Times New Roman" w:cs="Times New Roman"/>
-        </w:rPr>
-      </w:pPr>
-      <w:r>
-        <w:rPr>
-          <w:rFonts w:ascii="Times New Roman" w:hAnsi="Times New Roman" w:cs="Times New Roman"/>
-        </w:rPr>
-        <w:t>O_NUMBER</w:t>
-      </w:r>
-      <w:r>
-        <w:rPr>
-          <w:rFonts w:ascii="Times New Roman" w:hAnsi="Times New Roman" w:cs="Times New Roman" w:hint="eastAsia"/>
-        </w:rPr>
-        <w:t xml:space="preserve">: It is used to specify the number of the distal oxygen, which depends on the binding configuration and the local structure of the surface complex. For example, if Sb complex (octahedral) binding on the hematite surface under tridentate mode will correspond to three distal oxygens, whereas Pb complex (trigonal pyramid) binding on the surface under </w:t>
-      </w:r>
-      <w:r>
-        <w:rPr>
-          <w:rFonts w:ascii="Times New Roman" w:hAnsi="Times New Roman" w:cs="Times New Roman"/>
-        </w:rPr>
-        <w:t>Bidentate</w:t>
-      </w:r>
-      <w:r>
-        <w:rPr>
-          <w:rFonts w:ascii="Times New Roman" w:hAnsi="Times New Roman" w:cs="Times New Roman" w:hint="eastAsia"/>
-        </w:rPr>
-        <w:t xml:space="preserve"> mode will correspond to a single distal oxygen.  </w:t>
-      </w:r>
-    </w:p>
-    <w:p>
-      <w:pPr>
-        <w:pStyle w:val="ListParagraph"/>
-        <w:numPr>
-          <w:ilvl w:val="0"/>
-          <w:numId w:val="7"/>
-        </w:numPr>
-        <w:rPr>
-          <w:rFonts w:ascii="Times New Roman" w:hAnsi="Times New Roman" w:cs="Times New Roman"/>
-        </w:rPr>
-      </w:pPr>
-      <w:r>
-        <w:rPr>
-          <w:rFonts w:ascii="Times New Roman" w:hAnsi="Times New Roman" w:cs="Times New Roman"/>
-        </w:rPr>
-        <w:t>SORBATE_ATTACH_ATOM</w:t>
-      </w:r>
-      <w:r>
-        <w:rPr>
-          <w:rFonts w:ascii="Times New Roman" w:hAnsi="Times New Roman" w:cs="Times New Roman" w:hint="eastAsia"/>
-        </w:rPr>
-        <w:t xml:space="preserve">: It is a list of anchor atoms for binding sorbates. A list of one, two and three items corresponds to </w:t>
-      </w:r>
-      <w:r>
-        <w:rPr>
-          <w:rFonts w:ascii="Times New Roman" w:hAnsi="Times New Roman" w:cs="Times New Roman"/>
-        </w:rPr>
-        <w:t>Monodentate</w:t>
-      </w:r>
-      <w:r>
-        <w:rPr>
-          <w:rFonts w:ascii="Times New Roman" w:hAnsi="Times New Roman" w:cs="Times New Roman" w:hint="eastAsia"/>
-        </w:rPr>
-        <w:t xml:space="preserve">, </w:t>
-      </w:r>
-      <w:r>
-        <w:rPr>
-          <w:rFonts w:ascii="Times New Roman" w:hAnsi="Times New Roman" w:cs="Times New Roman"/>
-        </w:rPr>
-        <w:t>Bidentate</w:t>
-      </w:r>
-      <w:r>
-        <w:rPr>
-          <w:rFonts w:ascii="Times New Roman" w:hAnsi="Times New Roman" w:cs="Times New Roman" w:hint="eastAsia"/>
-        </w:rPr>
-        <w:t xml:space="preserve"> and tridentate binding mode. For outer-sphere mode, it is an empty list.</w:t>
-      </w:r>
-    </w:p>
-    <w:p>
-      <w:pPr>
-        <w:pStyle w:val="ListParagraph"/>
-        <w:numPr>
-          <w:ilvl w:val="0"/>
-          <w:numId w:val="7"/>
-        </w:numPr>
-        <w:rPr>
-          <w:rFonts w:ascii="Times New Roman" w:hAnsi="Times New Roman" w:cs="Times New Roman"/>
-        </w:rPr>
-      </w:pPr>
-      <w:r>
-        <w:rPr>
-          <w:rFonts w:ascii="Times New Roman" w:hAnsi="Times New Roman" w:cs="Times New Roman"/>
-        </w:rPr>
-        <w:t>SORBATE_ATTACH_ATOM_OFFSET</w:t>
-      </w:r>
-      <w:r>
-        <w:rPr>
-          <w:rFonts w:ascii="Times New Roman" w:hAnsi="Times New Roman" w:cs="Times New Roman" w:hint="eastAsia"/>
-        </w:rPr>
-        <w:t xml:space="preserve">: It has the same shape as the SORBATE_ATTACH_ATOM, and it is used to define the </w:t>
-      </w:r>
-      <w:r>
-        <w:rPr>
-          <w:rFonts w:ascii="Times New Roman" w:hAnsi="Times New Roman" w:cs="Times New Roman"/>
-        </w:rPr>
-        <w:t>translation</w:t>
-      </w:r>
-      <w:r>
-        <w:rPr>
-          <w:rFonts w:ascii="Times New Roman" w:hAnsi="Times New Roman" w:cs="Times New Roman" w:hint="eastAsia"/>
-        </w:rPr>
-        <w:t xml:space="preserve"> offset for the anchor atoms. It can be any symbols from [</w:t>
-      </w:r>
-      <w:r>
-        <w:rPr>
-          <w:rFonts w:ascii="Times New Roman" w:hAnsi="Times New Roman" w:cs="Times New Roman"/>
-        </w:rPr>
-        <w:t>‘</w:t>
-      </w:r>
-      <w:r>
-        <w:rPr>
-          <w:rFonts w:ascii="Times New Roman" w:hAnsi="Times New Roman" w:cs="Times New Roman" w:hint="eastAsia"/>
-        </w:rPr>
-        <w:t>-x</w:t>
-      </w:r>
-      <w:r>
-        <w:rPr>
-          <w:rFonts w:ascii="Times New Roman" w:hAnsi="Times New Roman" w:cs="Times New Roman"/>
-        </w:rPr>
-        <w:t>’</w:t>
-      </w:r>
-      <w:r>
-        <w:rPr>
-          <w:rFonts w:ascii="Times New Roman" w:hAnsi="Times New Roman" w:cs="Times New Roman" w:hint="eastAsia"/>
-        </w:rPr>
-        <w:t xml:space="preserve">, </w:t>
-      </w:r>
-      <w:r>
-        <w:rPr>
-          <w:rFonts w:ascii="Times New Roman" w:hAnsi="Times New Roman" w:cs="Times New Roman"/>
-        </w:rPr>
-        <w:t>’</w:t>
-      </w:r>
-      <w:r>
-        <w:rPr>
-          <w:rFonts w:ascii="Times New Roman" w:hAnsi="Times New Roman" w:cs="Times New Roman" w:hint="eastAsia"/>
-        </w:rPr>
-        <w:t>+x</w:t>
-      </w:r>
-      <w:r>
-        <w:rPr>
-          <w:rFonts w:ascii="Times New Roman" w:hAnsi="Times New Roman" w:cs="Times New Roman"/>
-        </w:rPr>
-        <w:t>’</w:t>
-      </w:r>
-      <w:r>
-        <w:rPr>
-          <w:rFonts w:ascii="Times New Roman" w:hAnsi="Times New Roman" w:cs="Times New Roman" w:hint="eastAsia"/>
-        </w:rPr>
-        <w:t xml:space="preserve">, </w:t>
-      </w:r>
-      <w:r>
-        <w:rPr>
-          <w:rFonts w:ascii="Times New Roman" w:hAnsi="Times New Roman" w:cs="Times New Roman"/>
-        </w:rPr>
-        <w:t>’</w:t>
-      </w:r>
-      <w:r>
-        <w:rPr>
-          <w:rFonts w:ascii="Times New Roman" w:hAnsi="Times New Roman" w:cs="Times New Roman" w:hint="eastAsia"/>
-        </w:rPr>
-        <w:t>+y</w:t>
-      </w:r>
-      <w:r>
-        <w:rPr>
-          <w:rFonts w:ascii="Times New Roman" w:hAnsi="Times New Roman" w:cs="Times New Roman"/>
-        </w:rPr>
-        <w:t>’</w:t>
-      </w:r>
-      <w:r>
-        <w:rPr>
-          <w:rFonts w:ascii="Times New Roman" w:hAnsi="Times New Roman" w:cs="Times New Roman" w:hint="eastAsia"/>
-        </w:rPr>
-        <w:t xml:space="preserve">, </w:t>
-      </w:r>
-      <w:r>
-        <w:rPr>
-          <w:rFonts w:ascii="Times New Roman" w:hAnsi="Times New Roman" w:cs="Times New Roman"/>
-        </w:rPr>
-        <w:t>’</w:t>
-      </w:r>
-      <w:r>
-        <w:rPr>
-          <w:rFonts w:ascii="Times New Roman" w:hAnsi="Times New Roman" w:cs="Times New Roman" w:hint="eastAsia"/>
-        </w:rPr>
-        <w:t>-y</w:t>
-      </w:r>
-      <w:r>
-        <w:rPr>
-          <w:rFonts w:ascii="Times New Roman" w:hAnsi="Times New Roman" w:cs="Times New Roman"/>
-        </w:rPr>
-        <w:t>’</w:t>
-      </w:r>
-      <w:r>
-        <w:rPr>
-          <w:rFonts w:ascii="Times New Roman" w:hAnsi="Times New Roman" w:cs="Times New Roman" w:hint="eastAsia"/>
-        </w:rPr>
-        <w:t xml:space="preserve">, None]. </w:t>
-      </w:r>
-      <w:r>
-        <w:rPr>
-          <w:rFonts w:ascii="Times New Roman" w:hAnsi="Times New Roman" w:cs="Times New Roman"/>
-        </w:rPr>
-        <w:t>‘</w:t>
-      </w:r>
-      <w:r>
-        <w:rPr>
-          <w:rFonts w:ascii="Times New Roman" w:hAnsi="Times New Roman" w:cs="Times New Roman" w:hint="eastAsia"/>
-        </w:rPr>
-        <w:t>-x</w:t>
-      </w:r>
-      <w:r>
-        <w:rPr>
-          <w:rFonts w:ascii="Times New Roman" w:hAnsi="Times New Roman" w:cs="Times New Roman"/>
-        </w:rPr>
-        <w:t>’</w:t>
-      </w:r>
-      <w:r>
-        <w:rPr>
-          <w:rFonts w:ascii="Times New Roman" w:hAnsi="Times New Roman" w:cs="Times New Roman" w:hint="eastAsia"/>
-        </w:rPr>
-        <w:t xml:space="preserve"> represents translation along negative x axis for one unit, and so on for the other symbols. None represents no translation.</w:t>
-      </w:r>
-    </w:p>
-    <w:p>
-      <w:pPr>
-        <w:pStyle w:val="ListParagraph"/>
-        <w:numPr>
-          <w:ilvl w:val="0"/>
-          <w:numId w:val="7"/>
-        </w:numPr>
-        <w:rPr>
-          <w:rFonts w:ascii="Times New Roman" w:hAnsi="Times New Roman" w:cs="Times New Roman"/>
-        </w:rPr>
-      </w:pPr>
-      <w:r>
-        <w:rPr>
-          <w:rFonts w:ascii="Times New Roman" w:hAnsi="Times New Roman" w:cs="Times New Roman"/>
-        </w:rPr>
-        <w:t>ANCHOR_REFERENCE</w:t>
-      </w:r>
-      <w:r>
-        <w:rPr>
-          <w:rFonts w:ascii="Times New Roman" w:hAnsi="Times New Roman" w:cs="Times New Roman" w:hint="eastAsia"/>
-        </w:rPr>
-        <w:t xml:space="preserve">: It is an id for an atom with a position, </w:t>
-      </w:r>
-      <w:r>
-        <w:rPr>
-          <w:rFonts w:ascii="Times New Roman" w:hAnsi="Times New Roman" w:cs="Times New Roman"/>
-        </w:rPr>
-        <w:t>which</w:t>
-      </w:r>
-      <w:r>
-        <w:rPr>
-          <w:rFonts w:ascii="Times New Roman" w:hAnsi="Times New Roman" w:cs="Times New Roman" w:hint="eastAsia"/>
-        </w:rPr>
-        <w:t xml:space="preserve"> will be used as a reference to create a spherical coordinate </w:t>
-      </w:r>
-      <w:r>
-        <w:rPr>
-          <w:rFonts w:ascii="Times New Roman" w:hAnsi="Times New Roman" w:cs="Times New Roman"/>
-        </w:rPr>
-        <w:t>system</w:t>
-      </w:r>
-      <w:r>
-        <w:rPr>
-          <w:rFonts w:ascii="Times New Roman" w:hAnsi="Times New Roman" w:cs="Times New Roman" w:hint="eastAsia"/>
-        </w:rPr>
-        <w:t xml:space="preserve"> to calculate the sobate position. It is </w:t>
-      </w:r>
-      <w:r>
-        <w:rPr>
-          <w:rFonts w:ascii="Times New Roman" w:hAnsi="Times New Roman" w:cs="Times New Roman"/>
-        </w:rPr>
-        <w:t>specifically</w:t>
-      </w:r>
-      <w:r>
-        <w:rPr>
-          <w:rFonts w:ascii="Times New Roman" w:hAnsi="Times New Roman" w:cs="Times New Roman" w:hint="eastAsia"/>
-        </w:rPr>
-        <w:t xml:space="preserve"> for bindentate binding configuration. Under the spherical coordinate system described above, the zero rotation angle will correspond to a sorbate at a position on a plane formed by two anchor atoms and such a reference point. </w:t>
-      </w:r>
-    </w:p>
-    <w:p>
-      <w:pPr>
-        <w:pStyle w:val="ListParagraph"/>
-        <w:numPr>
-          <w:ilvl w:val="0"/>
-          <w:numId w:val="7"/>
-        </w:numPr>
-        <w:rPr>
-          <w:rFonts w:ascii="Times New Roman" w:hAnsi="Times New Roman" w:cs="Times New Roman"/>
-        </w:rPr>
-      </w:pPr>
-      <w:r>
-        <w:rPr>
-          <w:rFonts w:ascii="Times New Roman" w:hAnsi="Times New Roman" w:cs="Times New Roman"/>
-        </w:rPr>
-        <w:t>ANCHOR_REFERENCE_OFFSET</w:t>
-      </w:r>
-      <w:r>
-        <w:rPr>
-          <w:rFonts w:ascii="Times New Roman" w:hAnsi="Times New Roman" w:cs="Times New Roman" w:hint="eastAsia"/>
-        </w:rPr>
-        <w:t xml:space="preserve">: It is the </w:t>
-      </w:r>
-      <w:r>
-        <w:rPr>
-          <w:rFonts w:ascii="Times New Roman" w:hAnsi="Times New Roman" w:cs="Times New Roman"/>
-        </w:rPr>
-        <w:t>translation</w:t>
-      </w:r>
-      <w:r>
-        <w:rPr>
-          <w:rFonts w:ascii="Times New Roman" w:hAnsi="Times New Roman" w:cs="Times New Roman" w:hint="eastAsia"/>
-        </w:rPr>
-        <w:t xml:space="preserve"> offset for the anchor reference point.</w:t>
-      </w:r>
-    </w:p>
-    <w:p>
-      <w:pPr>
-        <w:pStyle w:val="ListParagraph"/>
-        <w:numPr>
-          <w:ilvl w:val="0"/>
-          <w:numId w:val="7"/>
-        </w:numPr>
-        <w:rPr>
-          <w:rFonts w:ascii="Times New Roman" w:hAnsi="Times New Roman" w:cs="Times New Roman"/>
-        </w:rPr>
-      </w:pPr>
-      <w:r>
-        <w:rPr>
-          <w:rFonts w:ascii="Times New Roman" w:hAnsi="Times New Roman" w:cs="Times New Roman"/>
-        </w:rPr>
-        <w:t>COVALENT_HYDROGEN_RANDOM</w:t>
-      </w:r>
-      <w:r>
-        <w:rPr>
-          <w:rFonts w:ascii="Times New Roman" w:hAnsi="Times New Roman" w:cs="Times New Roman" w:hint="eastAsia"/>
-        </w:rPr>
-        <w:t xml:space="preserve">: a </w:t>
-      </w:r>
-      <w:r>
-        <w:rPr>
-          <w:rFonts w:ascii="Times New Roman" w:hAnsi="Times New Roman" w:cs="Times New Roman"/>
-        </w:rPr>
-        <w:t>switch</w:t>
-      </w:r>
-      <w:r>
-        <w:rPr>
-          <w:rFonts w:ascii="Times New Roman" w:hAnsi="Times New Roman" w:cs="Times New Roman" w:hint="eastAsia"/>
-        </w:rPr>
-        <w:t xml:space="preserve"> to consider protonation randomly. </w:t>
-      </w:r>
-      <w:r>
-        <w:rPr>
-          <w:rFonts w:ascii="Times New Roman" w:hAnsi="Times New Roman" w:cs="Times New Roman"/>
-        </w:rPr>
-        <w:t>B</w:t>
-      </w:r>
-      <w:r>
-        <w:rPr>
-          <w:rFonts w:ascii="Times New Roman" w:hAnsi="Times New Roman" w:cs="Times New Roman" w:hint="eastAsia"/>
-        </w:rPr>
-        <w:t>ond valence sum will be calculated based on a non-protonated, single protonated or doubly protonated state, whichever will be applied if it gives rise to the most satisfactory bond valence sum.</w:t>
-      </w:r>
-    </w:p>
-    <w:p>
-      <w:pPr>
-        <w:pStyle w:val="ListParagraph"/>
-        <w:numPr>
-          <w:ilvl w:val="0"/>
-          <w:numId w:val="7"/>
-        </w:numPr>
-        <w:rPr>
-          <w:rFonts w:ascii="Times New Roman" w:hAnsi="Times New Roman" w:cs="Times New Roman"/>
-        </w:rPr>
-      </w:pPr>
-      <w:r>
-        <w:rPr>
-          <w:rFonts w:ascii="Times New Roman" w:hAnsi="Times New Roman" w:cs="Times New Roman"/>
-        </w:rPr>
-        <w:lastRenderedPageBreak/>
-        <w:t>POTENTIAL_COVALENT_HYDROGEN_ACCEPTOR</w:t>
-      </w:r>
-      <w:r>
-        <w:rPr>
-          <w:rFonts w:ascii="Times New Roman" w:hAnsi="Times New Roman" w:cs="Times New Roman" w:hint="eastAsia"/>
-        </w:rPr>
-        <w:t xml:space="preserve">: A list of atoms to be considered for the protonation on a random basis. </w:t>
-      </w:r>
-    </w:p>
-    <w:p>
-      <w:pPr>
-        <w:pStyle w:val="ListParagraph"/>
-        <w:numPr>
-          <w:ilvl w:val="0"/>
-          <w:numId w:val="7"/>
-        </w:numPr>
-        <w:rPr>
-          <w:rFonts w:ascii="Times New Roman" w:hAnsi="Times New Roman" w:cs="Times New Roman"/>
-        </w:rPr>
-      </w:pPr>
-      <w:r>
-        <w:rPr>
-          <w:rFonts w:ascii="Times New Roman" w:hAnsi="Times New Roman" w:cs="Times New Roman"/>
-        </w:rPr>
-        <w:t>COVALENT_HYDROGEN_ACCEPTOR</w:t>
-      </w:r>
-      <w:r>
-        <w:rPr>
-          <w:rFonts w:ascii="Times New Roman" w:hAnsi="Times New Roman" w:cs="Times New Roman" w:hint="eastAsia"/>
-        </w:rPr>
-        <w:t>: A list of atoms to be considered for addition of protons explicitly. And it takes effect only when the COVALENT_HYDROGEN_RANDOM is set to False.</w:t>
-      </w:r>
-    </w:p>
-    <w:p>
-      <w:pPr>
-        <w:pStyle w:val="ListParagraph"/>
-        <w:numPr>
-          <w:ilvl w:val="0"/>
-          <w:numId w:val="7"/>
-        </w:numPr>
-        <w:rPr>
-          <w:rFonts w:ascii="Times New Roman" w:hAnsi="Times New Roman" w:cs="Times New Roman"/>
-        </w:rPr>
-      </w:pPr>
-      <w:r>
-        <w:rPr>
-          <w:rFonts w:ascii="Times New Roman" w:hAnsi="Times New Roman" w:cs="Times New Roman"/>
-        </w:rPr>
-        <w:t>COVALENT_HYDROGEN_NUMBER</w:t>
-      </w:r>
-      <w:r>
-        <w:rPr>
-          <w:rFonts w:ascii="Times New Roman" w:hAnsi="Times New Roman" w:cs="Times New Roman" w:hint="eastAsia"/>
-        </w:rPr>
-        <w:t xml:space="preserve">: Define the number of protons to be added with a one to one </w:t>
-      </w:r>
-      <w:r>
-        <w:rPr>
-          <w:rFonts w:ascii="Times New Roman" w:hAnsi="Times New Roman" w:cs="Times New Roman"/>
-        </w:rPr>
-        <w:t>corresponding</w:t>
-      </w:r>
-      <w:r>
-        <w:rPr>
-          <w:rFonts w:ascii="Times New Roman" w:hAnsi="Times New Roman" w:cs="Times New Roman" w:hint="eastAsia"/>
-        </w:rPr>
-        <w:t xml:space="preserve"> to atoms defined in COVALENT_HYDROGEN_ACCEPTOR.</w:t>
-      </w:r>
-    </w:p>
-    <w:p>
-      <w:pPr>
-        <w:pStyle w:val="ListParagraph"/>
-        <w:numPr>
-          <w:ilvl w:val="0"/>
-          <w:numId w:val="7"/>
-        </w:numPr>
-        <w:rPr>
-          <w:rFonts w:ascii="Times New Roman" w:hAnsi="Times New Roman" w:cs="Times New Roman"/>
-        </w:rPr>
-      </w:pPr>
-      <w:r>
-        <w:rPr>
-          <w:rFonts w:ascii="Times New Roman" w:hAnsi="Times New Roman" w:cs="Times New Roman"/>
-        </w:rPr>
-        <w:t>POTENTIAL_HYDROGEN_ACCEPTOR</w:t>
-      </w:r>
-      <w:r>
-        <w:rPr>
-          <w:rFonts w:ascii="Times New Roman" w:hAnsi="Times New Roman" w:cs="Times New Roman" w:hint="eastAsia"/>
-        </w:rPr>
-        <w:t>: a list of atoms to be considered for accepting bond valence from a possible hydrogen bond. May or may not count the hydrogen bond depending on the bond valence saturation state.</w:t>
-      </w:r>
-    </w:p>
-    <w:p>
-      <w:pPr>
-        <w:pStyle w:val="ListParagraph"/>
-        <w:numPr>
-          <w:ilvl w:val="0"/>
-          <w:numId w:val="7"/>
-        </w:numPr>
-        <w:rPr>
-          <w:rFonts w:ascii="Times New Roman" w:hAnsi="Times New Roman" w:cs="Times New Roman"/>
-        </w:rPr>
-      </w:pPr>
-      <w:r>
-        <w:rPr>
-          <w:rFonts w:ascii="Times New Roman" w:hAnsi="Times New Roman" w:cs="Times New Roman"/>
-        </w:rPr>
-        <w:t>MIRROR</w:t>
-      </w:r>
-      <w:r>
-        <w:rPr>
-          <w:rFonts w:ascii="Times New Roman" w:hAnsi="Times New Roman" w:cs="Times New Roman" w:hint="eastAsia"/>
-        </w:rPr>
-        <w:t>: A</w:t>
-      </w:r>
-      <w:r>
-        <w:rPr>
-          <w:rFonts w:ascii="Times New Roman" w:hAnsi="Times New Roman" w:cs="Times New Roman" w:hint="eastAsia"/>
-        </w:rPr>
-        <w:t xml:space="preserve"> feature defined to add sorbates on the either side of edge or face.</w:t>
-      </w:r>
-      <w:r>
-        <w:rPr>
-          <w:rFonts w:ascii="Times New Roman" w:hAnsi="Times New Roman" w:cs="Times New Roman"/>
-        </w:rPr>
-        <w:t xml:space="preserve"> Set the mirror correctly to make sure the sorbate is added in a right way, if it does not look right, just switch it from True to False or False to True.</w:t>
-      </w:r>
-    </w:p>
-    <w:p>
-      <w:pPr>
-        <w:pStyle w:val="ListParagraph"/>
-        <w:numPr>
-          <w:ilvl w:val="0"/>
-          <w:numId w:val="7"/>
-        </w:numPr>
-        <w:rPr>
-          <w:rFonts w:ascii="Times New Roman" w:hAnsi="Times New Roman" w:cs="Times New Roman"/>
-        </w:rPr>
-      </w:pPr>
-      <w:r>
-        <w:rPr>
-          <w:rFonts w:ascii="Times New Roman" w:hAnsi="Times New Roman" w:cs="Times New Roman"/>
-        </w:rPr>
-        <w:t>WATER_NUMBER</w:t>
-      </w:r>
-      <w:r>
-        <w:rPr>
-          <w:rFonts w:ascii="Times New Roman" w:hAnsi="Times New Roman" w:cs="Times New Roman" w:hint="eastAsia"/>
-        </w:rPr>
-        <w:t>: A list of integers denoting the number of interfacial water molecules.</w:t>
-      </w:r>
-    </w:p>
-    <w:p>
-      <w:pPr>
-        <w:pStyle w:val="ListParagraph"/>
-        <w:numPr>
-          <w:ilvl w:val="0"/>
-          <w:numId w:val="7"/>
-        </w:numPr>
-        <w:rPr>
-          <w:rFonts w:ascii="Times New Roman" w:hAnsi="Times New Roman" w:cs="Times New Roman"/>
-        </w:rPr>
-      </w:pPr>
-      <w:r>
-        <w:rPr>
-          <w:rFonts w:ascii="Times New Roman" w:hAnsi="Times New Roman" w:cs="Times New Roman"/>
-        </w:rPr>
-        <w:t>WATER_PAIR</w:t>
-      </w:r>
-      <w:r>
-        <w:rPr>
-          <w:rFonts w:ascii="Times New Roman" w:hAnsi="Times New Roman" w:cs="Times New Roman" w:hint="eastAsia"/>
-        </w:rPr>
-        <w:t xml:space="preserve">: A switch to consider adding waters singularly or in pairs. </w:t>
-      </w:r>
-    </w:p>
-    <w:p>
-      <w:pPr>
-        <w:pStyle w:val="ListParagraph"/>
-        <w:numPr>
-          <w:ilvl w:val="0"/>
-          <w:numId w:val="7"/>
-        </w:numPr>
-        <w:rPr>
-          <w:rFonts w:ascii="Times New Roman" w:hAnsi="Times New Roman" w:cs="Times New Roman"/>
-        </w:rPr>
-      </w:pPr>
-      <w:r>
-        <w:rPr>
-          <w:rFonts w:ascii="Times New Roman" w:hAnsi="Times New Roman" w:cs="Times New Roman"/>
-        </w:rPr>
-        <w:t>REF_POINTS</w:t>
-      </w:r>
-      <w:r>
-        <w:rPr>
-          <w:rFonts w:ascii="Times New Roman" w:hAnsi="Times New Roman" w:cs="Times New Roman" w:hint="eastAsia"/>
-        </w:rPr>
-        <w:t>: A reference atoms for adding water molecules.</w:t>
-      </w:r>
-    </w:p>
-    <w:p>
-      <w:pPr>
-        <w:pStyle w:val="ListParagraph"/>
-        <w:numPr>
-          <w:ilvl w:val="0"/>
-          <w:numId w:val="7"/>
-        </w:numPr>
-        <w:rPr>
-          <w:rFonts w:ascii="Times New Roman" w:hAnsi="Times New Roman" w:cs="Times New Roman"/>
-        </w:rPr>
-      </w:pPr>
-      <w:r>
-        <w:rPr>
-          <w:rFonts w:ascii="Times New Roman" w:hAnsi="Times New Roman" w:cs="Times New Roman"/>
-        </w:rPr>
-        <w:t>DOMAIN</w:t>
-      </w:r>
-      <w:r>
-        <w:rPr>
-          <w:rFonts w:ascii="Times New Roman" w:hAnsi="Times New Roman" w:cs="Times New Roman" w:hint="eastAsia"/>
-        </w:rPr>
-        <w:t>: It is a list of numbers (1 or 2) representing different domains with the number 1 for the half layer termination and the number 2 for the full layer termination.</w:t>
-      </w:r>
-    </w:p>
-    <w:p>
-      <w:pPr>
-        <w:pStyle w:val="ListParagraph"/>
-        <w:numPr>
-          <w:ilvl w:val="0"/>
-          <w:numId w:val="7"/>
-        </w:numPr>
-        <w:rPr>
-          <w:rFonts w:ascii="Times New Roman" w:hAnsi="Times New Roman" w:cs="Times New Roman"/>
-        </w:rPr>
-      </w:pPr>
-      <w:r>
-        <w:rPr>
-          <w:rFonts w:ascii="Times New Roman" w:hAnsi="Times New Roman" w:cs="Times New Roman"/>
-        </w:rPr>
-        <w:t>DOMAIN_NUMBER</w:t>
-      </w:r>
-      <w:r>
-        <w:rPr>
-          <w:rFonts w:ascii="Times New Roman" w:hAnsi="Times New Roman" w:cs="Times New Roman" w:hint="eastAsia"/>
-        </w:rPr>
-        <w:t>: It is the number of domains.</w:t>
-      </w:r>
-    </w:p>
-    <w:p>
-      <w:pPr>
-        <w:pStyle w:val="ListParagraph"/>
-        <w:numPr>
-          <w:ilvl w:val="0"/>
-          <w:numId w:val="7"/>
-        </w:numPr>
-        <w:rPr>
-          <w:rFonts w:ascii="Times New Roman" w:hAnsi="Times New Roman" w:cs="Times New Roman"/>
-        </w:rPr>
-      </w:pPr>
-      <w:r>
-        <w:rPr>
-          <w:rFonts w:ascii="Times New Roman" w:hAnsi="Times New Roman" w:cs="Times New Roman"/>
-        </w:rPr>
-        <w:t>TABLE</w:t>
-      </w:r>
-      <w:r>
-        <w:rPr>
-          <w:rFonts w:ascii="Times New Roman" w:hAnsi="Times New Roman" w:cs="Times New Roman" w:hint="eastAsia"/>
-        </w:rPr>
-        <w:t xml:space="preserve">: A switch to print the GenX importable table file according to the settings you made. The table file will be saved with a full path of </w:t>
-      </w:r>
-      <w:r>
-        <w:rPr>
-          <w:rFonts w:ascii="Times New Roman" w:hAnsi="Times New Roman" w:cs="Times New Roman"/>
-        </w:rPr>
-        <w:t>“</w:t>
-      </w:r>
-      <w:r>
-        <w:rPr>
-          <w:rFonts w:ascii="Times New Roman" w:hAnsi="Times New Roman" w:cs="Times New Roman" w:hint="eastAsia"/>
-        </w:rPr>
-        <w:t>D://table.tab</w:t>
-      </w:r>
-      <w:r>
-        <w:rPr>
-          <w:rFonts w:ascii="Times New Roman" w:hAnsi="Times New Roman" w:cs="Times New Roman"/>
-        </w:rPr>
-        <w:t>”</w:t>
-      </w:r>
-      <w:r>
-        <w:rPr>
-          <w:rFonts w:ascii="Times New Roman" w:hAnsi="Times New Roman" w:cs="Times New Roman" w:hint="eastAsia"/>
-        </w:rPr>
-        <w:t>.</w:t>
-      </w:r>
-    </w:p>
-    <w:p>
-      <w:pPr>
-        <w:rPr>
-          <w:rFonts w:ascii="Times New Roman" w:hAnsi="Times New Roman" w:cs="Times New Roman"/>
-          <w:b/>
-        </w:rPr>
-      </w:pPr>
-      <w:r>
-        <w:rPr>
-          <w:rFonts w:ascii="Times New Roman" w:hAnsi="Times New Roman" w:cs="Times New Roman"/>
-          <w:b/>
-        </w:rPr>
-        <w:t xml:space="preserve">Guides for code extension for </w:t>
-      </w:r>
-      <w:r>
-        <w:rPr>
-          <w:rFonts w:ascii="Times New Roman" w:hAnsi="Times New Roman" w:cs="Times New Roman"/>
-          <w:b/>
-        </w:rPr>
-        <w:t xml:space="preserve">considering a different substrate in the </w:t>
-      </w:r>
-      <w:r>
-        <w:rPr>
-          <w:rFonts w:ascii="Times New Roman" w:hAnsi="Times New Roman" w:cs="Times New Roman"/>
-          <w:b/>
-        </w:rPr>
-        <w:t>future</w:t>
-      </w:r>
-    </w:p>
-    <w:p>
-      <w:pPr>
-        <w:rPr>
-          <w:rFonts w:ascii="Times New Roman" w:hAnsi="Times New Roman" w:cs="Times New Roman"/>
-        </w:rPr>
-      </w:pPr>
-      <w:r>
-        <w:rPr>
-          <w:rFonts w:ascii="Times New Roman" w:hAnsi="Times New Roman" w:cs="Times New Roman"/>
-        </w:rPr>
-        <w:t>The most</w:t>
-      </w:r>
-      <w:r>
-        <w:rPr>
-          <w:rFonts w:ascii="Times New Roman" w:hAnsi="Times New Roman" w:cs="Times New Roman"/>
-        </w:rPr>
-        <w:t xml:space="preserve"> important thing is to identify and define the symmetry operation for a specific substrate. Locate all possible binding sites and index those sites the way as in the hematite case.</w:t>
-      </w:r>
-    </w:p>
-    <w:p>
-      <w:pPr>
-        <w:rPr>
-          <w:rFonts w:ascii="Times New Roman" w:hAnsi="Times New Roman" w:cs="Times New Roman"/>
-          <w:b/>
-        </w:rPr>
-      </w:pPr>
-      <w:r>
-        <w:rPr>
-          <w:rFonts w:ascii="Times New Roman" w:hAnsi="Times New Roman" w:cs="Times New Roman" w:hint="eastAsia"/>
-          <w:b/>
-        </w:rPr>
-        <w:t>Appendix</w:t>
-      </w:r>
-    </w:p>
-    <w:p>
-      <w:pPr>
-        <w:rPr>
-          <w:rFonts w:ascii="Times New Roman" w:hAnsi="Times New Roman" w:cs="Times New Roman"/>
-        </w:rPr>
-      </w:pPr>
-      <w:r>
-        <w:rPr>
-          <w:rFonts w:ascii="Times New Roman" w:hAnsi="Times New Roman" w:cs="Times New Roman" w:hint="eastAsia"/>
-          <w:u w:val="single"/>
-        </w:rPr>
-        <w:t>Potential b</w:t>
-      </w:r>
-      <w:r>
-        <w:rPr>
-          <w:rFonts w:ascii="Times New Roman" w:hAnsi="Times New Roman" w:cs="Times New Roman" w:hint="eastAsia"/>
           <w:u w:val="single"/>
         </w:rPr>
         <w:t>inding sites pairs</w:t>
@@ -7268,6 +8424,7 @@
           <w:b/>
           <w:noProof/>
         </w:rPr>
+        <w:lastRenderedPageBreak/>
         <w:drawing>
           <wp:inline distT="0" distB="0" distL="0" distR="0">
             <wp:extent cx="2832554" cy="3002507"/>
@@ -7374,14 +8531,15 @@
       <w:r>
         <w:rPr>
           <w:rFonts w:ascii="Times New Roman" w:hAnsi="Times New Roman" w:cs="Times New Roman"/>
+          <w:b/>
           <w:u w:val="single"/>
         </w:rPr>
-        <w:lastRenderedPageBreak/>
         <w:t>G</w:t>
       </w:r>
       <w:r>
         <w:rPr>
           <w:rFonts w:ascii="Times New Roman" w:hAnsi="Times New Roman" w:cs="Times New Roman" w:hint="eastAsia"/>
+          <w:b/>
           <w:u w:val="single"/>
         </w:rPr>
         <w:t>eometric solutions to setting sorbate on surface under different binding modes</w:t>
@@ -7553,7 +8711,14 @@
         <w:rPr>
           <w:rFonts w:ascii="Times New Roman" w:hAnsi="Times New Roman" w:cs="Times New Roman"/>
         </w:rPr>
-        <w:t>. As a result, the top angle changes (A</w:t>
+        <w:t xml:space="preserve">. </w:t>
+      </w:r>
+      <w:r>
+        <w:rPr>
+          <w:rFonts w:ascii="Times New Roman" w:hAnsi="Times New Roman" w:cs="Times New Roman"/>
+        </w:rPr>
+        <w:lastRenderedPageBreak/>
+        <w:t>As a result, the top angle changes (A</w:t>
       </w:r>
       <w:r>
         <w:rPr>
@@ -7763,7 +8928,6 @@
           <w:rFonts w:ascii="Times New Roman" w:hAnsi="Times New Roman" w:cs="Times New Roman"/>
           <w:noProof/>
         </w:rPr>
-        <w:lastRenderedPageBreak/>
         <mc:AlternateContent>
           <mc:Choice Requires="wpc">
             <w:drawing>
@@ -9288,6 +10452,208 @@
     </w:lvl>
   </w:abstractNum>
   <w:abstractNum w:abstractNumId="4" w15:restartNumberingAfterBreak="0">
+    <w:nsid w:val="3C457456"/>
+    <w:multiLevelType w:val="hybridMultilevel"/>
+    <w:tmpl w:val="08505140"/>
+    <w:lvl w:ilvl="0" w:tplc="04090011">
+      <w:start w:val="1"/>
+      <w:numFmt w:val="decimal"/>
+      <w:lvlText w:val="%1)"/>
+      <w:lvlJc w:val="left"/>
+      <w:pPr>
+        <w:ind w:left="720" w:hanging="360"/>
+      </w:pPr>
+      <w:rPr>
+        <w:rFonts w:hint="default"/>
+      </w:rPr>
+    </w:lvl>
+    <w:lvl w:ilvl="1" w:tplc="04090019" w:tentative="1">
+      <w:start w:val="1"/>
+      <w:numFmt w:val="lowerLetter"/>
+      <w:lvlText w:val="%2."/>
+      <w:lvlJc w:val="left"/>
+      <w:pPr>
+        <w:ind w:left="1440" w:hanging="360"/>
+      </w:pPr>
+    </w:lvl>
+    <w:lvl w:ilvl="2" w:tplc="0409001B" w:tentative="1">
+      <w:start w:val="1"/>
+      <w:numFmt w:val="lowerRoman"/>
+      <w:lvlText w:val="%3."/>
+      <w:lvlJc w:val="right"/>
+      <w:pPr>
+        <w:ind w:left="2160" w:hanging="180"/>
+      </w:pPr>
+    </w:lvl>
+    <w:lvl w:ilvl="3" w:tplc="0409000F" w:tentative="1">
+      <w:start w:val="1"/>
+      <w:numFmt w:val="decimal"/>
+      <w:lvlText w:val="%4."/>
+      <w:lvlJc w:val="left"/>
+      <w:pPr>
+        <w:ind w:left="2880" w:hanging="360"/>
+      </w:pPr>
+    </w:lvl>
+    <w:lvl w:ilvl="4" w:tplc="04090019" w:tentative="1">
+      <w:start w:val="1"/>
+      <w:numFmt w:val="lowerLetter"/>
+      <w:lvlText w:val="%5."/>
+      <w:lvlJc w:val="left"/>
+      <w:pPr>
+        <w:ind w:left="3600" w:hanging="360"/>
+      </w:pPr>
+    </w:lvl>
+    <w:lvl w:ilvl="5" w:tplc="0409001B" w:tentative="1">
+      <w:start w:val="1"/>
+      <w:numFmt w:val="lowerRoman"/>
+      <w:lvlText w:val="%6."/>
+      <w:lvlJc w:val="right"/>
+      <w:pPr>
+        <w:ind w:left="4320" w:hanging="180"/>
+      </w:pPr>
+    </w:lvl>
+    <w:lvl w:ilvl="6" w:tplc="0409000F" w:tentative="1">
+      <w:start w:val="1"/>
+      <w:numFmt w:val="decimal"/>
+      <w:lvlText w:val="%7."/>
+      <w:lvlJc w:val="left"/>
+      <w:pPr>
+        <w:ind w:left="5040" w:hanging="360"/>
+      </w:pPr>
+    </w:lvl>
+    <w:lvl w:ilvl="7" w:tplc="04090019" w:tentative="1">
+      <w:start w:val="1"/>
+      <w:numFmt w:val="lowerLetter"/>
+      <w:lvlText w:val="%8."/>
+      <w:lvlJc w:val="left"/>
+      <w:pPr>
+        <w:ind w:left="5760" w:hanging="360"/>
+      </w:pPr>
+    </w:lvl>
+    <w:lvl w:ilvl="8" w:tplc="0409001B" w:tentative="1">
+      <w:start w:val="1"/>
+      <w:numFmt w:val="lowerRoman"/>
+      <w:lvlText w:val="%9."/>
+      <w:lvlJc w:val="right"/>
+      <w:pPr>
+        <w:ind w:left="6480" w:hanging="180"/>
+      </w:pPr>
+    </w:lvl>
+  </w:abstractNum>
+  <w:abstractNum w:abstractNumId="5" w15:restartNumberingAfterBreak="0">
+    <w:nsid w:val="41551383"/>
+    <w:multiLevelType w:val="hybridMultilevel"/>
+    <w:tmpl w:val="601A3DB0"/>
+    <w:lvl w:ilvl="0" w:tplc="04090009">
+      <w:start w:val="1"/>
+      <w:numFmt w:val="bullet"/>
+      <w:lvlText w:val=""/>
+      <w:lvlJc w:val="left"/>
+      <w:pPr>
+        <w:ind w:left="720" w:hanging="360"/>
+      </w:pPr>
+      <w:rPr>
+        <w:rFonts w:ascii="Wingdings" w:hAnsi="Wingdings" w:hint="default"/>
+      </w:rPr>
+    </w:lvl>
+    <w:lvl w:ilvl="1" w:tplc="04090003" w:tentative="1">
+      <w:start w:val="1"/>
+      <w:numFmt w:val="bullet"/>
+      <w:lvlText w:val="o"/>
+      <w:lvlJc w:val="left"/>
+      <w:pPr>
+        <w:ind w:left="1440" w:hanging="360"/>
+      </w:pPr>
+      <w:rPr>
+        <w:rFonts w:ascii="Courier New" w:hAnsi="Courier New" w:cs="Courier New" w:hint="default"/>
+      </w:rPr>
+    </w:lvl>
+    <w:lvl w:ilvl="2" w:tplc="04090005" w:tentative="1">
+      <w:start w:val="1"/>
+      <w:numFmt w:val="bullet"/>
+      <w:lvlText w:val=""/>
+      <w:lvlJc w:val="left"/>
+      <w:pPr>
+        <w:ind w:left="2160" w:hanging="360"/>
+      </w:pPr>
+      <w:rPr>
+        <w:rFonts w:ascii="Wingdings" w:hAnsi="Wingdings" w:hint="default"/>
+      </w:rPr>
+    </w:lvl>
+    <w:lvl w:ilvl="3" w:tplc="04090001" w:tentative="1">
+      <w:start w:val="1"/>
+      <w:numFmt w:val="bullet"/>
+      <w:lvlText w:val=""/>
+      <w:lvlJc w:val="left"/>
+      <w:pPr>
+        <w:ind w:left="2880" w:hanging="360"/>
+      </w:pPr>
+      <w:rPr>
+        <w:rFonts w:ascii="Symbol" w:hAnsi="Symbol" w:hint="default"/>
+      </w:rPr>
+    </w:lvl>
+    <w:lvl w:ilvl="4" w:tplc="04090003" w:tentative="1">
+      <w:start w:val="1"/>
+      <w:numFmt w:val="bullet"/>
+      <w:lvlText w:val="o"/>
+      <w:lvlJc w:val="left"/>
+      <w:pPr>
+        <w:ind w:left="3600" w:hanging="360"/>
+      </w:pPr>
+      <w:rPr>
+        <w:rFonts w:ascii="Courier New" w:hAnsi="Courier New" w:cs="Courier New" w:hint="default"/>
+      </w:rPr>
+    </w:lvl>
+    <w:lvl w:ilvl="5" w:tplc="04090005" w:tentative="1">
+      <w:start w:val="1"/>
+      <w:numFmt w:val="bullet"/>
+      <w:lvlText w:val=""/>
+      <w:lvlJc w:val="left"/>
+      <w:pPr>
+        <w:ind w:left="4320" w:hanging="360"/>
+      </w:pPr>
+      <w:rPr>
+        <w:rFonts w:ascii="Wingdings" w:hAnsi="Wingdings" w:hint="default"/>
+      </w:rPr>
+    </w:lvl>
+    <w:lvl w:ilvl="6" w:tplc="04090001" w:tentative="1">
+      <w:start w:val="1"/>
+      <w:numFmt w:val="bullet"/>
+      <w:lvlText w:val=""/>
+      <w:lvlJc w:val="left"/>
+      <w:pPr>
+        <w:ind w:left="5040" w:hanging="360"/>
+      </w:pPr>
+      <w:rPr>
+        <w:rFonts w:ascii="Symbol" w:hAnsi="Symbol" w:hint="default"/>
+      </w:rPr>
+    </w:lvl>
+    <w:lvl w:ilvl="7" w:tplc="04090003" w:tentative="1">
+      <w:start w:val="1"/>
+      <w:numFmt w:val="bullet"/>
+      <w:lvlText w:val="o"/>
+      <w:lvlJc w:val="left"/>
+      <w:pPr>
+        <w:ind w:left="5760" w:hanging="360"/>
+      </w:pPr>
+      <w:rPr>
+        <w:rFonts w:ascii="Courier New" w:hAnsi="Courier New" w:cs="Courier New" w:hint="default"/>
+      </w:rPr>
+    </w:lvl>
+    <w:lvl w:ilvl="8" w:tplc="04090005" w:tentative="1">
+      <w:start w:val="1"/>
+      <w:numFmt w:val="bullet"/>
+      <w:lvlText w:val=""/>
+      <w:lvlJc w:val="left"/>
+      <w:pPr>
+        <w:ind w:left="6480" w:hanging="360"/>
+      </w:pPr>
+      <w:rPr>
+        <w:rFonts w:ascii="Wingdings" w:hAnsi="Wingdings" w:hint="default"/>
+      </w:rPr>
+    </w:lvl>
+  </w:abstractNum>
+  <w:abstractNum w:abstractNumId="6" w15:restartNumberingAfterBreak="0">
     <w:nsid w:val="42B67A36"/>
     <w:multiLevelType w:val="hybridMultilevel"/>
     <w:tmpl w:val="FCAE2764"/>
@@ -9376,7 +10742,7 @@
       </w:pPr>
     </w:lvl>
   </w:abstractNum>
-  <w:abstractNum w:abstractNumId="5" w15:restartNumberingAfterBreak="0">
+  <w:abstractNum w:abstractNumId="7" w15:restartNumberingAfterBreak="0">
     <w:nsid w:val="4E457595"/>
     <w:multiLevelType w:val="hybridMultilevel"/>
     <w:tmpl w:val="26C4AC00"/>
@@ -9465,7 +10831,7 @@
       </w:pPr>
     </w:lvl>
   </w:abstractNum>
-  <w:abstractNum w:abstractNumId="6" w15:restartNumberingAfterBreak="0">
+  <w:abstractNum w:abstractNumId="8" w15:restartNumberingAfterBreak="0">
     <w:nsid w:val="5A6105C6"/>
     <w:multiLevelType w:val="hybridMultilevel"/>
     <w:tmpl w:val="08643224"/>
@@ -9554,7 +10920,7 @@
       </w:pPr>
     </w:lvl>
   </w:abstractNum>
-  <w:abstractNum w:abstractNumId="7" w15:restartNumberingAfterBreak="0">
+  <w:abstractNum w:abstractNumId="9" w15:restartNumberingAfterBreak="0">
     <w:nsid w:val="6CDC111B"/>
     <w:multiLevelType w:val="hybridMultilevel"/>
     <w:tmpl w:val="C68447AC"/>
@@ -9640,7 +11006,7 @@
       </w:pPr>
     </w:lvl>
   </w:abstractNum>
-  <w:abstractNum w:abstractNumId="8" w15:restartNumberingAfterBreak="0">
+  <w:abstractNum w:abstractNumId="10" w15:restartNumberingAfterBreak="0">
     <w:nsid w:val="74634C11"/>
     <w:multiLevelType w:val="hybridMultilevel"/>
     <w:tmpl w:val="5E405574"/>
@@ -9729,7 +11095,7 @@
       </w:pPr>
     </w:lvl>
   </w:abstractNum>
-  <w:abstractNum w:abstractNumId="9" w15:restartNumberingAfterBreak="0">
+  <w:abstractNum w:abstractNumId="11" w15:restartNumberingAfterBreak="0">
     <w:nsid w:val="78B207EC"/>
     <w:multiLevelType w:val="hybridMultilevel"/>
     <w:tmpl w:val="BC383A26"/>
@@ -9818,7 +11184,7 @@
       </w:pPr>
     </w:lvl>
   </w:abstractNum>
-  <w:abstractNum w:abstractNumId="10" w15:restartNumberingAfterBreak="0">
+  <w:abstractNum w:abstractNumId="12" w15:restartNumberingAfterBreak="0">
     <w:nsid w:val="7BF706AE"/>
     <w:multiLevelType w:val="hybridMultilevel"/>
     <w:tmpl w:val="BCDE46AE"/>
@@ -9904,11 +11270,124 @@
       </w:pPr>
     </w:lvl>
   </w:abstractNum>
+  <w:abstractNum w:abstractNumId="13" w15:restartNumberingAfterBreak="0">
+    <w:nsid w:val="7C6F7BEA"/>
+    <w:multiLevelType w:val="hybridMultilevel"/>
+    <w:tmpl w:val="08B2F71C"/>
+    <w:lvl w:ilvl="0" w:tplc="04090001">
+      <w:start w:val="1"/>
+      <w:numFmt w:val="bullet"/>
+      <w:lvlText w:val=""/>
+      <w:lvlJc w:val="left"/>
+      <w:pPr>
+        <w:ind w:left="720" w:hanging="360"/>
+      </w:pPr>
+      <w:rPr>
+        <w:rFonts w:ascii="Symbol" w:hAnsi="Symbol" w:hint="default"/>
+      </w:rPr>
+    </w:lvl>
+    <w:lvl w:ilvl="1" w:tplc="04090003" w:tentative="1">
+      <w:start w:val="1"/>
+      <w:numFmt w:val="bullet"/>
+      <w:lvlText w:val="o"/>
+      <w:lvlJc w:val="left"/>
+      <w:pPr>
+        <w:ind w:left="1440" w:hanging="360"/>
+      </w:pPr>
+      <w:rPr>
+        <w:rFonts w:ascii="Courier New" w:hAnsi="Courier New" w:cs="Courier New" w:hint="default"/>
+      </w:rPr>
+    </w:lvl>
+    <w:lvl w:ilvl="2" w:tplc="04090005" w:tentative="1">
+      <w:start w:val="1"/>
+      <w:numFmt w:val="bullet"/>
+      <w:lvlText w:val=""/>
+      <w:lvlJc w:val="left"/>
+      <w:pPr>
+        <w:ind w:left="2160" w:hanging="360"/>
+      </w:pPr>
+      <w:rPr>
+        <w:rFonts w:ascii="Wingdings" w:hAnsi="Wingdings" w:hint="default"/>
+      </w:rPr>
+    </w:lvl>
+    <w:lvl w:ilvl="3" w:tplc="04090001" w:tentative="1">
+      <w:start w:val="1"/>
+      <w:numFmt w:val="bullet"/>
+      <w:lvlText w:val=""/>
+      <w:lvlJc w:val="left"/>
+      <w:pPr>
+        <w:ind w:left="2880" w:hanging="360"/>
+      </w:pPr>
+      <w:rPr>
+        <w:rFonts w:ascii="Symbol" w:hAnsi="Symbol" w:hint="default"/>
+      </w:rPr>
+    </w:lvl>
+    <w:lvl w:ilvl="4" w:tplc="04090003" w:tentative="1">
+      <w:start w:val="1"/>
+      <w:numFmt w:val="bullet"/>
+      <w:lvlText w:val="o"/>
+      <w:lvlJc w:val="left"/>
+      <w:pPr>
+        <w:ind w:left="3600" w:hanging="360"/>
+      </w:pPr>
+      <w:rPr>
+        <w:rFonts w:ascii="Courier New" w:hAnsi="Courier New" w:cs="Courier New" w:hint="default"/>
+      </w:rPr>
+    </w:lvl>
+    <w:lvl w:ilvl="5" w:tplc="04090005" w:tentative="1">
+      <w:start w:val="1"/>
+      <w:numFmt w:val="bullet"/>
+      <w:lvlText w:val=""/>
+      <w:lvlJc w:val="left"/>
+      <w:pPr>
+        <w:ind w:left="4320" w:hanging="360"/>
+      </w:pPr>
+      <w:rPr>
+        <w:rFonts w:ascii="Wingdings" w:hAnsi="Wingdings" w:hint="default"/>
+      </w:rPr>
+    </w:lvl>
+    <w:lvl w:ilvl="6" w:tplc="04090001" w:tentative="1">
+      <w:start w:val="1"/>
+      <w:numFmt w:val="bullet"/>
+      <w:lvlText w:val=""/>
+      <w:lvlJc w:val="left"/>
+      <w:pPr>
+        <w:ind w:left="5040" w:hanging="360"/>
+      </w:pPr>
+      <w:rPr>
+        <w:rFonts w:ascii="Symbol" w:hAnsi="Symbol" w:hint="default"/>
+      </w:rPr>
+    </w:lvl>
+    <w:lvl w:ilvl="7" w:tplc="04090003" w:tentative="1">
+      <w:start w:val="1"/>
+      <w:numFmt w:val="bullet"/>
+      <w:lvlText w:val="o"/>
+      <w:lvlJc w:val="left"/>
+      <w:pPr>
+        <w:ind w:left="5760" w:hanging="360"/>
+      </w:pPr>
+      <w:rPr>
+        <w:rFonts w:ascii="Courier New" w:hAnsi="Courier New" w:cs="Courier New" w:hint="default"/>
+      </w:rPr>
+    </w:lvl>
+    <w:lvl w:ilvl="8" w:tplc="04090005" w:tentative="1">
+      <w:start w:val="1"/>
+      <w:numFmt w:val="bullet"/>
+      <w:lvlText w:val=""/>
+      <w:lvlJc w:val="left"/>
+      <w:pPr>
+        <w:ind w:left="6480" w:hanging="360"/>
+      </w:pPr>
+      <w:rPr>
+        <w:rFonts w:ascii="Wingdings" w:hAnsi="Wingdings" w:hint="default"/>
+      </w:rPr>
+    </w:lvl>
+  </w:abstractNum>
   <w:num w:numId="1">
-    <w:abstractNumId w:val="7"/>
+    <w:abstractNumId w:val="9"/>
   </w:num>
   <w:num w:numId="2">
-    <w:abstractNumId w:val="6"/>
+    <w:abstractNumId w:val="8"/>
   </w:num>
   <w:num w:numId="3">
     <w:abstractNumId w:val="2"/>
@@ -9917,25 +11396,34 @@
     <w:abstractNumId w:val="3"/>
   </w:num>
   <w:num w:numId="5">
-    <w:abstractNumId w:val="5"/>
+    <w:abstractNumId w:val="7"/>
   </w:num>
   <w:num w:numId="6">
-    <w:abstractNumId w:val="8"/>
+    <w:abstractNumId w:val="10"/>
   </w:num>
   <w:num w:numId="7">
     <w:abstractNumId w:val="0"/>
   </w:num>
   <w:num w:numId="8">
-    <w:abstractNumId w:val="10"/>
+    <w:abstractNumId w:val="12"/>
   </w:num>
   <w:num w:numId="9">
-    <w:abstractNumId w:val="4"/>
+    <w:abstractNumId w:val="6"/>
   </w:num>
   <w:num w:numId="10">
     <w:abstractNumId w:val="1"/>
   </w:num>
   <w:num w:numId="11">
-    <w:abstractNumId w:val="9"/>
+    <w:abstractNumId w:val="11"/>
+  </w:num>
+  <w:num w:numId="12">
+    <w:abstractNumId w:val="4"/>
+  </w:num>
+  <w:num w:numId="13">
+    <w:abstractNumId w:val="13"/>
+  </w:num>
+  <w:num w:numId="14">
+    <w:abstractNumId w:val="5"/>
   </w:num>
 </w:numbering>
 </file>
@@ -10770,7 +12258,7 @@
 </file>
 
 <file path=customXml/itemProps1.xml><?xml version="1.0" encoding="utf-8"?>
-<ds:datastoreItem xmlns:ds="http://schemas.openxmlformats.org/officeDocument/2006/customXml" ds:itemID="{D9F969EF-2C43-467C-970A-48BCE9B6F470}">
+<ds:datastoreItem xmlns:ds="http://schemas.openxmlformats.org/officeDocument/2006/customXml" ds:itemID="{BEE8FD85-B801-4D37-86CE-B721A4D852C4}">
   <ds:schemaRefs>
     <ds:schemaRef ds:uri="http://schemas.openxmlformats.org/officeDocument/2006/bibliography"/>
   </ds:schemaRefs>
